--- a/Report/HonoursReport.docx
+++ b/Report/HonoursReport.docx
@@ -231,7 +231,25 @@
           <w:sz w:val="20"/>
           <w:szCs w:val="20"/>
         </w:rPr>
-        <w:t xml:space="preserve"> of May 2015 a student, Kari McMahon took part in the AC40001 individual project module at the University of Dundee. The aim of the module is for the student to gain experience in carrying out an independent software development project which is the culmination of the students years of study and relevant to your future career plans. The project chosen by Kari McMahon was an Android application named Recipes For Life which aims to bring the tradition of recipe books to the 21</w:t>
+        <w:t xml:space="preserve"> of May 2015 a student, Kari McMahon took part in the AC40001 individual project module at the University of Dundee. The aim of the module is for the student to gain experience in carrying out an independent software development project which is the culmination of the students years of study and relevant to your future career plans. The project chosen by Kari McMahon was an Android application named Recipes </w:t>
+      </w:r>
+      <w:proofErr w:type="gramStart"/>
+      <w:r>
+        <w:rPr>
+          <w:rFonts w:ascii="Times New Roman" w:hAnsi="Times New Roman" w:cs="Times New Roman"/>
+          <w:sz w:val="20"/>
+          <w:szCs w:val="20"/>
+        </w:rPr>
+        <w:t>For</w:t>
+      </w:r>
+      <w:proofErr w:type="gramEnd"/>
+      <w:r>
+        <w:rPr>
+          <w:rFonts w:ascii="Times New Roman" w:hAnsi="Times New Roman" w:cs="Times New Roman"/>
+          <w:sz w:val="20"/>
+          <w:szCs w:val="20"/>
+        </w:rPr>
+        <w:t xml:space="preserve"> Life which aims to bring the tradition of recipe books to the 21</w:t>
       </w:r>
       <w:r>
         <w:rPr>
@@ -335,6 +353,7 @@
           <w:id w:val="785622999"/>
           <w:citation/>
         </w:sdtPr>
+        <w:sdtEndPr/>
         <w:sdtContent>
           <w:r>
             <w:rPr>
@@ -454,6 +473,7 @@
           <w:id w:val="-841240498"/>
           <w:citation/>
         </w:sdtPr>
+        <w:sdtEndPr/>
         <w:sdtContent>
           <w:r>
             <w:rPr>
@@ -552,7 +572,25 @@
           <w:sz w:val="20"/>
           <w:szCs w:val="20"/>
         </w:rPr>
-        <w:t>which is through collaboration. Many of the great recipe books contain recipes that have been passed down through the generations and altered or tips have been added by friends and family testing the recipes. There is no application on the app stores that enable users to maintain a cookbook over the years collaborating with others to create personalised cookbooks between friends, families, clubs or maybe even with strangers who have similar interests. Recipe books have always enabled others to add new recipes, alterations and pass on to others and as we move more and more into a digital aid we need an application that enables us to maintain this tradition. The</w:t>
+        <w:t xml:space="preserve">which is through collaboration. Many of the great recipe books contain recipes that have been passed down through the generations and altered or tips have been added by friends and family testing the recipes. There is no application on the app stores that enable users to maintain a cookbook over the years collaborating with others to create personalised cookbooks between friends, families, </w:t>
+      </w:r>
+      <w:proofErr w:type="gramStart"/>
+      <w:r>
+        <w:rPr>
+          <w:rFonts w:ascii="Times New Roman" w:hAnsi="Times New Roman" w:cs="Times New Roman"/>
+          <w:sz w:val="20"/>
+          <w:szCs w:val="20"/>
+        </w:rPr>
+        <w:t>clubs</w:t>
+      </w:r>
+      <w:proofErr w:type="gramEnd"/>
+      <w:r>
+        <w:rPr>
+          <w:rFonts w:ascii="Times New Roman" w:hAnsi="Times New Roman" w:cs="Times New Roman"/>
+          <w:sz w:val="20"/>
+          <w:szCs w:val="20"/>
+        </w:rPr>
+        <w:t xml:space="preserve"> or maybe even with strangers who have similar interests. Recipe books have always enabled others to add new recipes, alterations and pass on to others and as we move more and more into a digital aid we need an application that enables us to maintain this tradition. The</w:t>
       </w:r>
       <w:r>
         <w:rPr>
@@ -618,7 +656,21 @@
             <w:u w:val="none"/>
             <w:shd w:val="clear" w:color="auto" w:fill="FFFFFF"/>
           </w:rPr>
-          <w:t>De Re C</w:t>
+          <w:t xml:space="preserve">De Re </w:t>
+        </w:r>
+        <w:proofErr w:type="spellStart"/>
+        <w:r>
+          <w:rPr>
+            <w:rStyle w:val="Hyperlink"/>
+            <w:rFonts w:ascii="Times New Roman" w:hAnsi="Times New Roman" w:cs="Times New Roman"/>
+            <w:iCs/>
+            <w:color w:val="auto"/>
+            <w:sz w:val="20"/>
+            <w:szCs w:val="20"/>
+            <w:u w:val="none"/>
+            <w:shd w:val="clear" w:color="auto" w:fill="FFFFFF"/>
+          </w:rPr>
+          <w:t>C</w:t>
         </w:r>
         <w:r>
           <w:rPr>
@@ -633,6 +685,7 @@
           </w:rPr>
           <w:t>oquinaria</w:t>
         </w:r>
+        <w:proofErr w:type="spellEnd"/>
       </w:hyperlink>
       <w:r>
         <w:rPr>
@@ -673,7 +726,25 @@
           <w:sz w:val="20"/>
           <w:szCs w:val="20"/>
         </w:rPr>
-        <w:t xml:space="preserve">. For example the paper Cookbooks As A Social And Historical document – A Scottish Case Study examines whether Scottish cookbooks published between 1890 and 1990 are historical markers of major events and technological advances in society. The results from the paper validated the claim that cookbooks are a social, historic and cultural document stating that “although cookbooks might </w:t>
+        <w:t xml:space="preserve">. For example the paper Cookbooks </w:t>
+      </w:r>
+      <w:proofErr w:type="gramStart"/>
+      <w:r>
+        <w:rPr>
+          <w:rFonts w:ascii="Times New Roman" w:hAnsi="Times New Roman" w:cs="Times New Roman"/>
+          <w:sz w:val="20"/>
+          <w:szCs w:val="20"/>
+        </w:rPr>
+        <w:t>As A Social And</w:t>
+      </w:r>
+      <w:proofErr w:type="gramEnd"/>
+      <w:r>
+        <w:rPr>
+          <w:rFonts w:ascii="Times New Roman" w:hAnsi="Times New Roman" w:cs="Times New Roman"/>
+          <w:sz w:val="20"/>
+          <w:szCs w:val="20"/>
+        </w:rPr>
+        <w:t xml:space="preserve"> Historical document – A Scottish Case Study examines whether Scottish cookbooks published between 1890 and 1990 are historical markers of major events and technological advances in society. The results from the paper validated the claim that cookbooks are a social, historic and cultural document stating that “although cookbooks might </w:t>
       </w:r>
       <w:r>
         <w:rPr>
@@ -709,6 +780,7 @@
           <w:id w:val="-538126352"/>
           <w:citation/>
         </w:sdtPr>
+        <w:sdtEndPr/>
         <w:sdtContent>
           <w:r>
             <w:rPr>
@@ -799,7 +871,25 @@
           <w:sz w:val="20"/>
           <w:szCs w:val="20"/>
         </w:rPr>
-        <w:t xml:space="preserve"> Reading Women’s Lives Through The Cookbooks They Wrote</w:t>
+        <w:t xml:space="preserve"> Reading Women’s Lives </w:t>
+      </w:r>
+      <w:proofErr w:type="gramStart"/>
+      <w:r>
+        <w:rPr>
+          <w:rFonts w:ascii="Times New Roman" w:hAnsi="Times New Roman" w:cs="Times New Roman"/>
+          <w:sz w:val="20"/>
+          <w:szCs w:val="20"/>
+        </w:rPr>
+        <w:t>Through The</w:t>
+      </w:r>
+      <w:proofErr w:type="gramEnd"/>
+      <w:r>
+        <w:rPr>
+          <w:rFonts w:ascii="Times New Roman" w:hAnsi="Times New Roman" w:cs="Times New Roman"/>
+          <w:sz w:val="20"/>
+          <w:szCs w:val="20"/>
+        </w:rPr>
+        <w:t xml:space="preserve"> Cookbooks They Wrote</w:t>
       </w:r>
       <w:r>
         <w:rPr>
@@ -878,6 +968,7 @@
           <w:id w:val="1476804307"/>
           <w:citation/>
         </w:sdtPr>
+        <w:sdtEndPr/>
         <w:sdtContent>
           <w:r>
             <w:rPr>
@@ -1048,6 +1139,7 @@
           <w:id w:val="512271675"/>
           <w:citation/>
         </w:sdtPr>
+        <w:sdtEndPr/>
         <w:sdtContent>
           <w:r>
             <w:rPr>
@@ -1098,7 +1190,25 @@
           <w:sz w:val="20"/>
           <w:szCs w:val="20"/>
         </w:rPr>
-        <w:t xml:space="preserve"> Similarly in the book Recipes For Reading contains a collection of essays that demonstrate the different stories available in cookbooks and in particular community cookbooks. The book states recipes are increasingly becoming “readable with great benefit to our knowledge of women’s experiences and discourses”. The author states that cookbooks “tell stories – autobiographical in some case, historical sometimes and perhaps factious or idealized in other instances.” </w:t>
+        <w:t xml:space="preserve"> Similarly in the book Recipes </w:t>
+      </w:r>
+      <w:proofErr w:type="gramStart"/>
+      <w:r>
+        <w:rPr>
+          <w:rFonts w:ascii="Times New Roman" w:hAnsi="Times New Roman" w:cs="Times New Roman"/>
+          <w:sz w:val="20"/>
+          <w:szCs w:val="20"/>
+        </w:rPr>
+        <w:t>For</w:t>
+      </w:r>
+      <w:proofErr w:type="gramEnd"/>
+      <w:r>
+        <w:rPr>
+          <w:rFonts w:ascii="Times New Roman" w:hAnsi="Times New Roman" w:cs="Times New Roman"/>
+          <w:sz w:val="20"/>
+          <w:szCs w:val="20"/>
+        </w:rPr>
+        <w:t xml:space="preserve"> Reading contains a collection of essays that demonstrate the different stories available in cookbooks and in particular community cookbooks. The book states recipes are increasingly becoming “readable with great benefit to our knowledge of women’s experiences and discourses”. The author states that cookbooks “tell stories – autobiographical in some case, historical sometimes and perhaps factious or idealized in other instances.” </w:t>
       </w:r>
       <w:sdt>
         <w:sdtPr>
@@ -1110,6 +1220,7 @@
           <w:id w:val="1039172373"/>
           <w:citation/>
         </w:sdtPr>
+        <w:sdtEndPr/>
         <w:sdtContent>
           <w:r>
             <w:rPr>
@@ -1172,6 +1283,7 @@
           <w:id w:val="1184786280"/>
           <w:citation/>
         </w:sdtPr>
+        <w:sdtEndPr/>
         <w:sdtContent>
           <w:r>
             <w:rPr>
@@ -1290,8 +1402,18 @@
           <w:sz w:val="20"/>
           <w:szCs w:val="20"/>
         </w:rPr>
-        <w:t>well as adding your own recipes as well as neat features like shopping lists, conversion features and nutrition facts. Whereas another application is BigOven</w:t>
-      </w:r>
+        <w:t xml:space="preserve">well as adding your own recipes as well as neat features like shopping lists, conversion features and nutrition facts. Whereas another application is </w:t>
+      </w:r>
+      <w:proofErr w:type="spellStart"/>
+      <w:r>
+        <w:rPr>
+          <w:rFonts w:ascii="Times New Roman" w:hAnsi="Times New Roman" w:cs="Times New Roman"/>
+          <w:sz w:val="20"/>
+          <w:szCs w:val="20"/>
+        </w:rPr>
+        <w:t>BigOven</w:t>
+      </w:r>
+      <w:proofErr w:type="spellEnd"/>
       <w:r>
         <w:rPr>
           <w:rFonts w:ascii="Times New Roman" w:hAnsi="Times New Roman" w:cs="Times New Roman"/>
@@ -1314,17 +1436,43 @@
           <w:sz w:val="20"/>
           <w:szCs w:val="20"/>
         </w:rPr>
-        <w:t>and recipe discovery enabling users to import recipes from websites, take images of recipes and convert to recipe as well as manually typing recipes. In BigOven users can also browse nearby or popular recipes. BigOven is a strong competitor with over 8 million downloads and won various awards. There also many other applications available on the app stores which do variations of things that have been</w:t>
-      </w:r>
-      <w:bookmarkStart w:id="0" w:name="_GoBack"/>
-      <w:bookmarkEnd w:id="0"/>
-      <w:r>
-        <w:rPr>
-          <w:rFonts w:ascii="Times New Roman" w:hAnsi="Times New Roman" w:cs="Times New Roman"/>
-          <w:sz w:val="20"/>
-          <w:szCs w:val="20"/>
-        </w:rPr>
-        <w:t xml:space="preserve"> discus</w:t>
+        <w:t xml:space="preserve">and recipe discovery enabling users to import recipes from websites, take images of recipes and convert to recipe as well as manually typing recipes. In </w:t>
+      </w:r>
+      <w:proofErr w:type="spellStart"/>
+      <w:r>
+        <w:rPr>
+          <w:rFonts w:ascii="Times New Roman" w:hAnsi="Times New Roman" w:cs="Times New Roman"/>
+          <w:sz w:val="20"/>
+          <w:szCs w:val="20"/>
+        </w:rPr>
+        <w:t>BigOven</w:t>
+      </w:r>
+      <w:proofErr w:type="spellEnd"/>
+      <w:r>
+        <w:rPr>
+          <w:rFonts w:ascii="Times New Roman" w:hAnsi="Times New Roman" w:cs="Times New Roman"/>
+          <w:sz w:val="20"/>
+          <w:szCs w:val="20"/>
+        </w:rPr>
+        <w:t xml:space="preserve"> users can also browse nearby or popular recipes. </w:t>
+      </w:r>
+      <w:proofErr w:type="spellStart"/>
+      <w:r>
+        <w:rPr>
+          <w:rFonts w:ascii="Times New Roman" w:hAnsi="Times New Roman" w:cs="Times New Roman"/>
+          <w:sz w:val="20"/>
+          <w:szCs w:val="20"/>
+        </w:rPr>
+        <w:t>BigOven</w:t>
+      </w:r>
+      <w:proofErr w:type="spellEnd"/>
+      <w:r>
+        <w:rPr>
+          <w:rFonts w:ascii="Times New Roman" w:hAnsi="Times New Roman" w:cs="Times New Roman"/>
+          <w:sz w:val="20"/>
+          <w:szCs w:val="20"/>
+        </w:rPr>
+        <w:t xml:space="preserve"> is a strong competitor with over 8 million downloads and won various awards. There also many other applications available on the app stores which do variations of things that have been discus</w:t>
       </w:r>
       <w:r>
         <w:rPr>
@@ -1392,14 +1540,88 @@
         <w:pStyle w:val="NoSpacing"/>
         <w:rPr>
           <w:rFonts w:ascii="Times New Roman" w:hAnsi="Times New Roman" w:cs="Times New Roman"/>
-          <w:b/>
-        </w:rPr>
-      </w:pPr>
-      <w:r>
-        <w:rPr>
-          <w:rFonts w:ascii="Times New Roman" w:hAnsi="Times New Roman" w:cs="Times New Roman"/>
-          <w:b/>
-        </w:rPr>
+          <w:sz w:val="20"/>
+          <w:szCs w:val="20"/>
+        </w:rPr>
+      </w:pPr>
+      <w:r>
+        <w:rPr>
+          <w:rFonts w:ascii="Times New Roman" w:hAnsi="Times New Roman" w:cs="Times New Roman"/>
+          <w:sz w:val="20"/>
+          <w:szCs w:val="20"/>
+        </w:rPr>
+        <w:t>Initial requirements from research. Changed based on survey.</w:t>
+      </w:r>
+    </w:p>
+    <w:p>
+      <w:pPr>
+        <w:pStyle w:val="NoSpacing"/>
+        <w:rPr>
+          <w:rFonts w:ascii="Times New Roman" w:hAnsi="Times New Roman" w:cs="Times New Roman"/>
+          <w:sz w:val="20"/>
+          <w:szCs w:val="20"/>
+        </w:rPr>
+      </w:pPr>
+    </w:p>
+    <w:p>
+      <w:pPr>
+        <w:pStyle w:val="NoSpacing"/>
+        <w:rPr>
+          <w:rFonts w:ascii="Times New Roman" w:hAnsi="Times New Roman" w:cs="Times New Roman"/>
+          <w:sz w:val="20"/>
+          <w:szCs w:val="20"/>
+        </w:rPr>
+      </w:pPr>
+      <w:r>
+        <w:rPr>
+          <w:rFonts w:ascii="Times New Roman" w:hAnsi="Times New Roman" w:cs="Times New Roman"/>
+          <w:sz w:val="20"/>
+          <w:szCs w:val="20"/>
+        </w:rPr>
+        <w:t>Project plan – work schedule.</w:t>
+      </w:r>
+    </w:p>
+    <w:p>
+      <w:pPr>
+        <w:pStyle w:val="NoSpacing"/>
+        <w:rPr>
+          <w:rFonts w:ascii="Times New Roman" w:hAnsi="Times New Roman" w:cs="Times New Roman"/>
+          <w:b/>
+        </w:rPr>
+      </w:pPr>
+    </w:p>
+    <w:p>
+      <w:pPr>
+        <w:pStyle w:val="NoSpacing"/>
+        <w:rPr>
+          <w:rFonts w:ascii="Times New Roman" w:hAnsi="Times New Roman" w:cs="Times New Roman"/>
+          <w:b/>
+        </w:rPr>
+      </w:pPr>
+    </w:p>
+    <w:p>
+      <w:pPr>
+        <w:pStyle w:val="NoSpacing"/>
+        <w:rPr>
+          <w:rFonts w:ascii="Times New Roman" w:hAnsi="Times New Roman" w:cs="Times New Roman"/>
+          <w:b/>
+        </w:rPr>
+      </w:pPr>
+    </w:p>
+    <w:p>
+      <w:pPr>
+        <w:pStyle w:val="NoSpacing"/>
+        <w:rPr>
+          <w:rFonts w:ascii="Times New Roman" w:hAnsi="Times New Roman" w:cs="Times New Roman"/>
+          <w:b/>
+        </w:rPr>
+      </w:pPr>
+      <w:r>
+        <w:rPr>
+          <w:rFonts w:ascii="Times New Roman" w:hAnsi="Times New Roman" w:cs="Times New Roman"/>
+          <w:b/>
+        </w:rPr>
+        <w:lastRenderedPageBreak/>
         <w:t>Design</w:t>
       </w:r>
     </w:p>
@@ -1417,6 +1639,1722 @@
         <w:pStyle w:val="NoSpacing"/>
         <w:rPr>
           <w:rFonts w:ascii="Times New Roman" w:hAnsi="Times New Roman" w:cs="Times New Roman"/>
+        </w:rPr>
+      </w:pPr>
+      <w:r>
+        <w:rPr>
+          <w:rFonts w:ascii="Times New Roman" w:hAnsi="Times New Roman" w:cs="Times New Roman"/>
+          <w:sz w:val="20"/>
+          <w:szCs w:val="20"/>
+        </w:rPr>
+        <w:t>Before implementation could start on the project several design decisions had to be made which can be seen below</w:t>
+      </w:r>
+      <w:r>
+        <w:rPr>
+          <w:rFonts w:ascii="Times New Roman" w:hAnsi="Times New Roman" w:cs="Times New Roman"/>
+        </w:rPr>
+        <w:t>.</w:t>
+      </w:r>
+    </w:p>
+    <w:p>
+      <w:pPr>
+        <w:pStyle w:val="NoSpacing"/>
+        <w:rPr>
+          <w:rFonts w:ascii="Times New Roman" w:hAnsi="Times New Roman" w:cs="Times New Roman"/>
+        </w:rPr>
+      </w:pPr>
+    </w:p>
+    <w:p>
+      <w:pPr>
+        <w:pStyle w:val="NoSpacing"/>
+        <w:rPr>
+          <w:rFonts w:ascii="Times New Roman" w:hAnsi="Times New Roman" w:cs="Times New Roman"/>
+          <w:b/>
+          <w:sz w:val="20"/>
+        </w:rPr>
+      </w:pPr>
+      <w:r>
+        <w:rPr>
+          <w:rFonts w:ascii="Times New Roman" w:hAnsi="Times New Roman" w:cs="Times New Roman"/>
+          <w:b/>
+          <w:sz w:val="20"/>
+        </w:rPr>
+        <w:t xml:space="preserve">OS / </w:t>
+      </w:r>
+      <w:r>
+        <w:rPr>
+          <w:rFonts w:ascii="Times New Roman" w:hAnsi="Times New Roman" w:cs="Times New Roman"/>
+          <w:b/>
+          <w:sz w:val="20"/>
+        </w:rPr>
+        <w:t>Device Selection</w:t>
+      </w:r>
+    </w:p>
+    <w:p>
+      <w:pPr>
+        <w:pStyle w:val="NoSpacing"/>
+        <w:rPr>
+          <w:rFonts w:ascii="Times New Roman" w:hAnsi="Times New Roman" w:cs="Times New Roman"/>
+          <w:b/>
+          <w:sz w:val="20"/>
+        </w:rPr>
+      </w:pPr>
+    </w:p>
+    <w:p>
+      <w:pPr>
+        <w:pStyle w:val="NoSpacing"/>
+        <w:rPr>
+          <w:rFonts w:ascii="Times New Roman" w:hAnsi="Times New Roman" w:cs="Times New Roman"/>
+          <w:sz w:val="20"/>
+        </w:rPr>
+      </w:pPr>
+      <w:r>
+        <w:rPr>
+          <w:rFonts w:ascii="Times New Roman" w:hAnsi="Times New Roman" w:cs="Times New Roman"/>
+          <w:sz w:val="20"/>
+        </w:rPr>
+        <w:t xml:space="preserve">As stated earlier the application would be developed predominately for tablets as they are increasingly becoming more popular for use in the kitchen. This meant a tablet operating system needed to be selected before development. In terms of tablet operating systems there are three main options you can develop for which are Android, IOS or Hybrid / Web apps. In 2014 IDC.com stated the worldwide smartphone operating system market share for Q2 2012 was 84.7% for Android and 11.7% for </w:t>
+      </w:r>
+      <w:proofErr w:type="spellStart"/>
+      <w:r>
+        <w:rPr>
+          <w:rFonts w:ascii="Times New Roman" w:hAnsi="Times New Roman" w:cs="Times New Roman"/>
+          <w:sz w:val="20"/>
+        </w:rPr>
+        <w:t>ios</w:t>
+      </w:r>
+      <w:proofErr w:type="spellEnd"/>
+      <w:r>
+        <w:rPr>
+          <w:rFonts w:ascii="Times New Roman" w:hAnsi="Times New Roman" w:cs="Times New Roman"/>
+          <w:sz w:val="20"/>
+        </w:rPr>
+        <w:t xml:space="preserve"> </w:t>
+      </w:r>
+      <w:r>
+        <w:rPr>
+          <w:rFonts w:ascii="Times New Roman" w:hAnsi="Times New Roman" w:cs="Times New Roman"/>
+          <w:sz w:val="20"/>
+        </w:rPr>
+        <w:t xml:space="preserve">with others making up 3.7% of the market </w:t>
+      </w:r>
+      <w:proofErr w:type="gramStart"/>
+      <w:r>
+        <w:rPr>
+          <w:rFonts w:ascii="Times New Roman" w:hAnsi="Times New Roman" w:cs="Times New Roman"/>
+          <w:sz w:val="20"/>
+        </w:rPr>
+        <w:t>share ,</w:t>
+      </w:r>
+      <w:proofErr w:type="gramEnd"/>
+      <w:r>
+        <w:rPr>
+          <w:rFonts w:ascii="Times New Roman" w:hAnsi="Times New Roman" w:cs="Times New Roman"/>
+          <w:sz w:val="20"/>
+        </w:rPr>
+        <w:t xml:space="preserve"> they stated the predominant vendors market share was 24.4% with Samsung and 11.7% with Apple and in 2012 IDC.com stated the tablet OS market share was 53.8% Apple and Android 42.7%</w:t>
+      </w:r>
+      <w:r>
+        <w:rPr>
+          <w:rFonts w:ascii="Times New Roman" w:hAnsi="Times New Roman" w:cs="Times New Roman"/>
+          <w:sz w:val="20"/>
+        </w:rPr>
+        <w:t xml:space="preserve"> </w:t>
+      </w:r>
+      <w:sdt>
+        <w:sdtPr>
+          <w:rPr>
+            <w:rFonts w:ascii="Times New Roman" w:hAnsi="Times New Roman" w:cs="Times New Roman"/>
+            <w:sz w:val="20"/>
+          </w:rPr>
+          <w:id w:val="1802725983"/>
+          <w:citation/>
+        </w:sdtPr>
+        <w:sdtContent>
+          <w:r>
+            <w:rPr>
+              <w:rFonts w:ascii="Times New Roman" w:hAnsi="Times New Roman" w:cs="Times New Roman"/>
+              <w:sz w:val="20"/>
+            </w:rPr>
+            <w:fldChar w:fldCharType="begin"/>
+          </w:r>
+          <w:r>
+            <w:rPr>
+              <w:rFonts w:ascii="Times New Roman" w:hAnsi="Times New Roman" w:cs="Times New Roman"/>
+              <w:sz w:val="20"/>
+            </w:rPr>
+            <w:instrText xml:space="preserve"> CITATION IDC14 \l 2057 </w:instrText>
+          </w:r>
+          <w:r>
+            <w:rPr>
+              <w:rFonts w:ascii="Times New Roman" w:hAnsi="Times New Roman" w:cs="Times New Roman"/>
+              <w:sz w:val="20"/>
+            </w:rPr>
+            <w:fldChar w:fldCharType="separate"/>
+          </w:r>
+          <w:r>
+            <w:rPr>
+              <w:rFonts w:ascii="Times New Roman" w:hAnsi="Times New Roman" w:cs="Times New Roman"/>
+              <w:noProof/>
+              <w:sz w:val="20"/>
+            </w:rPr>
+            <w:t>(IDC, n.d.)</w:t>
+          </w:r>
+          <w:r>
+            <w:rPr>
+              <w:rFonts w:ascii="Times New Roman" w:hAnsi="Times New Roman" w:cs="Times New Roman"/>
+              <w:sz w:val="20"/>
+            </w:rPr>
+            <w:fldChar w:fldCharType="end"/>
+          </w:r>
+        </w:sdtContent>
+      </w:sdt>
+      <w:r>
+        <w:rPr>
+          <w:rFonts w:ascii="Times New Roman" w:hAnsi="Times New Roman" w:cs="Times New Roman"/>
+          <w:sz w:val="20"/>
+        </w:rPr>
+        <w:t xml:space="preserve">, </w:t>
+      </w:r>
+      <w:sdt>
+        <w:sdtPr>
+          <w:rPr>
+            <w:rFonts w:ascii="Times New Roman" w:hAnsi="Times New Roman" w:cs="Times New Roman"/>
+            <w:sz w:val="20"/>
+          </w:rPr>
+          <w:id w:val="-831992668"/>
+          <w:citation/>
+        </w:sdtPr>
+        <w:sdtContent>
+          <w:r>
+            <w:rPr>
+              <w:rFonts w:ascii="Times New Roman" w:hAnsi="Times New Roman" w:cs="Times New Roman"/>
+              <w:sz w:val="20"/>
+            </w:rPr>
+            <w:fldChar w:fldCharType="begin"/>
+          </w:r>
+          <w:r>
+            <w:rPr>
+              <w:rFonts w:ascii="Times New Roman" w:hAnsi="Times New Roman" w:cs="Times New Roman"/>
+              <w:sz w:val="20"/>
+            </w:rPr>
+            <w:instrText xml:space="preserve"> CITATION IDC141 \l 2057 </w:instrText>
+          </w:r>
+          <w:r>
+            <w:rPr>
+              <w:rFonts w:ascii="Times New Roman" w:hAnsi="Times New Roman" w:cs="Times New Roman"/>
+              <w:sz w:val="20"/>
+            </w:rPr>
+            <w:fldChar w:fldCharType="separate"/>
+          </w:r>
+          <w:r>
+            <w:rPr>
+              <w:rFonts w:ascii="Times New Roman" w:hAnsi="Times New Roman" w:cs="Times New Roman"/>
+              <w:noProof/>
+              <w:sz w:val="20"/>
+            </w:rPr>
+            <w:t>(IDC, 2014)</w:t>
+          </w:r>
+          <w:r>
+            <w:rPr>
+              <w:rFonts w:ascii="Times New Roman" w:hAnsi="Times New Roman" w:cs="Times New Roman"/>
+              <w:sz w:val="20"/>
+            </w:rPr>
+            <w:fldChar w:fldCharType="end"/>
+          </w:r>
+        </w:sdtContent>
+      </w:sdt>
+      <w:r>
+        <w:rPr>
+          <w:rFonts w:ascii="Times New Roman" w:hAnsi="Times New Roman" w:cs="Times New Roman"/>
+          <w:sz w:val="20"/>
+        </w:rPr>
+        <w:t xml:space="preserve">, </w:t>
+      </w:r>
+      <w:sdt>
+        <w:sdtPr>
+          <w:rPr>
+            <w:rFonts w:ascii="Times New Roman" w:hAnsi="Times New Roman" w:cs="Times New Roman"/>
+            <w:sz w:val="20"/>
+          </w:rPr>
+          <w:id w:val="1262037338"/>
+          <w:citation/>
+        </w:sdtPr>
+        <w:sdtContent>
+          <w:r>
+            <w:rPr>
+              <w:rFonts w:ascii="Times New Roman" w:hAnsi="Times New Roman" w:cs="Times New Roman"/>
+              <w:sz w:val="20"/>
+            </w:rPr>
+            <w:fldChar w:fldCharType="begin"/>
+          </w:r>
+          <w:r>
+            <w:rPr>
+              <w:rFonts w:ascii="Times New Roman" w:hAnsi="Times New Roman" w:cs="Times New Roman"/>
+              <w:sz w:val="20"/>
+            </w:rPr>
+            <w:instrText xml:space="preserve"> CITATION McC13 \l 2057 </w:instrText>
+          </w:r>
+          <w:r>
+            <w:rPr>
+              <w:rFonts w:ascii="Times New Roman" w:hAnsi="Times New Roman" w:cs="Times New Roman"/>
+              <w:sz w:val="20"/>
+            </w:rPr>
+            <w:fldChar w:fldCharType="separate"/>
+          </w:r>
+          <w:r>
+            <w:rPr>
+              <w:rFonts w:ascii="Times New Roman" w:hAnsi="Times New Roman" w:cs="Times New Roman"/>
+              <w:noProof/>
+              <w:sz w:val="20"/>
+            </w:rPr>
+            <w:t>(McCracken, 2013)</w:t>
+          </w:r>
+          <w:r>
+            <w:rPr>
+              <w:rFonts w:ascii="Times New Roman" w:hAnsi="Times New Roman" w:cs="Times New Roman"/>
+              <w:sz w:val="20"/>
+            </w:rPr>
+            <w:fldChar w:fldCharType="end"/>
+          </w:r>
+        </w:sdtContent>
+      </w:sdt>
+      <w:r>
+        <w:rPr>
+          <w:rFonts w:ascii="Times New Roman" w:hAnsi="Times New Roman" w:cs="Times New Roman"/>
+          <w:sz w:val="20"/>
+        </w:rPr>
+        <w:t xml:space="preserve">. In terms of the two major operating system competitors it is quite a close call between them but Android comes out slightly stronger having a wider overall reach over Apple. </w:t>
+      </w:r>
+      <w:r>
+        <w:rPr>
+          <w:rFonts w:ascii="Times New Roman" w:hAnsi="Times New Roman" w:cs="Times New Roman"/>
+          <w:sz w:val="20"/>
+        </w:rPr>
+        <w:t>To help make the decision personal knowledge and resea</w:t>
+      </w:r>
+      <w:r>
+        <w:rPr>
+          <w:rFonts w:ascii="Times New Roman" w:hAnsi="Times New Roman" w:cs="Times New Roman"/>
+          <w:sz w:val="20"/>
+        </w:rPr>
+        <w:t>rch was us</w:t>
+      </w:r>
+      <w:r>
+        <w:rPr>
+          <w:rFonts w:ascii="Times New Roman" w:hAnsi="Times New Roman" w:cs="Times New Roman"/>
+          <w:sz w:val="20"/>
+        </w:rPr>
+        <w:t>ed to weigh up the advantages and</w:t>
+      </w:r>
+      <w:r>
+        <w:rPr>
+          <w:rFonts w:ascii="Times New Roman" w:hAnsi="Times New Roman" w:cs="Times New Roman"/>
+          <w:sz w:val="20"/>
+        </w:rPr>
+        <w:t xml:space="preserve"> disadvantages </w:t>
+      </w:r>
+      <w:r>
+        <w:rPr>
+          <w:rFonts w:ascii="Times New Roman" w:hAnsi="Times New Roman" w:cs="Times New Roman"/>
+          <w:sz w:val="20"/>
+        </w:rPr>
+        <w:t>of each</w:t>
+      </w:r>
+      <w:r>
+        <w:rPr>
+          <w:rFonts w:ascii="Times New Roman" w:hAnsi="Times New Roman" w:cs="Times New Roman"/>
+          <w:sz w:val="20"/>
+        </w:rPr>
+        <w:t xml:space="preserve"> which can be seen in figure 1 and 2.</w:t>
+      </w:r>
+    </w:p>
+    <w:p>
+      <w:pPr>
+        <w:pStyle w:val="NoSpacing"/>
+        <w:rPr>
+          <w:rFonts w:ascii="Times New Roman" w:hAnsi="Times New Roman" w:cs="Times New Roman"/>
+          <w:sz w:val="20"/>
+        </w:rPr>
+      </w:pPr>
+    </w:p>
+    <w:p>
+      <w:pPr>
+        <w:pStyle w:val="NoSpacing"/>
+        <w:jc w:val="center"/>
+        <w:rPr>
+          <w:rFonts w:ascii="Times New Roman" w:hAnsi="Times New Roman" w:cs="Times New Roman"/>
+          <w:b/>
+          <w:sz w:val="20"/>
+        </w:rPr>
+      </w:pPr>
+      <w:r>
+        <w:rPr>
+          <w:rFonts w:ascii="Times New Roman" w:hAnsi="Times New Roman" w:cs="Times New Roman"/>
+          <w:b/>
+          <w:sz w:val="20"/>
+        </w:rPr>
+        <w:t xml:space="preserve">Figure </w:t>
+      </w:r>
+      <w:r>
+        <w:rPr>
+          <w:rFonts w:ascii="Times New Roman" w:hAnsi="Times New Roman" w:cs="Times New Roman"/>
+          <w:b/>
+          <w:sz w:val="20"/>
+        </w:rPr>
+        <w:t>1:</w:t>
+      </w:r>
+      <w:r>
+        <w:rPr>
+          <w:rFonts w:ascii="Times New Roman" w:hAnsi="Times New Roman" w:cs="Times New Roman"/>
+          <w:b/>
+          <w:sz w:val="20"/>
+        </w:rPr>
+        <w:t xml:space="preserve"> Advantages of Android, IOS and Native Web Apps</w:t>
+      </w:r>
+      <w:r>
+        <w:rPr>
+          <w:rStyle w:val="FootnoteReference"/>
+          <w:rFonts w:ascii="Times New Roman" w:hAnsi="Times New Roman" w:cs="Times New Roman"/>
+          <w:b/>
+          <w:sz w:val="20"/>
+        </w:rPr>
+        <w:footnoteReference w:id="1"/>
+      </w:r>
+    </w:p>
+    <w:p>
+      <w:pPr>
+        <w:pStyle w:val="NoSpacing"/>
+        <w:rPr>
+          <w:rFonts w:ascii="Times New Roman" w:hAnsi="Times New Roman" w:cs="Times New Roman"/>
+          <w:sz w:val="20"/>
+        </w:rPr>
+      </w:pPr>
+    </w:p>
+    <w:tbl>
+      <w:tblPr>
+        <w:tblStyle w:val="TableGrid"/>
+        <w:tblW w:w="0" w:type="auto"/>
+        <w:tblLook w:val="04A0" w:firstRow="1" w:lastRow="0" w:firstColumn="1" w:lastColumn="0" w:noHBand="0" w:noVBand="1"/>
+      </w:tblPr>
+      <w:tblGrid>
+        <w:gridCol w:w="2830"/>
+        <w:gridCol w:w="3180"/>
+        <w:gridCol w:w="3006"/>
+      </w:tblGrid>
+      <w:tr>
+        <w:tc>
+          <w:tcPr>
+            <w:tcW w:w="2830" w:type="dxa"/>
+          </w:tcPr>
+          <w:p>
+            <w:pPr>
+              <w:pStyle w:val="NoSpacing"/>
+              <w:jc w:val="center"/>
+              <w:rPr>
+                <w:rFonts w:ascii="Times New Roman" w:hAnsi="Times New Roman" w:cs="Times New Roman"/>
+                <w:b/>
+                <w:sz w:val="20"/>
+              </w:rPr>
+            </w:pPr>
+            <w:r>
+              <w:rPr>
+                <w:rFonts w:ascii="Times New Roman" w:hAnsi="Times New Roman" w:cs="Times New Roman"/>
+                <w:b/>
+                <w:sz w:val="20"/>
+              </w:rPr>
+              <w:t>Android</w:t>
+            </w:r>
+          </w:p>
+        </w:tc>
+        <w:tc>
+          <w:tcPr>
+            <w:tcW w:w="3180" w:type="dxa"/>
+          </w:tcPr>
+          <w:p>
+            <w:pPr>
+              <w:pStyle w:val="NoSpacing"/>
+              <w:jc w:val="center"/>
+              <w:rPr>
+                <w:rFonts w:ascii="Times New Roman" w:hAnsi="Times New Roman" w:cs="Times New Roman"/>
+                <w:b/>
+                <w:sz w:val="20"/>
+              </w:rPr>
+            </w:pPr>
+            <w:r>
+              <w:rPr>
+                <w:rFonts w:ascii="Times New Roman" w:hAnsi="Times New Roman" w:cs="Times New Roman"/>
+                <w:b/>
+                <w:sz w:val="20"/>
+              </w:rPr>
+              <w:t>IOS</w:t>
+            </w:r>
+          </w:p>
+        </w:tc>
+        <w:tc>
+          <w:tcPr>
+            <w:tcW w:w="3006" w:type="dxa"/>
+          </w:tcPr>
+          <w:p>
+            <w:pPr>
+              <w:pStyle w:val="NoSpacing"/>
+              <w:jc w:val="center"/>
+              <w:rPr>
+                <w:rFonts w:ascii="Times New Roman" w:hAnsi="Times New Roman" w:cs="Times New Roman"/>
+                <w:b/>
+                <w:sz w:val="20"/>
+              </w:rPr>
+            </w:pPr>
+            <w:r>
+              <w:rPr>
+                <w:rFonts w:ascii="Times New Roman" w:hAnsi="Times New Roman" w:cs="Times New Roman"/>
+                <w:b/>
+                <w:sz w:val="20"/>
+              </w:rPr>
+              <w:t>Hybrid</w:t>
+            </w:r>
+            <w:r>
+              <w:rPr>
+                <w:rFonts w:ascii="Times New Roman" w:hAnsi="Times New Roman" w:cs="Times New Roman"/>
+                <w:b/>
+                <w:sz w:val="20"/>
+              </w:rPr>
+              <w:t xml:space="preserve"> / Web Apps</w:t>
+            </w:r>
+          </w:p>
+        </w:tc>
+      </w:tr>
+      <w:tr>
+        <w:tc>
+          <w:tcPr>
+            <w:tcW w:w="2830" w:type="dxa"/>
+          </w:tcPr>
+          <w:p>
+            <w:pPr>
+              <w:pStyle w:val="NoSpacing"/>
+              <w:rPr>
+                <w:rFonts w:ascii="Times New Roman" w:hAnsi="Times New Roman" w:cs="Times New Roman"/>
+                <w:sz w:val="20"/>
+              </w:rPr>
+            </w:pPr>
+            <w:r>
+              <w:rPr>
+                <w:rFonts w:ascii="Times New Roman" w:hAnsi="Times New Roman" w:cs="Times New Roman"/>
+                <w:sz w:val="20"/>
+              </w:rPr>
+              <w:t>Already experienced in Android development</w:t>
+            </w:r>
+          </w:p>
+        </w:tc>
+        <w:tc>
+          <w:tcPr>
+            <w:tcW w:w="3180" w:type="dxa"/>
+          </w:tcPr>
+          <w:p>
+            <w:pPr>
+              <w:pStyle w:val="NoSpacing"/>
+              <w:rPr>
+                <w:rFonts w:ascii="Times New Roman" w:hAnsi="Times New Roman" w:cs="Times New Roman"/>
+                <w:sz w:val="20"/>
+              </w:rPr>
+            </w:pPr>
+            <w:r>
+              <w:rPr>
+                <w:rFonts w:ascii="Times New Roman" w:hAnsi="Times New Roman" w:cs="Times New Roman"/>
+                <w:sz w:val="20"/>
+              </w:rPr>
+              <w:t>Large amount of resources available for help</w:t>
+            </w:r>
+          </w:p>
+        </w:tc>
+        <w:tc>
+          <w:tcPr>
+            <w:tcW w:w="3006" w:type="dxa"/>
+          </w:tcPr>
+          <w:p>
+            <w:pPr>
+              <w:pStyle w:val="NoSpacing"/>
+              <w:rPr>
+                <w:rFonts w:ascii="Times New Roman" w:hAnsi="Times New Roman" w:cs="Times New Roman"/>
+                <w:sz w:val="20"/>
+              </w:rPr>
+            </w:pPr>
+            <w:r>
+              <w:rPr>
+                <w:rFonts w:ascii="Times New Roman" w:hAnsi="Times New Roman" w:cs="Times New Roman"/>
+                <w:sz w:val="20"/>
+              </w:rPr>
+              <w:t>Works on both operating experience</w:t>
+            </w:r>
+          </w:p>
+        </w:tc>
+      </w:tr>
+      <w:tr>
+        <w:tc>
+          <w:tcPr>
+            <w:tcW w:w="2830" w:type="dxa"/>
+          </w:tcPr>
+          <w:p>
+            <w:pPr>
+              <w:pStyle w:val="NoSpacing"/>
+              <w:rPr>
+                <w:rFonts w:ascii="Times New Roman" w:hAnsi="Times New Roman" w:cs="Times New Roman"/>
+                <w:sz w:val="20"/>
+              </w:rPr>
+            </w:pPr>
+            <w:r>
+              <w:rPr>
+                <w:rFonts w:ascii="Times New Roman" w:hAnsi="Times New Roman" w:cs="Times New Roman"/>
+                <w:sz w:val="20"/>
+              </w:rPr>
+              <w:t>Not as many recipe applications available on android hence more market share for the application</w:t>
+            </w:r>
+          </w:p>
+        </w:tc>
+        <w:tc>
+          <w:tcPr>
+            <w:tcW w:w="3180" w:type="dxa"/>
+          </w:tcPr>
+          <w:p>
+            <w:pPr>
+              <w:pStyle w:val="NoSpacing"/>
+              <w:rPr>
+                <w:rFonts w:ascii="Times New Roman" w:hAnsi="Times New Roman" w:cs="Times New Roman"/>
+                <w:sz w:val="20"/>
+              </w:rPr>
+            </w:pPr>
+            <w:r>
+              <w:rPr>
+                <w:rFonts w:ascii="Times New Roman" w:hAnsi="Times New Roman" w:cs="Times New Roman"/>
+                <w:sz w:val="20"/>
+              </w:rPr>
+              <w:t>Popular operating system</w:t>
+            </w:r>
+          </w:p>
+        </w:tc>
+        <w:tc>
+          <w:tcPr>
+            <w:tcW w:w="3006" w:type="dxa"/>
+          </w:tcPr>
+          <w:p>
+            <w:pPr>
+              <w:pStyle w:val="NoSpacing"/>
+              <w:rPr>
+                <w:rFonts w:ascii="Times New Roman" w:hAnsi="Times New Roman" w:cs="Times New Roman"/>
+                <w:sz w:val="20"/>
+              </w:rPr>
+            </w:pPr>
+            <w:r>
+              <w:rPr>
+                <w:rFonts w:ascii="Times New Roman" w:hAnsi="Times New Roman" w:cs="Times New Roman"/>
+                <w:sz w:val="20"/>
+              </w:rPr>
+              <w:t>Has some experience of html/</w:t>
+            </w:r>
+            <w:proofErr w:type="spellStart"/>
+            <w:r>
+              <w:rPr>
+                <w:rFonts w:ascii="Times New Roman" w:hAnsi="Times New Roman" w:cs="Times New Roman"/>
+                <w:sz w:val="20"/>
+              </w:rPr>
+              <w:t>css</w:t>
+            </w:r>
+            <w:proofErr w:type="spellEnd"/>
+            <w:r>
+              <w:rPr>
+                <w:rFonts w:ascii="Times New Roman" w:hAnsi="Times New Roman" w:cs="Times New Roman"/>
+                <w:sz w:val="20"/>
+              </w:rPr>
+              <w:t xml:space="preserve"> with minor </w:t>
+            </w:r>
+            <w:proofErr w:type="spellStart"/>
+            <w:r>
+              <w:rPr>
+                <w:rFonts w:ascii="Times New Roman" w:hAnsi="Times New Roman" w:cs="Times New Roman"/>
+                <w:sz w:val="20"/>
+              </w:rPr>
+              <w:t>javascript</w:t>
+            </w:r>
+            <w:proofErr w:type="spellEnd"/>
+            <w:r>
+              <w:rPr>
+                <w:rFonts w:ascii="Times New Roman" w:hAnsi="Times New Roman" w:cs="Times New Roman"/>
+                <w:sz w:val="20"/>
+              </w:rPr>
+              <w:t xml:space="preserve"> experience</w:t>
+            </w:r>
+          </w:p>
+        </w:tc>
+      </w:tr>
+      <w:tr>
+        <w:tc>
+          <w:tcPr>
+            <w:tcW w:w="2830" w:type="dxa"/>
+          </w:tcPr>
+          <w:p>
+            <w:pPr>
+              <w:pStyle w:val="NoSpacing"/>
+              <w:rPr>
+                <w:rFonts w:ascii="Times New Roman" w:hAnsi="Times New Roman" w:cs="Times New Roman"/>
+                <w:sz w:val="20"/>
+              </w:rPr>
+            </w:pPr>
+            <w:r>
+              <w:rPr>
+                <w:rFonts w:ascii="Times New Roman" w:hAnsi="Times New Roman" w:cs="Times New Roman"/>
+                <w:sz w:val="20"/>
+              </w:rPr>
+              <w:t>Large amount of resources available for help</w:t>
+            </w:r>
+          </w:p>
+        </w:tc>
+        <w:tc>
+          <w:tcPr>
+            <w:tcW w:w="3180" w:type="dxa"/>
+          </w:tcPr>
+          <w:p>
+            <w:pPr>
+              <w:pStyle w:val="NoSpacing"/>
+              <w:rPr>
+                <w:rFonts w:ascii="Times New Roman" w:hAnsi="Times New Roman" w:cs="Times New Roman"/>
+                <w:sz w:val="20"/>
+              </w:rPr>
+            </w:pPr>
+            <w:r>
+              <w:rPr>
+                <w:rFonts w:ascii="Times New Roman" w:hAnsi="Times New Roman" w:cs="Times New Roman"/>
+                <w:sz w:val="20"/>
+              </w:rPr>
+              <w:t>Standardized marketplace</w:t>
+            </w:r>
+          </w:p>
+        </w:tc>
+        <w:tc>
+          <w:tcPr>
+            <w:tcW w:w="3006" w:type="dxa"/>
+          </w:tcPr>
+          <w:p>
+            <w:pPr>
+              <w:pStyle w:val="NoSpacing"/>
+              <w:rPr>
+                <w:rFonts w:ascii="Times New Roman" w:hAnsi="Times New Roman" w:cs="Times New Roman"/>
+                <w:sz w:val="20"/>
+              </w:rPr>
+            </w:pPr>
+            <w:r>
+              <w:rPr>
+                <w:rFonts w:ascii="Times New Roman" w:hAnsi="Times New Roman" w:cs="Times New Roman"/>
+                <w:sz w:val="20"/>
+              </w:rPr>
+              <w:t>Save time as they port to multiple platforms</w:t>
+            </w:r>
+          </w:p>
+        </w:tc>
+      </w:tr>
+      <w:tr>
+        <w:tc>
+          <w:tcPr>
+            <w:tcW w:w="2830" w:type="dxa"/>
+          </w:tcPr>
+          <w:p>
+            <w:pPr>
+              <w:pStyle w:val="NoSpacing"/>
+              <w:rPr>
+                <w:rFonts w:ascii="Times New Roman" w:hAnsi="Times New Roman" w:cs="Times New Roman"/>
+                <w:sz w:val="20"/>
+              </w:rPr>
+            </w:pPr>
+            <w:r>
+              <w:rPr>
+                <w:rFonts w:ascii="Times New Roman" w:hAnsi="Times New Roman" w:cs="Times New Roman"/>
+                <w:sz w:val="20"/>
+              </w:rPr>
+              <w:t>Standardized market place</w:t>
+            </w:r>
+          </w:p>
+        </w:tc>
+        <w:tc>
+          <w:tcPr>
+            <w:tcW w:w="3180" w:type="dxa"/>
+          </w:tcPr>
+          <w:p>
+            <w:pPr>
+              <w:pStyle w:val="NoSpacing"/>
+              <w:rPr>
+                <w:rFonts w:ascii="Times New Roman" w:hAnsi="Times New Roman" w:cs="Times New Roman"/>
+                <w:sz w:val="20"/>
+              </w:rPr>
+            </w:pPr>
+            <w:r>
+              <w:rPr>
+                <w:rFonts w:ascii="Times New Roman" w:hAnsi="Times New Roman" w:cs="Times New Roman"/>
+                <w:sz w:val="20"/>
+              </w:rPr>
+              <w:t>Easier to build nicer UX/UI features</w:t>
+            </w:r>
+          </w:p>
+        </w:tc>
+        <w:tc>
+          <w:tcPr>
+            <w:tcW w:w="3006" w:type="dxa"/>
+          </w:tcPr>
+          <w:p>
+            <w:pPr>
+              <w:pStyle w:val="NoSpacing"/>
+              <w:rPr>
+                <w:rFonts w:ascii="Times New Roman" w:hAnsi="Times New Roman" w:cs="Times New Roman"/>
+                <w:sz w:val="20"/>
+              </w:rPr>
+            </w:pPr>
+            <w:r>
+              <w:rPr>
+                <w:rFonts w:ascii="Times New Roman" w:hAnsi="Times New Roman" w:cs="Times New Roman"/>
+                <w:sz w:val="20"/>
+              </w:rPr>
+              <w:t>Merge web and native features</w:t>
+            </w:r>
+          </w:p>
+        </w:tc>
+      </w:tr>
+      <w:tr>
+        <w:tc>
+          <w:tcPr>
+            <w:tcW w:w="2830" w:type="dxa"/>
+          </w:tcPr>
+          <w:p>
+            <w:pPr>
+              <w:pStyle w:val="NoSpacing"/>
+              <w:rPr>
+                <w:rFonts w:ascii="Times New Roman" w:hAnsi="Times New Roman" w:cs="Times New Roman"/>
+                <w:sz w:val="20"/>
+              </w:rPr>
+            </w:pPr>
+            <w:r>
+              <w:rPr>
+                <w:rFonts w:ascii="Times New Roman" w:hAnsi="Times New Roman" w:cs="Times New Roman"/>
+                <w:sz w:val="20"/>
+              </w:rPr>
+              <w:t>Easier to build nicer UX/UI features</w:t>
+            </w:r>
+          </w:p>
+        </w:tc>
+        <w:tc>
+          <w:tcPr>
+            <w:tcW w:w="3180" w:type="dxa"/>
+          </w:tcPr>
+          <w:p>
+            <w:pPr>
+              <w:pStyle w:val="NoSpacing"/>
+              <w:rPr>
+                <w:rFonts w:ascii="Times New Roman" w:hAnsi="Times New Roman" w:cs="Times New Roman"/>
+                <w:sz w:val="20"/>
+              </w:rPr>
+            </w:pPr>
+            <w:r>
+              <w:rPr>
+                <w:rFonts w:ascii="Times New Roman" w:hAnsi="Times New Roman" w:cs="Times New Roman"/>
+                <w:sz w:val="20"/>
+              </w:rPr>
+              <w:t>Make use of own hardware and software features</w:t>
+            </w:r>
+          </w:p>
+        </w:tc>
+        <w:tc>
+          <w:tcPr>
+            <w:tcW w:w="3006" w:type="dxa"/>
+          </w:tcPr>
+          <w:p>
+            <w:pPr>
+              <w:pStyle w:val="NoSpacing"/>
+              <w:rPr>
+                <w:rFonts w:ascii="Times New Roman" w:hAnsi="Times New Roman" w:cs="Times New Roman"/>
+                <w:sz w:val="20"/>
+              </w:rPr>
+            </w:pPr>
+            <w:r>
+              <w:rPr>
+                <w:rFonts w:ascii="Times New Roman" w:hAnsi="Times New Roman" w:cs="Times New Roman"/>
+                <w:sz w:val="20"/>
+              </w:rPr>
+              <w:t>Consistency between apps</w:t>
+            </w:r>
+          </w:p>
+        </w:tc>
+      </w:tr>
+      <w:tr>
+        <w:tc>
+          <w:tcPr>
+            <w:tcW w:w="2830" w:type="dxa"/>
+          </w:tcPr>
+          <w:p>
+            <w:pPr>
+              <w:pStyle w:val="NoSpacing"/>
+              <w:rPr>
+                <w:rFonts w:ascii="Times New Roman" w:hAnsi="Times New Roman" w:cs="Times New Roman"/>
+                <w:sz w:val="20"/>
+              </w:rPr>
+            </w:pPr>
+            <w:r>
+              <w:rPr>
+                <w:rFonts w:ascii="Times New Roman" w:hAnsi="Times New Roman" w:cs="Times New Roman"/>
+                <w:sz w:val="20"/>
+              </w:rPr>
+              <w:t>Make use of own hardware and software features</w:t>
+            </w:r>
+          </w:p>
+        </w:tc>
+        <w:tc>
+          <w:tcPr>
+            <w:tcW w:w="3180" w:type="dxa"/>
+          </w:tcPr>
+          <w:p>
+            <w:pPr>
+              <w:pStyle w:val="NoSpacing"/>
+              <w:rPr>
+                <w:rFonts w:ascii="Times New Roman" w:hAnsi="Times New Roman" w:cs="Times New Roman"/>
+                <w:sz w:val="20"/>
+              </w:rPr>
+            </w:pPr>
+          </w:p>
+        </w:tc>
+        <w:tc>
+          <w:tcPr>
+            <w:tcW w:w="3006" w:type="dxa"/>
+          </w:tcPr>
+          <w:p>
+            <w:pPr>
+              <w:pStyle w:val="NoSpacing"/>
+              <w:rPr>
+                <w:rFonts w:ascii="Times New Roman" w:hAnsi="Times New Roman" w:cs="Times New Roman"/>
+                <w:sz w:val="20"/>
+              </w:rPr>
+            </w:pPr>
+          </w:p>
+        </w:tc>
+      </w:tr>
+    </w:tbl>
+    <w:p>
+      <w:pPr>
+        <w:pStyle w:val="NoSpacing"/>
+        <w:rPr>
+          <w:rFonts w:ascii="Times New Roman" w:hAnsi="Times New Roman" w:cs="Times New Roman"/>
+          <w:sz w:val="20"/>
+        </w:rPr>
+      </w:pPr>
+    </w:p>
+    <w:p>
+      <w:pPr>
+        <w:pStyle w:val="NoSpacing"/>
+        <w:jc w:val="center"/>
+        <w:rPr>
+          <w:rFonts w:ascii="Times New Roman" w:hAnsi="Times New Roman" w:cs="Times New Roman"/>
+          <w:b/>
+          <w:sz w:val="20"/>
+        </w:rPr>
+      </w:pPr>
+      <w:r>
+        <w:rPr>
+          <w:rFonts w:ascii="Times New Roman" w:hAnsi="Times New Roman" w:cs="Times New Roman"/>
+          <w:b/>
+          <w:sz w:val="20"/>
+        </w:rPr>
+        <w:t>Figure 2: Disa</w:t>
+      </w:r>
+      <w:r>
+        <w:rPr>
+          <w:rFonts w:ascii="Times New Roman" w:hAnsi="Times New Roman" w:cs="Times New Roman"/>
+          <w:b/>
+          <w:sz w:val="20"/>
+        </w:rPr>
+        <w:t>dvantages of Android, IOS and Native Web Apps</w:t>
+      </w:r>
+      <w:r>
+        <w:rPr>
+          <w:rStyle w:val="FootnoteReference"/>
+          <w:rFonts w:ascii="Times New Roman" w:hAnsi="Times New Roman" w:cs="Times New Roman"/>
+          <w:b/>
+          <w:sz w:val="20"/>
+        </w:rPr>
+        <w:t>1</w:t>
+      </w:r>
+    </w:p>
+    <w:p>
+      <w:pPr>
+        <w:pStyle w:val="NoSpacing"/>
+        <w:jc w:val="center"/>
+        <w:rPr>
+          <w:rFonts w:ascii="Times New Roman" w:hAnsi="Times New Roman" w:cs="Times New Roman"/>
+          <w:b/>
+          <w:sz w:val="20"/>
+        </w:rPr>
+      </w:pPr>
+    </w:p>
+    <w:tbl>
+      <w:tblPr>
+        <w:tblStyle w:val="TableGrid"/>
+        <w:tblW w:w="0" w:type="auto"/>
+        <w:tblLook w:val="04A0" w:firstRow="1" w:lastRow="0" w:firstColumn="1" w:lastColumn="0" w:noHBand="0" w:noVBand="1"/>
+      </w:tblPr>
+      <w:tblGrid>
+        <w:gridCol w:w="3005"/>
+        <w:gridCol w:w="3005"/>
+        <w:gridCol w:w="3006"/>
+      </w:tblGrid>
+      <w:tr>
+        <w:tc>
+          <w:tcPr>
+            <w:tcW w:w="3005" w:type="dxa"/>
+          </w:tcPr>
+          <w:p>
+            <w:pPr>
+              <w:pStyle w:val="NoSpacing"/>
+              <w:jc w:val="center"/>
+              <w:rPr>
+                <w:rFonts w:ascii="Times New Roman" w:hAnsi="Times New Roman" w:cs="Times New Roman"/>
+                <w:b/>
+                <w:sz w:val="20"/>
+              </w:rPr>
+            </w:pPr>
+            <w:r>
+              <w:rPr>
+                <w:rFonts w:ascii="Times New Roman" w:hAnsi="Times New Roman" w:cs="Times New Roman"/>
+                <w:b/>
+                <w:sz w:val="20"/>
+              </w:rPr>
+              <w:t>Android</w:t>
+            </w:r>
+          </w:p>
+        </w:tc>
+        <w:tc>
+          <w:tcPr>
+            <w:tcW w:w="3005" w:type="dxa"/>
+          </w:tcPr>
+          <w:p>
+            <w:pPr>
+              <w:pStyle w:val="NoSpacing"/>
+              <w:jc w:val="center"/>
+              <w:rPr>
+                <w:rFonts w:ascii="Times New Roman" w:hAnsi="Times New Roman" w:cs="Times New Roman"/>
+                <w:b/>
+                <w:sz w:val="20"/>
+              </w:rPr>
+            </w:pPr>
+            <w:r>
+              <w:rPr>
+                <w:rFonts w:ascii="Times New Roman" w:hAnsi="Times New Roman" w:cs="Times New Roman"/>
+                <w:b/>
+                <w:sz w:val="20"/>
+              </w:rPr>
+              <w:t>IOS</w:t>
+            </w:r>
+          </w:p>
+        </w:tc>
+        <w:tc>
+          <w:tcPr>
+            <w:tcW w:w="3006" w:type="dxa"/>
+          </w:tcPr>
+          <w:p>
+            <w:pPr>
+              <w:pStyle w:val="NoSpacing"/>
+              <w:jc w:val="center"/>
+              <w:rPr>
+                <w:rFonts w:ascii="Times New Roman" w:hAnsi="Times New Roman" w:cs="Times New Roman"/>
+                <w:b/>
+                <w:sz w:val="20"/>
+              </w:rPr>
+            </w:pPr>
+            <w:r>
+              <w:rPr>
+                <w:rFonts w:ascii="Times New Roman" w:hAnsi="Times New Roman" w:cs="Times New Roman"/>
+                <w:b/>
+                <w:sz w:val="20"/>
+              </w:rPr>
+              <w:t>Hybrid / Web Apps</w:t>
+            </w:r>
+          </w:p>
+        </w:tc>
+      </w:tr>
+      <w:tr>
+        <w:tc>
+          <w:tcPr>
+            <w:tcW w:w="3005" w:type="dxa"/>
+          </w:tcPr>
+          <w:p>
+            <w:pPr>
+              <w:pStyle w:val="NoSpacing"/>
+              <w:jc w:val="center"/>
+              <w:rPr>
+                <w:rFonts w:ascii="Times New Roman" w:hAnsi="Times New Roman" w:cs="Times New Roman"/>
+                <w:sz w:val="20"/>
+              </w:rPr>
+            </w:pPr>
+            <w:r>
+              <w:rPr>
+                <w:rFonts w:ascii="Times New Roman" w:hAnsi="Times New Roman" w:cs="Times New Roman"/>
+                <w:sz w:val="20"/>
+              </w:rPr>
+              <w:t>Only covers one OS</w:t>
+            </w:r>
+          </w:p>
+        </w:tc>
+        <w:tc>
+          <w:tcPr>
+            <w:tcW w:w="3005" w:type="dxa"/>
+          </w:tcPr>
+          <w:p>
+            <w:pPr>
+              <w:pStyle w:val="NoSpacing"/>
+              <w:jc w:val="center"/>
+              <w:rPr>
+                <w:rFonts w:ascii="Times New Roman" w:hAnsi="Times New Roman" w:cs="Times New Roman"/>
+                <w:sz w:val="20"/>
+              </w:rPr>
+            </w:pPr>
+            <w:r>
+              <w:rPr>
+                <w:rFonts w:ascii="Times New Roman" w:hAnsi="Times New Roman" w:cs="Times New Roman"/>
+                <w:sz w:val="20"/>
+              </w:rPr>
+              <w:t>Only covers one OS</w:t>
+            </w:r>
+          </w:p>
+        </w:tc>
+        <w:tc>
+          <w:tcPr>
+            <w:tcW w:w="3006" w:type="dxa"/>
+          </w:tcPr>
+          <w:p>
+            <w:pPr>
+              <w:pStyle w:val="NoSpacing"/>
+              <w:jc w:val="center"/>
+              <w:rPr>
+                <w:rFonts w:ascii="Times New Roman" w:hAnsi="Times New Roman" w:cs="Times New Roman"/>
+                <w:sz w:val="20"/>
+              </w:rPr>
+            </w:pPr>
+            <w:r>
+              <w:rPr>
+                <w:rFonts w:ascii="Times New Roman" w:hAnsi="Times New Roman" w:cs="Times New Roman"/>
+                <w:sz w:val="20"/>
+              </w:rPr>
+              <w:t>Little help available, it’s relatively new in comparison to Android or IOS</w:t>
+            </w:r>
+          </w:p>
+        </w:tc>
+      </w:tr>
+      <w:tr>
+        <w:tc>
+          <w:tcPr>
+            <w:tcW w:w="3005" w:type="dxa"/>
+          </w:tcPr>
+          <w:p>
+            <w:pPr>
+              <w:pStyle w:val="NoSpacing"/>
+              <w:jc w:val="center"/>
+              <w:rPr>
+                <w:rFonts w:ascii="Times New Roman" w:hAnsi="Times New Roman" w:cs="Times New Roman"/>
+                <w:sz w:val="20"/>
+              </w:rPr>
+            </w:pPr>
+          </w:p>
+        </w:tc>
+        <w:tc>
+          <w:tcPr>
+            <w:tcW w:w="3005" w:type="dxa"/>
+          </w:tcPr>
+          <w:p>
+            <w:pPr>
+              <w:pStyle w:val="NoSpacing"/>
+              <w:jc w:val="center"/>
+              <w:rPr>
+                <w:rFonts w:ascii="Times New Roman" w:hAnsi="Times New Roman" w:cs="Times New Roman"/>
+                <w:sz w:val="20"/>
+              </w:rPr>
+            </w:pPr>
+            <w:r>
+              <w:rPr>
+                <w:rFonts w:ascii="Times New Roman" w:hAnsi="Times New Roman" w:cs="Times New Roman"/>
+                <w:sz w:val="20"/>
+              </w:rPr>
+              <w:t xml:space="preserve">No experience with </w:t>
+            </w:r>
+            <w:proofErr w:type="spellStart"/>
+            <w:r>
+              <w:rPr>
+                <w:rFonts w:ascii="Times New Roman" w:hAnsi="Times New Roman" w:cs="Times New Roman"/>
+                <w:sz w:val="20"/>
+              </w:rPr>
+              <w:t>ios</w:t>
+            </w:r>
+            <w:proofErr w:type="spellEnd"/>
+            <w:r>
+              <w:rPr>
+                <w:rFonts w:ascii="Times New Roman" w:hAnsi="Times New Roman" w:cs="Times New Roman"/>
+                <w:sz w:val="20"/>
+              </w:rPr>
+              <w:t xml:space="preserve"> or objective C development</w:t>
+            </w:r>
+          </w:p>
+        </w:tc>
+        <w:tc>
+          <w:tcPr>
+            <w:tcW w:w="3006" w:type="dxa"/>
+          </w:tcPr>
+          <w:p>
+            <w:pPr>
+              <w:pStyle w:val="NoSpacing"/>
+              <w:jc w:val="center"/>
+              <w:rPr>
+                <w:rFonts w:ascii="Times New Roman" w:hAnsi="Times New Roman" w:cs="Times New Roman"/>
+                <w:sz w:val="20"/>
+              </w:rPr>
+            </w:pPr>
+            <w:r>
+              <w:rPr>
+                <w:rFonts w:ascii="Times New Roman" w:hAnsi="Times New Roman" w:cs="Times New Roman"/>
+                <w:sz w:val="20"/>
+              </w:rPr>
+              <w:t>Complex to set up and fidgety</w:t>
+            </w:r>
+          </w:p>
+        </w:tc>
+      </w:tr>
+      <w:tr>
+        <w:tc>
+          <w:tcPr>
+            <w:tcW w:w="3005" w:type="dxa"/>
+          </w:tcPr>
+          <w:p>
+            <w:pPr>
+              <w:pStyle w:val="NoSpacing"/>
+              <w:jc w:val="center"/>
+              <w:rPr>
+                <w:rFonts w:ascii="Times New Roman" w:hAnsi="Times New Roman" w:cs="Times New Roman"/>
+                <w:b/>
+                <w:sz w:val="20"/>
+              </w:rPr>
+            </w:pPr>
+          </w:p>
+        </w:tc>
+        <w:tc>
+          <w:tcPr>
+            <w:tcW w:w="3005" w:type="dxa"/>
+          </w:tcPr>
+          <w:p>
+            <w:pPr>
+              <w:pStyle w:val="NoSpacing"/>
+              <w:jc w:val="center"/>
+              <w:rPr>
+                <w:rFonts w:ascii="Times New Roman" w:hAnsi="Times New Roman" w:cs="Times New Roman"/>
+                <w:sz w:val="20"/>
+              </w:rPr>
+            </w:pPr>
+            <w:r>
+              <w:rPr>
+                <w:rFonts w:ascii="Times New Roman" w:hAnsi="Times New Roman" w:cs="Times New Roman"/>
+                <w:sz w:val="20"/>
+              </w:rPr>
+              <w:t>Need to own a mac to develop so would only be able to work from computing building</w:t>
+            </w:r>
+          </w:p>
+        </w:tc>
+        <w:tc>
+          <w:tcPr>
+            <w:tcW w:w="3006" w:type="dxa"/>
+          </w:tcPr>
+          <w:p>
+            <w:pPr>
+              <w:pStyle w:val="NoSpacing"/>
+              <w:jc w:val="center"/>
+              <w:rPr>
+                <w:rFonts w:ascii="Times New Roman" w:hAnsi="Times New Roman" w:cs="Times New Roman"/>
+                <w:sz w:val="20"/>
+              </w:rPr>
+            </w:pPr>
+            <w:r>
+              <w:rPr>
+                <w:rFonts w:ascii="Times New Roman" w:hAnsi="Times New Roman" w:cs="Times New Roman"/>
+                <w:sz w:val="20"/>
+              </w:rPr>
+              <w:t>No centralized market place.</w:t>
+            </w:r>
+          </w:p>
+        </w:tc>
+      </w:tr>
+      <w:tr>
+        <w:tc>
+          <w:tcPr>
+            <w:tcW w:w="3005" w:type="dxa"/>
+          </w:tcPr>
+          <w:p>
+            <w:pPr>
+              <w:pStyle w:val="NoSpacing"/>
+              <w:jc w:val="center"/>
+              <w:rPr>
+                <w:rFonts w:ascii="Times New Roman" w:hAnsi="Times New Roman" w:cs="Times New Roman"/>
+                <w:b/>
+                <w:sz w:val="20"/>
+              </w:rPr>
+            </w:pPr>
+          </w:p>
+        </w:tc>
+        <w:tc>
+          <w:tcPr>
+            <w:tcW w:w="3005" w:type="dxa"/>
+          </w:tcPr>
+          <w:p>
+            <w:pPr>
+              <w:pStyle w:val="NoSpacing"/>
+              <w:jc w:val="center"/>
+              <w:rPr>
+                <w:rFonts w:ascii="Times New Roman" w:hAnsi="Times New Roman" w:cs="Times New Roman"/>
+                <w:b/>
+                <w:sz w:val="20"/>
+              </w:rPr>
+            </w:pPr>
+          </w:p>
+        </w:tc>
+        <w:tc>
+          <w:tcPr>
+            <w:tcW w:w="3006" w:type="dxa"/>
+          </w:tcPr>
+          <w:p>
+            <w:pPr>
+              <w:pStyle w:val="NoSpacing"/>
+              <w:jc w:val="center"/>
+              <w:rPr>
+                <w:rFonts w:ascii="Times New Roman" w:hAnsi="Times New Roman" w:cs="Times New Roman"/>
+                <w:sz w:val="20"/>
+              </w:rPr>
+            </w:pPr>
+            <w:r>
+              <w:rPr>
+                <w:rFonts w:ascii="Times New Roman" w:hAnsi="Times New Roman" w:cs="Times New Roman"/>
+                <w:sz w:val="20"/>
+              </w:rPr>
+              <w:t xml:space="preserve">Often work </w:t>
+            </w:r>
+            <w:proofErr w:type="spellStart"/>
+            <w:r>
+              <w:rPr>
+                <w:rFonts w:ascii="Times New Roman" w:hAnsi="Times New Roman" w:cs="Times New Roman"/>
+                <w:sz w:val="20"/>
+              </w:rPr>
+              <w:t>arounds</w:t>
+            </w:r>
+            <w:proofErr w:type="spellEnd"/>
+            <w:r>
+              <w:rPr>
+                <w:rFonts w:ascii="Times New Roman" w:hAnsi="Times New Roman" w:cs="Times New Roman"/>
+                <w:sz w:val="20"/>
+              </w:rPr>
+              <w:t xml:space="preserve"> are needed when porting to different apps</w:t>
+            </w:r>
+          </w:p>
+        </w:tc>
+      </w:tr>
+      <w:tr>
+        <w:tc>
+          <w:tcPr>
+            <w:tcW w:w="3005" w:type="dxa"/>
+          </w:tcPr>
+          <w:p>
+            <w:pPr>
+              <w:pStyle w:val="NoSpacing"/>
+              <w:jc w:val="center"/>
+              <w:rPr>
+                <w:rFonts w:ascii="Times New Roman" w:hAnsi="Times New Roman" w:cs="Times New Roman"/>
+                <w:b/>
+                <w:sz w:val="20"/>
+              </w:rPr>
+            </w:pPr>
+          </w:p>
+        </w:tc>
+        <w:tc>
+          <w:tcPr>
+            <w:tcW w:w="3005" w:type="dxa"/>
+          </w:tcPr>
+          <w:p>
+            <w:pPr>
+              <w:pStyle w:val="NoSpacing"/>
+              <w:jc w:val="center"/>
+              <w:rPr>
+                <w:rFonts w:ascii="Times New Roman" w:hAnsi="Times New Roman" w:cs="Times New Roman"/>
+                <w:b/>
+                <w:sz w:val="20"/>
+              </w:rPr>
+            </w:pPr>
+          </w:p>
+        </w:tc>
+        <w:tc>
+          <w:tcPr>
+            <w:tcW w:w="3006" w:type="dxa"/>
+          </w:tcPr>
+          <w:p>
+            <w:pPr>
+              <w:pStyle w:val="NoSpacing"/>
+              <w:rPr>
+                <w:rFonts w:ascii="Times New Roman" w:hAnsi="Times New Roman" w:cs="Times New Roman"/>
+                <w:sz w:val="20"/>
+              </w:rPr>
+            </w:pPr>
+            <w:r>
+              <w:rPr>
+                <w:rFonts w:ascii="Times New Roman" w:hAnsi="Times New Roman" w:cs="Times New Roman"/>
+                <w:sz w:val="20"/>
+              </w:rPr>
+              <w:t>Web apps cannot work offline</w:t>
+            </w:r>
+          </w:p>
+        </w:tc>
+      </w:tr>
+    </w:tbl>
+    <w:p>
+      <w:pPr>
+        <w:pStyle w:val="NoSpacing"/>
+        <w:jc w:val="center"/>
+        <w:rPr>
+          <w:rFonts w:ascii="Times New Roman" w:hAnsi="Times New Roman" w:cs="Times New Roman"/>
+          <w:b/>
+          <w:sz w:val="20"/>
+        </w:rPr>
+      </w:pPr>
+    </w:p>
+    <w:p>
+      <w:pPr>
+        <w:pStyle w:val="NoSpacing"/>
+        <w:rPr>
+          <w:rFonts w:ascii="Times New Roman" w:hAnsi="Times New Roman" w:cs="Times New Roman"/>
+          <w:sz w:val="20"/>
+        </w:rPr>
+      </w:pPr>
+      <w:r>
+        <w:rPr>
+          <w:rFonts w:ascii="Times New Roman" w:hAnsi="Times New Roman" w:cs="Times New Roman"/>
+          <w:sz w:val="20"/>
+        </w:rPr>
+        <w:t>With Android leading the worldwide market share</w:t>
+      </w:r>
+      <w:r>
+        <w:rPr>
+          <w:rFonts w:ascii="Times New Roman" w:hAnsi="Times New Roman" w:cs="Times New Roman"/>
+          <w:sz w:val="20"/>
+        </w:rPr>
+        <w:t xml:space="preserve"> in smartphones in the last year and having the largest amount of advantages with the smallest amount of disadvantages Android was a naturally choice. Although hybrid/web apps were also a strong choice but the main reason for not selecting this option was the lack of supp</w:t>
+      </w:r>
+      <w:r>
+        <w:rPr>
+          <w:rFonts w:ascii="Times New Roman" w:hAnsi="Times New Roman" w:cs="Times New Roman"/>
+          <w:sz w:val="20"/>
+        </w:rPr>
+        <w:t>ort available at the moment was a concern especially for a large project like this. The operating system that was selected was Android and the device that was used to test the application was a Samsung Galaxy Tab S4 as Samsung is the largest Android vendor according to IDC.com</w:t>
+      </w:r>
+      <w:r>
+        <w:rPr>
+          <w:rFonts w:ascii="Times New Roman" w:hAnsi="Times New Roman" w:cs="Times New Roman"/>
+          <w:sz w:val="20"/>
+        </w:rPr>
+        <w:t xml:space="preserve"> </w:t>
+      </w:r>
+      <w:sdt>
+        <w:sdtPr>
+          <w:rPr>
+            <w:rFonts w:ascii="Times New Roman" w:hAnsi="Times New Roman" w:cs="Times New Roman"/>
+            <w:sz w:val="20"/>
+          </w:rPr>
+          <w:id w:val="-304239397"/>
+          <w:citation/>
+        </w:sdtPr>
+        <w:sdtContent>
+          <w:r>
+            <w:rPr>
+              <w:rFonts w:ascii="Times New Roman" w:hAnsi="Times New Roman" w:cs="Times New Roman"/>
+              <w:sz w:val="20"/>
+            </w:rPr>
+            <w:fldChar w:fldCharType="begin"/>
+          </w:r>
+          <w:r>
+            <w:rPr>
+              <w:rFonts w:ascii="Times New Roman" w:hAnsi="Times New Roman" w:cs="Times New Roman"/>
+              <w:sz w:val="20"/>
+            </w:rPr>
+            <w:instrText xml:space="preserve"> CITATION IDC141 \l 2057 </w:instrText>
+          </w:r>
+          <w:r>
+            <w:rPr>
+              <w:rFonts w:ascii="Times New Roman" w:hAnsi="Times New Roman" w:cs="Times New Roman"/>
+              <w:sz w:val="20"/>
+            </w:rPr>
+            <w:fldChar w:fldCharType="separate"/>
+          </w:r>
+          <w:r>
+            <w:rPr>
+              <w:rFonts w:ascii="Times New Roman" w:hAnsi="Times New Roman" w:cs="Times New Roman"/>
+              <w:noProof/>
+              <w:sz w:val="20"/>
+            </w:rPr>
+            <w:t>(IDC, 2014)</w:t>
+          </w:r>
+          <w:r>
+            <w:rPr>
+              <w:rFonts w:ascii="Times New Roman" w:hAnsi="Times New Roman" w:cs="Times New Roman"/>
+              <w:sz w:val="20"/>
+            </w:rPr>
+            <w:fldChar w:fldCharType="end"/>
+          </w:r>
+        </w:sdtContent>
+      </w:sdt>
+      <w:r>
+        <w:rPr>
+          <w:rFonts w:ascii="Times New Roman" w:hAnsi="Times New Roman" w:cs="Times New Roman"/>
+          <w:sz w:val="20"/>
+        </w:rPr>
+        <w:t>, so it felt best to test on a Samsung device.</w:t>
+      </w:r>
+    </w:p>
+    <w:p>
+      <w:pPr>
+        <w:pStyle w:val="NoSpacing"/>
+        <w:rPr>
+          <w:rFonts w:ascii="Times New Roman" w:hAnsi="Times New Roman" w:cs="Times New Roman"/>
+          <w:sz w:val="20"/>
+        </w:rPr>
+      </w:pPr>
+    </w:p>
+    <w:p>
+      <w:pPr>
+        <w:pStyle w:val="NoSpacing"/>
+        <w:rPr>
+          <w:rFonts w:ascii="Times New Roman" w:hAnsi="Times New Roman" w:cs="Times New Roman"/>
+          <w:sz w:val="20"/>
+        </w:rPr>
+      </w:pPr>
+    </w:p>
+    <w:p>
+      <w:pPr>
+        <w:pStyle w:val="NoSpacing"/>
+        <w:rPr>
+          <w:rFonts w:ascii="Times New Roman" w:hAnsi="Times New Roman" w:cs="Times New Roman"/>
+          <w:b/>
+          <w:sz w:val="20"/>
+        </w:rPr>
+      </w:pPr>
+      <w:r>
+        <w:rPr>
+          <w:rFonts w:ascii="Times New Roman" w:hAnsi="Times New Roman" w:cs="Times New Roman"/>
+          <w:b/>
+          <w:sz w:val="20"/>
+        </w:rPr>
+        <w:t>Development Tools Selection</w:t>
+      </w:r>
+    </w:p>
+    <w:p>
+      <w:pPr>
+        <w:pStyle w:val="NoSpacing"/>
+        <w:rPr>
+          <w:rFonts w:ascii="Times New Roman" w:hAnsi="Times New Roman" w:cs="Times New Roman"/>
+          <w:b/>
+          <w:sz w:val="20"/>
+        </w:rPr>
+      </w:pPr>
+    </w:p>
+    <w:p>
+      <w:pPr>
+        <w:pStyle w:val="NoSpacing"/>
+        <w:rPr>
+          <w:rFonts w:ascii="Times New Roman" w:hAnsi="Times New Roman" w:cs="Times New Roman"/>
+          <w:b/>
+          <w:sz w:val="20"/>
+        </w:rPr>
+      </w:pPr>
+      <w:r>
+        <w:rPr>
+          <w:rFonts w:ascii="Times New Roman" w:hAnsi="Times New Roman" w:cs="Times New Roman"/>
+          <w:b/>
+          <w:sz w:val="20"/>
+        </w:rPr>
+        <w:t>Database Design</w:t>
+      </w:r>
+    </w:p>
+    <w:p>
+      <w:pPr>
+        <w:pStyle w:val="NoSpacing"/>
+        <w:rPr>
+          <w:rFonts w:ascii="Times New Roman" w:hAnsi="Times New Roman" w:cs="Times New Roman"/>
+          <w:b/>
+          <w:sz w:val="20"/>
+        </w:rPr>
+      </w:pPr>
+    </w:p>
+    <w:p>
+      <w:pPr>
+        <w:pStyle w:val="NoSpacing"/>
+        <w:rPr>
+          <w:rFonts w:ascii="Times New Roman" w:hAnsi="Times New Roman" w:cs="Times New Roman"/>
+          <w:b/>
+          <w:sz w:val="20"/>
+        </w:rPr>
+      </w:pPr>
+      <w:r>
+        <w:rPr>
+          <w:rFonts w:ascii="Times New Roman" w:hAnsi="Times New Roman" w:cs="Times New Roman"/>
+          <w:b/>
+          <w:sz w:val="20"/>
+        </w:rPr>
+        <w:t xml:space="preserve">Design Sketches </w:t>
+      </w:r>
+      <w:r>
+        <w:rPr>
+          <w:rFonts w:ascii="Times New Roman" w:hAnsi="Times New Roman" w:cs="Times New Roman"/>
+          <w:b/>
+          <w:sz w:val="20"/>
+        </w:rPr>
+        <w:br/>
+      </w:r>
+    </w:p>
+    <w:p>
+      <w:pPr>
+        <w:pStyle w:val="NoSpacing"/>
+        <w:rPr>
+          <w:rFonts w:ascii="Times New Roman" w:hAnsi="Times New Roman" w:cs="Times New Roman"/>
+          <w:b/>
+          <w:sz w:val="20"/>
+        </w:rPr>
+      </w:pPr>
+      <w:r>
+        <w:rPr>
+          <w:rFonts w:ascii="Times New Roman" w:hAnsi="Times New Roman" w:cs="Times New Roman"/>
+          <w:b/>
+          <w:sz w:val="20"/>
+        </w:rPr>
+        <w:t xml:space="preserve">Project Planning – Software </w:t>
+      </w:r>
+      <w:proofErr w:type="spellStart"/>
+      <w:r>
+        <w:rPr>
+          <w:rFonts w:ascii="Times New Roman" w:hAnsi="Times New Roman" w:cs="Times New Roman"/>
+          <w:b/>
+          <w:sz w:val="20"/>
+        </w:rPr>
+        <w:t>dev</w:t>
+      </w:r>
+      <w:proofErr w:type="spellEnd"/>
+      <w:r>
+        <w:rPr>
+          <w:rFonts w:ascii="Times New Roman" w:hAnsi="Times New Roman" w:cs="Times New Roman"/>
+          <w:b/>
+          <w:sz w:val="20"/>
+        </w:rPr>
+        <w:t xml:space="preserve"> process</w:t>
+      </w:r>
+    </w:p>
+    <w:p>
+      <w:pPr>
+        <w:pStyle w:val="NoSpacing"/>
+        <w:rPr>
+          <w:rFonts w:ascii="Times New Roman" w:hAnsi="Times New Roman" w:cs="Times New Roman"/>
+          <w:b/>
+          <w:sz w:val="20"/>
+        </w:rPr>
+      </w:pPr>
+    </w:p>
+    <w:p>
+      <w:pPr>
+        <w:pStyle w:val="NoSpacing"/>
+        <w:rPr>
+          <w:rFonts w:ascii="Times New Roman" w:hAnsi="Times New Roman" w:cs="Times New Roman"/>
+          <w:b/>
+          <w:sz w:val="20"/>
+        </w:rPr>
+      </w:pPr>
+      <w:r>
+        <w:rPr>
+          <w:rFonts w:ascii="Times New Roman" w:hAnsi="Times New Roman" w:cs="Times New Roman"/>
+          <w:b/>
+          <w:sz w:val="20"/>
+        </w:rPr>
+        <w:t>Ethics</w:t>
+      </w:r>
+    </w:p>
+    <w:p>
+      <w:pPr>
+        <w:pStyle w:val="NoSpacing"/>
+        <w:rPr>
+          <w:rFonts w:ascii="Times New Roman" w:hAnsi="Times New Roman" w:cs="Times New Roman"/>
+          <w:b/>
+          <w:sz w:val="20"/>
+        </w:rPr>
+      </w:pPr>
+    </w:p>
+    <w:p>
+      <w:pPr>
+        <w:pStyle w:val="NoSpacing"/>
+        <w:rPr>
+          <w:rFonts w:ascii="Times New Roman" w:hAnsi="Times New Roman" w:cs="Times New Roman"/>
+          <w:b/>
+          <w:sz w:val="20"/>
+        </w:rPr>
+      </w:pPr>
+      <w:r>
+        <w:rPr>
+          <w:rFonts w:ascii="Times New Roman" w:hAnsi="Times New Roman" w:cs="Times New Roman"/>
+          <w:b/>
+          <w:sz w:val="20"/>
+        </w:rPr>
+        <w:t>Target Market</w:t>
+      </w:r>
+    </w:p>
+    <w:p>
+      <w:pPr>
+        <w:pStyle w:val="NoSpacing"/>
+        <w:rPr>
+          <w:rFonts w:ascii="Times New Roman" w:hAnsi="Times New Roman" w:cs="Times New Roman"/>
+          <w:b/>
+          <w:sz w:val="20"/>
+        </w:rPr>
+      </w:pPr>
+      <w:r>
+        <w:rPr>
+          <w:rFonts w:ascii="Times New Roman" w:hAnsi="Times New Roman" w:cs="Times New Roman"/>
+          <w:b/>
+          <w:sz w:val="20"/>
+        </w:rPr>
+        <w:br/>
+        <w:t>Application design – design pattern</w:t>
+      </w:r>
+    </w:p>
+    <w:p>
+      <w:pPr>
+        <w:pStyle w:val="NoSpacing"/>
+        <w:rPr>
+          <w:rFonts w:ascii="Times New Roman" w:hAnsi="Times New Roman" w:cs="Times New Roman"/>
+          <w:sz w:val="20"/>
+        </w:rPr>
+      </w:pPr>
+    </w:p>
+    <w:p>
+      <w:pPr>
+        <w:pStyle w:val="NoSpacing"/>
+        <w:rPr>
+          <w:rFonts w:ascii="Times New Roman" w:hAnsi="Times New Roman" w:cs="Times New Roman"/>
+          <w:sz w:val="20"/>
+        </w:rPr>
+      </w:pPr>
+    </w:p>
+    <w:p>
+      <w:pPr>
+        <w:pStyle w:val="NoSpacing"/>
+        <w:rPr>
+          <w:rFonts w:ascii="Times New Roman" w:hAnsi="Times New Roman" w:cs="Times New Roman"/>
+          <w:b/>
+        </w:rPr>
+      </w:pPr>
+    </w:p>
+    <w:p>
+      <w:pPr>
+        <w:pStyle w:val="NoSpacing"/>
+        <w:rPr>
+          <w:rFonts w:ascii="Times New Roman" w:hAnsi="Times New Roman" w:cs="Times New Roman"/>
           <w:b/>
         </w:rPr>
       </w:pPr>
@@ -1475,7 +3413,6 @@
           <w:rFonts w:ascii="Times New Roman" w:hAnsi="Times New Roman" w:cs="Times New Roman"/>
           <w:b/>
         </w:rPr>
-        <w:lastRenderedPageBreak/>
         <w:t>Final Product</w:t>
       </w:r>
     </w:p>
@@ -1664,6 +3601,199 @@
       <w:r>
         <w:continuationSeparator/>
       </w:r>
+    </w:p>
+  </w:footnote>
+  <w:footnote w:id="1">
+    <w:p>
+      <w:pPr>
+        <w:pStyle w:val="FootnoteText"/>
+      </w:pPr>
+      <w:r>
+        <w:rPr>
+          <w:rStyle w:val="FootnoteReference"/>
+        </w:rPr>
+        <w:footnoteRef/>
+      </w:r>
+      <w:r>
+        <w:t xml:space="preserve"> </w:t>
+      </w:r>
+      <w:sdt>
+        <w:sdtPr>
+          <w:rPr>
+            <w:rStyle w:val="FootnoteReference"/>
+            <w:rFonts w:ascii="Times New Roman" w:hAnsi="Times New Roman" w:cs="Times New Roman"/>
+            <w:b/>
+          </w:rPr>
+          <w:id w:val="-479229671"/>
+          <w:citation/>
+        </w:sdtPr>
+        <w:sdtContent>
+          <w:r>
+            <w:rPr>
+              <w:rStyle w:val="FootnoteReference"/>
+              <w:rFonts w:ascii="Times New Roman" w:hAnsi="Times New Roman" w:cs="Times New Roman"/>
+              <w:b/>
+            </w:rPr>
+            <w:fldChar w:fldCharType="begin"/>
+          </w:r>
+          <w:r>
+            <w:rPr>
+              <w:rFonts w:ascii="Times New Roman" w:hAnsi="Times New Roman" w:cs="Times New Roman"/>
+              <w:b/>
+            </w:rPr>
+            <w:instrText xml:space="preserve"> CITATION Bud13 \l 2057 </w:instrText>
+          </w:r>
+          <w:r>
+            <w:rPr>
+              <w:rStyle w:val="FootnoteReference"/>
+              <w:rFonts w:ascii="Times New Roman" w:hAnsi="Times New Roman" w:cs="Times New Roman"/>
+              <w:b/>
+            </w:rPr>
+            <w:fldChar w:fldCharType="separate"/>
+          </w:r>
+          <w:r>
+            <w:rPr>
+              <w:rFonts w:ascii="Times New Roman" w:hAnsi="Times New Roman" w:cs="Times New Roman"/>
+              <w:b/>
+              <w:noProof/>
+            </w:rPr>
+            <w:t xml:space="preserve"> </w:t>
+          </w:r>
+          <w:r>
+            <w:rPr>
+              <w:rFonts w:ascii="Times New Roman" w:hAnsi="Times New Roman" w:cs="Times New Roman"/>
+              <w:noProof/>
+            </w:rPr>
+            <w:t>(Budiu, n.d.)</w:t>
+          </w:r>
+          <w:r>
+            <w:rPr>
+              <w:rStyle w:val="FootnoteReference"/>
+              <w:rFonts w:ascii="Times New Roman" w:hAnsi="Times New Roman" w:cs="Times New Roman"/>
+              <w:b/>
+            </w:rPr>
+            <w:fldChar w:fldCharType="end"/>
+          </w:r>
+        </w:sdtContent>
+      </w:sdt>
+      <w:r>
+        <w:rPr>
+          <w:rFonts w:ascii="Times New Roman" w:hAnsi="Times New Roman" w:cs="Times New Roman"/>
+          <w:b/>
+        </w:rPr>
+        <w:t xml:space="preserve">, </w:t>
+      </w:r>
+      <w:sdt>
+        <w:sdtPr>
+          <w:rPr>
+            <w:rFonts w:ascii="Times New Roman" w:hAnsi="Times New Roman" w:cs="Times New Roman"/>
+            <w:b/>
+          </w:rPr>
+          <w:id w:val="-1551450609"/>
+          <w:citation/>
+        </w:sdtPr>
+        <w:sdtContent>
+          <w:r>
+            <w:rPr>
+              <w:rFonts w:ascii="Times New Roman" w:hAnsi="Times New Roman" w:cs="Times New Roman"/>
+              <w:b/>
+            </w:rPr>
+            <w:fldChar w:fldCharType="begin"/>
+          </w:r>
+          <w:r>
+            <w:rPr>
+              <w:rFonts w:ascii="Times New Roman" w:hAnsi="Times New Roman" w:cs="Times New Roman"/>
+              <w:b/>
+            </w:rPr>
+            <w:instrText xml:space="preserve">CITATION Gor13 \l 2057 </w:instrText>
+          </w:r>
+          <w:r>
+            <w:rPr>
+              <w:rFonts w:ascii="Times New Roman" w:hAnsi="Times New Roman" w:cs="Times New Roman"/>
+              <w:b/>
+            </w:rPr>
+            <w:fldChar w:fldCharType="separate"/>
+          </w:r>
+          <w:r>
+            <w:rPr>
+              <w:rFonts w:ascii="Times New Roman" w:hAnsi="Times New Roman" w:cs="Times New Roman"/>
+              <w:noProof/>
+            </w:rPr>
+            <w:t>(Gorbsky, 2013)</w:t>
+          </w:r>
+          <w:r>
+            <w:rPr>
+              <w:rFonts w:ascii="Times New Roman" w:hAnsi="Times New Roman" w:cs="Times New Roman"/>
+              <w:b/>
+            </w:rPr>
+            <w:fldChar w:fldCharType="end"/>
+          </w:r>
+        </w:sdtContent>
+      </w:sdt>
+      <w:r>
+        <w:rPr>
+          <w:rFonts w:ascii="Times New Roman" w:hAnsi="Times New Roman" w:cs="Times New Roman"/>
+          <w:b/>
+        </w:rPr>
+        <w:t>,</w:t>
+      </w:r>
+      <w:sdt>
+        <w:sdtPr>
+          <w:rPr>
+            <w:rFonts w:ascii="Times New Roman" w:hAnsi="Times New Roman" w:cs="Times New Roman"/>
+            <w:b/>
+          </w:rPr>
+          <w:id w:val="-666402540"/>
+          <w:citation/>
+        </w:sdtPr>
+        <w:sdtContent>
+          <w:r>
+            <w:rPr>
+              <w:rFonts w:ascii="Times New Roman" w:hAnsi="Times New Roman" w:cs="Times New Roman"/>
+              <w:b/>
+            </w:rPr>
+            <w:fldChar w:fldCharType="begin"/>
+          </w:r>
+          <w:r>
+            <w:rPr>
+              <w:rFonts w:ascii="Times New Roman" w:hAnsi="Times New Roman" w:cs="Times New Roman"/>
+              <w:b/>
+            </w:rPr>
+            <w:instrText xml:space="preserve">CITATION McC13 \l 2057 </w:instrText>
+          </w:r>
+          <w:r>
+            <w:rPr>
+              <w:rFonts w:ascii="Times New Roman" w:hAnsi="Times New Roman" w:cs="Times New Roman"/>
+              <w:b/>
+            </w:rPr>
+            <w:fldChar w:fldCharType="separate"/>
+          </w:r>
+          <w:r>
+            <w:rPr>
+              <w:rFonts w:ascii="Times New Roman" w:hAnsi="Times New Roman" w:cs="Times New Roman"/>
+              <w:b/>
+              <w:noProof/>
+            </w:rPr>
+            <w:t xml:space="preserve"> </w:t>
+          </w:r>
+          <w:r>
+            <w:rPr>
+              <w:rFonts w:ascii="Times New Roman" w:hAnsi="Times New Roman" w:cs="Times New Roman"/>
+              <w:noProof/>
+            </w:rPr>
+            <w:t>(McCracken, 2013)</w:t>
+          </w:r>
+          <w:r>
+            <w:rPr>
+              <w:rFonts w:ascii="Times New Roman" w:hAnsi="Times New Roman" w:cs="Times New Roman"/>
+              <w:b/>
+            </w:rPr>
+            <w:fldChar w:fldCharType="end"/>
+          </w:r>
+        </w:sdtContent>
+      </w:sdt>
+      <w:bookmarkStart w:id="0" w:name="_GoBack"/>
+      <w:bookmarkEnd w:id="0"/>
     </w:p>
   </w:footnote>
 </w:footnotes>
@@ -2155,6 +4285,25 @@
       <w:vertAlign w:val="superscript"/>
     </w:rPr>
   </w:style>
+  <w:style w:type="table" w:styleId="TableGrid">
+    <w:name w:val="Table Grid"/>
+    <w:basedOn w:val="TableNormal"/>
+    <w:uiPriority w:val="39"/>
+    <w:rsid w:val="00B37311"/>
+    <w:pPr>
+      <w:spacing w:after="0" w:line="240" w:lineRule="auto"/>
+    </w:pPr>
+    <w:tblPr>
+      <w:tblBorders>
+        <w:top w:val="single" w:sz="4" w:space="0" w:color="auto"/>
+        <w:left w:val="single" w:sz="4" w:space="0" w:color="auto"/>
+        <w:bottom w:val="single" w:sz="4" w:space="0" w:color="auto"/>
+        <w:right w:val="single" w:sz="4" w:space="0" w:color="auto"/>
+        <w:insideH w:val="single" w:sz="4" w:space="0" w:color="auto"/>
+        <w:insideV w:val="single" w:sz="4" w:space="0" w:color="auto"/>
+      </w:tblBorders>
+    </w:tblPr>
+  </w:style>
 </w:styles>
 </file>
 
@@ -2544,11 +4693,110 @@
     <b:Publisher>University Of Massachusetts Press</b:Publisher>
     <b:RefOrder>6</b:RefOrder>
   </b:Source>
+  <b:Source>
+    <b:Tag>Bud13</b:Tag>
+    <b:SourceType>InternetSite</b:SourceType>
+    <b:Guid>{56830292-883C-40AB-B642-17CE006B801D}</b:Guid>
+    <b:Title>Mobile: Native Apps, Web Apps, and Hybrid Apps</b:Title>
+    <b:Author>
+      <b:Author>
+        <b:NameList>
+          <b:Person>
+            <b:Last>Budiu</b:Last>
+            <b:First>Raluca</b:First>
+          </b:Person>
+        </b:NameList>
+      </b:Author>
+    </b:Author>
+    <b:YearAccessed>2013</b:YearAccessed>
+    <b:MonthAccessed>Septemeber</b:MonthAccessed>
+    <b:DayAccessed>14</b:DayAccessed>
+    <b:URL>http://www.nngroup.com/articles/mobile-native-apps/</b:URL>
+    <b:RefOrder>10</b:RefOrder>
+  </b:Source>
+  <b:Source>
+    <b:Tag>McC13</b:Tag>
+    <b:SourceType>InternetSite</b:SourceType>
+    <b:Guid>{6CE1A859-D990-49D0-99ED-F8CCC4737E36}</b:Guid>
+    <b:Author>
+      <b:Author>
+        <b:NameList>
+          <b:Person>
+            <b:Last>McCracken</b:Last>
+            <b:First>Harry</b:First>
+          </b:Person>
+        </b:NameList>
+      </b:Author>
+    </b:Author>
+    <b:Title>Who’s Winning, iOS or Android? All the Numbers, All in One Place</b:Title>
+    <b:YearAccessed>2014</b:YearAccessed>
+    <b:MonthAccessed>November</b:MonthAccessed>
+    <b:DayAccessed>11</b:DayAccessed>
+    <b:URL>http://techland.time.com/2013/04/16/ios-vs-android/</b:URL>
+    <b:Year>2013</b:Year>
+    <b:RefOrder>9</b:RefOrder>
+  </b:Source>
+  <b:Source>
+    <b:Tag>Gor13</b:Tag>
+    <b:SourceType>InternetSite</b:SourceType>
+    <b:Guid>{54D1E52B-BF6A-4270-862D-4A86983169B7}</b:Guid>
+    <b:Author>
+      <b:Author>
+        <b:NameList>
+          <b:Person>
+            <b:Last>Gorbsky</b:Last>
+            <b:First>Matt</b:First>
+          </b:Person>
+        </b:NameList>
+      </b:Author>
+    </b:Author>
+    <b:Title>Native vs. HTML5 Applications: Which Approach is Best?</b:Title>
+    <b:YearAccessed>2014</b:YearAccessed>
+    <b:MonthAccessed>November</b:MonthAccessed>
+    <b:DayAccessed>11</b:DayAccessed>
+    <b:URL>http://www.seguetech.com/blog/2013/04/09/native-vs-html-applications-best-approach</b:URL>
+    <b:Year>2013</b:Year>
+    <b:RefOrder>11</b:RefOrder>
+  </b:Source>
+  <b:Source>
+    <b:Tag>IDC14</b:Tag>
+    <b:SourceType>InternetSite</b:SourceType>
+    <b:Guid>{A7C7F1C7-E52C-43ED-A952-C9A9F14F5B5A}</b:Guid>
+    <b:Author>
+      <b:Author>
+        <b:Corporate>IDC</b:Corporate>
+      </b:Author>
+    </b:Author>
+    <b:Title>Smartphone OS Market Share, Q2 2014</b:Title>
+    <b:YearAccessed>2014</b:YearAccessed>
+    <b:MonthAccessed>November</b:MonthAccessed>
+    <b:DayAccessed>11</b:DayAccessed>
+    <b:URL>http://www.idc.com/prodserv/smartphone-os-market-share.jsp</b:URL>
+    <b:Year>2014</b:Year>
+    <b:RefOrder>7</b:RefOrder>
+  </b:Source>
+  <b:Source>
+    <b:Tag>IDC141</b:Tag>
+    <b:SourceType>InternetSite</b:SourceType>
+    <b:Guid>{E8AC55B1-3BB1-43CF-B9E8-D92BCAEF86F7}</b:Guid>
+    <b:Author>
+      <b:Author>
+        <b:Corporate>IDC</b:Corporate>
+      </b:Author>
+    </b:Author>
+    <b:Title>Smartphone Vendor Market Share, Q2 2014</b:Title>
+    <b:Year>2014</b:Year>
+    <b:YearAccessed>11</b:YearAccessed>
+    <b:MonthAccessed>November</b:MonthAccessed>
+    <b:DayAccessed>2014</b:DayAccessed>
+    <b:URL>http://www.idc.com/prodserv/smartphone-market-share.jsp</b:URL>
+    <b:RefOrder>8</b:RefOrder>
+  </b:Source>
 </b:Sources>
 </file>
 
 <file path=customXml/itemProps1.xml><?xml version="1.0" encoding="utf-8"?>
-<ds:datastoreItem xmlns:ds="http://schemas.openxmlformats.org/officeDocument/2006/customXml" ds:itemID="{C16A90C9-CEC4-48B3-8EE6-8ADA84E9711B}">
+<ds:datastoreItem xmlns:ds="http://schemas.openxmlformats.org/officeDocument/2006/customXml" ds:itemID="{5342874A-1BE0-4EB3-BCBB-6E817E54D803}">
   <ds:schemaRefs>
     <ds:schemaRef ds:uri="http://schemas.openxmlformats.org/officeDocument/2006/bibliography"/>
   </ds:schemaRefs>

--- a/Report/HonoursReport.docx
+++ b/Report/HonoursReport.docx
@@ -1770,6 +1770,7 @@
           <w:id w:val="1802725983"/>
           <w:citation/>
         </w:sdtPr>
+        <w:sdtEndPr/>
         <w:sdtContent>
           <w:r>
             <w:rPr>
@@ -1825,6 +1826,7 @@
           <w:id w:val="-831992668"/>
           <w:citation/>
         </w:sdtPr>
+        <w:sdtEndPr/>
         <w:sdtContent>
           <w:r>
             <w:rPr>
@@ -1880,6 +1882,7 @@
           <w:id w:val="1262037338"/>
           <w:citation/>
         </w:sdtPr>
+        <w:sdtEndPr/>
         <w:sdtContent>
           <w:r>
             <w:rPr>
@@ -1994,23 +1997,7 @@
           <w:b/>
           <w:sz w:val="20"/>
         </w:rPr>
-        <w:t xml:space="preserve">Figure </w:t>
-      </w:r>
-      <w:r>
-        <w:rPr>
-          <w:rFonts w:ascii="Times New Roman" w:hAnsi="Times New Roman" w:cs="Times New Roman"/>
-          <w:b/>
-          <w:sz w:val="20"/>
-        </w:rPr>
-        <w:t>1:</w:t>
-      </w:r>
-      <w:r>
-        <w:rPr>
-          <w:rFonts w:ascii="Times New Roman" w:hAnsi="Times New Roman" w:cs="Times New Roman"/>
-          <w:b/>
-          <w:sz w:val="20"/>
-        </w:rPr>
-        <w:t xml:space="preserve"> Advantages of Android, IOS and Native Web Apps</w:t>
+        <w:t>Figure 1: Advantages of Android, IOS and Native Web Apps</w:t>
       </w:r>
       <w:r>
         <w:rPr>
@@ -3065,6 +3052,7 @@
           <w:id w:val="-304239397"/>
           <w:citation/>
         </w:sdtPr>
+        <w:sdtEndPr/>
         <w:sdtContent>
           <w:r>
             <w:rPr>
@@ -3126,26 +3114,479 @@
         <w:pStyle w:val="NoSpacing"/>
         <w:rPr>
           <w:rFonts w:ascii="Times New Roman" w:hAnsi="Times New Roman" w:cs="Times New Roman"/>
-          <w:sz w:val="20"/>
-        </w:rPr>
-      </w:pPr>
-    </w:p>
-    <w:p>
-      <w:pPr>
-        <w:pStyle w:val="NoSpacing"/>
-        <w:rPr>
-          <w:rFonts w:ascii="Times New Roman" w:hAnsi="Times New Roman" w:cs="Times New Roman"/>
-          <w:b/>
-          <w:sz w:val="20"/>
-        </w:rPr>
-      </w:pPr>
-      <w:r>
-        <w:rPr>
-          <w:rFonts w:ascii="Times New Roman" w:hAnsi="Times New Roman" w:cs="Times New Roman"/>
-          <w:b/>
-          <w:sz w:val="20"/>
-        </w:rPr>
+          <w:b/>
+          <w:sz w:val="20"/>
+        </w:rPr>
+      </w:pPr>
+      <w:r>
+        <w:rPr>
+          <w:rFonts w:ascii="Times New Roman" w:hAnsi="Times New Roman" w:cs="Times New Roman"/>
+          <w:b/>
+          <w:sz w:val="20"/>
+        </w:rPr>
+        <w:lastRenderedPageBreak/>
         <w:t>Development Tools Selection</w:t>
+      </w:r>
+    </w:p>
+    <w:p>
+      <w:pPr>
+        <w:pStyle w:val="NoSpacing"/>
+        <w:rPr>
+          <w:rFonts w:ascii="Times New Roman" w:hAnsi="Times New Roman" w:cs="Times New Roman"/>
+          <w:b/>
+          <w:sz w:val="20"/>
+        </w:rPr>
+      </w:pPr>
+    </w:p>
+    <w:p>
+      <w:pPr>
+        <w:pStyle w:val="NoSpacing"/>
+        <w:rPr>
+          <w:rFonts w:ascii="Times New Roman" w:hAnsi="Times New Roman" w:cs="Times New Roman"/>
+          <w:sz w:val="20"/>
+        </w:rPr>
+      </w:pPr>
+      <w:r>
+        <w:rPr>
+          <w:rFonts w:ascii="Times New Roman" w:hAnsi="Times New Roman" w:cs="Times New Roman"/>
+          <w:sz w:val="20"/>
+        </w:rPr>
+        <w:t xml:space="preserve">To develop on Android several design decisions had to be made. The main decision is the IDE to develop on, there are two main IDE’s.to choose from which is Eclipse and Android Studio. The default is Eclipse with Android Studio being an </w:t>
+      </w:r>
+      <w:proofErr w:type="spellStart"/>
+      <w:r>
+        <w:rPr>
+          <w:rFonts w:ascii="Times New Roman" w:hAnsi="Times New Roman" w:cs="Times New Roman"/>
+          <w:sz w:val="20"/>
+        </w:rPr>
+        <w:t>intellij</w:t>
+      </w:r>
+      <w:proofErr w:type="spellEnd"/>
+      <w:r>
+        <w:rPr>
+          <w:rFonts w:ascii="Times New Roman" w:hAnsi="Times New Roman" w:cs="Times New Roman"/>
+          <w:sz w:val="20"/>
+        </w:rPr>
+        <w:t xml:space="preserve"> editor </w:t>
+      </w:r>
+      <w:r>
+        <w:rPr>
+          <w:rFonts w:ascii="Times New Roman" w:hAnsi="Times New Roman" w:cs="Times New Roman"/>
+          <w:sz w:val="20"/>
+        </w:rPr>
+        <w:t xml:space="preserve">which is set to replace Eclipse at some point in the future but is currently in its beta stage. The choice for the project was Eclipse due to the fact Android Studio is still </w:t>
+      </w:r>
+      <w:proofErr w:type="gramStart"/>
+      <w:r>
+        <w:rPr>
+          <w:rFonts w:ascii="Times New Roman" w:hAnsi="Times New Roman" w:cs="Times New Roman"/>
+          <w:sz w:val="20"/>
+        </w:rPr>
+        <w:t>it’s</w:t>
+      </w:r>
+      <w:proofErr w:type="gramEnd"/>
+      <w:r>
+        <w:rPr>
+          <w:rFonts w:ascii="Times New Roman" w:hAnsi="Times New Roman" w:cs="Times New Roman"/>
+          <w:sz w:val="20"/>
+        </w:rPr>
+        <w:t xml:space="preserve"> beta stages and may be less stable than Eclipse which is an important factor when taking on a large project, it’s better to work with something stable and has support.</w:t>
+      </w:r>
+    </w:p>
+    <w:p>
+      <w:pPr>
+        <w:pStyle w:val="NoSpacing"/>
+        <w:rPr>
+          <w:rFonts w:ascii="Times New Roman" w:hAnsi="Times New Roman" w:cs="Times New Roman"/>
+          <w:sz w:val="20"/>
+        </w:rPr>
+      </w:pPr>
+    </w:p>
+    <w:p>
+      <w:pPr>
+        <w:pStyle w:val="NoSpacing"/>
+        <w:rPr>
+          <w:rFonts w:ascii="Times New Roman" w:hAnsi="Times New Roman" w:cs="Times New Roman"/>
+          <w:sz w:val="20"/>
+        </w:rPr>
+      </w:pPr>
+      <w:r>
+        <w:rPr>
+          <w:rFonts w:ascii="Times New Roman" w:hAnsi="Times New Roman" w:cs="Times New Roman"/>
+          <w:sz w:val="20"/>
+        </w:rPr>
+        <w:t xml:space="preserve">The emulator selection for the project is </w:t>
+      </w:r>
+      <w:proofErr w:type="spellStart"/>
+      <w:r>
+        <w:rPr>
+          <w:rFonts w:ascii="Times New Roman" w:hAnsi="Times New Roman" w:cs="Times New Roman"/>
+          <w:sz w:val="20"/>
+        </w:rPr>
+        <w:t>Genymotion</w:t>
+      </w:r>
+      <w:proofErr w:type="spellEnd"/>
+      <w:r>
+        <w:rPr>
+          <w:rFonts w:ascii="Times New Roman" w:hAnsi="Times New Roman" w:cs="Times New Roman"/>
+          <w:sz w:val="20"/>
+        </w:rPr>
+        <w:t xml:space="preserve">. </w:t>
+      </w:r>
+      <w:proofErr w:type="spellStart"/>
+      <w:r>
+        <w:rPr>
+          <w:rFonts w:ascii="Times New Roman" w:hAnsi="Times New Roman" w:cs="Times New Roman"/>
+          <w:sz w:val="20"/>
+        </w:rPr>
+        <w:t>Genymotion</w:t>
+      </w:r>
+      <w:proofErr w:type="spellEnd"/>
+      <w:r>
+        <w:rPr>
+          <w:rFonts w:ascii="Times New Roman" w:hAnsi="Times New Roman" w:cs="Times New Roman"/>
+          <w:sz w:val="20"/>
+        </w:rPr>
+        <w:t xml:space="preserve"> is an android emulator which is trusted by 1500000 developers</w:t>
+      </w:r>
+      <w:r>
+        <w:rPr>
+          <w:rFonts w:ascii="Times New Roman" w:hAnsi="Times New Roman" w:cs="Times New Roman"/>
+          <w:sz w:val="20"/>
+        </w:rPr>
+        <w:t xml:space="preserve"> </w:t>
+      </w:r>
+      <w:sdt>
+        <w:sdtPr>
+          <w:rPr>
+            <w:rFonts w:ascii="Times New Roman" w:hAnsi="Times New Roman" w:cs="Times New Roman"/>
+            <w:sz w:val="20"/>
+          </w:rPr>
+          <w:id w:val="-1649588989"/>
+          <w:citation/>
+        </w:sdtPr>
+        <w:sdtContent>
+          <w:r>
+            <w:rPr>
+              <w:rFonts w:ascii="Times New Roman" w:hAnsi="Times New Roman" w:cs="Times New Roman"/>
+              <w:sz w:val="20"/>
+            </w:rPr>
+            <w:fldChar w:fldCharType="begin"/>
+          </w:r>
+          <w:r>
+            <w:rPr>
+              <w:rFonts w:ascii="Times New Roman" w:hAnsi="Times New Roman" w:cs="Times New Roman"/>
+              <w:sz w:val="20"/>
+            </w:rPr>
+            <w:instrText xml:space="preserve">CITATION Gen14 \l 2057 </w:instrText>
+          </w:r>
+          <w:r>
+            <w:rPr>
+              <w:rFonts w:ascii="Times New Roman" w:hAnsi="Times New Roman" w:cs="Times New Roman"/>
+              <w:sz w:val="20"/>
+            </w:rPr>
+            <w:fldChar w:fldCharType="separate"/>
+          </w:r>
+          <w:r>
+            <w:rPr>
+              <w:rFonts w:ascii="Times New Roman" w:hAnsi="Times New Roman" w:cs="Times New Roman"/>
+              <w:noProof/>
+              <w:sz w:val="20"/>
+            </w:rPr>
+            <w:t>(Genymotion, n.d.)</w:t>
+          </w:r>
+          <w:r>
+            <w:rPr>
+              <w:rFonts w:ascii="Times New Roman" w:hAnsi="Times New Roman" w:cs="Times New Roman"/>
+              <w:sz w:val="20"/>
+            </w:rPr>
+            <w:fldChar w:fldCharType="end"/>
+          </w:r>
+        </w:sdtContent>
+      </w:sdt>
+      <w:r>
+        <w:rPr>
+          <w:rFonts w:ascii="Times New Roman" w:hAnsi="Times New Roman" w:cs="Times New Roman"/>
+          <w:sz w:val="20"/>
+        </w:rPr>
+        <w:t xml:space="preserve">. This is the alternative in comparison to the Android emulators provided and from past experience of using both there is a significant difference in speed and </w:t>
+      </w:r>
+      <w:proofErr w:type="spellStart"/>
+      <w:r>
+        <w:rPr>
+          <w:rFonts w:ascii="Times New Roman" w:hAnsi="Times New Roman" w:cs="Times New Roman"/>
+          <w:sz w:val="20"/>
+        </w:rPr>
+        <w:t>Genymotion</w:t>
+      </w:r>
+      <w:proofErr w:type="spellEnd"/>
+      <w:r>
+        <w:rPr>
+          <w:rFonts w:ascii="Times New Roman" w:hAnsi="Times New Roman" w:cs="Times New Roman"/>
+          <w:sz w:val="20"/>
+        </w:rPr>
+        <w:t xml:space="preserve"> is a lot quicker to </w:t>
+      </w:r>
+      <w:proofErr w:type="spellStart"/>
+      <w:r>
+        <w:rPr>
+          <w:rFonts w:ascii="Times New Roman" w:hAnsi="Times New Roman" w:cs="Times New Roman"/>
+          <w:sz w:val="20"/>
+        </w:rPr>
+        <w:t>use.For</w:t>
+      </w:r>
+      <w:proofErr w:type="spellEnd"/>
+      <w:r>
+        <w:rPr>
+          <w:rFonts w:ascii="Times New Roman" w:hAnsi="Times New Roman" w:cs="Times New Roman"/>
+          <w:sz w:val="20"/>
+        </w:rPr>
+        <w:t xml:space="preserve"> unit testing Junit will be used as the android test suites are based on Junit</w:t>
+      </w:r>
+      <w:r>
+        <w:rPr>
+          <w:rFonts w:ascii="Times New Roman" w:hAnsi="Times New Roman" w:cs="Times New Roman"/>
+          <w:sz w:val="20"/>
+        </w:rPr>
+        <w:t xml:space="preserve"> </w:t>
+      </w:r>
+      <w:sdt>
+        <w:sdtPr>
+          <w:rPr>
+            <w:rFonts w:ascii="Times New Roman" w:hAnsi="Times New Roman" w:cs="Times New Roman"/>
+            <w:sz w:val="20"/>
+          </w:rPr>
+          <w:id w:val="538017079"/>
+          <w:citation/>
+        </w:sdtPr>
+        <w:sdtContent>
+          <w:r>
+            <w:rPr>
+              <w:rFonts w:ascii="Times New Roman" w:hAnsi="Times New Roman" w:cs="Times New Roman"/>
+              <w:sz w:val="20"/>
+            </w:rPr>
+            <w:fldChar w:fldCharType="begin"/>
+          </w:r>
+          <w:r>
+            <w:rPr>
+              <w:rFonts w:ascii="Times New Roman" w:hAnsi="Times New Roman" w:cs="Times New Roman"/>
+              <w:sz w:val="20"/>
+            </w:rPr>
+            <w:instrText xml:space="preserve"> CITATION And14 \l 2057 </w:instrText>
+          </w:r>
+          <w:r>
+            <w:rPr>
+              <w:rFonts w:ascii="Times New Roman" w:hAnsi="Times New Roman" w:cs="Times New Roman"/>
+              <w:sz w:val="20"/>
+            </w:rPr>
+            <w:fldChar w:fldCharType="separate"/>
+          </w:r>
+          <w:r>
+            <w:rPr>
+              <w:rFonts w:ascii="Times New Roman" w:hAnsi="Times New Roman" w:cs="Times New Roman"/>
+              <w:noProof/>
+              <w:sz w:val="20"/>
+            </w:rPr>
+            <w:t>(Android, n.d.)</w:t>
+          </w:r>
+          <w:r>
+            <w:rPr>
+              <w:rFonts w:ascii="Times New Roman" w:hAnsi="Times New Roman" w:cs="Times New Roman"/>
+              <w:sz w:val="20"/>
+            </w:rPr>
+            <w:fldChar w:fldCharType="end"/>
+          </w:r>
+        </w:sdtContent>
+      </w:sdt>
+      <w:r>
+        <w:rPr>
+          <w:rFonts w:ascii="Times New Roman" w:hAnsi="Times New Roman" w:cs="Times New Roman"/>
+          <w:sz w:val="20"/>
+        </w:rPr>
+        <w:t xml:space="preserve"> </w:t>
+      </w:r>
+      <w:r>
+        <w:rPr>
+          <w:rFonts w:ascii="Times New Roman" w:hAnsi="Times New Roman" w:cs="Times New Roman"/>
+          <w:sz w:val="20"/>
+        </w:rPr>
+        <w:t>A</w:t>
+      </w:r>
+      <w:r>
+        <w:rPr>
+          <w:rFonts w:ascii="Times New Roman" w:hAnsi="Times New Roman" w:cs="Times New Roman"/>
+          <w:sz w:val="20"/>
+        </w:rPr>
+        <w:t>nd refactoring would be done on the project based on the refactoring rules that can be found in the appendix.</w:t>
+      </w:r>
+    </w:p>
+    <w:p>
+      <w:pPr>
+        <w:pStyle w:val="NoSpacing"/>
+        <w:rPr>
+          <w:rFonts w:ascii="Times New Roman" w:hAnsi="Times New Roman" w:cs="Times New Roman"/>
+          <w:sz w:val="20"/>
+        </w:rPr>
+      </w:pPr>
+    </w:p>
+    <w:p>
+      <w:pPr>
+        <w:pStyle w:val="NoSpacing"/>
+        <w:rPr>
+          <w:rFonts w:ascii="Times New Roman" w:hAnsi="Times New Roman" w:cs="Times New Roman"/>
+          <w:sz w:val="20"/>
+        </w:rPr>
+      </w:pPr>
+      <w:r>
+        <w:rPr>
+          <w:rFonts w:ascii="Times New Roman" w:hAnsi="Times New Roman" w:cs="Times New Roman"/>
+          <w:sz w:val="20"/>
+        </w:rPr>
+        <w:t xml:space="preserve">The versioning control system that was to be used for the project as </w:t>
+      </w:r>
+      <w:proofErr w:type="spellStart"/>
+      <w:r>
+        <w:rPr>
+          <w:rFonts w:ascii="Times New Roman" w:hAnsi="Times New Roman" w:cs="Times New Roman"/>
+          <w:sz w:val="20"/>
+        </w:rPr>
+        <w:t>Github</w:t>
+      </w:r>
+      <w:proofErr w:type="spellEnd"/>
+      <w:r>
+        <w:rPr>
+          <w:rFonts w:ascii="Times New Roman" w:hAnsi="Times New Roman" w:cs="Times New Roman"/>
+          <w:sz w:val="20"/>
+        </w:rPr>
+        <w:t xml:space="preserve">. It enables you to access files anywhere, revert to old versions and store a range of files whether it’s code or a word document. </w:t>
+      </w:r>
+      <w:r>
+        <w:rPr>
+          <w:rFonts w:ascii="Times New Roman" w:hAnsi="Times New Roman" w:cs="Times New Roman"/>
+          <w:sz w:val="20"/>
+        </w:rPr>
+        <w:t xml:space="preserve"> The </w:t>
+      </w:r>
+      <w:proofErr w:type="spellStart"/>
+      <w:r>
+        <w:rPr>
+          <w:rFonts w:ascii="Times New Roman" w:hAnsi="Times New Roman" w:cs="Times New Roman"/>
+          <w:sz w:val="20"/>
+        </w:rPr>
+        <w:t>Github</w:t>
+      </w:r>
+      <w:proofErr w:type="spellEnd"/>
+      <w:r>
+        <w:rPr>
+          <w:rFonts w:ascii="Times New Roman" w:hAnsi="Times New Roman" w:cs="Times New Roman"/>
+          <w:sz w:val="20"/>
+        </w:rPr>
+        <w:t xml:space="preserve"> GUI feature also it is easy to manage commits without having to use the console. Already having experience with </w:t>
+      </w:r>
+      <w:proofErr w:type="spellStart"/>
+      <w:r>
+        <w:rPr>
+          <w:rFonts w:ascii="Times New Roman" w:hAnsi="Times New Roman" w:cs="Times New Roman"/>
+          <w:sz w:val="20"/>
+        </w:rPr>
+        <w:t>Github</w:t>
+      </w:r>
+      <w:proofErr w:type="spellEnd"/>
+      <w:r>
+        <w:rPr>
+          <w:rFonts w:ascii="Times New Roman" w:hAnsi="Times New Roman" w:cs="Times New Roman"/>
+          <w:sz w:val="20"/>
+        </w:rPr>
+        <w:t xml:space="preserve"> from several modules project work and also having a product account made it an appropriate choice. Also with over 6 million people using </w:t>
+      </w:r>
+      <w:proofErr w:type="spellStart"/>
+      <w:r>
+        <w:rPr>
+          <w:rFonts w:ascii="Times New Roman" w:hAnsi="Times New Roman" w:cs="Times New Roman"/>
+          <w:sz w:val="20"/>
+        </w:rPr>
+        <w:t>Github</w:t>
+      </w:r>
+      <w:proofErr w:type="spellEnd"/>
+      <w:r>
+        <w:rPr>
+          <w:rFonts w:ascii="Times New Roman" w:hAnsi="Times New Roman" w:cs="Times New Roman"/>
+          <w:sz w:val="20"/>
+        </w:rPr>
+        <w:t xml:space="preserve"> there is a lot of support available if I struggle with any </w:t>
+      </w:r>
+      <w:proofErr w:type="spellStart"/>
+      <w:r>
+        <w:rPr>
+          <w:rFonts w:ascii="Times New Roman" w:hAnsi="Times New Roman" w:cs="Times New Roman"/>
+          <w:sz w:val="20"/>
+        </w:rPr>
+        <w:t>Github</w:t>
+      </w:r>
+      <w:proofErr w:type="spellEnd"/>
+      <w:r>
+        <w:rPr>
+          <w:rFonts w:ascii="Times New Roman" w:hAnsi="Times New Roman" w:cs="Times New Roman"/>
+          <w:sz w:val="20"/>
+        </w:rPr>
+        <w:t xml:space="preserve"> features </w:t>
+      </w:r>
+      <w:sdt>
+        <w:sdtPr>
+          <w:rPr>
+            <w:rFonts w:ascii="Times New Roman" w:hAnsi="Times New Roman" w:cs="Times New Roman"/>
+            <w:sz w:val="20"/>
+          </w:rPr>
+          <w:id w:val="224350014"/>
+          <w:citation/>
+        </w:sdtPr>
+        <w:sdtContent>
+          <w:r>
+            <w:rPr>
+              <w:rFonts w:ascii="Times New Roman" w:hAnsi="Times New Roman" w:cs="Times New Roman"/>
+              <w:sz w:val="20"/>
+            </w:rPr>
+            <w:fldChar w:fldCharType="begin"/>
+          </w:r>
+          <w:r>
+            <w:rPr>
+              <w:rFonts w:ascii="Times New Roman" w:hAnsi="Times New Roman" w:cs="Times New Roman"/>
+              <w:sz w:val="20"/>
+            </w:rPr>
+            <w:instrText xml:space="preserve"> CITATION Git14 \l 2057 </w:instrText>
+          </w:r>
+          <w:r>
+            <w:rPr>
+              <w:rFonts w:ascii="Times New Roman" w:hAnsi="Times New Roman" w:cs="Times New Roman"/>
+              <w:sz w:val="20"/>
+            </w:rPr>
+            <w:fldChar w:fldCharType="separate"/>
+          </w:r>
+          <w:r>
+            <w:rPr>
+              <w:rFonts w:ascii="Times New Roman" w:hAnsi="Times New Roman" w:cs="Times New Roman"/>
+              <w:noProof/>
+              <w:sz w:val="20"/>
+            </w:rPr>
+            <w:t>(Github, n.d.)</w:t>
+          </w:r>
+          <w:r>
+            <w:rPr>
+              <w:rFonts w:ascii="Times New Roman" w:hAnsi="Times New Roman" w:cs="Times New Roman"/>
+              <w:sz w:val="20"/>
+            </w:rPr>
+            <w:fldChar w:fldCharType="end"/>
+          </w:r>
+        </w:sdtContent>
+      </w:sdt>
+      <w:bookmarkStart w:id="0" w:name="_GoBack"/>
+      <w:bookmarkEnd w:id="0"/>
+      <w:r>
+        <w:rPr>
+          <w:rFonts w:ascii="Times New Roman" w:hAnsi="Times New Roman" w:cs="Times New Roman"/>
+          <w:sz w:val="20"/>
+        </w:rPr>
+        <w:t>.</w:t>
       </w:r>
     </w:p>
     <w:p>
@@ -3627,6 +4068,11 @@
           <w:id w:val="-479229671"/>
           <w:citation/>
         </w:sdtPr>
+        <w:sdtEndPr>
+          <w:rPr>
+            <w:rStyle w:val="FootnoteReference"/>
+          </w:rPr>
+        </w:sdtEndPr>
         <w:sdtContent>
           <w:r>
             <w:rPr>
@@ -3692,6 +4138,7 @@
           <w:id w:val="-1551450609"/>
           <w:citation/>
         </w:sdtPr>
+        <w:sdtEndPr/>
         <w:sdtContent>
           <w:r>
             <w:rPr>
@@ -3746,6 +4193,7 @@
           <w:id w:val="-666402540"/>
           <w:citation/>
         </w:sdtPr>
+        <w:sdtEndPr/>
         <w:sdtContent>
           <w:r>
             <w:rPr>
@@ -3792,8 +4240,6 @@
           </w:r>
         </w:sdtContent>
       </w:sdt>
-      <w:bookmarkStart w:id="0" w:name="_GoBack"/>
-      <w:bookmarkEnd w:id="0"/>
     </w:p>
   </w:footnote>
 </w:footnotes>
@@ -4712,7 +5158,7 @@
     <b:MonthAccessed>Septemeber</b:MonthAccessed>
     <b:DayAccessed>14</b:DayAccessed>
     <b:URL>http://www.nngroup.com/articles/mobile-native-apps/</b:URL>
-    <b:RefOrder>10</b:RefOrder>
+    <b:RefOrder>13</b:RefOrder>
   </b:Source>
   <b:Source>
     <b:Tag>McC13</b:Tag>
@@ -4756,7 +5202,7 @@
     <b:DayAccessed>11</b:DayAccessed>
     <b:URL>http://www.seguetech.com/blog/2013/04/09/native-vs-html-applications-best-approach</b:URL>
     <b:Year>2013</b:Year>
-    <b:RefOrder>11</b:RefOrder>
+    <b:RefOrder>14</b:RefOrder>
   </b:Source>
   <b:Source>
     <b:Tag>IDC14</b:Tag>
@@ -4792,11 +5238,59 @@
     <b:URL>http://www.idc.com/prodserv/smartphone-market-share.jsp</b:URL>
     <b:RefOrder>8</b:RefOrder>
   </b:Source>
+  <b:Source>
+    <b:Tag>Gen14</b:Tag>
+    <b:SourceType>InternetSite</b:SourceType>
+    <b:Guid>{85296FB6-1D58-47D4-86FD-83D193B938F1}</b:Guid>
+    <b:Author>
+      <b:Author>
+        <b:Corporate>Genymotion</b:Corporate>
+      </b:Author>
+    </b:Author>
+    <b:Title>Genymotion</b:Title>
+    <b:YearAccessed>2014</b:YearAccessed>
+    <b:MonthAccessed>November</b:MonthAccessed>
+    <b:DayAccessed>12</b:DayAccessed>
+    <b:URL>http://www.genymotion.com/</b:URL>
+    <b:RefOrder>10</b:RefOrder>
+  </b:Source>
+  <b:Source>
+    <b:Tag>And14</b:Tag>
+    <b:SourceType>InternetSite</b:SourceType>
+    <b:Guid>{48B301AA-DA5B-42B6-8410-E73FB83FBFD6}</b:Guid>
+    <b:Author>
+      <b:Author>
+        <b:Corporate>Android</b:Corporate>
+      </b:Author>
+    </b:Author>
+    <b:Title>Testing Fundamental</b:Title>
+    <b:YearAccessed>2014</b:YearAccessed>
+    <b:MonthAccessed>November</b:MonthAccessed>
+    <b:DayAccessed>12 </b:DayAccessed>
+    <b:URL>http://developer.android.com/tools/testing/testing_android.html</b:URL>
+    <b:RefOrder>11</b:RefOrder>
+  </b:Source>
+  <b:Source>
+    <b:Tag>Git14</b:Tag>
+    <b:SourceType>InternetSite</b:SourceType>
+    <b:Guid>{0E9E0DA1-1AB0-4F87-8075-4E97AB729B8E}</b:Guid>
+    <b:Author>
+      <b:Author>
+        <b:Corporate>Github</b:Corporate>
+      </b:Author>
+    </b:Author>
+    <b:Title>About Github</b:Title>
+    <b:YearAccessed>2014</b:YearAccessed>
+    <b:MonthAccessed>November</b:MonthAccessed>
+    <b:DayAccessed>12</b:DayAccessed>
+    <b:URL>https://github.com/about</b:URL>
+    <b:RefOrder>12</b:RefOrder>
+  </b:Source>
 </b:Sources>
 </file>
 
 <file path=customXml/itemProps1.xml><?xml version="1.0" encoding="utf-8"?>
-<ds:datastoreItem xmlns:ds="http://schemas.openxmlformats.org/officeDocument/2006/customXml" ds:itemID="{5342874A-1BE0-4EB3-BCBB-6E817E54D803}">
+<ds:datastoreItem xmlns:ds="http://schemas.openxmlformats.org/officeDocument/2006/customXml" ds:itemID="{B829B8CE-3FAE-435D-9302-B26E61C6FAAA}">
   <ds:schemaRefs>
     <ds:schemaRef ds:uri="http://schemas.openxmlformats.org/officeDocument/2006/bibliography"/>
   </ds:schemaRefs>

--- a/Report/HonoursReport.docx
+++ b/Report/HonoursReport.docx
@@ -3265,6 +3265,7 @@
           <w:id w:val="-1649588989"/>
           <w:citation/>
         </w:sdtPr>
+        <w:sdtEndPr/>
         <w:sdtContent>
           <w:r>
             <w:rPr>
@@ -3359,6 +3360,7 @@
           <w:id w:val="538017079"/>
           <w:citation/>
         </w:sdtPr>
+        <w:sdtEndPr/>
         <w:sdtContent>
           <w:r>
             <w:rPr>
@@ -3513,7 +3515,21 @@
           <w:rFonts w:ascii="Times New Roman" w:hAnsi="Times New Roman" w:cs="Times New Roman"/>
           <w:sz w:val="20"/>
         </w:rPr>
-        <w:t xml:space="preserve"> there is a lot of support available if I struggle with any </w:t>
+        <w:t xml:space="preserve"> there is</w:t>
+      </w:r>
+      <w:r>
+        <w:rPr>
+          <w:rFonts w:ascii="Times New Roman" w:hAnsi="Times New Roman" w:cs="Times New Roman"/>
+          <w:sz w:val="20"/>
+        </w:rPr>
+        <w:t xml:space="preserve"> a lot of support available if struggling</w:t>
+      </w:r>
+      <w:r>
+        <w:rPr>
+          <w:rFonts w:ascii="Times New Roman" w:hAnsi="Times New Roman" w:cs="Times New Roman"/>
+          <w:sz w:val="20"/>
+        </w:rPr>
+        <w:t xml:space="preserve"> with any </w:t>
       </w:r>
       <w:proofErr w:type="spellStart"/>
       <w:r>
@@ -3540,6 +3556,7 @@
           <w:id w:val="224350014"/>
           <w:citation/>
         </w:sdtPr>
+        <w:sdtEndPr/>
         <w:sdtContent>
           <w:r>
             <w:rPr>
@@ -3579,199 +3596,1008 @@
           </w:r>
         </w:sdtContent>
       </w:sdt>
+      <w:r>
+        <w:rPr>
+          <w:rFonts w:ascii="Times New Roman" w:hAnsi="Times New Roman" w:cs="Times New Roman"/>
+          <w:sz w:val="20"/>
+        </w:rPr>
+        <w:t>.</w:t>
+      </w:r>
+    </w:p>
+    <w:p>
+      <w:pPr>
+        <w:pStyle w:val="NoSpacing"/>
+        <w:rPr>
+          <w:rFonts w:ascii="Times New Roman" w:hAnsi="Times New Roman" w:cs="Times New Roman"/>
+          <w:b/>
+          <w:sz w:val="20"/>
+        </w:rPr>
+      </w:pPr>
+    </w:p>
+    <w:p>
+      <w:pPr>
+        <w:pStyle w:val="NoSpacing"/>
+        <w:rPr>
+          <w:rFonts w:ascii="Times New Roman" w:hAnsi="Times New Roman" w:cs="Times New Roman"/>
+          <w:b/>
+          <w:sz w:val="20"/>
+        </w:rPr>
+      </w:pPr>
+      <w:r>
+        <w:rPr>
+          <w:rFonts w:ascii="Times New Roman" w:hAnsi="Times New Roman" w:cs="Times New Roman"/>
+          <w:b/>
+          <w:sz w:val="20"/>
+        </w:rPr>
+        <w:t>Database Design</w:t>
+      </w:r>
+    </w:p>
+    <w:p>
+      <w:pPr>
+        <w:pStyle w:val="NoSpacing"/>
+        <w:rPr>
+          <w:rFonts w:ascii="Times New Roman" w:hAnsi="Times New Roman" w:cs="Times New Roman"/>
+          <w:b/>
+          <w:sz w:val="20"/>
+        </w:rPr>
+      </w:pPr>
+    </w:p>
+    <w:p>
+      <w:pPr>
+        <w:pStyle w:val="NoSpacing"/>
+        <w:rPr>
+          <w:rFonts w:ascii="Times New Roman" w:hAnsi="Times New Roman" w:cs="Times New Roman"/>
+          <w:sz w:val="20"/>
+        </w:rPr>
+      </w:pPr>
+      <w:r>
+        <w:rPr>
+          <w:rFonts w:ascii="Times New Roman" w:hAnsi="Times New Roman" w:cs="Times New Roman"/>
+          <w:sz w:val="20"/>
+        </w:rPr>
+        <w:t xml:space="preserve">The application will be storing and handling a lot of data, so database consideration was a large section of the design stage of the project. Android has a SQLite database built into the phone which enables you to query a database on the phone without having to connect to the internet enabling the application to work offline. The developer can also have an option of syncing the SQLite database with another SQLite database or </w:t>
+      </w:r>
+      <w:proofErr w:type="gramStart"/>
+      <w:r>
+        <w:rPr>
+          <w:rFonts w:ascii="Times New Roman" w:hAnsi="Times New Roman" w:cs="Times New Roman"/>
+          <w:sz w:val="20"/>
+        </w:rPr>
+        <w:t>SQL  database</w:t>
+      </w:r>
+      <w:proofErr w:type="gramEnd"/>
+      <w:r>
+        <w:rPr>
+          <w:rFonts w:ascii="Times New Roman" w:hAnsi="Times New Roman" w:cs="Times New Roman"/>
+          <w:sz w:val="20"/>
+        </w:rPr>
+        <w:t xml:space="preserve"> on the server when there is internet available. Working offline was a consideration when designing the application as users should be able to access recipes or grocery lists when offline and be able to access social aspects as new recipes added when internet is available. Based on the knowledge of Android having a built in SQLite database it seemed as if that would a natural choice but then from research found that </w:t>
+      </w:r>
+      <w:proofErr w:type="spellStart"/>
+      <w:r>
+        <w:rPr>
+          <w:rFonts w:ascii="Times New Roman" w:hAnsi="Times New Roman" w:cs="Times New Roman"/>
+          <w:sz w:val="20"/>
+        </w:rPr>
+        <w:t>CouchDB</w:t>
+      </w:r>
+      <w:proofErr w:type="spellEnd"/>
+      <w:r>
+        <w:rPr>
+          <w:rFonts w:ascii="Times New Roman" w:hAnsi="Times New Roman" w:cs="Times New Roman"/>
+          <w:sz w:val="20"/>
+        </w:rPr>
+        <w:t xml:space="preserve"> offered an option to have a </w:t>
+      </w:r>
+      <w:proofErr w:type="spellStart"/>
+      <w:r>
+        <w:rPr>
+          <w:rFonts w:ascii="Times New Roman" w:hAnsi="Times New Roman" w:cs="Times New Roman"/>
+          <w:sz w:val="20"/>
+        </w:rPr>
+        <w:t>NoSql</w:t>
+      </w:r>
+      <w:proofErr w:type="spellEnd"/>
+      <w:r>
+        <w:rPr>
+          <w:rFonts w:ascii="Times New Roman" w:hAnsi="Times New Roman" w:cs="Times New Roman"/>
+          <w:sz w:val="20"/>
+        </w:rPr>
+        <w:t xml:space="preserve"> database on the Android device. </w:t>
+      </w:r>
+      <w:r>
+        <w:rPr>
+          <w:rFonts w:ascii="Times New Roman" w:hAnsi="Times New Roman" w:cs="Times New Roman"/>
+          <w:sz w:val="20"/>
+        </w:rPr>
+        <w:t xml:space="preserve">At first glance </w:t>
+      </w:r>
+      <w:proofErr w:type="spellStart"/>
+      <w:r>
+        <w:rPr>
+          <w:rFonts w:ascii="Times New Roman" w:hAnsi="Times New Roman" w:cs="Times New Roman"/>
+          <w:sz w:val="20"/>
+        </w:rPr>
+        <w:t>NoSql</w:t>
+      </w:r>
+      <w:proofErr w:type="spellEnd"/>
+      <w:r>
+        <w:rPr>
+          <w:rFonts w:ascii="Times New Roman" w:hAnsi="Times New Roman" w:cs="Times New Roman"/>
+          <w:sz w:val="20"/>
+        </w:rPr>
+        <w:t xml:space="preserve"> seemed like the best option for the data in the application as with SQL there was going to be a large amount of tables and quite a few complex joins. But then with closer analysis it seemed harder to visualise queries necessary for the application with </w:t>
+      </w:r>
+      <w:proofErr w:type="spellStart"/>
+      <w:r>
+        <w:rPr>
+          <w:rFonts w:ascii="Times New Roman" w:hAnsi="Times New Roman" w:cs="Times New Roman"/>
+          <w:sz w:val="20"/>
+        </w:rPr>
+        <w:t>CouchDB</w:t>
+      </w:r>
+      <w:proofErr w:type="spellEnd"/>
+      <w:r>
+        <w:rPr>
+          <w:rFonts w:ascii="Times New Roman" w:hAnsi="Times New Roman" w:cs="Times New Roman"/>
+          <w:sz w:val="20"/>
+        </w:rPr>
+        <w:t xml:space="preserve"> and with it being relatively new with lack of support and documentation for Android it just did not seem the right fit for the application.</w:t>
+      </w:r>
+    </w:p>
+    <w:p>
+      <w:pPr>
+        <w:pStyle w:val="NoSpacing"/>
+        <w:rPr>
+          <w:rFonts w:ascii="Times New Roman" w:hAnsi="Times New Roman" w:cs="Times New Roman"/>
+          <w:sz w:val="20"/>
+        </w:rPr>
+      </w:pPr>
+    </w:p>
+    <w:p>
+      <w:pPr>
+        <w:pStyle w:val="NoSpacing"/>
+        <w:rPr>
+          <w:rFonts w:ascii="Times New Roman" w:hAnsi="Times New Roman" w:cs="Times New Roman"/>
+          <w:sz w:val="20"/>
+        </w:rPr>
+      </w:pPr>
+      <w:r>
+        <w:rPr>
+          <w:rFonts w:ascii="Times New Roman" w:hAnsi="Times New Roman" w:cs="Times New Roman"/>
+          <w:sz w:val="20"/>
+        </w:rPr>
+        <w:t xml:space="preserve">The final database design decision was a SQLite database on the Android phone which would sync with a SQL database on the server. They would sync through passing xml or </w:t>
+      </w:r>
+      <w:proofErr w:type="spellStart"/>
+      <w:r>
+        <w:rPr>
+          <w:rFonts w:ascii="Times New Roman" w:hAnsi="Times New Roman" w:cs="Times New Roman"/>
+          <w:sz w:val="20"/>
+        </w:rPr>
+        <w:t>json</w:t>
+      </w:r>
+      <w:proofErr w:type="spellEnd"/>
+      <w:r>
+        <w:rPr>
+          <w:rFonts w:ascii="Times New Roman" w:hAnsi="Times New Roman" w:cs="Times New Roman"/>
+          <w:sz w:val="20"/>
+        </w:rPr>
+        <w:t xml:space="preserve"> via </w:t>
+      </w:r>
+      <w:proofErr w:type="spellStart"/>
+      <w:r>
+        <w:rPr>
+          <w:rFonts w:ascii="Times New Roman" w:hAnsi="Times New Roman" w:cs="Times New Roman"/>
+          <w:sz w:val="20"/>
+        </w:rPr>
+        <w:t>php</w:t>
+      </w:r>
+      <w:proofErr w:type="spellEnd"/>
+      <w:r>
+        <w:rPr>
+          <w:rFonts w:ascii="Times New Roman" w:hAnsi="Times New Roman" w:cs="Times New Roman"/>
+          <w:sz w:val="20"/>
+        </w:rPr>
+        <w:t>. The syncing would occur on whenever an internet connection is available</w:t>
+      </w:r>
+      <w:r>
+        <w:rPr>
+          <w:rFonts w:ascii="Times New Roman" w:hAnsi="Times New Roman" w:cs="Times New Roman"/>
+          <w:sz w:val="20"/>
+        </w:rPr>
+        <w:t xml:space="preserve"> based on last changed time</w:t>
+      </w:r>
+      <w:r>
+        <w:rPr>
+          <w:rFonts w:ascii="Times New Roman" w:hAnsi="Times New Roman" w:cs="Times New Roman"/>
+          <w:sz w:val="20"/>
+        </w:rPr>
+        <w:t xml:space="preserve">. SQL was </w:t>
+      </w:r>
+      <w:proofErr w:type="spellStart"/>
+      <w:r>
+        <w:rPr>
+          <w:rFonts w:ascii="Times New Roman" w:hAnsi="Times New Roman" w:cs="Times New Roman"/>
+          <w:sz w:val="20"/>
+        </w:rPr>
+        <w:t>choosen</w:t>
+      </w:r>
+      <w:proofErr w:type="spellEnd"/>
+      <w:r>
+        <w:rPr>
+          <w:rFonts w:ascii="Times New Roman" w:hAnsi="Times New Roman" w:cs="Times New Roman"/>
+          <w:sz w:val="20"/>
+        </w:rPr>
+        <w:t xml:space="preserve"> over SQLite for the server side mainly because SQLite doesn’t have a strong database browser that makes it easy to view large amounts of data without it costing large amounts of money whereas SQL has free database browsers that can handle this. The choice of database browser for SQL server is </w:t>
+      </w:r>
+      <w:proofErr w:type="spellStart"/>
+      <w:r>
+        <w:rPr>
+          <w:rFonts w:ascii="Times New Roman" w:hAnsi="Times New Roman" w:cs="Times New Roman"/>
+          <w:sz w:val="20"/>
+        </w:rPr>
+        <w:t>mysql</w:t>
+      </w:r>
+      <w:proofErr w:type="spellEnd"/>
+      <w:r>
+        <w:rPr>
+          <w:rFonts w:ascii="Times New Roman" w:hAnsi="Times New Roman" w:cs="Times New Roman"/>
+          <w:sz w:val="20"/>
+        </w:rPr>
+        <w:t xml:space="preserve"> and to view </w:t>
+      </w:r>
+      <w:proofErr w:type="spellStart"/>
+      <w:r>
+        <w:rPr>
+          <w:rFonts w:ascii="Times New Roman" w:hAnsi="Times New Roman" w:cs="Times New Roman"/>
+          <w:sz w:val="20"/>
+        </w:rPr>
+        <w:t>sqlite</w:t>
+      </w:r>
+      <w:proofErr w:type="spellEnd"/>
+      <w:r>
+        <w:rPr>
+          <w:rFonts w:ascii="Times New Roman" w:hAnsi="Times New Roman" w:cs="Times New Roman"/>
+          <w:sz w:val="20"/>
+        </w:rPr>
+        <w:t xml:space="preserve"> in Android using the SQLite database browser.</w:t>
+      </w:r>
+    </w:p>
+    <w:p>
+      <w:pPr>
+        <w:pStyle w:val="NoSpacing"/>
+        <w:rPr>
+          <w:rFonts w:ascii="Times New Roman" w:hAnsi="Times New Roman" w:cs="Times New Roman"/>
+          <w:sz w:val="20"/>
+        </w:rPr>
+      </w:pPr>
+      <w:r>
+        <w:rPr>
+          <w:rFonts w:ascii="Times New Roman" w:hAnsi="Times New Roman" w:cs="Times New Roman"/>
+          <w:sz w:val="20"/>
+        </w:rPr>
+        <w:br/>
+        <w:t>After these decisions were made the database tables and columns were designed. This was quite an iterative process and changed quite a few times based on design sketches or requirements.</w:t>
+      </w:r>
+      <w:r>
+        <w:rPr>
+          <w:rFonts w:ascii="Times New Roman" w:hAnsi="Times New Roman" w:cs="Times New Roman"/>
+          <w:sz w:val="20"/>
+        </w:rPr>
+        <w:t xml:space="preserve"> The database design can be seen in figure 3 and also in the appendix.</w:t>
+      </w:r>
+    </w:p>
+    <w:p>
+      <w:pPr>
+        <w:pStyle w:val="NoSpacing"/>
+        <w:rPr>
+          <w:rFonts w:ascii="Times New Roman" w:hAnsi="Times New Roman" w:cs="Times New Roman"/>
+          <w:sz w:val="20"/>
+        </w:rPr>
+      </w:pPr>
+    </w:p>
+    <w:p>
+      <w:pPr>
+        <w:pStyle w:val="NoSpacing"/>
+        <w:jc w:val="center"/>
+        <w:rPr>
+          <w:rFonts w:ascii="Times New Roman" w:hAnsi="Times New Roman" w:cs="Times New Roman"/>
+          <w:sz w:val="20"/>
+        </w:rPr>
+      </w:pPr>
+      <w:r>
+        <w:rPr>
+          <w:rFonts w:ascii="Times New Roman" w:hAnsi="Times New Roman" w:cs="Times New Roman"/>
+          <w:noProof/>
+          <w:sz w:val="20"/>
+          <w:lang w:eastAsia="en-GB"/>
+        </w:rPr>
+        <w:lastRenderedPageBreak/>
+        <w:drawing>
+          <wp:inline distT="0" distB="0" distL="0" distR="0">
+            <wp:extent cx="3199765" cy="1821180"/>
+            <wp:effectExtent l="0" t="0" r="635" b="7620"/>
+            <wp:docPr id="1" name="Picture 1"/>
+            <wp:cNvGraphicFramePr>
+              <a:graphicFrameLocks xmlns:a="http://schemas.openxmlformats.org/drawingml/2006/main" noChangeAspect="1"/>
+            </wp:cNvGraphicFramePr>
+            <a:graphic xmlns:a="http://schemas.openxmlformats.org/drawingml/2006/main">
+              <a:graphicData uri="http://schemas.openxmlformats.org/drawingml/2006/picture">
+                <pic:pic xmlns:pic="http://schemas.openxmlformats.org/drawingml/2006/picture">
+                  <pic:nvPicPr>
+                    <pic:cNvPr id="1" name="dbDesignImage.jpg"/>
+                    <pic:cNvPicPr/>
+                  </pic:nvPicPr>
+                  <pic:blipFill>
+                    <a:blip r:embed="rId8" cstate="print">
+                      <a:extLst>
+                        <a:ext uri="{28A0092B-C50C-407E-A947-70E740481C1C}">
+                          <a14:useLocalDpi xmlns:a14="http://schemas.microsoft.com/office/drawing/2010/main" val="0"/>
+                        </a:ext>
+                      </a:extLst>
+                    </a:blip>
+                    <a:stretch>
+                      <a:fillRect/>
+                    </a:stretch>
+                  </pic:blipFill>
+                  <pic:spPr>
+                    <a:xfrm>
+                      <a:off x="0" y="0"/>
+                      <a:ext cx="3204137" cy="1823668"/>
+                    </a:xfrm>
+                    <a:prstGeom prst="rect">
+                      <a:avLst/>
+                    </a:prstGeom>
+                  </pic:spPr>
+                </pic:pic>
+              </a:graphicData>
+            </a:graphic>
+          </wp:inline>
+        </w:drawing>
+      </w:r>
+    </w:p>
+    <w:p>
+      <w:pPr>
+        <w:pStyle w:val="NoSpacing"/>
+        <w:jc w:val="center"/>
+        <w:rPr>
+          <w:rFonts w:ascii="Times New Roman" w:hAnsi="Times New Roman" w:cs="Times New Roman"/>
+          <w:b/>
+          <w:sz w:val="20"/>
+        </w:rPr>
+      </w:pPr>
+      <w:r>
+        <w:rPr>
+          <w:rFonts w:ascii="Times New Roman" w:hAnsi="Times New Roman" w:cs="Times New Roman"/>
+          <w:b/>
+          <w:sz w:val="20"/>
+        </w:rPr>
+        <w:t>Figure 3: Database Design</w:t>
+      </w:r>
+    </w:p>
+    <w:p>
+      <w:pPr>
+        <w:pStyle w:val="NoSpacing"/>
+        <w:rPr>
+          <w:rFonts w:ascii="Times New Roman" w:hAnsi="Times New Roman" w:cs="Times New Roman"/>
+          <w:b/>
+          <w:sz w:val="20"/>
+        </w:rPr>
+      </w:pPr>
+    </w:p>
+    <w:p>
+      <w:pPr>
+        <w:pStyle w:val="NoSpacing"/>
+        <w:rPr>
+          <w:rFonts w:ascii="Times New Roman" w:hAnsi="Times New Roman" w:cs="Times New Roman"/>
+          <w:b/>
+          <w:sz w:val="20"/>
+        </w:rPr>
+      </w:pPr>
+      <w:r>
+        <w:rPr>
+          <w:rFonts w:ascii="Times New Roman" w:hAnsi="Times New Roman" w:cs="Times New Roman"/>
+          <w:b/>
+          <w:sz w:val="20"/>
+        </w:rPr>
+        <w:t xml:space="preserve">Project Planning </w:t>
+      </w:r>
+    </w:p>
+    <w:p>
+      <w:pPr>
+        <w:pStyle w:val="NoSpacing"/>
+        <w:rPr>
+          <w:rFonts w:ascii="Times New Roman" w:hAnsi="Times New Roman" w:cs="Times New Roman"/>
+          <w:b/>
+          <w:sz w:val="20"/>
+        </w:rPr>
+      </w:pPr>
+    </w:p>
+    <w:p>
+      <w:pPr>
+        <w:pStyle w:val="NoSpacing"/>
+        <w:rPr>
+          <w:rFonts w:ascii="Times New Roman" w:hAnsi="Times New Roman" w:cs="Times New Roman"/>
+          <w:sz w:val="20"/>
+        </w:rPr>
+      </w:pPr>
+      <w:r>
+        <w:rPr>
+          <w:rFonts w:ascii="Times New Roman" w:hAnsi="Times New Roman" w:cs="Times New Roman"/>
+          <w:sz w:val="20"/>
+        </w:rPr>
+        <w:t>Being such a large project various tools and techniques needed to be selected to help manage the project and make sure it’s on a track including the selection of a software development process. The software development process selected was the iterative approach. The approach enables you to gain all your initial requirements then do iterations where you take 2 or 3 high priority requirements develop them in a timeframe of 2 -3 weeks , test , refactor and evaluate. The approach enables you to maintain user centred design and approach throughout the project as well making sure it is well tested and maintain. The approach is a way to create a product with users in mind and enables flexibility with changing requirements and design making it easier to get the core aspects of the application done. The decision of the software development process was decided against two other approaches which was Waterfall and Agile. Waterfall was not appropriate as it is not flexible and has no room for user centred design. Agile was appropriate but was too client and team focussed which was not relevant to the project.</w:t>
+      </w:r>
+      <w:r>
+        <w:rPr>
+          <w:rFonts w:ascii="Times New Roman" w:hAnsi="Times New Roman" w:cs="Times New Roman"/>
+          <w:sz w:val="20"/>
+        </w:rPr>
+        <w:t xml:space="preserve"> Iterative has a lot of similar principles to Agile but is less client focussed such as there is no team retrospectives or daily stand ups so iterative seemed a better option for the project.</w:t>
+      </w:r>
+    </w:p>
+    <w:p>
+      <w:pPr>
+        <w:pStyle w:val="NoSpacing"/>
+        <w:rPr>
+          <w:rFonts w:ascii="Times New Roman" w:hAnsi="Times New Roman" w:cs="Times New Roman"/>
+          <w:sz w:val="20"/>
+        </w:rPr>
+      </w:pPr>
+    </w:p>
+    <w:p>
+      <w:pPr>
+        <w:pStyle w:val="NoSpacing"/>
+        <w:rPr>
+          <w:rFonts w:ascii="Times New Roman" w:hAnsi="Times New Roman" w:cs="Times New Roman"/>
+          <w:sz w:val="20"/>
+        </w:rPr>
+      </w:pPr>
+      <w:r>
+        <w:rPr>
+          <w:rFonts w:ascii="Times New Roman" w:hAnsi="Times New Roman" w:cs="Times New Roman"/>
+          <w:sz w:val="20"/>
+        </w:rPr>
+        <w:t xml:space="preserve">To manage the project various tools were selected. </w:t>
+      </w:r>
+      <w:proofErr w:type="spellStart"/>
+      <w:r>
+        <w:rPr>
+          <w:rFonts w:ascii="Times New Roman" w:hAnsi="Times New Roman" w:cs="Times New Roman"/>
+          <w:sz w:val="20"/>
+        </w:rPr>
+        <w:t>Trello</w:t>
+      </w:r>
+      <w:proofErr w:type="spellEnd"/>
+      <w:r>
+        <w:rPr>
+          <w:rFonts w:ascii="Times New Roman" w:hAnsi="Times New Roman" w:cs="Times New Roman"/>
+          <w:sz w:val="20"/>
+        </w:rPr>
+        <w:t xml:space="preserve"> was used to manage the project requirements as it is easy to categorise requirements into sections, colour code and move them around which is great when using an iterative approach where requirements could be changing. Minutes was used to track supervisor meetings which were a good way to see progress being made each week and log books</w:t>
+      </w:r>
+      <w:r>
+        <w:rPr>
+          <w:rFonts w:ascii="Times New Roman" w:hAnsi="Times New Roman" w:cs="Times New Roman"/>
+          <w:sz w:val="20"/>
+        </w:rPr>
+        <w:t xml:space="preserve"> were used to track notes, ideas, thoughts as well as document daily progress.</w:t>
+      </w:r>
+      <w:r>
+        <w:rPr>
+          <w:rFonts w:ascii="Times New Roman" w:hAnsi="Times New Roman" w:cs="Times New Roman"/>
+          <w:sz w:val="20"/>
+        </w:rPr>
+        <w:t xml:space="preserve"> </w:t>
+      </w:r>
+      <w:proofErr w:type="spellStart"/>
+      <w:r>
+        <w:rPr>
+          <w:rFonts w:ascii="Times New Roman" w:hAnsi="Times New Roman" w:cs="Times New Roman"/>
+          <w:sz w:val="20"/>
+        </w:rPr>
+        <w:t>Github</w:t>
+      </w:r>
+      <w:proofErr w:type="spellEnd"/>
+      <w:r>
+        <w:rPr>
+          <w:rFonts w:ascii="Times New Roman" w:hAnsi="Times New Roman" w:cs="Times New Roman"/>
+          <w:sz w:val="20"/>
+        </w:rPr>
+        <w:t xml:space="preserve"> also logs progress as for the project as it’s easy to see when things are being committed.</w:t>
+      </w:r>
+    </w:p>
+    <w:p>
+      <w:pPr>
+        <w:pStyle w:val="NoSpacing"/>
+        <w:rPr>
+          <w:rFonts w:ascii="Times New Roman" w:hAnsi="Times New Roman" w:cs="Times New Roman"/>
+          <w:sz w:val="20"/>
+        </w:rPr>
+      </w:pPr>
+    </w:p>
+    <w:p>
+      <w:pPr>
+        <w:pStyle w:val="NoSpacing"/>
+        <w:rPr>
+          <w:rFonts w:ascii="Times New Roman" w:hAnsi="Times New Roman" w:cs="Times New Roman"/>
+          <w:sz w:val="20"/>
+        </w:rPr>
+      </w:pPr>
+      <w:r>
+        <w:rPr>
+          <w:rFonts w:ascii="Times New Roman" w:hAnsi="Times New Roman" w:cs="Times New Roman"/>
+          <w:sz w:val="20"/>
+        </w:rPr>
+        <w:t xml:space="preserve">A project plan was created early in the project to document the overall plan for the supervisor. This was then moved into Gantt chart to help visualise all the tasks and milestones for the project over the year, the </w:t>
+      </w:r>
+      <w:proofErr w:type="spellStart"/>
+      <w:proofErr w:type="gramStart"/>
+      <w:r>
+        <w:rPr>
+          <w:rFonts w:ascii="Times New Roman" w:hAnsi="Times New Roman" w:cs="Times New Roman"/>
+          <w:sz w:val="20"/>
+        </w:rPr>
+        <w:t>gantt</w:t>
+      </w:r>
+      <w:proofErr w:type="spellEnd"/>
+      <w:proofErr w:type="gramEnd"/>
+      <w:r>
+        <w:rPr>
+          <w:rFonts w:ascii="Times New Roman" w:hAnsi="Times New Roman" w:cs="Times New Roman"/>
+          <w:sz w:val="20"/>
+        </w:rPr>
+        <w:t xml:space="preserve"> chart was used as a project overview. For each of the development iterations a backlog would be used to split up requirements into small tasks so it was easy to see progress being made in iterations and what still had to be done.</w:t>
+      </w:r>
+      <w:r>
+        <w:rPr>
+          <w:rFonts w:ascii="Times New Roman" w:hAnsi="Times New Roman" w:cs="Times New Roman"/>
+          <w:sz w:val="20"/>
+        </w:rPr>
+        <w:t xml:space="preserve"> A risk assessment was also created for the project to help understand the risks could occur and how to manage them.</w:t>
+      </w:r>
+    </w:p>
+    <w:p>
+      <w:pPr>
+        <w:pStyle w:val="NoSpacing"/>
+        <w:rPr>
+          <w:rFonts w:ascii="Times New Roman" w:hAnsi="Times New Roman" w:cs="Times New Roman"/>
+          <w:sz w:val="20"/>
+        </w:rPr>
+      </w:pPr>
+    </w:p>
+    <w:p>
+      <w:pPr>
+        <w:pStyle w:val="NoSpacing"/>
+        <w:rPr>
+          <w:rFonts w:ascii="Times New Roman" w:hAnsi="Times New Roman" w:cs="Times New Roman"/>
+          <w:b/>
+          <w:sz w:val="20"/>
+        </w:rPr>
+      </w:pPr>
+      <w:r>
+        <w:rPr>
+          <w:rFonts w:ascii="Times New Roman" w:hAnsi="Times New Roman" w:cs="Times New Roman"/>
+          <w:b/>
+          <w:sz w:val="20"/>
+        </w:rPr>
+        <w:t>Application design</w:t>
+      </w:r>
+    </w:p>
+    <w:p>
+      <w:pPr>
+        <w:pStyle w:val="NoSpacing"/>
+        <w:rPr>
+          <w:rFonts w:ascii="Times New Roman" w:hAnsi="Times New Roman" w:cs="Times New Roman"/>
+          <w:b/>
+          <w:sz w:val="20"/>
+        </w:rPr>
+      </w:pPr>
+    </w:p>
+    <w:p>
+      <w:pPr>
+        <w:pStyle w:val="NoSpacing"/>
+        <w:rPr>
+          <w:rFonts w:ascii="Times New Roman" w:hAnsi="Times New Roman" w:cs="Times New Roman"/>
+          <w:sz w:val="20"/>
+        </w:rPr>
+      </w:pPr>
+      <w:r>
+        <w:rPr>
+          <w:rFonts w:ascii="Times New Roman" w:hAnsi="Times New Roman" w:cs="Times New Roman"/>
+          <w:sz w:val="20"/>
+        </w:rPr>
+        <w:t>The appl</w:t>
+      </w:r>
+      <w:r>
+        <w:rPr>
+          <w:rFonts w:ascii="Times New Roman" w:hAnsi="Times New Roman" w:cs="Times New Roman"/>
+          <w:sz w:val="20"/>
+        </w:rPr>
+        <w:t>ication will be designed with a</w:t>
+      </w:r>
+      <w:r>
+        <w:rPr>
+          <w:rFonts w:ascii="Times New Roman" w:hAnsi="Times New Roman" w:cs="Times New Roman"/>
+          <w:sz w:val="20"/>
+        </w:rPr>
+        <w:t xml:space="preserve"> Model-View-Controller pattern as the application is heavily database focussed and enables me to keep the business logic and view separate. The benefits of the pattern is that it limits code duplication and enforces code re-use making code more flexible and easy to test functionality independently</w:t>
+      </w:r>
+      <w:r>
+        <w:rPr>
+          <w:rFonts w:ascii="Times New Roman" w:hAnsi="Times New Roman" w:cs="Times New Roman"/>
+          <w:sz w:val="20"/>
+        </w:rPr>
+        <w:t xml:space="preserve"> </w:t>
+      </w:r>
+      <w:sdt>
+        <w:sdtPr>
+          <w:rPr>
+            <w:rFonts w:ascii="Times New Roman" w:hAnsi="Times New Roman" w:cs="Times New Roman"/>
+            <w:sz w:val="20"/>
+          </w:rPr>
+          <w:id w:val="-1045912482"/>
+          <w:citation/>
+        </w:sdtPr>
+        <w:sdtContent>
+          <w:r>
+            <w:rPr>
+              <w:rFonts w:ascii="Times New Roman" w:hAnsi="Times New Roman" w:cs="Times New Roman"/>
+              <w:sz w:val="20"/>
+            </w:rPr>
+            <w:fldChar w:fldCharType="begin"/>
+          </w:r>
+          <w:r>
+            <w:rPr>
+              <w:rFonts w:ascii="Times New Roman" w:hAnsi="Times New Roman" w:cs="Times New Roman"/>
+              <w:sz w:val="20"/>
+            </w:rPr>
+            <w:instrText xml:space="preserve">CITATION Kot14 \l 2057 </w:instrText>
+          </w:r>
+          <w:r>
+            <w:rPr>
+              <w:rFonts w:ascii="Times New Roman" w:hAnsi="Times New Roman" w:cs="Times New Roman"/>
+              <w:sz w:val="20"/>
+            </w:rPr>
+            <w:fldChar w:fldCharType="separate"/>
+          </w:r>
+          <w:r>
+            <w:rPr>
+              <w:rFonts w:ascii="Times New Roman" w:hAnsi="Times New Roman" w:cs="Times New Roman"/>
+              <w:noProof/>
+              <w:sz w:val="20"/>
+            </w:rPr>
+            <w:t>(Kotek, 2002)</w:t>
+          </w:r>
+          <w:r>
+            <w:rPr>
+              <w:rFonts w:ascii="Times New Roman" w:hAnsi="Times New Roman" w:cs="Times New Roman"/>
+              <w:sz w:val="20"/>
+            </w:rPr>
+            <w:fldChar w:fldCharType="end"/>
+          </w:r>
+        </w:sdtContent>
+      </w:sdt>
+    </w:p>
+    <w:p>
+      <w:pPr>
+        <w:pStyle w:val="NoSpacing"/>
+        <w:rPr>
+          <w:rFonts w:ascii="Times New Roman" w:hAnsi="Times New Roman" w:cs="Times New Roman"/>
+          <w:b/>
+          <w:sz w:val="20"/>
+        </w:rPr>
+      </w:pPr>
+    </w:p>
+    <w:p>
+      <w:pPr>
+        <w:pStyle w:val="NoSpacing"/>
+        <w:rPr>
+          <w:rFonts w:ascii="Times New Roman" w:hAnsi="Times New Roman" w:cs="Times New Roman"/>
+          <w:b/>
+          <w:sz w:val="20"/>
+        </w:rPr>
+      </w:pPr>
+      <w:r>
+        <w:rPr>
+          <w:rFonts w:ascii="Times New Roman" w:hAnsi="Times New Roman" w:cs="Times New Roman"/>
+          <w:b/>
+          <w:sz w:val="20"/>
+        </w:rPr>
+        <w:t xml:space="preserve">Design Sketches </w:t>
+      </w:r>
+    </w:p>
+    <w:p>
+      <w:pPr>
+        <w:pStyle w:val="NoSpacing"/>
+        <w:rPr>
+          <w:rFonts w:ascii="Times New Roman" w:hAnsi="Times New Roman" w:cs="Times New Roman"/>
+          <w:b/>
+          <w:sz w:val="20"/>
+        </w:rPr>
+      </w:pPr>
+    </w:p>
+    <w:p>
+      <w:pPr>
+        <w:pStyle w:val="NoSpacing"/>
+        <w:rPr>
+          <w:rFonts w:ascii="Times New Roman" w:hAnsi="Times New Roman" w:cs="Times New Roman"/>
+          <w:sz w:val="20"/>
+        </w:rPr>
+      </w:pPr>
+      <w:r>
+        <w:rPr>
+          <w:rFonts w:ascii="Times New Roman" w:hAnsi="Times New Roman" w:cs="Times New Roman"/>
+          <w:sz w:val="20"/>
+        </w:rPr>
+        <w:t>Initially when coming up with the</w:t>
+      </w:r>
+      <w:r>
+        <w:rPr>
+          <w:rFonts w:ascii="Times New Roman" w:hAnsi="Times New Roman" w:cs="Times New Roman"/>
+          <w:sz w:val="20"/>
+        </w:rPr>
+        <w:t xml:space="preserve"> project idea and </w:t>
+      </w:r>
+      <w:r>
+        <w:rPr>
+          <w:rFonts w:ascii="Times New Roman" w:hAnsi="Times New Roman" w:cs="Times New Roman"/>
+          <w:sz w:val="20"/>
+        </w:rPr>
+        <w:t>making design decisions</w:t>
+      </w:r>
+      <w:r>
+        <w:rPr>
+          <w:rFonts w:ascii="Times New Roman" w:hAnsi="Times New Roman" w:cs="Times New Roman"/>
+          <w:sz w:val="20"/>
+        </w:rPr>
+        <w:t xml:space="preserve">, a few design sketches were drawn on paper. Then after all the design decisions were finalised the design sketches were moved from paper to </w:t>
+      </w:r>
+      <w:proofErr w:type="spellStart"/>
+      <w:r>
+        <w:rPr>
+          <w:rFonts w:ascii="Times New Roman" w:hAnsi="Times New Roman" w:cs="Times New Roman"/>
+          <w:sz w:val="20"/>
+        </w:rPr>
+        <w:t>Axure</w:t>
+      </w:r>
+      <w:proofErr w:type="spellEnd"/>
+      <w:r>
+        <w:rPr>
+          <w:rFonts w:ascii="Times New Roman" w:hAnsi="Times New Roman" w:cs="Times New Roman"/>
+          <w:sz w:val="20"/>
+        </w:rPr>
+        <w:t xml:space="preserve"> which would then be used to gain users opinions before development started. The design sketches enabled an iterative process as it inspired new requirements and caused changes to the database design that was not originally thought of. In figure 4 is an image of the paper and </w:t>
+      </w:r>
+      <w:proofErr w:type="spellStart"/>
+      <w:r>
+        <w:rPr>
+          <w:rFonts w:ascii="Times New Roman" w:hAnsi="Times New Roman" w:cs="Times New Roman"/>
+          <w:sz w:val="20"/>
+        </w:rPr>
+        <w:t>axure</w:t>
+      </w:r>
+      <w:proofErr w:type="spellEnd"/>
+      <w:r>
+        <w:rPr>
+          <w:rFonts w:ascii="Times New Roman" w:hAnsi="Times New Roman" w:cs="Times New Roman"/>
+          <w:sz w:val="20"/>
+        </w:rPr>
+        <w:t xml:space="preserve"> design sketches. More can be seen in the appendix.</w:t>
+      </w:r>
+    </w:p>
+    <w:p>
+      <w:pPr>
+        <w:pStyle w:val="NoSpacing"/>
+        <w:rPr>
+          <w:rFonts w:ascii="Times New Roman" w:hAnsi="Times New Roman" w:cs="Times New Roman"/>
+          <w:sz w:val="20"/>
+        </w:rPr>
+      </w:pPr>
+    </w:p>
+    <w:p>
+      <w:pPr>
+        <w:pStyle w:val="NoSpacing"/>
+        <w:rPr>
+          <w:rFonts w:ascii="Times New Roman" w:hAnsi="Times New Roman" w:cs="Times New Roman"/>
+          <w:b/>
+          <w:sz w:val="20"/>
+        </w:rPr>
+      </w:pPr>
+      <w:r>
+        <w:rPr>
+          <w:rFonts w:ascii="Times New Roman" w:hAnsi="Times New Roman" w:cs="Times New Roman"/>
+          <w:b/>
+          <w:noProof/>
+          <w:sz w:val="20"/>
+          <w:lang w:eastAsia="en-GB"/>
+        </w:rPr>
+        <w:lastRenderedPageBreak/>
+        <w:drawing>
+          <wp:inline distT="0" distB="0" distL="0" distR="0">
+            <wp:extent cx="5731510" cy="2720340"/>
+            <wp:effectExtent l="0" t="0" r="2540" b="3810"/>
+            <wp:docPr id="2" name="Picture 2"/>
+            <wp:cNvGraphicFramePr>
+              <a:graphicFrameLocks xmlns:a="http://schemas.openxmlformats.org/drawingml/2006/main" noChangeAspect="1"/>
+            </wp:cNvGraphicFramePr>
+            <a:graphic xmlns:a="http://schemas.openxmlformats.org/drawingml/2006/main">
+              <a:graphicData uri="http://schemas.openxmlformats.org/drawingml/2006/picture">
+                <pic:pic xmlns:pic="http://schemas.openxmlformats.org/drawingml/2006/picture">
+                  <pic:nvPicPr>
+                    <pic:cNvPr id="2" name="sign_in.png"/>
+                    <pic:cNvPicPr/>
+                  </pic:nvPicPr>
+                  <pic:blipFill>
+                    <a:blip r:embed="rId9">
+                      <a:extLst>
+                        <a:ext uri="{28A0092B-C50C-407E-A947-70E740481C1C}">
+                          <a14:useLocalDpi xmlns:a14="http://schemas.microsoft.com/office/drawing/2010/main" val="0"/>
+                        </a:ext>
+                      </a:extLst>
+                    </a:blip>
+                    <a:stretch>
+                      <a:fillRect/>
+                    </a:stretch>
+                  </pic:blipFill>
+                  <pic:spPr>
+                    <a:xfrm>
+                      <a:off x="0" y="0"/>
+                      <a:ext cx="5731510" cy="2720340"/>
+                    </a:xfrm>
+                    <a:prstGeom prst="rect">
+                      <a:avLst/>
+                    </a:prstGeom>
+                  </pic:spPr>
+                </pic:pic>
+              </a:graphicData>
+            </a:graphic>
+          </wp:inline>
+        </w:drawing>
+      </w:r>
+    </w:p>
+    <w:p>
+      <w:pPr>
+        <w:pStyle w:val="NoSpacing"/>
+        <w:jc w:val="center"/>
+        <w:rPr>
+          <w:rFonts w:ascii="Times New Roman" w:hAnsi="Times New Roman" w:cs="Times New Roman"/>
+          <w:b/>
+          <w:sz w:val="20"/>
+        </w:rPr>
+      </w:pPr>
+      <w:r>
+        <w:rPr>
+          <w:rFonts w:ascii="Times New Roman" w:hAnsi="Times New Roman" w:cs="Times New Roman"/>
+          <w:b/>
+          <w:sz w:val="20"/>
+        </w:rPr>
+        <w:t xml:space="preserve">Figure </w:t>
+      </w:r>
+      <w:proofErr w:type="gramStart"/>
+      <w:r>
+        <w:rPr>
+          <w:rFonts w:ascii="Times New Roman" w:hAnsi="Times New Roman" w:cs="Times New Roman"/>
+          <w:b/>
+          <w:sz w:val="20"/>
+        </w:rPr>
+        <w:t>4 :</w:t>
+      </w:r>
+      <w:proofErr w:type="gramEnd"/>
+      <w:r>
+        <w:rPr>
+          <w:rFonts w:ascii="Times New Roman" w:hAnsi="Times New Roman" w:cs="Times New Roman"/>
+          <w:b/>
+          <w:sz w:val="20"/>
+        </w:rPr>
+        <w:t xml:space="preserve"> Design Sketches</w:t>
+      </w:r>
+      <w:r>
+        <w:rPr>
+          <w:rFonts w:ascii="Times New Roman" w:hAnsi="Times New Roman" w:cs="Times New Roman"/>
+          <w:b/>
+          <w:sz w:val="20"/>
+        </w:rPr>
+        <w:br/>
+      </w:r>
+    </w:p>
+    <w:p>
+      <w:pPr>
+        <w:pStyle w:val="NoSpacing"/>
+        <w:rPr>
+          <w:rFonts w:ascii="Times New Roman" w:hAnsi="Times New Roman" w:cs="Times New Roman"/>
+          <w:b/>
+          <w:sz w:val="20"/>
+        </w:rPr>
+      </w:pPr>
+      <w:r>
+        <w:rPr>
+          <w:rFonts w:ascii="Times New Roman" w:hAnsi="Times New Roman" w:cs="Times New Roman"/>
+          <w:b/>
+          <w:sz w:val="20"/>
+        </w:rPr>
+        <w:t>Ethics</w:t>
+      </w:r>
+    </w:p>
+    <w:p>
+      <w:pPr>
+        <w:pStyle w:val="NoSpacing"/>
+        <w:rPr>
+          <w:rFonts w:ascii="Times New Roman" w:hAnsi="Times New Roman" w:cs="Times New Roman"/>
+          <w:sz w:val="20"/>
+        </w:rPr>
+      </w:pPr>
+      <w:r>
+        <w:rPr>
+          <w:rFonts w:ascii="Times New Roman" w:hAnsi="Times New Roman" w:cs="Times New Roman"/>
+          <w:b/>
+          <w:sz w:val="20"/>
+        </w:rPr>
+        <w:br/>
+      </w:r>
+      <w:r>
+        <w:rPr>
+          <w:rFonts w:ascii="Times New Roman" w:hAnsi="Times New Roman" w:cs="Times New Roman"/>
+          <w:sz w:val="20"/>
+        </w:rPr>
+        <w:t>Ethics designed for various user participation</w:t>
+      </w:r>
+    </w:p>
+    <w:p>
+      <w:pPr>
+        <w:pStyle w:val="NoSpacing"/>
+        <w:rPr>
+          <w:rFonts w:ascii="Times New Roman" w:hAnsi="Times New Roman" w:cs="Times New Roman"/>
+          <w:b/>
+          <w:sz w:val="20"/>
+        </w:rPr>
+      </w:pPr>
+    </w:p>
+    <w:p>
+      <w:pPr>
+        <w:pStyle w:val="NoSpacing"/>
+        <w:rPr>
+          <w:rFonts w:ascii="Times New Roman" w:hAnsi="Times New Roman" w:cs="Times New Roman"/>
+          <w:b/>
+          <w:sz w:val="20"/>
+        </w:rPr>
+      </w:pPr>
+      <w:r>
+        <w:rPr>
+          <w:rFonts w:ascii="Times New Roman" w:hAnsi="Times New Roman" w:cs="Times New Roman"/>
+          <w:b/>
+          <w:sz w:val="20"/>
+        </w:rPr>
+        <w:t>Target Market</w:t>
+      </w:r>
+    </w:p>
+    <w:p>
+      <w:pPr>
+        <w:pStyle w:val="NoSpacing"/>
+        <w:rPr>
+          <w:rFonts w:ascii="Times New Roman" w:hAnsi="Times New Roman" w:cs="Times New Roman"/>
+          <w:sz w:val="20"/>
+        </w:rPr>
+      </w:pPr>
+    </w:p>
+    <w:p>
+      <w:pPr>
+        <w:pStyle w:val="NoSpacing"/>
+        <w:rPr>
+          <w:rFonts w:ascii="Times New Roman" w:hAnsi="Times New Roman" w:cs="Times New Roman"/>
+          <w:sz w:val="20"/>
+        </w:rPr>
+      </w:pPr>
+      <w:r>
+        <w:rPr>
+          <w:rFonts w:ascii="Times New Roman" w:hAnsi="Times New Roman" w:cs="Times New Roman"/>
+          <w:sz w:val="20"/>
+        </w:rPr>
+        <w:t>Personas created</w:t>
+      </w:r>
       <w:bookmarkStart w:id="0" w:name="_GoBack"/>
       <w:bookmarkEnd w:id="0"/>
-      <w:r>
-        <w:rPr>
-          <w:rFonts w:ascii="Times New Roman" w:hAnsi="Times New Roman" w:cs="Times New Roman"/>
-          <w:sz w:val="20"/>
-        </w:rPr>
-        <w:t>.</w:t>
-      </w:r>
-    </w:p>
-    <w:p>
-      <w:pPr>
-        <w:pStyle w:val="NoSpacing"/>
-        <w:rPr>
-          <w:rFonts w:ascii="Times New Roman" w:hAnsi="Times New Roman" w:cs="Times New Roman"/>
-          <w:b/>
-          <w:sz w:val="20"/>
-        </w:rPr>
-      </w:pPr>
-    </w:p>
-    <w:p>
-      <w:pPr>
-        <w:pStyle w:val="NoSpacing"/>
-        <w:rPr>
-          <w:rFonts w:ascii="Times New Roman" w:hAnsi="Times New Roman" w:cs="Times New Roman"/>
-          <w:b/>
-          <w:sz w:val="20"/>
-        </w:rPr>
-      </w:pPr>
-      <w:r>
-        <w:rPr>
-          <w:rFonts w:ascii="Times New Roman" w:hAnsi="Times New Roman" w:cs="Times New Roman"/>
-          <w:b/>
-          <w:sz w:val="20"/>
-        </w:rPr>
-        <w:t>Database Design</w:t>
-      </w:r>
-    </w:p>
-    <w:p>
-      <w:pPr>
-        <w:pStyle w:val="NoSpacing"/>
-        <w:rPr>
-          <w:rFonts w:ascii="Times New Roman" w:hAnsi="Times New Roman" w:cs="Times New Roman"/>
-          <w:b/>
-          <w:sz w:val="20"/>
-        </w:rPr>
-      </w:pPr>
-    </w:p>
-    <w:p>
-      <w:pPr>
-        <w:pStyle w:val="NoSpacing"/>
-        <w:rPr>
-          <w:rFonts w:ascii="Times New Roman" w:hAnsi="Times New Roman" w:cs="Times New Roman"/>
-          <w:b/>
-          <w:sz w:val="20"/>
-        </w:rPr>
-      </w:pPr>
-      <w:r>
-        <w:rPr>
-          <w:rFonts w:ascii="Times New Roman" w:hAnsi="Times New Roman" w:cs="Times New Roman"/>
-          <w:b/>
-          <w:sz w:val="20"/>
-        </w:rPr>
-        <w:t xml:space="preserve">Design Sketches </w:t>
-      </w:r>
-      <w:r>
-        <w:rPr>
-          <w:rFonts w:ascii="Times New Roman" w:hAnsi="Times New Roman" w:cs="Times New Roman"/>
-          <w:b/>
-          <w:sz w:val="20"/>
-        </w:rPr>
-        <w:br/>
-      </w:r>
-    </w:p>
-    <w:p>
-      <w:pPr>
-        <w:pStyle w:val="NoSpacing"/>
-        <w:rPr>
-          <w:rFonts w:ascii="Times New Roman" w:hAnsi="Times New Roman" w:cs="Times New Roman"/>
-          <w:b/>
-          <w:sz w:val="20"/>
-        </w:rPr>
-      </w:pPr>
-      <w:r>
-        <w:rPr>
-          <w:rFonts w:ascii="Times New Roman" w:hAnsi="Times New Roman" w:cs="Times New Roman"/>
-          <w:b/>
-          <w:sz w:val="20"/>
-        </w:rPr>
-        <w:t xml:space="preserve">Project Planning – Software </w:t>
-      </w:r>
-      <w:proofErr w:type="spellStart"/>
-      <w:r>
-        <w:rPr>
-          <w:rFonts w:ascii="Times New Roman" w:hAnsi="Times New Roman" w:cs="Times New Roman"/>
-          <w:b/>
-          <w:sz w:val="20"/>
-        </w:rPr>
-        <w:t>dev</w:t>
-      </w:r>
-      <w:proofErr w:type="spellEnd"/>
-      <w:r>
-        <w:rPr>
-          <w:rFonts w:ascii="Times New Roman" w:hAnsi="Times New Roman" w:cs="Times New Roman"/>
-          <w:b/>
-          <w:sz w:val="20"/>
-        </w:rPr>
-        <w:t xml:space="preserve"> process</w:t>
-      </w:r>
-    </w:p>
-    <w:p>
-      <w:pPr>
-        <w:pStyle w:val="NoSpacing"/>
-        <w:rPr>
-          <w:rFonts w:ascii="Times New Roman" w:hAnsi="Times New Roman" w:cs="Times New Roman"/>
-          <w:b/>
-          <w:sz w:val="20"/>
-        </w:rPr>
-      </w:pPr>
-    </w:p>
-    <w:p>
-      <w:pPr>
-        <w:pStyle w:val="NoSpacing"/>
-        <w:rPr>
-          <w:rFonts w:ascii="Times New Roman" w:hAnsi="Times New Roman" w:cs="Times New Roman"/>
-          <w:b/>
-          <w:sz w:val="20"/>
-        </w:rPr>
-      </w:pPr>
-      <w:r>
-        <w:rPr>
-          <w:rFonts w:ascii="Times New Roman" w:hAnsi="Times New Roman" w:cs="Times New Roman"/>
-          <w:b/>
-          <w:sz w:val="20"/>
-        </w:rPr>
-        <w:t>Ethics</w:t>
-      </w:r>
-    </w:p>
-    <w:p>
-      <w:pPr>
-        <w:pStyle w:val="NoSpacing"/>
-        <w:rPr>
-          <w:rFonts w:ascii="Times New Roman" w:hAnsi="Times New Roman" w:cs="Times New Roman"/>
-          <w:b/>
-          <w:sz w:val="20"/>
-        </w:rPr>
-      </w:pPr>
-    </w:p>
-    <w:p>
-      <w:pPr>
-        <w:pStyle w:val="NoSpacing"/>
-        <w:rPr>
-          <w:rFonts w:ascii="Times New Roman" w:hAnsi="Times New Roman" w:cs="Times New Roman"/>
-          <w:b/>
-          <w:sz w:val="20"/>
-        </w:rPr>
-      </w:pPr>
-      <w:r>
-        <w:rPr>
-          <w:rFonts w:ascii="Times New Roman" w:hAnsi="Times New Roman" w:cs="Times New Roman"/>
-          <w:b/>
-          <w:sz w:val="20"/>
-        </w:rPr>
-        <w:t>Target Market</w:t>
-      </w:r>
-    </w:p>
-    <w:p>
-      <w:pPr>
-        <w:pStyle w:val="NoSpacing"/>
-        <w:rPr>
-          <w:rFonts w:ascii="Times New Roman" w:hAnsi="Times New Roman" w:cs="Times New Roman"/>
-          <w:b/>
-          <w:sz w:val="20"/>
-        </w:rPr>
-      </w:pPr>
-      <w:r>
-        <w:rPr>
-          <w:rFonts w:ascii="Times New Roman" w:hAnsi="Times New Roman" w:cs="Times New Roman"/>
-          <w:b/>
-          <w:sz w:val="20"/>
-        </w:rPr>
-        <w:br/>
-        <w:t>Application design – design pattern</w:t>
-      </w:r>
-    </w:p>
-    <w:p>
-      <w:pPr>
-        <w:pStyle w:val="NoSpacing"/>
-        <w:rPr>
-          <w:rFonts w:ascii="Times New Roman" w:hAnsi="Times New Roman" w:cs="Times New Roman"/>
-          <w:sz w:val="20"/>
-        </w:rPr>
-      </w:pPr>
     </w:p>
     <w:p>
       <w:pPr>
@@ -5158,7 +5984,7 @@
     <b:MonthAccessed>Septemeber</b:MonthAccessed>
     <b:DayAccessed>14</b:DayAccessed>
     <b:URL>http://www.nngroup.com/articles/mobile-native-apps/</b:URL>
-    <b:RefOrder>13</b:RefOrder>
+    <b:RefOrder>14</b:RefOrder>
   </b:Source>
   <b:Source>
     <b:Tag>McC13</b:Tag>
@@ -5202,7 +6028,7 @@
     <b:DayAccessed>11</b:DayAccessed>
     <b:URL>http://www.seguetech.com/blog/2013/04/09/native-vs-html-applications-best-approach</b:URL>
     <b:Year>2013</b:Year>
-    <b:RefOrder>14</b:RefOrder>
+    <b:RefOrder>15</b:RefOrder>
   </b:Source>
   <b:Source>
     <b:Tag>IDC14</b:Tag>
@@ -5286,11 +6112,33 @@
     <b:URL>https://github.com/about</b:URL>
     <b:RefOrder>12</b:RefOrder>
   </b:Source>
+  <b:Source>
+    <b:Tag>Kot14</b:Tag>
+    <b:SourceType>InternetSite</b:SourceType>
+    <b:Guid>{C5564013-4362-4BCB-B787-59A0F16298FF}</b:Guid>
+    <b:Author>
+      <b:Author>
+        <b:NameList>
+          <b:Person>
+            <b:Last>Kotek</b:Last>
+            <b:First>Brian</b:First>
+          </b:Person>
+        </b:NameList>
+      </b:Author>
+    </b:Author>
+    <b:Title>MVC design pattern brings about better organization and code reuse</b:Title>
+    <b:YearAccessed>2014</b:YearAccessed>
+    <b:MonthAccessed>November</b:MonthAccessed>
+    <b:DayAccessed>13</b:DayAccessed>
+    <b:URL>http://www.techrepublic.com/article/mvc-design-pattern-brings-about-better-organization-and-code-reuse/</b:URL>
+    <b:Year>2002</b:Year>
+    <b:RefOrder>13</b:RefOrder>
+  </b:Source>
 </b:Sources>
 </file>
 
 <file path=customXml/itemProps1.xml><?xml version="1.0" encoding="utf-8"?>
-<ds:datastoreItem xmlns:ds="http://schemas.openxmlformats.org/officeDocument/2006/customXml" ds:itemID="{B829B8CE-3FAE-435D-9302-B26E61C6FAAA}">
+<ds:datastoreItem xmlns:ds="http://schemas.openxmlformats.org/officeDocument/2006/customXml" ds:itemID="{2C2C532E-2A39-4B6D-9D8A-DEF4735B4039}">
   <ds:schemaRefs>
     <ds:schemaRef ds:uri="http://schemas.openxmlformats.org/officeDocument/2006/bibliography"/>
   </ds:schemaRefs>

--- a/Report/HonoursReport.docx
+++ b/Report/HonoursReport.docx
@@ -4240,6 +4240,7 @@
           <w:id w:val="-1045912482"/>
           <w:citation/>
         </w:sdtPr>
+        <w:sdtEndPr/>
         <w:sdtContent>
           <w:r>
             <w:rPr>
@@ -4475,16 +4476,14 @@
         </w:rPr>
         <w:t xml:space="preserve">Figure </w:t>
       </w:r>
-      <w:proofErr w:type="gramStart"/>
-      <w:r>
-        <w:rPr>
-          <w:rFonts w:ascii="Times New Roman" w:hAnsi="Times New Roman" w:cs="Times New Roman"/>
-          <w:b/>
-          <w:sz w:val="20"/>
-        </w:rPr>
-        <w:t>4 :</w:t>
-      </w:r>
-      <w:proofErr w:type="gramEnd"/>
+      <w:r>
+        <w:rPr>
+          <w:rFonts w:ascii="Times New Roman" w:hAnsi="Times New Roman" w:cs="Times New Roman"/>
+          <w:b/>
+          <w:sz w:val="20"/>
+        </w:rPr>
+        <w:t>4:</w:t>
+      </w:r>
       <w:r>
         <w:rPr>
           <w:rFonts w:ascii="Times New Roman" w:hAnsi="Times New Roman" w:cs="Times New Roman"/>
@@ -4541,7 +4540,53 @@
           <w:rFonts w:ascii="Times New Roman" w:hAnsi="Times New Roman" w:cs="Times New Roman"/>
           <w:sz w:val="20"/>
         </w:rPr>
-        <w:t>Ethics designed for various user participation</w:t>
+        <w:t>The project/application is user centred so to be able to design and implement the application based on user feedback an ethics form has to be created and submitted to the ethics committee. An ethics form outlines the various techniques involving users that will be to create a user centred application. The techniques chosen were an anonymous survey, interviews/focus groups, user testing and evaluation. An anonymous survey was used to gather information about the target market and help gather/prioritise requirements for the application</w:t>
+      </w:r>
+      <w:r>
+        <w:rPr>
+          <w:rFonts w:ascii="Times New Roman" w:hAnsi="Times New Roman" w:cs="Times New Roman"/>
+          <w:sz w:val="20"/>
+        </w:rPr>
+        <w:t>, interviews/focus groups to gain opinions on design sketches and application idea, user testing to understand how usable and easy to understand the application and</w:t>
+      </w:r>
+      <w:r>
+        <w:rPr>
+          <w:rFonts w:ascii="Times New Roman" w:hAnsi="Times New Roman" w:cs="Times New Roman"/>
+          <w:sz w:val="20"/>
+        </w:rPr>
+        <w:t xml:space="preserve"> an evaluation against a popular recipe app to see if it could compete on the market. Ethics enables you to undertaken user studies </w:t>
+      </w:r>
+      <w:r>
+        <w:rPr>
+          <w:rFonts w:ascii="Times New Roman" w:hAnsi="Times New Roman" w:cs="Times New Roman"/>
+          <w:sz w:val="20"/>
+        </w:rPr>
+        <w:t>in the correct manner.</w:t>
+      </w:r>
+    </w:p>
+    <w:p>
+      <w:pPr>
+        <w:pStyle w:val="NoSpacing"/>
+        <w:rPr>
+          <w:rFonts w:ascii="Times New Roman" w:hAnsi="Times New Roman" w:cs="Times New Roman"/>
+          <w:sz w:val="20"/>
+        </w:rPr>
+      </w:pPr>
+    </w:p>
+    <w:p>
+      <w:pPr>
+        <w:pStyle w:val="NoSpacing"/>
+        <w:rPr>
+          <w:rFonts w:ascii="Times New Roman" w:hAnsi="Times New Roman" w:cs="Times New Roman"/>
+          <w:sz w:val="20"/>
+        </w:rPr>
+      </w:pPr>
+      <w:r>
+        <w:rPr>
+          <w:rFonts w:ascii="Times New Roman" w:hAnsi="Times New Roman" w:cs="Times New Roman"/>
+          <w:sz w:val="20"/>
+        </w:rPr>
+        <w:t>Participant gathering needs to be added …..</w:t>
       </w:r>
     </w:p>
     <w:p>
@@ -4594,19 +4639,61 @@
           <w:rFonts w:ascii="Times New Roman" w:hAnsi="Times New Roman" w:cs="Times New Roman"/>
           <w:sz w:val="20"/>
         </w:rPr>
-        <w:t>Personas created</w:t>
+        <w:t>Before developing the application focus was put on understanding the target market that would be using the application. This was done through market research through usage of popular cooking apps, surveys and interviews and online research.</w:t>
+      </w:r>
+      <w:r>
+        <w:rPr>
+          <w:rFonts w:ascii="Times New Roman" w:hAnsi="Times New Roman" w:cs="Times New Roman"/>
+          <w:sz w:val="20"/>
+        </w:rPr>
+        <w:t xml:space="preserve"> A summary of the target market that would use this application is users of any</w:t>
+      </w:r>
+      <w:r>
+        <w:rPr>
+          <w:rFonts w:ascii="Times New Roman" w:hAnsi="Times New Roman" w:cs="Times New Roman"/>
+          <w:sz w:val="20"/>
+        </w:rPr>
+        <w:t xml:space="preserve"> age and gender who are competent with technology and have used technology in the kitchen to some extent whether its recipes from the internet, digital scales or timers or cooking </w:t>
+      </w:r>
+      <w:proofErr w:type="spellStart"/>
+      <w:r>
+        <w:rPr>
+          <w:rFonts w:ascii="Times New Roman" w:hAnsi="Times New Roman" w:cs="Times New Roman"/>
+          <w:sz w:val="20"/>
+        </w:rPr>
+        <w:t>apps.</w:t>
       </w:r>
       <w:bookmarkStart w:id="0" w:name="_GoBack"/>
       <w:bookmarkEnd w:id="0"/>
-    </w:p>
-    <w:p>
-      <w:pPr>
-        <w:pStyle w:val="NoSpacing"/>
-        <w:rPr>
-          <w:rFonts w:ascii="Times New Roman" w:hAnsi="Times New Roman" w:cs="Times New Roman"/>
-          <w:sz w:val="20"/>
-        </w:rPr>
-      </w:pPr>
+      <w:r>
+        <w:rPr>
+          <w:rFonts w:ascii="Times New Roman" w:hAnsi="Times New Roman" w:cs="Times New Roman"/>
+          <w:sz w:val="20"/>
+        </w:rPr>
+        <w:t>To</w:t>
+      </w:r>
+      <w:proofErr w:type="spellEnd"/>
+      <w:r>
+        <w:rPr>
+          <w:rFonts w:ascii="Times New Roman" w:hAnsi="Times New Roman" w:cs="Times New Roman"/>
+          <w:sz w:val="20"/>
+        </w:rPr>
+        <w:t xml:space="preserve"> help demonstrate the type of users that would use the application personas were developed to be used throughout the process.</w:t>
+      </w:r>
+      <w:r>
+        <w:rPr>
+          <w:rFonts w:ascii="Times New Roman" w:hAnsi="Times New Roman" w:cs="Times New Roman"/>
+          <w:sz w:val="20"/>
+        </w:rPr>
+        <w:t xml:space="preserve"> An example persona is shown below and the rest can be found in the appendix.</w:t>
+      </w:r>
+      <w:r>
+        <w:rPr>
+          <w:rFonts w:ascii="Times New Roman" w:hAnsi="Times New Roman" w:cs="Times New Roman"/>
+          <w:sz w:val="20"/>
+        </w:rPr>
+        <w:t xml:space="preserve"> The </w:t>
+      </w:r>
     </w:p>
     <w:p>
       <w:pPr>
@@ -6138,7 +6225,7 @@
 </file>
 
 <file path=customXml/itemProps1.xml><?xml version="1.0" encoding="utf-8"?>
-<ds:datastoreItem xmlns:ds="http://schemas.openxmlformats.org/officeDocument/2006/customXml" ds:itemID="{2C2C532E-2A39-4B6D-9D8A-DEF4735B4039}">
+<ds:datastoreItem xmlns:ds="http://schemas.openxmlformats.org/officeDocument/2006/customXml" ds:itemID="{A17C7E57-20DE-44AF-A269-A129EEA62E45}">
   <ds:schemaRefs>
     <ds:schemaRef ds:uri="http://schemas.openxmlformats.org/officeDocument/2006/bibliography"/>
   </ds:schemaRefs>

--- a/Report/HonoursReport.docx
+++ b/Report/HonoursReport.docx
@@ -46,129 +46,190 @@
           <w:b/>
         </w:rPr>
       </w:pPr>
-      <w:r>
-        <w:rPr>
-          <w:rFonts w:ascii="Times New Roman" w:hAnsi="Times New Roman" w:cs="Times New Roman"/>
-          <w:b/>
-        </w:rPr>
-        <w:t>Abstract</w:t>
-      </w:r>
-    </w:p>
-    <w:p>
-      <w:pPr>
-        <w:pStyle w:val="NoSpacing"/>
-        <w:rPr>
-          <w:rFonts w:ascii="Times New Roman" w:hAnsi="Times New Roman" w:cs="Times New Roman"/>
-          <w:b/>
-        </w:rPr>
-      </w:pPr>
-    </w:p>
-    <w:p>
-      <w:pPr>
-        <w:pStyle w:val="NoSpacing"/>
-        <w:rPr>
-          <w:rFonts w:ascii="Times New Roman" w:hAnsi="Times New Roman" w:cs="Times New Roman"/>
-          <w:sz w:val="20"/>
-          <w:szCs w:val="20"/>
-        </w:rPr>
-      </w:pPr>
-      <w:r>
-        <w:rPr>
-          <w:rFonts w:ascii="Times New Roman" w:hAnsi="Times New Roman" w:cs="Times New Roman"/>
-          <w:sz w:val="20"/>
-          <w:szCs w:val="20"/>
-        </w:rPr>
-        <w:t>From October 6</w:t>
-      </w:r>
-      <w:r>
-        <w:rPr>
-          <w:rFonts w:ascii="Times New Roman" w:hAnsi="Times New Roman" w:cs="Times New Roman"/>
-          <w:sz w:val="20"/>
-          <w:szCs w:val="20"/>
+    </w:p>
+    <w:p>
+      <w:pPr>
+        <w:pStyle w:val="NoSpacing"/>
+        <w:rPr>
+          <w:rFonts w:ascii="Times New Roman" w:hAnsi="Times New Roman" w:cs="Times New Roman"/>
+          <w:i/>
+        </w:rPr>
+      </w:pPr>
+      <w:r>
+        <w:rPr>
+          <w:rFonts w:ascii="Times New Roman" w:hAnsi="Times New Roman" w:cs="Times New Roman"/>
+          <w:i/>
+        </w:rPr>
+        <w:t xml:space="preserve">Abstract - </w:t>
+      </w:r>
+      <w:r>
+        <w:rPr>
+          <w:rFonts w:ascii="Times New Roman" w:hAnsi="Times New Roman" w:cs="Times New Roman"/>
+          <w:i/>
+        </w:rPr>
+        <w:t xml:space="preserve">This project details the design and development of Recipes </w:t>
+      </w:r>
+      <w:proofErr w:type="gramStart"/>
+      <w:r>
+        <w:rPr>
+          <w:rFonts w:ascii="Times New Roman" w:hAnsi="Times New Roman" w:cs="Times New Roman"/>
+          <w:i/>
+        </w:rPr>
+        <w:t>For</w:t>
+      </w:r>
+      <w:proofErr w:type="gramEnd"/>
+      <w:r>
+        <w:rPr>
+          <w:rFonts w:ascii="Times New Roman" w:hAnsi="Times New Roman" w:cs="Times New Roman"/>
+          <w:i/>
+        </w:rPr>
+        <w:t xml:space="preserve"> Life an Android application for c</w:t>
+      </w:r>
+      <w:r>
+        <w:rPr>
+          <w:rFonts w:ascii="Times New Roman" w:hAnsi="Times New Roman" w:cs="Times New Roman"/>
+          <w:i/>
+        </w:rPr>
+        <w:t>ollaborative recipe management. For generations collaborative cookbooks and recipes have been a way for people to express themselves and share experiences and traditions with others through the alternative format of cooking. But as we increasingly move more and more into a digital age the concept of the collaborative cookbook</w:t>
+      </w:r>
+      <w:r>
+        <w:rPr>
+          <w:rFonts w:ascii="Times New Roman" w:hAnsi="Times New Roman" w:cs="Times New Roman"/>
+          <w:i/>
+        </w:rPr>
+        <w:t>s</w:t>
+      </w:r>
+      <w:r>
+        <w:rPr>
+          <w:rFonts w:ascii="Times New Roman" w:hAnsi="Times New Roman" w:cs="Times New Roman"/>
+          <w:i/>
+        </w:rPr>
+        <w:t xml:space="preserve"> could soon be lost</w:t>
+      </w:r>
+      <w:r>
+        <w:rPr>
+          <w:rFonts w:ascii="Times New Roman" w:hAnsi="Times New Roman" w:cs="Times New Roman"/>
+          <w:i/>
+        </w:rPr>
+        <w:t xml:space="preserve"> in the onslaught of digital information if it is not brought into the 21</w:t>
+      </w:r>
+      <w:r>
+        <w:rPr>
+          <w:rFonts w:ascii="Times New Roman" w:hAnsi="Times New Roman" w:cs="Times New Roman"/>
+          <w:i/>
           <w:vertAlign w:val="superscript"/>
         </w:rPr>
-        <w:t>th</w:t>
-      </w:r>
-      <w:r>
-        <w:rPr>
-          <w:rFonts w:ascii="Times New Roman" w:hAnsi="Times New Roman" w:cs="Times New Roman"/>
-          <w:sz w:val="20"/>
-          <w:szCs w:val="20"/>
-        </w:rPr>
-        <w:t xml:space="preserve"> 2014 to the 5</w:t>
-      </w:r>
-      <w:r>
-        <w:rPr>
-          <w:rFonts w:ascii="Times New Roman" w:hAnsi="Times New Roman" w:cs="Times New Roman"/>
-          <w:sz w:val="20"/>
-          <w:szCs w:val="20"/>
+        <w:t>st</w:t>
+      </w:r>
+      <w:r>
+        <w:rPr>
+          <w:rFonts w:ascii="Times New Roman" w:hAnsi="Times New Roman" w:cs="Times New Roman"/>
+          <w:i/>
+        </w:rPr>
+        <w:t xml:space="preserve"> century</w:t>
+      </w:r>
+      <w:r>
+        <w:rPr>
+          <w:rFonts w:ascii="Times New Roman" w:hAnsi="Times New Roman" w:cs="Times New Roman"/>
+          <w:i/>
+        </w:rPr>
+        <w:t xml:space="preserve">. Many recipe management applications are on offer </w:t>
+      </w:r>
+      <w:r>
+        <w:rPr>
+          <w:rFonts w:ascii="Times New Roman" w:hAnsi="Times New Roman" w:cs="Times New Roman"/>
+          <w:i/>
+        </w:rPr>
+        <w:t>but none offer</w:t>
+      </w:r>
+      <w:r>
+        <w:rPr>
+          <w:rFonts w:ascii="Times New Roman" w:hAnsi="Times New Roman" w:cs="Times New Roman"/>
+          <w:i/>
+        </w:rPr>
+        <w:t xml:space="preserve"> the possibility to collaborate on </w:t>
+      </w:r>
+      <w:r>
+        <w:rPr>
+          <w:rFonts w:ascii="Times New Roman" w:hAnsi="Times New Roman" w:cs="Times New Roman"/>
+          <w:i/>
+        </w:rPr>
+        <w:t>cookbooks and recipes with friends, family and communities - a tradition which has been ingrained in society for many generations. Therefore this project aims to fit this gap in the market and presents a solution which brings the tradition of recipe books to the 21</w:t>
+      </w:r>
+      <w:r>
+        <w:rPr>
+          <w:rFonts w:ascii="Times New Roman" w:hAnsi="Times New Roman" w:cs="Times New Roman"/>
+          <w:i/>
           <w:vertAlign w:val="superscript"/>
         </w:rPr>
-        <w:t>th</w:t>
-      </w:r>
-      <w:r>
-        <w:rPr>
-          <w:rFonts w:ascii="Times New Roman" w:hAnsi="Times New Roman" w:cs="Times New Roman"/>
-          <w:sz w:val="20"/>
-          <w:szCs w:val="20"/>
-        </w:rPr>
-        <w:t xml:space="preserve"> of May 2015 a student, Kari McMahon deve</w:t>
-      </w:r>
-      <w:r>
-        <w:rPr>
-          <w:rFonts w:ascii="Times New Roman" w:hAnsi="Times New Roman" w:cs="Times New Roman"/>
-          <w:sz w:val="20"/>
-          <w:szCs w:val="20"/>
-        </w:rPr>
-        <w:t xml:space="preserve">loped an Android application that aims </w:t>
-      </w:r>
-      <w:r>
-        <w:rPr>
-          <w:rFonts w:ascii="Times New Roman" w:hAnsi="Times New Roman" w:cs="Times New Roman"/>
-          <w:sz w:val="20"/>
-          <w:szCs w:val="20"/>
-        </w:rPr>
-        <w:t>bring the tradition of recipe books to the 21</w:t>
-      </w:r>
-      <w:r>
-        <w:rPr>
-          <w:rFonts w:ascii="Times New Roman" w:hAnsi="Times New Roman" w:cs="Times New Roman"/>
-          <w:sz w:val="20"/>
-          <w:szCs w:val="20"/>
-          <w:vertAlign w:val="superscript"/>
-        </w:rPr>
         <w:t>st</w:t>
       </w:r>
       <w:r>
         <w:rPr>
           <w:rFonts w:ascii="Times New Roman" w:hAnsi="Times New Roman" w:cs="Times New Roman"/>
-          <w:sz w:val="20"/>
-          <w:szCs w:val="20"/>
-        </w:rPr>
-        <w:t xml:space="preserve"> century through collaboration as her honours project. The report focusses on the software development lifecycle taken while developing the application. The report outlines the need for the application, requirement gathering, design, implementation and evaluation of the application as well as focus on the project management that goes along with this process. The report will reflect on the successes, challenges and lessons learnt from various aspects of the project.</w:t>
-      </w:r>
-    </w:p>
-    <w:p>
-      <w:pPr>
-        <w:pStyle w:val="NoSpacing"/>
-        <w:rPr>
-          <w:rFonts w:ascii="Times New Roman" w:hAnsi="Times New Roman" w:cs="Times New Roman"/>
-          <w:b/>
-        </w:rPr>
-      </w:pPr>
-    </w:p>
-    <w:p>
-      <w:pPr>
-        <w:pStyle w:val="NoSpacing"/>
-        <w:rPr>
-          <w:rFonts w:ascii="Times New Roman" w:hAnsi="Times New Roman" w:cs="Times New Roman"/>
-          <w:b/>
-        </w:rPr>
-      </w:pPr>
-      <w:r>
-        <w:rPr>
-          <w:rFonts w:ascii="Times New Roman" w:hAnsi="Times New Roman" w:cs="Times New Roman"/>
-          <w:b/>
+          <w:i/>
+        </w:rPr>
+        <w:t xml:space="preserve"> century through</w:t>
+      </w:r>
+      <w:r>
+        <w:rPr>
+          <w:rFonts w:ascii="Times New Roman" w:hAnsi="Times New Roman" w:cs="Times New Roman"/>
+          <w:i/>
+        </w:rPr>
+        <w:t xml:space="preserve"> a</w:t>
+      </w:r>
+      <w:r>
+        <w:rPr>
+          <w:rFonts w:ascii="Times New Roman" w:hAnsi="Times New Roman" w:cs="Times New Roman"/>
+          <w:i/>
+        </w:rPr>
+        <w:t xml:space="preserve"> </w:t>
+      </w:r>
+      <w:r>
+        <w:rPr>
+          <w:rFonts w:ascii="Times New Roman" w:hAnsi="Times New Roman" w:cs="Times New Roman"/>
+          <w:i/>
+        </w:rPr>
+        <w:t>collaborative recipe management application.</w:t>
+      </w:r>
+    </w:p>
+    <w:p>
+      <w:pPr>
+        <w:pStyle w:val="NoSpacing"/>
+        <w:rPr>
+          <w:rFonts w:ascii="Times New Roman" w:hAnsi="Times New Roman" w:cs="Times New Roman"/>
+        </w:rPr>
+      </w:pPr>
+    </w:p>
+    <w:p>
+      <w:pPr>
+        <w:pStyle w:val="NoSpacing"/>
+        <w:rPr>
+          <w:rFonts w:ascii="Times New Roman" w:hAnsi="Times New Roman" w:cs="Times New Roman"/>
+          <w:b/>
+        </w:rPr>
+      </w:pPr>
+    </w:p>
+    <w:p>
+      <w:pPr>
+        <w:pStyle w:val="NoSpacing"/>
+        <w:numPr>
+          <w:ilvl w:val="0"/>
+          <w:numId w:val="2"/>
+        </w:numPr>
+        <w:rPr>
+          <w:rFonts w:ascii="Times New Roman" w:hAnsi="Times New Roman" w:cs="Times New Roman"/>
+          <w:b/>
+          <w:sz w:val="24"/>
+          <w:szCs w:val="24"/>
+        </w:rPr>
+      </w:pPr>
+      <w:r>
+        <w:rPr>
+          <w:rFonts w:ascii="Times New Roman" w:hAnsi="Times New Roman" w:cs="Times New Roman"/>
+          <w:b/>
+          <w:sz w:val="24"/>
+          <w:szCs w:val="24"/>
         </w:rPr>
         <w:t>Introduction</w:t>
       </w:r>
@@ -187,159 +248,11 @@
         <w:pStyle w:val="NoSpacing"/>
         <w:rPr>
           <w:rFonts w:ascii="Times New Roman" w:hAnsi="Times New Roman" w:cs="Times New Roman"/>
-          <w:sz w:val="20"/>
-          <w:szCs w:val="20"/>
-        </w:rPr>
-      </w:pPr>
-      <w:r>
-        <w:rPr>
-          <w:rFonts w:ascii="Times New Roman" w:hAnsi="Times New Roman" w:cs="Times New Roman"/>
-          <w:sz w:val="20"/>
-          <w:szCs w:val="20"/>
-        </w:rPr>
-        <w:t>From October 6</w:t>
-      </w:r>
-      <w:r>
-        <w:rPr>
-          <w:rFonts w:ascii="Times New Roman" w:hAnsi="Times New Roman" w:cs="Times New Roman"/>
-          <w:sz w:val="20"/>
-          <w:szCs w:val="20"/>
-          <w:vertAlign w:val="superscript"/>
-        </w:rPr>
-        <w:t>th</w:t>
-      </w:r>
-      <w:r>
-        <w:rPr>
-          <w:rFonts w:ascii="Times New Roman" w:hAnsi="Times New Roman" w:cs="Times New Roman"/>
-          <w:sz w:val="20"/>
-          <w:szCs w:val="20"/>
-        </w:rPr>
-        <w:t xml:space="preserve"> 2014 to the 5</w:t>
-      </w:r>
-      <w:r>
-        <w:rPr>
-          <w:rFonts w:ascii="Times New Roman" w:hAnsi="Times New Roman" w:cs="Times New Roman"/>
-          <w:sz w:val="20"/>
-          <w:szCs w:val="20"/>
-          <w:vertAlign w:val="superscript"/>
-        </w:rPr>
-        <w:t>th</w:t>
-      </w:r>
-      <w:r>
-        <w:rPr>
-          <w:rFonts w:ascii="Times New Roman" w:hAnsi="Times New Roman" w:cs="Times New Roman"/>
-          <w:sz w:val="20"/>
-          <w:szCs w:val="20"/>
-        </w:rPr>
-        <w:t xml:space="preserve"> of May 2015 a student, Kari McMahon took part in the AC40001 individual project module at the University of Dundee. The aim of the module is for the student to gain experience in carrying out an independent software development project which is the culmination of the students years of study and relevant to your future career plans. The project chosen by Kari McMahon was an Android application named Recipes </w:t>
-      </w:r>
-      <w:proofErr w:type="gramStart"/>
-      <w:r>
-        <w:rPr>
-          <w:rFonts w:ascii="Times New Roman" w:hAnsi="Times New Roman" w:cs="Times New Roman"/>
-          <w:sz w:val="20"/>
-          <w:szCs w:val="20"/>
-        </w:rPr>
-        <w:t>For</w:t>
-      </w:r>
-      <w:proofErr w:type="gramEnd"/>
-      <w:r>
-        <w:rPr>
-          <w:rFonts w:ascii="Times New Roman" w:hAnsi="Times New Roman" w:cs="Times New Roman"/>
-          <w:sz w:val="20"/>
-          <w:szCs w:val="20"/>
-        </w:rPr>
-        <w:t xml:space="preserve"> Life which aims to bring the tradition of recipe books to the 21</w:t>
-      </w:r>
-      <w:r>
-        <w:rPr>
-          <w:rFonts w:ascii="Times New Roman" w:hAnsi="Times New Roman" w:cs="Times New Roman"/>
-          <w:sz w:val="20"/>
-          <w:szCs w:val="20"/>
-          <w:vertAlign w:val="superscript"/>
-        </w:rPr>
-        <w:t>st</w:t>
-      </w:r>
-      <w:r>
-        <w:rPr>
-          <w:rFonts w:ascii="Times New Roman" w:hAnsi="Times New Roman" w:cs="Times New Roman"/>
-          <w:sz w:val="20"/>
-          <w:szCs w:val="20"/>
-        </w:rPr>
-        <w:t xml:space="preserve"> century through collaboration. The motivation for the application came from research into recipe applications where she found no tools that enabled multiple people to contribute and combine recipes in shared cookbooks, the way you would with a traditional cookbook. As we move more and more into a digital age we could lose the idea and benefits of collaborative cookbooks w</w:t>
-      </w:r>
-      <w:r>
-        <w:rPr>
-          <w:rFonts w:ascii="Times New Roman" w:hAnsi="Times New Roman" w:cs="Times New Roman"/>
-          <w:sz w:val="20"/>
-          <w:szCs w:val="20"/>
-        </w:rPr>
-        <w:t>hich motivated the creation of the</w:t>
-      </w:r>
-      <w:r>
-        <w:rPr>
-          <w:rFonts w:ascii="Times New Roman" w:hAnsi="Times New Roman" w:cs="Times New Roman"/>
-          <w:sz w:val="20"/>
-          <w:szCs w:val="20"/>
-        </w:rPr>
-        <w:t xml:space="preserve"> application. This report will explore the motivation further and focus on the software development lifecycle that was taken when developing this application. Outlining aspects such as requirement gathering</w:t>
-      </w:r>
-      <w:r>
-        <w:rPr>
-          <w:rFonts w:ascii="Times New Roman" w:hAnsi="Times New Roman" w:cs="Times New Roman"/>
-          <w:sz w:val="20"/>
-          <w:szCs w:val="20"/>
-        </w:rPr>
-        <w:t>, design, implementation and evaluation of the application as well as focus on the project management side of the project. The report will reflect on the successes, challenges and lessons learnt from the various aspects of the project.</w:t>
-      </w:r>
-    </w:p>
-    <w:p>
-      <w:pPr>
-        <w:pStyle w:val="NoSpacing"/>
-        <w:rPr>
-          <w:rFonts w:ascii="Times New Roman" w:hAnsi="Times New Roman" w:cs="Times New Roman"/>
-          <w:b/>
-        </w:rPr>
-      </w:pPr>
-    </w:p>
-    <w:p>
-      <w:pPr>
-        <w:pStyle w:val="NoSpacing"/>
-        <w:rPr>
-          <w:rFonts w:ascii="Times New Roman" w:hAnsi="Times New Roman" w:cs="Times New Roman"/>
-          <w:b/>
-        </w:rPr>
-      </w:pPr>
-      <w:r>
-        <w:rPr>
-          <w:rFonts w:ascii="Times New Roman" w:hAnsi="Times New Roman" w:cs="Times New Roman"/>
-          <w:b/>
-        </w:rPr>
-        <w:t>Background</w:t>
-      </w:r>
-    </w:p>
-    <w:p>
-      <w:pPr>
-        <w:pStyle w:val="NoSpacing"/>
-        <w:rPr>
-          <w:rFonts w:ascii="Times New Roman" w:hAnsi="Times New Roman" w:cs="Times New Roman"/>
-        </w:rPr>
-      </w:pPr>
-    </w:p>
-    <w:p>
-      <w:pPr>
-        <w:pStyle w:val="NoSpacing"/>
-        <w:rPr>
-          <w:rFonts w:ascii="Times New Roman" w:hAnsi="Times New Roman" w:cs="Times New Roman"/>
-          <w:sz w:val="20"/>
-          <w:szCs w:val="20"/>
-        </w:rPr>
-      </w:pPr>
-      <w:r>
-        <w:rPr>
-          <w:rFonts w:ascii="Times New Roman" w:hAnsi="Times New Roman" w:cs="Times New Roman"/>
-          <w:sz w:val="20"/>
-          <w:szCs w:val="20"/>
+        </w:rPr>
+      </w:pPr>
+      <w:r>
+        <w:rPr>
+          <w:rFonts w:ascii="Times New Roman" w:hAnsi="Times New Roman" w:cs="Times New Roman"/>
         </w:rPr>
         <w:t>A recipe book is defined as a “book of directions explaining how to prepare and cook various kinds of foods”</w:t>
       </w:r>
@@ -347,35 +260,26 @@
         <w:sdtPr>
           <w:rPr>
             <w:rFonts w:ascii="Times New Roman" w:hAnsi="Times New Roman" w:cs="Times New Roman"/>
-            <w:sz w:val="20"/>
-            <w:szCs w:val="20"/>
           </w:rPr>
-          <w:id w:val="785622999"/>
+          <w:id w:val="1585414684"/>
           <w:citation/>
         </w:sdtPr>
-        <w:sdtEndPr/>
         <w:sdtContent>
           <w:r>
             <w:rPr>
               <w:rFonts w:ascii="Times New Roman" w:hAnsi="Times New Roman" w:cs="Times New Roman"/>
-              <w:sz w:val="20"/>
-              <w:szCs w:val="20"/>
             </w:rPr>
             <w:fldChar w:fldCharType="begin"/>
           </w:r>
           <w:r>
             <w:rPr>
               <w:rFonts w:ascii="Times New Roman" w:hAnsi="Times New Roman" w:cs="Times New Roman"/>
-              <w:sz w:val="20"/>
-              <w:szCs w:val="20"/>
             </w:rPr>
             <w:instrText xml:space="preserve">CITATION Mer14 \l 2057 </w:instrText>
           </w:r>
           <w:r>
             <w:rPr>
               <w:rFonts w:ascii="Times New Roman" w:hAnsi="Times New Roman" w:cs="Times New Roman"/>
-              <w:sz w:val="20"/>
-              <w:szCs w:val="20"/>
             </w:rPr>
             <w:fldChar w:fldCharType="separate"/>
           </w:r>
@@ -383,25 +287,12 @@
             <w:rPr>
               <w:rFonts w:ascii="Times New Roman" w:hAnsi="Times New Roman" w:cs="Times New Roman"/>
               <w:noProof/>
-              <w:sz w:val="20"/>
-              <w:szCs w:val="20"/>
-            </w:rPr>
-            <w:t xml:space="preserve"> </w:t>
-          </w:r>
-          <w:r>
-            <w:rPr>
-              <w:rFonts w:ascii="Times New Roman" w:hAnsi="Times New Roman" w:cs="Times New Roman"/>
-              <w:noProof/>
-              <w:sz w:val="20"/>
-              <w:szCs w:val="20"/>
-            </w:rPr>
-            <w:t>(Merriam-Webster, 2014)</w:t>
-          </w:r>
-          <w:r>
-            <w:rPr>
-              <w:rFonts w:ascii="Times New Roman" w:hAnsi="Times New Roman" w:cs="Times New Roman"/>
-              <w:sz w:val="20"/>
-              <w:szCs w:val="20"/>
+            </w:rPr>
+            <w:t xml:space="preserve"> (Merriam-Webster, 2014)</w:t>
+          </w:r>
+          <w:r>
+            <w:rPr>
+              <w:rFonts w:ascii="Times New Roman" w:hAnsi="Times New Roman" w:cs="Times New Roman"/>
             </w:rPr>
             <w:fldChar w:fldCharType="end"/>
           </w:r>
@@ -410,92 +301,33 @@
       <w:r>
         <w:rPr>
           <w:rFonts w:ascii="Times New Roman" w:hAnsi="Times New Roman" w:cs="Times New Roman"/>
-          <w:sz w:val="20"/>
-          <w:szCs w:val="20"/>
-        </w:rPr>
-        <w:t>. Although many successful cookbooks do not just represent directions but they represent people’s</w:t>
-      </w:r>
-      <w:r>
-        <w:rPr>
-          <w:rFonts w:ascii="Times New Roman" w:hAnsi="Times New Roman" w:cs="Times New Roman"/>
-          <w:sz w:val="20"/>
-          <w:szCs w:val="20"/>
-        </w:rPr>
-        <w:t xml:space="preserve"> experiences and </w:t>
-      </w:r>
-      <w:r>
-        <w:rPr>
-          <w:rFonts w:ascii="Times New Roman" w:hAnsi="Times New Roman" w:cs="Times New Roman"/>
-          <w:sz w:val="20"/>
-          <w:szCs w:val="20"/>
-        </w:rPr>
-        <w:t>their traditions which we can identify with and get excited about</w:t>
-      </w:r>
-      <w:r>
-        <w:rPr>
-          <w:rFonts w:ascii="Times New Roman" w:hAnsi="Times New Roman" w:cs="Times New Roman"/>
-          <w:sz w:val="20"/>
-          <w:szCs w:val="20"/>
-        </w:rPr>
-        <w:t xml:space="preserve"> often</w:t>
-      </w:r>
-      <w:r>
-        <w:rPr>
-          <w:rFonts w:ascii="Times New Roman" w:hAnsi="Times New Roman" w:cs="Times New Roman"/>
-          <w:sz w:val="20"/>
-          <w:szCs w:val="20"/>
-        </w:rPr>
-        <w:t xml:space="preserve"> through tantalising pictures, interesting descriptions and innovative </w:t>
-      </w:r>
-      <w:r>
-        <w:rPr>
-          <w:rFonts w:ascii="Times New Roman" w:hAnsi="Times New Roman" w:cs="Times New Roman"/>
-          <w:sz w:val="20"/>
-          <w:szCs w:val="20"/>
-        </w:rPr>
-        <w:t>ideas</w:t>
-      </w:r>
-      <w:r>
-        <w:rPr>
-          <w:rFonts w:ascii="Times New Roman" w:hAnsi="Times New Roman" w:cs="Times New Roman"/>
-          <w:sz w:val="20"/>
-          <w:szCs w:val="20"/>
-        </w:rPr>
-        <w:t xml:space="preserve"> </w:t>
+        </w:rPr>
+        <w:t xml:space="preserve">. Although many successful cookbooks do not just represent directions but they represent people’s experiences and their traditions which we can identify with and get excited about often through tantalising pictures, interesting descriptions and innovative ideas </w:t>
       </w:r>
       <w:sdt>
         <w:sdtPr>
           <w:rPr>
             <w:rFonts w:ascii="Times New Roman" w:hAnsi="Times New Roman" w:cs="Times New Roman"/>
-            <w:sz w:val="20"/>
-            <w:szCs w:val="20"/>
           </w:rPr>
-          <w:id w:val="-841240498"/>
+          <w:id w:val="-1012148992"/>
           <w:citation/>
         </w:sdtPr>
-        <w:sdtEndPr/>
         <w:sdtContent>
           <w:r>
             <w:rPr>
               <w:rFonts w:ascii="Times New Roman" w:hAnsi="Times New Roman" w:cs="Times New Roman"/>
-              <w:sz w:val="20"/>
-              <w:szCs w:val="20"/>
             </w:rPr>
             <w:fldChar w:fldCharType="begin"/>
           </w:r>
           <w:r>
             <w:rPr>
               <w:rFonts w:ascii="Times New Roman" w:hAnsi="Times New Roman" w:cs="Times New Roman"/>
-              <w:sz w:val="20"/>
-              <w:szCs w:val="20"/>
             </w:rPr>
             <w:instrText xml:space="preserve"> CITATION Ruh12 \l 2057 </w:instrText>
           </w:r>
           <w:r>
             <w:rPr>
               <w:rFonts w:ascii="Times New Roman" w:hAnsi="Times New Roman" w:cs="Times New Roman"/>
-              <w:sz w:val="20"/>
-              <w:szCs w:val="20"/>
             </w:rPr>
             <w:fldChar w:fldCharType="separate"/>
           </w:r>
@@ -503,16 +335,12 @@
             <w:rPr>
               <w:rFonts w:ascii="Times New Roman" w:hAnsi="Times New Roman" w:cs="Times New Roman"/>
               <w:noProof/>
-              <w:sz w:val="20"/>
-              <w:szCs w:val="20"/>
             </w:rPr>
             <w:t>(Ruhlman, 2012)</w:t>
           </w:r>
           <w:r>
             <w:rPr>
               <w:rFonts w:ascii="Times New Roman" w:hAnsi="Times New Roman" w:cs="Times New Roman"/>
-              <w:sz w:val="20"/>
-              <w:szCs w:val="20"/>
             </w:rPr>
             <w:fldChar w:fldCharType="end"/>
           </w:r>
@@ -521,288 +349,489 @@
       <w:r>
         <w:rPr>
           <w:rFonts w:ascii="Times New Roman" w:hAnsi="Times New Roman" w:cs="Times New Roman"/>
+        </w:rPr>
+        <w:t>.</w:t>
+      </w:r>
+      <w:r>
+        <w:rPr>
+          <w:rFonts w:ascii="Times New Roman" w:hAnsi="Times New Roman" w:cs="Times New Roman"/>
+        </w:rPr>
+        <w:t xml:space="preserve"> </w:t>
+      </w:r>
+      <w:r>
+        <w:rPr>
+          <w:rFonts w:ascii="Times New Roman" w:hAnsi="Times New Roman" w:cs="Times New Roman"/>
+        </w:rPr>
+        <w:t>For generations collaborative cookbooks and recipes have been a way for people to express themselves and share experiences and traditions with others through the alternative format of cooking. But as we increasingly move more and more into a digital age the concept of the collaborative cookbooks could soon be lost in the onslaught of digital information if it is not brought into the 21</w:t>
+      </w:r>
+      <w:r>
+        <w:rPr>
+          <w:rFonts w:ascii="Times New Roman" w:hAnsi="Times New Roman" w:cs="Times New Roman"/>
+          <w:vertAlign w:val="superscript"/>
+        </w:rPr>
+        <w:t>st</w:t>
+      </w:r>
+      <w:r>
+        <w:rPr>
+          <w:rFonts w:ascii="Times New Roman" w:hAnsi="Times New Roman" w:cs="Times New Roman"/>
+        </w:rPr>
+        <w:t xml:space="preserve"> century.</w:t>
+      </w:r>
+      <w:r>
+        <w:rPr>
+          <w:rFonts w:ascii="Times New Roman" w:hAnsi="Times New Roman" w:cs="Times New Roman"/>
+        </w:rPr>
+        <w:t xml:space="preserve"> </w:t>
+      </w:r>
+      <w:r>
+        <w:rPr>
+          <w:rFonts w:ascii="Times New Roman" w:hAnsi="Times New Roman" w:cs="Times New Roman"/>
+        </w:rPr>
+        <w:t xml:space="preserve"> Currently there is no applications on the market that offer</w:t>
+      </w:r>
+      <w:r>
+        <w:rPr>
+          <w:rFonts w:ascii="Times New Roman" w:hAnsi="Times New Roman" w:cs="Times New Roman"/>
+        </w:rPr>
+        <w:t xml:space="preserve">s collaborative recipe management </w:t>
+      </w:r>
+      <w:r>
+        <w:rPr>
+          <w:rFonts w:ascii="Times New Roman" w:hAnsi="Times New Roman" w:cs="Times New Roman"/>
+        </w:rPr>
+        <w:t>and therefore t</w:t>
+      </w:r>
+      <w:r>
+        <w:rPr>
+          <w:rFonts w:ascii="Times New Roman" w:hAnsi="Times New Roman" w:cs="Times New Roman"/>
+        </w:rPr>
+        <w:t xml:space="preserve">his project </w:t>
+      </w:r>
+      <w:r>
+        <w:rPr>
+          <w:rFonts w:ascii="Times New Roman" w:hAnsi="Times New Roman" w:cs="Times New Roman"/>
+        </w:rPr>
+        <w:t>presents a solution</w:t>
+      </w:r>
+      <w:r>
+        <w:rPr>
+          <w:rFonts w:ascii="Times New Roman" w:hAnsi="Times New Roman" w:cs="Times New Roman"/>
+        </w:rPr>
+        <w:t xml:space="preserve"> to this</w:t>
+      </w:r>
+      <w:r>
+        <w:rPr>
+          <w:rFonts w:ascii="Times New Roman" w:hAnsi="Times New Roman" w:cs="Times New Roman"/>
+        </w:rPr>
+        <w:t xml:space="preserve"> called Recipes </w:t>
+      </w:r>
+      <w:proofErr w:type="gramStart"/>
+      <w:r>
+        <w:rPr>
+          <w:rFonts w:ascii="Times New Roman" w:hAnsi="Times New Roman" w:cs="Times New Roman"/>
+        </w:rPr>
+        <w:t>For</w:t>
+      </w:r>
+      <w:proofErr w:type="gramEnd"/>
+      <w:r>
+        <w:rPr>
+          <w:rFonts w:ascii="Times New Roman" w:hAnsi="Times New Roman" w:cs="Times New Roman"/>
+        </w:rPr>
+        <w:t xml:space="preserve"> Life</w:t>
+      </w:r>
+      <w:r>
+        <w:rPr>
+          <w:rFonts w:ascii="Times New Roman" w:hAnsi="Times New Roman" w:cs="Times New Roman"/>
+        </w:rPr>
+        <w:t>. This solution</w:t>
+      </w:r>
+      <w:r>
+        <w:rPr>
+          <w:rFonts w:ascii="Times New Roman" w:hAnsi="Times New Roman" w:cs="Times New Roman"/>
+        </w:rPr>
+        <w:t xml:space="preserve"> </w:t>
+      </w:r>
+      <w:r>
+        <w:rPr>
+          <w:rFonts w:ascii="Times New Roman" w:hAnsi="Times New Roman" w:cs="Times New Roman"/>
+        </w:rPr>
+        <w:t xml:space="preserve">aims to bring the </w:t>
+      </w:r>
+      <w:r>
+        <w:rPr>
+          <w:rFonts w:ascii="Times New Roman" w:hAnsi="Times New Roman" w:cs="Times New Roman"/>
+        </w:rPr>
+        <w:t>tradition of recipe books to the 21</w:t>
+      </w:r>
+      <w:r>
+        <w:rPr>
+          <w:rFonts w:ascii="Times New Roman" w:hAnsi="Times New Roman" w:cs="Times New Roman"/>
+          <w:vertAlign w:val="superscript"/>
+        </w:rPr>
+        <w:t>st</w:t>
+      </w:r>
+      <w:r>
+        <w:rPr>
+          <w:rFonts w:ascii="Times New Roman" w:hAnsi="Times New Roman" w:cs="Times New Roman"/>
+        </w:rPr>
+        <w:t xml:space="preserve"> century through</w:t>
+      </w:r>
+      <w:r>
+        <w:rPr>
+          <w:rFonts w:ascii="Times New Roman" w:hAnsi="Times New Roman" w:cs="Times New Roman"/>
+        </w:rPr>
+        <w:t xml:space="preserve"> </w:t>
+      </w:r>
+      <w:r>
+        <w:rPr>
+          <w:rFonts w:ascii="Times New Roman" w:hAnsi="Times New Roman" w:cs="Times New Roman"/>
+        </w:rPr>
+        <w:t>collaboration</w:t>
+      </w:r>
+      <w:r>
+        <w:rPr>
+          <w:rFonts w:ascii="Times New Roman" w:hAnsi="Times New Roman" w:cs="Times New Roman"/>
+        </w:rPr>
+        <w:t xml:space="preserve"> for Android devices.</w:t>
+      </w:r>
+      <w:r>
+        <w:rPr>
+          <w:rFonts w:ascii="Times New Roman" w:hAnsi="Times New Roman" w:cs="Times New Roman"/>
+        </w:rPr>
+        <w:t xml:space="preserve"> The following report outlines design and development proce</w:t>
+      </w:r>
+      <w:r>
+        <w:rPr>
+          <w:rFonts w:ascii="Times New Roman" w:hAnsi="Times New Roman" w:cs="Times New Roman"/>
+        </w:rPr>
+        <w:t xml:space="preserve">ss of the solution </w:t>
+      </w:r>
+      <w:r>
+        <w:rPr>
+          <w:rFonts w:ascii="Times New Roman" w:hAnsi="Times New Roman" w:cs="Times New Roman"/>
+        </w:rPr>
+        <w:t>as well as reflecting on the successes, challenges and lessons learnt from the various aspects of the project.</w:t>
+      </w:r>
+    </w:p>
+    <w:p>
+      <w:pPr>
+        <w:pStyle w:val="NoSpacing"/>
+        <w:rPr>
+          <w:rFonts w:ascii="Times New Roman" w:hAnsi="Times New Roman" w:cs="Times New Roman"/>
+          <w:b/>
+        </w:rPr>
+      </w:pPr>
+    </w:p>
+    <w:p>
+      <w:pPr>
+        <w:pStyle w:val="NoSpacing"/>
+        <w:numPr>
+          <w:ilvl w:val="0"/>
+          <w:numId w:val="2"/>
+        </w:numPr>
+        <w:rPr>
+          <w:rFonts w:ascii="Times New Roman" w:hAnsi="Times New Roman" w:cs="Times New Roman"/>
+          <w:b/>
+          <w:sz w:val="24"/>
+          <w:szCs w:val="24"/>
+        </w:rPr>
+      </w:pPr>
+      <w:r>
+        <w:rPr>
+          <w:rFonts w:ascii="Times New Roman" w:hAnsi="Times New Roman" w:cs="Times New Roman"/>
+          <w:b/>
+          <w:sz w:val="24"/>
+          <w:szCs w:val="24"/>
+        </w:rPr>
+        <w:t>Background</w:t>
+      </w:r>
+    </w:p>
+    <w:p>
+      <w:pPr>
+        <w:pStyle w:val="NoSpacing"/>
+        <w:rPr>
+          <w:rFonts w:ascii="Times New Roman" w:hAnsi="Times New Roman" w:cs="Times New Roman"/>
+          <w:b/>
+        </w:rPr>
+      </w:pPr>
+    </w:p>
+    <w:p>
+      <w:pPr>
+        <w:pStyle w:val="NoSpacing"/>
+        <w:rPr>
+          <w:rFonts w:ascii="Times New Roman" w:hAnsi="Times New Roman" w:cs="Times New Roman"/>
+        </w:rPr>
+      </w:pPr>
+      <w:r>
+        <w:rPr>
+          <w:rFonts w:ascii="Times New Roman" w:hAnsi="Times New Roman" w:cs="Times New Roman"/>
+        </w:rPr>
+        <w:t xml:space="preserve">Recipes and cookbooks </w:t>
+      </w:r>
+      <w:r>
+        <w:rPr>
+          <w:rFonts w:ascii="Times New Roman" w:hAnsi="Times New Roman" w:cs="Times New Roman"/>
+          <w:color w:val="505050"/>
+          <w:shd w:val="clear" w:color="auto" w:fill="FFFFFF"/>
+        </w:rPr>
+        <w:t>inextricably</w:t>
+      </w:r>
+      <w:r>
+        <w:rPr>
+          <w:rFonts w:ascii="Times New Roman" w:hAnsi="Times New Roman" w:cs="Times New Roman"/>
+        </w:rPr>
+        <w:t xml:space="preserve"> link w</w:t>
+      </w:r>
+      <w:r>
+        <w:rPr>
+          <w:rFonts w:ascii="Times New Roman" w:hAnsi="Times New Roman" w:cs="Times New Roman"/>
+        </w:rPr>
+        <w:t xml:space="preserve">ith fond memories. Whether it’s a memory of the recipe of your favourite apple pie you baked with your grandma, the delicious recipe for chocolate chip cupcakes you picked up at the charity bake sale or the recipe which holds the secret to your beloved penne </w:t>
+      </w:r>
+      <w:proofErr w:type="spellStart"/>
+      <w:r>
+        <w:rPr>
+          <w:rFonts w:ascii="Times New Roman" w:hAnsi="Times New Roman" w:cs="Times New Roman"/>
+        </w:rPr>
+        <w:t>arrabiata</w:t>
+      </w:r>
+      <w:proofErr w:type="spellEnd"/>
+      <w:r>
+        <w:rPr>
+          <w:rFonts w:ascii="Times New Roman" w:hAnsi="Times New Roman" w:cs="Times New Roman"/>
+        </w:rPr>
+        <w:t>. Many of us store these memories away by placing our recipes on pieces of paper in the back of cookbooks, creating our on cookbooks and increasin</w:t>
+      </w:r>
+      <w:r>
+        <w:rPr>
+          <w:rFonts w:ascii="Times New Roman" w:hAnsi="Times New Roman" w:cs="Times New Roman"/>
+        </w:rPr>
+        <w:t>gly placing these recipes on technological devices</w:t>
+      </w:r>
+      <w:r>
+        <w:rPr>
+          <w:rFonts w:ascii="Times New Roman" w:hAnsi="Times New Roman" w:cs="Times New Roman"/>
+        </w:rPr>
+        <w:t>. By storing these recipes it allows us to keep the recipes</w:t>
+      </w:r>
+      <w:r>
+        <w:rPr>
+          <w:rFonts w:ascii="Times New Roman" w:hAnsi="Times New Roman" w:cs="Times New Roman"/>
+        </w:rPr>
+        <w:t xml:space="preserve"> to look back on and alter as well as sharing with friends and family to develop new experiences and memories through collaboration. Although as we reach a point where many of us are storing and sharing o</w:t>
+      </w:r>
+      <w:r>
+        <w:rPr>
+          <w:rFonts w:ascii="Times New Roman" w:hAnsi="Times New Roman" w:cs="Times New Roman"/>
+        </w:rPr>
+        <w:t xml:space="preserve">ur recipes using technology the possibility of collaborative cookbooks and recipes between people could soon been lost. For generations recipe books have enabled others to add new recipes, alter recipes and view other recipes but as we move into this digital age we appear to be losing this tradition. This can be seen when browsing through the Apple and Android application stores there is a large amount of cooking and recipe management applications but none of these apps offer the possibility to collaborate on cookbooks and recipes with friends, families, clubs </w:t>
+      </w:r>
+      <w:r>
+        <w:rPr>
+          <w:rFonts w:ascii="Times New Roman" w:hAnsi="Times New Roman" w:cs="Times New Roman"/>
+        </w:rPr>
+        <w:t xml:space="preserve">or </w:t>
+      </w:r>
+      <w:r>
+        <w:rPr>
+          <w:rFonts w:ascii="Times New Roman" w:hAnsi="Times New Roman" w:cs="Times New Roman"/>
+        </w:rPr>
+        <w:t>even with strangers who have similar interests</w:t>
+      </w:r>
+      <w:r>
+        <w:rPr>
+          <w:rFonts w:ascii="Times New Roman" w:hAnsi="Times New Roman" w:cs="Times New Roman"/>
+        </w:rPr>
+        <w:t>. The recognition of this sparked interest into the research into traditional cookbooks and the benefits they provide as well as the current recipe applications on offer to help understand the viability of the project being presented.</w:t>
+      </w:r>
+    </w:p>
+    <w:p>
+      <w:pPr>
+        <w:pStyle w:val="NoSpacing"/>
+        <w:rPr>
+          <w:rFonts w:ascii="Times New Roman" w:hAnsi="Times New Roman" w:cs="Times New Roman"/>
+        </w:rPr>
+      </w:pPr>
+    </w:p>
+    <w:p>
+      <w:pPr>
+        <w:pStyle w:val="NoSpacing"/>
+        <w:rPr>
+          <w:rFonts w:ascii="Times New Roman" w:hAnsi="Times New Roman" w:cs="Times New Roman"/>
+          <w:b/>
+        </w:rPr>
+      </w:pPr>
+    </w:p>
+    <w:p>
+      <w:pPr>
+        <w:pStyle w:val="NoSpacing"/>
+        <w:rPr>
+          <w:rFonts w:ascii="Times New Roman" w:hAnsi="Times New Roman" w:cs="Times New Roman"/>
+          <w:b/>
+        </w:rPr>
+      </w:pPr>
+      <w:r>
+        <w:rPr>
+          <w:rFonts w:ascii="Times New Roman" w:hAnsi="Times New Roman" w:cs="Times New Roman"/>
+          <w:b/>
+        </w:rPr>
+        <w:lastRenderedPageBreak/>
+        <w:t xml:space="preserve">2.1 </w:t>
+      </w:r>
+      <w:r>
+        <w:rPr>
+          <w:rFonts w:ascii="Times New Roman" w:hAnsi="Times New Roman" w:cs="Times New Roman"/>
+          <w:b/>
+        </w:rPr>
+        <w:t xml:space="preserve">Cookbooks </w:t>
+      </w:r>
+      <w:proofErr w:type="gramStart"/>
+      <w:r>
+        <w:rPr>
+          <w:rFonts w:ascii="Times New Roman" w:hAnsi="Times New Roman" w:cs="Times New Roman"/>
+          <w:b/>
+        </w:rPr>
+        <w:t>As</w:t>
+      </w:r>
+      <w:proofErr w:type="gramEnd"/>
+      <w:r>
+        <w:rPr>
+          <w:rFonts w:ascii="Times New Roman" w:hAnsi="Times New Roman" w:cs="Times New Roman"/>
+          <w:b/>
+        </w:rPr>
+        <w:t xml:space="preserve"> A Historical Document </w:t>
+      </w:r>
+    </w:p>
+    <w:p>
+      <w:pPr>
+        <w:pStyle w:val="NoSpacing"/>
+        <w:rPr>
+          <w:rFonts w:ascii="Times New Roman" w:hAnsi="Times New Roman" w:cs="Times New Roman"/>
           <w:sz w:val="20"/>
           <w:szCs w:val="20"/>
         </w:rPr>
-        <w:t>.</w:t>
-      </w:r>
-      <w:r>
-        <w:rPr>
-          <w:rFonts w:ascii="Times New Roman" w:hAnsi="Times New Roman" w:cs="Times New Roman"/>
-          <w:sz w:val="20"/>
-          <w:szCs w:val="20"/>
-        </w:rPr>
-        <w:t xml:space="preserve"> Browsing</w:t>
-      </w:r>
-      <w:r>
-        <w:rPr>
-          <w:rFonts w:ascii="Times New Roman" w:hAnsi="Times New Roman" w:cs="Times New Roman"/>
-          <w:sz w:val="20"/>
-          <w:szCs w:val="20"/>
-        </w:rPr>
-        <w:t xml:space="preserve"> through the Apple and Android application stores there is a fair share of cooking based applications such as apps that are recipe books, apps to find and store new recipes and cooking toolkits to aid your work in the kitchen. Yet </w:t>
-      </w:r>
-      <w:r>
-        <w:rPr>
-          <w:rFonts w:ascii="Times New Roman" w:hAnsi="Times New Roman" w:cs="Times New Roman"/>
-          <w:sz w:val="20"/>
-          <w:szCs w:val="20"/>
-        </w:rPr>
-        <w:t>none of these applications represent the way</w:t>
-      </w:r>
-      <w:r>
-        <w:rPr>
-          <w:rFonts w:ascii="Times New Roman" w:hAnsi="Times New Roman" w:cs="Times New Roman"/>
-          <w:sz w:val="20"/>
-          <w:szCs w:val="20"/>
-        </w:rPr>
-        <w:t xml:space="preserve"> many</w:t>
-      </w:r>
-      <w:r>
-        <w:rPr>
-          <w:rFonts w:ascii="Times New Roman" w:hAnsi="Times New Roman" w:cs="Times New Roman"/>
-          <w:sz w:val="20"/>
-          <w:szCs w:val="20"/>
-        </w:rPr>
-        <w:t xml:space="preserve"> successful recipe books are created </w:t>
-      </w:r>
-      <w:r>
-        <w:rPr>
-          <w:rFonts w:ascii="Times New Roman" w:hAnsi="Times New Roman" w:cs="Times New Roman"/>
-          <w:sz w:val="20"/>
-          <w:szCs w:val="20"/>
-        </w:rPr>
-        <w:t xml:space="preserve">which is through collaboration. Many of the great recipe books contain recipes that have been passed down through the generations and altered or tips have been added by friends and family testing the recipes. There is no application on the app stores that enable users to maintain a cookbook over the years collaborating with others to create personalised cookbooks between friends, families, </w:t>
+      </w:pPr>
+    </w:p>
+    <w:p>
+      <w:pPr>
+        <w:pStyle w:val="NoSpacing"/>
+        <w:rPr>
+          <w:rFonts w:ascii="Times New Roman" w:hAnsi="Times New Roman" w:cs="Times New Roman"/>
+        </w:rPr>
+      </w:pPr>
+      <w:r>
+        <w:rPr>
+          <w:rFonts w:ascii="Times New Roman" w:hAnsi="Times New Roman" w:cs="Times New Roman"/>
+        </w:rPr>
+        <w:t xml:space="preserve">Recipes have been a part of society for thousands of years with the earliest recollection of recipes being the De Re </w:t>
+      </w:r>
+      <w:proofErr w:type="spellStart"/>
+      <w:r>
+        <w:rPr>
+          <w:rFonts w:ascii="Times New Roman" w:hAnsi="Times New Roman" w:cs="Times New Roman"/>
+        </w:rPr>
+        <w:t>Coquinara</w:t>
+      </w:r>
+      <w:proofErr w:type="spellEnd"/>
+      <w:r>
+        <w:rPr>
+          <w:rFonts w:ascii="Times New Roman" w:hAnsi="Times New Roman" w:cs="Times New Roman"/>
+        </w:rPr>
+        <w:t xml:space="preserve"> which dates back to the 5</w:t>
+      </w:r>
+      <w:r>
+        <w:rPr>
+          <w:rFonts w:ascii="Times New Roman" w:hAnsi="Times New Roman" w:cs="Times New Roman"/>
+          <w:vertAlign w:val="superscript"/>
+        </w:rPr>
+        <w:t>th</w:t>
+      </w:r>
+      <w:r>
+        <w:rPr>
+          <w:rFonts w:ascii="Times New Roman" w:hAnsi="Times New Roman" w:cs="Times New Roman"/>
+        </w:rPr>
+        <w:t xml:space="preserve"> century AD. Since recipes have played such a major part in society for so many years, cookbooks have often been seen as a historical document. </w:t>
+      </w:r>
+      <w:r>
+        <w:rPr>
+          <w:rFonts w:ascii="Times New Roman" w:hAnsi="Times New Roman" w:cs="Times New Roman"/>
+        </w:rPr>
+        <w:t xml:space="preserve">Many papers have explored this topic including Mitchell’s paper </w:t>
+      </w:r>
+      <w:r>
+        <w:rPr>
+          <w:rFonts w:ascii="Times New Roman" w:hAnsi="Times New Roman" w:cs="Times New Roman"/>
+        </w:rPr>
+        <w:t>Cookbooks</w:t>
+      </w:r>
+      <w:r>
+        <w:rPr>
+          <w:rFonts w:ascii="Times New Roman" w:hAnsi="Times New Roman" w:cs="Times New Roman"/>
+        </w:rPr>
+        <w:t xml:space="preserve"> </w:t>
       </w:r>
       <w:proofErr w:type="gramStart"/>
       <w:r>
         <w:rPr>
           <w:rFonts w:ascii="Times New Roman" w:hAnsi="Times New Roman" w:cs="Times New Roman"/>
-          <w:sz w:val="20"/>
-          <w:szCs w:val="20"/>
-        </w:rPr>
-        <w:t>clubs</w:t>
+        </w:rPr>
+        <w:t>As</w:t>
       </w:r>
       <w:proofErr w:type="gramEnd"/>
       <w:r>
         <w:rPr>
           <w:rFonts w:ascii="Times New Roman" w:hAnsi="Times New Roman" w:cs="Times New Roman"/>
-          <w:sz w:val="20"/>
-          <w:szCs w:val="20"/>
-        </w:rPr>
-        <w:t xml:space="preserve"> or maybe even with strangers who have similar interests. Recipe books have always enabled others to add new recipes, alterations and pass on to others and as we move more and more into a digital aid we need an application that enables us to maintain this tradition. The</w:t>
-      </w:r>
-      <w:r>
-        <w:rPr>
-          <w:rFonts w:ascii="Times New Roman" w:hAnsi="Times New Roman" w:cs="Times New Roman"/>
-          <w:sz w:val="20"/>
-          <w:szCs w:val="20"/>
-        </w:rPr>
-        <w:t xml:space="preserve"> recognition of this sparked research into the history of cookbooks and collaborative cookbooks to see if there would be benefits to building an application based on this.</w:t>
-      </w:r>
-    </w:p>
-    <w:p>
-      <w:pPr>
-        <w:pStyle w:val="NoSpacing"/>
-        <w:rPr>
-          <w:rFonts w:ascii="Times New Roman" w:hAnsi="Times New Roman" w:cs="Times New Roman"/>
-          <w:sz w:val="20"/>
-          <w:szCs w:val="20"/>
-        </w:rPr>
-      </w:pPr>
-    </w:p>
-    <w:p>
-      <w:pPr>
-        <w:pStyle w:val="NoSpacing"/>
-        <w:rPr>
-          <w:rFonts w:ascii="Times New Roman" w:hAnsi="Times New Roman" w:cs="Times New Roman"/>
-          <w:sz w:val="20"/>
-          <w:szCs w:val="20"/>
-        </w:rPr>
-      </w:pPr>
-      <w:r>
-        <w:rPr>
-          <w:rFonts w:ascii="Times New Roman" w:hAnsi="Times New Roman" w:cs="Times New Roman"/>
-          <w:sz w:val="20"/>
-          <w:szCs w:val="20"/>
-        </w:rPr>
-        <w:t xml:space="preserve">Recipes have been around for thousands of years with the earliest collection </w:t>
-      </w:r>
-      <w:r>
-        <w:rPr>
-          <w:rFonts w:ascii="Times New Roman" w:hAnsi="Times New Roman" w:cs="Times New Roman"/>
-          <w:sz w:val="20"/>
-          <w:szCs w:val="20"/>
-        </w:rPr>
-        <w:t xml:space="preserve">of recipes to survive </w:t>
-      </w:r>
-      <w:r>
-        <w:rPr>
-          <w:rFonts w:ascii="Times New Roman" w:hAnsi="Times New Roman" w:cs="Times New Roman"/>
-          <w:sz w:val="20"/>
-          <w:szCs w:val="20"/>
-        </w:rPr>
-        <w:t xml:space="preserve">in Europe being the </w:t>
-      </w:r>
-      <w:hyperlink r:id="rId7" w:tooltip="De re coquinaria" w:history="1">
-        <w:r>
-          <w:rPr>
-            <w:rStyle w:val="Hyperlink"/>
-            <w:rFonts w:ascii="Times New Roman" w:hAnsi="Times New Roman" w:cs="Times New Roman"/>
-            <w:iCs/>
-            <w:color w:val="auto"/>
-            <w:sz w:val="20"/>
-            <w:szCs w:val="20"/>
-            <w:u w:val="none"/>
-            <w:shd w:val="clear" w:color="auto" w:fill="FFFFFF"/>
-          </w:rPr>
-          <w:t xml:space="preserve">De Re </w:t>
-        </w:r>
-        <w:proofErr w:type="spellStart"/>
-        <w:r>
-          <w:rPr>
-            <w:rStyle w:val="Hyperlink"/>
-            <w:rFonts w:ascii="Times New Roman" w:hAnsi="Times New Roman" w:cs="Times New Roman"/>
-            <w:iCs/>
-            <w:color w:val="auto"/>
-            <w:sz w:val="20"/>
-            <w:szCs w:val="20"/>
-            <w:u w:val="none"/>
-            <w:shd w:val="clear" w:color="auto" w:fill="FFFFFF"/>
-          </w:rPr>
-          <w:t>C</w:t>
-        </w:r>
-        <w:r>
-          <w:rPr>
-            <w:rStyle w:val="Hyperlink"/>
-            <w:rFonts w:ascii="Times New Roman" w:hAnsi="Times New Roman" w:cs="Times New Roman"/>
-            <w:iCs/>
-            <w:color w:val="auto"/>
-            <w:sz w:val="20"/>
-            <w:szCs w:val="20"/>
-            <w:u w:val="none"/>
-            <w:shd w:val="clear" w:color="auto" w:fill="FFFFFF"/>
-          </w:rPr>
-          <w:t>oquinaria</w:t>
-        </w:r>
-        <w:proofErr w:type="spellEnd"/>
-      </w:hyperlink>
-      <w:r>
-        <w:rPr>
-          <w:rFonts w:ascii="Times New Roman" w:hAnsi="Times New Roman" w:cs="Times New Roman"/>
-          <w:sz w:val="20"/>
-          <w:szCs w:val="20"/>
-        </w:rPr>
-        <w:t xml:space="preserve"> </w:t>
-      </w:r>
-      <w:r>
-        <w:rPr>
-          <w:rFonts w:ascii="Times New Roman" w:hAnsi="Times New Roman" w:cs="Times New Roman"/>
-          <w:sz w:val="20"/>
-          <w:szCs w:val="20"/>
-        </w:rPr>
-        <w:t>which dates back to the 5</w:t>
-      </w:r>
-      <w:r>
-        <w:rPr>
-          <w:rFonts w:ascii="Times New Roman" w:hAnsi="Times New Roman" w:cs="Times New Roman"/>
-          <w:sz w:val="20"/>
-          <w:szCs w:val="20"/>
-          <w:vertAlign w:val="superscript"/>
-        </w:rPr>
-        <w:t>th</w:t>
-      </w:r>
-      <w:r>
-        <w:rPr>
-          <w:rFonts w:ascii="Times New Roman" w:hAnsi="Times New Roman" w:cs="Times New Roman"/>
-          <w:sz w:val="20"/>
-          <w:szCs w:val="20"/>
-        </w:rPr>
-        <w:t xml:space="preserve"> century AD. Several pieces of research have looked at the history of cookbooks</w:t>
-      </w:r>
-      <w:r>
-        <w:rPr>
-          <w:rFonts w:ascii="Times New Roman" w:hAnsi="Times New Roman" w:cs="Times New Roman"/>
-          <w:sz w:val="20"/>
-          <w:szCs w:val="20"/>
-        </w:rPr>
-        <w:t xml:space="preserve">. For example the paper Cookbooks </w:t>
-      </w:r>
-      <w:proofErr w:type="gramStart"/>
-      <w:r>
-        <w:rPr>
-          <w:rFonts w:ascii="Times New Roman" w:hAnsi="Times New Roman" w:cs="Times New Roman"/>
-          <w:sz w:val="20"/>
-          <w:szCs w:val="20"/>
-        </w:rPr>
-        <w:t>As A Social And</w:t>
-      </w:r>
-      <w:proofErr w:type="gramEnd"/>
-      <w:r>
-        <w:rPr>
-          <w:rFonts w:ascii="Times New Roman" w:hAnsi="Times New Roman" w:cs="Times New Roman"/>
-          <w:sz w:val="20"/>
-          <w:szCs w:val="20"/>
-        </w:rPr>
-        <w:t xml:space="preserve"> Historical document – A Scottish Case Study examines whether Scottish cookbooks published between 1890 and 1990 are historical markers of major events and technological advances in society. The results from the paper validated the claim that cookbooks are a social, historic and cultural document stating that “although cookbooks might </w:t>
-      </w:r>
-      <w:r>
-        <w:rPr>
-          <w:rFonts w:ascii="Times New Roman" w:hAnsi="Times New Roman" w:cs="Times New Roman"/>
-          <w:sz w:val="20"/>
-          <w:szCs w:val="20"/>
-        </w:rPr>
-        <w:t>not record</w:t>
-      </w:r>
-      <w:r>
-        <w:rPr>
-          <w:rFonts w:ascii="Times New Roman" w:hAnsi="Times New Roman" w:cs="Times New Roman"/>
-          <w:sz w:val="20"/>
-          <w:szCs w:val="20"/>
-        </w:rPr>
-        <w:t xml:space="preserve"> events in society as historical facts nevertheless their contents are often a response to historical events.”</w:t>
-      </w:r>
-      <w:r>
-        <w:rPr>
-          <w:rFonts w:ascii="Times New Roman" w:hAnsi="Times New Roman" w:cs="Times New Roman"/>
-          <w:sz w:val="20"/>
-          <w:szCs w:val="20"/>
-        </w:rPr>
-        <w:t xml:space="preserve"> </w:t>
+        </w:rPr>
+        <w:t xml:space="preserve"> A Social And Historical document – A Scottish Case Study</w:t>
+      </w:r>
+      <w:r>
+        <w:rPr>
+          <w:rFonts w:ascii="Times New Roman" w:hAnsi="Times New Roman" w:cs="Times New Roman"/>
+        </w:rPr>
+        <w:t>. The paper examined</w:t>
+      </w:r>
+      <w:r>
+        <w:rPr>
+          <w:rFonts w:ascii="Times New Roman" w:hAnsi="Times New Roman" w:cs="Times New Roman"/>
+        </w:rPr>
+        <w:t xml:space="preserve"> whether Scottish cookbooks published between 1890 and 1990 are historical markers of major events and technological advances in society. The </w:t>
+      </w:r>
+      <w:r>
+        <w:rPr>
+          <w:rFonts w:ascii="Times New Roman" w:hAnsi="Times New Roman" w:cs="Times New Roman"/>
+        </w:rPr>
+        <w:t xml:space="preserve">paper found that </w:t>
+      </w:r>
+      <w:r>
+        <w:rPr>
+          <w:rFonts w:ascii="Times New Roman" w:hAnsi="Times New Roman" w:cs="Times New Roman"/>
+        </w:rPr>
+        <w:t xml:space="preserve">“although cookbooks might not record events in society as historical facts nevertheless their contents are often a response to historical events.” </w:t>
       </w:r>
       <w:sdt>
         <w:sdtPr>
           <w:rPr>
             <w:rFonts w:ascii="Times New Roman" w:hAnsi="Times New Roman" w:cs="Times New Roman"/>
-            <w:sz w:val="20"/>
-            <w:szCs w:val="20"/>
           </w:rPr>
-          <w:id w:val="-538126352"/>
+          <w:id w:val="2111313194"/>
           <w:citation/>
         </w:sdtPr>
-        <w:sdtEndPr/>
         <w:sdtContent>
           <w:r>
             <w:rPr>
               <w:rFonts w:ascii="Times New Roman" w:hAnsi="Times New Roman" w:cs="Times New Roman"/>
-              <w:sz w:val="20"/>
-              <w:szCs w:val="20"/>
             </w:rPr>
             <w:fldChar w:fldCharType="begin"/>
           </w:r>
           <w:r>
             <w:rPr>
               <w:rFonts w:ascii="Times New Roman" w:hAnsi="Times New Roman" w:cs="Times New Roman"/>
-              <w:sz w:val="20"/>
-              <w:szCs w:val="20"/>
             </w:rPr>
             <w:instrText xml:space="preserve"> CITATION Mit01 \l 2057 </w:instrText>
           </w:r>
           <w:r>
             <w:rPr>
               <w:rFonts w:ascii="Times New Roman" w:hAnsi="Times New Roman" w:cs="Times New Roman"/>
-              <w:sz w:val="20"/>
-              <w:szCs w:val="20"/>
             </w:rPr>
             <w:fldChar w:fldCharType="separate"/>
           </w:r>
@@ -810,16 +839,12 @@
             <w:rPr>
               <w:rFonts w:ascii="Times New Roman" w:hAnsi="Times New Roman" w:cs="Times New Roman"/>
               <w:noProof/>
-              <w:sz w:val="20"/>
-              <w:szCs w:val="20"/>
             </w:rPr>
             <w:t>(Mitchell, 2001)</w:t>
           </w:r>
           <w:r>
             <w:rPr>
               <w:rFonts w:ascii="Times New Roman" w:hAnsi="Times New Roman" w:cs="Times New Roman"/>
-              <w:sz w:val="20"/>
-              <w:szCs w:val="20"/>
             </w:rPr>
             <w:fldChar w:fldCharType="end"/>
           </w:r>
@@ -828,48 +853,42 @@
       <w:r>
         <w:rPr>
           <w:rFonts w:ascii="Times New Roman" w:hAnsi="Times New Roman" w:cs="Times New Roman"/>
-          <w:sz w:val="20"/>
-          <w:szCs w:val="20"/>
         </w:rPr>
         <w:t xml:space="preserve">. </w:t>
       </w:r>
       <w:r>
         <w:rPr>
           <w:rFonts w:ascii="Times New Roman" w:hAnsi="Times New Roman" w:cs="Times New Roman"/>
-          <w:sz w:val="20"/>
-          <w:szCs w:val="20"/>
+        </w:rPr>
+        <w:t>S</w:t>
+      </w:r>
+      <w:r>
+        <w:rPr>
+          <w:rFonts w:ascii="Times New Roman" w:hAnsi="Times New Roman" w:cs="Times New Roman"/>
+        </w:rPr>
+        <w:t>imilarly in the book</w:t>
+      </w:r>
+      <w:r>
+        <w:rPr>
+          <w:rFonts w:ascii="Times New Roman" w:hAnsi="Times New Roman" w:cs="Times New Roman"/>
         </w:rPr>
         <w:t xml:space="preserve"> </w:t>
       </w:r>
       <w:r>
         <w:rPr>
           <w:rFonts w:ascii="Times New Roman" w:hAnsi="Times New Roman" w:cs="Times New Roman"/>
-          <w:sz w:val="20"/>
-          <w:szCs w:val="20"/>
-        </w:rPr>
-        <w:t xml:space="preserve">In the book </w:t>
-      </w:r>
-      <w:r>
-        <w:rPr>
-          <w:rFonts w:ascii="Times New Roman" w:hAnsi="Times New Roman" w:cs="Times New Roman"/>
-          <w:sz w:val="20"/>
-          <w:szCs w:val="20"/>
         </w:rPr>
         <w:t xml:space="preserve">Eat My </w:t>
       </w:r>
       <w:r>
         <w:rPr>
           <w:rFonts w:ascii="Times New Roman" w:hAnsi="Times New Roman" w:cs="Times New Roman"/>
-          <w:sz w:val="20"/>
-          <w:szCs w:val="20"/>
         </w:rPr>
         <w:t>Words:</w:t>
       </w:r>
       <w:r>
         <w:rPr>
           <w:rFonts w:ascii="Times New Roman" w:hAnsi="Times New Roman" w:cs="Times New Roman"/>
-          <w:sz w:val="20"/>
-          <w:szCs w:val="20"/>
         </w:rPr>
         <w:t xml:space="preserve"> Reading Women’s Lives </w:t>
       </w:r>
@@ -877,33 +896,31 @@
       <w:r>
         <w:rPr>
           <w:rFonts w:ascii="Times New Roman" w:hAnsi="Times New Roman" w:cs="Times New Roman"/>
-          <w:sz w:val="20"/>
-          <w:szCs w:val="20"/>
-        </w:rPr>
-        <w:t>Through The</w:t>
+        </w:rPr>
+        <w:t>Through T</w:t>
+      </w:r>
+      <w:r>
+        <w:rPr>
+          <w:rFonts w:ascii="Times New Roman" w:hAnsi="Times New Roman" w:cs="Times New Roman"/>
+        </w:rPr>
+        <w:t>he</w:t>
       </w:r>
       <w:proofErr w:type="gramEnd"/>
       <w:r>
         <w:rPr>
           <w:rFonts w:ascii="Times New Roman" w:hAnsi="Times New Roman" w:cs="Times New Roman"/>
-          <w:sz w:val="20"/>
-          <w:szCs w:val="20"/>
         </w:rPr>
         <w:t xml:space="preserve"> Cookbooks They Wrote</w:t>
       </w:r>
       <w:r>
         <w:rPr>
           <w:rFonts w:ascii="Times New Roman" w:hAnsi="Times New Roman" w:cs="Times New Roman"/>
-          <w:sz w:val="20"/>
-          <w:szCs w:val="20"/>
         </w:rPr>
         <w:t xml:space="preserve"> the author examines cookery books from the US and UK from the 17</w:t>
       </w:r>
       <w:r>
         <w:rPr>
           <w:rFonts w:ascii="Times New Roman" w:hAnsi="Times New Roman" w:cs="Times New Roman"/>
-          <w:sz w:val="20"/>
-          <w:szCs w:val="20"/>
           <w:vertAlign w:val="superscript"/>
         </w:rPr>
         <w:t>th</w:t>
@@ -911,33 +928,30 @@
       <w:r>
         <w:rPr>
           <w:rFonts w:ascii="Times New Roman" w:hAnsi="Times New Roman" w:cs="Times New Roman"/>
-          <w:sz w:val="20"/>
-          <w:szCs w:val="20"/>
-        </w:rPr>
-        <w:t xml:space="preserve"> to mid-twentieth century. The book documents how women from “diverse backgrounds have found the homely cookbook a suitable place to record their stories and thoughts as well as their recipes.” With the aim to tell the untold stories of these women as well as getting others to consider cookbooks as worthy obje</w:t>
-      </w:r>
-      <w:r>
-        <w:rPr>
-          <w:rFonts w:ascii="Times New Roman" w:hAnsi="Times New Roman" w:cs="Times New Roman"/>
-          <w:sz w:val="20"/>
-          <w:szCs w:val="20"/>
-        </w:rPr>
-        <w:t xml:space="preserve">cts of serious textual analysis. The book demonstrated how recipe books </w:t>
-      </w:r>
-      <w:r>
-        <w:rPr>
-          <w:rFonts w:ascii="Times New Roman" w:hAnsi="Times New Roman" w:cs="Times New Roman"/>
-          <w:sz w:val="20"/>
-          <w:szCs w:val="20"/>
-        </w:rPr>
-        <w:lastRenderedPageBreak/>
-        <w:t>told the history of that time but also how we could still maintain a connection with these recipe books are with the author making a strong point “How deep are the connections between us – a 17</w:t>
-      </w:r>
-      <w:r>
-        <w:rPr>
-          <w:rFonts w:ascii="Times New Roman" w:hAnsi="Times New Roman" w:cs="Times New Roman"/>
-          <w:sz w:val="20"/>
-          <w:szCs w:val="20"/>
+        </w:rPr>
+        <w:t xml:space="preserve"> to mid-twentieth century. The book documents how women from “diverse backgrounds have found the homely cookbook a suitable place to record their stories and thoughts as well as their recipes.” </w:t>
+      </w:r>
+      <w:r>
+        <w:rPr>
+          <w:rFonts w:ascii="Times New Roman" w:hAnsi="Times New Roman" w:cs="Times New Roman"/>
+        </w:rPr>
+        <w:t>The book aimed to tell untold stories of these women as well as getting others to consider cookbooks as worthy objects of serious textual analysis.</w:t>
+      </w:r>
+      <w:r>
+        <w:rPr>
+          <w:rFonts w:ascii="Times New Roman" w:hAnsi="Times New Roman" w:cs="Times New Roman"/>
+        </w:rPr>
+        <w:t xml:space="preserve"> The</w:t>
+      </w:r>
+      <w:r>
+        <w:rPr>
+          <w:rFonts w:ascii="Times New Roman" w:hAnsi="Times New Roman" w:cs="Times New Roman"/>
+        </w:rPr>
+        <w:t xml:space="preserve"> book demonstrated how recipe books told the history of that time but also how we could still maintain a connection with these recipe books are with the author making a strong point “How deep are the connections between us – a 17</w:t>
+      </w:r>
+      <w:r>
+        <w:rPr>
+          <w:rFonts w:ascii="Times New Roman" w:hAnsi="Times New Roman" w:cs="Times New Roman"/>
           <w:vertAlign w:val="superscript"/>
         </w:rPr>
         <w:t>th</w:t>
@@ -945,16 +959,12 @@
       <w:r>
         <w:rPr>
           <w:rFonts w:ascii="Times New Roman" w:hAnsi="Times New Roman" w:cs="Times New Roman"/>
-          <w:sz w:val="20"/>
-          <w:szCs w:val="20"/>
         </w:rPr>
         <w:t xml:space="preserve"> century mother and myself –despite the time that has elapsed.”</w:t>
       </w:r>
       <w:r>
         <w:rPr>
           <w:rFonts w:ascii="Times New Roman" w:hAnsi="Times New Roman" w:cs="Times New Roman"/>
-          <w:sz w:val="20"/>
-          <w:szCs w:val="20"/>
         </w:rPr>
         <w:t xml:space="preserve"> </w:t>
       </w:r>
@@ -962,8 +972,6 @@
         <w:sdtPr>
           <w:rPr>
             <w:rFonts w:ascii="Times New Roman" w:hAnsi="Times New Roman" w:cs="Times New Roman"/>
-            <w:sz w:val="20"/>
-            <w:szCs w:val="20"/>
           </w:rPr>
           <w:id w:val="1476804307"/>
           <w:citation/>
@@ -973,24 +981,18 @@
           <w:r>
             <w:rPr>
               <w:rFonts w:ascii="Times New Roman" w:hAnsi="Times New Roman" w:cs="Times New Roman"/>
-              <w:sz w:val="20"/>
-              <w:szCs w:val="20"/>
             </w:rPr>
             <w:fldChar w:fldCharType="begin"/>
           </w:r>
           <w:r>
             <w:rPr>
               <w:rFonts w:ascii="Times New Roman" w:hAnsi="Times New Roman" w:cs="Times New Roman"/>
-              <w:sz w:val="20"/>
-              <w:szCs w:val="20"/>
             </w:rPr>
             <w:instrText xml:space="preserve"> CITATION The03 \l 2057 </w:instrText>
           </w:r>
           <w:r>
             <w:rPr>
               <w:rFonts w:ascii="Times New Roman" w:hAnsi="Times New Roman" w:cs="Times New Roman"/>
-              <w:sz w:val="20"/>
-              <w:szCs w:val="20"/>
             </w:rPr>
             <w:fldChar w:fldCharType="separate"/>
           </w:r>
@@ -998,16 +1000,12 @@
             <w:rPr>
               <w:rFonts w:ascii="Times New Roman" w:hAnsi="Times New Roman" w:cs="Times New Roman"/>
               <w:noProof/>
-              <w:sz w:val="20"/>
-              <w:szCs w:val="20"/>
             </w:rPr>
             <w:t>(Theophano, 2003)</w:t>
           </w:r>
           <w:r>
             <w:rPr>
               <w:rFonts w:ascii="Times New Roman" w:hAnsi="Times New Roman" w:cs="Times New Roman"/>
-              <w:sz w:val="20"/>
-              <w:szCs w:val="20"/>
             </w:rPr>
             <w:fldChar w:fldCharType="end"/>
           </w:r>
@@ -1016,116 +1014,172 @@
       <w:r>
         <w:rPr>
           <w:rFonts w:ascii="Times New Roman" w:hAnsi="Times New Roman" w:cs="Times New Roman"/>
+        </w:rPr>
+        <w:t>. These papers and books mentioned demonstrated how cookbooks can be used as a historical document which can tell the story of the time and be beneficial of that period of time.</w:t>
+      </w:r>
+      <w:r>
+        <w:rPr>
+          <w:rFonts w:ascii="Times New Roman" w:hAnsi="Times New Roman" w:cs="Times New Roman"/>
+        </w:rPr>
+        <w:t xml:space="preserve"> To lose cookbooks in the haze of the digital age would be to lose an unofficial historical document that has helped historians have a deeper understanding on certain time periods.</w:t>
+      </w:r>
+    </w:p>
+    <w:p>
+      <w:pPr>
+        <w:pStyle w:val="NoSpacing"/>
+        <w:rPr>
+          <w:rFonts w:ascii="Times New Roman" w:hAnsi="Times New Roman" w:cs="Times New Roman"/>
+        </w:rPr>
+      </w:pPr>
+    </w:p>
+    <w:p>
+      <w:pPr>
+        <w:pStyle w:val="NoSpacing"/>
+        <w:rPr>
+          <w:rFonts w:ascii="Times New Roman" w:hAnsi="Times New Roman" w:cs="Times New Roman"/>
+          <w:b/>
+        </w:rPr>
+      </w:pPr>
+      <w:r>
+        <w:rPr>
+          <w:rFonts w:ascii="Times New Roman" w:hAnsi="Times New Roman" w:cs="Times New Roman"/>
+          <w:b/>
+        </w:rPr>
+        <w:t xml:space="preserve">2.2 Traditional Cookbooks </w:t>
+      </w:r>
+      <w:proofErr w:type="gramStart"/>
+      <w:r>
+        <w:rPr>
+          <w:rFonts w:ascii="Times New Roman" w:hAnsi="Times New Roman" w:cs="Times New Roman"/>
+          <w:b/>
+        </w:rPr>
+        <w:t>And</w:t>
+      </w:r>
+      <w:proofErr w:type="gramEnd"/>
+      <w:r>
+        <w:rPr>
+          <w:rFonts w:ascii="Times New Roman" w:hAnsi="Times New Roman" w:cs="Times New Roman"/>
+          <w:b/>
+        </w:rPr>
+        <w:t xml:space="preserve"> Their Benefits</w:t>
+      </w:r>
+    </w:p>
+    <w:p>
+      <w:pPr>
+        <w:pStyle w:val="NoSpacing"/>
+        <w:rPr>
+          <w:rFonts w:ascii="Times New Roman" w:hAnsi="Times New Roman" w:cs="Times New Roman"/>
           <w:sz w:val="20"/>
           <w:szCs w:val="20"/>
         </w:rPr>
-        <w:t xml:space="preserve"> These books and papers mentioned demonstrate how cookbooks can be used as historic documents which</w:t>
-      </w:r>
-      <w:r>
-        <w:rPr>
-          <w:rFonts w:ascii="Times New Roman" w:hAnsi="Times New Roman" w:cs="Times New Roman"/>
-          <w:sz w:val="20"/>
-          <w:szCs w:val="20"/>
-        </w:rPr>
-        <w:t xml:space="preserve"> can </w:t>
-      </w:r>
-      <w:r>
-        <w:rPr>
-          <w:rFonts w:ascii="Times New Roman" w:hAnsi="Times New Roman" w:cs="Times New Roman"/>
-          <w:sz w:val="20"/>
-          <w:szCs w:val="20"/>
-        </w:rPr>
-        <w:t>tell the story of the time and can be beneficial</w:t>
-      </w:r>
-      <w:r>
-        <w:rPr>
-          <w:rFonts w:ascii="Times New Roman" w:hAnsi="Times New Roman" w:cs="Times New Roman"/>
-          <w:sz w:val="20"/>
-          <w:szCs w:val="20"/>
-        </w:rPr>
-        <w:t xml:space="preserve"> for future research and understanding of</w:t>
-      </w:r>
-      <w:r>
-        <w:rPr>
-          <w:rFonts w:ascii="Times New Roman" w:hAnsi="Times New Roman" w:cs="Times New Roman"/>
-          <w:sz w:val="20"/>
-          <w:szCs w:val="20"/>
-        </w:rPr>
-        <w:t xml:space="preserve"> that period of</w:t>
-      </w:r>
-      <w:r>
-        <w:rPr>
-          <w:rFonts w:ascii="Times New Roman" w:hAnsi="Times New Roman" w:cs="Times New Roman"/>
-          <w:sz w:val="20"/>
-          <w:szCs w:val="20"/>
-        </w:rPr>
-        <w:t xml:space="preserve"> time.</w:t>
-      </w:r>
-    </w:p>
-    <w:p>
-      <w:pPr>
-        <w:pStyle w:val="NoSpacing"/>
-        <w:rPr>
-          <w:rFonts w:ascii="Times New Roman" w:hAnsi="Times New Roman" w:cs="Times New Roman"/>
-          <w:sz w:val="20"/>
-          <w:szCs w:val="20"/>
-        </w:rPr>
-      </w:pPr>
-    </w:p>
-    <w:p>
-      <w:pPr>
-        <w:pStyle w:val="NoSpacing"/>
-        <w:rPr>
-          <w:rFonts w:ascii="Times New Roman" w:hAnsi="Times New Roman" w:cs="Times New Roman"/>
-          <w:sz w:val="20"/>
-          <w:szCs w:val="20"/>
-        </w:rPr>
-      </w:pPr>
-      <w:r>
-        <w:rPr>
-          <w:rFonts w:ascii="Times New Roman" w:hAnsi="Times New Roman" w:cs="Times New Roman"/>
-          <w:sz w:val="20"/>
-          <w:szCs w:val="20"/>
-        </w:rPr>
-        <w:t>Since the application being developed aims to be a collaborative recipe book tool a lot of the background reading was focussed on collaborative cookbooks and the benefits of they bring.</w:t>
-      </w:r>
-      <w:r>
-        <w:rPr>
-          <w:rFonts w:ascii="Times New Roman" w:hAnsi="Times New Roman" w:cs="Times New Roman"/>
-          <w:sz w:val="20"/>
-          <w:szCs w:val="20"/>
-        </w:rPr>
-        <w:t xml:space="preserve"> The majority of research showed collaborative cookbooks brought many benefits for example Intensifying Taste, Intensifying Identity: Collectively Through C</w:t>
-      </w:r>
-      <w:r>
-        <w:rPr>
-          <w:rFonts w:ascii="Times New Roman" w:hAnsi="Times New Roman" w:cs="Times New Roman"/>
-          <w:sz w:val="20"/>
-          <w:szCs w:val="20"/>
-        </w:rPr>
-        <w:t xml:space="preserve">ookbooks is a paper examining whether community cookbooks implicitly rebuke a social order that devalues </w:t>
-      </w:r>
-      <w:r>
-        <w:rPr>
-          <w:rFonts w:ascii="Times New Roman" w:hAnsi="Times New Roman" w:cs="Times New Roman"/>
-          <w:sz w:val="20"/>
-          <w:szCs w:val="20"/>
+      </w:pPr>
+    </w:p>
+    <w:p>
+      <w:pPr>
+        <w:pStyle w:val="NoSpacing"/>
+        <w:rPr>
+          <w:rFonts w:ascii="Times New Roman" w:hAnsi="Times New Roman" w:cs="Times New Roman"/>
+        </w:rPr>
+      </w:pPr>
+      <w:r>
+        <w:rPr>
+          <w:rFonts w:ascii="Times New Roman" w:hAnsi="Times New Roman" w:cs="Times New Roman"/>
+        </w:rPr>
+        <w:t xml:space="preserve">As well as cookbooks bringing the benefits to historians and researchers of being an unofficial </w:t>
+      </w:r>
+      <w:r>
+        <w:rPr>
+          <w:rFonts w:ascii="Times New Roman" w:hAnsi="Times New Roman" w:cs="Times New Roman"/>
+        </w:rPr>
+        <w:t xml:space="preserve">historic document. The success of the cookbook to survive over so many years is the many other benefits </w:t>
+      </w:r>
+      <w:r>
+        <w:rPr>
+          <w:rFonts w:ascii="Times New Roman" w:hAnsi="Times New Roman" w:cs="Times New Roman"/>
+        </w:rPr>
+        <w:t xml:space="preserve">they bring in particular the collaborative aspect of a cookbook. For example the paper </w:t>
+      </w:r>
+      <w:r>
+        <w:rPr>
+          <w:rFonts w:ascii="Times New Roman" w:hAnsi="Times New Roman" w:cs="Times New Roman"/>
+        </w:rPr>
+        <w:t>Intensifying</w:t>
+      </w:r>
+      <w:r>
+        <w:rPr>
+          <w:rFonts w:ascii="Times New Roman" w:hAnsi="Times New Roman" w:cs="Times New Roman"/>
+        </w:rPr>
+        <w:t xml:space="preserve"> Taste, Intensifying Identity: Collectively Through C</w:t>
+      </w:r>
+      <w:r>
+        <w:rPr>
+          <w:rFonts w:ascii="Times New Roman" w:hAnsi="Times New Roman" w:cs="Times New Roman"/>
+        </w:rPr>
+        <w:t xml:space="preserve">ookbooks </w:t>
+      </w:r>
+      <w:r>
+        <w:rPr>
+          <w:rFonts w:ascii="Times New Roman" w:hAnsi="Times New Roman" w:cs="Times New Roman"/>
+        </w:rPr>
+        <w:t xml:space="preserve">aimed to look at the negatives of community cookbooks by examining </w:t>
+      </w:r>
+      <w:r>
+        <w:rPr>
+          <w:rFonts w:ascii="Times New Roman" w:hAnsi="Times New Roman" w:cs="Times New Roman"/>
+        </w:rPr>
+        <w:t xml:space="preserve">whether community cookbooks implicitly rebuke a social order that devalues </w:t>
+      </w:r>
+      <w:r>
+        <w:rPr>
+          <w:rFonts w:ascii="Times New Roman" w:hAnsi="Times New Roman" w:cs="Times New Roman"/>
         </w:rPr>
         <w:t>women’s</w:t>
       </w:r>
       <w:r>
         <w:rPr>
           <w:rFonts w:ascii="Times New Roman" w:hAnsi="Times New Roman" w:cs="Times New Roman"/>
-          <w:sz w:val="20"/>
-          <w:szCs w:val="20"/>
-        </w:rPr>
-        <w:t xml:space="preserve"> work by focussing on Lutheran church women. The author found that the process gave a voice to the community through building the cookbook by organizing it, discussing experiences and producing and selling them. The author found the cookbook was not just a way to raise money but also a way to recognise each of ladies knowledge and experience of cooking and share it with those who were interested.</w:t>
-      </w:r>
-      <w:r>
-        <w:rPr>
-          <w:rFonts w:ascii="Times New Roman" w:hAnsi="Times New Roman" w:cs="Times New Roman"/>
-          <w:sz w:val="20"/>
-          <w:szCs w:val="20"/>
+        </w:rPr>
+        <w:t xml:space="preserve"> work by focussing on Lutheran church women. </w:t>
+      </w:r>
+      <w:r>
+        <w:rPr>
+          <w:rFonts w:ascii="Times New Roman" w:hAnsi="Times New Roman" w:cs="Times New Roman"/>
+        </w:rPr>
+        <w:t>But in fact the author found</w:t>
+      </w:r>
+      <w:r>
+        <w:rPr>
+          <w:rFonts w:ascii="Times New Roman" w:hAnsi="Times New Roman" w:cs="Times New Roman"/>
+        </w:rPr>
+        <w:t xml:space="preserve"> the process</w:t>
+      </w:r>
+      <w:r>
+        <w:rPr>
+          <w:rFonts w:ascii="Times New Roman" w:hAnsi="Times New Roman" w:cs="Times New Roman"/>
+        </w:rPr>
+        <w:t xml:space="preserve"> of creating a collaborative</w:t>
+      </w:r>
+      <w:r>
+        <w:rPr>
+          <w:rFonts w:ascii="Times New Roman" w:hAnsi="Times New Roman" w:cs="Times New Roman"/>
+        </w:rPr>
+        <w:t xml:space="preserve"> </w:t>
+      </w:r>
+      <w:r>
+        <w:rPr>
+          <w:rFonts w:ascii="Times New Roman" w:hAnsi="Times New Roman" w:cs="Times New Roman"/>
+        </w:rPr>
+        <w:t xml:space="preserve">cookbook </w:t>
+      </w:r>
+      <w:r>
+        <w:rPr>
+          <w:rFonts w:ascii="Times New Roman" w:hAnsi="Times New Roman" w:cs="Times New Roman"/>
+        </w:rPr>
+        <w:t>gave a voice to the community through building the cookbook by organizing it, discussing experiences and producing and selling them. The author found the cookbook was not just a way to raise money but also a way to recognise each of ladies knowledge and experience of cooking and share it with those who were interested.</w:t>
+      </w:r>
+      <w:r>
+        <w:rPr>
+          <w:rFonts w:ascii="Times New Roman" w:hAnsi="Times New Roman" w:cs="Times New Roman"/>
         </w:rPr>
         <w:t xml:space="preserve"> </w:t>
       </w:r>
@@ -1133,8 +1187,6 @@
         <w:sdtPr>
           <w:rPr>
             <w:rFonts w:ascii="Times New Roman" w:hAnsi="Times New Roman" w:cs="Times New Roman"/>
-            <w:sz w:val="20"/>
-            <w:szCs w:val="20"/>
           </w:rPr>
           <w:id w:val="512271675"/>
           <w:citation/>
@@ -1144,24 +1196,18 @@
           <w:r>
             <w:rPr>
               <w:rFonts w:ascii="Times New Roman" w:hAnsi="Times New Roman" w:cs="Times New Roman"/>
-              <w:sz w:val="20"/>
-              <w:szCs w:val="20"/>
             </w:rPr>
             <w:fldChar w:fldCharType="begin"/>
           </w:r>
           <w:r>
             <w:rPr>
               <w:rFonts w:ascii="Times New Roman" w:hAnsi="Times New Roman" w:cs="Times New Roman"/>
-              <w:sz w:val="20"/>
-              <w:szCs w:val="20"/>
             </w:rPr>
             <w:instrText xml:space="preserve"> CITATION Fer12 \l 2057 </w:instrText>
           </w:r>
           <w:r>
             <w:rPr>
               <w:rFonts w:ascii="Times New Roman" w:hAnsi="Times New Roman" w:cs="Times New Roman"/>
-              <w:sz w:val="20"/>
-              <w:szCs w:val="20"/>
             </w:rPr>
             <w:fldChar w:fldCharType="separate"/>
           </w:r>
@@ -1169,16 +1215,12 @@
             <w:rPr>
               <w:rFonts w:ascii="Times New Roman" w:hAnsi="Times New Roman" w:cs="Times New Roman"/>
               <w:noProof/>
-              <w:sz w:val="20"/>
-              <w:szCs w:val="20"/>
             </w:rPr>
             <w:t>(Ferguson, 2012)</w:t>
           </w:r>
           <w:r>
             <w:rPr>
               <w:rFonts w:ascii="Times New Roman" w:hAnsi="Times New Roman" w:cs="Times New Roman"/>
-              <w:sz w:val="20"/>
-              <w:szCs w:val="20"/>
             </w:rPr>
             <w:fldChar w:fldCharType="end"/>
           </w:r>
@@ -1187,17 +1229,31 @@
       <w:r>
         <w:rPr>
           <w:rFonts w:ascii="Times New Roman" w:hAnsi="Times New Roman" w:cs="Times New Roman"/>
-          <w:sz w:val="20"/>
-          <w:szCs w:val="20"/>
-        </w:rPr>
-        <w:t xml:space="preserve"> Similarly in the book Recipes </w:t>
+        </w:rPr>
+        <w:t>.</w:t>
+      </w:r>
+      <w:r>
+        <w:rPr>
+          <w:rFonts w:ascii="Times New Roman" w:hAnsi="Times New Roman" w:cs="Times New Roman"/>
+        </w:rPr>
+        <w:t xml:space="preserve">  </w:t>
+      </w:r>
+      <w:r>
+        <w:rPr>
+          <w:rFonts w:ascii="Times New Roman" w:hAnsi="Times New Roman" w:cs="Times New Roman"/>
+        </w:rPr>
+        <w:t xml:space="preserve">Similarly </w:t>
+      </w:r>
+      <w:r>
+        <w:rPr>
+          <w:rFonts w:ascii="Times New Roman" w:hAnsi="Times New Roman" w:cs="Times New Roman"/>
+        </w:rPr>
+        <w:t xml:space="preserve">the book Recipes </w:t>
       </w:r>
       <w:proofErr w:type="gramStart"/>
       <w:r>
         <w:rPr>
           <w:rFonts w:ascii="Times New Roman" w:hAnsi="Times New Roman" w:cs="Times New Roman"/>
-          <w:sz w:val="20"/>
-          <w:szCs w:val="20"/>
         </w:rPr>
         <w:t>For</w:t>
       </w:r>
@@ -1205,17 +1261,43 @@
       <w:r>
         <w:rPr>
           <w:rFonts w:ascii="Times New Roman" w:hAnsi="Times New Roman" w:cs="Times New Roman"/>
-          <w:sz w:val="20"/>
-          <w:szCs w:val="20"/>
-        </w:rPr>
-        <w:t xml:space="preserve"> Reading contains a collection of essays that demonstrate the different stories available in cookbooks and in particular community cookbooks. The book states recipes are increasingly becoming “readable with great benefit to our knowledge of women’s experiences and discourses”. The author states that cookbooks “tell stories – autobiographical in some case, historical sometimes and perhaps factious or idealized in other instances.” </w:t>
+        </w:rPr>
+        <w:t xml:space="preserve"> Reading contains a collection of essays that demonstrate the different stories available in cookbooks and in particular community cookbooks.</w:t>
+      </w:r>
+      <w:r>
+        <w:rPr>
+          <w:rFonts w:ascii="Times New Roman" w:hAnsi="Times New Roman" w:cs="Times New Roman"/>
+        </w:rPr>
+        <w:t xml:space="preserve"> </w:t>
+      </w:r>
+      <w:r>
+        <w:rPr>
+          <w:rFonts w:ascii="Times New Roman" w:hAnsi="Times New Roman" w:cs="Times New Roman"/>
+        </w:rPr>
+        <w:t>The author states that cookbooks “tell stories – autobiographical in some case, historical sometimes and perhaps factious or idealized in other instances.”</w:t>
+      </w:r>
+      <w:r>
+        <w:rPr>
+          <w:rFonts w:ascii="Times New Roman" w:hAnsi="Times New Roman" w:cs="Times New Roman"/>
+        </w:rPr>
+        <w:t xml:space="preserve"> Again in this book we see that cookbooks are seen as a way to voice stories and experiences with the author mentioning recipes are increasingly becoming </w:t>
+      </w:r>
+      <w:r>
+        <w:rPr>
+          <w:rFonts w:ascii="Times New Roman" w:hAnsi="Times New Roman" w:cs="Times New Roman"/>
+        </w:rPr>
+        <w:t xml:space="preserve"> “readable with great benefit to our knowledge of women’s experiences and discourses</w:t>
+      </w:r>
+      <w:r>
+        <w:rPr>
+          <w:rFonts w:ascii="Times New Roman" w:hAnsi="Times New Roman" w:cs="Times New Roman"/>
+        </w:rPr>
+        <w:t xml:space="preserve">” </w:t>
       </w:r>
       <w:sdt>
         <w:sdtPr>
           <w:rPr>
             <w:rFonts w:ascii="Times New Roman" w:hAnsi="Times New Roman" w:cs="Times New Roman"/>
-            <w:sz w:val="20"/>
-            <w:szCs w:val="20"/>
           </w:rPr>
           <w:id w:val="1039172373"/>
           <w:citation/>
@@ -1225,24 +1307,18 @@
           <w:r>
             <w:rPr>
               <w:rFonts w:ascii="Times New Roman" w:hAnsi="Times New Roman" w:cs="Times New Roman"/>
-              <w:sz w:val="20"/>
-              <w:szCs w:val="20"/>
             </w:rPr>
             <w:fldChar w:fldCharType="begin"/>
           </w:r>
           <w:r>
             <w:rPr>
               <w:rFonts w:ascii="Times New Roman" w:hAnsi="Times New Roman" w:cs="Times New Roman"/>
-              <w:sz w:val="20"/>
-              <w:szCs w:val="20"/>
             </w:rPr>
             <w:instrText xml:space="preserve"> CITATION Bow97 \l 2057 </w:instrText>
           </w:r>
           <w:r>
             <w:rPr>
               <w:rFonts w:ascii="Times New Roman" w:hAnsi="Times New Roman" w:cs="Times New Roman"/>
-              <w:sz w:val="20"/>
-              <w:szCs w:val="20"/>
             </w:rPr>
             <w:fldChar w:fldCharType="separate"/>
           </w:r>
@@ -1250,16 +1326,12 @@
             <w:rPr>
               <w:rFonts w:ascii="Times New Roman" w:hAnsi="Times New Roman" w:cs="Times New Roman"/>
               <w:noProof/>
-              <w:sz w:val="20"/>
-              <w:szCs w:val="20"/>
             </w:rPr>
             <w:t>(Bower, 1997)</w:t>
           </w:r>
           <w:r>
             <w:rPr>
               <w:rFonts w:ascii="Times New Roman" w:hAnsi="Times New Roman" w:cs="Times New Roman"/>
-              <w:sz w:val="20"/>
-              <w:szCs w:val="20"/>
             </w:rPr>
             <w:fldChar w:fldCharType="end"/>
           </w:r>
@@ -1268,17 +1340,39 @@
       <w:r>
         <w:rPr>
           <w:rFonts w:ascii="Times New Roman" w:hAnsi="Times New Roman" w:cs="Times New Roman"/>
-          <w:sz w:val="20"/>
-          <w:szCs w:val="20"/>
-        </w:rPr>
-        <w:t xml:space="preserve">. Although Eat My Words was a book which focussed on the historic aspect of recipe books it made a strong point about cookbooks which summarized the benefits of community cookbooks perfectly stating that “modifications and modernizations of old recipes and the invention of new dishes in a woman’s cookbook represent the combined effort of many people. Contributions may come from past circles, sometimes from one or more cultures and while we tend to think of cooking as a delight to our senses, the relationships formed through these culinary compositions are social, cultural and economic.” </w:t>
+        </w:rPr>
+        <w:t xml:space="preserve">. </w:t>
+      </w:r>
+      <w:r>
+        <w:rPr>
+          <w:rFonts w:ascii="Times New Roman" w:hAnsi="Times New Roman" w:cs="Times New Roman"/>
+        </w:rPr>
+        <w:t xml:space="preserve">Although the benefits of community cookbooks can be best summarized by the book </w:t>
+      </w:r>
+      <w:proofErr w:type="gramStart"/>
+      <w:r>
+        <w:rPr>
+          <w:rFonts w:ascii="Times New Roman" w:hAnsi="Times New Roman" w:cs="Times New Roman"/>
+        </w:rPr>
+        <w:t>Eat</w:t>
+      </w:r>
+      <w:proofErr w:type="gramEnd"/>
+      <w:r>
+        <w:rPr>
+          <w:rFonts w:ascii="Times New Roman" w:hAnsi="Times New Roman" w:cs="Times New Roman"/>
+        </w:rPr>
+        <w:t xml:space="preserve"> My Words -</w:t>
+      </w:r>
+      <w:r>
+        <w:rPr>
+          <w:rFonts w:ascii="Times New Roman" w:hAnsi="Times New Roman" w:cs="Times New Roman"/>
+        </w:rPr>
+        <w:t xml:space="preserve"> “modifications and modernizations of old recipes and the invention of new dishes in a woman’s cookbook represent the combined effort of many people. Contributions may come from past circles, sometimes from one or more cultures and while we tend to think of cooking as a delight to our senses, the relationships formed through these culinary compositions are social, cultural and economic.” </w:t>
       </w:r>
       <w:sdt>
         <w:sdtPr>
           <w:rPr>
             <w:rFonts w:ascii="Times New Roman" w:hAnsi="Times New Roman" w:cs="Times New Roman"/>
-            <w:sz w:val="20"/>
-            <w:szCs w:val="20"/>
           </w:rPr>
           <w:id w:val="1184786280"/>
           <w:citation/>
@@ -1288,24 +1382,18 @@
           <w:r>
             <w:rPr>
               <w:rFonts w:ascii="Times New Roman" w:hAnsi="Times New Roman" w:cs="Times New Roman"/>
-              <w:sz w:val="20"/>
-              <w:szCs w:val="20"/>
             </w:rPr>
             <w:fldChar w:fldCharType="begin"/>
           </w:r>
           <w:r>
             <w:rPr>
               <w:rFonts w:ascii="Times New Roman" w:hAnsi="Times New Roman" w:cs="Times New Roman"/>
-              <w:sz w:val="20"/>
-              <w:szCs w:val="20"/>
             </w:rPr>
             <w:instrText xml:space="preserve"> CITATION The03 \l 2057 </w:instrText>
           </w:r>
           <w:r>
             <w:rPr>
               <w:rFonts w:ascii="Times New Roman" w:hAnsi="Times New Roman" w:cs="Times New Roman"/>
-              <w:sz w:val="20"/>
-              <w:szCs w:val="20"/>
             </w:rPr>
             <w:fldChar w:fldCharType="separate"/>
           </w:r>
@@ -1313,16 +1401,12 @@
             <w:rPr>
               <w:rFonts w:ascii="Times New Roman" w:hAnsi="Times New Roman" w:cs="Times New Roman"/>
               <w:noProof/>
-              <w:sz w:val="20"/>
-              <w:szCs w:val="20"/>
             </w:rPr>
             <w:t>(Theophano, 2003)</w:t>
           </w:r>
           <w:r>
             <w:rPr>
               <w:rFonts w:ascii="Times New Roman" w:hAnsi="Times New Roman" w:cs="Times New Roman"/>
-              <w:sz w:val="20"/>
-              <w:szCs w:val="20"/>
             </w:rPr>
             <w:fldChar w:fldCharType="end"/>
           </w:r>
@@ -1331,10 +1415,279 @@
       <w:r>
         <w:rPr>
           <w:rFonts w:ascii="Times New Roman" w:hAnsi="Times New Roman" w:cs="Times New Roman"/>
+        </w:rPr>
+        <w:t xml:space="preserve">. The benefits that are often re-iterated in the papers and book is </w:t>
+      </w:r>
+      <w:r>
+        <w:rPr>
+          <w:rFonts w:ascii="Times New Roman" w:hAnsi="Times New Roman" w:cs="Times New Roman"/>
+        </w:rPr>
+        <w:t>that cookbooks enable us to have a voice, tell a story and share our experience and knowledge with others. To lose these benefits would be a detrimental loss to society.</w:t>
+      </w:r>
+    </w:p>
+    <w:p>
+      <w:pPr>
+        <w:pStyle w:val="NoSpacing"/>
+        <w:rPr>
+          <w:rFonts w:ascii="Times New Roman" w:hAnsi="Times New Roman" w:cs="Times New Roman"/>
+        </w:rPr>
+      </w:pPr>
+    </w:p>
+    <w:p>
+      <w:pPr>
+        <w:pStyle w:val="NoSpacing"/>
+        <w:rPr>
+          <w:rFonts w:ascii="Times New Roman" w:hAnsi="Times New Roman" w:cs="Times New Roman"/>
+        </w:rPr>
+      </w:pPr>
+    </w:p>
+    <w:p>
+      <w:pPr>
+        <w:pStyle w:val="NoSpacing"/>
+        <w:rPr>
+          <w:rFonts w:ascii="Times New Roman" w:hAnsi="Times New Roman" w:cs="Times New Roman"/>
+        </w:rPr>
+      </w:pPr>
+    </w:p>
+    <w:p>
+      <w:pPr>
+        <w:pStyle w:val="NoSpacing"/>
+        <w:rPr>
+          <w:rFonts w:ascii="Times New Roman" w:hAnsi="Times New Roman" w:cs="Times New Roman"/>
+        </w:rPr>
+      </w:pPr>
+    </w:p>
+    <w:p>
+      <w:pPr>
+        <w:pStyle w:val="NoSpacing"/>
+        <w:rPr>
+          <w:rFonts w:ascii="Times New Roman" w:hAnsi="Times New Roman" w:cs="Times New Roman"/>
+        </w:rPr>
+      </w:pPr>
+    </w:p>
+    <w:p>
+      <w:pPr>
+        <w:pStyle w:val="NoSpacing"/>
+        <w:rPr>
+          <w:rFonts w:ascii="Times New Roman" w:hAnsi="Times New Roman" w:cs="Times New Roman"/>
+        </w:rPr>
+      </w:pPr>
+    </w:p>
+    <w:p>
+      <w:pPr>
+        <w:pStyle w:val="NoSpacing"/>
+        <w:rPr>
+          <w:rFonts w:ascii="Times New Roman" w:hAnsi="Times New Roman" w:cs="Times New Roman"/>
+          <w:b/>
+        </w:rPr>
+      </w:pPr>
+      <w:r>
+        <w:rPr>
+          <w:rFonts w:ascii="Times New Roman" w:hAnsi="Times New Roman" w:cs="Times New Roman"/>
+          <w:b/>
+        </w:rPr>
+        <w:lastRenderedPageBreak/>
+        <w:t>2.3 Current Recipe Applications</w:t>
+      </w:r>
+    </w:p>
+    <w:p>
+      <w:pPr>
+        <w:pStyle w:val="NoSpacing"/>
+        <w:rPr>
+          <w:rFonts w:ascii="Times New Roman" w:hAnsi="Times New Roman" w:cs="Times New Roman"/>
           <w:sz w:val="20"/>
           <w:szCs w:val="20"/>
         </w:rPr>
-        <w:t xml:space="preserve">  The research into cookbooks showed that there was a possibility for this type of application in the market as it was shown through the various pieces of research that cookbooks bring people together, document history and become a way to share and bond over your experiences.</w:t>
+      </w:pPr>
+    </w:p>
+    <w:p>
+      <w:pPr>
+        <w:pStyle w:val="NoSpacing"/>
+        <w:rPr>
+          <w:rFonts w:ascii="Times New Roman" w:hAnsi="Times New Roman" w:cs="Times New Roman"/>
+        </w:rPr>
+      </w:pPr>
+      <w:r>
+        <w:rPr>
+          <w:rFonts w:ascii="Times New Roman" w:hAnsi="Times New Roman" w:cs="Times New Roman"/>
+        </w:rPr>
+        <w:t xml:space="preserve">After looking at traditional cookbooks the focus turned to researching traditional cookbooks in the modern age with particular focus tablet applications. Research was focussed </w:t>
+      </w:r>
+      <w:r>
+        <w:rPr>
+          <w:rFonts w:ascii="Times New Roman" w:hAnsi="Times New Roman" w:cs="Times New Roman"/>
+        </w:rPr>
+        <w:t xml:space="preserve">on tablets as they seem to be increasingly used more in kitchens with AllRecipes.com stating in 2013 that social referrals came from tablet devices were up 787% from 2012 to 2013 as well as an increase in page views </w:t>
+      </w:r>
+      <w:r>
+        <w:rPr>
+          <w:rFonts w:ascii="Times New Roman" w:hAnsi="Times New Roman" w:cs="Times New Roman"/>
+        </w:rPr>
+        <w:t xml:space="preserve"> on the website </w:t>
+      </w:r>
+      <w:r>
+        <w:rPr>
+          <w:rFonts w:ascii="Times New Roman" w:hAnsi="Times New Roman" w:cs="Times New Roman"/>
+        </w:rPr>
+        <w:t>from tablets</w:t>
+      </w:r>
+      <w:r>
+        <w:rPr>
+          <w:rFonts w:ascii="Times New Roman" w:hAnsi="Times New Roman" w:cs="Times New Roman"/>
+        </w:rPr>
+        <w:t xml:space="preserve"> </w:t>
+      </w:r>
+      <w:sdt>
+        <w:sdtPr>
+          <w:rPr>
+            <w:rFonts w:ascii="Times New Roman" w:hAnsi="Times New Roman" w:cs="Times New Roman"/>
+          </w:rPr>
+          <w:id w:val="106014356"/>
+          <w:citation/>
+        </w:sdtPr>
+        <w:sdtContent>
+          <w:r>
+            <w:rPr>
+              <w:rFonts w:ascii="Times New Roman" w:hAnsi="Times New Roman" w:cs="Times New Roman"/>
+            </w:rPr>
+            <w:fldChar w:fldCharType="begin"/>
+          </w:r>
+          <w:r>
+            <w:rPr>
+              <w:rFonts w:ascii="Times New Roman" w:hAnsi="Times New Roman" w:cs="Times New Roman"/>
+            </w:rPr>
+            <w:instrText xml:space="preserve"> CITATION All13 \l 2057 </w:instrText>
+          </w:r>
+          <w:r>
+            <w:rPr>
+              <w:rFonts w:ascii="Times New Roman" w:hAnsi="Times New Roman" w:cs="Times New Roman"/>
+            </w:rPr>
+            <w:fldChar w:fldCharType="separate"/>
+          </w:r>
+          <w:r>
+            <w:rPr>
+              <w:rFonts w:ascii="Times New Roman" w:hAnsi="Times New Roman" w:cs="Times New Roman"/>
+              <w:noProof/>
+            </w:rPr>
+            <w:t>(All Recipes, 2013)</w:t>
+          </w:r>
+          <w:r>
+            <w:rPr>
+              <w:rFonts w:ascii="Times New Roman" w:hAnsi="Times New Roman" w:cs="Times New Roman"/>
+            </w:rPr>
+            <w:fldChar w:fldCharType="end"/>
+          </w:r>
+        </w:sdtContent>
+      </w:sdt>
+      <w:bookmarkStart w:id="0" w:name="_GoBack"/>
+      <w:bookmarkEnd w:id="0"/>
+      <w:r>
+        <w:rPr>
+          <w:rFonts w:ascii="Times New Roman" w:hAnsi="Times New Roman" w:cs="Times New Roman"/>
+        </w:rPr>
+        <w:t>. As well as increasing amounts of kitchen accessories for tablets such as tablet kitchen stands, covers to protect from spillages and styluses to use when cooking instead of touch</w:t>
+      </w:r>
+      <w:r>
+        <w:rPr>
+          <w:rFonts w:ascii="Times New Roman" w:hAnsi="Times New Roman" w:cs="Times New Roman"/>
+        </w:rPr>
+        <w:t xml:space="preserve">ing the screen with dirty hands, With accessories like these </w:t>
+      </w:r>
+      <w:r>
+        <w:rPr>
+          <w:rFonts w:ascii="Times New Roman" w:hAnsi="Times New Roman" w:cs="Times New Roman"/>
+        </w:rPr>
+        <w:t>making their way onto the market tablets seem the way to go when creating technology applications for the kitchen</w:t>
+      </w:r>
+      <w:r>
+        <w:rPr>
+          <w:rFonts w:ascii="Times New Roman" w:hAnsi="Times New Roman" w:cs="Times New Roman"/>
+        </w:rPr>
+        <w:t xml:space="preserve">. The applications available for tablets often fall into two categories recipe discovery or recipe management with some apps merging the two categories. For example some of the most popular recipe discovery applications are All The Cooks a social cooking application available for all OS’s enables users to find new recipes, write reviews, add photos or ask questions for the recipes as </w:t>
+      </w:r>
+      <w:r>
+        <w:rPr>
+          <w:rFonts w:ascii="Times New Roman" w:hAnsi="Times New Roman" w:cs="Times New Roman"/>
+        </w:rPr>
+        <w:t>well as add</w:t>
+      </w:r>
+      <w:r>
+        <w:rPr>
+          <w:rFonts w:ascii="Times New Roman" w:hAnsi="Times New Roman" w:cs="Times New Roman"/>
+        </w:rPr>
+        <w:t xml:space="preserve">ing your own recipes and </w:t>
+      </w:r>
+      <w:r>
+        <w:rPr>
+          <w:rFonts w:ascii="Times New Roman" w:hAnsi="Times New Roman" w:cs="Times New Roman"/>
+        </w:rPr>
+        <w:t xml:space="preserve">neat features like shopping lists, conversion features and nutrition facts. Whereas another application is </w:t>
+      </w:r>
+      <w:proofErr w:type="spellStart"/>
+      <w:r>
+        <w:rPr>
+          <w:rFonts w:ascii="Times New Roman" w:hAnsi="Times New Roman" w:cs="Times New Roman"/>
+        </w:rPr>
+        <w:t>BigOven</w:t>
+      </w:r>
+      <w:proofErr w:type="spellEnd"/>
+      <w:r>
+        <w:rPr>
+          <w:rFonts w:ascii="Times New Roman" w:hAnsi="Times New Roman" w:cs="Times New Roman"/>
+        </w:rPr>
+        <w:t xml:space="preserve"> which is for all OS’s </w:t>
+      </w:r>
+      <w:r>
+        <w:rPr>
+          <w:rFonts w:ascii="Times New Roman" w:hAnsi="Times New Roman" w:cs="Times New Roman"/>
+        </w:rPr>
+        <w:t xml:space="preserve">which is strong in both recipe management </w:t>
+      </w:r>
+      <w:r>
+        <w:rPr>
+          <w:rFonts w:ascii="Times New Roman" w:hAnsi="Times New Roman" w:cs="Times New Roman"/>
+        </w:rPr>
+        <w:t xml:space="preserve">and recipe discovery enabling users to import recipes from websites, take images of recipes and convert to recipe as well as manually typing recipes. In </w:t>
+      </w:r>
+      <w:proofErr w:type="spellStart"/>
+      <w:r>
+        <w:rPr>
+          <w:rFonts w:ascii="Times New Roman" w:hAnsi="Times New Roman" w:cs="Times New Roman"/>
+        </w:rPr>
+        <w:t>BigOven</w:t>
+      </w:r>
+      <w:proofErr w:type="spellEnd"/>
+      <w:r>
+        <w:rPr>
+          <w:rFonts w:ascii="Times New Roman" w:hAnsi="Times New Roman" w:cs="Times New Roman"/>
+        </w:rPr>
+        <w:t xml:space="preserve"> users can also browse nearby or popular recipes. </w:t>
+      </w:r>
+      <w:proofErr w:type="spellStart"/>
+      <w:r>
+        <w:rPr>
+          <w:rFonts w:ascii="Times New Roman" w:hAnsi="Times New Roman" w:cs="Times New Roman"/>
+        </w:rPr>
+        <w:t>BigOven</w:t>
+      </w:r>
+      <w:proofErr w:type="spellEnd"/>
+      <w:r>
+        <w:rPr>
+          <w:rFonts w:ascii="Times New Roman" w:hAnsi="Times New Roman" w:cs="Times New Roman"/>
+        </w:rPr>
+        <w:t xml:space="preserve"> is a strong competitor with over 8 million downloads and won various awards. There also many other applications available on the app stores which do variations of things that have been discus</w:t>
+      </w:r>
+      <w:r>
+        <w:rPr>
+          <w:rFonts w:ascii="Times New Roman" w:hAnsi="Times New Roman" w:cs="Times New Roman"/>
+        </w:rPr>
+        <w:t xml:space="preserve">sed. Although there is a large amount of applications, they all lacked a collaborative tool feature enabling users to create multiple cookbooks which they could set up for others to maintain. Again this research showed there is room on the market for the project although from the research of various applications </w:t>
+      </w:r>
+      <w:r>
+        <w:rPr>
+          <w:rFonts w:ascii="Times New Roman" w:hAnsi="Times New Roman" w:cs="Times New Roman"/>
+        </w:rPr>
+        <w:t>you are able to see the successes and what people like about these applications which can work in addition to the collaboration features of this project.</w:t>
       </w:r>
     </w:p>
     <w:p>
@@ -1352,160 +1705,6 @@
         <w:pStyle w:val="NoSpacing"/>
         <w:rPr>
           <w:rFonts w:ascii="Times New Roman" w:hAnsi="Times New Roman" w:cs="Times New Roman"/>
-          <w:sz w:val="20"/>
-          <w:szCs w:val="20"/>
-        </w:rPr>
-      </w:pPr>
-      <w:r>
-        <w:rPr>
-          <w:rFonts w:ascii="Times New Roman" w:hAnsi="Times New Roman" w:cs="Times New Roman"/>
-          <w:sz w:val="20"/>
-          <w:szCs w:val="20"/>
-        </w:rPr>
-        <w:t>From recognising the benefits that collaborative cookbooks and cookbooks in general bring from the background research. The focus t</w:t>
-      </w:r>
-      <w:r>
-        <w:rPr>
-          <w:rFonts w:ascii="Times New Roman" w:hAnsi="Times New Roman" w:cs="Times New Roman"/>
-          <w:sz w:val="20"/>
-          <w:szCs w:val="20"/>
-        </w:rPr>
-        <w:t>urned to researching similar products in particular apps for tablets. The research was focussed on tablets as they seem to be increasingly used more in kitchens with AllRecipes.com stating in 2013 that social referrals came from tablet devices were up 787% from 2012 to 2013 as well as an increase in page views from tablets. As well as increasing amounts of kitchen accessories for tablets such as tablet kitchen stands, covers to protect from spillages and styluses to use when cooking instead of touch</w:t>
-      </w:r>
-      <w:r>
-        <w:rPr>
-          <w:rFonts w:ascii="Times New Roman" w:hAnsi="Times New Roman" w:cs="Times New Roman"/>
-          <w:sz w:val="20"/>
-          <w:szCs w:val="20"/>
-        </w:rPr>
-        <w:t xml:space="preserve">ing the screen with dirty hands, With accessories like these </w:t>
-      </w:r>
-      <w:r>
-        <w:rPr>
-          <w:rFonts w:ascii="Times New Roman" w:hAnsi="Times New Roman" w:cs="Times New Roman"/>
-          <w:sz w:val="20"/>
-          <w:szCs w:val="20"/>
-        </w:rPr>
-        <w:t>making their way onto the market tablets seem the way to go when creating technology applications for the kitchen</w:t>
-      </w:r>
-      <w:r>
-        <w:rPr>
-          <w:rFonts w:ascii="Times New Roman" w:hAnsi="Times New Roman" w:cs="Times New Roman"/>
-          <w:sz w:val="20"/>
-          <w:szCs w:val="20"/>
-        </w:rPr>
-        <w:t xml:space="preserve">. The applications available for tablets often fall into two categories recipe discovery or recipe management with some apps merging the two categories. For example some of the most popular recipe discovery applications are All The Cooks a social cooking application available for all OS’s enables users to find new recipes, write reviews, add photos or ask questions for the recipes as </w:t>
-      </w:r>
-      <w:r>
-        <w:rPr>
-          <w:rFonts w:ascii="Times New Roman" w:hAnsi="Times New Roman" w:cs="Times New Roman"/>
-          <w:sz w:val="20"/>
-          <w:szCs w:val="20"/>
-        </w:rPr>
-        <w:t xml:space="preserve">well as adding your own recipes as well as neat features like shopping lists, conversion features and nutrition facts. Whereas another application is </w:t>
-      </w:r>
-      <w:proofErr w:type="spellStart"/>
-      <w:r>
-        <w:rPr>
-          <w:rFonts w:ascii="Times New Roman" w:hAnsi="Times New Roman" w:cs="Times New Roman"/>
-          <w:sz w:val="20"/>
-          <w:szCs w:val="20"/>
-        </w:rPr>
-        <w:t>BigOven</w:t>
-      </w:r>
-      <w:proofErr w:type="spellEnd"/>
-      <w:r>
-        <w:rPr>
-          <w:rFonts w:ascii="Times New Roman" w:hAnsi="Times New Roman" w:cs="Times New Roman"/>
-          <w:sz w:val="20"/>
-          <w:szCs w:val="20"/>
-        </w:rPr>
-        <w:t xml:space="preserve"> which is for all OS’s </w:t>
-      </w:r>
-      <w:r>
-        <w:rPr>
-          <w:rFonts w:ascii="Times New Roman" w:hAnsi="Times New Roman" w:cs="Times New Roman"/>
-          <w:sz w:val="20"/>
-          <w:szCs w:val="20"/>
-        </w:rPr>
-        <w:t xml:space="preserve">which is strong in both recipe management </w:t>
-      </w:r>
-      <w:r>
-        <w:rPr>
-          <w:rFonts w:ascii="Times New Roman" w:hAnsi="Times New Roman" w:cs="Times New Roman"/>
-          <w:sz w:val="20"/>
-          <w:szCs w:val="20"/>
-        </w:rPr>
-        <w:t xml:space="preserve">and recipe discovery enabling users to import recipes from websites, take images of recipes and convert to recipe as well as manually typing recipes. In </w:t>
-      </w:r>
-      <w:proofErr w:type="spellStart"/>
-      <w:r>
-        <w:rPr>
-          <w:rFonts w:ascii="Times New Roman" w:hAnsi="Times New Roman" w:cs="Times New Roman"/>
-          <w:sz w:val="20"/>
-          <w:szCs w:val="20"/>
-        </w:rPr>
-        <w:t>BigOven</w:t>
-      </w:r>
-      <w:proofErr w:type="spellEnd"/>
-      <w:r>
-        <w:rPr>
-          <w:rFonts w:ascii="Times New Roman" w:hAnsi="Times New Roman" w:cs="Times New Roman"/>
-          <w:sz w:val="20"/>
-          <w:szCs w:val="20"/>
-        </w:rPr>
-        <w:t xml:space="preserve"> users can also browse nearby or popular recipes. </w:t>
-      </w:r>
-      <w:proofErr w:type="spellStart"/>
-      <w:r>
-        <w:rPr>
-          <w:rFonts w:ascii="Times New Roman" w:hAnsi="Times New Roman" w:cs="Times New Roman"/>
-          <w:sz w:val="20"/>
-          <w:szCs w:val="20"/>
-        </w:rPr>
-        <w:t>BigOven</w:t>
-      </w:r>
-      <w:proofErr w:type="spellEnd"/>
-      <w:r>
-        <w:rPr>
-          <w:rFonts w:ascii="Times New Roman" w:hAnsi="Times New Roman" w:cs="Times New Roman"/>
-          <w:sz w:val="20"/>
-          <w:szCs w:val="20"/>
-        </w:rPr>
-        <w:t xml:space="preserve"> is a strong competitor with over 8 million downloads and won various awards. There also many other applications available on the app stores which do variations of things that have been discus</w:t>
-      </w:r>
-      <w:r>
-        <w:rPr>
-          <w:rFonts w:ascii="Times New Roman" w:hAnsi="Times New Roman" w:cs="Times New Roman"/>
-          <w:sz w:val="20"/>
-          <w:szCs w:val="20"/>
-        </w:rPr>
-        <w:t xml:space="preserve">sed. Although there is a large amount of applications, they all lacked a collaborative tool feature enabling users to create multiple cookbooks which they could set up for others to maintain. Again this research showed there is room on the market for the project although from the research of various applications </w:t>
-      </w:r>
-      <w:r>
-        <w:rPr>
-          <w:rFonts w:ascii="Times New Roman" w:hAnsi="Times New Roman" w:cs="Times New Roman"/>
-          <w:sz w:val="20"/>
-          <w:szCs w:val="20"/>
-        </w:rPr>
-        <w:t>you are able to see the successes and what people like about these applications which can work in addition to the collaboration features of this project.</w:t>
-      </w:r>
-    </w:p>
-    <w:p>
-      <w:pPr>
-        <w:pStyle w:val="NoSpacing"/>
-        <w:rPr>
-          <w:rFonts w:ascii="Times New Roman" w:hAnsi="Times New Roman" w:cs="Times New Roman"/>
-          <w:sz w:val="20"/>
-          <w:szCs w:val="20"/>
-        </w:rPr>
-      </w:pPr>
-    </w:p>
-    <w:p>
-      <w:pPr>
-        <w:pStyle w:val="NoSpacing"/>
-        <w:rPr>
-          <w:rFonts w:ascii="Times New Roman" w:hAnsi="Times New Roman" w:cs="Times New Roman"/>
           <w:b/>
         </w:rPr>
       </w:pPr>
@@ -1540,77 +1739,407 @@
         <w:pStyle w:val="NoSpacing"/>
         <w:rPr>
           <w:rFonts w:ascii="Times New Roman" w:hAnsi="Times New Roman" w:cs="Times New Roman"/>
-          <w:sz w:val="20"/>
-          <w:szCs w:val="20"/>
-        </w:rPr>
-      </w:pPr>
-      <w:r>
-        <w:rPr>
-          <w:rFonts w:ascii="Times New Roman" w:hAnsi="Times New Roman" w:cs="Times New Roman"/>
-          <w:sz w:val="20"/>
-          <w:szCs w:val="20"/>
-        </w:rPr>
-        <w:t>Initial requirements from research. Changed based on survey.</w:t>
-      </w:r>
-    </w:p>
-    <w:p>
-      <w:pPr>
-        <w:pStyle w:val="NoSpacing"/>
-        <w:rPr>
-          <w:rFonts w:ascii="Times New Roman" w:hAnsi="Times New Roman" w:cs="Times New Roman"/>
-          <w:sz w:val="20"/>
-          <w:szCs w:val="20"/>
-        </w:rPr>
-      </w:pPr>
-    </w:p>
-    <w:p>
-      <w:pPr>
-        <w:pStyle w:val="NoSpacing"/>
-        <w:rPr>
-          <w:rFonts w:ascii="Times New Roman" w:hAnsi="Times New Roman" w:cs="Times New Roman"/>
-          <w:sz w:val="20"/>
-          <w:szCs w:val="20"/>
-        </w:rPr>
-      </w:pPr>
-      <w:r>
-        <w:rPr>
-          <w:rFonts w:ascii="Times New Roman" w:hAnsi="Times New Roman" w:cs="Times New Roman"/>
-          <w:sz w:val="20"/>
-          <w:szCs w:val="20"/>
-        </w:rPr>
-        <w:t>Project plan – work schedule.</w:t>
-      </w:r>
-    </w:p>
-    <w:p>
-      <w:pPr>
-        <w:pStyle w:val="NoSpacing"/>
-        <w:rPr>
-          <w:rFonts w:ascii="Times New Roman" w:hAnsi="Times New Roman" w:cs="Times New Roman"/>
-          <w:b/>
-        </w:rPr>
-      </w:pPr>
-    </w:p>
-    <w:p>
-      <w:pPr>
-        <w:pStyle w:val="NoSpacing"/>
-        <w:rPr>
-          <w:rFonts w:ascii="Times New Roman" w:hAnsi="Times New Roman" w:cs="Times New Roman"/>
-          <w:b/>
-        </w:rPr>
-      </w:pPr>
-    </w:p>
-    <w:p>
-      <w:pPr>
-        <w:pStyle w:val="NoSpacing"/>
-        <w:rPr>
-          <w:rFonts w:ascii="Times New Roman" w:hAnsi="Times New Roman" w:cs="Times New Roman"/>
-          <w:b/>
-        </w:rPr>
-      </w:pPr>
-    </w:p>
-    <w:p>
-      <w:pPr>
-        <w:pStyle w:val="NoSpacing"/>
+          <w:b/>
+        </w:rPr>
+      </w:pPr>
+      <w:r>
+        <w:rPr>
+          <w:rFonts w:ascii="Times New Roman" w:hAnsi="Times New Roman" w:cs="Times New Roman"/>
+          <w:b/>
+        </w:rPr>
+        <w:t>Specification Aims</w:t>
+      </w:r>
+    </w:p>
+    <w:p>
+      <w:pPr>
+        <w:pStyle w:val="NoSpacing"/>
+        <w:rPr>
+          <w:rFonts w:ascii="Times New Roman" w:hAnsi="Times New Roman" w:cs="Times New Roman"/>
+          <w:b/>
+        </w:rPr>
+      </w:pPr>
+    </w:p>
+    <w:p>
+      <w:pPr>
+        <w:pStyle w:val="NoSpacing"/>
+        <w:rPr>
+          <w:rFonts w:ascii="Times New Roman" w:hAnsi="Times New Roman" w:cs="Times New Roman"/>
+          <w:b/>
+        </w:rPr>
+      </w:pPr>
+      <w:r>
+        <w:rPr>
+          <w:rFonts w:ascii="Times New Roman" w:hAnsi="Times New Roman" w:cs="Times New Roman"/>
+          <w:b/>
+        </w:rPr>
+        <w:t>Original Requirements</w:t>
+      </w:r>
+    </w:p>
+    <w:p>
+      <w:pPr>
+        <w:pStyle w:val="NoSpacing"/>
+        <w:rPr>
+          <w:rFonts w:ascii="Times New Roman" w:hAnsi="Times New Roman" w:cs="Times New Roman"/>
+          <w:b/>
+        </w:rPr>
+      </w:pPr>
+      <w:r>
+        <w:rPr>
+          <w:rFonts w:ascii="Times New Roman" w:hAnsi="Times New Roman" w:cs="Times New Roman"/>
+          <w:b/>
+        </w:rPr>
+        <w:t>Survey Results</w:t>
+      </w:r>
+    </w:p>
+    <w:p>
+      <w:pPr>
+        <w:pStyle w:val="NoSpacing"/>
+        <w:rPr>
+          <w:rFonts w:ascii="Times New Roman" w:hAnsi="Times New Roman" w:cs="Times New Roman"/>
+          <w:b/>
+        </w:rPr>
+      </w:pPr>
+      <w:r>
+        <w:rPr>
+          <w:rFonts w:ascii="Times New Roman" w:hAnsi="Times New Roman" w:cs="Times New Roman"/>
+          <w:b/>
+        </w:rPr>
+        <w:br/>
+        <w:t>Final Requirements</w:t>
+      </w:r>
+    </w:p>
+    <w:p>
+      <w:pPr>
+        <w:pStyle w:val="NoSpacing"/>
+        <w:rPr>
+          <w:rFonts w:ascii="Times New Roman" w:hAnsi="Times New Roman" w:cs="Times New Roman"/>
+          <w:b/>
+        </w:rPr>
+      </w:pPr>
+    </w:p>
+    <w:p>
+      <w:pPr>
+        <w:pStyle w:val="NoSpacing"/>
+        <w:rPr>
+          <w:rFonts w:ascii="Times New Roman" w:hAnsi="Times New Roman" w:cs="Times New Roman"/>
+          <w:b/>
+        </w:rPr>
+      </w:pPr>
+      <w:r>
+        <w:rPr>
+          <w:rFonts w:ascii="Times New Roman" w:hAnsi="Times New Roman" w:cs="Times New Roman"/>
+          <w:b/>
+        </w:rPr>
+        <w:t>Requirement Management</w:t>
+      </w:r>
+    </w:p>
+    <w:p>
+      <w:pPr>
+        <w:pStyle w:val="NoSpacing"/>
+        <w:rPr>
+          <w:rFonts w:ascii="Times New Roman" w:hAnsi="Times New Roman" w:cs="Times New Roman"/>
+          <w:b/>
+        </w:rPr>
+      </w:pPr>
+    </w:p>
+    <w:p>
+      <w:pPr>
+        <w:pStyle w:val="NoSpacing"/>
+        <w:rPr>
+          <w:rFonts w:ascii="Times New Roman" w:hAnsi="Times New Roman" w:cs="Times New Roman"/>
+          <w:b/>
+        </w:rPr>
+      </w:pPr>
+      <w:r>
+        <w:rPr>
+          <w:rFonts w:ascii="Times New Roman" w:hAnsi="Times New Roman" w:cs="Times New Roman"/>
+          <w:b/>
+        </w:rPr>
+        <w:t>Project Management</w:t>
+      </w:r>
+    </w:p>
+    <w:p>
+      <w:pPr>
+        <w:pStyle w:val="NoSpacing"/>
+        <w:numPr>
+          <w:ilvl w:val="0"/>
+          <w:numId w:val="1"/>
+        </w:numPr>
+        <w:rPr>
+          <w:rFonts w:ascii="Times New Roman" w:hAnsi="Times New Roman" w:cs="Times New Roman"/>
+          <w:b/>
+        </w:rPr>
+      </w:pPr>
+      <w:r>
+        <w:rPr>
+          <w:rFonts w:ascii="Times New Roman" w:hAnsi="Times New Roman" w:cs="Times New Roman"/>
+          <w:b/>
+        </w:rPr>
+        <w:t>Methodology</w:t>
+      </w:r>
+    </w:p>
+    <w:p>
+      <w:pPr>
+        <w:pStyle w:val="NoSpacing"/>
+        <w:numPr>
+          <w:ilvl w:val="0"/>
+          <w:numId w:val="1"/>
+        </w:numPr>
+        <w:rPr>
+          <w:rFonts w:ascii="Times New Roman" w:hAnsi="Times New Roman" w:cs="Times New Roman"/>
+          <w:b/>
+        </w:rPr>
+      </w:pPr>
+      <w:r>
+        <w:rPr>
+          <w:rFonts w:ascii="Times New Roman" w:hAnsi="Times New Roman" w:cs="Times New Roman"/>
+          <w:b/>
+        </w:rPr>
+        <w:t>Tools</w:t>
+      </w:r>
+    </w:p>
+    <w:p>
+      <w:pPr>
+        <w:pStyle w:val="NoSpacing"/>
+        <w:numPr>
+          <w:ilvl w:val="0"/>
+          <w:numId w:val="1"/>
+        </w:numPr>
+        <w:rPr>
+          <w:rFonts w:ascii="Times New Roman" w:hAnsi="Times New Roman" w:cs="Times New Roman"/>
+          <w:b/>
+        </w:rPr>
+      </w:pPr>
+      <w:r>
+        <w:rPr>
+          <w:rFonts w:ascii="Times New Roman" w:hAnsi="Times New Roman" w:cs="Times New Roman"/>
+          <w:b/>
+        </w:rPr>
+        <w:t>Log book</w:t>
+      </w:r>
+    </w:p>
+    <w:p>
+      <w:pPr>
+        <w:pStyle w:val="NoSpacing"/>
+        <w:numPr>
+          <w:ilvl w:val="0"/>
+          <w:numId w:val="1"/>
+        </w:numPr>
+        <w:rPr>
+          <w:rFonts w:ascii="Times New Roman" w:hAnsi="Times New Roman" w:cs="Times New Roman"/>
+          <w:b/>
+        </w:rPr>
+      </w:pPr>
+      <w:r>
+        <w:rPr>
+          <w:rFonts w:ascii="Times New Roman" w:hAnsi="Times New Roman" w:cs="Times New Roman"/>
+          <w:b/>
+        </w:rPr>
+        <w:t>Meetings</w:t>
+      </w:r>
+    </w:p>
+    <w:p>
+      <w:pPr>
+        <w:pStyle w:val="NoSpacing"/>
+        <w:rPr>
+          <w:rFonts w:ascii="Times New Roman" w:hAnsi="Times New Roman" w:cs="Times New Roman"/>
+          <w:b/>
+        </w:rPr>
+      </w:pPr>
+    </w:p>
+    <w:p>
+      <w:pPr>
+        <w:pStyle w:val="NoSpacing"/>
+        <w:rPr>
+          <w:rFonts w:ascii="Times New Roman" w:hAnsi="Times New Roman" w:cs="Times New Roman"/>
+          <w:b/>
+        </w:rPr>
+      </w:pPr>
+    </w:p>
+    <w:p>
+      <w:pPr>
+        <w:pStyle w:val="NoSpacing"/>
+        <w:rPr>
+          <w:rFonts w:ascii="Times New Roman" w:hAnsi="Times New Roman" w:cs="Times New Roman"/>
+          <w:b/>
+        </w:rPr>
+      </w:pPr>
+      <w:r>
+        <w:rPr>
+          <w:rFonts w:ascii="Times New Roman" w:hAnsi="Times New Roman" w:cs="Times New Roman"/>
+          <w:b/>
+        </w:rPr>
+        <w:t>Design</w:t>
+      </w:r>
+    </w:p>
+    <w:p>
+      <w:pPr>
+        <w:pStyle w:val="NoSpacing"/>
+        <w:rPr>
+          <w:rFonts w:ascii="Times New Roman" w:hAnsi="Times New Roman" w:cs="Times New Roman"/>
+          <w:b/>
+        </w:rPr>
+      </w:pPr>
+    </w:p>
+    <w:p>
+      <w:pPr>
+        <w:pStyle w:val="NoSpacing"/>
+        <w:rPr>
+          <w:rFonts w:ascii="Times New Roman" w:hAnsi="Times New Roman" w:cs="Times New Roman"/>
+          <w:b/>
+        </w:rPr>
+      </w:pPr>
+      <w:r>
+        <w:rPr>
+          <w:rFonts w:ascii="Times New Roman" w:hAnsi="Times New Roman" w:cs="Times New Roman"/>
+          <w:b/>
+        </w:rPr>
+        <w:t>Design Decisions</w:t>
+      </w:r>
+    </w:p>
+    <w:p>
+      <w:pPr>
+        <w:pStyle w:val="NoSpacing"/>
+        <w:numPr>
+          <w:ilvl w:val="0"/>
+          <w:numId w:val="1"/>
+        </w:numPr>
+        <w:rPr>
+          <w:rFonts w:ascii="Times New Roman" w:hAnsi="Times New Roman" w:cs="Times New Roman"/>
+          <w:b/>
+        </w:rPr>
+      </w:pPr>
+      <w:r>
+        <w:rPr>
+          <w:rFonts w:ascii="Times New Roman" w:hAnsi="Times New Roman" w:cs="Times New Roman"/>
+          <w:b/>
+        </w:rPr>
+        <w:t>OS / Device Selection</w:t>
+      </w:r>
+    </w:p>
+    <w:p>
+      <w:pPr>
+        <w:pStyle w:val="NoSpacing"/>
+        <w:numPr>
+          <w:ilvl w:val="0"/>
+          <w:numId w:val="1"/>
+        </w:numPr>
+        <w:rPr>
+          <w:rFonts w:ascii="Times New Roman" w:hAnsi="Times New Roman" w:cs="Times New Roman"/>
+          <w:b/>
+        </w:rPr>
+      </w:pPr>
+      <w:r>
+        <w:rPr>
+          <w:rFonts w:ascii="Times New Roman" w:hAnsi="Times New Roman" w:cs="Times New Roman"/>
+          <w:b/>
+        </w:rPr>
+        <w:t>Development Tools Selection</w:t>
+      </w:r>
+    </w:p>
+    <w:p>
+      <w:pPr>
+        <w:pStyle w:val="NoSpacing"/>
+        <w:numPr>
+          <w:ilvl w:val="0"/>
+          <w:numId w:val="1"/>
+        </w:numPr>
+        <w:rPr>
+          <w:rFonts w:ascii="Times New Roman" w:hAnsi="Times New Roman" w:cs="Times New Roman"/>
+          <w:b/>
+        </w:rPr>
+      </w:pPr>
+      <w:r>
+        <w:rPr>
+          <w:rFonts w:ascii="Times New Roman" w:hAnsi="Times New Roman" w:cs="Times New Roman"/>
+          <w:b/>
+        </w:rPr>
+        <w:t>Design Patterns</w:t>
+      </w:r>
+    </w:p>
+    <w:p>
+      <w:pPr>
+        <w:pStyle w:val="NoSpacing"/>
+        <w:numPr>
+          <w:ilvl w:val="0"/>
+          <w:numId w:val="1"/>
+        </w:numPr>
+        <w:rPr>
+          <w:rFonts w:ascii="Times New Roman" w:hAnsi="Times New Roman" w:cs="Times New Roman"/>
+          <w:b/>
+        </w:rPr>
+      </w:pPr>
+      <w:r>
+        <w:rPr>
+          <w:rFonts w:ascii="Times New Roman" w:hAnsi="Times New Roman" w:cs="Times New Roman"/>
+          <w:b/>
+        </w:rPr>
+        <w:t>Language Selection</w:t>
+      </w:r>
+    </w:p>
+    <w:p>
+      <w:pPr>
+        <w:pStyle w:val="NoSpacing"/>
+        <w:numPr>
+          <w:ilvl w:val="0"/>
+          <w:numId w:val="1"/>
+        </w:numPr>
+        <w:rPr>
+          <w:rFonts w:ascii="Times New Roman" w:hAnsi="Times New Roman" w:cs="Times New Roman"/>
+          <w:b/>
+        </w:rPr>
+      </w:pPr>
+      <w:r>
+        <w:rPr>
+          <w:rFonts w:ascii="Times New Roman" w:hAnsi="Times New Roman" w:cs="Times New Roman"/>
+          <w:b/>
+        </w:rPr>
+        <w:t>Database Selection</w:t>
+      </w:r>
+    </w:p>
+    <w:p>
+      <w:pPr>
+        <w:pStyle w:val="NoSpacing"/>
+        <w:rPr>
+          <w:rFonts w:ascii="Times New Roman" w:hAnsi="Times New Roman" w:cs="Times New Roman"/>
+          <w:b/>
+        </w:rPr>
+      </w:pPr>
+      <w:r>
+        <w:rPr>
+          <w:rFonts w:ascii="Times New Roman" w:hAnsi="Times New Roman" w:cs="Times New Roman"/>
+          <w:b/>
+        </w:rPr>
+        <w:t xml:space="preserve">Application Design </w:t>
+      </w:r>
+    </w:p>
+    <w:p>
+      <w:pPr>
+        <w:pStyle w:val="NoSpacing"/>
+        <w:numPr>
+          <w:ilvl w:val="0"/>
+          <w:numId w:val="1"/>
+        </w:numPr>
+        <w:rPr>
+          <w:rFonts w:ascii="Times New Roman" w:hAnsi="Times New Roman" w:cs="Times New Roman"/>
+          <w:b/>
+        </w:rPr>
+      </w:pPr>
+      <w:r>
+        <w:rPr>
+          <w:rFonts w:ascii="Times New Roman" w:hAnsi="Times New Roman" w:cs="Times New Roman"/>
+          <w:b/>
+        </w:rPr>
+        <w:t>Class diagram</w:t>
+      </w:r>
+    </w:p>
+    <w:p>
+      <w:pPr>
+        <w:pStyle w:val="NoSpacing"/>
+        <w:numPr>
+          <w:ilvl w:val="0"/>
+          <w:numId w:val="1"/>
+        </w:numPr>
         <w:rPr>
           <w:rFonts w:ascii="Times New Roman" w:hAnsi="Times New Roman" w:cs="Times New Roman"/>
           <w:b/>
@@ -1622,8 +2151,97 @@
           <w:b/>
         </w:rPr>
         <w:lastRenderedPageBreak/>
-        <w:t>Design</w:t>
-      </w:r>
+        <w:t>Database design</w:t>
+      </w:r>
+    </w:p>
+    <w:p>
+      <w:pPr>
+        <w:pStyle w:val="NoSpacing"/>
+        <w:numPr>
+          <w:ilvl w:val="0"/>
+          <w:numId w:val="1"/>
+        </w:numPr>
+        <w:rPr>
+          <w:rFonts w:ascii="Times New Roman" w:hAnsi="Times New Roman" w:cs="Times New Roman"/>
+          <w:b/>
+        </w:rPr>
+      </w:pPr>
+      <w:r>
+        <w:rPr>
+          <w:rFonts w:ascii="Times New Roman" w:hAnsi="Times New Roman" w:cs="Times New Roman"/>
+          <w:b/>
+        </w:rPr>
+        <w:t>Design sketches</w:t>
+      </w:r>
+    </w:p>
+    <w:p>
+      <w:pPr>
+        <w:pStyle w:val="NoSpacing"/>
+        <w:numPr>
+          <w:ilvl w:val="0"/>
+          <w:numId w:val="1"/>
+        </w:numPr>
+        <w:rPr>
+          <w:rFonts w:ascii="Times New Roman" w:hAnsi="Times New Roman" w:cs="Times New Roman"/>
+          <w:b/>
+        </w:rPr>
+      </w:pPr>
+      <w:r>
+        <w:rPr>
+          <w:rFonts w:ascii="Times New Roman" w:hAnsi="Times New Roman" w:cs="Times New Roman"/>
+          <w:b/>
+        </w:rPr>
+        <w:t>Target Market</w:t>
+      </w:r>
+    </w:p>
+    <w:p>
+      <w:pPr>
+        <w:pStyle w:val="NoSpacing"/>
+        <w:numPr>
+          <w:ilvl w:val="0"/>
+          <w:numId w:val="1"/>
+        </w:numPr>
+        <w:rPr>
+          <w:rFonts w:ascii="Times New Roman" w:hAnsi="Times New Roman" w:cs="Times New Roman"/>
+          <w:b/>
+        </w:rPr>
+      </w:pPr>
+      <w:r>
+        <w:rPr>
+          <w:rFonts w:ascii="Times New Roman" w:hAnsi="Times New Roman" w:cs="Times New Roman"/>
+          <w:b/>
+        </w:rPr>
+        <w:t>Ethics and participants</w:t>
+      </w:r>
+    </w:p>
+    <w:p>
+      <w:pPr>
+        <w:pStyle w:val="NoSpacing"/>
+        <w:numPr>
+          <w:ilvl w:val="0"/>
+          <w:numId w:val="1"/>
+        </w:numPr>
+        <w:rPr>
+          <w:rFonts w:ascii="Times New Roman" w:hAnsi="Times New Roman" w:cs="Times New Roman"/>
+          <w:b/>
+        </w:rPr>
+      </w:pPr>
+      <w:r>
+        <w:rPr>
+          <w:rFonts w:ascii="Times New Roman" w:hAnsi="Times New Roman" w:cs="Times New Roman"/>
+          <w:b/>
+        </w:rPr>
+        <w:t>Studies</w:t>
+      </w:r>
+    </w:p>
+    <w:p>
+      <w:pPr>
+        <w:pStyle w:val="NoSpacing"/>
+        <w:rPr>
+          <w:rFonts w:ascii="Times New Roman" w:hAnsi="Times New Roman" w:cs="Times New Roman"/>
+          <w:b/>
+        </w:rPr>
+      </w:pPr>
     </w:p>
     <w:p>
       <w:pPr>
@@ -3020,6 +3638,7 @@
           <w:rFonts w:ascii="Times New Roman" w:hAnsi="Times New Roman" w:cs="Times New Roman"/>
           <w:sz w:val="20"/>
         </w:rPr>
+        <w:lastRenderedPageBreak/>
         <w:t>With Android leading the worldwide market share</w:t>
       </w:r>
       <w:r>
@@ -3124,7 +3743,6 @@
           <w:b/>
           <w:sz w:val="20"/>
         </w:rPr>
-        <w:lastRenderedPageBreak/>
         <w:t>Development Tools Selection</w:t>
       </w:r>
     </w:p>
@@ -4663,8 +5281,6 @@
         </w:rPr>
         <w:t>apps.</w:t>
       </w:r>
-      <w:bookmarkStart w:id="0" w:name="_GoBack"/>
-      <w:bookmarkEnd w:id="0"/>
       <w:r>
         <w:rPr>
           <w:rFonts w:ascii="Times New Roman" w:hAnsi="Times New Roman" w:cs="Times New Roman"/>
@@ -4728,6 +5344,83 @@
           <w:b/>
         </w:rPr>
       </w:pPr>
+      <w:r>
+        <w:rPr>
+          <w:rFonts w:ascii="Times New Roman" w:hAnsi="Times New Roman" w:cs="Times New Roman"/>
+          <w:b/>
+        </w:rPr>
+        <w:tab/>
+        <w:t>Application</w:t>
+      </w:r>
+    </w:p>
+    <w:p>
+      <w:pPr>
+        <w:pStyle w:val="NoSpacing"/>
+        <w:rPr>
+          <w:rFonts w:ascii="Times New Roman" w:hAnsi="Times New Roman" w:cs="Times New Roman"/>
+          <w:b/>
+        </w:rPr>
+      </w:pPr>
+      <w:r>
+        <w:rPr>
+          <w:rFonts w:ascii="Times New Roman" w:hAnsi="Times New Roman" w:cs="Times New Roman"/>
+          <w:b/>
+        </w:rPr>
+        <w:tab/>
+        <w:t>Server Side</w:t>
+      </w:r>
+    </w:p>
+    <w:p>
+      <w:pPr>
+        <w:pStyle w:val="NoSpacing"/>
+        <w:rPr>
+          <w:rFonts w:ascii="Times New Roman" w:hAnsi="Times New Roman" w:cs="Times New Roman"/>
+          <w:b/>
+        </w:rPr>
+      </w:pPr>
+      <w:r>
+        <w:rPr>
+          <w:rFonts w:ascii="Times New Roman" w:hAnsi="Times New Roman" w:cs="Times New Roman"/>
+          <w:b/>
+        </w:rPr>
+        <w:tab/>
+        <w:t>Challenges</w:t>
+      </w:r>
+    </w:p>
+    <w:p>
+      <w:pPr>
+        <w:pStyle w:val="NoSpacing"/>
+        <w:rPr>
+          <w:rFonts w:ascii="Times New Roman" w:hAnsi="Times New Roman" w:cs="Times New Roman"/>
+          <w:b/>
+        </w:rPr>
+      </w:pPr>
+      <w:r>
+        <w:rPr>
+          <w:rFonts w:ascii="Times New Roman" w:hAnsi="Times New Roman" w:cs="Times New Roman"/>
+          <w:b/>
+        </w:rPr>
+        <w:tab/>
+        <w:t>Achievements</w:t>
+      </w:r>
+    </w:p>
+    <w:p>
+      <w:pPr>
+        <w:pStyle w:val="NoSpacing"/>
+        <w:rPr>
+          <w:rFonts w:ascii="Times New Roman" w:hAnsi="Times New Roman" w:cs="Times New Roman"/>
+          <w:b/>
+        </w:rPr>
+      </w:pPr>
+    </w:p>
+    <w:p>
+      <w:pPr>
+        <w:pStyle w:val="NoSpacing"/>
+        <w:rPr>
+          <w:rFonts w:ascii="Times New Roman" w:hAnsi="Times New Roman" w:cs="Times New Roman"/>
+          <w:b/>
+        </w:rPr>
+      </w:pPr>
     </w:p>
     <w:p>
       <w:pPr>
@@ -4767,6 +5460,66 @@
           <w:rFonts w:ascii="Times New Roman" w:hAnsi="Times New Roman" w:cs="Times New Roman"/>
           <w:b/>
         </w:rPr>
+        <w:tab/>
+        <w:t>Usability.</w:t>
+      </w:r>
+    </w:p>
+    <w:p>
+      <w:pPr>
+        <w:pStyle w:val="NoSpacing"/>
+        <w:rPr>
+          <w:rFonts w:ascii="Times New Roman" w:hAnsi="Times New Roman" w:cs="Times New Roman"/>
+          <w:b/>
+        </w:rPr>
+      </w:pPr>
+      <w:r>
+        <w:rPr>
+          <w:rFonts w:ascii="Times New Roman" w:hAnsi="Times New Roman" w:cs="Times New Roman"/>
+          <w:b/>
+        </w:rPr>
+        <w:tab/>
+        <w:t>Evaluation against another app</w:t>
+      </w:r>
+    </w:p>
+    <w:p>
+      <w:pPr>
+        <w:pStyle w:val="NoSpacing"/>
+        <w:rPr>
+          <w:rFonts w:ascii="Times New Roman" w:hAnsi="Times New Roman" w:cs="Times New Roman"/>
+          <w:b/>
+        </w:rPr>
+      </w:pPr>
+      <w:r>
+        <w:rPr>
+          <w:rFonts w:ascii="Times New Roman" w:hAnsi="Times New Roman" w:cs="Times New Roman"/>
+          <w:b/>
+        </w:rPr>
+        <w:tab/>
+        <w:t>Testing – try and cover other testing</w:t>
+      </w:r>
+    </w:p>
+    <w:p>
+      <w:pPr>
+        <w:pStyle w:val="NoSpacing"/>
+        <w:rPr>
+          <w:rFonts w:ascii="Times New Roman" w:hAnsi="Times New Roman" w:cs="Times New Roman"/>
+          <w:b/>
+        </w:rPr>
+      </w:pPr>
+    </w:p>
+    <w:p>
+      <w:pPr>
+        <w:pStyle w:val="NoSpacing"/>
+        <w:rPr>
+          <w:rFonts w:ascii="Times New Roman" w:hAnsi="Times New Roman" w:cs="Times New Roman"/>
+          <w:b/>
+        </w:rPr>
+      </w:pPr>
+      <w:r>
+        <w:rPr>
+          <w:rFonts w:ascii="Times New Roman" w:hAnsi="Times New Roman" w:cs="Times New Roman"/>
+          <w:b/>
+        </w:rPr>
         <w:t>Final Product</w:t>
       </w:r>
     </w:p>
@@ -4792,6 +5545,7 @@
           <w:rFonts w:ascii="Times New Roman" w:hAnsi="Times New Roman" w:cs="Times New Roman"/>
           <w:b/>
         </w:rPr>
+        <w:lastRenderedPageBreak/>
         <w:t>Critical Appraisal</w:t>
       </w:r>
     </w:p>
@@ -4885,6 +5639,22 @@
           <w:b/>
         </w:rPr>
         <w:t xml:space="preserve">Appendix </w:t>
+      </w:r>
+    </w:p>
+    <w:p>
+      <w:pPr>
+        <w:pStyle w:val="NoSpacing"/>
+        <w:rPr>
+          <w:rFonts w:ascii="Times New Roman" w:hAnsi="Times New Roman" w:cs="Times New Roman"/>
+          <w:b/>
+        </w:rPr>
+      </w:pPr>
+      <w:r>
+        <w:rPr>
+          <w:rFonts w:ascii="Times New Roman" w:hAnsi="Times New Roman" w:cs="Times New Roman"/>
+          <w:b/>
+        </w:rPr>
+        <w:t xml:space="preserve">Acknowledgements </w:t>
       </w:r>
     </w:p>
     <w:p>
@@ -5156,6 +5926,218 @@
     </w:p>
   </w:footnote>
 </w:footnotes>
+</file>
+
+<file path=word/numbering.xml><?xml version="1.0" encoding="utf-8"?>
+<w:numbering xmlns:wpc="http://schemas.microsoft.com/office/word/2010/wordprocessingCanvas" xmlns:mc="http://schemas.openxmlformats.org/markup-compatibility/2006" xmlns:o="urn:schemas-microsoft-com:office:office" xmlns:r="http://schemas.openxmlformats.org/officeDocument/2006/relationships" xmlns:m="http://schemas.openxmlformats.org/officeDocument/2006/math" xmlns:v="urn:schemas-microsoft-com:vml" xmlns:wp14="http://schemas.microsoft.com/office/word/2010/wordprocessingDrawing" xmlns:wp="http://schemas.openxmlformats.org/drawingml/2006/wordprocessingDrawing" xmlns:w10="urn:schemas-microsoft-com:office:word" xmlns:w="http://schemas.openxmlformats.org/wordprocessingml/2006/main" xmlns:w14="http://schemas.microsoft.com/office/word/2010/wordml" xmlns:w15="http://schemas.microsoft.com/office/word/2012/wordml" xmlns:wpg="http://schemas.microsoft.com/office/word/2010/wordprocessingGroup" xmlns:wpi="http://schemas.microsoft.com/office/word/2010/wordprocessingInk" xmlns:wne="http://schemas.microsoft.com/office/word/2006/wordml" xmlns:wps="http://schemas.microsoft.com/office/word/2010/wordprocessingShape" mc:Ignorable="w14 w15 wp14">
+  <w:abstractNum w:abstractNumId="0">
+    <w:nsid w:val="2B1E4D53"/>
+    <w:multiLevelType w:val="hybridMultilevel"/>
+    <w:tmpl w:val="0C021488"/>
+    <w:lvl w:ilvl="0" w:tplc="0809000F">
+      <w:start w:val="1"/>
+      <w:numFmt w:val="decimal"/>
+      <w:lvlText w:val="%1."/>
+      <w:lvlJc w:val="left"/>
+      <w:pPr>
+        <w:ind w:left="720" w:hanging="360"/>
+      </w:pPr>
+      <w:rPr>
+        <w:rFonts w:hint="default"/>
+      </w:rPr>
+    </w:lvl>
+    <w:lvl w:ilvl="1" w:tplc="08090019" w:tentative="1">
+      <w:start w:val="1"/>
+      <w:numFmt w:val="lowerLetter"/>
+      <w:lvlText w:val="%2."/>
+      <w:lvlJc w:val="left"/>
+      <w:pPr>
+        <w:ind w:left="1440" w:hanging="360"/>
+      </w:pPr>
+    </w:lvl>
+    <w:lvl w:ilvl="2" w:tplc="0809001B" w:tentative="1">
+      <w:start w:val="1"/>
+      <w:numFmt w:val="lowerRoman"/>
+      <w:lvlText w:val="%3."/>
+      <w:lvlJc w:val="right"/>
+      <w:pPr>
+        <w:ind w:left="2160" w:hanging="180"/>
+      </w:pPr>
+    </w:lvl>
+    <w:lvl w:ilvl="3" w:tplc="0809000F" w:tentative="1">
+      <w:start w:val="1"/>
+      <w:numFmt w:val="decimal"/>
+      <w:lvlText w:val="%4."/>
+      <w:lvlJc w:val="left"/>
+      <w:pPr>
+        <w:ind w:left="2880" w:hanging="360"/>
+      </w:pPr>
+    </w:lvl>
+    <w:lvl w:ilvl="4" w:tplc="08090019" w:tentative="1">
+      <w:start w:val="1"/>
+      <w:numFmt w:val="lowerLetter"/>
+      <w:lvlText w:val="%5."/>
+      <w:lvlJc w:val="left"/>
+      <w:pPr>
+        <w:ind w:left="3600" w:hanging="360"/>
+      </w:pPr>
+    </w:lvl>
+    <w:lvl w:ilvl="5" w:tplc="0809001B" w:tentative="1">
+      <w:start w:val="1"/>
+      <w:numFmt w:val="lowerRoman"/>
+      <w:lvlText w:val="%6."/>
+      <w:lvlJc w:val="right"/>
+      <w:pPr>
+        <w:ind w:left="4320" w:hanging="180"/>
+      </w:pPr>
+    </w:lvl>
+    <w:lvl w:ilvl="6" w:tplc="0809000F" w:tentative="1">
+      <w:start w:val="1"/>
+      <w:numFmt w:val="decimal"/>
+      <w:lvlText w:val="%7."/>
+      <w:lvlJc w:val="left"/>
+      <w:pPr>
+        <w:ind w:left="5040" w:hanging="360"/>
+      </w:pPr>
+    </w:lvl>
+    <w:lvl w:ilvl="7" w:tplc="08090019" w:tentative="1">
+      <w:start w:val="1"/>
+      <w:numFmt w:val="lowerLetter"/>
+      <w:lvlText w:val="%8."/>
+      <w:lvlJc w:val="left"/>
+      <w:pPr>
+        <w:ind w:left="5760" w:hanging="360"/>
+      </w:pPr>
+    </w:lvl>
+    <w:lvl w:ilvl="8" w:tplc="0809001B" w:tentative="1">
+      <w:start w:val="1"/>
+      <w:numFmt w:val="lowerRoman"/>
+      <w:lvlText w:val="%9."/>
+      <w:lvlJc w:val="right"/>
+      <w:pPr>
+        <w:ind w:left="6480" w:hanging="180"/>
+      </w:pPr>
+    </w:lvl>
+  </w:abstractNum>
+  <w:abstractNum w:abstractNumId="1">
+    <w:nsid w:val="3D8E2E4D"/>
+    <w:multiLevelType w:val="hybridMultilevel"/>
+    <w:tmpl w:val="532C45F6"/>
+    <w:lvl w:ilvl="0" w:tplc="8F4CE574">
+      <w:numFmt w:val="bullet"/>
+      <w:lvlText w:val="-"/>
+      <w:lvlJc w:val="left"/>
+      <w:pPr>
+        <w:ind w:left="1080" w:hanging="360"/>
+      </w:pPr>
+      <w:rPr>
+        <w:rFonts w:ascii="Times New Roman" w:eastAsiaTheme="minorHAnsi" w:hAnsi="Times New Roman" w:cs="Times New Roman" w:hint="default"/>
+      </w:rPr>
+    </w:lvl>
+    <w:lvl w:ilvl="1" w:tplc="08090003" w:tentative="1">
+      <w:start w:val="1"/>
+      <w:numFmt w:val="bullet"/>
+      <w:lvlText w:val="o"/>
+      <w:lvlJc w:val="left"/>
+      <w:pPr>
+        <w:ind w:left="1800" w:hanging="360"/>
+      </w:pPr>
+      <w:rPr>
+        <w:rFonts w:ascii="Courier New" w:hAnsi="Courier New" w:cs="Courier New" w:hint="default"/>
+      </w:rPr>
+    </w:lvl>
+    <w:lvl w:ilvl="2" w:tplc="08090005" w:tentative="1">
+      <w:start w:val="1"/>
+      <w:numFmt w:val="bullet"/>
+      <w:lvlText w:val=""/>
+      <w:lvlJc w:val="left"/>
+      <w:pPr>
+        <w:ind w:left="2520" w:hanging="360"/>
+      </w:pPr>
+      <w:rPr>
+        <w:rFonts w:ascii="Wingdings" w:hAnsi="Wingdings" w:hint="default"/>
+      </w:rPr>
+    </w:lvl>
+    <w:lvl w:ilvl="3" w:tplc="08090001" w:tentative="1">
+      <w:start w:val="1"/>
+      <w:numFmt w:val="bullet"/>
+      <w:lvlText w:val=""/>
+      <w:lvlJc w:val="left"/>
+      <w:pPr>
+        <w:ind w:left="3240" w:hanging="360"/>
+      </w:pPr>
+      <w:rPr>
+        <w:rFonts w:ascii="Symbol" w:hAnsi="Symbol" w:hint="default"/>
+      </w:rPr>
+    </w:lvl>
+    <w:lvl w:ilvl="4" w:tplc="08090003" w:tentative="1">
+      <w:start w:val="1"/>
+      <w:numFmt w:val="bullet"/>
+      <w:lvlText w:val="o"/>
+      <w:lvlJc w:val="left"/>
+      <w:pPr>
+        <w:ind w:left="3960" w:hanging="360"/>
+      </w:pPr>
+      <w:rPr>
+        <w:rFonts w:ascii="Courier New" w:hAnsi="Courier New" w:cs="Courier New" w:hint="default"/>
+      </w:rPr>
+    </w:lvl>
+    <w:lvl w:ilvl="5" w:tplc="08090005" w:tentative="1">
+      <w:start w:val="1"/>
+      <w:numFmt w:val="bullet"/>
+      <w:lvlText w:val=""/>
+      <w:lvlJc w:val="left"/>
+      <w:pPr>
+        <w:ind w:left="4680" w:hanging="360"/>
+      </w:pPr>
+      <w:rPr>
+        <w:rFonts w:ascii="Wingdings" w:hAnsi="Wingdings" w:hint="default"/>
+      </w:rPr>
+    </w:lvl>
+    <w:lvl w:ilvl="6" w:tplc="08090001" w:tentative="1">
+      <w:start w:val="1"/>
+      <w:numFmt w:val="bullet"/>
+      <w:lvlText w:val=""/>
+      <w:lvlJc w:val="left"/>
+      <w:pPr>
+        <w:ind w:left="5400" w:hanging="360"/>
+      </w:pPr>
+      <w:rPr>
+        <w:rFonts w:ascii="Symbol" w:hAnsi="Symbol" w:hint="default"/>
+      </w:rPr>
+    </w:lvl>
+    <w:lvl w:ilvl="7" w:tplc="08090003" w:tentative="1">
+      <w:start w:val="1"/>
+      <w:numFmt w:val="bullet"/>
+      <w:lvlText w:val="o"/>
+      <w:lvlJc w:val="left"/>
+      <w:pPr>
+        <w:ind w:left="6120" w:hanging="360"/>
+      </w:pPr>
+      <w:rPr>
+        <w:rFonts w:ascii="Courier New" w:hAnsi="Courier New" w:cs="Courier New" w:hint="default"/>
+      </w:rPr>
+    </w:lvl>
+    <w:lvl w:ilvl="8" w:tplc="08090005" w:tentative="1">
+      <w:start w:val="1"/>
+      <w:numFmt w:val="bullet"/>
+      <w:lvlText w:val=""/>
+      <w:lvlJc w:val="left"/>
+      <w:pPr>
+        <w:ind w:left="6840" w:hanging="360"/>
+      </w:pPr>
+      <w:rPr>
+        <w:rFonts w:ascii="Wingdings" w:hAnsi="Wingdings" w:hint="default"/>
+      </w:rPr>
+    </w:lvl>
+  </w:abstractNum>
+  <w:num w:numId="1">
+    <w:abstractNumId w:val="1"/>
+  </w:num>
+  <w:num w:numId="2">
+    <w:abstractNumId w:val="0"/>
+  </w:num>
+</w:numbering>
 </file>
 
 <file path=word/styles.xml><?xml version="1.0" encoding="utf-8"?>
@@ -6071,7 +7053,7 @@
     <b:MonthAccessed>Septemeber</b:MonthAccessed>
     <b:DayAccessed>14</b:DayAccessed>
     <b:URL>http://www.nngroup.com/articles/mobile-native-apps/</b:URL>
-    <b:RefOrder>14</b:RefOrder>
+    <b:RefOrder>15</b:RefOrder>
   </b:Source>
   <b:Source>
     <b:Tag>McC13</b:Tag>
@@ -6093,7 +7075,7 @@
     <b:DayAccessed>11</b:DayAccessed>
     <b:URL>http://techland.time.com/2013/04/16/ios-vs-android/</b:URL>
     <b:Year>2013</b:Year>
-    <b:RefOrder>9</b:RefOrder>
+    <b:RefOrder>10</b:RefOrder>
   </b:Source>
   <b:Source>
     <b:Tag>Gor13</b:Tag>
@@ -6115,7 +7097,7 @@
     <b:DayAccessed>11</b:DayAccessed>
     <b:URL>http://www.seguetech.com/blog/2013/04/09/native-vs-html-applications-best-approach</b:URL>
     <b:Year>2013</b:Year>
-    <b:RefOrder>15</b:RefOrder>
+    <b:RefOrder>16</b:RefOrder>
   </b:Source>
   <b:Source>
     <b:Tag>IDC14</b:Tag>
@@ -6132,7 +7114,7 @@
     <b:DayAccessed>11</b:DayAccessed>
     <b:URL>http://www.idc.com/prodserv/smartphone-os-market-share.jsp</b:URL>
     <b:Year>2014</b:Year>
-    <b:RefOrder>7</b:RefOrder>
+    <b:RefOrder>8</b:RefOrder>
   </b:Source>
   <b:Source>
     <b:Tag>IDC141</b:Tag>
@@ -6149,7 +7131,7 @@
     <b:MonthAccessed>November</b:MonthAccessed>
     <b:DayAccessed>2014</b:DayAccessed>
     <b:URL>http://www.idc.com/prodserv/smartphone-market-share.jsp</b:URL>
-    <b:RefOrder>8</b:RefOrder>
+    <b:RefOrder>9</b:RefOrder>
   </b:Source>
   <b:Source>
     <b:Tag>Gen14</b:Tag>
@@ -6165,7 +7147,7 @@
     <b:MonthAccessed>November</b:MonthAccessed>
     <b:DayAccessed>12</b:DayAccessed>
     <b:URL>http://www.genymotion.com/</b:URL>
-    <b:RefOrder>10</b:RefOrder>
+    <b:RefOrder>11</b:RefOrder>
   </b:Source>
   <b:Source>
     <b:Tag>And14</b:Tag>
@@ -6181,7 +7163,7 @@
     <b:MonthAccessed>November</b:MonthAccessed>
     <b:DayAccessed>12 </b:DayAccessed>
     <b:URL>http://developer.android.com/tools/testing/testing_android.html</b:URL>
-    <b:RefOrder>11</b:RefOrder>
+    <b:RefOrder>12</b:RefOrder>
   </b:Source>
   <b:Source>
     <b:Tag>Git14</b:Tag>
@@ -6197,7 +7179,7 @@
     <b:MonthAccessed>November</b:MonthAccessed>
     <b:DayAccessed>12</b:DayAccessed>
     <b:URL>https://github.com/about</b:URL>
-    <b:RefOrder>12</b:RefOrder>
+    <b:RefOrder>13</b:RefOrder>
   </b:Source>
   <b:Source>
     <b:Tag>Kot14</b:Tag>
@@ -6219,13 +7201,31 @@
     <b:DayAccessed>13</b:DayAccessed>
     <b:URL>http://www.techrepublic.com/article/mvc-design-pattern-brings-about-better-organization-and-code-reuse/</b:URL>
     <b:Year>2002</b:Year>
-    <b:RefOrder>13</b:RefOrder>
+    <b:RefOrder>14</b:RefOrder>
+  </b:Source>
+  <b:Source>
+    <b:Tag>All13</b:Tag>
+    <b:SourceType>DocumentFromInternetSite</b:SourceType>
+    <b:Guid>{C2009E9F-A21B-476F-9666-5C8E11CE5E75}</b:Guid>
+    <b:Title>DIgital Food Trends Tablets</b:Title>
+    <b:Year>2013</b:Year>
+    <b:YearAccessed>2014</b:YearAccessed>
+    <b:MonthAccessed>November</b:MonthAccessed>
+    <b:DayAccessed>20</b:DayAccessed>
+    <b:URL>http://press.allrecipes.com/wp-content/uploads/Allrecipes-May-2013-Measuring-Cup-TabletTrends.pdf</b:URL>
+    <b:Author>
+      <b:Author>
+        <b:Corporate>All Recipes</b:Corporate>
+      </b:Author>
+    </b:Author>
+    <b:Month>May</b:Month>
+    <b:RefOrder>7</b:RefOrder>
   </b:Source>
 </b:Sources>
 </file>
 
 <file path=customXml/itemProps1.xml><?xml version="1.0" encoding="utf-8"?>
-<ds:datastoreItem xmlns:ds="http://schemas.openxmlformats.org/officeDocument/2006/customXml" ds:itemID="{A17C7E57-20DE-44AF-A269-A129EEA62E45}">
+<ds:datastoreItem xmlns:ds="http://schemas.openxmlformats.org/officeDocument/2006/customXml" ds:itemID="{AFB521BB-4A79-4BBB-9023-005FEF32B5C1}">
   <ds:schemaRefs>
     <ds:schemaRef ds:uri="http://schemas.openxmlformats.org/officeDocument/2006/bibliography"/>
   </ds:schemaRefs>

--- a/Report/HonoursReport.docx
+++ b/Report/HonoursReport.docx
@@ -21,6 +21,8 @@
         </w:rPr>
         <w:t>Honours Project Draft</w:t>
       </w:r>
+      <w:bookmarkStart w:id="0" w:name="_GoBack"/>
+      <w:bookmarkEnd w:id="0"/>
     </w:p>
     <w:p>
       <w:pPr>
@@ -350,149 +352,137 @@
         <w:rPr>
           <w:rFonts w:ascii="Times New Roman" w:hAnsi="Times New Roman" w:cs="Times New Roman"/>
         </w:rPr>
+        <w:t>. For generations collaborative cookbooks and recipes have been a way for people to express themselves and share experiences and traditions with others through the alternative format of cooking. But as we increasingly move more and more into a digital age the concept of the collaborative cookbooks could soon be lost in the onslaught of digital information if it is not brought into the 21</w:t>
+      </w:r>
+      <w:r>
+        <w:rPr>
+          <w:rFonts w:ascii="Times New Roman" w:hAnsi="Times New Roman" w:cs="Times New Roman"/>
+          <w:vertAlign w:val="superscript"/>
+        </w:rPr>
+        <w:t>st</w:t>
+      </w:r>
+      <w:r>
+        <w:rPr>
+          <w:rFonts w:ascii="Times New Roman" w:hAnsi="Times New Roman" w:cs="Times New Roman"/>
+        </w:rPr>
+        <w:t xml:space="preserve"> century.</w:t>
+      </w:r>
+      <w:r>
+        <w:rPr>
+          <w:rFonts w:ascii="Times New Roman" w:hAnsi="Times New Roman" w:cs="Times New Roman"/>
+        </w:rPr>
+        <w:t xml:space="preserve"> </w:t>
+      </w:r>
+      <w:r>
+        <w:rPr>
+          <w:rFonts w:ascii="Times New Roman" w:hAnsi="Times New Roman" w:cs="Times New Roman"/>
+        </w:rPr>
+        <w:t xml:space="preserve"> Currently there is no applications on the market that offer</w:t>
+      </w:r>
+      <w:r>
+        <w:rPr>
+          <w:rFonts w:ascii="Times New Roman" w:hAnsi="Times New Roman" w:cs="Times New Roman"/>
+        </w:rPr>
+        <w:t xml:space="preserve">s collaborative recipe management </w:t>
+      </w:r>
+      <w:r>
+        <w:rPr>
+          <w:rFonts w:ascii="Times New Roman" w:hAnsi="Times New Roman" w:cs="Times New Roman"/>
+        </w:rPr>
+        <w:t>and therefore t</w:t>
+      </w:r>
+      <w:r>
+        <w:rPr>
+          <w:rFonts w:ascii="Times New Roman" w:hAnsi="Times New Roman" w:cs="Times New Roman"/>
+        </w:rPr>
+        <w:t xml:space="preserve">his project </w:t>
+      </w:r>
+      <w:r>
+        <w:rPr>
+          <w:rFonts w:ascii="Times New Roman" w:hAnsi="Times New Roman" w:cs="Times New Roman"/>
+        </w:rPr>
+        <w:t>presents a solution</w:t>
+      </w:r>
+      <w:r>
+        <w:rPr>
+          <w:rFonts w:ascii="Times New Roman" w:hAnsi="Times New Roman" w:cs="Times New Roman"/>
+        </w:rPr>
+        <w:t xml:space="preserve"> to </w:t>
+      </w:r>
+      <w:r>
+        <w:rPr>
+          <w:rFonts w:ascii="Times New Roman" w:hAnsi="Times New Roman" w:cs="Times New Roman"/>
+        </w:rPr>
+        <w:t xml:space="preserve">this an Android application </w:t>
+      </w:r>
+      <w:r>
+        <w:rPr>
+          <w:rFonts w:ascii="Times New Roman" w:hAnsi="Times New Roman" w:cs="Times New Roman"/>
+        </w:rPr>
+        <w:t xml:space="preserve">called Recipes </w:t>
+      </w:r>
+      <w:proofErr w:type="gramStart"/>
+      <w:r>
+        <w:rPr>
+          <w:rFonts w:ascii="Times New Roman" w:hAnsi="Times New Roman" w:cs="Times New Roman"/>
+        </w:rPr>
+        <w:t>For</w:t>
+      </w:r>
+      <w:proofErr w:type="gramEnd"/>
+      <w:r>
+        <w:rPr>
+          <w:rFonts w:ascii="Times New Roman" w:hAnsi="Times New Roman" w:cs="Times New Roman"/>
+        </w:rPr>
+        <w:t xml:space="preserve"> Life</w:t>
+      </w:r>
+      <w:r>
+        <w:rPr>
+          <w:rFonts w:ascii="Times New Roman" w:hAnsi="Times New Roman" w:cs="Times New Roman"/>
+        </w:rPr>
+        <w:t>. This solution</w:t>
+      </w:r>
+      <w:r>
+        <w:rPr>
+          <w:rFonts w:ascii="Times New Roman" w:hAnsi="Times New Roman" w:cs="Times New Roman"/>
+        </w:rPr>
+        <w:t xml:space="preserve"> </w:t>
+      </w:r>
+      <w:r>
+        <w:rPr>
+          <w:rFonts w:ascii="Times New Roman" w:hAnsi="Times New Roman" w:cs="Times New Roman"/>
+        </w:rPr>
+        <w:t>aims to bring the tradition of recipe books to the 21</w:t>
+      </w:r>
+      <w:r>
+        <w:rPr>
+          <w:rFonts w:ascii="Times New Roman" w:hAnsi="Times New Roman" w:cs="Times New Roman"/>
+          <w:vertAlign w:val="superscript"/>
+        </w:rPr>
+        <w:t>st</w:t>
+      </w:r>
+      <w:r>
+        <w:rPr>
+          <w:rFonts w:ascii="Times New Roman" w:hAnsi="Times New Roman" w:cs="Times New Roman"/>
+        </w:rPr>
+        <w:t xml:space="preserve"> century through</w:t>
+      </w:r>
+      <w:r>
+        <w:rPr>
+          <w:rFonts w:ascii="Times New Roman" w:hAnsi="Times New Roman" w:cs="Times New Roman"/>
+        </w:rPr>
+        <w:t xml:space="preserve"> </w:t>
+      </w:r>
+      <w:r>
+        <w:rPr>
+          <w:rFonts w:ascii="Times New Roman" w:hAnsi="Times New Roman" w:cs="Times New Roman"/>
+        </w:rPr>
+        <w:t>collaborative recipe management</w:t>
+      </w:r>
+      <w:r>
+        <w:rPr>
+          <w:rFonts w:ascii="Times New Roman" w:hAnsi="Times New Roman" w:cs="Times New Roman"/>
+        </w:rPr>
         <w:t>.</w:t>
-      </w:r>
-      <w:r>
-        <w:rPr>
-          <w:rFonts w:ascii="Times New Roman" w:hAnsi="Times New Roman" w:cs="Times New Roman"/>
-        </w:rPr>
-        <w:t xml:space="preserve"> </w:t>
-      </w:r>
-      <w:r>
-        <w:rPr>
-          <w:rFonts w:ascii="Times New Roman" w:hAnsi="Times New Roman" w:cs="Times New Roman"/>
-        </w:rPr>
-        <w:t>For generations collaborative cookbooks and recipes have been a way for people to express themselves and share experiences and traditions with others through the alternative format of cooking. But as we increasingly move more and more into a digital age the concept of the collaborative cookbooks could soon be lost in the onslaught of digital information if it is not brought into the 21</w:t>
-      </w:r>
-      <w:r>
-        <w:rPr>
-          <w:rFonts w:ascii="Times New Roman" w:hAnsi="Times New Roman" w:cs="Times New Roman"/>
-          <w:vertAlign w:val="superscript"/>
-        </w:rPr>
-        <w:t>st</w:t>
-      </w:r>
-      <w:r>
-        <w:rPr>
-          <w:rFonts w:ascii="Times New Roman" w:hAnsi="Times New Roman" w:cs="Times New Roman"/>
-        </w:rPr>
-        <w:t xml:space="preserve"> century.</w:t>
-      </w:r>
-      <w:r>
-        <w:rPr>
-          <w:rFonts w:ascii="Times New Roman" w:hAnsi="Times New Roman" w:cs="Times New Roman"/>
-        </w:rPr>
-        <w:t xml:space="preserve"> </w:t>
-      </w:r>
-      <w:r>
-        <w:rPr>
-          <w:rFonts w:ascii="Times New Roman" w:hAnsi="Times New Roman" w:cs="Times New Roman"/>
-        </w:rPr>
-        <w:t xml:space="preserve"> Currently there is no applications on the market that offer</w:t>
-      </w:r>
-      <w:r>
-        <w:rPr>
-          <w:rFonts w:ascii="Times New Roman" w:hAnsi="Times New Roman" w:cs="Times New Roman"/>
-        </w:rPr>
-        <w:t xml:space="preserve">s collaborative recipe management </w:t>
-      </w:r>
-      <w:r>
-        <w:rPr>
-          <w:rFonts w:ascii="Times New Roman" w:hAnsi="Times New Roman" w:cs="Times New Roman"/>
-        </w:rPr>
-        <w:t>and therefore t</w:t>
-      </w:r>
-      <w:r>
-        <w:rPr>
-          <w:rFonts w:ascii="Times New Roman" w:hAnsi="Times New Roman" w:cs="Times New Roman"/>
-        </w:rPr>
-        <w:t xml:space="preserve">his project </w:t>
-      </w:r>
-      <w:r>
-        <w:rPr>
-          <w:rFonts w:ascii="Times New Roman" w:hAnsi="Times New Roman" w:cs="Times New Roman"/>
-        </w:rPr>
-        <w:t>presents a solution</w:t>
-      </w:r>
-      <w:r>
-        <w:rPr>
-          <w:rFonts w:ascii="Times New Roman" w:hAnsi="Times New Roman" w:cs="Times New Roman"/>
-        </w:rPr>
-        <w:t xml:space="preserve"> to this</w:t>
-      </w:r>
-      <w:r>
-        <w:rPr>
-          <w:rFonts w:ascii="Times New Roman" w:hAnsi="Times New Roman" w:cs="Times New Roman"/>
-        </w:rPr>
-        <w:t xml:space="preserve"> called Recipes </w:t>
-      </w:r>
-      <w:proofErr w:type="gramStart"/>
-      <w:r>
-        <w:rPr>
-          <w:rFonts w:ascii="Times New Roman" w:hAnsi="Times New Roman" w:cs="Times New Roman"/>
-        </w:rPr>
-        <w:t>For</w:t>
-      </w:r>
-      <w:proofErr w:type="gramEnd"/>
-      <w:r>
-        <w:rPr>
-          <w:rFonts w:ascii="Times New Roman" w:hAnsi="Times New Roman" w:cs="Times New Roman"/>
-        </w:rPr>
-        <w:t xml:space="preserve"> Life</w:t>
-      </w:r>
-      <w:r>
-        <w:rPr>
-          <w:rFonts w:ascii="Times New Roman" w:hAnsi="Times New Roman" w:cs="Times New Roman"/>
-        </w:rPr>
-        <w:t>. This solution</w:t>
-      </w:r>
-      <w:r>
-        <w:rPr>
-          <w:rFonts w:ascii="Times New Roman" w:hAnsi="Times New Roman" w:cs="Times New Roman"/>
-        </w:rPr>
-        <w:t xml:space="preserve"> </w:t>
-      </w:r>
-      <w:r>
-        <w:rPr>
-          <w:rFonts w:ascii="Times New Roman" w:hAnsi="Times New Roman" w:cs="Times New Roman"/>
-        </w:rPr>
-        <w:t xml:space="preserve">aims to bring the </w:t>
-      </w:r>
-      <w:r>
-        <w:rPr>
-          <w:rFonts w:ascii="Times New Roman" w:hAnsi="Times New Roman" w:cs="Times New Roman"/>
-        </w:rPr>
-        <w:t>tradition of recipe books to the 21</w:t>
-      </w:r>
-      <w:r>
-        <w:rPr>
-          <w:rFonts w:ascii="Times New Roman" w:hAnsi="Times New Roman" w:cs="Times New Roman"/>
-          <w:vertAlign w:val="superscript"/>
-        </w:rPr>
-        <w:t>st</w:t>
-      </w:r>
-      <w:r>
-        <w:rPr>
-          <w:rFonts w:ascii="Times New Roman" w:hAnsi="Times New Roman" w:cs="Times New Roman"/>
-        </w:rPr>
-        <w:t xml:space="preserve"> century through</w:t>
-      </w:r>
-      <w:r>
-        <w:rPr>
-          <w:rFonts w:ascii="Times New Roman" w:hAnsi="Times New Roman" w:cs="Times New Roman"/>
-        </w:rPr>
-        <w:t xml:space="preserve"> </w:t>
-      </w:r>
-      <w:r>
-        <w:rPr>
-          <w:rFonts w:ascii="Times New Roman" w:hAnsi="Times New Roman" w:cs="Times New Roman"/>
-        </w:rPr>
-        <w:t>collaboration</w:t>
-      </w:r>
-      <w:r>
-        <w:rPr>
-          <w:rFonts w:ascii="Times New Roman" w:hAnsi="Times New Roman" w:cs="Times New Roman"/>
-        </w:rPr>
-        <w:t xml:space="preserve"> for Android devices.</w:t>
       </w:r>
       <w:r>
         <w:rPr>
@@ -586,7 +576,31 @@
         <w:rPr>
           <w:rFonts w:ascii="Times New Roman" w:hAnsi="Times New Roman" w:cs="Times New Roman"/>
         </w:rPr>
-        <w:t xml:space="preserve">ith fond memories. Whether it’s a memory of the recipe of your favourite apple pie you baked with your grandma, the delicious recipe for chocolate chip cupcakes you picked up at the charity bake sale or the recipe which holds the secret to your beloved penne </w:t>
+        <w:t>ith fond memories. Whether it’s a memory of the recipe of yo</w:t>
+      </w:r>
+      <w:r>
+        <w:rPr>
+          <w:rFonts w:ascii="Times New Roman" w:hAnsi="Times New Roman" w:cs="Times New Roman"/>
+        </w:rPr>
+        <w:t>ur favourite apple pie you used to bake</w:t>
+      </w:r>
+      <w:r>
+        <w:rPr>
+          <w:rFonts w:ascii="Times New Roman" w:hAnsi="Times New Roman" w:cs="Times New Roman"/>
+        </w:rPr>
+        <w:t xml:space="preserve"> with your grandma, the delicious recip</w:t>
+      </w:r>
+      <w:r>
+        <w:rPr>
+          <w:rFonts w:ascii="Times New Roman" w:hAnsi="Times New Roman" w:cs="Times New Roman"/>
+        </w:rPr>
+        <w:t>e for chocolate chip cookie</w:t>
+      </w:r>
+      <w:r>
+        <w:rPr>
+          <w:rFonts w:ascii="Times New Roman" w:hAnsi="Times New Roman" w:cs="Times New Roman"/>
+        </w:rPr>
+        <w:t xml:space="preserve">s you picked up at the charity bake sale or the recipe which holds the secret to your beloved penne </w:t>
       </w:r>
       <w:proofErr w:type="spellStart"/>
       <w:r>
@@ -600,7 +614,19 @@
         <w:rPr>
           <w:rFonts w:ascii="Times New Roman" w:hAnsi="Times New Roman" w:cs="Times New Roman"/>
         </w:rPr>
-        <w:t>. Many of us store these memories away by placing our recipes on pieces of paper in the back of cookbooks, creating our on cookbooks and increasin</w:t>
+        <w:t>. Many of us store these memories away by placing our recipes on pieces of paper in the back of cookbooks, creating our o</w:t>
+      </w:r>
+      <w:r>
+        <w:rPr>
+          <w:rFonts w:ascii="Times New Roman" w:hAnsi="Times New Roman" w:cs="Times New Roman"/>
+        </w:rPr>
+        <w:t>w</w:t>
+      </w:r>
+      <w:r>
+        <w:rPr>
+          <w:rFonts w:ascii="Times New Roman" w:hAnsi="Times New Roman" w:cs="Times New Roman"/>
+        </w:rPr>
+        <w:t>n cookbooks and increasin</w:t>
       </w:r>
       <w:r>
         <w:rPr>
@@ -618,31 +644,61 @@
         <w:rPr>
           <w:rFonts w:ascii="Times New Roman" w:hAnsi="Times New Roman" w:cs="Times New Roman"/>
         </w:rPr>
-        <w:t xml:space="preserve"> to look back on and alter as well as sharing with friends and family to develop new experiences and memories through collaboration. Although as we reach a point where many of us are storing and sharing o</w:t>
-      </w:r>
-      <w:r>
-        <w:rPr>
-          <w:rFonts w:ascii="Times New Roman" w:hAnsi="Times New Roman" w:cs="Times New Roman"/>
-        </w:rPr>
-        <w:t xml:space="preserve">ur recipes using technology the possibility of collaborative cookbooks and recipes between people could soon been lost. For generations recipe books have enabled others to add new recipes, alter recipes and view other recipes but as we move into this digital age we appear to be losing this tradition. This can be seen when browsing through the Apple and Android application stores there is a large amount of cooking and recipe management applications but none of these apps offer the possibility to collaborate on cookbooks and recipes with friends, families, clubs </w:t>
-      </w:r>
-      <w:r>
-        <w:rPr>
-          <w:rFonts w:ascii="Times New Roman" w:hAnsi="Times New Roman" w:cs="Times New Roman"/>
-        </w:rPr>
-        <w:t xml:space="preserve">or </w:t>
-      </w:r>
-      <w:r>
-        <w:rPr>
-          <w:rFonts w:ascii="Times New Roman" w:hAnsi="Times New Roman" w:cs="Times New Roman"/>
-        </w:rPr>
-        <w:t>even with strangers who have similar interests</w:t>
-      </w:r>
-      <w:r>
-        <w:rPr>
-          <w:rFonts w:ascii="Times New Roman" w:hAnsi="Times New Roman" w:cs="Times New Roman"/>
-        </w:rPr>
-        <w:t>. The recognition of this sparked interest into the research into traditional cookbooks and the benefits they provide as well as the current recipe applications on offer to help understand the viability of the project being presented.</w:t>
+        <w:t xml:space="preserve"> to look back on and alter as well as sharing with friends and family to develop new experiences and memories </w:t>
+      </w:r>
+      <w:r>
+        <w:rPr>
+          <w:rFonts w:ascii="Times New Roman" w:hAnsi="Times New Roman" w:cs="Times New Roman"/>
+        </w:rPr>
+        <w:t>together.</w:t>
+      </w:r>
+      <w:r>
+        <w:rPr>
+          <w:rFonts w:ascii="Times New Roman" w:hAnsi="Times New Roman" w:cs="Times New Roman"/>
+        </w:rPr>
+        <w:t xml:space="preserve"> Although as we reach a point where many of us are storing and sharing o</w:t>
+      </w:r>
+      <w:r>
+        <w:rPr>
+          <w:rFonts w:ascii="Times New Roman" w:hAnsi="Times New Roman" w:cs="Times New Roman"/>
+        </w:rPr>
+        <w:t>ur recipes using technology the possibility of collaborative cookbooks and recipes between</w:t>
+      </w:r>
+      <w:r>
+        <w:rPr>
+          <w:rFonts w:ascii="Times New Roman" w:hAnsi="Times New Roman" w:cs="Times New Roman"/>
+        </w:rPr>
+        <w:t xml:space="preserve"> groups of</w:t>
+      </w:r>
+      <w:r>
+        <w:rPr>
+          <w:rFonts w:ascii="Times New Roman" w:hAnsi="Times New Roman" w:cs="Times New Roman"/>
+        </w:rPr>
+        <w:t xml:space="preserve"> people could soon been lost. For generations recipe books have enabled others to add new recipes, alter recipes and view other recipes but as we move into this digital age we appear to be losing this tradition. This can be seen when browsing through the Apple and Android application stores there is a large amount of cooking and recipe management applications but none of these apps offer the possibility to collaborate on cookbooks and recipes with friends, families, clubs </w:t>
+      </w:r>
+      <w:r>
+        <w:rPr>
+          <w:rFonts w:ascii="Times New Roman" w:hAnsi="Times New Roman" w:cs="Times New Roman"/>
+        </w:rPr>
+        <w:t>or even with strangers who have similar interests</w:t>
+      </w:r>
+      <w:r>
+        <w:rPr>
+          <w:rFonts w:ascii="Times New Roman" w:hAnsi="Times New Roman" w:cs="Times New Roman"/>
+        </w:rPr>
+        <w:t>. The recognition of this sparked interest into the research into traditional cookbooks and the benefits they provide as well as</w:t>
+      </w:r>
+      <w:r>
+        <w:rPr>
+          <w:rFonts w:ascii="Times New Roman" w:hAnsi="Times New Roman" w:cs="Times New Roman"/>
+        </w:rPr>
+        <w:t xml:space="preserve"> research into</w:t>
+      </w:r>
+      <w:r>
+        <w:rPr>
+          <w:rFonts w:ascii="Times New Roman" w:hAnsi="Times New Roman" w:cs="Times New Roman"/>
+        </w:rPr>
+        <w:t xml:space="preserve"> the current recipe applications on offer to help understand the viability of the project being presented.</w:t>
       </w:r>
     </w:p>
     <w:p>
@@ -750,7 +806,19 @@
         <w:rPr>
           <w:rFonts w:ascii="Times New Roman" w:hAnsi="Times New Roman" w:cs="Times New Roman"/>
         </w:rPr>
-        <w:t xml:space="preserve"> century AD. Since recipes have played such a major part in society for so many years, cookbooks have often been seen as a historical document. </w:t>
+        <w:t xml:space="preserve"> century AD. Since recipes have played such a major part in society for so many years, cookbooks have often been seen as a</w:t>
+      </w:r>
+      <w:r>
+        <w:rPr>
+          <w:rFonts w:ascii="Times New Roman" w:hAnsi="Times New Roman" w:cs="Times New Roman"/>
+        </w:rPr>
+        <w:t>n informal</w:t>
+      </w:r>
+      <w:r>
+        <w:rPr>
+          <w:rFonts w:ascii="Times New Roman" w:hAnsi="Times New Roman" w:cs="Times New Roman"/>
+        </w:rPr>
+        <w:t xml:space="preserve"> historical document. </w:t>
       </w:r>
       <w:r>
         <w:rPr>
@@ -762,13 +830,7 @@
         <w:rPr>
           <w:rFonts w:ascii="Times New Roman" w:hAnsi="Times New Roman" w:cs="Times New Roman"/>
         </w:rPr>
-        <w:t>Cookbooks</w:t>
-      </w:r>
-      <w:r>
-        <w:rPr>
-          <w:rFonts w:ascii="Times New Roman" w:hAnsi="Times New Roman" w:cs="Times New Roman"/>
-        </w:rPr>
-        <w:t xml:space="preserve"> </w:t>
+        <w:t xml:space="preserve">Cookbooks </w:t>
       </w:r>
       <w:proofErr w:type="gramStart"/>
       <w:r>
@@ -916,7 +978,13 @@
         <w:rPr>
           <w:rFonts w:ascii="Times New Roman" w:hAnsi="Times New Roman" w:cs="Times New Roman"/>
         </w:rPr>
-        <w:t xml:space="preserve"> the author examines cookery books from the US and UK from the 17</w:t>
+        <w:t xml:space="preserve">, </w:t>
+      </w:r>
+      <w:r>
+        <w:rPr>
+          <w:rFonts w:ascii="Times New Roman" w:hAnsi="Times New Roman" w:cs="Times New Roman"/>
+        </w:rPr>
+        <w:t>the author examines cookery books from the US and UK from the 17</w:t>
       </w:r>
       <w:r>
         <w:rPr>
@@ -935,7 +1003,19 @@
         <w:rPr>
           <w:rFonts w:ascii="Times New Roman" w:hAnsi="Times New Roman" w:cs="Times New Roman"/>
         </w:rPr>
-        <w:t>The book aimed to tell untold stories of these women as well as getting others to consider cookbooks as worthy objects of serious textual analysis.</w:t>
+        <w:t>The book aimed to tell untold stories of these women</w:t>
+      </w:r>
+      <w:r>
+        <w:rPr>
+          <w:rFonts w:ascii="Times New Roman" w:hAnsi="Times New Roman" w:cs="Times New Roman"/>
+        </w:rPr>
+        <w:t xml:space="preserve"> from the cookbooks the author examined</w:t>
+      </w:r>
+      <w:r>
+        <w:rPr>
+          <w:rFonts w:ascii="Times New Roman" w:hAnsi="Times New Roman" w:cs="Times New Roman"/>
+        </w:rPr>
+        <w:t xml:space="preserve"> as well as getting others to consider cookbooks as worthy objects of serious textual analysis.</w:t>
       </w:r>
       <w:r>
         <w:rPr>
@@ -947,7 +1027,19 @@
         <w:rPr>
           <w:rFonts w:ascii="Times New Roman" w:hAnsi="Times New Roman" w:cs="Times New Roman"/>
         </w:rPr>
-        <w:t xml:space="preserve"> book demonstrated how recipe books told the history of that time but also how we could still maintain a connection with these recipe books are with the author making a strong point “How deep are the connections between us – a 17</w:t>
+        <w:t xml:space="preserve"> book demonstrated how recipe books told the history of that time but also how we could still maintain a connect</w:t>
+      </w:r>
+      <w:r>
+        <w:rPr>
+          <w:rFonts w:ascii="Times New Roman" w:hAnsi="Times New Roman" w:cs="Times New Roman"/>
+        </w:rPr>
+        <w:t xml:space="preserve">ion with these recipe books </w:t>
+      </w:r>
+      <w:r>
+        <w:rPr>
+          <w:rFonts w:ascii="Times New Roman" w:hAnsi="Times New Roman" w:cs="Times New Roman"/>
+        </w:rPr>
+        <w:t>with the author making a strong point “How deep are the connections between us – a 17</w:t>
       </w:r>
       <w:r>
         <w:rPr>
@@ -961,6 +1053,18 @@
           <w:rFonts w:ascii="Times New Roman" w:hAnsi="Times New Roman" w:cs="Times New Roman"/>
         </w:rPr>
         <w:t xml:space="preserve"> century mother and myself –despite the time that has elapsed.”</w:t>
+      </w:r>
+      <w:r>
+        <w:rPr>
+          <w:rFonts w:ascii="Times New Roman" w:hAnsi="Times New Roman" w:cs="Times New Roman"/>
+        </w:rPr>
+        <w:t xml:space="preserve"> The book showed we could still connect with the individual</w:t>
+      </w:r>
+      <w:r>
+        <w:rPr>
+          <w:rFonts w:ascii="Times New Roman" w:hAnsi="Times New Roman" w:cs="Times New Roman"/>
+        </w:rPr>
+        <w:t xml:space="preserve"> even though they lived in a time that was polar opposite to ours by bonding through the medium of cooking and recipes</w:t>
       </w:r>
       <w:r>
         <w:rPr>
@@ -976,7 +1080,6 @@
           <w:id w:val="1476804307"/>
           <w:citation/>
         </w:sdtPr>
-        <w:sdtEndPr/>
         <w:sdtContent>
           <w:r>
             <w:rPr>
@@ -1015,13 +1118,61 @@
         <w:rPr>
           <w:rFonts w:ascii="Times New Roman" w:hAnsi="Times New Roman" w:cs="Times New Roman"/>
         </w:rPr>
-        <w:t>. These papers and books mentioned demonstrated how cookbooks can be used as a historical document which can tell the story of the time and be beneficial of that period of time.</w:t>
-      </w:r>
-      <w:r>
-        <w:rPr>
-          <w:rFonts w:ascii="Times New Roman" w:hAnsi="Times New Roman" w:cs="Times New Roman"/>
-        </w:rPr>
-        <w:t xml:space="preserve"> To lose cookbooks in the haze of the digital age would be to lose an unofficial historical document that has helped historians have a deeper understanding on certain time periods.</w:t>
+        <w:t>. These papers and books mentioned demonst</w:t>
+      </w:r>
+      <w:r>
+        <w:rPr>
+          <w:rFonts w:ascii="Times New Roman" w:hAnsi="Times New Roman" w:cs="Times New Roman"/>
+        </w:rPr>
+        <w:t xml:space="preserve">rated how cookbooks can be seen </w:t>
+      </w:r>
+      <w:r>
+        <w:rPr>
+          <w:rFonts w:ascii="Times New Roman" w:hAnsi="Times New Roman" w:cs="Times New Roman"/>
+        </w:rPr>
+        <w:t xml:space="preserve">as a historical document which can tell the story of the time and be beneficial </w:t>
+      </w:r>
+      <w:r>
+        <w:rPr>
+          <w:rFonts w:ascii="Times New Roman" w:hAnsi="Times New Roman" w:cs="Times New Roman"/>
+        </w:rPr>
+        <w:t>in helping others understand that time period through the analysis of these documents</w:t>
+      </w:r>
+      <w:r>
+        <w:rPr>
+          <w:rFonts w:ascii="Times New Roman" w:hAnsi="Times New Roman" w:cs="Times New Roman"/>
+        </w:rPr>
+        <w:t>.</w:t>
+      </w:r>
+      <w:r>
+        <w:rPr>
+          <w:rFonts w:ascii="Times New Roman" w:hAnsi="Times New Roman" w:cs="Times New Roman"/>
+        </w:rPr>
+        <w:t xml:space="preserve"> </w:t>
+      </w:r>
+      <w:r>
+        <w:rPr>
+          <w:rFonts w:ascii="Times New Roman" w:hAnsi="Times New Roman" w:cs="Times New Roman"/>
+        </w:rPr>
+        <w:t>We can see that cookbooks appear to stand the test of time as we can</w:t>
+      </w:r>
+      <w:r>
+        <w:rPr>
+          <w:rFonts w:ascii="Times New Roman" w:hAnsi="Times New Roman" w:cs="Times New Roman"/>
+        </w:rPr>
+        <w:t xml:space="preserve"> still</w:t>
+      </w:r>
+      <w:r>
+        <w:rPr>
+          <w:rFonts w:ascii="Times New Roman" w:hAnsi="Times New Roman" w:cs="Times New Roman"/>
+        </w:rPr>
+        <w:t xml:space="preserve"> connect with the documents that are hundreds of years old. </w:t>
+      </w:r>
+      <w:r>
+        <w:rPr>
+          <w:rFonts w:ascii="Times New Roman" w:hAnsi="Times New Roman" w:cs="Times New Roman"/>
+        </w:rPr>
+        <w:t>To lose cookbooks would be losing a form of documentation that tell us the stories of society during that time period, that tell us about the varying diets of different cultures around the world and that tells about the food and cooking trends during a specific time period.</w:t>
       </w:r>
     </w:p>
     <w:p>
@@ -1085,19 +1236,31 @@
         <w:rPr>
           <w:rFonts w:ascii="Times New Roman" w:hAnsi="Times New Roman" w:cs="Times New Roman"/>
         </w:rPr>
-        <w:t xml:space="preserve">As well as cookbooks bringing the benefits to historians and researchers of being an unofficial </w:t>
-      </w:r>
-      <w:r>
-        <w:rPr>
-          <w:rFonts w:ascii="Times New Roman" w:hAnsi="Times New Roman" w:cs="Times New Roman"/>
-        </w:rPr>
-        <w:t xml:space="preserve">historic document. The success of the cookbook to survive over so many years is the many other benefits </w:t>
-      </w:r>
-      <w:r>
-        <w:rPr>
-          <w:rFonts w:ascii="Times New Roman" w:hAnsi="Times New Roman" w:cs="Times New Roman"/>
-        </w:rPr>
-        <w:t xml:space="preserve">they bring in particular the collaborative aspect of a cookbook. For example the paper </w:t>
+        <w:t>A</w:t>
+      </w:r>
+      <w:r>
+        <w:rPr>
+          <w:rFonts w:ascii="Times New Roman" w:hAnsi="Times New Roman" w:cs="Times New Roman"/>
+        </w:rPr>
+        <w:t>s well as cookbooks bringing</w:t>
+      </w:r>
+      <w:r>
+        <w:rPr>
+          <w:rFonts w:ascii="Times New Roman" w:hAnsi="Times New Roman" w:cs="Times New Roman"/>
+        </w:rPr>
+        <w:t xml:space="preserve"> benefits to historians and researchers </w:t>
+      </w:r>
+      <w:r>
+        <w:rPr>
+          <w:rFonts w:ascii="Times New Roman" w:hAnsi="Times New Roman" w:cs="Times New Roman"/>
+        </w:rPr>
+        <w:t xml:space="preserve">by acting as an informal historic document, the success of the cookbooks survival over so many years is the many other benefits they provide in particular the collaborative aspects. </w:t>
+      </w:r>
+      <w:r>
+        <w:rPr>
+          <w:rFonts w:ascii="Times New Roman" w:hAnsi="Times New Roman" w:cs="Times New Roman"/>
+        </w:rPr>
+        <w:t xml:space="preserve">For example the paper </w:t>
       </w:r>
       <w:r>
         <w:rPr>
@@ -1191,7 +1354,6 @@
           <w:id w:val="512271675"/>
           <w:citation/>
         </w:sdtPr>
-        <w:sdtEndPr/>
         <w:sdtContent>
           <w:r>
             <w:rPr>
@@ -1236,13 +1398,7 @@
         <w:rPr>
           <w:rFonts w:ascii="Times New Roman" w:hAnsi="Times New Roman" w:cs="Times New Roman"/>
         </w:rPr>
-        <w:t xml:space="preserve">  </w:t>
-      </w:r>
-      <w:r>
-        <w:rPr>
-          <w:rFonts w:ascii="Times New Roman" w:hAnsi="Times New Roman" w:cs="Times New Roman"/>
-        </w:rPr>
-        <w:t xml:space="preserve">Similarly </w:t>
+        <w:t xml:space="preserve">  Similarly </w:t>
       </w:r>
       <w:r>
         <w:rPr>
@@ -1280,7 +1436,19 @@
         <w:rPr>
           <w:rFonts w:ascii="Times New Roman" w:hAnsi="Times New Roman" w:cs="Times New Roman"/>
         </w:rPr>
-        <w:t xml:space="preserve"> Again in this book we see that cookbooks are seen as a way to voice stories and experiences with the author mentioning recipes are increasingly becoming </w:t>
+        <w:t xml:space="preserve"> </w:t>
+      </w:r>
+      <w:r>
+        <w:rPr>
+          <w:rFonts w:ascii="Times New Roman" w:hAnsi="Times New Roman" w:cs="Times New Roman"/>
+        </w:rPr>
+        <w:t xml:space="preserve"> A common theme in the book was the way cookbooks were used to voice stories and experiences as the author mentioned recipes were </w:t>
+      </w:r>
+      <w:r>
+        <w:rPr>
+          <w:rFonts w:ascii="Times New Roman" w:hAnsi="Times New Roman" w:cs="Times New Roman"/>
+        </w:rPr>
+        <w:t xml:space="preserve">increasingly becoming </w:t>
       </w:r>
       <w:r>
         <w:rPr>
@@ -1302,7 +1470,6 @@
           <w:id w:val="1039172373"/>
           <w:citation/>
         </w:sdtPr>
-        <w:sdtEndPr/>
         <w:sdtContent>
           <w:r>
             <w:rPr>
@@ -1377,7 +1544,6 @@
           <w:id w:val="1184786280"/>
           <w:citation/>
         </w:sdtPr>
-        <w:sdtEndPr/>
         <w:sdtContent>
           <w:r>
             <w:rPr>
@@ -1422,71 +1588,99 @@
         <w:rPr>
           <w:rFonts w:ascii="Times New Roman" w:hAnsi="Times New Roman" w:cs="Times New Roman"/>
         </w:rPr>
-        <w:t>that cookbooks enable us to have a voice, tell a story and share our experience and knowledge with others. To lose these benefits would be a detrimental loss to society.</w:t>
-      </w:r>
-    </w:p>
-    <w:p>
-      <w:pPr>
-        <w:pStyle w:val="NoSpacing"/>
-        <w:rPr>
-          <w:rFonts w:ascii="Times New Roman" w:hAnsi="Times New Roman" w:cs="Times New Roman"/>
-        </w:rPr>
-      </w:pPr>
-    </w:p>
-    <w:p>
-      <w:pPr>
-        <w:pStyle w:val="NoSpacing"/>
-        <w:rPr>
-          <w:rFonts w:ascii="Times New Roman" w:hAnsi="Times New Roman" w:cs="Times New Roman"/>
-        </w:rPr>
-      </w:pPr>
-    </w:p>
-    <w:p>
-      <w:pPr>
-        <w:pStyle w:val="NoSpacing"/>
-        <w:rPr>
-          <w:rFonts w:ascii="Times New Roman" w:hAnsi="Times New Roman" w:cs="Times New Roman"/>
-        </w:rPr>
-      </w:pPr>
-    </w:p>
-    <w:p>
-      <w:pPr>
-        <w:pStyle w:val="NoSpacing"/>
-        <w:rPr>
-          <w:rFonts w:ascii="Times New Roman" w:hAnsi="Times New Roman" w:cs="Times New Roman"/>
-        </w:rPr>
-      </w:pPr>
-    </w:p>
-    <w:p>
-      <w:pPr>
-        <w:pStyle w:val="NoSpacing"/>
-        <w:rPr>
-          <w:rFonts w:ascii="Times New Roman" w:hAnsi="Times New Roman" w:cs="Times New Roman"/>
-        </w:rPr>
-      </w:pPr>
-    </w:p>
-    <w:p>
-      <w:pPr>
-        <w:pStyle w:val="NoSpacing"/>
-        <w:rPr>
-          <w:rFonts w:ascii="Times New Roman" w:hAnsi="Times New Roman" w:cs="Times New Roman"/>
-        </w:rPr>
-      </w:pPr>
-    </w:p>
-    <w:p>
-      <w:pPr>
-        <w:pStyle w:val="NoSpacing"/>
-        <w:rPr>
-          <w:rFonts w:ascii="Times New Roman" w:hAnsi="Times New Roman" w:cs="Times New Roman"/>
-          <w:b/>
-        </w:rPr>
-      </w:pPr>
-      <w:r>
-        <w:rPr>
-          <w:rFonts w:ascii="Times New Roman" w:hAnsi="Times New Roman" w:cs="Times New Roman"/>
-          <w:b/>
+        <w:t>that cookbooks enable us to have a voice, tell a story and share our experience and knowledge with others.</w:t>
+      </w:r>
+      <w:r>
+        <w:rPr>
+          <w:rFonts w:ascii="Times New Roman" w:hAnsi="Times New Roman" w:cs="Times New Roman"/>
+        </w:rPr>
+        <w:t xml:space="preserve"> Collaborative cookbooks have often been a way for communities to come together and bond and so t</w:t>
+      </w:r>
+      <w:r>
+        <w:rPr>
+          <w:rFonts w:ascii="Times New Roman" w:hAnsi="Times New Roman" w:cs="Times New Roman"/>
+        </w:rPr>
+        <w:t>o</w:t>
+      </w:r>
+      <w:r>
+        <w:rPr>
+          <w:rFonts w:ascii="Times New Roman" w:hAnsi="Times New Roman" w:cs="Times New Roman"/>
+        </w:rPr>
+        <w:t xml:space="preserve"> suddenly</w:t>
+      </w:r>
+      <w:r>
+        <w:rPr>
+          <w:rFonts w:ascii="Times New Roman" w:hAnsi="Times New Roman" w:cs="Times New Roman"/>
+        </w:rPr>
+        <w:t xml:space="preserve"> lose these benefits </w:t>
+      </w:r>
+      <w:r>
+        <w:rPr>
+          <w:rFonts w:ascii="Times New Roman" w:hAnsi="Times New Roman" w:cs="Times New Roman"/>
+        </w:rPr>
+        <w:t xml:space="preserve">to </w:t>
+      </w:r>
+      <w:r>
+        <w:rPr>
+          <w:rFonts w:ascii="Times New Roman" w:hAnsi="Times New Roman" w:cs="Times New Roman"/>
         </w:rPr>
         <w:lastRenderedPageBreak/>
+        <w:t xml:space="preserve">the digital age </w:t>
+      </w:r>
+      <w:r>
+        <w:rPr>
+          <w:rFonts w:ascii="Times New Roman" w:hAnsi="Times New Roman" w:cs="Times New Roman"/>
+        </w:rPr>
+        <w:t>would be a detrimental loss to</w:t>
+      </w:r>
+      <w:r>
+        <w:rPr>
+          <w:rFonts w:ascii="Times New Roman" w:hAnsi="Times New Roman" w:cs="Times New Roman"/>
+        </w:rPr>
+        <w:t xml:space="preserve"> cooking and to</w:t>
+      </w:r>
+      <w:r>
+        <w:rPr>
+          <w:rFonts w:ascii="Times New Roman" w:hAnsi="Times New Roman" w:cs="Times New Roman"/>
+        </w:rPr>
+        <w:t xml:space="preserve"> society.</w:t>
+      </w:r>
+      <w:r>
+        <w:rPr>
+          <w:rFonts w:ascii="Times New Roman" w:hAnsi="Times New Roman" w:cs="Times New Roman"/>
+        </w:rPr>
+        <w:t xml:space="preserve"> Therefore it seems necessary to try and move collaborative cooking into the digital age.</w:t>
+      </w:r>
+    </w:p>
+    <w:p>
+      <w:pPr>
+        <w:pStyle w:val="NoSpacing"/>
+        <w:rPr>
+          <w:rFonts w:ascii="Times New Roman" w:hAnsi="Times New Roman" w:cs="Times New Roman"/>
+        </w:rPr>
+      </w:pPr>
+    </w:p>
+    <w:p>
+      <w:pPr>
+        <w:pStyle w:val="NoSpacing"/>
+        <w:rPr>
+          <w:rFonts w:ascii="Times New Roman" w:hAnsi="Times New Roman" w:cs="Times New Roman"/>
+        </w:rPr>
+      </w:pPr>
+    </w:p>
+    <w:p>
+      <w:pPr>
+        <w:pStyle w:val="NoSpacing"/>
+        <w:rPr>
+          <w:rFonts w:ascii="Times New Roman" w:hAnsi="Times New Roman" w:cs="Times New Roman"/>
+          <w:b/>
+        </w:rPr>
+      </w:pPr>
+      <w:r>
+        <w:rPr>
+          <w:rFonts w:ascii="Times New Roman" w:hAnsi="Times New Roman" w:cs="Times New Roman"/>
+          <w:b/>
+        </w:rPr>
         <w:t>2.3 Current Recipe Applications</w:t>
       </w:r>
     </w:p>
@@ -1511,13 +1705,73 @@
         <w:rPr>
           <w:rFonts w:ascii="Times New Roman" w:hAnsi="Times New Roman" w:cs="Times New Roman"/>
         </w:rPr>
-        <w:t xml:space="preserve">After looking at traditional cookbooks the focus turned to researching traditional cookbooks in the modern age with particular focus tablet applications. Research was focussed </w:t>
-      </w:r>
-      <w:r>
-        <w:rPr>
-          <w:rFonts w:ascii="Times New Roman" w:hAnsi="Times New Roman" w:cs="Times New Roman"/>
-        </w:rPr>
-        <w:t xml:space="preserve">on tablets as they seem to be increasingly used more in kitchens with AllRecipes.com stating in 2013 that social referrals came from tablet devices were up 787% from 2012 to 2013 as well as an increase in page views </w:t>
+        <w:t>AllRecipes.com an extremely popular recipe site states that one-third of online cooks use smartphones to look up recipes. They found that 44% of cooks preferred using cooking websites over 19% who preferred to use traditi</w:t>
+      </w:r>
+      <w:r>
+        <w:rPr>
+          <w:rFonts w:ascii="Times New Roman" w:hAnsi="Times New Roman" w:cs="Times New Roman"/>
+        </w:rPr>
+        <w:t xml:space="preserve">onal cookbooks and in the past 15 years the use of cooking websites have surged 207% </w:t>
+      </w:r>
+      <w:sdt>
+        <w:sdtPr>
+          <w:rPr>
+            <w:rFonts w:ascii="Times New Roman" w:hAnsi="Times New Roman" w:cs="Times New Roman"/>
+          </w:rPr>
+          <w:id w:val="413662892"/>
+          <w:citation/>
+        </w:sdtPr>
+        <w:sdtContent>
+          <w:r>
+            <w:rPr>
+              <w:rFonts w:ascii="Times New Roman" w:hAnsi="Times New Roman" w:cs="Times New Roman"/>
+            </w:rPr>
+            <w:fldChar w:fldCharType="begin"/>
+          </w:r>
+          <w:r>
+            <w:rPr>
+              <w:rFonts w:ascii="Times New Roman" w:hAnsi="Times New Roman" w:cs="Times New Roman"/>
+            </w:rPr>
+            <w:instrText xml:space="preserve">CITATION All12 \l 2057 </w:instrText>
+          </w:r>
+          <w:r>
+            <w:rPr>
+              <w:rFonts w:ascii="Times New Roman" w:hAnsi="Times New Roman" w:cs="Times New Roman"/>
+            </w:rPr>
+            <w:fldChar w:fldCharType="separate"/>
+          </w:r>
+          <w:r>
+            <w:rPr>
+              <w:rFonts w:ascii="Times New Roman" w:hAnsi="Times New Roman" w:cs="Times New Roman"/>
+              <w:noProof/>
+            </w:rPr>
+            <w:t>(All Recipes, 2012)</w:t>
+          </w:r>
+          <w:r>
+            <w:rPr>
+              <w:rFonts w:ascii="Times New Roman" w:hAnsi="Times New Roman" w:cs="Times New Roman"/>
+            </w:rPr>
+            <w:fldChar w:fldCharType="end"/>
+          </w:r>
+        </w:sdtContent>
+      </w:sdt>
+      <w:r>
+        <w:rPr>
+          <w:rFonts w:ascii="Times New Roman" w:hAnsi="Times New Roman" w:cs="Times New Roman"/>
+        </w:rPr>
+        <w:t>. It is clear that technology is becoming the top cooking resource and although traditional collaborative cookbooks have been seen to have many benefits, they are beginning to be lost in the mass offerings of technological cooking resources. Therefore background research then turned to focus on cooking and recipe management on technological devices.</w:t>
+      </w:r>
+      <w:r>
+        <w:rPr>
+          <w:rFonts w:ascii="Times New Roman" w:hAnsi="Times New Roman" w:cs="Times New Roman"/>
+        </w:rPr>
+        <w:t xml:space="preserve"> The research was predominantly focussed on tablets as they were the devices that appeared to be increasingly more in use in the kitchen with </w:t>
+      </w:r>
+      <w:r>
+        <w:rPr>
+          <w:rFonts w:ascii="Times New Roman" w:hAnsi="Times New Roman" w:cs="Times New Roman"/>
+        </w:rPr>
+        <w:t xml:space="preserve">AllRecipes.com stating in 2013 that social referrals came from tablet devices were up 787% from 2012 to 2013 as well as an increase in page views </w:t>
       </w:r>
       <w:r>
         <w:rPr>
@@ -1556,7 +1810,7 @@
             <w:rPr>
               <w:rFonts w:ascii="Times New Roman" w:hAnsi="Times New Roman" w:cs="Times New Roman"/>
             </w:rPr>
-            <w:instrText xml:space="preserve"> CITATION All13 \l 2057 </w:instrText>
+            <w:instrText xml:space="preserve">CITATION All13 \l 2057 </w:instrText>
           </w:r>
           <w:r>
             <w:rPr>
@@ -1579,282 +1833,4989 @@
           </w:r>
         </w:sdtContent>
       </w:sdt>
-      <w:bookmarkStart w:id="0" w:name="_GoBack"/>
-      <w:bookmarkEnd w:id="0"/>
-      <w:r>
-        <w:rPr>
-          <w:rFonts w:ascii="Times New Roman" w:hAnsi="Times New Roman" w:cs="Times New Roman"/>
-        </w:rPr>
-        <w:t>. As well as increasing amounts of kitchen accessories for tablets such as tablet kitchen stands, covers to protect from spillages and styluses to use when cooking instead of touch</w:t>
-      </w:r>
-      <w:r>
-        <w:rPr>
-          <w:rFonts w:ascii="Times New Roman" w:hAnsi="Times New Roman" w:cs="Times New Roman"/>
-        </w:rPr>
-        <w:t xml:space="preserve">ing the screen with dirty hands, With accessories like these </w:t>
-      </w:r>
-      <w:r>
-        <w:rPr>
-          <w:rFonts w:ascii="Times New Roman" w:hAnsi="Times New Roman" w:cs="Times New Roman"/>
-        </w:rPr>
-        <w:t>making their way onto the market tablets seem the way to go when creating technology applications for the kitchen</w:t>
-      </w:r>
-      <w:r>
-        <w:rPr>
-          <w:rFonts w:ascii="Times New Roman" w:hAnsi="Times New Roman" w:cs="Times New Roman"/>
-        </w:rPr>
-        <w:t xml:space="preserve">. The applications available for tablets often fall into two categories recipe discovery or recipe management with some apps merging the two categories. For example some of the most popular recipe discovery applications are All The Cooks a social cooking application available for all OS’s enables users to find new recipes, write reviews, add photos or ask questions for the recipes as </w:t>
-      </w:r>
-      <w:r>
-        <w:rPr>
-          <w:rFonts w:ascii="Times New Roman" w:hAnsi="Times New Roman" w:cs="Times New Roman"/>
-        </w:rPr>
-        <w:t>well as add</w:t>
-      </w:r>
-      <w:r>
-        <w:rPr>
-          <w:rFonts w:ascii="Times New Roman" w:hAnsi="Times New Roman" w:cs="Times New Roman"/>
-        </w:rPr>
-        <w:t xml:space="preserve">ing your own recipes and </w:t>
-      </w:r>
-      <w:r>
-        <w:rPr>
-          <w:rFonts w:ascii="Times New Roman" w:hAnsi="Times New Roman" w:cs="Times New Roman"/>
-        </w:rPr>
-        <w:t xml:space="preserve">neat features like shopping lists, conversion features and nutrition facts. Whereas another application is </w:t>
+      <w:r>
+        <w:rPr>
+          <w:rFonts w:ascii="Times New Roman" w:hAnsi="Times New Roman" w:cs="Times New Roman"/>
+        </w:rPr>
+        <w:t>.</w:t>
+      </w:r>
+      <w:r>
+        <w:rPr>
+          <w:rFonts w:ascii="Times New Roman" w:hAnsi="Times New Roman" w:cs="Times New Roman"/>
+        </w:rPr>
+        <w:t xml:space="preserve"> The recognition of the increasing amount of popularity for using tablets in the kitchen can be seen by the amount of kitchen accessories on offer for tablets such as </w:t>
+      </w:r>
+      <w:r>
+        <w:rPr>
+          <w:rFonts w:ascii="Times New Roman" w:hAnsi="Times New Roman" w:cs="Times New Roman"/>
+        </w:rPr>
+        <w:t>tablet kitchen stands, covers to protect from spillages and styluses to use when cooking instead of touch</w:t>
+      </w:r>
+      <w:r>
+        <w:rPr>
+          <w:rFonts w:ascii="Times New Roman" w:hAnsi="Times New Roman" w:cs="Times New Roman"/>
+        </w:rPr>
+        <w:t>i</w:t>
+      </w:r>
+      <w:r>
+        <w:rPr>
+          <w:rFonts w:ascii="Times New Roman" w:hAnsi="Times New Roman" w:cs="Times New Roman"/>
+        </w:rPr>
+        <w:t xml:space="preserve">ng the screen with dirty hands, an example of this can be seen in figure 1. </w:t>
+      </w:r>
+      <w:r>
+        <w:rPr>
+          <w:rFonts w:ascii="Times New Roman" w:hAnsi="Times New Roman" w:cs="Times New Roman"/>
+        </w:rPr>
+        <w:t xml:space="preserve">With accessories like these </w:t>
+      </w:r>
+      <w:r>
+        <w:rPr>
+          <w:rFonts w:ascii="Times New Roman" w:hAnsi="Times New Roman" w:cs="Times New Roman"/>
+        </w:rPr>
+        <w:t>making their way onto the market</w:t>
+      </w:r>
+      <w:r>
+        <w:rPr>
+          <w:rFonts w:ascii="Times New Roman" w:hAnsi="Times New Roman" w:cs="Times New Roman"/>
+        </w:rPr>
+        <w:t xml:space="preserve"> and the statistics seen from allrecipes.com</w:t>
+      </w:r>
+      <w:r>
+        <w:rPr>
+          <w:rFonts w:ascii="Times New Roman" w:hAnsi="Times New Roman" w:cs="Times New Roman"/>
+        </w:rPr>
+        <w:t xml:space="preserve"> tablets seem the way to go when creating technology applications for the kitchen</w:t>
+      </w:r>
+      <w:r>
+        <w:rPr>
+          <w:rFonts w:ascii="Times New Roman" w:hAnsi="Times New Roman" w:cs="Times New Roman"/>
+        </w:rPr>
+        <w:t xml:space="preserve">. </w:t>
+      </w:r>
+    </w:p>
+    <w:p>
+      <w:pPr>
+        <w:pStyle w:val="NoSpacing"/>
+        <w:rPr>
+          <w:rFonts w:ascii="Times New Roman" w:hAnsi="Times New Roman" w:cs="Times New Roman"/>
+        </w:rPr>
+      </w:pPr>
+    </w:p>
+    <w:p>
+      <w:pPr>
+        <w:pStyle w:val="NoSpacing"/>
+        <w:jc w:val="center"/>
+        <w:rPr>
+          <w:rFonts w:ascii="Times New Roman" w:hAnsi="Times New Roman" w:cs="Times New Roman"/>
+        </w:rPr>
+      </w:pPr>
+      <w:r>
+        <w:rPr>
+          <w:rFonts w:ascii="Times New Roman" w:hAnsi="Times New Roman" w:cs="Times New Roman"/>
+          <w:noProof/>
+          <w:lang w:eastAsia="en-GB"/>
+        </w:rPr>
+        <w:drawing>
+          <wp:inline distT="0" distB="0" distL="0" distR="0">
+            <wp:extent cx="2186940" cy="2186940"/>
+            <wp:effectExtent l="0" t="0" r="3810" b="3810"/>
+            <wp:docPr id="3" name="Picture 3"/>
+            <wp:cNvGraphicFramePr>
+              <a:graphicFrameLocks xmlns:a="http://schemas.openxmlformats.org/drawingml/2006/main" noChangeAspect="1"/>
+            </wp:cNvGraphicFramePr>
+            <a:graphic xmlns:a="http://schemas.openxmlformats.org/drawingml/2006/main">
+              <a:graphicData uri="http://schemas.openxmlformats.org/drawingml/2006/picture">
+                <pic:pic xmlns:pic="http://schemas.openxmlformats.org/drawingml/2006/picture">
+                  <pic:nvPicPr>
+                    <pic:cNvPr id="3" name="kitchen tablet mount.jpg"/>
+                    <pic:cNvPicPr/>
+                  </pic:nvPicPr>
+                  <pic:blipFill>
+                    <a:blip r:embed="rId8">
+                      <a:extLst>
+                        <a:ext uri="{28A0092B-C50C-407E-A947-70E740481C1C}">
+                          <a14:useLocalDpi xmlns:a14="http://schemas.microsoft.com/office/drawing/2010/main" val="0"/>
+                        </a:ext>
+                      </a:extLst>
+                    </a:blip>
+                    <a:stretch>
+                      <a:fillRect/>
+                    </a:stretch>
+                  </pic:blipFill>
+                  <pic:spPr>
+                    <a:xfrm>
+                      <a:off x="0" y="0"/>
+                      <a:ext cx="2186940" cy="2186940"/>
+                    </a:xfrm>
+                    <a:prstGeom prst="rect">
+                      <a:avLst/>
+                    </a:prstGeom>
+                  </pic:spPr>
+                </pic:pic>
+              </a:graphicData>
+            </a:graphic>
+          </wp:inline>
+        </w:drawing>
+      </w:r>
+    </w:p>
+    <w:p>
+      <w:pPr>
+        <w:pStyle w:val="NoSpacing"/>
+        <w:jc w:val="center"/>
+        <w:rPr>
+          <w:rFonts w:ascii="Times New Roman" w:hAnsi="Times New Roman" w:cs="Times New Roman"/>
+        </w:rPr>
+      </w:pPr>
+      <w:r>
+        <w:rPr>
+          <w:rFonts w:ascii="Times New Roman" w:hAnsi="Times New Roman" w:cs="Times New Roman"/>
+          <w:noProof/>
+          <w:lang w:eastAsia="en-GB"/>
+        </w:rPr>
+        <mc:AlternateContent>
+          <mc:Choice Requires="wps">
+            <w:drawing>
+              <wp:anchor distT="45720" distB="45720" distL="114300" distR="114300" simplePos="0" relativeHeight="251659264" behindDoc="0" locked="0" layoutInCell="1" allowOverlap="1">
+                <wp:simplePos x="0" y="0"/>
+                <wp:positionH relativeFrom="column">
+                  <wp:posOffset>1719580</wp:posOffset>
+                </wp:positionH>
+                <wp:positionV relativeFrom="paragraph">
+                  <wp:posOffset>53340</wp:posOffset>
+                </wp:positionV>
+                <wp:extent cx="2360930" cy="1404620"/>
+                <wp:effectExtent l="0" t="0" r="0" b="2540"/>
+                <wp:wrapSquare wrapText="bothSides"/>
+                <wp:docPr id="217" name="Text Box 2"/>
+                <wp:cNvGraphicFramePr>
+                  <a:graphicFrameLocks xmlns:a="http://schemas.openxmlformats.org/drawingml/2006/main"/>
+                </wp:cNvGraphicFramePr>
+                <a:graphic xmlns:a="http://schemas.openxmlformats.org/drawingml/2006/main">
+                  <a:graphicData uri="http://schemas.microsoft.com/office/word/2010/wordprocessingShape">
+                    <wps:wsp>
+                      <wps:cNvSpPr txBox="1">
+                        <a:spLocks noChangeArrowheads="1"/>
+                      </wps:cNvSpPr>
+                      <wps:spPr bwMode="auto">
+                        <a:xfrm>
+                          <a:off x="0" y="0"/>
+                          <a:ext cx="2360930" cy="1404620"/>
+                        </a:xfrm>
+                        <a:prstGeom prst="rect">
+                          <a:avLst/>
+                        </a:prstGeom>
+                        <a:solidFill>
+                          <a:srgbClr val="FFFFFF"/>
+                        </a:solidFill>
+                        <a:ln w="9525">
+                          <a:noFill/>
+                          <a:miter lim="800000"/>
+                          <a:headEnd/>
+                          <a:tailEnd/>
+                        </a:ln>
+                      </wps:spPr>
+                      <wps:txbx>
+                        <w:txbxContent>
+                          <w:p>
+                            <w:pPr>
+                              <w:rPr>
+                                <w:rFonts w:ascii="Times New Roman" w:hAnsi="Times New Roman" w:cs="Times New Roman"/>
+                                <w:i/>
+                                <w:sz w:val="20"/>
+                                <w:szCs w:val="20"/>
+                              </w:rPr>
+                            </w:pPr>
+                            <w:r>
+                              <w:rPr>
+                                <w:rFonts w:ascii="Times New Roman" w:hAnsi="Times New Roman" w:cs="Times New Roman"/>
+                                <w:i/>
+                                <w:sz w:val="20"/>
+                                <w:szCs w:val="20"/>
+                              </w:rPr>
+                              <w:t>Figure 1: Belkin Kitchen Tablet Mount</w:t>
+                            </w:r>
+                          </w:p>
+                        </w:txbxContent>
+                      </wps:txbx>
+                      <wps:bodyPr rot="0" vert="horz" wrap="square" lIns="91440" tIns="45720" rIns="91440" bIns="45720" anchor="t" anchorCtr="0">
+                        <a:spAutoFit/>
+                      </wps:bodyPr>
+                    </wps:wsp>
+                  </a:graphicData>
+                </a:graphic>
+                <wp14:sizeRelH relativeFrom="margin">
+                  <wp14:pctWidth>40000</wp14:pctWidth>
+                </wp14:sizeRelH>
+                <wp14:sizeRelV relativeFrom="margin">
+                  <wp14:pctHeight>20000</wp14:pctHeight>
+                </wp14:sizeRelV>
+              </wp:anchor>
+            </w:drawing>
+          </mc:Choice>
+          <mc:Fallback>
+            <w:pict>
+              <v:shapetype id="_x0000_t202" coordsize="21600,21600" o:spt="202" path="m,l,21600r21600,l21600,xe">
+                <v:stroke joinstyle="miter"/>
+                <v:path gradientshapeok="t" o:connecttype="rect"/>
+              </v:shapetype>
+              <v:shape id="Text Box 2" o:spid="_x0000_s1026" type="#_x0000_t202" style="position:absolute;left:0;text-align:left;margin-left:135.4pt;margin-top:4.2pt;width:185.9pt;height:110.6pt;z-index:251659264;visibility:visible;mso-wrap-style:square;mso-width-percent:400;mso-height-percent:200;mso-wrap-distance-left:9pt;mso-wrap-distance-top:3.6pt;mso-wrap-distance-right:9pt;mso-wrap-distance-bottom:3.6pt;mso-position-horizontal:absolute;mso-position-horizontal-relative:text;mso-position-vertical:absolute;mso-position-vertical-relative:text;mso-width-percent:400;mso-height-percent:200;mso-width-relative:margin;mso-height-relative:margin;v-text-anchor:top" o:gfxdata="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" stroked="f">
+                <v:textbox style="mso-fit-shape-to-text:t">
+                  <w:txbxContent>
+                    <w:p>
+                      <w:pPr>
+                        <w:rPr>
+                          <w:rFonts w:ascii="Times New Roman" w:hAnsi="Times New Roman" w:cs="Times New Roman"/>
+                          <w:i/>
+                          <w:sz w:val="20"/>
+                          <w:szCs w:val="20"/>
+                        </w:rPr>
+                      </w:pPr>
+                      <w:r>
+                        <w:rPr>
+                          <w:rFonts w:ascii="Times New Roman" w:hAnsi="Times New Roman" w:cs="Times New Roman"/>
+                          <w:i/>
+                          <w:sz w:val="20"/>
+                          <w:szCs w:val="20"/>
+                        </w:rPr>
+                        <w:t>Figure 1: Belkin Kitchen Tablet Mount</w:t>
+                      </w:r>
+                    </w:p>
+                  </w:txbxContent>
+                </v:textbox>
+                <w10:wrap type="square"/>
+              </v:shape>
+            </w:pict>
+          </mc:Fallback>
+        </mc:AlternateContent>
+      </w:r>
+    </w:p>
+    <w:p>
+      <w:pPr>
+        <w:pStyle w:val="NoSpacing"/>
+        <w:rPr>
+          <w:rFonts w:ascii="Times New Roman" w:hAnsi="Times New Roman" w:cs="Times New Roman"/>
+        </w:rPr>
+      </w:pPr>
+    </w:p>
+    <w:p>
+      <w:pPr>
+        <w:pStyle w:val="NoSpacing"/>
+        <w:rPr>
+          <w:rFonts w:ascii="Times New Roman" w:hAnsi="Times New Roman" w:cs="Times New Roman"/>
+        </w:rPr>
+      </w:pPr>
+    </w:p>
+    <w:p>
+      <w:pPr>
+        <w:pStyle w:val="NoSpacing"/>
+        <w:rPr>
+          <w:rFonts w:ascii="Times New Roman" w:hAnsi="Times New Roman" w:cs="Times New Roman"/>
+        </w:rPr>
+      </w:pPr>
+      <w:r>
+        <w:rPr>
+          <w:rFonts w:ascii="Times New Roman" w:hAnsi="Times New Roman" w:cs="Times New Roman"/>
+        </w:rPr>
+        <w:t>The research was focussed on the applications available for tablets. These applications often fall into two categories either recipe discovery or recipe management with occasionally some apps merging the two of the categories</w:t>
+      </w:r>
+      <w:r>
+        <w:rPr>
+          <w:rFonts w:ascii="Times New Roman" w:hAnsi="Times New Roman" w:cs="Times New Roman"/>
+        </w:rPr>
+        <w:t>. Below is an analysis of a few of the most popular cooking apps on the market at the moment.</w:t>
+      </w:r>
+    </w:p>
+    <w:p>
+      <w:pPr>
+        <w:pStyle w:val="NoSpacing"/>
+        <w:rPr>
+          <w:rFonts w:ascii="Times New Roman" w:hAnsi="Times New Roman" w:cs="Times New Roman"/>
+        </w:rPr>
+      </w:pPr>
+    </w:p>
+    <w:tbl>
+      <w:tblPr>
+        <w:tblStyle w:val="TableGrid"/>
+        <w:tblW w:w="0" w:type="auto"/>
+        <w:tblLook w:val="04A0" w:firstRow="1" w:lastRow="0" w:firstColumn="1" w:lastColumn="0" w:noHBand="0" w:noVBand="1"/>
+      </w:tblPr>
+      <w:tblGrid>
+        <w:gridCol w:w="1750"/>
+        <w:gridCol w:w="1456"/>
+        <w:gridCol w:w="1745"/>
+        <w:gridCol w:w="1603"/>
+        <w:gridCol w:w="1946"/>
+      </w:tblGrid>
+      <w:tr>
+        <w:tc>
+          <w:tcPr>
+            <w:tcW w:w="1750" w:type="dxa"/>
+          </w:tcPr>
+          <w:p>
+            <w:pPr>
+              <w:pStyle w:val="NoSpacing"/>
+              <w:rPr>
+                <w:rFonts w:ascii="Times New Roman" w:hAnsi="Times New Roman" w:cs="Times New Roman"/>
+                <w:b/>
+              </w:rPr>
+            </w:pPr>
+            <w:r>
+              <w:rPr>
+                <w:rFonts w:ascii="Times New Roman" w:hAnsi="Times New Roman" w:cs="Times New Roman"/>
+                <w:b/>
+              </w:rPr>
+              <w:t>Application Name</w:t>
+            </w:r>
+          </w:p>
+        </w:tc>
+        <w:tc>
+          <w:tcPr>
+            <w:tcW w:w="1456" w:type="dxa"/>
+          </w:tcPr>
+          <w:p>
+            <w:pPr>
+              <w:pStyle w:val="NoSpacing"/>
+              <w:rPr>
+                <w:rFonts w:ascii="Times New Roman" w:hAnsi="Times New Roman" w:cs="Times New Roman"/>
+                <w:b/>
+              </w:rPr>
+            </w:pPr>
+            <w:r>
+              <w:rPr>
+                <w:rFonts w:ascii="Times New Roman" w:hAnsi="Times New Roman" w:cs="Times New Roman"/>
+                <w:b/>
+              </w:rPr>
+              <w:t>OS Type</w:t>
+            </w:r>
+          </w:p>
+        </w:tc>
+        <w:tc>
+          <w:tcPr>
+            <w:tcW w:w="1745" w:type="dxa"/>
+          </w:tcPr>
+          <w:p>
+            <w:pPr>
+              <w:pStyle w:val="NoSpacing"/>
+              <w:rPr>
+                <w:rFonts w:ascii="Times New Roman" w:hAnsi="Times New Roman" w:cs="Times New Roman"/>
+                <w:b/>
+              </w:rPr>
+            </w:pPr>
+            <w:r>
+              <w:rPr>
+                <w:rFonts w:ascii="Times New Roman" w:hAnsi="Times New Roman" w:cs="Times New Roman"/>
+                <w:b/>
+              </w:rPr>
+              <w:t>Description</w:t>
+            </w:r>
+          </w:p>
+        </w:tc>
+        <w:tc>
+          <w:tcPr>
+            <w:tcW w:w="1603" w:type="dxa"/>
+          </w:tcPr>
+          <w:p>
+            <w:pPr>
+              <w:pStyle w:val="NoSpacing"/>
+              <w:rPr>
+                <w:rFonts w:ascii="Times New Roman" w:hAnsi="Times New Roman" w:cs="Times New Roman"/>
+                <w:b/>
+              </w:rPr>
+            </w:pPr>
+            <w:r>
+              <w:rPr>
+                <w:rFonts w:ascii="Times New Roman" w:hAnsi="Times New Roman" w:cs="Times New Roman"/>
+                <w:b/>
+              </w:rPr>
+              <w:t>Features</w:t>
+            </w:r>
+          </w:p>
+        </w:tc>
+        <w:tc>
+          <w:tcPr>
+            <w:tcW w:w="1946" w:type="dxa"/>
+          </w:tcPr>
+          <w:p>
+            <w:pPr>
+              <w:pStyle w:val="NoSpacing"/>
+              <w:rPr>
+                <w:rFonts w:ascii="Times New Roman" w:hAnsi="Times New Roman" w:cs="Times New Roman"/>
+                <w:b/>
+              </w:rPr>
+            </w:pPr>
+            <w:r>
+              <w:rPr>
+                <w:rFonts w:ascii="Times New Roman" w:hAnsi="Times New Roman" w:cs="Times New Roman"/>
+                <w:b/>
+              </w:rPr>
+              <w:t>Downfall</w:t>
+            </w:r>
+            <w:r>
+              <w:rPr>
+                <w:rFonts w:ascii="Times New Roman" w:hAnsi="Times New Roman" w:cs="Times New Roman"/>
+                <w:b/>
+              </w:rPr>
+              <w:t>s</w:t>
+            </w:r>
+          </w:p>
+        </w:tc>
+      </w:tr>
+      <w:tr>
+        <w:tc>
+          <w:tcPr>
+            <w:tcW w:w="1750" w:type="dxa"/>
+          </w:tcPr>
+          <w:p>
+            <w:pPr>
+              <w:pStyle w:val="NoSpacing"/>
+              <w:rPr>
+                <w:rFonts w:ascii="Times New Roman" w:hAnsi="Times New Roman" w:cs="Times New Roman"/>
+              </w:rPr>
+            </w:pPr>
+            <w:r>
+              <w:rPr>
+                <w:rFonts w:ascii="Times New Roman" w:hAnsi="Times New Roman" w:cs="Times New Roman"/>
+              </w:rPr>
+              <w:t>All The Cooks</w:t>
+            </w:r>
+          </w:p>
+        </w:tc>
+        <w:tc>
+          <w:tcPr>
+            <w:tcW w:w="1456" w:type="dxa"/>
+          </w:tcPr>
+          <w:p>
+            <w:pPr>
+              <w:pStyle w:val="NoSpacing"/>
+              <w:rPr>
+                <w:rFonts w:ascii="Times New Roman" w:hAnsi="Times New Roman" w:cs="Times New Roman"/>
+              </w:rPr>
+            </w:pPr>
+            <w:r>
+              <w:rPr>
+                <w:rFonts w:ascii="Times New Roman" w:hAnsi="Times New Roman" w:cs="Times New Roman"/>
+              </w:rPr>
+              <w:t>All OS’s</w:t>
+            </w:r>
+          </w:p>
+        </w:tc>
+        <w:tc>
+          <w:tcPr>
+            <w:tcW w:w="1745" w:type="dxa"/>
+          </w:tcPr>
+          <w:p>
+            <w:pPr>
+              <w:pStyle w:val="NoSpacing"/>
+              <w:rPr>
+                <w:rFonts w:ascii="Times New Roman" w:hAnsi="Times New Roman" w:cs="Times New Roman"/>
+              </w:rPr>
+            </w:pPr>
+            <w:r>
+              <w:rPr>
+                <w:rFonts w:ascii="Times New Roman" w:hAnsi="Times New Roman" w:cs="Times New Roman"/>
+              </w:rPr>
+              <w:t>A social cooking application</w:t>
+            </w:r>
+          </w:p>
+        </w:tc>
+        <w:tc>
+          <w:tcPr>
+            <w:tcW w:w="1603" w:type="dxa"/>
+          </w:tcPr>
+          <w:p>
+            <w:pPr>
+              <w:pStyle w:val="NoSpacing"/>
+              <w:rPr>
+                <w:rFonts w:ascii="Times New Roman" w:hAnsi="Times New Roman" w:cs="Times New Roman"/>
+              </w:rPr>
+            </w:pPr>
+            <w:r>
+              <w:rPr>
+                <w:rFonts w:ascii="Times New Roman" w:hAnsi="Times New Roman" w:cs="Times New Roman"/>
+              </w:rPr>
+              <w:t xml:space="preserve">Enables users to find new recipes, write reviews as well as add new recipes and a few neat features like </w:t>
+            </w:r>
+            <w:r>
+              <w:rPr>
+                <w:rFonts w:ascii="Times New Roman" w:hAnsi="Times New Roman" w:cs="Times New Roman"/>
+              </w:rPr>
+              <w:lastRenderedPageBreak/>
+              <w:t>shopping lists and conversion features</w:t>
+            </w:r>
+          </w:p>
+        </w:tc>
+        <w:tc>
+          <w:tcPr>
+            <w:tcW w:w="1946" w:type="dxa"/>
+          </w:tcPr>
+          <w:p>
+            <w:pPr>
+              <w:pStyle w:val="NoSpacing"/>
+              <w:rPr>
+                <w:rFonts w:ascii="Times New Roman" w:hAnsi="Times New Roman" w:cs="Times New Roman"/>
+              </w:rPr>
+            </w:pPr>
+            <w:r>
+              <w:rPr>
+                <w:rFonts w:ascii="Times New Roman" w:hAnsi="Times New Roman" w:cs="Times New Roman"/>
+              </w:rPr>
+              <w:lastRenderedPageBreak/>
+              <w:t>No collaborative feature</w:t>
+            </w:r>
+          </w:p>
+        </w:tc>
+      </w:tr>
+      <w:tr>
+        <w:tc>
+          <w:tcPr>
+            <w:tcW w:w="1750" w:type="dxa"/>
+          </w:tcPr>
+          <w:p>
+            <w:pPr>
+              <w:pStyle w:val="NoSpacing"/>
+              <w:rPr>
+                <w:rFonts w:ascii="Times New Roman" w:hAnsi="Times New Roman" w:cs="Times New Roman"/>
+              </w:rPr>
+            </w:pPr>
+            <w:r>
+              <w:rPr>
+                <w:rFonts w:ascii="Times New Roman" w:hAnsi="Times New Roman" w:cs="Times New Roman"/>
+              </w:rPr>
+              <w:lastRenderedPageBreak/>
+              <w:t>Big Oven</w:t>
+            </w:r>
+          </w:p>
+        </w:tc>
+        <w:tc>
+          <w:tcPr>
+            <w:tcW w:w="1456" w:type="dxa"/>
+          </w:tcPr>
+          <w:p>
+            <w:pPr>
+              <w:pStyle w:val="NoSpacing"/>
+              <w:rPr>
+                <w:rFonts w:ascii="Times New Roman" w:hAnsi="Times New Roman" w:cs="Times New Roman"/>
+              </w:rPr>
+            </w:pPr>
+            <w:r>
+              <w:rPr>
+                <w:rFonts w:ascii="Times New Roman" w:hAnsi="Times New Roman" w:cs="Times New Roman"/>
+              </w:rPr>
+              <w:t>All OS’s</w:t>
+            </w:r>
+          </w:p>
+        </w:tc>
+        <w:tc>
+          <w:tcPr>
+            <w:tcW w:w="1745" w:type="dxa"/>
+          </w:tcPr>
+          <w:p>
+            <w:pPr>
+              <w:pStyle w:val="NoSpacing"/>
+              <w:rPr>
+                <w:rFonts w:ascii="Times New Roman" w:hAnsi="Times New Roman" w:cs="Times New Roman"/>
+              </w:rPr>
+            </w:pPr>
+            <w:r>
+              <w:rPr>
+                <w:rFonts w:ascii="Times New Roman" w:hAnsi="Times New Roman" w:cs="Times New Roman"/>
+              </w:rPr>
+              <w:t>A strong recipe management and discovery application. With over 8 million downloads and has won several awards.</w:t>
+            </w:r>
+          </w:p>
+        </w:tc>
+        <w:tc>
+          <w:tcPr>
+            <w:tcW w:w="1603" w:type="dxa"/>
+          </w:tcPr>
+          <w:p>
+            <w:pPr>
+              <w:pStyle w:val="NoSpacing"/>
+              <w:rPr>
+                <w:rFonts w:ascii="Times New Roman" w:hAnsi="Times New Roman" w:cs="Times New Roman"/>
+              </w:rPr>
+            </w:pPr>
+            <w:r>
+              <w:rPr>
+                <w:rFonts w:ascii="Times New Roman" w:hAnsi="Times New Roman" w:cs="Times New Roman"/>
+              </w:rPr>
+              <w:t>Import recipes from websites</w:t>
+            </w:r>
+          </w:p>
+          <w:p>
+            <w:pPr>
+              <w:pStyle w:val="NoSpacing"/>
+              <w:rPr>
+                <w:rFonts w:ascii="Times New Roman" w:hAnsi="Times New Roman" w:cs="Times New Roman"/>
+              </w:rPr>
+            </w:pPr>
+            <w:r>
+              <w:rPr>
+                <w:rFonts w:ascii="Times New Roman" w:hAnsi="Times New Roman" w:cs="Times New Roman"/>
+              </w:rPr>
+              <w:t>Take an image of a recipe and convert to a recipe.</w:t>
+            </w:r>
+          </w:p>
+        </w:tc>
+        <w:tc>
+          <w:tcPr>
+            <w:tcW w:w="1946" w:type="dxa"/>
+          </w:tcPr>
+          <w:p>
+            <w:pPr>
+              <w:pStyle w:val="NoSpacing"/>
+              <w:rPr>
+                <w:rFonts w:ascii="Times New Roman" w:hAnsi="Times New Roman" w:cs="Times New Roman"/>
+              </w:rPr>
+            </w:pPr>
+            <w:r>
+              <w:rPr>
+                <w:rFonts w:ascii="Times New Roman" w:hAnsi="Times New Roman" w:cs="Times New Roman"/>
+              </w:rPr>
+              <w:t>No collaborative feature.</w:t>
+            </w:r>
+          </w:p>
+          <w:p>
+            <w:pPr>
+              <w:pStyle w:val="NoSpacing"/>
+              <w:rPr>
+                <w:rFonts w:ascii="Times New Roman" w:hAnsi="Times New Roman" w:cs="Times New Roman"/>
+              </w:rPr>
+            </w:pPr>
+            <w:r>
+              <w:rPr>
+                <w:rFonts w:ascii="Times New Roman" w:hAnsi="Times New Roman" w:cs="Times New Roman"/>
+              </w:rPr>
+              <w:t>You have to pay for some functionalities.</w:t>
+            </w:r>
+          </w:p>
+        </w:tc>
+      </w:tr>
+    </w:tbl>
+    <w:p>
+      <w:pPr>
+        <w:pStyle w:val="NoSpacing"/>
+        <w:rPr>
+          <w:rFonts w:ascii="Times New Roman" w:hAnsi="Times New Roman" w:cs="Times New Roman"/>
+        </w:rPr>
+      </w:pPr>
+    </w:p>
+    <w:p>
+      <w:pPr>
+        <w:pStyle w:val="NoSpacing"/>
+        <w:rPr>
+          <w:rFonts w:ascii="Times New Roman" w:hAnsi="Times New Roman" w:cs="Times New Roman"/>
+        </w:rPr>
+      </w:pPr>
+      <w:r>
+        <w:rPr>
+          <w:rFonts w:ascii="Times New Roman" w:hAnsi="Times New Roman" w:cs="Times New Roman"/>
+        </w:rPr>
+        <w:t>MORE ANALYSIS HERE.</w:t>
+      </w:r>
+    </w:p>
+    <w:p>
+      <w:pPr>
+        <w:pStyle w:val="NoSpacing"/>
+        <w:rPr>
+          <w:rFonts w:ascii="Times New Roman" w:hAnsi="Times New Roman" w:cs="Times New Roman"/>
+        </w:rPr>
+      </w:pPr>
+    </w:p>
+    <w:p>
+      <w:pPr>
+        <w:pStyle w:val="NoSpacing"/>
+        <w:jc w:val="center"/>
+        <w:rPr>
+          <w:rFonts w:ascii="Times New Roman" w:hAnsi="Times New Roman" w:cs="Times New Roman"/>
+        </w:rPr>
+      </w:pPr>
+      <w:r>
+        <w:rPr>
+          <w:rFonts w:ascii="Times New Roman" w:hAnsi="Times New Roman" w:cs="Times New Roman"/>
+          <w:noProof/>
+          <w:lang w:eastAsia="en-GB"/>
+        </w:rPr>
+        <w:drawing>
+          <wp:inline distT="0" distB="0" distL="0" distR="0">
+            <wp:extent cx="1698625" cy="2605989"/>
+            <wp:effectExtent l="0" t="0" r="0" b="4445"/>
+            <wp:docPr id="4" name="Picture 4"/>
+            <wp:cNvGraphicFramePr>
+              <a:graphicFrameLocks xmlns:a="http://schemas.openxmlformats.org/drawingml/2006/main" noChangeAspect="1"/>
+            </wp:cNvGraphicFramePr>
+            <a:graphic xmlns:a="http://schemas.openxmlformats.org/drawingml/2006/main">
+              <a:graphicData uri="http://schemas.openxmlformats.org/drawingml/2006/picture">
+                <pic:pic xmlns:pic="http://schemas.openxmlformats.org/drawingml/2006/picture">
+                  <pic:nvPicPr>
+                    <pic:cNvPr id="4" name="all the cooks.jpg"/>
+                    <pic:cNvPicPr/>
+                  </pic:nvPicPr>
+                  <pic:blipFill>
+                    <a:blip r:embed="rId9">
+                      <a:extLst>
+                        <a:ext uri="{28A0092B-C50C-407E-A947-70E740481C1C}">
+                          <a14:useLocalDpi xmlns:a14="http://schemas.microsoft.com/office/drawing/2010/main" val="0"/>
+                        </a:ext>
+                      </a:extLst>
+                    </a:blip>
+                    <a:stretch>
+                      <a:fillRect/>
+                    </a:stretch>
+                  </pic:blipFill>
+                  <pic:spPr>
+                    <a:xfrm>
+                      <a:off x="0" y="0"/>
+                      <a:ext cx="1703233" cy="2613059"/>
+                    </a:xfrm>
+                    <a:prstGeom prst="rect">
+                      <a:avLst/>
+                    </a:prstGeom>
+                  </pic:spPr>
+                </pic:pic>
+              </a:graphicData>
+            </a:graphic>
+          </wp:inline>
+        </w:drawing>
+      </w:r>
+      <w:r>
+        <w:rPr>
+          <w:rFonts w:ascii="Times New Roman" w:hAnsi="Times New Roman" w:cs="Times New Roman"/>
+          <w:noProof/>
+          <w:lang w:eastAsia="en-GB"/>
+        </w:rPr>
+        <w:drawing>
+          <wp:inline distT="0" distB="0" distL="0" distR="0">
+            <wp:extent cx="3494782" cy="2621280"/>
+            <wp:effectExtent l="0" t="0" r="0" b="7620"/>
+            <wp:docPr id="5" name="Picture 5"/>
+            <wp:cNvGraphicFramePr>
+              <a:graphicFrameLocks xmlns:a="http://schemas.openxmlformats.org/drawingml/2006/main" noChangeAspect="1"/>
+            </wp:cNvGraphicFramePr>
+            <a:graphic xmlns:a="http://schemas.openxmlformats.org/drawingml/2006/main">
+              <a:graphicData uri="http://schemas.openxmlformats.org/drawingml/2006/picture">
+                <pic:pic xmlns:pic="http://schemas.openxmlformats.org/drawingml/2006/picture">
+                  <pic:nvPicPr>
+                    <pic:cNvPr id="5" name="BigOven.jpg"/>
+                    <pic:cNvPicPr/>
+                  </pic:nvPicPr>
+                  <pic:blipFill>
+                    <a:blip r:embed="rId10" cstate="print">
+                      <a:extLst>
+                        <a:ext uri="{28A0092B-C50C-407E-A947-70E740481C1C}">
+                          <a14:useLocalDpi xmlns:a14="http://schemas.microsoft.com/office/drawing/2010/main" val="0"/>
+                        </a:ext>
+                      </a:extLst>
+                    </a:blip>
+                    <a:stretch>
+                      <a:fillRect/>
+                    </a:stretch>
+                  </pic:blipFill>
+                  <pic:spPr>
+                    <a:xfrm>
+                      <a:off x="0" y="0"/>
+                      <a:ext cx="3496161" cy="2622314"/>
+                    </a:xfrm>
+                    <a:prstGeom prst="rect">
+                      <a:avLst/>
+                    </a:prstGeom>
+                  </pic:spPr>
+                </pic:pic>
+              </a:graphicData>
+            </a:graphic>
+          </wp:inline>
+        </w:drawing>
+      </w:r>
+    </w:p>
+    <w:p>
+      <w:pPr>
+        <w:pStyle w:val="NoSpacing"/>
+        <w:jc w:val="center"/>
+        <w:rPr>
+          <w:rFonts w:ascii="Times New Roman" w:hAnsi="Times New Roman" w:cs="Times New Roman"/>
+        </w:rPr>
+      </w:pPr>
+    </w:p>
+    <w:p>
+      <w:pPr>
+        <w:pStyle w:val="NoSpacing"/>
+        <w:rPr>
+          <w:rFonts w:ascii="Times New Roman" w:hAnsi="Times New Roman" w:cs="Times New Roman"/>
+        </w:rPr>
+      </w:pPr>
+      <w:r>
+        <w:rPr>
+          <w:rFonts w:ascii="Times New Roman" w:hAnsi="Times New Roman" w:cs="Times New Roman"/>
+          <w:noProof/>
+          <w:lang w:eastAsia="en-GB"/>
+        </w:rPr>
+        <mc:AlternateContent>
+          <mc:Choice Requires="wps">
+            <w:drawing>
+              <wp:anchor distT="45720" distB="45720" distL="114300" distR="114300" simplePos="0" relativeHeight="251661312" behindDoc="0" locked="0" layoutInCell="1" allowOverlap="1" wp14:anchorId="69594268" wp14:editId="205586B2">
+                <wp:simplePos x="0" y="0"/>
+                <wp:positionH relativeFrom="margin">
+                  <wp:posOffset>1757680</wp:posOffset>
+                </wp:positionH>
+                <wp:positionV relativeFrom="paragraph">
+                  <wp:posOffset>6985</wp:posOffset>
+                </wp:positionV>
+                <wp:extent cx="2360930" cy="1404620"/>
+                <wp:effectExtent l="0" t="0" r="0" b="2540"/>
+                <wp:wrapSquare wrapText="bothSides"/>
+                <wp:docPr id="6" name="Text Box 2"/>
+                <wp:cNvGraphicFramePr>
+                  <a:graphicFrameLocks xmlns:a="http://schemas.openxmlformats.org/drawingml/2006/main"/>
+                </wp:cNvGraphicFramePr>
+                <a:graphic xmlns:a="http://schemas.openxmlformats.org/drawingml/2006/main">
+                  <a:graphicData uri="http://schemas.microsoft.com/office/word/2010/wordprocessingShape">
+                    <wps:wsp>
+                      <wps:cNvSpPr txBox="1">
+                        <a:spLocks noChangeArrowheads="1"/>
+                      </wps:cNvSpPr>
+                      <wps:spPr bwMode="auto">
+                        <a:xfrm>
+                          <a:off x="0" y="0"/>
+                          <a:ext cx="2360930" cy="1404620"/>
+                        </a:xfrm>
+                        <a:prstGeom prst="rect">
+                          <a:avLst/>
+                        </a:prstGeom>
+                        <a:solidFill>
+                          <a:srgbClr val="FFFFFF"/>
+                        </a:solidFill>
+                        <a:ln w="9525">
+                          <a:noFill/>
+                          <a:miter lim="800000"/>
+                          <a:headEnd/>
+                          <a:tailEnd/>
+                        </a:ln>
+                      </wps:spPr>
+                      <wps:txbx>
+                        <w:txbxContent>
+                          <w:p>
+                            <w:pPr>
+                              <w:rPr>
+                                <w:rFonts w:ascii="Times New Roman" w:hAnsi="Times New Roman" w:cs="Times New Roman"/>
+                                <w:i/>
+                                <w:sz w:val="20"/>
+                                <w:szCs w:val="20"/>
+                              </w:rPr>
+                            </w:pPr>
+                            <w:r>
+                              <w:rPr>
+                                <w:rFonts w:ascii="Times New Roman" w:hAnsi="Times New Roman" w:cs="Times New Roman"/>
+                                <w:i/>
+                                <w:sz w:val="20"/>
+                                <w:szCs w:val="20"/>
+                              </w:rPr>
+                              <w:t xml:space="preserve">Figure </w:t>
+                            </w:r>
+                            <w:r>
+                              <w:rPr>
+                                <w:rFonts w:ascii="Times New Roman" w:hAnsi="Times New Roman" w:cs="Times New Roman"/>
+                                <w:i/>
+                                <w:sz w:val="20"/>
+                                <w:szCs w:val="20"/>
+                              </w:rPr>
+                              <w:t>2</w:t>
+                            </w:r>
+                            <w:r>
+                              <w:rPr>
+                                <w:rFonts w:ascii="Times New Roman" w:hAnsi="Times New Roman" w:cs="Times New Roman"/>
+                                <w:i/>
+                                <w:sz w:val="20"/>
+                                <w:szCs w:val="20"/>
+                              </w:rPr>
+                              <w:t xml:space="preserve">: </w:t>
+                            </w:r>
+                            <w:r>
+                              <w:rPr>
+                                <w:rFonts w:ascii="Times New Roman" w:hAnsi="Times New Roman" w:cs="Times New Roman"/>
+                                <w:i/>
+                                <w:sz w:val="20"/>
+                                <w:szCs w:val="20"/>
+                              </w:rPr>
+                              <w:t>Current applications</w:t>
+                            </w:r>
+                          </w:p>
+                        </w:txbxContent>
+                      </wps:txbx>
+                      <wps:bodyPr rot="0" vert="horz" wrap="square" lIns="91440" tIns="45720" rIns="91440" bIns="45720" anchor="t" anchorCtr="0">
+                        <a:spAutoFit/>
+                      </wps:bodyPr>
+                    </wps:wsp>
+                  </a:graphicData>
+                </a:graphic>
+                <wp14:sizeRelH relativeFrom="margin">
+                  <wp14:pctWidth>40000</wp14:pctWidth>
+                </wp14:sizeRelH>
+                <wp14:sizeRelV relativeFrom="margin">
+                  <wp14:pctHeight>20000</wp14:pctHeight>
+                </wp14:sizeRelV>
+              </wp:anchor>
+            </w:drawing>
+          </mc:Choice>
+          <mc:Fallback>
+            <w:pict>
+              <v:shape w14:anchorId="69594268" id="_x0000_s1027" type="#_x0000_t202" style="position:absolute;margin-left:138.4pt;margin-top:.55pt;width:185.9pt;height:110.6pt;z-index:251661312;visibility:visible;mso-wrap-style:square;mso-width-percent:400;mso-height-percent:200;mso-wrap-distance-left:9pt;mso-wrap-distance-top:3.6pt;mso-wrap-distance-right:9pt;mso-wrap-distance-bottom:3.6pt;mso-position-horizontal:absolute;mso-position-horizontal-relative:margin;mso-position-vertical:absolute;mso-position-vertical-relative:text;mso-width-percent:400;mso-height-percent:200;mso-width-relative:margin;mso-height-relative:margin;v-text-anchor:top" o:gfxdata="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" stroked="f">
+                <v:textbox style="mso-fit-shape-to-text:t">
+                  <w:txbxContent>
+                    <w:p>
+                      <w:pPr>
+                        <w:rPr>
+                          <w:rFonts w:ascii="Times New Roman" w:hAnsi="Times New Roman" w:cs="Times New Roman"/>
+                          <w:i/>
+                          <w:sz w:val="20"/>
+                          <w:szCs w:val="20"/>
+                        </w:rPr>
+                      </w:pPr>
+                      <w:r>
+                        <w:rPr>
+                          <w:rFonts w:ascii="Times New Roman" w:hAnsi="Times New Roman" w:cs="Times New Roman"/>
+                          <w:i/>
+                          <w:sz w:val="20"/>
+                          <w:szCs w:val="20"/>
+                        </w:rPr>
+                        <w:t xml:space="preserve">Figure </w:t>
+                      </w:r>
+                      <w:r>
+                        <w:rPr>
+                          <w:rFonts w:ascii="Times New Roman" w:hAnsi="Times New Roman" w:cs="Times New Roman"/>
+                          <w:i/>
+                          <w:sz w:val="20"/>
+                          <w:szCs w:val="20"/>
+                        </w:rPr>
+                        <w:t>2</w:t>
+                      </w:r>
+                      <w:r>
+                        <w:rPr>
+                          <w:rFonts w:ascii="Times New Roman" w:hAnsi="Times New Roman" w:cs="Times New Roman"/>
+                          <w:i/>
+                          <w:sz w:val="20"/>
+                          <w:szCs w:val="20"/>
+                        </w:rPr>
+                        <w:t xml:space="preserve">: </w:t>
+                      </w:r>
+                      <w:r>
+                        <w:rPr>
+                          <w:rFonts w:ascii="Times New Roman" w:hAnsi="Times New Roman" w:cs="Times New Roman"/>
+                          <w:i/>
+                          <w:sz w:val="20"/>
+                          <w:szCs w:val="20"/>
+                        </w:rPr>
+                        <w:t>Current applications</w:t>
+                      </w:r>
+                    </w:p>
+                  </w:txbxContent>
+                </v:textbox>
+                <w10:wrap type="square" anchorx="margin"/>
+              </v:shape>
+            </w:pict>
+          </mc:Fallback>
+        </mc:AlternateContent>
+      </w:r>
+    </w:p>
+    <w:p>
+      <w:pPr>
+        <w:pStyle w:val="NoSpacing"/>
+        <w:rPr>
+          <w:rFonts w:ascii="Times New Roman" w:hAnsi="Times New Roman" w:cs="Times New Roman"/>
+        </w:rPr>
+      </w:pPr>
+    </w:p>
+    <w:p>
+      <w:pPr>
+        <w:pStyle w:val="NoSpacing"/>
+        <w:rPr>
+          <w:rFonts w:ascii="Times New Roman" w:hAnsi="Times New Roman" w:cs="Times New Roman"/>
+        </w:rPr>
+      </w:pPr>
+    </w:p>
+    <w:p>
+      <w:pPr>
+        <w:pStyle w:val="NoSpacing"/>
+        <w:rPr>
+          <w:rFonts w:ascii="Times New Roman" w:hAnsi="Times New Roman" w:cs="Times New Roman"/>
+        </w:rPr>
+      </w:pPr>
+    </w:p>
+    <w:p>
+      <w:pPr>
+        <w:pStyle w:val="NoSpacing"/>
+        <w:rPr>
+          <w:rFonts w:ascii="Times New Roman" w:hAnsi="Times New Roman" w:cs="Times New Roman"/>
+        </w:rPr>
+      </w:pPr>
+      <w:r>
+        <w:rPr>
+          <w:rFonts w:ascii="Times New Roman" w:hAnsi="Times New Roman" w:cs="Times New Roman"/>
+        </w:rPr>
+        <w:t>Many of these applications are very popular with a high amount of downloads and star ratings. But all of these applications lacked a collaborative feature that enabled users to set up and maintain shared cookbooks. The research showed there is room on the market for the project and that recipe apps are highly desired and used by a large amount of the population. The research also enabled us to see the successes of the current apps and what users currently like and don’t like with these apps which could work in addition to the collaborative features of this project.</w:t>
+      </w:r>
+    </w:p>
+    <w:p>
+      <w:pPr>
+        <w:pStyle w:val="NoSpacing"/>
+        <w:rPr>
+          <w:rFonts w:ascii="Times New Roman" w:hAnsi="Times New Roman" w:cs="Times New Roman"/>
+          <w:sz w:val="20"/>
+          <w:szCs w:val="20"/>
+        </w:rPr>
+      </w:pPr>
+    </w:p>
+    <w:p>
+      <w:pPr>
+        <w:pStyle w:val="NoSpacing"/>
+        <w:rPr>
+          <w:rFonts w:ascii="Times New Roman" w:hAnsi="Times New Roman" w:cs="Times New Roman"/>
+          <w:b/>
+        </w:rPr>
+      </w:pPr>
+    </w:p>
+    <w:p>
+      <w:pPr>
+        <w:pStyle w:val="NoSpacing"/>
+        <w:numPr>
+          <w:ilvl w:val="0"/>
+          <w:numId w:val="2"/>
+        </w:numPr>
+        <w:rPr>
+          <w:rFonts w:ascii="Times New Roman" w:hAnsi="Times New Roman" w:cs="Times New Roman"/>
+          <w:b/>
+          <w:sz w:val="24"/>
+          <w:szCs w:val="24"/>
+        </w:rPr>
+      </w:pPr>
+      <w:r>
+        <w:rPr>
+          <w:rFonts w:ascii="Times New Roman" w:hAnsi="Times New Roman" w:cs="Times New Roman"/>
+          <w:b/>
+          <w:sz w:val="24"/>
+          <w:szCs w:val="24"/>
+        </w:rPr>
+        <w:t>Specification</w:t>
+      </w:r>
+    </w:p>
+    <w:p>
+      <w:pPr>
+        <w:pStyle w:val="NoSpacing"/>
+        <w:rPr>
+          <w:rFonts w:ascii="Times New Roman" w:hAnsi="Times New Roman" w:cs="Times New Roman"/>
+          <w:b/>
+        </w:rPr>
+      </w:pPr>
+    </w:p>
+    <w:p>
+      <w:pPr>
+        <w:pStyle w:val="NoSpacing"/>
+        <w:rPr>
+          <w:rFonts w:ascii="Times New Roman" w:hAnsi="Times New Roman" w:cs="Times New Roman"/>
+        </w:rPr>
+      </w:pPr>
+      <w:r>
+        <w:rPr>
+          <w:rFonts w:ascii="Times New Roman" w:hAnsi="Times New Roman" w:cs="Times New Roman"/>
+        </w:rPr>
+        <w:t xml:space="preserve">This project was the idea of the University of Dundee Applied Computing student Kari McMahon who also undertook the design and development </w:t>
+      </w:r>
+      <w:r>
+        <w:rPr>
+          <w:rFonts w:ascii="Times New Roman" w:hAnsi="Times New Roman" w:cs="Times New Roman"/>
+        </w:rPr>
+        <w:t xml:space="preserve">of the project. Therefore this </w:t>
+      </w:r>
+      <w:r>
+        <w:rPr>
+          <w:rFonts w:ascii="Times New Roman" w:hAnsi="Times New Roman" w:cs="Times New Roman"/>
+        </w:rPr>
+        <w:t>project had no client interaction to gain the specifications for the project. The core aim of the project was to create a minimum viable product that enabled users to collaborate on recipes together in shared cookbooks.</w:t>
+      </w:r>
+    </w:p>
+    <w:p>
+      <w:pPr>
+        <w:pStyle w:val="NoSpacing"/>
+        <w:rPr>
+          <w:rFonts w:ascii="Times New Roman" w:hAnsi="Times New Roman" w:cs="Times New Roman"/>
+        </w:rPr>
+      </w:pPr>
+      <w:r>
+        <w:rPr>
+          <w:rFonts w:ascii="Times New Roman" w:hAnsi="Times New Roman" w:cs="Times New Roman"/>
+        </w:rPr>
+        <w:t>Since the pro</w:t>
+      </w:r>
+      <w:r>
+        <w:rPr>
+          <w:rFonts w:ascii="Times New Roman" w:hAnsi="Times New Roman" w:cs="Times New Roman"/>
+        </w:rPr>
+        <w:t>ject had no client interaction to meet the</w:t>
+      </w:r>
+      <w:r>
+        <w:rPr>
+          <w:rFonts w:ascii="Times New Roman" w:hAnsi="Times New Roman" w:cs="Times New Roman"/>
+        </w:rPr>
+        <w:t xml:space="preserve"> core aim</w:t>
+      </w:r>
+      <w:r>
+        <w:rPr>
+          <w:rFonts w:ascii="Times New Roman" w:hAnsi="Times New Roman" w:cs="Times New Roman"/>
+        </w:rPr>
+        <w:t xml:space="preserve"> of the application</w:t>
+      </w:r>
+      <w:r>
+        <w:rPr>
+          <w:rFonts w:ascii="Times New Roman" w:hAnsi="Times New Roman" w:cs="Times New Roman"/>
+        </w:rPr>
+        <w:t xml:space="preserve"> the individual student had to create the specifications for the project based on own ideas, data gathering and research. </w:t>
+      </w:r>
+    </w:p>
+    <w:p>
+      <w:pPr>
+        <w:pStyle w:val="NoSpacing"/>
+        <w:rPr>
+          <w:rFonts w:ascii="Times New Roman" w:hAnsi="Times New Roman" w:cs="Times New Roman"/>
+          <w:b/>
+        </w:rPr>
+      </w:pPr>
+    </w:p>
+    <w:p>
+      <w:pPr>
+        <w:pStyle w:val="NoSpacing"/>
+        <w:rPr>
+          <w:rFonts w:ascii="Times New Roman" w:hAnsi="Times New Roman" w:cs="Times New Roman"/>
+          <w:b/>
+        </w:rPr>
+      </w:pPr>
+    </w:p>
+    <w:p>
+      <w:pPr>
+        <w:pStyle w:val="NoSpacing"/>
+        <w:rPr>
+          <w:rFonts w:ascii="Times New Roman" w:hAnsi="Times New Roman" w:cs="Times New Roman"/>
+          <w:b/>
+        </w:rPr>
+      </w:pPr>
+    </w:p>
+    <w:p>
+      <w:pPr>
+        <w:pStyle w:val="NoSpacing"/>
+        <w:numPr>
+          <w:ilvl w:val="1"/>
+          <w:numId w:val="2"/>
+        </w:numPr>
+        <w:rPr>
+          <w:rFonts w:ascii="Times New Roman" w:hAnsi="Times New Roman" w:cs="Times New Roman"/>
+          <w:b/>
+        </w:rPr>
+      </w:pPr>
+      <w:r>
+        <w:rPr>
+          <w:rFonts w:ascii="Times New Roman" w:hAnsi="Times New Roman" w:cs="Times New Roman"/>
+          <w:b/>
+        </w:rPr>
+        <w:t>What Is A Minimum Viable Product?</w:t>
+      </w:r>
+    </w:p>
+    <w:p>
+      <w:pPr>
+        <w:pStyle w:val="NoSpacing"/>
+        <w:ind w:left="360"/>
+        <w:rPr>
+          <w:rFonts w:ascii="Times New Roman" w:hAnsi="Times New Roman" w:cs="Times New Roman"/>
+          <w:b/>
+        </w:rPr>
+      </w:pPr>
+    </w:p>
+    <w:p>
+      <w:pPr>
+        <w:pStyle w:val="NoSpacing"/>
+        <w:rPr>
+          <w:rFonts w:ascii="Times New Roman" w:hAnsi="Times New Roman" w:cs="Times New Roman"/>
+        </w:rPr>
+      </w:pPr>
+      <w:r>
+        <w:rPr>
+          <w:rFonts w:ascii="Times New Roman" w:hAnsi="Times New Roman" w:cs="Times New Roman"/>
+        </w:rPr>
+        <w:t xml:space="preserve">A description of a minimum viable product can best be described by </w:t>
       </w:r>
       <w:proofErr w:type="spellStart"/>
       <w:r>
         <w:rPr>
           <w:rFonts w:ascii="Times New Roman" w:hAnsi="Times New Roman" w:cs="Times New Roman"/>
         </w:rPr>
-        <w:t>BigOven</w:t>
+        <w:t>tech</w:t>
+      </w:r>
+      <w:r>
+        <w:rPr>
+          <w:rFonts w:ascii="Times New Roman" w:hAnsi="Times New Roman" w:cs="Times New Roman"/>
+        </w:rPr>
+        <w:t>n</w:t>
+      </w:r>
+      <w:r>
+        <w:rPr>
+          <w:rFonts w:ascii="Times New Roman" w:hAnsi="Times New Roman" w:cs="Times New Roman"/>
+        </w:rPr>
+        <w:t>opedia</w:t>
       </w:r>
       <w:proofErr w:type="spellEnd"/>
       <w:r>
         <w:rPr>
           <w:rFonts w:ascii="Times New Roman" w:hAnsi="Times New Roman" w:cs="Times New Roman"/>
         </w:rPr>
-        <w:t xml:space="preserve"> which is for all OS’s </w:t>
-      </w:r>
-      <w:r>
-        <w:rPr>
-          <w:rFonts w:ascii="Times New Roman" w:hAnsi="Times New Roman" w:cs="Times New Roman"/>
-        </w:rPr>
-        <w:t xml:space="preserve">which is strong in both recipe management </w:t>
-      </w:r>
-      <w:r>
-        <w:rPr>
-          <w:rFonts w:ascii="Times New Roman" w:hAnsi="Times New Roman" w:cs="Times New Roman"/>
-        </w:rPr>
-        <w:t xml:space="preserve">and recipe discovery enabling users to import recipes from websites, take images of recipes and convert to recipe as well as manually typing recipes. In </w:t>
+        <w:t>:</w:t>
+      </w:r>
+    </w:p>
+    <w:p>
+      <w:pPr>
+        <w:pStyle w:val="NoSpacing"/>
+        <w:rPr>
+          <w:rFonts w:ascii="Times New Roman" w:hAnsi="Times New Roman" w:cs="Times New Roman"/>
+        </w:rPr>
+      </w:pPr>
+    </w:p>
+    <w:p>
+      <w:pPr>
+        <w:pStyle w:val="NormalWeb"/>
+        <w:shd w:val="clear" w:color="auto" w:fill="FFFFFF"/>
+        <w:spacing w:before="0" w:beforeAutospacing="0" w:after="150" w:afterAutospacing="0" w:line="300" w:lineRule="atLeast"/>
+        <w:rPr>
+          <w:i/>
+          <w:color w:val="333333"/>
+          <w:sz w:val="22"/>
+          <w:szCs w:val="22"/>
+        </w:rPr>
+      </w:pPr>
+      <w:r>
+        <w:rPr>
+          <w:i/>
+          <w:sz w:val="22"/>
+          <w:szCs w:val="22"/>
+        </w:rPr>
+        <w:t>“</w:t>
+      </w:r>
+      <w:r>
+        <w:rPr>
+          <w:i/>
+          <w:color w:val="333333"/>
+          <w:sz w:val="22"/>
+          <w:szCs w:val="22"/>
+        </w:rPr>
+        <w:t xml:space="preserve">A minimum viable product (MVP) is the </w:t>
       </w:r>
       <w:proofErr w:type="spellStart"/>
       <w:r>
         <w:rPr>
-          <w:rFonts w:ascii="Times New Roman" w:hAnsi="Times New Roman" w:cs="Times New Roman"/>
-        </w:rPr>
-        <w:t>BigOven</w:t>
+          <w:i/>
+          <w:color w:val="333333"/>
+          <w:sz w:val="22"/>
+          <w:szCs w:val="22"/>
+        </w:rPr>
+        <w:t>the</w:t>
       </w:r>
       <w:proofErr w:type="spellEnd"/>
       <w:r>
         <w:rPr>
-          <w:rFonts w:ascii="Times New Roman" w:hAnsi="Times New Roman" w:cs="Times New Roman"/>
-        </w:rPr>
-        <w:t xml:space="preserve"> users can also browse nearby or popular recipes. </w:t>
+          <w:i/>
+          <w:color w:val="333333"/>
+          <w:sz w:val="22"/>
+          <w:szCs w:val="22"/>
+        </w:rPr>
+        <w:t xml:space="preserve"> most pared down version of a product that can still be released. An MVP has three key characteristics:</w:t>
+      </w:r>
+    </w:p>
+    <w:p>
+      <w:pPr>
+        <w:numPr>
+          <w:ilvl w:val="0"/>
+          <w:numId w:val="3"/>
+        </w:numPr>
+        <w:shd w:val="clear" w:color="auto" w:fill="FFFFFF"/>
+        <w:spacing w:before="100" w:beforeAutospacing="1" w:after="100" w:afterAutospacing="1" w:line="300" w:lineRule="atLeast"/>
+        <w:rPr>
+          <w:rFonts w:ascii="Times New Roman" w:eastAsia="Times New Roman" w:hAnsi="Times New Roman" w:cs="Times New Roman"/>
+          <w:i/>
+          <w:color w:val="333333"/>
+          <w:lang w:eastAsia="en-GB"/>
+        </w:rPr>
+      </w:pPr>
+      <w:r>
+        <w:rPr>
+          <w:rFonts w:ascii="Times New Roman" w:eastAsia="Times New Roman" w:hAnsi="Times New Roman" w:cs="Times New Roman"/>
+          <w:i/>
+          <w:color w:val="333333"/>
+          <w:lang w:eastAsia="en-GB"/>
+        </w:rPr>
+        <w:t>It has enough value that people are willing to use it or buy it initially</w:t>
+      </w:r>
+    </w:p>
+    <w:p>
+      <w:pPr>
+        <w:numPr>
+          <w:ilvl w:val="0"/>
+          <w:numId w:val="3"/>
+        </w:numPr>
+        <w:shd w:val="clear" w:color="auto" w:fill="FFFFFF"/>
+        <w:spacing w:before="100" w:beforeAutospacing="1" w:after="100" w:afterAutospacing="1" w:line="300" w:lineRule="atLeast"/>
+        <w:rPr>
+          <w:rFonts w:ascii="Times New Roman" w:eastAsia="Times New Roman" w:hAnsi="Times New Roman" w:cs="Times New Roman"/>
+          <w:i/>
+          <w:color w:val="333333"/>
+          <w:lang w:eastAsia="en-GB"/>
+        </w:rPr>
+      </w:pPr>
+      <w:r>
+        <w:rPr>
+          <w:rFonts w:ascii="Times New Roman" w:eastAsia="Times New Roman" w:hAnsi="Times New Roman" w:cs="Times New Roman"/>
+          <w:i/>
+          <w:color w:val="333333"/>
+          <w:lang w:eastAsia="en-GB"/>
+        </w:rPr>
+        <w:t>It demonstrates enough future benefit to retain early adopters</w:t>
+      </w:r>
+    </w:p>
+    <w:p>
+      <w:pPr>
+        <w:numPr>
+          <w:ilvl w:val="0"/>
+          <w:numId w:val="3"/>
+        </w:numPr>
+        <w:shd w:val="clear" w:color="auto" w:fill="FFFFFF"/>
+        <w:spacing w:before="100" w:beforeAutospacing="1" w:after="100" w:afterAutospacing="1" w:line="300" w:lineRule="atLeast"/>
+        <w:rPr>
+          <w:rFonts w:ascii="Times New Roman" w:eastAsia="Times New Roman" w:hAnsi="Times New Roman" w:cs="Times New Roman"/>
+          <w:i/>
+          <w:color w:val="333333"/>
+          <w:lang w:eastAsia="en-GB"/>
+        </w:rPr>
+      </w:pPr>
+      <w:r>
+        <w:rPr>
+          <w:rFonts w:ascii="Times New Roman" w:eastAsia="Times New Roman" w:hAnsi="Times New Roman" w:cs="Times New Roman"/>
+          <w:i/>
+          <w:color w:val="333333"/>
+          <w:lang w:eastAsia="en-GB"/>
+        </w:rPr>
+        <w:t>It provides a feedback loop to guide future development</w:t>
+      </w:r>
+    </w:p>
+    <w:p>
+      <w:pPr>
+        <w:shd w:val="clear" w:color="auto" w:fill="FFFFFF"/>
+        <w:spacing w:after="75" w:line="300" w:lineRule="atLeast"/>
+        <w:rPr>
+          <w:rFonts w:ascii="Times New Roman" w:eastAsia="Times New Roman" w:hAnsi="Times New Roman" w:cs="Times New Roman"/>
+          <w:i/>
+          <w:color w:val="333333"/>
+          <w:lang w:eastAsia="en-GB"/>
+        </w:rPr>
+      </w:pPr>
+      <w:r>
+        <w:rPr>
+          <w:rFonts w:ascii="Times New Roman" w:eastAsia="Times New Roman" w:hAnsi="Times New Roman" w:cs="Times New Roman"/>
+          <w:i/>
+          <w:color w:val="333333"/>
+          <w:lang w:eastAsia="en-GB"/>
+        </w:rPr>
+        <w:t>The catch to this development technique is that it assumes that early adopters can see the vision or promise the final product and provide the valuable feedback needed to guide developers forward. “</w:t>
+      </w:r>
+    </w:p>
+    <w:p>
+      <w:pPr>
+        <w:pStyle w:val="ListParagraph"/>
+        <w:numPr>
+          <w:ilvl w:val="0"/>
+          <w:numId w:val="4"/>
+        </w:numPr>
+        <w:shd w:val="clear" w:color="auto" w:fill="FFFFFF"/>
+        <w:spacing w:after="75" w:line="300" w:lineRule="atLeast"/>
+        <w:rPr>
+          <w:rFonts w:ascii="Times New Roman" w:eastAsia="Times New Roman" w:hAnsi="Times New Roman" w:cs="Times New Roman"/>
+          <w:i/>
+          <w:color w:val="333333"/>
+          <w:lang w:eastAsia="en-GB"/>
+        </w:rPr>
+      </w:pPr>
+      <w:sdt>
+        <w:sdtPr>
+          <w:rPr>
+            <w:rFonts w:ascii="Times New Roman" w:eastAsia="Times New Roman" w:hAnsi="Times New Roman" w:cs="Times New Roman"/>
+            <w:i/>
+            <w:color w:val="333333"/>
+            <w:lang w:eastAsia="en-GB"/>
+          </w:rPr>
+          <w:id w:val="-1282253118"/>
+          <w:citation/>
+        </w:sdtPr>
+        <w:sdtContent>
+          <w:r>
+            <w:rPr>
+              <w:rFonts w:ascii="Times New Roman" w:eastAsia="Times New Roman" w:hAnsi="Times New Roman" w:cs="Times New Roman"/>
+              <w:i/>
+              <w:color w:val="333333"/>
+              <w:lang w:eastAsia="en-GB"/>
+            </w:rPr>
+            <w:fldChar w:fldCharType="begin"/>
+          </w:r>
+          <w:r>
+            <w:rPr>
+              <w:rFonts w:ascii="Times New Roman" w:eastAsia="Times New Roman" w:hAnsi="Times New Roman" w:cs="Times New Roman"/>
+              <w:i/>
+              <w:color w:val="333333"/>
+              <w:lang w:eastAsia="en-GB"/>
+            </w:rPr>
+            <w:instrText xml:space="preserve"> CITATION Tecwn \l 2057 </w:instrText>
+          </w:r>
+          <w:r>
+            <w:rPr>
+              <w:rFonts w:ascii="Times New Roman" w:eastAsia="Times New Roman" w:hAnsi="Times New Roman" w:cs="Times New Roman"/>
+              <w:i/>
+              <w:color w:val="333333"/>
+              <w:lang w:eastAsia="en-GB"/>
+            </w:rPr>
+            <w:fldChar w:fldCharType="separate"/>
+          </w:r>
+          <w:r>
+            <w:rPr>
+              <w:rFonts w:ascii="Times New Roman" w:eastAsia="Times New Roman" w:hAnsi="Times New Roman" w:cs="Times New Roman"/>
+              <w:noProof/>
+              <w:color w:val="333333"/>
+              <w:lang w:eastAsia="en-GB"/>
+            </w:rPr>
+            <w:t>(Technopedia, Unknown)</w:t>
+          </w:r>
+          <w:r>
+            <w:rPr>
+              <w:rFonts w:ascii="Times New Roman" w:eastAsia="Times New Roman" w:hAnsi="Times New Roman" w:cs="Times New Roman"/>
+              <w:i/>
+              <w:color w:val="333333"/>
+              <w:lang w:eastAsia="en-GB"/>
+            </w:rPr>
+            <w:fldChar w:fldCharType="end"/>
+          </w:r>
+        </w:sdtContent>
+      </w:sdt>
+    </w:p>
+    <w:p>
+      <w:pPr>
+        <w:pStyle w:val="NoSpacing"/>
+        <w:jc w:val="center"/>
+        <w:rPr>
+          <w:rFonts w:ascii="Times New Roman" w:hAnsi="Times New Roman" w:cs="Times New Roman"/>
+        </w:rPr>
+      </w:pPr>
+    </w:p>
+    <w:p>
+      <w:pPr>
+        <w:pStyle w:val="NoSpacing"/>
+        <w:rPr>
+          <w:rFonts w:ascii="Times New Roman" w:hAnsi="Times New Roman" w:cs="Times New Roman"/>
+        </w:rPr>
+      </w:pPr>
+      <w:r>
+        <w:rPr>
+          <w:rFonts w:ascii="Times New Roman" w:hAnsi="Times New Roman" w:cs="Times New Roman"/>
+        </w:rPr>
+        <w:t xml:space="preserve">By creating a minimum viable product it enables you to gauge the market need for a product by trying to maximise the amount of learning for the minimum amount of engineering hours. A minimum viable product helps the developers create products that are market led and that are desired by consumers by accelerated learning. This project aims to present a minimum viable product </w:t>
+      </w:r>
+      <w:r>
+        <w:rPr>
+          <w:rFonts w:ascii="Times New Roman" w:hAnsi="Times New Roman" w:cs="Times New Roman"/>
+        </w:rPr>
+        <w:t xml:space="preserve">that demonstrates a collaborative recipe management application. The challenge in creating the specifications for this </w:t>
       </w:r>
       <w:proofErr w:type="spellStart"/>
-      <w:r>
-        <w:rPr>
-          <w:rFonts w:ascii="Times New Roman" w:hAnsi="Times New Roman" w:cs="Times New Roman"/>
-        </w:rPr>
-        <w:t>BigOven</w:t>
+      <w:proofErr w:type="gramStart"/>
+      <w:r>
+        <w:rPr>
+          <w:rFonts w:ascii="Times New Roman" w:hAnsi="Times New Roman" w:cs="Times New Roman"/>
+        </w:rPr>
+        <w:t>mvp</w:t>
       </w:r>
       <w:proofErr w:type="spellEnd"/>
-      <w:r>
-        <w:rPr>
-          <w:rFonts w:ascii="Times New Roman" w:hAnsi="Times New Roman" w:cs="Times New Roman"/>
-        </w:rPr>
-        <w:t xml:space="preserve"> is a strong competitor with over 8 million downloads and won various awards. There also many other applications available on the app stores which do variations of things that have been discus</w:t>
-      </w:r>
-      <w:r>
-        <w:rPr>
-          <w:rFonts w:ascii="Times New Roman" w:hAnsi="Times New Roman" w:cs="Times New Roman"/>
-        </w:rPr>
-        <w:t xml:space="preserve">sed. Although there is a large amount of applications, they all lacked a collaborative tool feature enabling users to create multiple cookbooks which they could set up for others to maintain. Again this research showed there is room on the market for the project although from the research of various applications </w:t>
-      </w:r>
-      <w:r>
-        <w:rPr>
-          <w:rFonts w:ascii="Times New Roman" w:hAnsi="Times New Roman" w:cs="Times New Roman"/>
-        </w:rPr>
-        <w:t>you are able to see the successes and what people like about these applications which can work in addition to the collaboration features of this project.</w:t>
-      </w:r>
-    </w:p>
-    <w:p>
-      <w:pPr>
-        <w:pStyle w:val="NoSpacing"/>
-        <w:rPr>
-          <w:rFonts w:ascii="Times New Roman" w:hAnsi="Times New Roman" w:cs="Times New Roman"/>
-          <w:sz w:val="20"/>
-          <w:szCs w:val="20"/>
-        </w:rPr>
-      </w:pPr>
-    </w:p>
-    <w:p>
-      <w:pPr>
-        <w:pStyle w:val="NoSpacing"/>
-        <w:rPr>
-          <w:rFonts w:ascii="Times New Roman" w:hAnsi="Times New Roman" w:cs="Times New Roman"/>
-          <w:b/>
-        </w:rPr>
-      </w:pPr>
-    </w:p>
-    <w:p>
-      <w:pPr>
-        <w:pStyle w:val="NoSpacing"/>
-        <w:rPr>
-          <w:rFonts w:ascii="Times New Roman" w:hAnsi="Times New Roman" w:cs="Times New Roman"/>
-          <w:b/>
-        </w:rPr>
-      </w:pPr>
-      <w:r>
-        <w:rPr>
-          <w:rFonts w:ascii="Times New Roman" w:hAnsi="Times New Roman" w:cs="Times New Roman"/>
-          <w:b/>
-        </w:rPr>
-        <w:t>Specification</w:t>
-      </w:r>
-    </w:p>
-    <w:p>
-      <w:pPr>
-        <w:pStyle w:val="NoSpacing"/>
-        <w:rPr>
-          <w:rFonts w:ascii="Times New Roman" w:hAnsi="Times New Roman" w:cs="Times New Roman"/>
-          <w:b/>
-        </w:rPr>
-      </w:pPr>
-    </w:p>
-    <w:p>
-      <w:pPr>
-        <w:pStyle w:val="NoSpacing"/>
-        <w:rPr>
-          <w:rFonts w:ascii="Times New Roman" w:hAnsi="Times New Roman" w:cs="Times New Roman"/>
-          <w:b/>
-        </w:rPr>
-      </w:pPr>
-      <w:r>
-        <w:rPr>
-          <w:rFonts w:ascii="Times New Roman" w:hAnsi="Times New Roman" w:cs="Times New Roman"/>
-          <w:b/>
-        </w:rPr>
-        <w:t>Specification Aims</w:t>
-      </w:r>
-    </w:p>
-    <w:p>
-      <w:pPr>
-        <w:pStyle w:val="NoSpacing"/>
-        <w:rPr>
-          <w:rFonts w:ascii="Times New Roman" w:hAnsi="Times New Roman" w:cs="Times New Roman"/>
-          <w:b/>
-        </w:rPr>
-      </w:pPr>
-    </w:p>
-    <w:p>
-      <w:pPr>
-        <w:pStyle w:val="NoSpacing"/>
-        <w:rPr>
-          <w:rFonts w:ascii="Times New Roman" w:hAnsi="Times New Roman" w:cs="Times New Roman"/>
-          <w:b/>
-        </w:rPr>
-      </w:pPr>
-      <w:r>
-        <w:rPr>
-          <w:rFonts w:ascii="Times New Roman" w:hAnsi="Times New Roman" w:cs="Times New Roman"/>
-          <w:b/>
-        </w:rPr>
-        <w:t>Original Requirements</w:t>
-      </w:r>
-    </w:p>
-    <w:p>
-      <w:pPr>
-        <w:pStyle w:val="NoSpacing"/>
-        <w:rPr>
-          <w:rFonts w:ascii="Times New Roman" w:hAnsi="Times New Roman" w:cs="Times New Roman"/>
-          <w:b/>
-        </w:rPr>
-      </w:pPr>
-      <w:r>
-        <w:rPr>
-          <w:rFonts w:ascii="Times New Roman" w:hAnsi="Times New Roman" w:cs="Times New Roman"/>
-          <w:b/>
-        </w:rPr>
-        <w:t>Survey Results</w:t>
-      </w:r>
-    </w:p>
-    <w:p>
-      <w:pPr>
-        <w:pStyle w:val="NoSpacing"/>
-        <w:rPr>
-          <w:rFonts w:ascii="Times New Roman" w:hAnsi="Times New Roman" w:cs="Times New Roman"/>
-          <w:b/>
-        </w:rPr>
-      </w:pPr>
-      <w:r>
-        <w:rPr>
-          <w:rFonts w:ascii="Times New Roman" w:hAnsi="Times New Roman" w:cs="Times New Roman"/>
-          <w:b/>
-        </w:rPr>
-        <w:br/>
-        <w:t>Final Requirements</w:t>
-      </w:r>
-    </w:p>
-    <w:p>
-      <w:pPr>
-        <w:pStyle w:val="NoSpacing"/>
-        <w:rPr>
-          <w:rFonts w:ascii="Times New Roman" w:hAnsi="Times New Roman" w:cs="Times New Roman"/>
-          <w:b/>
-        </w:rPr>
-      </w:pPr>
-    </w:p>
-    <w:p>
-      <w:pPr>
-        <w:pStyle w:val="NoSpacing"/>
-        <w:rPr>
-          <w:rFonts w:ascii="Times New Roman" w:hAnsi="Times New Roman" w:cs="Times New Roman"/>
-          <w:b/>
-        </w:rPr>
-      </w:pPr>
-      <w:r>
-        <w:rPr>
-          <w:rFonts w:ascii="Times New Roman" w:hAnsi="Times New Roman" w:cs="Times New Roman"/>
-          <w:b/>
-        </w:rPr>
-        <w:t>Requirement Management</w:t>
-      </w:r>
-    </w:p>
-    <w:p>
-      <w:pPr>
-        <w:pStyle w:val="NoSpacing"/>
-        <w:rPr>
-          <w:rFonts w:ascii="Times New Roman" w:hAnsi="Times New Roman" w:cs="Times New Roman"/>
-          <w:b/>
-        </w:rPr>
-      </w:pPr>
-    </w:p>
-    <w:p>
-      <w:pPr>
-        <w:pStyle w:val="NoSpacing"/>
-        <w:rPr>
-          <w:rFonts w:ascii="Times New Roman" w:hAnsi="Times New Roman" w:cs="Times New Roman"/>
-          <w:b/>
-        </w:rPr>
-      </w:pPr>
-      <w:r>
-        <w:rPr>
-          <w:rFonts w:ascii="Times New Roman" w:hAnsi="Times New Roman" w:cs="Times New Roman"/>
-          <w:b/>
-        </w:rPr>
+      <w:proofErr w:type="gramEnd"/>
+      <w:r>
+        <w:rPr>
+          <w:rFonts w:ascii="Times New Roman" w:hAnsi="Times New Roman" w:cs="Times New Roman"/>
+        </w:rPr>
+        <w:t xml:space="preserve"> is that there is a large amount of recipe applications on the market with a significant amount of features on offer. This already sets up a high expectation for the standard of recipes. So the challenge in creating the specification for the product is by setting minimum requirements that are do able in the time frame and are primarily focussed on the core aim of the product but also having enough functionality to put the app on a level playing field with current recipe applications.</w:t>
+      </w:r>
+    </w:p>
+    <w:p>
+      <w:pPr>
+        <w:pStyle w:val="NoSpacing"/>
+        <w:rPr>
+          <w:rFonts w:ascii="Times New Roman" w:hAnsi="Times New Roman" w:cs="Times New Roman"/>
+        </w:rPr>
+      </w:pPr>
+    </w:p>
+    <w:p>
+      <w:pPr>
+        <w:pStyle w:val="NoSpacing"/>
+        <w:rPr>
+          <w:rFonts w:ascii="Times New Roman" w:hAnsi="Times New Roman" w:cs="Times New Roman"/>
+        </w:rPr>
+      </w:pPr>
+    </w:p>
+    <w:p>
+      <w:pPr>
+        <w:pStyle w:val="NoSpacing"/>
+        <w:numPr>
+          <w:ilvl w:val="1"/>
+          <w:numId w:val="2"/>
+        </w:numPr>
+        <w:rPr>
+          <w:rFonts w:ascii="Times New Roman" w:hAnsi="Times New Roman" w:cs="Times New Roman"/>
+          <w:b/>
+        </w:rPr>
+      </w:pPr>
+      <w:r>
+        <w:rPr>
+          <w:rFonts w:ascii="Times New Roman" w:hAnsi="Times New Roman" w:cs="Times New Roman"/>
+          <w:b/>
+        </w:rPr>
+        <w:t>Initial Specification</w:t>
+      </w:r>
+    </w:p>
+    <w:p>
+      <w:pPr>
+        <w:pStyle w:val="NoSpacing"/>
+        <w:rPr>
+          <w:rFonts w:ascii="Times New Roman" w:hAnsi="Times New Roman" w:cs="Times New Roman"/>
+        </w:rPr>
+      </w:pPr>
+    </w:p>
+    <w:p>
+      <w:pPr>
+        <w:pStyle w:val="NoSpacing"/>
+        <w:rPr>
+          <w:rFonts w:ascii="Times New Roman" w:hAnsi="Times New Roman" w:cs="Times New Roman"/>
+        </w:rPr>
+      </w:pPr>
+      <w:r>
+        <w:rPr>
+          <w:rFonts w:ascii="Times New Roman" w:hAnsi="Times New Roman" w:cs="Times New Roman"/>
+        </w:rPr>
+        <w:t xml:space="preserve">The initial specification for the project was developed based on the students own ideas and research from applications on the market. The specification document </w:t>
+      </w:r>
+      <w:r>
+        <w:rPr>
+          <w:rFonts w:ascii="Times New Roman" w:hAnsi="Times New Roman" w:cs="Times New Roman"/>
+        </w:rPr>
+        <w:t>type selected for the project was of the format suggested by the IEEE requirements guidelines. The</w:t>
+      </w:r>
+      <w:r>
+        <w:rPr>
+          <w:rFonts w:ascii="Times New Roman" w:hAnsi="Times New Roman" w:cs="Times New Roman"/>
+        </w:rPr>
+        <w:t xml:space="preserve"> choice of using the formalised IEEE requirements over creating user stories</w:t>
+      </w:r>
+      <w:r>
+        <w:rPr>
+          <w:rStyle w:val="FootnoteReference"/>
+          <w:rFonts w:ascii="Times New Roman" w:hAnsi="Times New Roman" w:cs="Times New Roman"/>
+        </w:rPr>
+        <w:footnoteReference w:id="1"/>
+      </w:r>
+      <w:r>
+        <w:rPr>
+          <w:rFonts w:ascii="Times New Roman" w:hAnsi="Times New Roman" w:cs="Times New Roman"/>
+        </w:rPr>
+        <w:t xml:space="preserve"> was that the specifications were coming from the individual student and not the client therefore in this case formalised requi</w:t>
+      </w:r>
+      <w:r>
+        <w:rPr>
+          <w:rFonts w:ascii="Times New Roman" w:hAnsi="Times New Roman" w:cs="Times New Roman"/>
+        </w:rPr>
+        <w:t>rements seemed more appropriate than user stories which are very customer oriented.</w:t>
+      </w:r>
+      <w:r>
+        <w:rPr>
+          <w:rFonts w:ascii="Times New Roman" w:hAnsi="Times New Roman" w:cs="Times New Roman"/>
+        </w:rPr>
+        <w:t xml:space="preserve"> </w:t>
+      </w:r>
+    </w:p>
+    <w:p>
+      <w:pPr>
+        <w:pStyle w:val="NoSpacing"/>
+        <w:rPr>
+          <w:rFonts w:ascii="Times New Roman" w:hAnsi="Times New Roman" w:cs="Times New Roman"/>
+        </w:rPr>
+      </w:pPr>
+    </w:p>
+    <w:p>
+      <w:pPr>
+        <w:pStyle w:val="NoSpacing"/>
+        <w:rPr>
+          <w:rFonts w:ascii="Times New Roman" w:hAnsi="Times New Roman" w:cs="Times New Roman"/>
+        </w:rPr>
+      </w:pPr>
+      <w:r>
+        <w:rPr>
+          <w:rFonts w:ascii="Times New Roman" w:hAnsi="Times New Roman" w:cs="Times New Roman"/>
+        </w:rPr>
+        <w:t>The initial requirements were an informal list of requirements. The</w:t>
+      </w:r>
+      <w:r>
+        <w:rPr>
+          <w:rFonts w:ascii="Times New Roman" w:hAnsi="Times New Roman" w:cs="Times New Roman"/>
+        </w:rPr>
+        <w:t xml:space="preserve"> requirements were in two categories functional and non-functional and were set out with shall, should and may. Shall meaning the requirements that should definitely be developed. Should meaning the requirements that should be developed if there is time and may meaning the requ</w:t>
+      </w:r>
+      <w:r>
+        <w:rPr>
+          <w:rFonts w:ascii="Times New Roman" w:hAnsi="Times New Roman" w:cs="Times New Roman"/>
+        </w:rPr>
+        <w:t>irements that could be may be developed</w:t>
+      </w:r>
+      <w:r>
+        <w:rPr>
+          <w:rFonts w:ascii="Times New Roman" w:hAnsi="Times New Roman" w:cs="Times New Roman"/>
+        </w:rPr>
+        <w:t xml:space="preserve"> if there is time. The initial requirements proved as a starting point for understanding the applications functionalities.</w:t>
+      </w:r>
+      <w:r>
+        <w:rPr>
+          <w:rFonts w:ascii="Times New Roman" w:hAnsi="Times New Roman" w:cs="Times New Roman"/>
+        </w:rPr>
+        <w:t xml:space="preserve"> </w:t>
+      </w:r>
+      <w:r>
+        <w:rPr>
+          <w:rFonts w:ascii="Times New Roman" w:hAnsi="Times New Roman" w:cs="Times New Roman"/>
+        </w:rPr>
+        <w:t>With a list of possible application requirement functionalities gathered from research, a survey was then created to learn more about the dem</w:t>
+      </w:r>
+      <w:r>
+        <w:rPr>
+          <w:rFonts w:ascii="Times New Roman" w:hAnsi="Times New Roman" w:cs="Times New Roman"/>
+        </w:rPr>
+        <w:t>ographics for the application and t</w:t>
+      </w:r>
+      <w:r>
+        <w:rPr>
+          <w:rFonts w:ascii="Times New Roman" w:hAnsi="Times New Roman" w:cs="Times New Roman"/>
+        </w:rPr>
+        <w:t xml:space="preserve">o help </w:t>
+      </w:r>
+      <w:r>
+        <w:rPr>
+          <w:rFonts w:ascii="Times New Roman" w:hAnsi="Times New Roman" w:cs="Times New Roman"/>
+        </w:rPr>
+        <w:lastRenderedPageBreak/>
+        <w:t>prioritise the functionalities and find any new functionalities based on the target markets needs and desires.</w:t>
+      </w:r>
+      <w:r>
+        <w:rPr>
+          <w:rFonts w:ascii="Times New Roman" w:hAnsi="Times New Roman" w:cs="Times New Roman"/>
+        </w:rPr>
+        <w:t xml:space="preserve"> An example of these initial requirements can be seen below:</w:t>
+      </w:r>
+    </w:p>
+    <w:p>
+      <w:pPr>
+        <w:pStyle w:val="NoSpacing"/>
+        <w:rPr>
+          <w:rFonts w:ascii="Times New Roman" w:hAnsi="Times New Roman" w:cs="Times New Roman"/>
+        </w:rPr>
+      </w:pPr>
+    </w:p>
+    <w:p>
+      <w:pPr>
+        <w:pStyle w:val="NoSpacing"/>
+        <w:rPr>
+          <w:rFonts w:ascii="Times New Roman" w:hAnsi="Times New Roman" w:cs="Times New Roman"/>
+        </w:rPr>
+      </w:pPr>
+      <w:r>
+        <w:rPr>
+          <w:rFonts w:ascii="Times New Roman" w:hAnsi="Times New Roman" w:cs="Times New Roman"/>
+          <w:noProof/>
+          <w:lang w:eastAsia="en-GB"/>
+        </w:rPr>
+        <mc:AlternateContent>
+          <mc:Choice Requires="wps">
+            <w:drawing>
+              <wp:anchor distT="45720" distB="45720" distL="114300" distR="114300" simplePos="0" relativeHeight="251663360" behindDoc="0" locked="0" layoutInCell="1" allowOverlap="1">
+                <wp:simplePos x="0" y="0"/>
+                <wp:positionH relativeFrom="margin">
+                  <wp:align>center</wp:align>
+                </wp:positionH>
+                <wp:positionV relativeFrom="paragraph">
+                  <wp:posOffset>7620</wp:posOffset>
+                </wp:positionV>
+                <wp:extent cx="2360930" cy="693420"/>
+                <wp:effectExtent l="0" t="0" r="12700" b="11430"/>
+                <wp:wrapSquare wrapText="bothSides"/>
+                <wp:docPr id="7" name="Text Box 2"/>
+                <wp:cNvGraphicFramePr>
+                  <a:graphicFrameLocks xmlns:a="http://schemas.openxmlformats.org/drawingml/2006/main"/>
+                </wp:cNvGraphicFramePr>
+                <a:graphic xmlns:a="http://schemas.openxmlformats.org/drawingml/2006/main">
+                  <a:graphicData uri="http://schemas.microsoft.com/office/word/2010/wordprocessingShape">
+                    <wps:wsp>
+                      <wps:cNvSpPr txBox="1">
+                        <a:spLocks noChangeArrowheads="1"/>
+                      </wps:cNvSpPr>
+                      <wps:spPr bwMode="auto">
+                        <a:xfrm>
+                          <a:off x="0" y="0"/>
+                          <a:ext cx="2360930" cy="693420"/>
+                        </a:xfrm>
+                        <a:prstGeom prst="rect">
+                          <a:avLst/>
+                        </a:prstGeom>
+                        <a:solidFill>
+                          <a:srgbClr val="FFFFFF"/>
+                        </a:solidFill>
+                        <a:ln w="6350">
+                          <a:solidFill>
+                            <a:schemeClr val="tx1"/>
+                          </a:solidFill>
+                          <a:miter lim="800000"/>
+                          <a:headEnd/>
+                          <a:tailEnd/>
+                        </a:ln>
+                      </wps:spPr>
+                      <wps:txbx>
+                        <w:txbxContent>
+                          <w:p>
+                            <w:pPr>
+                              <w:rPr>
+                                <w:rFonts w:ascii="Times New Roman" w:hAnsi="Times New Roman" w:cs="Times New Roman"/>
+                              </w:rPr>
+                            </w:pPr>
+                            <w:r>
+                              <w:rPr>
+                                <w:rFonts w:ascii="Times New Roman" w:hAnsi="Times New Roman" w:cs="Times New Roman"/>
+                              </w:rPr>
+                              <w:t>The application shall enable users to create account.</w:t>
+                            </w:r>
+                          </w:p>
+                          <w:p>
+                            <w:pPr>
+                              <w:rPr>
+                                <w:rFonts w:ascii="Times New Roman" w:hAnsi="Times New Roman" w:cs="Times New Roman"/>
+                              </w:rPr>
+                            </w:pPr>
+                            <w:r>
+                              <w:rPr>
+                                <w:rFonts w:ascii="Times New Roman" w:hAnsi="Times New Roman" w:cs="Times New Roman"/>
+                              </w:rPr>
+                              <w:t>The application shall work offline</w:t>
+                            </w:r>
+                          </w:p>
+                          <w:p>
+                            <w:pPr>
+                              <w:rPr>
+                                <w:rFonts w:ascii="Times New Roman" w:hAnsi="Times New Roman" w:cs="Times New Roman"/>
+                                <w:i/>
+                              </w:rPr>
+                            </w:pPr>
+                          </w:p>
+                          <w:p/>
+                        </w:txbxContent>
+                      </wps:txbx>
+                      <wps:bodyPr rot="0" vert="horz" wrap="square" lIns="91440" tIns="45720" rIns="91440" bIns="45720" anchor="t" anchorCtr="0">
+                        <a:noAutofit/>
+                      </wps:bodyPr>
+                    </wps:wsp>
+                  </a:graphicData>
+                </a:graphic>
+                <wp14:sizeRelH relativeFrom="margin">
+                  <wp14:pctWidth>40000</wp14:pctWidth>
+                </wp14:sizeRelH>
+                <wp14:sizeRelV relativeFrom="margin">
+                  <wp14:pctHeight>0</wp14:pctHeight>
+                </wp14:sizeRelV>
+              </wp:anchor>
+            </w:drawing>
+          </mc:Choice>
+          <mc:Fallback>
+            <w:pict>
+              <v:shape id="_x0000_s1028" type="#_x0000_t202" style="position:absolute;margin-left:0;margin-top:.6pt;width:185.9pt;height:54.6pt;z-index:251663360;visibility:visible;mso-wrap-style:square;mso-width-percent:400;mso-height-percent:0;mso-wrap-distance-left:9pt;mso-wrap-distance-top:3.6pt;mso-wrap-distance-right:9pt;mso-wrap-distance-bottom:3.6pt;mso-position-horizontal:center;mso-position-horizontal-relative:margin;mso-position-vertical:absolute;mso-position-vertical-relative:text;mso-width-percent:400;mso-height-percent:0;mso-width-relative:margin;mso-height-relative:margin;v-text-anchor:top" o:gfxdata="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" strokecolor="black [3213]" strokeweight=".5pt">
+                <v:textbox>
+                  <w:txbxContent>
+                    <w:p>
+                      <w:pPr>
+                        <w:rPr>
+                          <w:rFonts w:ascii="Times New Roman" w:hAnsi="Times New Roman" w:cs="Times New Roman"/>
+                        </w:rPr>
+                      </w:pPr>
+                      <w:r>
+                        <w:rPr>
+                          <w:rFonts w:ascii="Times New Roman" w:hAnsi="Times New Roman" w:cs="Times New Roman"/>
+                        </w:rPr>
+                        <w:t>The application shall enable users to create account.</w:t>
+                      </w:r>
+                    </w:p>
+                    <w:p>
+                      <w:pPr>
+                        <w:rPr>
+                          <w:rFonts w:ascii="Times New Roman" w:hAnsi="Times New Roman" w:cs="Times New Roman"/>
+                        </w:rPr>
+                      </w:pPr>
+                      <w:r>
+                        <w:rPr>
+                          <w:rFonts w:ascii="Times New Roman" w:hAnsi="Times New Roman" w:cs="Times New Roman"/>
+                        </w:rPr>
+                        <w:t>The application shall work offline</w:t>
+                      </w:r>
+                    </w:p>
+                    <w:p>
+                      <w:pPr>
+                        <w:rPr>
+                          <w:rFonts w:ascii="Times New Roman" w:hAnsi="Times New Roman" w:cs="Times New Roman"/>
+                          <w:i/>
+                        </w:rPr>
+                      </w:pPr>
+                    </w:p>
+                    <w:p/>
+                  </w:txbxContent>
+                </v:textbox>
+                <w10:wrap type="square" anchorx="margin"/>
+              </v:shape>
+            </w:pict>
+          </mc:Fallback>
+        </mc:AlternateContent>
+      </w:r>
+    </w:p>
+    <w:p>
+      <w:pPr>
+        <w:pStyle w:val="NoSpacing"/>
+        <w:rPr>
+          <w:rFonts w:ascii="Times New Roman" w:hAnsi="Times New Roman" w:cs="Times New Roman"/>
+        </w:rPr>
+      </w:pPr>
+    </w:p>
+    <w:p>
+      <w:pPr>
+        <w:pStyle w:val="NoSpacing"/>
+        <w:rPr>
+          <w:rFonts w:ascii="Times New Roman" w:hAnsi="Times New Roman" w:cs="Times New Roman"/>
+        </w:rPr>
+      </w:pPr>
+    </w:p>
+    <w:p>
+      <w:pPr>
+        <w:pStyle w:val="NoSpacing"/>
+        <w:rPr>
+          <w:rFonts w:ascii="Times New Roman" w:hAnsi="Times New Roman" w:cs="Times New Roman"/>
+        </w:rPr>
+      </w:pPr>
+    </w:p>
+    <w:p>
+      <w:pPr>
+        <w:pStyle w:val="NoSpacing"/>
+        <w:rPr>
+          <w:rFonts w:ascii="Times New Roman" w:hAnsi="Times New Roman" w:cs="Times New Roman"/>
+        </w:rPr>
+      </w:pPr>
+    </w:p>
+    <w:p>
+      <w:pPr>
+        <w:pStyle w:val="NoSpacing"/>
+        <w:rPr>
+          <w:rFonts w:ascii="Times New Roman" w:hAnsi="Times New Roman" w:cs="Times New Roman"/>
+        </w:rPr>
+      </w:pPr>
+      <w:r>
+        <w:rPr>
+          <w:rFonts w:ascii="Times New Roman" w:hAnsi="Times New Roman" w:cs="Times New Roman"/>
+          <w:noProof/>
+          <w:lang w:eastAsia="en-GB"/>
+        </w:rPr>
+        <mc:AlternateContent>
+          <mc:Choice Requires="wps">
+            <w:drawing>
+              <wp:anchor distT="45720" distB="45720" distL="114300" distR="114300" simplePos="0" relativeHeight="251665408" behindDoc="0" locked="0" layoutInCell="1" allowOverlap="1" wp14:anchorId="0B96F293" wp14:editId="38E4AA20">
+                <wp:simplePos x="0" y="0"/>
+                <wp:positionH relativeFrom="margin">
+                  <wp:posOffset>1727200</wp:posOffset>
+                </wp:positionH>
+                <wp:positionV relativeFrom="paragraph">
+                  <wp:posOffset>7620</wp:posOffset>
+                </wp:positionV>
+                <wp:extent cx="2360930" cy="1404620"/>
+                <wp:effectExtent l="0" t="0" r="0" b="0"/>
+                <wp:wrapSquare wrapText="bothSides"/>
+                <wp:docPr id="8" name="Text Box 2"/>
+                <wp:cNvGraphicFramePr>
+                  <a:graphicFrameLocks xmlns:a="http://schemas.openxmlformats.org/drawingml/2006/main"/>
+                </wp:cNvGraphicFramePr>
+                <a:graphic xmlns:a="http://schemas.openxmlformats.org/drawingml/2006/main">
+                  <a:graphicData uri="http://schemas.microsoft.com/office/word/2010/wordprocessingShape">
+                    <wps:wsp>
+                      <wps:cNvSpPr txBox="1">
+                        <a:spLocks noChangeArrowheads="1"/>
+                      </wps:cNvSpPr>
+                      <wps:spPr bwMode="auto">
+                        <a:xfrm>
+                          <a:off x="0" y="0"/>
+                          <a:ext cx="2360930" cy="1404620"/>
+                        </a:xfrm>
+                        <a:prstGeom prst="rect">
+                          <a:avLst/>
+                        </a:prstGeom>
+                        <a:solidFill>
+                          <a:srgbClr val="FFFFFF"/>
+                        </a:solidFill>
+                        <a:ln w="9525">
+                          <a:noFill/>
+                          <a:miter lim="800000"/>
+                          <a:headEnd/>
+                          <a:tailEnd/>
+                        </a:ln>
+                      </wps:spPr>
+                      <wps:txbx>
+                        <w:txbxContent>
+                          <w:p>
+                            <w:pPr>
+                              <w:rPr>
+                                <w:rFonts w:ascii="Times New Roman" w:hAnsi="Times New Roman" w:cs="Times New Roman"/>
+                                <w:i/>
+                                <w:sz w:val="20"/>
+                                <w:szCs w:val="20"/>
+                              </w:rPr>
+                            </w:pPr>
+                            <w:r>
+                              <w:rPr>
+                                <w:rFonts w:ascii="Times New Roman" w:hAnsi="Times New Roman" w:cs="Times New Roman"/>
+                                <w:i/>
+                                <w:sz w:val="20"/>
+                                <w:szCs w:val="20"/>
+                              </w:rPr>
+                              <w:t xml:space="preserve">Figure </w:t>
+                            </w:r>
+                            <w:r>
+                              <w:rPr>
+                                <w:rFonts w:ascii="Times New Roman" w:hAnsi="Times New Roman" w:cs="Times New Roman"/>
+                                <w:i/>
+                                <w:sz w:val="20"/>
+                                <w:szCs w:val="20"/>
+                              </w:rPr>
+                              <w:t>3</w:t>
+                            </w:r>
+                            <w:r>
+                              <w:rPr>
+                                <w:rFonts w:ascii="Times New Roman" w:hAnsi="Times New Roman" w:cs="Times New Roman"/>
+                                <w:i/>
+                                <w:sz w:val="20"/>
+                                <w:szCs w:val="20"/>
+                              </w:rPr>
+                              <w:t xml:space="preserve">: </w:t>
+                            </w:r>
+                            <w:r>
+                              <w:rPr>
+                                <w:rFonts w:ascii="Times New Roman" w:hAnsi="Times New Roman" w:cs="Times New Roman"/>
+                                <w:i/>
+                                <w:sz w:val="20"/>
+                                <w:szCs w:val="20"/>
+                              </w:rPr>
+                              <w:t>Requirements specification example for functional and non-functional requirements</w:t>
+                            </w:r>
+                          </w:p>
+                        </w:txbxContent>
+                      </wps:txbx>
+                      <wps:bodyPr rot="0" vert="horz" wrap="square" lIns="91440" tIns="45720" rIns="91440" bIns="45720" anchor="t" anchorCtr="0">
+                        <a:spAutoFit/>
+                      </wps:bodyPr>
+                    </wps:wsp>
+                  </a:graphicData>
+                </a:graphic>
+                <wp14:sizeRelH relativeFrom="margin">
+                  <wp14:pctWidth>40000</wp14:pctWidth>
+                </wp14:sizeRelH>
+                <wp14:sizeRelV relativeFrom="margin">
+                  <wp14:pctHeight>20000</wp14:pctHeight>
+                </wp14:sizeRelV>
+              </wp:anchor>
+            </w:drawing>
+          </mc:Choice>
+          <mc:Fallback>
+            <w:pict>
+              <v:shape w14:anchorId="0B96F293" id="_x0000_s1029" type="#_x0000_t202" style="position:absolute;margin-left:136pt;margin-top:.6pt;width:185.9pt;height:110.6pt;z-index:251665408;visibility:visible;mso-wrap-style:square;mso-width-percent:400;mso-height-percent:200;mso-wrap-distance-left:9pt;mso-wrap-distance-top:3.6pt;mso-wrap-distance-right:9pt;mso-wrap-distance-bottom:3.6pt;mso-position-horizontal:absolute;mso-position-horizontal-relative:margin;mso-position-vertical:absolute;mso-position-vertical-relative:text;mso-width-percent:400;mso-height-percent:200;mso-width-relative:margin;mso-height-relative:margin;v-text-anchor:top" o:gfxdata="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" stroked="f">
+                <v:textbox style="mso-fit-shape-to-text:t">
+                  <w:txbxContent>
+                    <w:p>
+                      <w:pPr>
+                        <w:rPr>
+                          <w:rFonts w:ascii="Times New Roman" w:hAnsi="Times New Roman" w:cs="Times New Roman"/>
+                          <w:i/>
+                          <w:sz w:val="20"/>
+                          <w:szCs w:val="20"/>
+                        </w:rPr>
+                      </w:pPr>
+                      <w:r>
+                        <w:rPr>
+                          <w:rFonts w:ascii="Times New Roman" w:hAnsi="Times New Roman" w:cs="Times New Roman"/>
+                          <w:i/>
+                          <w:sz w:val="20"/>
+                          <w:szCs w:val="20"/>
+                        </w:rPr>
+                        <w:t xml:space="preserve">Figure </w:t>
+                      </w:r>
+                      <w:r>
+                        <w:rPr>
+                          <w:rFonts w:ascii="Times New Roman" w:hAnsi="Times New Roman" w:cs="Times New Roman"/>
+                          <w:i/>
+                          <w:sz w:val="20"/>
+                          <w:szCs w:val="20"/>
+                        </w:rPr>
+                        <w:t>3</w:t>
+                      </w:r>
+                      <w:r>
+                        <w:rPr>
+                          <w:rFonts w:ascii="Times New Roman" w:hAnsi="Times New Roman" w:cs="Times New Roman"/>
+                          <w:i/>
+                          <w:sz w:val="20"/>
+                          <w:szCs w:val="20"/>
+                        </w:rPr>
+                        <w:t xml:space="preserve">: </w:t>
+                      </w:r>
+                      <w:r>
+                        <w:rPr>
+                          <w:rFonts w:ascii="Times New Roman" w:hAnsi="Times New Roman" w:cs="Times New Roman"/>
+                          <w:i/>
+                          <w:sz w:val="20"/>
+                          <w:szCs w:val="20"/>
+                        </w:rPr>
+                        <w:t>Requirements specification example for functional and non-functional requirements</w:t>
+                      </w:r>
+                    </w:p>
+                  </w:txbxContent>
+                </v:textbox>
+                <w10:wrap type="square" anchorx="margin"/>
+              </v:shape>
+            </w:pict>
+          </mc:Fallback>
+        </mc:AlternateContent>
+      </w:r>
+    </w:p>
+    <w:p>
+      <w:pPr>
+        <w:pStyle w:val="NoSpacing"/>
+        <w:rPr>
+          <w:rFonts w:ascii="Times New Roman" w:hAnsi="Times New Roman" w:cs="Times New Roman"/>
+        </w:rPr>
+      </w:pPr>
+    </w:p>
+    <w:p>
+      <w:pPr>
+        <w:pStyle w:val="NoSpacing"/>
+        <w:rPr>
+          <w:rFonts w:ascii="Times New Roman" w:hAnsi="Times New Roman" w:cs="Times New Roman"/>
+        </w:rPr>
+      </w:pPr>
+    </w:p>
+    <w:p>
+      <w:pPr>
+        <w:pStyle w:val="NoSpacing"/>
+        <w:rPr>
+          <w:rFonts w:ascii="Times New Roman" w:hAnsi="Times New Roman" w:cs="Times New Roman"/>
+        </w:rPr>
+      </w:pPr>
+    </w:p>
+    <w:p>
+      <w:pPr>
+        <w:pStyle w:val="NoSpacing"/>
+        <w:rPr>
+          <w:rFonts w:ascii="Times New Roman" w:hAnsi="Times New Roman" w:cs="Times New Roman"/>
+          <w:b/>
+        </w:rPr>
+      </w:pPr>
+    </w:p>
+    <w:p>
+      <w:pPr>
+        <w:pStyle w:val="NoSpacing"/>
+        <w:numPr>
+          <w:ilvl w:val="1"/>
+          <w:numId w:val="2"/>
+        </w:numPr>
+        <w:rPr>
+          <w:rFonts w:ascii="Times New Roman" w:hAnsi="Times New Roman" w:cs="Times New Roman"/>
+          <w:b/>
+        </w:rPr>
+      </w:pPr>
+      <w:r>
+        <w:rPr>
+          <w:rFonts w:ascii="Times New Roman" w:hAnsi="Times New Roman" w:cs="Times New Roman"/>
+          <w:b/>
+        </w:rPr>
+        <w:t>Data Gathering</w:t>
+      </w:r>
+    </w:p>
+    <w:p>
+      <w:pPr>
+        <w:pStyle w:val="NoSpacing"/>
+        <w:rPr>
+          <w:rFonts w:ascii="Times New Roman" w:hAnsi="Times New Roman" w:cs="Times New Roman"/>
+        </w:rPr>
+      </w:pPr>
+    </w:p>
+    <w:p>
+      <w:pPr>
+        <w:pStyle w:val="NoSpacing"/>
+        <w:rPr>
+          <w:rFonts w:ascii="Times New Roman" w:hAnsi="Times New Roman" w:cs="Times New Roman"/>
+        </w:rPr>
+      </w:pPr>
+      <w:r>
+        <w:rPr>
+          <w:rFonts w:ascii="Times New Roman" w:hAnsi="Times New Roman" w:cs="Times New Roman"/>
+        </w:rPr>
+        <w:t>A survey was placed on the website SogoSurvey.com.</w:t>
+      </w:r>
+      <w:r>
+        <w:rPr>
+          <w:rFonts w:ascii="Times New Roman" w:hAnsi="Times New Roman" w:cs="Times New Roman"/>
+        </w:rPr>
+        <w:t xml:space="preserve"> </w:t>
+      </w:r>
+      <w:proofErr w:type="spellStart"/>
+      <w:r>
+        <w:rPr>
+          <w:rFonts w:ascii="Times New Roman" w:hAnsi="Times New Roman" w:cs="Times New Roman"/>
+        </w:rPr>
+        <w:t>SogoSurvey</w:t>
+      </w:r>
+      <w:proofErr w:type="spellEnd"/>
+      <w:r>
+        <w:rPr>
+          <w:rFonts w:ascii="Times New Roman" w:hAnsi="Times New Roman" w:cs="Times New Roman"/>
+        </w:rPr>
+        <w:t xml:space="preserve"> was selected</w:t>
+      </w:r>
+      <w:r>
+        <w:rPr>
+          <w:rFonts w:ascii="Times New Roman" w:hAnsi="Times New Roman" w:cs="Times New Roman"/>
+        </w:rPr>
+        <w:t xml:space="preserve"> over other popular survey sites like Google Forms or </w:t>
+      </w:r>
+      <w:proofErr w:type="spellStart"/>
+      <w:r>
+        <w:rPr>
+          <w:rFonts w:ascii="Times New Roman" w:hAnsi="Times New Roman" w:cs="Times New Roman"/>
+        </w:rPr>
+        <w:t>SurveyMonkey</w:t>
+      </w:r>
+      <w:proofErr w:type="spellEnd"/>
+      <w:r>
+        <w:rPr>
+          <w:rFonts w:ascii="Times New Roman" w:hAnsi="Times New Roman" w:cs="Times New Roman"/>
+        </w:rPr>
+        <w:t xml:space="preserve"> as it was free to use,</w:t>
+      </w:r>
+      <w:r>
+        <w:rPr>
+          <w:rFonts w:ascii="Times New Roman" w:hAnsi="Times New Roman" w:cs="Times New Roman"/>
+        </w:rPr>
+        <w:t xml:space="preserve"> gave a selection </w:t>
+      </w:r>
+      <w:proofErr w:type="gramStart"/>
+      <w:r>
+        <w:rPr>
+          <w:rFonts w:ascii="Times New Roman" w:hAnsi="Times New Roman" w:cs="Times New Roman"/>
+        </w:rPr>
+        <w:t>of  different</w:t>
+      </w:r>
+      <w:proofErr w:type="gramEnd"/>
+      <w:r>
+        <w:rPr>
+          <w:rFonts w:ascii="Times New Roman" w:hAnsi="Times New Roman" w:cs="Times New Roman"/>
+        </w:rPr>
+        <w:t xml:space="preserve"> questions types and provided good analysis tools.</w:t>
+      </w:r>
+      <w:r>
+        <w:rPr>
+          <w:rFonts w:ascii="Times New Roman" w:hAnsi="Times New Roman" w:cs="Times New Roman"/>
+        </w:rPr>
+        <w:t xml:space="preserve"> The survey asked for anyone over the age of 18 who </w:t>
+      </w:r>
+      <w:r>
+        <w:rPr>
+          <w:rFonts w:ascii="Times New Roman" w:hAnsi="Times New Roman" w:cs="Times New Roman"/>
+        </w:rPr>
+        <w:t xml:space="preserve">was interested in cooking particularly those interested in </w:t>
+      </w:r>
+      <w:r>
+        <w:rPr>
+          <w:rFonts w:ascii="Times New Roman" w:hAnsi="Times New Roman" w:cs="Times New Roman"/>
+        </w:rPr>
+        <w:t>the use of tec</w:t>
+      </w:r>
+      <w:r>
+        <w:rPr>
+          <w:rFonts w:ascii="Times New Roman" w:hAnsi="Times New Roman" w:cs="Times New Roman"/>
+        </w:rPr>
+        <w:t xml:space="preserve">hnology when cooking to fill </w:t>
+      </w:r>
+      <w:r>
+        <w:rPr>
+          <w:rFonts w:ascii="Times New Roman" w:hAnsi="Times New Roman" w:cs="Times New Roman"/>
+        </w:rPr>
+        <w:t>out</w:t>
+      </w:r>
+      <w:r>
+        <w:rPr>
+          <w:rFonts w:ascii="Times New Roman" w:hAnsi="Times New Roman" w:cs="Times New Roman"/>
+        </w:rPr>
+        <w:t xml:space="preserve"> the survey</w:t>
+      </w:r>
+      <w:r>
+        <w:rPr>
+          <w:rFonts w:ascii="Times New Roman" w:hAnsi="Times New Roman" w:cs="Times New Roman"/>
+        </w:rPr>
+        <w:t>. The survey was distributed via email, on cooking forums and through communication with those who were interested in the project. The survey aimed to understand people’s interests in using technology to cook with and the devices and applications they use to do this to help better understand the market</w:t>
+      </w:r>
+      <w:r>
+        <w:rPr>
+          <w:rFonts w:ascii="Times New Roman" w:hAnsi="Times New Roman" w:cs="Times New Roman"/>
+        </w:rPr>
+        <w:t xml:space="preserve"> being targeted</w:t>
+      </w:r>
+      <w:r>
+        <w:rPr>
+          <w:rFonts w:ascii="Times New Roman" w:hAnsi="Times New Roman" w:cs="Times New Roman"/>
+        </w:rPr>
+        <w:t>. As w</w:t>
+      </w:r>
+      <w:r>
+        <w:rPr>
+          <w:rFonts w:ascii="Times New Roman" w:hAnsi="Times New Roman" w:cs="Times New Roman"/>
+        </w:rPr>
+        <w:t xml:space="preserve">ell as present the </w:t>
+      </w:r>
+      <w:r>
+        <w:rPr>
+          <w:rFonts w:ascii="Times New Roman" w:hAnsi="Times New Roman" w:cs="Times New Roman"/>
+        </w:rPr>
+        <w:t xml:space="preserve">17 possible </w:t>
+      </w:r>
+      <w:r>
+        <w:rPr>
+          <w:rFonts w:ascii="Times New Roman" w:hAnsi="Times New Roman" w:cs="Times New Roman"/>
+        </w:rPr>
+        <w:t>functionalities</w:t>
+      </w:r>
+      <w:r>
+        <w:rPr>
+          <w:rFonts w:ascii="Times New Roman" w:hAnsi="Times New Roman" w:cs="Times New Roman"/>
+        </w:rPr>
+        <w:t xml:space="preserve"> set out in the initial specifications to be rated in order of usefulness as well as welcome any other functionality suggestions.</w:t>
+      </w:r>
+    </w:p>
+    <w:p>
+      <w:pPr>
+        <w:pStyle w:val="NoSpacing"/>
+        <w:rPr>
+          <w:rFonts w:ascii="Times New Roman" w:hAnsi="Times New Roman" w:cs="Times New Roman"/>
+        </w:rPr>
+      </w:pPr>
+    </w:p>
+    <w:p>
+      <w:pPr>
+        <w:pStyle w:val="NoSpacing"/>
+        <w:rPr>
+          <w:rFonts w:ascii="Times New Roman" w:hAnsi="Times New Roman" w:cs="Times New Roman"/>
+        </w:rPr>
+      </w:pPr>
+      <w:r>
+        <w:rPr>
+          <w:rFonts w:ascii="Times New Roman" w:hAnsi="Times New Roman" w:cs="Times New Roman"/>
+        </w:rPr>
+        <w:t xml:space="preserve">The survey received 19 responses with 13 of the participants being female and 6 being male with the participant’s ages ranging from 18 – 78. Several of the participants in the survey </w:t>
+      </w:r>
+      <w:r>
+        <w:rPr>
+          <w:rFonts w:ascii="Times New Roman" w:hAnsi="Times New Roman" w:cs="Times New Roman"/>
+        </w:rPr>
+        <w:t xml:space="preserve">were from a cooking </w:t>
+      </w:r>
+      <w:r>
+        <w:rPr>
+          <w:rFonts w:ascii="Times New Roman" w:hAnsi="Times New Roman" w:cs="Times New Roman"/>
+        </w:rPr>
+        <w:t>background where their occupations were a pastry chef, dietician and private chef.</w:t>
+      </w:r>
+      <w:r>
+        <w:rPr>
+          <w:rFonts w:ascii="Times New Roman" w:hAnsi="Times New Roman" w:cs="Times New Roman"/>
+        </w:rPr>
+        <w:t xml:space="preserve"> A summary of some of the question responses can be seen below.</w:t>
+      </w:r>
+    </w:p>
+    <w:p>
+      <w:pPr>
+        <w:pStyle w:val="NoSpacing"/>
+        <w:rPr>
+          <w:rFonts w:ascii="Times New Roman" w:hAnsi="Times New Roman" w:cs="Times New Roman"/>
+        </w:rPr>
+      </w:pPr>
+    </w:p>
+    <w:tbl>
+      <w:tblPr>
+        <w:tblStyle w:val="TableGrid"/>
+        <w:tblW w:w="0" w:type="auto"/>
+        <w:jc w:val="center"/>
+        <w:tblLook w:val="04A0" w:firstRow="1" w:lastRow="0" w:firstColumn="1" w:lastColumn="0" w:noHBand="0" w:noVBand="1"/>
+      </w:tblPr>
+      <w:tblGrid>
+        <w:gridCol w:w="3005"/>
+        <w:gridCol w:w="3005"/>
+      </w:tblGrid>
+      <w:tr>
+        <w:trPr>
+          <w:jc w:val="center"/>
+        </w:trPr>
+        <w:tc>
+          <w:tcPr>
+            <w:tcW w:w="3005" w:type="dxa"/>
+          </w:tcPr>
+          <w:p>
+            <w:pPr>
+              <w:pStyle w:val="NoSpacing"/>
+              <w:jc w:val="center"/>
+              <w:rPr>
+                <w:rFonts w:ascii="Times New Roman" w:hAnsi="Times New Roman" w:cs="Times New Roman"/>
+                <w:b/>
+              </w:rPr>
+            </w:pPr>
+            <w:r>
+              <w:rPr>
+                <w:rFonts w:ascii="Times New Roman" w:hAnsi="Times New Roman" w:cs="Times New Roman"/>
+                <w:b/>
+              </w:rPr>
+              <w:t>Question Summary</w:t>
+            </w:r>
+          </w:p>
+        </w:tc>
+        <w:tc>
+          <w:tcPr>
+            <w:tcW w:w="3005" w:type="dxa"/>
+          </w:tcPr>
+          <w:p>
+            <w:pPr>
+              <w:pStyle w:val="NoSpacing"/>
+              <w:jc w:val="center"/>
+              <w:rPr>
+                <w:rFonts w:ascii="Times New Roman" w:hAnsi="Times New Roman" w:cs="Times New Roman"/>
+                <w:b/>
+              </w:rPr>
+            </w:pPr>
+            <w:r>
+              <w:rPr>
+                <w:rFonts w:ascii="Times New Roman" w:hAnsi="Times New Roman" w:cs="Times New Roman"/>
+                <w:b/>
+              </w:rPr>
+              <w:t>Response Summary</w:t>
+            </w:r>
+          </w:p>
+        </w:tc>
+      </w:tr>
+      <w:tr>
+        <w:trPr>
+          <w:jc w:val="center"/>
+        </w:trPr>
+        <w:tc>
+          <w:tcPr>
+            <w:tcW w:w="3005" w:type="dxa"/>
+          </w:tcPr>
+          <w:p>
+            <w:pPr>
+              <w:pStyle w:val="NoSpacing"/>
+              <w:rPr>
+                <w:rFonts w:ascii="Times New Roman" w:hAnsi="Times New Roman" w:cs="Times New Roman"/>
+              </w:rPr>
+            </w:pPr>
+            <w:r>
+              <w:rPr>
+                <w:rFonts w:ascii="Times New Roman" w:hAnsi="Times New Roman" w:cs="Times New Roman"/>
+              </w:rPr>
+              <w:t>Percentage of participants who frequently use recipe books, apps, recipe websites</w:t>
+            </w:r>
+          </w:p>
+        </w:tc>
+        <w:tc>
+          <w:tcPr>
+            <w:tcW w:w="3005" w:type="dxa"/>
+          </w:tcPr>
+          <w:p>
+            <w:pPr>
+              <w:pStyle w:val="NoSpacing"/>
+              <w:rPr>
+                <w:rFonts w:ascii="Times New Roman" w:hAnsi="Times New Roman" w:cs="Times New Roman"/>
+              </w:rPr>
+            </w:pPr>
+            <w:r>
+              <w:rPr>
+                <w:rFonts w:ascii="Times New Roman" w:hAnsi="Times New Roman" w:cs="Times New Roman"/>
+              </w:rPr>
+              <w:t xml:space="preserve">63.69% responded to frequently by selecting 4 or 5 in the scale </w:t>
+            </w:r>
+          </w:p>
+          <w:p>
+            <w:pPr>
+              <w:pStyle w:val="NoSpacing"/>
+              <w:rPr>
+                <w:rFonts w:ascii="Times New Roman" w:hAnsi="Times New Roman" w:cs="Times New Roman"/>
+              </w:rPr>
+            </w:pPr>
+            <w:r>
+              <w:rPr>
+                <w:rFonts w:ascii="Times New Roman" w:hAnsi="Times New Roman" w:cs="Times New Roman"/>
+              </w:rPr>
+              <w:t>1 (Not at all) – 5 (All the time)</w:t>
+            </w:r>
+          </w:p>
+        </w:tc>
+      </w:tr>
+      <w:tr>
+        <w:trPr>
+          <w:jc w:val="center"/>
+        </w:trPr>
+        <w:tc>
+          <w:tcPr>
+            <w:tcW w:w="3005" w:type="dxa"/>
+          </w:tcPr>
+          <w:p>
+            <w:pPr>
+              <w:pStyle w:val="NoSpacing"/>
+              <w:rPr>
+                <w:rFonts w:ascii="Times New Roman" w:hAnsi="Times New Roman" w:cs="Times New Roman"/>
+              </w:rPr>
+            </w:pPr>
+            <w:r>
+              <w:rPr>
+                <w:rFonts w:ascii="Times New Roman" w:hAnsi="Times New Roman" w:cs="Times New Roman"/>
+              </w:rPr>
+              <w:t>Percentage of participants who use smartphones or tablets in the kitchen</w:t>
+            </w:r>
+          </w:p>
+        </w:tc>
+        <w:tc>
+          <w:tcPr>
+            <w:tcW w:w="3005" w:type="dxa"/>
+          </w:tcPr>
+          <w:p>
+            <w:pPr>
+              <w:pStyle w:val="NoSpacing"/>
+              <w:rPr>
+                <w:rFonts w:ascii="Times New Roman" w:hAnsi="Times New Roman" w:cs="Times New Roman"/>
+              </w:rPr>
+            </w:pPr>
+            <w:r>
+              <w:rPr>
+                <w:rFonts w:ascii="Times New Roman" w:hAnsi="Times New Roman" w:cs="Times New Roman"/>
+              </w:rPr>
+              <w:t>78.95% stated they used smartphones or tablets in the kitchen</w:t>
+            </w:r>
+          </w:p>
+        </w:tc>
+      </w:tr>
+      <w:tr>
+        <w:trPr>
+          <w:jc w:val="center"/>
+        </w:trPr>
+        <w:tc>
+          <w:tcPr>
+            <w:tcW w:w="3005" w:type="dxa"/>
+          </w:tcPr>
+          <w:p>
+            <w:pPr>
+              <w:pStyle w:val="NoSpacing"/>
+              <w:rPr>
+                <w:rFonts w:ascii="Times New Roman" w:hAnsi="Times New Roman" w:cs="Times New Roman"/>
+              </w:rPr>
+            </w:pPr>
+            <w:r>
+              <w:rPr>
+                <w:rFonts w:ascii="Times New Roman" w:hAnsi="Times New Roman" w:cs="Times New Roman"/>
+              </w:rPr>
+              <w:t>Percentage of participants who were interested in using the project being presented</w:t>
+            </w:r>
+          </w:p>
+        </w:tc>
+        <w:tc>
+          <w:tcPr>
+            <w:tcW w:w="3005" w:type="dxa"/>
+          </w:tcPr>
+          <w:p>
+            <w:pPr>
+              <w:pStyle w:val="NoSpacing"/>
+              <w:rPr>
+                <w:rFonts w:ascii="Times New Roman" w:hAnsi="Times New Roman" w:cs="Times New Roman"/>
+              </w:rPr>
+            </w:pPr>
+            <w:r>
+              <w:rPr>
+                <w:rFonts w:ascii="Times New Roman" w:hAnsi="Times New Roman" w:cs="Times New Roman"/>
+              </w:rPr>
+              <w:t>47.4% responded yes</w:t>
+            </w:r>
+          </w:p>
+          <w:p>
+            <w:pPr>
+              <w:pStyle w:val="NoSpacing"/>
+              <w:rPr>
+                <w:rFonts w:ascii="Times New Roman" w:hAnsi="Times New Roman" w:cs="Times New Roman"/>
+              </w:rPr>
+            </w:pPr>
+            <w:r>
+              <w:rPr>
+                <w:rFonts w:ascii="Times New Roman" w:hAnsi="Times New Roman" w:cs="Times New Roman"/>
+              </w:rPr>
+              <w:t>26.3% responded possibly</w:t>
+            </w:r>
+          </w:p>
+          <w:p>
+            <w:pPr>
+              <w:pStyle w:val="NoSpacing"/>
+              <w:rPr>
+                <w:rFonts w:ascii="Times New Roman" w:hAnsi="Times New Roman" w:cs="Times New Roman"/>
+              </w:rPr>
+            </w:pPr>
+            <w:r>
+              <w:rPr>
+                <w:rFonts w:ascii="Times New Roman" w:hAnsi="Times New Roman" w:cs="Times New Roman"/>
+              </w:rPr>
+              <w:t>21% responded no</w:t>
+            </w:r>
+          </w:p>
+        </w:tc>
+      </w:tr>
+    </w:tbl>
+    <w:p>
+      <w:pPr>
+        <w:pStyle w:val="NoSpacing"/>
+        <w:rPr>
+          <w:rFonts w:ascii="Times New Roman" w:hAnsi="Times New Roman" w:cs="Times New Roman"/>
+        </w:rPr>
+      </w:pPr>
+      <w:r>
+        <w:rPr>
+          <w:rFonts w:ascii="Times New Roman" w:hAnsi="Times New Roman" w:cs="Times New Roman"/>
+          <w:noProof/>
+          <w:lang w:eastAsia="en-GB"/>
+        </w:rPr>
+        <mc:AlternateContent>
+          <mc:Choice Requires="wps">
+            <w:drawing>
+              <wp:anchor distT="45720" distB="45720" distL="114300" distR="114300" simplePos="0" relativeHeight="251677696" behindDoc="0" locked="0" layoutInCell="1" allowOverlap="1" wp14:anchorId="1A8D0DA7" wp14:editId="30517CBC">
+                <wp:simplePos x="0" y="0"/>
+                <wp:positionH relativeFrom="margin">
+                  <wp:align>center</wp:align>
+                </wp:positionH>
+                <wp:positionV relativeFrom="paragraph">
+                  <wp:posOffset>76200</wp:posOffset>
+                </wp:positionV>
+                <wp:extent cx="2360930" cy="419100"/>
+                <wp:effectExtent l="0" t="0" r="0" b="0"/>
+                <wp:wrapSquare wrapText="bothSides"/>
+                <wp:docPr id="15" name="Text Box 2"/>
+                <wp:cNvGraphicFramePr>
+                  <a:graphicFrameLocks xmlns:a="http://schemas.openxmlformats.org/drawingml/2006/main"/>
+                </wp:cNvGraphicFramePr>
+                <a:graphic xmlns:a="http://schemas.openxmlformats.org/drawingml/2006/main">
+                  <a:graphicData uri="http://schemas.microsoft.com/office/word/2010/wordprocessingShape">
+                    <wps:wsp>
+                      <wps:cNvSpPr txBox="1">
+                        <a:spLocks noChangeArrowheads="1"/>
+                      </wps:cNvSpPr>
+                      <wps:spPr bwMode="auto">
+                        <a:xfrm>
+                          <a:off x="0" y="0"/>
+                          <a:ext cx="2360930" cy="419100"/>
+                        </a:xfrm>
+                        <a:prstGeom prst="rect">
+                          <a:avLst/>
+                        </a:prstGeom>
+                        <a:solidFill>
+                          <a:srgbClr val="FFFFFF"/>
+                        </a:solidFill>
+                        <a:ln w="9525">
+                          <a:noFill/>
+                          <a:miter lim="800000"/>
+                          <a:headEnd/>
+                          <a:tailEnd/>
+                        </a:ln>
+                      </wps:spPr>
+                      <wps:txbx>
+                        <w:txbxContent>
+                          <w:p>
+                            <w:pPr>
+                              <w:rPr>
+                                <w:rFonts w:ascii="Times New Roman" w:hAnsi="Times New Roman" w:cs="Times New Roman"/>
+                                <w:i/>
+                                <w:sz w:val="20"/>
+                                <w:szCs w:val="20"/>
+                              </w:rPr>
+                            </w:pPr>
+                            <w:proofErr w:type="gramStart"/>
+                            <w:r>
+                              <w:rPr>
+                                <w:rFonts w:ascii="Times New Roman" w:hAnsi="Times New Roman" w:cs="Times New Roman"/>
+                                <w:i/>
+                                <w:sz w:val="20"/>
+                                <w:szCs w:val="20"/>
+                              </w:rPr>
+                              <w:t>Figure</w:t>
+                            </w:r>
+                            <w:r>
+                              <w:rPr>
+                                <w:rFonts w:ascii="Times New Roman" w:hAnsi="Times New Roman" w:cs="Times New Roman"/>
+                                <w:i/>
+                                <w:sz w:val="20"/>
+                                <w:szCs w:val="20"/>
+                              </w:rPr>
+                              <w:t xml:space="preserve"> ?</w:t>
+                            </w:r>
+                            <w:proofErr w:type="gramEnd"/>
+                            <w:r>
+                              <w:rPr>
+                                <w:rFonts w:ascii="Times New Roman" w:hAnsi="Times New Roman" w:cs="Times New Roman"/>
+                                <w:i/>
+                                <w:sz w:val="20"/>
+                                <w:szCs w:val="20"/>
+                              </w:rPr>
+                              <w:t xml:space="preserve">: </w:t>
+                            </w:r>
+                            <w:r>
+                              <w:rPr>
+                                <w:rFonts w:ascii="Times New Roman" w:hAnsi="Times New Roman" w:cs="Times New Roman"/>
+                                <w:i/>
+                                <w:sz w:val="20"/>
+                                <w:szCs w:val="20"/>
+                              </w:rPr>
+                              <w:t xml:space="preserve"> Summary of some of the survey responses</w:t>
+                            </w:r>
+                          </w:p>
+                        </w:txbxContent>
+                      </wps:txbx>
+                      <wps:bodyPr rot="0" vert="horz" wrap="square" lIns="91440" tIns="45720" rIns="91440" bIns="45720" anchor="t" anchorCtr="0">
+                        <a:noAutofit/>
+                      </wps:bodyPr>
+                    </wps:wsp>
+                  </a:graphicData>
+                </a:graphic>
+                <wp14:sizeRelH relativeFrom="margin">
+                  <wp14:pctWidth>40000</wp14:pctWidth>
+                </wp14:sizeRelH>
+                <wp14:sizeRelV relativeFrom="margin">
+                  <wp14:pctHeight>0</wp14:pctHeight>
+                </wp14:sizeRelV>
+              </wp:anchor>
+            </w:drawing>
+          </mc:Choice>
+          <mc:Fallback>
+            <w:pict>
+              <v:shape w14:anchorId="1A8D0DA7" id="_x0000_s1030" type="#_x0000_t202" style="position:absolute;margin-left:0;margin-top:6pt;width:185.9pt;height:33pt;z-index:251677696;visibility:visible;mso-wrap-style:square;mso-width-percent:400;mso-height-percent:0;mso-wrap-distance-left:9pt;mso-wrap-distance-top:3.6pt;mso-wrap-distance-right:9pt;mso-wrap-distance-bottom:3.6pt;mso-position-horizontal:center;mso-position-horizontal-relative:margin;mso-position-vertical:absolute;mso-position-vertical-relative:text;mso-width-percent:400;mso-height-percent:0;mso-width-relative:margin;mso-height-relative:margin;v-text-anchor:top" o:gfxdata="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" stroked="f">
+                <v:textbox>
+                  <w:txbxContent>
+                    <w:p>
+                      <w:pPr>
+                        <w:rPr>
+                          <w:rFonts w:ascii="Times New Roman" w:hAnsi="Times New Roman" w:cs="Times New Roman"/>
+                          <w:i/>
+                          <w:sz w:val="20"/>
+                          <w:szCs w:val="20"/>
+                        </w:rPr>
+                      </w:pPr>
+                      <w:proofErr w:type="gramStart"/>
+                      <w:r>
+                        <w:rPr>
+                          <w:rFonts w:ascii="Times New Roman" w:hAnsi="Times New Roman" w:cs="Times New Roman"/>
+                          <w:i/>
+                          <w:sz w:val="20"/>
+                          <w:szCs w:val="20"/>
+                        </w:rPr>
+                        <w:t>Figure</w:t>
+                      </w:r>
+                      <w:r>
+                        <w:rPr>
+                          <w:rFonts w:ascii="Times New Roman" w:hAnsi="Times New Roman" w:cs="Times New Roman"/>
+                          <w:i/>
+                          <w:sz w:val="20"/>
+                          <w:szCs w:val="20"/>
+                        </w:rPr>
+                        <w:t xml:space="preserve"> ?</w:t>
+                      </w:r>
+                      <w:proofErr w:type="gramEnd"/>
+                      <w:r>
+                        <w:rPr>
+                          <w:rFonts w:ascii="Times New Roman" w:hAnsi="Times New Roman" w:cs="Times New Roman"/>
+                          <w:i/>
+                          <w:sz w:val="20"/>
+                          <w:szCs w:val="20"/>
+                        </w:rPr>
+                        <w:t xml:space="preserve">: </w:t>
+                      </w:r>
+                      <w:r>
+                        <w:rPr>
+                          <w:rFonts w:ascii="Times New Roman" w:hAnsi="Times New Roman" w:cs="Times New Roman"/>
+                          <w:i/>
+                          <w:sz w:val="20"/>
+                          <w:szCs w:val="20"/>
+                        </w:rPr>
+                        <w:t xml:space="preserve"> Summary of some of the survey responses</w:t>
+                      </w:r>
+                    </w:p>
+                  </w:txbxContent>
+                </v:textbox>
+                <w10:wrap type="square" anchorx="margin"/>
+              </v:shape>
+            </w:pict>
+          </mc:Fallback>
+        </mc:AlternateContent>
+      </w:r>
+    </w:p>
+    <w:p>
+      <w:pPr>
+        <w:pStyle w:val="NoSpacing"/>
+        <w:rPr>
+          <w:rFonts w:ascii="Times New Roman" w:hAnsi="Times New Roman" w:cs="Times New Roman"/>
+        </w:rPr>
+      </w:pPr>
+    </w:p>
+    <w:p>
+      <w:pPr>
+        <w:pStyle w:val="NoSpacing"/>
+        <w:rPr>
+          <w:rFonts w:ascii="Times New Roman" w:hAnsi="Times New Roman" w:cs="Times New Roman"/>
+        </w:rPr>
+      </w:pPr>
+    </w:p>
+    <w:p>
+      <w:pPr>
+        <w:pStyle w:val="NoSpacing"/>
+        <w:rPr>
+          <w:rFonts w:ascii="Times New Roman" w:hAnsi="Times New Roman" w:cs="Times New Roman"/>
+        </w:rPr>
+      </w:pPr>
+    </w:p>
+    <w:p>
+      <w:pPr>
+        <w:pStyle w:val="NoSpacing"/>
+        <w:rPr>
+          <w:rFonts w:ascii="Times New Roman" w:hAnsi="Times New Roman" w:cs="Times New Roman"/>
+        </w:rPr>
+      </w:pPr>
+      <w:r>
+        <w:rPr>
+          <w:rFonts w:ascii="Times New Roman" w:hAnsi="Times New Roman" w:cs="Times New Roman"/>
+        </w:rPr>
+        <w:t xml:space="preserve">The responses from the survey showed the participants gathered had a clear interest in cooking using technology, the application being presented and from a wide range backgrounds. Therefore they seemed the right match to take into consideration their rating of the applications features. These ratings were then used in connection with the initial requirements document to create the final requirements document. Some interesting additional features were also suggested </w:t>
+      </w:r>
+      <w:r>
+        <w:rPr>
+          <w:rFonts w:ascii="Times New Roman" w:hAnsi="Times New Roman" w:cs="Times New Roman"/>
+        </w:rPr>
+        <w:t xml:space="preserve">in the survey </w:t>
+      </w:r>
+      <w:r>
+        <w:rPr>
+          <w:rFonts w:ascii="Times New Roman" w:hAnsi="Times New Roman" w:cs="Times New Roman"/>
+        </w:rPr>
+        <w:t>such as calculate ingredient pricing and calculate nutrition information. The data gathering was really beneficial to backing up the inter</w:t>
+      </w:r>
+      <w:r>
+        <w:rPr>
+          <w:rFonts w:ascii="Times New Roman" w:hAnsi="Times New Roman" w:cs="Times New Roman"/>
+        </w:rPr>
+        <w:t xml:space="preserve">est in the product and helping to create </w:t>
+      </w:r>
+      <w:r>
+        <w:rPr>
+          <w:rFonts w:ascii="Times New Roman" w:hAnsi="Times New Roman" w:cs="Times New Roman"/>
+        </w:rPr>
+        <w:t>a market led requirements document.</w:t>
+      </w:r>
+      <w:r>
+        <w:rPr>
+          <w:rFonts w:ascii="Times New Roman" w:hAnsi="Times New Roman" w:cs="Times New Roman"/>
+        </w:rPr>
+        <w:t xml:space="preserve"> The full survey results can be found in the appendix.</w:t>
+      </w:r>
+    </w:p>
+    <w:p>
+      <w:pPr>
+        <w:pStyle w:val="NoSpacing"/>
+        <w:rPr>
+          <w:rFonts w:ascii="Times New Roman" w:hAnsi="Times New Roman" w:cs="Times New Roman"/>
+        </w:rPr>
+      </w:pPr>
+    </w:p>
+    <w:p>
+      <w:pPr>
+        <w:pStyle w:val="NoSpacing"/>
+        <w:rPr>
+          <w:rFonts w:ascii="Times New Roman" w:hAnsi="Times New Roman" w:cs="Times New Roman"/>
+        </w:rPr>
+      </w:pPr>
+    </w:p>
+    <w:p>
+      <w:pPr>
+        <w:pStyle w:val="NoSpacing"/>
+        <w:numPr>
+          <w:ilvl w:val="1"/>
+          <w:numId w:val="2"/>
+        </w:numPr>
+        <w:rPr>
+          <w:rFonts w:ascii="Times New Roman" w:hAnsi="Times New Roman" w:cs="Times New Roman"/>
+          <w:b/>
+        </w:rPr>
+      </w:pPr>
+      <w:r>
+        <w:rPr>
+          <w:rFonts w:ascii="Times New Roman" w:hAnsi="Times New Roman" w:cs="Times New Roman"/>
+          <w:b/>
+        </w:rPr>
+        <w:t xml:space="preserve"> Finalised Specification</w:t>
+      </w:r>
+    </w:p>
+    <w:p>
+      <w:pPr>
+        <w:pStyle w:val="NoSpacing"/>
+        <w:rPr>
+          <w:rFonts w:ascii="Times New Roman" w:hAnsi="Times New Roman" w:cs="Times New Roman"/>
+          <w:b/>
+        </w:rPr>
+      </w:pPr>
+    </w:p>
+    <w:p>
+      <w:pPr>
+        <w:pStyle w:val="NoSpacing"/>
+        <w:rPr>
+          <w:rFonts w:ascii="Times New Roman" w:hAnsi="Times New Roman" w:cs="Times New Roman"/>
+        </w:rPr>
+      </w:pPr>
+      <w:r>
+        <w:rPr>
+          <w:rFonts w:ascii="Times New Roman" w:hAnsi="Times New Roman" w:cs="Times New Roman"/>
+        </w:rPr>
+        <w:t xml:space="preserve">The finalised specification was then created based on the data gathering from the survey, the </w:t>
+      </w:r>
+      <w:r>
+        <w:rPr>
+          <w:rFonts w:ascii="Times New Roman" w:hAnsi="Times New Roman" w:cs="Times New Roman"/>
+        </w:rPr>
+        <w:t>student’s</w:t>
+      </w:r>
+      <w:r>
+        <w:rPr>
+          <w:rFonts w:ascii="Times New Roman" w:hAnsi="Times New Roman" w:cs="Times New Roman"/>
+        </w:rPr>
+        <w:t xml:space="preserve"> ideas and </w:t>
+      </w:r>
+      <w:r>
+        <w:rPr>
+          <w:rFonts w:ascii="Times New Roman" w:hAnsi="Times New Roman" w:cs="Times New Roman"/>
+        </w:rPr>
+        <w:t xml:space="preserve">research. </w:t>
+      </w:r>
+      <w:r>
+        <w:rPr>
+          <w:rFonts w:ascii="Times New Roman" w:hAnsi="Times New Roman" w:cs="Times New Roman"/>
+        </w:rPr>
+        <w:t xml:space="preserve">This was done by a frequency table generated by </w:t>
+      </w:r>
+      <w:proofErr w:type="spellStart"/>
+      <w:r>
+        <w:rPr>
+          <w:rFonts w:ascii="Times New Roman" w:hAnsi="Times New Roman" w:cs="Times New Roman"/>
+        </w:rPr>
+        <w:t>SoGoSurvey</w:t>
+      </w:r>
+      <w:proofErr w:type="spellEnd"/>
+      <w:r>
+        <w:rPr>
+          <w:rFonts w:ascii="Times New Roman" w:hAnsi="Times New Roman" w:cs="Times New Roman"/>
+        </w:rPr>
+        <w:t xml:space="preserve"> which showed the amount of people who ranked a certain requirement at that ranking e.g. rank 1 is the most useful requirement. This was then considered with the initial requirements document to create the final document. Some of the requirements that were not ranked so highly by the participants ended </w:t>
+      </w:r>
+      <w:r>
+        <w:rPr>
+          <w:rFonts w:ascii="Times New Roman" w:hAnsi="Times New Roman" w:cs="Times New Roman"/>
+        </w:rPr>
+        <w:t>up high in the final requirements as they were essential to the creation of the application. The requirements in the document that are marked as</w:t>
+      </w:r>
+      <w:r>
+        <w:rPr>
+          <w:rFonts w:ascii="Times New Roman" w:hAnsi="Times New Roman" w:cs="Times New Roman"/>
+        </w:rPr>
+        <w:t xml:space="preserve"> shall are the requirements essential to creating a minimum viable product. The </w:t>
+      </w:r>
+      <w:r>
+        <w:rPr>
+          <w:rFonts w:ascii="Times New Roman" w:hAnsi="Times New Roman" w:cs="Times New Roman"/>
+        </w:rPr>
+        <w:t xml:space="preserve">full </w:t>
+      </w:r>
+      <w:r>
+        <w:rPr>
+          <w:rFonts w:ascii="Times New Roman" w:hAnsi="Times New Roman" w:cs="Times New Roman"/>
+        </w:rPr>
+        <w:t xml:space="preserve">specification </w:t>
+      </w:r>
+      <w:r>
+        <w:rPr>
+          <w:rFonts w:ascii="Times New Roman" w:hAnsi="Times New Roman" w:cs="Times New Roman"/>
+        </w:rPr>
+        <w:t xml:space="preserve">document </w:t>
+      </w:r>
+      <w:r>
+        <w:rPr>
+          <w:rFonts w:ascii="Times New Roman" w:hAnsi="Times New Roman" w:cs="Times New Roman"/>
+        </w:rPr>
+        <w:t xml:space="preserve">can be found in the appendix and an example requirement is seen below in </w:t>
+      </w:r>
+      <w:proofErr w:type="gramStart"/>
+      <w:r>
+        <w:rPr>
+          <w:rFonts w:ascii="Times New Roman" w:hAnsi="Times New Roman" w:cs="Times New Roman"/>
+        </w:rPr>
+        <w:t>figure ?</w:t>
+      </w:r>
+      <w:proofErr w:type="gramEnd"/>
+      <w:r>
+        <w:rPr>
+          <w:rFonts w:ascii="Times New Roman" w:hAnsi="Times New Roman" w:cs="Times New Roman"/>
+        </w:rPr>
+        <w:t xml:space="preserve"> .</w:t>
+      </w:r>
+    </w:p>
+    <w:p>
+      <w:pPr>
+        <w:pStyle w:val="NoSpacing"/>
+        <w:rPr>
+          <w:rFonts w:ascii="Times New Roman" w:hAnsi="Times New Roman" w:cs="Times New Roman"/>
+        </w:rPr>
+      </w:pPr>
+    </w:p>
+    <w:p>
+      <w:pPr>
+        <w:pStyle w:val="NoSpacing"/>
+        <w:rPr>
+          <w:rFonts w:ascii="Times New Roman" w:hAnsi="Times New Roman" w:cs="Times New Roman"/>
+          <w:b/>
+        </w:rPr>
+      </w:pPr>
+      <w:r>
+        <w:rPr>
+          <w:rFonts w:ascii="Times New Roman" w:hAnsi="Times New Roman" w:cs="Times New Roman"/>
+          <w:noProof/>
+          <w:lang w:eastAsia="en-GB"/>
+        </w:rPr>
+        <mc:AlternateContent>
+          <mc:Choice Requires="wps">
+            <w:drawing>
+              <wp:anchor distT="45720" distB="45720" distL="114300" distR="114300" simplePos="0" relativeHeight="251673600" behindDoc="0" locked="0" layoutInCell="1" allowOverlap="1" wp14:anchorId="7B4994C0" wp14:editId="50DC96C4">
+                <wp:simplePos x="0" y="0"/>
+                <wp:positionH relativeFrom="margin">
+                  <wp:posOffset>1676400</wp:posOffset>
+                </wp:positionH>
+                <wp:positionV relativeFrom="paragraph">
+                  <wp:posOffset>6985</wp:posOffset>
+                </wp:positionV>
+                <wp:extent cx="2360930" cy="1539240"/>
+                <wp:effectExtent l="0" t="0" r="12700" b="22860"/>
+                <wp:wrapSquare wrapText="bothSides"/>
+                <wp:docPr id="13" name="Text Box 2"/>
+                <wp:cNvGraphicFramePr>
+                  <a:graphicFrameLocks xmlns:a="http://schemas.openxmlformats.org/drawingml/2006/main"/>
+                </wp:cNvGraphicFramePr>
+                <a:graphic xmlns:a="http://schemas.openxmlformats.org/drawingml/2006/main">
+                  <a:graphicData uri="http://schemas.microsoft.com/office/word/2010/wordprocessingShape">
+                    <wps:wsp>
+                      <wps:cNvSpPr txBox="1">
+                        <a:spLocks noChangeArrowheads="1"/>
+                      </wps:cNvSpPr>
+                      <wps:spPr bwMode="auto">
+                        <a:xfrm>
+                          <a:off x="0" y="0"/>
+                          <a:ext cx="2360930" cy="1539240"/>
+                        </a:xfrm>
+                        <a:prstGeom prst="rect">
+                          <a:avLst/>
+                        </a:prstGeom>
+                        <a:solidFill>
+                          <a:srgbClr val="FFFFFF"/>
+                        </a:solidFill>
+                        <a:ln w="9525">
+                          <a:solidFill>
+                            <a:srgbClr val="000000"/>
+                          </a:solidFill>
+                          <a:miter lim="800000"/>
+                          <a:headEnd/>
+                          <a:tailEnd/>
+                        </a:ln>
+                      </wps:spPr>
+                      <wps:txbx>
+                        <w:txbxContent>
+                          <w:p>
+                            <w:pPr>
+                              <w:pStyle w:val="NoSpacing"/>
+                              <w:rPr>
+                                <w:rFonts w:ascii="Times New Roman" w:hAnsi="Times New Roman" w:cs="Times New Roman"/>
+                                <w:b/>
+                              </w:rPr>
+                            </w:pPr>
+                            <w:r>
+                              <w:rPr>
+                                <w:rFonts w:ascii="Times New Roman" w:hAnsi="Times New Roman" w:cs="Times New Roman"/>
+                                <w:b/>
+                              </w:rPr>
+                              <w:t>R5 Cookbook Privacy</w:t>
+                            </w:r>
+                          </w:p>
+                          <w:p>
+                            <w:pPr>
+                              <w:pStyle w:val="NoSpacing"/>
+                              <w:rPr>
+                                <w:rFonts w:ascii="Times New Roman" w:hAnsi="Times New Roman" w:cs="Times New Roman"/>
+                              </w:rPr>
+                            </w:pPr>
+                            <w:r>
+                              <w:rPr>
+                                <w:rFonts w:ascii="Times New Roman" w:hAnsi="Times New Roman" w:cs="Times New Roman"/>
+                                <w:b/>
+                              </w:rPr>
+                              <w:t>Description:</w:t>
+                            </w:r>
+                            <w:r>
+                              <w:rPr>
+                                <w:rFonts w:ascii="Times New Roman" w:hAnsi="Times New Roman" w:cs="Times New Roman"/>
+                              </w:rPr>
+                              <w:t xml:space="preserve"> The user shall be able to set cookbook to private or public</w:t>
+                            </w:r>
+                          </w:p>
+                          <w:p>
+                            <w:pPr>
+                              <w:pStyle w:val="NoSpacing"/>
+                              <w:rPr>
+                                <w:rFonts w:ascii="Times New Roman" w:hAnsi="Times New Roman" w:cs="Times New Roman"/>
+                              </w:rPr>
+                            </w:pPr>
+                            <w:r>
+                              <w:rPr>
+                                <w:rFonts w:ascii="Times New Roman" w:hAnsi="Times New Roman" w:cs="Times New Roman"/>
+                                <w:b/>
+                              </w:rPr>
+                              <w:t xml:space="preserve">Rationale: </w:t>
+                            </w:r>
+                            <w:r>
+                              <w:rPr>
+                                <w:rFonts w:ascii="Times New Roman" w:hAnsi="Times New Roman" w:cs="Times New Roman"/>
+                              </w:rPr>
+                              <w:t>This is essential as it gives users the choice of who is displayed to the public</w:t>
+                            </w:r>
+                          </w:p>
+                          <w:p>
+                            <w:pPr>
+                              <w:pStyle w:val="NoSpacing"/>
+                              <w:rPr>
+                                <w:rFonts w:ascii="Times New Roman" w:hAnsi="Times New Roman" w:cs="Times New Roman"/>
+                              </w:rPr>
+                            </w:pPr>
+                            <w:r>
+                              <w:rPr>
+                                <w:rFonts w:ascii="Times New Roman" w:hAnsi="Times New Roman" w:cs="Times New Roman"/>
+                                <w:b/>
+                              </w:rPr>
+                              <w:t>Risk:</w:t>
+                            </w:r>
+                            <w:r>
+                              <w:rPr>
+                                <w:rFonts w:ascii="Times New Roman" w:hAnsi="Times New Roman" w:cs="Times New Roman"/>
+                              </w:rPr>
+                              <w:t xml:space="preserve"> High</w:t>
+                            </w:r>
+                          </w:p>
+                          <w:p>
+                            <w:pPr>
+                              <w:rPr>
+                                <w:rFonts w:ascii="Times New Roman" w:hAnsi="Times New Roman" w:cs="Times New Roman"/>
+                              </w:rPr>
+                            </w:pPr>
+                            <w:r>
+                              <w:rPr>
+                                <w:rFonts w:ascii="Times New Roman" w:hAnsi="Times New Roman" w:cs="Times New Roman"/>
+                                <w:b/>
+                              </w:rPr>
+                              <w:t>Priority:</w:t>
+                            </w:r>
+                            <w:r>
+                              <w:rPr>
+                                <w:rFonts w:ascii="Times New Roman" w:hAnsi="Times New Roman" w:cs="Times New Roman"/>
+                              </w:rPr>
+                              <w:t xml:space="preserve"> High</w:t>
+                            </w:r>
+                          </w:p>
+                          <w:p/>
+                        </w:txbxContent>
+                      </wps:txbx>
+                      <wps:bodyPr rot="0" vert="horz" wrap="square" lIns="91440" tIns="45720" rIns="91440" bIns="45720" anchor="t" anchorCtr="0">
+                        <a:noAutofit/>
+                      </wps:bodyPr>
+                    </wps:wsp>
+                  </a:graphicData>
+                </a:graphic>
+                <wp14:sizeRelH relativeFrom="margin">
+                  <wp14:pctWidth>40000</wp14:pctWidth>
+                </wp14:sizeRelH>
+                <wp14:sizeRelV relativeFrom="margin">
+                  <wp14:pctHeight>0</wp14:pctHeight>
+                </wp14:sizeRelV>
+              </wp:anchor>
+            </w:drawing>
+          </mc:Choice>
+          <mc:Fallback>
+            <w:pict>
+              <v:shape w14:anchorId="7B4994C0" id="_x0000_s1031" type="#_x0000_t202" style="position:absolute;margin-left:132pt;margin-top:.55pt;width:185.9pt;height:121.2pt;z-index:251673600;visibility:visible;mso-wrap-style:square;mso-width-percent:400;mso-height-percent:0;mso-wrap-distance-left:9pt;mso-wrap-distance-top:3.6pt;mso-wrap-distance-right:9pt;mso-wrap-distance-bottom:3.6pt;mso-position-horizontal:absolute;mso-position-horizontal-relative:margin;mso-position-vertical:absolute;mso-position-vertical-relative:text;mso-width-percent:400;mso-height-percent:0;mso-width-relative:margin;mso-height-relative:margin;v-text-anchor:top" o:gfxdata="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">
+                <v:textbox>
+                  <w:txbxContent>
+                    <w:p>
+                      <w:pPr>
+                        <w:pStyle w:val="NoSpacing"/>
+                        <w:rPr>
+                          <w:rFonts w:ascii="Times New Roman" w:hAnsi="Times New Roman" w:cs="Times New Roman"/>
+                          <w:b/>
+                        </w:rPr>
+                      </w:pPr>
+                      <w:r>
+                        <w:rPr>
+                          <w:rFonts w:ascii="Times New Roman" w:hAnsi="Times New Roman" w:cs="Times New Roman"/>
+                          <w:b/>
+                        </w:rPr>
+                        <w:t>R5 Cookbook Privacy</w:t>
+                      </w:r>
+                    </w:p>
+                    <w:p>
+                      <w:pPr>
+                        <w:pStyle w:val="NoSpacing"/>
+                        <w:rPr>
+                          <w:rFonts w:ascii="Times New Roman" w:hAnsi="Times New Roman" w:cs="Times New Roman"/>
+                        </w:rPr>
+                      </w:pPr>
+                      <w:r>
+                        <w:rPr>
+                          <w:rFonts w:ascii="Times New Roman" w:hAnsi="Times New Roman" w:cs="Times New Roman"/>
+                          <w:b/>
+                        </w:rPr>
+                        <w:t>Description:</w:t>
+                      </w:r>
+                      <w:r>
+                        <w:rPr>
+                          <w:rFonts w:ascii="Times New Roman" w:hAnsi="Times New Roman" w:cs="Times New Roman"/>
+                        </w:rPr>
+                        <w:t xml:space="preserve"> The user shall be able to set cookbook to private or public</w:t>
+                      </w:r>
+                    </w:p>
+                    <w:p>
+                      <w:pPr>
+                        <w:pStyle w:val="NoSpacing"/>
+                        <w:rPr>
+                          <w:rFonts w:ascii="Times New Roman" w:hAnsi="Times New Roman" w:cs="Times New Roman"/>
+                        </w:rPr>
+                      </w:pPr>
+                      <w:r>
+                        <w:rPr>
+                          <w:rFonts w:ascii="Times New Roman" w:hAnsi="Times New Roman" w:cs="Times New Roman"/>
+                          <w:b/>
+                        </w:rPr>
+                        <w:t xml:space="preserve">Rationale: </w:t>
+                      </w:r>
+                      <w:r>
+                        <w:rPr>
+                          <w:rFonts w:ascii="Times New Roman" w:hAnsi="Times New Roman" w:cs="Times New Roman"/>
+                        </w:rPr>
+                        <w:t>This is essential as it gives users the choice of who is displayed to the public</w:t>
+                      </w:r>
+                    </w:p>
+                    <w:p>
+                      <w:pPr>
+                        <w:pStyle w:val="NoSpacing"/>
+                        <w:rPr>
+                          <w:rFonts w:ascii="Times New Roman" w:hAnsi="Times New Roman" w:cs="Times New Roman"/>
+                        </w:rPr>
+                      </w:pPr>
+                      <w:r>
+                        <w:rPr>
+                          <w:rFonts w:ascii="Times New Roman" w:hAnsi="Times New Roman" w:cs="Times New Roman"/>
+                          <w:b/>
+                        </w:rPr>
+                        <w:t>Risk:</w:t>
+                      </w:r>
+                      <w:r>
+                        <w:rPr>
+                          <w:rFonts w:ascii="Times New Roman" w:hAnsi="Times New Roman" w:cs="Times New Roman"/>
+                        </w:rPr>
+                        <w:t xml:space="preserve"> High</w:t>
+                      </w:r>
+                    </w:p>
+                    <w:p>
+                      <w:pPr>
+                        <w:rPr>
+                          <w:rFonts w:ascii="Times New Roman" w:hAnsi="Times New Roman" w:cs="Times New Roman"/>
+                        </w:rPr>
+                      </w:pPr>
+                      <w:r>
+                        <w:rPr>
+                          <w:rFonts w:ascii="Times New Roman" w:hAnsi="Times New Roman" w:cs="Times New Roman"/>
+                          <w:b/>
+                        </w:rPr>
+                        <w:t>Priority:</w:t>
+                      </w:r>
+                      <w:r>
+                        <w:rPr>
+                          <w:rFonts w:ascii="Times New Roman" w:hAnsi="Times New Roman" w:cs="Times New Roman"/>
+                        </w:rPr>
+                        <w:t xml:space="preserve"> High</w:t>
+                      </w:r>
+                    </w:p>
+                    <w:p/>
+                  </w:txbxContent>
+                </v:textbox>
+                <w10:wrap type="square" anchorx="margin"/>
+              </v:shape>
+            </w:pict>
+          </mc:Fallback>
+        </mc:AlternateContent>
+      </w:r>
+    </w:p>
+    <w:p>
+      <w:pPr>
+        <w:pStyle w:val="NoSpacing"/>
+        <w:rPr>
+          <w:rFonts w:ascii="Times New Roman" w:hAnsi="Times New Roman" w:cs="Times New Roman"/>
+          <w:b/>
+        </w:rPr>
+      </w:pPr>
+    </w:p>
+    <w:p>
+      <w:pPr>
+        <w:pStyle w:val="NoSpacing"/>
+        <w:rPr>
+          <w:rFonts w:ascii="Times New Roman" w:hAnsi="Times New Roman" w:cs="Times New Roman"/>
+          <w:b/>
+        </w:rPr>
+      </w:pPr>
+    </w:p>
+    <w:p>
+      <w:pPr>
+        <w:pStyle w:val="NoSpacing"/>
+        <w:rPr>
+          <w:rFonts w:ascii="Times New Roman" w:hAnsi="Times New Roman" w:cs="Times New Roman"/>
+          <w:b/>
+        </w:rPr>
+      </w:pPr>
+    </w:p>
+    <w:p>
+      <w:pPr>
+        <w:pStyle w:val="NoSpacing"/>
+        <w:rPr>
+          <w:rFonts w:ascii="Times New Roman" w:hAnsi="Times New Roman" w:cs="Times New Roman"/>
+          <w:b/>
+        </w:rPr>
+      </w:pPr>
+    </w:p>
+    <w:p>
+      <w:pPr>
+        <w:pStyle w:val="NoSpacing"/>
+        <w:rPr>
+          <w:rFonts w:ascii="Times New Roman" w:hAnsi="Times New Roman" w:cs="Times New Roman"/>
+          <w:b/>
+        </w:rPr>
+      </w:pPr>
+    </w:p>
+    <w:p>
+      <w:pPr>
+        <w:pStyle w:val="NoSpacing"/>
+        <w:rPr>
+          <w:rFonts w:ascii="Times New Roman" w:hAnsi="Times New Roman" w:cs="Times New Roman"/>
+          <w:b/>
+        </w:rPr>
+      </w:pPr>
+    </w:p>
+    <w:p>
+      <w:pPr>
+        <w:pStyle w:val="NoSpacing"/>
+        <w:rPr>
+          <w:rFonts w:ascii="Times New Roman" w:hAnsi="Times New Roman" w:cs="Times New Roman"/>
+          <w:b/>
+        </w:rPr>
+      </w:pPr>
+    </w:p>
+    <w:p>
+      <w:pPr>
+        <w:pStyle w:val="NoSpacing"/>
+        <w:rPr>
+          <w:rFonts w:ascii="Times New Roman" w:hAnsi="Times New Roman" w:cs="Times New Roman"/>
+          <w:b/>
+        </w:rPr>
+      </w:pPr>
+    </w:p>
+    <w:p>
+      <w:pPr>
+        <w:pStyle w:val="NoSpacing"/>
+        <w:rPr>
+          <w:rFonts w:ascii="Times New Roman" w:hAnsi="Times New Roman" w:cs="Times New Roman"/>
+          <w:b/>
+        </w:rPr>
+      </w:pPr>
+    </w:p>
+    <w:p>
+      <w:pPr>
+        <w:pStyle w:val="NoSpacing"/>
+        <w:rPr>
+          <w:rFonts w:ascii="Times New Roman" w:hAnsi="Times New Roman" w:cs="Times New Roman"/>
+          <w:b/>
+        </w:rPr>
+      </w:pPr>
+      <w:r>
+        <w:rPr>
+          <w:rFonts w:ascii="Times New Roman" w:hAnsi="Times New Roman" w:cs="Times New Roman"/>
+          <w:noProof/>
+          <w:lang w:eastAsia="en-GB"/>
+        </w:rPr>
+        <mc:AlternateContent>
+          <mc:Choice Requires="wps">
+            <w:drawing>
+              <wp:anchor distT="45720" distB="45720" distL="114300" distR="114300" simplePos="0" relativeHeight="251675648" behindDoc="0" locked="0" layoutInCell="1" allowOverlap="1" wp14:anchorId="032017F8" wp14:editId="0144314E">
+                <wp:simplePos x="0" y="0"/>
+                <wp:positionH relativeFrom="margin">
+                  <wp:posOffset>1742440</wp:posOffset>
+                </wp:positionH>
+                <wp:positionV relativeFrom="paragraph">
+                  <wp:posOffset>22225</wp:posOffset>
+                </wp:positionV>
+                <wp:extent cx="2360930" cy="1404620"/>
+                <wp:effectExtent l="0" t="0" r="0" b="0"/>
+                <wp:wrapSquare wrapText="bothSides"/>
+                <wp:docPr id="14" name="Text Box 2"/>
+                <wp:cNvGraphicFramePr>
+                  <a:graphicFrameLocks xmlns:a="http://schemas.openxmlformats.org/drawingml/2006/main"/>
+                </wp:cNvGraphicFramePr>
+                <a:graphic xmlns:a="http://schemas.openxmlformats.org/drawingml/2006/main">
+                  <a:graphicData uri="http://schemas.microsoft.com/office/word/2010/wordprocessingShape">
+                    <wps:wsp>
+                      <wps:cNvSpPr txBox="1">
+                        <a:spLocks noChangeArrowheads="1"/>
+                      </wps:cNvSpPr>
+                      <wps:spPr bwMode="auto">
+                        <a:xfrm>
+                          <a:off x="0" y="0"/>
+                          <a:ext cx="2360930" cy="1404620"/>
+                        </a:xfrm>
+                        <a:prstGeom prst="rect">
+                          <a:avLst/>
+                        </a:prstGeom>
+                        <a:solidFill>
+                          <a:srgbClr val="FFFFFF"/>
+                        </a:solidFill>
+                        <a:ln w="9525">
+                          <a:noFill/>
+                          <a:miter lim="800000"/>
+                          <a:headEnd/>
+                          <a:tailEnd/>
+                        </a:ln>
+                      </wps:spPr>
+                      <wps:txbx>
+                        <w:txbxContent>
+                          <w:p>
+                            <w:pPr>
+                              <w:rPr>
+                                <w:rFonts w:ascii="Times New Roman" w:hAnsi="Times New Roman" w:cs="Times New Roman"/>
+                                <w:i/>
+                                <w:sz w:val="20"/>
+                                <w:szCs w:val="20"/>
+                              </w:rPr>
+                            </w:pPr>
+                            <w:r>
+                              <w:rPr>
+                                <w:rFonts w:ascii="Times New Roman" w:hAnsi="Times New Roman" w:cs="Times New Roman"/>
+                                <w:i/>
+                                <w:sz w:val="20"/>
+                                <w:szCs w:val="20"/>
+                              </w:rPr>
+                              <w:t xml:space="preserve">Figure </w:t>
+                            </w:r>
+                            <w:r>
+                              <w:rPr>
+                                <w:rFonts w:ascii="Times New Roman" w:hAnsi="Times New Roman" w:cs="Times New Roman"/>
+                                <w:i/>
+                                <w:sz w:val="20"/>
+                                <w:szCs w:val="20"/>
+                              </w:rPr>
+                              <w:t>4: Example of finalised requirement</w:t>
+                            </w:r>
+                          </w:p>
+                        </w:txbxContent>
+                      </wps:txbx>
+                      <wps:bodyPr rot="0" vert="horz" wrap="square" lIns="91440" tIns="45720" rIns="91440" bIns="45720" anchor="t" anchorCtr="0">
+                        <a:spAutoFit/>
+                      </wps:bodyPr>
+                    </wps:wsp>
+                  </a:graphicData>
+                </a:graphic>
+                <wp14:sizeRelH relativeFrom="margin">
+                  <wp14:pctWidth>40000</wp14:pctWidth>
+                </wp14:sizeRelH>
+                <wp14:sizeRelV relativeFrom="margin">
+                  <wp14:pctHeight>20000</wp14:pctHeight>
+                </wp14:sizeRelV>
+              </wp:anchor>
+            </w:drawing>
+          </mc:Choice>
+          <mc:Fallback>
+            <w:pict>
+              <v:shape w14:anchorId="032017F8" id="_x0000_s1032" type="#_x0000_t202" style="position:absolute;margin-left:137.2pt;margin-top:1.75pt;width:185.9pt;height:110.6pt;z-index:251675648;visibility:visible;mso-wrap-style:square;mso-width-percent:400;mso-height-percent:200;mso-wrap-distance-left:9pt;mso-wrap-distance-top:3.6pt;mso-wrap-distance-right:9pt;mso-wrap-distance-bottom:3.6pt;mso-position-horizontal:absolute;mso-position-horizontal-relative:margin;mso-position-vertical:absolute;mso-position-vertical-relative:text;mso-width-percent:400;mso-height-percent:200;mso-width-relative:margin;mso-height-relative:margin;v-text-anchor:top" o:gfxdata="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" stroked="f">
+                <v:textbox style="mso-fit-shape-to-text:t">
+                  <w:txbxContent>
+                    <w:p>
+                      <w:pPr>
+                        <w:rPr>
+                          <w:rFonts w:ascii="Times New Roman" w:hAnsi="Times New Roman" w:cs="Times New Roman"/>
+                          <w:i/>
+                          <w:sz w:val="20"/>
+                          <w:szCs w:val="20"/>
+                        </w:rPr>
+                      </w:pPr>
+                      <w:r>
+                        <w:rPr>
+                          <w:rFonts w:ascii="Times New Roman" w:hAnsi="Times New Roman" w:cs="Times New Roman"/>
+                          <w:i/>
+                          <w:sz w:val="20"/>
+                          <w:szCs w:val="20"/>
+                        </w:rPr>
+                        <w:t xml:space="preserve">Figure </w:t>
+                      </w:r>
+                      <w:r>
+                        <w:rPr>
+                          <w:rFonts w:ascii="Times New Roman" w:hAnsi="Times New Roman" w:cs="Times New Roman"/>
+                          <w:i/>
+                          <w:sz w:val="20"/>
+                          <w:szCs w:val="20"/>
+                        </w:rPr>
+                        <w:t>4: Example of finalised requirement</w:t>
+                      </w:r>
+                    </w:p>
+                  </w:txbxContent>
+                </v:textbox>
+                <w10:wrap type="square" anchorx="margin"/>
+              </v:shape>
+            </w:pict>
+          </mc:Fallback>
+        </mc:AlternateContent>
+      </w:r>
+    </w:p>
+    <w:p>
+      <w:pPr>
+        <w:pStyle w:val="NoSpacing"/>
+        <w:rPr>
+          <w:rFonts w:ascii="Times New Roman" w:hAnsi="Times New Roman" w:cs="Times New Roman"/>
+          <w:b/>
+        </w:rPr>
+      </w:pPr>
+    </w:p>
+    <w:p>
+      <w:pPr>
+        <w:pStyle w:val="NoSpacing"/>
+        <w:rPr>
+          <w:rFonts w:ascii="Times New Roman" w:hAnsi="Times New Roman" w:cs="Times New Roman"/>
+          <w:b/>
+        </w:rPr>
+      </w:pPr>
+    </w:p>
+    <w:p>
+      <w:pPr>
+        <w:pStyle w:val="NoSpacing"/>
+        <w:rPr>
+          <w:rFonts w:ascii="Times New Roman" w:hAnsi="Times New Roman" w:cs="Times New Roman"/>
+          <w:b/>
+        </w:rPr>
+      </w:pPr>
+    </w:p>
+    <w:p>
+      <w:pPr>
+        <w:pStyle w:val="NoSpacing"/>
+        <w:rPr>
+          <w:rFonts w:ascii="Times New Roman" w:hAnsi="Times New Roman" w:cs="Times New Roman"/>
+          <w:b/>
+        </w:rPr>
+      </w:pPr>
+    </w:p>
+    <w:p>
+      <w:pPr>
+        <w:pStyle w:val="NoSpacing"/>
+        <w:rPr>
+          <w:rFonts w:ascii="Times New Roman" w:hAnsi="Times New Roman" w:cs="Times New Roman"/>
+          <w:b/>
+        </w:rPr>
+      </w:pPr>
+    </w:p>
+    <w:p>
+      <w:pPr>
+        <w:pStyle w:val="NoSpacing"/>
+        <w:rPr>
+          <w:rFonts w:ascii="Times New Roman" w:hAnsi="Times New Roman" w:cs="Times New Roman"/>
+          <w:b/>
+        </w:rPr>
+      </w:pPr>
+    </w:p>
+    <w:p>
+      <w:pPr>
+        <w:pStyle w:val="NoSpacing"/>
+        <w:rPr>
+          <w:rFonts w:ascii="Times New Roman" w:hAnsi="Times New Roman" w:cs="Times New Roman"/>
+          <w:b/>
+        </w:rPr>
+      </w:pPr>
+    </w:p>
+    <w:p>
+      <w:pPr>
+        <w:pStyle w:val="NoSpacing"/>
+        <w:numPr>
+          <w:ilvl w:val="1"/>
+          <w:numId w:val="2"/>
+        </w:numPr>
+        <w:rPr>
+          <w:rFonts w:ascii="Times New Roman" w:hAnsi="Times New Roman" w:cs="Times New Roman"/>
+          <w:b/>
+        </w:rPr>
+      </w:pPr>
+      <w:r>
+        <w:rPr>
+          <w:rFonts w:ascii="Times New Roman" w:hAnsi="Times New Roman" w:cs="Times New Roman"/>
+          <w:b/>
+        </w:rPr>
+        <w:t xml:space="preserve"> </w:t>
+      </w:r>
+      <w:r>
+        <w:rPr>
+          <w:rFonts w:ascii="Times New Roman" w:hAnsi="Times New Roman" w:cs="Times New Roman"/>
+          <w:b/>
+        </w:rPr>
+        <w:t xml:space="preserve">Creating </w:t>
+      </w:r>
+      <w:r>
+        <w:rPr>
+          <w:rFonts w:ascii="Times New Roman" w:hAnsi="Times New Roman" w:cs="Times New Roman"/>
+          <w:b/>
+        </w:rPr>
+        <w:t>Specification Flexibility</w:t>
+      </w:r>
+      <w:r>
+        <w:rPr>
+          <w:rFonts w:ascii="Times New Roman" w:hAnsi="Times New Roman" w:cs="Times New Roman"/>
+          <w:b/>
+        </w:rPr>
+        <w:t xml:space="preserve"> And Managing Requirements</w:t>
+      </w:r>
+    </w:p>
+    <w:p>
+      <w:pPr>
+        <w:pStyle w:val="NoSpacing"/>
+        <w:rPr>
+          <w:rFonts w:ascii="Times New Roman" w:hAnsi="Times New Roman" w:cs="Times New Roman"/>
+          <w:b/>
+        </w:rPr>
+      </w:pPr>
+    </w:p>
+    <w:p>
+      <w:pPr>
+        <w:pStyle w:val="ListParagraph"/>
+        <w:ind w:left="0"/>
+        <w:rPr>
+          <w:rFonts w:ascii="Times New Roman" w:hAnsi="Times New Roman" w:cs="Times New Roman"/>
+        </w:rPr>
+      </w:pPr>
+      <w:r>
+        <w:rPr>
+          <w:rFonts w:ascii="Times New Roman" w:hAnsi="Times New Roman" w:cs="Times New Roman"/>
+        </w:rPr>
+        <w:t>Creating a formalised requirements document</w:t>
+      </w:r>
+      <w:r>
+        <w:rPr>
+          <w:rFonts w:ascii="Times New Roman" w:hAnsi="Times New Roman" w:cs="Times New Roman"/>
+        </w:rPr>
+        <w:t xml:space="preserve"> as discussed in section 3.4</w:t>
+      </w:r>
+      <w:r>
+        <w:rPr>
+          <w:rFonts w:ascii="Times New Roman" w:hAnsi="Times New Roman" w:cs="Times New Roman"/>
+        </w:rPr>
+        <w:t xml:space="preserve"> is often associated as something rigid and fi</w:t>
+      </w:r>
+      <w:r>
+        <w:rPr>
+          <w:rFonts w:ascii="Times New Roman" w:hAnsi="Times New Roman" w:cs="Times New Roman"/>
+        </w:rPr>
+        <w:t>xed. Since the project was an i</w:t>
+      </w:r>
+      <w:r>
+        <w:rPr>
+          <w:rFonts w:ascii="Times New Roman" w:hAnsi="Times New Roman" w:cs="Times New Roman"/>
+        </w:rPr>
+        <w:t>ndividual’s idea and not a contractual agreement with anyone this enabled some flexibility i</w:t>
+      </w:r>
+      <w:r>
+        <w:rPr>
+          <w:rFonts w:ascii="Times New Roman" w:hAnsi="Times New Roman" w:cs="Times New Roman"/>
+        </w:rPr>
+        <w:t xml:space="preserve">n the document. To help create flexibility the technique of using a task board which is popular in the </w:t>
+      </w:r>
+      <w:proofErr w:type="gramStart"/>
+      <w:r>
+        <w:rPr>
+          <w:rFonts w:ascii="Times New Roman" w:hAnsi="Times New Roman" w:cs="Times New Roman"/>
+        </w:rPr>
+        <w:t>Agile</w:t>
+      </w:r>
+      <w:proofErr w:type="gramEnd"/>
+      <w:r>
+        <w:rPr>
+          <w:rFonts w:ascii="Times New Roman" w:hAnsi="Times New Roman" w:cs="Times New Roman"/>
+        </w:rPr>
+        <w:t xml:space="preserve"> methodology was used. The flexibility was created by splitting the formalised requirements document</w:t>
+      </w:r>
+      <w:r>
+        <w:rPr>
+          <w:rFonts w:ascii="Times New Roman" w:hAnsi="Times New Roman" w:cs="Times New Roman"/>
+        </w:rPr>
+        <w:t xml:space="preserve"> into smaller requirements </w:t>
+      </w:r>
+      <w:r>
+        <w:rPr>
+          <w:rFonts w:ascii="Times New Roman" w:hAnsi="Times New Roman" w:cs="Times New Roman"/>
+        </w:rPr>
+        <w:t xml:space="preserve">in a user story style </w:t>
+      </w:r>
+      <w:r>
+        <w:rPr>
+          <w:rFonts w:ascii="Times New Roman" w:hAnsi="Times New Roman" w:cs="Times New Roman"/>
+        </w:rPr>
+        <w:t xml:space="preserve">and </w:t>
+      </w:r>
+      <w:r>
+        <w:rPr>
+          <w:rFonts w:ascii="Times New Roman" w:hAnsi="Times New Roman" w:cs="Times New Roman"/>
+        </w:rPr>
+        <w:t>then storing them</w:t>
+      </w:r>
+      <w:r>
+        <w:rPr>
+          <w:rFonts w:ascii="Times New Roman" w:hAnsi="Times New Roman" w:cs="Times New Roman"/>
+        </w:rPr>
+        <w:t xml:space="preserve"> in an online task board called </w:t>
+      </w:r>
+      <w:proofErr w:type="spellStart"/>
+      <w:r>
+        <w:rPr>
+          <w:rFonts w:ascii="Times New Roman" w:hAnsi="Times New Roman" w:cs="Times New Roman"/>
+        </w:rPr>
+        <w:t>Trello</w:t>
+      </w:r>
+      <w:proofErr w:type="spellEnd"/>
+      <w:r>
+        <w:rPr>
+          <w:rFonts w:ascii="Times New Roman" w:hAnsi="Times New Roman" w:cs="Times New Roman"/>
+        </w:rPr>
+        <w:t xml:space="preserve"> in the same priority as</w:t>
+      </w:r>
+      <w:r>
+        <w:rPr>
+          <w:rFonts w:ascii="Times New Roman" w:hAnsi="Times New Roman" w:cs="Times New Roman"/>
+        </w:rPr>
+        <w:t xml:space="preserve"> listed in</w:t>
+      </w:r>
+      <w:r>
+        <w:rPr>
+          <w:rFonts w:ascii="Times New Roman" w:hAnsi="Times New Roman" w:cs="Times New Roman"/>
+        </w:rPr>
+        <w:t xml:space="preserve"> the document. The</w:t>
+      </w:r>
+      <w:r>
+        <w:rPr>
+          <w:rFonts w:ascii="Times New Roman" w:hAnsi="Times New Roman" w:cs="Times New Roman"/>
+        </w:rPr>
+        <w:t xml:space="preserve"> </w:t>
+      </w:r>
+      <w:proofErr w:type="spellStart"/>
+      <w:r>
+        <w:rPr>
+          <w:rFonts w:ascii="Times New Roman" w:hAnsi="Times New Roman" w:cs="Times New Roman"/>
+        </w:rPr>
+        <w:t>Trello</w:t>
+      </w:r>
+      <w:proofErr w:type="spellEnd"/>
+      <w:r>
+        <w:rPr>
+          <w:rFonts w:ascii="Times New Roman" w:hAnsi="Times New Roman" w:cs="Times New Roman"/>
+        </w:rPr>
+        <w:t xml:space="preserve"> task board allows for flexibility as you can easily move</w:t>
+      </w:r>
+      <w:r>
+        <w:rPr>
+          <w:rFonts w:ascii="Times New Roman" w:hAnsi="Times New Roman" w:cs="Times New Roman"/>
+        </w:rPr>
+        <w:t xml:space="preserve"> a</w:t>
+      </w:r>
+      <w:r>
+        <w:rPr>
+          <w:rFonts w:ascii="Times New Roman" w:hAnsi="Times New Roman" w:cs="Times New Roman"/>
+        </w:rPr>
+        <w:t xml:space="preserve"> requirements priority around based on change</w:t>
+      </w:r>
+      <w:r>
+        <w:rPr>
+          <w:rFonts w:ascii="Times New Roman" w:hAnsi="Times New Roman" w:cs="Times New Roman"/>
+        </w:rPr>
+        <w:t xml:space="preserve">s in the project and therefore this makes the project more </w:t>
+      </w:r>
+      <w:r>
+        <w:rPr>
+          <w:rFonts w:ascii="Times New Roman" w:hAnsi="Times New Roman" w:cs="Times New Roman"/>
+        </w:rPr>
+        <w:t xml:space="preserve">adaptable to change. </w:t>
+      </w:r>
+    </w:p>
+    <w:p>
+      <w:pPr>
+        <w:pStyle w:val="ListParagraph"/>
+        <w:ind w:left="0"/>
+        <w:rPr>
+          <w:rFonts w:ascii="Times New Roman" w:hAnsi="Times New Roman" w:cs="Times New Roman"/>
+        </w:rPr>
+      </w:pPr>
+    </w:p>
+    <w:p>
+      <w:pPr>
+        <w:pStyle w:val="ListParagraph"/>
+        <w:ind w:left="0"/>
+        <w:rPr>
+          <w:rFonts w:ascii="Times New Roman" w:hAnsi="Times New Roman" w:cs="Times New Roman"/>
+        </w:rPr>
+      </w:pPr>
+      <w:r>
+        <w:rPr>
+          <w:rFonts w:ascii="Times New Roman" w:hAnsi="Times New Roman" w:cs="Times New Roman"/>
+        </w:rPr>
+        <w:t xml:space="preserve">The task board was used to manage the project requirements for the rest of the project after the finalised specification was set. This meant requirements for the project priority could easily be moved around based on new information when developing or redesigning aspects of the application. </w:t>
+      </w:r>
+      <w:r>
+        <w:rPr>
+          <w:rFonts w:ascii="Times New Roman" w:hAnsi="Times New Roman" w:cs="Times New Roman"/>
+        </w:rPr>
+        <w:t>This flexibility helped create a project that was led by information gained throughout the process in</w:t>
+      </w:r>
+      <w:r>
+        <w:rPr>
+          <w:rFonts w:ascii="Times New Roman" w:hAnsi="Times New Roman" w:cs="Times New Roman"/>
+        </w:rPr>
+        <w:t>stead of requirements simply being fixed</w:t>
+      </w:r>
+      <w:r>
+        <w:rPr>
+          <w:rFonts w:ascii="Times New Roman" w:hAnsi="Times New Roman" w:cs="Times New Roman"/>
+        </w:rPr>
+        <w:t xml:space="preserve"> at the start of the project.</w:t>
+      </w:r>
+      <w:r>
+        <w:rPr>
+          <w:rFonts w:ascii="Times New Roman" w:hAnsi="Times New Roman" w:cs="Times New Roman"/>
+        </w:rPr>
+        <w:t xml:space="preserve"> An example of a scenario when this was really useful is the requirement</w:t>
+      </w:r>
+      <w:r>
+        <w:rPr>
+          <w:rFonts w:ascii="Times New Roman" w:hAnsi="Times New Roman" w:cs="Times New Roman"/>
+        </w:rPr>
+        <w:t>s R1 Recipe Management was a</w:t>
+      </w:r>
+      <w:r>
+        <w:rPr>
+          <w:rFonts w:ascii="Times New Roman" w:hAnsi="Times New Roman" w:cs="Times New Roman"/>
+        </w:rPr>
+        <w:t xml:space="preserve">bove the requirement </w:t>
+      </w:r>
+      <w:r>
+        <w:rPr>
+          <w:rFonts w:ascii="Times New Roman" w:hAnsi="Times New Roman" w:cs="Times New Roman"/>
+        </w:rPr>
+        <w:t xml:space="preserve">R2 Account Creation and when it came to the development stage </w:t>
+      </w:r>
+      <w:r>
+        <w:rPr>
+          <w:rFonts w:ascii="Times New Roman" w:hAnsi="Times New Roman" w:cs="Times New Roman"/>
+        </w:rPr>
+        <w:t xml:space="preserve">it was clear to see that creating an account </w:t>
+      </w:r>
+      <w:r>
+        <w:rPr>
+          <w:rFonts w:ascii="Times New Roman" w:hAnsi="Times New Roman" w:cs="Times New Roman"/>
+        </w:rPr>
+        <w:t>should be developed over recipe management as a user’s account was often linked with recipe management</w:t>
+      </w:r>
+      <w:r>
+        <w:rPr>
+          <w:rFonts w:ascii="Times New Roman" w:hAnsi="Times New Roman" w:cs="Times New Roman"/>
+        </w:rPr>
+        <w:t>.</w:t>
+      </w:r>
+      <w:r>
+        <w:rPr>
+          <w:rFonts w:ascii="Times New Roman" w:hAnsi="Times New Roman" w:cs="Times New Roman"/>
+        </w:rPr>
+        <w:t xml:space="preserve"> Splitting the requirements into smaller more manageable requirements </w:t>
+      </w:r>
+      <w:r>
+        <w:rPr>
+          <w:rFonts w:ascii="Times New Roman" w:hAnsi="Times New Roman" w:cs="Times New Roman"/>
+        </w:rPr>
+        <w:t xml:space="preserve">seen in figure 4 </w:t>
+      </w:r>
+      <w:r>
+        <w:rPr>
+          <w:rFonts w:ascii="Times New Roman" w:hAnsi="Times New Roman" w:cs="Times New Roman"/>
+        </w:rPr>
+        <w:t>was a</w:t>
+      </w:r>
+      <w:r>
+        <w:rPr>
+          <w:rFonts w:ascii="Times New Roman" w:hAnsi="Times New Roman" w:cs="Times New Roman"/>
+        </w:rPr>
+        <w:t xml:space="preserve">lso really useful as it split tasks into easier to manage chunks and enabled  more flexibility for example in the </w:t>
+      </w:r>
+      <w:r>
+        <w:rPr>
+          <w:rFonts w:ascii="Times New Roman" w:hAnsi="Times New Roman" w:cs="Times New Roman"/>
+        </w:rPr>
+        <w:lastRenderedPageBreak/>
+        <w:t>time scale of development it appeared that creating a recipe and then creating a cookbook were more important tasks to achieve than deleting a recipe. So having the requirements split up like this on the task board allowed an easy change of priorities.</w:t>
+      </w:r>
+      <w:r>
+        <w:rPr>
+          <w:rFonts w:ascii="Times New Roman" w:hAnsi="Times New Roman" w:cs="Times New Roman"/>
+        </w:rPr>
+        <w:t xml:space="preserve"> As time went on the project sometimes it was clear requirements needed to be add that were not initially thought about in the final specification </w:t>
+      </w:r>
+      <w:r>
+        <w:rPr>
+          <w:rFonts w:ascii="Times New Roman" w:hAnsi="Times New Roman" w:cs="Times New Roman"/>
+        </w:rPr>
+        <w:t>document and so the task board enabled easy add and removal of requirements based on new information.</w:t>
+      </w:r>
+    </w:p>
+    <w:p>
+      <w:pPr>
+        <w:pStyle w:val="ListParagraph"/>
+        <w:ind w:left="360"/>
+        <w:rPr>
+          <w:rFonts w:ascii="Times New Roman" w:hAnsi="Times New Roman" w:cs="Times New Roman"/>
+        </w:rPr>
+      </w:pPr>
+    </w:p>
+    <w:p>
+      <w:pPr>
+        <w:pStyle w:val="ListParagraph"/>
+        <w:ind w:left="360"/>
+      </w:pPr>
+    </w:p>
+    <w:p>
+      <w:pPr>
+        <w:pStyle w:val="ListParagraph"/>
+      </w:pPr>
+      <w:r>
+        <w:rPr>
+          <w:rFonts w:ascii="Times New Roman" w:hAnsi="Times New Roman" w:cs="Times New Roman"/>
+          <w:noProof/>
+          <w:lang w:eastAsia="en-GB"/>
+        </w:rPr>
+        <mc:AlternateContent>
+          <mc:Choice Requires="wps">
+            <w:drawing>
+              <wp:anchor distT="45720" distB="45720" distL="114300" distR="114300" simplePos="0" relativeHeight="251669504" behindDoc="0" locked="0" layoutInCell="1" allowOverlap="1" wp14:anchorId="3757B02A" wp14:editId="3A0E03B7">
+                <wp:simplePos x="0" y="0"/>
+                <wp:positionH relativeFrom="margin">
+                  <wp:posOffset>693420</wp:posOffset>
+                </wp:positionH>
+                <wp:positionV relativeFrom="paragraph">
+                  <wp:posOffset>7620</wp:posOffset>
+                </wp:positionV>
+                <wp:extent cx="4236720" cy="2438400"/>
+                <wp:effectExtent l="0" t="0" r="11430" b="19050"/>
+                <wp:wrapSquare wrapText="bothSides"/>
+                <wp:docPr id="11" name="Text Box 2"/>
+                <wp:cNvGraphicFramePr>
+                  <a:graphicFrameLocks xmlns:a="http://schemas.openxmlformats.org/drawingml/2006/main"/>
+                </wp:cNvGraphicFramePr>
+                <a:graphic xmlns:a="http://schemas.openxmlformats.org/drawingml/2006/main">
+                  <a:graphicData uri="http://schemas.microsoft.com/office/word/2010/wordprocessingShape">
+                    <wps:wsp>
+                      <wps:cNvSpPr txBox="1">
+                        <a:spLocks noChangeArrowheads="1"/>
+                      </wps:cNvSpPr>
+                      <wps:spPr bwMode="auto">
+                        <a:xfrm>
+                          <a:off x="0" y="0"/>
+                          <a:ext cx="4236720" cy="2438400"/>
+                        </a:xfrm>
+                        <a:prstGeom prst="rect">
+                          <a:avLst/>
+                        </a:prstGeom>
+                        <a:solidFill>
+                          <a:srgbClr val="FFFFFF"/>
+                        </a:solidFill>
+                        <a:ln w="3175">
+                          <a:solidFill>
+                            <a:schemeClr val="tx1"/>
+                          </a:solidFill>
+                          <a:miter lim="800000"/>
+                          <a:headEnd/>
+                          <a:tailEnd/>
+                        </a:ln>
+                      </wps:spPr>
+                      <wps:txbx>
+                        <w:txbxContent>
+                          <w:p>
+                            <w:pPr>
+                              <w:rPr>
+                                <w:rFonts w:ascii="Times New Roman" w:hAnsi="Times New Roman" w:cs="Times New Roman"/>
+                                <w:b/>
+                              </w:rPr>
+                            </w:pPr>
+                            <w:r>
+                              <w:rPr>
+                                <w:rFonts w:ascii="Times New Roman" w:hAnsi="Times New Roman" w:cs="Times New Roman"/>
+                                <w:b/>
+                              </w:rPr>
+                              <w:t>In the document:</w:t>
+                            </w:r>
+                          </w:p>
+                          <w:p>
+                            <w:pPr>
+                              <w:pStyle w:val="NoSpacing"/>
+                              <w:rPr>
+                                <w:rFonts w:ascii="Times New Roman" w:hAnsi="Times New Roman" w:cs="Times New Roman"/>
+                                <w:b/>
+                              </w:rPr>
+                            </w:pPr>
+                            <w:r>
+                              <w:rPr>
+                                <w:rFonts w:ascii="Times New Roman" w:hAnsi="Times New Roman" w:cs="Times New Roman"/>
+                                <w:b/>
+                              </w:rPr>
+                              <w:t>R2. Account Creation</w:t>
+                            </w:r>
+                          </w:p>
+                          <w:p>
+                            <w:pPr>
+                              <w:pStyle w:val="NoSpacing"/>
+                              <w:rPr>
+                                <w:rFonts w:ascii="Times New Roman" w:hAnsi="Times New Roman" w:cs="Times New Roman"/>
+                              </w:rPr>
+                            </w:pPr>
+                            <w:r>
+                              <w:rPr>
+                                <w:rFonts w:ascii="Times New Roman" w:hAnsi="Times New Roman" w:cs="Times New Roman"/>
+                                <w:b/>
+                              </w:rPr>
+                              <w:t>Description:</w:t>
+                            </w:r>
+                            <w:r>
+                              <w:rPr>
+                                <w:rFonts w:ascii="Times New Roman" w:hAnsi="Times New Roman" w:cs="Times New Roman"/>
+                              </w:rPr>
+                              <w:t xml:space="preserve"> The user shall be able to create an account.</w:t>
+                            </w:r>
+                          </w:p>
+                          <w:p>
+                            <w:pPr>
+                              <w:pStyle w:val="NoSpacing"/>
+                              <w:rPr>
+                                <w:rFonts w:ascii="Times New Roman" w:hAnsi="Times New Roman" w:cs="Times New Roman"/>
+                              </w:rPr>
+                            </w:pPr>
+                            <w:r>
+                              <w:rPr>
+                                <w:rFonts w:ascii="Times New Roman" w:hAnsi="Times New Roman" w:cs="Times New Roman"/>
+                                <w:b/>
+                              </w:rPr>
+                              <w:t>Rationale:</w:t>
+                            </w:r>
+                            <w:r>
+                              <w:rPr>
+                                <w:rFonts w:ascii="Times New Roman" w:hAnsi="Times New Roman" w:cs="Times New Roman"/>
+                              </w:rPr>
+                              <w:t xml:space="preserve"> This is necessary as it allows the user access to the application.</w:t>
+                            </w:r>
+                          </w:p>
+                          <w:p>
+                            <w:pPr>
+                              <w:pStyle w:val="NoSpacing"/>
+                              <w:rPr>
+                                <w:rFonts w:ascii="Times New Roman" w:hAnsi="Times New Roman" w:cs="Times New Roman"/>
+                              </w:rPr>
+                            </w:pPr>
+                            <w:r>
+                              <w:rPr>
+                                <w:rFonts w:ascii="Times New Roman" w:hAnsi="Times New Roman" w:cs="Times New Roman"/>
+                                <w:b/>
+                              </w:rPr>
+                              <w:t>Risk:</w:t>
+                            </w:r>
+                            <w:r>
+                              <w:rPr>
+                                <w:rFonts w:ascii="Times New Roman" w:hAnsi="Times New Roman" w:cs="Times New Roman"/>
+                              </w:rPr>
+                              <w:t xml:space="preserve"> High</w:t>
+                            </w:r>
+                          </w:p>
+                          <w:p>
+                            <w:pPr>
+                              <w:pStyle w:val="NoSpacing"/>
+                              <w:rPr>
+                                <w:rFonts w:ascii="Times New Roman" w:hAnsi="Times New Roman" w:cs="Times New Roman"/>
+                              </w:rPr>
+                            </w:pPr>
+                            <w:r>
+                              <w:rPr>
+                                <w:rFonts w:ascii="Times New Roman" w:hAnsi="Times New Roman" w:cs="Times New Roman"/>
+                                <w:b/>
+                              </w:rPr>
+                              <w:t>Priority:</w:t>
+                            </w:r>
+                            <w:r>
+                              <w:rPr>
+                                <w:rFonts w:ascii="Times New Roman" w:hAnsi="Times New Roman" w:cs="Times New Roman"/>
+                              </w:rPr>
+                              <w:t xml:space="preserve"> High</w:t>
+                            </w:r>
+                          </w:p>
+                          <w:p>
+                            <w:pPr>
+                              <w:pStyle w:val="NoSpacing"/>
+                              <w:rPr>
+                                <w:rFonts w:ascii="Times New Roman" w:hAnsi="Times New Roman" w:cs="Times New Roman"/>
+                              </w:rPr>
+                            </w:pPr>
+                          </w:p>
+                          <w:p>
+                            <w:pPr>
+                              <w:rPr>
+                                <w:rFonts w:ascii="Times New Roman" w:hAnsi="Times New Roman" w:cs="Times New Roman"/>
+                                <w:b/>
+                              </w:rPr>
+                            </w:pPr>
+                            <w:r>
+                              <w:rPr>
+                                <w:rFonts w:ascii="Times New Roman" w:hAnsi="Times New Roman" w:cs="Times New Roman"/>
+                                <w:b/>
+                              </w:rPr>
+                              <w:t>In the task board:</w:t>
+                            </w:r>
+                          </w:p>
+                          <w:p>
+                            <w:pPr>
+                              <w:rPr>
+                                <w:rFonts w:ascii="Times New Roman" w:hAnsi="Times New Roman" w:cs="Times New Roman"/>
+                              </w:rPr>
+                            </w:pPr>
+                            <w:r>
+                              <w:rPr>
+                                <w:rFonts w:ascii="Times New Roman" w:hAnsi="Times New Roman" w:cs="Times New Roman"/>
+                              </w:rPr>
+                              <w:t>As a user I</w:t>
+                            </w:r>
+                            <w:r>
+                              <w:rPr>
+                                <w:rFonts w:ascii="Times New Roman" w:hAnsi="Times New Roman" w:cs="Times New Roman"/>
+                              </w:rPr>
+                              <w:t xml:space="preserve"> want to b</w:t>
+                            </w:r>
+                            <w:r>
+                              <w:rPr>
+                                <w:rFonts w:ascii="Times New Roman" w:hAnsi="Times New Roman" w:cs="Times New Roman"/>
+                              </w:rPr>
+                              <w:t>e able to create an account so I</w:t>
+                            </w:r>
+                            <w:r>
+                              <w:rPr>
+                                <w:rFonts w:ascii="Times New Roman" w:hAnsi="Times New Roman" w:cs="Times New Roman"/>
+                              </w:rPr>
+                              <w:t xml:space="preserve"> can log onto the app</w:t>
+                            </w:r>
+                          </w:p>
+                          <w:p>
+                            <w:pPr>
+                              <w:rPr>
+                                <w:rFonts w:ascii="Times New Roman" w:hAnsi="Times New Roman" w:cs="Times New Roman"/>
+                              </w:rPr>
+                            </w:pPr>
+                            <w:r>
+                              <w:rPr>
+                                <w:rFonts w:ascii="Times New Roman" w:hAnsi="Times New Roman" w:cs="Times New Roman"/>
+                              </w:rPr>
+                              <w:t xml:space="preserve">As a user </w:t>
+                            </w:r>
+                            <w:r>
+                              <w:rPr>
+                                <w:rFonts w:ascii="Times New Roman" w:hAnsi="Times New Roman" w:cs="Times New Roman"/>
+                              </w:rPr>
+                              <w:t>I want to be able to log in so I</w:t>
+                            </w:r>
+                            <w:r>
+                              <w:rPr>
+                                <w:rFonts w:ascii="Times New Roman" w:hAnsi="Times New Roman" w:cs="Times New Roman"/>
+                              </w:rPr>
+                              <w:t xml:space="preserve"> can use the app.</w:t>
+                            </w:r>
+                          </w:p>
+                          <w:p>
+                            <w:pPr>
+                              <w:jc w:val="center"/>
+                            </w:pPr>
+                          </w:p>
+                        </w:txbxContent>
+                      </wps:txbx>
+                      <wps:bodyPr rot="0" vert="horz" wrap="square" lIns="91440" tIns="45720" rIns="91440" bIns="45720" anchor="t" anchorCtr="0">
+                        <a:noAutofit/>
+                      </wps:bodyPr>
+                    </wps:wsp>
+                  </a:graphicData>
+                </a:graphic>
+                <wp14:sizeRelH relativeFrom="margin">
+                  <wp14:pctWidth>0</wp14:pctWidth>
+                </wp14:sizeRelH>
+                <wp14:sizeRelV relativeFrom="margin">
+                  <wp14:pctHeight>0</wp14:pctHeight>
+                </wp14:sizeRelV>
+              </wp:anchor>
+            </w:drawing>
+          </mc:Choice>
+          <mc:Fallback>
+            <w:pict>
+              <v:shape w14:anchorId="3757B02A" id="_x0000_s1033" type="#_x0000_t202" style="position:absolute;left:0;text-align:left;margin-left:54.6pt;margin-top:.6pt;width:333.6pt;height:192pt;z-index:251669504;visibility:visible;mso-wrap-style:square;mso-width-percent:0;mso-height-percent:0;mso-wrap-distance-left:9pt;mso-wrap-distance-top:3.6pt;mso-wrap-distance-right:9pt;mso-wrap-distance-bottom:3.6pt;mso-position-horizontal:absolute;mso-position-horizontal-relative:margin;mso-position-vertical:absolute;mso-position-vertical-relative:text;mso-width-percent:0;mso-height-percent:0;mso-width-relative:margin;mso-height-relative:margin;v-text-anchor:top" o:gfxdata="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" strokecolor="black [3213]" strokeweight=".25pt">
+                <v:textbox>
+                  <w:txbxContent>
+                    <w:p>
+                      <w:pPr>
+                        <w:rPr>
+                          <w:rFonts w:ascii="Times New Roman" w:hAnsi="Times New Roman" w:cs="Times New Roman"/>
+                          <w:b/>
+                        </w:rPr>
+                      </w:pPr>
+                      <w:r>
+                        <w:rPr>
+                          <w:rFonts w:ascii="Times New Roman" w:hAnsi="Times New Roman" w:cs="Times New Roman"/>
+                          <w:b/>
+                        </w:rPr>
+                        <w:t>In the document:</w:t>
+                      </w:r>
+                    </w:p>
+                    <w:p>
+                      <w:pPr>
+                        <w:pStyle w:val="NoSpacing"/>
+                        <w:rPr>
+                          <w:rFonts w:ascii="Times New Roman" w:hAnsi="Times New Roman" w:cs="Times New Roman"/>
+                          <w:b/>
+                        </w:rPr>
+                      </w:pPr>
+                      <w:r>
+                        <w:rPr>
+                          <w:rFonts w:ascii="Times New Roman" w:hAnsi="Times New Roman" w:cs="Times New Roman"/>
+                          <w:b/>
+                        </w:rPr>
+                        <w:t>R2. Account Creation</w:t>
+                      </w:r>
+                    </w:p>
+                    <w:p>
+                      <w:pPr>
+                        <w:pStyle w:val="NoSpacing"/>
+                        <w:rPr>
+                          <w:rFonts w:ascii="Times New Roman" w:hAnsi="Times New Roman" w:cs="Times New Roman"/>
+                        </w:rPr>
+                      </w:pPr>
+                      <w:r>
+                        <w:rPr>
+                          <w:rFonts w:ascii="Times New Roman" w:hAnsi="Times New Roman" w:cs="Times New Roman"/>
+                          <w:b/>
+                        </w:rPr>
+                        <w:t>Description:</w:t>
+                      </w:r>
+                      <w:r>
+                        <w:rPr>
+                          <w:rFonts w:ascii="Times New Roman" w:hAnsi="Times New Roman" w:cs="Times New Roman"/>
+                        </w:rPr>
+                        <w:t xml:space="preserve"> The user shall be able to create an account.</w:t>
+                      </w:r>
+                    </w:p>
+                    <w:p>
+                      <w:pPr>
+                        <w:pStyle w:val="NoSpacing"/>
+                        <w:rPr>
+                          <w:rFonts w:ascii="Times New Roman" w:hAnsi="Times New Roman" w:cs="Times New Roman"/>
+                        </w:rPr>
+                      </w:pPr>
+                      <w:r>
+                        <w:rPr>
+                          <w:rFonts w:ascii="Times New Roman" w:hAnsi="Times New Roman" w:cs="Times New Roman"/>
+                          <w:b/>
+                        </w:rPr>
+                        <w:t>Rationale:</w:t>
+                      </w:r>
+                      <w:r>
+                        <w:rPr>
+                          <w:rFonts w:ascii="Times New Roman" w:hAnsi="Times New Roman" w:cs="Times New Roman"/>
+                        </w:rPr>
+                        <w:t xml:space="preserve"> This is necessary as it allows the user access to the application.</w:t>
+                      </w:r>
+                    </w:p>
+                    <w:p>
+                      <w:pPr>
+                        <w:pStyle w:val="NoSpacing"/>
+                        <w:rPr>
+                          <w:rFonts w:ascii="Times New Roman" w:hAnsi="Times New Roman" w:cs="Times New Roman"/>
+                        </w:rPr>
+                      </w:pPr>
+                      <w:r>
+                        <w:rPr>
+                          <w:rFonts w:ascii="Times New Roman" w:hAnsi="Times New Roman" w:cs="Times New Roman"/>
+                          <w:b/>
+                        </w:rPr>
+                        <w:t>Risk:</w:t>
+                      </w:r>
+                      <w:r>
+                        <w:rPr>
+                          <w:rFonts w:ascii="Times New Roman" w:hAnsi="Times New Roman" w:cs="Times New Roman"/>
+                        </w:rPr>
+                        <w:t xml:space="preserve"> High</w:t>
+                      </w:r>
+                    </w:p>
+                    <w:p>
+                      <w:pPr>
+                        <w:pStyle w:val="NoSpacing"/>
+                        <w:rPr>
+                          <w:rFonts w:ascii="Times New Roman" w:hAnsi="Times New Roman" w:cs="Times New Roman"/>
+                        </w:rPr>
+                      </w:pPr>
+                      <w:r>
+                        <w:rPr>
+                          <w:rFonts w:ascii="Times New Roman" w:hAnsi="Times New Roman" w:cs="Times New Roman"/>
+                          <w:b/>
+                        </w:rPr>
+                        <w:t>Priority:</w:t>
+                      </w:r>
+                      <w:r>
+                        <w:rPr>
+                          <w:rFonts w:ascii="Times New Roman" w:hAnsi="Times New Roman" w:cs="Times New Roman"/>
+                        </w:rPr>
+                        <w:t xml:space="preserve"> High</w:t>
+                      </w:r>
+                    </w:p>
+                    <w:p>
+                      <w:pPr>
+                        <w:pStyle w:val="NoSpacing"/>
+                        <w:rPr>
+                          <w:rFonts w:ascii="Times New Roman" w:hAnsi="Times New Roman" w:cs="Times New Roman"/>
+                        </w:rPr>
+                      </w:pPr>
+                    </w:p>
+                    <w:p>
+                      <w:pPr>
+                        <w:rPr>
+                          <w:rFonts w:ascii="Times New Roman" w:hAnsi="Times New Roman" w:cs="Times New Roman"/>
+                          <w:b/>
+                        </w:rPr>
+                      </w:pPr>
+                      <w:r>
+                        <w:rPr>
+                          <w:rFonts w:ascii="Times New Roman" w:hAnsi="Times New Roman" w:cs="Times New Roman"/>
+                          <w:b/>
+                        </w:rPr>
+                        <w:t>In the task board:</w:t>
+                      </w:r>
+                    </w:p>
+                    <w:p>
+                      <w:pPr>
+                        <w:rPr>
+                          <w:rFonts w:ascii="Times New Roman" w:hAnsi="Times New Roman" w:cs="Times New Roman"/>
+                        </w:rPr>
+                      </w:pPr>
+                      <w:r>
+                        <w:rPr>
+                          <w:rFonts w:ascii="Times New Roman" w:hAnsi="Times New Roman" w:cs="Times New Roman"/>
+                        </w:rPr>
+                        <w:t>As a user I</w:t>
+                      </w:r>
+                      <w:r>
+                        <w:rPr>
+                          <w:rFonts w:ascii="Times New Roman" w:hAnsi="Times New Roman" w:cs="Times New Roman"/>
+                        </w:rPr>
+                        <w:t xml:space="preserve"> want to b</w:t>
+                      </w:r>
+                      <w:r>
+                        <w:rPr>
+                          <w:rFonts w:ascii="Times New Roman" w:hAnsi="Times New Roman" w:cs="Times New Roman"/>
+                        </w:rPr>
+                        <w:t>e able to create an account so I</w:t>
+                      </w:r>
+                      <w:r>
+                        <w:rPr>
+                          <w:rFonts w:ascii="Times New Roman" w:hAnsi="Times New Roman" w:cs="Times New Roman"/>
+                        </w:rPr>
+                        <w:t xml:space="preserve"> can log onto the app</w:t>
+                      </w:r>
+                    </w:p>
+                    <w:p>
+                      <w:pPr>
+                        <w:rPr>
+                          <w:rFonts w:ascii="Times New Roman" w:hAnsi="Times New Roman" w:cs="Times New Roman"/>
+                        </w:rPr>
+                      </w:pPr>
+                      <w:r>
+                        <w:rPr>
+                          <w:rFonts w:ascii="Times New Roman" w:hAnsi="Times New Roman" w:cs="Times New Roman"/>
+                        </w:rPr>
+                        <w:t xml:space="preserve">As a user </w:t>
+                      </w:r>
+                      <w:r>
+                        <w:rPr>
+                          <w:rFonts w:ascii="Times New Roman" w:hAnsi="Times New Roman" w:cs="Times New Roman"/>
+                        </w:rPr>
+                        <w:t>I want to be able to log in so I</w:t>
+                      </w:r>
+                      <w:r>
+                        <w:rPr>
+                          <w:rFonts w:ascii="Times New Roman" w:hAnsi="Times New Roman" w:cs="Times New Roman"/>
+                        </w:rPr>
+                        <w:t xml:space="preserve"> can use the app.</w:t>
+                      </w:r>
+                    </w:p>
+                    <w:p>
+                      <w:pPr>
+                        <w:jc w:val="center"/>
+                      </w:pPr>
+                    </w:p>
+                  </w:txbxContent>
+                </v:textbox>
+                <w10:wrap type="square" anchorx="margin"/>
+              </v:shape>
+            </w:pict>
+          </mc:Fallback>
+        </mc:AlternateContent>
+      </w:r>
+    </w:p>
+    <w:p>
+      <w:pPr>
+        <w:pStyle w:val="NoSpacing"/>
+        <w:rPr>
+          <w:rFonts w:ascii="Times New Roman" w:hAnsi="Times New Roman" w:cs="Times New Roman"/>
+        </w:rPr>
+      </w:pPr>
+    </w:p>
+    <w:p>
+      <w:pPr>
+        <w:pStyle w:val="NoSpacing"/>
+        <w:rPr>
+          <w:rFonts w:ascii="Times New Roman" w:hAnsi="Times New Roman" w:cs="Times New Roman"/>
+        </w:rPr>
+      </w:pPr>
+    </w:p>
+    <w:p>
+      <w:pPr>
+        <w:pStyle w:val="NoSpacing"/>
+        <w:rPr>
+          <w:rFonts w:ascii="Times New Roman" w:hAnsi="Times New Roman" w:cs="Times New Roman"/>
+        </w:rPr>
+      </w:pPr>
+    </w:p>
+    <w:p>
+      <w:pPr>
+        <w:pStyle w:val="NoSpacing"/>
+        <w:rPr>
+          <w:rFonts w:ascii="Times New Roman" w:hAnsi="Times New Roman" w:cs="Times New Roman"/>
+        </w:rPr>
+      </w:pPr>
+    </w:p>
+    <w:p>
+      <w:pPr>
+        <w:pStyle w:val="NoSpacing"/>
+        <w:rPr>
+          <w:rFonts w:ascii="Times New Roman" w:hAnsi="Times New Roman" w:cs="Times New Roman"/>
+        </w:rPr>
+      </w:pPr>
+    </w:p>
+    <w:p>
+      <w:pPr>
+        <w:pStyle w:val="NoSpacing"/>
+        <w:rPr>
+          <w:rFonts w:ascii="Times New Roman" w:hAnsi="Times New Roman" w:cs="Times New Roman"/>
+        </w:rPr>
+      </w:pPr>
+    </w:p>
+    <w:p>
+      <w:pPr>
+        <w:pStyle w:val="NoSpacing"/>
+        <w:rPr>
+          <w:rFonts w:ascii="Times New Roman" w:hAnsi="Times New Roman" w:cs="Times New Roman"/>
+        </w:rPr>
+      </w:pPr>
+    </w:p>
+    <w:p>
+      <w:pPr>
+        <w:pStyle w:val="NoSpacing"/>
+        <w:rPr>
+          <w:rFonts w:ascii="Times New Roman" w:hAnsi="Times New Roman" w:cs="Times New Roman"/>
+        </w:rPr>
+      </w:pPr>
+    </w:p>
+    <w:p>
+      <w:pPr>
+        <w:pStyle w:val="NoSpacing"/>
+        <w:rPr>
+          <w:rFonts w:ascii="Times New Roman" w:hAnsi="Times New Roman" w:cs="Times New Roman"/>
+        </w:rPr>
+      </w:pPr>
+    </w:p>
+    <w:p>
+      <w:pPr>
+        <w:pStyle w:val="NoSpacing"/>
+        <w:rPr>
+          <w:rFonts w:ascii="Times New Roman" w:hAnsi="Times New Roman" w:cs="Times New Roman"/>
+        </w:rPr>
+      </w:pPr>
+    </w:p>
+    <w:p>
+      <w:pPr>
+        <w:pStyle w:val="NoSpacing"/>
+        <w:rPr>
+          <w:rFonts w:ascii="Times New Roman" w:hAnsi="Times New Roman" w:cs="Times New Roman"/>
+        </w:rPr>
+      </w:pPr>
+    </w:p>
+    <w:p>
+      <w:pPr>
+        <w:pStyle w:val="NoSpacing"/>
+        <w:rPr>
+          <w:rFonts w:ascii="Times New Roman" w:hAnsi="Times New Roman" w:cs="Times New Roman"/>
+        </w:rPr>
+      </w:pPr>
+      <w:r>
+        <w:rPr>
+          <w:rFonts w:ascii="Times New Roman" w:hAnsi="Times New Roman" w:cs="Times New Roman"/>
+          <w:noProof/>
+          <w:lang w:eastAsia="en-GB"/>
+        </w:rPr>
+        <mc:AlternateContent>
+          <mc:Choice Requires="wps">
+            <w:drawing>
+              <wp:anchor distT="45720" distB="45720" distL="114300" distR="114300" simplePos="0" relativeHeight="251671552" behindDoc="0" locked="0" layoutInCell="1" allowOverlap="1" wp14:anchorId="35A45091" wp14:editId="7BB39C0B">
+                <wp:simplePos x="0" y="0"/>
+                <wp:positionH relativeFrom="margin">
+                  <wp:posOffset>1501140</wp:posOffset>
+                </wp:positionH>
+                <wp:positionV relativeFrom="paragraph">
+                  <wp:posOffset>401955</wp:posOffset>
+                </wp:positionV>
+                <wp:extent cx="2360930" cy="1404620"/>
+                <wp:effectExtent l="0" t="0" r="0" b="0"/>
+                <wp:wrapSquare wrapText="bothSides"/>
+                <wp:docPr id="12" name="Text Box 2"/>
+                <wp:cNvGraphicFramePr>
+                  <a:graphicFrameLocks xmlns:a="http://schemas.openxmlformats.org/drawingml/2006/main"/>
+                </wp:cNvGraphicFramePr>
+                <a:graphic xmlns:a="http://schemas.openxmlformats.org/drawingml/2006/main">
+                  <a:graphicData uri="http://schemas.microsoft.com/office/word/2010/wordprocessingShape">
+                    <wps:wsp>
+                      <wps:cNvSpPr txBox="1">
+                        <a:spLocks noChangeArrowheads="1"/>
+                      </wps:cNvSpPr>
+                      <wps:spPr bwMode="auto">
+                        <a:xfrm>
+                          <a:off x="0" y="0"/>
+                          <a:ext cx="2360930" cy="1404620"/>
+                        </a:xfrm>
+                        <a:prstGeom prst="rect">
+                          <a:avLst/>
+                        </a:prstGeom>
+                        <a:solidFill>
+                          <a:srgbClr val="FFFFFF"/>
+                        </a:solidFill>
+                        <a:ln w="9525">
+                          <a:noFill/>
+                          <a:miter lim="800000"/>
+                          <a:headEnd/>
+                          <a:tailEnd/>
+                        </a:ln>
+                      </wps:spPr>
+                      <wps:txbx>
+                        <w:txbxContent>
+                          <w:p>
+                            <w:pPr>
+                              <w:rPr>
+                                <w:rFonts w:ascii="Times New Roman" w:hAnsi="Times New Roman" w:cs="Times New Roman"/>
+                                <w:i/>
+                                <w:sz w:val="20"/>
+                                <w:szCs w:val="20"/>
+                              </w:rPr>
+                            </w:pPr>
+                            <w:r>
+                              <w:rPr>
+                                <w:rFonts w:ascii="Times New Roman" w:hAnsi="Times New Roman" w:cs="Times New Roman"/>
+                                <w:i/>
+                                <w:sz w:val="20"/>
+                                <w:szCs w:val="20"/>
+                              </w:rPr>
+                              <w:t xml:space="preserve">Figure </w:t>
+                            </w:r>
+                            <w:r>
+                              <w:rPr>
+                                <w:rFonts w:ascii="Times New Roman" w:hAnsi="Times New Roman" w:cs="Times New Roman"/>
+                                <w:i/>
+                                <w:sz w:val="20"/>
+                                <w:szCs w:val="20"/>
+                              </w:rPr>
+                              <w:t>4: Contrast of document and task board requirements</w:t>
+                            </w:r>
+                          </w:p>
+                        </w:txbxContent>
+                      </wps:txbx>
+                      <wps:bodyPr rot="0" vert="horz" wrap="square" lIns="91440" tIns="45720" rIns="91440" bIns="45720" anchor="t" anchorCtr="0">
+                        <a:spAutoFit/>
+                      </wps:bodyPr>
+                    </wps:wsp>
+                  </a:graphicData>
+                </a:graphic>
+                <wp14:sizeRelH relativeFrom="margin">
+                  <wp14:pctWidth>40000</wp14:pctWidth>
+                </wp14:sizeRelH>
+                <wp14:sizeRelV relativeFrom="margin">
+                  <wp14:pctHeight>20000</wp14:pctHeight>
+                </wp14:sizeRelV>
+              </wp:anchor>
+            </w:drawing>
+          </mc:Choice>
+          <mc:Fallback>
+            <w:pict>
+              <v:shape w14:anchorId="35A45091" id="_x0000_s1034" type="#_x0000_t202" style="position:absolute;margin-left:118.2pt;margin-top:31.65pt;width:185.9pt;height:110.6pt;z-index:251671552;visibility:visible;mso-wrap-style:square;mso-width-percent:400;mso-height-percent:200;mso-wrap-distance-left:9pt;mso-wrap-distance-top:3.6pt;mso-wrap-distance-right:9pt;mso-wrap-distance-bottom:3.6pt;mso-position-horizontal:absolute;mso-position-horizontal-relative:margin;mso-position-vertical:absolute;mso-position-vertical-relative:text;mso-width-percent:400;mso-height-percent:200;mso-width-relative:margin;mso-height-relative:margin;v-text-anchor:top" o:gfxdata="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" stroked="f">
+                <v:textbox style="mso-fit-shape-to-text:t">
+                  <w:txbxContent>
+                    <w:p>
+                      <w:pPr>
+                        <w:rPr>
+                          <w:rFonts w:ascii="Times New Roman" w:hAnsi="Times New Roman" w:cs="Times New Roman"/>
+                          <w:i/>
+                          <w:sz w:val="20"/>
+                          <w:szCs w:val="20"/>
+                        </w:rPr>
+                      </w:pPr>
+                      <w:r>
+                        <w:rPr>
+                          <w:rFonts w:ascii="Times New Roman" w:hAnsi="Times New Roman" w:cs="Times New Roman"/>
+                          <w:i/>
+                          <w:sz w:val="20"/>
+                          <w:szCs w:val="20"/>
+                        </w:rPr>
+                        <w:t xml:space="preserve">Figure </w:t>
+                      </w:r>
+                      <w:r>
+                        <w:rPr>
+                          <w:rFonts w:ascii="Times New Roman" w:hAnsi="Times New Roman" w:cs="Times New Roman"/>
+                          <w:i/>
+                          <w:sz w:val="20"/>
+                          <w:szCs w:val="20"/>
+                        </w:rPr>
+                        <w:t>4: Contrast of document and task board requirements</w:t>
+                      </w:r>
+                    </w:p>
+                  </w:txbxContent>
+                </v:textbox>
+                <w10:wrap type="square" anchorx="margin"/>
+              </v:shape>
+            </w:pict>
+          </mc:Fallback>
+        </mc:AlternateContent>
+      </w:r>
+    </w:p>
+    <w:p>
+      <w:pPr>
+        <w:pStyle w:val="NoSpacing"/>
+        <w:jc w:val="center"/>
+        <w:rPr>
+          <w:rFonts w:ascii="Times New Roman" w:hAnsi="Times New Roman" w:cs="Times New Roman"/>
+        </w:rPr>
+      </w:pPr>
+      <w:r>
+        <w:rPr>
+          <w:rFonts w:ascii="Times New Roman" w:hAnsi="Times New Roman" w:cs="Times New Roman"/>
+          <w:noProof/>
+          <w:lang w:eastAsia="en-GB"/>
+        </w:rPr>
+        <w:drawing>
+          <wp:inline distT="0" distB="0" distL="0" distR="0">
+            <wp:extent cx="4652682" cy="2346960"/>
+            <wp:effectExtent l="0" t="0" r="0" b="0"/>
+            <wp:docPr id="9" name="Picture 9"/>
+            <wp:cNvGraphicFramePr>
+              <a:graphicFrameLocks xmlns:a="http://schemas.openxmlformats.org/drawingml/2006/main" noChangeAspect="1"/>
+            </wp:cNvGraphicFramePr>
+            <a:graphic xmlns:a="http://schemas.openxmlformats.org/drawingml/2006/main">
+              <a:graphicData uri="http://schemas.openxmlformats.org/drawingml/2006/picture">
+                <pic:pic xmlns:pic="http://schemas.openxmlformats.org/drawingml/2006/picture">
+                  <pic:nvPicPr>
+                    <pic:cNvPr id="9" name="trelloBacklog.png"/>
+                    <pic:cNvPicPr/>
+                  </pic:nvPicPr>
+                  <pic:blipFill>
+                    <a:blip r:embed="rId11" cstate="print">
+                      <a:extLst>
+                        <a:ext uri="{28A0092B-C50C-407E-A947-70E740481C1C}">
+                          <a14:useLocalDpi xmlns:a14="http://schemas.microsoft.com/office/drawing/2010/main" val="0"/>
+                        </a:ext>
+                      </a:extLst>
+                    </a:blip>
+                    <a:stretch>
+                      <a:fillRect/>
+                    </a:stretch>
+                  </pic:blipFill>
+                  <pic:spPr>
+                    <a:xfrm>
+                      <a:off x="0" y="0"/>
+                      <a:ext cx="4656301" cy="2348786"/>
+                    </a:xfrm>
+                    <a:prstGeom prst="rect">
+                      <a:avLst/>
+                    </a:prstGeom>
+                  </pic:spPr>
+                </pic:pic>
+              </a:graphicData>
+            </a:graphic>
+          </wp:inline>
+        </w:drawing>
+      </w:r>
+    </w:p>
+    <w:p>
+      <w:pPr>
+        <w:pStyle w:val="NoSpacing"/>
+        <w:rPr>
+          <w:rFonts w:ascii="Times New Roman" w:hAnsi="Times New Roman" w:cs="Times New Roman"/>
+          <w:b/>
+        </w:rPr>
+      </w:pPr>
+    </w:p>
+    <w:p>
+      <w:pPr>
+        <w:pStyle w:val="NoSpacing"/>
+        <w:rPr>
+          <w:rFonts w:ascii="Times New Roman" w:hAnsi="Times New Roman" w:cs="Times New Roman"/>
+          <w:b/>
+        </w:rPr>
+      </w:pPr>
+      <w:r>
+        <w:rPr>
+          <w:rFonts w:ascii="Times New Roman" w:hAnsi="Times New Roman" w:cs="Times New Roman"/>
+          <w:noProof/>
+          <w:lang w:eastAsia="en-GB"/>
+        </w:rPr>
+        <mc:AlternateContent>
+          <mc:Choice Requires="wps">
+            <w:drawing>
+              <wp:anchor distT="45720" distB="45720" distL="114300" distR="114300" simplePos="0" relativeHeight="251667456" behindDoc="0" locked="0" layoutInCell="1" allowOverlap="1" wp14:anchorId="4CAECA7C" wp14:editId="689ADD66">
+                <wp:simplePos x="0" y="0"/>
+                <wp:positionH relativeFrom="margin">
+                  <wp:posOffset>1638300</wp:posOffset>
+                </wp:positionH>
+                <wp:positionV relativeFrom="paragraph">
+                  <wp:posOffset>6985</wp:posOffset>
+                </wp:positionV>
+                <wp:extent cx="2360930" cy="1404620"/>
+                <wp:effectExtent l="0" t="0" r="0" b="0"/>
+                <wp:wrapSquare wrapText="bothSides"/>
+                <wp:docPr id="10" name="Text Box 2"/>
+                <wp:cNvGraphicFramePr>
+                  <a:graphicFrameLocks xmlns:a="http://schemas.openxmlformats.org/drawingml/2006/main"/>
+                </wp:cNvGraphicFramePr>
+                <a:graphic xmlns:a="http://schemas.openxmlformats.org/drawingml/2006/main">
+                  <a:graphicData uri="http://schemas.microsoft.com/office/word/2010/wordprocessingShape">
+                    <wps:wsp>
+                      <wps:cNvSpPr txBox="1">
+                        <a:spLocks noChangeArrowheads="1"/>
+                      </wps:cNvSpPr>
+                      <wps:spPr bwMode="auto">
+                        <a:xfrm>
+                          <a:off x="0" y="0"/>
+                          <a:ext cx="2360930" cy="1404620"/>
+                        </a:xfrm>
+                        <a:prstGeom prst="rect">
+                          <a:avLst/>
+                        </a:prstGeom>
+                        <a:solidFill>
+                          <a:srgbClr val="FFFFFF"/>
+                        </a:solidFill>
+                        <a:ln w="9525">
+                          <a:noFill/>
+                          <a:miter lim="800000"/>
+                          <a:headEnd/>
+                          <a:tailEnd/>
+                        </a:ln>
+                      </wps:spPr>
+                      <wps:txbx>
+                        <w:txbxContent>
+                          <w:p>
+                            <w:pPr>
+                              <w:rPr>
+                                <w:rFonts w:ascii="Times New Roman" w:hAnsi="Times New Roman" w:cs="Times New Roman"/>
+                                <w:i/>
+                                <w:sz w:val="20"/>
+                                <w:szCs w:val="20"/>
+                              </w:rPr>
+                            </w:pPr>
+                            <w:r>
+                              <w:rPr>
+                                <w:rFonts w:ascii="Times New Roman" w:hAnsi="Times New Roman" w:cs="Times New Roman"/>
+                                <w:i/>
+                                <w:sz w:val="20"/>
+                                <w:szCs w:val="20"/>
+                              </w:rPr>
+                              <w:t xml:space="preserve">Figure </w:t>
+                            </w:r>
+                            <w:r>
+                              <w:rPr>
+                                <w:rFonts w:ascii="Times New Roman" w:hAnsi="Times New Roman" w:cs="Times New Roman"/>
+                                <w:i/>
+                                <w:sz w:val="20"/>
+                                <w:szCs w:val="20"/>
+                              </w:rPr>
+                              <w:t xml:space="preserve">5: </w:t>
+                            </w:r>
+                            <w:proofErr w:type="spellStart"/>
+                            <w:r>
+                              <w:rPr>
+                                <w:rFonts w:ascii="Times New Roman" w:hAnsi="Times New Roman" w:cs="Times New Roman"/>
+                                <w:i/>
+                                <w:sz w:val="20"/>
+                                <w:szCs w:val="20"/>
+                              </w:rPr>
+                              <w:t>Trello</w:t>
+                            </w:r>
+                            <w:proofErr w:type="spellEnd"/>
+                            <w:r>
+                              <w:rPr>
+                                <w:rFonts w:ascii="Times New Roman" w:hAnsi="Times New Roman" w:cs="Times New Roman"/>
+                                <w:i/>
+                                <w:sz w:val="20"/>
+                                <w:szCs w:val="20"/>
+                              </w:rPr>
+                              <w:t xml:space="preserve"> task board for project</w:t>
+                            </w:r>
+                          </w:p>
+                        </w:txbxContent>
+                      </wps:txbx>
+                      <wps:bodyPr rot="0" vert="horz" wrap="square" lIns="91440" tIns="45720" rIns="91440" bIns="45720" anchor="t" anchorCtr="0">
+                        <a:spAutoFit/>
+                      </wps:bodyPr>
+                    </wps:wsp>
+                  </a:graphicData>
+                </a:graphic>
+                <wp14:sizeRelH relativeFrom="margin">
+                  <wp14:pctWidth>40000</wp14:pctWidth>
+                </wp14:sizeRelH>
+                <wp14:sizeRelV relativeFrom="margin">
+                  <wp14:pctHeight>20000</wp14:pctHeight>
+                </wp14:sizeRelV>
+              </wp:anchor>
+            </w:drawing>
+          </mc:Choice>
+          <mc:Fallback>
+            <w:pict>
+              <v:shape w14:anchorId="4CAECA7C" id="_x0000_s1035" type="#_x0000_t202" style="position:absolute;margin-left:129pt;margin-top:.55pt;width:185.9pt;height:110.6pt;z-index:251667456;visibility:visible;mso-wrap-style:square;mso-width-percent:400;mso-height-percent:200;mso-wrap-distance-left:9pt;mso-wrap-distance-top:3.6pt;mso-wrap-distance-right:9pt;mso-wrap-distance-bottom:3.6pt;mso-position-horizontal:absolute;mso-position-horizontal-relative:margin;mso-position-vertical:absolute;mso-position-vertical-relative:text;mso-width-percent:400;mso-height-percent:200;mso-width-relative:margin;mso-height-relative:margin;v-text-anchor:top" o:gfxdata="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" stroked="f">
+                <v:textbox style="mso-fit-shape-to-text:t">
+                  <w:txbxContent>
+                    <w:p>
+                      <w:pPr>
+                        <w:rPr>
+                          <w:rFonts w:ascii="Times New Roman" w:hAnsi="Times New Roman" w:cs="Times New Roman"/>
+                          <w:i/>
+                          <w:sz w:val="20"/>
+                          <w:szCs w:val="20"/>
+                        </w:rPr>
+                      </w:pPr>
+                      <w:r>
+                        <w:rPr>
+                          <w:rFonts w:ascii="Times New Roman" w:hAnsi="Times New Roman" w:cs="Times New Roman"/>
+                          <w:i/>
+                          <w:sz w:val="20"/>
+                          <w:szCs w:val="20"/>
+                        </w:rPr>
+                        <w:t xml:space="preserve">Figure </w:t>
+                      </w:r>
+                      <w:r>
+                        <w:rPr>
+                          <w:rFonts w:ascii="Times New Roman" w:hAnsi="Times New Roman" w:cs="Times New Roman"/>
+                          <w:i/>
+                          <w:sz w:val="20"/>
+                          <w:szCs w:val="20"/>
+                        </w:rPr>
+                        <w:t xml:space="preserve">5: </w:t>
+                      </w:r>
+                      <w:proofErr w:type="spellStart"/>
+                      <w:r>
+                        <w:rPr>
+                          <w:rFonts w:ascii="Times New Roman" w:hAnsi="Times New Roman" w:cs="Times New Roman"/>
+                          <w:i/>
+                          <w:sz w:val="20"/>
+                          <w:szCs w:val="20"/>
+                        </w:rPr>
+                        <w:t>Trello</w:t>
+                      </w:r>
+                      <w:proofErr w:type="spellEnd"/>
+                      <w:r>
+                        <w:rPr>
+                          <w:rFonts w:ascii="Times New Roman" w:hAnsi="Times New Roman" w:cs="Times New Roman"/>
+                          <w:i/>
+                          <w:sz w:val="20"/>
+                          <w:szCs w:val="20"/>
+                        </w:rPr>
+                        <w:t xml:space="preserve"> task board for project</w:t>
+                      </w:r>
+                    </w:p>
+                  </w:txbxContent>
+                </v:textbox>
+                <w10:wrap type="square" anchorx="margin"/>
+              </v:shape>
+            </w:pict>
+          </mc:Fallback>
+        </mc:AlternateContent>
+      </w:r>
+    </w:p>
+    <w:p>
+      <w:pPr>
+        <w:pStyle w:val="NoSpacing"/>
+        <w:rPr>
+          <w:rFonts w:ascii="Times New Roman" w:hAnsi="Times New Roman" w:cs="Times New Roman"/>
+          <w:b/>
+        </w:rPr>
+      </w:pPr>
+    </w:p>
+    <w:p>
+      <w:pPr>
+        <w:pStyle w:val="NoSpacing"/>
+        <w:rPr>
+          <w:rFonts w:ascii="Times New Roman" w:hAnsi="Times New Roman" w:cs="Times New Roman"/>
+          <w:b/>
+        </w:rPr>
+      </w:pPr>
+    </w:p>
+    <w:p>
+      <w:pPr>
+        <w:pStyle w:val="NoSpacing"/>
+        <w:rPr>
+          <w:rFonts w:ascii="Times New Roman" w:hAnsi="Times New Roman" w:cs="Times New Roman"/>
+          <w:b/>
+        </w:rPr>
+      </w:pPr>
+    </w:p>
+    <w:p>
+      <w:pPr>
+        <w:pStyle w:val="NoSpacing"/>
+        <w:rPr>
+          <w:rFonts w:ascii="Times New Roman" w:hAnsi="Times New Roman" w:cs="Times New Roman"/>
+          <w:b/>
+        </w:rPr>
+      </w:pPr>
+    </w:p>
+    <w:p>
+      <w:pPr>
+        <w:pStyle w:val="NoSpacing"/>
+        <w:rPr>
+          <w:rFonts w:ascii="Times New Roman" w:hAnsi="Times New Roman" w:cs="Times New Roman"/>
+          <w:b/>
+        </w:rPr>
+      </w:pPr>
+    </w:p>
+    <w:p>
+      <w:pPr>
+        <w:pStyle w:val="NoSpacing"/>
+        <w:rPr>
+          <w:rFonts w:ascii="Times New Roman" w:hAnsi="Times New Roman" w:cs="Times New Roman"/>
+          <w:b/>
+        </w:rPr>
+      </w:pPr>
+    </w:p>
+    <w:p>
+      <w:pPr>
+        <w:pStyle w:val="NoSpacing"/>
+        <w:rPr>
+          <w:rFonts w:ascii="Times New Roman" w:hAnsi="Times New Roman" w:cs="Times New Roman"/>
+          <w:b/>
+        </w:rPr>
+      </w:pPr>
+    </w:p>
+    <w:p>
+      <w:pPr>
+        <w:pStyle w:val="NoSpacing"/>
+        <w:rPr>
+          <w:rFonts w:ascii="Times New Roman" w:hAnsi="Times New Roman" w:cs="Times New Roman"/>
+          <w:b/>
+        </w:rPr>
+      </w:pPr>
+    </w:p>
+    <w:p>
+      <w:pPr>
+        <w:pStyle w:val="NoSpacing"/>
+        <w:rPr>
+          <w:rFonts w:ascii="Times New Roman" w:hAnsi="Times New Roman" w:cs="Times New Roman"/>
+          <w:b/>
+        </w:rPr>
+      </w:pPr>
+    </w:p>
+    <w:p>
+      <w:pPr>
+        <w:pStyle w:val="NoSpacing"/>
+        <w:rPr>
+          <w:rFonts w:ascii="Times New Roman" w:hAnsi="Times New Roman" w:cs="Times New Roman"/>
+          <w:b/>
+        </w:rPr>
+      </w:pPr>
+    </w:p>
+    <w:p>
+      <w:pPr>
+        <w:pStyle w:val="NoSpacing"/>
+        <w:rPr>
+          <w:rFonts w:ascii="Times New Roman" w:hAnsi="Times New Roman" w:cs="Times New Roman"/>
+          <w:b/>
+        </w:rPr>
+      </w:pPr>
+    </w:p>
+    <w:p>
+      <w:pPr>
+        <w:pStyle w:val="NoSpacing"/>
+        <w:rPr>
+          <w:rFonts w:ascii="Times New Roman" w:hAnsi="Times New Roman" w:cs="Times New Roman"/>
+          <w:b/>
+        </w:rPr>
+      </w:pPr>
+    </w:p>
+    <w:p>
+      <w:pPr>
+        <w:pStyle w:val="NoSpacing"/>
+        <w:rPr>
+          <w:rFonts w:ascii="Times New Roman" w:hAnsi="Times New Roman" w:cs="Times New Roman"/>
+          <w:b/>
+        </w:rPr>
+      </w:pPr>
+      <w:r>
+        <w:rPr>
+          <w:rFonts w:ascii="Times New Roman" w:hAnsi="Times New Roman" w:cs="Times New Roman"/>
+          <w:b/>
+        </w:rPr>
+        <w:lastRenderedPageBreak/>
         <w:t>Project Management</w:t>
       </w:r>
     </w:p>
@@ -1895,7 +6856,7 @@
           <w:rFonts w:ascii="Times New Roman" w:hAnsi="Times New Roman" w:cs="Times New Roman"/>
           <w:b/>
         </w:rPr>
-        <w:t>Tools</w:t>
+        <w:t>Deliverables</w:t>
       </w:r>
     </w:p>
     <w:p>
@@ -1935,66 +6896,14 @@
           <w:rFonts w:ascii="Times New Roman" w:hAnsi="Times New Roman" w:cs="Times New Roman"/>
           <w:b/>
         </w:rPr>
+        <w:t xml:space="preserve">Supervisor </w:t>
+      </w:r>
+      <w:r>
+        <w:rPr>
+          <w:rFonts w:ascii="Times New Roman" w:hAnsi="Times New Roman" w:cs="Times New Roman"/>
+          <w:b/>
+        </w:rPr>
         <w:t>Meetings</w:t>
-      </w:r>
-    </w:p>
-    <w:p>
-      <w:pPr>
-        <w:pStyle w:val="NoSpacing"/>
-        <w:rPr>
-          <w:rFonts w:ascii="Times New Roman" w:hAnsi="Times New Roman" w:cs="Times New Roman"/>
-          <w:b/>
-        </w:rPr>
-      </w:pPr>
-    </w:p>
-    <w:p>
-      <w:pPr>
-        <w:pStyle w:val="NoSpacing"/>
-        <w:rPr>
-          <w:rFonts w:ascii="Times New Roman" w:hAnsi="Times New Roman" w:cs="Times New Roman"/>
-          <w:b/>
-        </w:rPr>
-      </w:pPr>
-    </w:p>
-    <w:p>
-      <w:pPr>
-        <w:pStyle w:val="NoSpacing"/>
-        <w:rPr>
-          <w:rFonts w:ascii="Times New Roman" w:hAnsi="Times New Roman" w:cs="Times New Roman"/>
-          <w:b/>
-        </w:rPr>
-      </w:pPr>
-      <w:r>
-        <w:rPr>
-          <w:rFonts w:ascii="Times New Roman" w:hAnsi="Times New Roman" w:cs="Times New Roman"/>
-          <w:b/>
-        </w:rPr>
-        <w:t>Design</w:t>
-      </w:r>
-    </w:p>
-    <w:p>
-      <w:pPr>
-        <w:pStyle w:val="NoSpacing"/>
-        <w:rPr>
-          <w:rFonts w:ascii="Times New Roman" w:hAnsi="Times New Roman" w:cs="Times New Roman"/>
-          <w:b/>
-        </w:rPr>
-      </w:pPr>
-    </w:p>
-    <w:p>
-      <w:pPr>
-        <w:pStyle w:val="NoSpacing"/>
-        <w:rPr>
-          <w:rFonts w:ascii="Times New Roman" w:hAnsi="Times New Roman" w:cs="Times New Roman"/>
-          <w:b/>
-        </w:rPr>
-      </w:pPr>
-      <w:r>
-        <w:rPr>
-          <w:rFonts w:ascii="Times New Roman" w:hAnsi="Times New Roman" w:cs="Times New Roman"/>
-          <w:b/>
-        </w:rPr>
-        <w:t>Design Decisions</w:t>
       </w:r>
     </w:p>
     <w:p>
@@ -2014,7 +6923,7 @@
           <w:rFonts w:ascii="Times New Roman" w:hAnsi="Times New Roman" w:cs="Times New Roman"/>
           <w:b/>
         </w:rPr>
-        <w:t>OS / Device Selection</w:t>
+        <w:t>Gantt Chart</w:t>
       </w:r>
     </w:p>
     <w:p>
@@ -2034,7 +6943,7 @@
           <w:rFonts w:ascii="Times New Roman" w:hAnsi="Times New Roman" w:cs="Times New Roman"/>
           <w:b/>
         </w:rPr>
-        <w:t>Development Tools Selection</w:t>
+        <w:t xml:space="preserve">Risk Assessment </w:t>
       </w:r>
     </w:p>
     <w:p>
@@ -2049,12 +6958,21 @@
           <w:b/>
         </w:rPr>
       </w:pPr>
-      <w:r>
-        <w:rPr>
-          <w:rFonts w:ascii="Times New Roman" w:hAnsi="Times New Roman" w:cs="Times New Roman"/>
-          <w:b/>
-        </w:rPr>
-        <w:t>Design Patterns</w:t>
+      <w:proofErr w:type="spellStart"/>
+      <w:r>
+        <w:rPr>
+          <w:rFonts w:ascii="Times New Roman" w:hAnsi="Times New Roman" w:cs="Times New Roman"/>
+          <w:b/>
+        </w:rPr>
+        <w:t>Trello</w:t>
+      </w:r>
+      <w:proofErr w:type="spellEnd"/>
+      <w:r>
+        <w:rPr>
+          <w:rFonts w:ascii="Times New Roman" w:hAnsi="Times New Roman" w:cs="Times New Roman"/>
+          <w:b/>
+        </w:rPr>
+        <w:t xml:space="preserve"> mention only a minor amount</w:t>
       </w:r>
     </w:p>
     <w:p>
@@ -2074,7 +6992,7 @@
           <w:rFonts w:ascii="Times New Roman" w:hAnsi="Times New Roman" w:cs="Times New Roman"/>
           <w:b/>
         </w:rPr>
-        <w:t>Language Selection</w:t>
+        <w:t>Sprint backlogs</w:t>
       </w:r>
     </w:p>
     <w:p>
@@ -2094,23 +7012,66 @@
           <w:rFonts w:ascii="Times New Roman" w:hAnsi="Times New Roman" w:cs="Times New Roman"/>
           <w:b/>
         </w:rPr>
-        <w:t>Database Selection</w:t>
-      </w:r>
-    </w:p>
-    <w:p>
-      <w:pPr>
-        <w:pStyle w:val="NoSpacing"/>
-        <w:rPr>
-          <w:rFonts w:ascii="Times New Roman" w:hAnsi="Times New Roman" w:cs="Times New Roman"/>
-          <w:b/>
-        </w:rPr>
-      </w:pPr>
-      <w:r>
-        <w:rPr>
-          <w:rFonts w:ascii="Times New Roman" w:hAnsi="Times New Roman" w:cs="Times New Roman"/>
-          <w:b/>
-        </w:rPr>
-        <w:t xml:space="preserve">Application Design </w:t>
+        <w:t>Mention the original project plan</w:t>
+      </w:r>
+    </w:p>
+    <w:p>
+      <w:pPr>
+        <w:pStyle w:val="NoSpacing"/>
+        <w:rPr>
+          <w:rFonts w:ascii="Times New Roman" w:hAnsi="Times New Roman" w:cs="Times New Roman"/>
+          <w:b/>
+        </w:rPr>
+      </w:pPr>
+    </w:p>
+    <w:p>
+      <w:pPr>
+        <w:pStyle w:val="NoSpacing"/>
+        <w:rPr>
+          <w:rFonts w:ascii="Times New Roman" w:hAnsi="Times New Roman" w:cs="Times New Roman"/>
+          <w:b/>
+        </w:rPr>
+      </w:pPr>
+    </w:p>
+    <w:p>
+      <w:pPr>
+        <w:pStyle w:val="NoSpacing"/>
+        <w:rPr>
+          <w:rFonts w:ascii="Times New Roman" w:hAnsi="Times New Roman" w:cs="Times New Roman"/>
+          <w:b/>
+        </w:rPr>
+      </w:pPr>
+      <w:r>
+        <w:rPr>
+          <w:rFonts w:ascii="Times New Roman" w:hAnsi="Times New Roman" w:cs="Times New Roman"/>
+          <w:b/>
+        </w:rPr>
+        <w:t>Design</w:t>
+      </w:r>
+    </w:p>
+    <w:p>
+      <w:pPr>
+        <w:pStyle w:val="NoSpacing"/>
+        <w:rPr>
+          <w:rFonts w:ascii="Times New Roman" w:hAnsi="Times New Roman" w:cs="Times New Roman"/>
+          <w:b/>
+        </w:rPr>
+      </w:pPr>
+    </w:p>
+    <w:p>
+      <w:pPr>
+        <w:pStyle w:val="NoSpacing"/>
+        <w:rPr>
+          <w:rFonts w:ascii="Times New Roman" w:hAnsi="Times New Roman" w:cs="Times New Roman"/>
+          <w:b/>
+        </w:rPr>
+      </w:pPr>
+      <w:r>
+        <w:rPr>
+          <w:rFonts w:ascii="Times New Roman" w:hAnsi="Times New Roman" w:cs="Times New Roman"/>
+          <w:b/>
+        </w:rPr>
+        <w:t>Design Decisions</w:t>
       </w:r>
     </w:p>
     <w:p>
@@ -2130,7 +7091,7 @@
           <w:rFonts w:ascii="Times New Roman" w:hAnsi="Times New Roman" w:cs="Times New Roman"/>
           <w:b/>
         </w:rPr>
-        <w:t>Class diagram</w:t>
+        <w:t>OS / Device Selection</w:t>
       </w:r>
     </w:p>
     <w:p>
@@ -2150,8 +7111,7 @@
           <w:rFonts w:ascii="Times New Roman" w:hAnsi="Times New Roman" w:cs="Times New Roman"/>
           <w:b/>
         </w:rPr>
-        <w:lastRenderedPageBreak/>
-        <w:t>Database design</w:t>
+        <w:t>Development Tools Selection</w:t>
       </w:r>
     </w:p>
     <w:p>
@@ -2171,7 +7131,7 @@
           <w:rFonts w:ascii="Times New Roman" w:hAnsi="Times New Roman" w:cs="Times New Roman"/>
           <w:b/>
         </w:rPr>
-        <w:t>Design sketches</w:t>
+        <w:t>Design Patterns</w:t>
       </w:r>
     </w:p>
     <w:p>
@@ -2191,7 +7151,7 @@
           <w:rFonts w:ascii="Times New Roman" w:hAnsi="Times New Roman" w:cs="Times New Roman"/>
           <w:b/>
         </w:rPr>
-        <w:t>Target Market</w:t>
+        <w:t>Language Selection</w:t>
       </w:r>
     </w:p>
     <w:p>
@@ -2211,7 +7171,23 @@
           <w:rFonts w:ascii="Times New Roman" w:hAnsi="Times New Roman" w:cs="Times New Roman"/>
           <w:b/>
         </w:rPr>
-        <w:t>Ethics and participants</w:t>
+        <w:t>Database Selection</w:t>
+      </w:r>
+    </w:p>
+    <w:p>
+      <w:pPr>
+        <w:pStyle w:val="NoSpacing"/>
+        <w:rPr>
+          <w:rFonts w:ascii="Times New Roman" w:hAnsi="Times New Roman" w:cs="Times New Roman"/>
+          <w:b/>
+        </w:rPr>
+      </w:pPr>
+      <w:r>
+        <w:rPr>
+          <w:rFonts w:ascii="Times New Roman" w:hAnsi="Times New Roman" w:cs="Times New Roman"/>
+          <w:b/>
+        </w:rPr>
+        <w:t xml:space="preserve">Application Design </w:t>
       </w:r>
     </w:p>
     <w:p>
@@ -2231,7 +7207,127 @@
           <w:rFonts w:ascii="Times New Roman" w:hAnsi="Times New Roman" w:cs="Times New Roman"/>
           <w:b/>
         </w:rPr>
+        <w:t>Class diagram</w:t>
+      </w:r>
+    </w:p>
+    <w:p>
+      <w:pPr>
+        <w:pStyle w:val="NoSpacing"/>
+        <w:numPr>
+          <w:ilvl w:val="0"/>
+          <w:numId w:val="1"/>
+        </w:numPr>
+        <w:rPr>
+          <w:rFonts w:ascii="Times New Roman" w:hAnsi="Times New Roman" w:cs="Times New Roman"/>
+          <w:b/>
+        </w:rPr>
+      </w:pPr>
+      <w:r>
+        <w:rPr>
+          <w:rFonts w:ascii="Times New Roman" w:hAnsi="Times New Roman" w:cs="Times New Roman"/>
+          <w:b/>
+        </w:rPr>
+        <w:t>Database design</w:t>
+      </w:r>
+    </w:p>
+    <w:p>
+      <w:pPr>
+        <w:pStyle w:val="NoSpacing"/>
+        <w:numPr>
+          <w:ilvl w:val="0"/>
+          <w:numId w:val="1"/>
+        </w:numPr>
+        <w:rPr>
+          <w:rFonts w:ascii="Times New Roman" w:hAnsi="Times New Roman" w:cs="Times New Roman"/>
+          <w:b/>
+        </w:rPr>
+      </w:pPr>
+      <w:r>
+        <w:rPr>
+          <w:rFonts w:ascii="Times New Roman" w:hAnsi="Times New Roman" w:cs="Times New Roman"/>
+          <w:b/>
+        </w:rPr>
+        <w:t>Design sketches</w:t>
+      </w:r>
+    </w:p>
+    <w:p>
+      <w:pPr>
+        <w:pStyle w:val="NoSpacing"/>
+        <w:numPr>
+          <w:ilvl w:val="0"/>
+          <w:numId w:val="1"/>
+        </w:numPr>
+        <w:rPr>
+          <w:rFonts w:ascii="Times New Roman" w:hAnsi="Times New Roman" w:cs="Times New Roman"/>
+          <w:b/>
+        </w:rPr>
+      </w:pPr>
+      <w:r>
+        <w:rPr>
+          <w:rFonts w:ascii="Times New Roman" w:hAnsi="Times New Roman" w:cs="Times New Roman"/>
+          <w:b/>
+        </w:rPr>
+        <w:t>Target Market</w:t>
+      </w:r>
+    </w:p>
+    <w:p>
+      <w:pPr>
+        <w:pStyle w:val="NoSpacing"/>
+        <w:numPr>
+          <w:ilvl w:val="0"/>
+          <w:numId w:val="1"/>
+        </w:numPr>
+        <w:rPr>
+          <w:rFonts w:ascii="Times New Roman" w:hAnsi="Times New Roman" w:cs="Times New Roman"/>
+          <w:b/>
+        </w:rPr>
+      </w:pPr>
+      <w:r>
+        <w:rPr>
+          <w:rFonts w:ascii="Times New Roman" w:hAnsi="Times New Roman" w:cs="Times New Roman"/>
+          <w:b/>
+        </w:rPr>
+        <w:t>Ethics and participants</w:t>
+      </w:r>
+    </w:p>
+    <w:p>
+      <w:pPr>
+        <w:pStyle w:val="NoSpacing"/>
+        <w:numPr>
+          <w:ilvl w:val="0"/>
+          <w:numId w:val="1"/>
+        </w:numPr>
+        <w:rPr>
+          <w:rFonts w:ascii="Times New Roman" w:hAnsi="Times New Roman" w:cs="Times New Roman"/>
+          <w:b/>
+        </w:rPr>
+      </w:pPr>
+      <w:r>
+        <w:rPr>
+          <w:rFonts w:ascii="Times New Roman" w:hAnsi="Times New Roman" w:cs="Times New Roman"/>
+          <w:b/>
+        </w:rPr>
         <w:t>Studies</w:t>
+      </w:r>
+    </w:p>
+    <w:p>
+      <w:pPr>
+        <w:pStyle w:val="NoSpacing"/>
+        <w:numPr>
+          <w:ilvl w:val="0"/>
+          <w:numId w:val="1"/>
+        </w:numPr>
+        <w:rPr>
+          <w:rFonts w:ascii="Times New Roman" w:hAnsi="Times New Roman" w:cs="Times New Roman"/>
+          <w:b/>
+        </w:rPr>
+      </w:pPr>
+      <w:r>
+        <w:rPr>
+          <w:rFonts w:ascii="Times New Roman" w:hAnsi="Times New Roman" w:cs="Times New Roman"/>
+          <w:b/>
+        </w:rPr>
+        <w:t>Refactoring and testing strategy</w:t>
       </w:r>
     </w:p>
     <w:p>
@@ -2388,7 +7484,6 @@
           <w:id w:val="1802725983"/>
           <w:citation/>
         </w:sdtPr>
-        <w:sdtEndPr/>
         <w:sdtContent>
           <w:r>
             <w:rPr>
@@ -2444,7 +7539,6 @@
           <w:id w:val="-831992668"/>
           <w:citation/>
         </w:sdtPr>
-        <w:sdtEndPr/>
         <w:sdtContent>
           <w:r>
             <w:rPr>
@@ -2500,7 +7594,6 @@
           <w:id w:val="1262037338"/>
           <w:citation/>
         </w:sdtPr>
-        <w:sdtEndPr/>
         <w:sdtContent>
           <w:r>
             <w:rPr>
@@ -2624,7 +7717,7 @@
           <w:b/>
           <w:sz w:val="20"/>
         </w:rPr>
-        <w:footnoteReference w:id="1"/>
+        <w:footnoteReference w:id="2"/>
       </w:r>
     </w:p>
     <w:p>
@@ -2909,6 +8002,7 @@
                 <w:rFonts w:ascii="Times New Roman" w:hAnsi="Times New Roman" w:cs="Times New Roman"/>
                 <w:sz w:val="20"/>
               </w:rPr>
+              <w:lastRenderedPageBreak/>
               <w:t>Large amount of resources available for help</w:t>
             </w:r>
           </w:p>
@@ -3638,7 +8732,6 @@
           <w:rFonts w:ascii="Times New Roman" w:hAnsi="Times New Roman" w:cs="Times New Roman"/>
           <w:sz w:val="20"/>
         </w:rPr>
-        <w:lastRenderedPageBreak/>
         <w:t>With Android leading the worldwide market share</w:t>
       </w:r>
       <w:r>
@@ -3671,7 +8764,6 @@
           <w:id w:val="-304239397"/>
           <w:citation/>
         </w:sdtPr>
-        <w:sdtEndPr/>
         <w:sdtContent>
           <w:r>
             <w:rPr>
@@ -3883,7 +8975,6 @@
           <w:id w:val="-1649588989"/>
           <w:citation/>
         </w:sdtPr>
-        <w:sdtEndPr/>
         <w:sdtContent>
           <w:r>
             <w:rPr>
@@ -3978,7 +9069,6 @@
           <w:id w:val="538017079"/>
           <w:citation/>
         </w:sdtPr>
-        <w:sdtEndPr/>
         <w:sdtContent>
           <w:r>
             <w:rPr>
@@ -4174,7 +9264,6 @@
           <w:id w:val="224350014"/>
           <w:citation/>
         </w:sdtPr>
-        <w:sdtEndPr/>
         <w:sdtContent>
           <w:r>
             <w:rPr>
@@ -4289,7 +9378,15 @@
           <w:rFonts w:ascii="Times New Roman" w:hAnsi="Times New Roman" w:cs="Times New Roman"/>
           <w:sz w:val="20"/>
         </w:rPr>
-        <w:t xml:space="preserve"> on the server when there is internet available. Working offline was a consideration when designing the application as users should be able to access recipes or grocery lists when offline and be able to access social aspects as new recipes added when internet is available. Based on the knowledge of Android having a built in SQLite database it seemed as if that would a natural choice but then from research found that </w:t>
+        <w:t xml:space="preserve"> on the server when there is internet available. Working offline was a consideration when designing the application as users should be able to access recipes or grocery lists when offline and be able to access social </w:t>
+      </w:r>
+      <w:r>
+        <w:rPr>
+          <w:rFonts w:ascii="Times New Roman" w:hAnsi="Times New Roman" w:cs="Times New Roman"/>
+          <w:sz w:val="20"/>
+        </w:rPr>
+        <w:lastRenderedPageBreak/>
+        <w:t xml:space="preserve">aspects as new recipes added when internet is available. Based on the knowledge of Android having a built in SQLite database it seemed as if that would a natural choice but then from research found that </w:t>
       </w:r>
       <w:proofErr w:type="spellStart"/>
       <w:r>
@@ -4531,7 +9628,6 @@
           <w:sz w:val="20"/>
           <w:lang w:eastAsia="en-GB"/>
         </w:rPr>
-        <w:lastRenderedPageBreak/>
         <w:drawing>
           <wp:inline distT="0" distB="0" distL="0" distR="0">
             <wp:extent cx="3199765" cy="1821180"/>
@@ -4548,7 +9644,7 @@
                     <pic:cNvPicPr/>
                   </pic:nvPicPr>
                   <pic:blipFill>
-                    <a:blip r:embed="rId8" cstate="print">
+                    <a:blip r:embed="rId12" cstate="print">
                       <a:extLst>
                         <a:ext uri="{28A0092B-C50C-407E-A947-70E740481C1C}">
                           <a14:useLocalDpi xmlns:a14="http://schemas.microsoft.com/office/drawing/2010/main" val="0"/>
@@ -4766,7 +9862,15 @@
           <w:rFonts w:ascii="Times New Roman" w:hAnsi="Times New Roman" w:cs="Times New Roman"/>
           <w:sz w:val="20"/>
         </w:rPr>
-        <w:t xml:space="preserve"> chart was used as a project overview. For each of the development iterations a backlog would be used to split up requirements into small tasks so it was easy to see progress being made in iterations and what still had to be done.</w:t>
+        <w:t xml:space="preserve"> chart was used as a project overview. For each of the development iterations a backlog would be used to split up requirements into small tasks so it was easy to see progress being made in iterations and what still had to be </w:t>
+      </w:r>
+      <w:r>
+        <w:rPr>
+          <w:rFonts w:ascii="Times New Roman" w:hAnsi="Times New Roman" w:cs="Times New Roman"/>
+          <w:sz w:val="20"/>
+        </w:rPr>
+        <w:lastRenderedPageBreak/>
+        <w:t>done.</w:t>
       </w:r>
       <w:r>
         <w:rPr>
@@ -4858,7 +9962,6 @@
           <w:id w:val="-1045912482"/>
           <w:citation/>
         </w:sdtPr>
-        <w:sdtEndPr/>
         <w:sdtContent>
           <w:r>
             <w:rPr>
@@ -5032,7 +10135,6 @@
           <w:sz w:val="20"/>
           <w:lang w:eastAsia="en-GB"/>
         </w:rPr>
-        <w:lastRenderedPageBreak/>
         <w:drawing>
           <wp:inline distT="0" distB="0" distL="0" distR="0">
             <wp:extent cx="5731510" cy="2720340"/>
@@ -5049,7 +10151,7 @@
                     <pic:cNvPicPr/>
                   </pic:nvPicPr>
                   <pic:blipFill>
-                    <a:blip r:embed="rId9">
+                    <a:blip r:embed="rId13">
                       <a:extLst>
                         <a:ext uri="{28A0092B-C50C-407E-A947-70E740481C1C}">
                           <a14:useLocalDpi xmlns:a14="http://schemas.microsoft.com/office/drawing/2010/main" val="0"/>
@@ -5294,7 +10396,15 @@
           <w:rFonts w:ascii="Times New Roman" w:hAnsi="Times New Roman" w:cs="Times New Roman"/>
           <w:sz w:val="20"/>
         </w:rPr>
-        <w:t xml:space="preserve"> help demonstrate the type of users that would use the application personas were developed to be used throughout the process.</w:t>
+        <w:t xml:space="preserve"> help demonstrate the type of </w:t>
+      </w:r>
+      <w:r>
+        <w:rPr>
+          <w:rFonts w:ascii="Times New Roman" w:hAnsi="Times New Roman" w:cs="Times New Roman"/>
+          <w:sz w:val="20"/>
+        </w:rPr>
+        <w:lastRenderedPageBreak/>
+        <w:t>users that would use the application personas were developed to be used throughout the process.</w:t>
       </w:r>
       <w:r>
         <w:rPr>
@@ -5334,6 +10444,148 @@
           <w:b/>
         </w:rPr>
         <w:t>Implementation</w:t>
+      </w:r>
+      <w:r>
+        <w:rPr>
+          <w:rFonts w:ascii="Times New Roman" w:hAnsi="Times New Roman" w:cs="Times New Roman"/>
+          <w:b/>
+        </w:rPr>
+        <w:t xml:space="preserve"> </w:t>
+      </w:r>
+      <w:proofErr w:type="gramStart"/>
+      <w:r>
+        <w:rPr>
+          <w:rFonts w:ascii="Times New Roman" w:hAnsi="Times New Roman" w:cs="Times New Roman"/>
+          <w:b/>
+        </w:rPr>
+        <w:t>And</w:t>
+      </w:r>
+      <w:proofErr w:type="gramEnd"/>
+      <w:r>
+        <w:rPr>
+          <w:rFonts w:ascii="Times New Roman" w:hAnsi="Times New Roman" w:cs="Times New Roman"/>
+          <w:b/>
+        </w:rPr>
+        <w:t xml:space="preserve"> Testing</w:t>
+      </w:r>
+    </w:p>
+    <w:p>
+      <w:pPr>
+        <w:pStyle w:val="NoSpacing"/>
+        <w:rPr>
+          <w:rFonts w:ascii="Times New Roman" w:hAnsi="Times New Roman" w:cs="Times New Roman"/>
+          <w:b/>
+        </w:rPr>
+      </w:pPr>
+      <w:r>
+        <w:rPr>
+          <w:rFonts w:ascii="Times New Roman" w:hAnsi="Times New Roman" w:cs="Times New Roman"/>
+          <w:b/>
+        </w:rPr>
+        <w:tab/>
+        <w:t>JSON – Example of JSON</w:t>
+      </w:r>
+    </w:p>
+    <w:p>
+      <w:pPr>
+        <w:pStyle w:val="NoSpacing"/>
+        <w:rPr>
+          <w:rFonts w:ascii="Times New Roman" w:hAnsi="Times New Roman" w:cs="Times New Roman"/>
+          <w:b/>
+        </w:rPr>
+      </w:pPr>
+      <w:r>
+        <w:rPr>
+          <w:rFonts w:ascii="Times New Roman" w:hAnsi="Times New Roman" w:cs="Times New Roman"/>
+          <w:b/>
+        </w:rPr>
+        <w:tab/>
+        <w:t>GUI Challenges – Dialogs, Action Bar, Typeface, Making it unique</w:t>
+      </w:r>
+    </w:p>
+    <w:p>
+      <w:pPr>
+        <w:pStyle w:val="NoSpacing"/>
+        <w:rPr>
+          <w:rFonts w:ascii="Times New Roman" w:hAnsi="Times New Roman" w:cs="Times New Roman"/>
+          <w:b/>
+        </w:rPr>
+      </w:pPr>
+      <w:r>
+        <w:rPr>
+          <w:rFonts w:ascii="Times New Roman" w:hAnsi="Times New Roman" w:cs="Times New Roman"/>
+          <w:b/>
+        </w:rPr>
+        <w:tab/>
+        <w:t>Background process</w:t>
+      </w:r>
+    </w:p>
+    <w:p>
+      <w:pPr>
+        <w:pStyle w:val="NoSpacing"/>
+        <w:rPr>
+          <w:rFonts w:ascii="Times New Roman" w:hAnsi="Times New Roman" w:cs="Times New Roman"/>
+          <w:b/>
+        </w:rPr>
+      </w:pPr>
+      <w:r>
+        <w:rPr>
+          <w:rFonts w:ascii="Times New Roman" w:hAnsi="Times New Roman" w:cs="Times New Roman"/>
+          <w:b/>
+        </w:rPr>
+        <w:tab/>
+        <w:t>Errors in syncing</w:t>
+      </w:r>
+    </w:p>
+    <w:p>
+      <w:pPr>
+        <w:pStyle w:val="NoSpacing"/>
+        <w:rPr>
+          <w:rFonts w:ascii="Times New Roman" w:hAnsi="Times New Roman" w:cs="Times New Roman"/>
+          <w:b/>
+        </w:rPr>
+      </w:pPr>
+      <w:r>
+        <w:rPr>
+          <w:rFonts w:ascii="Times New Roman" w:hAnsi="Times New Roman" w:cs="Times New Roman"/>
+          <w:b/>
+        </w:rPr>
+        <w:tab/>
+        <w:t>Changes database design</w:t>
+      </w:r>
+    </w:p>
+    <w:p>
+      <w:pPr>
+        <w:pStyle w:val="NoSpacing"/>
+        <w:rPr>
+          <w:rFonts w:ascii="Times New Roman" w:hAnsi="Times New Roman" w:cs="Times New Roman"/>
+          <w:b/>
+        </w:rPr>
+      </w:pPr>
+      <w:r>
+        <w:rPr>
+          <w:rFonts w:ascii="Times New Roman" w:hAnsi="Times New Roman" w:cs="Times New Roman"/>
+          <w:b/>
+        </w:rPr>
+        <w:tab/>
+        <w:t>Handling deletion and edits in syncing</w:t>
+      </w:r>
+    </w:p>
+    <w:p>
+      <w:pPr>
+        <w:pStyle w:val="NoSpacing"/>
+        <w:rPr>
+          <w:rFonts w:ascii="Times New Roman" w:hAnsi="Times New Roman" w:cs="Times New Roman"/>
+          <w:b/>
+        </w:rPr>
+      </w:pPr>
+      <w:r>
+        <w:rPr>
+          <w:rFonts w:ascii="Times New Roman" w:hAnsi="Times New Roman" w:cs="Times New Roman"/>
+          <w:b/>
+        </w:rPr>
+        <w:tab/>
+        <w:t>Orientation</w:t>
       </w:r>
     </w:p>
     <w:p>
@@ -5412,15 +10664,248 @@
           <w:b/>
         </w:rPr>
       </w:pPr>
-    </w:p>
-    <w:p>
-      <w:pPr>
-        <w:pStyle w:val="NoSpacing"/>
-        <w:rPr>
-          <w:rFonts w:ascii="Times New Roman" w:hAnsi="Times New Roman" w:cs="Times New Roman"/>
-          <w:b/>
-        </w:rPr>
-      </w:pPr>
+      <w:r>
+        <w:rPr>
+          <w:rFonts w:ascii="Times New Roman" w:hAnsi="Times New Roman" w:cs="Times New Roman"/>
+          <w:b/>
+        </w:rPr>
+        <w:tab/>
+        <w:t>Things to be improved</w:t>
+      </w:r>
+    </w:p>
+    <w:p>
+      <w:pPr>
+        <w:pStyle w:val="NoSpacing"/>
+        <w:rPr>
+          <w:rFonts w:ascii="Times New Roman" w:hAnsi="Times New Roman" w:cs="Times New Roman"/>
+          <w:b/>
+        </w:rPr>
+      </w:pPr>
+      <w:r>
+        <w:rPr>
+          <w:rFonts w:ascii="Times New Roman" w:hAnsi="Times New Roman" w:cs="Times New Roman"/>
+          <w:b/>
+        </w:rPr>
+        <w:tab/>
+        <w:t>Refactoring</w:t>
+      </w:r>
+    </w:p>
+    <w:p>
+      <w:pPr>
+        <w:pStyle w:val="NoSpacing"/>
+        <w:rPr>
+          <w:rFonts w:ascii="Times New Roman" w:hAnsi="Times New Roman" w:cs="Times New Roman"/>
+          <w:b/>
+        </w:rPr>
+      </w:pPr>
+      <w:r>
+        <w:rPr>
+          <w:rFonts w:ascii="Times New Roman" w:hAnsi="Times New Roman" w:cs="Times New Roman"/>
+          <w:b/>
+        </w:rPr>
+        <w:tab/>
+        <w:t xml:space="preserve">Unit </w:t>
+      </w:r>
+      <w:proofErr w:type="gramStart"/>
+      <w:r>
+        <w:rPr>
+          <w:rFonts w:ascii="Times New Roman" w:hAnsi="Times New Roman" w:cs="Times New Roman"/>
+          <w:b/>
+        </w:rPr>
+        <w:t>Testing</w:t>
+      </w:r>
+      <w:proofErr w:type="gramEnd"/>
+      <w:r>
+        <w:rPr>
+          <w:rFonts w:ascii="Times New Roman" w:hAnsi="Times New Roman" w:cs="Times New Roman"/>
+          <w:b/>
+        </w:rPr>
+        <w:t xml:space="preserve"> as you go</w:t>
+      </w:r>
+    </w:p>
+    <w:p>
+      <w:pPr>
+        <w:pStyle w:val="NoSpacing"/>
+        <w:rPr>
+          <w:rFonts w:ascii="Times New Roman" w:hAnsi="Times New Roman" w:cs="Times New Roman"/>
+          <w:b/>
+        </w:rPr>
+      </w:pPr>
+      <w:r>
+        <w:rPr>
+          <w:rFonts w:ascii="Times New Roman" w:hAnsi="Times New Roman" w:cs="Times New Roman"/>
+          <w:b/>
+        </w:rPr>
+        <w:tab/>
+        <w:t>Action bar support</w:t>
+      </w:r>
+    </w:p>
+    <w:p>
+      <w:pPr>
+        <w:pStyle w:val="NoSpacing"/>
+        <w:rPr>
+          <w:rFonts w:ascii="Times New Roman" w:hAnsi="Times New Roman" w:cs="Times New Roman"/>
+          <w:b/>
+        </w:rPr>
+      </w:pPr>
+      <w:r>
+        <w:rPr>
+          <w:rFonts w:ascii="Times New Roman" w:hAnsi="Times New Roman" w:cs="Times New Roman"/>
+          <w:b/>
+        </w:rPr>
+        <w:tab/>
+        <w:t xml:space="preserve">Responsive </w:t>
+      </w:r>
+      <w:proofErr w:type="spellStart"/>
+      <w:r>
+        <w:rPr>
+          <w:rFonts w:ascii="Times New Roman" w:hAnsi="Times New Roman" w:cs="Times New Roman"/>
+          <w:b/>
+        </w:rPr>
+        <w:t>deisgn</w:t>
+      </w:r>
+      <w:proofErr w:type="spellEnd"/>
+    </w:p>
+    <w:p>
+      <w:pPr>
+        <w:pStyle w:val="NoSpacing"/>
+        <w:rPr>
+          <w:rFonts w:ascii="Times New Roman" w:hAnsi="Times New Roman" w:cs="Times New Roman"/>
+          <w:b/>
+        </w:rPr>
+      </w:pPr>
+      <w:r>
+        <w:rPr>
+          <w:rFonts w:ascii="Times New Roman" w:hAnsi="Times New Roman" w:cs="Times New Roman"/>
+          <w:b/>
+        </w:rPr>
+        <w:tab/>
+        <w:t>Images of app</w:t>
+      </w:r>
+    </w:p>
+    <w:p>
+      <w:pPr>
+        <w:pStyle w:val="NoSpacing"/>
+        <w:rPr>
+          <w:rFonts w:ascii="Times New Roman" w:hAnsi="Times New Roman" w:cs="Times New Roman"/>
+          <w:b/>
+        </w:rPr>
+      </w:pPr>
+      <w:r>
+        <w:rPr>
+          <w:rFonts w:ascii="Times New Roman" w:hAnsi="Times New Roman" w:cs="Times New Roman"/>
+          <w:b/>
+        </w:rPr>
+        <w:tab/>
+      </w:r>
+      <w:proofErr w:type="spellStart"/>
+      <w:r>
+        <w:rPr>
+          <w:rFonts w:ascii="Times New Roman" w:hAnsi="Times New Roman" w:cs="Times New Roman"/>
+          <w:b/>
+        </w:rPr>
+        <w:t>Obsecure</w:t>
+      </w:r>
+      <w:proofErr w:type="spellEnd"/>
+      <w:r>
+        <w:rPr>
+          <w:rFonts w:ascii="Times New Roman" w:hAnsi="Times New Roman" w:cs="Times New Roman"/>
+          <w:b/>
+        </w:rPr>
+        <w:t xml:space="preserve"> Errors</w:t>
+      </w:r>
+    </w:p>
+    <w:p>
+      <w:pPr>
+        <w:pStyle w:val="NoSpacing"/>
+        <w:rPr>
+          <w:rFonts w:ascii="Times New Roman" w:hAnsi="Times New Roman" w:cs="Times New Roman"/>
+          <w:b/>
+        </w:rPr>
+      </w:pPr>
+      <w:r>
+        <w:rPr>
+          <w:rFonts w:ascii="Times New Roman" w:hAnsi="Times New Roman" w:cs="Times New Roman"/>
+          <w:b/>
+        </w:rPr>
+        <w:tab/>
+        <w:t>Unique id</w:t>
+      </w:r>
+    </w:p>
+    <w:p>
+      <w:pPr>
+        <w:pStyle w:val="NoSpacing"/>
+        <w:rPr>
+          <w:rFonts w:ascii="Times New Roman" w:hAnsi="Times New Roman" w:cs="Times New Roman"/>
+          <w:b/>
+        </w:rPr>
+      </w:pPr>
+      <w:r>
+        <w:rPr>
+          <w:rFonts w:ascii="Times New Roman" w:hAnsi="Times New Roman" w:cs="Times New Roman"/>
+          <w:b/>
+        </w:rPr>
+        <w:tab/>
+        <w:t>Security</w:t>
+      </w:r>
+    </w:p>
+    <w:p>
+      <w:pPr>
+        <w:pStyle w:val="NoSpacing"/>
+        <w:rPr>
+          <w:rFonts w:ascii="Times New Roman" w:hAnsi="Times New Roman" w:cs="Times New Roman"/>
+          <w:b/>
+        </w:rPr>
+      </w:pPr>
+      <w:r>
+        <w:rPr>
+          <w:rFonts w:ascii="Times New Roman" w:hAnsi="Times New Roman" w:cs="Times New Roman"/>
+          <w:b/>
+        </w:rPr>
+        <w:tab/>
+        <w:t>Types of testing</w:t>
+      </w:r>
+    </w:p>
+    <w:p>
+      <w:pPr>
+        <w:pStyle w:val="NoSpacing"/>
+        <w:rPr>
+          <w:rFonts w:ascii="Times New Roman" w:hAnsi="Times New Roman" w:cs="Times New Roman"/>
+          <w:b/>
+        </w:rPr>
+      </w:pPr>
+      <w:r>
+        <w:rPr>
+          <w:rFonts w:ascii="Times New Roman" w:hAnsi="Times New Roman" w:cs="Times New Roman"/>
+          <w:b/>
+        </w:rPr>
+        <w:tab/>
+        <w:t>Debugging challenges</w:t>
+      </w:r>
+    </w:p>
+    <w:p>
+      <w:pPr>
+        <w:pStyle w:val="NoSpacing"/>
+        <w:rPr>
+          <w:rFonts w:ascii="Times New Roman" w:hAnsi="Times New Roman" w:cs="Times New Roman"/>
+          <w:b/>
+        </w:rPr>
+      </w:pPr>
+      <w:r>
+        <w:rPr>
+          <w:rFonts w:ascii="Times New Roman" w:hAnsi="Times New Roman" w:cs="Times New Roman"/>
+          <w:b/>
+        </w:rPr>
+        <w:tab/>
+        <w:t xml:space="preserve">Separate database for </w:t>
+      </w:r>
+      <w:r>
+        <w:rPr>
+          <w:rFonts w:ascii="Times New Roman" w:hAnsi="Times New Roman" w:cs="Times New Roman"/>
+          <w:b/>
+        </w:rPr>
+        <w:t>unit testing</w:t>
+      </w:r>
     </w:p>
     <w:p>
       <w:pPr>
@@ -5461,6 +10946,29 @@
           <w:b/>
         </w:rPr>
         <w:tab/>
+      </w:r>
+      <w:r>
+        <w:rPr>
+          <w:rFonts w:ascii="Times New Roman" w:hAnsi="Times New Roman" w:cs="Times New Roman"/>
+          <w:b/>
+        </w:rPr>
+        <w:t xml:space="preserve">Design sketch sessions </w:t>
+      </w:r>
+    </w:p>
+    <w:p>
+      <w:pPr>
+        <w:pStyle w:val="NoSpacing"/>
+        <w:ind w:firstLine="720"/>
+        <w:rPr>
+          <w:rFonts w:ascii="Times New Roman" w:hAnsi="Times New Roman" w:cs="Times New Roman"/>
+          <w:b/>
+        </w:rPr>
+      </w:pPr>
+      <w:r>
+        <w:rPr>
+          <w:rFonts w:ascii="Times New Roman" w:hAnsi="Times New Roman" w:cs="Times New Roman"/>
+          <w:b/>
+        </w:rPr>
         <w:t>Usability.</w:t>
       </w:r>
     </w:p>
@@ -5495,8 +11003,75 @@
           <w:b/>
         </w:rPr>
         <w:tab/>
-        <w:t>Testing – try and cover other testing</w:t>
-      </w:r>
+      </w:r>
+      <w:proofErr w:type="spellStart"/>
+      <w:r>
+        <w:rPr>
+          <w:rFonts w:ascii="Times New Roman" w:hAnsi="Times New Roman" w:cs="Times New Roman"/>
+          <w:b/>
+        </w:rPr>
+        <w:t>Nielsins</w:t>
+      </w:r>
+      <w:proofErr w:type="spellEnd"/>
+      <w:r>
+        <w:rPr>
+          <w:rFonts w:ascii="Times New Roman" w:hAnsi="Times New Roman" w:cs="Times New Roman"/>
+          <w:b/>
+        </w:rPr>
+        <w:t xml:space="preserve"> Usability </w:t>
+      </w:r>
+      <w:proofErr w:type="gramStart"/>
+      <w:r>
+        <w:rPr>
+          <w:rFonts w:ascii="Times New Roman" w:hAnsi="Times New Roman" w:cs="Times New Roman"/>
+          <w:b/>
+        </w:rPr>
+        <w:t>Heuristics ?</w:t>
+      </w:r>
+      <w:proofErr w:type="gramEnd"/>
+    </w:p>
+    <w:p>
+      <w:pPr>
+        <w:pStyle w:val="NoSpacing"/>
+        <w:rPr>
+          <w:rFonts w:ascii="Times New Roman" w:hAnsi="Times New Roman" w:cs="Times New Roman"/>
+          <w:b/>
+        </w:rPr>
+      </w:pPr>
+      <w:r>
+        <w:rPr>
+          <w:rFonts w:ascii="Times New Roman" w:hAnsi="Times New Roman" w:cs="Times New Roman"/>
+          <w:b/>
+        </w:rPr>
+        <w:tab/>
+        <w:t>Prototypes</w:t>
+      </w:r>
+    </w:p>
+    <w:p>
+      <w:pPr>
+        <w:pStyle w:val="NoSpacing"/>
+        <w:rPr>
+          <w:rFonts w:ascii="Times New Roman" w:hAnsi="Times New Roman" w:cs="Times New Roman"/>
+          <w:b/>
+        </w:rPr>
+      </w:pPr>
+      <w:r>
+        <w:rPr>
+          <w:rFonts w:ascii="Times New Roman" w:hAnsi="Times New Roman" w:cs="Times New Roman"/>
+          <w:b/>
+        </w:rPr>
+        <w:tab/>
+        <w:t xml:space="preserve">Computational accuracy e.g. times </w:t>
+      </w:r>
+      <w:proofErr w:type="spellStart"/>
+      <w:r>
+        <w:rPr>
+          <w:rFonts w:ascii="Times New Roman" w:hAnsi="Times New Roman" w:cs="Times New Roman"/>
+          <w:b/>
+        </w:rPr>
+        <w:t>etc</w:t>
+      </w:r>
+      <w:proofErr w:type="spellEnd"/>
     </w:p>
     <w:p>
       <w:pPr>
@@ -5545,7 +11120,6 @@
           <w:rFonts w:ascii="Times New Roman" w:hAnsi="Times New Roman" w:cs="Times New Roman"/>
           <w:b/>
         </w:rPr>
-        <w:lastRenderedPageBreak/>
         <w:t>Critical Appraisal</w:t>
       </w:r>
     </w:p>
@@ -5571,23 +11145,13 @@
           <w:rFonts w:ascii="Times New Roman" w:hAnsi="Times New Roman" w:cs="Times New Roman"/>
           <w:b/>
         </w:rPr>
-        <w:t>Summary &amp; Conclusion</w:t>
-      </w:r>
-    </w:p>
-    <w:p>
-      <w:pPr>
-        <w:pStyle w:val="NoSpacing"/>
-        <w:rPr>
-          <w:rFonts w:ascii="Times New Roman" w:hAnsi="Times New Roman" w:cs="Times New Roman"/>
-          <w:b/>
-        </w:rPr>
-      </w:pPr>
-      <w:r>
-        <w:rPr>
-          <w:rFonts w:ascii="Times New Roman" w:hAnsi="Times New Roman" w:cs="Times New Roman"/>
-          <w:b/>
-        </w:rPr>
-        <w:br/>
+        <w:t xml:space="preserve">Summary &amp; Conclusion &amp; </w:t>
+      </w:r>
+      <w:r>
+        <w:rPr>
+          <w:rFonts w:ascii="Times New Roman" w:hAnsi="Times New Roman" w:cs="Times New Roman"/>
+          <w:b/>
+        </w:rPr>
         <w:t>Future</w:t>
       </w:r>
     </w:p>
@@ -5730,6 +11294,146 @@
   <w:footnote w:id="1">
     <w:p>
       <w:pPr>
+        <w:pStyle w:val="Heading2"/>
+        <w:shd w:val="clear" w:color="auto" w:fill="FFFFFF"/>
+        <w:spacing w:before="0" w:beforeAutospacing="0" w:after="300" w:afterAutospacing="0" w:line="370" w:lineRule="atLeast"/>
+        <w:rPr>
+          <w:b w:val="0"/>
+          <w:bCs w:val="0"/>
+          <w:color w:val="666666"/>
+          <w:sz w:val="20"/>
+          <w:szCs w:val="20"/>
+        </w:rPr>
+      </w:pPr>
+      <w:r>
+        <w:rPr>
+          <w:rStyle w:val="FootnoteReference"/>
+          <w:sz w:val="20"/>
+          <w:szCs w:val="20"/>
+        </w:rPr>
+        <w:footnoteRef/>
+      </w:r>
+      <w:r>
+        <w:rPr>
+          <w:sz w:val="20"/>
+          <w:szCs w:val="20"/>
+        </w:rPr>
+        <w:t xml:space="preserve"> </w:t>
+      </w:r>
+      <w:r>
+        <w:rPr>
+          <w:b w:val="0"/>
+          <w:sz w:val="20"/>
+          <w:szCs w:val="20"/>
+        </w:rPr>
+        <w:t xml:space="preserve">User Story - </w:t>
+      </w:r>
+      <w:r>
+        <w:rPr>
+          <w:b w:val="0"/>
+          <w:bCs w:val="0"/>
+          <w:sz w:val="20"/>
+          <w:szCs w:val="20"/>
+        </w:rPr>
+        <w:t xml:space="preserve">A user story is a tool used in </w:t>
+      </w:r>
+      <w:proofErr w:type="gramStart"/>
+      <w:r>
+        <w:rPr>
+          <w:b w:val="0"/>
+          <w:bCs w:val="0"/>
+          <w:sz w:val="20"/>
+          <w:szCs w:val="20"/>
+        </w:rPr>
+        <w:t>Agile</w:t>
+      </w:r>
+      <w:proofErr w:type="gramEnd"/>
+      <w:r>
+        <w:rPr>
+          <w:b w:val="0"/>
+          <w:bCs w:val="0"/>
+          <w:sz w:val="20"/>
+          <w:szCs w:val="20"/>
+        </w:rPr>
+        <w:t xml:space="preserve"> development to capture a description of a software feature from an end-user perspective.</w:t>
+      </w:r>
+      <w:r>
+        <w:rPr>
+          <w:b w:val="0"/>
+          <w:bCs w:val="0"/>
+          <w:sz w:val="20"/>
+          <w:szCs w:val="20"/>
+        </w:rPr>
+        <w:t xml:space="preserve"> </w:t>
+      </w:r>
+      <w:sdt>
+        <w:sdtPr>
+          <w:rPr>
+            <w:b w:val="0"/>
+            <w:bCs w:val="0"/>
+            <w:sz w:val="20"/>
+            <w:szCs w:val="20"/>
+          </w:rPr>
+          <w:id w:val="1678375266"/>
+          <w:citation/>
+        </w:sdtPr>
+        <w:sdtContent>
+          <w:r>
+            <w:rPr>
+              <w:b w:val="0"/>
+              <w:bCs w:val="0"/>
+              <w:sz w:val="20"/>
+              <w:szCs w:val="20"/>
+            </w:rPr>
+            <w:fldChar w:fldCharType="begin"/>
+          </w:r>
+          <w:r>
+            <w:rPr>
+              <w:b w:val="0"/>
+              <w:bCs w:val="0"/>
+              <w:sz w:val="20"/>
+              <w:szCs w:val="20"/>
+            </w:rPr>
+            <w:instrText xml:space="preserve"> CITATION Tec15 \l 2057 </w:instrText>
+          </w:r>
+          <w:r>
+            <w:rPr>
+              <w:b w:val="0"/>
+              <w:bCs w:val="0"/>
+              <w:sz w:val="20"/>
+              <w:szCs w:val="20"/>
+            </w:rPr>
+            <w:fldChar w:fldCharType="separate"/>
+          </w:r>
+          <w:r>
+            <w:rPr>
+              <w:noProof/>
+              <w:sz w:val="20"/>
+              <w:szCs w:val="20"/>
+            </w:rPr>
+            <w:t>(TechTarget, n.d.)</w:t>
+          </w:r>
+          <w:r>
+            <w:rPr>
+              <w:b w:val="0"/>
+              <w:bCs w:val="0"/>
+              <w:sz w:val="20"/>
+              <w:szCs w:val="20"/>
+            </w:rPr>
+            <w:fldChar w:fldCharType="end"/>
+          </w:r>
+        </w:sdtContent>
+      </w:sdt>
+    </w:p>
+    <w:p>
+      <w:pPr>
+        <w:pStyle w:val="FootnoteText"/>
+      </w:pPr>
+    </w:p>
+  </w:footnote>
+  <w:footnote w:id="2">
+    <w:p>
+      <w:pPr>
         <w:pStyle w:val="FootnoteText"/>
       </w:pPr>
       <w:r>
@@ -5751,11 +11455,6 @@
           <w:id w:val="-479229671"/>
           <w:citation/>
         </w:sdtPr>
-        <w:sdtEndPr>
-          <w:rPr>
-            <w:rStyle w:val="FootnoteReference"/>
-          </w:rPr>
-        </w:sdtEndPr>
         <w:sdtContent>
           <w:r>
             <w:rPr>
@@ -5821,7 +11520,6 @@
           <w:id w:val="-1551450609"/>
           <w:citation/>
         </w:sdtPr>
-        <w:sdtEndPr/>
         <w:sdtContent>
           <w:r>
             <w:rPr>
@@ -5876,7 +11574,6 @@
           <w:id w:val="-666402540"/>
           <w:citation/>
         </w:sdtPr>
-        <w:sdtEndPr/>
         <w:sdtContent>
           <w:r>
             <w:rPr>
@@ -5932,9 +11629,9 @@
 <w:numbering xmlns:wpc="http://schemas.microsoft.com/office/word/2010/wordprocessingCanvas" xmlns:mc="http://schemas.openxmlformats.org/markup-compatibility/2006" xmlns:o="urn:schemas-microsoft-com:office:office" xmlns:r="http://schemas.openxmlformats.org/officeDocument/2006/relationships" xmlns:m="http://schemas.openxmlformats.org/officeDocument/2006/math" xmlns:v="urn:schemas-microsoft-com:vml" xmlns:wp14="http://schemas.microsoft.com/office/word/2010/wordprocessingDrawing" xmlns:wp="http://schemas.openxmlformats.org/drawingml/2006/wordprocessingDrawing" xmlns:w10="urn:schemas-microsoft-com:office:word" xmlns:w="http://schemas.openxmlformats.org/wordprocessingml/2006/main" xmlns:w14="http://schemas.microsoft.com/office/word/2010/wordml" xmlns:w15="http://schemas.microsoft.com/office/word/2012/wordml" xmlns:wpg="http://schemas.microsoft.com/office/word/2010/wordprocessingGroup" xmlns:wpi="http://schemas.microsoft.com/office/word/2010/wordprocessingInk" xmlns:wne="http://schemas.microsoft.com/office/word/2006/wordml" xmlns:wps="http://schemas.microsoft.com/office/word/2010/wordprocessingShape" mc:Ignorable="w14 w15 wp14">
   <w:abstractNum w:abstractNumId="0">
     <w:nsid w:val="2B1E4D53"/>
-    <w:multiLevelType w:val="hybridMultilevel"/>
-    <w:tmpl w:val="0C021488"/>
-    <w:lvl w:ilvl="0" w:tplc="0809000F">
+    <w:multiLevelType w:val="multilevel"/>
+    <w:tmpl w:val="478AE550"/>
+    <w:lvl w:ilvl="0">
       <w:start w:val="1"/>
       <w:numFmt w:val="decimal"/>
       <w:lvlText w:val="%1."/>
@@ -5946,77 +11643,109 @@
         <w:rFonts w:hint="default"/>
       </w:rPr>
     </w:lvl>
-    <w:lvl w:ilvl="1" w:tplc="08090019" w:tentative="1">
-      <w:start w:val="1"/>
-      <w:numFmt w:val="lowerLetter"/>
-      <w:lvlText w:val="%2."/>
-      <w:lvlJc w:val="left"/>
-      <w:pPr>
-        <w:ind w:left="1440" w:hanging="360"/>
-      </w:pPr>
-    </w:lvl>
-    <w:lvl w:ilvl="2" w:tplc="0809001B" w:tentative="1">
-      <w:start w:val="1"/>
-      <w:numFmt w:val="lowerRoman"/>
-      <w:lvlText w:val="%3."/>
-      <w:lvlJc w:val="right"/>
-      <w:pPr>
-        <w:ind w:left="2160" w:hanging="180"/>
-      </w:pPr>
-    </w:lvl>
-    <w:lvl w:ilvl="3" w:tplc="0809000F" w:tentative="1">
+    <w:lvl w:ilvl="1">
       <w:start w:val="1"/>
       <w:numFmt w:val="decimal"/>
-      <w:lvlText w:val="%4."/>
+      <w:isLgl/>
+      <w:lvlText w:val="%1.%2"/>
       <w:lvlJc w:val="left"/>
       <w:pPr>
-        <w:ind w:left="2880" w:hanging="360"/>
-      </w:pPr>
+        <w:ind w:left="720" w:hanging="360"/>
+      </w:pPr>
+      <w:rPr>
+        <w:rFonts w:hint="default"/>
+      </w:rPr>
     </w:lvl>
-    <w:lvl w:ilvl="4" w:tplc="08090019" w:tentative="1">
-      <w:start w:val="1"/>
-      <w:numFmt w:val="lowerLetter"/>
-      <w:lvlText w:val="%5."/>
-      <w:lvlJc w:val="left"/>
-      <w:pPr>
-        <w:ind w:left="3600" w:hanging="360"/>
-      </w:pPr>
-    </w:lvl>
-    <w:lvl w:ilvl="5" w:tplc="0809001B" w:tentative="1">
-      <w:start w:val="1"/>
-      <w:numFmt w:val="lowerRoman"/>
-      <w:lvlText w:val="%6."/>
-      <w:lvlJc w:val="right"/>
-      <w:pPr>
-        <w:ind w:left="4320" w:hanging="180"/>
-      </w:pPr>
-    </w:lvl>
-    <w:lvl w:ilvl="6" w:tplc="0809000F" w:tentative="1">
+    <w:lvl w:ilvl="2">
       <w:start w:val="1"/>
       <w:numFmt w:val="decimal"/>
-      <w:lvlText w:val="%7."/>
+      <w:isLgl/>
+      <w:lvlText w:val="%1.%2.%3"/>
       <w:lvlJc w:val="left"/>
       <w:pPr>
-        <w:ind w:left="5040" w:hanging="360"/>
-      </w:pPr>
+        <w:ind w:left="1080" w:hanging="720"/>
+      </w:pPr>
+      <w:rPr>
+        <w:rFonts w:hint="default"/>
+      </w:rPr>
     </w:lvl>
-    <w:lvl w:ilvl="7" w:tplc="08090019" w:tentative="1">
+    <w:lvl w:ilvl="3">
       <w:start w:val="1"/>
-      <w:numFmt w:val="lowerLetter"/>
-      <w:lvlText w:val="%8."/>
+      <w:numFmt w:val="decimal"/>
+      <w:isLgl/>
+      <w:lvlText w:val="%1.%2.%3.%4"/>
       <w:lvlJc w:val="left"/>
       <w:pPr>
-        <w:ind w:left="5760" w:hanging="360"/>
-      </w:pPr>
+        <w:ind w:left="1080" w:hanging="720"/>
+      </w:pPr>
+      <w:rPr>
+        <w:rFonts w:hint="default"/>
+      </w:rPr>
     </w:lvl>
-    <w:lvl w:ilvl="8" w:tplc="0809001B" w:tentative="1">
+    <w:lvl w:ilvl="4">
       <w:start w:val="1"/>
-      <w:numFmt w:val="lowerRoman"/>
-      <w:lvlText w:val="%9."/>
-      <w:lvlJc w:val="right"/>
-      <w:pPr>
-        <w:ind w:left="6480" w:hanging="180"/>
-      </w:pPr>
+      <w:numFmt w:val="decimal"/>
+      <w:isLgl/>
+      <w:lvlText w:val="%1.%2.%3.%4.%5"/>
+      <w:lvlJc w:val="left"/>
+      <w:pPr>
+        <w:ind w:left="1440" w:hanging="1080"/>
+      </w:pPr>
+      <w:rPr>
+        <w:rFonts w:hint="default"/>
+      </w:rPr>
+    </w:lvl>
+    <w:lvl w:ilvl="5">
+      <w:start w:val="1"/>
+      <w:numFmt w:val="decimal"/>
+      <w:isLgl/>
+      <w:lvlText w:val="%1.%2.%3.%4.%5.%6"/>
+      <w:lvlJc w:val="left"/>
+      <w:pPr>
+        <w:ind w:left="1440" w:hanging="1080"/>
+      </w:pPr>
+      <w:rPr>
+        <w:rFonts w:hint="default"/>
+      </w:rPr>
+    </w:lvl>
+    <w:lvl w:ilvl="6">
+      <w:start w:val="1"/>
+      <w:numFmt w:val="decimal"/>
+      <w:isLgl/>
+      <w:lvlText w:val="%1.%2.%3.%4.%5.%6.%7"/>
+      <w:lvlJc w:val="left"/>
+      <w:pPr>
+        <w:ind w:left="1800" w:hanging="1440"/>
+      </w:pPr>
+      <w:rPr>
+        <w:rFonts w:hint="default"/>
+      </w:rPr>
+    </w:lvl>
+    <w:lvl w:ilvl="7">
+      <w:start w:val="1"/>
+      <w:numFmt w:val="decimal"/>
+      <w:isLgl/>
+      <w:lvlText w:val="%1.%2.%3.%4.%5.%6.%7.%8"/>
+      <w:lvlJc w:val="left"/>
+      <w:pPr>
+        <w:ind w:left="1800" w:hanging="1440"/>
+      </w:pPr>
+      <w:rPr>
+        <w:rFonts w:hint="default"/>
+      </w:rPr>
+    </w:lvl>
+    <w:lvl w:ilvl="8">
+      <w:start w:val="1"/>
+      <w:numFmt w:val="decimal"/>
+      <w:isLgl/>
+      <w:lvlText w:val="%1.%2.%3.%4.%5.%6.%7.%8.%9"/>
+      <w:lvlJc w:val="left"/>
+      <w:pPr>
+        <w:ind w:left="1800" w:hanging="1440"/>
+      </w:pPr>
+      <w:rPr>
+        <w:rFonts w:hint="default"/>
+      </w:rPr>
     </w:lvl>
   </w:abstractNum>
   <w:abstractNum w:abstractNumId="1">
@@ -6131,11 +11860,368 @@
       </w:rPr>
     </w:lvl>
   </w:abstractNum>
+  <w:abstractNum w:abstractNumId="2">
+    <w:nsid w:val="4F3C7252"/>
+    <w:multiLevelType w:val="multilevel"/>
+    <w:tmpl w:val="09823840"/>
+    <w:lvl w:ilvl="0">
+      <w:start w:val="1"/>
+      <w:numFmt w:val="bullet"/>
+      <w:lvlText w:val=""/>
+      <w:lvlJc w:val="left"/>
+      <w:pPr>
+        <w:tabs>
+          <w:tab w:val="num" w:pos="720"/>
+        </w:tabs>
+        <w:ind w:left="720" w:hanging="360"/>
+      </w:pPr>
+      <w:rPr>
+        <w:rFonts w:ascii="Symbol" w:hAnsi="Symbol" w:hint="default"/>
+        <w:sz w:val="20"/>
+      </w:rPr>
+    </w:lvl>
+    <w:lvl w:ilvl="1" w:tentative="1">
+      <w:start w:val="1"/>
+      <w:numFmt w:val="bullet"/>
+      <w:lvlText w:val="o"/>
+      <w:lvlJc w:val="left"/>
+      <w:pPr>
+        <w:tabs>
+          <w:tab w:val="num" w:pos="1440"/>
+        </w:tabs>
+        <w:ind w:left="1440" w:hanging="360"/>
+      </w:pPr>
+      <w:rPr>
+        <w:rFonts w:ascii="Courier New" w:hAnsi="Courier New" w:hint="default"/>
+        <w:sz w:val="20"/>
+      </w:rPr>
+    </w:lvl>
+    <w:lvl w:ilvl="2" w:tentative="1">
+      <w:start w:val="1"/>
+      <w:numFmt w:val="bullet"/>
+      <w:lvlText w:val=""/>
+      <w:lvlJc w:val="left"/>
+      <w:pPr>
+        <w:tabs>
+          <w:tab w:val="num" w:pos="2160"/>
+        </w:tabs>
+        <w:ind w:left="2160" w:hanging="360"/>
+      </w:pPr>
+      <w:rPr>
+        <w:rFonts w:ascii="Wingdings" w:hAnsi="Wingdings" w:hint="default"/>
+        <w:sz w:val="20"/>
+      </w:rPr>
+    </w:lvl>
+    <w:lvl w:ilvl="3" w:tentative="1">
+      <w:start w:val="1"/>
+      <w:numFmt w:val="bullet"/>
+      <w:lvlText w:val=""/>
+      <w:lvlJc w:val="left"/>
+      <w:pPr>
+        <w:tabs>
+          <w:tab w:val="num" w:pos="2880"/>
+        </w:tabs>
+        <w:ind w:left="2880" w:hanging="360"/>
+      </w:pPr>
+      <w:rPr>
+        <w:rFonts w:ascii="Wingdings" w:hAnsi="Wingdings" w:hint="default"/>
+        <w:sz w:val="20"/>
+      </w:rPr>
+    </w:lvl>
+    <w:lvl w:ilvl="4" w:tentative="1">
+      <w:start w:val="1"/>
+      <w:numFmt w:val="bullet"/>
+      <w:lvlText w:val=""/>
+      <w:lvlJc w:val="left"/>
+      <w:pPr>
+        <w:tabs>
+          <w:tab w:val="num" w:pos="3600"/>
+        </w:tabs>
+        <w:ind w:left="3600" w:hanging="360"/>
+      </w:pPr>
+      <w:rPr>
+        <w:rFonts w:ascii="Wingdings" w:hAnsi="Wingdings" w:hint="default"/>
+        <w:sz w:val="20"/>
+      </w:rPr>
+    </w:lvl>
+    <w:lvl w:ilvl="5" w:tentative="1">
+      <w:start w:val="1"/>
+      <w:numFmt w:val="bullet"/>
+      <w:lvlText w:val=""/>
+      <w:lvlJc w:val="left"/>
+      <w:pPr>
+        <w:tabs>
+          <w:tab w:val="num" w:pos="4320"/>
+        </w:tabs>
+        <w:ind w:left="4320" w:hanging="360"/>
+      </w:pPr>
+      <w:rPr>
+        <w:rFonts w:ascii="Wingdings" w:hAnsi="Wingdings" w:hint="default"/>
+        <w:sz w:val="20"/>
+      </w:rPr>
+    </w:lvl>
+    <w:lvl w:ilvl="6" w:tentative="1">
+      <w:start w:val="1"/>
+      <w:numFmt w:val="bullet"/>
+      <w:lvlText w:val=""/>
+      <w:lvlJc w:val="left"/>
+      <w:pPr>
+        <w:tabs>
+          <w:tab w:val="num" w:pos="5040"/>
+        </w:tabs>
+        <w:ind w:left="5040" w:hanging="360"/>
+      </w:pPr>
+      <w:rPr>
+        <w:rFonts w:ascii="Wingdings" w:hAnsi="Wingdings" w:hint="default"/>
+        <w:sz w:val="20"/>
+      </w:rPr>
+    </w:lvl>
+    <w:lvl w:ilvl="7" w:tentative="1">
+      <w:start w:val="1"/>
+      <w:numFmt w:val="bullet"/>
+      <w:lvlText w:val=""/>
+      <w:lvlJc w:val="left"/>
+      <w:pPr>
+        <w:tabs>
+          <w:tab w:val="num" w:pos="5760"/>
+        </w:tabs>
+        <w:ind w:left="5760" w:hanging="360"/>
+      </w:pPr>
+      <w:rPr>
+        <w:rFonts w:ascii="Wingdings" w:hAnsi="Wingdings" w:hint="default"/>
+        <w:sz w:val="20"/>
+      </w:rPr>
+    </w:lvl>
+    <w:lvl w:ilvl="8" w:tentative="1">
+      <w:start w:val="1"/>
+      <w:numFmt w:val="bullet"/>
+      <w:lvlText w:val=""/>
+      <w:lvlJc w:val="left"/>
+      <w:pPr>
+        <w:tabs>
+          <w:tab w:val="num" w:pos="6480"/>
+        </w:tabs>
+        <w:ind w:left="6480" w:hanging="360"/>
+      </w:pPr>
+      <w:rPr>
+        <w:rFonts w:ascii="Wingdings" w:hAnsi="Wingdings" w:hint="default"/>
+        <w:sz w:val="20"/>
+      </w:rPr>
+    </w:lvl>
+  </w:abstractNum>
+  <w:abstractNum w:abstractNumId="3">
+    <w:nsid w:val="67416AAB"/>
+    <w:multiLevelType w:val="hybridMultilevel"/>
+    <w:tmpl w:val="C102196A"/>
+    <w:lvl w:ilvl="0" w:tplc="0809000F">
+      <w:start w:val="1"/>
+      <w:numFmt w:val="decimal"/>
+      <w:lvlText w:val="%1."/>
+      <w:lvlJc w:val="left"/>
+      <w:pPr>
+        <w:ind w:left="720" w:hanging="360"/>
+      </w:pPr>
+    </w:lvl>
+    <w:lvl w:ilvl="1" w:tplc="08090019" w:tentative="1">
+      <w:start w:val="1"/>
+      <w:numFmt w:val="lowerLetter"/>
+      <w:lvlText w:val="%2."/>
+      <w:lvlJc w:val="left"/>
+      <w:pPr>
+        <w:ind w:left="1440" w:hanging="360"/>
+      </w:pPr>
+    </w:lvl>
+    <w:lvl w:ilvl="2" w:tplc="0809001B" w:tentative="1">
+      <w:start w:val="1"/>
+      <w:numFmt w:val="lowerRoman"/>
+      <w:lvlText w:val="%3."/>
+      <w:lvlJc w:val="right"/>
+      <w:pPr>
+        <w:ind w:left="2160" w:hanging="180"/>
+      </w:pPr>
+    </w:lvl>
+    <w:lvl w:ilvl="3" w:tplc="0809000F" w:tentative="1">
+      <w:start w:val="1"/>
+      <w:numFmt w:val="decimal"/>
+      <w:lvlText w:val="%4."/>
+      <w:lvlJc w:val="left"/>
+      <w:pPr>
+        <w:ind w:left="2880" w:hanging="360"/>
+      </w:pPr>
+    </w:lvl>
+    <w:lvl w:ilvl="4" w:tplc="08090019" w:tentative="1">
+      <w:start w:val="1"/>
+      <w:numFmt w:val="lowerLetter"/>
+      <w:lvlText w:val="%5."/>
+      <w:lvlJc w:val="left"/>
+      <w:pPr>
+        <w:ind w:left="3600" w:hanging="360"/>
+      </w:pPr>
+    </w:lvl>
+    <w:lvl w:ilvl="5" w:tplc="0809001B" w:tentative="1">
+      <w:start w:val="1"/>
+      <w:numFmt w:val="lowerRoman"/>
+      <w:lvlText w:val="%6."/>
+      <w:lvlJc w:val="right"/>
+      <w:pPr>
+        <w:ind w:left="4320" w:hanging="180"/>
+      </w:pPr>
+    </w:lvl>
+    <w:lvl w:ilvl="6" w:tplc="0809000F" w:tentative="1">
+      <w:start w:val="1"/>
+      <w:numFmt w:val="decimal"/>
+      <w:lvlText w:val="%7."/>
+      <w:lvlJc w:val="left"/>
+      <w:pPr>
+        <w:ind w:left="5040" w:hanging="360"/>
+      </w:pPr>
+    </w:lvl>
+    <w:lvl w:ilvl="7" w:tplc="08090019" w:tentative="1">
+      <w:start w:val="1"/>
+      <w:numFmt w:val="lowerLetter"/>
+      <w:lvlText w:val="%8."/>
+      <w:lvlJc w:val="left"/>
+      <w:pPr>
+        <w:ind w:left="5760" w:hanging="360"/>
+      </w:pPr>
+    </w:lvl>
+    <w:lvl w:ilvl="8" w:tplc="0809001B" w:tentative="1">
+      <w:start w:val="1"/>
+      <w:numFmt w:val="lowerRoman"/>
+      <w:lvlText w:val="%9."/>
+      <w:lvlJc w:val="right"/>
+      <w:pPr>
+        <w:ind w:left="6480" w:hanging="180"/>
+      </w:pPr>
+    </w:lvl>
+  </w:abstractNum>
+  <w:abstractNum w:abstractNumId="4">
+    <w:nsid w:val="7F90793A"/>
+    <w:multiLevelType w:val="hybridMultilevel"/>
+    <w:tmpl w:val="E6BAF6A4"/>
+    <w:lvl w:ilvl="0" w:tplc="78663F40">
+      <w:start w:val="3"/>
+      <w:numFmt w:val="bullet"/>
+      <w:lvlText w:val="-"/>
+      <w:lvlJc w:val="left"/>
+      <w:pPr>
+        <w:ind w:left="720" w:hanging="360"/>
+      </w:pPr>
+      <w:rPr>
+        <w:rFonts w:ascii="Times New Roman" w:eastAsia="Times New Roman" w:hAnsi="Times New Roman" w:cs="Times New Roman" w:hint="default"/>
+      </w:rPr>
+    </w:lvl>
+    <w:lvl w:ilvl="1" w:tplc="08090003" w:tentative="1">
+      <w:start w:val="1"/>
+      <w:numFmt w:val="bullet"/>
+      <w:lvlText w:val="o"/>
+      <w:lvlJc w:val="left"/>
+      <w:pPr>
+        <w:ind w:left="1440" w:hanging="360"/>
+      </w:pPr>
+      <w:rPr>
+        <w:rFonts w:ascii="Courier New" w:hAnsi="Courier New" w:cs="Courier New" w:hint="default"/>
+      </w:rPr>
+    </w:lvl>
+    <w:lvl w:ilvl="2" w:tplc="08090005" w:tentative="1">
+      <w:start w:val="1"/>
+      <w:numFmt w:val="bullet"/>
+      <w:lvlText w:val=""/>
+      <w:lvlJc w:val="left"/>
+      <w:pPr>
+        <w:ind w:left="2160" w:hanging="360"/>
+      </w:pPr>
+      <w:rPr>
+        <w:rFonts w:ascii="Wingdings" w:hAnsi="Wingdings" w:hint="default"/>
+      </w:rPr>
+    </w:lvl>
+    <w:lvl w:ilvl="3" w:tplc="08090001" w:tentative="1">
+      <w:start w:val="1"/>
+      <w:numFmt w:val="bullet"/>
+      <w:lvlText w:val=""/>
+      <w:lvlJc w:val="left"/>
+      <w:pPr>
+        <w:ind w:left="2880" w:hanging="360"/>
+      </w:pPr>
+      <w:rPr>
+        <w:rFonts w:ascii="Symbol" w:hAnsi="Symbol" w:hint="default"/>
+      </w:rPr>
+    </w:lvl>
+    <w:lvl w:ilvl="4" w:tplc="08090003" w:tentative="1">
+      <w:start w:val="1"/>
+      <w:numFmt w:val="bullet"/>
+      <w:lvlText w:val="o"/>
+      <w:lvlJc w:val="left"/>
+      <w:pPr>
+        <w:ind w:left="3600" w:hanging="360"/>
+      </w:pPr>
+      <w:rPr>
+        <w:rFonts w:ascii="Courier New" w:hAnsi="Courier New" w:cs="Courier New" w:hint="default"/>
+      </w:rPr>
+    </w:lvl>
+    <w:lvl w:ilvl="5" w:tplc="08090005" w:tentative="1">
+      <w:start w:val="1"/>
+      <w:numFmt w:val="bullet"/>
+      <w:lvlText w:val=""/>
+      <w:lvlJc w:val="left"/>
+      <w:pPr>
+        <w:ind w:left="4320" w:hanging="360"/>
+      </w:pPr>
+      <w:rPr>
+        <w:rFonts w:ascii="Wingdings" w:hAnsi="Wingdings" w:hint="default"/>
+      </w:rPr>
+    </w:lvl>
+    <w:lvl w:ilvl="6" w:tplc="08090001" w:tentative="1">
+      <w:start w:val="1"/>
+      <w:numFmt w:val="bullet"/>
+      <w:lvlText w:val=""/>
+      <w:lvlJc w:val="left"/>
+      <w:pPr>
+        <w:ind w:left="5040" w:hanging="360"/>
+      </w:pPr>
+      <w:rPr>
+        <w:rFonts w:ascii="Symbol" w:hAnsi="Symbol" w:hint="default"/>
+      </w:rPr>
+    </w:lvl>
+    <w:lvl w:ilvl="7" w:tplc="08090003" w:tentative="1">
+      <w:start w:val="1"/>
+      <w:numFmt w:val="bullet"/>
+      <w:lvlText w:val="o"/>
+      <w:lvlJc w:val="left"/>
+      <w:pPr>
+        <w:ind w:left="5760" w:hanging="360"/>
+      </w:pPr>
+      <w:rPr>
+        <w:rFonts w:ascii="Courier New" w:hAnsi="Courier New" w:cs="Courier New" w:hint="default"/>
+      </w:rPr>
+    </w:lvl>
+    <w:lvl w:ilvl="8" w:tplc="08090005" w:tentative="1">
+      <w:start w:val="1"/>
+      <w:numFmt w:val="bullet"/>
+      <w:lvlText w:val=""/>
+      <w:lvlJc w:val="left"/>
+      <w:pPr>
+        <w:ind w:left="6480" w:hanging="360"/>
+      </w:pPr>
+      <w:rPr>
+        <w:rFonts w:ascii="Wingdings" w:hAnsi="Wingdings" w:hint="default"/>
+      </w:rPr>
+    </w:lvl>
+  </w:abstractNum>
   <w:num w:numId="1">
     <w:abstractNumId w:val="1"/>
   </w:num>
   <w:num w:numId="2">
     <w:abstractNumId w:val="0"/>
+  </w:num>
+  <w:num w:numId="3">
+    <w:abstractNumId w:val="2"/>
+  </w:num>
+  <w:num w:numId="4">
+    <w:abstractNumId w:val="4"/>
+  </w:num>
+  <w:num w:numId="5">
+    <w:abstractNumId w:val="3"/>
   </w:num>
 </w:numbering>
 </file>
@@ -6534,6 +12620,26 @@
     <w:name w:val="Normal"/>
     <w:qFormat/>
   </w:style>
+  <w:style w:type="paragraph" w:styleId="Heading2">
+    <w:name w:val="heading 2"/>
+    <w:basedOn w:val="Normal"/>
+    <w:link w:val="Heading2Char"/>
+    <w:uiPriority w:val="9"/>
+    <w:qFormat/>
+    <w:rsid w:val="00DF63CD"/>
+    <w:pPr>
+      <w:spacing w:before="100" w:beforeAutospacing="1" w:after="100" w:afterAutospacing="1" w:line="240" w:lineRule="auto"/>
+      <w:outlineLvl w:val="1"/>
+    </w:pPr>
+    <w:rPr>
+      <w:rFonts w:ascii="Times New Roman" w:eastAsia="Times New Roman" w:hAnsi="Times New Roman" w:cs="Times New Roman"/>
+      <w:b/>
+      <w:bCs/>
+      <w:sz w:val="36"/>
+      <w:szCs w:val="36"/>
+      <w:lang w:eastAsia="en-GB"/>
+    </w:rPr>
+  </w:style>
   <w:style w:type="character" w:default="1" w:styleId="DefaultParagraphFont">
     <w:name w:val="Default Paragraph Font"/>
     <w:uiPriority w:val="1"/>
@@ -6644,6 +12750,49 @@
         <w:insideV w:val="single" w:sz="4" w:space="0" w:color="auto"/>
       </w:tblBorders>
     </w:tblPr>
+  </w:style>
+  <w:style w:type="paragraph" w:styleId="NormalWeb">
+    <w:name w:val="Normal (Web)"/>
+    <w:basedOn w:val="Normal"/>
+    <w:uiPriority w:val="99"/>
+    <w:semiHidden/>
+    <w:unhideWhenUsed/>
+    <w:rsid w:val="00C077F7"/>
+    <w:pPr>
+      <w:spacing w:before="100" w:beforeAutospacing="1" w:after="100" w:afterAutospacing="1" w:line="240" w:lineRule="auto"/>
+    </w:pPr>
+    <w:rPr>
+      <w:rFonts w:ascii="Times New Roman" w:eastAsia="Times New Roman" w:hAnsi="Times New Roman" w:cs="Times New Roman"/>
+      <w:sz w:val="24"/>
+      <w:szCs w:val="24"/>
+      <w:lang w:eastAsia="en-GB"/>
+    </w:rPr>
+  </w:style>
+  <w:style w:type="paragraph" w:styleId="ListParagraph">
+    <w:name w:val="List Paragraph"/>
+    <w:basedOn w:val="Normal"/>
+    <w:uiPriority w:val="34"/>
+    <w:qFormat/>
+    <w:rsid w:val="0037740A"/>
+    <w:pPr>
+      <w:ind w:left="720"/>
+      <w:contextualSpacing/>
+    </w:pPr>
+  </w:style>
+  <w:style w:type="character" w:customStyle="1" w:styleId="Heading2Char">
+    <w:name w:val="Heading 2 Char"/>
+    <w:basedOn w:val="DefaultParagraphFont"/>
+    <w:link w:val="Heading2"/>
+    <w:uiPriority w:val="9"/>
+    <w:rsid w:val="00DF63CD"/>
+    <w:rPr>
+      <w:rFonts w:ascii="Times New Roman" w:eastAsia="Times New Roman" w:hAnsi="Times New Roman" w:cs="Times New Roman"/>
+      <w:b/>
+      <w:bCs/>
+      <w:sz w:val="36"/>
+      <w:szCs w:val="36"/>
+      <w:lang w:eastAsia="en-GB"/>
+    </w:rPr>
   </w:style>
 </w:styles>
 </file>
@@ -7053,7 +13202,7 @@
     <b:MonthAccessed>Septemeber</b:MonthAccessed>
     <b:DayAccessed>14</b:DayAccessed>
     <b:URL>http://www.nngroup.com/articles/mobile-native-apps/</b:URL>
-    <b:RefOrder>15</b:RefOrder>
+    <b:RefOrder>17</b:RefOrder>
   </b:Source>
   <b:Source>
     <b:Tag>McC13</b:Tag>
@@ -7075,7 +13224,7 @@
     <b:DayAccessed>11</b:DayAccessed>
     <b:URL>http://techland.time.com/2013/04/16/ios-vs-android/</b:URL>
     <b:Year>2013</b:Year>
-    <b:RefOrder>10</b:RefOrder>
+    <b:RefOrder>12</b:RefOrder>
   </b:Source>
   <b:Source>
     <b:Tag>Gor13</b:Tag>
@@ -7097,7 +13246,7 @@
     <b:DayAccessed>11</b:DayAccessed>
     <b:URL>http://www.seguetech.com/blog/2013/04/09/native-vs-html-applications-best-approach</b:URL>
     <b:Year>2013</b:Year>
-    <b:RefOrder>16</b:RefOrder>
+    <b:RefOrder>18</b:RefOrder>
   </b:Source>
   <b:Source>
     <b:Tag>IDC14</b:Tag>
@@ -7114,7 +13263,7 @@
     <b:DayAccessed>11</b:DayAccessed>
     <b:URL>http://www.idc.com/prodserv/smartphone-os-market-share.jsp</b:URL>
     <b:Year>2014</b:Year>
-    <b:RefOrder>8</b:RefOrder>
+    <b:RefOrder>10</b:RefOrder>
   </b:Source>
   <b:Source>
     <b:Tag>IDC141</b:Tag>
@@ -7131,7 +13280,7 @@
     <b:MonthAccessed>November</b:MonthAccessed>
     <b:DayAccessed>2014</b:DayAccessed>
     <b:URL>http://www.idc.com/prodserv/smartphone-market-share.jsp</b:URL>
-    <b:RefOrder>9</b:RefOrder>
+    <b:RefOrder>11</b:RefOrder>
   </b:Source>
   <b:Source>
     <b:Tag>Gen14</b:Tag>
@@ -7147,7 +13296,7 @@
     <b:MonthAccessed>November</b:MonthAccessed>
     <b:DayAccessed>12</b:DayAccessed>
     <b:URL>http://www.genymotion.com/</b:URL>
-    <b:RefOrder>11</b:RefOrder>
+    <b:RefOrder>13</b:RefOrder>
   </b:Source>
   <b:Source>
     <b:Tag>And14</b:Tag>
@@ -7163,7 +13312,7 @@
     <b:MonthAccessed>November</b:MonthAccessed>
     <b:DayAccessed>12 </b:DayAccessed>
     <b:URL>http://developer.android.com/tools/testing/testing_android.html</b:URL>
-    <b:RefOrder>12</b:RefOrder>
+    <b:RefOrder>14</b:RefOrder>
   </b:Source>
   <b:Source>
     <b:Tag>Git14</b:Tag>
@@ -7179,7 +13328,7 @@
     <b:MonthAccessed>November</b:MonthAccessed>
     <b:DayAccessed>12</b:DayAccessed>
     <b:URL>https://github.com/about</b:URL>
-    <b:RefOrder>13</b:RefOrder>
+    <b:RefOrder>15</b:RefOrder>
   </b:Source>
   <b:Source>
     <b:Tag>Kot14</b:Tag>
@@ -7201,16 +13350,34 @@
     <b:DayAccessed>13</b:DayAccessed>
     <b:URL>http://www.techrepublic.com/article/mvc-design-pattern-brings-about-better-organization-and-code-reuse/</b:URL>
     <b:Year>2002</b:Year>
-    <b:RefOrder>14</b:RefOrder>
+    <b:RefOrder>16</b:RefOrder>
+  </b:Source>
+  <b:Source>
+    <b:Tag>All12</b:Tag>
+    <b:SourceType>DocumentFromInternetSite</b:SourceType>
+    <b:Guid>{401F858C-CC73-4811-909D-1177A1D360F1}</b:Guid>
+    <b:Author>
+      <b:Author>
+        <b:Corporate>All Recipes</b:Corporate>
+      </b:Author>
+    </b:Author>
+    <b:Title>The Measuring Cup : What Families Are Eating Then And Cooking 1997 - 2012 Then And Now</b:Title>
+    <b:Year>2012</b:Year>
+    <b:Month>July</b:Month>
+    <b:YearAccessed>2014</b:YearAccessed>
+    <b:MonthAccessed>October</b:MonthAccessed>
+    <b:DayAccessed>20</b:DayAccessed>
+    <b:URL>http://press.allrecipes.com/wp-content/uploads/AR_July2012_MeasuringCup_Fnl_HR3.pdf</b:URL>
+    <b:RefOrder>7</b:RefOrder>
   </b:Source>
   <b:Source>
     <b:Tag>All13</b:Tag>
     <b:SourceType>DocumentFromInternetSite</b:SourceType>
-    <b:Guid>{C2009E9F-A21B-476F-9666-5C8E11CE5E75}</b:Guid>
+    <b:Guid>{4DC600A6-C2B8-45A7-BCFA-D344C6AB0B0F}</b:Guid>
     <b:Title>DIgital Food Trends Tablets</b:Title>
     <b:Year>2013</b:Year>
     <b:YearAccessed>2014</b:YearAccessed>
-    <b:MonthAccessed>November</b:MonthAccessed>
+    <b:MonthAccessed>October</b:MonthAccessed>
     <b:DayAccessed>20</b:DayAccessed>
     <b:URL>http://press.allrecipes.com/wp-content/uploads/Allrecipes-May-2013-Measuring-Cup-TabletTrends.pdf</b:URL>
     <b:Author>
@@ -7219,13 +13386,46 @@
       </b:Author>
     </b:Author>
     <b:Month>May</b:Month>
-    <b:RefOrder>7</b:RefOrder>
+    <b:RefOrder>8</b:RefOrder>
+  </b:Source>
+  <b:Source>
+    <b:Tag>Tecwn</b:Tag>
+    <b:SourceType>InternetSite</b:SourceType>
+    <b:Guid>{1A825313-821D-4682-AD7C-565ECB770A7A}</b:Guid>
+    <b:Author>
+      <b:Author>
+        <b:Corporate>Technopedia</b:Corporate>
+      </b:Author>
+    </b:Author>
+    <b:Title>Minimum Viable Product</b:Title>
+    <b:Year>Unknown</b:Year>
+    <b:YearAccessed>2015</b:YearAccessed>
+    <b:MonthAccessed>March</b:MonthAccessed>
+    <b:DayAccessed>01</b:DayAccessed>
+    <b:URL>http://www.techopedia.com/definition/27809/minimum-viable-product-mvp</b:URL>
+    <b:RefOrder>9</b:RefOrder>
+  </b:Source>
+  <b:Source>
+    <b:Tag>Tec15</b:Tag>
+    <b:SourceType>InternetSite</b:SourceType>
+    <b:Guid>{1B508FA4-7052-4D48-AAD5-98ADDDC45842}</b:Guid>
+    <b:Author>
+      <b:Author>
+        <b:Corporate>TechTarget</b:Corporate>
+      </b:Author>
+    </b:Author>
+    <b:Title>User Story</b:Title>
+    <b:YearAccessed>2015</b:YearAccessed>
+    <b:MonthAccessed>March</b:MonthAccessed>
+    <b:DayAccessed>01</b:DayAccessed>
+    <b:URL>http://searchsoftwarequality.techtarget.com/definition/user-story</b:URL>
+    <b:RefOrder>19</b:RefOrder>
   </b:Source>
 </b:Sources>
 </file>
 
 <file path=customXml/itemProps1.xml><?xml version="1.0" encoding="utf-8"?>
-<ds:datastoreItem xmlns:ds="http://schemas.openxmlformats.org/officeDocument/2006/customXml" ds:itemID="{AFB521BB-4A79-4BBB-9023-005FEF32B5C1}">
+<ds:datastoreItem xmlns:ds="http://schemas.openxmlformats.org/officeDocument/2006/customXml" ds:itemID="{43783877-1305-4FA5-8F5D-6E01785C5D6B}">
   <ds:schemaRefs>
     <ds:schemaRef ds:uri="http://schemas.openxmlformats.org/officeDocument/2006/bibliography"/>
   </ds:schemaRefs>

--- a/Report/HonoursReport.docx
+++ b/Report/HonoursReport.docx
@@ -21,8 +21,6 @@
         </w:rPr>
         <w:t>Honours Project Draft</w:t>
       </w:r>
-      <w:bookmarkStart w:id="0" w:name="_GoBack"/>
-      <w:bookmarkEnd w:id="0"/>
     </w:p>
     <w:p>
       <w:pPr>
@@ -6805,18 +6803,2229 @@
     <w:p>
       <w:pPr>
         <w:pStyle w:val="NoSpacing"/>
-        <w:rPr>
-          <w:rFonts w:ascii="Times New Roman" w:hAnsi="Times New Roman" w:cs="Times New Roman"/>
-          <w:b/>
-        </w:rPr>
-      </w:pPr>
-      <w:r>
-        <w:rPr>
-          <w:rFonts w:ascii="Times New Roman" w:hAnsi="Times New Roman" w:cs="Times New Roman"/>
-          <w:b/>
+        <w:numPr>
+          <w:ilvl w:val="0"/>
+          <w:numId w:val="2"/>
+        </w:numPr>
+        <w:rPr>
+          <w:rFonts w:ascii="Times New Roman" w:hAnsi="Times New Roman" w:cs="Times New Roman"/>
+          <w:b/>
+          <w:sz w:val="24"/>
+          <w:szCs w:val="24"/>
+        </w:rPr>
+      </w:pPr>
+      <w:r>
+        <w:rPr>
+          <w:rFonts w:ascii="Times New Roman" w:hAnsi="Times New Roman" w:cs="Times New Roman"/>
+          <w:b/>
+          <w:sz w:val="24"/>
+          <w:szCs w:val="24"/>
         </w:rPr>
         <w:lastRenderedPageBreak/>
         <w:t>Project Management</w:t>
+      </w:r>
+    </w:p>
+    <w:p>
+      <w:pPr>
+        <w:pStyle w:val="NoSpacing"/>
+        <w:ind w:left="720"/>
+        <w:rPr>
+          <w:rFonts w:ascii="Times New Roman" w:hAnsi="Times New Roman" w:cs="Times New Roman"/>
+          <w:b/>
+          <w:sz w:val="24"/>
+          <w:szCs w:val="24"/>
+        </w:rPr>
+      </w:pPr>
+    </w:p>
+    <w:p>
+      <w:pPr>
+        <w:pStyle w:val="NoSpacing"/>
+        <w:numPr>
+          <w:ilvl w:val="1"/>
+          <w:numId w:val="2"/>
+        </w:numPr>
+        <w:rPr>
+          <w:rFonts w:ascii="Times New Roman" w:hAnsi="Times New Roman" w:cs="Times New Roman"/>
+          <w:b/>
+        </w:rPr>
+      </w:pPr>
+      <w:proofErr w:type="spellStart"/>
+      <w:r>
+        <w:rPr>
+          <w:rFonts w:ascii="Times New Roman" w:hAnsi="Times New Roman" w:cs="Times New Roman"/>
+          <w:b/>
+        </w:rPr>
+        <w:t>Methadology</w:t>
+      </w:r>
+      <w:proofErr w:type="spellEnd"/>
+    </w:p>
+    <w:p>
+      <w:pPr>
+        <w:pStyle w:val="NoSpacing"/>
+        <w:rPr>
+          <w:rFonts w:ascii="Times New Roman" w:hAnsi="Times New Roman" w:cs="Times New Roman"/>
+        </w:rPr>
+      </w:pPr>
+      <w:r>
+        <w:rPr>
+          <w:rFonts w:ascii="Times New Roman" w:hAnsi="Times New Roman" w:cs="Times New Roman"/>
+        </w:rPr>
+        <w:t xml:space="preserve"> </w:t>
+      </w:r>
+    </w:p>
+    <w:p>
+      <w:pPr>
+        <w:pStyle w:val="NoSpacing"/>
+        <w:rPr>
+          <w:rFonts w:ascii="Times New Roman" w:hAnsi="Times New Roman" w:cs="Times New Roman"/>
+        </w:rPr>
+      </w:pPr>
+      <w:r>
+        <w:rPr>
+          <w:rFonts w:ascii="Times New Roman" w:hAnsi="Times New Roman" w:cs="Times New Roman"/>
+        </w:rPr>
+        <w:t>A software development methodology i</w:t>
+      </w:r>
+      <w:r>
+        <w:rPr>
+          <w:rFonts w:ascii="Times New Roman" w:hAnsi="Times New Roman" w:cs="Times New Roman"/>
+        </w:rPr>
+        <w:t xml:space="preserve">s a </w:t>
+      </w:r>
+      <w:r>
+        <w:rPr>
+          <w:rFonts w:ascii="Times New Roman" w:hAnsi="Times New Roman" w:cs="Times New Roman"/>
+        </w:rPr>
+        <w:t>“fr</w:t>
+      </w:r>
+      <w:r>
+        <w:rPr>
+          <w:rFonts w:ascii="Times New Roman" w:hAnsi="Times New Roman" w:cs="Times New Roman"/>
+          <w:color w:val="333333"/>
+          <w:shd w:val="clear" w:color="auto" w:fill="F6F6F6"/>
+        </w:rPr>
+        <w:t>amework that is used to structure, plan, and control the process of developing an information system”</w:t>
+      </w:r>
+      <w:r>
+        <w:rPr>
+          <w:rFonts w:ascii="Times New Roman" w:hAnsi="Times New Roman" w:cs="Times New Roman"/>
+          <w:color w:val="333333"/>
+          <w:shd w:val="clear" w:color="auto" w:fill="F6F6F6"/>
+        </w:rPr>
+        <w:t xml:space="preserve"> </w:t>
+      </w:r>
+      <w:sdt>
+        <w:sdtPr>
+          <w:rPr>
+            <w:rFonts w:ascii="Times New Roman" w:hAnsi="Times New Roman" w:cs="Times New Roman"/>
+            <w:color w:val="333333"/>
+            <w:shd w:val="clear" w:color="auto" w:fill="F6F6F6"/>
+          </w:rPr>
+          <w:id w:val="1113175059"/>
+          <w:citation/>
+        </w:sdtPr>
+        <w:sdtContent>
+          <w:r>
+            <w:rPr>
+              <w:rFonts w:ascii="Times New Roman" w:hAnsi="Times New Roman" w:cs="Times New Roman"/>
+              <w:color w:val="333333"/>
+              <w:shd w:val="clear" w:color="auto" w:fill="F6F6F6"/>
+            </w:rPr>
+            <w:fldChar w:fldCharType="begin"/>
+          </w:r>
+          <w:r>
+            <w:rPr>
+              <w:rFonts w:ascii="Times New Roman" w:hAnsi="Times New Roman" w:cs="Times New Roman"/>
+              <w:color w:val="333333"/>
+              <w:shd w:val="clear" w:color="auto" w:fill="F6F6F6"/>
+            </w:rPr>
+            <w:instrText xml:space="preserve"> CITATION ITK15 \l 2057 </w:instrText>
+          </w:r>
+          <w:r>
+            <w:rPr>
+              <w:rFonts w:ascii="Times New Roman" w:hAnsi="Times New Roman" w:cs="Times New Roman"/>
+              <w:color w:val="333333"/>
+              <w:shd w:val="clear" w:color="auto" w:fill="F6F6F6"/>
+            </w:rPr>
+            <w:fldChar w:fldCharType="separate"/>
+          </w:r>
+          <w:r>
+            <w:rPr>
+              <w:rFonts w:ascii="Times New Roman" w:hAnsi="Times New Roman" w:cs="Times New Roman"/>
+              <w:noProof/>
+              <w:color w:val="333333"/>
+              <w:shd w:val="clear" w:color="auto" w:fill="F6F6F6"/>
+            </w:rPr>
+            <w:t>(IT Knowledge Portal, n.d.)</w:t>
+          </w:r>
+          <w:r>
+            <w:rPr>
+              <w:rFonts w:ascii="Times New Roman" w:hAnsi="Times New Roman" w:cs="Times New Roman"/>
+              <w:color w:val="333333"/>
+              <w:shd w:val="clear" w:color="auto" w:fill="F6F6F6"/>
+            </w:rPr>
+            <w:fldChar w:fldCharType="end"/>
+          </w:r>
+        </w:sdtContent>
+      </w:sdt>
+      <w:r>
+        <w:rPr>
+          <w:rFonts w:ascii="Times New Roman" w:hAnsi="Times New Roman" w:cs="Times New Roman"/>
+        </w:rPr>
+        <w:t xml:space="preserve">. </w:t>
+      </w:r>
+      <w:r>
+        <w:rPr>
+          <w:rFonts w:ascii="Times New Roman" w:hAnsi="Times New Roman" w:cs="Times New Roman"/>
+        </w:rPr>
+        <w:t xml:space="preserve">Recipes </w:t>
+      </w:r>
+      <w:proofErr w:type="gramStart"/>
+      <w:r>
+        <w:rPr>
+          <w:rFonts w:ascii="Times New Roman" w:hAnsi="Times New Roman" w:cs="Times New Roman"/>
+        </w:rPr>
+        <w:t>For</w:t>
+      </w:r>
+      <w:proofErr w:type="gramEnd"/>
+      <w:r>
+        <w:rPr>
+          <w:rFonts w:ascii="Times New Roman" w:hAnsi="Times New Roman" w:cs="Times New Roman"/>
+        </w:rPr>
+        <w:t xml:space="preserve"> Life is a large project and it was necessary to select a software development methodology that would help structure and maintain the project. </w:t>
+      </w:r>
+      <w:r>
+        <w:rPr>
+          <w:rFonts w:ascii="Times New Roman" w:hAnsi="Times New Roman" w:cs="Times New Roman"/>
+        </w:rPr>
+        <w:t xml:space="preserve">There are two core software development methodologies – waterfall </w:t>
+      </w:r>
+      <w:r>
+        <w:rPr>
+          <w:rFonts w:ascii="Times New Roman" w:hAnsi="Times New Roman" w:cs="Times New Roman"/>
+        </w:rPr>
+        <w:t>and agile. Waterfall is the traditional software development process, it is a linear and rigid approach that does not the embrace inevitable changes or revisions that often occur within projects</w:t>
+      </w:r>
+      <w:r>
+        <w:rPr>
+          <w:rFonts w:ascii="Times New Roman" w:hAnsi="Times New Roman" w:cs="Times New Roman"/>
+        </w:rPr>
+        <w:t xml:space="preserve"> </w:t>
+      </w:r>
+      <w:sdt>
+        <w:sdtPr>
+          <w:rPr>
+            <w:rFonts w:ascii="Times New Roman" w:hAnsi="Times New Roman" w:cs="Times New Roman"/>
+            <w:color w:val="333333"/>
+            <w:shd w:val="clear" w:color="auto" w:fill="F6F6F6"/>
+          </w:rPr>
+          <w:id w:val="199676578"/>
+          <w:citation/>
+        </w:sdtPr>
+        <w:sdtContent>
+          <w:r>
+            <w:rPr>
+              <w:rFonts w:ascii="Times New Roman" w:hAnsi="Times New Roman" w:cs="Times New Roman"/>
+              <w:color w:val="333333"/>
+              <w:shd w:val="clear" w:color="auto" w:fill="F6F6F6"/>
+            </w:rPr>
+            <w:fldChar w:fldCharType="begin"/>
+          </w:r>
+          <w:r>
+            <w:rPr>
+              <w:rFonts w:ascii="Times New Roman" w:hAnsi="Times New Roman" w:cs="Times New Roman"/>
+              <w:color w:val="333333"/>
+              <w:shd w:val="clear" w:color="auto" w:fill="F6F6F6"/>
+            </w:rPr>
+            <w:instrText xml:space="preserve"> CITATION ITK15 \l 2057 </w:instrText>
+          </w:r>
+          <w:r>
+            <w:rPr>
+              <w:rFonts w:ascii="Times New Roman" w:hAnsi="Times New Roman" w:cs="Times New Roman"/>
+              <w:color w:val="333333"/>
+              <w:shd w:val="clear" w:color="auto" w:fill="F6F6F6"/>
+            </w:rPr>
+            <w:fldChar w:fldCharType="separate"/>
+          </w:r>
+          <w:r>
+            <w:rPr>
+              <w:rFonts w:ascii="Times New Roman" w:hAnsi="Times New Roman" w:cs="Times New Roman"/>
+              <w:noProof/>
+              <w:color w:val="333333"/>
+              <w:shd w:val="clear" w:color="auto" w:fill="F6F6F6"/>
+            </w:rPr>
+            <w:t>(IT Knowledge Portal, n.d.)</w:t>
+          </w:r>
+          <w:r>
+            <w:rPr>
+              <w:rFonts w:ascii="Times New Roman" w:hAnsi="Times New Roman" w:cs="Times New Roman"/>
+              <w:color w:val="333333"/>
+              <w:shd w:val="clear" w:color="auto" w:fill="F6F6F6"/>
+            </w:rPr>
+            <w:fldChar w:fldCharType="end"/>
+          </w:r>
+        </w:sdtContent>
+      </w:sdt>
+      <w:r>
+        <w:rPr>
+          <w:rFonts w:ascii="Times New Roman" w:hAnsi="Times New Roman" w:cs="Times New Roman"/>
+        </w:rPr>
+        <w:t xml:space="preserve">. Agile is </w:t>
+      </w:r>
+      <w:r>
+        <w:rPr>
+          <w:rFonts w:ascii="Times New Roman" w:hAnsi="Times New Roman" w:cs="Times New Roman"/>
+        </w:rPr>
+        <w:t>a set of development processes which are flexible and take opportunities to assess the direction of the project throughout the development cycle. This approach enables your project to be flexible with changes, honest and realistic</w:t>
+      </w:r>
+      <w:r>
+        <w:rPr>
+          <w:rFonts w:ascii="Times New Roman" w:hAnsi="Times New Roman" w:cs="Times New Roman"/>
+        </w:rPr>
+        <w:t xml:space="preserve">. An Agile approach was most suitable for this project as requirements, design and evaluation could easily change as the project was explored in more depth and therefore a software development process that enabled flexibility was essential. The most popular </w:t>
+      </w:r>
+      <w:proofErr w:type="gramStart"/>
+      <w:r>
+        <w:rPr>
+          <w:rFonts w:ascii="Times New Roman" w:hAnsi="Times New Roman" w:cs="Times New Roman"/>
+        </w:rPr>
+        <w:t>Agile</w:t>
+      </w:r>
+      <w:proofErr w:type="gramEnd"/>
+      <w:r>
+        <w:rPr>
+          <w:rFonts w:ascii="Times New Roman" w:hAnsi="Times New Roman" w:cs="Times New Roman"/>
+        </w:rPr>
+        <w:t xml:space="preserve"> methodology is SCRUM which is a very customer centric approach and is based on a lot of customer and team contribution. This project lacked an official customer and was being developed by an individual so it was necessary to find a flexible development approach that was this less client and team focussed. An Agile approach that was suitable was the iterative development process. The iterative development process allows you to </w:t>
+      </w:r>
+      <w:r>
+        <w:rPr>
+          <w:rFonts w:ascii="Times New Roman" w:hAnsi="Times New Roman" w:cs="Times New Roman"/>
+        </w:rPr>
+        <w:t>develop a system in iterative cycles you start with an initial planning stage where you set out the initial requirements and design. You then plan, design, implement, test and evaluate in iterations till the project is ready for delivery. At the end of each iteration you can re-evaluate the project and re-organise and change aspects of the project to fit the needs of the project at that time. The iterative approach is very flexible and allows you to see your project incrementally grow and develop until you achieve the final product. This allows for a much more realistic way to evaluate whether your project is on track. For the needs of the project the iterative approach was built on to create a methodology strategy appropriate for the project.</w:t>
+      </w:r>
+    </w:p>
+    <w:p>
+      <w:pPr>
+        <w:pStyle w:val="NoSpacing"/>
+        <w:rPr>
+          <w:rFonts w:ascii="Times New Roman" w:hAnsi="Times New Roman" w:cs="Times New Roman"/>
+        </w:rPr>
+      </w:pPr>
+    </w:p>
+    <w:p>
+      <w:pPr>
+        <w:pStyle w:val="NoSpacing"/>
+        <w:rPr>
+          <w:rFonts w:ascii="Times New Roman" w:hAnsi="Times New Roman" w:cs="Times New Roman"/>
+        </w:rPr>
+      </w:pPr>
+    </w:p>
+    <w:p>
+      <w:pPr>
+        <w:pStyle w:val="NoSpacing"/>
+        <w:rPr>
+          <w:rFonts w:ascii="Times New Roman" w:hAnsi="Times New Roman" w:cs="Times New Roman"/>
+        </w:rPr>
+      </w:pPr>
+      <w:r>
+        <w:rPr>
+          <w:rFonts w:ascii="Times New Roman" w:hAnsi="Times New Roman" w:cs="Times New Roman"/>
+          <w:noProof/>
+          <w:lang w:eastAsia="en-GB"/>
+        </w:rPr>
+        <w:drawing>
+          <wp:inline distT="0" distB="0" distL="0" distR="0" wp14:anchorId="019C2BD2" wp14:editId="5F49BC14">
+            <wp:extent cx="2895600" cy="1851660"/>
+            <wp:effectExtent l="0" t="0" r="0" b="0"/>
+            <wp:docPr id="228" name="Picture 228"/>
+            <wp:cNvGraphicFramePr>
+              <a:graphicFrameLocks xmlns:a="http://schemas.openxmlformats.org/drawingml/2006/main" noChangeAspect="1"/>
+            </wp:cNvGraphicFramePr>
+            <a:graphic xmlns:a="http://schemas.openxmlformats.org/drawingml/2006/main">
+              <a:graphicData uri="http://schemas.openxmlformats.org/drawingml/2006/picture">
+                <pic:pic xmlns:pic="http://schemas.openxmlformats.org/drawingml/2006/picture">
+                  <pic:nvPicPr>
+                    <pic:cNvPr id="228" name="waterfall.jpg"/>
+                    <pic:cNvPicPr/>
+                  </pic:nvPicPr>
+                  <pic:blipFill>
+                    <a:blip r:embed="rId12">
+                      <a:extLst>
+                        <a:ext uri="{28A0092B-C50C-407E-A947-70E740481C1C}">
+                          <a14:useLocalDpi xmlns:a14="http://schemas.microsoft.com/office/drawing/2010/main" val="0"/>
+                        </a:ext>
+                      </a:extLst>
+                    </a:blip>
+                    <a:stretch>
+                      <a:fillRect/>
+                    </a:stretch>
+                  </pic:blipFill>
+                  <pic:spPr>
+                    <a:xfrm>
+                      <a:off x="0" y="0"/>
+                      <a:ext cx="2895600" cy="1851660"/>
+                    </a:xfrm>
+                    <a:prstGeom prst="rect">
+                      <a:avLst/>
+                    </a:prstGeom>
+                  </pic:spPr>
+                </pic:pic>
+              </a:graphicData>
+            </a:graphic>
+          </wp:inline>
+        </w:drawing>
+      </w:r>
+      <w:r>
+        <w:rPr>
+          <w:rStyle w:val="FootnoteReference"/>
+          <w:rFonts w:ascii="Times New Roman" w:hAnsi="Times New Roman" w:cs="Times New Roman"/>
+          <w:noProof/>
+          <w:lang w:eastAsia="en-GB"/>
+        </w:rPr>
+        <w:footnoteReference w:id="2"/>
+      </w:r>
+      <w:r>
+        <w:rPr>
+          <w:rFonts w:ascii="Times New Roman" w:hAnsi="Times New Roman" w:cs="Times New Roman"/>
+          <w:noProof/>
+          <w:lang w:eastAsia="en-GB"/>
+        </w:rPr>
+        <w:drawing>
+          <wp:inline distT="0" distB="0" distL="0" distR="0" wp14:anchorId="2AC12C3A" wp14:editId="4FCA6DA8">
+            <wp:extent cx="2720340" cy="1722120"/>
+            <wp:effectExtent l="0" t="0" r="3810" b="0"/>
+            <wp:docPr id="229" name="Picture 229"/>
+            <wp:cNvGraphicFramePr>
+              <a:graphicFrameLocks xmlns:a="http://schemas.openxmlformats.org/drawingml/2006/main" noChangeAspect="1"/>
+            </wp:cNvGraphicFramePr>
+            <a:graphic xmlns:a="http://schemas.openxmlformats.org/drawingml/2006/main">
+              <a:graphicData uri="http://schemas.openxmlformats.org/drawingml/2006/picture">
+                <pic:pic xmlns:pic="http://schemas.openxmlformats.org/drawingml/2006/picture">
+                  <pic:nvPicPr>
+                    <pic:cNvPr id="229" name="scrum.jpg"/>
+                    <pic:cNvPicPr/>
+                  </pic:nvPicPr>
+                  <pic:blipFill>
+                    <a:blip r:embed="rId13">
+                      <a:extLst>
+                        <a:ext uri="{28A0092B-C50C-407E-A947-70E740481C1C}">
+                          <a14:useLocalDpi xmlns:a14="http://schemas.microsoft.com/office/drawing/2010/main" val="0"/>
+                        </a:ext>
+                      </a:extLst>
+                    </a:blip>
+                    <a:stretch>
+                      <a:fillRect/>
+                    </a:stretch>
+                  </pic:blipFill>
+                  <pic:spPr>
+                    <a:xfrm>
+                      <a:off x="0" y="0"/>
+                      <a:ext cx="2720340" cy="1722120"/>
+                    </a:xfrm>
+                    <a:prstGeom prst="rect">
+                      <a:avLst/>
+                    </a:prstGeom>
+                  </pic:spPr>
+                </pic:pic>
+              </a:graphicData>
+            </a:graphic>
+          </wp:inline>
+        </w:drawing>
+      </w:r>
+      <w:r>
+        <w:rPr>
+          <w:rStyle w:val="FootnoteReference"/>
+          <w:rFonts w:ascii="Times New Roman" w:hAnsi="Times New Roman" w:cs="Times New Roman"/>
+        </w:rPr>
+        <w:footnoteReference w:id="3"/>
+      </w:r>
+    </w:p>
+    <w:p>
+      <w:pPr>
+        <w:pStyle w:val="NoSpacing"/>
+        <w:jc w:val="center"/>
+        <w:rPr>
+          <w:rFonts w:ascii="Times New Roman" w:hAnsi="Times New Roman" w:cs="Times New Roman"/>
+        </w:rPr>
+      </w:pPr>
+      <w:r>
+        <w:rPr>
+          <w:rFonts w:ascii="Times New Roman" w:hAnsi="Times New Roman" w:cs="Times New Roman"/>
+          <w:noProof/>
+          <w:lang w:eastAsia="en-GB"/>
+        </w:rPr>
+        <w:drawing>
+          <wp:inline distT="0" distB="0" distL="0" distR="0" wp14:anchorId="23DDB5E7" wp14:editId="0B9819AA">
+            <wp:extent cx="2933700" cy="1562100"/>
+            <wp:effectExtent l="0" t="0" r="0" b="0"/>
+            <wp:docPr id="230" name="Picture 230"/>
+            <wp:cNvGraphicFramePr>
+              <a:graphicFrameLocks xmlns:a="http://schemas.openxmlformats.org/drawingml/2006/main" noChangeAspect="1"/>
+            </wp:cNvGraphicFramePr>
+            <a:graphic xmlns:a="http://schemas.openxmlformats.org/drawingml/2006/main">
+              <a:graphicData uri="http://schemas.openxmlformats.org/drawingml/2006/picture">
+                <pic:pic xmlns:pic="http://schemas.openxmlformats.org/drawingml/2006/picture">
+                  <pic:nvPicPr>
+                    <pic:cNvPr id="230" name="iterativesdp.jpg"/>
+                    <pic:cNvPicPr/>
+                  </pic:nvPicPr>
+                  <pic:blipFill>
+                    <a:blip r:embed="rId14">
+                      <a:extLst>
+                        <a:ext uri="{28A0092B-C50C-407E-A947-70E740481C1C}">
+                          <a14:useLocalDpi xmlns:a14="http://schemas.microsoft.com/office/drawing/2010/main" val="0"/>
+                        </a:ext>
+                      </a:extLst>
+                    </a:blip>
+                    <a:stretch>
+                      <a:fillRect/>
+                    </a:stretch>
+                  </pic:blipFill>
+                  <pic:spPr>
+                    <a:xfrm>
+                      <a:off x="0" y="0"/>
+                      <a:ext cx="2933700" cy="1562100"/>
+                    </a:xfrm>
+                    <a:prstGeom prst="rect">
+                      <a:avLst/>
+                    </a:prstGeom>
+                  </pic:spPr>
+                </pic:pic>
+              </a:graphicData>
+            </a:graphic>
+          </wp:inline>
+        </w:drawing>
+      </w:r>
+      <w:r>
+        <w:rPr>
+          <w:rStyle w:val="FootnoteReference"/>
+          <w:rFonts w:ascii="Times New Roman" w:hAnsi="Times New Roman" w:cs="Times New Roman"/>
+        </w:rPr>
+        <w:footnoteReference w:id="4"/>
+      </w:r>
+    </w:p>
+    <w:p>
+      <w:pPr>
+        <w:pStyle w:val="NoSpacing"/>
+        <w:rPr>
+          <w:rFonts w:ascii="Times New Roman" w:hAnsi="Times New Roman" w:cs="Times New Roman"/>
+        </w:rPr>
+      </w:pPr>
+    </w:p>
+    <w:p>
+      <w:pPr>
+        <w:pStyle w:val="NoSpacing"/>
+        <w:rPr>
+          <w:rFonts w:ascii="Times New Roman" w:hAnsi="Times New Roman" w:cs="Times New Roman"/>
+        </w:rPr>
+      </w:pPr>
+    </w:p>
+    <w:p>
+      <w:pPr>
+        <w:pStyle w:val="NoSpacing"/>
+        <w:rPr>
+          <w:rFonts w:ascii="Times New Roman" w:hAnsi="Times New Roman" w:cs="Times New Roman"/>
+        </w:rPr>
+      </w:pPr>
+    </w:p>
+    <w:p>
+      <w:pPr>
+        <w:pStyle w:val="NoSpacing"/>
+        <w:rPr>
+          <w:rFonts w:ascii="Times New Roman" w:hAnsi="Times New Roman" w:cs="Times New Roman"/>
+        </w:rPr>
+      </w:pPr>
+    </w:p>
+    <w:p>
+      <w:pPr>
+        <w:pStyle w:val="NoSpacing"/>
+        <w:rPr>
+          <w:rFonts w:ascii="Times New Roman" w:hAnsi="Times New Roman" w:cs="Times New Roman"/>
+        </w:rPr>
+      </w:pPr>
+      <w:r>
+        <w:rPr>
+          <w:rFonts w:ascii="Times New Roman" w:hAnsi="Times New Roman" w:cs="Times New Roman"/>
+          <w:noProof/>
+          <w:lang w:eastAsia="en-GB"/>
+        </w:rPr>
+        <mc:AlternateContent>
+          <mc:Choice Requires="wps">
+            <w:drawing>
+              <wp:anchor distT="45720" distB="45720" distL="114300" distR="114300" simplePos="0" relativeHeight="251681792" behindDoc="0" locked="0" layoutInCell="1" allowOverlap="1" wp14:anchorId="17000C48" wp14:editId="77E3E5D8">
+                <wp:simplePos x="0" y="0"/>
+                <wp:positionH relativeFrom="margin">
+                  <wp:posOffset>1691640</wp:posOffset>
+                </wp:positionH>
+                <wp:positionV relativeFrom="paragraph">
+                  <wp:posOffset>7620</wp:posOffset>
+                </wp:positionV>
+                <wp:extent cx="2360930" cy="731520"/>
+                <wp:effectExtent l="0" t="0" r="0" b="0"/>
+                <wp:wrapSquare wrapText="bothSides"/>
+                <wp:docPr id="231" name="Text Box 2"/>
+                <wp:cNvGraphicFramePr>
+                  <a:graphicFrameLocks xmlns:a="http://schemas.openxmlformats.org/drawingml/2006/main"/>
+                </wp:cNvGraphicFramePr>
+                <a:graphic xmlns:a="http://schemas.openxmlformats.org/drawingml/2006/main">
+                  <a:graphicData uri="http://schemas.microsoft.com/office/word/2010/wordprocessingShape">
+                    <wps:wsp>
+                      <wps:cNvSpPr txBox="1">
+                        <a:spLocks noChangeArrowheads="1"/>
+                      </wps:cNvSpPr>
+                      <wps:spPr bwMode="auto">
+                        <a:xfrm>
+                          <a:off x="0" y="0"/>
+                          <a:ext cx="2360930" cy="731520"/>
+                        </a:xfrm>
+                        <a:prstGeom prst="rect">
+                          <a:avLst/>
+                        </a:prstGeom>
+                        <a:solidFill>
+                          <a:srgbClr val="FFFFFF"/>
+                        </a:solidFill>
+                        <a:ln w="9525">
+                          <a:noFill/>
+                          <a:miter lim="800000"/>
+                          <a:headEnd/>
+                          <a:tailEnd/>
+                        </a:ln>
+                      </wps:spPr>
+                      <wps:txbx>
+                        <w:txbxContent>
+                          <w:p>
+                            <w:pPr>
+                              <w:rPr>
+                                <w:rFonts w:ascii="Times New Roman" w:hAnsi="Times New Roman" w:cs="Times New Roman"/>
+                                <w:i/>
+                                <w:sz w:val="20"/>
+                                <w:szCs w:val="20"/>
+                              </w:rPr>
+                            </w:pPr>
+                            <w:r>
+                              <w:rPr>
+                                <w:rFonts w:ascii="Times New Roman" w:hAnsi="Times New Roman" w:cs="Times New Roman"/>
+                                <w:i/>
+                                <w:sz w:val="20"/>
+                                <w:szCs w:val="20"/>
+                              </w:rPr>
+                              <w:t xml:space="preserve">Figure </w:t>
+                            </w:r>
+                            <w:r>
+                              <w:rPr>
+                                <w:rFonts w:ascii="Times New Roman" w:hAnsi="Times New Roman" w:cs="Times New Roman"/>
+                                <w:i/>
+                                <w:sz w:val="20"/>
+                                <w:szCs w:val="20"/>
+                              </w:rPr>
+                              <w:t>6: Images representing waterfall, scrum and iterative software development processes</w:t>
+                            </w:r>
+                          </w:p>
+                        </w:txbxContent>
+                      </wps:txbx>
+                      <wps:bodyPr rot="0" vert="horz" wrap="square" lIns="91440" tIns="45720" rIns="91440" bIns="45720" anchor="t" anchorCtr="0">
+                        <a:noAutofit/>
+                      </wps:bodyPr>
+                    </wps:wsp>
+                  </a:graphicData>
+                </a:graphic>
+                <wp14:sizeRelH relativeFrom="margin">
+                  <wp14:pctWidth>40000</wp14:pctWidth>
+                </wp14:sizeRelH>
+                <wp14:sizeRelV relativeFrom="margin">
+                  <wp14:pctHeight>0</wp14:pctHeight>
+                </wp14:sizeRelV>
+              </wp:anchor>
+            </w:drawing>
+          </mc:Choice>
+          <mc:Fallback>
+            <w:pict>
+              <v:shape w14:anchorId="17000C48" id="_x0000_s1036" type="#_x0000_t202" style="position:absolute;margin-left:133.2pt;margin-top:.6pt;width:185.9pt;height:57.6pt;z-index:251681792;visibility:visible;mso-wrap-style:square;mso-width-percent:400;mso-height-percent:0;mso-wrap-distance-left:9pt;mso-wrap-distance-top:3.6pt;mso-wrap-distance-right:9pt;mso-wrap-distance-bottom:3.6pt;mso-position-horizontal:absolute;mso-position-horizontal-relative:margin;mso-position-vertical:absolute;mso-position-vertical-relative:text;mso-width-percent:400;mso-height-percent:0;mso-width-relative:margin;mso-height-relative:margin;v-text-anchor:top" o:gfxdata="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" stroked="f">
+                <v:textbox>
+                  <w:txbxContent>
+                    <w:p>
+                      <w:pPr>
+                        <w:rPr>
+                          <w:rFonts w:ascii="Times New Roman" w:hAnsi="Times New Roman" w:cs="Times New Roman"/>
+                          <w:i/>
+                          <w:sz w:val="20"/>
+                          <w:szCs w:val="20"/>
+                        </w:rPr>
+                      </w:pPr>
+                      <w:r>
+                        <w:rPr>
+                          <w:rFonts w:ascii="Times New Roman" w:hAnsi="Times New Roman" w:cs="Times New Roman"/>
+                          <w:i/>
+                          <w:sz w:val="20"/>
+                          <w:szCs w:val="20"/>
+                        </w:rPr>
+                        <w:t xml:space="preserve">Figure </w:t>
+                      </w:r>
+                      <w:r>
+                        <w:rPr>
+                          <w:rFonts w:ascii="Times New Roman" w:hAnsi="Times New Roman" w:cs="Times New Roman"/>
+                          <w:i/>
+                          <w:sz w:val="20"/>
+                          <w:szCs w:val="20"/>
+                        </w:rPr>
+                        <w:t>6: Images representing waterfall, scrum and iterative software development processes</w:t>
+                      </w:r>
+                    </w:p>
+                  </w:txbxContent>
+                </v:textbox>
+                <w10:wrap type="square" anchorx="margin"/>
+              </v:shape>
+            </w:pict>
+          </mc:Fallback>
+        </mc:AlternateContent>
+      </w:r>
+    </w:p>
+    <w:p>
+      <w:pPr>
+        <w:pStyle w:val="NoSpacing"/>
+        <w:rPr>
+          <w:rFonts w:ascii="Times New Roman" w:hAnsi="Times New Roman" w:cs="Times New Roman"/>
+        </w:rPr>
+      </w:pPr>
+    </w:p>
+    <w:p/>
+    <w:p/>
+    <w:p>
+      <w:pPr>
+        <w:pStyle w:val="NoSpacing"/>
+        <w:jc w:val="center"/>
+        <w:rPr>
+          <w:rFonts w:ascii="Times New Roman" w:hAnsi="Times New Roman" w:cs="Times New Roman"/>
+        </w:rPr>
+      </w:pPr>
+      <w:r>
+        <w:rPr>
+          <w:rFonts w:ascii="Times New Roman" w:hAnsi="Times New Roman" w:cs="Times New Roman"/>
+          <w:noProof/>
+          <w:lang w:eastAsia="en-GB"/>
+        </w:rPr>
+        <w:drawing>
+          <wp:inline distT="0" distB="0" distL="0" distR="0" wp14:anchorId="0609E38C" wp14:editId="446B3200">
+            <wp:extent cx="3245800" cy="3947160"/>
+            <wp:effectExtent l="0" t="0" r="0" b="0"/>
+            <wp:docPr id="226" name="Picture 226"/>
+            <wp:cNvGraphicFramePr>
+              <a:graphicFrameLocks xmlns:a="http://schemas.openxmlformats.org/drawingml/2006/main" noChangeAspect="1"/>
+            </wp:cNvGraphicFramePr>
+            <a:graphic xmlns:a="http://schemas.openxmlformats.org/drawingml/2006/main">
+              <a:graphicData uri="http://schemas.openxmlformats.org/drawingml/2006/picture">
+                <pic:pic xmlns:pic="http://schemas.openxmlformats.org/drawingml/2006/picture">
+                  <pic:nvPicPr>
+                    <pic:cNvPr id="226" name="IterativeDiagram.png"/>
+                    <pic:cNvPicPr/>
+                  </pic:nvPicPr>
+                  <pic:blipFill rotWithShape="1">
+                    <a:blip r:embed="rId15">
+                      <a:extLst>
+                        <a:ext uri="{28A0092B-C50C-407E-A947-70E740481C1C}">
+                          <a14:useLocalDpi xmlns:a14="http://schemas.microsoft.com/office/drawing/2010/main" val="0"/>
+                        </a:ext>
+                      </a:extLst>
+                    </a:blip>
+                    <a:srcRect r="62376" b="7939"/>
+                    <a:stretch/>
+                  </pic:blipFill>
+                  <pic:spPr bwMode="auto">
+                    <a:xfrm>
+                      <a:off x="0" y="0"/>
+                      <a:ext cx="3245800" cy="3947160"/>
+                    </a:xfrm>
+                    <a:prstGeom prst="rect">
+                      <a:avLst/>
+                    </a:prstGeom>
+                    <a:ln>
+                      <a:noFill/>
+                    </a:ln>
+                    <a:extLst>
+                      <a:ext uri="{53640926-AAD7-44D8-BBD7-CCE9431645EC}">
+                        <a14:shadowObscured xmlns:a14="http://schemas.microsoft.com/office/drawing/2010/main"/>
+                      </a:ext>
+                    </a:extLst>
+                  </pic:spPr>
+                </pic:pic>
+              </a:graphicData>
+            </a:graphic>
+          </wp:inline>
+        </w:drawing>
+      </w:r>
+    </w:p>
+    <w:p>
+      <w:pPr>
+        <w:pStyle w:val="NoSpacing"/>
+        <w:rPr>
+          <w:rFonts w:ascii="Times New Roman" w:hAnsi="Times New Roman" w:cs="Times New Roman"/>
+        </w:rPr>
+      </w:pPr>
+    </w:p>
+    <w:p>
+      <w:pPr>
+        <w:pStyle w:val="NoSpacing"/>
+        <w:rPr>
+          <w:rFonts w:ascii="Times New Roman" w:hAnsi="Times New Roman" w:cs="Times New Roman"/>
+        </w:rPr>
+      </w:pPr>
+      <w:r>
+        <w:rPr>
+          <w:rFonts w:ascii="Times New Roman" w:hAnsi="Times New Roman" w:cs="Times New Roman"/>
+          <w:noProof/>
+          <w:lang w:eastAsia="en-GB"/>
+        </w:rPr>
+        <mc:AlternateContent>
+          <mc:Choice Requires="wps">
+            <w:drawing>
+              <wp:anchor distT="45720" distB="45720" distL="114300" distR="114300" simplePos="0" relativeHeight="251679744" behindDoc="0" locked="0" layoutInCell="1" allowOverlap="1" wp14:anchorId="65F1B8AE" wp14:editId="0546D1A4">
+                <wp:simplePos x="0" y="0"/>
+                <wp:positionH relativeFrom="margin">
+                  <wp:posOffset>1653540</wp:posOffset>
+                </wp:positionH>
+                <wp:positionV relativeFrom="paragraph">
+                  <wp:posOffset>-22225</wp:posOffset>
+                </wp:positionV>
+                <wp:extent cx="2360930" cy="243840"/>
+                <wp:effectExtent l="0" t="0" r="0" b="3810"/>
+                <wp:wrapSquare wrapText="bothSides"/>
+                <wp:docPr id="227" name="Text Box 2"/>
+                <wp:cNvGraphicFramePr>
+                  <a:graphicFrameLocks xmlns:a="http://schemas.openxmlformats.org/drawingml/2006/main"/>
+                </wp:cNvGraphicFramePr>
+                <a:graphic xmlns:a="http://schemas.openxmlformats.org/drawingml/2006/main">
+                  <a:graphicData uri="http://schemas.microsoft.com/office/word/2010/wordprocessingShape">
+                    <wps:wsp>
+                      <wps:cNvSpPr txBox="1">
+                        <a:spLocks noChangeArrowheads="1"/>
+                      </wps:cNvSpPr>
+                      <wps:spPr bwMode="auto">
+                        <a:xfrm>
+                          <a:off x="0" y="0"/>
+                          <a:ext cx="2360930" cy="243840"/>
+                        </a:xfrm>
+                        <a:prstGeom prst="rect">
+                          <a:avLst/>
+                        </a:prstGeom>
+                        <a:solidFill>
+                          <a:srgbClr val="FFFFFF"/>
+                        </a:solidFill>
+                        <a:ln w="9525">
+                          <a:noFill/>
+                          <a:miter lim="800000"/>
+                          <a:headEnd/>
+                          <a:tailEnd/>
+                        </a:ln>
+                      </wps:spPr>
+                      <wps:txbx>
+                        <w:txbxContent>
+                          <w:p>
+                            <w:pPr>
+                              <w:rPr>
+                                <w:rFonts w:ascii="Times New Roman" w:hAnsi="Times New Roman" w:cs="Times New Roman"/>
+                                <w:i/>
+                                <w:sz w:val="20"/>
+                                <w:szCs w:val="20"/>
+                              </w:rPr>
+                            </w:pPr>
+                            <w:r>
+                              <w:rPr>
+                                <w:rFonts w:ascii="Times New Roman" w:hAnsi="Times New Roman" w:cs="Times New Roman"/>
+                                <w:i/>
+                                <w:sz w:val="20"/>
+                                <w:szCs w:val="20"/>
+                              </w:rPr>
+                              <w:t xml:space="preserve">Figure </w:t>
+                            </w:r>
+                            <w:r>
+                              <w:rPr>
+                                <w:rFonts w:ascii="Times New Roman" w:hAnsi="Times New Roman" w:cs="Times New Roman"/>
+                                <w:i/>
+                                <w:sz w:val="20"/>
+                                <w:szCs w:val="20"/>
+                              </w:rPr>
+                              <w:t>7: Project Iterative Strategy</w:t>
+                            </w:r>
+                          </w:p>
+                        </w:txbxContent>
+                      </wps:txbx>
+                      <wps:bodyPr rot="0" vert="horz" wrap="square" lIns="91440" tIns="45720" rIns="91440" bIns="45720" anchor="t" anchorCtr="0">
+                        <a:noAutofit/>
+                      </wps:bodyPr>
+                    </wps:wsp>
+                  </a:graphicData>
+                </a:graphic>
+                <wp14:sizeRelH relativeFrom="margin">
+                  <wp14:pctWidth>40000</wp14:pctWidth>
+                </wp14:sizeRelH>
+                <wp14:sizeRelV relativeFrom="margin">
+                  <wp14:pctHeight>0</wp14:pctHeight>
+                </wp14:sizeRelV>
+              </wp:anchor>
+            </w:drawing>
+          </mc:Choice>
+          <mc:Fallback>
+            <w:pict>
+              <v:shape w14:anchorId="65F1B8AE" id="_x0000_s1037" type="#_x0000_t202" style="position:absolute;margin-left:130.2pt;margin-top:-1.75pt;width:185.9pt;height:19.2pt;z-index:251679744;visibility:visible;mso-wrap-style:square;mso-width-percent:400;mso-height-percent:0;mso-wrap-distance-left:9pt;mso-wrap-distance-top:3.6pt;mso-wrap-distance-right:9pt;mso-wrap-distance-bottom:3.6pt;mso-position-horizontal:absolute;mso-position-horizontal-relative:margin;mso-position-vertical:absolute;mso-position-vertical-relative:text;mso-width-percent:400;mso-height-percent:0;mso-width-relative:margin;mso-height-relative:margin;v-text-anchor:top" o:gfxdata="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" stroked="f">
+                <v:textbox>
+                  <w:txbxContent>
+                    <w:p>
+                      <w:pPr>
+                        <w:rPr>
+                          <w:rFonts w:ascii="Times New Roman" w:hAnsi="Times New Roman" w:cs="Times New Roman"/>
+                          <w:i/>
+                          <w:sz w:val="20"/>
+                          <w:szCs w:val="20"/>
+                        </w:rPr>
+                      </w:pPr>
+                      <w:r>
+                        <w:rPr>
+                          <w:rFonts w:ascii="Times New Roman" w:hAnsi="Times New Roman" w:cs="Times New Roman"/>
+                          <w:i/>
+                          <w:sz w:val="20"/>
+                          <w:szCs w:val="20"/>
+                        </w:rPr>
+                        <w:t xml:space="preserve">Figure </w:t>
+                      </w:r>
+                      <w:r>
+                        <w:rPr>
+                          <w:rFonts w:ascii="Times New Roman" w:hAnsi="Times New Roman" w:cs="Times New Roman"/>
+                          <w:i/>
+                          <w:sz w:val="20"/>
+                          <w:szCs w:val="20"/>
+                        </w:rPr>
+                        <w:t>7: Project Iterative Strategy</w:t>
+                      </w:r>
+                    </w:p>
+                  </w:txbxContent>
+                </v:textbox>
+                <w10:wrap type="square" anchorx="margin"/>
+              </v:shape>
+            </w:pict>
+          </mc:Fallback>
+        </mc:AlternateContent>
+      </w:r>
+    </w:p>
+    <w:p>
+      <w:pPr>
+        <w:pStyle w:val="NoSpacing"/>
+        <w:rPr>
+          <w:rFonts w:ascii="Times New Roman" w:hAnsi="Times New Roman" w:cs="Times New Roman"/>
+        </w:rPr>
+      </w:pPr>
+    </w:p>
+    <w:p>
+      <w:pPr>
+        <w:pStyle w:val="NoSpacing"/>
+        <w:rPr>
+          <w:rFonts w:ascii="Times New Roman" w:hAnsi="Times New Roman" w:cs="Times New Roman"/>
+          <w:b/>
+        </w:rPr>
+      </w:pPr>
+      <w:r>
+        <w:rPr>
+          <w:rFonts w:ascii="Times New Roman" w:hAnsi="Times New Roman" w:cs="Times New Roman"/>
+          <w:b/>
+        </w:rPr>
+        <w:t xml:space="preserve">4.2 Project </w:t>
+      </w:r>
+      <w:proofErr w:type="gramStart"/>
+      <w:r>
+        <w:rPr>
+          <w:rFonts w:ascii="Times New Roman" w:hAnsi="Times New Roman" w:cs="Times New Roman"/>
+          <w:b/>
+        </w:rPr>
+        <w:t>Deliverables</w:t>
+      </w:r>
+      <w:r>
+        <w:rPr>
+          <w:rFonts w:ascii="Times New Roman" w:hAnsi="Times New Roman" w:cs="Times New Roman"/>
+          <w:b/>
+        </w:rPr>
+        <w:t xml:space="preserve"> ?</w:t>
+      </w:r>
+      <w:proofErr w:type="gramEnd"/>
+      <w:r>
+        <w:rPr>
+          <w:rFonts w:ascii="Times New Roman" w:hAnsi="Times New Roman" w:cs="Times New Roman"/>
+          <w:b/>
+        </w:rPr>
+        <w:t xml:space="preserve"> Necessary</w:t>
+      </w:r>
+    </w:p>
+    <w:p>
+      <w:pPr>
+        <w:pStyle w:val="NoSpacing"/>
+        <w:rPr>
+          <w:rFonts w:ascii="Times New Roman" w:hAnsi="Times New Roman" w:cs="Times New Roman"/>
+        </w:rPr>
+      </w:pPr>
+    </w:p>
+    <w:p>
+      <w:pPr>
+        <w:pStyle w:val="NoSpacing"/>
+        <w:rPr>
+          <w:rFonts w:ascii="Times New Roman" w:hAnsi="Times New Roman" w:cs="Times New Roman"/>
+        </w:rPr>
+      </w:pPr>
+      <w:r>
+        <w:rPr>
+          <w:rFonts w:ascii="Times New Roman" w:hAnsi="Times New Roman" w:cs="Times New Roman"/>
+        </w:rPr>
+        <w:t>As well as producing the application several other deliverables to be produced for the project. These deliverables were:</w:t>
+      </w:r>
+    </w:p>
+    <w:p>
+      <w:pPr>
+        <w:pStyle w:val="NoSpacing"/>
+        <w:rPr>
+          <w:rFonts w:ascii="Times New Roman" w:hAnsi="Times New Roman" w:cs="Times New Roman"/>
+        </w:rPr>
+      </w:pPr>
+    </w:p>
+    <w:p>
+      <w:pPr>
+        <w:pStyle w:val="NoSpacing"/>
+        <w:numPr>
+          <w:ilvl w:val="0"/>
+          <w:numId w:val="6"/>
+        </w:numPr>
+        <w:rPr>
+          <w:rFonts w:ascii="Times New Roman" w:hAnsi="Times New Roman" w:cs="Times New Roman"/>
+        </w:rPr>
+      </w:pPr>
+      <w:r>
+        <w:rPr>
+          <w:rFonts w:ascii="Times New Roman" w:hAnsi="Times New Roman" w:cs="Times New Roman"/>
+        </w:rPr>
+        <w:t>Requirements document</w:t>
+      </w:r>
+    </w:p>
+    <w:p>
+      <w:pPr>
+        <w:pStyle w:val="NoSpacing"/>
+        <w:numPr>
+          <w:ilvl w:val="0"/>
+          <w:numId w:val="6"/>
+        </w:numPr>
+        <w:rPr>
+          <w:rFonts w:ascii="Times New Roman" w:hAnsi="Times New Roman" w:cs="Times New Roman"/>
+        </w:rPr>
+      </w:pPr>
+      <w:r>
+        <w:rPr>
+          <w:rFonts w:ascii="Times New Roman" w:hAnsi="Times New Roman" w:cs="Times New Roman"/>
+        </w:rPr>
+        <w:t>Gantt chart</w:t>
+      </w:r>
+    </w:p>
+    <w:p>
+      <w:pPr>
+        <w:pStyle w:val="NoSpacing"/>
+        <w:numPr>
+          <w:ilvl w:val="0"/>
+          <w:numId w:val="6"/>
+        </w:numPr>
+        <w:rPr>
+          <w:rFonts w:ascii="Times New Roman" w:hAnsi="Times New Roman" w:cs="Times New Roman"/>
+        </w:rPr>
+      </w:pPr>
+      <w:r>
+        <w:rPr>
+          <w:rFonts w:ascii="Times New Roman" w:hAnsi="Times New Roman" w:cs="Times New Roman"/>
+        </w:rPr>
+        <w:t>User manual</w:t>
+      </w:r>
+    </w:p>
+    <w:p>
+      <w:pPr>
+        <w:pStyle w:val="NoSpacing"/>
+        <w:numPr>
+          <w:ilvl w:val="0"/>
+          <w:numId w:val="6"/>
+        </w:numPr>
+        <w:rPr>
+          <w:rFonts w:ascii="Times New Roman" w:hAnsi="Times New Roman" w:cs="Times New Roman"/>
+        </w:rPr>
+      </w:pPr>
+      <w:r>
+        <w:rPr>
+          <w:rFonts w:ascii="Times New Roman" w:hAnsi="Times New Roman" w:cs="Times New Roman"/>
+        </w:rPr>
+        <w:t>Proof of testing and evaluation.</w:t>
+      </w:r>
+    </w:p>
+    <w:p>
+      <w:pPr>
+        <w:pStyle w:val="NoSpacing"/>
+        <w:numPr>
+          <w:ilvl w:val="0"/>
+          <w:numId w:val="6"/>
+        </w:numPr>
+        <w:rPr>
+          <w:rFonts w:ascii="Times New Roman" w:hAnsi="Times New Roman" w:cs="Times New Roman"/>
+        </w:rPr>
+      </w:pPr>
+      <w:r>
+        <w:rPr>
+          <w:rFonts w:ascii="Times New Roman" w:hAnsi="Times New Roman" w:cs="Times New Roman"/>
+        </w:rPr>
+        <w:t>Source code</w:t>
+      </w:r>
+    </w:p>
+    <w:p>
+      <w:pPr>
+        <w:pStyle w:val="NoSpacing"/>
+        <w:numPr>
+          <w:ilvl w:val="0"/>
+          <w:numId w:val="6"/>
+        </w:numPr>
+        <w:rPr>
+          <w:rFonts w:ascii="Times New Roman" w:hAnsi="Times New Roman" w:cs="Times New Roman"/>
+        </w:rPr>
+      </w:pPr>
+      <w:r>
+        <w:rPr>
+          <w:rFonts w:ascii="Times New Roman" w:hAnsi="Times New Roman" w:cs="Times New Roman"/>
+        </w:rPr>
+        <w:t>Poster and presentation</w:t>
+      </w:r>
+    </w:p>
+    <w:p>
+      <w:pPr>
+        <w:pStyle w:val="NoSpacing"/>
+        <w:numPr>
+          <w:ilvl w:val="0"/>
+          <w:numId w:val="6"/>
+        </w:numPr>
+        <w:rPr>
+          <w:rFonts w:ascii="Times New Roman" w:hAnsi="Times New Roman" w:cs="Times New Roman"/>
+        </w:rPr>
+      </w:pPr>
+      <w:r>
+        <w:rPr>
+          <w:rFonts w:ascii="Times New Roman" w:hAnsi="Times New Roman" w:cs="Times New Roman"/>
+        </w:rPr>
+        <w:t>Log book to manage project</w:t>
+      </w:r>
+    </w:p>
+    <w:p>
+      <w:pPr>
+        <w:pStyle w:val="NoSpacing"/>
+        <w:numPr>
+          <w:ilvl w:val="0"/>
+          <w:numId w:val="6"/>
+        </w:numPr>
+        <w:rPr>
+          <w:rFonts w:ascii="Times New Roman" w:hAnsi="Times New Roman" w:cs="Times New Roman"/>
+        </w:rPr>
+      </w:pPr>
+      <w:r>
+        <w:rPr>
+          <w:rFonts w:ascii="Times New Roman" w:hAnsi="Times New Roman" w:cs="Times New Roman"/>
+        </w:rPr>
+        <w:t>Supervisor minutes.</w:t>
+      </w:r>
+    </w:p>
+    <w:p>
+      <w:pPr>
+        <w:pStyle w:val="NoSpacing"/>
+        <w:numPr>
+          <w:ilvl w:val="0"/>
+          <w:numId w:val="6"/>
+        </w:numPr>
+        <w:rPr>
+          <w:rFonts w:ascii="Times New Roman" w:hAnsi="Times New Roman" w:cs="Times New Roman"/>
+        </w:rPr>
+      </w:pPr>
+      <w:r>
+        <w:rPr>
+          <w:rFonts w:ascii="Times New Roman" w:hAnsi="Times New Roman" w:cs="Times New Roman"/>
+        </w:rPr>
+        <w:t>Ethics documents.</w:t>
+      </w:r>
+    </w:p>
+    <w:p>
+      <w:pPr>
+        <w:pStyle w:val="NoSpacing"/>
+        <w:rPr>
+          <w:rFonts w:ascii="Times New Roman" w:hAnsi="Times New Roman" w:cs="Times New Roman"/>
+        </w:rPr>
+      </w:pPr>
+    </w:p>
+    <w:p>
+      <w:pPr>
+        <w:pStyle w:val="NoSpacing"/>
+        <w:rPr>
+          <w:rFonts w:ascii="Times New Roman" w:hAnsi="Times New Roman" w:cs="Times New Roman"/>
+        </w:rPr>
+      </w:pPr>
+      <w:r>
+        <w:rPr>
+          <w:rFonts w:ascii="Times New Roman" w:hAnsi="Times New Roman" w:cs="Times New Roman"/>
+        </w:rPr>
+        <w:t>As well as any other documents the student used throughout the project. These deliverables are all included in the appendix.</w:t>
+      </w:r>
+    </w:p>
+    <w:p>
+      <w:pPr>
+        <w:pStyle w:val="NoSpacing"/>
+        <w:numPr>
+          <w:ilvl w:val="1"/>
+          <w:numId w:val="7"/>
+        </w:numPr>
+        <w:rPr>
+          <w:rFonts w:ascii="Times New Roman" w:hAnsi="Times New Roman" w:cs="Times New Roman"/>
+          <w:b/>
+        </w:rPr>
+      </w:pPr>
+      <w:r>
+        <w:rPr>
+          <w:rFonts w:ascii="Times New Roman" w:hAnsi="Times New Roman" w:cs="Times New Roman"/>
+          <w:b/>
+        </w:rPr>
+        <w:lastRenderedPageBreak/>
+        <w:t xml:space="preserve">Project </w:t>
+      </w:r>
+      <w:r>
+        <w:rPr>
+          <w:rFonts w:ascii="Times New Roman" w:hAnsi="Times New Roman" w:cs="Times New Roman"/>
+          <w:b/>
+        </w:rPr>
+        <w:t>Management Tools</w:t>
+      </w:r>
+    </w:p>
+    <w:p>
+      <w:pPr>
+        <w:pStyle w:val="NoSpacing"/>
+        <w:rPr>
+          <w:rFonts w:ascii="Times New Roman" w:hAnsi="Times New Roman" w:cs="Times New Roman"/>
+          <w:b/>
+        </w:rPr>
+      </w:pPr>
+    </w:p>
+    <w:p>
+      <w:pPr>
+        <w:pStyle w:val="NoSpacing"/>
+        <w:numPr>
+          <w:ilvl w:val="2"/>
+          <w:numId w:val="7"/>
+        </w:numPr>
+        <w:rPr>
+          <w:rFonts w:ascii="Times New Roman" w:hAnsi="Times New Roman" w:cs="Times New Roman"/>
+          <w:b/>
+        </w:rPr>
+      </w:pPr>
+      <w:r>
+        <w:rPr>
+          <w:rFonts w:ascii="Times New Roman" w:hAnsi="Times New Roman" w:cs="Times New Roman"/>
+          <w:b/>
+        </w:rPr>
+        <w:t>Initial Project Plan,</w:t>
+      </w:r>
+      <w:r>
+        <w:rPr>
+          <w:rFonts w:ascii="Times New Roman" w:hAnsi="Times New Roman" w:cs="Times New Roman"/>
+          <w:b/>
+        </w:rPr>
+        <w:t xml:space="preserve"> Gantt Chart</w:t>
+      </w:r>
+      <w:r>
+        <w:rPr>
+          <w:rFonts w:ascii="Times New Roman" w:hAnsi="Times New Roman" w:cs="Times New Roman"/>
+          <w:b/>
+        </w:rPr>
+        <w:t xml:space="preserve"> &amp; </w:t>
+      </w:r>
+      <w:proofErr w:type="spellStart"/>
+      <w:r>
+        <w:rPr>
+          <w:rFonts w:ascii="Times New Roman" w:hAnsi="Times New Roman" w:cs="Times New Roman"/>
+          <w:b/>
+        </w:rPr>
+        <w:t>Trello</w:t>
+      </w:r>
+      <w:proofErr w:type="spellEnd"/>
+    </w:p>
+    <w:p>
+      <w:pPr>
+        <w:pStyle w:val="NoSpacing"/>
+        <w:rPr>
+          <w:rFonts w:ascii="Times New Roman" w:hAnsi="Times New Roman" w:cs="Times New Roman"/>
+          <w:b/>
+        </w:rPr>
+      </w:pPr>
+    </w:p>
+    <w:p>
+      <w:pPr>
+        <w:pStyle w:val="NoSpacing"/>
+        <w:rPr>
+          <w:rFonts w:ascii="Times New Roman" w:hAnsi="Times New Roman" w:cs="Times New Roman"/>
+        </w:rPr>
+      </w:pPr>
+      <w:r>
+        <w:rPr>
+          <w:rFonts w:ascii="Times New Roman" w:hAnsi="Times New Roman" w:cs="Times New Roman"/>
+        </w:rPr>
+        <w:t xml:space="preserve">At the beginning of the project an initial plan was drawn out by the author to help outline the overall project view between September 2014 and May 2015 to the project supervisor. This document was then developed further into a Gantt chart at the start of the project. The Gantt chart enables an individual to help visualise tasks and milestones for the project over the year. The Gantt chart was predominantly used as a project overview, updated and reviewed every so often </w:t>
+      </w:r>
+      <w:r>
+        <w:rPr>
+          <w:rFonts w:ascii="Times New Roman" w:hAnsi="Times New Roman" w:cs="Times New Roman"/>
+        </w:rPr>
+        <w:t xml:space="preserve">to help the author understand whether the project was on track and if changes needed to be made. The </w:t>
+      </w:r>
+      <w:proofErr w:type="spellStart"/>
+      <w:r>
+        <w:rPr>
+          <w:rFonts w:ascii="Times New Roman" w:hAnsi="Times New Roman" w:cs="Times New Roman"/>
+        </w:rPr>
+        <w:t>gantt</w:t>
+      </w:r>
+      <w:proofErr w:type="spellEnd"/>
+      <w:r>
+        <w:rPr>
+          <w:rFonts w:ascii="Times New Roman" w:hAnsi="Times New Roman" w:cs="Times New Roman"/>
+        </w:rPr>
+        <w:t xml:space="preserve"> chart changed over many iterations and </w:t>
+      </w:r>
+      <w:proofErr w:type="gramStart"/>
+      <w:r>
+        <w:rPr>
+          <w:rFonts w:ascii="Times New Roman" w:hAnsi="Times New Roman" w:cs="Times New Roman"/>
+        </w:rPr>
+        <w:t>figures ?</w:t>
+      </w:r>
+      <w:proofErr w:type="gramEnd"/>
+      <w:r>
+        <w:rPr>
+          <w:rFonts w:ascii="Times New Roman" w:hAnsi="Times New Roman" w:cs="Times New Roman"/>
+        </w:rPr>
+        <w:t xml:space="preserve"> </w:t>
+      </w:r>
+      <w:proofErr w:type="gramStart"/>
+      <w:r>
+        <w:rPr>
+          <w:rFonts w:ascii="Times New Roman" w:hAnsi="Times New Roman" w:cs="Times New Roman"/>
+        </w:rPr>
+        <w:t>and ?</w:t>
+      </w:r>
+      <w:proofErr w:type="gramEnd"/>
+      <w:r>
+        <w:rPr>
+          <w:rFonts w:ascii="Times New Roman" w:hAnsi="Times New Roman" w:cs="Times New Roman"/>
+        </w:rPr>
+        <w:t xml:space="preserve"> </w:t>
+      </w:r>
+      <w:proofErr w:type="gramStart"/>
+      <w:r>
+        <w:rPr>
+          <w:rFonts w:ascii="Times New Roman" w:hAnsi="Times New Roman" w:cs="Times New Roman"/>
+        </w:rPr>
+        <w:t>show</w:t>
+      </w:r>
+      <w:proofErr w:type="gramEnd"/>
+      <w:r>
+        <w:rPr>
+          <w:rFonts w:ascii="Times New Roman" w:hAnsi="Times New Roman" w:cs="Times New Roman"/>
+        </w:rPr>
+        <w:t xml:space="preserve"> the difference between the first and second </w:t>
+      </w:r>
+      <w:proofErr w:type="spellStart"/>
+      <w:r>
+        <w:rPr>
+          <w:rFonts w:ascii="Times New Roman" w:hAnsi="Times New Roman" w:cs="Times New Roman"/>
+        </w:rPr>
+        <w:t>gantt</w:t>
+      </w:r>
+      <w:proofErr w:type="spellEnd"/>
+      <w:r>
+        <w:rPr>
+          <w:rFonts w:ascii="Times New Roman" w:hAnsi="Times New Roman" w:cs="Times New Roman"/>
+        </w:rPr>
+        <w:t xml:space="preserve"> chart.</w:t>
+      </w:r>
+    </w:p>
+    <w:p>
+      <w:pPr>
+        <w:pStyle w:val="NoSpacing"/>
+        <w:rPr>
+          <w:rFonts w:ascii="Times New Roman" w:hAnsi="Times New Roman" w:cs="Times New Roman"/>
+        </w:rPr>
+      </w:pPr>
+    </w:p>
+    <w:p>
+      <w:pPr>
+        <w:pStyle w:val="NoSpacing"/>
+        <w:rPr>
+          <w:rFonts w:ascii="Times New Roman" w:hAnsi="Times New Roman" w:cs="Times New Roman"/>
+        </w:rPr>
+      </w:pPr>
+    </w:p>
+    <w:p>
+      <w:pPr>
+        <w:pStyle w:val="NoSpacing"/>
+        <w:rPr>
+          <w:rFonts w:ascii="Times New Roman" w:hAnsi="Times New Roman" w:cs="Times New Roman"/>
+        </w:rPr>
+      </w:pPr>
+      <w:r>
+        <w:rPr>
+          <w:rFonts w:ascii="Times New Roman" w:hAnsi="Times New Roman" w:cs="Times New Roman"/>
+        </w:rPr>
+        <w:t>BEGINNING GANTT CHART FIGURE</w:t>
+      </w:r>
+      <w:r>
+        <w:rPr>
+          <w:rFonts w:ascii="Times New Roman" w:hAnsi="Times New Roman" w:cs="Times New Roman"/>
+        </w:rPr>
+        <w:br/>
+        <w:t>FINAL GANTT CHART</w:t>
+      </w:r>
+    </w:p>
+    <w:p>
+      <w:pPr>
+        <w:pStyle w:val="NoSpacing"/>
+        <w:rPr>
+          <w:rFonts w:ascii="Times New Roman" w:hAnsi="Times New Roman" w:cs="Times New Roman"/>
+        </w:rPr>
+      </w:pPr>
+    </w:p>
+    <w:p>
+      <w:pPr>
+        <w:pStyle w:val="NoSpacing"/>
+        <w:rPr>
+          <w:rFonts w:ascii="Times New Roman" w:hAnsi="Times New Roman" w:cs="Times New Roman"/>
+        </w:rPr>
+      </w:pPr>
+      <w:r>
+        <w:rPr>
+          <w:rFonts w:ascii="Times New Roman" w:hAnsi="Times New Roman" w:cs="Times New Roman"/>
+        </w:rPr>
+        <w:t xml:space="preserve">For a lower level view of overall project progress </w:t>
+      </w:r>
+      <w:proofErr w:type="spellStart"/>
+      <w:r>
+        <w:rPr>
+          <w:rFonts w:ascii="Times New Roman" w:hAnsi="Times New Roman" w:cs="Times New Roman"/>
+        </w:rPr>
+        <w:t>trello</w:t>
+      </w:r>
+      <w:proofErr w:type="spellEnd"/>
+      <w:r>
+        <w:rPr>
+          <w:rFonts w:ascii="Times New Roman" w:hAnsi="Times New Roman" w:cs="Times New Roman"/>
+        </w:rPr>
+        <w:t xml:space="preserve"> which was mentioned in section 3.5 was used so you could easily view the requirements achieved, in progress and to be done. This enables a quick glance of the overall project progress to help give a quick analysis on whether the project is on track or not.</w:t>
+      </w:r>
+    </w:p>
+    <w:p>
+      <w:pPr>
+        <w:pStyle w:val="NoSpacing"/>
+        <w:ind w:left="360"/>
+        <w:rPr>
+          <w:rFonts w:ascii="Times New Roman" w:hAnsi="Times New Roman" w:cs="Times New Roman"/>
+          <w:b/>
+        </w:rPr>
+      </w:pPr>
+    </w:p>
+    <w:p>
+      <w:pPr>
+        <w:pStyle w:val="NoSpacing"/>
+        <w:rPr>
+          <w:rFonts w:ascii="Times New Roman" w:hAnsi="Times New Roman" w:cs="Times New Roman"/>
+        </w:rPr>
+      </w:pPr>
+    </w:p>
+    <w:p>
+      <w:pPr>
+        <w:pStyle w:val="NoSpacing"/>
+        <w:rPr>
+          <w:rFonts w:ascii="Times New Roman" w:hAnsi="Times New Roman" w:cs="Times New Roman"/>
+          <w:b/>
+        </w:rPr>
+      </w:pPr>
+      <w:r>
+        <w:rPr>
+          <w:rFonts w:ascii="Times New Roman" w:hAnsi="Times New Roman" w:cs="Times New Roman"/>
+          <w:b/>
+        </w:rPr>
+        <w:t>4.3.2 Sprint Backlogs</w:t>
+      </w:r>
+    </w:p>
+    <w:p>
+      <w:pPr>
+        <w:pStyle w:val="NoSpacing"/>
+        <w:rPr>
+          <w:rFonts w:ascii="Times New Roman" w:hAnsi="Times New Roman" w:cs="Times New Roman"/>
+        </w:rPr>
+      </w:pPr>
+    </w:p>
+    <w:p>
+      <w:pPr>
+        <w:pStyle w:val="NoSpacing"/>
+        <w:rPr>
+          <w:rFonts w:ascii="Times New Roman" w:hAnsi="Times New Roman" w:cs="Times New Roman"/>
+        </w:rPr>
+      </w:pPr>
+      <w:r>
+        <w:rPr>
+          <w:rFonts w:ascii="Times New Roman" w:hAnsi="Times New Roman" w:cs="Times New Roman"/>
+        </w:rPr>
+        <w:t xml:space="preserve">A sprint backlog …….. . For this project sprint backlogs were used for the 2 week development sprints that occurred within the iterations. Requirements would be selected from the product backlog and then these requirements were split into small tasks for the next two weeks with an estimated time to spend in hours in a sprint backlog. Then for each day of the sprint the hours spent on the task would be written on the sprint backlog and monitored. Sprint backlogs help show the progress of development and help individuals understand the time they are spending on requirements. This gives an individual a feel for what they can realistically achieve and commit to within the project time frame and what they should commit too for the next development iteration. Sprint backlogs are flexible and enable you to add new requirements if you complete all the tasks set on the backlog. A sprint backlog is a really simple and flexible way to monitor the progress of development </w:t>
+      </w:r>
+      <w:r>
+        <w:rPr>
+          <w:rFonts w:ascii="Times New Roman" w:hAnsi="Times New Roman" w:cs="Times New Roman"/>
+        </w:rPr>
+        <w:t>and help realistically manage your project.</w:t>
+      </w:r>
+    </w:p>
+    <w:p>
+      <w:pPr>
+        <w:pStyle w:val="NoSpacing"/>
+        <w:rPr>
+          <w:rFonts w:ascii="Times New Roman" w:hAnsi="Times New Roman" w:cs="Times New Roman"/>
+        </w:rPr>
+      </w:pPr>
+    </w:p>
+    <w:p>
+      <w:pPr>
+        <w:pStyle w:val="NoSpacing"/>
+        <w:rPr>
+          <w:rFonts w:ascii="Times New Roman" w:hAnsi="Times New Roman" w:cs="Times New Roman"/>
+        </w:rPr>
+      </w:pPr>
+      <w:r>
+        <w:rPr>
+          <w:rFonts w:ascii="Times New Roman" w:hAnsi="Times New Roman" w:cs="Times New Roman"/>
+        </w:rPr>
+        <w:t>IMAGE OF BACKLOG</w:t>
+      </w:r>
+    </w:p>
+    <w:p>
+      <w:pPr>
+        <w:pStyle w:val="NoSpacing"/>
+        <w:rPr>
+          <w:rFonts w:ascii="Times New Roman" w:hAnsi="Times New Roman" w:cs="Times New Roman"/>
+        </w:rPr>
+      </w:pPr>
+    </w:p>
+    <w:p>
+      <w:pPr>
+        <w:pStyle w:val="NoSpacing"/>
+        <w:numPr>
+          <w:ilvl w:val="2"/>
+          <w:numId w:val="8"/>
+        </w:numPr>
+        <w:rPr>
+          <w:rFonts w:ascii="Times New Roman" w:hAnsi="Times New Roman" w:cs="Times New Roman"/>
+          <w:b/>
+        </w:rPr>
+      </w:pPr>
+      <w:r>
+        <w:rPr>
+          <w:rFonts w:ascii="Times New Roman" w:hAnsi="Times New Roman" w:cs="Times New Roman"/>
+          <w:b/>
+        </w:rPr>
+        <w:t>Risk Assessment</w:t>
+      </w:r>
+    </w:p>
+    <w:p>
+      <w:pPr>
+        <w:pStyle w:val="NoSpacing"/>
+        <w:rPr>
+          <w:rFonts w:ascii="Times New Roman" w:hAnsi="Times New Roman" w:cs="Times New Roman"/>
+        </w:rPr>
+      </w:pPr>
+    </w:p>
+    <w:p>
+      <w:pPr>
+        <w:pStyle w:val="NoSpacing"/>
+        <w:rPr>
+          <w:rFonts w:ascii="Times New Roman" w:hAnsi="Times New Roman" w:cs="Times New Roman"/>
+        </w:rPr>
+      </w:pPr>
+      <w:r>
+        <w:rPr>
+          <w:rFonts w:ascii="Times New Roman" w:hAnsi="Times New Roman" w:cs="Times New Roman"/>
+        </w:rPr>
+        <w:t>A risk assessment was developed to help understand all possible risks in the project and how best to mitigate them. This was a useful strategy for helping to try and prepare the project for all possible outcomes.</w:t>
+      </w:r>
+    </w:p>
+    <w:p>
+      <w:pPr>
+        <w:pStyle w:val="NoSpacing"/>
+        <w:rPr>
+          <w:rFonts w:ascii="Times New Roman" w:hAnsi="Times New Roman" w:cs="Times New Roman"/>
+        </w:rPr>
+      </w:pPr>
+    </w:p>
+    <w:p>
+      <w:pPr>
+        <w:pStyle w:val="NoSpacing"/>
+        <w:rPr>
+          <w:rFonts w:ascii="Times New Roman" w:hAnsi="Times New Roman" w:cs="Times New Roman"/>
+        </w:rPr>
+      </w:pPr>
+      <w:r>
+        <w:rPr>
+          <w:rFonts w:ascii="Times New Roman" w:hAnsi="Times New Roman" w:cs="Times New Roman"/>
+        </w:rPr>
+        <w:t>EXAMPLE RISK AND MITIGATION</w:t>
+      </w:r>
+    </w:p>
+    <w:p>
+      <w:pPr>
+        <w:pStyle w:val="NoSpacing"/>
+        <w:rPr>
+          <w:rFonts w:ascii="Times New Roman" w:hAnsi="Times New Roman" w:cs="Times New Roman"/>
+        </w:rPr>
+      </w:pPr>
+    </w:p>
+    <w:p>
+      <w:pPr>
+        <w:pStyle w:val="NoSpacing"/>
+        <w:numPr>
+          <w:ilvl w:val="2"/>
+          <w:numId w:val="8"/>
+        </w:numPr>
+        <w:rPr>
+          <w:rFonts w:ascii="Times New Roman" w:hAnsi="Times New Roman" w:cs="Times New Roman"/>
+          <w:b/>
+        </w:rPr>
+      </w:pPr>
+      <w:r>
+        <w:rPr>
+          <w:rFonts w:ascii="Times New Roman" w:hAnsi="Times New Roman" w:cs="Times New Roman"/>
+          <w:b/>
+        </w:rPr>
+        <w:t>Supervisor Meetings And Minutes</w:t>
+      </w:r>
+    </w:p>
+    <w:p>
+      <w:pPr>
+        <w:pStyle w:val="NoSpacing"/>
+        <w:rPr>
+          <w:rFonts w:ascii="Times New Roman" w:hAnsi="Times New Roman" w:cs="Times New Roman"/>
+          <w:b/>
+        </w:rPr>
+      </w:pPr>
+    </w:p>
+    <w:p>
+      <w:pPr>
+        <w:pStyle w:val="NoSpacing"/>
+        <w:rPr>
+          <w:rFonts w:ascii="Times New Roman" w:hAnsi="Times New Roman" w:cs="Times New Roman"/>
+        </w:rPr>
+      </w:pPr>
+      <w:r>
+        <w:rPr>
+          <w:rFonts w:ascii="Times New Roman" w:hAnsi="Times New Roman" w:cs="Times New Roman"/>
+        </w:rPr>
+        <w:t xml:space="preserve">Supervisor meetings were scheduled once a week for the majority of the </w:t>
+      </w:r>
+      <w:r>
+        <w:rPr>
+          <w:rFonts w:ascii="Times New Roman" w:hAnsi="Times New Roman" w:cs="Times New Roman"/>
+        </w:rPr>
+        <w:t>project. A supervisor meeting i</w:t>
+      </w:r>
+      <w:r>
+        <w:rPr>
+          <w:rFonts w:ascii="Times New Roman" w:hAnsi="Times New Roman" w:cs="Times New Roman"/>
+        </w:rPr>
+        <w:t xml:space="preserve">s a useful way to help manage the project </w:t>
+      </w:r>
+      <w:r>
+        <w:rPr>
+          <w:rFonts w:ascii="Times New Roman" w:hAnsi="Times New Roman" w:cs="Times New Roman"/>
+        </w:rPr>
+        <w:t>because you have an outside perspective. Anothe</w:t>
+      </w:r>
+      <w:r>
+        <w:rPr>
+          <w:rFonts w:ascii="Times New Roman" w:hAnsi="Times New Roman" w:cs="Times New Roman"/>
+        </w:rPr>
+        <w:t xml:space="preserve">r perspective is useful when the student is </w:t>
+      </w:r>
+      <w:r>
+        <w:rPr>
+          <w:rFonts w:ascii="Times New Roman" w:hAnsi="Times New Roman" w:cs="Times New Roman"/>
+        </w:rPr>
+        <w:t xml:space="preserve">struggling with challenges that are halting project progress </w:t>
+      </w:r>
+      <w:r>
+        <w:rPr>
+          <w:rFonts w:ascii="Times New Roman" w:hAnsi="Times New Roman" w:cs="Times New Roman"/>
+        </w:rPr>
+        <w:t>as a</w:t>
+      </w:r>
+      <w:r>
+        <w:rPr>
+          <w:rFonts w:ascii="Times New Roman" w:hAnsi="Times New Roman" w:cs="Times New Roman"/>
+        </w:rPr>
+        <w:t xml:space="preserve"> different perspective often gives new suggestions and strategies that hadn’</w:t>
+      </w:r>
+      <w:r>
+        <w:rPr>
+          <w:rFonts w:ascii="Times New Roman" w:hAnsi="Times New Roman" w:cs="Times New Roman"/>
+        </w:rPr>
+        <w:t xml:space="preserve">t originally crossed their </w:t>
+      </w:r>
+      <w:r>
+        <w:rPr>
+          <w:rFonts w:ascii="Times New Roman" w:hAnsi="Times New Roman" w:cs="Times New Roman"/>
+        </w:rPr>
+        <w:t>mind.</w:t>
+      </w:r>
+      <w:r>
+        <w:rPr>
+          <w:rFonts w:ascii="Times New Roman" w:hAnsi="Times New Roman" w:cs="Times New Roman"/>
+        </w:rPr>
+        <w:t xml:space="preserve"> At each meeting you have a chance to present your work and because of this the supervisor can give advice and g</w:t>
+      </w:r>
+      <w:r>
+        <w:rPr>
+          <w:rFonts w:ascii="Times New Roman" w:hAnsi="Times New Roman" w:cs="Times New Roman"/>
+        </w:rPr>
+        <w:t>uidance on the student’s project or their progress</w:t>
+      </w:r>
+      <w:r>
+        <w:rPr>
+          <w:rFonts w:ascii="Times New Roman" w:hAnsi="Times New Roman" w:cs="Times New Roman"/>
+        </w:rPr>
+        <w:t xml:space="preserve">. This is a great way to address any </w:t>
+      </w:r>
+      <w:r>
+        <w:rPr>
+          <w:rFonts w:ascii="Times New Roman" w:hAnsi="Times New Roman" w:cs="Times New Roman"/>
+        </w:rPr>
+        <w:lastRenderedPageBreak/>
+        <w:t>progress or project issues early on.</w:t>
+      </w:r>
+      <w:r>
+        <w:rPr>
+          <w:rFonts w:ascii="Times New Roman" w:hAnsi="Times New Roman" w:cs="Times New Roman"/>
+        </w:rPr>
+        <w:t xml:space="preserve"> Each meeting gives the student an opportunity to learn from the supervisor’s knowledge and experience which is a great tool to have.</w:t>
+      </w:r>
+      <w:r>
+        <w:rPr>
+          <w:rFonts w:ascii="Times New Roman" w:hAnsi="Times New Roman" w:cs="Times New Roman"/>
+        </w:rPr>
+        <w:t xml:space="preserve"> Minutes were kept to enable reflection on these meetings and can be found in the appendix.</w:t>
+      </w:r>
+    </w:p>
+    <w:p>
+      <w:pPr>
+        <w:pStyle w:val="NoSpacing"/>
+        <w:rPr>
+          <w:rFonts w:ascii="Times New Roman" w:hAnsi="Times New Roman" w:cs="Times New Roman"/>
+        </w:rPr>
+      </w:pPr>
+    </w:p>
+    <w:p>
+      <w:pPr>
+        <w:pStyle w:val="NoSpacing"/>
+        <w:rPr>
+          <w:rFonts w:ascii="Times New Roman" w:hAnsi="Times New Roman" w:cs="Times New Roman"/>
+        </w:rPr>
+      </w:pPr>
+    </w:p>
+    <w:p>
+      <w:pPr>
+        <w:pStyle w:val="NoSpacing"/>
+        <w:rPr>
+          <w:rFonts w:ascii="Times New Roman" w:hAnsi="Times New Roman" w:cs="Times New Roman"/>
+        </w:rPr>
+      </w:pPr>
+    </w:p>
+    <w:p>
+      <w:pPr>
+        <w:pStyle w:val="NoSpacing"/>
+        <w:numPr>
+          <w:ilvl w:val="2"/>
+          <w:numId w:val="8"/>
+        </w:numPr>
+        <w:rPr>
+          <w:rFonts w:ascii="Times New Roman" w:hAnsi="Times New Roman" w:cs="Times New Roman"/>
+          <w:b/>
+        </w:rPr>
+      </w:pPr>
+      <w:r>
+        <w:rPr>
+          <w:rFonts w:ascii="Times New Roman" w:hAnsi="Times New Roman" w:cs="Times New Roman"/>
+          <w:b/>
+        </w:rPr>
+        <w:t>Log Book</w:t>
+      </w:r>
+    </w:p>
+    <w:p>
+      <w:pPr>
+        <w:pStyle w:val="NoSpacing"/>
+        <w:rPr>
+          <w:rFonts w:ascii="Times New Roman" w:hAnsi="Times New Roman" w:cs="Times New Roman"/>
+          <w:b/>
+        </w:rPr>
+      </w:pPr>
+    </w:p>
+    <w:p>
+      <w:pPr>
+        <w:pStyle w:val="NoSpacing"/>
+        <w:rPr>
+          <w:rFonts w:ascii="Times New Roman" w:hAnsi="Times New Roman" w:cs="Times New Roman"/>
+        </w:rPr>
+      </w:pPr>
+      <w:r>
+        <w:rPr>
+          <w:rFonts w:ascii="Times New Roman" w:hAnsi="Times New Roman" w:cs="Times New Roman"/>
+        </w:rPr>
+        <w:t xml:space="preserve">A log book was maintained </w:t>
+      </w:r>
+      <w:r>
+        <w:rPr>
+          <w:rFonts w:ascii="Times New Roman" w:hAnsi="Times New Roman" w:cs="Times New Roman"/>
+        </w:rPr>
+        <w:t>throughout the project as an informal diary o</w:t>
+      </w:r>
+      <w:r>
+        <w:rPr>
+          <w:rFonts w:ascii="Times New Roman" w:hAnsi="Times New Roman" w:cs="Times New Roman"/>
+        </w:rPr>
+        <w:t>f work. The log book enables the student</w:t>
+      </w:r>
+      <w:r>
+        <w:rPr>
+          <w:rFonts w:ascii="Times New Roman" w:hAnsi="Times New Roman" w:cs="Times New Roman"/>
+        </w:rPr>
+        <w:t xml:space="preserve"> to write about</w:t>
+      </w:r>
+      <w:r>
+        <w:rPr>
+          <w:rFonts w:ascii="Times New Roman" w:hAnsi="Times New Roman" w:cs="Times New Roman"/>
+        </w:rPr>
+        <w:t xml:space="preserve"> the</w:t>
+      </w:r>
+      <w:r>
+        <w:rPr>
+          <w:rFonts w:ascii="Times New Roman" w:hAnsi="Times New Roman" w:cs="Times New Roman"/>
+        </w:rPr>
+        <w:t xml:space="preserve"> tasks achieved on a day </w:t>
+      </w:r>
+      <w:r>
+        <w:rPr>
+          <w:rFonts w:ascii="Times New Roman" w:hAnsi="Times New Roman" w:cs="Times New Roman"/>
+        </w:rPr>
+        <w:t>to day basis as well as rough</w:t>
+      </w:r>
+      <w:r>
+        <w:rPr>
+          <w:rFonts w:ascii="Times New Roman" w:hAnsi="Times New Roman" w:cs="Times New Roman"/>
+        </w:rPr>
+        <w:t xml:space="preserve"> notes, ideas or research throughout the project. The log book was a really useful and informal way to do</w:t>
+      </w:r>
+      <w:r>
+        <w:rPr>
+          <w:rFonts w:ascii="Times New Roman" w:hAnsi="Times New Roman" w:cs="Times New Roman"/>
+        </w:rPr>
+        <w:t>cument the daily progress and vision of the project.</w:t>
+      </w:r>
+    </w:p>
+    <w:p>
+      <w:pPr>
+        <w:pStyle w:val="NoSpacing"/>
+        <w:rPr>
+          <w:rFonts w:ascii="Times New Roman" w:hAnsi="Times New Roman" w:cs="Times New Roman"/>
+        </w:rPr>
+      </w:pPr>
+    </w:p>
+    <w:p>
+      <w:pPr>
+        <w:pStyle w:val="NoSpacing"/>
+        <w:rPr>
+          <w:rFonts w:ascii="Times New Roman" w:hAnsi="Times New Roman" w:cs="Times New Roman"/>
+          <w:b/>
+        </w:rPr>
+      </w:pPr>
+      <w:r>
+        <w:rPr>
+          <w:rFonts w:ascii="Times New Roman" w:hAnsi="Times New Roman" w:cs="Times New Roman"/>
+          <w:b/>
+        </w:rPr>
+        <w:t xml:space="preserve">4.3.6 </w:t>
+      </w:r>
+      <w:r>
+        <w:rPr>
+          <w:rFonts w:ascii="Times New Roman" w:hAnsi="Times New Roman" w:cs="Times New Roman"/>
+          <w:b/>
+        </w:rPr>
+        <w:tab/>
+      </w:r>
+      <w:proofErr w:type="spellStart"/>
+      <w:r>
+        <w:rPr>
+          <w:rFonts w:ascii="Times New Roman" w:hAnsi="Times New Roman" w:cs="Times New Roman"/>
+          <w:b/>
+        </w:rPr>
+        <w:t>Github</w:t>
+      </w:r>
+      <w:proofErr w:type="spellEnd"/>
+    </w:p>
+    <w:p>
+      <w:pPr>
+        <w:pStyle w:val="NoSpacing"/>
+        <w:rPr>
+          <w:rFonts w:ascii="Times New Roman" w:hAnsi="Times New Roman" w:cs="Times New Roman"/>
+        </w:rPr>
+      </w:pPr>
+    </w:p>
+    <w:p>
+      <w:pPr>
+        <w:pStyle w:val="NoSpacing"/>
+        <w:rPr>
+          <w:rFonts w:ascii="Times New Roman" w:hAnsi="Times New Roman" w:cs="Times New Roman"/>
+        </w:rPr>
+      </w:pPr>
+      <w:r>
+        <w:rPr>
+          <w:rFonts w:ascii="Times New Roman" w:hAnsi="Times New Roman" w:cs="Times New Roman"/>
+        </w:rPr>
+        <w:t xml:space="preserve">For the project it was necessary to have an area to manage </w:t>
+      </w:r>
+      <w:r>
+        <w:rPr>
+          <w:rFonts w:ascii="Times New Roman" w:hAnsi="Times New Roman" w:cs="Times New Roman"/>
+        </w:rPr>
+        <w:t xml:space="preserve">all the files for the project - </w:t>
+      </w:r>
+      <w:proofErr w:type="spellStart"/>
+      <w:r>
+        <w:rPr>
+          <w:rFonts w:ascii="Times New Roman" w:hAnsi="Times New Roman" w:cs="Times New Roman"/>
+        </w:rPr>
+        <w:t>Github</w:t>
+      </w:r>
+      <w:proofErr w:type="spellEnd"/>
+      <w:r>
+        <w:rPr>
+          <w:rFonts w:ascii="Times New Roman" w:hAnsi="Times New Roman" w:cs="Times New Roman"/>
+        </w:rPr>
+        <w:t xml:space="preserve"> was selected for this</w:t>
+      </w:r>
+      <w:r>
+        <w:rPr>
+          <w:rFonts w:ascii="Times New Roman" w:hAnsi="Times New Roman" w:cs="Times New Roman"/>
+        </w:rPr>
+        <w:t xml:space="preserve">. It enables </w:t>
+      </w:r>
+      <w:r>
+        <w:rPr>
+          <w:rFonts w:ascii="Times New Roman" w:hAnsi="Times New Roman" w:cs="Times New Roman"/>
+        </w:rPr>
+        <w:t>access</w:t>
+      </w:r>
+      <w:r>
+        <w:rPr>
+          <w:rFonts w:ascii="Times New Roman" w:hAnsi="Times New Roman" w:cs="Times New Roman"/>
+        </w:rPr>
+        <w:t xml:space="preserve"> to files wherever there is an internet connection</w:t>
+      </w:r>
+      <w:r>
+        <w:rPr>
+          <w:rFonts w:ascii="Times New Roman" w:hAnsi="Times New Roman" w:cs="Times New Roman"/>
+        </w:rPr>
+        <w:t xml:space="preserve">, </w:t>
+      </w:r>
+      <w:r>
+        <w:rPr>
+          <w:rFonts w:ascii="Times New Roman" w:hAnsi="Times New Roman" w:cs="Times New Roman"/>
+        </w:rPr>
+        <w:t xml:space="preserve">the ability to </w:t>
+      </w:r>
+      <w:r>
+        <w:rPr>
+          <w:rFonts w:ascii="Times New Roman" w:hAnsi="Times New Roman" w:cs="Times New Roman"/>
+        </w:rPr>
+        <w:t>revert to old versions and</w:t>
+      </w:r>
+      <w:r>
+        <w:rPr>
+          <w:rFonts w:ascii="Times New Roman" w:hAnsi="Times New Roman" w:cs="Times New Roman"/>
+        </w:rPr>
+        <w:t xml:space="preserve"> the ability to</w:t>
+      </w:r>
+      <w:r>
+        <w:rPr>
+          <w:rFonts w:ascii="Times New Roman" w:hAnsi="Times New Roman" w:cs="Times New Roman"/>
+        </w:rPr>
+        <w:t xml:space="preserve"> store a range of files whether it’s code or a word document. </w:t>
+      </w:r>
+      <w:r>
+        <w:rPr>
+          <w:rFonts w:ascii="Times New Roman" w:hAnsi="Times New Roman" w:cs="Times New Roman"/>
+        </w:rPr>
+        <w:t xml:space="preserve">The student already had experience with </w:t>
+      </w:r>
+      <w:proofErr w:type="spellStart"/>
+      <w:r>
+        <w:rPr>
+          <w:rFonts w:ascii="Times New Roman" w:hAnsi="Times New Roman" w:cs="Times New Roman"/>
+        </w:rPr>
+        <w:t>Github</w:t>
+      </w:r>
+      <w:proofErr w:type="spellEnd"/>
+      <w:r>
+        <w:rPr>
+          <w:rFonts w:ascii="Times New Roman" w:hAnsi="Times New Roman" w:cs="Times New Roman"/>
+        </w:rPr>
+        <w:t xml:space="preserve"> from past projects and has a private account on the site. </w:t>
+      </w:r>
+      <w:proofErr w:type="spellStart"/>
+      <w:r>
+        <w:rPr>
+          <w:rFonts w:ascii="Times New Roman" w:hAnsi="Times New Roman" w:cs="Times New Roman"/>
+        </w:rPr>
+        <w:t>Github</w:t>
+      </w:r>
+      <w:proofErr w:type="spellEnd"/>
+      <w:r>
+        <w:rPr>
+          <w:rFonts w:ascii="Times New Roman" w:hAnsi="Times New Roman" w:cs="Times New Roman"/>
+        </w:rPr>
+        <w:t xml:space="preserve"> is also well supported </w:t>
+      </w:r>
+      <w:r>
+        <w:rPr>
+          <w:rFonts w:ascii="Times New Roman" w:hAnsi="Times New Roman" w:cs="Times New Roman"/>
+        </w:rPr>
+        <w:t>with ove</w:t>
+      </w:r>
+      <w:r>
+        <w:rPr>
+          <w:rFonts w:ascii="Times New Roman" w:hAnsi="Times New Roman" w:cs="Times New Roman"/>
+        </w:rPr>
+        <w:t xml:space="preserve">r 6 million people using the site </w:t>
+      </w:r>
+      <w:sdt>
+        <w:sdtPr>
+          <w:rPr>
+            <w:rFonts w:ascii="Times New Roman" w:hAnsi="Times New Roman" w:cs="Times New Roman"/>
+          </w:rPr>
+          <w:id w:val="224350014"/>
+          <w:citation/>
+        </w:sdtPr>
+        <w:sdtContent>
+          <w:r>
+            <w:rPr>
+              <w:rFonts w:ascii="Times New Roman" w:hAnsi="Times New Roman" w:cs="Times New Roman"/>
+            </w:rPr>
+            <w:fldChar w:fldCharType="begin"/>
+          </w:r>
+          <w:r>
+            <w:rPr>
+              <w:rFonts w:ascii="Times New Roman" w:hAnsi="Times New Roman" w:cs="Times New Roman"/>
+            </w:rPr>
+            <w:instrText xml:space="preserve"> CITATION Git14 \l 2057 </w:instrText>
+          </w:r>
+          <w:r>
+            <w:rPr>
+              <w:rFonts w:ascii="Times New Roman" w:hAnsi="Times New Roman" w:cs="Times New Roman"/>
+            </w:rPr>
+            <w:fldChar w:fldCharType="separate"/>
+          </w:r>
+          <w:r>
+            <w:rPr>
+              <w:rFonts w:ascii="Times New Roman" w:hAnsi="Times New Roman" w:cs="Times New Roman"/>
+              <w:noProof/>
+            </w:rPr>
+            <w:t>(Github, n.d.)</w:t>
+          </w:r>
+          <w:r>
+            <w:rPr>
+              <w:rFonts w:ascii="Times New Roman" w:hAnsi="Times New Roman" w:cs="Times New Roman"/>
+            </w:rPr>
+            <w:fldChar w:fldCharType="end"/>
+          </w:r>
+        </w:sdtContent>
+      </w:sdt>
+      <w:r>
+        <w:rPr>
+          <w:rFonts w:ascii="Times New Roman" w:hAnsi="Times New Roman" w:cs="Times New Roman"/>
+        </w:rPr>
+        <w:t xml:space="preserve">. </w:t>
+      </w:r>
+      <w:r>
+        <w:rPr>
+          <w:rFonts w:ascii="Times New Roman" w:hAnsi="Times New Roman" w:cs="Times New Roman"/>
+        </w:rPr>
+        <w:t>There</w:t>
+      </w:r>
+      <w:r>
+        <w:rPr>
+          <w:rFonts w:ascii="Times New Roman" w:hAnsi="Times New Roman" w:cs="Times New Roman"/>
+        </w:rPr>
+        <w:t xml:space="preserve">fore there </w:t>
+      </w:r>
+      <w:r>
+        <w:rPr>
+          <w:rFonts w:ascii="Times New Roman" w:hAnsi="Times New Roman" w:cs="Times New Roman"/>
+        </w:rPr>
+        <w:t>is a lot of support</w:t>
+      </w:r>
+      <w:r>
+        <w:rPr>
+          <w:rFonts w:ascii="Times New Roman" w:hAnsi="Times New Roman" w:cs="Times New Roman"/>
+        </w:rPr>
+        <w:t xml:space="preserve"> available</w:t>
+      </w:r>
+      <w:r>
+        <w:rPr>
+          <w:rFonts w:ascii="Times New Roman" w:hAnsi="Times New Roman" w:cs="Times New Roman"/>
+        </w:rPr>
+        <w:t xml:space="preserve"> </w:t>
+      </w:r>
+      <w:r>
+        <w:rPr>
+          <w:rFonts w:ascii="Times New Roman" w:hAnsi="Times New Roman" w:cs="Times New Roman"/>
+        </w:rPr>
+        <w:t xml:space="preserve">if any difficulties were to occur during the project and for these reasons it seemed an appropriate choice. </w:t>
+      </w:r>
+      <w:proofErr w:type="spellStart"/>
+      <w:r>
+        <w:rPr>
+          <w:rFonts w:ascii="Times New Roman" w:hAnsi="Times New Roman" w:cs="Times New Roman"/>
+        </w:rPr>
+        <w:t>Github</w:t>
+      </w:r>
+      <w:proofErr w:type="spellEnd"/>
+      <w:r>
+        <w:rPr>
+          <w:rFonts w:ascii="Times New Roman" w:hAnsi="Times New Roman" w:cs="Times New Roman"/>
+        </w:rPr>
+        <w:t xml:space="preserve"> is not just a file management tool, it is also a great tool for managing projects. The daily commit messages enable an informal log of day to day work and graphical outputs are produced on </w:t>
+      </w:r>
+      <w:proofErr w:type="spellStart"/>
+      <w:r>
+        <w:rPr>
+          <w:rFonts w:ascii="Times New Roman" w:hAnsi="Times New Roman" w:cs="Times New Roman"/>
+        </w:rPr>
+        <w:t>Github</w:t>
+      </w:r>
+      <w:proofErr w:type="spellEnd"/>
+      <w:r>
+        <w:rPr>
+          <w:rFonts w:ascii="Times New Roman" w:hAnsi="Times New Roman" w:cs="Times New Roman"/>
+        </w:rPr>
+        <w:t xml:space="preserve"> </w:t>
+      </w:r>
+      <w:r>
+        <w:rPr>
+          <w:rFonts w:ascii="Times New Roman" w:hAnsi="Times New Roman" w:cs="Times New Roman"/>
+        </w:rPr>
+        <w:t>outlining the</w:t>
+      </w:r>
+      <w:r>
+        <w:rPr>
+          <w:rFonts w:ascii="Times New Roman" w:hAnsi="Times New Roman" w:cs="Times New Roman"/>
+        </w:rPr>
+        <w:t xml:space="preserve"> students’ progress based on commits. This can be very useful for understanding project progress </w:t>
+      </w:r>
+      <w:r>
+        <w:rPr>
+          <w:rFonts w:ascii="Times New Roman" w:hAnsi="Times New Roman" w:cs="Times New Roman"/>
+        </w:rPr>
+        <w:t>and understanding an individual’s work load. The figures below show some of the visualisations that are produced.</w:t>
+      </w:r>
+      <w:bookmarkStart w:id="0" w:name="_GoBack"/>
+      <w:bookmarkEnd w:id="0"/>
+    </w:p>
+    <w:p>
+      <w:pPr>
+        <w:pStyle w:val="NoSpacing"/>
+        <w:rPr>
+          <w:rFonts w:ascii="Times New Roman" w:hAnsi="Times New Roman" w:cs="Times New Roman"/>
+        </w:rPr>
+      </w:pPr>
+    </w:p>
+    <w:p>
+      <w:pPr>
+        <w:pStyle w:val="NoSpacing"/>
+        <w:rPr>
+          <w:rFonts w:ascii="Times New Roman" w:hAnsi="Times New Roman" w:cs="Times New Roman"/>
+          <w:b/>
+          <w:sz w:val="20"/>
+        </w:rPr>
+      </w:pPr>
+    </w:p>
+    <w:p>
+      <w:pPr>
+        <w:pStyle w:val="NoSpacing"/>
+        <w:rPr>
+          <w:rFonts w:ascii="Times New Roman" w:hAnsi="Times New Roman" w:cs="Times New Roman"/>
+          <w:b/>
+          <w:sz w:val="20"/>
+        </w:rPr>
+      </w:pPr>
+    </w:p>
+    <w:p>
+      <w:pPr>
+        <w:pStyle w:val="NoSpacing"/>
+        <w:rPr>
+          <w:rFonts w:ascii="Times New Roman" w:hAnsi="Times New Roman" w:cs="Times New Roman"/>
+          <w:b/>
+        </w:rPr>
+      </w:pPr>
+    </w:p>
+    <w:p>
+      <w:pPr>
+        <w:pStyle w:val="NoSpacing"/>
+        <w:rPr>
+          <w:rFonts w:ascii="Times New Roman" w:hAnsi="Times New Roman" w:cs="Times New Roman"/>
+          <w:b/>
+        </w:rPr>
+      </w:pPr>
+    </w:p>
+    <w:p>
+      <w:pPr>
+        <w:pStyle w:val="NoSpacing"/>
+        <w:rPr>
+          <w:rFonts w:ascii="Times New Roman" w:hAnsi="Times New Roman" w:cs="Times New Roman"/>
+          <w:b/>
+        </w:rPr>
+      </w:pPr>
+      <w:r>
+        <w:rPr>
+          <w:rFonts w:ascii="Times New Roman" w:hAnsi="Times New Roman" w:cs="Times New Roman"/>
+          <w:b/>
+        </w:rPr>
+        <w:t>Design</w:t>
+      </w:r>
+    </w:p>
+    <w:p>
+      <w:pPr>
+        <w:pStyle w:val="NoSpacing"/>
+        <w:rPr>
+          <w:rFonts w:ascii="Times New Roman" w:hAnsi="Times New Roman" w:cs="Times New Roman"/>
+          <w:b/>
+        </w:rPr>
+      </w:pPr>
+    </w:p>
+    <w:p>
+      <w:pPr>
+        <w:pStyle w:val="NoSpacing"/>
+        <w:rPr>
+          <w:rFonts w:ascii="Times New Roman" w:hAnsi="Times New Roman" w:cs="Times New Roman"/>
+          <w:b/>
+        </w:rPr>
+      </w:pPr>
+      <w:r>
+        <w:rPr>
+          <w:rFonts w:ascii="Times New Roman" w:hAnsi="Times New Roman" w:cs="Times New Roman"/>
+          <w:b/>
+        </w:rPr>
+        <w:t>Design Decisions</w:t>
       </w:r>
     </w:p>
     <w:p>
@@ -6836,7 +9045,7 @@
           <w:rFonts w:ascii="Times New Roman" w:hAnsi="Times New Roman" w:cs="Times New Roman"/>
           <w:b/>
         </w:rPr>
-        <w:t>Methodology</w:t>
+        <w:t>OS / Device Selection</w:t>
       </w:r>
     </w:p>
     <w:p>
@@ -6856,7 +9065,7 @@
           <w:rFonts w:ascii="Times New Roman" w:hAnsi="Times New Roman" w:cs="Times New Roman"/>
           <w:b/>
         </w:rPr>
-        <w:t>Deliverables</w:t>
+        <w:t>Development Tools Selection</w:t>
       </w:r>
     </w:p>
     <w:p>
@@ -6876,7 +9085,7 @@
           <w:rFonts w:ascii="Times New Roman" w:hAnsi="Times New Roman" w:cs="Times New Roman"/>
           <w:b/>
         </w:rPr>
-        <w:t>Log book</w:t>
+        <w:t>Design Patterns</w:t>
       </w:r>
     </w:p>
     <w:p>
@@ -6896,14 +9105,7 @@
           <w:rFonts w:ascii="Times New Roman" w:hAnsi="Times New Roman" w:cs="Times New Roman"/>
           <w:b/>
         </w:rPr>
-        <w:t xml:space="preserve">Supervisor </w:t>
-      </w:r>
-      <w:r>
-        <w:rPr>
-          <w:rFonts w:ascii="Times New Roman" w:hAnsi="Times New Roman" w:cs="Times New Roman"/>
-          <w:b/>
-        </w:rPr>
-        <w:t>Meetings</w:t>
+        <w:t>Language Selection</w:t>
       </w:r>
     </w:p>
     <w:p>
@@ -6923,7 +9125,23 @@
           <w:rFonts w:ascii="Times New Roman" w:hAnsi="Times New Roman" w:cs="Times New Roman"/>
           <w:b/>
         </w:rPr>
-        <w:t>Gantt Chart</w:t>
+        <w:t>Database Selection</w:t>
+      </w:r>
+    </w:p>
+    <w:p>
+      <w:pPr>
+        <w:pStyle w:val="NoSpacing"/>
+        <w:rPr>
+          <w:rFonts w:ascii="Times New Roman" w:hAnsi="Times New Roman" w:cs="Times New Roman"/>
+          <w:b/>
+        </w:rPr>
+      </w:pPr>
+      <w:r>
+        <w:rPr>
+          <w:rFonts w:ascii="Times New Roman" w:hAnsi="Times New Roman" w:cs="Times New Roman"/>
+          <w:b/>
+        </w:rPr>
+        <w:t xml:space="preserve">Application Design </w:t>
       </w:r>
     </w:p>
     <w:p>
@@ -6943,7 +9161,7 @@
           <w:rFonts w:ascii="Times New Roman" w:hAnsi="Times New Roman" w:cs="Times New Roman"/>
           <w:b/>
         </w:rPr>
-        <w:t xml:space="preserve">Risk Assessment </w:t>
+        <w:t>Class diagram</w:t>
       </w:r>
     </w:p>
     <w:p>
@@ -6958,21 +9176,12 @@
           <w:b/>
         </w:rPr>
       </w:pPr>
-      <w:proofErr w:type="spellStart"/>
-      <w:r>
-        <w:rPr>
-          <w:rFonts w:ascii="Times New Roman" w:hAnsi="Times New Roman" w:cs="Times New Roman"/>
-          <w:b/>
-        </w:rPr>
-        <w:t>Trello</w:t>
-      </w:r>
-      <w:proofErr w:type="spellEnd"/>
-      <w:r>
-        <w:rPr>
-          <w:rFonts w:ascii="Times New Roman" w:hAnsi="Times New Roman" w:cs="Times New Roman"/>
-          <w:b/>
-        </w:rPr>
-        <w:t xml:space="preserve"> mention only a minor amount</w:t>
+      <w:r>
+        <w:rPr>
+          <w:rFonts w:ascii="Times New Roman" w:hAnsi="Times New Roman" w:cs="Times New Roman"/>
+          <w:b/>
+        </w:rPr>
+        <w:t>Database design</w:t>
       </w:r>
     </w:p>
     <w:p>
@@ -6992,7 +9201,7 @@
           <w:rFonts w:ascii="Times New Roman" w:hAnsi="Times New Roman" w:cs="Times New Roman"/>
           <w:b/>
         </w:rPr>
-        <w:t>Sprint backlogs</w:t>
+        <w:t>Design sketches</w:t>
       </w:r>
     </w:p>
     <w:p>
@@ -7012,66 +9221,7 @@
           <w:rFonts w:ascii="Times New Roman" w:hAnsi="Times New Roman" w:cs="Times New Roman"/>
           <w:b/>
         </w:rPr>
-        <w:t>Mention the original project plan</w:t>
-      </w:r>
-    </w:p>
-    <w:p>
-      <w:pPr>
-        <w:pStyle w:val="NoSpacing"/>
-        <w:rPr>
-          <w:rFonts w:ascii="Times New Roman" w:hAnsi="Times New Roman" w:cs="Times New Roman"/>
-          <w:b/>
-        </w:rPr>
-      </w:pPr>
-    </w:p>
-    <w:p>
-      <w:pPr>
-        <w:pStyle w:val="NoSpacing"/>
-        <w:rPr>
-          <w:rFonts w:ascii="Times New Roman" w:hAnsi="Times New Roman" w:cs="Times New Roman"/>
-          <w:b/>
-        </w:rPr>
-      </w:pPr>
-    </w:p>
-    <w:p>
-      <w:pPr>
-        <w:pStyle w:val="NoSpacing"/>
-        <w:rPr>
-          <w:rFonts w:ascii="Times New Roman" w:hAnsi="Times New Roman" w:cs="Times New Roman"/>
-          <w:b/>
-        </w:rPr>
-      </w:pPr>
-      <w:r>
-        <w:rPr>
-          <w:rFonts w:ascii="Times New Roman" w:hAnsi="Times New Roman" w:cs="Times New Roman"/>
-          <w:b/>
-        </w:rPr>
-        <w:t>Design</w:t>
-      </w:r>
-    </w:p>
-    <w:p>
-      <w:pPr>
-        <w:pStyle w:val="NoSpacing"/>
-        <w:rPr>
-          <w:rFonts w:ascii="Times New Roman" w:hAnsi="Times New Roman" w:cs="Times New Roman"/>
-          <w:b/>
-        </w:rPr>
-      </w:pPr>
-    </w:p>
-    <w:p>
-      <w:pPr>
-        <w:pStyle w:val="NoSpacing"/>
-        <w:rPr>
-          <w:rFonts w:ascii="Times New Roman" w:hAnsi="Times New Roman" w:cs="Times New Roman"/>
-          <w:b/>
-        </w:rPr>
-      </w:pPr>
-      <w:r>
-        <w:rPr>
-          <w:rFonts w:ascii="Times New Roman" w:hAnsi="Times New Roman" w:cs="Times New Roman"/>
-          <w:b/>
-        </w:rPr>
-        <w:t>Design Decisions</w:t>
+        <w:t>Target Market</w:t>
       </w:r>
     </w:p>
     <w:p>
@@ -7091,7 +9241,7 @@
           <w:rFonts w:ascii="Times New Roman" w:hAnsi="Times New Roman" w:cs="Times New Roman"/>
           <w:b/>
         </w:rPr>
-        <w:t>OS / Device Selection</w:t>
+        <w:t>Ethics and participants</w:t>
       </w:r>
     </w:p>
     <w:p>
@@ -7111,7 +9261,7 @@
           <w:rFonts w:ascii="Times New Roman" w:hAnsi="Times New Roman" w:cs="Times New Roman"/>
           <w:b/>
         </w:rPr>
-        <w:t>Development Tools Selection</w:t>
+        <w:t>Studies</w:t>
       </w:r>
     </w:p>
     <w:p>
@@ -7131,202 +9281,6 @@
           <w:rFonts w:ascii="Times New Roman" w:hAnsi="Times New Roman" w:cs="Times New Roman"/>
           <w:b/>
         </w:rPr>
-        <w:t>Design Patterns</w:t>
-      </w:r>
-    </w:p>
-    <w:p>
-      <w:pPr>
-        <w:pStyle w:val="NoSpacing"/>
-        <w:numPr>
-          <w:ilvl w:val="0"/>
-          <w:numId w:val="1"/>
-        </w:numPr>
-        <w:rPr>
-          <w:rFonts w:ascii="Times New Roman" w:hAnsi="Times New Roman" w:cs="Times New Roman"/>
-          <w:b/>
-        </w:rPr>
-      </w:pPr>
-      <w:r>
-        <w:rPr>
-          <w:rFonts w:ascii="Times New Roman" w:hAnsi="Times New Roman" w:cs="Times New Roman"/>
-          <w:b/>
-        </w:rPr>
-        <w:t>Language Selection</w:t>
-      </w:r>
-    </w:p>
-    <w:p>
-      <w:pPr>
-        <w:pStyle w:val="NoSpacing"/>
-        <w:numPr>
-          <w:ilvl w:val="0"/>
-          <w:numId w:val="1"/>
-        </w:numPr>
-        <w:rPr>
-          <w:rFonts w:ascii="Times New Roman" w:hAnsi="Times New Roman" w:cs="Times New Roman"/>
-          <w:b/>
-        </w:rPr>
-      </w:pPr>
-      <w:r>
-        <w:rPr>
-          <w:rFonts w:ascii="Times New Roman" w:hAnsi="Times New Roman" w:cs="Times New Roman"/>
-          <w:b/>
-        </w:rPr>
-        <w:t>Database Selection</w:t>
-      </w:r>
-    </w:p>
-    <w:p>
-      <w:pPr>
-        <w:pStyle w:val="NoSpacing"/>
-        <w:rPr>
-          <w:rFonts w:ascii="Times New Roman" w:hAnsi="Times New Roman" w:cs="Times New Roman"/>
-          <w:b/>
-        </w:rPr>
-      </w:pPr>
-      <w:r>
-        <w:rPr>
-          <w:rFonts w:ascii="Times New Roman" w:hAnsi="Times New Roman" w:cs="Times New Roman"/>
-          <w:b/>
-        </w:rPr>
-        <w:t xml:space="preserve">Application Design </w:t>
-      </w:r>
-    </w:p>
-    <w:p>
-      <w:pPr>
-        <w:pStyle w:val="NoSpacing"/>
-        <w:numPr>
-          <w:ilvl w:val="0"/>
-          <w:numId w:val="1"/>
-        </w:numPr>
-        <w:rPr>
-          <w:rFonts w:ascii="Times New Roman" w:hAnsi="Times New Roman" w:cs="Times New Roman"/>
-          <w:b/>
-        </w:rPr>
-      </w:pPr>
-      <w:r>
-        <w:rPr>
-          <w:rFonts w:ascii="Times New Roman" w:hAnsi="Times New Roman" w:cs="Times New Roman"/>
-          <w:b/>
-        </w:rPr>
-        <w:t>Class diagram</w:t>
-      </w:r>
-    </w:p>
-    <w:p>
-      <w:pPr>
-        <w:pStyle w:val="NoSpacing"/>
-        <w:numPr>
-          <w:ilvl w:val="0"/>
-          <w:numId w:val="1"/>
-        </w:numPr>
-        <w:rPr>
-          <w:rFonts w:ascii="Times New Roman" w:hAnsi="Times New Roman" w:cs="Times New Roman"/>
-          <w:b/>
-        </w:rPr>
-      </w:pPr>
-      <w:r>
-        <w:rPr>
-          <w:rFonts w:ascii="Times New Roman" w:hAnsi="Times New Roman" w:cs="Times New Roman"/>
-          <w:b/>
-        </w:rPr>
-        <w:t>Database design</w:t>
-      </w:r>
-    </w:p>
-    <w:p>
-      <w:pPr>
-        <w:pStyle w:val="NoSpacing"/>
-        <w:numPr>
-          <w:ilvl w:val="0"/>
-          <w:numId w:val="1"/>
-        </w:numPr>
-        <w:rPr>
-          <w:rFonts w:ascii="Times New Roman" w:hAnsi="Times New Roman" w:cs="Times New Roman"/>
-          <w:b/>
-        </w:rPr>
-      </w:pPr>
-      <w:r>
-        <w:rPr>
-          <w:rFonts w:ascii="Times New Roman" w:hAnsi="Times New Roman" w:cs="Times New Roman"/>
-          <w:b/>
-        </w:rPr>
-        <w:t>Design sketches</w:t>
-      </w:r>
-    </w:p>
-    <w:p>
-      <w:pPr>
-        <w:pStyle w:val="NoSpacing"/>
-        <w:numPr>
-          <w:ilvl w:val="0"/>
-          <w:numId w:val="1"/>
-        </w:numPr>
-        <w:rPr>
-          <w:rFonts w:ascii="Times New Roman" w:hAnsi="Times New Roman" w:cs="Times New Roman"/>
-          <w:b/>
-        </w:rPr>
-      </w:pPr>
-      <w:r>
-        <w:rPr>
-          <w:rFonts w:ascii="Times New Roman" w:hAnsi="Times New Roman" w:cs="Times New Roman"/>
-          <w:b/>
-        </w:rPr>
-        <w:t>Target Market</w:t>
-      </w:r>
-    </w:p>
-    <w:p>
-      <w:pPr>
-        <w:pStyle w:val="NoSpacing"/>
-        <w:numPr>
-          <w:ilvl w:val="0"/>
-          <w:numId w:val="1"/>
-        </w:numPr>
-        <w:rPr>
-          <w:rFonts w:ascii="Times New Roman" w:hAnsi="Times New Roman" w:cs="Times New Roman"/>
-          <w:b/>
-        </w:rPr>
-      </w:pPr>
-      <w:r>
-        <w:rPr>
-          <w:rFonts w:ascii="Times New Roman" w:hAnsi="Times New Roman" w:cs="Times New Roman"/>
-          <w:b/>
-        </w:rPr>
-        <w:t>Ethics and participants</w:t>
-      </w:r>
-    </w:p>
-    <w:p>
-      <w:pPr>
-        <w:pStyle w:val="NoSpacing"/>
-        <w:numPr>
-          <w:ilvl w:val="0"/>
-          <w:numId w:val="1"/>
-        </w:numPr>
-        <w:rPr>
-          <w:rFonts w:ascii="Times New Roman" w:hAnsi="Times New Roman" w:cs="Times New Roman"/>
-          <w:b/>
-        </w:rPr>
-      </w:pPr>
-      <w:r>
-        <w:rPr>
-          <w:rFonts w:ascii="Times New Roman" w:hAnsi="Times New Roman" w:cs="Times New Roman"/>
-          <w:b/>
-        </w:rPr>
-        <w:t>Studies</w:t>
-      </w:r>
-    </w:p>
-    <w:p>
-      <w:pPr>
-        <w:pStyle w:val="NoSpacing"/>
-        <w:numPr>
-          <w:ilvl w:val="0"/>
-          <w:numId w:val="1"/>
-        </w:numPr>
-        <w:rPr>
-          <w:rFonts w:ascii="Times New Roman" w:hAnsi="Times New Roman" w:cs="Times New Roman"/>
-          <w:b/>
-        </w:rPr>
-      </w:pPr>
-      <w:r>
-        <w:rPr>
-          <w:rFonts w:ascii="Times New Roman" w:hAnsi="Times New Roman" w:cs="Times New Roman"/>
-          <w:b/>
-        </w:rPr>
         <w:t>Refactoring and testing strategy</w:t>
       </w:r>
     </w:p>
@@ -7427,6 +9381,7 @@
           <w:rFonts w:ascii="Times New Roman" w:hAnsi="Times New Roman" w:cs="Times New Roman"/>
           <w:sz w:val="20"/>
         </w:rPr>
+        <w:lastRenderedPageBreak/>
         <w:t xml:space="preserve">As stated earlier the application would be developed predominately for tablets as they are increasingly becoming more popular for use in the kitchen. This meant a tablet operating system needed to be selected before development. In terms of tablet operating systems there are three main options you can develop for which are Android, IOS or Hybrid / Web apps. In 2014 IDC.com stated the worldwide smartphone operating system market share for Q2 2012 was 84.7% for Android and 11.7% for </w:t>
       </w:r>
       <w:proofErr w:type="spellStart"/>
@@ -7717,7 +9672,7 @@
           <w:b/>
           <w:sz w:val="20"/>
         </w:rPr>
-        <w:footnoteReference w:id="2"/>
+        <w:footnoteReference w:id="5"/>
       </w:r>
     </w:p>
     <w:p>
@@ -8002,7 +9957,6 @@
                 <w:rFonts w:ascii="Times New Roman" w:hAnsi="Times New Roman" w:cs="Times New Roman"/>
                 <w:sz w:val="20"/>
               </w:rPr>
-              <w:lastRenderedPageBreak/>
               <w:t>Large amount of resources available for help</w:t>
             </w:r>
           </w:p>
@@ -8900,7 +10854,15 @@
           <w:rFonts w:ascii="Times New Roman" w:hAnsi="Times New Roman" w:cs="Times New Roman"/>
           <w:sz w:val="20"/>
         </w:rPr>
-        <w:t xml:space="preserve"> beta stages and may be less stable than Eclipse which is an important factor when taking on a large project, it’s better to work with something stable and has support.</w:t>
+        <w:t xml:space="preserve"> beta stages and </w:t>
+      </w:r>
+      <w:r>
+        <w:rPr>
+          <w:rFonts w:ascii="Times New Roman" w:hAnsi="Times New Roman" w:cs="Times New Roman"/>
+          <w:sz w:val="20"/>
+        </w:rPr>
+        <w:lastRenderedPageBreak/>
+        <w:t>may be less stable than Eclipse which is an important factor when taking on a large project, it’s better to work with something stable and has support.</w:t>
       </w:r>
     </w:p>
     <w:p>
@@ -9144,178 +11106,6 @@
         <w:pStyle w:val="NoSpacing"/>
         <w:rPr>
           <w:rFonts w:ascii="Times New Roman" w:hAnsi="Times New Roman" w:cs="Times New Roman"/>
-          <w:sz w:val="20"/>
-        </w:rPr>
-      </w:pPr>
-      <w:r>
-        <w:rPr>
-          <w:rFonts w:ascii="Times New Roman" w:hAnsi="Times New Roman" w:cs="Times New Roman"/>
-          <w:sz w:val="20"/>
-        </w:rPr>
-        <w:t xml:space="preserve">The versioning control system that was to be used for the project as </w:t>
-      </w:r>
-      <w:proofErr w:type="spellStart"/>
-      <w:r>
-        <w:rPr>
-          <w:rFonts w:ascii="Times New Roman" w:hAnsi="Times New Roman" w:cs="Times New Roman"/>
-          <w:sz w:val="20"/>
-        </w:rPr>
-        <w:t>Github</w:t>
-      </w:r>
-      <w:proofErr w:type="spellEnd"/>
-      <w:r>
-        <w:rPr>
-          <w:rFonts w:ascii="Times New Roman" w:hAnsi="Times New Roman" w:cs="Times New Roman"/>
-          <w:sz w:val="20"/>
-        </w:rPr>
-        <w:t xml:space="preserve">. It enables you to access files anywhere, revert to old versions and store a range of files whether it’s code or a word document. </w:t>
-      </w:r>
-      <w:r>
-        <w:rPr>
-          <w:rFonts w:ascii="Times New Roman" w:hAnsi="Times New Roman" w:cs="Times New Roman"/>
-          <w:sz w:val="20"/>
-        </w:rPr>
-        <w:t xml:space="preserve"> The </w:t>
-      </w:r>
-      <w:proofErr w:type="spellStart"/>
-      <w:r>
-        <w:rPr>
-          <w:rFonts w:ascii="Times New Roman" w:hAnsi="Times New Roman" w:cs="Times New Roman"/>
-          <w:sz w:val="20"/>
-        </w:rPr>
-        <w:t>Github</w:t>
-      </w:r>
-      <w:proofErr w:type="spellEnd"/>
-      <w:r>
-        <w:rPr>
-          <w:rFonts w:ascii="Times New Roman" w:hAnsi="Times New Roman" w:cs="Times New Roman"/>
-          <w:sz w:val="20"/>
-        </w:rPr>
-        <w:t xml:space="preserve"> GUI feature also it is easy to manage commits without having to use the console. Already having experience with </w:t>
-      </w:r>
-      <w:proofErr w:type="spellStart"/>
-      <w:r>
-        <w:rPr>
-          <w:rFonts w:ascii="Times New Roman" w:hAnsi="Times New Roman" w:cs="Times New Roman"/>
-          <w:sz w:val="20"/>
-        </w:rPr>
-        <w:t>Github</w:t>
-      </w:r>
-      <w:proofErr w:type="spellEnd"/>
-      <w:r>
-        <w:rPr>
-          <w:rFonts w:ascii="Times New Roman" w:hAnsi="Times New Roman" w:cs="Times New Roman"/>
-          <w:sz w:val="20"/>
-        </w:rPr>
-        <w:t xml:space="preserve"> from several modules project work and also having a product account made it an appropriate choice. Also with over 6 million people using </w:t>
-      </w:r>
-      <w:proofErr w:type="spellStart"/>
-      <w:r>
-        <w:rPr>
-          <w:rFonts w:ascii="Times New Roman" w:hAnsi="Times New Roman" w:cs="Times New Roman"/>
-          <w:sz w:val="20"/>
-        </w:rPr>
-        <w:t>Github</w:t>
-      </w:r>
-      <w:proofErr w:type="spellEnd"/>
-      <w:r>
-        <w:rPr>
-          <w:rFonts w:ascii="Times New Roman" w:hAnsi="Times New Roman" w:cs="Times New Roman"/>
-          <w:sz w:val="20"/>
-        </w:rPr>
-        <w:t xml:space="preserve"> there is</w:t>
-      </w:r>
-      <w:r>
-        <w:rPr>
-          <w:rFonts w:ascii="Times New Roman" w:hAnsi="Times New Roman" w:cs="Times New Roman"/>
-          <w:sz w:val="20"/>
-        </w:rPr>
-        <w:t xml:space="preserve"> a lot of support available if struggling</w:t>
-      </w:r>
-      <w:r>
-        <w:rPr>
-          <w:rFonts w:ascii="Times New Roman" w:hAnsi="Times New Roman" w:cs="Times New Roman"/>
-          <w:sz w:val="20"/>
-        </w:rPr>
-        <w:t xml:space="preserve"> with any </w:t>
-      </w:r>
-      <w:proofErr w:type="spellStart"/>
-      <w:r>
-        <w:rPr>
-          <w:rFonts w:ascii="Times New Roman" w:hAnsi="Times New Roman" w:cs="Times New Roman"/>
-          <w:sz w:val="20"/>
-        </w:rPr>
-        <w:t>Github</w:t>
-      </w:r>
-      <w:proofErr w:type="spellEnd"/>
-      <w:r>
-        <w:rPr>
-          <w:rFonts w:ascii="Times New Roman" w:hAnsi="Times New Roman" w:cs="Times New Roman"/>
-          <w:sz w:val="20"/>
-        </w:rPr>
-        <w:t xml:space="preserve"> features </w:t>
-      </w:r>
-      <w:sdt>
-        <w:sdtPr>
-          <w:rPr>
-            <w:rFonts w:ascii="Times New Roman" w:hAnsi="Times New Roman" w:cs="Times New Roman"/>
-            <w:sz w:val="20"/>
-          </w:rPr>
-          <w:id w:val="224350014"/>
-          <w:citation/>
-        </w:sdtPr>
-        <w:sdtContent>
-          <w:r>
-            <w:rPr>
-              <w:rFonts w:ascii="Times New Roman" w:hAnsi="Times New Roman" w:cs="Times New Roman"/>
-              <w:sz w:val="20"/>
-            </w:rPr>
-            <w:fldChar w:fldCharType="begin"/>
-          </w:r>
-          <w:r>
-            <w:rPr>
-              <w:rFonts w:ascii="Times New Roman" w:hAnsi="Times New Roman" w:cs="Times New Roman"/>
-              <w:sz w:val="20"/>
-            </w:rPr>
-            <w:instrText xml:space="preserve"> CITATION Git14 \l 2057 </w:instrText>
-          </w:r>
-          <w:r>
-            <w:rPr>
-              <w:rFonts w:ascii="Times New Roman" w:hAnsi="Times New Roman" w:cs="Times New Roman"/>
-              <w:sz w:val="20"/>
-            </w:rPr>
-            <w:fldChar w:fldCharType="separate"/>
-          </w:r>
-          <w:r>
-            <w:rPr>
-              <w:rFonts w:ascii="Times New Roman" w:hAnsi="Times New Roman" w:cs="Times New Roman"/>
-              <w:noProof/>
-              <w:sz w:val="20"/>
-            </w:rPr>
-            <w:t>(Github, n.d.)</w:t>
-          </w:r>
-          <w:r>
-            <w:rPr>
-              <w:rFonts w:ascii="Times New Roman" w:hAnsi="Times New Roman" w:cs="Times New Roman"/>
-              <w:sz w:val="20"/>
-            </w:rPr>
-            <w:fldChar w:fldCharType="end"/>
-          </w:r>
-        </w:sdtContent>
-      </w:sdt>
-      <w:r>
-        <w:rPr>
-          <w:rFonts w:ascii="Times New Roman" w:hAnsi="Times New Roman" w:cs="Times New Roman"/>
-          <w:sz w:val="20"/>
-        </w:rPr>
-        <w:t>.</w:t>
-      </w:r>
-    </w:p>
-    <w:p>
-      <w:pPr>
-        <w:pStyle w:val="NoSpacing"/>
-        <w:rPr>
-          <w:rFonts w:ascii="Times New Roman" w:hAnsi="Times New Roman" w:cs="Times New Roman"/>
           <w:b/>
           <w:sz w:val="20"/>
         </w:rPr>
@@ -9378,15 +11168,7 @@
           <w:rFonts w:ascii="Times New Roman" w:hAnsi="Times New Roman" w:cs="Times New Roman"/>
           <w:sz w:val="20"/>
         </w:rPr>
-        <w:t xml:space="preserve"> on the server when there is internet available. Working offline was a consideration when designing the application as users should be able to access recipes or grocery lists when offline and be able to access social </w:t>
-      </w:r>
-      <w:r>
-        <w:rPr>
-          <w:rFonts w:ascii="Times New Roman" w:hAnsi="Times New Roman" w:cs="Times New Roman"/>
-          <w:sz w:val="20"/>
-        </w:rPr>
-        <w:lastRenderedPageBreak/>
-        <w:t xml:space="preserve">aspects as new recipes added when internet is available. Based on the knowledge of Android having a built in SQLite database it seemed as if that would a natural choice but then from research found that </w:t>
+        <w:t xml:space="preserve"> on the server when there is internet available. Working offline was a consideration when designing the application as users should be able to access recipes or grocery lists when offline and be able to access social aspects as new recipes added when internet is available. Based on the knowledge of Android having a built in SQLite database it seemed as if that would a natural choice but then from research found that </w:t>
       </w:r>
       <w:proofErr w:type="spellStart"/>
       <w:r>
@@ -9644,7 +11426,7 @@
                     <pic:cNvPicPr/>
                   </pic:nvPicPr>
                   <pic:blipFill>
-                    <a:blip r:embed="rId12" cstate="print">
+                    <a:blip r:embed="rId16" cstate="print">
                       <a:extLst>
                         <a:ext uri="{28A0092B-C50C-407E-A947-70E740481C1C}">
                           <a14:useLocalDpi xmlns:a14="http://schemas.microsoft.com/office/drawing/2010/main" val="0"/>
@@ -9699,186 +11481,6 @@
           <w:sz w:val="20"/>
         </w:rPr>
       </w:pPr>
-    </w:p>
-    <w:p>
-      <w:pPr>
-        <w:pStyle w:val="NoSpacing"/>
-        <w:rPr>
-          <w:rFonts w:ascii="Times New Roman" w:hAnsi="Times New Roman" w:cs="Times New Roman"/>
-          <w:b/>
-          <w:sz w:val="20"/>
-        </w:rPr>
-      </w:pPr>
-      <w:r>
-        <w:rPr>
-          <w:rFonts w:ascii="Times New Roman" w:hAnsi="Times New Roman" w:cs="Times New Roman"/>
-          <w:b/>
-          <w:sz w:val="20"/>
-        </w:rPr>
-        <w:t xml:space="preserve">Project Planning </w:t>
-      </w:r>
-    </w:p>
-    <w:p>
-      <w:pPr>
-        <w:pStyle w:val="NoSpacing"/>
-        <w:rPr>
-          <w:rFonts w:ascii="Times New Roman" w:hAnsi="Times New Roman" w:cs="Times New Roman"/>
-          <w:b/>
-          <w:sz w:val="20"/>
-        </w:rPr>
-      </w:pPr>
-    </w:p>
-    <w:p>
-      <w:pPr>
-        <w:pStyle w:val="NoSpacing"/>
-        <w:rPr>
-          <w:rFonts w:ascii="Times New Roman" w:hAnsi="Times New Roman" w:cs="Times New Roman"/>
-          <w:sz w:val="20"/>
-        </w:rPr>
-      </w:pPr>
-      <w:r>
-        <w:rPr>
-          <w:rFonts w:ascii="Times New Roman" w:hAnsi="Times New Roman" w:cs="Times New Roman"/>
-          <w:sz w:val="20"/>
-        </w:rPr>
-        <w:t>Being such a large project various tools and techniques needed to be selected to help manage the project and make sure it’s on a track including the selection of a software development process. The software development process selected was the iterative approach. The approach enables you to gain all your initial requirements then do iterations where you take 2 or 3 high priority requirements develop them in a timeframe of 2 -3 weeks , test , refactor and evaluate. The approach enables you to maintain user centred design and approach throughout the project as well making sure it is well tested and maintain. The approach is a way to create a product with users in mind and enables flexibility with changing requirements and design making it easier to get the core aspects of the application done. The decision of the software development process was decided against two other approaches which was Waterfall and Agile. Waterfall was not appropriate as it is not flexible and has no room for user centred design. Agile was appropriate but was too client and team focussed which was not relevant to the project.</w:t>
-      </w:r>
-      <w:r>
-        <w:rPr>
-          <w:rFonts w:ascii="Times New Roman" w:hAnsi="Times New Roman" w:cs="Times New Roman"/>
-          <w:sz w:val="20"/>
-        </w:rPr>
-        <w:t xml:space="preserve"> Iterative has a lot of similar principles to Agile but is less client focussed such as there is no team retrospectives or daily stand ups so iterative seemed a better option for the project.</w:t>
-      </w:r>
-    </w:p>
-    <w:p>
-      <w:pPr>
-        <w:pStyle w:val="NoSpacing"/>
-        <w:rPr>
-          <w:rFonts w:ascii="Times New Roman" w:hAnsi="Times New Roman" w:cs="Times New Roman"/>
-          <w:sz w:val="20"/>
-        </w:rPr>
-      </w:pPr>
-    </w:p>
-    <w:p>
-      <w:pPr>
-        <w:pStyle w:val="NoSpacing"/>
-        <w:rPr>
-          <w:rFonts w:ascii="Times New Roman" w:hAnsi="Times New Roman" w:cs="Times New Roman"/>
-          <w:sz w:val="20"/>
-        </w:rPr>
-      </w:pPr>
-      <w:r>
-        <w:rPr>
-          <w:rFonts w:ascii="Times New Roman" w:hAnsi="Times New Roman" w:cs="Times New Roman"/>
-          <w:sz w:val="20"/>
-        </w:rPr>
-        <w:t xml:space="preserve">To manage the project various tools were selected. </w:t>
-      </w:r>
-      <w:proofErr w:type="spellStart"/>
-      <w:r>
-        <w:rPr>
-          <w:rFonts w:ascii="Times New Roman" w:hAnsi="Times New Roman" w:cs="Times New Roman"/>
-          <w:sz w:val="20"/>
-        </w:rPr>
-        <w:t>Trello</w:t>
-      </w:r>
-      <w:proofErr w:type="spellEnd"/>
-      <w:r>
-        <w:rPr>
-          <w:rFonts w:ascii="Times New Roman" w:hAnsi="Times New Roman" w:cs="Times New Roman"/>
-          <w:sz w:val="20"/>
-        </w:rPr>
-        <w:t xml:space="preserve"> was used to manage the project requirements as it is easy to categorise requirements into sections, colour code and move them around which is great when using an iterative approach where requirements could be changing. Minutes was used to track supervisor meetings which were a good way to see progress being made each week and log books</w:t>
-      </w:r>
-      <w:r>
-        <w:rPr>
-          <w:rFonts w:ascii="Times New Roman" w:hAnsi="Times New Roman" w:cs="Times New Roman"/>
-          <w:sz w:val="20"/>
-        </w:rPr>
-        <w:t xml:space="preserve"> were used to track notes, ideas, thoughts as well as document daily progress.</w:t>
-      </w:r>
-      <w:r>
-        <w:rPr>
-          <w:rFonts w:ascii="Times New Roman" w:hAnsi="Times New Roman" w:cs="Times New Roman"/>
-          <w:sz w:val="20"/>
-        </w:rPr>
-        <w:t xml:space="preserve"> </w:t>
-      </w:r>
-      <w:proofErr w:type="spellStart"/>
-      <w:r>
-        <w:rPr>
-          <w:rFonts w:ascii="Times New Roman" w:hAnsi="Times New Roman" w:cs="Times New Roman"/>
-          <w:sz w:val="20"/>
-        </w:rPr>
-        <w:t>Github</w:t>
-      </w:r>
-      <w:proofErr w:type="spellEnd"/>
-      <w:r>
-        <w:rPr>
-          <w:rFonts w:ascii="Times New Roman" w:hAnsi="Times New Roman" w:cs="Times New Roman"/>
-          <w:sz w:val="20"/>
-        </w:rPr>
-        <w:t xml:space="preserve"> also logs progress as for the project as it’s easy to see when things are being committed.</w:t>
-      </w:r>
-    </w:p>
-    <w:p>
-      <w:pPr>
-        <w:pStyle w:val="NoSpacing"/>
-        <w:rPr>
-          <w:rFonts w:ascii="Times New Roman" w:hAnsi="Times New Roman" w:cs="Times New Roman"/>
-          <w:sz w:val="20"/>
-        </w:rPr>
-      </w:pPr>
-    </w:p>
-    <w:p>
-      <w:pPr>
-        <w:pStyle w:val="NoSpacing"/>
-        <w:rPr>
-          <w:rFonts w:ascii="Times New Roman" w:hAnsi="Times New Roman" w:cs="Times New Roman"/>
-          <w:sz w:val="20"/>
-        </w:rPr>
-      </w:pPr>
-      <w:r>
-        <w:rPr>
-          <w:rFonts w:ascii="Times New Roman" w:hAnsi="Times New Roman" w:cs="Times New Roman"/>
-          <w:sz w:val="20"/>
-        </w:rPr>
-        <w:t xml:space="preserve">A project plan was created early in the project to document the overall plan for the supervisor. This was then moved into Gantt chart to help visualise all the tasks and milestones for the project over the year, the </w:t>
-      </w:r>
-      <w:proofErr w:type="spellStart"/>
-      <w:proofErr w:type="gramStart"/>
-      <w:r>
-        <w:rPr>
-          <w:rFonts w:ascii="Times New Roman" w:hAnsi="Times New Roman" w:cs="Times New Roman"/>
-          <w:sz w:val="20"/>
-        </w:rPr>
-        <w:t>gantt</w:t>
-      </w:r>
-      <w:proofErr w:type="spellEnd"/>
-      <w:proofErr w:type="gramEnd"/>
-      <w:r>
-        <w:rPr>
-          <w:rFonts w:ascii="Times New Roman" w:hAnsi="Times New Roman" w:cs="Times New Roman"/>
-          <w:sz w:val="20"/>
-        </w:rPr>
-        <w:t xml:space="preserve"> chart was used as a project overview. For each of the development iterations a backlog would be used to split up requirements into small tasks so it was easy to see progress being made in iterations and what still had to be </w:t>
-      </w:r>
-      <w:r>
-        <w:rPr>
-          <w:rFonts w:ascii="Times New Roman" w:hAnsi="Times New Roman" w:cs="Times New Roman"/>
-          <w:sz w:val="20"/>
-        </w:rPr>
-        <w:lastRenderedPageBreak/>
-        <w:t>done.</w:t>
-      </w:r>
-      <w:r>
-        <w:rPr>
-          <w:rFonts w:ascii="Times New Roman" w:hAnsi="Times New Roman" w:cs="Times New Roman"/>
-          <w:sz w:val="20"/>
-        </w:rPr>
-        <w:t xml:space="preserve"> A risk assessment was also created for the project to help understand the risks could occur and how to manage them.</w:t>
-      </w:r>
     </w:p>
     <w:p>
       <w:pPr>
@@ -10027,6 +11629,7 @@
           <w:b/>
           <w:sz w:val="20"/>
         </w:rPr>
+        <w:lastRenderedPageBreak/>
         <w:t xml:space="preserve">Design Sketches </w:t>
       </w:r>
     </w:p>
@@ -10151,7 +11754,7 @@
                     <pic:cNvPicPr/>
                   </pic:nvPicPr>
                   <pic:blipFill>
-                    <a:blip r:embed="rId13">
+                    <a:blip r:embed="rId17">
                       <a:extLst>
                         <a:ext uri="{28A0092B-C50C-407E-A947-70E740481C1C}">
                           <a14:useLocalDpi xmlns:a14="http://schemas.microsoft.com/office/drawing/2010/main" val="0"/>
@@ -10396,15 +11999,7 @@
           <w:rFonts w:ascii="Times New Roman" w:hAnsi="Times New Roman" w:cs="Times New Roman"/>
           <w:sz w:val="20"/>
         </w:rPr>
-        <w:t xml:space="preserve"> help demonstrate the type of </w:t>
-      </w:r>
-      <w:r>
-        <w:rPr>
-          <w:rFonts w:ascii="Times New Roman" w:hAnsi="Times New Roman" w:cs="Times New Roman"/>
-          <w:sz w:val="20"/>
-        </w:rPr>
-        <w:lastRenderedPageBreak/>
-        <w:t>users that would use the application personas were developed to be used throughout the process.</w:t>
+        <w:t xml:space="preserve"> help demonstrate the type of users that would use the application personas were developed to be used throughout the process.</w:t>
       </w:r>
       <w:r>
         <w:rPr>
@@ -10584,6 +12179,7 @@
           <w:rFonts w:ascii="Times New Roman" w:hAnsi="Times New Roman" w:cs="Times New Roman"/>
           <w:b/>
         </w:rPr>
+        <w:lastRenderedPageBreak/>
         <w:tab/>
         <w:t>Orientation</w:t>
       </w:r>
@@ -11432,6 +13028,67 @@
     </w:p>
   </w:footnote>
   <w:footnote w:id="2">
+    <w:p>
+      <w:pPr>
+        <w:pStyle w:val="FootnoteText"/>
+      </w:pPr>
+      <w:r>
+        <w:rPr>
+          <w:rStyle w:val="FootnoteReference"/>
+        </w:rPr>
+        <w:footnoteRef/>
+      </w:r>
+      <w:r>
+        <w:t xml:space="preserve"> </w:t>
+      </w:r>
+    </w:p>
+  </w:footnote>
+  <w:footnote w:id="3">
+    <w:p>
+      <w:pPr>
+        <w:pStyle w:val="FootnoteText"/>
+        <w:rPr>
+          <w:rFonts w:ascii="Times New Roman" w:hAnsi="Times New Roman" w:cs="Times New Roman"/>
+          <w:sz w:val="18"/>
+          <w:szCs w:val="18"/>
+        </w:rPr>
+      </w:pPr>
+      <w:r>
+        <w:rPr>
+          <w:rStyle w:val="FootnoteReference"/>
+        </w:rPr>
+        <w:footnoteRef/>
+      </w:r>
+      <w:r>
+        <w:t xml:space="preserve"> </w:t>
+      </w:r>
+    </w:p>
+  </w:footnote>
+  <w:footnote w:id="4">
+    <w:p>
+      <w:pPr>
+        <w:pStyle w:val="FootnoteText"/>
+      </w:pPr>
+      <w:r>
+        <w:rPr>
+          <w:rStyle w:val="FootnoteReference"/>
+        </w:rPr>
+        <w:footnoteRef/>
+      </w:r>
+      <w:r>
+        <w:t xml:space="preserve"> </w:t>
+      </w:r>
+      <w:r>
+        <w:rPr>
+          <w:rFonts w:ascii="Times New Roman" w:hAnsi="Times New Roman" w:cs="Times New Roman"/>
+          <w:sz w:val="18"/>
+          <w:szCs w:val="18"/>
+        </w:rPr>
+        <w:t>http://agile-development-tools.com/wp-content/uploads/2010/10/iterative-development1.png</w:t>
+      </w:r>
+    </w:p>
+  </w:footnote>
+  <w:footnote w:id="5">
     <w:p>
       <w:pPr>
         <w:pStyle w:val="FootnoteText"/>
@@ -11628,6 +13285,119 @@
 <file path=word/numbering.xml><?xml version="1.0" encoding="utf-8"?>
 <w:numbering xmlns:wpc="http://schemas.microsoft.com/office/word/2010/wordprocessingCanvas" xmlns:mc="http://schemas.openxmlformats.org/markup-compatibility/2006" xmlns:o="urn:schemas-microsoft-com:office:office" xmlns:r="http://schemas.openxmlformats.org/officeDocument/2006/relationships" xmlns:m="http://schemas.openxmlformats.org/officeDocument/2006/math" xmlns:v="urn:schemas-microsoft-com:vml" xmlns:wp14="http://schemas.microsoft.com/office/word/2010/wordprocessingDrawing" xmlns:wp="http://schemas.openxmlformats.org/drawingml/2006/wordprocessingDrawing" xmlns:w10="urn:schemas-microsoft-com:office:word" xmlns:w="http://schemas.openxmlformats.org/wordprocessingml/2006/main" xmlns:w14="http://schemas.microsoft.com/office/word/2010/wordml" xmlns:w15="http://schemas.microsoft.com/office/word/2012/wordml" xmlns:wpg="http://schemas.microsoft.com/office/word/2010/wordprocessingGroup" xmlns:wpi="http://schemas.microsoft.com/office/word/2010/wordprocessingInk" xmlns:wne="http://schemas.microsoft.com/office/word/2006/wordml" xmlns:wps="http://schemas.microsoft.com/office/word/2010/wordprocessingShape" mc:Ignorable="w14 w15 wp14">
   <w:abstractNum w:abstractNumId="0">
+    <w:nsid w:val="242C68D0"/>
+    <w:multiLevelType w:val="multilevel"/>
+    <w:tmpl w:val="687012B2"/>
+    <w:lvl w:ilvl="0">
+      <w:start w:val="4"/>
+      <w:numFmt w:val="decimal"/>
+      <w:lvlText w:val="%1"/>
+      <w:lvlJc w:val="left"/>
+      <w:pPr>
+        <w:ind w:left="360" w:hanging="360"/>
+      </w:pPr>
+      <w:rPr>
+        <w:rFonts w:hint="default"/>
+      </w:rPr>
+    </w:lvl>
+    <w:lvl w:ilvl="1">
+      <w:start w:val="3"/>
+      <w:numFmt w:val="decimal"/>
+      <w:lvlText w:val="%1.%2"/>
+      <w:lvlJc w:val="left"/>
+      <w:pPr>
+        <w:ind w:left="360" w:hanging="360"/>
+      </w:pPr>
+      <w:rPr>
+        <w:rFonts w:hint="default"/>
+      </w:rPr>
+    </w:lvl>
+    <w:lvl w:ilvl="2">
+      <w:start w:val="1"/>
+      <w:numFmt w:val="decimal"/>
+      <w:lvlText w:val="%1.%2.%3"/>
+      <w:lvlJc w:val="left"/>
+      <w:pPr>
+        <w:ind w:left="720" w:hanging="720"/>
+      </w:pPr>
+      <w:rPr>
+        <w:rFonts w:hint="default"/>
+      </w:rPr>
+    </w:lvl>
+    <w:lvl w:ilvl="3">
+      <w:start w:val="1"/>
+      <w:numFmt w:val="decimal"/>
+      <w:lvlText w:val="%1.%2.%3.%4"/>
+      <w:lvlJc w:val="left"/>
+      <w:pPr>
+        <w:ind w:left="720" w:hanging="720"/>
+      </w:pPr>
+      <w:rPr>
+        <w:rFonts w:hint="default"/>
+      </w:rPr>
+    </w:lvl>
+    <w:lvl w:ilvl="4">
+      <w:start w:val="1"/>
+      <w:numFmt w:val="decimal"/>
+      <w:lvlText w:val="%1.%2.%3.%4.%5"/>
+      <w:lvlJc w:val="left"/>
+      <w:pPr>
+        <w:ind w:left="1080" w:hanging="1080"/>
+      </w:pPr>
+      <w:rPr>
+        <w:rFonts w:hint="default"/>
+      </w:rPr>
+    </w:lvl>
+    <w:lvl w:ilvl="5">
+      <w:start w:val="1"/>
+      <w:numFmt w:val="decimal"/>
+      <w:lvlText w:val="%1.%2.%3.%4.%5.%6"/>
+      <w:lvlJc w:val="left"/>
+      <w:pPr>
+        <w:ind w:left="1080" w:hanging="1080"/>
+      </w:pPr>
+      <w:rPr>
+        <w:rFonts w:hint="default"/>
+      </w:rPr>
+    </w:lvl>
+    <w:lvl w:ilvl="6">
+      <w:start w:val="1"/>
+      <w:numFmt w:val="decimal"/>
+      <w:lvlText w:val="%1.%2.%3.%4.%5.%6.%7"/>
+      <w:lvlJc w:val="left"/>
+      <w:pPr>
+        <w:ind w:left="1440" w:hanging="1440"/>
+      </w:pPr>
+      <w:rPr>
+        <w:rFonts w:hint="default"/>
+      </w:rPr>
+    </w:lvl>
+    <w:lvl w:ilvl="7">
+      <w:start w:val="1"/>
+      <w:numFmt w:val="decimal"/>
+      <w:lvlText w:val="%1.%2.%3.%4.%5.%6.%7.%8"/>
+      <w:lvlJc w:val="left"/>
+      <w:pPr>
+        <w:ind w:left="1440" w:hanging="1440"/>
+      </w:pPr>
+      <w:rPr>
+        <w:rFonts w:hint="default"/>
+      </w:rPr>
+    </w:lvl>
+    <w:lvl w:ilvl="8">
+      <w:start w:val="1"/>
+      <w:numFmt w:val="decimal"/>
+      <w:lvlText w:val="%1.%2.%3.%4.%5.%6.%7.%8.%9"/>
+      <w:lvlJc w:val="left"/>
+      <w:pPr>
+        <w:ind w:left="1440" w:hanging="1440"/>
+      </w:pPr>
+      <w:rPr>
+        <w:rFonts w:hint="default"/>
+      </w:rPr>
+    </w:lvl>
+  </w:abstractNum>
+  <w:abstractNum w:abstractNumId="1">
     <w:nsid w:val="2B1E4D53"/>
     <w:multiLevelType w:val="multilevel"/>
     <w:tmpl w:val="478AE550"/>
@@ -11748,7 +13518,7 @@
       </w:rPr>
     </w:lvl>
   </w:abstractNum>
-  <w:abstractNum w:abstractNumId="1">
+  <w:abstractNum w:abstractNumId="2">
     <w:nsid w:val="3D8E2E4D"/>
     <w:multiLevelType w:val="hybridMultilevel"/>
     <w:tmpl w:val="532C45F6"/>
@@ -11860,7 +13630,120 @@
       </w:rPr>
     </w:lvl>
   </w:abstractNum>
-  <w:abstractNum w:abstractNumId="2">
+  <w:abstractNum w:abstractNumId="3">
+    <w:nsid w:val="46D10D45"/>
+    <w:multiLevelType w:val="hybridMultilevel"/>
+    <w:tmpl w:val="60C4A9F2"/>
+    <w:lvl w:ilvl="0" w:tplc="08090001">
+      <w:start w:val="1"/>
+      <w:numFmt w:val="bullet"/>
+      <w:lvlText w:val=""/>
+      <w:lvlJc w:val="left"/>
+      <w:pPr>
+        <w:ind w:left="720" w:hanging="360"/>
+      </w:pPr>
+      <w:rPr>
+        <w:rFonts w:ascii="Symbol" w:hAnsi="Symbol" w:hint="default"/>
+      </w:rPr>
+    </w:lvl>
+    <w:lvl w:ilvl="1" w:tplc="08090003" w:tentative="1">
+      <w:start w:val="1"/>
+      <w:numFmt w:val="bullet"/>
+      <w:lvlText w:val="o"/>
+      <w:lvlJc w:val="left"/>
+      <w:pPr>
+        <w:ind w:left="1440" w:hanging="360"/>
+      </w:pPr>
+      <w:rPr>
+        <w:rFonts w:ascii="Courier New" w:hAnsi="Courier New" w:cs="Courier New" w:hint="default"/>
+      </w:rPr>
+    </w:lvl>
+    <w:lvl w:ilvl="2" w:tplc="08090005" w:tentative="1">
+      <w:start w:val="1"/>
+      <w:numFmt w:val="bullet"/>
+      <w:lvlText w:val=""/>
+      <w:lvlJc w:val="left"/>
+      <w:pPr>
+        <w:ind w:left="2160" w:hanging="360"/>
+      </w:pPr>
+      <w:rPr>
+        <w:rFonts w:ascii="Wingdings" w:hAnsi="Wingdings" w:hint="default"/>
+      </w:rPr>
+    </w:lvl>
+    <w:lvl w:ilvl="3" w:tplc="08090001" w:tentative="1">
+      <w:start w:val="1"/>
+      <w:numFmt w:val="bullet"/>
+      <w:lvlText w:val=""/>
+      <w:lvlJc w:val="left"/>
+      <w:pPr>
+        <w:ind w:left="2880" w:hanging="360"/>
+      </w:pPr>
+      <w:rPr>
+        <w:rFonts w:ascii="Symbol" w:hAnsi="Symbol" w:hint="default"/>
+      </w:rPr>
+    </w:lvl>
+    <w:lvl w:ilvl="4" w:tplc="08090003" w:tentative="1">
+      <w:start w:val="1"/>
+      <w:numFmt w:val="bullet"/>
+      <w:lvlText w:val="o"/>
+      <w:lvlJc w:val="left"/>
+      <w:pPr>
+        <w:ind w:left="3600" w:hanging="360"/>
+      </w:pPr>
+      <w:rPr>
+        <w:rFonts w:ascii="Courier New" w:hAnsi="Courier New" w:cs="Courier New" w:hint="default"/>
+      </w:rPr>
+    </w:lvl>
+    <w:lvl w:ilvl="5" w:tplc="08090005" w:tentative="1">
+      <w:start w:val="1"/>
+      <w:numFmt w:val="bullet"/>
+      <w:lvlText w:val=""/>
+      <w:lvlJc w:val="left"/>
+      <w:pPr>
+        <w:ind w:left="4320" w:hanging="360"/>
+      </w:pPr>
+      <w:rPr>
+        <w:rFonts w:ascii="Wingdings" w:hAnsi="Wingdings" w:hint="default"/>
+      </w:rPr>
+    </w:lvl>
+    <w:lvl w:ilvl="6" w:tplc="08090001" w:tentative="1">
+      <w:start w:val="1"/>
+      <w:numFmt w:val="bullet"/>
+      <w:lvlText w:val=""/>
+      <w:lvlJc w:val="left"/>
+      <w:pPr>
+        <w:ind w:left="5040" w:hanging="360"/>
+      </w:pPr>
+      <w:rPr>
+        <w:rFonts w:ascii="Symbol" w:hAnsi="Symbol" w:hint="default"/>
+      </w:rPr>
+    </w:lvl>
+    <w:lvl w:ilvl="7" w:tplc="08090003" w:tentative="1">
+      <w:start w:val="1"/>
+      <w:numFmt w:val="bullet"/>
+      <w:lvlText w:val="o"/>
+      <w:lvlJc w:val="left"/>
+      <w:pPr>
+        <w:ind w:left="5760" w:hanging="360"/>
+      </w:pPr>
+      <w:rPr>
+        <w:rFonts w:ascii="Courier New" w:hAnsi="Courier New" w:cs="Courier New" w:hint="default"/>
+      </w:rPr>
+    </w:lvl>
+    <w:lvl w:ilvl="8" w:tplc="08090005" w:tentative="1">
+      <w:start w:val="1"/>
+      <w:numFmt w:val="bullet"/>
+      <w:lvlText w:val=""/>
+      <w:lvlJc w:val="left"/>
+      <w:pPr>
+        <w:ind w:left="6480" w:hanging="360"/>
+      </w:pPr>
+      <w:rPr>
+        <w:rFonts w:ascii="Wingdings" w:hAnsi="Wingdings" w:hint="default"/>
+      </w:rPr>
+    </w:lvl>
+  </w:abstractNum>
+  <w:abstractNum w:abstractNumId="4">
     <w:nsid w:val="4F3C7252"/>
     <w:multiLevelType w:val="multilevel"/>
     <w:tmpl w:val="09823840"/>
@@ -12009,7 +13892,120 @@
       </w:rPr>
     </w:lvl>
   </w:abstractNum>
-  <w:abstractNum w:abstractNumId="3">
+  <w:abstractNum w:abstractNumId="5">
+    <w:nsid w:val="57DE1F74"/>
+    <w:multiLevelType w:val="multilevel"/>
+    <w:tmpl w:val="CC08DCEE"/>
+    <w:lvl w:ilvl="0">
+      <w:start w:val="4"/>
+      <w:numFmt w:val="decimal"/>
+      <w:lvlText w:val="%1"/>
+      <w:lvlJc w:val="left"/>
+      <w:pPr>
+        <w:ind w:left="444" w:hanging="444"/>
+      </w:pPr>
+      <w:rPr>
+        <w:rFonts w:hint="default"/>
+      </w:rPr>
+    </w:lvl>
+    <w:lvl w:ilvl="1">
+      <w:start w:val="3"/>
+      <w:numFmt w:val="decimal"/>
+      <w:lvlText w:val="%1.%2"/>
+      <w:lvlJc w:val="left"/>
+      <w:pPr>
+        <w:ind w:left="444" w:hanging="444"/>
+      </w:pPr>
+      <w:rPr>
+        <w:rFonts w:hint="default"/>
+      </w:rPr>
+    </w:lvl>
+    <w:lvl w:ilvl="2">
+      <w:start w:val="3"/>
+      <w:numFmt w:val="decimal"/>
+      <w:lvlText w:val="%1.%2.%3"/>
+      <w:lvlJc w:val="left"/>
+      <w:pPr>
+        <w:ind w:left="720" w:hanging="720"/>
+      </w:pPr>
+      <w:rPr>
+        <w:rFonts w:hint="default"/>
+      </w:rPr>
+    </w:lvl>
+    <w:lvl w:ilvl="3">
+      <w:start w:val="1"/>
+      <w:numFmt w:val="decimal"/>
+      <w:lvlText w:val="%1.%2.%3.%4"/>
+      <w:lvlJc w:val="left"/>
+      <w:pPr>
+        <w:ind w:left="720" w:hanging="720"/>
+      </w:pPr>
+      <w:rPr>
+        <w:rFonts w:hint="default"/>
+      </w:rPr>
+    </w:lvl>
+    <w:lvl w:ilvl="4">
+      <w:start w:val="1"/>
+      <w:numFmt w:val="decimal"/>
+      <w:lvlText w:val="%1.%2.%3.%4.%5"/>
+      <w:lvlJc w:val="left"/>
+      <w:pPr>
+        <w:ind w:left="1080" w:hanging="1080"/>
+      </w:pPr>
+      <w:rPr>
+        <w:rFonts w:hint="default"/>
+      </w:rPr>
+    </w:lvl>
+    <w:lvl w:ilvl="5">
+      <w:start w:val="1"/>
+      <w:numFmt w:val="decimal"/>
+      <w:lvlText w:val="%1.%2.%3.%4.%5.%6"/>
+      <w:lvlJc w:val="left"/>
+      <w:pPr>
+        <w:ind w:left="1080" w:hanging="1080"/>
+      </w:pPr>
+      <w:rPr>
+        <w:rFonts w:hint="default"/>
+      </w:rPr>
+    </w:lvl>
+    <w:lvl w:ilvl="6">
+      <w:start w:val="1"/>
+      <w:numFmt w:val="decimal"/>
+      <w:lvlText w:val="%1.%2.%3.%4.%5.%6.%7"/>
+      <w:lvlJc w:val="left"/>
+      <w:pPr>
+        <w:ind w:left="1440" w:hanging="1440"/>
+      </w:pPr>
+      <w:rPr>
+        <w:rFonts w:hint="default"/>
+      </w:rPr>
+    </w:lvl>
+    <w:lvl w:ilvl="7">
+      <w:start w:val="1"/>
+      <w:numFmt w:val="decimal"/>
+      <w:lvlText w:val="%1.%2.%3.%4.%5.%6.%7.%8"/>
+      <w:lvlJc w:val="left"/>
+      <w:pPr>
+        <w:ind w:left="1440" w:hanging="1440"/>
+      </w:pPr>
+      <w:rPr>
+        <w:rFonts w:hint="default"/>
+      </w:rPr>
+    </w:lvl>
+    <w:lvl w:ilvl="8">
+      <w:start w:val="1"/>
+      <w:numFmt w:val="decimal"/>
+      <w:lvlText w:val="%1.%2.%3.%4.%5.%6.%7.%8.%9"/>
+      <w:lvlJc w:val="left"/>
+      <w:pPr>
+        <w:ind w:left="1440" w:hanging="1440"/>
+      </w:pPr>
+      <w:rPr>
+        <w:rFonts w:hint="default"/>
+      </w:rPr>
+    </w:lvl>
+  </w:abstractNum>
+  <w:abstractNum w:abstractNumId="6">
     <w:nsid w:val="67416AAB"/>
     <w:multiLevelType w:val="hybridMultilevel"/>
     <w:tmpl w:val="C102196A"/>
@@ -12095,7 +14091,7 @@
       </w:pPr>
     </w:lvl>
   </w:abstractNum>
-  <w:abstractNum w:abstractNumId="4">
+  <w:abstractNum w:abstractNumId="7">
     <w:nsid w:val="7F90793A"/>
     <w:multiLevelType w:val="hybridMultilevel"/>
     <w:tmpl w:val="E6BAF6A4"/>
@@ -12209,19 +14205,28 @@
     </w:lvl>
   </w:abstractNum>
   <w:num w:numId="1">
+    <w:abstractNumId w:val="2"/>
+  </w:num>
+  <w:num w:numId="2">
     <w:abstractNumId w:val="1"/>
   </w:num>
-  <w:num w:numId="2">
+  <w:num w:numId="3">
+    <w:abstractNumId w:val="4"/>
+  </w:num>
+  <w:num w:numId="4">
+    <w:abstractNumId w:val="7"/>
+  </w:num>
+  <w:num w:numId="5">
+    <w:abstractNumId w:val="6"/>
+  </w:num>
+  <w:num w:numId="6">
+    <w:abstractNumId w:val="3"/>
+  </w:num>
+  <w:num w:numId="7">
     <w:abstractNumId w:val="0"/>
   </w:num>
-  <w:num w:numId="3">
-    <w:abstractNumId w:val="2"/>
-  </w:num>
-  <w:num w:numId="4">
-    <w:abstractNumId w:val="4"/>
-  </w:num>
-  <w:num w:numId="5">
-    <w:abstractNumId w:val="3"/>
+  <w:num w:numId="8">
+    <w:abstractNumId w:val="5"/>
   </w:num>
 </w:numbering>
 </file>
@@ -13202,7 +15207,7 @@
     <b:MonthAccessed>Septemeber</b:MonthAccessed>
     <b:DayAccessed>14</b:DayAccessed>
     <b:URL>http://www.nngroup.com/articles/mobile-native-apps/</b:URL>
-    <b:RefOrder>17</b:RefOrder>
+    <b:RefOrder>18</b:RefOrder>
   </b:Source>
   <b:Source>
     <b:Tag>McC13</b:Tag>
@@ -13224,7 +15229,7 @@
     <b:DayAccessed>11</b:DayAccessed>
     <b:URL>http://techland.time.com/2013/04/16/ios-vs-android/</b:URL>
     <b:Year>2013</b:Year>
-    <b:RefOrder>12</b:RefOrder>
+    <b:RefOrder>13</b:RefOrder>
   </b:Source>
   <b:Source>
     <b:Tag>Gor13</b:Tag>
@@ -13246,7 +15251,7 @@
     <b:DayAccessed>11</b:DayAccessed>
     <b:URL>http://www.seguetech.com/blog/2013/04/09/native-vs-html-applications-best-approach</b:URL>
     <b:Year>2013</b:Year>
-    <b:RefOrder>18</b:RefOrder>
+    <b:RefOrder>19</b:RefOrder>
   </b:Source>
   <b:Source>
     <b:Tag>IDC14</b:Tag>
@@ -13263,7 +15268,7 @@
     <b:DayAccessed>11</b:DayAccessed>
     <b:URL>http://www.idc.com/prodserv/smartphone-os-market-share.jsp</b:URL>
     <b:Year>2014</b:Year>
-    <b:RefOrder>10</b:RefOrder>
+    <b:RefOrder>11</b:RefOrder>
   </b:Source>
   <b:Source>
     <b:Tag>IDC141</b:Tag>
@@ -13280,7 +15285,7 @@
     <b:MonthAccessed>November</b:MonthAccessed>
     <b:DayAccessed>2014</b:DayAccessed>
     <b:URL>http://www.idc.com/prodserv/smartphone-market-share.jsp</b:URL>
-    <b:RefOrder>11</b:RefOrder>
+    <b:RefOrder>12</b:RefOrder>
   </b:Source>
   <b:Source>
     <b:Tag>Gen14</b:Tag>
@@ -13296,7 +15301,7 @@
     <b:MonthAccessed>November</b:MonthAccessed>
     <b:DayAccessed>12</b:DayAccessed>
     <b:URL>http://www.genymotion.com/</b:URL>
-    <b:RefOrder>13</b:RefOrder>
+    <b:RefOrder>14</b:RefOrder>
   </b:Source>
   <b:Source>
     <b:Tag>And14</b:Tag>
@@ -13312,7 +15317,7 @@
     <b:MonthAccessed>November</b:MonthAccessed>
     <b:DayAccessed>12 </b:DayAccessed>
     <b:URL>http://developer.android.com/tools/testing/testing_android.html</b:URL>
-    <b:RefOrder>14</b:RefOrder>
+    <b:RefOrder>15</b:RefOrder>
   </b:Source>
   <b:Source>
     <b:Tag>Git14</b:Tag>
@@ -13328,7 +15333,7 @@
     <b:MonthAccessed>November</b:MonthAccessed>
     <b:DayAccessed>12</b:DayAccessed>
     <b:URL>https://github.com/about</b:URL>
-    <b:RefOrder>15</b:RefOrder>
+    <b:RefOrder>16</b:RefOrder>
   </b:Source>
   <b:Source>
     <b:Tag>Kot14</b:Tag>
@@ -13350,7 +15355,7 @@
     <b:DayAccessed>13</b:DayAccessed>
     <b:URL>http://www.techrepublic.com/article/mvc-design-pattern-brings-about-better-organization-and-code-reuse/</b:URL>
     <b:Year>2002</b:Year>
-    <b:RefOrder>16</b:RefOrder>
+    <b:RefOrder>17</b:RefOrder>
   </b:Source>
   <b:Source>
     <b:Tag>All12</b:Tag>
@@ -13419,13 +15424,29 @@
     <b:MonthAccessed>March</b:MonthAccessed>
     <b:DayAccessed>01</b:DayAccessed>
     <b:URL>http://searchsoftwarequality.techtarget.com/definition/user-story</b:URL>
-    <b:RefOrder>19</b:RefOrder>
+    <b:RefOrder>20</b:RefOrder>
+  </b:Source>
+  <b:Source>
+    <b:Tag>ITK15</b:Tag>
+    <b:SourceType>InternetSite</b:SourceType>
+    <b:Guid>{478C4EE7-6518-4B14-976C-427B69B713D3}</b:Guid>
+    <b:Author>
+      <b:Author>
+        <b:Corporate>IT Knowledge Portal</b:Corporate>
+      </b:Author>
+    </b:Author>
+    <b:Title>Software Development Methodologies</b:Title>
+    <b:YearAccessed>2015</b:YearAccessed>
+    <b:MonthAccessed>March</b:MonthAccessed>
+    <b:DayAccessed>08</b:DayAccessed>
+    <b:URL>http://www.itinfo.am/eng/software-development-methodologies/</b:URL>
+    <b:RefOrder>10</b:RefOrder>
   </b:Source>
 </b:Sources>
 </file>
 
 <file path=customXml/itemProps1.xml><?xml version="1.0" encoding="utf-8"?>
-<ds:datastoreItem xmlns:ds="http://schemas.openxmlformats.org/officeDocument/2006/customXml" ds:itemID="{43783877-1305-4FA5-8F5D-6E01785C5D6B}">
+<ds:datastoreItem xmlns:ds="http://schemas.openxmlformats.org/officeDocument/2006/customXml" ds:itemID="{2FADB802-D047-4DA1-9FCA-D08D115BD3DE}">
   <ds:schemaRefs>
     <ds:schemaRef ds:uri="http://schemas.openxmlformats.org/officeDocument/2006/bibliography"/>
   </ds:schemaRefs>

--- a/Report/HonoursReport.docx
+++ b/Report/HonoursReport.docx
@@ -3316,7 +3316,19 @@
         <w:rPr>
           <w:rFonts w:ascii="Times New Roman" w:hAnsi="Times New Roman" w:cs="Times New Roman"/>
         </w:rPr>
-        <w:t xml:space="preserve">By creating a minimum viable product it enables you to gauge the market need for a product by trying to maximise the amount of learning for the minimum amount of engineering hours. A minimum viable product helps the developers create products that are market led and that are desired by consumers by accelerated learning. This project aims to present a minimum viable product </w:t>
+        <w:t>By creating a minim</w:t>
+      </w:r>
+      <w:r>
+        <w:rPr>
+          <w:rFonts w:ascii="Times New Roman" w:hAnsi="Times New Roman" w:cs="Times New Roman"/>
+        </w:rPr>
+        <w:t>um viable product it enables an individual</w:t>
+      </w:r>
+      <w:r>
+        <w:rPr>
+          <w:rFonts w:ascii="Times New Roman" w:hAnsi="Times New Roman" w:cs="Times New Roman"/>
+        </w:rPr>
+        <w:t xml:space="preserve"> to gauge the market need for a product by trying to maximise the amount of learning for the minimum amount of engineering hours. A minimum viable product helps the developers create products that are market led and that are desired by consumers by accelerated learning. This project aims to present a minimum viable product </w:t>
       </w:r>
       <w:r>
         <w:rPr>
@@ -3338,7 +3350,31 @@
         <w:rPr>
           <w:rFonts w:ascii="Times New Roman" w:hAnsi="Times New Roman" w:cs="Times New Roman"/>
         </w:rPr>
-        <w:t xml:space="preserve"> is that there is a large amount of recipe applications on the market with a significant amount of features on offer. This already sets up a high expectation for the standard of recipes. So the challenge in creating the specification for the product is by setting minimum requirements that are do able in the time frame and are primarily focussed on the core aim of the product but also having enough functionality to put the app on a level playing field with current recipe applications.</w:t>
+        <w:t xml:space="preserve"> is that there is a large amount of recipe applications on the market with a significant amount of features on offer. This already sets up a high expectation for the standard of recipes</w:t>
+      </w:r>
+      <w:r>
+        <w:rPr>
+          <w:rFonts w:ascii="Times New Roman" w:hAnsi="Times New Roman" w:cs="Times New Roman"/>
+        </w:rPr>
+        <w:t xml:space="preserve"> apps on the market</w:t>
+      </w:r>
+      <w:r>
+        <w:rPr>
+          <w:rFonts w:ascii="Times New Roman" w:hAnsi="Times New Roman" w:cs="Times New Roman"/>
+        </w:rPr>
+        <w:t>. So the challenge in creating the spe</w:t>
+      </w:r>
+      <w:r>
+        <w:rPr>
+          <w:rFonts w:ascii="Times New Roman" w:hAnsi="Times New Roman" w:cs="Times New Roman"/>
+        </w:rPr>
+        <w:t xml:space="preserve">cification for the product is </w:t>
+      </w:r>
+      <w:r>
+        <w:rPr>
+          <w:rFonts w:ascii="Times New Roman" w:hAnsi="Times New Roman" w:cs="Times New Roman"/>
+        </w:rPr>
+        <w:t xml:space="preserve"> setting minimum requirements that are do able in the time frame and are primarily focussed on the core aim of the product but also having enough functionality to put the app on a level playing field with current recipe applications.</w:t>
       </w:r>
     </w:p>
     <w:p>
@@ -4013,14 +4049,12 @@
         </w:rPr>
         <w:t xml:space="preserve"> gave a selection </w:t>
       </w:r>
-      <w:proofErr w:type="gramStart"/>
-      <w:r>
-        <w:rPr>
-          <w:rFonts w:ascii="Times New Roman" w:hAnsi="Times New Roman" w:cs="Times New Roman"/>
-        </w:rPr>
-        <w:t>of  different</w:t>
-      </w:r>
-      <w:proofErr w:type="gramEnd"/>
+      <w:r>
+        <w:rPr>
+          <w:rFonts w:ascii="Times New Roman" w:hAnsi="Times New Roman" w:cs="Times New Roman"/>
+        </w:rPr>
+        <w:t>of different</w:t>
+      </w:r>
       <w:r>
         <w:rPr>
           <w:rFonts w:ascii="Times New Roman" w:hAnsi="Times New Roman" w:cs="Times New Roman"/>
@@ -4617,13 +4651,32 @@
         <w:rPr>
           <w:rFonts w:ascii="Times New Roman" w:hAnsi="Times New Roman" w:cs="Times New Roman"/>
         </w:rPr>
-        <w:t>such as calculate ingredient pricing and calculate nutrition information. The data gathering was really beneficial to backing up the inter</w:t>
-      </w:r>
-      <w:r>
-        <w:rPr>
-          <w:rFonts w:ascii="Times New Roman" w:hAnsi="Times New Roman" w:cs="Times New Roman"/>
-        </w:rPr>
-        <w:t xml:space="preserve">est in the product and helping to create </w:t>
+        <w:t>such as calculate ingredient pricing and calculate nutrition information</w:t>
+      </w:r>
+      <w:r>
+        <w:rPr>
+          <w:rFonts w:ascii="Times New Roman" w:hAnsi="Times New Roman" w:cs="Times New Roman"/>
+        </w:rPr>
+        <w:t xml:space="preserve"> which weren’t in the initial document</w:t>
+      </w:r>
+      <w:r>
+        <w:rPr>
+          <w:rFonts w:ascii="Times New Roman" w:hAnsi="Times New Roman" w:cs="Times New Roman"/>
+        </w:rPr>
+        <w:t>. The data gathering was really beneficial to backing up the inter</w:t>
+      </w:r>
+      <w:r>
+        <w:rPr>
+          <w:rFonts w:ascii="Times New Roman" w:hAnsi="Times New Roman" w:cs="Times New Roman"/>
+        </w:rPr>
+        <w:t xml:space="preserve">est in the product and </w:t>
+      </w:r>
+      <w:r>
+        <w:rPr>
+          <w:rFonts w:ascii="Times New Roman" w:hAnsi="Times New Roman" w:cs="Times New Roman"/>
+        </w:rPr>
+        <w:lastRenderedPageBreak/>
+        <w:t xml:space="preserve">helping to create </w:t>
       </w:r>
       <w:r>
         <w:rPr>
@@ -5621,7 +5674,13 @@
         <w:rPr>
           <w:rFonts w:ascii="Times New Roman" w:hAnsi="Times New Roman" w:cs="Times New Roman"/>
         </w:rPr>
-        <w:t xml:space="preserve"> at the start of the project.</w:t>
+        <w:t xml:space="preserve"> and based on assumptions at </w:t>
+      </w:r>
+      <w:r>
+        <w:rPr>
+          <w:rFonts w:ascii="Times New Roman" w:hAnsi="Times New Roman" w:cs="Times New Roman"/>
+        </w:rPr>
+        <w:t>start of the project.</w:t>
       </w:r>
       <w:r>
         <w:rPr>
@@ -5633,7 +5692,19 @@
         <w:rPr>
           <w:rFonts w:ascii="Times New Roman" w:hAnsi="Times New Roman" w:cs="Times New Roman"/>
         </w:rPr>
-        <w:t>s R1 Recipe Management was a</w:t>
+        <w:t>s</w:t>
+      </w:r>
+      <w:r>
+        <w:rPr>
+          <w:rFonts w:ascii="Times New Roman" w:hAnsi="Times New Roman" w:cs="Times New Roman"/>
+        </w:rPr>
+        <w:t xml:space="preserve"> for</w:t>
+      </w:r>
+      <w:r>
+        <w:rPr>
+          <w:rFonts w:ascii="Times New Roman" w:hAnsi="Times New Roman" w:cs="Times New Roman"/>
+        </w:rPr>
+        <w:t xml:space="preserve"> R1 Recipe Management was a</w:t>
       </w:r>
       <w:r>
         <w:rPr>
@@ -5657,7 +5728,14 @@
         <w:rPr>
           <w:rFonts w:ascii="Times New Roman" w:hAnsi="Times New Roman" w:cs="Times New Roman"/>
         </w:rPr>
-        <w:t>should be developed over recipe management as a user’s account was often linked with recipe management</w:t>
+        <w:t xml:space="preserve">should be developed over recipe management as a user’s account was often linked </w:t>
+      </w:r>
+      <w:r>
+        <w:rPr>
+          <w:rFonts w:ascii="Times New Roman" w:hAnsi="Times New Roman" w:cs="Times New Roman"/>
+        </w:rPr>
+        <w:lastRenderedPageBreak/>
+        <w:t>with recipe management</w:t>
       </w:r>
       <w:r>
         <w:rPr>
@@ -5687,26 +5765,43 @@
         <w:rPr>
           <w:rFonts w:ascii="Times New Roman" w:hAnsi="Times New Roman" w:cs="Times New Roman"/>
         </w:rPr>
-        <w:t xml:space="preserve">lso really useful as it split tasks into easier to manage chunks and enabled  more flexibility for example in the </w:t>
-      </w:r>
-      <w:r>
-        <w:rPr>
-          <w:rFonts w:ascii="Times New Roman" w:hAnsi="Times New Roman" w:cs="Times New Roman"/>
-        </w:rPr>
-        <w:lastRenderedPageBreak/>
-        <w:t>time scale of development it appeared that creating a recipe and then creating a cookbook were more important tasks to achieve than deleting a recipe. So having the requirements split up like this on the task board allowed an easy change of priorities.</w:t>
-      </w:r>
-      <w:r>
-        <w:rPr>
-          <w:rFonts w:ascii="Times New Roman" w:hAnsi="Times New Roman" w:cs="Times New Roman"/>
-        </w:rPr>
-        <w:t xml:space="preserve"> As time went on the project sometimes it was clear requirements needed to be add that were not initially thought about in the final specification </w:t>
-      </w:r>
-      <w:r>
-        <w:rPr>
-          <w:rFonts w:ascii="Times New Roman" w:hAnsi="Times New Roman" w:cs="Times New Roman"/>
-        </w:rPr>
-        <w:t>document and so the task board enabled easy add and removal of requirements based on new information.</w:t>
+        <w:t>lso really useful as it split tasks into easier to manage chunks and enabled  more flexibility for example in the time scale of development it appeared that creating a recipe and then creating a cookbook were more important tasks to achieve than deleting a recipe. So having the requirements split up like this on the task board allowed an easy change of priorities.</w:t>
+      </w:r>
+      <w:r>
+        <w:rPr>
+          <w:rFonts w:ascii="Times New Roman" w:hAnsi="Times New Roman" w:cs="Times New Roman"/>
+        </w:rPr>
+        <w:t xml:space="preserve"> As time went on the project sometimes it was clear requirements needed to be add</w:t>
+      </w:r>
+      <w:r>
+        <w:rPr>
+          <w:rFonts w:ascii="Times New Roman" w:hAnsi="Times New Roman" w:cs="Times New Roman"/>
+        </w:rPr>
+        <w:t>ed as</w:t>
+      </w:r>
+      <w:r>
+        <w:rPr>
+          <w:rFonts w:ascii="Times New Roman" w:hAnsi="Times New Roman" w:cs="Times New Roman"/>
+        </w:rPr>
+        <w:t xml:space="preserve"> that were not initially thought about in the final specification </w:t>
+      </w:r>
+      <w:r>
+        <w:rPr>
+          <w:rFonts w:ascii="Times New Roman" w:hAnsi="Times New Roman" w:cs="Times New Roman"/>
+        </w:rPr>
+        <w:t>document and so the task board enabled</w:t>
+      </w:r>
+      <w:r>
+        <w:rPr>
+          <w:rFonts w:ascii="Times New Roman" w:hAnsi="Times New Roman" w:cs="Times New Roman"/>
+        </w:rPr>
+        <w:t xml:space="preserve"> an</w:t>
+      </w:r>
+      <w:r>
+        <w:rPr>
+          <w:rFonts w:ascii="Times New Roman" w:hAnsi="Times New Roman" w:cs="Times New Roman"/>
+        </w:rPr>
+        <w:t xml:space="preserve"> easy add and removal of requirements based on new information.</w:t>
       </w:r>
     </w:p>
     <w:p>
@@ -6821,7 +6916,6 @@
           <w:sz w:val="24"/>
           <w:szCs w:val="24"/>
         </w:rPr>
-        <w:lastRenderedPageBreak/>
         <w:t>Project Management</w:t>
       </w:r>
     </w:p>
@@ -7004,7 +7098,31 @@
         <w:rPr>
           <w:rFonts w:ascii="Times New Roman" w:hAnsi="Times New Roman" w:cs="Times New Roman"/>
         </w:rPr>
-        <w:t>and agile. Waterfall is the traditional software development process, it is a linear and rigid approach that does not the embrace inevitable changes or revisions that often occur within projects</w:t>
+        <w:t xml:space="preserve">and agile. Waterfall is the traditional software development process, it is a linear and </w:t>
+      </w:r>
+      <w:r>
+        <w:rPr>
+          <w:rFonts w:ascii="Times New Roman" w:hAnsi="Times New Roman" w:cs="Times New Roman"/>
+        </w:rPr>
+        <w:t xml:space="preserve">rigid approach that does not </w:t>
+      </w:r>
+      <w:r>
+        <w:rPr>
+          <w:rFonts w:ascii="Times New Roman" w:hAnsi="Times New Roman" w:cs="Times New Roman"/>
+        </w:rPr>
+        <w:t xml:space="preserve">embrace </w:t>
+      </w:r>
+      <w:r>
+        <w:rPr>
+          <w:rFonts w:ascii="Times New Roman" w:hAnsi="Times New Roman" w:cs="Times New Roman"/>
+        </w:rPr>
+        <w:t xml:space="preserve">the </w:t>
+      </w:r>
+      <w:r>
+        <w:rPr>
+          <w:rFonts w:ascii="Times New Roman" w:hAnsi="Times New Roman" w:cs="Times New Roman"/>
+        </w:rPr>
+        <w:t>inevitable changes or revisions that often occur within projects</w:t>
       </w:r>
       <w:r>
         <w:rPr>
@@ -7070,19 +7188,139 @@
         <w:rPr>
           <w:rFonts w:ascii="Times New Roman" w:hAnsi="Times New Roman" w:cs="Times New Roman"/>
         </w:rPr>
-        <w:t xml:space="preserve">. Agile is </w:t>
-      </w:r>
-      <w:r>
-        <w:rPr>
-          <w:rFonts w:ascii="Times New Roman" w:hAnsi="Times New Roman" w:cs="Times New Roman"/>
-        </w:rPr>
-        <w:t>a set of development processes which are flexible and take opportunities to assess the direction of the project throughout the development cycle. This approach enables your project to be flexible with changes, honest and realistic</w:t>
-      </w:r>
-      <w:r>
-        <w:rPr>
-          <w:rFonts w:ascii="Times New Roman" w:hAnsi="Times New Roman" w:cs="Times New Roman"/>
-        </w:rPr>
-        <w:t xml:space="preserve">. An Agile approach was most suitable for this project as requirements, design and evaluation could easily change as the project was explored in more depth and therefore a software development process that enabled flexibility was essential. The most popular </w:t>
+        <w:t xml:space="preserve">. </w:t>
+      </w:r>
+      <w:r>
+        <w:rPr>
+          <w:rFonts w:ascii="Times New Roman" w:hAnsi="Times New Roman" w:cs="Times New Roman"/>
+        </w:rPr>
+        <w:t xml:space="preserve">Whereas </w:t>
+      </w:r>
+      <w:r>
+        <w:rPr>
+          <w:rFonts w:ascii="Times New Roman" w:hAnsi="Times New Roman" w:cs="Times New Roman"/>
+        </w:rPr>
+        <w:t xml:space="preserve">Agile is </w:t>
+      </w:r>
+      <w:r>
+        <w:rPr>
+          <w:rFonts w:ascii="Times New Roman" w:hAnsi="Times New Roman" w:cs="Times New Roman"/>
+        </w:rPr>
+        <w:t xml:space="preserve">a set of development processes which are </w:t>
+      </w:r>
+      <w:r>
+        <w:rPr>
+          <w:rFonts w:ascii="Times New Roman" w:hAnsi="Times New Roman" w:cs="Times New Roman"/>
+        </w:rPr>
+        <w:t>flexible to change, encourages working code over documentation a</w:t>
+      </w:r>
+      <w:r>
+        <w:rPr>
+          <w:rFonts w:ascii="Times New Roman" w:hAnsi="Times New Roman" w:cs="Times New Roman"/>
+        </w:rPr>
+        <w:t>nd</w:t>
+      </w:r>
+      <w:r>
+        <w:rPr>
+          <w:rFonts w:ascii="Times New Roman" w:hAnsi="Times New Roman" w:cs="Times New Roman"/>
+        </w:rPr>
+        <w:t xml:space="preserve"> frequently</w:t>
+      </w:r>
+      <w:r>
+        <w:rPr>
+          <w:rFonts w:ascii="Times New Roman" w:hAnsi="Times New Roman" w:cs="Times New Roman"/>
+        </w:rPr>
+        <w:t xml:space="preserve"> take opportunities to assess the direction of the project throughout the development </w:t>
+      </w:r>
+      <w:r>
+        <w:rPr>
+          <w:rFonts w:ascii="Times New Roman" w:hAnsi="Times New Roman" w:cs="Times New Roman"/>
+        </w:rPr>
+        <w:t>lifecycle</w:t>
+      </w:r>
+      <w:r>
+        <w:rPr>
+          <w:rFonts w:ascii="Times New Roman" w:hAnsi="Times New Roman" w:cs="Times New Roman"/>
+        </w:rPr>
+        <w:t xml:space="preserve"> </w:t>
+      </w:r>
+      <w:sdt>
+        <w:sdtPr>
+          <w:rPr>
+            <w:rFonts w:ascii="Times New Roman" w:hAnsi="Times New Roman" w:cs="Times New Roman"/>
+          </w:rPr>
+          <w:id w:val="-1010822107"/>
+          <w:citation/>
+        </w:sdtPr>
+        <w:sdtContent>
+          <w:r>
+            <w:rPr>
+              <w:rFonts w:ascii="Times New Roman" w:hAnsi="Times New Roman" w:cs="Times New Roman"/>
+            </w:rPr>
+            <w:fldChar w:fldCharType="begin"/>
+          </w:r>
+          <w:r>
+            <w:rPr>
+              <w:rFonts w:ascii="Times New Roman" w:hAnsi="Times New Roman" w:cs="Times New Roman"/>
+            </w:rPr>
+            <w:instrText xml:space="preserve"> CITATION Hig01 \l 2057 </w:instrText>
+          </w:r>
+          <w:r>
+            <w:rPr>
+              <w:rFonts w:ascii="Times New Roman" w:hAnsi="Times New Roman" w:cs="Times New Roman"/>
+            </w:rPr>
+            <w:fldChar w:fldCharType="separate"/>
+          </w:r>
+          <w:r>
+            <w:rPr>
+              <w:rFonts w:ascii="Times New Roman" w:hAnsi="Times New Roman" w:cs="Times New Roman"/>
+              <w:noProof/>
+            </w:rPr>
+            <w:t>(Highsmith &amp; Cockburn, 2001)</w:t>
+          </w:r>
+          <w:r>
+            <w:rPr>
+              <w:rFonts w:ascii="Times New Roman" w:hAnsi="Times New Roman" w:cs="Times New Roman"/>
+            </w:rPr>
+            <w:fldChar w:fldCharType="end"/>
+          </w:r>
+        </w:sdtContent>
+      </w:sdt>
+      <w:r>
+        <w:rPr>
+          <w:rFonts w:ascii="Times New Roman" w:hAnsi="Times New Roman" w:cs="Times New Roman"/>
+        </w:rPr>
+        <w:t xml:space="preserve">. The Agile </w:t>
+      </w:r>
+      <w:r>
+        <w:rPr>
+          <w:rFonts w:ascii="Times New Roman" w:hAnsi="Times New Roman" w:cs="Times New Roman"/>
+        </w:rPr>
+        <w:t>approach enable</w:t>
+      </w:r>
+      <w:r>
+        <w:rPr>
+          <w:rFonts w:ascii="Times New Roman" w:hAnsi="Times New Roman" w:cs="Times New Roman"/>
+        </w:rPr>
+        <w:t>s a flexible project which can be evaluated honestly and realistically</w:t>
+      </w:r>
+      <w:r>
+        <w:rPr>
+          <w:rFonts w:ascii="Times New Roman" w:hAnsi="Times New Roman" w:cs="Times New Roman"/>
+        </w:rPr>
+        <w:t xml:space="preserve"> through interaction and collaboration at frequent intervals</w:t>
+      </w:r>
+      <w:r>
+        <w:rPr>
+          <w:rFonts w:ascii="Times New Roman" w:hAnsi="Times New Roman" w:cs="Times New Roman"/>
+        </w:rPr>
+        <w:t>. An</w:t>
+      </w:r>
+      <w:r>
+        <w:rPr>
+          <w:rFonts w:ascii="Times New Roman" w:hAnsi="Times New Roman" w:cs="Times New Roman"/>
+        </w:rPr>
+        <w:t xml:space="preserve"> Agile approach was most suitable for this project as requirements, design and evaluation could easily change as the project was explored in more depth and therefore a software development process that enabled flexibility was essential. The most popular </w:t>
       </w:r>
       <w:proofErr w:type="gramStart"/>
       <w:r>
@@ -7096,13 +7334,235 @@
         <w:rPr>
           <w:rFonts w:ascii="Times New Roman" w:hAnsi="Times New Roman" w:cs="Times New Roman"/>
         </w:rPr>
-        <w:t xml:space="preserve"> methodology is SCRUM which is a very customer centric approach and is based on a lot of customer and team contribution. This project lacked an official customer and was being developed by an individual so it was necessary to find a flexible development approach that was this less client and team focussed. An Agile approach that was suitable was the iterative development process. The iterative development process allows you to </w:t>
-      </w:r>
-      <w:r>
-        <w:rPr>
-          <w:rFonts w:ascii="Times New Roman" w:hAnsi="Times New Roman" w:cs="Times New Roman"/>
-        </w:rPr>
-        <w:t>develop a system in iterative cycles you start with an initial planning stage where you set out the initial requirements and design. You then plan, design, implement, test and evaluate in iterations till the project is ready for delivery. At the end of each iteration you can re-evaluate the project and re-organise and change aspects of the project to fit the needs of the project at that time. The iterative approach is very flexible and allows you to see your project incrementally grow and develop until you achieve the final product. This allows for a much more realistic way to evaluate whether your project is on track. For the needs of the project the iterative approach was built on to create a methodology strategy appropriate for the project.</w:t>
+        <w:t xml:space="preserve"> methodology is SCRUM which is a very customer centric approach and is based on a lot of customer</w:t>
+      </w:r>
+      <w:r>
+        <w:rPr>
+          <w:rFonts w:ascii="Times New Roman" w:hAnsi="Times New Roman" w:cs="Times New Roman"/>
+        </w:rPr>
+        <w:t xml:space="preserve"> and team collaboration</w:t>
+      </w:r>
+      <w:r>
+        <w:rPr>
+          <w:rFonts w:ascii="Times New Roman" w:hAnsi="Times New Roman" w:cs="Times New Roman"/>
+        </w:rPr>
+        <w:t>. This project lacked an official customer and was being developed by an individual so it was necessary to find a flexible</w:t>
+      </w:r>
+      <w:r>
+        <w:rPr>
+          <w:rFonts w:ascii="Times New Roman" w:hAnsi="Times New Roman" w:cs="Times New Roman"/>
+        </w:rPr>
+        <w:t xml:space="preserve"> </w:t>
+      </w:r>
+      <w:proofErr w:type="gramStart"/>
+      <w:r>
+        <w:rPr>
+          <w:rFonts w:ascii="Times New Roman" w:hAnsi="Times New Roman" w:cs="Times New Roman"/>
+        </w:rPr>
+        <w:t>Agile</w:t>
+      </w:r>
+      <w:proofErr w:type="gramEnd"/>
+      <w:r>
+        <w:rPr>
+          <w:rFonts w:ascii="Times New Roman" w:hAnsi="Times New Roman" w:cs="Times New Roman"/>
+        </w:rPr>
+        <w:t xml:space="preserve"> development approach that was th</w:t>
+      </w:r>
+      <w:r>
+        <w:rPr>
+          <w:rFonts w:ascii="Times New Roman" w:hAnsi="Times New Roman" w:cs="Times New Roman"/>
+        </w:rPr>
+        <w:t>is less client and team oriented</w:t>
+      </w:r>
+      <w:r>
+        <w:rPr>
+          <w:rFonts w:ascii="Times New Roman" w:hAnsi="Times New Roman" w:cs="Times New Roman"/>
+        </w:rPr>
+        <w:t>. An Agile approach that was suitable</w:t>
+      </w:r>
+      <w:r>
+        <w:rPr>
+          <w:rFonts w:ascii="Times New Roman" w:hAnsi="Times New Roman" w:cs="Times New Roman"/>
+        </w:rPr>
+        <w:t xml:space="preserve"> for this</w:t>
+      </w:r>
+      <w:r>
+        <w:rPr>
+          <w:rFonts w:ascii="Times New Roman" w:hAnsi="Times New Roman" w:cs="Times New Roman"/>
+        </w:rPr>
+        <w:t xml:space="preserve"> was the iterative development process. The iterative development process allows you to </w:t>
+      </w:r>
+      <w:r>
+        <w:rPr>
+          <w:rFonts w:ascii="Times New Roman" w:hAnsi="Times New Roman" w:cs="Times New Roman"/>
+        </w:rPr>
+        <w:t>develop a system in iterative cycles</w:t>
+      </w:r>
+      <w:r>
+        <w:rPr>
+          <w:rFonts w:ascii="Times New Roman" w:hAnsi="Times New Roman" w:cs="Times New Roman"/>
+        </w:rPr>
+        <w:t>. The process starts with an initial planning stage where the initial requirements and design are set. Then iterations</w:t>
+      </w:r>
+      <w:r>
+        <w:rPr>
+          <w:rFonts w:ascii="Times New Roman" w:hAnsi="Times New Roman" w:cs="Times New Roman"/>
+        </w:rPr>
+        <w:t xml:space="preserve"> essentially</w:t>
+      </w:r>
+      <w:r>
+        <w:rPr>
+          <w:rFonts w:ascii="Times New Roman" w:hAnsi="Times New Roman" w:cs="Times New Roman"/>
+        </w:rPr>
+        <w:t xml:space="preserve"> </w:t>
+      </w:r>
+      <w:r>
+        <w:rPr>
+          <w:rFonts w:ascii="Times New Roman" w:hAnsi="Times New Roman" w:cs="Times New Roman"/>
+        </w:rPr>
+        <w:t xml:space="preserve">“mini-projects” </w:t>
+      </w:r>
+      <w:r>
+        <w:rPr>
+          <w:rFonts w:ascii="Times New Roman" w:hAnsi="Times New Roman" w:cs="Times New Roman"/>
+        </w:rPr>
+        <w:t xml:space="preserve">cycles </w:t>
+      </w:r>
+      <w:r>
+        <w:rPr>
+          <w:rFonts w:ascii="Times New Roman" w:hAnsi="Times New Roman" w:cs="Times New Roman"/>
+        </w:rPr>
+        <w:t xml:space="preserve">occur until the product is ready for the delivery. At the end of each iteration the individual or team has an opportunity to re-evaluate the project and re-organise and change aspects of the project to the fit the needs of the team, individual or client. </w:t>
+      </w:r>
+      <w:r>
+        <w:rPr>
+          <w:rFonts w:ascii="Times New Roman" w:hAnsi="Times New Roman" w:cs="Times New Roman"/>
+        </w:rPr>
+        <w:t>The iterative appro</w:t>
+      </w:r>
+      <w:r>
+        <w:rPr>
+          <w:rFonts w:ascii="Times New Roman" w:hAnsi="Times New Roman" w:cs="Times New Roman"/>
+        </w:rPr>
+        <w:t>ach is very flexible and</w:t>
+      </w:r>
+      <w:r>
+        <w:rPr>
+          <w:rFonts w:ascii="Times New Roman" w:hAnsi="Times New Roman" w:cs="Times New Roman"/>
+        </w:rPr>
+        <w:t xml:space="preserve"> helps</w:t>
+      </w:r>
+      <w:r>
+        <w:rPr>
+          <w:rFonts w:ascii="Times New Roman" w:hAnsi="Times New Roman" w:cs="Times New Roman"/>
+        </w:rPr>
+        <w:t xml:space="preserve"> creates a final product that is user centred and information led</w:t>
+      </w:r>
+      <w:r>
+        <w:rPr>
+          <w:rFonts w:ascii="Times New Roman" w:hAnsi="Times New Roman" w:cs="Times New Roman"/>
+        </w:rPr>
+        <w:t xml:space="preserve"> </w:t>
+      </w:r>
+      <w:sdt>
+        <w:sdtPr>
+          <w:rPr>
+            <w:rFonts w:ascii="Times New Roman" w:hAnsi="Times New Roman" w:cs="Times New Roman"/>
+          </w:rPr>
+          <w:id w:val="466856290"/>
+          <w:citation/>
+        </w:sdtPr>
+        <w:sdtContent>
+          <w:r>
+            <w:rPr>
+              <w:rFonts w:ascii="Times New Roman" w:hAnsi="Times New Roman" w:cs="Times New Roman"/>
+            </w:rPr>
+            <w:fldChar w:fldCharType="begin"/>
+          </w:r>
+          <w:r>
+            <w:rPr>
+              <w:rFonts w:ascii="Times New Roman" w:hAnsi="Times New Roman" w:cs="Times New Roman"/>
+            </w:rPr>
+            <w:instrText xml:space="preserve"> CITATION Bit06 \l 2057 </w:instrText>
+          </w:r>
+          <w:r>
+            <w:rPr>
+              <w:rFonts w:ascii="Times New Roman" w:hAnsi="Times New Roman" w:cs="Times New Roman"/>
+            </w:rPr>
+            <w:fldChar w:fldCharType="separate"/>
+          </w:r>
+          <w:r>
+            <w:rPr>
+              <w:rFonts w:ascii="Times New Roman" w:hAnsi="Times New Roman" w:cs="Times New Roman"/>
+              <w:noProof/>
+            </w:rPr>
+            <w:t>(Bittner &amp; Spence, 2006)</w:t>
+          </w:r>
+          <w:r>
+            <w:rPr>
+              <w:rFonts w:ascii="Times New Roman" w:hAnsi="Times New Roman" w:cs="Times New Roman"/>
+            </w:rPr>
+            <w:fldChar w:fldCharType="end"/>
+          </w:r>
+        </w:sdtContent>
+      </w:sdt>
+      <w:r>
+        <w:rPr>
+          <w:rFonts w:ascii="Times New Roman" w:hAnsi="Times New Roman" w:cs="Times New Roman"/>
+        </w:rPr>
+        <w:t>.</w:t>
+      </w:r>
+      <w:r>
+        <w:rPr>
+          <w:rFonts w:ascii="Times New Roman" w:hAnsi="Times New Roman" w:cs="Times New Roman"/>
+        </w:rPr>
+        <w:t>For the needs of the project the iterative approach was built on to create a</w:t>
+      </w:r>
+      <w:r>
+        <w:rPr>
+          <w:rFonts w:ascii="Times New Roman" w:hAnsi="Times New Roman" w:cs="Times New Roman"/>
+        </w:rPr>
+        <w:t>n iterative</w:t>
+      </w:r>
+      <w:r>
+        <w:rPr>
+          <w:rFonts w:ascii="Times New Roman" w:hAnsi="Times New Roman" w:cs="Times New Roman"/>
+        </w:rPr>
+        <w:t xml:space="preserve"> methodology strat</w:t>
+      </w:r>
+      <w:r>
+        <w:rPr>
+          <w:rFonts w:ascii="Times New Roman" w:hAnsi="Times New Roman" w:cs="Times New Roman"/>
+        </w:rPr>
+        <w:t xml:space="preserve">egy appropriate for the project, the diagram in </w:t>
+      </w:r>
+      <w:proofErr w:type="gramStart"/>
+      <w:r>
+        <w:rPr>
+          <w:rFonts w:ascii="Times New Roman" w:hAnsi="Times New Roman" w:cs="Times New Roman"/>
+        </w:rPr>
+        <w:t>figure ?</w:t>
+      </w:r>
+      <w:proofErr w:type="gramEnd"/>
+      <w:r>
+        <w:rPr>
+          <w:rFonts w:ascii="Times New Roman" w:hAnsi="Times New Roman" w:cs="Times New Roman"/>
+        </w:rPr>
+        <w:t xml:space="preserve"> </w:t>
+      </w:r>
+      <w:proofErr w:type="gramStart"/>
+      <w:r>
+        <w:rPr>
+          <w:rFonts w:ascii="Times New Roman" w:hAnsi="Times New Roman" w:cs="Times New Roman"/>
+        </w:rPr>
+        <w:t>outlines</w:t>
+      </w:r>
+      <w:proofErr w:type="gramEnd"/>
+      <w:r>
+        <w:rPr>
+          <w:rFonts w:ascii="Times New Roman" w:hAnsi="Times New Roman" w:cs="Times New Roman"/>
+        </w:rPr>
+        <w:t xml:space="preserve"> this strategy.</w:t>
       </w:r>
     </w:p>
     <w:p>
@@ -7255,6 +7715,7 @@
           <w:noProof/>
           <w:lang w:eastAsia="en-GB"/>
         </w:rPr>
+        <w:lastRenderedPageBreak/>
         <w:drawing>
           <wp:inline distT="0" distB="0" distL="0" distR="0" wp14:anchorId="23DDB5E7" wp14:editId="0B9819AA">
             <wp:extent cx="2933700" cy="1562100"/>
@@ -7728,7 +8189,21 @@
           <w:rFonts w:ascii="Times New Roman" w:hAnsi="Times New Roman" w:cs="Times New Roman"/>
           <w:b/>
         </w:rPr>
-        <w:t xml:space="preserve">4.2 Project </w:t>
+        <w:t>4.2 Project Deliverables</w:t>
+      </w:r>
+      <w:r>
+        <w:rPr>
+          <w:rFonts w:ascii="Times New Roman" w:hAnsi="Times New Roman" w:cs="Times New Roman"/>
+          <w:b/>
+        </w:rPr>
+        <w:t xml:space="preserve"> –</w:t>
+      </w:r>
+      <w:r>
+        <w:rPr>
+          <w:rFonts w:ascii="Times New Roman" w:hAnsi="Times New Roman" w:cs="Times New Roman"/>
+          <w:b/>
+        </w:rPr>
+        <w:t xml:space="preserve"> </w:t>
       </w:r>
       <w:proofErr w:type="gramStart"/>
       <w:r>
@@ -7736,7 +8211,7 @@
           <w:rFonts w:ascii="Times New Roman" w:hAnsi="Times New Roman" w:cs="Times New Roman"/>
           <w:b/>
         </w:rPr>
-        <w:t>Deliverables</w:t>
+        <w:t>Necessary</w:t>
       </w:r>
       <w:r>
         <w:rPr>
@@ -7746,34 +8221,57 @@
         <w:t xml:space="preserve"> ?</w:t>
       </w:r>
       <w:proofErr w:type="gramEnd"/>
-      <w:r>
-        <w:rPr>
-          <w:rFonts w:ascii="Times New Roman" w:hAnsi="Times New Roman" w:cs="Times New Roman"/>
-          <w:b/>
-        </w:rPr>
-        <w:t xml:space="preserve"> Necessary</w:t>
-      </w:r>
-    </w:p>
-    <w:p>
-      <w:pPr>
-        <w:pStyle w:val="NoSpacing"/>
-        <w:rPr>
-          <w:rFonts w:ascii="Times New Roman" w:hAnsi="Times New Roman" w:cs="Times New Roman"/>
-        </w:rPr>
-      </w:pPr>
-    </w:p>
-    <w:p>
-      <w:pPr>
-        <w:pStyle w:val="NoSpacing"/>
-        <w:rPr>
-          <w:rFonts w:ascii="Times New Roman" w:hAnsi="Times New Roman" w:cs="Times New Roman"/>
-        </w:rPr>
-      </w:pPr>
-      <w:r>
-        <w:rPr>
-          <w:rFonts w:ascii="Times New Roman" w:hAnsi="Times New Roman" w:cs="Times New Roman"/>
-        </w:rPr>
-        <w:t>As well as producing the application several other deliverables to be produced for the project. These deliverables were:</w:t>
+    </w:p>
+    <w:p>
+      <w:pPr>
+        <w:pStyle w:val="NoSpacing"/>
+        <w:rPr>
+          <w:rFonts w:ascii="Times New Roman" w:hAnsi="Times New Roman" w:cs="Times New Roman"/>
+        </w:rPr>
+      </w:pPr>
+    </w:p>
+    <w:p>
+      <w:pPr>
+        <w:pStyle w:val="NoSpacing"/>
+        <w:rPr>
+          <w:rFonts w:ascii="Times New Roman" w:hAnsi="Times New Roman" w:cs="Times New Roman"/>
+        </w:rPr>
+      </w:pPr>
+      <w:r>
+        <w:rPr>
+          <w:rFonts w:ascii="Times New Roman" w:hAnsi="Times New Roman" w:cs="Times New Roman"/>
+        </w:rPr>
+        <w:t>The</w:t>
+      </w:r>
+      <w:r>
+        <w:rPr>
+          <w:rFonts w:ascii="Times New Roman" w:hAnsi="Times New Roman" w:cs="Times New Roman"/>
+        </w:rPr>
+        <w:t xml:space="preserve"> main</w:t>
+      </w:r>
+      <w:r>
+        <w:rPr>
+          <w:rFonts w:ascii="Times New Roman" w:hAnsi="Times New Roman" w:cs="Times New Roman"/>
+        </w:rPr>
+        <w:t xml:space="preserve"> deliverables for the project was the recipe application for Android </w:t>
+      </w:r>
+      <w:r>
+        <w:rPr>
+          <w:rFonts w:ascii="Times New Roman" w:hAnsi="Times New Roman" w:cs="Times New Roman"/>
+        </w:rPr>
+        <w:t xml:space="preserve">devices, the server side SQL database </w:t>
+      </w:r>
+      <w:r>
+        <w:rPr>
+          <w:rFonts w:ascii="Times New Roman" w:hAnsi="Times New Roman" w:cs="Times New Roman"/>
+        </w:rPr>
+        <w:t>and</w:t>
+      </w:r>
+      <w:r>
+        <w:rPr>
+          <w:rFonts w:ascii="Times New Roman" w:hAnsi="Times New Roman" w:cs="Times New Roman"/>
+        </w:rPr>
+        <w:t xml:space="preserve"> the C#/ASP.net code which inserts or retrieves a JSON of database details to sync the phone and server. Several other deliverables were to be handed in for the project:</w:t>
       </w:r>
     </w:p>
     <w:p>
@@ -7799,6 +8297,7 @@
         <w:rPr>
           <w:rFonts w:ascii="Times New Roman" w:hAnsi="Times New Roman" w:cs="Times New Roman"/>
         </w:rPr>
+        <w:lastRenderedPageBreak/>
         <w:t>Requirements document</w:t>
       </w:r>
     </w:p>
@@ -7873,6 +8372,12 @@
         </w:rPr>
         <w:t>Source code</w:t>
       </w:r>
+      <w:r>
+        <w:rPr>
+          <w:rFonts w:ascii="Times New Roman" w:hAnsi="Times New Roman" w:cs="Times New Roman"/>
+        </w:rPr>
+        <w:t xml:space="preserve"> for the application and server side code.</w:t>
+      </w:r>
     </w:p>
     <w:p>
       <w:pPr>
@@ -7907,7 +8412,7 @@
         <w:rPr>
           <w:rFonts w:ascii="Times New Roman" w:hAnsi="Times New Roman" w:cs="Times New Roman"/>
         </w:rPr>
-        <w:t>Log book to manage project</w:t>
+        <w:t>Log book.</w:t>
       </w:r>
     </w:p>
     <w:p>
@@ -7965,8 +8470,28 @@
         <w:rPr>
           <w:rFonts w:ascii="Times New Roman" w:hAnsi="Times New Roman" w:cs="Times New Roman"/>
         </w:rPr>
-        <w:t>As well as any other documents the student used throughout the project. These deliverables are all included in the appendix.</w:t>
-      </w:r>
+        <w:t>As well as any other documents the student used throughout the project</w:t>
+      </w:r>
+      <w:r>
+        <w:rPr>
+          <w:rFonts w:ascii="Times New Roman" w:hAnsi="Times New Roman" w:cs="Times New Roman"/>
+        </w:rPr>
+        <w:t xml:space="preserve"> and felt was relevant to the hand in</w:t>
+      </w:r>
+      <w:r>
+        <w:rPr>
+          <w:rFonts w:ascii="Times New Roman" w:hAnsi="Times New Roman" w:cs="Times New Roman"/>
+        </w:rPr>
+        <w:t>. These deliverables are all included in the appendix.</w:t>
+      </w:r>
+    </w:p>
+    <w:p>
+      <w:pPr>
+        <w:pStyle w:val="NoSpacing"/>
+        <w:rPr>
+          <w:rFonts w:ascii="Times New Roman" w:hAnsi="Times New Roman" w:cs="Times New Roman"/>
+        </w:rPr>
+      </w:pPr>
     </w:p>
     <w:p>
       <w:pPr>
@@ -7985,7 +8510,6 @@
           <w:rFonts w:ascii="Times New Roman" w:hAnsi="Times New Roman" w:cs="Times New Roman"/>
           <w:b/>
         </w:rPr>
-        <w:lastRenderedPageBreak/>
         <w:t xml:space="preserve">Project </w:t>
       </w:r>
       <w:r>
@@ -8068,13 +8592,61 @@
         <w:rPr>
           <w:rFonts w:ascii="Times New Roman" w:hAnsi="Times New Roman" w:cs="Times New Roman"/>
         </w:rPr>
-        <w:t xml:space="preserve">At the beginning of the project an initial plan was drawn out by the author to help outline the overall project view between September 2014 and May 2015 to the project supervisor. This document was then developed further into a Gantt chart at the start of the project. The Gantt chart enables an individual to help visualise tasks and milestones for the project over the year. The Gantt chart was predominantly used as a project overview, updated and reviewed every so often </w:t>
-      </w:r>
-      <w:r>
-        <w:rPr>
-          <w:rFonts w:ascii="Times New Roman" w:hAnsi="Times New Roman" w:cs="Times New Roman"/>
-        </w:rPr>
-        <w:t xml:space="preserve">to help the author understand whether the project was on track and if changes needed to be made. The </w:t>
+        <w:t xml:space="preserve">At the beginning of the project an initial plan was drawn out by the </w:t>
+      </w:r>
+      <w:r>
+        <w:rPr>
+          <w:rFonts w:ascii="Times New Roman" w:hAnsi="Times New Roman" w:cs="Times New Roman"/>
+        </w:rPr>
+        <w:t>student</w:t>
+      </w:r>
+      <w:r>
+        <w:rPr>
+          <w:rFonts w:ascii="Times New Roman" w:hAnsi="Times New Roman" w:cs="Times New Roman"/>
+        </w:rPr>
+        <w:t xml:space="preserve"> to help outline the overall project view between September 2014 and May 2015 to the project supervisor. This document was then developed further into a Gantt chart at the start of the project. The Gantt chart enables an individual to help visualise tasks and milestones for the project over the year. The Gantt chart was predominan</w:t>
+      </w:r>
+      <w:r>
+        <w:rPr>
+          <w:rFonts w:ascii="Times New Roman" w:hAnsi="Times New Roman" w:cs="Times New Roman"/>
+        </w:rPr>
+        <w:t xml:space="preserve">tly used as a project overview which was </w:t>
+      </w:r>
+      <w:r>
+        <w:rPr>
+          <w:rFonts w:ascii="Times New Roman" w:hAnsi="Times New Roman" w:cs="Times New Roman"/>
+        </w:rPr>
+        <w:t xml:space="preserve">updated and reviewed every so often </w:t>
+      </w:r>
+      <w:r>
+        <w:rPr>
+          <w:rFonts w:ascii="Times New Roman" w:hAnsi="Times New Roman" w:cs="Times New Roman"/>
+        </w:rPr>
+        <w:t xml:space="preserve">to help </w:t>
+      </w:r>
+      <w:r>
+        <w:rPr>
+          <w:rFonts w:ascii="Times New Roman" w:hAnsi="Times New Roman" w:cs="Times New Roman"/>
+        </w:rPr>
+        <w:t xml:space="preserve">the student </w:t>
+      </w:r>
+      <w:r>
+        <w:rPr>
+          <w:rFonts w:ascii="Times New Roman" w:hAnsi="Times New Roman" w:cs="Times New Roman"/>
+        </w:rPr>
+        <w:t>understand whether the project was on track and if changes needed to be made</w:t>
+      </w:r>
+      <w:r>
+        <w:rPr>
+          <w:rFonts w:ascii="Times New Roman" w:hAnsi="Times New Roman" w:cs="Times New Roman"/>
+        </w:rPr>
+        <w:t xml:space="preserve"> to aid progress</w:t>
+      </w:r>
+      <w:r>
+        <w:rPr>
+          <w:rFonts w:ascii="Times New Roman" w:hAnsi="Times New Roman" w:cs="Times New Roman"/>
+        </w:rPr>
+        <w:t xml:space="preserve">. The </w:t>
       </w:r>
       <w:proofErr w:type="spellStart"/>
       <w:r>
@@ -8203,7 +8775,13 @@
         <w:rPr>
           <w:rFonts w:ascii="Times New Roman" w:hAnsi="Times New Roman" w:cs="Times New Roman"/>
         </w:rPr>
-        <w:t xml:space="preserve">For a lower level view of overall project progress </w:t>
+        <w:t xml:space="preserve">For a lower level view of </w:t>
+      </w:r>
+      <w:r>
+        <w:rPr>
+          <w:rFonts w:ascii="Times New Roman" w:hAnsi="Times New Roman" w:cs="Times New Roman"/>
+        </w:rPr>
+        <w:t xml:space="preserve">overall project progress </w:t>
       </w:r>
       <w:proofErr w:type="spellStart"/>
       <w:r>
@@ -8217,8 +8795,94 @@
         <w:rPr>
           <w:rFonts w:ascii="Times New Roman" w:hAnsi="Times New Roman" w:cs="Times New Roman"/>
         </w:rPr>
-        <w:t xml:space="preserve"> which was mentioned in section 3.5 was used so you could easily view the requirements achieved, in progress and to be done. This enables a quick glance of the overall project progress to help give a quick analysis on whether the project is on track or not.</w:t>
-      </w:r>
+        <w:t xml:space="preserve"> was used </w:t>
+      </w:r>
+      <w:r>
+        <w:rPr>
+          <w:rFonts w:ascii="Times New Roman" w:hAnsi="Times New Roman" w:cs="Times New Roman"/>
+        </w:rPr>
+        <w:t>which was</w:t>
+      </w:r>
+      <w:r>
+        <w:rPr>
+          <w:rFonts w:ascii="Times New Roman" w:hAnsi="Times New Roman" w:cs="Times New Roman"/>
+        </w:rPr>
+        <w:t xml:space="preserve"> also</w:t>
+      </w:r>
+      <w:r>
+        <w:rPr>
+          <w:rFonts w:ascii="Times New Roman" w:hAnsi="Times New Roman" w:cs="Times New Roman"/>
+        </w:rPr>
+        <w:t xml:space="preserve"> mentioned in section </w:t>
+      </w:r>
+      <w:proofErr w:type="gramStart"/>
+      <w:r>
+        <w:rPr>
+          <w:rFonts w:ascii="Times New Roman" w:hAnsi="Times New Roman" w:cs="Times New Roman"/>
+        </w:rPr>
+        <w:t xml:space="preserve">3.5 </w:t>
+      </w:r>
+      <w:r>
+        <w:rPr>
+          <w:rFonts w:ascii="Times New Roman" w:hAnsi="Times New Roman" w:cs="Times New Roman"/>
+        </w:rPr>
+        <w:t>.</w:t>
+      </w:r>
+      <w:proofErr w:type="gramEnd"/>
+      <w:r>
+        <w:rPr>
+          <w:rFonts w:ascii="Times New Roman" w:hAnsi="Times New Roman" w:cs="Times New Roman"/>
+        </w:rPr>
+        <w:t xml:space="preserve"> </w:t>
+      </w:r>
+      <w:proofErr w:type="spellStart"/>
+      <w:r>
+        <w:rPr>
+          <w:rFonts w:ascii="Times New Roman" w:hAnsi="Times New Roman" w:cs="Times New Roman"/>
+        </w:rPr>
+        <w:t>Trello</w:t>
+      </w:r>
+      <w:proofErr w:type="spellEnd"/>
+      <w:r>
+        <w:rPr>
+          <w:rFonts w:ascii="Times New Roman" w:hAnsi="Times New Roman" w:cs="Times New Roman"/>
+        </w:rPr>
+        <w:t xml:space="preserve"> stored all the requirements for the project and whether they had been achieved, in progress or still to be done. </w:t>
+      </w:r>
+      <w:proofErr w:type="spellStart"/>
+      <w:r>
+        <w:rPr>
+          <w:rFonts w:ascii="Times New Roman" w:hAnsi="Times New Roman" w:cs="Times New Roman"/>
+        </w:rPr>
+        <w:t>Trello</w:t>
+      </w:r>
+      <w:proofErr w:type="spellEnd"/>
+      <w:r>
+        <w:rPr>
+          <w:rFonts w:ascii="Times New Roman" w:hAnsi="Times New Roman" w:cs="Times New Roman"/>
+        </w:rPr>
+        <w:t xml:space="preserve"> enabled a quick analysis of whether the pro</w:t>
+      </w:r>
+      <w:r>
+        <w:rPr>
+          <w:rFonts w:ascii="Times New Roman" w:hAnsi="Times New Roman" w:cs="Times New Roman"/>
+        </w:rPr>
+        <w:t>ject was on track just by having a glance at</w:t>
+      </w:r>
+      <w:r>
+        <w:rPr>
+          <w:rFonts w:ascii="Times New Roman" w:hAnsi="Times New Roman" w:cs="Times New Roman"/>
+        </w:rPr>
+        <w:t xml:space="preserve"> the amount of requirements achieved at that point in time.</w:t>
+      </w:r>
+    </w:p>
+    <w:p>
+      <w:pPr>
+        <w:pStyle w:val="NoSpacing"/>
+        <w:rPr>
+          <w:rFonts w:ascii="Times New Roman" w:hAnsi="Times New Roman" w:cs="Times New Roman"/>
+        </w:rPr>
+      </w:pPr>
     </w:p>
     <w:p>
       <w:pPr>
@@ -8273,13 +8937,149 @@
         <w:rPr>
           <w:rFonts w:ascii="Times New Roman" w:hAnsi="Times New Roman" w:cs="Times New Roman"/>
         </w:rPr>
-        <w:t xml:space="preserve">A sprint backlog …….. . For this project sprint backlogs were used for the 2 week development sprints that occurred within the iterations. Requirements would be selected from the product backlog and then these requirements were split into small tasks for the next two weeks with an estimated time to spend in hours in a sprint backlog. Then for each day of the sprint the hours spent on the task would be written on the sprint backlog and monitored. Sprint backlogs help show the progress of development and help individuals understand the time they are spending on requirements. This gives an individual a feel for what they can realistically achieve and commit to within the project time frame and what they should commit too for the next development iteration. Sprint backlogs are flexible and enable you to add new requirements if you complete all the tasks set on the backlog. A sprint backlog is a really simple and flexible way to monitor the progress of development </w:t>
-      </w:r>
-      <w:r>
-        <w:rPr>
-          <w:rFonts w:ascii="Times New Roman" w:hAnsi="Times New Roman" w:cs="Times New Roman"/>
-        </w:rPr>
-        <w:t>and help realistically manage your project.</w:t>
+        <w:t xml:space="preserve">A sprint backlog </w:t>
+      </w:r>
+      <w:r>
+        <w:rPr>
+          <w:rFonts w:ascii="Times New Roman" w:hAnsi="Times New Roman" w:cs="Times New Roman"/>
+          <w:color w:val="333333"/>
+          <w:shd w:val="clear" w:color="auto" w:fill="FFFFFF"/>
+        </w:rPr>
+        <w:t>is a list of the tasks and requirements to be completed within the sprint</w:t>
+      </w:r>
+      <w:r>
+        <w:rPr>
+          <w:rFonts w:ascii="Times New Roman" w:hAnsi="Times New Roman" w:cs="Times New Roman"/>
+          <w:color w:val="333333"/>
+          <w:shd w:val="clear" w:color="auto" w:fill="FFFFFF"/>
+        </w:rPr>
+        <w:t xml:space="preserve"> </w:t>
+      </w:r>
+      <w:sdt>
+        <w:sdtPr>
+          <w:rPr>
+            <w:rFonts w:ascii="Times New Roman" w:hAnsi="Times New Roman" w:cs="Times New Roman"/>
+            <w:color w:val="333333"/>
+            <w:shd w:val="clear" w:color="auto" w:fill="FFFFFF"/>
+          </w:rPr>
+          <w:id w:val="-2144255262"/>
+          <w:citation/>
+        </w:sdtPr>
+        <w:sdtContent>
+          <w:r>
+            <w:rPr>
+              <w:rFonts w:ascii="Times New Roman" w:hAnsi="Times New Roman" w:cs="Times New Roman"/>
+              <w:color w:val="333333"/>
+              <w:shd w:val="clear" w:color="auto" w:fill="FFFFFF"/>
+            </w:rPr>
+            <w:fldChar w:fldCharType="begin"/>
+          </w:r>
+          <w:r>
+            <w:rPr>
+              <w:rFonts w:ascii="Times New Roman" w:hAnsi="Times New Roman" w:cs="Times New Roman"/>
+              <w:color w:val="333333"/>
+              <w:shd w:val="clear" w:color="auto" w:fill="FFFFFF"/>
+            </w:rPr>
+            <w:instrText xml:space="preserve"> CITATION Lay12 \l 2057 </w:instrText>
+          </w:r>
+          <w:r>
+            <w:rPr>
+              <w:rFonts w:ascii="Times New Roman" w:hAnsi="Times New Roman" w:cs="Times New Roman"/>
+              <w:color w:val="333333"/>
+              <w:shd w:val="clear" w:color="auto" w:fill="FFFFFF"/>
+            </w:rPr>
+            <w:fldChar w:fldCharType="separate"/>
+          </w:r>
+          <w:r>
+            <w:rPr>
+              <w:rFonts w:ascii="Times New Roman" w:hAnsi="Times New Roman" w:cs="Times New Roman"/>
+              <w:noProof/>
+              <w:color w:val="333333"/>
+              <w:shd w:val="clear" w:color="auto" w:fill="FFFFFF"/>
+            </w:rPr>
+            <w:t>(Layton, 2012)</w:t>
+          </w:r>
+          <w:r>
+            <w:rPr>
+              <w:rFonts w:ascii="Times New Roman" w:hAnsi="Times New Roman" w:cs="Times New Roman"/>
+              <w:color w:val="333333"/>
+              <w:shd w:val="clear" w:color="auto" w:fill="FFFFFF"/>
+            </w:rPr>
+            <w:fldChar w:fldCharType="end"/>
+          </w:r>
+        </w:sdtContent>
+      </w:sdt>
+      <w:r>
+        <w:rPr>
+          <w:rFonts w:ascii="Times New Roman" w:hAnsi="Times New Roman" w:cs="Times New Roman"/>
+        </w:rPr>
+        <w:t>.</w:t>
+      </w:r>
+      <w:r>
+        <w:rPr>
+          <w:rFonts w:ascii="Times New Roman" w:hAnsi="Times New Roman" w:cs="Times New Roman"/>
+        </w:rPr>
+        <w:t xml:space="preserve"> For this project sprint backlogs were used for the 2 week development sprints that occurred within the iterations. Requirements would be selected from the product backlog </w:t>
+      </w:r>
+      <w:r>
+        <w:rPr>
+          <w:rFonts w:ascii="Times New Roman" w:hAnsi="Times New Roman" w:cs="Times New Roman"/>
+        </w:rPr>
+        <w:t xml:space="preserve">for a 2 week sprint </w:t>
+      </w:r>
+      <w:r>
+        <w:rPr>
+          <w:rFonts w:ascii="Times New Roman" w:hAnsi="Times New Roman" w:cs="Times New Roman"/>
+        </w:rPr>
+        <w:t>an</w:t>
+      </w:r>
+      <w:r>
+        <w:rPr>
+          <w:rFonts w:ascii="Times New Roman" w:hAnsi="Times New Roman" w:cs="Times New Roman"/>
+        </w:rPr>
+        <w:t>d then these requirements would be s</w:t>
+      </w:r>
+      <w:r>
+        <w:rPr>
+          <w:rFonts w:ascii="Times New Roman" w:hAnsi="Times New Roman" w:cs="Times New Roman"/>
+        </w:rPr>
+        <w:t xml:space="preserve">plit into small tasks </w:t>
+      </w:r>
+      <w:r>
+        <w:rPr>
+          <w:rFonts w:ascii="Times New Roman" w:hAnsi="Times New Roman" w:cs="Times New Roman"/>
+        </w:rPr>
+        <w:t xml:space="preserve">on the sprint backlog </w:t>
+      </w:r>
+      <w:r>
+        <w:rPr>
+          <w:rFonts w:ascii="Times New Roman" w:hAnsi="Times New Roman" w:cs="Times New Roman"/>
+        </w:rPr>
+        <w:t>with an estimated time to spend</w:t>
+      </w:r>
+      <w:r>
+        <w:rPr>
+          <w:rFonts w:ascii="Times New Roman" w:hAnsi="Times New Roman" w:cs="Times New Roman"/>
+        </w:rPr>
+        <w:t xml:space="preserve"> to achieve these tasks</w:t>
+      </w:r>
+      <w:r>
+        <w:rPr>
+          <w:rFonts w:ascii="Times New Roman" w:hAnsi="Times New Roman" w:cs="Times New Roman"/>
+        </w:rPr>
+        <w:t xml:space="preserve">. </w:t>
+      </w:r>
+      <w:r>
+        <w:rPr>
+          <w:rFonts w:ascii="Times New Roman" w:hAnsi="Times New Roman" w:cs="Times New Roman"/>
+        </w:rPr>
+        <w:t>Each day in the sprint the amount of hours spent on the task would be logged and monitored. The sprint backlog helped show the progress of development and helped the student analyse the amount of time being spent on requirements. This analysis helped inform later requirement selections for other sprints and commitments for project as the student could see on average how quickly they developed requirements. The sprint backlog is also very flexible because if an individual underestimates what they can do in 2 weeks they can easily add new requirements. Sprint backlogs are really simple and effective way to monitor a</w:t>
+      </w:r>
+      <w:r>
+        <w:rPr>
+          <w:rFonts w:ascii="Times New Roman" w:hAnsi="Times New Roman" w:cs="Times New Roman"/>
+        </w:rPr>
+        <w:t>nd analyse development progress by giving a snap shot of day to day progress.</w:t>
       </w:r>
     </w:p>
     <w:p>
@@ -8329,6 +9129,7 @@
           <w:rFonts w:ascii="Times New Roman" w:hAnsi="Times New Roman" w:cs="Times New Roman"/>
           <w:b/>
         </w:rPr>
+        <w:lastRenderedPageBreak/>
         <w:t>Risk Assessment</w:t>
       </w:r>
     </w:p>
@@ -8339,41 +9140,39 @@
           <w:rFonts w:ascii="Times New Roman" w:hAnsi="Times New Roman" w:cs="Times New Roman"/>
         </w:rPr>
       </w:pPr>
-    </w:p>
-    <w:p>
-      <w:pPr>
-        <w:pStyle w:val="NoSpacing"/>
-        <w:rPr>
-          <w:rFonts w:ascii="Times New Roman" w:hAnsi="Times New Roman" w:cs="Times New Roman"/>
-        </w:rPr>
-      </w:pPr>
-      <w:r>
-        <w:rPr>
-          <w:rFonts w:ascii="Times New Roman" w:hAnsi="Times New Roman" w:cs="Times New Roman"/>
-        </w:rPr>
-        <w:t>A risk assessment was developed to help understand all possible risks in the project and how best to mitigate them. This was a useful strategy for helping to try and prepare the project for all possible outcomes.</w:t>
-      </w:r>
-    </w:p>
-    <w:p>
-      <w:pPr>
-        <w:pStyle w:val="NoSpacing"/>
-        <w:rPr>
-          <w:rFonts w:ascii="Times New Roman" w:hAnsi="Times New Roman" w:cs="Times New Roman"/>
-        </w:rPr>
-      </w:pPr>
-    </w:p>
-    <w:p>
-      <w:pPr>
-        <w:pStyle w:val="NoSpacing"/>
-        <w:rPr>
-          <w:rFonts w:ascii="Times New Roman" w:hAnsi="Times New Roman" w:cs="Times New Roman"/>
-        </w:rPr>
-      </w:pPr>
-      <w:r>
-        <w:rPr>
-          <w:rFonts w:ascii="Times New Roman" w:hAnsi="Times New Roman" w:cs="Times New Roman"/>
-        </w:rPr>
-        <w:t>EXAMPLE RISK AND MITIGATION</w:t>
+      <w:r>
+        <w:rPr>
+          <w:rFonts w:ascii="Times New Roman" w:hAnsi="Times New Roman" w:cs="Times New Roman"/>
+        </w:rPr>
+        <w:t xml:space="preserve">For a project to be successful it is essential to outline the possible risks and potential problems within the project at an early stage and create contingencies plans for these risks. This is a common practice within the software development industry. A risk assessment was created at the research and design stage of the project. The risk assessment outlined the risks for the project in order of priority with contingencies for the risks. For the top 3 risks two contingencies are listed and for the rest of the risks one contingency is listed. </w:t>
+      </w:r>
+      <w:r>
+        <w:rPr>
+          <w:rFonts w:ascii="Times New Roman" w:hAnsi="Times New Roman" w:cs="Times New Roman"/>
+        </w:rPr>
+        <w:t xml:space="preserve">The prioritisation of the risk is based on the likelihood of the risk occurring times by the loss if the risk did occur. By planning contingences early it allows you to put systems in place to limit the risks for example one risk would be losing the application source code files and so to limit this a contingency would be to have an area where the files are backed up and this area should be used frequently. A risk assessment is a really good practice that can help individuals mitigate risks that could have had a serious impact on the success of the project. </w:t>
+      </w:r>
+    </w:p>
+    <w:p>
+      <w:pPr>
+        <w:pStyle w:val="NoSpacing"/>
+        <w:rPr>
+          <w:rFonts w:ascii="Times New Roman" w:hAnsi="Times New Roman" w:cs="Times New Roman"/>
+        </w:rPr>
+      </w:pPr>
+    </w:p>
+    <w:p>
+      <w:pPr>
+        <w:pStyle w:val="NoSpacing"/>
+        <w:rPr>
+          <w:rFonts w:ascii="Times New Roman" w:hAnsi="Times New Roman" w:cs="Times New Roman"/>
+        </w:rPr>
+      </w:pPr>
+      <w:r>
+        <w:rPr>
+          <w:rFonts w:ascii="Times New Roman" w:hAnsi="Times New Roman" w:cs="Times New Roman"/>
+        </w:rPr>
+        <w:t>RISK ASSESMENT</w:t>
       </w:r>
     </w:p>
     <w:p>
@@ -8496,14 +9295,7 @@
         <w:rPr>
           <w:rFonts w:ascii="Times New Roman" w:hAnsi="Times New Roman" w:cs="Times New Roman"/>
         </w:rPr>
-        <w:t xml:space="preserve">. This is a great way to address any </w:t>
-      </w:r>
-      <w:r>
-        <w:rPr>
-          <w:rFonts w:ascii="Times New Roman" w:hAnsi="Times New Roman" w:cs="Times New Roman"/>
-        </w:rPr>
-        <w:lastRenderedPageBreak/>
-        <w:t>progress or project issues early on.</w:t>
+        <w:t>. This is a great way to address any progress or project issues early on.</w:t>
       </w:r>
       <w:r>
         <w:rPr>
@@ -8517,14 +9309,6 @@
         </w:rPr>
         <w:t xml:space="preserve"> Minutes were kept to enable reflection on these meetings and can be found in the appendix.</w:t>
       </w:r>
-    </w:p>
-    <w:p>
-      <w:pPr>
-        <w:pStyle w:val="NoSpacing"/>
-        <w:rPr>
-          <w:rFonts w:ascii="Times New Roman" w:hAnsi="Times New Roman" w:cs="Times New Roman"/>
-        </w:rPr>
-      </w:pPr>
     </w:p>
     <w:p>
       <w:pPr>
@@ -8618,7 +9402,19 @@
         <w:rPr>
           <w:rFonts w:ascii="Times New Roman" w:hAnsi="Times New Roman" w:cs="Times New Roman"/>
         </w:rPr>
-        <w:t>to day basis as well as rough</w:t>
+        <w:t>to day basis as well as</w:t>
+      </w:r>
+      <w:r>
+        <w:rPr>
+          <w:rFonts w:ascii="Times New Roman" w:hAnsi="Times New Roman" w:cs="Times New Roman"/>
+        </w:rPr>
+        <w:t xml:space="preserve"> their</w:t>
+      </w:r>
+      <w:r>
+        <w:rPr>
+          <w:rFonts w:ascii="Times New Roman" w:hAnsi="Times New Roman" w:cs="Times New Roman"/>
+        </w:rPr>
+        <w:t xml:space="preserve"> rough</w:t>
       </w:r>
       <w:r>
         <w:rPr>
@@ -8698,13 +9494,33 @@
         <w:rPr>
           <w:rFonts w:ascii="Times New Roman" w:hAnsi="Times New Roman" w:cs="Times New Roman"/>
         </w:rPr>
-        <w:t xml:space="preserve">all the files for the project - </w:t>
+        <w:t xml:space="preserve">all the files for the project </w:t>
       </w:r>
       <w:proofErr w:type="spellStart"/>
       <w:r>
         <w:rPr>
           <w:rFonts w:ascii="Times New Roman" w:hAnsi="Times New Roman" w:cs="Times New Roman"/>
         </w:rPr>
+        <w:t>incase</w:t>
+      </w:r>
+      <w:proofErr w:type="spellEnd"/>
+      <w:r>
+        <w:rPr>
+          <w:rFonts w:ascii="Times New Roman" w:hAnsi="Times New Roman" w:cs="Times New Roman"/>
+        </w:rPr>
+        <w:t xml:space="preserve"> anything went wrong and files needed to be recovered </w:t>
+      </w:r>
+      <w:r>
+        <w:rPr>
+          <w:rFonts w:ascii="Times New Roman" w:hAnsi="Times New Roman" w:cs="Times New Roman"/>
+        </w:rPr>
+        <w:t xml:space="preserve">- </w:t>
+      </w:r>
+      <w:proofErr w:type="spellStart"/>
+      <w:r>
+        <w:rPr>
+          <w:rFonts w:ascii="Times New Roman" w:hAnsi="Times New Roman" w:cs="Times New Roman"/>
+        </w:rPr>
         <w:t>Github</w:t>
       </w:r>
       <w:proofErr w:type="spellEnd"/>
@@ -8718,7 +9534,41 @@
         <w:rPr>
           <w:rFonts w:ascii="Times New Roman" w:hAnsi="Times New Roman" w:cs="Times New Roman"/>
         </w:rPr>
-        <w:t xml:space="preserve">. It enables </w:t>
+        <w:t xml:space="preserve">. </w:t>
+      </w:r>
+      <w:proofErr w:type="spellStart"/>
+      <w:r>
+        <w:rPr>
+          <w:rFonts w:ascii="Times New Roman" w:hAnsi="Times New Roman" w:cs="Times New Roman"/>
+        </w:rPr>
+        <w:t>Github</w:t>
+      </w:r>
+      <w:proofErr w:type="spellEnd"/>
+      <w:r>
+        <w:rPr>
+          <w:rFonts w:ascii="Times New Roman" w:hAnsi="Times New Roman" w:cs="Times New Roman"/>
+        </w:rPr>
+        <w:t xml:space="preserve"> is a versioning control </w:t>
+      </w:r>
+      <w:proofErr w:type="spellStart"/>
+      <w:r>
+        <w:rPr>
+          <w:rFonts w:ascii="Times New Roman" w:hAnsi="Times New Roman" w:cs="Times New Roman"/>
+        </w:rPr>
+        <w:t>tool.</w:t>
+      </w:r>
+      <w:r>
+        <w:rPr>
+          <w:rFonts w:ascii="Times New Roman" w:hAnsi="Times New Roman" w:cs="Times New Roman"/>
+        </w:rPr>
+        <w:t>It</w:t>
+      </w:r>
+      <w:proofErr w:type="spellEnd"/>
+      <w:r>
+        <w:rPr>
+          <w:rFonts w:ascii="Times New Roman" w:hAnsi="Times New Roman" w:cs="Times New Roman"/>
+        </w:rPr>
+        <w:t xml:space="preserve"> enables </w:t>
       </w:r>
       <w:r>
         <w:rPr>
@@ -8890,7 +9740,13 @@
         <w:rPr>
           <w:rFonts w:ascii="Times New Roman" w:hAnsi="Times New Roman" w:cs="Times New Roman"/>
         </w:rPr>
-        <w:t xml:space="preserve">if any difficulties were to occur during the project and for these reasons it seemed an appropriate choice. </w:t>
+        <w:t xml:space="preserve">if any difficulties were </w:t>
+      </w:r>
+      <w:r>
+        <w:rPr>
+          <w:rFonts w:ascii="Times New Roman" w:hAnsi="Times New Roman" w:cs="Times New Roman"/>
+        </w:rPr>
+        <w:t xml:space="preserve">to occur during the project. For these reasons </w:t>
       </w:r>
       <w:proofErr w:type="spellStart"/>
       <w:r>
@@ -8904,13 +9760,45 @@
         <w:rPr>
           <w:rFonts w:ascii="Times New Roman" w:hAnsi="Times New Roman" w:cs="Times New Roman"/>
         </w:rPr>
-        <w:t xml:space="preserve"> is not just a file management tool, it is also a great tool for managing projects. The daily commit messages enable an informal log of day to day work and graphical outputs are produced on </w:t>
+        <w:t xml:space="preserve"> seemed the appropriate choice for file management. Although </w:t>
       </w:r>
       <w:proofErr w:type="spellStart"/>
       <w:r>
         <w:rPr>
           <w:rFonts w:ascii="Times New Roman" w:hAnsi="Times New Roman" w:cs="Times New Roman"/>
         </w:rPr>
+        <w:t>github</w:t>
+      </w:r>
+      <w:proofErr w:type="spellEnd"/>
+      <w:r>
+        <w:rPr>
+          <w:rFonts w:ascii="Times New Roman" w:hAnsi="Times New Roman" w:cs="Times New Roman"/>
+        </w:rPr>
+        <w:t xml:space="preserve"> </w:t>
+      </w:r>
+      <w:r>
+        <w:rPr>
+          <w:rFonts w:ascii="Times New Roman" w:hAnsi="Times New Roman" w:cs="Times New Roman"/>
+        </w:rPr>
+        <w:t xml:space="preserve">is not just a file management tool, it is also a great tool for managing projects. The daily commit messages enable an informal log of day to day work and </w:t>
+      </w:r>
+      <w:r>
+        <w:rPr>
+          <w:rFonts w:ascii="Times New Roman" w:hAnsi="Times New Roman" w:cs="Times New Roman"/>
+        </w:rPr>
+        <w:t>visualisations</w:t>
+      </w:r>
+      <w:r>
+        <w:rPr>
+          <w:rFonts w:ascii="Times New Roman" w:hAnsi="Times New Roman" w:cs="Times New Roman"/>
+        </w:rPr>
+        <w:t xml:space="preserve"> are produced on </w:t>
+      </w:r>
+      <w:proofErr w:type="spellStart"/>
+      <w:r>
+        <w:rPr>
+          <w:rFonts w:ascii="Times New Roman" w:hAnsi="Times New Roman" w:cs="Times New Roman"/>
+        </w:rPr>
         <w:t>Github</w:t>
       </w:r>
       <w:proofErr w:type="spellEnd"/>
@@ -8918,25 +9806,199 @@
         <w:rPr>
           <w:rFonts w:ascii="Times New Roman" w:hAnsi="Times New Roman" w:cs="Times New Roman"/>
         </w:rPr>
-        <w:t xml:space="preserve"> </w:t>
-      </w:r>
-      <w:r>
-        <w:rPr>
-          <w:rFonts w:ascii="Times New Roman" w:hAnsi="Times New Roman" w:cs="Times New Roman"/>
-        </w:rPr>
-        <w:t>outlining the</w:t>
-      </w:r>
-      <w:r>
-        <w:rPr>
-          <w:rFonts w:ascii="Times New Roman" w:hAnsi="Times New Roman" w:cs="Times New Roman"/>
-        </w:rPr>
-        <w:t xml:space="preserve"> students’ progress based on commits. This can be very useful for understanding project progress </w:t>
-      </w:r>
-      <w:r>
-        <w:rPr>
-          <w:rFonts w:ascii="Times New Roman" w:hAnsi="Times New Roman" w:cs="Times New Roman"/>
-        </w:rPr>
-        <w:t>and understanding an individual’s work load. The figures below show some of the visualisations that are produced.</w:t>
+        <w:t xml:space="preserve"> based on commits outline the students’ progress</w:t>
+      </w:r>
+      <w:r>
+        <w:rPr>
+          <w:rFonts w:ascii="Times New Roman" w:hAnsi="Times New Roman" w:cs="Times New Roman"/>
+        </w:rPr>
+        <w:t xml:space="preserve">. This can be very useful for understanding project progress </w:t>
+      </w:r>
+      <w:r>
+        <w:rPr>
+          <w:rFonts w:ascii="Times New Roman" w:hAnsi="Times New Roman" w:cs="Times New Roman"/>
+        </w:rPr>
+        <w:t>and understanding an individual’s work load</w:t>
+      </w:r>
+      <w:r>
+        <w:rPr>
+          <w:rFonts w:ascii="Times New Roman" w:hAnsi="Times New Roman" w:cs="Times New Roman"/>
+        </w:rPr>
+        <w:t xml:space="preserve"> and work amount</w:t>
+      </w:r>
+      <w:r>
+        <w:rPr>
+          <w:rFonts w:ascii="Times New Roman" w:hAnsi="Times New Roman" w:cs="Times New Roman"/>
+        </w:rPr>
+        <w:t>. The figures below show some of the visualisations that are produced.</w:t>
+      </w:r>
+    </w:p>
+    <w:p>
+      <w:pPr>
+        <w:pStyle w:val="NoSpacing"/>
+        <w:rPr>
+          <w:rFonts w:ascii="Times New Roman" w:hAnsi="Times New Roman" w:cs="Times New Roman"/>
+        </w:rPr>
+      </w:pPr>
+    </w:p>
+    <w:p>
+      <w:pPr>
+        <w:pStyle w:val="NoSpacing"/>
+        <w:numPr>
+          <w:ilvl w:val="2"/>
+          <w:numId w:val="8"/>
+        </w:numPr>
+        <w:rPr>
+          <w:rFonts w:ascii="Times New Roman" w:hAnsi="Times New Roman" w:cs="Times New Roman"/>
+          <w:b/>
+          <w:sz w:val="20"/>
+        </w:rPr>
+      </w:pPr>
+      <w:r>
+        <w:rPr>
+          <w:rFonts w:ascii="Times New Roman" w:hAnsi="Times New Roman" w:cs="Times New Roman"/>
+          <w:b/>
+          <w:sz w:val="20"/>
+        </w:rPr>
+        <w:t xml:space="preserve">Ethics </w:t>
+      </w:r>
+      <w:proofErr w:type="gramStart"/>
+      <w:r>
+        <w:rPr>
+          <w:rFonts w:ascii="Times New Roman" w:hAnsi="Times New Roman" w:cs="Times New Roman"/>
+          <w:b/>
+          <w:sz w:val="20"/>
+        </w:rPr>
+        <w:t>maybe ?</w:t>
+      </w:r>
+      <w:proofErr w:type="gramEnd"/>
+    </w:p>
+    <w:p>
+      <w:pPr>
+        <w:pStyle w:val="NoSpacing"/>
+        <w:numPr>
+          <w:ilvl w:val="2"/>
+          <w:numId w:val="8"/>
+        </w:numPr>
+        <w:rPr>
+          <w:rFonts w:ascii="Times New Roman" w:hAnsi="Times New Roman" w:cs="Times New Roman"/>
+          <w:b/>
+          <w:sz w:val="20"/>
+        </w:rPr>
+      </w:pPr>
+      <w:r>
+        <w:rPr>
+          <w:rFonts w:ascii="Times New Roman" w:hAnsi="Times New Roman" w:cs="Times New Roman"/>
+          <w:b/>
+          <w:sz w:val="20"/>
+        </w:rPr>
+        <w:t xml:space="preserve">Realities Of The </w:t>
+      </w:r>
+      <w:proofErr w:type="spellStart"/>
+      <w:proofErr w:type="gramStart"/>
+      <w:r>
+        <w:rPr>
+          <w:rFonts w:ascii="Times New Roman" w:hAnsi="Times New Roman" w:cs="Times New Roman"/>
+          <w:b/>
+          <w:sz w:val="20"/>
+        </w:rPr>
+        <w:t>Methadology</w:t>
+      </w:r>
+      <w:proofErr w:type="spellEnd"/>
+      <w:r>
+        <w:rPr>
+          <w:rFonts w:ascii="Times New Roman" w:hAnsi="Times New Roman" w:cs="Times New Roman"/>
+          <w:b/>
+          <w:sz w:val="20"/>
+        </w:rPr>
+        <w:t xml:space="preserve"> ?</w:t>
+      </w:r>
+      <w:proofErr w:type="gramEnd"/>
+    </w:p>
+    <w:p>
+      <w:pPr>
+        <w:pStyle w:val="NoSpacing"/>
+        <w:rPr>
+          <w:rFonts w:ascii="Times New Roman" w:hAnsi="Times New Roman" w:cs="Times New Roman"/>
+          <w:b/>
+        </w:rPr>
+      </w:pPr>
+    </w:p>
+    <w:p>
+      <w:pPr>
+        <w:pStyle w:val="NoSpacing"/>
+        <w:rPr>
+          <w:rFonts w:ascii="Times New Roman" w:hAnsi="Times New Roman" w:cs="Times New Roman"/>
+          <w:b/>
+        </w:rPr>
+      </w:pPr>
+    </w:p>
+    <w:p>
+      <w:pPr>
+        <w:pStyle w:val="NoSpacing"/>
+        <w:rPr>
+          <w:rFonts w:ascii="Times New Roman" w:hAnsi="Times New Roman" w:cs="Times New Roman"/>
+          <w:b/>
+        </w:rPr>
+      </w:pPr>
+      <w:r>
+        <w:rPr>
+          <w:rFonts w:ascii="Times New Roman" w:hAnsi="Times New Roman" w:cs="Times New Roman"/>
+          <w:b/>
+        </w:rPr>
+        <w:t>Design</w:t>
+      </w:r>
+    </w:p>
+    <w:p>
+      <w:pPr>
+        <w:pStyle w:val="NoSpacing"/>
+        <w:numPr>
+          <w:ilvl w:val="0"/>
+          <w:numId w:val="2"/>
+        </w:numPr>
+        <w:rPr>
+          <w:rFonts w:ascii="Times New Roman" w:hAnsi="Times New Roman" w:cs="Times New Roman"/>
+          <w:b/>
+        </w:rPr>
+      </w:pPr>
+      <w:r>
+        <w:rPr>
+          <w:rFonts w:ascii="Times New Roman" w:hAnsi="Times New Roman" w:cs="Times New Roman"/>
+          <w:b/>
+        </w:rPr>
+        <w:lastRenderedPageBreak/>
+        <w:t>Design</w:t>
+      </w:r>
+    </w:p>
+    <w:p>
+      <w:pPr>
+        <w:pStyle w:val="NoSpacing"/>
+        <w:rPr>
+          <w:rFonts w:ascii="Times New Roman" w:hAnsi="Times New Roman" w:cs="Times New Roman"/>
+          <w:b/>
+        </w:rPr>
+      </w:pPr>
+    </w:p>
+    <w:p>
+      <w:pPr>
+        <w:pStyle w:val="NoSpacing"/>
+        <w:rPr>
+          <w:rFonts w:ascii="Times New Roman" w:hAnsi="Times New Roman" w:cs="Times New Roman"/>
+        </w:rPr>
+      </w:pPr>
+      <w:r>
+        <w:rPr>
+          <w:rFonts w:ascii="Times New Roman" w:hAnsi="Times New Roman" w:cs="Times New Roman"/>
+          <w:sz w:val="20"/>
+          <w:szCs w:val="20"/>
+        </w:rPr>
+        <w:t>Before implementation could start on the project several design decisions had to be made which can be seen below</w:t>
+      </w:r>
+      <w:r>
+        <w:rPr>
+          <w:rFonts w:ascii="Times New Roman" w:hAnsi="Times New Roman" w:cs="Times New Roman"/>
+        </w:rPr>
+        <w:t>.</w:t>
       </w:r>
       <w:bookmarkStart w:id="0" w:name="_GoBack"/>
       <w:bookmarkEnd w:id="0"/>
@@ -8958,389 +10020,6 @@
           <w:sz w:val="20"/>
         </w:rPr>
       </w:pPr>
-    </w:p>
-    <w:p>
-      <w:pPr>
-        <w:pStyle w:val="NoSpacing"/>
-        <w:rPr>
-          <w:rFonts w:ascii="Times New Roman" w:hAnsi="Times New Roman" w:cs="Times New Roman"/>
-          <w:b/>
-          <w:sz w:val="20"/>
-        </w:rPr>
-      </w:pPr>
-    </w:p>
-    <w:p>
-      <w:pPr>
-        <w:pStyle w:val="NoSpacing"/>
-        <w:rPr>
-          <w:rFonts w:ascii="Times New Roman" w:hAnsi="Times New Roman" w:cs="Times New Roman"/>
-          <w:b/>
-        </w:rPr>
-      </w:pPr>
-    </w:p>
-    <w:p>
-      <w:pPr>
-        <w:pStyle w:val="NoSpacing"/>
-        <w:rPr>
-          <w:rFonts w:ascii="Times New Roman" w:hAnsi="Times New Roman" w:cs="Times New Roman"/>
-          <w:b/>
-        </w:rPr>
-      </w:pPr>
-    </w:p>
-    <w:p>
-      <w:pPr>
-        <w:pStyle w:val="NoSpacing"/>
-        <w:rPr>
-          <w:rFonts w:ascii="Times New Roman" w:hAnsi="Times New Roman" w:cs="Times New Roman"/>
-          <w:b/>
-        </w:rPr>
-      </w:pPr>
-      <w:r>
-        <w:rPr>
-          <w:rFonts w:ascii="Times New Roman" w:hAnsi="Times New Roman" w:cs="Times New Roman"/>
-          <w:b/>
-        </w:rPr>
-        <w:t>Design</w:t>
-      </w:r>
-    </w:p>
-    <w:p>
-      <w:pPr>
-        <w:pStyle w:val="NoSpacing"/>
-        <w:rPr>
-          <w:rFonts w:ascii="Times New Roman" w:hAnsi="Times New Roman" w:cs="Times New Roman"/>
-          <w:b/>
-        </w:rPr>
-      </w:pPr>
-    </w:p>
-    <w:p>
-      <w:pPr>
-        <w:pStyle w:val="NoSpacing"/>
-        <w:rPr>
-          <w:rFonts w:ascii="Times New Roman" w:hAnsi="Times New Roman" w:cs="Times New Roman"/>
-          <w:b/>
-        </w:rPr>
-      </w:pPr>
-      <w:r>
-        <w:rPr>
-          <w:rFonts w:ascii="Times New Roman" w:hAnsi="Times New Roman" w:cs="Times New Roman"/>
-          <w:b/>
-        </w:rPr>
-        <w:t>Design Decisions</w:t>
-      </w:r>
-    </w:p>
-    <w:p>
-      <w:pPr>
-        <w:pStyle w:val="NoSpacing"/>
-        <w:numPr>
-          <w:ilvl w:val="0"/>
-          <w:numId w:val="1"/>
-        </w:numPr>
-        <w:rPr>
-          <w:rFonts w:ascii="Times New Roman" w:hAnsi="Times New Roman" w:cs="Times New Roman"/>
-          <w:b/>
-        </w:rPr>
-      </w:pPr>
-      <w:r>
-        <w:rPr>
-          <w:rFonts w:ascii="Times New Roman" w:hAnsi="Times New Roman" w:cs="Times New Roman"/>
-          <w:b/>
-        </w:rPr>
-        <w:t>OS / Device Selection</w:t>
-      </w:r>
-    </w:p>
-    <w:p>
-      <w:pPr>
-        <w:pStyle w:val="NoSpacing"/>
-        <w:numPr>
-          <w:ilvl w:val="0"/>
-          <w:numId w:val="1"/>
-        </w:numPr>
-        <w:rPr>
-          <w:rFonts w:ascii="Times New Roman" w:hAnsi="Times New Roman" w:cs="Times New Roman"/>
-          <w:b/>
-        </w:rPr>
-      </w:pPr>
-      <w:r>
-        <w:rPr>
-          <w:rFonts w:ascii="Times New Roman" w:hAnsi="Times New Roman" w:cs="Times New Roman"/>
-          <w:b/>
-        </w:rPr>
-        <w:t>Development Tools Selection</w:t>
-      </w:r>
-    </w:p>
-    <w:p>
-      <w:pPr>
-        <w:pStyle w:val="NoSpacing"/>
-        <w:numPr>
-          <w:ilvl w:val="0"/>
-          <w:numId w:val="1"/>
-        </w:numPr>
-        <w:rPr>
-          <w:rFonts w:ascii="Times New Roman" w:hAnsi="Times New Roman" w:cs="Times New Roman"/>
-          <w:b/>
-        </w:rPr>
-      </w:pPr>
-      <w:r>
-        <w:rPr>
-          <w:rFonts w:ascii="Times New Roman" w:hAnsi="Times New Roman" w:cs="Times New Roman"/>
-          <w:b/>
-        </w:rPr>
-        <w:t>Design Patterns</w:t>
-      </w:r>
-    </w:p>
-    <w:p>
-      <w:pPr>
-        <w:pStyle w:val="NoSpacing"/>
-        <w:numPr>
-          <w:ilvl w:val="0"/>
-          <w:numId w:val="1"/>
-        </w:numPr>
-        <w:rPr>
-          <w:rFonts w:ascii="Times New Roman" w:hAnsi="Times New Roman" w:cs="Times New Roman"/>
-          <w:b/>
-        </w:rPr>
-      </w:pPr>
-      <w:r>
-        <w:rPr>
-          <w:rFonts w:ascii="Times New Roman" w:hAnsi="Times New Roman" w:cs="Times New Roman"/>
-          <w:b/>
-        </w:rPr>
-        <w:t>Language Selection</w:t>
-      </w:r>
-    </w:p>
-    <w:p>
-      <w:pPr>
-        <w:pStyle w:val="NoSpacing"/>
-        <w:numPr>
-          <w:ilvl w:val="0"/>
-          <w:numId w:val="1"/>
-        </w:numPr>
-        <w:rPr>
-          <w:rFonts w:ascii="Times New Roman" w:hAnsi="Times New Roman" w:cs="Times New Roman"/>
-          <w:b/>
-        </w:rPr>
-      </w:pPr>
-      <w:r>
-        <w:rPr>
-          <w:rFonts w:ascii="Times New Roman" w:hAnsi="Times New Roman" w:cs="Times New Roman"/>
-          <w:b/>
-        </w:rPr>
-        <w:t>Database Selection</w:t>
-      </w:r>
-    </w:p>
-    <w:p>
-      <w:pPr>
-        <w:pStyle w:val="NoSpacing"/>
-        <w:rPr>
-          <w:rFonts w:ascii="Times New Roman" w:hAnsi="Times New Roman" w:cs="Times New Roman"/>
-          <w:b/>
-        </w:rPr>
-      </w:pPr>
-      <w:r>
-        <w:rPr>
-          <w:rFonts w:ascii="Times New Roman" w:hAnsi="Times New Roman" w:cs="Times New Roman"/>
-          <w:b/>
-        </w:rPr>
-        <w:t xml:space="preserve">Application Design </w:t>
-      </w:r>
-    </w:p>
-    <w:p>
-      <w:pPr>
-        <w:pStyle w:val="NoSpacing"/>
-        <w:numPr>
-          <w:ilvl w:val="0"/>
-          <w:numId w:val="1"/>
-        </w:numPr>
-        <w:rPr>
-          <w:rFonts w:ascii="Times New Roman" w:hAnsi="Times New Roman" w:cs="Times New Roman"/>
-          <w:b/>
-        </w:rPr>
-      </w:pPr>
-      <w:r>
-        <w:rPr>
-          <w:rFonts w:ascii="Times New Roman" w:hAnsi="Times New Roman" w:cs="Times New Roman"/>
-          <w:b/>
-        </w:rPr>
-        <w:t>Class diagram</w:t>
-      </w:r>
-    </w:p>
-    <w:p>
-      <w:pPr>
-        <w:pStyle w:val="NoSpacing"/>
-        <w:numPr>
-          <w:ilvl w:val="0"/>
-          <w:numId w:val="1"/>
-        </w:numPr>
-        <w:rPr>
-          <w:rFonts w:ascii="Times New Roman" w:hAnsi="Times New Roman" w:cs="Times New Roman"/>
-          <w:b/>
-        </w:rPr>
-      </w:pPr>
-      <w:r>
-        <w:rPr>
-          <w:rFonts w:ascii="Times New Roman" w:hAnsi="Times New Roman" w:cs="Times New Roman"/>
-          <w:b/>
-        </w:rPr>
-        <w:t>Database design</w:t>
-      </w:r>
-    </w:p>
-    <w:p>
-      <w:pPr>
-        <w:pStyle w:val="NoSpacing"/>
-        <w:numPr>
-          <w:ilvl w:val="0"/>
-          <w:numId w:val="1"/>
-        </w:numPr>
-        <w:rPr>
-          <w:rFonts w:ascii="Times New Roman" w:hAnsi="Times New Roman" w:cs="Times New Roman"/>
-          <w:b/>
-        </w:rPr>
-      </w:pPr>
-      <w:r>
-        <w:rPr>
-          <w:rFonts w:ascii="Times New Roman" w:hAnsi="Times New Roman" w:cs="Times New Roman"/>
-          <w:b/>
-        </w:rPr>
-        <w:t>Design sketches</w:t>
-      </w:r>
-    </w:p>
-    <w:p>
-      <w:pPr>
-        <w:pStyle w:val="NoSpacing"/>
-        <w:numPr>
-          <w:ilvl w:val="0"/>
-          <w:numId w:val="1"/>
-        </w:numPr>
-        <w:rPr>
-          <w:rFonts w:ascii="Times New Roman" w:hAnsi="Times New Roman" w:cs="Times New Roman"/>
-          <w:b/>
-        </w:rPr>
-      </w:pPr>
-      <w:r>
-        <w:rPr>
-          <w:rFonts w:ascii="Times New Roman" w:hAnsi="Times New Roman" w:cs="Times New Roman"/>
-          <w:b/>
-        </w:rPr>
-        <w:t>Target Market</w:t>
-      </w:r>
-    </w:p>
-    <w:p>
-      <w:pPr>
-        <w:pStyle w:val="NoSpacing"/>
-        <w:numPr>
-          <w:ilvl w:val="0"/>
-          <w:numId w:val="1"/>
-        </w:numPr>
-        <w:rPr>
-          <w:rFonts w:ascii="Times New Roman" w:hAnsi="Times New Roman" w:cs="Times New Roman"/>
-          <w:b/>
-        </w:rPr>
-      </w:pPr>
-      <w:r>
-        <w:rPr>
-          <w:rFonts w:ascii="Times New Roman" w:hAnsi="Times New Roman" w:cs="Times New Roman"/>
-          <w:b/>
-        </w:rPr>
-        <w:t>Ethics and participants</w:t>
-      </w:r>
-    </w:p>
-    <w:p>
-      <w:pPr>
-        <w:pStyle w:val="NoSpacing"/>
-        <w:numPr>
-          <w:ilvl w:val="0"/>
-          <w:numId w:val="1"/>
-        </w:numPr>
-        <w:rPr>
-          <w:rFonts w:ascii="Times New Roman" w:hAnsi="Times New Roman" w:cs="Times New Roman"/>
-          <w:b/>
-        </w:rPr>
-      </w:pPr>
-      <w:r>
-        <w:rPr>
-          <w:rFonts w:ascii="Times New Roman" w:hAnsi="Times New Roman" w:cs="Times New Roman"/>
-          <w:b/>
-        </w:rPr>
-        <w:t>Studies</w:t>
-      </w:r>
-    </w:p>
-    <w:p>
-      <w:pPr>
-        <w:pStyle w:val="NoSpacing"/>
-        <w:numPr>
-          <w:ilvl w:val="0"/>
-          <w:numId w:val="1"/>
-        </w:numPr>
-        <w:rPr>
-          <w:rFonts w:ascii="Times New Roman" w:hAnsi="Times New Roman" w:cs="Times New Roman"/>
-          <w:b/>
-        </w:rPr>
-      </w:pPr>
-      <w:r>
-        <w:rPr>
-          <w:rFonts w:ascii="Times New Roman" w:hAnsi="Times New Roman" w:cs="Times New Roman"/>
-          <w:b/>
-        </w:rPr>
-        <w:t>Refactoring and testing strategy</w:t>
-      </w:r>
-    </w:p>
-    <w:p>
-      <w:pPr>
-        <w:pStyle w:val="NoSpacing"/>
-        <w:rPr>
-          <w:rFonts w:ascii="Times New Roman" w:hAnsi="Times New Roman" w:cs="Times New Roman"/>
-          <w:b/>
-        </w:rPr>
-      </w:pPr>
-    </w:p>
-    <w:p>
-      <w:pPr>
-        <w:pStyle w:val="NoSpacing"/>
-        <w:rPr>
-          <w:rFonts w:ascii="Times New Roman" w:hAnsi="Times New Roman" w:cs="Times New Roman"/>
-          <w:b/>
-        </w:rPr>
-      </w:pPr>
-    </w:p>
-    <w:p>
-      <w:pPr>
-        <w:pStyle w:val="NoSpacing"/>
-        <w:rPr>
-          <w:rFonts w:ascii="Times New Roman" w:hAnsi="Times New Roman" w:cs="Times New Roman"/>
-        </w:rPr>
-      </w:pPr>
-      <w:r>
-        <w:rPr>
-          <w:rFonts w:ascii="Times New Roman" w:hAnsi="Times New Roman" w:cs="Times New Roman"/>
-          <w:sz w:val="20"/>
-          <w:szCs w:val="20"/>
-        </w:rPr>
-        <w:t>Before implementation could start on the project several design decisions had to be made which can be seen below</w:t>
-      </w:r>
-      <w:r>
-        <w:rPr>
-          <w:rFonts w:ascii="Times New Roman" w:hAnsi="Times New Roman" w:cs="Times New Roman"/>
-        </w:rPr>
-        <w:t>.</w:t>
-      </w:r>
-    </w:p>
-    <w:p>
-      <w:pPr>
-        <w:pStyle w:val="NoSpacing"/>
-        <w:rPr>
-          <w:rFonts w:ascii="Times New Roman" w:hAnsi="Times New Roman" w:cs="Times New Roman"/>
-        </w:rPr>
-      </w:pPr>
-    </w:p>
-    <w:p>
-      <w:pPr>
-        <w:pStyle w:val="NoSpacing"/>
-        <w:rPr>
-          <w:rFonts w:ascii="Times New Roman" w:hAnsi="Times New Roman" w:cs="Times New Roman"/>
-          <w:b/>
-          <w:sz w:val="20"/>
-        </w:rPr>
-      </w:pPr>
       <w:r>
         <w:rPr>
           <w:rFonts w:ascii="Times New Roman" w:hAnsi="Times New Roman" w:cs="Times New Roman"/>
@@ -9381,7 +10060,6 @@
           <w:rFonts w:ascii="Times New Roman" w:hAnsi="Times New Roman" w:cs="Times New Roman"/>
           <w:sz w:val="20"/>
         </w:rPr>
-        <w:lastRenderedPageBreak/>
         <w:t xml:space="preserve">As stated earlier the application would be developed predominately for tablets as they are increasingly becoming more popular for use in the kitchen. This meant a tablet operating system needed to be selected before development. In terms of tablet operating systems there are three main options you can develop for which are Android, IOS or Hybrid / Web apps. In 2014 IDC.com stated the worldwide smartphone operating system market share for Q2 2012 was 84.7% for Android and 11.7% for </w:t>
       </w:r>
       <w:proofErr w:type="spellStart"/>
@@ -10789,6 +11467,91 @@
           <w:b/>
           <w:sz w:val="20"/>
         </w:rPr>
+        <w:lastRenderedPageBreak/>
+        <w:t>Language Selection</w:t>
+      </w:r>
+    </w:p>
+    <w:p>
+      <w:pPr>
+        <w:pStyle w:val="NoSpacing"/>
+        <w:rPr>
+          <w:rFonts w:ascii="Times New Roman" w:hAnsi="Times New Roman" w:cs="Times New Roman"/>
+          <w:sz w:val="20"/>
+        </w:rPr>
+      </w:pPr>
+    </w:p>
+    <w:p>
+      <w:pPr>
+        <w:pStyle w:val="NoSpacing"/>
+        <w:rPr>
+          <w:rFonts w:ascii="Times New Roman" w:hAnsi="Times New Roman" w:cs="Times New Roman"/>
+          <w:sz w:val="20"/>
+        </w:rPr>
+      </w:pPr>
+      <w:r>
+        <w:rPr>
+          <w:rFonts w:ascii="Times New Roman" w:hAnsi="Times New Roman" w:cs="Times New Roman"/>
+          <w:sz w:val="20"/>
+        </w:rPr>
+        <w:t xml:space="preserve">Java </w:t>
+      </w:r>
+    </w:p>
+    <w:p>
+      <w:pPr>
+        <w:pStyle w:val="NoSpacing"/>
+        <w:rPr>
+          <w:rFonts w:ascii="Times New Roman" w:hAnsi="Times New Roman" w:cs="Times New Roman"/>
+          <w:sz w:val="20"/>
+        </w:rPr>
+      </w:pPr>
+      <w:r>
+        <w:rPr>
+          <w:rFonts w:ascii="Times New Roman" w:hAnsi="Times New Roman" w:cs="Times New Roman"/>
+          <w:sz w:val="20"/>
+        </w:rPr>
+        <w:t>Junit</w:t>
+      </w:r>
+    </w:p>
+    <w:p>
+      <w:pPr>
+        <w:pStyle w:val="NoSpacing"/>
+        <w:rPr>
+          <w:rFonts w:ascii="Times New Roman" w:hAnsi="Times New Roman" w:cs="Times New Roman"/>
+          <w:sz w:val="20"/>
+        </w:rPr>
+      </w:pPr>
+      <w:r>
+        <w:rPr>
+          <w:rFonts w:ascii="Times New Roman" w:hAnsi="Times New Roman" w:cs="Times New Roman"/>
+          <w:sz w:val="20"/>
+        </w:rPr>
+        <w:t>PHP originally</w:t>
+      </w:r>
+    </w:p>
+    <w:p>
+      <w:pPr>
+        <w:pStyle w:val="NoSpacing"/>
+        <w:rPr>
+          <w:rFonts w:ascii="Times New Roman" w:hAnsi="Times New Roman" w:cs="Times New Roman"/>
+          <w:sz w:val="20"/>
+        </w:rPr>
+      </w:pPr>
+    </w:p>
+    <w:p>
+      <w:pPr>
+        <w:pStyle w:val="NoSpacing"/>
+        <w:rPr>
+          <w:rFonts w:ascii="Times New Roman" w:hAnsi="Times New Roman" w:cs="Times New Roman"/>
+          <w:b/>
+          <w:sz w:val="20"/>
+        </w:rPr>
+      </w:pPr>
+      <w:r>
+        <w:rPr>
+          <w:rFonts w:ascii="Times New Roman" w:hAnsi="Times New Roman" w:cs="Times New Roman"/>
+          <w:b/>
+          <w:sz w:val="20"/>
+        </w:rPr>
         <w:t>Development Tools Selection</w:t>
       </w:r>
     </w:p>
@@ -10854,15 +11617,7 @@
           <w:rFonts w:ascii="Times New Roman" w:hAnsi="Times New Roman" w:cs="Times New Roman"/>
           <w:sz w:val="20"/>
         </w:rPr>
-        <w:t xml:space="preserve"> beta stages and </w:t>
-      </w:r>
-      <w:r>
-        <w:rPr>
-          <w:rFonts w:ascii="Times New Roman" w:hAnsi="Times New Roman" w:cs="Times New Roman"/>
-          <w:sz w:val="20"/>
-        </w:rPr>
-        <w:lastRenderedPageBreak/>
-        <w:t>may be less stable than Eclipse which is an important factor when taking on a large project, it’s better to work with something stable and has support.</w:t>
+        <w:t xml:space="preserve"> beta stages and may be less stable than Eclipse which is an important factor when taking on a large project, it’s better to work with something stable and has support.</w:t>
       </w:r>
     </w:p>
     <w:p>
@@ -11410,6 +12165,7 @@
           <w:sz w:val="20"/>
           <w:lang w:eastAsia="en-GB"/>
         </w:rPr>
+        <w:lastRenderedPageBreak/>
         <w:drawing>
           <wp:inline distT="0" distB="0" distL="0" distR="0">
             <wp:extent cx="3199765" cy="1821180"/>
@@ -11500,13 +12256,51 @@
           <w:sz w:val="20"/>
         </w:rPr>
       </w:pPr>
-      <w:r>
-        <w:rPr>
-          <w:rFonts w:ascii="Times New Roman" w:hAnsi="Times New Roman" w:cs="Times New Roman"/>
-          <w:b/>
-          <w:sz w:val="20"/>
-        </w:rPr>
-        <w:t>Application design</w:t>
+    </w:p>
+    <w:p>
+      <w:pPr>
+        <w:pStyle w:val="NoSpacing"/>
+        <w:rPr>
+          <w:rFonts w:ascii="Times New Roman" w:hAnsi="Times New Roman" w:cs="Times New Roman"/>
+          <w:b/>
+          <w:sz w:val="20"/>
+        </w:rPr>
+      </w:pPr>
+    </w:p>
+    <w:p>
+      <w:pPr>
+        <w:pStyle w:val="NoSpacing"/>
+        <w:rPr>
+          <w:rFonts w:ascii="Times New Roman" w:hAnsi="Times New Roman" w:cs="Times New Roman"/>
+          <w:b/>
+          <w:sz w:val="20"/>
+        </w:rPr>
+      </w:pPr>
+      <w:r>
+        <w:rPr>
+          <w:rFonts w:ascii="Times New Roman" w:hAnsi="Times New Roman" w:cs="Times New Roman"/>
+          <w:b/>
+          <w:sz w:val="20"/>
+        </w:rPr>
+        <w:t xml:space="preserve">Application – Class Diagram </w:t>
+      </w:r>
+      <w:proofErr w:type="gramStart"/>
+      <w:r>
+        <w:rPr>
+          <w:rFonts w:ascii="Times New Roman" w:hAnsi="Times New Roman" w:cs="Times New Roman"/>
+          <w:b/>
+          <w:sz w:val="20"/>
+        </w:rPr>
+        <w:t>And</w:t>
+      </w:r>
+      <w:proofErr w:type="gramEnd"/>
+      <w:r>
+        <w:rPr>
+          <w:rFonts w:ascii="Times New Roman" w:hAnsi="Times New Roman" w:cs="Times New Roman"/>
+          <w:b/>
+          <w:sz w:val="20"/>
+        </w:rPr>
+        <w:t xml:space="preserve"> Design Patterns</w:t>
       </w:r>
     </w:p>
     <w:p>
@@ -11609,27 +12403,98 @@
         <w:pStyle w:val="NoSpacing"/>
         <w:rPr>
           <w:rFonts w:ascii="Times New Roman" w:hAnsi="Times New Roman" w:cs="Times New Roman"/>
-          <w:b/>
-          <w:sz w:val="20"/>
-        </w:rPr>
-      </w:pPr>
-    </w:p>
-    <w:p>
-      <w:pPr>
-        <w:pStyle w:val="NoSpacing"/>
-        <w:rPr>
-          <w:rFonts w:ascii="Times New Roman" w:hAnsi="Times New Roman" w:cs="Times New Roman"/>
-          <w:b/>
-          <w:sz w:val="20"/>
-        </w:rPr>
-      </w:pPr>
-      <w:r>
-        <w:rPr>
-          <w:rFonts w:ascii="Times New Roman" w:hAnsi="Times New Roman" w:cs="Times New Roman"/>
-          <w:b/>
-          <w:sz w:val="20"/>
-        </w:rPr>
-        <w:lastRenderedPageBreak/>
+          <w:sz w:val="20"/>
+        </w:rPr>
+      </w:pPr>
+    </w:p>
+    <w:p>
+      <w:pPr>
+        <w:pStyle w:val="NoSpacing"/>
+        <w:rPr>
+          <w:rFonts w:ascii="Times New Roman" w:hAnsi="Times New Roman" w:cs="Times New Roman"/>
+          <w:b/>
+          <w:sz w:val="20"/>
+        </w:rPr>
+      </w:pPr>
+      <w:r>
+        <w:rPr>
+          <w:rFonts w:ascii="Times New Roman" w:hAnsi="Times New Roman" w:cs="Times New Roman"/>
+          <w:b/>
+          <w:sz w:val="20"/>
+        </w:rPr>
+        <w:t xml:space="preserve">Refactoring </w:t>
+      </w:r>
+      <w:proofErr w:type="gramStart"/>
+      <w:r>
+        <w:rPr>
+          <w:rFonts w:ascii="Times New Roman" w:hAnsi="Times New Roman" w:cs="Times New Roman"/>
+          <w:b/>
+          <w:sz w:val="20"/>
+        </w:rPr>
+        <w:t>And</w:t>
+      </w:r>
+      <w:proofErr w:type="gramEnd"/>
+      <w:r>
+        <w:rPr>
+          <w:rFonts w:ascii="Times New Roman" w:hAnsi="Times New Roman" w:cs="Times New Roman"/>
+          <w:b/>
+          <w:sz w:val="20"/>
+        </w:rPr>
+        <w:t xml:space="preserve"> Testing Strategy</w:t>
+      </w:r>
+    </w:p>
+    <w:p>
+      <w:pPr>
+        <w:pStyle w:val="NoSpacing"/>
+        <w:rPr>
+          <w:rFonts w:ascii="Times New Roman" w:hAnsi="Times New Roman" w:cs="Times New Roman"/>
+          <w:sz w:val="20"/>
+        </w:rPr>
+      </w:pPr>
+    </w:p>
+    <w:p>
+      <w:pPr>
+        <w:pStyle w:val="NoSpacing"/>
+        <w:rPr>
+          <w:rFonts w:ascii="Times New Roman" w:hAnsi="Times New Roman" w:cs="Times New Roman"/>
+          <w:b/>
+          <w:sz w:val="20"/>
+        </w:rPr>
+      </w:pPr>
+      <w:r>
+        <w:rPr>
+          <w:rFonts w:ascii="Times New Roman" w:hAnsi="Times New Roman" w:cs="Times New Roman"/>
+          <w:b/>
+          <w:sz w:val="20"/>
+        </w:rPr>
+        <w:t>Paper Prototypes</w:t>
+      </w:r>
+    </w:p>
+    <w:p>
+      <w:pPr>
+        <w:pStyle w:val="NoSpacing"/>
+        <w:rPr>
+          <w:rFonts w:ascii="Times New Roman" w:hAnsi="Times New Roman" w:cs="Times New Roman"/>
+          <w:b/>
+          <w:sz w:val="20"/>
+        </w:rPr>
+      </w:pPr>
+    </w:p>
+    <w:p>
+      <w:pPr>
+        <w:pStyle w:val="NoSpacing"/>
+        <w:rPr>
+          <w:rFonts w:ascii="Times New Roman" w:hAnsi="Times New Roman" w:cs="Times New Roman"/>
+          <w:b/>
+          <w:sz w:val="20"/>
+        </w:rPr>
+      </w:pPr>
+      <w:r>
+        <w:rPr>
+          <w:rFonts w:ascii="Times New Roman" w:hAnsi="Times New Roman" w:cs="Times New Roman"/>
+          <w:b/>
+          <w:sz w:val="20"/>
+        </w:rPr>
         <w:t xml:space="preserve">Design Sketches </w:t>
       </w:r>
     </w:p>
@@ -11711,6 +12576,15 @@
         </w:rPr>
         <w:t xml:space="preserve"> design sketches. More can be seen in the appendix.</w:t>
       </w:r>
+    </w:p>
+    <w:p>
+      <w:pPr>
+        <w:pStyle w:val="NoSpacing"/>
+        <w:rPr>
+          <w:rFonts w:ascii="Times New Roman" w:hAnsi="Times New Roman" w:cs="Times New Roman"/>
+          <w:sz w:val="20"/>
+        </w:rPr>
+      </w:pPr>
     </w:p>
     <w:p>
       <w:pPr>
@@ -11833,6 +12707,45 @@
           <w:sz w:val="20"/>
         </w:rPr>
       </w:pPr>
+    </w:p>
+    <w:p>
+      <w:pPr>
+        <w:pStyle w:val="NoSpacing"/>
+        <w:rPr>
+          <w:rFonts w:ascii="Times New Roman" w:hAnsi="Times New Roman" w:cs="Times New Roman"/>
+          <w:b/>
+          <w:sz w:val="20"/>
+        </w:rPr>
+      </w:pPr>
+      <w:r>
+        <w:rPr>
+          <w:rFonts w:ascii="Times New Roman" w:hAnsi="Times New Roman" w:cs="Times New Roman"/>
+          <w:b/>
+          <w:sz w:val="20"/>
+        </w:rPr>
+        <w:lastRenderedPageBreak/>
+        <w:t>Design Focus Group</w:t>
+      </w:r>
+    </w:p>
+    <w:p>
+      <w:pPr>
+        <w:pStyle w:val="NoSpacing"/>
+        <w:rPr>
+          <w:rFonts w:ascii="Times New Roman" w:hAnsi="Times New Roman" w:cs="Times New Roman"/>
+          <w:b/>
+          <w:sz w:val="20"/>
+        </w:rPr>
+      </w:pPr>
+    </w:p>
+    <w:p>
+      <w:pPr>
+        <w:pStyle w:val="NoSpacing"/>
+        <w:rPr>
+          <w:rFonts w:ascii="Times New Roman" w:hAnsi="Times New Roman" w:cs="Times New Roman"/>
+          <w:b/>
+          <w:sz w:val="20"/>
+        </w:rPr>
+      </w:pPr>
       <w:r>
         <w:rPr>
           <w:rFonts w:ascii="Times New Roman" w:hAnsi="Times New Roman" w:cs="Times New Roman"/>
@@ -11937,7 +12850,25 @@
           <w:b/>
           <w:sz w:val="20"/>
         </w:rPr>
-        <w:t>Target Market</w:t>
+        <w:t xml:space="preserve">Intended Audience &amp; Persona’s To Represent </w:t>
+      </w:r>
+      <w:proofErr w:type="gramStart"/>
+      <w:r>
+        <w:rPr>
+          <w:rFonts w:ascii="Times New Roman" w:hAnsi="Times New Roman" w:cs="Times New Roman"/>
+          <w:b/>
+          <w:sz w:val="20"/>
+        </w:rPr>
+        <w:t>The</w:t>
+      </w:r>
+      <w:proofErr w:type="gramEnd"/>
+      <w:r>
+        <w:rPr>
+          <w:rFonts w:ascii="Times New Roman" w:hAnsi="Times New Roman" w:cs="Times New Roman"/>
+          <w:b/>
+          <w:sz w:val="20"/>
+        </w:rPr>
+        <w:t xml:space="preserve"> Audience </w:t>
       </w:r>
     </w:p>
     <w:p>
@@ -12015,6 +12946,312 @@
         </w:rPr>
         <w:t xml:space="preserve"> The </w:t>
       </w:r>
+    </w:p>
+    <w:p>
+      <w:pPr>
+        <w:pStyle w:val="NoSpacing"/>
+        <w:rPr>
+          <w:rFonts w:ascii="Times New Roman" w:hAnsi="Times New Roman" w:cs="Times New Roman"/>
+          <w:b/>
+        </w:rPr>
+      </w:pPr>
+    </w:p>
+    <w:p>
+      <w:pPr>
+        <w:pStyle w:val="NoSpacing"/>
+        <w:rPr>
+          <w:rFonts w:ascii="Times New Roman" w:hAnsi="Times New Roman" w:cs="Times New Roman"/>
+          <w:b/>
+        </w:rPr>
+      </w:pPr>
+    </w:p>
+    <w:p>
+      <w:pPr>
+        <w:pStyle w:val="NoSpacing"/>
+        <w:rPr>
+          <w:rFonts w:ascii="Times New Roman" w:hAnsi="Times New Roman" w:cs="Times New Roman"/>
+          <w:b/>
+        </w:rPr>
+      </w:pPr>
+    </w:p>
+    <w:p>
+      <w:pPr>
+        <w:pStyle w:val="NoSpacing"/>
+        <w:rPr>
+          <w:rFonts w:ascii="Times New Roman" w:hAnsi="Times New Roman" w:cs="Times New Roman"/>
+          <w:b/>
+        </w:rPr>
+      </w:pPr>
+    </w:p>
+    <w:p>
+      <w:pPr>
+        <w:pStyle w:val="NoSpacing"/>
+        <w:rPr>
+          <w:rFonts w:ascii="Times New Roman" w:hAnsi="Times New Roman" w:cs="Times New Roman"/>
+          <w:b/>
+        </w:rPr>
+      </w:pPr>
+    </w:p>
+    <w:p>
+      <w:pPr>
+        <w:pStyle w:val="NoSpacing"/>
+        <w:rPr>
+          <w:rFonts w:ascii="Times New Roman" w:hAnsi="Times New Roman" w:cs="Times New Roman"/>
+          <w:b/>
+        </w:rPr>
+      </w:pPr>
+    </w:p>
+    <w:p>
+      <w:pPr>
+        <w:pStyle w:val="NoSpacing"/>
+        <w:rPr>
+          <w:rFonts w:ascii="Times New Roman" w:hAnsi="Times New Roman" w:cs="Times New Roman"/>
+          <w:b/>
+        </w:rPr>
+      </w:pPr>
+    </w:p>
+    <w:p>
+      <w:pPr>
+        <w:pStyle w:val="NoSpacing"/>
+        <w:rPr>
+          <w:rFonts w:ascii="Times New Roman" w:hAnsi="Times New Roman" w:cs="Times New Roman"/>
+          <w:b/>
+        </w:rPr>
+      </w:pPr>
+    </w:p>
+    <w:p>
+      <w:pPr>
+        <w:pStyle w:val="NoSpacing"/>
+        <w:rPr>
+          <w:rFonts w:ascii="Times New Roman" w:hAnsi="Times New Roman" w:cs="Times New Roman"/>
+          <w:b/>
+        </w:rPr>
+      </w:pPr>
+    </w:p>
+    <w:p>
+      <w:pPr>
+        <w:pStyle w:val="NoSpacing"/>
+        <w:rPr>
+          <w:rFonts w:ascii="Times New Roman" w:hAnsi="Times New Roman" w:cs="Times New Roman"/>
+          <w:b/>
+        </w:rPr>
+      </w:pPr>
+    </w:p>
+    <w:p>
+      <w:pPr>
+        <w:pStyle w:val="NoSpacing"/>
+        <w:rPr>
+          <w:rFonts w:ascii="Times New Roman" w:hAnsi="Times New Roman" w:cs="Times New Roman"/>
+          <w:b/>
+        </w:rPr>
+      </w:pPr>
+    </w:p>
+    <w:p>
+      <w:pPr>
+        <w:pStyle w:val="NoSpacing"/>
+        <w:rPr>
+          <w:rFonts w:ascii="Times New Roman" w:hAnsi="Times New Roman" w:cs="Times New Roman"/>
+          <w:b/>
+        </w:rPr>
+      </w:pPr>
+    </w:p>
+    <w:p>
+      <w:pPr>
+        <w:pStyle w:val="NoSpacing"/>
+        <w:rPr>
+          <w:rFonts w:ascii="Times New Roman" w:hAnsi="Times New Roman" w:cs="Times New Roman"/>
+          <w:b/>
+        </w:rPr>
+      </w:pPr>
+    </w:p>
+    <w:p>
+      <w:pPr>
+        <w:pStyle w:val="NoSpacing"/>
+        <w:rPr>
+          <w:rFonts w:ascii="Times New Roman" w:hAnsi="Times New Roman" w:cs="Times New Roman"/>
+          <w:b/>
+        </w:rPr>
+      </w:pPr>
+    </w:p>
+    <w:p>
+      <w:pPr>
+        <w:pStyle w:val="NoSpacing"/>
+        <w:rPr>
+          <w:rFonts w:ascii="Times New Roman" w:hAnsi="Times New Roman" w:cs="Times New Roman"/>
+          <w:b/>
+        </w:rPr>
+      </w:pPr>
+    </w:p>
+    <w:p>
+      <w:pPr>
+        <w:pStyle w:val="NoSpacing"/>
+        <w:rPr>
+          <w:rFonts w:ascii="Times New Roman" w:hAnsi="Times New Roman" w:cs="Times New Roman"/>
+          <w:b/>
+        </w:rPr>
+      </w:pPr>
+    </w:p>
+    <w:p>
+      <w:pPr>
+        <w:pStyle w:val="NoSpacing"/>
+        <w:rPr>
+          <w:rFonts w:ascii="Times New Roman" w:hAnsi="Times New Roman" w:cs="Times New Roman"/>
+          <w:b/>
+        </w:rPr>
+      </w:pPr>
+    </w:p>
+    <w:p>
+      <w:pPr>
+        <w:pStyle w:val="NoSpacing"/>
+        <w:rPr>
+          <w:rFonts w:ascii="Times New Roman" w:hAnsi="Times New Roman" w:cs="Times New Roman"/>
+          <w:b/>
+        </w:rPr>
+      </w:pPr>
+    </w:p>
+    <w:p>
+      <w:pPr>
+        <w:pStyle w:val="NoSpacing"/>
+        <w:rPr>
+          <w:rFonts w:ascii="Times New Roman" w:hAnsi="Times New Roman" w:cs="Times New Roman"/>
+          <w:b/>
+        </w:rPr>
+      </w:pPr>
+    </w:p>
+    <w:p>
+      <w:pPr>
+        <w:pStyle w:val="NoSpacing"/>
+        <w:rPr>
+          <w:rFonts w:ascii="Times New Roman" w:hAnsi="Times New Roman" w:cs="Times New Roman"/>
+          <w:b/>
+        </w:rPr>
+      </w:pPr>
+    </w:p>
+    <w:p>
+      <w:pPr>
+        <w:pStyle w:val="NoSpacing"/>
+        <w:rPr>
+          <w:rFonts w:ascii="Times New Roman" w:hAnsi="Times New Roman" w:cs="Times New Roman"/>
+          <w:b/>
+        </w:rPr>
+      </w:pPr>
+    </w:p>
+    <w:p>
+      <w:pPr>
+        <w:pStyle w:val="NoSpacing"/>
+        <w:rPr>
+          <w:rFonts w:ascii="Times New Roman" w:hAnsi="Times New Roman" w:cs="Times New Roman"/>
+          <w:b/>
+        </w:rPr>
+      </w:pPr>
+    </w:p>
+    <w:p>
+      <w:pPr>
+        <w:pStyle w:val="NoSpacing"/>
+        <w:rPr>
+          <w:rFonts w:ascii="Times New Roman" w:hAnsi="Times New Roman" w:cs="Times New Roman"/>
+          <w:b/>
+        </w:rPr>
+      </w:pPr>
+    </w:p>
+    <w:p>
+      <w:pPr>
+        <w:pStyle w:val="NoSpacing"/>
+        <w:rPr>
+          <w:rFonts w:ascii="Times New Roman" w:hAnsi="Times New Roman" w:cs="Times New Roman"/>
+          <w:b/>
+        </w:rPr>
+      </w:pPr>
+    </w:p>
+    <w:p>
+      <w:pPr>
+        <w:pStyle w:val="NoSpacing"/>
+        <w:rPr>
+          <w:rFonts w:ascii="Times New Roman" w:hAnsi="Times New Roman" w:cs="Times New Roman"/>
+          <w:b/>
+        </w:rPr>
+      </w:pPr>
+    </w:p>
+    <w:p>
+      <w:pPr>
+        <w:pStyle w:val="NoSpacing"/>
+        <w:rPr>
+          <w:rFonts w:ascii="Times New Roman" w:hAnsi="Times New Roman" w:cs="Times New Roman"/>
+          <w:b/>
+        </w:rPr>
+      </w:pPr>
+    </w:p>
+    <w:p>
+      <w:pPr>
+        <w:pStyle w:val="NoSpacing"/>
+        <w:rPr>
+          <w:rFonts w:ascii="Times New Roman" w:hAnsi="Times New Roman" w:cs="Times New Roman"/>
+          <w:b/>
+        </w:rPr>
+      </w:pPr>
+    </w:p>
+    <w:p>
+      <w:pPr>
+        <w:pStyle w:val="NoSpacing"/>
+        <w:rPr>
+          <w:rFonts w:ascii="Times New Roman" w:hAnsi="Times New Roman" w:cs="Times New Roman"/>
+          <w:b/>
+        </w:rPr>
+      </w:pPr>
+    </w:p>
+    <w:p>
+      <w:pPr>
+        <w:pStyle w:val="NoSpacing"/>
+        <w:rPr>
+          <w:rFonts w:ascii="Times New Roman" w:hAnsi="Times New Roman" w:cs="Times New Roman"/>
+          <w:b/>
+        </w:rPr>
+      </w:pPr>
+    </w:p>
+    <w:p>
+      <w:pPr>
+        <w:pStyle w:val="NoSpacing"/>
+        <w:rPr>
+          <w:rFonts w:ascii="Times New Roman" w:hAnsi="Times New Roman" w:cs="Times New Roman"/>
+          <w:b/>
+        </w:rPr>
+      </w:pPr>
+    </w:p>
+    <w:p>
+      <w:pPr>
+        <w:pStyle w:val="NoSpacing"/>
+        <w:rPr>
+          <w:rFonts w:ascii="Times New Roman" w:hAnsi="Times New Roman" w:cs="Times New Roman"/>
+          <w:b/>
+        </w:rPr>
+      </w:pPr>
+    </w:p>
+    <w:p>
+      <w:pPr>
+        <w:pStyle w:val="NoSpacing"/>
+        <w:rPr>
+          <w:rFonts w:ascii="Times New Roman" w:hAnsi="Times New Roman" w:cs="Times New Roman"/>
+          <w:b/>
+        </w:rPr>
+      </w:pPr>
+    </w:p>
+    <w:p>
+      <w:pPr>
+        <w:pStyle w:val="NoSpacing"/>
+        <w:rPr>
+          <w:rFonts w:ascii="Times New Roman" w:hAnsi="Times New Roman" w:cs="Times New Roman"/>
+          <w:b/>
+        </w:rPr>
+      </w:pPr>
+    </w:p>
+    <w:p>
+      <w:pPr>
+        <w:pStyle w:val="NoSpacing"/>
+        <w:rPr>
+          <w:rFonts w:ascii="Times New Roman" w:hAnsi="Times New Roman" w:cs="Times New Roman"/>
+          <w:b/>
+        </w:rPr>
+      </w:pPr>
     </w:p>
     <w:p>
       <w:pPr>
@@ -12179,7 +13416,6 @@
           <w:rFonts w:ascii="Times New Roman" w:hAnsi="Times New Roman" w:cs="Times New Roman"/>
           <w:b/>
         </w:rPr>
-        <w:lastRenderedPageBreak/>
         <w:tab/>
         <w:t>Orientation</w:t>
       </w:r>
@@ -13041,6 +14277,12 @@
       <w:r>
         <w:t xml:space="preserve"> </w:t>
       </w:r>
+      <w:r>
+        <w:rPr>
+          <w:rFonts w:ascii="Times New Roman" w:hAnsi="Times New Roman" w:cs="Times New Roman"/>
+        </w:rPr>
+        <w:t>https://snailonabike.files.wordpress.com/2010/05/waterfall.jpg</w:t>
+      </w:r>
     </w:p>
   </w:footnote>
   <w:footnote w:id="3">
@@ -13061,6 +14303,14 @@
       </w:r>
       <w:r>
         <w:t xml:space="preserve"> </w:t>
+      </w:r>
+      <w:r>
+        <w:rPr>
+          <w:rFonts w:ascii="Times New Roman" w:hAnsi="Times New Roman" w:cs="Times New Roman"/>
+          <w:sz w:val="18"/>
+          <w:szCs w:val="18"/>
+        </w:rPr>
+        <w:t>http://www.mountaingoatsoftware.com/system/asset/file/17/ScrumLargeLabelled.png</w:t>
       </w:r>
     </w:p>
   </w:footnote>
@@ -14625,6 +15875,28 @@
     <w:name w:val="Normal"/>
     <w:qFormat/>
   </w:style>
+  <w:style w:type="paragraph" w:styleId="Heading1">
+    <w:name w:val="heading 1"/>
+    <w:basedOn w:val="Normal"/>
+    <w:next w:val="Normal"/>
+    <w:link w:val="Heading1Char"/>
+    <w:uiPriority w:val="9"/>
+    <w:qFormat/>
+    <w:rsid w:val="00C84A4D"/>
+    <w:pPr>
+      <w:keepNext/>
+      <w:keepLines/>
+      <w:spacing w:before="240" w:after="0"/>
+      <w:outlineLvl w:val="0"/>
+    </w:pPr>
+    <w:rPr>
+      <w:rFonts w:asciiTheme="majorHAnsi" w:eastAsiaTheme="majorEastAsia" w:hAnsiTheme="majorHAnsi" w:cstheme="majorBidi"/>
+      <w:color w:val="2E74B5" w:themeColor="accent1" w:themeShade="BF"/>
+      <w:sz w:val="32"/>
+      <w:szCs w:val="32"/>
+      <w:lang w:val="en-US"/>
+    </w:rPr>
+  </w:style>
   <w:style w:type="paragraph" w:styleId="Heading2">
     <w:name w:val="heading 2"/>
     <w:basedOn w:val="Normal"/>
@@ -14798,6 +16070,28 @@
       <w:szCs w:val="36"/>
       <w:lang w:eastAsia="en-GB"/>
     </w:rPr>
+  </w:style>
+  <w:style w:type="character" w:customStyle="1" w:styleId="Heading1Char">
+    <w:name w:val="Heading 1 Char"/>
+    <w:basedOn w:val="DefaultParagraphFont"/>
+    <w:link w:val="Heading1"/>
+    <w:uiPriority w:val="9"/>
+    <w:rsid w:val="00C84A4D"/>
+    <w:rPr>
+      <w:rFonts w:asciiTheme="majorHAnsi" w:eastAsiaTheme="majorEastAsia" w:hAnsiTheme="majorHAnsi" w:cstheme="majorBidi"/>
+      <w:color w:val="2E74B5" w:themeColor="accent1" w:themeShade="BF"/>
+      <w:sz w:val="32"/>
+      <w:szCs w:val="32"/>
+      <w:lang w:val="en-US"/>
+    </w:rPr>
+  </w:style>
+  <w:style w:type="paragraph" w:styleId="Bibliography">
+    <w:name w:val="Bibliography"/>
+    <w:basedOn w:val="Normal"/>
+    <w:next w:val="Normal"/>
+    <w:uiPriority w:val="37"/>
+    <w:unhideWhenUsed/>
+    <w:rsid w:val="00C84A4D"/>
   </w:style>
 </w:styles>
 </file>
@@ -15207,7 +16501,7 @@
     <b:MonthAccessed>Septemeber</b:MonthAccessed>
     <b:DayAccessed>14</b:DayAccessed>
     <b:URL>http://www.nngroup.com/articles/mobile-native-apps/</b:URL>
-    <b:RefOrder>18</b:RefOrder>
+    <b:RefOrder>21</b:RefOrder>
   </b:Source>
   <b:Source>
     <b:Tag>McC13</b:Tag>
@@ -15229,7 +16523,7 @@
     <b:DayAccessed>11</b:DayAccessed>
     <b:URL>http://techland.time.com/2013/04/16/ios-vs-android/</b:URL>
     <b:Year>2013</b:Year>
-    <b:RefOrder>13</b:RefOrder>
+    <b:RefOrder>17</b:RefOrder>
   </b:Source>
   <b:Source>
     <b:Tag>Gor13</b:Tag>
@@ -15251,7 +16545,7 @@
     <b:DayAccessed>11</b:DayAccessed>
     <b:URL>http://www.seguetech.com/blog/2013/04/09/native-vs-html-applications-best-approach</b:URL>
     <b:Year>2013</b:Year>
-    <b:RefOrder>19</b:RefOrder>
+    <b:RefOrder>22</b:RefOrder>
   </b:Source>
   <b:Source>
     <b:Tag>IDC14</b:Tag>
@@ -15268,7 +16562,7 @@
     <b:DayAccessed>11</b:DayAccessed>
     <b:URL>http://www.idc.com/prodserv/smartphone-os-market-share.jsp</b:URL>
     <b:Year>2014</b:Year>
-    <b:RefOrder>11</b:RefOrder>
+    <b:RefOrder>15</b:RefOrder>
   </b:Source>
   <b:Source>
     <b:Tag>IDC141</b:Tag>
@@ -15285,7 +16579,7 @@
     <b:MonthAccessed>November</b:MonthAccessed>
     <b:DayAccessed>2014</b:DayAccessed>
     <b:URL>http://www.idc.com/prodserv/smartphone-market-share.jsp</b:URL>
-    <b:RefOrder>12</b:RefOrder>
+    <b:RefOrder>16</b:RefOrder>
   </b:Source>
   <b:Source>
     <b:Tag>Gen14</b:Tag>
@@ -15301,7 +16595,7 @@
     <b:MonthAccessed>November</b:MonthAccessed>
     <b:DayAccessed>12</b:DayAccessed>
     <b:URL>http://www.genymotion.com/</b:URL>
-    <b:RefOrder>14</b:RefOrder>
+    <b:RefOrder>18</b:RefOrder>
   </b:Source>
   <b:Source>
     <b:Tag>And14</b:Tag>
@@ -15317,7 +16611,7 @@
     <b:MonthAccessed>November</b:MonthAccessed>
     <b:DayAccessed>12 </b:DayAccessed>
     <b:URL>http://developer.android.com/tools/testing/testing_android.html</b:URL>
-    <b:RefOrder>15</b:RefOrder>
+    <b:RefOrder>19</b:RefOrder>
   </b:Source>
   <b:Source>
     <b:Tag>Git14</b:Tag>
@@ -15333,7 +16627,7 @@
     <b:MonthAccessed>November</b:MonthAccessed>
     <b:DayAccessed>12</b:DayAccessed>
     <b:URL>https://github.com/about</b:URL>
-    <b:RefOrder>16</b:RefOrder>
+    <b:RefOrder>14</b:RefOrder>
   </b:Source>
   <b:Source>
     <b:Tag>Kot14</b:Tag>
@@ -15355,7 +16649,7 @@
     <b:DayAccessed>13</b:DayAccessed>
     <b:URL>http://www.techrepublic.com/article/mvc-design-pattern-brings-about-better-organization-and-code-reuse/</b:URL>
     <b:Year>2002</b:Year>
-    <b:RefOrder>17</b:RefOrder>
+    <b:RefOrder>20</b:RefOrder>
   </b:Source>
   <b:Source>
     <b:Tag>All12</b:Tag>
@@ -15424,7 +16718,7 @@
     <b:MonthAccessed>March</b:MonthAccessed>
     <b:DayAccessed>01</b:DayAccessed>
     <b:URL>http://searchsoftwarequality.techtarget.com/definition/user-story</b:URL>
-    <b:RefOrder>20</b:RefOrder>
+    <b:RefOrder>23</b:RefOrder>
   </b:Source>
   <b:Source>
     <b:Tag>ITK15</b:Tag>
@@ -15442,11 +16736,81 @@
     <b:URL>http://www.itinfo.am/eng/software-development-methodologies/</b:URL>
     <b:RefOrder>10</b:RefOrder>
   </b:Source>
+  <b:Source>
+    <b:Tag>Hig01</b:Tag>
+    <b:SourceType>JournalArticle</b:SourceType>
+    <b:Guid>{3FE71ADE-8C36-47B9-8638-84FF85097B7D}</b:Guid>
+    <b:Title>Agile Software Development: The Business Of Innovation</b:Title>
+    <b:Year>2001</b:Year>
+    <b:Author>
+      <b:Author>
+        <b:NameList>
+          <b:Person>
+            <b:Last>Highsmith</b:Last>
+            <b:First>Jim</b:First>
+          </b:Person>
+          <b:Person>
+            <b:Last>Cockburn</b:Last>
+            <b:First>Alistair</b:First>
+          </b:Person>
+        </b:NameList>
+      </b:Author>
+    </b:Author>
+    <b:JournalName>Computer</b:JournalName>
+    <b:Pages>7</b:Pages>
+    <b:Volume>34</b:Volume>
+    <b:Issue>9</b:Issue>
+    <b:RefOrder>11</b:RefOrder>
+  </b:Source>
+  <b:Source>
+    <b:Tag>Bit06</b:Tag>
+    <b:SourceType>Book</b:SourceType>
+    <b:Guid>{147C0B48-E07C-495B-9F17-DA5C08D4E209}</b:Guid>
+    <b:Title>Managing Iterative Software Development Process</b:Title>
+    <b:Year>2006</b:Year>
+    <b:Author>
+      <b:Author>
+        <b:NameList>
+          <b:Person>
+            <b:Last>Bittner</b:Last>
+            <b:First>Kurt</b:First>
+          </b:Person>
+          <b:Person>
+            <b:Last>Spence</b:Last>
+            <b:First>Ian</b:First>
+          </b:Person>
+        </b:NameList>
+      </b:Author>
+    </b:Author>
+    <b:Publisher>Addison-Wesley Professional</b:Publisher>
+    <b:RefOrder>12</b:RefOrder>
+  </b:Source>
+  <b:Source>
+    <b:Tag>Lay12</b:Tag>
+    <b:SourceType>Book</b:SourceType>
+    <b:Guid>{D9002C50-D982-4920-ACAE-3369ED02669D}</b:Guid>
+    <b:Author>
+      <b:Author>
+        <b:NameList>
+          <b:Person>
+            <b:Last>Layton</b:Last>
+            <b:First>Mark</b:First>
+            <b:Middle>C</b:Middle>
+          </b:Person>
+        </b:NameList>
+      </b:Author>
+    </b:Author>
+    <b:Title>Agile Project Management For Dummies</b:Title>
+    <b:Year>2012</b:Year>
+    <b:Publisher>John Wiley &amp; Sons</b:Publisher>
+    <b:Edition>1</b:Edition>
+    <b:RefOrder>13</b:RefOrder>
+  </b:Source>
 </b:Sources>
 </file>
 
 <file path=customXml/itemProps1.xml><?xml version="1.0" encoding="utf-8"?>
-<ds:datastoreItem xmlns:ds="http://schemas.openxmlformats.org/officeDocument/2006/customXml" ds:itemID="{2FADB802-D047-4DA1-9FCA-D08D115BD3DE}">
+<ds:datastoreItem xmlns:ds="http://schemas.openxmlformats.org/officeDocument/2006/customXml" ds:itemID="{4EE6DBA2-D9B0-41BC-B18D-60CBC1CF13FE}">
   <ds:schemaRefs>
     <ds:schemaRef ds:uri="http://schemas.openxmlformats.org/officeDocument/2006/bibliography"/>
   </ds:schemaRefs>

--- a/Report/HonoursReport.docx
+++ b/Report/HonoursReport.docx
@@ -320,7 +320,6 @@
           <w:id w:val="1585414684"/>
           <w:citation/>
         </w:sdtPr>
-        <w:sdtEndPr/>
         <w:sdtContent>
           <w:r>
             <w:rPr>
@@ -383,7 +382,6 @@
           <w:id w:val="-1012148992"/>
           <w:citation/>
         </w:sdtPr>
-        <w:sdtEndPr/>
         <w:sdtContent>
           <w:r>
             <w:rPr>
@@ -1085,7 +1083,6 @@
           <w:id w:val="2111313194"/>
           <w:citation/>
         </w:sdtPr>
-        <w:sdtEndPr/>
         <w:sdtContent>
           <w:r>
             <w:rPr>
@@ -1337,7 +1334,6 @@
           <w:id w:val="1476804307"/>
           <w:citation/>
         </w:sdtPr>
-        <w:sdtEndPr/>
         <w:sdtContent>
           <w:r>
             <w:rPr>
@@ -1686,7 +1682,6 @@
           <w:id w:val="512271675"/>
           <w:citation/>
         </w:sdtPr>
-        <w:sdtEndPr/>
         <w:sdtContent>
           <w:r>
             <w:rPr>
@@ -1807,7 +1802,6 @@
           <w:id w:val="1039172373"/>
           <w:citation/>
         </w:sdtPr>
-        <w:sdtEndPr/>
         <w:sdtContent>
           <w:r>
             <w:rPr>
@@ -1904,7 +1898,6 @@
           <w:id w:val="1184786280"/>
           <w:citation/>
         </w:sdtPr>
-        <w:sdtEndPr/>
         <w:sdtContent>
           <w:r>
             <w:rPr>
@@ -2123,7 +2116,6 @@
           <w:id w:val="413662892"/>
           <w:citation/>
         </w:sdtPr>
-        <w:sdtEndPr/>
         <w:sdtContent>
           <w:r>
             <w:rPr>
@@ -2226,7 +2218,6 @@
           <w:id w:val="106014356"/>
           <w:citation/>
         </w:sdtPr>
-        <w:sdtEndPr/>
         <w:sdtContent>
           <w:r>
             <w:rPr>
@@ -3882,7 +3873,6 @@
           <w:id w:val="-1282253118"/>
           <w:citation/>
         </w:sdtPr>
-        <w:sdtEndPr/>
         <w:sdtContent>
           <w:r>
             <w:rPr>
@@ -8159,7 +8149,6 @@
           <w:id w:val="1113175059"/>
           <w:citation/>
         </w:sdtPr>
-        <w:sdtEndPr/>
         <w:sdtContent>
           <w:r>
             <w:rPr>
@@ -8308,7 +8297,6 @@
           <w:id w:val="199676578"/>
           <w:citation/>
         </w:sdtPr>
-        <w:sdtEndPr/>
         <w:sdtContent>
           <w:r>
             <w:rPr>
@@ -8453,7 +8441,6 @@
           <w:id w:val="-1010822107"/>
           <w:citation/>
         </w:sdtPr>
-        <w:sdtEndPr/>
         <w:sdtContent>
           <w:r>
             <w:rPr>
@@ -8744,7 +8731,6 @@
           <w:id w:val="466856290"/>
           <w:citation/>
         </w:sdtPr>
-        <w:sdtEndPr/>
         <w:sdtContent>
           <w:r>
             <w:rPr>
@@ -10536,7 +10522,6 @@
           <w:id w:val="-2144255262"/>
           <w:citation/>
         </w:sdtPr>
-        <w:sdtEndPr/>
         <w:sdtContent>
           <w:r>
             <w:rPr>
@@ -11415,7 +11400,6 @@
           <w:id w:val="224350014"/>
           <w:citation/>
         </w:sdtPr>
-        <w:sdtEndPr/>
         <w:sdtContent>
           <w:r>
             <w:rPr>
@@ -11955,7 +11939,6 @@
           <w:id w:val="1802725983"/>
           <w:citation/>
         </w:sdtPr>
-        <w:sdtEndPr/>
         <w:sdtContent>
           <w:r>
             <w:rPr>
@@ -12018,7 +12001,6 @@
           <w:id w:val="-831992668"/>
           <w:citation/>
         </w:sdtPr>
-        <w:sdtEndPr/>
         <w:sdtContent>
           <w:r>
             <w:rPr>
@@ -12081,7 +12063,6 @@
           <w:id w:val="1262037338"/>
           <w:citation/>
         </w:sdtPr>
-        <w:sdtEndPr/>
         <w:sdtContent>
           <w:r>
             <w:rPr>
@@ -12142,16 +12123,14 @@
         </w:rPr>
         <w:t xml:space="preserve">This data was taken into consideration with the advantages and disadvantages of each operating system based on previous experience and research. These </w:t>
       </w:r>
-      <w:proofErr w:type="spellStart"/>
-      <w:r>
-        <w:rPr>
-          <w:rFonts w:ascii="Times New Roman" w:hAnsi="Times New Roman" w:cs="Times New Roman"/>
-          <w:sz w:val="20"/>
-          <w:szCs w:val="20"/>
-        </w:rPr>
-        <w:t>advanatages</w:t>
-      </w:r>
-      <w:proofErr w:type="spellEnd"/>
+      <w:r>
+        <w:rPr>
+          <w:rFonts w:ascii="Times New Roman" w:hAnsi="Times New Roman" w:cs="Times New Roman"/>
+          <w:sz w:val="20"/>
+          <w:szCs w:val="20"/>
+        </w:rPr>
+        <w:t>advantages and disadvantages are</w:t>
+      </w:r>
       <w:r>
         <w:rPr>
           <w:rFonts w:ascii="Times New Roman" w:hAnsi="Times New Roman" w:cs="Times New Roman"/>
@@ -13405,16 +13384,14 @@
         </w:rPr>
         <w:t xml:space="preserve">Android was the leading operating system in market share in smartphones in last year as well as having the largest amount of </w:t>
       </w:r>
-      <w:proofErr w:type="spellStart"/>
-      <w:r>
-        <w:rPr>
-          <w:rFonts w:ascii="Times New Roman" w:hAnsi="Times New Roman" w:cs="Times New Roman"/>
-          <w:sz w:val="20"/>
-          <w:szCs w:val="20"/>
-        </w:rPr>
-        <w:t>advanatages</w:t>
-      </w:r>
-      <w:proofErr w:type="spellEnd"/>
+      <w:r>
+        <w:rPr>
+          <w:rFonts w:ascii="Times New Roman" w:hAnsi="Times New Roman" w:cs="Times New Roman"/>
+          <w:sz w:val="20"/>
+          <w:szCs w:val="20"/>
+        </w:rPr>
+        <w:t>advantages</w:t>
+      </w:r>
       <w:r>
         <w:rPr>
           <w:rFonts w:ascii="Times New Roman" w:hAnsi="Times New Roman" w:cs="Times New Roman"/>
@@ -13423,23 +13400,37 @@
         </w:rPr>
         <w:t xml:space="preserve"> with the least amount of </w:t>
       </w:r>
-      <w:proofErr w:type="spellStart"/>
-      <w:r>
-        <w:rPr>
-          <w:rFonts w:ascii="Times New Roman" w:hAnsi="Times New Roman" w:cs="Times New Roman"/>
-          <w:sz w:val="20"/>
-          <w:szCs w:val="20"/>
-        </w:rPr>
-        <w:t>disadvanatages</w:t>
-      </w:r>
-      <w:proofErr w:type="spellEnd"/>
-      <w:r>
-        <w:rPr>
-          <w:rFonts w:ascii="Times New Roman" w:hAnsi="Times New Roman" w:cs="Times New Roman"/>
-          <w:sz w:val="20"/>
-          <w:szCs w:val="20"/>
-        </w:rPr>
-        <w:t xml:space="preserve"> based on research so Android was a natural choice to develop for</w:t>
+      <w:r>
+        <w:rPr>
+          <w:rFonts w:ascii="Times New Roman" w:hAnsi="Times New Roman" w:cs="Times New Roman"/>
+          <w:sz w:val="20"/>
+          <w:szCs w:val="20"/>
+        </w:rPr>
+        <w:t>disadvantages</w:t>
+      </w:r>
+      <w:r>
+        <w:rPr>
+          <w:rFonts w:ascii="Times New Roman" w:hAnsi="Times New Roman" w:cs="Times New Roman"/>
+          <w:sz w:val="20"/>
+          <w:szCs w:val="20"/>
+        </w:rPr>
+        <w:t xml:space="preserve"> based on</w:t>
+      </w:r>
+      <w:r>
+        <w:rPr>
+          <w:rFonts w:ascii="Times New Roman" w:hAnsi="Times New Roman" w:cs="Times New Roman"/>
+          <w:sz w:val="20"/>
+          <w:szCs w:val="20"/>
+        </w:rPr>
+        <w:t xml:space="preserve"> the</w:t>
+      </w:r>
+      <w:r>
+        <w:rPr>
+          <w:rFonts w:ascii="Times New Roman" w:hAnsi="Times New Roman" w:cs="Times New Roman"/>
+          <w:sz w:val="20"/>
+          <w:szCs w:val="20"/>
+        </w:rPr>
+        <w:t xml:space="preserve"> research so Android was a natural choice to develop for</w:t>
       </w:r>
       <w:r>
         <w:rPr>
@@ -13455,15 +13446,79 @@
           <w:sz w:val="20"/>
           <w:szCs w:val="20"/>
         </w:rPr>
-        <w:t xml:space="preserve">ort available at the moment was a concern especially for a large project like this. The </w:t>
-      </w:r>
-      <w:r>
-        <w:rPr>
-          <w:rFonts w:ascii="Times New Roman" w:hAnsi="Times New Roman" w:cs="Times New Roman"/>
-          <w:sz w:val="20"/>
-          <w:szCs w:val="20"/>
-        </w:rPr>
-        <w:t xml:space="preserve">device that will be used to test and present the application on is </w:t>
+        <w:t xml:space="preserve">ort available at the </w:t>
+      </w:r>
+      <w:r>
+        <w:rPr>
+          <w:rFonts w:ascii="Times New Roman" w:hAnsi="Times New Roman" w:cs="Times New Roman"/>
+          <w:sz w:val="20"/>
+          <w:szCs w:val="20"/>
+        </w:rPr>
+        <w:t xml:space="preserve">moment </w:t>
+      </w:r>
+      <w:r>
+        <w:rPr>
+          <w:rFonts w:ascii="Times New Roman" w:hAnsi="Times New Roman" w:cs="Times New Roman"/>
+          <w:sz w:val="20"/>
+          <w:szCs w:val="20"/>
+        </w:rPr>
+        <w:t xml:space="preserve">which </w:t>
+      </w:r>
+      <w:r>
+        <w:rPr>
+          <w:rFonts w:ascii="Times New Roman" w:hAnsi="Times New Roman" w:cs="Times New Roman"/>
+          <w:sz w:val="20"/>
+          <w:szCs w:val="20"/>
+        </w:rPr>
+        <w:t xml:space="preserve">was a concern especially for a large project like this. The </w:t>
+      </w:r>
+      <w:r>
+        <w:rPr>
+          <w:rFonts w:ascii="Times New Roman" w:hAnsi="Times New Roman" w:cs="Times New Roman"/>
+          <w:sz w:val="20"/>
+          <w:szCs w:val="20"/>
+        </w:rPr>
+        <w:t>device selected for testing and</w:t>
+      </w:r>
+      <w:r>
+        <w:rPr>
+          <w:rFonts w:ascii="Times New Roman" w:hAnsi="Times New Roman" w:cs="Times New Roman"/>
+          <w:sz w:val="20"/>
+          <w:szCs w:val="20"/>
+        </w:rPr>
+        <w:t xml:space="preserve"> present</w:t>
+      </w:r>
+      <w:r>
+        <w:rPr>
+          <w:rFonts w:ascii="Times New Roman" w:hAnsi="Times New Roman" w:cs="Times New Roman"/>
+          <w:sz w:val="20"/>
+          <w:szCs w:val="20"/>
+        </w:rPr>
+        <w:t>ing</w:t>
+      </w:r>
+      <w:r>
+        <w:rPr>
+          <w:rFonts w:ascii="Times New Roman" w:hAnsi="Times New Roman" w:cs="Times New Roman"/>
+          <w:sz w:val="20"/>
+          <w:szCs w:val="20"/>
+        </w:rPr>
+        <w:t xml:space="preserve"> </w:t>
+      </w:r>
+      <w:r>
+        <w:rPr>
+          <w:rFonts w:ascii="Times New Roman" w:hAnsi="Times New Roman" w:cs="Times New Roman"/>
+          <w:sz w:val="20"/>
+          <w:szCs w:val="20"/>
+        </w:rPr>
+        <w:t>the application</w:t>
+      </w:r>
+      <w:r>
+        <w:rPr>
+          <w:rFonts w:ascii="Times New Roman" w:hAnsi="Times New Roman" w:cs="Times New Roman"/>
+          <w:sz w:val="20"/>
+          <w:szCs w:val="20"/>
+        </w:rPr>
+        <w:t xml:space="preserve"> is </w:t>
       </w:r>
       <w:r>
         <w:rPr>
@@ -13491,7 +13546,6 @@
           <w:id w:val="-304239397"/>
           <w:citation/>
         </w:sdtPr>
-        <w:sdtEndPr/>
         <w:sdtContent>
           <w:r>
             <w:rPr>
@@ -13641,7 +13695,7 @@
           <w:sz w:val="20"/>
           <w:szCs w:val="20"/>
         </w:rPr>
-        <w:t>Choice</w:t>
+        <w:t>Requirements &amp; Selection</w:t>
       </w:r>
     </w:p>
     <w:p>
@@ -13677,83 +13731,47 @@
           <w:sz w:val="20"/>
           <w:szCs w:val="20"/>
         </w:rPr>
-        <w:t xml:space="preserve"> into the phone which enables </w:t>
-      </w:r>
-      <w:r>
-        <w:rPr>
-          <w:rFonts w:ascii="Times New Roman" w:hAnsi="Times New Roman" w:cs="Times New Roman"/>
-          <w:sz w:val="20"/>
-          <w:szCs w:val="20"/>
-        </w:rPr>
-        <w:t xml:space="preserve"> individuals to retrieve data from the database without having to be connected to the internet this means a responsive application as there is no wait times trying to retrieve data which can also work offline. It was essential for the application to work offline as the users should be able to access recipes or grocery lists when offline but when there is internet available they should also be to access other individuals recipes</w:t>
-      </w:r>
-      <w:r>
-        <w:rPr>
-          <w:rFonts w:ascii="Times New Roman" w:hAnsi="Times New Roman" w:cs="Times New Roman"/>
-          <w:sz w:val="20"/>
-          <w:szCs w:val="20"/>
-        </w:rPr>
-        <w:t xml:space="preserve"> that have been added to the application</w:t>
-      </w:r>
-      <w:r>
-        <w:rPr>
-          <w:rFonts w:ascii="Times New Roman" w:hAnsi="Times New Roman" w:cs="Times New Roman"/>
-          <w:sz w:val="20"/>
-          <w:szCs w:val="20"/>
-        </w:rPr>
-        <w:t>. This meant having a database on the server and the database on phone and having a sync functionality between them.</w:t>
-      </w:r>
-    </w:p>
-    <w:p>
-      <w:pPr>
-        <w:pStyle w:val="NoSpacing"/>
-        <w:rPr>
-          <w:rFonts w:ascii="Times New Roman" w:hAnsi="Times New Roman" w:cs="Times New Roman"/>
-          <w:sz w:val="20"/>
-          <w:szCs w:val="20"/>
-        </w:rPr>
-      </w:pPr>
-    </w:p>
-    <w:p>
-      <w:pPr>
-        <w:pStyle w:val="NoSpacing"/>
-        <w:rPr>
-          <w:rFonts w:ascii="Times New Roman" w:hAnsi="Times New Roman" w:cs="Times New Roman"/>
-          <w:sz w:val="20"/>
-          <w:szCs w:val="20"/>
-        </w:rPr>
-      </w:pPr>
-      <w:r>
-        <w:rPr>
-          <w:rFonts w:ascii="Times New Roman" w:hAnsi="Times New Roman" w:cs="Times New Roman"/>
-          <w:sz w:val="20"/>
-          <w:szCs w:val="20"/>
-        </w:rPr>
-        <w:t>Deciding the type of database which would be used on the server was an important consideration. Based on the knowledge that Android has a SQLite database built in, a SQL database se</w:t>
-      </w:r>
-      <w:r>
-        <w:rPr>
-          <w:rFonts w:ascii="Times New Roman" w:hAnsi="Times New Roman" w:cs="Times New Roman"/>
-          <w:sz w:val="20"/>
-          <w:szCs w:val="20"/>
-        </w:rPr>
-        <w:t>rver side seemed the natural</w:t>
-      </w:r>
-      <w:r>
-        <w:rPr>
-          <w:rFonts w:ascii="Times New Roman" w:hAnsi="Times New Roman" w:cs="Times New Roman"/>
-          <w:sz w:val="20"/>
-          <w:szCs w:val="20"/>
-        </w:rPr>
-        <w:t xml:space="preserve"> choice.</w:t>
-      </w:r>
-      <w:r>
-        <w:rPr>
-          <w:rFonts w:ascii="Times New Roman" w:hAnsi="Times New Roman" w:cs="Times New Roman"/>
-          <w:sz w:val="20"/>
-          <w:szCs w:val="20"/>
-        </w:rPr>
-        <w:t xml:space="preserve"> But research found that </w:t>
+        <w:t xml:space="preserve"> into the phone which </w:t>
+      </w:r>
+      <w:r>
+        <w:rPr>
+          <w:rFonts w:ascii="Times New Roman" w:hAnsi="Times New Roman" w:cs="Times New Roman"/>
+          <w:sz w:val="20"/>
+          <w:szCs w:val="20"/>
+        </w:rPr>
+        <w:t>enables individuals</w:t>
+      </w:r>
+      <w:r>
+        <w:rPr>
+          <w:rFonts w:ascii="Times New Roman" w:hAnsi="Times New Roman" w:cs="Times New Roman"/>
+          <w:sz w:val="20"/>
+          <w:szCs w:val="20"/>
+        </w:rPr>
+        <w:t xml:space="preserve"> to retrieve data from the database without having to be connected to the internet this means a responsive application as there is no wait times trying to retrieve data </w:t>
+      </w:r>
+      <w:r>
+        <w:rPr>
+          <w:rFonts w:ascii="Times New Roman" w:hAnsi="Times New Roman" w:cs="Times New Roman"/>
+          <w:sz w:val="20"/>
+          <w:szCs w:val="20"/>
+        </w:rPr>
+        <w:t xml:space="preserve">from a server and it </w:t>
+      </w:r>
+      <w:r>
+        <w:rPr>
+          <w:rFonts w:ascii="Times New Roman" w:hAnsi="Times New Roman" w:cs="Times New Roman"/>
+          <w:sz w:val="20"/>
+          <w:szCs w:val="20"/>
+        </w:rPr>
+        <w:t>can also work offline.</w:t>
+      </w:r>
+      <w:r>
+        <w:rPr>
+          <w:rFonts w:ascii="Times New Roman" w:hAnsi="Times New Roman" w:cs="Times New Roman"/>
+          <w:sz w:val="20"/>
+          <w:szCs w:val="20"/>
+        </w:rPr>
+        <w:t xml:space="preserve"> The application needed to be able to work offline so users could access the recipes where </w:t>
       </w:r>
       <w:proofErr w:type="spellStart"/>
       <w:r>
@@ -13762,7 +13780,7 @@
           <w:sz w:val="20"/>
           <w:szCs w:val="20"/>
         </w:rPr>
-        <w:t>CouchDB</w:t>
+        <w:t>wifi</w:t>
       </w:r>
       <w:proofErr w:type="spellEnd"/>
       <w:r>
@@ -13771,15 +13789,105 @@
           <w:sz w:val="20"/>
           <w:szCs w:val="20"/>
         </w:rPr>
-        <w:t xml:space="preserve"> offered </w:t>
-      </w:r>
-      <w:r>
-        <w:rPr>
-          <w:rFonts w:ascii="Times New Roman" w:hAnsi="Times New Roman" w:cs="Times New Roman"/>
-          <w:sz w:val="20"/>
-          <w:szCs w:val="20"/>
-        </w:rPr>
-        <w:t xml:space="preserve">a </w:t>
+        <w:t xml:space="preserve"> might not be available. The application also be able to retrieve data from other individuals who may be contributing to your cookbooks therefore this meant a centralized server would be needed to store all the individuals who are using the application’s data. This meant having the database on the phone and a database on a server with a sync functionality between them.</w:t>
+      </w:r>
+    </w:p>
+    <w:p>
+      <w:pPr>
+        <w:pStyle w:val="NoSpacing"/>
+        <w:rPr>
+          <w:rFonts w:ascii="Times New Roman" w:hAnsi="Times New Roman" w:cs="Times New Roman"/>
+          <w:sz w:val="20"/>
+          <w:szCs w:val="20"/>
+        </w:rPr>
+      </w:pPr>
+    </w:p>
+    <w:p>
+      <w:pPr>
+        <w:pStyle w:val="NoSpacing"/>
+        <w:rPr>
+          <w:rFonts w:ascii="Times New Roman" w:hAnsi="Times New Roman" w:cs="Times New Roman"/>
+          <w:sz w:val="20"/>
+          <w:szCs w:val="20"/>
+        </w:rPr>
+      </w:pPr>
+      <w:r>
+        <w:rPr>
+          <w:rFonts w:ascii="Times New Roman" w:hAnsi="Times New Roman" w:cs="Times New Roman"/>
+          <w:sz w:val="20"/>
+          <w:szCs w:val="20"/>
+        </w:rPr>
+        <w:t xml:space="preserve">SQLite is a lightweight, self-contained database that is memory efficient and can handle terabyte-size databases this makes it a suitable database to be embedded on smartphone devices </w:t>
+      </w:r>
+      <w:sdt>
+        <w:sdtPr>
+          <w:rPr>
+            <w:rFonts w:ascii="Times New Roman" w:hAnsi="Times New Roman" w:cs="Times New Roman"/>
+            <w:sz w:val="20"/>
+            <w:szCs w:val="20"/>
+          </w:rPr>
+          <w:id w:val="1542860899"/>
+          <w:citation/>
+        </w:sdtPr>
+        <w:sdtContent>
+          <w:r>
+            <w:rPr>
+              <w:rFonts w:ascii="Times New Roman" w:hAnsi="Times New Roman" w:cs="Times New Roman"/>
+              <w:sz w:val="20"/>
+              <w:szCs w:val="20"/>
+            </w:rPr>
+            <w:fldChar w:fldCharType="begin"/>
+          </w:r>
+          <w:r>
+            <w:rPr>
+              <w:rFonts w:ascii="Times New Roman" w:hAnsi="Times New Roman" w:cs="Times New Roman"/>
+              <w:sz w:val="20"/>
+              <w:szCs w:val="20"/>
+            </w:rPr>
+            <w:instrText xml:space="preserve"> CITATION SQL15 \l 2057 </w:instrText>
+          </w:r>
+          <w:r>
+            <w:rPr>
+              <w:rFonts w:ascii="Times New Roman" w:hAnsi="Times New Roman" w:cs="Times New Roman"/>
+              <w:sz w:val="20"/>
+              <w:szCs w:val="20"/>
+            </w:rPr>
+            <w:fldChar w:fldCharType="separate"/>
+          </w:r>
+          <w:r>
+            <w:rPr>
+              <w:rFonts w:ascii="Times New Roman" w:hAnsi="Times New Roman" w:cs="Times New Roman"/>
+              <w:noProof/>
+              <w:sz w:val="20"/>
+              <w:szCs w:val="20"/>
+            </w:rPr>
+            <w:t>(SQLite, n.d.)</w:t>
+          </w:r>
+          <w:r>
+            <w:rPr>
+              <w:rFonts w:ascii="Times New Roman" w:hAnsi="Times New Roman" w:cs="Times New Roman"/>
+              <w:sz w:val="20"/>
+              <w:szCs w:val="20"/>
+            </w:rPr>
+            <w:fldChar w:fldCharType="end"/>
+          </w:r>
+        </w:sdtContent>
+      </w:sdt>
+      <w:r>
+        <w:rPr>
+          <w:rFonts w:ascii="Times New Roman" w:hAnsi="Times New Roman" w:cs="Times New Roman"/>
+          <w:sz w:val="20"/>
+          <w:szCs w:val="20"/>
+        </w:rPr>
+        <w:t>. It is a full SQL implementation making it easy to use SQLite if an individual already has experience with SQL. At first it appeared that SQLite was the only database option to be used on the phone as it is embedded into every An</w:t>
+      </w:r>
+      <w:r>
+        <w:rPr>
+          <w:rFonts w:ascii="Times New Roman" w:hAnsi="Times New Roman" w:cs="Times New Roman"/>
+          <w:sz w:val="20"/>
+          <w:szCs w:val="20"/>
+        </w:rPr>
+        <w:t xml:space="preserve">droid device but in fact </w:t>
       </w:r>
       <w:proofErr w:type="spellStart"/>
       <w:r>
@@ -13788,6 +13896,40 @@
           <w:sz w:val="20"/>
           <w:szCs w:val="20"/>
         </w:rPr>
+        <w:t>Couchbase</w:t>
+      </w:r>
+      <w:proofErr w:type="spellEnd"/>
+      <w:r>
+        <w:rPr>
+          <w:rFonts w:ascii="Times New Roman" w:hAnsi="Times New Roman" w:cs="Times New Roman"/>
+          <w:sz w:val="20"/>
+          <w:szCs w:val="20"/>
+        </w:rPr>
+        <w:t xml:space="preserve"> offers a NoSQL database</w:t>
+      </w:r>
+      <w:r>
+        <w:rPr>
+          <w:rFonts w:ascii="Times New Roman" w:hAnsi="Times New Roman" w:cs="Times New Roman"/>
+          <w:sz w:val="20"/>
+          <w:szCs w:val="20"/>
+        </w:rPr>
+        <w:t xml:space="preserve"> solution</w:t>
+      </w:r>
+      <w:r>
+        <w:rPr>
+          <w:rFonts w:ascii="Times New Roman" w:hAnsi="Times New Roman" w:cs="Times New Roman"/>
+          <w:sz w:val="20"/>
+          <w:szCs w:val="20"/>
+        </w:rPr>
+        <w:t xml:space="preserve"> suitable for the Android device. </w:t>
+      </w:r>
+      <w:proofErr w:type="spellStart"/>
+      <w:r>
+        <w:rPr>
+          <w:rFonts w:ascii="Times New Roman" w:hAnsi="Times New Roman" w:cs="Times New Roman"/>
+          <w:sz w:val="20"/>
+          <w:szCs w:val="20"/>
+        </w:rPr>
         <w:t>NoSql</w:t>
       </w:r>
       <w:proofErr w:type="spellEnd"/>
@@ -13797,7 +13939,7 @@
           <w:sz w:val="20"/>
           <w:szCs w:val="20"/>
         </w:rPr>
-        <w:t xml:space="preserve"> database on the Android device. At first glance </w:t>
+        <w:t xml:space="preserve"> databases are databases which are schema free and can handle large volumes of data which is appropriate in the age of big data. </w:t>
       </w:r>
       <w:proofErr w:type="spellStart"/>
       <w:r>
@@ -13815,39 +13957,85 @@
           <w:sz w:val="20"/>
           <w:szCs w:val="20"/>
         </w:rPr>
-        <w:t xml:space="preserve"> seemed like the best option for the</w:t>
-      </w:r>
-      <w:r>
-        <w:rPr>
-          <w:rFonts w:ascii="Times New Roman" w:hAnsi="Times New Roman" w:cs="Times New Roman"/>
-          <w:sz w:val="20"/>
-          <w:szCs w:val="20"/>
-        </w:rPr>
-        <w:t xml:space="preserve"> data in the application as using </w:t>
-      </w:r>
-      <w:r>
-        <w:rPr>
-          <w:rFonts w:ascii="Times New Roman" w:hAnsi="Times New Roman" w:cs="Times New Roman"/>
-          <w:sz w:val="20"/>
-          <w:szCs w:val="20"/>
-        </w:rPr>
-        <w:t>SQL</w:t>
-      </w:r>
-      <w:r>
-        <w:rPr>
-          <w:rFonts w:ascii="Times New Roman" w:hAnsi="Times New Roman" w:cs="Times New Roman"/>
-          <w:sz w:val="20"/>
-          <w:szCs w:val="20"/>
-        </w:rPr>
-        <w:t xml:space="preserve"> meant</w:t>
-      </w:r>
-      <w:r>
-        <w:rPr>
-          <w:rFonts w:ascii="Times New Roman" w:hAnsi="Times New Roman" w:cs="Times New Roman"/>
-          <w:sz w:val="20"/>
-          <w:szCs w:val="20"/>
-        </w:rPr>
-        <w:t xml:space="preserve"> there was going to be a large amount of tables and quite a few complex joins. But then with closer analysis it seemed harder to visualise queries necessary for the application with </w:t>
+        <w:t xml:space="preserve"> databases are suitable for scaling and are easy to replicate meaning high availability and strong disaster recovery</w:t>
+      </w:r>
+      <w:r>
+        <w:rPr>
+          <w:rFonts w:ascii="Times New Roman" w:hAnsi="Times New Roman" w:cs="Times New Roman"/>
+          <w:sz w:val="20"/>
+          <w:szCs w:val="20"/>
+        </w:rPr>
+        <w:t xml:space="preserve"> </w:t>
+      </w:r>
+      <w:sdt>
+        <w:sdtPr>
+          <w:rPr>
+            <w:rFonts w:ascii="Times New Roman" w:hAnsi="Times New Roman" w:cs="Times New Roman"/>
+            <w:sz w:val="20"/>
+            <w:szCs w:val="20"/>
+          </w:rPr>
+          <w:id w:val="1690790853"/>
+          <w:citation/>
+        </w:sdtPr>
+        <w:sdtContent>
+          <w:r>
+            <w:rPr>
+              <w:rFonts w:ascii="Times New Roman" w:hAnsi="Times New Roman" w:cs="Times New Roman"/>
+              <w:sz w:val="20"/>
+              <w:szCs w:val="20"/>
+            </w:rPr>
+            <w:fldChar w:fldCharType="begin"/>
+          </w:r>
+          <w:r>
+            <w:rPr>
+              <w:rFonts w:ascii="Times New Roman" w:hAnsi="Times New Roman" w:cs="Times New Roman"/>
+              <w:sz w:val="20"/>
+              <w:szCs w:val="20"/>
+            </w:rPr>
+            <w:instrText xml:space="preserve"> CITATION Mon15 \l 2057 </w:instrText>
+          </w:r>
+          <w:r>
+            <w:rPr>
+              <w:rFonts w:ascii="Times New Roman" w:hAnsi="Times New Roman" w:cs="Times New Roman"/>
+              <w:sz w:val="20"/>
+              <w:szCs w:val="20"/>
+            </w:rPr>
+            <w:fldChar w:fldCharType="separate"/>
+          </w:r>
+          <w:r>
+            <w:rPr>
+              <w:rFonts w:ascii="Times New Roman" w:hAnsi="Times New Roman" w:cs="Times New Roman"/>
+              <w:noProof/>
+              <w:sz w:val="20"/>
+              <w:szCs w:val="20"/>
+            </w:rPr>
+            <w:t>(MongoDB, n.d.)</w:t>
+          </w:r>
+          <w:r>
+            <w:rPr>
+              <w:rFonts w:ascii="Times New Roman" w:hAnsi="Times New Roman" w:cs="Times New Roman"/>
+              <w:sz w:val="20"/>
+              <w:szCs w:val="20"/>
+            </w:rPr>
+            <w:fldChar w:fldCharType="end"/>
+          </w:r>
+        </w:sdtContent>
+      </w:sdt>
+      <w:r>
+        <w:rPr>
+          <w:rFonts w:ascii="Times New Roman" w:hAnsi="Times New Roman" w:cs="Times New Roman"/>
+          <w:sz w:val="20"/>
+          <w:szCs w:val="20"/>
+        </w:rPr>
+        <w:t>.</w:t>
+      </w:r>
+      <w:r>
+        <w:rPr>
+          <w:rFonts w:ascii="Times New Roman" w:hAnsi="Times New Roman" w:cs="Times New Roman"/>
+          <w:sz w:val="20"/>
+          <w:szCs w:val="20"/>
+        </w:rPr>
+        <w:t xml:space="preserve"> </w:t>
       </w:r>
       <w:proofErr w:type="spellStart"/>
       <w:r>
@@ -13856,7 +14044,7 @@
           <w:sz w:val="20"/>
           <w:szCs w:val="20"/>
         </w:rPr>
-        <w:t>CouchDB</w:t>
+        <w:t>Couchbase</w:t>
       </w:r>
       <w:proofErr w:type="spellEnd"/>
       <w:r>
@@ -13865,120 +14053,155 @@
           <w:sz w:val="20"/>
           <w:szCs w:val="20"/>
         </w:rPr>
-        <w:t xml:space="preserve"> and w</w:t>
-      </w:r>
-      <w:r>
-        <w:rPr>
-          <w:rFonts w:ascii="Times New Roman" w:hAnsi="Times New Roman" w:cs="Times New Roman"/>
-          <w:sz w:val="20"/>
-          <w:szCs w:val="20"/>
-        </w:rPr>
-        <w:t xml:space="preserve">ith it being </w:t>
-      </w:r>
-      <w:r>
-        <w:rPr>
-          <w:rFonts w:ascii="Times New Roman" w:hAnsi="Times New Roman" w:cs="Times New Roman"/>
-          <w:sz w:val="20"/>
-          <w:szCs w:val="20"/>
-        </w:rPr>
-        <w:t xml:space="preserve">a </w:t>
-      </w:r>
-      <w:r>
-        <w:rPr>
-          <w:rFonts w:ascii="Times New Roman" w:hAnsi="Times New Roman" w:cs="Times New Roman"/>
-          <w:sz w:val="20"/>
-          <w:szCs w:val="20"/>
-        </w:rPr>
-        <w:t>relatively new</w:t>
-      </w:r>
-      <w:r>
-        <w:rPr>
-          <w:rFonts w:ascii="Times New Roman" w:hAnsi="Times New Roman" w:cs="Times New Roman"/>
-          <w:sz w:val="20"/>
-          <w:szCs w:val="20"/>
-        </w:rPr>
-        <w:t xml:space="preserve"> type of database</w:t>
-      </w:r>
-      <w:r>
-        <w:rPr>
-          <w:rFonts w:ascii="Times New Roman" w:hAnsi="Times New Roman" w:cs="Times New Roman"/>
-          <w:sz w:val="20"/>
-          <w:szCs w:val="20"/>
-        </w:rPr>
-        <w:t xml:space="preserve"> and lacking support </w:t>
-      </w:r>
-      <w:r>
-        <w:rPr>
-          <w:rFonts w:ascii="Times New Roman" w:hAnsi="Times New Roman" w:cs="Times New Roman"/>
-          <w:sz w:val="20"/>
-          <w:szCs w:val="20"/>
-        </w:rPr>
-        <w:t>and documentation for Android it just did not seem the right fit for the application.</w:t>
-      </w:r>
-      <w:r>
-        <w:rPr>
-          <w:rFonts w:ascii="Times New Roman" w:hAnsi="Times New Roman" w:cs="Times New Roman"/>
-          <w:sz w:val="20"/>
-          <w:szCs w:val="20"/>
-        </w:rPr>
-        <w:t xml:space="preserve"> Therefore a SQL database would be used on the server side and a SQLite database on the Android device.</w:t>
-      </w:r>
-    </w:p>
-    <w:p>
-      <w:pPr>
-        <w:pStyle w:val="NoSpacing"/>
-        <w:rPr>
-          <w:rFonts w:ascii="Times New Roman" w:hAnsi="Times New Roman" w:cs="Times New Roman"/>
-          <w:sz w:val="20"/>
-          <w:szCs w:val="20"/>
-        </w:rPr>
-      </w:pPr>
-    </w:p>
-    <w:p>
-      <w:pPr>
-        <w:pStyle w:val="NoSpacing"/>
-        <w:rPr>
-          <w:rFonts w:ascii="Times New Roman" w:hAnsi="Times New Roman" w:cs="Times New Roman"/>
-          <w:sz w:val="20"/>
-          <w:szCs w:val="20"/>
-        </w:rPr>
-      </w:pPr>
-      <w:r>
-        <w:rPr>
-          <w:rFonts w:ascii="Times New Roman" w:hAnsi="Times New Roman" w:cs="Times New Roman"/>
-          <w:sz w:val="20"/>
-          <w:szCs w:val="20"/>
-        </w:rPr>
-        <w:t>SQL or SQLite</w:t>
-      </w:r>
-    </w:p>
-    <w:p>
-      <w:pPr>
-        <w:pStyle w:val="NoSpacing"/>
-        <w:rPr>
-          <w:rFonts w:ascii="Times New Roman" w:hAnsi="Times New Roman" w:cs="Times New Roman"/>
-          <w:sz w:val="20"/>
-          <w:szCs w:val="20"/>
-        </w:rPr>
-      </w:pPr>
-    </w:p>
-    <w:p>
-      <w:pPr>
-        <w:pStyle w:val="NoSpacing"/>
-        <w:rPr>
-          <w:rFonts w:ascii="Times New Roman" w:hAnsi="Times New Roman" w:cs="Times New Roman"/>
-          <w:b/>
-          <w:sz w:val="20"/>
-          <w:szCs w:val="20"/>
-        </w:rPr>
-      </w:pPr>
-      <w:r>
-        <w:rPr>
-          <w:rFonts w:ascii="Times New Roman" w:hAnsi="Times New Roman" w:cs="Times New Roman"/>
-          <w:b/>
-          <w:sz w:val="20"/>
-          <w:szCs w:val="20"/>
-        </w:rPr>
+        <w:t xml:space="preserve"> was considered for the project as the application may hold a large amount of data in the future and may need a database which is scalable and </w:t>
+      </w:r>
+      <w:proofErr w:type="spellStart"/>
+      <w:r>
+        <w:rPr>
+          <w:rFonts w:ascii="Times New Roman" w:hAnsi="Times New Roman" w:cs="Times New Roman"/>
+          <w:sz w:val="20"/>
+          <w:szCs w:val="20"/>
+        </w:rPr>
+        <w:t>Couchbase</w:t>
+      </w:r>
+      <w:proofErr w:type="spellEnd"/>
+      <w:r>
+        <w:rPr>
+          <w:rFonts w:ascii="Times New Roman" w:hAnsi="Times New Roman" w:cs="Times New Roman"/>
+          <w:sz w:val="20"/>
+          <w:szCs w:val="20"/>
+        </w:rPr>
+        <w:t xml:space="preserve"> also offers a sync functionality between the phone and server. Although </w:t>
+      </w:r>
+      <w:proofErr w:type="spellStart"/>
+      <w:r>
+        <w:rPr>
+          <w:rFonts w:ascii="Times New Roman" w:hAnsi="Times New Roman" w:cs="Times New Roman"/>
+          <w:sz w:val="20"/>
+          <w:szCs w:val="20"/>
+        </w:rPr>
+        <w:t>Couchbase’s</w:t>
+      </w:r>
+      <w:proofErr w:type="spellEnd"/>
+      <w:r>
+        <w:rPr>
+          <w:rFonts w:ascii="Times New Roman" w:hAnsi="Times New Roman" w:cs="Times New Roman"/>
+          <w:sz w:val="20"/>
+          <w:szCs w:val="20"/>
+        </w:rPr>
+        <w:t xml:space="preserve"> phone database was relatively </w:t>
+      </w:r>
+      <w:r>
+        <w:rPr>
+          <w:rFonts w:ascii="Times New Roman" w:hAnsi="Times New Roman" w:cs="Times New Roman"/>
+          <w:sz w:val="20"/>
+          <w:szCs w:val="20"/>
+        </w:rPr>
+        <w:t>was relatively new and lacked support and documentation in comparison to SQLite</w:t>
+      </w:r>
+      <w:r>
+        <w:rPr>
+          <w:rFonts w:ascii="Times New Roman" w:hAnsi="Times New Roman" w:cs="Times New Roman"/>
+          <w:sz w:val="20"/>
+          <w:szCs w:val="20"/>
+        </w:rPr>
+        <w:t xml:space="preserve"> and as the database design was explored further the database was hard to visualise as a </w:t>
+      </w:r>
+      <w:proofErr w:type="spellStart"/>
+      <w:r>
+        <w:rPr>
+          <w:rFonts w:ascii="Times New Roman" w:hAnsi="Times New Roman" w:cs="Times New Roman"/>
+          <w:sz w:val="20"/>
+          <w:szCs w:val="20"/>
+        </w:rPr>
+        <w:t>NoSql</w:t>
+      </w:r>
+      <w:proofErr w:type="spellEnd"/>
+      <w:r>
+        <w:rPr>
+          <w:rFonts w:ascii="Times New Roman" w:hAnsi="Times New Roman" w:cs="Times New Roman"/>
+          <w:sz w:val="20"/>
+          <w:szCs w:val="20"/>
+        </w:rPr>
+        <w:t xml:space="preserve"> database therefore it seemed more appropriate to use SQLite. </w:t>
+      </w:r>
+      <w:r>
+        <w:rPr>
+          <w:rFonts w:ascii="Times New Roman" w:hAnsi="Times New Roman" w:cs="Times New Roman"/>
+          <w:sz w:val="20"/>
+          <w:szCs w:val="20"/>
+        </w:rPr>
+        <w:t>With a SQLite database on the phone, a SQL or SQLite database had to be used on the server. SQL was chosen on the server as SQL tends to have more robust database management tools than SQLite and SQL databases are often more supported for querying from server side scripts such as a C# or PHP script. Although either choice would have been equally suitable, it was mainly due to preference.</w:t>
+      </w:r>
+    </w:p>
+    <w:p>
+      <w:pPr>
+        <w:pStyle w:val="NoSpacing"/>
+        <w:rPr>
+          <w:rFonts w:ascii="Times New Roman" w:hAnsi="Times New Roman" w:cs="Times New Roman"/>
+          <w:sz w:val="20"/>
+          <w:szCs w:val="20"/>
+        </w:rPr>
+      </w:pPr>
+    </w:p>
+    <w:p>
+      <w:pPr>
+        <w:pStyle w:val="NoSpacing"/>
+        <w:rPr>
+          <w:rFonts w:ascii="Times New Roman" w:hAnsi="Times New Roman" w:cs="Times New Roman"/>
+          <w:sz w:val="20"/>
+          <w:szCs w:val="20"/>
+        </w:rPr>
+      </w:pPr>
+    </w:p>
+    <w:p>
+      <w:pPr>
+        <w:pStyle w:val="NoSpacing"/>
+        <w:rPr>
+          <w:rFonts w:ascii="Times New Roman" w:hAnsi="Times New Roman" w:cs="Times New Roman"/>
+          <w:sz w:val="20"/>
+          <w:szCs w:val="20"/>
+        </w:rPr>
+      </w:pPr>
+    </w:p>
+    <w:p>
+      <w:pPr>
+        <w:pStyle w:val="NoSpacing"/>
+        <w:rPr>
+          <w:rFonts w:ascii="Times New Roman" w:hAnsi="Times New Roman" w:cs="Times New Roman"/>
+          <w:sz w:val="20"/>
+          <w:szCs w:val="20"/>
+        </w:rPr>
+      </w:pPr>
+    </w:p>
+    <w:p>
+      <w:pPr>
+        <w:pStyle w:val="NoSpacing"/>
+        <w:rPr>
+          <w:rFonts w:ascii="Times New Roman" w:hAnsi="Times New Roman" w:cs="Times New Roman"/>
+          <w:sz w:val="20"/>
+          <w:szCs w:val="20"/>
+        </w:rPr>
+      </w:pPr>
+    </w:p>
+    <w:p>
+      <w:pPr>
+        <w:pStyle w:val="NoSpacing"/>
+        <w:rPr>
+          <w:rFonts w:ascii="Times New Roman" w:hAnsi="Times New Roman" w:cs="Times New Roman"/>
+          <w:b/>
+          <w:sz w:val="20"/>
+          <w:szCs w:val="20"/>
+        </w:rPr>
+      </w:pPr>
+      <w:r>
+        <w:rPr>
+          <w:rFonts w:ascii="Times New Roman" w:hAnsi="Times New Roman" w:cs="Times New Roman"/>
+          <w:b/>
+          <w:sz w:val="20"/>
+          <w:szCs w:val="20"/>
+        </w:rPr>
+        <w:lastRenderedPageBreak/>
         <w:t xml:space="preserve">5.2.2 </w:t>
       </w:r>
       <w:r>
@@ -14016,7 +14239,57 @@
           <w:sz w:val="20"/>
           <w:szCs w:val="20"/>
         </w:rPr>
-        <w:t>After the database was selected the tables and columns for the database was created. The database design went through quite a few iterations as the application design developed. The recipe table is connected to many tables like preparation and ingredients which involve linking tables as recipes can often have more than one preparation step or ingredient. This type of design created quite a significant amount of tables. The design of the database involved all possible tables needed for the application but not all tables were used based on what could be implemented in the time frame.</w:t>
+        <w:t>After the database was selected the tables and colum</w:t>
+      </w:r>
+      <w:r>
+        <w:rPr>
+          <w:rFonts w:ascii="Times New Roman" w:hAnsi="Times New Roman" w:cs="Times New Roman"/>
+          <w:sz w:val="20"/>
+          <w:szCs w:val="20"/>
+        </w:rPr>
+        <w:t>ns for the database were designed.</w:t>
+      </w:r>
+      <w:r>
+        <w:rPr>
+          <w:rFonts w:ascii="Times New Roman" w:hAnsi="Times New Roman" w:cs="Times New Roman"/>
+          <w:sz w:val="20"/>
+          <w:szCs w:val="20"/>
+        </w:rPr>
+        <w:t xml:space="preserve"> The database design went through quite a few iterations as the application design developed. The recipe table is connected to many tables like preparation and ingredients which involve linking tables as recipes can often have more than one preparation step or ingredient. This type of design created quite a significant amount of tables. The design of the database involved all possible tables needed for the application but not all tables were </w:t>
+      </w:r>
+      <w:proofErr w:type="gramStart"/>
+      <w:r>
+        <w:rPr>
+          <w:rFonts w:ascii="Times New Roman" w:hAnsi="Times New Roman" w:cs="Times New Roman"/>
+          <w:sz w:val="20"/>
+          <w:szCs w:val="20"/>
+        </w:rPr>
+        <w:t xml:space="preserve">used </w:t>
+      </w:r>
+      <w:r>
+        <w:rPr>
+          <w:rFonts w:ascii="Times New Roman" w:hAnsi="Times New Roman" w:cs="Times New Roman"/>
+          <w:sz w:val="20"/>
+          <w:szCs w:val="20"/>
+        </w:rPr>
+        <w:t xml:space="preserve"> in</w:t>
+      </w:r>
+      <w:proofErr w:type="gramEnd"/>
+      <w:r>
+        <w:rPr>
+          <w:rFonts w:ascii="Times New Roman" w:hAnsi="Times New Roman" w:cs="Times New Roman"/>
+          <w:sz w:val="20"/>
+          <w:szCs w:val="20"/>
+        </w:rPr>
+        <w:t xml:space="preserve"> the application </w:t>
+      </w:r>
+      <w:r>
+        <w:rPr>
+          <w:rFonts w:ascii="Times New Roman" w:hAnsi="Times New Roman" w:cs="Times New Roman"/>
+          <w:sz w:val="20"/>
+          <w:szCs w:val="20"/>
+        </w:rPr>
+        <w:t>based on what could be implemented in the time frame.</w:t>
       </w:r>
       <w:r>
         <w:rPr>
@@ -14055,7 +14328,6 @@
           <w:szCs w:val="20"/>
           <w:lang w:eastAsia="en-GB"/>
         </w:rPr>
-        <w:lastRenderedPageBreak/>
         <w:drawing>
           <wp:inline distT="0" distB="0" distL="0" distR="0" wp14:anchorId="072ACFBA" wp14:editId="106FC094">
             <wp:extent cx="3199765" cy="1821180"/>
@@ -14168,45 +14440,390 @@
         <w:pStyle w:val="NoSpacing"/>
         <w:rPr>
           <w:rFonts w:ascii="Times New Roman" w:hAnsi="Times New Roman" w:cs="Times New Roman"/>
-          <w:sz w:val="20"/>
-          <w:szCs w:val="20"/>
-        </w:rPr>
-      </w:pPr>
-      <w:r>
-        <w:rPr>
-          <w:rFonts w:ascii="Times New Roman" w:hAnsi="Times New Roman" w:cs="Times New Roman"/>
-          <w:sz w:val="20"/>
-          <w:szCs w:val="20"/>
-        </w:rPr>
-        <w:t>On the server side it was necessary to have some form of server side script that would insert and retrieve data from the database. In the past the student use PHP to retrieve data and insert data into the database and found this simple and easy to use especially when converting the data into the data exchange format JSON. Based on this past experience the student felt it was appropriate to use PHP again for this application. Because not only is the experience beneficial to using it ……….. Discuss PHP advantages. Discuss consideration of ASP.net</w:t>
-      </w:r>
-    </w:p>
-    <w:p>
-      <w:pPr>
-        <w:pStyle w:val="NoSpacing"/>
-        <w:rPr>
-          <w:rFonts w:ascii="Times New Roman" w:hAnsi="Times New Roman" w:cs="Times New Roman"/>
-          <w:sz w:val="20"/>
-          <w:szCs w:val="20"/>
-        </w:rPr>
-      </w:pPr>
-    </w:p>
-    <w:p>
-      <w:pPr>
-        <w:pStyle w:val="NoSpacing"/>
-        <w:rPr>
-          <w:rFonts w:ascii="Times New Roman" w:hAnsi="Times New Roman" w:cs="Times New Roman"/>
-          <w:sz w:val="20"/>
-          <w:szCs w:val="20"/>
-        </w:rPr>
-      </w:pPr>
-      <w:r>
-        <w:rPr>
-          <w:rFonts w:ascii="Times New Roman" w:hAnsi="Times New Roman" w:cs="Times New Roman"/>
-          <w:sz w:val="20"/>
-          <w:szCs w:val="20"/>
-        </w:rPr>
-        <w:t>Notepad for PHP. MSSQL for managing the database.</w:t>
+          <w:b/>
+          <w:sz w:val="20"/>
+          <w:szCs w:val="20"/>
+        </w:rPr>
+      </w:pPr>
+      <w:r>
+        <w:rPr>
+          <w:rFonts w:ascii="Times New Roman" w:hAnsi="Times New Roman" w:cs="Times New Roman"/>
+          <w:b/>
+          <w:sz w:val="20"/>
+          <w:szCs w:val="20"/>
+        </w:rPr>
+        <w:t>5.2.3.1 Language Selection</w:t>
+      </w:r>
+    </w:p>
+    <w:p>
+      <w:pPr>
+        <w:pStyle w:val="NoSpacing"/>
+        <w:rPr>
+          <w:rFonts w:ascii="Times New Roman" w:hAnsi="Times New Roman" w:cs="Times New Roman"/>
+          <w:b/>
+          <w:sz w:val="20"/>
+          <w:szCs w:val="20"/>
+        </w:rPr>
+      </w:pPr>
+    </w:p>
+    <w:p>
+      <w:pPr>
+        <w:pStyle w:val="NoSpacing"/>
+        <w:rPr>
+          <w:rFonts w:ascii="Times New Roman" w:hAnsi="Times New Roman" w:cs="Times New Roman"/>
+          <w:sz w:val="20"/>
+          <w:szCs w:val="20"/>
+        </w:rPr>
+      </w:pPr>
+      <w:r>
+        <w:rPr>
+          <w:rFonts w:ascii="Times New Roman" w:hAnsi="Times New Roman" w:cs="Times New Roman"/>
+          <w:sz w:val="20"/>
+          <w:szCs w:val="20"/>
+        </w:rPr>
+        <w:t>On the server side it wa</w:t>
+      </w:r>
+      <w:r>
+        <w:rPr>
+          <w:rFonts w:ascii="Times New Roman" w:hAnsi="Times New Roman" w:cs="Times New Roman"/>
+          <w:sz w:val="20"/>
+          <w:szCs w:val="20"/>
+        </w:rPr>
+        <w:t xml:space="preserve">s necessary to have server side scripts </w:t>
+      </w:r>
+      <w:r>
+        <w:rPr>
+          <w:rFonts w:ascii="Times New Roman" w:hAnsi="Times New Roman" w:cs="Times New Roman"/>
+          <w:sz w:val="20"/>
+          <w:szCs w:val="20"/>
+        </w:rPr>
+        <w:t xml:space="preserve">that would </w:t>
+      </w:r>
+      <w:r>
+        <w:rPr>
+          <w:rFonts w:ascii="Times New Roman" w:hAnsi="Times New Roman" w:cs="Times New Roman"/>
+          <w:sz w:val="20"/>
+          <w:szCs w:val="20"/>
+        </w:rPr>
+        <w:t xml:space="preserve">be called by the application to </w:t>
+      </w:r>
+      <w:r>
+        <w:rPr>
+          <w:rFonts w:ascii="Times New Roman" w:hAnsi="Times New Roman" w:cs="Times New Roman"/>
+          <w:sz w:val="20"/>
+          <w:szCs w:val="20"/>
+        </w:rPr>
+        <w:t>insert and retrieve data from the database.</w:t>
+      </w:r>
+      <w:r>
+        <w:rPr>
+          <w:rFonts w:ascii="Times New Roman" w:hAnsi="Times New Roman" w:cs="Times New Roman"/>
+          <w:sz w:val="20"/>
+          <w:szCs w:val="20"/>
+        </w:rPr>
+        <w:t xml:space="preserve"> The two main options for this was PHP and ASP.net/C#.</w:t>
+      </w:r>
+      <w:r>
+        <w:rPr>
+          <w:rFonts w:ascii="Times New Roman" w:hAnsi="Times New Roman" w:cs="Times New Roman"/>
+          <w:sz w:val="20"/>
+          <w:szCs w:val="20"/>
+        </w:rPr>
+        <w:t xml:space="preserve">  PHP is a “widely used open source general purpose scripting language” </w:t>
+      </w:r>
+      <w:sdt>
+        <w:sdtPr>
+          <w:rPr>
+            <w:rFonts w:ascii="Times New Roman" w:hAnsi="Times New Roman" w:cs="Times New Roman"/>
+            <w:sz w:val="20"/>
+            <w:szCs w:val="20"/>
+          </w:rPr>
+          <w:id w:val="-1045282029"/>
+          <w:citation/>
+        </w:sdtPr>
+        <w:sdtContent>
+          <w:r>
+            <w:rPr>
+              <w:rFonts w:ascii="Times New Roman" w:hAnsi="Times New Roman" w:cs="Times New Roman"/>
+              <w:sz w:val="20"/>
+              <w:szCs w:val="20"/>
+            </w:rPr>
+            <w:fldChar w:fldCharType="begin"/>
+          </w:r>
+          <w:r>
+            <w:rPr>
+              <w:rFonts w:ascii="Times New Roman" w:hAnsi="Times New Roman" w:cs="Times New Roman"/>
+              <w:sz w:val="20"/>
+              <w:szCs w:val="20"/>
+            </w:rPr>
+            <w:instrText xml:space="preserve"> CITATION PHP15 \l 2057 </w:instrText>
+          </w:r>
+          <w:r>
+            <w:rPr>
+              <w:rFonts w:ascii="Times New Roman" w:hAnsi="Times New Roman" w:cs="Times New Roman"/>
+              <w:sz w:val="20"/>
+              <w:szCs w:val="20"/>
+            </w:rPr>
+            <w:fldChar w:fldCharType="separate"/>
+          </w:r>
+          <w:r>
+            <w:rPr>
+              <w:rFonts w:ascii="Times New Roman" w:hAnsi="Times New Roman" w:cs="Times New Roman"/>
+              <w:noProof/>
+              <w:sz w:val="20"/>
+              <w:szCs w:val="20"/>
+            </w:rPr>
+            <w:t>(PHP, n.d.)</w:t>
+          </w:r>
+          <w:r>
+            <w:rPr>
+              <w:rFonts w:ascii="Times New Roman" w:hAnsi="Times New Roman" w:cs="Times New Roman"/>
+              <w:sz w:val="20"/>
+              <w:szCs w:val="20"/>
+            </w:rPr>
+            <w:fldChar w:fldCharType="end"/>
+          </w:r>
+        </w:sdtContent>
+      </w:sdt>
+      <w:r>
+        <w:rPr>
+          <w:rFonts w:ascii="Times New Roman" w:hAnsi="Times New Roman" w:cs="Times New Roman"/>
+          <w:sz w:val="20"/>
+          <w:szCs w:val="20"/>
+        </w:rPr>
+        <w:t xml:space="preserve"> </w:t>
+      </w:r>
+      <w:proofErr w:type="gramStart"/>
+      <w:r>
+        <w:rPr>
+          <w:rFonts w:ascii="Times New Roman" w:hAnsi="Times New Roman" w:cs="Times New Roman"/>
+          <w:sz w:val="20"/>
+          <w:szCs w:val="20"/>
+        </w:rPr>
+        <w:t>and</w:t>
+      </w:r>
+      <w:proofErr w:type="gramEnd"/>
+      <w:r>
+        <w:rPr>
+          <w:rFonts w:ascii="Times New Roman" w:hAnsi="Times New Roman" w:cs="Times New Roman"/>
+          <w:sz w:val="20"/>
+          <w:szCs w:val="20"/>
+        </w:rPr>
+        <w:t xml:space="preserve"> ASP.net is a “development framework for building web sites with html, </w:t>
+      </w:r>
+      <w:proofErr w:type="spellStart"/>
+      <w:r>
+        <w:rPr>
+          <w:rFonts w:ascii="Times New Roman" w:hAnsi="Times New Roman" w:cs="Times New Roman"/>
+          <w:sz w:val="20"/>
+          <w:szCs w:val="20"/>
+        </w:rPr>
+        <w:t>css</w:t>
+      </w:r>
+      <w:proofErr w:type="spellEnd"/>
+      <w:r>
+        <w:rPr>
+          <w:rFonts w:ascii="Times New Roman" w:hAnsi="Times New Roman" w:cs="Times New Roman"/>
+          <w:sz w:val="20"/>
+          <w:szCs w:val="20"/>
+        </w:rPr>
+        <w:t xml:space="preserve">, </w:t>
+      </w:r>
+      <w:proofErr w:type="spellStart"/>
+      <w:r>
+        <w:rPr>
+          <w:rFonts w:ascii="Times New Roman" w:hAnsi="Times New Roman" w:cs="Times New Roman"/>
+          <w:sz w:val="20"/>
+          <w:szCs w:val="20"/>
+        </w:rPr>
+        <w:t>javascript</w:t>
+      </w:r>
+      <w:proofErr w:type="spellEnd"/>
+      <w:r>
+        <w:rPr>
+          <w:rFonts w:ascii="Times New Roman" w:hAnsi="Times New Roman" w:cs="Times New Roman"/>
+          <w:sz w:val="20"/>
+          <w:szCs w:val="20"/>
+        </w:rPr>
+        <w:t xml:space="preserve"> and server side scripting” </w:t>
+      </w:r>
+      <w:sdt>
+        <w:sdtPr>
+          <w:rPr>
+            <w:rFonts w:ascii="Times New Roman" w:hAnsi="Times New Roman" w:cs="Times New Roman"/>
+            <w:sz w:val="20"/>
+            <w:szCs w:val="20"/>
+          </w:rPr>
+          <w:id w:val="1635525011"/>
+          <w:citation/>
+        </w:sdtPr>
+        <w:sdtContent>
+          <w:r>
+            <w:rPr>
+              <w:rFonts w:ascii="Times New Roman" w:hAnsi="Times New Roman" w:cs="Times New Roman"/>
+              <w:sz w:val="20"/>
+              <w:szCs w:val="20"/>
+            </w:rPr>
+            <w:fldChar w:fldCharType="begin"/>
+          </w:r>
+          <w:r>
+            <w:rPr>
+              <w:rFonts w:ascii="Times New Roman" w:hAnsi="Times New Roman" w:cs="Times New Roman"/>
+              <w:sz w:val="20"/>
+              <w:szCs w:val="20"/>
+            </w:rPr>
+            <w:instrText xml:space="preserve"> CITATION W3C15 \l 2057 </w:instrText>
+          </w:r>
+          <w:r>
+            <w:rPr>
+              <w:rFonts w:ascii="Times New Roman" w:hAnsi="Times New Roman" w:cs="Times New Roman"/>
+              <w:sz w:val="20"/>
+              <w:szCs w:val="20"/>
+            </w:rPr>
+            <w:fldChar w:fldCharType="separate"/>
+          </w:r>
+          <w:r>
+            <w:rPr>
+              <w:rFonts w:ascii="Times New Roman" w:hAnsi="Times New Roman" w:cs="Times New Roman"/>
+              <w:noProof/>
+              <w:sz w:val="20"/>
+              <w:szCs w:val="20"/>
+            </w:rPr>
+            <w:t>(W3C, n.d.)</w:t>
+          </w:r>
+          <w:r>
+            <w:rPr>
+              <w:rFonts w:ascii="Times New Roman" w:hAnsi="Times New Roman" w:cs="Times New Roman"/>
+              <w:sz w:val="20"/>
+              <w:szCs w:val="20"/>
+            </w:rPr>
+            <w:fldChar w:fldCharType="end"/>
+          </w:r>
+        </w:sdtContent>
+      </w:sdt>
+      <w:r>
+        <w:rPr>
+          <w:rFonts w:ascii="Times New Roman" w:hAnsi="Times New Roman" w:cs="Times New Roman"/>
+          <w:sz w:val="20"/>
+          <w:szCs w:val="20"/>
+        </w:rPr>
+        <w:t>. Both of these languages are widely used and have strong support networks so the choice of the language predominantly came down to experience. The student was experienced in both languages but had used PHP with Android syncing in the past and found it straightforward so therefore felt it was suitable to use again.</w:t>
+      </w:r>
+    </w:p>
+    <w:p>
+      <w:pPr>
+        <w:pStyle w:val="NoSpacing"/>
+        <w:rPr>
+          <w:rFonts w:ascii="Times New Roman" w:hAnsi="Times New Roman" w:cs="Times New Roman"/>
+          <w:sz w:val="20"/>
+          <w:szCs w:val="20"/>
+        </w:rPr>
+      </w:pPr>
+    </w:p>
+    <w:p>
+      <w:pPr>
+        <w:pStyle w:val="NoSpacing"/>
+        <w:rPr>
+          <w:rFonts w:ascii="Times New Roman" w:hAnsi="Times New Roman" w:cs="Times New Roman"/>
+          <w:b/>
+          <w:sz w:val="20"/>
+          <w:szCs w:val="20"/>
+        </w:rPr>
+      </w:pPr>
+      <w:r>
+        <w:rPr>
+          <w:rFonts w:ascii="Times New Roman" w:hAnsi="Times New Roman" w:cs="Times New Roman"/>
+          <w:b/>
+          <w:sz w:val="20"/>
+          <w:szCs w:val="20"/>
+        </w:rPr>
+        <w:t>5.2.3.2</w:t>
+      </w:r>
+      <w:r>
+        <w:rPr>
+          <w:rFonts w:ascii="Times New Roman" w:hAnsi="Times New Roman" w:cs="Times New Roman"/>
+          <w:b/>
+          <w:sz w:val="20"/>
+          <w:szCs w:val="20"/>
+        </w:rPr>
+        <w:t xml:space="preserve"> </w:t>
+      </w:r>
+      <w:r>
+        <w:rPr>
+          <w:rFonts w:ascii="Times New Roman" w:hAnsi="Times New Roman" w:cs="Times New Roman"/>
+          <w:b/>
+          <w:sz w:val="20"/>
+          <w:szCs w:val="20"/>
+        </w:rPr>
+        <w:t>Development Tools</w:t>
+      </w:r>
+    </w:p>
+    <w:p>
+      <w:pPr>
+        <w:pStyle w:val="NoSpacing"/>
+        <w:rPr>
+          <w:rFonts w:ascii="Times New Roman" w:hAnsi="Times New Roman" w:cs="Times New Roman"/>
+          <w:sz w:val="20"/>
+          <w:szCs w:val="20"/>
+        </w:rPr>
+      </w:pPr>
+    </w:p>
+    <w:p>
+      <w:pPr>
+        <w:pStyle w:val="NoSpacing"/>
+        <w:rPr>
+          <w:rFonts w:ascii="Times New Roman" w:hAnsi="Times New Roman" w:cs="Times New Roman"/>
+          <w:sz w:val="20"/>
+          <w:szCs w:val="20"/>
+        </w:rPr>
+      </w:pPr>
+      <w:r>
+        <w:rPr>
+          <w:rFonts w:ascii="Times New Roman" w:hAnsi="Times New Roman" w:cs="Times New Roman"/>
+          <w:sz w:val="20"/>
+          <w:szCs w:val="20"/>
+        </w:rPr>
+        <w:t>The development tools to be used for managing the server side application was Microsoft SQL Se</w:t>
+      </w:r>
+      <w:r>
+        <w:rPr>
+          <w:rFonts w:ascii="Times New Roman" w:hAnsi="Times New Roman" w:cs="Times New Roman"/>
+          <w:sz w:val="20"/>
+          <w:szCs w:val="20"/>
+        </w:rPr>
+        <w:t>r</w:t>
+      </w:r>
+      <w:r>
+        <w:rPr>
+          <w:rFonts w:ascii="Times New Roman" w:hAnsi="Times New Roman" w:cs="Times New Roman"/>
+          <w:sz w:val="20"/>
+          <w:szCs w:val="20"/>
+        </w:rPr>
+        <w:t xml:space="preserve">ver Management Studio as the database was a MSSQL database </w:t>
+      </w:r>
+      <w:r>
+        <w:rPr>
+          <w:rFonts w:ascii="Times New Roman" w:hAnsi="Times New Roman" w:cs="Times New Roman"/>
+          <w:sz w:val="20"/>
+          <w:szCs w:val="20"/>
+        </w:rPr>
+        <w:t xml:space="preserve">which was provided by the School Of Computing for use in the project.  Therefore Microsoft SQL Server Management Studio was chosen as the tool to manage the database as it is recommended to use with this database, it is free for students, it’s a premiere Microsoft product so has a lot of support and documentation and is easy to set up. To write and manage the PHP scripts notepad was selected as </w:t>
+      </w:r>
+      <w:r>
+        <w:rPr>
+          <w:rFonts w:ascii="Times New Roman" w:hAnsi="Times New Roman" w:cs="Times New Roman"/>
+          <w:sz w:val="20"/>
+          <w:szCs w:val="20"/>
+        </w:rPr>
+        <w:t>its</w:t>
+      </w:r>
+      <w:r>
+        <w:rPr>
+          <w:rFonts w:ascii="Times New Roman" w:hAnsi="Times New Roman" w:cs="Times New Roman"/>
+          <w:sz w:val="20"/>
+          <w:szCs w:val="20"/>
+        </w:rPr>
+        <w:t xml:space="preserve"> lightweight and simple tool which has a lot of code editing features built in that seemed suitable for managing the PHP scripts.</w:t>
       </w:r>
     </w:p>
     <w:p>
@@ -14342,7 +14959,6 @@
           <w:id w:val="-1045912482"/>
           <w:citation/>
         </w:sdtPr>
-        <w:sdtEndPr/>
         <w:sdtContent>
           <w:r>
             <w:rPr>
@@ -14468,6 +15084,7 @@
           <w:szCs w:val="20"/>
           <w:lang w:eastAsia="en-GB"/>
         </w:rPr>
+        <w:lastRenderedPageBreak/>
         <w:drawing>
           <wp:inline distT="0" distB="0" distL="0" distR="0">
             <wp:extent cx="4114083" cy="3326515"/>
@@ -14526,82 +15143,100 @@
           <w:sz w:val="20"/>
           <w:szCs w:val="20"/>
         </w:rPr>
-        <w:t xml:space="preserve">The application will have a model package which contains classes that purely send and retrieve data from the database. The controller will be information beans which will store information that is being sent too or </w:t>
-      </w:r>
-      <w:r>
-        <w:rPr>
-          <w:rFonts w:ascii="Times New Roman" w:hAnsi="Times New Roman" w:cs="Times New Roman"/>
-          <w:sz w:val="20"/>
-          <w:szCs w:val="20"/>
+        <w:t xml:space="preserve">The application will have a model package which contains classes that purely send and retrieve data from the database. The controller will be information beans which will store information that is being sent too or retrieved from the database. The view will have all the classes (activities) which the user will interact with and retrieve the data from user input which will be stored in the controller. The model view controller pattern creates a strong separation of business logic and view. This pattern is demonstrated in the UML class diagram created for the application which is in </w:t>
+      </w:r>
+      <w:proofErr w:type="gramStart"/>
+      <w:r>
+        <w:rPr>
+          <w:rFonts w:ascii="Times New Roman" w:hAnsi="Times New Roman" w:cs="Times New Roman"/>
+          <w:sz w:val="20"/>
+          <w:szCs w:val="20"/>
+        </w:rPr>
+        <w:t>figure ?</w:t>
+      </w:r>
+      <w:proofErr w:type="gramEnd"/>
+      <w:r>
+        <w:rPr>
+          <w:rFonts w:ascii="Times New Roman" w:hAnsi="Times New Roman" w:cs="Times New Roman"/>
+          <w:sz w:val="20"/>
+          <w:szCs w:val="20"/>
+        </w:rPr>
+        <w:t xml:space="preserve"> . This class diagram represents the classes that will be th</w:t>
+      </w:r>
+      <w:r>
+        <w:rPr>
+          <w:rFonts w:ascii="Times New Roman" w:hAnsi="Times New Roman" w:cs="Times New Roman"/>
+          <w:sz w:val="20"/>
+          <w:szCs w:val="20"/>
+        </w:rPr>
+        <w:t xml:space="preserve">ought to be </w:t>
+      </w:r>
+      <w:proofErr w:type="gramStart"/>
+      <w:r>
+        <w:rPr>
+          <w:rFonts w:ascii="Times New Roman" w:hAnsi="Times New Roman" w:cs="Times New Roman"/>
+          <w:sz w:val="20"/>
+          <w:szCs w:val="20"/>
+        </w:rPr>
+        <w:t xml:space="preserve">used </w:t>
+      </w:r>
+      <w:r>
+        <w:rPr>
+          <w:rFonts w:ascii="Times New Roman" w:hAnsi="Times New Roman" w:cs="Times New Roman"/>
+          <w:sz w:val="20"/>
+          <w:szCs w:val="20"/>
+        </w:rPr>
+        <w:t xml:space="preserve"> during</w:t>
+      </w:r>
+      <w:proofErr w:type="gramEnd"/>
+      <w:r>
+        <w:rPr>
+          <w:rFonts w:ascii="Times New Roman" w:hAnsi="Times New Roman" w:cs="Times New Roman"/>
+          <w:sz w:val="20"/>
+          <w:szCs w:val="20"/>
+        </w:rPr>
+        <w:t xml:space="preserve"> the implementation at the design stage.</w:t>
+      </w:r>
+    </w:p>
+    <w:p>
+      <w:pPr>
+        <w:pStyle w:val="NoSpacing"/>
+        <w:rPr>
+          <w:rFonts w:ascii="Times New Roman" w:hAnsi="Times New Roman" w:cs="Times New Roman"/>
+          <w:sz w:val="20"/>
+          <w:szCs w:val="20"/>
+        </w:rPr>
+      </w:pPr>
+    </w:p>
+    <w:p>
+      <w:pPr>
+        <w:pStyle w:val="NoSpacing"/>
+        <w:rPr>
+          <w:rFonts w:ascii="Times New Roman" w:hAnsi="Times New Roman" w:cs="Times New Roman"/>
+          <w:sz w:val="20"/>
+          <w:szCs w:val="20"/>
+        </w:rPr>
+      </w:pPr>
+    </w:p>
+    <w:p>
+      <w:pPr>
+        <w:pStyle w:val="NoSpacing"/>
+        <w:jc w:val="center"/>
+        <w:rPr>
+          <w:rFonts w:ascii="Times New Roman" w:hAnsi="Times New Roman" w:cs="Times New Roman"/>
+          <w:sz w:val="20"/>
+          <w:szCs w:val="20"/>
+        </w:rPr>
+      </w:pPr>
+      <w:r>
+        <w:rPr>
+          <w:rFonts w:ascii="Times New Roman" w:hAnsi="Times New Roman" w:cs="Times New Roman"/>
+          <w:noProof/>
+          <w:sz w:val="20"/>
+          <w:szCs w:val="20"/>
+          <w:lang w:eastAsia="en-GB"/>
         </w:rPr>
         <w:lastRenderedPageBreak/>
-        <w:t xml:space="preserve">retrieved from the database. The view will have all the classes (activities) which the user will interact with and retrieve the data from user input which will be stored in the controller. The model view controller pattern creates a strong separation of business logic and view. This pattern is demonstrated in the UML class diagram created for the application which is in </w:t>
-      </w:r>
-      <w:proofErr w:type="gramStart"/>
-      <w:r>
-        <w:rPr>
-          <w:rFonts w:ascii="Times New Roman" w:hAnsi="Times New Roman" w:cs="Times New Roman"/>
-          <w:sz w:val="20"/>
-          <w:szCs w:val="20"/>
-        </w:rPr>
-        <w:t>figure ?</w:t>
-      </w:r>
-      <w:proofErr w:type="gramEnd"/>
-      <w:r>
-        <w:rPr>
-          <w:rFonts w:ascii="Times New Roman" w:hAnsi="Times New Roman" w:cs="Times New Roman"/>
-          <w:sz w:val="20"/>
-          <w:szCs w:val="20"/>
-        </w:rPr>
-        <w:t xml:space="preserve"> . This class diagram represents the classes that will be th</w:t>
-      </w:r>
-      <w:r>
-        <w:rPr>
-          <w:rFonts w:ascii="Times New Roman" w:hAnsi="Times New Roman" w:cs="Times New Roman"/>
-          <w:sz w:val="20"/>
-          <w:szCs w:val="20"/>
-        </w:rPr>
-        <w:t>ought to be used over during the implementation at the design stage.</w:t>
-      </w:r>
-    </w:p>
-    <w:p>
-      <w:pPr>
-        <w:pStyle w:val="NoSpacing"/>
-        <w:rPr>
-          <w:rFonts w:ascii="Times New Roman" w:hAnsi="Times New Roman" w:cs="Times New Roman"/>
-          <w:sz w:val="20"/>
-          <w:szCs w:val="20"/>
-        </w:rPr>
-      </w:pPr>
-    </w:p>
-    <w:p>
-      <w:pPr>
-        <w:pStyle w:val="NoSpacing"/>
-        <w:rPr>
-          <w:rFonts w:ascii="Times New Roman" w:hAnsi="Times New Roman" w:cs="Times New Roman"/>
-          <w:sz w:val="20"/>
-          <w:szCs w:val="20"/>
-        </w:rPr>
-      </w:pPr>
-    </w:p>
-    <w:p>
-      <w:pPr>
-        <w:pStyle w:val="NoSpacing"/>
-        <w:jc w:val="center"/>
-        <w:rPr>
-          <w:rFonts w:ascii="Times New Roman" w:hAnsi="Times New Roman" w:cs="Times New Roman"/>
-          <w:sz w:val="20"/>
-          <w:szCs w:val="20"/>
-        </w:rPr>
-      </w:pPr>
-      <w:r>
-        <w:rPr>
-          <w:rFonts w:ascii="Times New Roman" w:hAnsi="Times New Roman" w:cs="Times New Roman"/>
-          <w:noProof/>
-          <w:sz w:val="20"/>
-          <w:szCs w:val="20"/>
-          <w:lang w:eastAsia="en-GB"/>
-        </w:rPr>
         <w:drawing>
           <wp:inline distT="0" distB="0" distL="0" distR="0">
             <wp:extent cx="4229735" cy="4610100"/>
@@ -14722,41 +15357,363 @@
         </w:rPr>
         <w:t>Java</w:t>
       </w:r>
-    </w:p>
-    <w:p>
-      <w:pPr>
-        <w:pStyle w:val="NoSpacing"/>
-        <w:rPr>
-          <w:rFonts w:ascii="Times New Roman" w:hAnsi="Times New Roman" w:cs="Times New Roman"/>
-          <w:sz w:val="20"/>
-          <w:szCs w:val="20"/>
-        </w:rPr>
-      </w:pPr>
-      <w:r>
-        <w:rPr>
-          <w:rFonts w:ascii="Times New Roman" w:hAnsi="Times New Roman" w:cs="Times New Roman"/>
-          <w:sz w:val="20"/>
-          <w:szCs w:val="20"/>
-        </w:rPr>
-        <w:t>Junit</w:t>
-      </w:r>
-    </w:p>
-    <w:p>
-      <w:pPr>
-        <w:pStyle w:val="NoSpacing"/>
-        <w:rPr>
-          <w:rFonts w:ascii="Times New Roman" w:hAnsi="Times New Roman" w:cs="Times New Roman"/>
-          <w:sz w:val="20"/>
-          <w:szCs w:val="20"/>
-        </w:rPr>
-      </w:pPr>
-      <w:r>
-        <w:rPr>
-          <w:rFonts w:ascii="Times New Roman" w:hAnsi="Times New Roman" w:cs="Times New Roman"/>
-          <w:sz w:val="20"/>
-          <w:szCs w:val="20"/>
-        </w:rPr>
-        <w:t xml:space="preserve">Android Studio being an </w:t>
+      <w:r>
+        <w:rPr>
+          <w:rFonts w:ascii="Times New Roman" w:hAnsi="Times New Roman" w:cs="Times New Roman"/>
+          <w:sz w:val="20"/>
+          <w:szCs w:val="20"/>
+        </w:rPr>
+        <w:t xml:space="preserve"> is an object oriented programming language which is platform ubiquitous and has a vast array of 3</w:t>
+      </w:r>
+      <w:r>
+        <w:rPr>
+          <w:rFonts w:ascii="Times New Roman" w:hAnsi="Times New Roman" w:cs="Times New Roman"/>
+          <w:sz w:val="20"/>
+          <w:szCs w:val="20"/>
+          <w:vertAlign w:val="superscript"/>
+        </w:rPr>
+        <w:t>rd</w:t>
+      </w:r>
+      <w:r>
+        <w:rPr>
+          <w:rFonts w:ascii="Times New Roman" w:hAnsi="Times New Roman" w:cs="Times New Roman"/>
+          <w:sz w:val="20"/>
+          <w:szCs w:val="20"/>
+        </w:rPr>
+        <w:t xml:space="preserve"> libraries available for use</w:t>
+      </w:r>
+      <w:r>
+        <w:rPr>
+          <w:rFonts w:ascii="Times New Roman" w:hAnsi="Times New Roman" w:cs="Times New Roman"/>
+          <w:sz w:val="20"/>
+          <w:szCs w:val="20"/>
+        </w:rPr>
+        <w:t xml:space="preserve"> </w:t>
+      </w:r>
+      <w:sdt>
+        <w:sdtPr>
+          <w:rPr>
+            <w:rFonts w:ascii="Times New Roman" w:hAnsi="Times New Roman" w:cs="Times New Roman"/>
+            <w:sz w:val="20"/>
+            <w:szCs w:val="20"/>
+          </w:rPr>
+          <w:id w:val="1070306419"/>
+          <w:citation/>
+        </w:sdtPr>
+        <w:sdtContent>
+          <w:r>
+            <w:rPr>
+              <w:rFonts w:ascii="Times New Roman" w:hAnsi="Times New Roman" w:cs="Times New Roman"/>
+              <w:sz w:val="20"/>
+              <w:szCs w:val="20"/>
+            </w:rPr>
+            <w:fldChar w:fldCharType="begin"/>
+          </w:r>
+          <w:r>
+            <w:rPr>
+              <w:rFonts w:ascii="Times New Roman" w:hAnsi="Times New Roman" w:cs="Times New Roman"/>
+              <w:sz w:val="20"/>
+              <w:szCs w:val="20"/>
+            </w:rPr>
+            <w:instrText xml:space="preserve"> CITATION IBM15 \l 2057 </w:instrText>
+          </w:r>
+          <w:r>
+            <w:rPr>
+              <w:rFonts w:ascii="Times New Roman" w:hAnsi="Times New Roman" w:cs="Times New Roman"/>
+              <w:sz w:val="20"/>
+              <w:szCs w:val="20"/>
+            </w:rPr>
+            <w:fldChar w:fldCharType="separate"/>
+          </w:r>
+          <w:r>
+            <w:rPr>
+              <w:rFonts w:ascii="Times New Roman" w:hAnsi="Times New Roman" w:cs="Times New Roman"/>
+              <w:noProof/>
+              <w:sz w:val="20"/>
+              <w:szCs w:val="20"/>
+            </w:rPr>
+            <w:t>(IBM, n.d.)</w:t>
+          </w:r>
+          <w:r>
+            <w:rPr>
+              <w:rFonts w:ascii="Times New Roman" w:hAnsi="Times New Roman" w:cs="Times New Roman"/>
+              <w:sz w:val="20"/>
+              <w:szCs w:val="20"/>
+            </w:rPr>
+            <w:fldChar w:fldCharType="end"/>
+          </w:r>
+        </w:sdtContent>
+      </w:sdt>
+      <w:r>
+        <w:rPr>
+          <w:rFonts w:ascii="Times New Roman" w:hAnsi="Times New Roman" w:cs="Times New Roman"/>
+          <w:sz w:val="20"/>
+          <w:szCs w:val="20"/>
+        </w:rPr>
+        <w:t xml:space="preserve">. Java has been </w:t>
+      </w:r>
+      <w:r>
+        <w:rPr>
+          <w:rFonts w:ascii="Times New Roman" w:hAnsi="Times New Roman" w:cs="Times New Roman"/>
+          <w:sz w:val="20"/>
+          <w:szCs w:val="20"/>
+        </w:rPr>
+        <w:t xml:space="preserve">around since 1995 and therefore a significant amount of developers work with java and a huge amount of documentation is </w:t>
+      </w:r>
+      <w:r>
+        <w:rPr>
+          <w:rFonts w:ascii="Times New Roman" w:hAnsi="Times New Roman" w:cs="Times New Roman"/>
+          <w:sz w:val="20"/>
+          <w:szCs w:val="20"/>
+        </w:rPr>
+        <w:t>available</w:t>
+      </w:r>
+      <w:sdt>
+        <w:sdtPr>
+          <w:rPr>
+            <w:rFonts w:ascii="Times New Roman" w:hAnsi="Times New Roman" w:cs="Times New Roman"/>
+            <w:sz w:val="20"/>
+            <w:szCs w:val="20"/>
+          </w:rPr>
+          <w:id w:val="823019560"/>
+          <w:citation/>
+        </w:sdtPr>
+        <w:sdtContent>
+          <w:r>
+            <w:rPr>
+              <w:rFonts w:ascii="Times New Roman" w:hAnsi="Times New Roman" w:cs="Times New Roman"/>
+              <w:sz w:val="20"/>
+              <w:szCs w:val="20"/>
+            </w:rPr>
+            <w:fldChar w:fldCharType="begin"/>
+          </w:r>
+          <w:r>
+            <w:rPr>
+              <w:rFonts w:ascii="Times New Roman" w:hAnsi="Times New Roman" w:cs="Times New Roman"/>
+              <w:sz w:val="20"/>
+              <w:szCs w:val="20"/>
+            </w:rPr>
+            <w:instrText xml:space="preserve"> CITATION Ora15 \l 2057 </w:instrText>
+          </w:r>
+          <w:r>
+            <w:rPr>
+              <w:rFonts w:ascii="Times New Roman" w:hAnsi="Times New Roman" w:cs="Times New Roman"/>
+              <w:sz w:val="20"/>
+              <w:szCs w:val="20"/>
+            </w:rPr>
+            <w:fldChar w:fldCharType="separate"/>
+          </w:r>
+          <w:r>
+            <w:rPr>
+              <w:rFonts w:ascii="Times New Roman" w:hAnsi="Times New Roman" w:cs="Times New Roman"/>
+              <w:noProof/>
+              <w:sz w:val="20"/>
+              <w:szCs w:val="20"/>
+            </w:rPr>
+            <w:t xml:space="preserve"> </w:t>
+          </w:r>
+          <w:r>
+            <w:rPr>
+              <w:rFonts w:ascii="Times New Roman" w:hAnsi="Times New Roman" w:cs="Times New Roman"/>
+              <w:noProof/>
+              <w:sz w:val="20"/>
+              <w:szCs w:val="20"/>
+            </w:rPr>
+            <w:t>(Oracle, n.d.)</w:t>
+          </w:r>
+          <w:r>
+            <w:rPr>
+              <w:rFonts w:ascii="Times New Roman" w:hAnsi="Times New Roman" w:cs="Times New Roman"/>
+              <w:sz w:val="20"/>
+              <w:szCs w:val="20"/>
+            </w:rPr>
+            <w:fldChar w:fldCharType="end"/>
+          </w:r>
+        </w:sdtContent>
+      </w:sdt>
+      <w:r>
+        <w:rPr>
+          <w:rFonts w:ascii="Times New Roman" w:hAnsi="Times New Roman" w:cs="Times New Roman"/>
+          <w:sz w:val="20"/>
+          <w:szCs w:val="20"/>
+        </w:rPr>
+        <w:t xml:space="preserve">. </w:t>
+      </w:r>
+      <w:r>
+        <w:rPr>
+          <w:rFonts w:ascii="Times New Roman" w:hAnsi="Times New Roman" w:cs="Times New Roman"/>
+          <w:sz w:val="20"/>
+          <w:szCs w:val="20"/>
+        </w:rPr>
+        <w:t>Google selected Java as the language to be used to develop Android applications and therefore Java is the language that must be used to develop the application. To write unit tests for the application Junit was selected as the android test suites are based on Junit</w:t>
+      </w:r>
+      <w:r>
+        <w:rPr>
+          <w:rFonts w:ascii="Times New Roman" w:hAnsi="Times New Roman" w:cs="Times New Roman"/>
+          <w:sz w:val="20"/>
+          <w:szCs w:val="20"/>
+        </w:rPr>
+        <w:t xml:space="preserve"> </w:t>
+      </w:r>
+      <w:sdt>
+        <w:sdtPr>
+          <w:rPr>
+            <w:rFonts w:ascii="Times New Roman" w:hAnsi="Times New Roman" w:cs="Times New Roman"/>
+            <w:sz w:val="20"/>
+            <w:szCs w:val="20"/>
+          </w:rPr>
+          <w:id w:val="-811249291"/>
+          <w:citation/>
+        </w:sdtPr>
+        <w:sdtContent>
+          <w:r>
+            <w:rPr>
+              <w:rFonts w:ascii="Times New Roman" w:hAnsi="Times New Roman" w:cs="Times New Roman"/>
+              <w:sz w:val="20"/>
+              <w:szCs w:val="20"/>
+            </w:rPr>
+            <w:fldChar w:fldCharType="begin"/>
+          </w:r>
+          <w:r>
+            <w:rPr>
+              <w:rFonts w:ascii="Times New Roman" w:hAnsi="Times New Roman" w:cs="Times New Roman"/>
+              <w:sz w:val="20"/>
+              <w:szCs w:val="20"/>
+            </w:rPr>
+            <w:instrText xml:space="preserve"> CITATION And15 \l 2057 </w:instrText>
+          </w:r>
+          <w:r>
+            <w:rPr>
+              <w:rFonts w:ascii="Times New Roman" w:hAnsi="Times New Roman" w:cs="Times New Roman"/>
+              <w:sz w:val="20"/>
+              <w:szCs w:val="20"/>
+            </w:rPr>
+            <w:fldChar w:fldCharType="separate"/>
+          </w:r>
+          <w:r>
+            <w:rPr>
+              <w:rFonts w:ascii="Times New Roman" w:hAnsi="Times New Roman" w:cs="Times New Roman"/>
+              <w:noProof/>
+              <w:sz w:val="20"/>
+              <w:szCs w:val="20"/>
+            </w:rPr>
+            <w:t>(Android, n.d.)</w:t>
+          </w:r>
+          <w:r>
+            <w:rPr>
+              <w:rFonts w:ascii="Times New Roman" w:hAnsi="Times New Roman" w:cs="Times New Roman"/>
+              <w:sz w:val="20"/>
+              <w:szCs w:val="20"/>
+            </w:rPr>
+            <w:fldChar w:fldCharType="end"/>
+          </w:r>
+        </w:sdtContent>
+      </w:sdt>
+      <w:r>
+        <w:rPr>
+          <w:rFonts w:ascii="Times New Roman" w:hAnsi="Times New Roman" w:cs="Times New Roman"/>
+          <w:sz w:val="20"/>
+          <w:szCs w:val="20"/>
+        </w:rPr>
+        <w:t>. Junit is a unit testing framework</w:t>
+      </w:r>
+      <w:r>
+        <w:rPr>
+          <w:rFonts w:ascii="Times New Roman" w:hAnsi="Times New Roman" w:cs="Times New Roman"/>
+          <w:sz w:val="20"/>
+          <w:szCs w:val="20"/>
+        </w:rPr>
+        <w:t xml:space="preserve"> for the Java Programming Language </w:t>
+      </w:r>
+      <w:sdt>
+        <w:sdtPr>
+          <w:rPr>
+            <w:rFonts w:ascii="Times New Roman" w:hAnsi="Times New Roman" w:cs="Times New Roman"/>
+            <w:sz w:val="20"/>
+            <w:szCs w:val="20"/>
+          </w:rPr>
+          <w:id w:val="-2025932357"/>
+          <w:citation/>
+        </w:sdtPr>
+        <w:sdtContent>
+          <w:r>
+            <w:rPr>
+              <w:rFonts w:ascii="Times New Roman" w:hAnsi="Times New Roman" w:cs="Times New Roman"/>
+              <w:sz w:val="20"/>
+              <w:szCs w:val="20"/>
+            </w:rPr>
+            <w:fldChar w:fldCharType="begin"/>
+          </w:r>
+          <w:r>
+            <w:rPr>
+              <w:rFonts w:ascii="Times New Roman" w:hAnsi="Times New Roman" w:cs="Times New Roman"/>
+              <w:sz w:val="20"/>
+              <w:szCs w:val="20"/>
+            </w:rPr>
+            <w:instrText xml:space="preserve"> CITATION JUn15 \l 2057 </w:instrText>
+          </w:r>
+          <w:r>
+            <w:rPr>
+              <w:rFonts w:ascii="Times New Roman" w:hAnsi="Times New Roman" w:cs="Times New Roman"/>
+              <w:sz w:val="20"/>
+              <w:szCs w:val="20"/>
+            </w:rPr>
+            <w:fldChar w:fldCharType="separate"/>
+          </w:r>
+          <w:r>
+            <w:rPr>
+              <w:rFonts w:ascii="Times New Roman" w:hAnsi="Times New Roman" w:cs="Times New Roman"/>
+              <w:noProof/>
+              <w:sz w:val="20"/>
+              <w:szCs w:val="20"/>
+            </w:rPr>
+            <w:t>(JUnit, n.d.)</w:t>
+          </w:r>
+          <w:r>
+            <w:rPr>
+              <w:rFonts w:ascii="Times New Roman" w:hAnsi="Times New Roman" w:cs="Times New Roman"/>
+              <w:sz w:val="20"/>
+              <w:szCs w:val="20"/>
+            </w:rPr>
+            <w:fldChar w:fldCharType="end"/>
+          </w:r>
+        </w:sdtContent>
+      </w:sdt>
+      <w:r>
+        <w:rPr>
+          <w:rFonts w:ascii="Times New Roman" w:hAnsi="Times New Roman" w:cs="Times New Roman"/>
+          <w:sz w:val="20"/>
+          <w:szCs w:val="20"/>
+        </w:rPr>
+        <w:t>, its links with the android test suites makes it easy to test and write tests for Android applications.</w:t>
+      </w:r>
+    </w:p>
+    <w:p>
+      <w:pPr>
+        <w:pStyle w:val="NoSpacing"/>
+        <w:rPr>
+          <w:rFonts w:ascii="Times New Roman" w:hAnsi="Times New Roman" w:cs="Times New Roman"/>
+          <w:sz w:val="20"/>
+          <w:szCs w:val="20"/>
+        </w:rPr>
+      </w:pPr>
+    </w:p>
+    <w:p>
+      <w:pPr>
+        <w:pStyle w:val="NoSpacing"/>
+        <w:rPr>
+          <w:rFonts w:ascii="Times New Roman" w:hAnsi="Times New Roman" w:cs="Times New Roman"/>
+          <w:sz w:val="20"/>
+          <w:szCs w:val="20"/>
+        </w:rPr>
+      </w:pPr>
+      <w:r>
+        <w:rPr>
+          <w:rFonts w:ascii="Times New Roman" w:hAnsi="Times New Roman" w:cs="Times New Roman"/>
+          <w:sz w:val="20"/>
+          <w:szCs w:val="20"/>
+        </w:rPr>
+        <w:t xml:space="preserve">There are two IDE’s available for Android development – Eclipse and Android Studio. Android Studio is an </w:t>
       </w:r>
       <w:proofErr w:type="spellStart"/>
       <w:r>
@@ -14765,7 +15722,7 @@
           <w:sz w:val="20"/>
           <w:szCs w:val="20"/>
         </w:rPr>
-        <w:t>intellij</w:t>
+        <w:t>intellji</w:t>
       </w:r>
       <w:proofErr w:type="spellEnd"/>
       <w:r>
@@ -14774,46 +15731,130 @@
           <w:sz w:val="20"/>
           <w:szCs w:val="20"/>
         </w:rPr>
-        <w:t xml:space="preserve"> editor which is set to replace Eclipse at some point in the future but is currently in its beta stage. The choice for the project was Eclipse due to the fact Android Studio is still </w:t>
-      </w:r>
-      <w:proofErr w:type="gramStart"/>
-      <w:r>
-        <w:rPr>
-          <w:rFonts w:ascii="Times New Roman" w:hAnsi="Times New Roman" w:cs="Times New Roman"/>
-          <w:sz w:val="20"/>
-          <w:szCs w:val="20"/>
-        </w:rPr>
-        <w:t>it’s</w:t>
-      </w:r>
-      <w:proofErr w:type="gramEnd"/>
-      <w:r>
-        <w:rPr>
-          <w:rFonts w:ascii="Times New Roman" w:hAnsi="Times New Roman" w:cs="Times New Roman"/>
-          <w:sz w:val="20"/>
-          <w:szCs w:val="20"/>
-        </w:rPr>
-        <w:t xml:space="preserve"> beta stages and may be less stable than Eclipse which is an important factor when taking on a large project, it’s better to work with something stable and has support.</w:t>
-      </w:r>
-    </w:p>
-    <w:p>
-      <w:pPr>
-        <w:pStyle w:val="NoSpacing"/>
-        <w:rPr>
-          <w:rFonts w:ascii="Times New Roman" w:hAnsi="Times New Roman" w:cs="Times New Roman"/>
-          <w:sz w:val="20"/>
-          <w:szCs w:val="20"/>
-        </w:rPr>
-      </w:pPr>
-    </w:p>
-    <w:p>
-      <w:pPr>
-        <w:pStyle w:val="NoSpacing"/>
-        <w:rPr>
-          <w:rFonts w:ascii="Times New Roman" w:hAnsi="Times New Roman" w:cs="Times New Roman"/>
-          <w:sz w:val="20"/>
-          <w:szCs w:val="20"/>
-        </w:rPr>
-      </w:pPr>
+        <w:t xml:space="preserve"> editor that is set to replace Eclipse at some point in the future but is still in its beta stages</w:t>
+      </w:r>
+      <w:r>
+        <w:rPr>
+          <w:rFonts w:ascii="Times New Roman" w:hAnsi="Times New Roman" w:cs="Times New Roman"/>
+          <w:sz w:val="20"/>
+          <w:szCs w:val="20"/>
+        </w:rPr>
+        <w:t xml:space="preserve"> at the application design stage </w:t>
+      </w:r>
+      <w:sdt>
+        <w:sdtPr>
+          <w:rPr>
+            <w:rFonts w:ascii="Times New Roman" w:hAnsi="Times New Roman" w:cs="Times New Roman"/>
+            <w:sz w:val="20"/>
+            <w:szCs w:val="20"/>
+          </w:rPr>
+          <w:id w:val="-1636256619"/>
+          <w:citation/>
+        </w:sdtPr>
+        <w:sdtContent>
+          <w:r>
+            <w:rPr>
+              <w:rFonts w:ascii="Times New Roman" w:hAnsi="Times New Roman" w:cs="Times New Roman"/>
+              <w:sz w:val="20"/>
+              <w:szCs w:val="20"/>
+            </w:rPr>
+            <w:fldChar w:fldCharType="begin"/>
+          </w:r>
+          <w:r>
+            <w:rPr>
+              <w:rFonts w:ascii="Times New Roman" w:hAnsi="Times New Roman" w:cs="Times New Roman"/>
+              <w:sz w:val="20"/>
+              <w:szCs w:val="20"/>
+            </w:rPr>
+            <w:instrText xml:space="preserve"> CITATION And151 \l 2057 </w:instrText>
+          </w:r>
+          <w:r>
+            <w:rPr>
+              <w:rFonts w:ascii="Times New Roman" w:hAnsi="Times New Roman" w:cs="Times New Roman"/>
+              <w:sz w:val="20"/>
+              <w:szCs w:val="20"/>
+            </w:rPr>
+            <w:fldChar w:fldCharType="separate"/>
+          </w:r>
+          <w:r>
+            <w:rPr>
+              <w:rFonts w:ascii="Times New Roman" w:hAnsi="Times New Roman" w:cs="Times New Roman"/>
+              <w:noProof/>
+              <w:sz w:val="20"/>
+              <w:szCs w:val="20"/>
+            </w:rPr>
+            <w:t>(Android, n.d.)</w:t>
+          </w:r>
+          <w:r>
+            <w:rPr>
+              <w:rFonts w:ascii="Times New Roman" w:hAnsi="Times New Roman" w:cs="Times New Roman"/>
+              <w:sz w:val="20"/>
+              <w:szCs w:val="20"/>
+            </w:rPr>
+            <w:fldChar w:fldCharType="end"/>
+          </w:r>
+        </w:sdtContent>
+      </w:sdt>
+      <w:r>
+        <w:rPr>
+          <w:rFonts w:ascii="Times New Roman" w:hAnsi="Times New Roman" w:cs="Times New Roman"/>
+          <w:sz w:val="20"/>
+          <w:szCs w:val="20"/>
+        </w:rPr>
+        <w:t>. Eclipse is the original Android IDE</w:t>
+      </w:r>
+      <w:r>
+        <w:rPr>
+          <w:rFonts w:ascii="Times New Roman" w:hAnsi="Times New Roman" w:cs="Times New Roman"/>
+          <w:sz w:val="20"/>
+          <w:szCs w:val="20"/>
+        </w:rPr>
+        <w:t xml:space="preserve"> of choice</w:t>
+      </w:r>
+      <w:r>
+        <w:rPr>
+          <w:rFonts w:ascii="Times New Roman" w:hAnsi="Times New Roman" w:cs="Times New Roman"/>
+          <w:sz w:val="20"/>
+          <w:szCs w:val="20"/>
+        </w:rPr>
+        <w:t>, there is a lot of support for issues in eclipse and it is stable but the Eclipse editor is also bulky and can be very slow when doing development work. The deciding factor between Eclipse and Android studio was stability and support. Eclipse was more reliable for support and stability</w:t>
+      </w:r>
+      <w:r>
+        <w:rPr>
+          <w:rFonts w:ascii="Times New Roman" w:hAnsi="Times New Roman" w:cs="Times New Roman"/>
+          <w:sz w:val="20"/>
+          <w:szCs w:val="20"/>
+        </w:rPr>
+        <w:t>. The student also had Eclipse set up and was experienced using it, so this also affected the choice of the IDE.</w:t>
+      </w:r>
+    </w:p>
+    <w:p>
+      <w:pPr>
+        <w:pStyle w:val="NoSpacing"/>
+        <w:rPr>
+          <w:rFonts w:ascii="Times New Roman" w:hAnsi="Times New Roman" w:cs="Times New Roman"/>
+          <w:sz w:val="20"/>
+          <w:szCs w:val="20"/>
+        </w:rPr>
+      </w:pPr>
+    </w:p>
+    <w:p>
+      <w:pPr>
+        <w:pStyle w:val="NoSpacing"/>
+        <w:rPr>
+          <w:rFonts w:ascii="Times New Roman" w:hAnsi="Times New Roman" w:cs="Times New Roman"/>
+          <w:sz w:val="20"/>
+          <w:szCs w:val="20"/>
+        </w:rPr>
+      </w:pPr>
+      <w:r>
+        <w:rPr>
+          <w:rFonts w:ascii="Times New Roman" w:hAnsi="Times New Roman" w:cs="Times New Roman"/>
+          <w:sz w:val="20"/>
+          <w:szCs w:val="20"/>
+        </w:rPr>
+        <w:t xml:space="preserve">In Android you can run the application virtually using an emulator.  </w:t>
+      </w:r>
       <w:r>
         <w:rPr>
           <w:rFonts w:ascii="Times New Roman" w:hAnsi="Times New Roman" w:cs="Times New Roman"/>
@@ -14868,7 +15909,6 @@
           <w:id w:val="1148015919"/>
           <w:citation/>
         </w:sdtPr>
-        <w:sdtEndPr/>
         <w:sdtContent>
           <w:r>
             <w:rPr>
@@ -14919,7 +15959,23 @@
           <w:sz w:val="20"/>
           <w:szCs w:val="20"/>
         </w:rPr>
-        <w:t xml:space="preserve">. This is the alternative in comparison to the Android emulators provided and from past experience of using both there is a significant difference in speed and </w:t>
+        <w:t>. This is the alternative in comparison to the Android emulators provided and from past experience of using both there is a sig</w:t>
+      </w:r>
+      <w:r>
+        <w:rPr>
+          <w:rFonts w:ascii="Times New Roman" w:hAnsi="Times New Roman" w:cs="Times New Roman"/>
+          <w:sz w:val="20"/>
+          <w:szCs w:val="20"/>
+        </w:rPr>
+        <w:t>nificant difference in speed with</w:t>
+      </w:r>
+      <w:r>
+        <w:rPr>
+          <w:rFonts w:ascii="Times New Roman" w:hAnsi="Times New Roman" w:cs="Times New Roman"/>
+          <w:sz w:val="20"/>
+          <w:szCs w:val="20"/>
+        </w:rPr>
+        <w:t xml:space="preserve"> </w:t>
       </w:r>
       <w:proofErr w:type="spellStart"/>
       <w:r>
@@ -14928,7 +15984,15 @@
           <w:sz w:val="20"/>
           <w:szCs w:val="20"/>
         </w:rPr>
-        <w:t>Genymotion</w:t>
+        <w:t>Gen</w:t>
+      </w:r>
+      <w:r>
+        <w:rPr>
+          <w:rFonts w:ascii="Times New Roman" w:hAnsi="Times New Roman" w:cs="Times New Roman"/>
+          <w:sz w:val="20"/>
+          <w:szCs w:val="20"/>
+        </w:rPr>
+        <w:t>ymotion</w:t>
       </w:r>
       <w:proofErr w:type="spellEnd"/>
       <w:r>
@@ -14937,7 +16001,109 @@
           <w:sz w:val="20"/>
           <w:szCs w:val="20"/>
         </w:rPr>
-        <w:t xml:space="preserve"> is a lot quicker to </w:t>
+        <w:t xml:space="preserve"> being a lot faster.</w:t>
+      </w:r>
+    </w:p>
+    <w:p>
+      <w:pPr>
+        <w:pStyle w:val="NoSpacing"/>
+        <w:rPr>
+          <w:rFonts w:ascii="Times New Roman" w:hAnsi="Times New Roman" w:cs="Times New Roman"/>
+          <w:sz w:val="20"/>
+          <w:szCs w:val="20"/>
+        </w:rPr>
+      </w:pPr>
+    </w:p>
+    <w:p>
+      <w:pPr>
+        <w:pStyle w:val="NoSpacing"/>
+        <w:rPr>
+          <w:rFonts w:ascii="Times New Roman" w:hAnsi="Times New Roman" w:cs="Times New Roman"/>
+          <w:b/>
+          <w:sz w:val="20"/>
+          <w:szCs w:val="20"/>
+        </w:rPr>
+      </w:pPr>
+    </w:p>
+    <w:p>
+      <w:pPr>
+        <w:pStyle w:val="NoSpacing"/>
+        <w:rPr>
+          <w:rFonts w:ascii="Times New Roman" w:hAnsi="Times New Roman" w:cs="Times New Roman"/>
+          <w:b/>
+          <w:sz w:val="20"/>
+          <w:szCs w:val="20"/>
+        </w:rPr>
+      </w:pPr>
+    </w:p>
+    <w:p>
+      <w:pPr>
+        <w:pStyle w:val="NoSpacing"/>
+        <w:rPr>
+          <w:rFonts w:ascii="Times New Roman" w:hAnsi="Times New Roman" w:cs="Times New Roman"/>
+          <w:b/>
+          <w:sz w:val="20"/>
+          <w:szCs w:val="20"/>
+        </w:rPr>
+      </w:pPr>
+    </w:p>
+    <w:p>
+      <w:pPr>
+        <w:pStyle w:val="NoSpacing"/>
+        <w:rPr>
+          <w:rFonts w:ascii="Times New Roman" w:hAnsi="Times New Roman" w:cs="Times New Roman"/>
+          <w:b/>
+          <w:sz w:val="20"/>
+          <w:szCs w:val="20"/>
+        </w:rPr>
+      </w:pPr>
+      <w:r>
+        <w:rPr>
+          <w:rFonts w:ascii="Times New Roman" w:hAnsi="Times New Roman" w:cs="Times New Roman"/>
+          <w:b/>
+          <w:sz w:val="20"/>
+          <w:szCs w:val="20"/>
+        </w:rPr>
+        <w:lastRenderedPageBreak/>
+        <w:t xml:space="preserve">5.4 </w:t>
+      </w:r>
+      <w:r>
+        <w:rPr>
+          <w:rFonts w:ascii="Times New Roman" w:hAnsi="Times New Roman" w:cs="Times New Roman"/>
+          <w:b/>
+          <w:sz w:val="20"/>
+          <w:szCs w:val="20"/>
+        </w:rPr>
+        <w:t>Application &amp; Server Communication</w:t>
+      </w:r>
+    </w:p>
+    <w:p>
+      <w:pPr>
+        <w:pStyle w:val="NoSpacing"/>
+        <w:rPr>
+          <w:rFonts w:ascii="Times New Roman" w:hAnsi="Times New Roman" w:cs="Times New Roman"/>
+          <w:b/>
+          <w:sz w:val="20"/>
+          <w:szCs w:val="20"/>
+        </w:rPr>
+      </w:pPr>
+    </w:p>
+    <w:p>
+      <w:pPr>
+        <w:pStyle w:val="NoSpacing"/>
+        <w:rPr>
+          <w:rFonts w:ascii="Times New Roman" w:hAnsi="Times New Roman" w:cs="Times New Roman"/>
+          <w:sz w:val="20"/>
+          <w:szCs w:val="20"/>
+        </w:rPr>
+      </w:pPr>
+      <w:r>
+        <w:rPr>
+          <w:rFonts w:ascii="Times New Roman" w:hAnsi="Times New Roman" w:cs="Times New Roman"/>
+          <w:sz w:val="20"/>
+          <w:szCs w:val="20"/>
+        </w:rPr>
+        <w:t xml:space="preserve">As already discussed the application should be able work online and offline. Therefore a sync functionality is needed between a centralized database on the server and a database on the </w:t>
       </w:r>
       <w:proofErr w:type="spellStart"/>
       <w:r>
@@ -14946,7 +16112,15 @@
           <w:sz w:val="20"/>
           <w:szCs w:val="20"/>
         </w:rPr>
-        <w:t>use.For</w:t>
+        <w:t>phone.</w:t>
+      </w:r>
+      <w:r>
+        <w:rPr>
+          <w:rFonts w:ascii="Times New Roman" w:hAnsi="Times New Roman" w:cs="Times New Roman"/>
+          <w:sz w:val="20"/>
+          <w:szCs w:val="20"/>
+        </w:rPr>
+        <w:t>To</w:t>
       </w:r>
       <w:proofErr w:type="spellEnd"/>
       <w:r>
@@ -14955,207 +16129,7 @@
           <w:sz w:val="20"/>
           <w:szCs w:val="20"/>
         </w:rPr>
-        <w:t xml:space="preserve"> unit testing Junit will be used as the android test suites are based on Junit </w:t>
-      </w:r>
-      <w:sdt>
-        <w:sdtPr>
-          <w:rPr>
-            <w:rFonts w:ascii="Times New Roman" w:hAnsi="Times New Roman" w:cs="Times New Roman"/>
-            <w:sz w:val="20"/>
-            <w:szCs w:val="20"/>
-          </w:rPr>
-          <w:id w:val="1136910935"/>
-          <w:citation/>
-        </w:sdtPr>
-        <w:sdtEndPr/>
-        <w:sdtContent>
-          <w:r>
-            <w:rPr>
-              <w:rFonts w:ascii="Times New Roman" w:hAnsi="Times New Roman" w:cs="Times New Roman"/>
-              <w:sz w:val="20"/>
-              <w:szCs w:val="20"/>
-            </w:rPr>
-            <w:fldChar w:fldCharType="begin"/>
-          </w:r>
-          <w:r>
-            <w:rPr>
-              <w:rFonts w:ascii="Times New Roman" w:hAnsi="Times New Roman" w:cs="Times New Roman"/>
-              <w:sz w:val="20"/>
-              <w:szCs w:val="20"/>
-            </w:rPr>
-            <w:instrText xml:space="preserve"> CITATION And14 \l 2057 </w:instrText>
-          </w:r>
-          <w:r>
-            <w:rPr>
-              <w:rFonts w:ascii="Times New Roman" w:hAnsi="Times New Roman" w:cs="Times New Roman"/>
-              <w:sz w:val="20"/>
-              <w:szCs w:val="20"/>
-            </w:rPr>
-            <w:fldChar w:fldCharType="separate"/>
-          </w:r>
-          <w:r>
-            <w:rPr>
-              <w:rFonts w:ascii="Times New Roman" w:hAnsi="Times New Roman" w:cs="Times New Roman"/>
-              <w:noProof/>
-              <w:sz w:val="20"/>
-              <w:szCs w:val="20"/>
-            </w:rPr>
-            <w:t>(Android, n.d.)</w:t>
-          </w:r>
-          <w:r>
-            <w:rPr>
-              <w:rFonts w:ascii="Times New Roman" w:hAnsi="Times New Roman" w:cs="Times New Roman"/>
-              <w:sz w:val="20"/>
-              <w:szCs w:val="20"/>
-            </w:rPr>
-            <w:fldChar w:fldCharType="end"/>
-          </w:r>
-        </w:sdtContent>
-      </w:sdt>
-      <w:r>
-        <w:rPr>
-          <w:rFonts w:ascii="Times New Roman" w:hAnsi="Times New Roman" w:cs="Times New Roman"/>
-          <w:sz w:val="20"/>
-          <w:szCs w:val="20"/>
-        </w:rPr>
-        <w:t xml:space="preserve"> And refactoring would be done on the project based on the refactoring rules that can be found in the appendix.</w:t>
-      </w:r>
-    </w:p>
-    <w:p>
-      <w:pPr>
-        <w:pStyle w:val="NoSpacing"/>
-        <w:rPr>
-          <w:rFonts w:ascii="Times New Roman" w:hAnsi="Times New Roman" w:cs="Times New Roman"/>
-          <w:sz w:val="20"/>
-          <w:szCs w:val="20"/>
-        </w:rPr>
-      </w:pPr>
-    </w:p>
-    <w:p>
-      <w:pPr>
-        <w:pStyle w:val="NoSpacing"/>
-        <w:rPr>
-          <w:rFonts w:ascii="Times New Roman" w:hAnsi="Times New Roman" w:cs="Times New Roman"/>
-          <w:b/>
-          <w:sz w:val="20"/>
-          <w:szCs w:val="20"/>
-        </w:rPr>
-      </w:pPr>
-    </w:p>
-    <w:p>
-      <w:pPr>
-        <w:pStyle w:val="NoSpacing"/>
-        <w:rPr>
-          <w:rFonts w:ascii="Times New Roman" w:hAnsi="Times New Roman" w:cs="Times New Roman"/>
-          <w:b/>
-          <w:sz w:val="20"/>
-          <w:szCs w:val="20"/>
-        </w:rPr>
-      </w:pPr>
-    </w:p>
-    <w:p>
-      <w:pPr>
-        <w:pStyle w:val="NoSpacing"/>
-        <w:rPr>
-          <w:rFonts w:ascii="Times New Roman" w:hAnsi="Times New Roman" w:cs="Times New Roman"/>
-          <w:b/>
-          <w:sz w:val="20"/>
-          <w:szCs w:val="20"/>
-        </w:rPr>
-      </w:pPr>
-    </w:p>
-    <w:p>
-      <w:pPr>
-        <w:pStyle w:val="NoSpacing"/>
-        <w:rPr>
-          <w:rFonts w:ascii="Times New Roman" w:hAnsi="Times New Roman" w:cs="Times New Roman"/>
-          <w:b/>
-          <w:sz w:val="20"/>
-          <w:szCs w:val="20"/>
-        </w:rPr>
-      </w:pPr>
-      <w:r>
-        <w:rPr>
-          <w:rFonts w:ascii="Times New Roman" w:hAnsi="Times New Roman" w:cs="Times New Roman"/>
-          <w:b/>
-          <w:sz w:val="20"/>
-          <w:szCs w:val="20"/>
-        </w:rPr>
-        <w:t xml:space="preserve">5.4 </w:t>
-      </w:r>
-      <w:r>
-        <w:rPr>
-          <w:rFonts w:ascii="Times New Roman" w:hAnsi="Times New Roman" w:cs="Times New Roman"/>
-          <w:b/>
-          <w:sz w:val="20"/>
-          <w:szCs w:val="20"/>
-        </w:rPr>
-        <w:t>Application &amp; Server Communication</w:t>
-      </w:r>
-    </w:p>
-    <w:p>
-      <w:pPr>
-        <w:pStyle w:val="NoSpacing"/>
-        <w:rPr>
-          <w:rFonts w:ascii="Times New Roman" w:hAnsi="Times New Roman" w:cs="Times New Roman"/>
-          <w:b/>
-          <w:sz w:val="20"/>
-          <w:szCs w:val="20"/>
-        </w:rPr>
-      </w:pPr>
-    </w:p>
-    <w:p>
-      <w:pPr>
-        <w:pStyle w:val="NoSpacing"/>
-        <w:rPr>
-          <w:rFonts w:ascii="Times New Roman" w:hAnsi="Times New Roman" w:cs="Times New Roman"/>
-          <w:sz w:val="20"/>
-          <w:szCs w:val="20"/>
-        </w:rPr>
-      </w:pPr>
-      <w:r>
-        <w:rPr>
-          <w:rFonts w:ascii="Times New Roman" w:hAnsi="Times New Roman" w:cs="Times New Roman"/>
-          <w:sz w:val="20"/>
-          <w:szCs w:val="20"/>
-        </w:rPr>
-        <w:t xml:space="preserve">When developing an application that works offline but also needs to retrieve information from other users it is necessary to use the in phone </w:t>
-      </w:r>
-      <w:proofErr w:type="spellStart"/>
-      <w:r>
-        <w:rPr>
-          <w:rFonts w:ascii="Times New Roman" w:hAnsi="Times New Roman" w:cs="Times New Roman"/>
-          <w:sz w:val="20"/>
-          <w:szCs w:val="20"/>
-        </w:rPr>
-        <w:t>sqlite</w:t>
-      </w:r>
-      <w:proofErr w:type="spellEnd"/>
-      <w:r>
-        <w:rPr>
-          <w:rFonts w:ascii="Times New Roman" w:hAnsi="Times New Roman" w:cs="Times New Roman"/>
-          <w:sz w:val="20"/>
-          <w:szCs w:val="20"/>
-        </w:rPr>
-        <w:t xml:space="preserve"> database which syncs with </w:t>
-      </w:r>
-      <w:proofErr w:type="gramStart"/>
-      <w:r>
-        <w:rPr>
-          <w:rFonts w:ascii="Times New Roman" w:hAnsi="Times New Roman" w:cs="Times New Roman"/>
-          <w:sz w:val="20"/>
-          <w:szCs w:val="20"/>
-        </w:rPr>
-        <w:t>a</w:t>
-      </w:r>
-      <w:proofErr w:type="gramEnd"/>
-      <w:r>
-        <w:rPr>
-          <w:rFonts w:ascii="Times New Roman" w:hAnsi="Times New Roman" w:cs="Times New Roman"/>
-          <w:sz w:val="20"/>
-          <w:szCs w:val="20"/>
-        </w:rPr>
-        <w:t xml:space="preserve"> on server database which stores all the individuals data. To show how the sync should work a diagram is displayed in </w:t>
+        <w:t xml:space="preserve"> show how the sync should work a diagram is displayed in </w:t>
       </w:r>
       <w:proofErr w:type="gramStart"/>
       <w:r>
@@ -15299,35 +16273,240 @@
           <w:sz w:val="20"/>
           <w:szCs w:val="20"/>
         </w:rPr>
-        <w:t xml:space="preserve"> database on the phone. Each table in the database stores a timestamp and these timestamps are used to find rows that need to be sent or retrieved between the database and the device when internet was available. These rows are often sent through a data exchange format between a server side application and the device. To make the syncing possible it was important to select a data exchange format that would be easy to use within the application and server side code. The two core choices were XML or JSON.</w:t>
-      </w:r>
-    </w:p>
-    <w:p>
-      <w:pPr>
-        <w:pStyle w:val="NoSpacing"/>
-        <w:rPr>
-          <w:rFonts w:ascii="Times New Roman" w:hAnsi="Times New Roman" w:cs="Times New Roman"/>
-          <w:b/>
-          <w:sz w:val="20"/>
-          <w:szCs w:val="20"/>
-        </w:rPr>
-      </w:pPr>
-      <w:r>
-        <w:rPr>
-          <w:rFonts w:ascii="Times New Roman" w:hAnsi="Times New Roman" w:cs="Times New Roman"/>
-          <w:sz w:val="20"/>
-          <w:szCs w:val="20"/>
-        </w:rPr>
-        <w:br/>
-        <w:t>Discuss XML or JSON.</w:t>
-      </w:r>
-    </w:p>
-    <w:p>
-      <w:pPr>
-        <w:pStyle w:val="NoSpacing"/>
-        <w:rPr>
-          <w:rFonts w:ascii="Times New Roman" w:hAnsi="Times New Roman" w:cs="Times New Roman"/>
-          <w:b/>
+        <w:t xml:space="preserve"> database on the phone. Each table in the datab</w:t>
+      </w:r>
+      <w:r>
+        <w:rPr>
+          <w:rFonts w:ascii="Times New Roman" w:hAnsi="Times New Roman" w:cs="Times New Roman"/>
+          <w:sz w:val="20"/>
+          <w:szCs w:val="20"/>
+        </w:rPr>
+        <w:t>ase stores a timestamp and differences between the</w:t>
+      </w:r>
+      <w:r>
+        <w:rPr>
+          <w:rFonts w:ascii="Times New Roman" w:hAnsi="Times New Roman" w:cs="Times New Roman"/>
+          <w:sz w:val="20"/>
+          <w:szCs w:val="20"/>
+        </w:rPr>
+        <w:t xml:space="preserve"> timestamps </w:t>
+      </w:r>
+      <w:r>
+        <w:rPr>
+          <w:rFonts w:ascii="Times New Roman" w:hAnsi="Times New Roman" w:cs="Times New Roman"/>
+          <w:sz w:val="20"/>
+          <w:szCs w:val="20"/>
+        </w:rPr>
+        <w:t xml:space="preserve">on the server and phone </w:t>
+      </w:r>
+      <w:r>
+        <w:rPr>
+          <w:rFonts w:ascii="Times New Roman" w:hAnsi="Times New Roman" w:cs="Times New Roman"/>
+          <w:sz w:val="20"/>
+          <w:szCs w:val="20"/>
+        </w:rPr>
+        <w:t>are used to find rows that need to be sent or retrieved between the database</w:t>
+      </w:r>
+      <w:r>
+        <w:rPr>
+          <w:rFonts w:ascii="Times New Roman" w:hAnsi="Times New Roman" w:cs="Times New Roman"/>
+          <w:sz w:val="20"/>
+          <w:szCs w:val="20"/>
+        </w:rPr>
+        <w:t xml:space="preserve"> and the device when internet i</w:t>
+      </w:r>
+      <w:r>
+        <w:rPr>
+          <w:rFonts w:ascii="Times New Roman" w:hAnsi="Times New Roman" w:cs="Times New Roman"/>
+          <w:sz w:val="20"/>
+          <w:szCs w:val="20"/>
+        </w:rPr>
+        <w:t xml:space="preserve">s available. These rows are often sent through a data exchange format between a server side application and the device. To make the syncing possible it was important to select a data exchange format that would be easy to use within the application and server side code. </w:t>
+      </w:r>
+    </w:p>
+    <w:p>
+      <w:pPr>
+        <w:pStyle w:val="NoSpacing"/>
+        <w:rPr>
+          <w:rFonts w:ascii="Times New Roman" w:hAnsi="Times New Roman" w:cs="Times New Roman"/>
+          <w:sz w:val="20"/>
+          <w:szCs w:val="20"/>
+        </w:rPr>
+      </w:pPr>
+    </w:p>
+    <w:p>
+      <w:pPr>
+        <w:pStyle w:val="NoSpacing"/>
+        <w:rPr>
+          <w:rFonts w:ascii="Times New Roman" w:hAnsi="Times New Roman" w:cs="Times New Roman"/>
+          <w:sz w:val="20"/>
+          <w:szCs w:val="20"/>
+        </w:rPr>
+      </w:pPr>
+      <w:r>
+        <w:rPr>
+          <w:rFonts w:ascii="Times New Roman" w:hAnsi="Times New Roman" w:cs="Times New Roman"/>
+          <w:sz w:val="20"/>
+          <w:szCs w:val="20"/>
+        </w:rPr>
+        <w:t>The two main choices for data exchange format</w:t>
+      </w:r>
+      <w:r>
+        <w:rPr>
+          <w:rFonts w:ascii="Times New Roman" w:hAnsi="Times New Roman" w:cs="Times New Roman"/>
+          <w:sz w:val="20"/>
+          <w:szCs w:val="20"/>
+        </w:rPr>
+        <w:t xml:space="preserve"> were XML and JSON. XML is a </w:t>
+      </w:r>
+      <w:proofErr w:type="spellStart"/>
+      <w:r>
+        <w:rPr>
+          <w:rFonts w:ascii="Times New Roman" w:hAnsi="Times New Roman" w:cs="Times New Roman"/>
+          <w:sz w:val="20"/>
+          <w:szCs w:val="20"/>
+        </w:rPr>
+        <w:t>markup</w:t>
+      </w:r>
+      <w:proofErr w:type="spellEnd"/>
+      <w:r>
+        <w:rPr>
+          <w:rFonts w:ascii="Times New Roman" w:hAnsi="Times New Roman" w:cs="Times New Roman"/>
+          <w:sz w:val="20"/>
+          <w:szCs w:val="20"/>
+        </w:rPr>
+        <w:t xml:space="preserve"> language for documents containing structured information such as text or images with some information about the role this data plays like header or paragraph </w:t>
+      </w:r>
+      <w:sdt>
+        <w:sdtPr>
+          <w:rPr>
+            <w:rFonts w:ascii="Times New Roman" w:hAnsi="Times New Roman" w:cs="Times New Roman"/>
+            <w:sz w:val="20"/>
+            <w:szCs w:val="20"/>
+          </w:rPr>
+          <w:id w:val="2123489465"/>
+          <w:citation/>
+        </w:sdtPr>
+        <w:sdtContent>
+          <w:r>
+            <w:rPr>
+              <w:rFonts w:ascii="Times New Roman" w:hAnsi="Times New Roman" w:cs="Times New Roman"/>
+              <w:sz w:val="20"/>
+              <w:szCs w:val="20"/>
+            </w:rPr>
+            <w:fldChar w:fldCharType="begin"/>
+          </w:r>
+          <w:r>
+            <w:rPr>
+              <w:rFonts w:ascii="Times New Roman" w:hAnsi="Times New Roman" w:cs="Times New Roman"/>
+              <w:sz w:val="20"/>
+              <w:szCs w:val="20"/>
+            </w:rPr>
+            <w:instrText xml:space="preserve"> CITATION Wal15 \l 2057 </w:instrText>
+          </w:r>
+          <w:r>
+            <w:rPr>
+              <w:rFonts w:ascii="Times New Roman" w:hAnsi="Times New Roman" w:cs="Times New Roman"/>
+              <w:sz w:val="20"/>
+              <w:szCs w:val="20"/>
+            </w:rPr>
+            <w:fldChar w:fldCharType="separate"/>
+          </w:r>
+          <w:r>
+            <w:rPr>
+              <w:rFonts w:ascii="Times New Roman" w:hAnsi="Times New Roman" w:cs="Times New Roman"/>
+              <w:noProof/>
+              <w:sz w:val="20"/>
+              <w:szCs w:val="20"/>
+            </w:rPr>
+            <w:t>(Walsh, n.d.)</w:t>
+          </w:r>
+          <w:r>
+            <w:rPr>
+              <w:rFonts w:ascii="Times New Roman" w:hAnsi="Times New Roman" w:cs="Times New Roman"/>
+              <w:sz w:val="20"/>
+              <w:szCs w:val="20"/>
+            </w:rPr>
+            <w:fldChar w:fldCharType="end"/>
+          </w:r>
+        </w:sdtContent>
+      </w:sdt>
+      <w:r>
+        <w:rPr>
+          <w:rFonts w:ascii="Times New Roman" w:hAnsi="Times New Roman" w:cs="Times New Roman"/>
+          <w:sz w:val="20"/>
+          <w:szCs w:val="20"/>
+        </w:rPr>
+        <w:t xml:space="preserve">. JSON is a lightweight data interchange format that easy for humans but is also easy for machines to parse and generate </w:t>
+      </w:r>
+      <w:sdt>
+        <w:sdtPr>
+          <w:rPr>
+            <w:rFonts w:ascii="Times New Roman" w:hAnsi="Times New Roman" w:cs="Times New Roman"/>
+            <w:sz w:val="20"/>
+            <w:szCs w:val="20"/>
+          </w:rPr>
+          <w:id w:val="1703128000"/>
+          <w:citation/>
+        </w:sdtPr>
+        <w:sdtContent>
+          <w:r>
+            <w:rPr>
+              <w:rFonts w:ascii="Times New Roman" w:hAnsi="Times New Roman" w:cs="Times New Roman"/>
+              <w:sz w:val="20"/>
+              <w:szCs w:val="20"/>
+            </w:rPr>
+            <w:fldChar w:fldCharType="begin"/>
+          </w:r>
+          <w:r>
+            <w:rPr>
+              <w:rFonts w:ascii="Times New Roman" w:hAnsi="Times New Roman" w:cs="Times New Roman"/>
+              <w:sz w:val="20"/>
+              <w:szCs w:val="20"/>
+            </w:rPr>
+            <w:instrText xml:space="preserve"> CITATION JSO15 \l 2057 </w:instrText>
+          </w:r>
+          <w:r>
+            <w:rPr>
+              <w:rFonts w:ascii="Times New Roman" w:hAnsi="Times New Roman" w:cs="Times New Roman"/>
+              <w:sz w:val="20"/>
+              <w:szCs w:val="20"/>
+            </w:rPr>
+            <w:fldChar w:fldCharType="separate"/>
+          </w:r>
+          <w:r>
+            <w:rPr>
+              <w:rFonts w:ascii="Times New Roman" w:hAnsi="Times New Roman" w:cs="Times New Roman"/>
+              <w:noProof/>
+              <w:sz w:val="20"/>
+              <w:szCs w:val="20"/>
+            </w:rPr>
+            <w:t>(JSON.org, n.d.)</w:t>
+          </w:r>
+          <w:r>
+            <w:rPr>
+              <w:rFonts w:ascii="Times New Roman" w:hAnsi="Times New Roman" w:cs="Times New Roman"/>
+              <w:sz w:val="20"/>
+              <w:szCs w:val="20"/>
+            </w:rPr>
+            <w:fldChar w:fldCharType="end"/>
+          </w:r>
+        </w:sdtContent>
+      </w:sdt>
+      <w:r>
+        <w:rPr>
+          <w:rFonts w:ascii="Times New Roman" w:hAnsi="Times New Roman" w:cs="Times New Roman"/>
+          <w:sz w:val="20"/>
+          <w:szCs w:val="20"/>
+        </w:rPr>
+        <w:t>. The choice selected was JSON as it is readable and in both PHP and Java is really simple to create and parse JSON code therefore it seemed more straightforward to use JSON than XML.</w:t>
+      </w:r>
+    </w:p>
+    <w:p>
+      <w:pPr>
+        <w:pStyle w:val="NoSpacing"/>
+        <w:rPr>
+          <w:rFonts w:ascii="Times New Roman" w:hAnsi="Times New Roman" w:cs="Times New Roman"/>
           <w:sz w:val="20"/>
           <w:szCs w:val="20"/>
         </w:rPr>
@@ -15381,6 +16560,24 @@
           <w:szCs w:val="20"/>
         </w:rPr>
       </w:pPr>
+      <w:r>
+        <w:rPr>
+          <w:rFonts w:ascii="Times New Roman" w:hAnsi="Times New Roman" w:cs="Times New Roman"/>
+          <w:sz w:val="20"/>
+          <w:szCs w:val="20"/>
+        </w:rPr>
+        <w:t>NEEDS TO BE WRITTEN</w:t>
+      </w:r>
+    </w:p>
+    <w:p>
+      <w:pPr>
+        <w:pStyle w:val="NoSpacing"/>
+        <w:rPr>
+          <w:rFonts w:ascii="Times New Roman" w:hAnsi="Times New Roman" w:cs="Times New Roman"/>
+          <w:sz w:val="20"/>
+          <w:szCs w:val="20"/>
+        </w:rPr>
+      </w:pPr>
     </w:p>
     <w:p>
       <w:pPr>
@@ -15436,7 +16633,43 @@
           <w:sz w:val="20"/>
           <w:szCs w:val="20"/>
         </w:rPr>
-        <w:t>Paper prototypes was the best way to visualise the application in the initial stages. Paper prototypes are the best way to form a design for an application as they are simple to create, can be rough drawn and easily thrown away ( ref ) so therefore are the best way to try and draw ideas and designs for the application. Several iterations of paper prototypes were created until the design seemed right.</w:t>
+        <w:t xml:space="preserve">Paper prototypes are quick and easy way to throw down ideas. They are simple to create and easy to throw away which is great in the early stages of a project as you can easily visualise your application without spending too much time on the finer details. To help draw out requirements and application design several iterations of paper prototypes were drawn. Examples can be seen in the </w:t>
+      </w:r>
+      <w:proofErr w:type="gramStart"/>
+      <w:r>
+        <w:rPr>
+          <w:rFonts w:ascii="Times New Roman" w:hAnsi="Times New Roman" w:cs="Times New Roman"/>
+          <w:sz w:val="20"/>
+          <w:szCs w:val="20"/>
+        </w:rPr>
+        <w:t>figure ?</w:t>
+      </w:r>
+      <w:proofErr w:type="gramEnd"/>
+      <w:r>
+        <w:rPr>
+          <w:rFonts w:ascii="Times New Roman" w:hAnsi="Times New Roman" w:cs="Times New Roman"/>
+          <w:sz w:val="20"/>
+          <w:szCs w:val="20"/>
+        </w:rPr>
+        <w:t xml:space="preserve"> </w:t>
+      </w:r>
+      <w:proofErr w:type="gramStart"/>
+      <w:r>
+        <w:rPr>
+          <w:rFonts w:ascii="Times New Roman" w:hAnsi="Times New Roman" w:cs="Times New Roman"/>
+          <w:sz w:val="20"/>
+          <w:szCs w:val="20"/>
+        </w:rPr>
+        <w:t>below</w:t>
+      </w:r>
+      <w:proofErr w:type="gramEnd"/>
+      <w:r>
+        <w:rPr>
+          <w:rFonts w:ascii="Times New Roman" w:hAnsi="Times New Roman" w:cs="Times New Roman"/>
+          <w:sz w:val="20"/>
+          <w:szCs w:val="20"/>
+        </w:rPr>
+        <w:t>:</w:t>
       </w:r>
     </w:p>
     <w:p>
@@ -15542,7 +16775,7 @@
           <w:sz w:val="20"/>
           <w:szCs w:val="20"/>
         </w:rPr>
-        <w:t xml:space="preserve">The final paper prototype was then built on using </w:t>
+        <w:t xml:space="preserve">Once a finalised design was in place on paper, </w:t>
       </w:r>
       <w:proofErr w:type="spellStart"/>
       <w:r>
@@ -15560,7 +16793,7 @@
           <w:sz w:val="20"/>
           <w:szCs w:val="20"/>
         </w:rPr>
-        <w:t xml:space="preserve">. An </w:t>
+        <w:t xml:space="preserve"> was used to create a more detailed design prototype. </w:t>
       </w:r>
       <w:proofErr w:type="spellStart"/>
       <w:r>
@@ -15578,24 +16811,7 @@
           <w:sz w:val="20"/>
           <w:szCs w:val="20"/>
         </w:rPr>
-        <w:t xml:space="preserve"> prototype allows the creation of a design sketch that looks more like an application. This helps better visualise how the application would look in real life as it gives the individual the ability to play around with fonts, images and button styles. Seeing aspects of the </w:t>
-      </w:r>
-      <w:r>
-        <w:rPr>
-          <w:rFonts w:ascii="Times New Roman" w:hAnsi="Times New Roman" w:cs="Times New Roman"/>
-          <w:sz w:val="20"/>
-          <w:szCs w:val="20"/>
-        </w:rPr>
-        <w:lastRenderedPageBreak/>
-        <w:t xml:space="preserve">application in this format helped change areas of the design and helped the student pull out more ideas and possible challenges with the application. It was also useful because as the research into the application and other apps got more involved </w:t>
-      </w:r>
-      <w:r>
-        <w:rPr>
-          <w:rFonts w:ascii="Times New Roman" w:hAnsi="Times New Roman" w:cs="Times New Roman"/>
-          <w:sz w:val="20"/>
-          <w:szCs w:val="20"/>
-        </w:rPr>
-        <w:t xml:space="preserve">aspects of the design could be changed on </w:t>
+        <w:t xml:space="preserve"> helped turn the sketch into a realistic looking application. In </w:t>
       </w:r>
       <w:proofErr w:type="spellStart"/>
       <w:r>
@@ -15613,7 +16829,25 @@
           <w:sz w:val="20"/>
           <w:szCs w:val="20"/>
         </w:rPr>
-        <w:t xml:space="preserve"> which made it a quick to re-</w:t>
+        <w:t xml:space="preserve"> it’s easy to work with different</w:t>
+      </w:r>
+    </w:p>
+    <w:p>
+      <w:pPr>
+        <w:pStyle w:val="NoSpacing"/>
+        <w:rPr>
+          <w:rFonts w:ascii="Times New Roman" w:hAnsi="Times New Roman" w:cs="Times New Roman"/>
+          <w:sz w:val="20"/>
+          <w:szCs w:val="20"/>
+        </w:rPr>
+      </w:pPr>
+      <w:r>
+        <w:rPr>
+          <w:rFonts w:ascii="Times New Roman" w:hAnsi="Times New Roman" w:cs="Times New Roman"/>
+          <w:sz w:val="20"/>
+          <w:szCs w:val="20"/>
+        </w:rPr>
+        <w:t xml:space="preserve"> </w:t>
       </w:r>
       <w:proofErr w:type="gramStart"/>
       <w:r>
@@ -15622,7 +16856,7 @@
           <w:sz w:val="20"/>
           <w:szCs w:val="20"/>
         </w:rPr>
-        <w:t>evaluate  and</w:t>
+        <w:t>fonts</w:t>
       </w:r>
       <w:proofErr w:type="gramEnd"/>
       <w:r>
@@ -15631,7 +16865,25 @@
           <w:sz w:val="20"/>
           <w:szCs w:val="20"/>
         </w:rPr>
-        <w:t xml:space="preserve"> change the style of the application. These design sketches did not just help the student form a vision and style for the application but also was used as way to see how individuals would respond to the application via a design focus group.</w:t>
+        <w:t xml:space="preserve">, images and button styles which help make it easy to make design decisions for the application. Visualising the application in this way caused changes in design and pulled out additional ideas and possible challenges with some areas of the design. </w:t>
+      </w:r>
+      <w:proofErr w:type="spellStart"/>
+      <w:r>
+        <w:rPr>
+          <w:rFonts w:ascii="Times New Roman" w:hAnsi="Times New Roman" w:cs="Times New Roman"/>
+          <w:sz w:val="20"/>
+          <w:szCs w:val="20"/>
+        </w:rPr>
+        <w:t>Axure</w:t>
+      </w:r>
+      <w:proofErr w:type="spellEnd"/>
+      <w:r>
+        <w:rPr>
+          <w:rFonts w:ascii="Times New Roman" w:hAnsi="Times New Roman" w:cs="Times New Roman"/>
+          <w:sz w:val="20"/>
+          <w:szCs w:val="20"/>
+        </w:rPr>
+        <w:t xml:space="preserve"> was really useful because it is easy load up the design and make minor changes based on feedback or application requirement changes which is essential in creating a user centred application.</w:t>
       </w:r>
     </w:p>
     <w:p>
@@ -15675,8 +16927,8 @@
         </w:rPr>
         <w:drawing>
           <wp:inline distT="0" distB="0" distL="0" distR="0">
-            <wp:extent cx="3032760" cy="2720340"/>
-            <wp:effectExtent l="0" t="0" r="0" b="3810"/>
+            <wp:extent cx="3032760" cy="2362200"/>
+            <wp:effectExtent l="0" t="0" r="0" b="0"/>
             <wp:docPr id="2" name="Picture 2"/>
             <wp:cNvGraphicFramePr>
               <a:graphicFrameLocks xmlns:a="http://schemas.openxmlformats.org/drawingml/2006/main" noChangeAspect="1"/>
@@ -15703,7 +16955,7 @@
                   <pic:spPr>
                     <a:xfrm>
                       <a:off x="0" y="0"/>
-                      <a:ext cx="3032760" cy="2720340"/>
+                      <a:ext cx="3032760" cy="2362200"/>
                     </a:xfrm>
                     <a:prstGeom prst="rect">
                       <a:avLst/>
@@ -15715,7 +16967,6 @@
           </wp:inline>
         </w:drawing>
       </w:r>
-      <w:bookmarkStart w:id="0" w:name="_GoBack"/>
       <w:r>
         <w:rPr>
           <w:rFonts w:ascii="Times New Roman" w:hAnsi="Times New Roman" w:cs="Times New Roman"/>
@@ -15727,7 +16978,7 @@
         </w:rPr>
         <w:drawing>
           <wp:inline distT="0" distB="0" distL="0" distR="0">
-            <wp:extent cx="2583180" cy="2704465"/>
+            <wp:extent cx="2583180" cy="2361565"/>
             <wp:effectExtent l="0" t="0" r="7620" b="635"/>
             <wp:docPr id="19" name="Picture 19"/>
             <wp:cNvGraphicFramePr>
@@ -15755,7 +17006,7 @@
                   <pic:spPr>
                     <a:xfrm>
                       <a:off x="0" y="0"/>
-                      <a:ext cx="2589957" cy="2711560"/>
+                      <a:ext cx="2589959" cy="2367762"/>
                     </a:xfrm>
                     <a:prstGeom prst="rect">
                       <a:avLst/>
@@ -15767,7 +17018,6 @@
           </wp:inline>
         </w:drawing>
       </w:r>
-      <w:bookmarkEnd w:id="0"/>
     </w:p>
     <w:p>
       <w:pPr>
@@ -15845,7 +17095,323 @@
           <w:sz w:val="20"/>
           <w:szCs w:val="20"/>
         </w:rPr>
-        <w:t xml:space="preserve">5.8 </w:t>
+        <w:t>5.8</w:t>
+      </w:r>
+      <w:r>
+        <w:rPr>
+          <w:rFonts w:ascii="Times New Roman" w:hAnsi="Times New Roman" w:cs="Times New Roman"/>
+          <w:b/>
+          <w:sz w:val="20"/>
+          <w:szCs w:val="20"/>
+        </w:rPr>
+        <w:t xml:space="preserve"> </w:t>
+      </w:r>
+      <w:r>
+        <w:rPr>
+          <w:rFonts w:ascii="Times New Roman" w:hAnsi="Times New Roman" w:cs="Times New Roman"/>
+          <w:b/>
+          <w:sz w:val="20"/>
+          <w:szCs w:val="20"/>
+        </w:rPr>
+        <w:t>Ethics</w:t>
+      </w:r>
+      <w:r>
+        <w:rPr>
+          <w:rFonts w:ascii="Times New Roman" w:hAnsi="Times New Roman" w:cs="Times New Roman"/>
+          <w:b/>
+          <w:sz w:val="20"/>
+          <w:szCs w:val="20"/>
+        </w:rPr>
+        <w:t xml:space="preserve"> </w:t>
+      </w:r>
+    </w:p>
+    <w:p>
+      <w:pPr>
+        <w:pStyle w:val="NoSpacing"/>
+        <w:rPr>
+          <w:rFonts w:ascii="Times New Roman" w:hAnsi="Times New Roman" w:cs="Times New Roman"/>
+          <w:sz w:val="20"/>
+          <w:szCs w:val="20"/>
+        </w:rPr>
+      </w:pPr>
+      <w:r>
+        <w:rPr>
+          <w:rFonts w:ascii="Times New Roman" w:hAnsi="Times New Roman" w:cs="Times New Roman"/>
+          <w:b/>
+          <w:sz w:val="20"/>
+          <w:szCs w:val="20"/>
+        </w:rPr>
+        <w:br/>
+      </w:r>
+      <w:r>
+        <w:rPr>
+          <w:rFonts w:ascii="Times New Roman" w:hAnsi="Times New Roman" w:cs="Times New Roman"/>
+          <w:sz w:val="20"/>
+          <w:szCs w:val="20"/>
+        </w:rPr>
+        <w:t xml:space="preserve">The project/application is user centred so </w:t>
+      </w:r>
+      <w:r>
+        <w:rPr>
+          <w:rFonts w:ascii="Times New Roman" w:hAnsi="Times New Roman" w:cs="Times New Roman"/>
+          <w:sz w:val="20"/>
+          <w:szCs w:val="20"/>
+        </w:rPr>
+        <w:t xml:space="preserve">it necessary </w:t>
+      </w:r>
+      <w:r>
+        <w:rPr>
+          <w:rFonts w:ascii="Times New Roman" w:hAnsi="Times New Roman" w:cs="Times New Roman"/>
+          <w:sz w:val="20"/>
+          <w:szCs w:val="20"/>
+        </w:rPr>
+        <w:t>to be able to design and implement the application based on user feedback</w:t>
+      </w:r>
+      <w:r>
+        <w:rPr>
+          <w:rFonts w:ascii="Times New Roman" w:hAnsi="Times New Roman" w:cs="Times New Roman"/>
+          <w:sz w:val="20"/>
+          <w:szCs w:val="20"/>
+        </w:rPr>
+        <w:t xml:space="preserve"> and to do this an ethics form has to be submitted</w:t>
+      </w:r>
+      <w:r>
+        <w:rPr>
+          <w:rFonts w:ascii="Times New Roman" w:hAnsi="Times New Roman" w:cs="Times New Roman"/>
+          <w:sz w:val="20"/>
+          <w:szCs w:val="20"/>
+        </w:rPr>
+        <w:t xml:space="preserve">. An ethics form outlines the various techniques involving users that will be </w:t>
+      </w:r>
+      <w:r>
+        <w:rPr>
+          <w:rFonts w:ascii="Times New Roman" w:hAnsi="Times New Roman" w:cs="Times New Roman"/>
+          <w:sz w:val="20"/>
+          <w:szCs w:val="20"/>
+        </w:rPr>
+        <w:t xml:space="preserve">used </w:t>
+      </w:r>
+      <w:r>
+        <w:rPr>
+          <w:rFonts w:ascii="Times New Roman" w:hAnsi="Times New Roman" w:cs="Times New Roman"/>
+          <w:sz w:val="20"/>
+          <w:szCs w:val="20"/>
+        </w:rPr>
+        <w:t>to</w:t>
+      </w:r>
+      <w:r>
+        <w:rPr>
+          <w:rFonts w:ascii="Times New Roman" w:hAnsi="Times New Roman" w:cs="Times New Roman"/>
+          <w:sz w:val="20"/>
+          <w:szCs w:val="20"/>
+        </w:rPr>
+        <w:t xml:space="preserve"> aid the creation of</w:t>
+      </w:r>
+      <w:r>
+        <w:rPr>
+          <w:rFonts w:ascii="Times New Roman" w:hAnsi="Times New Roman" w:cs="Times New Roman"/>
+          <w:sz w:val="20"/>
+          <w:szCs w:val="20"/>
+        </w:rPr>
+        <w:t xml:space="preserve"> a user centred application. The techniques chosen </w:t>
+      </w:r>
+      <w:r>
+        <w:rPr>
+          <w:rFonts w:ascii="Times New Roman" w:hAnsi="Times New Roman" w:cs="Times New Roman"/>
+          <w:sz w:val="20"/>
+          <w:szCs w:val="20"/>
+        </w:rPr>
+        <w:t xml:space="preserve">for this project </w:t>
+      </w:r>
+      <w:r>
+        <w:rPr>
+          <w:rFonts w:ascii="Times New Roman" w:hAnsi="Times New Roman" w:cs="Times New Roman"/>
+          <w:sz w:val="20"/>
+          <w:szCs w:val="20"/>
+        </w:rPr>
+        <w:t>were an anonymous survey, interviews/focus groups, user testing and evaluation. An anonymous survey was used to gather information about the target market and help gather/prioritise requirements for the application</w:t>
+      </w:r>
+      <w:r>
+        <w:rPr>
+          <w:rFonts w:ascii="Times New Roman" w:hAnsi="Times New Roman" w:cs="Times New Roman"/>
+          <w:sz w:val="20"/>
+          <w:szCs w:val="20"/>
+        </w:rPr>
+        <w:t>, interviews/focus groups to gain opinions on design sketches and</w:t>
+      </w:r>
+      <w:r>
+        <w:rPr>
+          <w:rFonts w:ascii="Times New Roman" w:hAnsi="Times New Roman" w:cs="Times New Roman"/>
+          <w:sz w:val="20"/>
+          <w:szCs w:val="20"/>
+        </w:rPr>
+        <w:t xml:space="preserve"> the</w:t>
+      </w:r>
+      <w:r>
+        <w:rPr>
+          <w:rFonts w:ascii="Times New Roman" w:hAnsi="Times New Roman" w:cs="Times New Roman"/>
+          <w:sz w:val="20"/>
+          <w:szCs w:val="20"/>
+        </w:rPr>
+        <w:t xml:space="preserve"> application idea, user testing to understand how usable and easy to understand the application and</w:t>
+      </w:r>
+      <w:r>
+        <w:rPr>
+          <w:rFonts w:ascii="Times New Roman" w:hAnsi="Times New Roman" w:cs="Times New Roman"/>
+          <w:sz w:val="20"/>
+          <w:szCs w:val="20"/>
+        </w:rPr>
+        <w:t xml:space="preserve"> an evaluation against a popular recipe app to see if it could compete on the market. Ethics enables you to undertaken user studies </w:t>
+      </w:r>
+      <w:r>
+        <w:rPr>
+          <w:rFonts w:ascii="Times New Roman" w:hAnsi="Times New Roman" w:cs="Times New Roman"/>
+          <w:sz w:val="20"/>
+          <w:szCs w:val="20"/>
+        </w:rPr>
+        <w:t>in the correct manner.</w:t>
+      </w:r>
+      <w:r>
+        <w:rPr>
+          <w:rFonts w:ascii="Times New Roman" w:hAnsi="Times New Roman" w:cs="Times New Roman"/>
+          <w:sz w:val="20"/>
+          <w:szCs w:val="20"/>
+        </w:rPr>
+        <w:t xml:space="preserve"> Ethics for the project was approved in October 2014 this meant the project could have users involved throughout which would aid the development of a user centred application.</w:t>
+      </w:r>
+    </w:p>
+    <w:p>
+      <w:pPr>
+        <w:pStyle w:val="NoSpacing"/>
+        <w:rPr>
+          <w:rFonts w:ascii="Times New Roman" w:hAnsi="Times New Roman" w:cs="Times New Roman"/>
+          <w:sz w:val="20"/>
+          <w:szCs w:val="20"/>
+        </w:rPr>
+      </w:pPr>
+    </w:p>
+    <w:p>
+      <w:pPr>
+        <w:pStyle w:val="NoSpacing"/>
+        <w:rPr>
+          <w:rFonts w:ascii="Times New Roman" w:hAnsi="Times New Roman" w:cs="Times New Roman"/>
+          <w:b/>
+          <w:sz w:val="20"/>
+          <w:szCs w:val="20"/>
+        </w:rPr>
+      </w:pPr>
+      <w:r>
+        <w:rPr>
+          <w:rFonts w:ascii="Times New Roman" w:hAnsi="Times New Roman" w:cs="Times New Roman"/>
+          <w:b/>
+          <w:sz w:val="20"/>
+          <w:szCs w:val="20"/>
+        </w:rPr>
+        <w:t>5.9</w:t>
+      </w:r>
+      <w:r>
+        <w:rPr>
+          <w:rFonts w:ascii="Times New Roman" w:hAnsi="Times New Roman" w:cs="Times New Roman"/>
+          <w:b/>
+          <w:sz w:val="20"/>
+          <w:szCs w:val="20"/>
+        </w:rPr>
+        <w:t xml:space="preserve"> </w:t>
+      </w:r>
+      <w:r>
+        <w:rPr>
+          <w:rFonts w:ascii="Times New Roman" w:hAnsi="Times New Roman" w:cs="Times New Roman"/>
+          <w:b/>
+          <w:sz w:val="20"/>
+          <w:szCs w:val="20"/>
+        </w:rPr>
+        <w:t xml:space="preserve">Intended Audience &amp; </w:t>
+      </w:r>
+      <w:r>
+        <w:rPr>
+          <w:rFonts w:ascii="Times New Roman" w:hAnsi="Times New Roman" w:cs="Times New Roman"/>
+          <w:b/>
+          <w:sz w:val="20"/>
+          <w:szCs w:val="20"/>
+        </w:rPr>
+        <w:t>Persona’s</w:t>
+      </w:r>
+    </w:p>
+    <w:p>
+      <w:pPr>
+        <w:pStyle w:val="NoSpacing"/>
+        <w:rPr>
+          <w:rFonts w:ascii="Times New Roman" w:hAnsi="Times New Roman" w:cs="Times New Roman"/>
+          <w:sz w:val="20"/>
+          <w:szCs w:val="20"/>
+        </w:rPr>
+      </w:pPr>
+    </w:p>
+    <w:p>
+      <w:pPr>
+        <w:pStyle w:val="NoSpacing"/>
+        <w:rPr>
+          <w:rFonts w:ascii="Times New Roman" w:hAnsi="Times New Roman" w:cs="Times New Roman"/>
+          <w:sz w:val="20"/>
+          <w:szCs w:val="20"/>
+        </w:rPr>
+      </w:pPr>
+      <w:r>
+        <w:rPr>
+          <w:rFonts w:ascii="Times New Roman" w:hAnsi="Times New Roman" w:cs="Times New Roman"/>
+          <w:sz w:val="20"/>
+          <w:szCs w:val="20"/>
+        </w:rPr>
+        <w:t>The intended audience for the application is any individual with an interest in cooking and particularly those with an interest in using technology with cooking. The participant group aims for the studies involving users were individuals from the ages of 18-60 who have an interest in cooking. It was hoped the participant group would have an equal gender split. At the design stage very basic personas were created to represent the different demographic groups the application could have to help others understand the intended audience of the application</w:t>
+      </w:r>
+    </w:p>
+    <w:p>
+      <w:pPr>
+        <w:pStyle w:val="NoSpacing"/>
+        <w:rPr>
+          <w:rFonts w:ascii="Times New Roman" w:hAnsi="Times New Roman" w:cs="Times New Roman"/>
+          <w:sz w:val="20"/>
+          <w:szCs w:val="20"/>
+        </w:rPr>
+      </w:pPr>
+    </w:p>
+    <w:p>
+      <w:pPr>
+        <w:pStyle w:val="NoSpacing"/>
+        <w:rPr>
+          <w:rFonts w:ascii="Times New Roman" w:hAnsi="Times New Roman" w:cs="Times New Roman"/>
+          <w:sz w:val="20"/>
+          <w:szCs w:val="20"/>
+        </w:rPr>
+      </w:pPr>
+    </w:p>
+    <w:p>
+      <w:pPr>
+        <w:pStyle w:val="NoSpacing"/>
+        <w:rPr>
+          <w:rFonts w:ascii="Times New Roman" w:hAnsi="Times New Roman" w:cs="Times New Roman"/>
+          <w:b/>
+          <w:sz w:val="20"/>
+          <w:szCs w:val="20"/>
+        </w:rPr>
+      </w:pPr>
+      <w:r>
+        <w:rPr>
+          <w:rFonts w:ascii="Times New Roman" w:hAnsi="Times New Roman" w:cs="Times New Roman"/>
+          <w:b/>
+          <w:sz w:val="20"/>
+          <w:szCs w:val="20"/>
+        </w:rPr>
+        <w:t>5.9</w:t>
+      </w:r>
+      <w:r>
+        <w:rPr>
+          <w:rFonts w:ascii="Times New Roman" w:hAnsi="Times New Roman" w:cs="Times New Roman"/>
+          <w:b/>
+          <w:sz w:val="20"/>
+          <w:szCs w:val="20"/>
+        </w:rPr>
+        <w:t xml:space="preserve"> </w:t>
       </w:r>
       <w:r>
         <w:rPr>
@@ -15871,158 +17437,215 @@
     <w:p>
       <w:pPr>
         <w:pStyle w:val="NoSpacing"/>
-        <w:rPr>
-          <w:rFonts w:ascii="Times New Roman" w:hAnsi="Times New Roman" w:cs="Times New Roman"/>
-          <w:b/>
-          <w:sz w:val="20"/>
-          <w:szCs w:val="20"/>
-        </w:rPr>
-      </w:pPr>
-      <w:r>
-        <w:rPr>
-          <w:rFonts w:ascii="Times New Roman" w:hAnsi="Times New Roman" w:cs="Times New Roman"/>
-          <w:b/>
-          <w:sz w:val="20"/>
-          <w:szCs w:val="20"/>
-        </w:rPr>
-        <w:t xml:space="preserve">5.9 </w:t>
-      </w:r>
-      <w:r>
-        <w:rPr>
-          <w:rFonts w:ascii="Times New Roman" w:hAnsi="Times New Roman" w:cs="Times New Roman"/>
-          <w:b/>
-          <w:sz w:val="20"/>
-          <w:szCs w:val="20"/>
-        </w:rPr>
-        <w:t>Ethics</w:t>
-      </w:r>
-      <w:r>
-        <w:rPr>
-          <w:rFonts w:ascii="Times New Roman" w:hAnsi="Times New Roman" w:cs="Times New Roman"/>
-          <w:b/>
-          <w:sz w:val="20"/>
-          <w:szCs w:val="20"/>
-        </w:rPr>
-        <w:t xml:space="preserve"> (Might be moved or removed)</w:t>
-      </w:r>
-    </w:p>
-    <w:p>
-      <w:pPr>
-        <w:pStyle w:val="NoSpacing"/>
-        <w:rPr>
-          <w:rFonts w:ascii="Times New Roman" w:hAnsi="Times New Roman" w:cs="Times New Roman"/>
-          <w:sz w:val="20"/>
-          <w:szCs w:val="20"/>
-        </w:rPr>
-      </w:pPr>
-      <w:r>
-        <w:rPr>
-          <w:rFonts w:ascii="Times New Roman" w:hAnsi="Times New Roman" w:cs="Times New Roman"/>
-          <w:b/>
-          <w:sz w:val="20"/>
-          <w:szCs w:val="20"/>
-        </w:rPr>
-        <w:br/>
-      </w:r>
-      <w:r>
-        <w:rPr>
-          <w:rFonts w:ascii="Times New Roman" w:hAnsi="Times New Roman" w:cs="Times New Roman"/>
-          <w:sz w:val="20"/>
-          <w:szCs w:val="20"/>
-        </w:rPr>
-        <w:t>The project/application is user centred so to be able to design and implement the application based on user feedback an ethics form has to be created and submitted to the ethics committee. An ethics form outlines the various techniques involving users that will be to create a user centred application. The techniques chosen were an anonymous survey, interviews/focus groups, user testing and evaluation. An anonymous survey was used to gather information about the target market and help gather/prioritise requirements for the application</w:t>
-      </w:r>
-      <w:r>
-        <w:rPr>
-          <w:rFonts w:ascii="Times New Roman" w:hAnsi="Times New Roman" w:cs="Times New Roman"/>
-          <w:sz w:val="20"/>
-          <w:szCs w:val="20"/>
-        </w:rPr>
-        <w:t>, interviews/focus groups to gain opinions on design sketches and application idea, user testing to understand how usable and easy to understand the application and</w:t>
-      </w:r>
-      <w:r>
-        <w:rPr>
-          <w:rFonts w:ascii="Times New Roman" w:hAnsi="Times New Roman" w:cs="Times New Roman"/>
-          <w:sz w:val="20"/>
-          <w:szCs w:val="20"/>
-        </w:rPr>
-        <w:t xml:space="preserve"> an evaluation against a popular recipe app to see if it could compete on the market. Ethics enables you to undertaken user studies </w:t>
-      </w:r>
-      <w:r>
-        <w:rPr>
-          <w:rFonts w:ascii="Times New Roman" w:hAnsi="Times New Roman" w:cs="Times New Roman"/>
-          <w:sz w:val="20"/>
-          <w:szCs w:val="20"/>
-        </w:rPr>
-        <w:t>in the correct manner.</w:t>
-      </w:r>
-    </w:p>
-    <w:p>
-      <w:pPr>
-        <w:pStyle w:val="NoSpacing"/>
-        <w:rPr>
-          <w:rFonts w:ascii="Times New Roman" w:hAnsi="Times New Roman" w:cs="Times New Roman"/>
-          <w:sz w:val="20"/>
-          <w:szCs w:val="20"/>
-        </w:rPr>
-      </w:pPr>
-    </w:p>
-    <w:p>
-      <w:pPr>
-        <w:pStyle w:val="NoSpacing"/>
-        <w:rPr>
-          <w:rFonts w:ascii="Times New Roman" w:hAnsi="Times New Roman" w:cs="Times New Roman"/>
-          <w:sz w:val="20"/>
-          <w:szCs w:val="20"/>
-        </w:rPr>
-      </w:pPr>
-      <w:r>
-        <w:rPr>
-          <w:rFonts w:ascii="Times New Roman" w:hAnsi="Times New Roman" w:cs="Times New Roman"/>
-          <w:sz w:val="20"/>
-          <w:szCs w:val="20"/>
-        </w:rPr>
-        <w:t>Participant gathering needs to be added …..</w:t>
-      </w:r>
-    </w:p>
-    <w:p>
-      <w:pPr>
-        <w:pStyle w:val="NoSpacing"/>
-        <w:rPr>
-          <w:rFonts w:ascii="Times New Roman" w:hAnsi="Times New Roman" w:cs="Times New Roman"/>
-          <w:b/>
-          <w:sz w:val="20"/>
-          <w:szCs w:val="20"/>
-        </w:rPr>
-      </w:pPr>
-    </w:p>
-    <w:p>
-      <w:pPr>
-        <w:pStyle w:val="NoSpacing"/>
-        <w:rPr>
-          <w:rFonts w:ascii="Times New Roman" w:hAnsi="Times New Roman" w:cs="Times New Roman"/>
-          <w:b/>
-          <w:sz w:val="20"/>
-          <w:szCs w:val="20"/>
-        </w:rPr>
-      </w:pPr>
-      <w:r>
-        <w:rPr>
-          <w:rFonts w:ascii="Times New Roman" w:hAnsi="Times New Roman" w:cs="Times New Roman"/>
-          <w:b/>
-          <w:sz w:val="20"/>
-          <w:szCs w:val="20"/>
-        </w:rPr>
-        <w:t xml:space="preserve">5.10 </w:t>
-      </w:r>
-      <w:r>
-        <w:rPr>
-          <w:rFonts w:ascii="Times New Roman" w:hAnsi="Times New Roman" w:cs="Times New Roman"/>
-          <w:b/>
-          <w:sz w:val="20"/>
-          <w:szCs w:val="20"/>
-        </w:rPr>
-        <w:t xml:space="preserve">Intended Audience &amp; Persona’s To Represent </w:t>
+        <w:numPr>
+          <w:ilvl w:val="0"/>
+          <w:numId w:val="4"/>
+        </w:numPr>
+        <w:rPr>
+          <w:rFonts w:ascii="Times New Roman" w:hAnsi="Times New Roman" w:cs="Times New Roman"/>
+          <w:b/>
+          <w:sz w:val="20"/>
+          <w:szCs w:val="20"/>
+        </w:rPr>
+      </w:pPr>
+      <w:r>
+        <w:rPr>
+          <w:rFonts w:ascii="Times New Roman" w:hAnsi="Times New Roman" w:cs="Times New Roman"/>
+          <w:b/>
+          <w:sz w:val="20"/>
+          <w:szCs w:val="20"/>
+        </w:rPr>
+        <w:t>6 participants -  4 female , 2 male , 18 – 60</w:t>
+      </w:r>
+    </w:p>
+    <w:p>
+      <w:pPr>
+        <w:pStyle w:val="NoSpacing"/>
+        <w:numPr>
+          <w:ilvl w:val="0"/>
+          <w:numId w:val="4"/>
+        </w:numPr>
+        <w:rPr>
+          <w:rFonts w:ascii="Times New Roman" w:hAnsi="Times New Roman" w:cs="Times New Roman"/>
+          <w:b/>
+          <w:sz w:val="20"/>
+          <w:szCs w:val="20"/>
+        </w:rPr>
+      </w:pPr>
+      <w:r>
+        <w:rPr>
+          <w:rFonts w:ascii="Times New Roman" w:hAnsi="Times New Roman" w:cs="Times New Roman"/>
+          <w:b/>
+          <w:sz w:val="20"/>
+          <w:szCs w:val="20"/>
+        </w:rPr>
+        <w:t>Gain ideas</w:t>
+      </w:r>
+    </w:p>
+    <w:p>
+      <w:pPr>
+        <w:pStyle w:val="NoSpacing"/>
+        <w:numPr>
+          <w:ilvl w:val="0"/>
+          <w:numId w:val="4"/>
+        </w:numPr>
+        <w:rPr>
+          <w:rFonts w:ascii="Times New Roman" w:hAnsi="Times New Roman" w:cs="Times New Roman"/>
+          <w:b/>
+          <w:sz w:val="20"/>
+          <w:szCs w:val="20"/>
+        </w:rPr>
+      </w:pPr>
+      <w:r>
+        <w:rPr>
+          <w:rFonts w:ascii="Times New Roman" w:hAnsi="Times New Roman" w:cs="Times New Roman"/>
+          <w:b/>
+          <w:sz w:val="20"/>
+          <w:szCs w:val="20"/>
+        </w:rPr>
+        <w:t>List of suggestions</w:t>
+      </w:r>
+    </w:p>
+    <w:p>
+      <w:pPr>
+        <w:pStyle w:val="NoSpacing"/>
+        <w:numPr>
+          <w:ilvl w:val="0"/>
+          <w:numId w:val="4"/>
+        </w:numPr>
+        <w:rPr>
+          <w:rFonts w:ascii="Times New Roman" w:hAnsi="Times New Roman" w:cs="Times New Roman"/>
+          <w:b/>
+          <w:sz w:val="20"/>
+          <w:szCs w:val="20"/>
+        </w:rPr>
+      </w:pPr>
+      <w:r>
+        <w:rPr>
+          <w:rFonts w:ascii="Times New Roman" w:hAnsi="Times New Roman" w:cs="Times New Roman"/>
+          <w:b/>
+          <w:sz w:val="20"/>
+          <w:szCs w:val="20"/>
+        </w:rPr>
+        <w:lastRenderedPageBreak/>
+        <w:t>Altered design based on this liked ideas</w:t>
+      </w:r>
+    </w:p>
+    <w:p>
+      <w:pPr>
+        <w:pStyle w:val="NoSpacing"/>
+        <w:rPr>
+          <w:rFonts w:ascii="Times New Roman" w:hAnsi="Times New Roman" w:cs="Times New Roman"/>
+          <w:b/>
+          <w:sz w:val="20"/>
+          <w:szCs w:val="20"/>
+        </w:rPr>
+      </w:pPr>
+    </w:p>
+    <w:p>
+      <w:pPr>
+        <w:pStyle w:val="NoSpacing"/>
+        <w:rPr>
+          <w:rFonts w:ascii="Times New Roman" w:hAnsi="Times New Roman" w:cs="Times New Roman"/>
+          <w:b/>
+          <w:sz w:val="20"/>
+          <w:szCs w:val="20"/>
+        </w:rPr>
+      </w:pPr>
+    </w:p>
+    <w:p>
+      <w:pPr>
+        <w:pStyle w:val="NoSpacing"/>
+        <w:rPr>
+          <w:rFonts w:ascii="Times New Roman" w:hAnsi="Times New Roman" w:cs="Times New Roman"/>
+          <w:b/>
+          <w:sz w:val="20"/>
+          <w:szCs w:val="20"/>
+        </w:rPr>
+      </w:pPr>
+    </w:p>
+    <w:p>
+      <w:pPr>
+        <w:pStyle w:val="NoSpacing"/>
+        <w:rPr>
+          <w:rFonts w:ascii="Times New Roman" w:hAnsi="Times New Roman" w:cs="Times New Roman"/>
+          <w:b/>
+          <w:sz w:val="20"/>
+          <w:szCs w:val="20"/>
+        </w:rPr>
+      </w:pPr>
+    </w:p>
+    <w:p>
+      <w:pPr>
+        <w:pStyle w:val="NoSpacing"/>
+        <w:rPr>
+          <w:rFonts w:ascii="Times New Roman" w:hAnsi="Times New Roman" w:cs="Times New Roman"/>
+          <w:b/>
+          <w:sz w:val="20"/>
+          <w:szCs w:val="20"/>
+        </w:rPr>
+      </w:pPr>
+    </w:p>
+    <w:p>
+      <w:pPr>
+        <w:pStyle w:val="NoSpacing"/>
+        <w:rPr>
+          <w:rFonts w:ascii="Times New Roman" w:hAnsi="Times New Roman" w:cs="Times New Roman"/>
+          <w:b/>
+          <w:sz w:val="20"/>
+          <w:szCs w:val="20"/>
+        </w:rPr>
+      </w:pPr>
+    </w:p>
+    <w:p>
+      <w:pPr>
+        <w:pStyle w:val="NoSpacing"/>
+        <w:rPr>
+          <w:rFonts w:ascii="Times New Roman" w:hAnsi="Times New Roman" w:cs="Times New Roman"/>
+          <w:b/>
+          <w:sz w:val="20"/>
+          <w:szCs w:val="20"/>
+        </w:rPr>
+      </w:pPr>
+    </w:p>
+    <w:p>
+      <w:pPr>
+        <w:pStyle w:val="NoSpacing"/>
+        <w:rPr>
+          <w:rFonts w:ascii="Times New Roman" w:hAnsi="Times New Roman" w:cs="Times New Roman"/>
+          <w:b/>
+          <w:sz w:val="20"/>
+          <w:szCs w:val="20"/>
+        </w:rPr>
+      </w:pPr>
+    </w:p>
+    <w:p>
+      <w:pPr>
+        <w:pStyle w:val="NoSpacing"/>
+        <w:rPr>
+          <w:rFonts w:ascii="Times New Roman" w:hAnsi="Times New Roman" w:cs="Times New Roman"/>
+          <w:b/>
+          <w:sz w:val="20"/>
+          <w:szCs w:val="20"/>
+        </w:rPr>
+      </w:pPr>
+      <w:r>
+        <w:rPr>
+          <w:rFonts w:ascii="Times New Roman" w:hAnsi="Times New Roman" w:cs="Times New Roman"/>
+          <w:b/>
+          <w:sz w:val="20"/>
+          <w:szCs w:val="20"/>
+        </w:rPr>
+        <w:t>Implementation</w:t>
+      </w:r>
+      <w:r>
+        <w:rPr>
+          <w:rFonts w:ascii="Times New Roman" w:hAnsi="Times New Roman" w:cs="Times New Roman"/>
+          <w:b/>
+          <w:sz w:val="20"/>
+          <w:szCs w:val="20"/>
+        </w:rPr>
+        <w:t xml:space="preserve"> </w:t>
       </w:r>
       <w:proofErr w:type="gramStart"/>
       <w:r>
@@ -16032,7 +17655,7 @@
           <w:sz w:val="20"/>
           <w:szCs w:val="20"/>
         </w:rPr>
-        <w:t>The</w:t>
+        <w:t>And</w:t>
       </w:r>
       <w:proofErr w:type="gramEnd"/>
       <w:r>
@@ -16042,457 +17665,37 @@
           <w:sz w:val="20"/>
           <w:szCs w:val="20"/>
         </w:rPr>
-        <w:t xml:space="preserve"> Audience </w:t>
-      </w:r>
-      <w:r>
-        <w:rPr>
-          <w:rFonts w:ascii="Times New Roman" w:hAnsi="Times New Roman" w:cs="Times New Roman"/>
-          <w:b/>
-          <w:sz w:val="20"/>
-          <w:szCs w:val="20"/>
-        </w:rPr>
-        <w:t>(Might be moved or removed)</w:t>
-      </w:r>
-    </w:p>
-    <w:p>
-      <w:pPr>
-        <w:pStyle w:val="NoSpacing"/>
-        <w:rPr>
-          <w:rFonts w:ascii="Times New Roman" w:hAnsi="Times New Roman" w:cs="Times New Roman"/>
-          <w:sz w:val="20"/>
-          <w:szCs w:val="20"/>
-        </w:rPr>
-      </w:pPr>
-    </w:p>
-    <w:p>
-      <w:pPr>
-        <w:pStyle w:val="NoSpacing"/>
-        <w:rPr>
-          <w:rFonts w:ascii="Times New Roman" w:hAnsi="Times New Roman" w:cs="Times New Roman"/>
-          <w:sz w:val="20"/>
-          <w:szCs w:val="20"/>
-        </w:rPr>
-      </w:pPr>
-      <w:r>
-        <w:rPr>
-          <w:rFonts w:ascii="Times New Roman" w:hAnsi="Times New Roman" w:cs="Times New Roman"/>
-          <w:sz w:val="20"/>
-          <w:szCs w:val="20"/>
-        </w:rPr>
-        <w:t>Before developing the application focus was put on understanding the target market that would be using the application. This was done through market research through usage of popular cooking apps, surveys and interviews and online research.</w:t>
-      </w:r>
-      <w:r>
-        <w:rPr>
-          <w:rFonts w:ascii="Times New Roman" w:hAnsi="Times New Roman" w:cs="Times New Roman"/>
-          <w:sz w:val="20"/>
-          <w:szCs w:val="20"/>
-        </w:rPr>
-        <w:t xml:space="preserve"> A summary of the target market that would use this application is users of any</w:t>
-      </w:r>
-      <w:r>
-        <w:rPr>
-          <w:rFonts w:ascii="Times New Roman" w:hAnsi="Times New Roman" w:cs="Times New Roman"/>
-          <w:sz w:val="20"/>
-          <w:szCs w:val="20"/>
-        </w:rPr>
-        <w:t xml:space="preserve"> age and gender who are competent with technology and have used technology in the kitchen to some extent whether its recipes from the internet, digital scales or timers or cooking </w:t>
-      </w:r>
-      <w:proofErr w:type="spellStart"/>
-      <w:r>
-        <w:rPr>
-          <w:rFonts w:ascii="Times New Roman" w:hAnsi="Times New Roman" w:cs="Times New Roman"/>
-          <w:sz w:val="20"/>
-          <w:szCs w:val="20"/>
-        </w:rPr>
-        <w:t>apps.</w:t>
-      </w:r>
-      <w:r>
-        <w:rPr>
-          <w:rFonts w:ascii="Times New Roman" w:hAnsi="Times New Roman" w:cs="Times New Roman"/>
-          <w:sz w:val="20"/>
-          <w:szCs w:val="20"/>
-        </w:rPr>
-        <w:t>To</w:t>
-      </w:r>
-      <w:proofErr w:type="spellEnd"/>
-      <w:r>
-        <w:rPr>
-          <w:rFonts w:ascii="Times New Roman" w:hAnsi="Times New Roman" w:cs="Times New Roman"/>
-          <w:sz w:val="20"/>
-          <w:szCs w:val="20"/>
-        </w:rPr>
-        <w:t xml:space="preserve"> help demonstrate the type of users that would use the application personas were developed to be used throughout the process.</w:t>
-      </w:r>
-      <w:r>
-        <w:rPr>
-          <w:rFonts w:ascii="Times New Roman" w:hAnsi="Times New Roman" w:cs="Times New Roman"/>
-          <w:sz w:val="20"/>
-          <w:szCs w:val="20"/>
-        </w:rPr>
-        <w:t xml:space="preserve"> An example persona is shown below and the rest can be found in the appendix.</w:t>
-      </w:r>
-      <w:r>
-        <w:rPr>
-          <w:rFonts w:ascii="Times New Roman" w:hAnsi="Times New Roman" w:cs="Times New Roman"/>
-          <w:sz w:val="20"/>
-          <w:szCs w:val="20"/>
-        </w:rPr>
-        <w:t xml:space="preserve"> The </w:t>
-      </w:r>
-    </w:p>
-    <w:p>
-      <w:pPr>
-        <w:pStyle w:val="NoSpacing"/>
-        <w:rPr>
-          <w:rFonts w:ascii="Times New Roman" w:hAnsi="Times New Roman" w:cs="Times New Roman"/>
-          <w:b/>
-          <w:sz w:val="20"/>
-          <w:szCs w:val="20"/>
-        </w:rPr>
-      </w:pPr>
-    </w:p>
-    <w:p>
-      <w:pPr>
-        <w:pStyle w:val="NoSpacing"/>
-        <w:rPr>
-          <w:rFonts w:ascii="Times New Roman" w:hAnsi="Times New Roman" w:cs="Times New Roman"/>
-          <w:b/>
-          <w:sz w:val="20"/>
-          <w:szCs w:val="20"/>
-        </w:rPr>
-      </w:pPr>
-    </w:p>
-    <w:p>
-      <w:pPr>
-        <w:pStyle w:val="NoSpacing"/>
-        <w:rPr>
-          <w:rFonts w:ascii="Times New Roman" w:hAnsi="Times New Roman" w:cs="Times New Roman"/>
-          <w:b/>
-          <w:sz w:val="20"/>
-          <w:szCs w:val="20"/>
-        </w:rPr>
-      </w:pPr>
-    </w:p>
-    <w:p>
-      <w:pPr>
-        <w:pStyle w:val="NoSpacing"/>
-        <w:rPr>
-          <w:rFonts w:ascii="Times New Roman" w:hAnsi="Times New Roman" w:cs="Times New Roman"/>
-          <w:b/>
-          <w:sz w:val="20"/>
-          <w:szCs w:val="20"/>
-        </w:rPr>
-      </w:pPr>
-      <w:r>
-        <w:rPr>
-          <w:rFonts w:ascii="Times New Roman" w:hAnsi="Times New Roman" w:cs="Times New Roman"/>
-          <w:b/>
-          <w:sz w:val="20"/>
-          <w:szCs w:val="20"/>
-        </w:rPr>
+        <w:t xml:space="preserve"> Testing</w:t>
+      </w:r>
+      <w:r>
+        <w:rPr>
+          <w:rFonts w:ascii="Times New Roman" w:hAnsi="Times New Roman" w:cs="Times New Roman"/>
+          <w:b/>
+          <w:sz w:val="20"/>
+          <w:szCs w:val="20"/>
+        </w:rPr>
+        <w:t xml:space="preserve"> - 3000</w:t>
+      </w:r>
+    </w:p>
+    <w:p>
+      <w:pPr>
+        <w:pStyle w:val="NoSpacing"/>
+        <w:rPr>
+          <w:rFonts w:ascii="Times New Roman" w:hAnsi="Times New Roman" w:cs="Times New Roman"/>
+          <w:b/>
+          <w:sz w:val="20"/>
+          <w:szCs w:val="20"/>
+        </w:rPr>
+      </w:pPr>
+      <w:r>
+        <w:rPr>
+          <w:rFonts w:ascii="Times New Roman" w:hAnsi="Times New Roman" w:cs="Times New Roman"/>
+          <w:b/>
+          <w:sz w:val="20"/>
+          <w:szCs w:val="20"/>
+        </w:rPr>
+        <w:tab/>
         <w:t>Design changes</w:t>
-      </w:r>
-    </w:p>
-    <w:p>
-      <w:pPr>
-        <w:pStyle w:val="NoSpacing"/>
-        <w:rPr>
-          <w:rFonts w:ascii="Times New Roman" w:hAnsi="Times New Roman" w:cs="Times New Roman"/>
-          <w:b/>
-          <w:sz w:val="20"/>
-          <w:szCs w:val="20"/>
-        </w:rPr>
-      </w:pPr>
-    </w:p>
-    <w:p>
-      <w:pPr>
-        <w:pStyle w:val="NoSpacing"/>
-        <w:rPr>
-          <w:rFonts w:ascii="Times New Roman" w:hAnsi="Times New Roman" w:cs="Times New Roman"/>
-          <w:b/>
-          <w:sz w:val="20"/>
-          <w:szCs w:val="20"/>
-        </w:rPr>
-      </w:pPr>
-    </w:p>
-    <w:p>
-      <w:pPr>
-        <w:pStyle w:val="NoSpacing"/>
-        <w:rPr>
-          <w:rFonts w:ascii="Times New Roman" w:hAnsi="Times New Roman" w:cs="Times New Roman"/>
-          <w:b/>
-          <w:sz w:val="20"/>
-          <w:szCs w:val="20"/>
-        </w:rPr>
-      </w:pPr>
-    </w:p>
-    <w:p>
-      <w:pPr>
-        <w:pStyle w:val="NoSpacing"/>
-        <w:rPr>
-          <w:rFonts w:ascii="Times New Roman" w:hAnsi="Times New Roman" w:cs="Times New Roman"/>
-          <w:b/>
-          <w:sz w:val="20"/>
-          <w:szCs w:val="20"/>
-        </w:rPr>
-      </w:pPr>
-    </w:p>
-    <w:p>
-      <w:pPr>
-        <w:pStyle w:val="NoSpacing"/>
-        <w:rPr>
-          <w:rFonts w:ascii="Times New Roman" w:hAnsi="Times New Roman" w:cs="Times New Roman"/>
-          <w:b/>
-          <w:sz w:val="20"/>
-          <w:szCs w:val="20"/>
-        </w:rPr>
-      </w:pPr>
-    </w:p>
-    <w:p>
-      <w:pPr>
-        <w:pStyle w:val="NoSpacing"/>
-        <w:rPr>
-          <w:rFonts w:ascii="Times New Roman" w:hAnsi="Times New Roman" w:cs="Times New Roman"/>
-          <w:b/>
-          <w:sz w:val="20"/>
-          <w:szCs w:val="20"/>
-        </w:rPr>
-      </w:pPr>
-    </w:p>
-    <w:p>
-      <w:pPr>
-        <w:pStyle w:val="NoSpacing"/>
-        <w:rPr>
-          <w:rFonts w:ascii="Times New Roman" w:hAnsi="Times New Roman" w:cs="Times New Roman"/>
-          <w:b/>
-          <w:sz w:val="20"/>
-          <w:szCs w:val="20"/>
-        </w:rPr>
-      </w:pPr>
-    </w:p>
-    <w:p>
-      <w:pPr>
-        <w:pStyle w:val="NoSpacing"/>
-        <w:rPr>
-          <w:rFonts w:ascii="Times New Roman" w:hAnsi="Times New Roman" w:cs="Times New Roman"/>
-          <w:b/>
-          <w:sz w:val="20"/>
-          <w:szCs w:val="20"/>
-        </w:rPr>
-      </w:pPr>
-    </w:p>
-    <w:p>
-      <w:pPr>
-        <w:pStyle w:val="NoSpacing"/>
-        <w:rPr>
-          <w:rFonts w:ascii="Times New Roman" w:hAnsi="Times New Roman" w:cs="Times New Roman"/>
-          <w:b/>
-          <w:sz w:val="20"/>
-          <w:szCs w:val="20"/>
-        </w:rPr>
-      </w:pPr>
-    </w:p>
-    <w:p>
-      <w:pPr>
-        <w:pStyle w:val="NoSpacing"/>
-        <w:rPr>
-          <w:rFonts w:ascii="Times New Roman" w:hAnsi="Times New Roman" w:cs="Times New Roman"/>
-          <w:b/>
-          <w:sz w:val="20"/>
-          <w:szCs w:val="20"/>
-        </w:rPr>
-      </w:pPr>
-    </w:p>
-    <w:p>
-      <w:pPr>
-        <w:pStyle w:val="NoSpacing"/>
-        <w:rPr>
-          <w:rFonts w:ascii="Times New Roman" w:hAnsi="Times New Roman" w:cs="Times New Roman"/>
-          <w:b/>
-          <w:sz w:val="20"/>
-          <w:szCs w:val="20"/>
-        </w:rPr>
-      </w:pPr>
-    </w:p>
-    <w:p>
-      <w:pPr>
-        <w:pStyle w:val="NoSpacing"/>
-        <w:rPr>
-          <w:rFonts w:ascii="Times New Roman" w:hAnsi="Times New Roman" w:cs="Times New Roman"/>
-          <w:b/>
-          <w:sz w:val="20"/>
-          <w:szCs w:val="20"/>
-        </w:rPr>
-      </w:pPr>
-    </w:p>
-    <w:p>
-      <w:pPr>
-        <w:pStyle w:val="NoSpacing"/>
-        <w:rPr>
-          <w:rFonts w:ascii="Times New Roman" w:hAnsi="Times New Roman" w:cs="Times New Roman"/>
-          <w:b/>
-          <w:sz w:val="20"/>
-          <w:szCs w:val="20"/>
-        </w:rPr>
-      </w:pPr>
-    </w:p>
-    <w:p>
-      <w:pPr>
-        <w:pStyle w:val="NoSpacing"/>
-        <w:rPr>
-          <w:rFonts w:ascii="Times New Roman" w:hAnsi="Times New Roman" w:cs="Times New Roman"/>
-          <w:b/>
-          <w:sz w:val="20"/>
-          <w:szCs w:val="20"/>
-        </w:rPr>
-      </w:pPr>
-    </w:p>
-    <w:p>
-      <w:pPr>
-        <w:pStyle w:val="NoSpacing"/>
-        <w:rPr>
-          <w:rFonts w:ascii="Times New Roman" w:hAnsi="Times New Roman" w:cs="Times New Roman"/>
-          <w:b/>
-          <w:sz w:val="20"/>
-          <w:szCs w:val="20"/>
-        </w:rPr>
-      </w:pPr>
-    </w:p>
-    <w:p>
-      <w:pPr>
-        <w:pStyle w:val="NoSpacing"/>
-        <w:rPr>
-          <w:rFonts w:ascii="Times New Roman" w:hAnsi="Times New Roman" w:cs="Times New Roman"/>
-          <w:b/>
-          <w:sz w:val="20"/>
-          <w:szCs w:val="20"/>
-        </w:rPr>
-      </w:pPr>
-    </w:p>
-    <w:p>
-      <w:pPr>
-        <w:pStyle w:val="NoSpacing"/>
-        <w:rPr>
-          <w:rFonts w:ascii="Times New Roman" w:hAnsi="Times New Roman" w:cs="Times New Roman"/>
-          <w:b/>
-          <w:sz w:val="20"/>
-          <w:szCs w:val="20"/>
-        </w:rPr>
-      </w:pPr>
-    </w:p>
-    <w:p>
-      <w:pPr>
-        <w:pStyle w:val="NoSpacing"/>
-        <w:rPr>
-          <w:rFonts w:ascii="Times New Roman" w:hAnsi="Times New Roman" w:cs="Times New Roman"/>
-          <w:b/>
-          <w:sz w:val="20"/>
-          <w:szCs w:val="20"/>
-        </w:rPr>
-      </w:pPr>
-    </w:p>
-    <w:p>
-      <w:pPr>
-        <w:pStyle w:val="NoSpacing"/>
-        <w:rPr>
-          <w:rFonts w:ascii="Times New Roman" w:hAnsi="Times New Roman" w:cs="Times New Roman"/>
-          <w:b/>
-          <w:sz w:val="20"/>
-          <w:szCs w:val="20"/>
-        </w:rPr>
-      </w:pPr>
-    </w:p>
-    <w:p>
-      <w:pPr>
-        <w:pStyle w:val="NoSpacing"/>
-        <w:rPr>
-          <w:rFonts w:ascii="Times New Roman" w:hAnsi="Times New Roman" w:cs="Times New Roman"/>
-          <w:b/>
-          <w:sz w:val="20"/>
-          <w:szCs w:val="20"/>
-        </w:rPr>
-      </w:pPr>
-    </w:p>
-    <w:p>
-      <w:pPr>
-        <w:pStyle w:val="NoSpacing"/>
-        <w:rPr>
-          <w:rFonts w:ascii="Times New Roman" w:hAnsi="Times New Roman" w:cs="Times New Roman"/>
-          <w:b/>
-          <w:sz w:val="20"/>
-          <w:szCs w:val="20"/>
-        </w:rPr>
-      </w:pPr>
-    </w:p>
-    <w:p>
-      <w:pPr>
-        <w:pStyle w:val="NoSpacing"/>
-        <w:rPr>
-          <w:rFonts w:ascii="Times New Roman" w:hAnsi="Times New Roman" w:cs="Times New Roman"/>
-          <w:b/>
-          <w:sz w:val="20"/>
-          <w:szCs w:val="20"/>
-        </w:rPr>
-      </w:pPr>
-    </w:p>
-    <w:p>
-      <w:pPr>
-        <w:pStyle w:val="NoSpacing"/>
-        <w:rPr>
-          <w:rFonts w:ascii="Times New Roman" w:hAnsi="Times New Roman" w:cs="Times New Roman"/>
-          <w:b/>
-          <w:sz w:val="20"/>
-          <w:szCs w:val="20"/>
-        </w:rPr>
-      </w:pPr>
-    </w:p>
-    <w:p>
-      <w:pPr>
-        <w:pStyle w:val="NoSpacing"/>
-        <w:rPr>
-          <w:rFonts w:ascii="Times New Roman" w:hAnsi="Times New Roman" w:cs="Times New Roman"/>
-          <w:b/>
-          <w:sz w:val="20"/>
-          <w:szCs w:val="20"/>
-        </w:rPr>
-      </w:pPr>
-      <w:r>
-        <w:rPr>
-          <w:rFonts w:ascii="Times New Roman" w:hAnsi="Times New Roman" w:cs="Times New Roman"/>
-          <w:b/>
-          <w:sz w:val="20"/>
-          <w:szCs w:val="20"/>
-        </w:rPr>
-        <w:t>Implementation</w:t>
-      </w:r>
-      <w:r>
-        <w:rPr>
-          <w:rFonts w:ascii="Times New Roman" w:hAnsi="Times New Roman" w:cs="Times New Roman"/>
-          <w:b/>
-          <w:sz w:val="20"/>
-          <w:szCs w:val="20"/>
-        </w:rPr>
-        <w:t xml:space="preserve"> </w:t>
-      </w:r>
-      <w:proofErr w:type="gramStart"/>
-      <w:r>
-        <w:rPr>
-          <w:rFonts w:ascii="Times New Roman" w:hAnsi="Times New Roman" w:cs="Times New Roman"/>
-          <w:b/>
-          <w:sz w:val="20"/>
-          <w:szCs w:val="20"/>
-        </w:rPr>
-        <w:t>And</w:t>
-      </w:r>
-      <w:proofErr w:type="gramEnd"/>
-      <w:r>
-        <w:rPr>
-          <w:rFonts w:ascii="Times New Roman" w:hAnsi="Times New Roman" w:cs="Times New Roman"/>
-          <w:b/>
-          <w:sz w:val="20"/>
-          <w:szCs w:val="20"/>
-        </w:rPr>
-        <w:t xml:space="preserve"> Testing</w:t>
       </w:r>
     </w:p>
     <w:p>
@@ -17056,6 +18259,15 @@
         </w:rPr>
         <w:t>Evaluation</w:t>
       </w:r>
+      <w:r>
+        <w:rPr>
+          <w:rFonts w:ascii="Times New Roman" w:hAnsi="Times New Roman" w:cs="Times New Roman"/>
+          <w:b/>
+          <w:sz w:val="20"/>
+          <w:szCs w:val="20"/>
+        </w:rPr>
+        <w:t xml:space="preserve"> - 1500</w:t>
+      </w:r>
     </w:p>
     <w:p>
       <w:pPr>
@@ -17273,6 +18485,15 @@
         </w:rPr>
         <w:t>Final Product</w:t>
       </w:r>
+      <w:r>
+        <w:rPr>
+          <w:rFonts w:ascii="Times New Roman" w:hAnsi="Times New Roman" w:cs="Times New Roman"/>
+          <w:b/>
+          <w:sz w:val="20"/>
+          <w:szCs w:val="20"/>
+        </w:rPr>
+        <w:t xml:space="preserve"> - 500</w:t>
+      </w:r>
     </w:p>
     <w:p>
       <w:pPr>
@@ -17304,6 +18525,15 @@
         </w:rPr>
         <w:t>Critical Appraisal</w:t>
       </w:r>
+      <w:r>
+        <w:rPr>
+          <w:rFonts w:ascii="Times New Roman" w:hAnsi="Times New Roman" w:cs="Times New Roman"/>
+          <w:b/>
+          <w:sz w:val="20"/>
+          <w:szCs w:val="20"/>
+        </w:rPr>
+        <w:t xml:space="preserve"> - 1500</w:t>
+      </w:r>
     </w:p>
     <w:p>
       <w:pPr>
@@ -17344,6 +18574,15 @@
         </w:rPr>
         <w:t>Future</w:t>
       </w:r>
+      <w:r>
+        <w:rPr>
+          <w:rFonts w:ascii="Times New Roman" w:hAnsi="Times New Roman" w:cs="Times New Roman"/>
+          <w:b/>
+          <w:sz w:val="20"/>
+          <w:szCs w:val="20"/>
+        </w:rPr>
+        <w:t xml:space="preserve"> - 800</w:t>
+      </w:r>
     </w:p>
     <w:p>
       <w:pPr>
@@ -17445,6 +18684,71 @@
           <w:szCs w:val="20"/>
         </w:rPr>
       </w:pPr>
+    </w:p>
+    <w:p>
+      <w:pPr>
+        <w:pStyle w:val="NoSpacing"/>
+        <w:rPr>
+          <w:sz w:val="20"/>
+          <w:szCs w:val="20"/>
+        </w:rPr>
+      </w:pPr>
+    </w:p>
+    <w:p>
+      <w:pPr>
+        <w:pStyle w:val="NoSpacing"/>
+        <w:rPr>
+          <w:sz w:val="20"/>
+          <w:szCs w:val="20"/>
+        </w:rPr>
+      </w:pPr>
+    </w:p>
+    <w:p>
+      <w:pPr>
+        <w:pStyle w:val="NoSpacing"/>
+        <w:rPr>
+          <w:sz w:val="20"/>
+          <w:szCs w:val="20"/>
+        </w:rPr>
+      </w:pPr>
+    </w:p>
+    <w:p>
+      <w:pPr>
+        <w:pStyle w:val="NoSpacing"/>
+        <w:rPr>
+          <w:sz w:val="20"/>
+          <w:szCs w:val="20"/>
+        </w:rPr>
+      </w:pPr>
+    </w:p>
+    <w:p>
+      <w:pPr>
+        <w:pStyle w:val="NoSpacing"/>
+        <w:rPr>
+          <w:sz w:val="20"/>
+          <w:szCs w:val="20"/>
+        </w:rPr>
+      </w:pPr>
+    </w:p>
+    <w:p>
+      <w:pPr>
+        <w:pStyle w:val="NoSpacing"/>
+        <w:rPr>
+          <w:sz w:val="20"/>
+          <w:szCs w:val="20"/>
+        </w:rPr>
+      </w:pPr>
+    </w:p>
+    <w:p>
+      <w:pPr>
+        <w:pStyle w:val="NoSpacing"/>
+        <w:rPr>
+          <w:sz w:val="20"/>
+          <w:szCs w:val="20"/>
+        </w:rPr>
+      </w:pPr>
+      <w:bookmarkStart w:id="0" w:name="_GoBack"/>
+      <w:bookmarkEnd w:id="0"/>
     </w:p>
     <w:sectPr>
       <w:pgSz w:w="11906" w:h="16838"/>
@@ -17589,7 +18893,6 @@
           <w:id w:val="1678375266"/>
           <w:citation/>
         </w:sdtPr>
-        <w:sdtEndPr/>
         <w:sdtContent>
           <w:r>
             <w:rPr>
@@ -17743,11 +19046,6 @@
           <w:id w:val="-479229671"/>
           <w:citation/>
         </w:sdtPr>
-        <w:sdtEndPr>
-          <w:rPr>
-            <w:rStyle w:val="FootnoteReference"/>
-          </w:rPr>
-        </w:sdtEndPr>
         <w:sdtContent>
           <w:r>
             <w:rPr>
@@ -17813,7 +19111,6 @@
           <w:id w:val="-1551450609"/>
           <w:citation/>
         </w:sdtPr>
-        <w:sdtEndPr/>
         <w:sdtContent>
           <w:r>
             <w:rPr>
@@ -17868,7 +19165,6 @@
           <w:id w:val="-666402540"/>
           <w:citation/>
         </w:sdtPr>
-        <w:sdtEndPr/>
         <w:sdtContent>
           <w:r>
             <w:rPr>
@@ -19889,7 +21185,7 @@
     <b:MonthAccessed>Septemeber</b:MonthAccessed>
     <b:DayAccessed>14</b:DayAccessed>
     <b:URL>http://www.nngroup.com/articles/mobile-native-apps/</b:URL>
-    <b:RefOrder>21</b:RefOrder>
+    <b:RefOrder>31</b:RefOrder>
   </b:Source>
   <b:Source>
     <b:Tag>McC13</b:Tag>
@@ -19933,7 +21229,7 @@
     <b:DayAccessed>11</b:DayAccessed>
     <b:URL>http://www.seguetech.com/blog/2013/04/09/native-vs-html-applications-best-approach</b:URL>
     <b:Year>2013</b:Year>
-    <b:RefOrder>22</b:RefOrder>
+    <b:RefOrder>32</b:RefOrder>
   </b:Source>
   <b:Source>
     <b:Tag>IDC14</b:Tag>
@@ -19983,7 +21279,7 @@
     <b:MonthAccessed>November</b:MonthAccessed>
     <b:DayAccessed>12</b:DayAccessed>
     <b:URL>http://www.genymotion.com/</b:URL>
-    <b:RefOrder>18</b:RefOrder>
+    <b:RefOrder>28</b:RefOrder>
   </b:Source>
   <b:Source>
     <b:Tag>And14</b:Tag>
@@ -19999,7 +21295,7 @@
     <b:MonthAccessed>November</b:MonthAccessed>
     <b:DayAccessed>12 </b:DayAccessed>
     <b:URL>http://developer.android.com/tools/testing/testing_android.html</b:URL>
-    <b:RefOrder>19</b:RefOrder>
+    <b:RefOrder>33</b:RefOrder>
   </b:Source>
   <b:Source>
     <b:Tag>Git14</b:Tag>
@@ -20037,7 +21333,7 @@
     <b:DayAccessed>13</b:DayAccessed>
     <b:URL>http://www.techrepublic.com/article/mvc-design-pattern-brings-about-better-organization-and-code-reuse/</b:URL>
     <b:Year>2002</b:Year>
-    <b:RefOrder>20</b:RefOrder>
+    <b:RefOrder>22</b:RefOrder>
   </b:Source>
   <b:Source>
     <b:Tag>All12</b:Tag>
@@ -20106,7 +21402,7 @@
     <b:MonthAccessed>March</b:MonthAccessed>
     <b:DayAccessed>01</b:DayAccessed>
     <b:URL>http://searchsoftwarequality.techtarget.com/definition/user-story</b:URL>
-    <b:RefOrder>23</b:RefOrder>
+    <b:RefOrder>34</b:RefOrder>
   </b:Source>
   <b:Source>
     <b:Tag>ITK15</b:Tag>
@@ -20194,11 +21490,192 @@
     <b:Edition>1</b:Edition>
     <b:RefOrder>13</b:RefOrder>
   </b:Source>
+  <b:Source>
+    <b:Tag>SQL15</b:Tag>
+    <b:SourceType>InternetSite</b:SourceType>
+    <b:Guid>{06230394-7778-4682-A68E-985B86AF5AC8}</b:Guid>
+    <b:Title>SQLite Features</b:Title>
+    <b:Author>
+      <b:Author>
+        <b:Corporate>SQLite</b:Corporate>
+      </b:Author>
+    </b:Author>
+    <b:YearAccessed>2015</b:YearAccessed>
+    <b:MonthAccessed>March</b:MonthAccessed>
+    <b:DayAccessed>15</b:DayAccessed>
+    <b:URL>https://sqlite.org/features.html</b:URL>
+    <b:RefOrder>18</b:RefOrder>
+  </b:Source>
+  <b:Source>
+    <b:Tag>Mon15</b:Tag>
+    <b:SourceType>InternetSite</b:SourceType>
+    <b:Guid>{1F04F3D0-7335-4F69-B70F-19827F6915E0}</b:Guid>
+    <b:Author>
+      <b:Author>
+        <b:Corporate>MongoDB</b:Corporate>
+      </b:Author>
+    </b:Author>
+    <b:Title>NoSql Databases Explained</b:Title>
+    <b:YearAccessed>2015</b:YearAccessed>
+    <b:MonthAccessed>March</b:MonthAccessed>
+    <b:DayAccessed>15</b:DayAccessed>
+    <b:URL>http://www.mongodb.com/nosql-explained</b:URL>
+    <b:RefOrder>19</b:RefOrder>
+  </b:Source>
+  <b:Source>
+    <b:Tag>W3C15</b:Tag>
+    <b:SourceType>InternetSite</b:SourceType>
+    <b:Guid>{8758CFAE-4D33-40DD-A68B-37E4C8363C53}</b:Guid>
+    <b:Author>
+      <b:Author>
+        <b:Corporate>W3C</b:Corporate>
+      </b:Author>
+    </b:Author>
+    <b:Title>Asp.net Tutorial</b:Title>
+    <b:YearAccessed>2015</b:YearAccessed>
+    <b:MonthAccessed>03</b:MonthAccessed>
+    <b:DayAccessed>15</b:DayAccessed>
+    <b:URL>http://www.w3schools.com/aspnet/</b:URL>
+    <b:RefOrder>21</b:RefOrder>
+  </b:Source>
+  <b:Source>
+    <b:Tag>PHP15</b:Tag>
+    <b:SourceType>InternetSite</b:SourceType>
+    <b:Guid>{644851F7-6A23-485B-B009-4F4B828615E5}</b:Guid>
+    <b:Author>
+      <b:Author>
+        <b:Corporate>PHP</b:Corporate>
+      </b:Author>
+    </b:Author>
+    <b:Title>PHP Documentation - Introduction</b:Title>
+    <b:YearAccessed>2015</b:YearAccessed>
+    <b:MonthAccessed>March</b:MonthAccessed>
+    <b:DayAccessed>15</b:DayAccessed>
+    <b:URL>http://php.net/manual/en/intro-whatis.php</b:URL>
+    <b:RefOrder>20</b:RefOrder>
+  </b:Source>
+  <b:Source>
+    <b:Tag>JUn15</b:Tag>
+    <b:SourceType>InternetSite</b:SourceType>
+    <b:Guid>{4DB35C92-65FD-442A-A12F-A5BEDB80921B}</b:Guid>
+    <b:Author>
+      <b:Author>
+        <b:Corporate>JUnit</b:Corporate>
+      </b:Author>
+    </b:Author>
+    <b:Title>JUnit</b:Title>
+    <b:YearAccessed>2015</b:YearAccessed>
+    <b:MonthAccessed>March</b:MonthAccessed>
+    <b:DayAccessed>15</b:DayAccessed>
+    <b:URL>http://junit.org/</b:URL>
+    <b:RefOrder>26</b:RefOrder>
+  </b:Source>
+  <b:Source>
+    <b:Tag>And15</b:Tag>
+    <b:SourceType>InternetSite</b:SourceType>
+    <b:Guid>{05CB0032-66A4-4645-984B-BB24E92DAA73}</b:Guid>
+    <b:Author>
+      <b:Author>
+        <b:Corporate>Android</b:Corporate>
+      </b:Author>
+    </b:Author>
+    <b:Title>Testing Android</b:Title>
+    <b:YearAccessed>2015</b:YearAccessed>
+    <b:MonthAccessed>March</b:MonthAccessed>
+    <b:DayAccessed>15</b:DayAccessed>
+    <b:URL>http://developer.android.com/tools/testing/testing_android.html</b:URL>
+    <b:RefOrder>25</b:RefOrder>
+  </b:Source>
+  <b:Source>
+    <b:Tag>IBM15</b:Tag>
+    <b:SourceType>InternetSite</b:SourceType>
+    <b:Guid>{E8B037E5-BC09-4EC6-BD98-BE1973C6B673}</b:Guid>
+    <b:Author>
+      <b:Author>
+        <b:Corporate>IBM</b:Corporate>
+      </b:Author>
+    </b:Author>
+    <b:Title>IBM Knowledge Centre: Advantages Of Java</b:Title>
+    <b:YearAccessed>2015</b:YearAccessed>
+    <b:MonthAccessed>March</b:MonthAccessed>
+    <b:DayAccessed>15</b:DayAccessed>
+    <b:URL>https://www-01.ibm.com/support/knowledgecenter/ssw_aix_61/com.ibm.aix.performance/advantages_java.htm</b:URL>
+    <b:RefOrder>23</b:RefOrder>
+  </b:Source>
+  <b:Source>
+    <b:Tag>Ora15</b:Tag>
+    <b:SourceType>InternetSite</b:SourceType>
+    <b:Guid>{3328707D-C7D4-4443-9CDA-08496D8CE749}</b:Guid>
+    <b:Author>
+      <b:Author>
+        <b:Corporate>Oracle</b:Corporate>
+      </b:Author>
+    </b:Author>
+    <b:Title>The History Of Java Technology</b:Title>
+    <b:YearAccessed>2015</b:YearAccessed>
+    <b:MonthAccessed>March</b:MonthAccessed>
+    <b:DayAccessed>15</b:DayAccessed>
+    <b:URL>http://www.oracle.com/technetwork/java/javase/overview/javahistory-index-198355.html</b:URL>
+    <b:RefOrder>24</b:RefOrder>
+  </b:Source>
+  <b:Source>
+    <b:Tag>And151</b:Tag>
+    <b:SourceType>InternetSite</b:SourceType>
+    <b:Guid>{B897F159-F4C0-4473-A12A-E9F0DD68C684}</b:Guid>
+    <b:Author>
+      <b:Author>
+        <b:Corporate>Android</b:Corporate>
+      </b:Author>
+    </b:Author>
+    <b:Title>Android Studio Overview</b:Title>
+    <b:YearAccessed>2015</b:YearAccessed>
+    <b:MonthAccessed>March</b:MonthAccessed>
+    <b:DayAccessed>15</b:DayAccessed>
+    <b:URL>http://developer.android.com/tools/studio/index.html</b:URL>
+    <b:RefOrder>27</b:RefOrder>
+  </b:Source>
+  <b:Source>
+    <b:Tag>Wal15</b:Tag>
+    <b:SourceType>InternetSite</b:SourceType>
+    <b:Guid>{0997A43C-533F-4984-8CE7-B08504453DE9}</b:Guid>
+    <b:Author>
+      <b:Author>
+        <b:NameList>
+          <b:Person>
+            <b:Last>Walsh</b:Last>
+            <b:First>Norman</b:First>
+          </b:Person>
+        </b:NameList>
+      </b:Author>
+    </b:Author>
+    <b:Title>A Technical Introduction To XML</b:Title>
+    <b:YearAccessed>2015</b:YearAccessed>
+    <b:MonthAccessed>March</b:MonthAccessed>
+    <b:DayAccessed>15</b:DayAccessed>
+    <b:URL>http://www.xml.com/pub/a/98/10/guide0.html?page=2#AEN58</b:URL>
+    <b:RefOrder>29</b:RefOrder>
+  </b:Source>
+  <b:Source>
+    <b:Tag>JSO15</b:Tag>
+    <b:SourceType>InternetSite</b:SourceType>
+    <b:Guid>{2FE22C90-BF87-4D30-950B-1632BD0911D8}</b:Guid>
+    <b:Author>
+      <b:Author>
+        <b:Corporate>JSON.org</b:Corporate>
+      </b:Author>
+    </b:Author>
+    <b:Title>Introducting JSON</b:Title>
+    <b:YearAccessed>2015</b:YearAccessed>
+    <b:MonthAccessed>March</b:MonthAccessed>
+    <b:DayAccessed>15</b:DayAccessed>
+    <b:URL>http://json.org/</b:URL>
+    <b:RefOrder>30</b:RefOrder>
+  </b:Source>
 </b:Sources>
 </file>
 
 <file path=customXml/itemProps1.xml><?xml version="1.0" encoding="utf-8"?>
-<ds:datastoreItem xmlns:ds="http://schemas.openxmlformats.org/officeDocument/2006/customXml" ds:itemID="{7D477F03-160F-495E-8F10-0D059F214AF4}">
+<ds:datastoreItem xmlns:ds="http://schemas.openxmlformats.org/officeDocument/2006/customXml" ds:itemID="{9C98A7BE-E945-4566-8DD3-87D96666AC5E}">
   <ds:schemaRefs>
     <ds:schemaRef ds:uri="http://schemas.openxmlformats.org/officeDocument/2006/bibliography"/>
   </ds:schemaRefs>

--- a/Report/HonoursReport.docx
+++ b/Report/HonoursReport.docx
@@ -77,27 +77,7 @@
           <w:sz w:val="20"/>
           <w:szCs w:val="20"/>
         </w:rPr>
-        <w:t xml:space="preserve">This project details the design and development of Recipes </w:t>
-      </w:r>
-      <w:proofErr w:type="gramStart"/>
-      <w:r>
-        <w:rPr>
-          <w:rFonts w:ascii="Times New Roman" w:hAnsi="Times New Roman" w:cs="Times New Roman"/>
-          <w:i/>
-          <w:sz w:val="20"/>
-          <w:szCs w:val="20"/>
-        </w:rPr>
-        <w:t>For</w:t>
-      </w:r>
-      <w:proofErr w:type="gramEnd"/>
-      <w:r>
-        <w:rPr>
-          <w:rFonts w:ascii="Times New Roman" w:hAnsi="Times New Roman" w:cs="Times New Roman"/>
-          <w:i/>
-          <w:sz w:val="20"/>
-          <w:szCs w:val="20"/>
-        </w:rPr>
-        <w:t xml:space="preserve"> Life an Android application for c</w:t>
+        <w:t>This project details the design and development of Recipes For Life an Android application for c</w:t>
       </w:r>
       <w:r>
         <w:rPr>
@@ -513,25 +493,7 @@
           <w:sz w:val="20"/>
           <w:szCs w:val="20"/>
         </w:rPr>
-        <w:t xml:space="preserve">called Recipes </w:t>
-      </w:r>
-      <w:proofErr w:type="gramStart"/>
-      <w:r>
-        <w:rPr>
-          <w:rFonts w:ascii="Times New Roman" w:hAnsi="Times New Roman" w:cs="Times New Roman"/>
-          <w:sz w:val="20"/>
-          <w:szCs w:val="20"/>
-        </w:rPr>
-        <w:t>For</w:t>
-      </w:r>
-      <w:proofErr w:type="gramEnd"/>
-      <w:r>
-        <w:rPr>
-          <w:rFonts w:ascii="Times New Roman" w:hAnsi="Times New Roman" w:cs="Times New Roman"/>
-          <w:sz w:val="20"/>
-          <w:szCs w:val="20"/>
-        </w:rPr>
-        <w:t xml:space="preserve"> Life</w:t>
+        <w:t>called Recipes For Life</w:t>
       </w:r>
       <w:r>
         <w:rPr>
@@ -742,25 +704,7 @@
           <w:sz w:val="20"/>
           <w:szCs w:val="20"/>
         </w:rPr>
-        <w:t xml:space="preserve">s you picked up at the charity bake sale or the recipe which holds the secret to your beloved penne </w:t>
-      </w:r>
-      <w:proofErr w:type="spellStart"/>
-      <w:r>
-        <w:rPr>
-          <w:rFonts w:ascii="Times New Roman" w:hAnsi="Times New Roman" w:cs="Times New Roman"/>
-          <w:sz w:val="20"/>
-          <w:szCs w:val="20"/>
-        </w:rPr>
-        <w:t>arrabiata</w:t>
-      </w:r>
-      <w:proofErr w:type="spellEnd"/>
-      <w:r>
-        <w:rPr>
-          <w:rFonts w:ascii="Times New Roman" w:hAnsi="Times New Roman" w:cs="Times New Roman"/>
-          <w:sz w:val="20"/>
-          <w:szCs w:val="20"/>
-        </w:rPr>
-        <w:t>. Many of us store these memories away by placing our recipes on pieces of paper in the back of cookbooks, creating our o</w:t>
+        <w:t>s you picked up at the charity bake sale or the recipe which holds the secret to your beloved penne arrabiata. Many of us store these memories away by placing our recipes on pieces of paper in the back of cookbooks, creating our o</w:t>
       </w:r>
       <w:r>
         <w:rPr>
@@ -906,73 +850,35 @@
           <w:sz w:val="20"/>
           <w:szCs w:val="20"/>
         </w:rPr>
-        <w:t xml:space="preserve">Cookbooks </w:t>
-      </w:r>
-      <w:proofErr w:type="gramStart"/>
-      <w:r>
-        <w:rPr>
-          <w:rFonts w:ascii="Times New Roman" w:hAnsi="Times New Roman" w:cs="Times New Roman"/>
-          <w:b/>
-          <w:sz w:val="20"/>
-          <w:szCs w:val="20"/>
-        </w:rPr>
-        <w:t>As</w:t>
-      </w:r>
-      <w:proofErr w:type="gramEnd"/>
-      <w:r>
-        <w:rPr>
-          <w:rFonts w:ascii="Times New Roman" w:hAnsi="Times New Roman" w:cs="Times New Roman"/>
-          <w:b/>
-          <w:sz w:val="20"/>
-          <w:szCs w:val="20"/>
-        </w:rPr>
-        <w:t xml:space="preserve"> A Historical Document </w:t>
-      </w:r>
-    </w:p>
-    <w:p>
-      <w:pPr>
-        <w:pStyle w:val="NoSpacing"/>
-        <w:rPr>
-          <w:rFonts w:ascii="Times New Roman" w:hAnsi="Times New Roman" w:cs="Times New Roman"/>
-          <w:sz w:val="20"/>
-          <w:szCs w:val="20"/>
-        </w:rPr>
-      </w:pPr>
-    </w:p>
-    <w:p>
-      <w:pPr>
-        <w:pStyle w:val="NoSpacing"/>
-        <w:rPr>
-          <w:rFonts w:ascii="Times New Roman" w:hAnsi="Times New Roman" w:cs="Times New Roman"/>
-          <w:sz w:val="20"/>
-          <w:szCs w:val="20"/>
-        </w:rPr>
-      </w:pPr>
-      <w:r>
-        <w:rPr>
-          <w:rFonts w:ascii="Times New Roman" w:hAnsi="Times New Roman" w:cs="Times New Roman"/>
-          <w:sz w:val="20"/>
-          <w:szCs w:val="20"/>
-        </w:rPr>
-        <w:t xml:space="preserve">Recipes have been a part of society for thousands of years with the earliest recollection of recipes being the De Re </w:t>
-      </w:r>
-      <w:proofErr w:type="spellStart"/>
-      <w:r>
-        <w:rPr>
-          <w:rFonts w:ascii="Times New Roman" w:hAnsi="Times New Roman" w:cs="Times New Roman"/>
-          <w:sz w:val="20"/>
-          <w:szCs w:val="20"/>
-        </w:rPr>
-        <w:t>Coquinara</w:t>
-      </w:r>
-      <w:proofErr w:type="spellEnd"/>
-      <w:r>
-        <w:rPr>
-          <w:rFonts w:ascii="Times New Roman" w:hAnsi="Times New Roman" w:cs="Times New Roman"/>
-          <w:sz w:val="20"/>
-          <w:szCs w:val="20"/>
-        </w:rPr>
-        <w:t xml:space="preserve"> which dates back to the 5</w:t>
+        <w:t xml:space="preserve">Cookbooks As A Historical Document </w:t>
+      </w:r>
+    </w:p>
+    <w:p>
+      <w:pPr>
+        <w:pStyle w:val="NoSpacing"/>
+        <w:rPr>
+          <w:rFonts w:ascii="Times New Roman" w:hAnsi="Times New Roman" w:cs="Times New Roman"/>
+          <w:sz w:val="20"/>
+          <w:szCs w:val="20"/>
+        </w:rPr>
+      </w:pPr>
+    </w:p>
+    <w:p>
+      <w:pPr>
+        <w:pStyle w:val="NoSpacing"/>
+        <w:rPr>
+          <w:rFonts w:ascii="Times New Roman" w:hAnsi="Times New Roman" w:cs="Times New Roman"/>
+          <w:sz w:val="20"/>
+          <w:szCs w:val="20"/>
+        </w:rPr>
+      </w:pPr>
+      <w:r>
+        <w:rPr>
+          <w:rFonts w:ascii="Times New Roman" w:hAnsi="Times New Roman" w:cs="Times New Roman"/>
+          <w:sz w:val="20"/>
+          <w:szCs w:val="20"/>
+        </w:rPr>
+        <w:t>Recipes have been a part of society for thousands of years with the earliest recollection of recipes being the De Re Coquinara which dates back to the 5</w:t>
       </w:r>
       <w:r>
         <w:rPr>
@@ -1021,25 +927,7 @@
           <w:sz w:val="20"/>
           <w:szCs w:val="20"/>
         </w:rPr>
-        <w:t xml:space="preserve">Cookbooks </w:t>
-      </w:r>
-      <w:proofErr w:type="gramStart"/>
-      <w:r>
-        <w:rPr>
-          <w:rFonts w:ascii="Times New Roman" w:hAnsi="Times New Roman" w:cs="Times New Roman"/>
-          <w:sz w:val="20"/>
-          <w:szCs w:val="20"/>
-        </w:rPr>
-        <w:t>As</w:t>
-      </w:r>
-      <w:proofErr w:type="gramEnd"/>
-      <w:r>
-        <w:rPr>
-          <w:rFonts w:ascii="Times New Roman" w:hAnsi="Times New Roman" w:cs="Times New Roman"/>
-          <w:sz w:val="20"/>
-          <w:szCs w:val="20"/>
-        </w:rPr>
-        <w:t xml:space="preserve"> A Social And Historical document – A Scottish Case Study</w:t>
+        <w:t>Cookbooks As A Social And Historical document – A Scottish Case Study</w:t>
       </w:r>
       <w:r>
         <w:rPr>
@@ -1175,7 +1063,6 @@
         </w:rPr>
         <w:t xml:space="preserve"> Reading Women’s Lives </w:t>
       </w:r>
-      <w:proofErr w:type="gramStart"/>
       <w:r>
         <w:rPr>
           <w:rFonts w:ascii="Times New Roman" w:hAnsi="Times New Roman" w:cs="Times New Roman"/>
@@ -1184,7 +1071,6 @@
         </w:rPr>
         <w:t>Through The</w:t>
       </w:r>
-      <w:proofErr w:type="gramEnd"/>
       <w:r>
         <w:rPr>
           <w:rFonts w:ascii="Times New Roman" w:hAnsi="Times New Roman" w:cs="Times New Roman"/>
@@ -1486,27 +1372,7 @@
           <w:sz w:val="20"/>
           <w:szCs w:val="20"/>
         </w:rPr>
-        <w:t xml:space="preserve">2.2 Traditional Cookbooks </w:t>
-      </w:r>
-      <w:proofErr w:type="gramStart"/>
-      <w:r>
-        <w:rPr>
-          <w:rFonts w:ascii="Times New Roman" w:hAnsi="Times New Roman" w:cs="Times New Roman"/>
-          <w:b/>
-          <w:sz w:val="20"/>
-          <w:szCs w:val="20"/>
-        </w:rPr>
-        <w:t>And</w:t>
-      </w:r>
-      <w:proofErr w:type="gramEnd"/>
-      <w:r>
-        <w:rPr>
-          <w:rFonts w:ascii="Times New Roman" w:hAnsi="Times New Roman" w:cs="Times New Roman"/>
-          <w:b/>
-          <w:sz w:val="20"/>
-          <w:szCs w:val="20"/>
-        </w:rPr>
-        <w:t xml:space="preserve"> Their Benefits</w:t>
+        <w:t>2.2 Traditional Cookbooks And Their Benefits</w:t>
       </w:r>
     </w:p>
     <w:p>
@@ -1740,25 +1606,7 @@
           <w:sz w:val="20"/>
           <w:szCs w:val="20"/>
         </w:rPr>
-        <w:t xml:space="preserve">  Similarly the book Recipes </w:t>
-      </w:r>
-      <w:proofErr w:type="gramStart"/>
-      <w:r>
-        <w:rPr>
-          <w:rFonts w:ascii="Times New Roman" w:hAnsi="Times New Roman" w:cs="Times New Roman"/>
-          <w:sz w:val="20"/>
-          <w:szCs w:val="20"/>
-        </w:rPr>
-        <w:t>For</w:t>
-      </w:r>
-      <w:proofErr w:type="gramEnd"/>
-      <w:r>
-        <w:rPr>
-          <w:rFonts w:ascii="Times New Roman" w:hAnsi="Times New Roman" w:cs="Times New Roman"/>
-          <w:sz w:val="20"/>
-          <w:szCs w:val="20"/>
-        </w:rPr>
-        <w:t xml:space="preserve"> Reading contains a collection of essays that demonstrate the different stories available in cookbooks and in particular community cookbooks. The author states that cookbooks “tell stories – autobiographical in some case, historical sometimes and perhaps factious or idealized in other instances.” </w:t>
+        <w:t xml:space="preserve">  Similarly the book Recipes For Reading contains a collection of essays that demonstrate the different stories available in cookbooks and in particular community cookbooks. The author states that cookbooks “tell stories – autobiographical in some case, historical sometimes and perhaps factious or idealized in other instances.” </w:t>
       </w:r>
       <w:r>
         <w:rPr>
@@ -1860,25 +1708,7 @@
           <w:sz w:val="20"/>
           <w:szCs w:val="20"/>
         </w:rPr>
-        <w:t xml:space="preserve">Although the benefits of community cookbooks can be best summarized by the book </w:t>
-      </w:r>
-      <w:proofErr w:type="gramStart"/>
-      <w:r>
-        <w:rPr>
-          <w:rFonts w:ascii="Times New Roman" w:hAnsi="Times New Roman" w:cs="Times New Roman"/>
-          <w:sz w:val="20"/>
-          <w:szCs w:val="20"/>
-        </w:rPr>
-        <w:t>Eat</w:t>
-      </w:r>
-      <w:proofErr w:type="gramEnd"/>
-      <w:r>
-        <w:rPr>
-          <w:rFonts w:ascii="Times New Roman" w:hAnsi="Times New Roman" w:cs="Times New Roman"/>
-          <w:sz w:val="20"/>
-          <w:szCs w:val="20"/>
-        </w:rPr>
-        <w:t xml:space="preserve"> My Words -</w:t>
+        <w:t>Although the benefits of community cookbooks can be best summarized by the book Eat My Words -</w:t>
       </w:r>
       <w:r>
         <w:rPr>
@@ -3633,16 +3463,7 @@
           <w:sz w:val="20"/>
           <w:szCs w:val="20"/>
         </w:rPr>
-        <w:t xml:space="preserve">A description of a minimum viable product can best be described by </w:t>
-      </w:r>
-      <w:proofErr w:type="spellStart"/>
-      <w:r>
-        <w:rPr>
-          <w:rFonts w:ascii="Times New Roman" w:hAnsi="Times New Roman" w:cs="Times New Roman"/>
-          <w:sz w:val="20"/>
-          <w:szCs w:val="20"/>
-        </w:rPr>
-        <w:t>tech</w:t>
+        <w:t>A description of a minimum viable product can best be described by tech</w:t>
       </w:r>
       <w:r>
         <w:rPr>
@@ -3658,16 +3479,7 @@
           <w:sz w:val="20"/>
           <w:szCs w:val="20"/>
         </w:rPr>
-        <w:t>opedia</w:t>
-      </w:r>
-      <w:proofErr w:type="spellEnd"/>
-      <w:r>
-        <w:rPr>
-          <w:rFonts w:ascii="Times New Roman" w:hAnsi="Times New Roman" w:cs="Times New Roman"/>
-          <w:sz w:val="20"/>
-          <w:szCs w:val="20"/>
-        </w:rPr>
-        <w:t>:</w:t>
+        <w:t>opedia:</w:t>
       </w:r>
     </w:p>
     <w:p>
@@ -3707,27 +3519,7 @@
           <w:sz w:val="20"/>
           <w:szCs w:val="20"/>
         </w:rPr>
-        <w:t xml:space="preserve">A minimum viable product (MVP) is the </w:t>
-      </w:r>
-      <w:proofErr w:type="spellStart"/>
-      <w:r>
-        <w:rPr>
-          <w:i/>
-          <w:color w:val="333333"/>
-          <w:sz w:val="20"/>
-          <w:szCs w:val="20"/>
-        </w:rPr>
-        <w:t>the</w:t>
-      </w:r>
-      <w:proofErr w:type="spellEnd"/>
-      <w:r>
-        <w:rPr>
-          <w:i/>
-          <w:color w:val="333333"/>
-          <w:sz w:val="20"/>
-          <w:szCs w:val="20"/>
-        </w:rPr>
-        <w:t xml:space="preserve"> most pared down version of a product that can still be released. An MVP has three key characteristics:</w:t>
+        <w:t>A minimum viable product (MVP) is the the most pared down version of a product that can still be released. An MVP has three key characteristics:</w:t>
       </w:r>
     </w:p>
     <w:p>
@@ -3983,27 +3775,7 @@
           <w:sz w:val="20"/>
           <w:szCs w:val="20"/>
         </w:rPr>
-        <w:t xml:space="preserve">that demonstrates a collaborative recipe management application. The challenge in creating the specifications for this </w:t>
-      </w:r>
-      <w:proofErr w:type="spellStart"/>
-      <w:proofErr w:type="gramStart"/>
-      <w:r>
-        <w:rPr>
-          <w:rFonts w:ascii="Times New Roman" w:hAnsi="Times New Roman" w:cs="Times New Roman"/>
-          <w:sz w:val="20"/>
-          <w:szCs w:val="20"/>
-        </w:rPr>
-        <w:t>mvp</w:t>
-      </w:r>
-      <w:proofErr w:type="spellEnd"/>
-      <w:proofErr w:type="gramEnd"/>
-      <w:r>
-        <w:rPr>
-          <w:rFonts w:ascii="Times New Roman" w:hAnsi="Times New Roman" w:cs="Times New Roman"/>
-          <w:sz w:val="20"/>
-          <w:szCs w:val="20"/>
-        </w:rPr>
-        <w:t xml:space="preserve"> is that there is a large amount of recipe applications on the market with a significant amount of features on offer. This already sets up a high expectation for the standard of recipes</w:t>
+        <w:t>that demonstrates a collaborative recipe management application. The challenge in creating the specifications for this mvp is that there is a large amount of recipe applications on the market with a significant amount of features on offer. This already sets up a high expectation for the standard of recipes</w:t>
       </w:r>
       <w:r>
         <w:rPr>
@@ -4747,44 +4519,16 @@
           <w:sz w:val="20"/>
           <w:szCs w:val="20"/>
         </w:rPr>
-        <w:t xml:space="preserve"> </w:t>
-      </w:r>
-      <w:proofErr w:type="spellStart"/>
-      <w:r>
-        <w:rPr>
-          <w:rFonts w:ascii="Times New Roman" w:hAnsi="Times New Roman" w:cs="Times New Roman"/>
-          <w:sz w:val="20"/>
-          <w:szCs w:val="20"/>
-        </w:rPr>
-        <w:t>SogoSurvey</w:t>
-      </w:r>
-      <w:proofErr w:type="spellEnd"/>
-      <w:r>
-        <w:rPr>
-          <w:rFonts w:ascii="Times New Roman" w:hAnsi="Times New Roman" w:cs="Times New Roman"/>
-          <w:sz w:val="20"/>
-          <w:szCs w:val="20"/>
-        </w:rPr>
-        <w:t xml:space="preserve"> was selected</w:t>
-      </w:r>
-      <w:r>
-        <w:rPr>
-          <w:rFonts w:ascii="Times New Roman" w:hAnsi="Times New Roman" w:cs="Times New Roman"/>
-          <w:sz w:val="20"/>
-          <w:szCs w:val="20"/>
-        </w:rPr>
-        <w:t xml:space="preserve"> over other popular survey sites like Google Forms or </w:t>
-      </w:r>
-      <w:proofErr w:type="spellStart"/>
-      <w:r>
-        <w:rPr>
-          <w:rFonts w:ascii="Times New Roman" w:hAnsi="Times New Roman" w:cs="Times New Roman"/>
-          <w:sz w:val="20"/>
-          <w:szCs w:val="20"/>
-        </w:rPr>
-        <w:t>SurveyMonkey</w:t>
-      </w:r>
-      <w:proofErr w:type="spellEnd"/>
+        <w:t xml:space="preserve"> SogoSurvey was selected</w:t>
+      </w:r>
+      <w:r>
+        <w:rPr>
+          <w:rFonts w:ascii="Times New Roman" w:hAnsi="Times New Roman" w:cs="Times New Roman"/>
+          <w:sz w:val="20"/>
+          <w:szCs w:val="20"/>
+        </w:rPr>
+        <w:t xml:space="preserve"> over other popular survey sites like Google Forms or SurveyMonkey</w:t>
+      </w:r>
       <w:r>
         <w:rPr>
           <w:rFonts w:ascii="Times New Roman" w:hAnsi="Times New Roman" w:cs="Times New Roman"/>
@@ -5331,7 +5075,6 @@
                                 <w:szCs w:val="20"/>
                               </w:rPr>
                             </w:pPr>
-                            <w:proofErr w:type="gramStart"/>
                             <w:r>
                               <w:rPr>
                                 <w:rFonts w:ascii="Times New Roman" w:hAnsi="Times New Roman" w:cs="Times New Roman"/>
@@ -5350,7 +5093,6 @@
                               </w:rPr>
                               <w:t xml:space="preserve"> ?</w:t>
                             </w:r>
-                            <w:proofErr w:type="gramEnd"/>
                             <w:r>
                               <w:rPr>
                                 <w:rFonts w:ascii="Times New Roman" w:hAnsi="Times New Roman" w:cs="Times New Roman"/>
@@ -5401,7 +5143,6 @@
                           <w:szCs w:val="20"/>
                         </w:rPr>
                       </w:pPr>
-                      <w:proofErr w:type="gramStart"/>
                       <w:r>
                         <w:rPr>
                           <w:rFonts w:ascii="Times New Roman" w:hAnsi="Times New Roman" w:cs="Times New Roman"/>
@@ -5420,7 +5161,6 @@
                         </w:rPr>
                         <w:t xml:space="preserve"> ?</w:t>
                       </w:r>
-                      <w:proofErr w:type="gramEnd"/>
                       <w:r>
                         <w:rPr>
                           <w:rFonts w:ascii="Times New Roman" w:hAnsi="Times New Roman" w:cs="Times New Roman"/>
@@ -5655,25 +5395,7 @@
           <w:sz w:val="20"/>
           <w:szCs w:val="20"/>
         </w:rPr>
-        <w:t xml:space="preserve">This was done by a frequency table generated by </w:t>
-      </w:r>
-      <w:proofErr w:type="spellStart"/>
-      <w:r>
-        <w:rPr>
-          <w:rFonts w:ascii="Times New Roman" w:hAnsi="Times New Roman" w:cs="Times New Roman"/>
-          <w:sz w:val="20"/>
-          <w:szCs w:val="20"/>
-        </w:rPr>
-        <w:t>SoGoSurvey</w:t>
-      </w:r>
-      <w:proofErr w:type="spellEnd"/>
-      <w:r>
-        <w:rPr>
-          <w:rFonts w:ascii="Times New Roman" w:hAnsi="Times New Roman" w:cs="Times New Roman"/>
-          <w:sz w:val="20"/>
-          <w:szCs w:val="20"/>
-        </w:rPr>
-        <w:t xml:space="preserve"> which showed the amount of people who ranked a certain requirement at that ranking e.g. rank 1 is the most useful requirement. This was then considered with the initial requirements document to create the final document. Some of the requirements that were not ranked so highly by the participants ended </w:t>
+        <w:t xml:space="preserve">This was done by a frequency table generated by SoGoSurvey which showed the amount of people who ranked a certain requirement at that ranking e.g. rank 1 is the most useful requirement. This was then considered with the initial requirements document to create the final document. Some of the requirements that were not ranked so highly by the participants ended </w:t>
       </w:r>
       <w:r>
         <w:rPr>
@@ -5721,25 +5443,7 @@
           <w:sz w:val="20"/>
           <w:szCs w:val="20"/>
         </w:rPr>
-        <w:t xml:space="preserve">can be found in the appendix and an example requirement is seen below in </w:t>
-      </w:r>
-      <w:proofErr w:type="gramStart"/>
-      <w:r>
-        <w:rPr>
-          <w:rFonts w:ascii="Times New Roman" w:hAnsi="Times New Roman" w:cs="Times New Roman"/>
-          <w:sz w:val="20"/>
-          <w:szCs w:val="20"/>
-        </w:rPr>
-        <w:t>figure ?</w:t>
-      </w:r>
-      <w:proofErr w:type="gramEnd"/>
-      <w:r>
-        <w:rPr>
-          <w:rFonts w:ascii="Times New Roman" w:hAnsi="Times New Roman" w:cs="Times New Roman"/>
-          <w:sz w:val="20"/>
-          <w:szCs w:val="20"/>
-        </w:rPr>
-        <w:t xml:space="preserve"> .</w:t>
+        <w:t>can be found in the appendix and an example requirement is seen below in figure ? .</w:t>
       </w:r>
     </w:p>
     <w:p>
@@ -6499,25 +6203,7 @@
           <w:sz w:val="20"/>
           <w:szCs w:val="20"/>
         </w:rPr>
-        <w:t xml:space="preserve">n the document. To help create flexibility the technique of using a task board which is popular in the </w:t>
-      </w:r>
-      <w:proofErr w:type="gramStart"/>
-      <w:r>
-        <w:rPr>
-          <w:rFonts w:ascii="Times New Roman" w:hAnsi="Times New Roman" w:cs="Times New Roman"/>
-          <w:sz w:val="20"/>
-          <w:szCs w:val="20"/>
-        </w:rPr>
-        <w:t>Agile</w:t>
-      </w:r>
-      <w:proofErr w:type="gramEnd"/>
-      <w:r>
-        <w:rPr>
-          <w:rFonts w:ascii="Times New Roman" w:hAnsi="Times New Roman" w:cs="Times New Roman"/>
-          <w:sz w:val="20"/>
-          <w:szCs w:val="20"/>
-        </w:rPr>
-        <w:t xml:space="preserve"> methodology was used. The flexibility was created by splitting the formalised requirements document</w:t>
+        <w:t>n the document. To help create flexibility the technique of using a task board which is popular in the Agile methodology was used. The flexibility was created by splitting the formalised requirements document</w:t>
       </w:r>
       <w:r>
         <w:rPr>
@@ -6557,25 +6243,7 @@
           <w:sz w:val="20"/>
           <w:szCs w:val="20"/>
         </w:rPr>
-        <w:t xml:space="preserve"> in an online task board called </w:t>
-      </w:r>
-      <w:proofErr w:type="spellStart"/>
-      <w:r>
-        <w:rPr>
-          <w:rFonts w:ascii="Times New Roman" w:hAnsi="Times New Roman" w:cs="Times New Roman"/>
-          <w:sz w:val="20"/>
-          <w:szCs w:val="20"/>
-        </w:rPr>
-        <w:t>Trello</w:t>
-      </w:r>
-      <w:proofErr w:type="spellEnd"/>
-      <w:r>
-        <w:rPr>
-          <w:rFonts w:ascii="Times New Roman" w:hAnsi="Times New Roman" w:cs="Times New Roman"/>
-          <w:sz w:val="20"/>
-          <w:szCs w:val="20"/>
-        </w:rPr>
-        <w:t xml:space="preserve"> in the same priority as</w:t>
+        <w:t xml:space="preserve"> in an online task board called Trello in the same priority as</w:t>
       </w:r>
       <w:r>
         <w:rPr>
@@ -6599,18 +6267,8 @@
           <w:sz w:val="20"/>
           <w:szCs w:val="20"/>
         </w:rPr>
-        <w:t xml:space="preserve"> </w:t>
-      </w:r>
-      <w:proofErr w:type="spellStart"/>
-      <w:r>
-        <w:rPr>
-          <w:rFonts w:ascii="Times New Roman" w:hAnsi="Times New Roman" w:cs="Times New Roman"/>
-          <w:sz w:val="20"/>
-          <w:szCs w:val="20"/>
-        </w:rPr>
-        <w:t>Trello</w:t>
-      </w:r>
-      <w:proofErr w:type="spellEnd"/>
+        <w:t xml:space="preserve"> Trello</w:t>
+      </w:r>
       <w:r>
         <w:rPr>
           <w:rFonts w:ascii="Times New Roman" w:hAnsi="Times New Roman" w:cs="Times New Roman"/>
@@ -7788,27 +7446,7 @@
                                 <w:sz w:val="20"/>
                                 <w:szCs w:val="20"/>
                               </w:rPr>
-                              <w:t xml:space="preserve">5: </w:t>
-                            </w:r>
-                            <w:proofErr w:type="spellStart"/>
-                            <w:r>
-                              <w:rPr>
-                                <w:rFonts w:ascii="Times New Roman" w:hAnsi="Times New Roman" w:cs="Times New Roman"/>
-                                <w:i/>
-                                <w:sz w:val="20"/>
-                                <w:szCs w:val="20"/>
-                              </w:rPr>
-                              <w:t>Trello</w:t>
-                            </w:r>
-                            <w:proofErr w:type="spellEnd"/>
-                            <w:r>
-                              <w:rPr>
-                                <w:rFonts w:ascii="Times New Roman" w:hAnsi="Times New Roman" w:cs="Times New Roman"/>
-                                <w:i/>
-                                <w:sz w:val="20"/>
-                                <w:szCs w:val="20"/>
-                              </w:rPr>
-                              <w:t xml:space="preserve"> task board for project</w:t>
+                              <w:t>5: Trello task board for project</w:t>
                             </w:r>
                           </w:p>
                         </w:txbxContent>
@@ -7858,27 +7496,7 @@
                           <w:sz w:val="20"/>
                           <w:szCs w:val="20"/>
                         </w:rPr>
-                        <w:t xml:space="preserve">5: </w:t>
-                      </w:r>
-                      <w:proofErr w:type="spellStart"/>
-                      <w:r>
-                        <w:rPr>
-                          <w:rFonts w:ascii="Times New Roman" w:hAnsi="Times New Roman" w:cs="Times New Roman"/>
-                          <w:i/>
-                          <w:sz w:val="20"/>
-                          <w:szCs w:val="20"/>
-                        </w:rPr>
-                        <w:t>Trello</w:t>
-                      </w:r>
-                      <w:proofErr w:type="spellEnd"/>
-                      <w:r>
-                        <w:rPr>
-                          <w:rFonts w:ascii="Times New Roman" w:hAnsi="Times New Roman" w:cs="Times New Roman"/>
-                          <w:i/>
-                          <w:sz w:val="20"/>
-                          <w:szCs w:val="20"/>
-                        </w:rPr>
-                        <w:t xml:space="preserve"> task board for project</w:t>
+                        <w:t>5: Trello task board for project</w:t>
                       </w:r>
                     </w:p>
                   </w:txbxContent>
@@ -8072,7 +7690,6 @@
           <w:szCs w:val="20"/>
         </w:rPr>
       </w:pPr>
-      <w:proofErr w:type="spellStart"/>
       <w:r>
         <w:rPr>
           <w:rFonts w:ascii="Times New Roman" w:hAnsi="Times New Roman" w:cs="Times New Roman"/>
@@ -8082,7 +7699,6 @@
         </w:rPr>
         <w:t>Methadology</w:t>
       </w:r>
-      <w:proofErr w:type="spellEnd"/>
     </w:p>
     <w:p>
       <w:pPr>
@@ -8209,25 +7825,7 @@
           <w:sz w:val="20"/>
           <w:szCs w:val="20"/>
         </w:rPr>
-        <w:t xml:space="preserve">. Recipes </w:t>
-      </w:r>
-      <w:proofErr w:type="gramStart"/>
-      <w:r>
-        <w:rPr>
-          <w:rFonts w:ascii="Times New Roman" w:hAnsi="Times New Roman" w:cs="Times New Roman"/>
-          <w:sz w:val="20"/>
-          <w:szCs w:val="20"/>
-        </w:rPr>
-        <w:t>For</w:t>
-      </w:r>
-      <w:proofErr w:type="gramEnd"/>
-      <w:r>
-        <w:rPr>
-          <w:rFonts w:ascii="Times New Roman" w:hAnsi="Times New Roman" w:cs="Times New Roman"/>
-          <w:sz w:val="20"/>
-          <w:szCs w:val="20"/>
-        </w:rPr>
-        <w:t xml:space="preserve"> Life is a large project and it was necessary to select a software development methodology that would help structure and maintain the project. </w:t>
+        <w:t xml:space="preserve">. Recipes For Life is a large project and it was necessary to select a software development methodology that would help structure and maintain the project. </w:t>
       </w:r>
       <w:r>
         <w:rPr>
@@ -8531,25 +8129,7 @@
           <w:sz w:val="20"/>
           <w:szCs w:val="20"/>
         </w:rPr>
-        <w:t xml:space="preserve"> Agile approach was most suitable for this project as requirements, design and evaluation could easily change as the project was explored in more depth and therefore a software development process that enabled flexibility was essential. The most popular </w:t>
-      </w:r>
-      <w:proofErr w:type="gramStart"/>
-      <w:r>
-        <w:rPr>
-          <w:rFonts w:ascii="Times New Roman" w:hAnsi="Times New Roman" w:cs="Times New Roman"/>
-          <w:sz w:val="20"/>
-          <w:szCs w:val="20"/>
-        </w:rPr>
-        <w:t>Agile</w:t>
-      </w:r>
-      <w:proofErr w:type="gramEnd"/>
-      <w:r>
-        <w:rPr>
-          <w:rFonts w:ascii="Times New Roman" w:hAnsi="Times New Roman" w:cs="Times New Roman"/>
-          <w:sz w:val="20"/>
-          <w:szCs w:val="20"/>
-        </w:rPr>
-        <w:t xml:space="preserve"> methodology is SCRUM which is a very customer centric approach and is based on a lot of customer</w:t>
+        <w:t xml:space="preserve"> Agile approach was most suitable for this project as requirements, design and evaluation could easily change as the project was explored in more depth and therefore a software development process that enabled flexibility was essential. The most popular Agile methodology is SCRUM which is a very customer centric approach and is based on a lot of customer</w:t>
       </w:r>
       <w:r>
         <w:rPr>
@@ -8573,18 +8153,8 @@
           <w:sz w:val="20"/>
           <w:szCs w:val="20"/>
         </w:rPr>
-        <w:t xml:space="preserve"> </w:t>
-      </w:r>
-      <w:proofErr w:type="gramStart"/>
-      <w:r>
-        <w:rPr>
-          <w:rFonts w:ascii="Times New Roman" w:hAnsi="Times New Roman" w:cs="Times New Roman"/>
-          <w:sz w:val="20"/>
-          <w:szCs w:val="20"/>
-        </w:rPr>
-        <w:t>Agile</w:t>
-      </w:r>
-      <w:proofErr w:type="gramEnd"/>
+        <w:t xml:space="preserve"> Agile</w:t>
+      </w:r>
       <w:r>
         <w:rPr>
           <w:rFonts w:ascii="Times New Roman" w:hAnsi="Times New Roman" w:cs="Times New Roman"/>
@@ -8813,43 +8383,7 @@
           <w:sz w:val="20"/>
           <w:szCs w:val="20"/>
         </w:rPr>
-        <w:t xml:space="preserve">egy appropriate for the project, the diagram in </w:t>
-      </w:r>
-      <w:proofErr w:type="gramStart"/>
-      <w:r>
-        <w:rPr>
-          <w:rFonts w:ascii="Times New Roman" w:hAnsi="Times New Roman" w:cs="Times New Roman"/>
-          <w:sz w:val="20"/>
-          <w:szCs w:val="20"/>
-        </w:rPr>
-        <w:t>figure ?</w:t>
-      </w:r>
-      <w:proofErr w:type="gramEnd"/>
-      <w:r>
-        <w:rPr>
-          <w:rFonts w:ascii="Times New Roman" w:hAnsi="Times New Roman" w:cs="Times New Roman"/>
-          <w:sz w:val="20"/>
-          <w:szCs w:val="20"/>
-        </w:rPr>
-        <w:t xml:space="preserve"> </w:t>
-      </w:r>
-      <w:proofErr w:type="gramStart"/>
-      <w:r>
-        <w:rPr>
-          <w:rFonts w:ascii="Times New Roman" w:hAnsi="Times New Roman" w:cs="Times New Roman"/>
-          <w:sz w:val="20"/>
-          <w:szCs w:val="20"/>
-        </w:rPr>
-        <w:t>outlines</w:t>
-      </w:r>
-      <w:proofErr w:type="gramEnd"/>
-      <w:r>
-        <w:rPr>
-          <w:rFonts w:ascii="Times New Roman" w:hAnsi="Times New Roman" w:cs="Times New Roman"/>
-          <w:sz w:val="20"/>
-          <w:szCs w:val="20"/>
-        </w:rPr>
-        <w:t xml:space="preserve"> this strategy.</w:t>
+        <w:t>egy appropriate for the project, the diagram in figure ? outlines this strategy.</w:t>
       </w:r>
     </w:p>
     <w:p>
@@ -9559,17 +9093,7 @@
           <w:sz w:val="20"/>
           <w:szCs w:val="20"/>
         </w:rPr>
-        <w:t xml:space="preserve"> </w:t>
-      </w:r>
-      <w:proofErr w:type="gramStart"/>
-      <w:r>
-        <w:rPr>
-          <w:rFonts w:ascii="Times New Roman" w:hAnsi="Times New Roman" w:cs="Times New Roman"/>
-          <w:b/>
-          <w:sz w:val="20"/>
-          <w:szCs w:val="20"/>
-        </w:rPr>
-        <w:t>Necessary</w:t>
+        <w:t xml:space="preserve"> Necessary</w:t>
       </w:r>
       <w:r>
         <w:rPr>
@@ -9580,7 +9104,6 @@
         </w:rPr>
         <w:t xml:space="preserve"> ?</w:t>
       </w:r>
-      <w:proofErr w:type="gramEnd"/>
     </w:p>
     <w:p>
       <w:pPr>
@@ -10003,19 +9526,8 @@
           <w:sz w:val="20"/>
           <w:szCs w:val="20"/>
         </w:rPr>
-        <w:t xml:space="preserve"> &amp; </w:t>
-      </w:r>
-      <w:proofErr w:type="spellStart"/>
-      <w:r>
-        <w:rPr>
-          <w:rFonts w:ascii="Times New Roman" w:hAnsi="Times New Roman" w:cs="Times New Roman"/>
-          <w:b/>
-          <w:sz w:val="20"/>
-          <w:szCs w:val="20"/>
-        </w:rPr>
-        <w:t>Trello</w:t>
-      </w:r>
-      <w:proofErr w:type="spellEnd"/>
+        <w:t xml:space="preserve"> &amp; Trello</w:t>
+      </w:r>
     </w:p>
     <w:p>
       <w:pPr>
@@ -10115,97 +9627,7 @@
           <w:sz w:val="20"/>
           <w:szCs w:val="20"/>
         </w:rPr>
-        <w:t xml:space="preserve">. The </w:t>
-      </w:r>
-      <w:proofErr w:type="spellStart"/>
-      <w:r>
-        <w:rPr>
-          <w:rFonts w:ascii="Times New Roman" w:hAnsi="Times New Roman" w:cs="Times New Roman"/>
-          <w:sz w:val="20"/>
-          <w:szCs w:val="20"/>
-        </w:rPr>
-        <w:t>gantt</w:t>
-      </w:r>
-      <w:proofErr w:type="spellEnd"/>
-      <w:r>
-        <w:rPr>
-          <w:rFonts w:ascii="Times New Roman" w:hAnsi="Times New Roman" w:cs="Times New Roman"/>
-          <w:sz w:val="20"/>
-          <w:szCs w:val="20"/>
-        </w:rPr>
-        <w:t xml:space="preserve"> chart changed over many iterations and </w:t>
-      </w:r>
-      <w:proofErr w:type="gramStart"/>
-      <w:r>
-        <w:rPr>
-          <w:rFonts w:ascii="Times New Roman" w:hAnsi="Times New Roman" w:cs="Times New Roman"/>
-          <w:sz w:val="20"/>
-          <w:szCs w:val="20"/>
-        </w:rPr>
-        <w:t>figures ?</w:t>
-      </w:r>
-      <w:proofErr w:type="gramEnd"/>
-      <w:r>
-        <w:rPr>
-          <w:rFonts w:ascii="Times New Roman" w:hAnsi="Times New Roman" w:cs="Times New Roman"/>
-          <w:sz w:val="20"/>
-          <w:szCs w:val="20"/>
-        </w:rPr>
-        <w:t xml:space="preserve"> </w:t>
-      </w:r>
-      <w:proofErr w:type="gramStart"/>
-      <w:r>
-        <w:rPr>
-          <w:rFonts w:ascii="Times New Roman" w:hAnsi="Times New Roman" w:cs="Times New Roman"/>
-          <w:sz w:val="20"/>
-          <w:szCs w:val="20"/>
-        </w:rPr>
-        <w:t>and ?</w:t>
-      </w:r>
-      <w:proofErr w:type="gramEnd"/>
-      <w:r>
-        <w:rPr>
-          <w:rFonts w:ascii="Times New Roman" w:hAnsi="Times New Roman" w:cs="Times New Roman"/>
-          <w:sz w:val="20"/>
-          <w:szCs w:val="20"/>
-        </w:rPr>
-        <w:t xml:space="preserve"> </w:t>
-      </w:r>
-      <w:proofErr w:type="gramStart"/>
-      <w:r>
-        <w:rPr>
-          <w:rFonts w:ascii="Times New Roman" w:hAnsi="Times New Roman" w:cs="Times New Roman"/>
-          <w:sz w:val="20"/>
-          <w:szCs w:val="20"/>
-        </w:rPr>
-        <w:t>show</w:t>
-      </w:r>
-      <w:proofErr w:type="gramEnd"/>
-      <w:r>
-        <w:rPr>
-          <w:rFonts w:ascii="Times New Roman" w:hAnsi="Times New Roman" w:cs="Times New Roman"/>
-          <w:sz w:val="20"/>
-          <w:szCs w:val="20"/>
-        </w:rPr>
-        <w:t xml:space="preserve"> the difference between the first and second </w:t>
-      </w:r>
-      <w:proofErr w:type="spellStart"/>
-      <w:r>
-        <w:rPr>
-          <w:rFonts w:ascii="Times New Roman" w:hAnsi="Times New Roman" w:cs="Times New Roman"/>
-          <w:sz w:val="20"/>
-          <w:szCs w:val="20"/>
-        </w:rPr>
-        <w:t>gantt</w:t>
-      </w:r>
-      <w:proofErr w:type="spellEnd"/>
-      <w:r>
-        <w:rPr>
-          <w:rFonts w:ascii="Times New Roman" w:hAnsi="Times New Roman" w:cs="Times New Roman"/>
-          <w:sz w:val="20"/>
-          <w:szCs w:val="20"/>
-        </w:rPr>
-        <w:t xml:space="preserve"> chart.</w:t>
+        <w:t>. The gantt chart changed over many iterations and figures ? and ? show the difference between the first and second gantt chart.</w:t>
       </w:r>
     </w:p>
     <w:p>
@@ -10288,25 +9710,7 @@
           <w:sz w:val="20"/>
           <w:szCs w:val="20"/>
         </w:rPr>
-        <w:t xml:space="preserve">overall project progress </w:t>
-      </w:r>
-      <w:proofErr w:type="spellStart"/>
-      <w:r>
-        <w:rPr>
-          <w:rFonts w:ascii="Times New Roman" w:hAnsi="Times New Roman" w:cs="Times New Roman"/>
-          <w:sz w:val="20"/>
-          <w:szCs w:val="20"/>
-        </w:rPr>
-        <w:t>trello</w:t>
-      </w:r>
-      <w:proofErr w:type="spellEnd"/>
-      <w:r>
-        <w:rPr>
-          <w:rFonts w:ascii="Times New Roman" w:hAnsi="Times New Roman" w:cs="Times New Roman"/>
-          <w:sz w:val="20"/>
-          <w:szCs w:val="20"/>
-        </w:rPr>
-        <w:t xml:space="preserve"> was used </w:t>
+        <w:t xml:space="preserve">overall project progress trello was used </w:t>
       </w:r>
       <w:r>
         <w:rPr>
@@ -10330,69 +9734,15 @@
           <w:sz w:val="20"/>
           <w:szCs w:val="20"/>
         </w:rPr>
-        <w:t xml:space="preserve"> mentioned in section </w:t>
-      </w:r>
-      <w:proofErr w:type="gramStart"/>
-      <w:r>
-        <w:rPr>
-          <w:rFonts w:ascii="Times New Roman" w:hAnsi="Times New Roman" w:cs="Times New Roman"/>
-          <w:sz w:val="20"/>
-          <w:szCs w:val="20"/>
-        </w:rPr>
-        <w:t xml:space="preserve">3.5 </w:t>
-      </w:r>
-      <w:r>
-        <w:rPr>
-          <w:rFonts w:ascii="Times New Roman" w:hAnsi="Times New Roman" w:cs="Times New Roman"/>
-          <w:sz w:val="20"/>
-          <w:szCs w:val="20"/>
-        </w:rPr>
-        <w:t>.</w:t>
-      </w:r>
-      <w:proofErr w:type="gramEnd"/>
-      <w:r>
-        <w:rPr>
-          <w:rFonts w:ascii="Times New Roman" w:hAnsi="Times New Roman" w:cs="Times New Roman"/>
-          <w:sz w:val="20"/>
-          <w:szCs w:val="20"/>
-        </w:rPr>
-        <w:t xml:space="preserve"> </w:t>
-      </w:r>
-      <w:proofErr w:type="spellStart"/>
-      <w:r>
-        <w:rPr>
-          <w:rFonts w:ascii="Times New Roman" w:hAnsi="Times New Roman" w:cs="Times New Roman"/>
-          <w:sz w:val="20"/>
-          <w:szCs w:val="20"/>
-        </w:rPr>
-        <w:t>Trello</w:t>
-      </w:r>
-      <w:proofErr w:type="spellEnd"/>
-      <w:r>
-        <w:rPr>
-          <w:rFonts w:ascii="Times New Roman" w:hAnsi="Times New Roman" w:cs="Times New Roman"/>
-          <w:sz w:val="20"/>
-          <w:szCs w:val="20"/>
-        </w:rPr>
-        <w:t xml:space="preserve"> stored all the requirements for the project and whether they had been achieved, in progress or still to be done. </w:t>
-      </w:r>
-      <w:proofErr w:type="spellStart"/>
-      <w:r>
-        <w:rPr>
-          <w:rFonts w:ascii="Times New Roman" w:hAnsi="Times New Roman" w:cs="Times New Roman"/>
-          <w:sz w:val="20"/>
-          <w:szCs w:val="20"/>
-        </w:rPr>
-        <w:t>Trello</w:t>
-      </w:r>
-      <w:proofErr w:type="spellEnd"/>
-      <w:r>
-        <w:rPr>
-          <w:rFonts w:ascii="Times New Roman" w:hAnsi="Times New Roman" w:cs="Times New Roman"/>
-          <w:sz w:val="20"/>
-          <w:szCs w:val="20"/>
-        </w:rPr>
-        <w:t xml:space="preserve"> enabled a quick analysis of whether the pro</w:t>
+        <w:t xml:space="preserve"> mentioned in section 3.5 </w:t>
+      </w:r>
+      <w:r>
+        <w:rPr>
+          <w:rFonts w:ascii="Times New Roman" w:hAnsi="Times New Roman" w:cs="Times New Roman"/>
+          <w:sz w:val="20"/>
+          <w:szCs w:val="20"/>
+        </w:rPr>
+        <w:t>. Trello stored all the requirements for the project and whether they had been achieved, in progress or still to be done. Trello enabled a quick analysis of whether the pro</w:t>
       </w:r>
       <w:r>
         <w:rPr>
@@ -11146,18 +10496,8 @@
           <w:szCs w:val="20"/>
         </w:rPr>
         <w:tab/>
-      </w:r>
-      <w:proofErr w:type="spellStart"/>
-      <w:r>
-        <w:rPr>
-          <w:rFonts w:ascii="Times New Roman" w:hAnsi="Times New Roman" w:cs="Times New Roman"/>
-          <w:b/>
-          <w:sz w:val="20"/>
-          <w:szCs w:val="20"/>
-        </w:rPr>
         <w:t>Github</w:t>
       </w:r>
-      <w:proofErr w:type="spellEnd"/>
     </w:p>
     <w:p>
       <w:pPr>
@@ -11194,49 +10534,21 @@
         </w:rPr>
         <w:t xml:space="preserve">all the files for the project </w:t>
       </w:r>
-      <w:proofErr w:type="spellStart"/>
-      <w:r>
-        <w:rPr>
-          <w:rFonts w:ascii="Times New Roman" w:hAnsi="Times New Roman" w:cs="Times New Roman"/>
-          <w:sz w:val="20"/>
-          <w:szCs w:val="20"/>
-        </w:rPr>
-        <w:t>incase</w:t>
-      </w:r>
-      <w:proofErr w:type="spellEnd"/>
-      <w:r>
-        <w:rPr>
-          <w:rFonts w:ascii="Times New Roman" w:hAnsi="Times New Roman" w:cs="Times New Roman"/>
-          <w:sz w:val="20"/>
-          <w:szCs w:val="20"/>
-        </w:rPr>
-        <w:t xml:space="preserve"> anything went wrong and files needed to be recovered </w:t>
-      </w:r>
-      <w:r>
-        <w:rPr>
-          <w:rFonts w:ascii="Times New Roman" w:hAnsi="Times New Roman" w:cs="Times New Roman"/>
-          <w:sz w:val="20"/>
-          <w:szCs w:val="20"/>
-        </w:rPr>
-        <w:t xml:space="preserve">- </w:t>
-      </w:r>
-      <w:proofErr w:type="spellStart"/>
-      <w:r>
-        <w:rPr>
-          <w:rFonts w:ascii="Times New Roman" w:hAnsi="Times New Roman" w:cs="Times New Roman"/>
-          <w:sz w:val="20"/>
-          <w:szCs w:val="20"/>
-        </w:rPr>
-        <w:t>Github</w:t>
-      </w:r>
-      <w:proofErr w:type="spellEnd"/>
-      <w:r>
-        <w:rPr>
-          <w:rFonts w:ascii="Times New Roman" w:hAnsi="Times New Roman" w:cs="Times New Roman"/>
-          <w:sz w:val="20"/>
-          <w:szCs w:val="20"/>
-        </w:rPr>
-        <w:t xml:space="preserve"> was selected for this</w:t>
+      <w:r>
+        <w:rPr>
+          <w:rFonts w:ascii="Times New Roman" w:hAnsi="Times New Roman" w:cs="Times New Roman"/>
+          <w:sz w:val="20"/>
+          <w:szCs w:val="20"/>
+        </w:rPr>
+        <w:t xml:space="preserve">incase anything went wrong and files needed to be recovered </w:t>
+      </w:r>
+      <w:r>
+        <w:rPr>
+          <w:rFonts w:ascii="Times New Roman" w:hAnsi="Times New Roman" w:cs="Times New Roman"/>
+          <w:sz w:val="20"/>
+          <w:szCs w:val="20"/>
+        </w:rPr>
+        <w:t>- Github was selected for this</w:t>
       </w:r>
       <w:r>
         <w:rPr>
@@ -11246,49 +10558,21 @@
         </w:rPr>
         <w:t xml:space="preserve">. </w:t>
       </w:r>
-      <w:proofErr w:type="spellStart"/>
-      <w:r>
-        <w:rPr>
-          <w:rFonts w:ascii="Times New Roman" w:hAnsi="Times New Roman" w:cs="Times New Roman"/>
-          <w:sz w:val="20"/>
-          <w:szCs w:val="20"/>
-        </w:rPr>
-        <w:t>Github</w:t>
-      </w:r>
-      <w:proofErr w:type="spellEnd"/>
-      <w:r>
-        <w:rPr>
-          <w:rFonts w:ascii="Times New Roman" w:hAnsi="Times New Roman" w:cs="Times New Roman"/>
-          <w:sz w:val="20"/>
-          <w:szCs w:val="20"/>
-        </w:rPr>
-        <w:t xml:space="preserve"> is a versioning control </w:t>
-      </w:r>
-      <w:proofErr w:type="spellStart"/>
-      <w:r>
-        <w:rPr>
-          <w:rFonts w:ascii="Times New Roman" w:hAnsi="Times New Roman" w:cs="Times New Roman"/>
-          <w:sz w:val="20"/>
-          <w:szCs w:val="20"/>
-        </w:rPr>
-        <w:t>tool.</w:t>
-      </w:r>
-      <w:r>
-        <w:rPr>
-          <w:rFonts w:ascii="Times New Roman" w:hAnsi="Times New Roman" w:cs="Times New Roman"/>
-          <w:sz w:val="20"/>
-          <w:szCs w:val="20"/>
-        </w:rPr>
-        <w:t>It</w:t>
-      </w:r>
-      <w:proofErr w:type="spellEnd"/>
-      <w:r>
-        <w:rPr>
-          <w:rFonts w:ascii="Times New Roman" w:hAnsi="Times New Roman" w:cs="Times New Roman"/>
-          <w:sz w:val="20"/>
-          <w:szCs w:val="20"/>
-        </w:rPr>
-        <w:t xml:space="preserve"> enables </w:t>
+      <w:r>
+        <w:rPr>
+          <w:rFonts w:ascii="Times New Roman" w:hAnsi="Times New Roman" w:cs="Times New Roman"/>
+          <w:sz w:val="20"/>
+          <w:szCs w:val="20"/>
+        </w:rPr>
+        <w:t>Github is a versioning control tool.</w:t>
+      </w:r>
+      <w:r>
+        <w:rPr>
+          <w:rFonts w:ascii="Times New Roman" w:hAnsi="Times New Roman" w:cs="Times New Roman"/>
+          <w:sz w:val="20"/>
+          <w:szCs w:val="20"/>
+        </w:rPr>
+        <w:t xml:space="preserve">It enables </w:t>
       </w:r>
       <w:r>
         <w:rPr>
@@ -11336,43 +10620,7 @@
           <w:sz w:val="20"/>
           <w:szCs w:val="20"/>
         </w:rPr>
-        <w:t xml:space="preserve">The student already had experience with </w:t>
-      </w:r>
-      <w:proofErr w:type="spellStart"/>
-      <w:r>
-        <w:rPr>
-          <w:rFonts w:ascii="Times New Roman" w:hAnsi="Times New Roman" w:cs="Times New Roman"/>
-          <w:sz w:val="20"/>
-          <w:szCs w:val="20"/>
-        </w:rPr>
-        <w:t>Github</w:t>
-      </w:r>
-      <w:proofErr w:type="spellEnd"/>
-      <w:r>
-        <w:rPr>
-          <w:rFonts w:ascii="Times New Roman" w:hAnsi="Times New Roman" w:cs="Times New Roman"/>
-          <w:sz w:val="20"/>
-          <w:szCs w:val="20"/>
-        </w:rPr>
-        <w:t xml:space="preserve"> from past projects and has a private account on the site. </w:t>
-      </w:r>
-      <w:proofErr w:type="spellStart"/>
-      <w:r>
-        <w:rPr>
-          <w:rFonts w:ascii="Times New Roman" w:hAnsi="Times New Roman" w:cs="Times New Roman"/>
-          <w:sz w:val="20"/>
-          <w:szCs w:val="20"/>
-        </w:rPr>
-        <w:t>Github</w:t>
-      </w:r>
-      <w:proofErr w:type="spellEnd"/>
-      <w:r>
-        <w:rPr>
-          <w:rFonts w:ascii="Times New Roman" w:hAnsi="Times New Roman" w:cs="Times New Roman"/>
-          <w:sz w:val="20"/>
-          <w:szCs w:val="20"/>
-        </w:rPr>
-        <w:t xml:space="preserve"> is also well supported </w:t>
+        <w:t xml:space="preserve">The student already had experience with Github from past projects and has a private account on the site. Github is also well supported </w:t>
       </w:r>
       <w:r>
         <w:rPr>
@@ -11490,43 +10738,7 @@
           <w:sz w:val="20"/>
           <w:szCs w:val="20"/>
         </w:rPr>
-        <w:t xml:space="preserve">to occur during the project. For these reasons </w:t>
-      </w:r>
-      <w:proofErr w:type="spellStart"/>
-      <w:r>
-        <w:rPr>
-          <w:rFonts w:ascii="Times New Roman" w:hAnsi="Times New Roman" w:cs="Times New Roman"/>
-          <w:sz w:val="20"/>
-          <w:szCs w:val="20"/>
-        </w:rPr>
-        <w:t>Github</w:t>
-      </w:r>
-      <w:proofErr w:type="spellEnd"/>
-      <w:r>
-        <w:rPr>
-          <w:rFonts w:ascii="Times New Roman" w:hAnsi="Times New Roman" w:cs="Times New Roman"/>
-          <w:sz w:val="20"/>
-          <w:szCs w:val="20"/>
-        </w:rPr>
-        <w:t xml:space="preserve"> seemed the appropriate choice for file management. Although </w:t>
-      </w:r>
-      <w:proofErr w:type="spellStart"/>
-      <w:r>
-        <w:rPr>
-          <w:rFonts w:ascii="Times New Roman" w:hAnsi="Times New Roman" w:cs="Times New Roman"/>
-          <w:sz w:val="20"/>
-          <w:szCs w:val="20"/>
-        </w:rPr>
-        <w:t>github</w:t>
-      </w:r>
-      <w:proofErr w:type="spellEnd"/>
-      <w:r>
-        <w:rPr>
-          <w:rFonts w:ascii="Times New Roman" w:hAnsi="Times New Roman" w:cs="Times New Roman"/>
-          <w:sz w:val="20"/>
-          <w:szCs w:val="20"/>
-        </w:rPr>
-        <w:t xml:space="preserve"> </w:t>
+        <w:t xml:space="preserve">to occur during the project. For these reasons Github seemed the appropriate choice for file management. Although github </w:t>
       </w:r>
       <w:r>
         <w:rPr>
@@ -11552,23 +10764,13 @@
         </w:rPr>
         <w:t xml:space="preserve"> are produced on </w:t>
       </w:r>
-      <w:proofErr w:type="spellStart"/>
-      <w:r>
-        <w:rPr>
-          <w:rFonts w:ascii="Times New Roman" w:hAnsi="Times New Roman" w:cs="Times New Roman"/>
-          <w:sz w:val="20"/>
-          <w:szCs w:val="20"/>
-        </w:rPr>
-        <w:t>Github</w:t>
-      </w:r>
-      <w:proofErr w:type="spellEnd"/>
-      <w:r>
-        <w:rPr>
-          <w:rFonts w:ascii="Times New Roman" w:hAnsi="Times New Roman" w:cs="Times New Roman"/>
-          <w:sz w:val="20"/>
-          <w:szCs w:val="20"/>
-        </w:rPr>
-        <w:t xml:space="preserve"> based on commits outline the students’ progress</w:t>
+      <w:r>
+        <w:rPr>
+          <w:rFonts w:ascii="Times New Roman" w:hAnsi="Times New Roman" w:cs="Times New Roman"/>
+          <w:sz w:val="20"/>
+          <w:szCs w:val="20"/>
+        </w:rPr>
+        <w:t>Github based on commits outline the students’ progress</w:t>
       </w:r>
       <w:r>
         <w:rPr>
@@ -11608,6 +10810,7 @@
         <w:pStyle w:val="NoSpacing"/>
         <w:rPr>
           <w:rFonts w:ascii="Times New Roman" w:hAnsi="Times New Roman" w:cs="Times New Roman"/>
+          <w:b/>
           <w:sz w:val="20"/>
           <w:szCs w:val="20"/>
         </w:rPr>
@@ -11634,65 +10837,8 @@
           <w:sz w:val="20"/>
           <w:szCs w:val="20"/>
         </w:rPr>
-        <w:t xml:space="preserve">Ethics </w:t>
-      </w:r>
-      <w:proofErr w:type="gramStart"/>
-      <w:r>
-        <w:rPr>
-          <w:rFonts w:ascii="Times New Roman" w:hAnsi="Times New Roman" w:cs="Times New Roman"/>
-          <w:b/>
-          <w:sz w:val="20"/>
-          <w:szCs w:val="20"/>
-        </w:rPr>
-        <w:t>maybe ?</w:t>
-      </w:r>
-      <w:proofErr w:type="gramEnd"/>
-    </w:p>
-    <w:p>
-      <w:pPr>
-        <w:pStyle w:val="NoSpacing"/>
-        <w:numPr>
-          <w:ilvl w:val="2"/>
-          <w:numId w:val="8"/>
-        </w:numPr>
-        <w:rPr>
-          <w:rFonts w:ascii="Times New Roman" w:hAnsi="Times New Roman" w:cs="Times New Roman"/>
-          <w:b/>
-          <w:sz w:val="20"/>
-          <w:szCs w:val="20"/>
-        </w:rPr>
-      </w:pPr>
-      <w:r>
-        <w:rPr>
-          <w:rFonts w:ascii="Times New Roman" w:hAnsi="Times New Roman" w:cs="Times New Roman"/>
-          <w:b/>
-          <w:sz w:val="20"/>
-          <w:szCs w:val="20"/>
-        </w:rPr>
-        <w:t xml:space="preserve">Realities Of The </w:t>
-      </w:r>
-      <w:proofErr w:type="spellStart"/>
-      <w:proofErr w:type="gramStart"/>
-      <w:r>
-        <w:rPr>
-          <w:rFonts w:ascii="Times New Roman" w:hAnsi="Times New Roman" w:cs="Times New Roman"/>
-          <w:b/>
-          <w:sz w:val="20"/>
-          <w:szCs w:val="20"/>
-        </w:rPr>
-        <w:t>Methadology</w:t>
-      </w:r>
-      <w:proofErr w:type="spellEnd"/>
-      <w:r>
-        <w:rPr>
-          <w:rFonts w:ascii="Times New Roman" w:hAnsi="Times New Roman" w:cs="Times New Roman"/>
-          <w:b/>
-          <w:sz w:val="20"/>
-          <w:szCs w:val="20"/>
-        </w:rPr>
-        <w:t xml:space="preserve"> ?</w:t>
-      </w:r>
-      <w:proofErr w:type="gramEnd"/>
+        <w:t>Realities Of The Methadology ?</w:t>
+      </w:r>
     </w:p>
     <w:p>
       <w:pPr>
@@ -11895,23 +11041,13 @@
           <w:szCs w:val="20"/>
         </w:rPr>
       </w:pPr>
-      <w:proofErr w:type="gramStart"/>
-      <w:r>
-        <w:rPr>
-          <w:rFonts w:ascii="Times New Roman" w:hAnsi="Times New Roman" w:cs="Times New Roman"/>
-          <w:sz w:val="20"/>
-          <w:szCs w:val="20"/>
-        </w:rPr>
-        <w:t>share</w:t>
-      </w:r>
-      <w:proofErr w:type="gramEnd"/>
-      <w:r>
-        <w:rPr>
-          <w:rFonts w:ascii="Times New Roman" w:hAnsi="Times New Roman" w:cs="Times New Roman"/>
-          <w:sz w:val="20"/>
-          <w:szCs w:val="20"/>
-        </w:rPr>
-        <w:t xml:space="preserve"> with the predominant vendors being Samsung with 24.4% market share and Apple with 11.7%  market share. </w:t>
+      <w:r>
+        <w:rPr>
+          <w:rFonts w:ascii="Times New Roman" w:hAnsi="Times New Roman" w:cs="Times New Roman"/>
+          <w:sz w:val="20"/>
+          <w:szCs w:val="20"/>
+        </w:rPr>
+        <w:t xml:space="preserve">share with the predominant vendors being Samsung with 24.4% market share and Apple with 11.7%  market share. </w:t>
       </w:r>
       <w:r>
         <w:rPr>
@@ -12137,61 +11273,7 @@
           <w:sz w:val="20"/>
           <w:szCs w:val="20"/>
         </w:rPr>
-        <w:t xml:space="preserve"> outlined in the </w:t>
-      </w:r>
-      <w:proofErr w:type="gramStart"/>
-      <w:r>
-        <w:rPr>
-          <w:rFonts w:ascii="Times New Roman" w:hAnsi="Times New Roman" w:cs="Times New Roman"/>
-          <w:sz w:val="20"/>
-          <w:szCs w:val="20"/>
-        </w:rPr>
-        <w:t>figures ?</w:t>
-      </w:r>
-      <w:proofErr w:type="gramEnd"/>
-      <w:r>
-        <w:rPr>
-          <w:rFonts w:ascii="Times New Roman" w:hAnsi="Times New Roman" w:cs="Times New Roman"/>
-          <w:sz w:val="20"/>
-          <w:szCs w:val="20"/>
-        </w:rPr>
-        <w:t xml:space="preserve"> </w:t>
-      </w:r>
-      <w:proofErr w:type="gramStart"/>
-      <w:r>
-        <w:rPr>
-          <w:rFonts w:ascii="Times New Roman" w:hAnsi="Times New Roman" w:cs="Times New Roman"/>
-          <w:sz w:val="20"/>
-          <w:szCs w:val="20"/>
-        </w:rPr>
-        <w:t>and ?</w:t>
-      </w:r>
-      <w:proofErr w:type="gramEnd"/>
-      <w:r>
-        <w:rPr>
-          <w:rFonts w:ascii="Times New Roman" w:hAnsi="Times New Roman" w:cs="Times New Roman"/>
-          <w:sz w:val="20"/>
-          <w:szCs w:val="20"/>
-        </w:rPr>
-        <w:t xml:space="preserve"> </w:t>
-      </w:r>
-      <w:proofErr w:type="gramStart"/>
-      <w:r>
-        <w:rPr>
-          <w:rFonts w:ascii="Times New Roman" w:hAnsi="Times New Roman" w:cs="Times New Roman"/>
-          <w:sz w:val="20"/>
-          <w:szCs w:val="20"/>
-        </w:rPr>
-        <w:t>below</w:t>
-      </w:r>
-      <w:proofErr w:type="gramEnd"/>
-      <w:r>
-        <w:rPr>
-          <w:rFonts w:ascii="Times New Roman" w:hAnsi="Times New Roman" w:cs="Times New Roman"/>
-          <w:sz w:val="20"/>
-          <w:szCs w:val="20"/>
-        </w:rPr>
-        <w:t>:</w:t>
+        <w:t xml:space="preserve"> outlined in the figures ? and ? below:</w:t>
       </w:r>
     </w:p>
     <w:p>
@@ -12482,43 +11564,7 @@
                 <w:sz w:val="20"/>
                 <w:szCs w:val="20"/>
               </w:rPr>
-              <w:t>Has some experience of html/</w:t>
-            </w:r>
-            <w:proofErr w:type="spellStart"/>
-            <w:r>
-              <w:rPr>
-                <w:rFonts w:ascii="Times New Roman" w:hAnsi="Times New Roman" w:cs="Times New Roman"/>
-                <w:sz w:val="20"/>
-                <w:szCs w:val="20"/>
-              </w:rPr>
-              <w:t>css</w:t>
-            </w:r>
-            <w:proofErr w:type="spellEnd"/>
-            <w:r>
-              <w:rPr>
-                <w:rFonts w:ascii="Times New Roman" w:hAnsi="Times New Roman" w:cs="Times New Roman"/>
-                <w:sz w:val="20"/>
-                <w:szCs w:val="20"/>
-              </w:rPr>
-              <w:t xml:space="preserve"> with minor </w:t>
-            </w:r>
-            <w:proofErr w:type="spellStart"/>
-            <w:r>
-              <w:rPr>
-                <w:rFonts w:ascii="Times New Roman" w:hAnsi="Times New Roman" w:cs="Times New Roman"/>
-                <w:sz w:val="20"/>
-                <w:szCs w:val="20"/>
-              </w:rPr>
-              <w:t>javascript</w:t>
-            </w:r>
-            <w:proofErr w:type="spellEnd"/>
-            <w:r>
-              <w:rPr>
-                <w:rFonts w:ascii="Times New Roman" w:hAnsi="Times New Roman" w:cs="Times New Roman"/>
-                <w:sz w:val="20"/>
-                <w:szCs w:val="20"/>
-              </w:rPr>
-              <w:t xml:space="preserve"> experience</w:t>
+              <w:t>Has some experience of html/css with minor javascript experience</w:t>
             </w:r>
           </w:p>
         </w:tc>
@@ -12856,7 +11902,6 @@
           <w:sz w:val="20"/>
           <w:szCs w:val="20"/>
         </w:rPr>
-        <w:lastRenderedPageBreak/>
         <w:t>Figure 2: Disa</w:t>
       </w:r>
       <w:r>
@@ -13093,25 +12138,7 @@
                 <w:sz w:val="20"/>
                 <w:szCs w:val="20"/>
               </w:rPr>
-              <w:t xml:space="preserve">No experience with </w:t>
-            </w:r>
-            <w:proofErr w:type="spellStart"/>
-            <w:r>
-              <w:rPr>
-                <w:rFonts w:ascii="Times New Roman" w:hAnsi="Times New Roman" w:cs="Times New Roman"/>
-                <w:sz w:val="20"/>
-                <w:szCs w:val="20"/>
-              </w:rPr>
-              <w:t>ios</w:t>
-            </w:r>
-            <w:proofErr w:type="spellEnd"/>
-            <w:r>
-              <w:rPr>
-                <w:rFonts w:ascii="Times New Roman" w:hAnsi="Times New Roman" w:cs="Times New Roman"/>
-                <w:sz w:val="20"/>
-                <w:szCs w:val="20"/>
-              </w:rPr>
-              <w:t xml:space="preserve"> or objective C development</w:t>
+              <w:t>No experience with ios or objective C development</w:t>
             </w:r>
           </w:p>
         </w:tc>
@@ -13262,25 +12289,7 @@
                 <w:sz w:val="20"/>
                 <w:szCs w:val="20"/>
               </w:rPr>
-              <w:t xml:space="preserve">Often work </w:t>
-            </w:r>
-            <w:proofErr w:type="spellStart"/>
-            <w:r>
-              <w:rPr>
-                <w:rFonts w:ascii="Times New Roman" w:hAnsi="Times New Roman" w:cs="Times New Roman"/>
-                <w:sz w:val="20"/>
-                <w:szCs w:val="20"/>
-              </w:rPr>
-              <w:t>arounds</w:t>
-            </w:r>
-            <w:proofErr w:type="spellEnd"/>
-            <w:r>
-              <w:rPr>
-                <w:rFonts w:ascii="Times New Roman" w:hAnsi="Times New Roman" w:cs="Times New Roman"/>
-                <w:sz w:val="20"/>
-                <w:szCs w:val="20"/>
-              </w:rPr>
-              <w:t xml:space="preserve"> are needed when porting to different apps</w:t>
+              <w:t>Often work arounds are needed when porting to different apps</w:t>
             </w:r>
           </w:p>
         </w:tc>
@@ -13771,25 +12780,7 @@
           <w:sz w:val="20"/>
           <w:szCs w:val="20"/>
         </w:rPr>
-        <w:t xml:space="preserve"> The application needed to be able to work offline so users could access the recipes where </w:t>
-      </w:r>
-      <w:proofErr w:type="spellStart"/>
-      <w:r>
-        <w:rPr>
-          <w:rFonts w:ascii="Times New Roman" w:hAnsi="Times New Roman" w:cs="Times New Roman"/>
-          <w:sz w:val="20"/>
-          <w:szCs w:val="20"/>
-        </w:rPr>
-        <w:t>wifi</w:t>
-      </w:r>
-      <w:proofErr w:type="spellEnd"/>
-      <w:r>
-        <w:rPr>
-          <w:rFonts w:ascii="Times New Roman" w:hAnsi="Times New Roman" w:cs="Times New Roman"/>
-          <w:sz w:val="20"/>
-          <w:szCs w:val="20"/>
-        </w:rPr>
-        <w:t xml:space="preserve"> might not be available. The application also be able to retrieve data from other individuals who may be contributing to your cookbooks therefore this meant a centralized server would be needed to store all the individuals who are using the application’s data. This meant having the database on the phone and a database on a server with a sync functionality between them.</w:t>
+        <w:t xml:space="preserve"> The application needed to be able to work offline so users could access the recipes where wifi might not be available. The application also be able to retrieve data from other individuals who may be contributing to your cookbooks therefore this meant a centralized server would be needed to store all the individuals who are using the application’s data. This meant having the database on the phone and a database on a server with a sync functionality between them.</w:t>
       </w:r>
     </w:p>
     <w:p>
@@ -13887,18 +12878,8 @@
           <w:sz w:val="20"/>
           <w:szCs w:val="20"/>
         </w:rPr>
-        <w:t xml:space="preserve">droid device but in fact </w:t>
-      </w:r>
-      <w:proofErr w:type="spellStart"/>
-      <w:r>
-        <w:rPr>
-          <w:rFonts w:ascii="Times New Roman" w:hAnsi="Times New Roman" w:cs="Times New Roman"/>
-          <w:sz w:val="20"/>
-          <w:szCs w:val="20"/>
-        </w:rPr>
-        <w:t>Couchbase</w:t>
-      </w:r>
-      <w:proofErr w:type="spellEnd"/>
+        <w:t>droid device but in fact Couchbase</w:t>
+      </w:r>
       <w:r>
         <w:rPr>
           <w:rFonts w:ascii="Times New Roman" w:hAnsi="Times New Roman" w:cs="Times New Roman"/>
@@ -13921,43 +12902,7 @@
           <w:sz w:val="20"/>
           <w:szCs w:val="20"/>
         </w:rPr>
-        <w:t xml:space="preserve"> suitable for the Android device. </w:t>
-      </w:r>
-      <w:proofErr w:type="spellStart"/>
-      <w:r>
-        <w:rPr>
-          <w:rFonts w:ascii="Times New Roman" w:hAnsi="Times New Roman" w:cs="Times New Roman"/>
-          <w:sz w:val="20"/>
-          <w:szCs w:val="20"/>
-        </w:rPr>
-        <w:t>NoSql</w:t>
-      </w:r>
-      <w:proofErr w:type="spellEnd"/>
-      <w:r>
-        <w:rPr>
-          <w:rFonts w:ascii="Times New Roman" w:hAnsi="Times New Roman" w:cs="Times New Roman"/>
-          <w:sz w:val="20"/>
-          <w:szCs w:val="20"/>
-        </w:rPr>
-        <w:t xml:space="preserve"> databases are databases which are schema free and can handle large volumes of data which is appropriate in the age of big data. </w:t>
-      </w:r>
-      <w:proofErr w:type="spellStart"/>
-      <w:r>
-        <w:rPr>
-          <w:rFonts w:ascii="Times New Roman" w:hAnsi="Times New Roman" w:cs="Times New Roman"/>
-          <w:sz w:val="20"/>
-          <w:szCs w:val="20"/>
-        </w:rPr>
-        <w:t>NoSql</w:t>
-      </w:r>
-      <w:proofErr w:type="spellEnd"/>
-      <w:r>
-        <w:rPr>
-          <w:rFonts w:ascii="Times New Roman" w:hAnsi="Times New Roman" w:cs="Times New Roman"/>
-          <w:sz w:val="20"/>
-          <w:szCs w:val="20"/>
-        </w:rPr>
-        <w:t xml:space="preserve"> databases are suitable for scaling and are easy to replicate meaning high availability and strong disaster recovery</w:t>
+        <w:t xml:space="preserve"> suitable for the Android device. NoSql databases are databases which are schema free and can handle large volumes of data which is appropriate in the age of big data. NoSql databases are suitable for scaling and are easy to replicate meaning high availability and strong disaster recovery</w:t>
       </w:r>
       <w:r>
         <w:rPr>
@@ -14035,95 +12980,7 @@
           <w:sz w:val="20"/>
           <w:szCs w:val="20"/>
         </w:rPr>
-        <w:t xml:space="preserve"> </w:t>
-      </w:r>
-      <w:proofErr w:type="spellStart"/>
-      <w:r>
-        <w:rPr>
-          <w:rFonts w:ascii="Times New Roman" w:hAnsi="Times New Roman" w:cs="Times New Roman"/>
-          <w:sz w:val="20"/>
-          <w:szCs w:val="20"/>
-        </w:rPr>
-        <w:t>Couchbase</w:t>
-      </w:r>
-      <w:proofErr w:type="spellEnd"/>
-      <w:r>
-        <w:rPr>
-          <w:rFonts w:ascii="Times New Roman" w:hAnsi="Times New Roman" w:cs="Times New Roman"/>
-          <w:sz w:val="20"/>
-          <w:szCs w:val="20"/>
-        </w:rPr>
-        <w:t xml:space="preserve"> was considered for the project as the application may hold a large amount of data in the future and may need a database which is scalable and </w:t>
-      </w:r>
-      <w:proofErr w:type="spellStart"/>
-      <w:r>
-        <w:rPr>
-          <w:rFonts w:ascii="Times New Roman" w:hAnsi="Times New Roman" w:cs="Times New Roman"/>
-          <w:sz w:val="20"/>
-          <w:szCs w:val="20"/>
-        </w:rPr>
-        <w:t>Couchbase</w:t>
-      </w:r>
-      <w:proofErr w:type="spellEnd"/>
-      <w:r>
-        <w:rPr>
-          <w:rFonts w:ascii="Times New Roman" w:hAnsi="Times New Roman" w:cs="Times New Roman"/>
-          <w:sz w:val="20"/>
-          <w:szCs w:val="20"/>
-        </w:rPr>
-        <w:t xml:space="preserve"> also offers a sync functionality between the phone and server. Although </w:t>
-      </w:r>
-      <w:proofErr w:type="spellStart"/>
-      <w:r>
-        <w:rPr>
-          <w:rFonts w:ascii="Times New Roman" w:hAnsi="Times New Roman" w:cs="Times New Roman"/>
-          <w:sz w:val="20"/>
-          <w:szCs w:val="20"/>
-        </w:rPr>
-        <w:t>Couchbase’s</w:t>
-      </w:r>
-      <w:proofErr w:type="spellEnd"/>
-      <w:r>
-        <w:rPr>
-          <w:rFonts w:ascii="Times New Roman" w:hAnsi="Times New Roman" w:cs="Times New Roman"/>
-          <w:sz w:val="20"/>
-          <w:szCs w:val="20"/>
-        </w:rPr>
-        <w:t xml:space="preserve"> phone database was relatively </w:t>
-      </w:r>
-      <w:r>
-        <w:rPr>
-          <w:rFonts w:ascii="Times New Roman" w:hAnsi="Times New Roman" w:cs="Times New Roman"/>
-          <w:sz w:val="20"/>
-          <w:szCs w:val="20"/>
-        </w:rPr>
-        <w:t>was relatively new and lacked support and documentation in comparison to SQLite</w:t>
-      </w:r>
-      <w:r>
-        <w:rPr>
-          <w:rFonts w:ascii="Times New Roman" w:hAnsi="Times New Roman" w:cs="Times New Roman"/>
-          <w:sz w:val="20"/>
-          <w:szCs w:val="20"/>
-        </w:rPr>
-        <w:t xml:space="preserve"> and as the database design was explored further the database was hard to visualise as a </w:t>
-      </w:r>
-      <w:proofErr w:type="spellStart"/>
-      <w:r>
-        <w:rPr>
-          <w:rFonts w:ascii="Times New Roman" w:hAnsi="Times New Roman" w:cs="Times New Roman"/>
-          <w:sz w:val="20"/>
-          <w:szCs w:val="20"/>
-        </w:rPr>
-        <w:t>NoSql</w:t>
-      </w:r>
-      <w:proofErr w:type="spellEnd"/>
-      <w:r>
-        <w:rPr>
-          <w:rFonts w:ascii="Times New Roman" w:hAnsi="Times New Roman" w:cs="Times New Roman"/>
-          <w:sz w:val="20"/>
-          <w:szCs w:val="20"/>
-        </w:rPr>
-        <w:t xml:space="preserve"> database therefore it seemed more appropriate to use SQLite. </w:t>
+        <w:t xml:space="preserve"> Couchbase was considered for the project as the application may hold a large amount of data in the future and may need a database which is scalable and Couchbase also offers a sync functionality between the phone and server. Although Couchbase’s phone database was relatively was relatively new and lacked support and documentation in comparison to SQLite and as the database design was explored further the database was hard to visualise as a NoSql database therefore it seemed more appropriate to use SQLite. </w:t>
       </w:r>
       <w:r>
         <w:rPr>
@@ -14201,7 +13058,6 @@
           <w:sz w:val="20"/>
           <w:szCs w:val="20"/>
         </w:rPr>
-        <w:lastRenderedPageBreak/>
         <w:t xml:space="preserve">5.2.2 </w:t>
       </w:r>
       <w:r>
@@ -14255,33 +13111,15 @@
           <w:sz w:val="20"/>
           <w:szCs w:val="20"/>
         </w:rPr>
-        <w:t xml:space="preserve"> The database design went through quite a few iterations as the application design developed. The recipe table is connected to many tables like preparation and ingredients which involve linking tables as recipes can often have more than one preparation step or ingredient. This type of design created quite a significant amount of tables. The design of the database involved all possible tables needed for the application but not all tables were </w:t>
-      </w:r>
-      <w:proofErr w:type="gramStart"/>
-      <w:r>
-        <w:rPr>
-          <w:rFonts w:ascii="Times New Roman" w:hAnsi="Times New Roman" w:cs="Times New Roman"/>
-          <w:sz w:val="20"/>
-          <w:szCs w:val="20"/>
-        </w:rPr>
-        <w:t xml:space="preserve">used </w:t>
-      </w:r>
-      <w:r>
-        <w:rPr>
-          <w:rFonts w:ascii="Times New Roman" w:hAnsi="Times New Roman" w:cs="Times New Roman"/>
-          <w:sz w:val="20"/>
-          <w:szCs w:val="20"/>
-        </w:rPr>
-        <w:t xml:space="preserve"> in</w:t>
-      </w:r>
-      <w:proofErr w:type="gramEnd"/>
-      <w:r>
-        <w:rPr>
-          <w:rFonts w:ascii="Times New Roman" w:hAnsi="Times New Roman" w:cs="Times New Roman"/>
-          <w:sz w:val="20"/>
-          <w:szCs w:val="20"/>
-        </w:rPr>
-        <w:t xml:space="preserve"> the application </w:t>
+        <w:t xml:space="preserve"> The database design went through quite a few iterations as the application design developed. The recipe table is connected to many tables like preparation and ingredients which involve linking tables as recipes can often have more than one preparation step or ingredient. This type of design created quite a significant amount of tables. The design of the database involved all possible tables needed for the application but not all tables were used </w:t>
+      </w:r>
+      <w:r>
+        <w:rPr>
+          <w:rFonts w:ascii="Times New Roman" w:hAnsi="Times New Roman" w:cs="Times New Roman"/>
+          <w:sz w:val="20"/>
+          <w:szCs w:val="20"/>
+        </w:rPr>
+        <w:t xml:space="preserve"> in the application </w:t>
       </w:r>
       <w:r>
         <w:rPr>
@@ -14591,61 +13429,7 @@
           <w:sz w:val="20"/>
           <w:szCs w:val="20"/>
         </w:rPr>
-        <w:t xml:space="preserve"> </w:t>
-      </w:r>
-      <w:proofErr w:type="gramStart"/>
-      <w:r>
-        <w:rPr>
-          <w:rFonts w:ascii="Times New Roman" w:hAnsi="Times New Roman" w:cs="Times New Roman"/>
-          <w:sz w:val="20"/>
-          <w:szCs w:val="20"/>
-        </w:rPr>
-        <w:t>and</w:t>
-      </w:r>
-      <w:proofErr w:type="gramEnd"/>
-      <w:r>
-        <w:rPr>
-          <w:rFonts w:ascii="Times New Roman" w:hAnsi="Times New Roman" w:cs="Times New Roman"/>
-          <w:sz w:val="20"/>
-          <w:szCs w:val="20"/>
-        </w:rPr>
-        <w:t xml:space="preserve"> ASP.net is a “development framework for building web sites with html, </w:t>
-      </w:r>
-      <w:proofErr w:type="spellStart"/>
-      <w:r>
-        <w:rPr>
-          <w:rFonts w:ascii="Times New Roman" w:hAnsi="Times New Roman" w:cs="Times New Roman"/>
-          <w:sz w:val="20"/>
-          <w:szCs w:val="20"/>
-        </w:rPr>
-        <w:t>css</w:t>
-      </w:r>
-      <w:proofErr w:type="spellEnd"/>
-      <w:r>
-        <w:rPr>
-          <w:rFonts w:ascii="Times New Roman" w:hAnsi="Times New Roman" w:cs="Times New Roman"/>
-          <w:sz w:val="20"/>
-          <w:szCs w:val="20"/>
-        </w:rPr>
-        <w:t xml:space="preserve">, </w:t>
-      </w:r>
-      <w:proofErr w:type="spellStart"/>
-      <w:r>
-        <w:rPr>
-          <w:rFonts w:ascii="Times New Roman" w:hAnsi="Times New Roman" w:cs="Times New Roman"/>
-          <w:sz w:val="20"/>
-          <w:szCs w:val="20"/>
-        </w:rPr>
-        <w:t>javascript</w:t>
-      </w:r>
-      <w:proofErr w:type="spellEnd"/>
-      <w:r>
-        <w:rPr>
-          <w:rFonts w:ascii="Times New Roman" w:hAnsi="Times New Roman" w:cs="Times New Roman"/>
-          <w:sz w:val="20"/>
-          <w:szCs w:val="20"/>
-        </w:rPr>
-        <w:t xml:space="preserve"> and server side scripting” </w:t>
+        <w:t xml:space="preserve"> and ASP.net is a “development framework for building web sites with html, css, javascript and server side scripting” </w:t>
       </w:r>
       <w:sdt>
         <w:sdtPr>
@@ -14737,25 +13521,7 @@
           <w:sz w:val="20"/>
           <w:szCs w:val="20"/>
         </w:rPr>
-        <w:t>5.2.3.2</w:t>
-      </w:r>
-      <w:r>
-        <w:rPr>
-          <w:rFonts w:ascii="Times New Roman" w:hAnsi="Times New Roman" w:cs="Times New Roman"/>
-          <w:b/>
-          <w:sz w:val="20"/>
-          <w:szCs w:val="20"/>
-        </w:rPr>
-        <w:t xml:space="preserve"> </w:t>
-      </w:r>
-      <w:r>
-        <w:rPr>
-          <w:rFonts w:ascii="Times New Roman" w:hAnsi="Times New Roman" w:cs="Times New Roman"/>
-          <w:b/>
-          <w:sz w:val="20"/>
-          <w:szCs w:val="20"/>
-        </w:rPr>
-        <w:t>Development Tools</w:t>
+        <w:t>5.2.3.2 Development Tools</w:t>
       </w:r>
     </w:p>
     <w:p>
@@ -15017,43 +13783,7 @@
           <w:sz w:val="20"/>
           <w:szCs w:val="20"/>
         </w:rPr>
-        <w:t xml:space="preserve"> </w:t>
-      </w:r>
-      <w:proofErr w:type="gramStart"/>
-      <w:r>
-        <w:rPr>
-          <w:rFonts w:ascii="Times New Roman" w:hAnsi="Times New Roman" w:cs="Times New Roman"/>
-          <w:sz w:val="20"/>
-          <w:szCs w:val="20"/>
-        </w:rPr>
-        <w:t>Figure ?</w:t>
-      </w:r>
-      <w:proofErr w:type="gramEnd"/>
-      <w:r>
-        <w:rPr>
-          <w:rFonts w:ascii="Times New Roman" w:hAnsi="Times New Roman" w:cs="Times New Roman"/>
-          <w:sz w:val="20"/>
-          <w:szCs w:val="20"/>
-        </w:rPr>
-        <w:t xml:space="preserve"> </w:t>
-      </w:r>
-      <w:proofErr w:type="gramStart"/>
-      <w:r>
-        <w:rPr>
-          <w:rFonts w:ascii="Times New Roman" w:hAnsi="Times New Roman" w:cs="Times New Roman"/>
-          <w:sz w:val="20"/>
-          <w:szCs w:val="20"/>
-        </w:rPr>
-        <w:t>demonstrates</w:t>
-      </w:r>
-      <w:proofErr w:type="gramEnd"/>
-      <w:r>
-        <w:rPr>
-          <w:rFonts w:ascii="Times New Roman" w:hAnsi="Times New Roman" w:cs="Times New Roman"/>
-          <w:sz w:val="20"/>
-          <w:szCs w:val="20"/>
-        </w:rPr>
-        <w:t xml:space="preserve"> the model view controller design pattern.</w:t>
+        <w:t xml:space="preserve"> Figure ? demonstrates the model view controller design pattern.</w:t>
       </w:r>
     </w:p>
     <w:p>
@@ -15143,59 +13873,23 @@
           <w:sz w:val="20"/>
           <w:szCs w:val="20"/>
         </w:rPr>
-        <w:t xml:space="preserve">The application will have a model package which contains classes that purely send and retrieve data from the database. The controller will be information beans which will store information that is being sent too or retrieved from the database. The view will have all the classes (activities) which the user will interact with and retrieve the data from user input which will be stored in the controller. The model view controller pattern creates a strong separation of business logic and view. This pattern is demonstrated in the UML class diagram created for the application which is in </w:t>
-      </w:r>
-      <w:proofErr w:type="gramStart"/>
-      <w:r>
-        <w:rPr>
-          <w:rFonts w:ascii="Times New Roman" w:hAnsi="Times New Roman" w:cs="Times New Roman"/>
-          <w:sz w:val="20"/>
-          <w:szCs w:val="20"/>
-        </w:rPr>
-        <w:t>figure ?</w:t>
-      </w:r>
-      <w:proofErr w:type="gramEnd"/>
-      <w:r>
-        <w:rPr>
-          <w:rFonts w:ascii="Times New Roman" w:hAnsi="Times New Roman" w:cs="Times New Roman"/>
-          <w:sz w:val="20"/>
-          <w:szCs w:val="20"/>
-        </w:rPr>
-        <w:t xml:space="preserve"> . This class diagram represents the classes that will be th</w:t>
-      </w:r>
-      <w:r>
-        <w:rPr>
-          <w:rFonts w:ascii="Times New Roman" w:hAnsi="Times New Roman" w:cs="Times New Roman"/>
-          <w:sz w:val="20"/>
-          <w:szCs w:val="20"/>
-        </w:rPr>
-        <w:t xml:space="preserve">ought to be </w:t>
-      </w:r>
-      <w:proofErr w:type="gramStart"/>
-      <w:r>
-        <w:rPr>
-          <w:rFonts w:ascii="Times New Roman" w:hAnsi="Times New Roman" w:cs="Times New Roman"/>
-          <w:sz w:val="20"/>
-          <w:szCs w:val="20"/>
-        </w:rPr>
-        <w:t xml:space="preserve">used </w:t>
-      </w:r>
-      <w:r>
-        <w:rPr>
-          <w:rFonts w:ascii="Times New Roman" w:hAnsi="Times New Roman" w:cs="Times New Roman"/>
-          <w:sz w:val="20"/>
-          <w:szCs w:val="20"/>
-        </w:rPr>
-        <w:t xml:space="preserve"> during</w:t>
-      </w:r>
-      <w:proofErr w:type="gramEnd"/>
-      <w:r>
-        <w:rPr>
-          <w:rFonts w:ascii="Times New Roman" w:hAnsi="Times New Roman" w:cs="Times New Roman"/>
-          <w:sz w:val="20"/>
-          <w:szCs w:val="20"/>
-        </w:rPr>
-        <w:t xml:space="preserve"> the implementation at the design stage.</w:t>
+        <w:t>The application will have a model package which contains classes that purely send and retrieve data from the database. The controller will be information beans which will store information that is being sent too or retrieved from the database. The view will have all the classes (activities) which the user will interact with and retrieve the data from user input which will be stored in the controller. The model view controller pattern creates a strong separation of business logic and view. This pattern is demonstrated in the UML class diagram created for the application which is in figure ? . This class diagram represents the classes that will be th</w:t>
+      </w:r>
+      <w:r>
+        <w:rPr>
+          <w:rFonts w:ascii="Times New Roman" w:hAnsi="Times New Roman" w:cs="Times New Roman"/>
+          <w:sz w:val="20"/>
+          <w:szCs w:val="20"/>
+        </w:rPr>
+        <w:t xml:space="preserve">ought to be used </w:t>
+      </w:r>
+      <w:r>
+        <w:rPr>
+          <w:rFonts w:ascii="Times New Roman" w:hAnsi="Times New Roman" w:cs="Times New Roman"/>
+          <w:sz w:val="20"/>
+          <w:szCs w:val="20"/>
+        </w:rPr>
+        <w:t xml:space="preserve"> during the implementation at the design stage.</w:t>
       </w:r>
     </w:p>
     <w:p>
@@ -15713,25 +14407,7 @@
           <w:sz w:val="20"/>
           <w:szCs w:val="20"/>
         </w:rPr>
-        <w:t xml:space="preserve">There are two IDE’s available for Android development – Eclipse and Android Studio. Android Studio is an </w:t>
-      </w:r>
-      <w:proofErr w:type="spellStart"/>
-      <w:r>
-        <w:rPr>
-          <w:rFonts w:ascii="Times New Roman" w:hAnsi="Times New Roman" w:cs="Times New Roman"/>
-          <w:sz w:val="20"/>
-          <w:szCs w:val="20"/>
-        </w:rPr>
-        <w:t>intellji</w:t>
-      </w:r>
-      <w:proofErr w:type="spellEnd"/>
-      <w:r>
-        <w:rPr>
-          <w:rFonts w:ascii="Times New Roman" w:hAnsi="Times New Roman" w:cs="Times New Roman"/>
-          <w:sz w:val="20"/>
-          <w:szCs w:val="20"/>
-        </w:rPr>
-        <w:t xml:space="preserve"> editor that is set to replace Eclipse at some point in the future but is still in its beta stages</w:t>
+        <w:t>There are two IDE’s available for Android development – Eclipse and Android Studio. Android Studio is an intellji editor that is set to replace Eclipse at some point in the future but is still in its beta stages</w:t>
       </w:r>
       <w:r>
         <w:rPr>
@@ -15861,43 +14537,7 @@
           <w:sz w:val="20"/>
           <w:szCs w:val="20"/>
         </w:rPr>
-        <w:t xml:space="preserve">The emulator selection for the project is </w:t>
-      </w:r>
-      <w:proofErr w:type="spellStart"/>
-      <w:r>
-        <w:rPr>
-          <w:rFonts w:ascii="Times New Roman" w:hAnsi="Times New Roman" w:cs="Times New Roman"/>
-          <w:sz w:val="20"/>
-          <w:szCs w:val="20"/>
-        </w:rPr>
-        <w:t>Genymotion</w:t>
-      </w:r>
-      <w:proofErr w:type="spellEnd"/>
-      <w:r>
-        <w:rPr>
-          <w:rFonts w:ascii="Times New Roman" w:hAnsi="Times New Roman" w:cs="Times New Roman"/>
-          <w:sz w:val="20"/>
-          <w:szCs w:val="20"/>
-        </w:rPr>
-        <w:t xml:space="preserve">. </w:t>
-      </w:r>
-      <w:proofErr w:type="spellStart"/>
-      <w:r>
-        <w:rPr>
-          <w:rFonts w:ascii="Times New Roman" w:hAnsi="Times New Roman" w:cs="Times New Roman"/>
-          <w:sz w:val="20"/>
-          <w:szCs w:val="20"/>
-        </w:rPr>
-        <w:t>Genymotion</w:t>
-      </w:r>
-      <w:proofErr w:type="spellEnd"/>
-      <w:r>
-        <w:rPr>
-          <w:rFonts w:ascii="Times New Roman" w:hAnsi="Times New Roman" w:cs="Times New Roman"/>
-          <w:sz w:val="20"/>
-          <w:szCs w:val="20"/>
-        </w:rPr>
-        <w:t xml:space="preserve"> is an android emulator which is trusted by 1500000 developers </w:t>
+        <w:t xml:space="preserve">The emulator selection for the project is Genymotion. Genymotion is an android emulator which is trusted by 1500000 developers </w:t>
       </w:r>
       <w:sdt>
         <w:sdtPr>
@@ -15975,33 +14615,15 @@
           <w:sz w:val="20"/>
           <w:szCs w:val="20"/>
         </w:rPr>
-        <w:t xml:space="preserve"> </w:t>
-      </w:r>
-      <w:proofErr w:type="spellStart"/>
-      <w:r>
-        <w:rPr>
-          <w:rFonts w:ascii="Times New Roman" w:hAnsi="Times New Roman" w:cs="Times New Roman"/>
-          <w:sz w:val="20"/>
-          <w:szCs w:val="20"/>
-        </w:rPr>
-        <w:t>Gen</w:t>
-      </w:r>
-      <w:r>
-        <w:rPr>
-          <w:rFonts w:ascii="Times New Roman" w:hAnsi="Times New Roman" w:cs="Times New Roman"/>
-          <w:sz w:val="20"/>
-          <w:szCs w:val="20"/>
-        </w:rPr>
-        <w:t>ymotion</w:t>
-      </w:r>
-      <w:proofErr w:type="spellEnd"/>
-      <w:r>
-        <w:rPr>
-          <w:rFonts w:ascii="Times New Roman" w:hAnsi="Times New Roman" w:cs="Times New Roman"/>
-          <w:sz w:val="20"/>
-          <w:szCs w:val="20"/>
-        </w:rPr>
-        <w:t xml:space="preserve"> being a lot faster.</w:t>
+        <w:t xml:space="preserve"> Gen</w:t>
+      </w:r>
+      <w:r>
+        <w:rPr>
+          <w:rFonts w:ascii="Times New Roman" w:hAnsi="Times New Roman" w:cs="Times New Roman"/>
+          <w:sz w:val="20"/>
+          <w:szCs w:val="20"/>
+        </w:rPr>
+        <w:t>ymotion being a lot faster.</w:t>
       </w:r>
     </w:p>
     <w:p>
@@ -16103,51 +14725,15 @@
           <w:sz w:val="20"/>
           <w:szCs w:val="20"/>
         </w:rPr>
-        <w:t xml:space="preserve">As already discussed the application should be able work online and offline. Therefore a sync functionality is needed between a centralized database on the server and a database on the </w:t>
-      </w:r>
-      <w:proofErr w:type="spellStart"/>
-      <w:r>
-        <w:rPr>
-          <w:rFonts w:ascii="Times New Roman" w:hAnsi="Times New Roman" w:cs="Times New Roman"/>
-          <w:sz w:val="20"/>
-          <w:szCs w:val="20"/>
-        </w:rPr>
-        <w:t>phone.</w:t>
-      </w:r>
-      <w:r>
-        <w:rPr>
-          <w:rFonts w:ascii="Times New Roman" w:hAnsi="Times New Roman" w:cs="Times New Roman"/>
-          <w:sz w:val="20"/>
-          <w:szCs w:val="20"/>
-        </w:rPr>
-        <w:t>To</w:t>
-      </w:r>
-      <w:proofErr w:type="spellEnd"/>
-      <w:r>
-        <w:rPr>
-          <w:rFonts w:ascii="Times New Roman" w:hAnsi="Times New Roman" w:cs="Times New Roman"/>
-          <w:sz w:val="20"/>
-          <w:szCs w:val="20"/>
-        </w:rPr>
-        <w:t xml:space="preserve"> show how the sync should work a diagram is displayed in </w:t>
-      </w:r>
-      <w:proofErr w:type="gramStart"/>
-      <w:r>
-        <w:rPr>
-          <w:rFonts w:ascii="Times New Roman" w:hAnsi="Times New Roman" w:cs="Times New Roman"/>
-          <w:sz w:val="20"/>
-          <w:szCs w:val="20"/>
-        </w:rPr>
-        <w:t>figure ?</w:t>
-      </w:r>
-      <w:proofErr w:type="gramEnd"/>
-      <w:r>
-        <w:rPr>
-          <w:rFonts w:ascii="Times New Roman" w:hAnsi="Times New Roman" w:cs="Times New Roman"/>
-          <w:sz w:val="20"/>
-          <w:szCs w:val="20"/>
-        </w:rPr>
-        <w:t xml:space="preserve"> .</w:t>
+        <w:t>As already discussed the application should be able work online and offline. Therefore a sync functionality is needed between a centralized database on the server and a database on the phone.</w:t>
+      </w:r>
+      <w:r>
+        <w:rPr>
+          <w:rFonts w:ascii="Times New Roman" w:hAnsi="Times New Roman" w:cs="Times New Roman"/>
+          <w:sz w:val="20"/>
+          <w:szCs w:val="20"/>
+        </w:rPr>
+        <w:t>To show how the sync should work a diagram is displayed in figure ? .</w:t>
       </w:r>
     </w:p>
     <w:p>
@@ -16255,25 +14841,7 @@
           <w:sz w:val="20"/>
           <w:szCs w:val="20"/>
         </w:rPr>
-        <w:t xml:space="preserve">This system involves having a database on the server and a </w:t>
-      </w:r>
-      <w:proofErr w:type="spellStart"/>
-      <w:r>
-        <w:rPr>
-          <w:rFonts w:ascii="Times New Roman" w:hAnsi="Times New Roman" w:cs="Times New Roman"/>
-          <w:sz w:val="20"/>
-          <w:szCs w:val="20"/>
-        </w:rPr>
-        <w:t>sqlite</w:t>
-      </w:r>
-      <w:proofErr w:type="spellEnd"/>
-      <w:r>
-        <w:rPr>
-          <w:rFonts w:ascii="Times New Roman" w:hAnsi="Times New Roman" w:cs="Times New Roman"/>
-          <w:sz w:val="20"/>
-          <w:szCs w:val="20"/>
-        </w:rPr>
-        <w:t xml:space="preserve"> database on the phone. Each table in the datab</w:t>
+        <w:t>This system involves having a database on the server and a sqlite database on the phone. Each table in the datab</w:t>
       </w:r>
       <w:r>
         <w:rPr>
@@ -16357,25 +14925,7 @@
           <w:sz w:val="20"/>
           <w:szCs w:val="20"/>
         </w:rPr>
-        <w:t xml:space="preserve"> were XML and JSON. XML is a </w:t>
-      </w:r>
-      <w:proofErr w:type="spellStart"/>
-      <w:r>
-        <w:rPr>
-          <w:rFonts w:ascii="Times New Roman" w:hAnsi="Times New Roman" w:cs="Times New Roman"/>
-          <w:sz w:val="20"/>
-          <w:szCs w:val="20"/>
-        </w:rPr>
-        <w:t>markup</w:t>
-      </w:r>
-      <w:proofErr w:type="spellEnd"/>
-      <w:r>
-        <w:rPr>
-          <w:rFonts w:ascii="Times New Roman" w:hAnsi="Times New Roman" w:cs="Times New Roman"/>
-          <w:sz w:val="20"/>
-          <w:szCs w:val="20"/>
-        </w:rPr>
-        <w:t xml:space="preserve"> language for documents containing structured information such as text or images with some information about the role this data plays like header or paragraph </w:t>
+        <w:t xml:space="preserve"> were XML and JSON. XML is a markup language for documents containing structured information such as text or images with some information about the role this data plays like header or paragraph </w:t>
       </w:r>
       <w:sdt>
         <w:sdtPr>
@@ -16529,6 +15079,57 @@
           <w:sz w:val="20"/>
           <w:szCs w:val="20"/>
         </w:rPr>
+        <w:t>5.5 The Collaboration Feature</w:t>
+      </w:r>
+      <w:r>
+        <w:rPr>
+          <w:rFonts w:ascii="Times New Roman" w:hAnsi="Times New Roman" w:cs="Times New Roman"/>
+          <w:b/>
+          <w:sz w:val="20"/>
+          <w:szCs w:val="20"/>
+        </w:rPr>
+        <w:t xml:space="preserve"> – Needs to be mentioned how it will work !!!</w:t>
+      </w:r>
+    </w:p>
+    <w:p>
+      <w:pPr>
+        <w:pStyle w:val="NoSpacing"/>
+        <w:rPr>
+          <w:rFonts w:ascii="Times New Roman" w:hAnsi="Times New Roman" w:cs="Times New Roman"/>
+          <w:b/>
+          <w:sz w:val="20"/>
+          <w:szCs w:val="20"/>
+        </w:rPr>
+      </w:pPr>
+    </w:p>
+    <w:p>
+      <w:pPr>
+        <w:pStyle w:val="NoSpacing"/>
+        <w:rPr>
+          <w:rFonts w:ascii="Times New Roman" w:hAnsi="Times New Roman" w:cs="Times New Roman"/>
+          <w:b/>
+          <w:sz w:val="20"/>
+          <w:szCs w:val="20"/>
+        </w:rPr>
+      </w:pPr>
+    </w:p>
+    <w:p>
+      <w:pPr>
+        <w:pStyle w:val="NoSpacing"/>
+        <w:rPr>
+          <w:rFonts w:ascii="Times New Roman" w:hAnsi="Times New Roman" w:cs="Times New Roman"/>
+          <w:b/>
+          <w:sz w:val="20"/>
+          <w:szCs w:val="20"/>
+        </w:rPr>
+      </w:pPr>
+      <w:r>
+        <w:rPr>
+          <w:rFonts w:ascii="Times New Roman" w:hAnsi="Times New Roman" w:cs="Times New Roman"/>
+          <w:b/>
+          <w:sz w:val="20"/>
+          <w:szCs w:val="20"/>
+        </w:rPr>
         <w:t xml:space="preserve">5.5 </w:t>
       </w:r>
       <w:r>
@@ -16633,43 +15234,16 @@
           <w:sz w:val="20"/>
           <w:szCs w:val="20"/>
         </w:rPr>
-        <w:t xml:space="preserve">Paper prototypes are quick and easy way to throw down ideas. They are simple to create and easy to throw away which is great in the early stages of a project as you can easily visualise your application without spending too much time on the finer details. To help draw out requirements and application design several iterations of paper prototypes were drawn. Examples can be seen in the </w:t>
-      </w:r>
-      <w:proofErr w:type="gramStart"/>
-      <w:r>
-        <w:rPr>
-          <w:rFonts w:ascii="Times New Roman" w:hAnsi="Times New Roman" w:cs="Times New Roman"/>
-          <w:sz w:val="20"/>
-          <w:szCs w:val="20"/>
-        </w:rPr>
-        <w:t>figure ?</w:t>
-      </w:r>
-      <w:proofErr w:type="gramEnd"/>
-      <w:r>
-        <w:rPr>
-          <w:rFonts w:ascii="Times New Roman" w:hAnsi="Times New Roman" w:cs="Times New Roman"/>
-          <w:sz w:val="20"/>
-          <w:szCs w:val="20"/>
-        </w:rPr>
-        <w:t xml:space="preserve"> </w:t>
-      </w:r>
-      <w:proofErr w:type="gramStart"/>
-      <w:r>
-        <w:rPr>
-          <w:rFonts w:ascii="Times New Roman" w:hAnsi="Times New Roman" w:cs="Times New Roman"/>
-          <w:sz w:val="20"/>
-          <w:szCs w:val="20"/>
-        </w:rPr>
-        <w:t>below</w:t>
-      </w:r>
-      <w:proofErr w:type="gramEnd"/>
-      <w:r>
-        <w:rPr>
-          <w:rFonts w:ascii="Times New Roman" w:hAnsi="Times New Roman" w:cs="Times New Roman"/>
-          <w:sz w:val="20"/>
-          <w:szCs w:val="20"/>
-        </w:rPr>
-        <w:t>:</w:t>
+        <w:t xml:space="preserve">Paper prototypes are quick and easy way to throw down ideas. They are simple to create and easy to throw away which is great in the early stages of a project as you can easily visualise your application without spending too </w:t>
+      </w:r>
+      <w:r>
+        <w:rPr>
+          <w:rFonts w:ascii="Times New Roman" w:hAnsi="Times New Roman" w:cs="Times New Roman"/>
+          <w:sz w:val="20"/>
+          <w:szCs w:val="20"/>
+        </w:rPr>
+        <w:lastRenderedPageBreak/>
+        <w:t>much time on the finer details. To help draw out requirements and application design several iterations of paper prototypes were drawn. Examples can be seen in the figure ? below:</w:t>
       </w:r>
     </w:p>
     <w:p>
@@ -16765,125 +15339,76 @@
         <w:pStyle w:val="NoSpacing"/>
         <w:rPr>
           <w:rFonts w:ascii="Times New Roman" w:hAnsi="Times New Roman" w:cs="Times New Roman"/>
-          <w:sz w:val="20"/>
-          <w:szCs w:val="20"/>
-        </w:rPr>
-      </w:pPr>
-      <w:r>
-        <w:rPr>
-          <w:rFonts w:ascii="Times New Roman" w:hAnsi="Times New Roman" w:cs="Times New Roman"/>
-          <w:sz w:val="20"/>
-          <w:szCs w:val="20"/>
-        </w:rPr>
-        <w:t xml:space="preserve">Once a finalised design was in place on paper, </w:t>
-      </w:r>
-      <w:proofErr w:type="spellStart"/>
-      <w:r>
-        <w:rPr>
-          <w:rFonts w:ascii="Times New Roman" w:hAnsi="Times New Roman" w:cs="Times New Roman"/>
-          <w:sz w:val="20"/>
-          <w:szCs w:val="20"/>
-        </w:rPr>
-        <w:t>Axure</w:t>
-      </w:r>
-      <w:proofErr w:type="spellEnd"/>
-      <w:r>
-        <w:rPr>
-          <w:rFonts w:ascii="Times New Roman" w:hAnsi="Times New Roman" w:cs="Times New Roman"/>
-          <w:sz w:val="20"/>
-          <w:szCs w:val="20"/>
-        </w:rPr>
-        <w:t xml:space="preserve"> was used to create a more detailed design prototype. </w:t>
-      </w:r>
-      <w:proofErr w:type="spellStart"/>
-      <w:r>
-        <w:rPr>
-          <w:rFonts w:ascii="Times New Roman" w:hAnsi="Times New Roman" w:cs="Times New Roman"/>
-          <w:sz w:val="20"/>
-          <w:szCs w:val="20"/>
-        </w:rPr>
-        <w:t>Axure</w:t>
-      </w:r>
-      <w:proofErr w:type="spellEnd"/>
-      <w:r>
-        <w:rPr>
-          <w:rFonts w:ascii="Times New Roman" w:hAnsi="Times New Roman" w:cs="Times New Roman"/>
-          <w:sz w:val="20"/>
-          <w:szCs w:val="20"/>
-        </w:rPr>
-        <w:t xml:space="preserve"> helped turn the sketch into a realistic looking application. In </w:t>
-      </w:r>
-      <w:proofErr w:type="spellStart"/>
-      <w:r>
-        <w:rPr>
-          <w:rFonts w:ascii="Times New Roman" w:hAnsi="Times New Roman" w:cs="Times New Roman"/>
-          <w:sz w:val="20"/>
-          <w:szCs w:val="20"/>
-        </w:rPr>
-        <w:t>Axure</w:t>
-      </w:r>
-      <w:proofErr w:type="spellEnd"/>
-      <w:r>
-        <w:rPr>
-          <w:rFonts w:ascii="Times New Roman" w:hAnsi="Times New Roman" w:cs="Times New Roman"/>
-          <w:sz w:val="20"/>
-          <w:szCs w:val="20"/>
-        </w:rPr>
-        <w:t xml:space="preserve"> it’s easy to work with different</w:t>
-      </w:r>
-    </w:p>
-    <w:p>
-      <w:pPr>
-        <w:pStyle w:val="NoSpacing"/>
-        <w:rPr>
-          <w:rFonts w:ascii="Times New Roman" w:hAnsi="Times New Roman" w:cs="Times New Roman"/>
-          <w:sz w:val="20"/>
-          <w:szCs w:val="20"/>
-        </w:rPr>
-      </w:pPr>
-      <w:r>
-        <w:rPr>
-          <w:rFonts w:ascii="Times New Roman" w:hAnsi="Times New Roman" w:cs="Times New Roman"/>
-          <w:sz w:val="20"/>
-          <w:szCs w:val="20"/>
-        </w:rPr>
-        <w:t xml:space="preserve"> </w:t>
-      </w:r>
-      <w:proofErr w:type="gramStart"/>
-      <w:r>
-        <w:rPr>
-          <w:rFonts w:ascii="Times New Roman" w:hAnsi="Times New Roman" w:cs="Times New Roman"/>
-          <w:sz w:val="20"/>
-          <w:szCs w:val="20"/>
-        </w:rPr>
-        <w:t>fonts</w:t>
-      </w:r>
-      <w:proofErr w:type="gramEnd"/>
-      <w:r>
-        <w:rPr>
-          <w:rFonts w:ascii="Times New Roman" w:hAnsi="Times New Roman" w:cs="Times New Roman"/>
-          <w:sz w:val="20"/>
-          <w:szCs w:val="20"/>
-        </w:rPr>
-        <w:t xml:space="preserve">, images and button styles which help make it easy to make design decisions for the application. Visualising the application in this way caused changes in design and pulled out additional ideas and possible challenges with some areas of the design. </w:t>
-      </w:r>
-      <w:proofErr w:type="spellStart"/>
-      <w:r>
-        <w:rPr>
-          <w:rFonts w:ascii="Times New Roman" w:hAnsi="Times New Roman" w:cs="Times New Roman"/>
-          <w:sz w:val="20"/>
-          <w:szCs w:val="20"/>
-        </w:rPr>
-        <w:t>Axure</w:t>
-      </w:r>
-      <w:proofErr w:type="spellEnd"/>
-      <w:r>
-        <w:rPr>
-          <w:rFonts w:ascii="Times New Roman" w:hAnsi="Times New Roman" w:cs="Times New Roman"/>
-          <w:sz w:val="20"/>
-          <w:szCs w:val="20"/>
-        </w:rPr>
-        <w:t xml:space="preserve"> was really useful because it is easy load up the design and make minor changes based on feedback or application requirement changes which is essential in creating a user centred application.</w:t>
+          <w:b/>
+          <w:sz w:val="20"/>
+          <w:szCs w:val="20"/>
+        </w:rPr>
+      </w:pPr>
+    </w:p>
+    <w:p>
+      <w:pPr>
+        <w:pStyle w:val="NoSpacing"/>
+        <w:rPr>
+          <w:rFonts w:ascii="Times New Roman" w:hAnsi="Times New Roman" w:cs="Times New Roman"/>
+          <w:sz w:val="20"/>
+          <w:szCs w:val="20"/>
+        </w:rPr>
+      </w:pPr>
+      <w:r>
+        <w:rPr>
+          <w:rFonts w:ascii="Times New Roman" w:hAnsi="Times New Roman" w:cs="Times New Roman"/>
+          <w:sz w:val="20"/>
+          <w:szCs w:val="20"/>
+        </w:rPr>
+        <w:t>Once a finalised design was in place on paper, Axure was used to create a more detailed design prototype. Axure helped turn the sketch into a realistic looking application. In Axure it’s easy to work with different</w:t>
+      </w:r>
+    </w:p>
+    <w:p>
+      <w:pPr>
+        <w:pStyle w:val="NoSpacing"/>
+        <w:rPr>
+          <w:rFonts w:ascii="Times New Roman" w:hAnsi="Times New Roman" w:cs="Times New Roman"/>
+          <w:sz w:val="20"/>
+          <w:szCs w:val="20"/>
+        </w:rPr>
+      </w:pPr>
+      <w:r>
+        <w:rPr>
+          <w:rFonts w:ascii="Times New Roman" w:hAnsi="Times New Roman" w:cs="Times New Roman"/>
+          <w:sz w:val="20"/>
+          <w:szCs w:val="20"/>
+        </w:rPr>
+        <w:t xml:space="preserve"> fonts, images and button styles which help make it easy to make design decisions for the application. Visualising the application in this way caused changes in design and pulled out additional ideas and possible challenges with some areas of the design. Axure was really useful because it is easy load up the design and make minor changes based on feedback or application requirement changes which is essential in creating a user centred application.</w:t>
+      </w:r>
+    </w:p>
+    <w:p>
+      <w:pPr>
+        <w:pStyle w:val="NoSpacing"/>
+        <w:rPr>
+          <w:rFonts w:ascii="Times New Roman" w:hAnsi="Times New Roman" w:cs="Times New Roman"/>
+          <w:sz w:val="20"/>
+          <w:szCs w:val="20"/>
+        </w:rPr>
+      </w:pPr>
+    </w:p>
+    <w:p>
+      <w:pPr>
+        <w:pStyle w:val="NoSpacing"/>
+        <w:rPr>
+          <w:rFonts w:ascii="Times New Roman" w:hAnsi="Times New Roman" w:cs="Times New Roman"/>
+          <w:b/>
+          <w:sz w:val="20"/>
+          <w:szCs w:val="20"/>
+        </w:rPr>
+      </w:pPr>
+      <w:r>
+        <w:rPr>
+          <w:rFonts w:ascii="Times New Roman" w:hAnsi="Times New Roman" w:cs="Times New Roman"/>
+          <w:b/>
+          <w:sz w:val="20"/>
+          <w:szCs w:val="20"/>
+        </w:rPr>
+        <w:t>Theory behind shelf design and stuff.</w:t>
       </w:r>
     </w:p>
     <w:p>
@@ -17307,6 +15832,92 @@
           <w:sz w:val="20"/>
           <w:szCs w:val="20"/>
         </w:rPr>
+        <w:t xml:space="preserve">5.9 </w:t>
+      </w:r>
+      <w:r>
+        <w:rPr>
+          <w:rFonts w:ascii="Times New Roman" w:hAnsi="Times New Roman" w:cs="Times New Roman"/>
+          <w:b/>
+          <w:sz w:val="20"/>
+          <w:szCs w:val="20"/>
+        </w:rPr>
+        <w:t xml:space="preserve">Intended Audience &amp; </w:t>
+      </w:r>
+      <w:r>
+        <w:rPr>
+          <w:rFonts w:ascii="Times New Roman" w:hAnsi="Times New Roman" w:cs="Times New Roman"/>
+          <w:b/>
+          <w:sz w:val="20"/>
+          <w:szCs w:val="20"/>
+        </w:rPr>
+        <w:t>Persona’s</w:t>
+      </w:r>
+    </w:p>
+    <w:p>
+      <w:pPr>
+        <w:pStyle w:val="NoSpacing"/>
+        <w:rPr>
+          <w:rFonts w:ascii="Times New Roman" w:hAnsi="Times New Roman" w:cs="Times New Roman"/>
+          <w:sz w:val="20"/>
+          <w:szCs w:val="20"/>
+        </w:rPr>
+      </w:pPr>
+    </w:p>
+    <w:p>
+      <w:pPr>
+        <w:pStyle w:val="NoSpacing"/>
+        <w:rPr>
+          <w:rFonts w:ascii="Times New Roman" w:hAnsi="Times New Roman" w:cs="Times New Roman"/>
+          <w:sz w:val="20"/>
+          <w:szCs w:val="20"/>
+        </w:rPr>
+      </w:pPr>
+      <w:r>
+        <w:rPr>
+          <w:rFonts w:ascii="Times New Roman" w:hAnsi="Times New Roman" w:cs="Times New Roman"/>
+          <w:sz w:val="20"/>
+          <w:szCs w:val="20"/>
+        </w:rPr>
+        <w:t>The intended audience for the application is any individual with an interest in cooking and particularly those with an interest in using technology with cooking. The participant group aims for the studies involving users were individuals from the ages of 18-60 who have an interest in cooking. It was hoped the participant group would have an equal gender split. At the design stage very basic personas were created to represent the different demographic groups the application could have to help others understand the intended audience of the application</w:t>
+      </w:r>
+    </w:p>
+    <w:p>
+      <w:pPr>
+        <w:pStyle w:val="NoSpacing"/>
+        <w:rPr>
+          <w:rFonts w:ascii="Times New Roman" w:hAnsi="Times New Roman" w:cs="Times New Roman"/>
+          <w:sz w:val="20"/>
+          <w:szCs w:val="20"/>
+        </w:rPr>
+      </w:pPr>
+    </w:p>
+    <w:p>
+      <w:pPr>
+        <w:pStyle w:val="NoSpacing"/>
+        <w:rPr>
+          <w:rFonts w:ascii="Times New Roman" w:hAnsi="Times New Roman" w:cs="Times New Roman"/>
+          <w:sz w:val="20"/>
+          <w:szCs w:val="20"/>
+        </w:rPr>
+      </w:pPr>
+    </w:p>
+    <w:p>
+      <w:pPr>
+        <w:pStyle w:val="NoSpacing"/>
+        <w:rPr>
+          <w:rFonts w:ascii="Times New Roman" w:hAnsi="Times New Roman" w:cs="Times New Roman"/>
+          <w:b/>
+          <w:sz w:val="20"/>
+          <w:szCs w:val="20"/>
+        </w:rPr>
+      </w:pPr>
+      <w:r>
+        <w:rPr>
+          <w:rFonts w:ascii="Times New Roman" w:hAnsi="Times New Roman" w:cs="Times New Roman"/>
+          <w:b/>
+          <w:sz w:val="20"/>
+          <w:szCs w:val="20"/>
+        </w:rPr>
         <w:t>5.9</w:t>
       </w:r>
       <w:r>
@@ -17325,103 +15936,47 @@
           <w:sz w:val="20"/>
           <w:szCs w:val="20"/>
         </w:rPr>
-        <w:t xml:space="preserve">Intended Audience &amp; </w:t>
-      </w:r>
-      <w:r>
-        <w:rPr>
-          <w:rFonts w:ascii="Times New Roman" w:hAnsi="Times New Roman" w:cs="Times New Roman"/>
-          <w:b/>
-          <w:sz w:val="20"/>
-          <w:szCs w:val="20"/>
-        </w:rPr>
-        <w:t>Persona’s</w:t>
-      </w:r>
-    </w:p>
-    <w:p>
-      <w:pPr>
-        <w:pStyle w:val="NoSpacing"/>
-        <w:rPr>
-          <w:rFonts w:ascii="Times New Roman" w:hAnsi="Times New Roman" w:cs="Times New Roman"/>
-          <w:sz w:val="20"/>
-          <w:szCs w:val="20"/>
-        </w:rPr>
-      </w:pPr>
-    </w:p>
-    <w:p>
-      <w:pPr>
-        <w:pStyle w:val="NoSpacing"/>
-        <w:rPr>
-          <w:rFonts w:ascii="Times New Roman" w:hAnsi="Times New Roman" w:cs="Times New Roman"/>
-          <w:sz w:val="20"/>
-          <w:szCs w:val="20"/>
-        </w:rPr>
-      </w:pPr>
-      <w:r>
-        <w:rPr>
-          <w:rFonts w:ascii="Times New Roman" w:hAnsi="Times New Roman" w:cs="Times New Roman"/>
-          <w:sz w:val="20"/>
-          <w:szCs w:val="20"/>
-        </w:rPr>
-        <w:t>The intended audience for the application is any individual with an interest in cooking and particularly those with an interest in using technology with cooking. The participant group aims for the studies involving users were individuals from the ages of 18-60 who have an interest in cooking. It was hoped the participant group would have an equal gender split. At the design stage very basic personas were created to represent the different demographic groups the application could have to help others understand the intended audience of the application</w:t>
-      </w:r>
-    </w:p>
-    <w:p>
-      <w:pPr>
-        <w:pStyle w:val="NoSpacing"/>
-        <w:rPr>
-          <w:rFonts w:ascii="Times New Roman" w:hAnsi="Times New Roman" w:cs="Times New Roman"/>
-          <w:sz w:val="20"/>
-          <w:szCs w:val="20"/>
-        </w:rPr>
-      </w:pPr>
-    </w:p>
-    <w:p>
-      <w:pPr>
-        <w:pStyle w:val="NoSpacing"/>
-        <w:rPr>
-          <w:rFonts w:ascii="Times New Roman" w:hAnsi="Times New Roman" w:cs="Times New Roman"/>
-          <w:sz w:val="20"/>
-          <w:szCs w:val="20"/>
-        </w:rPr>
-      </w:pPr>
-    </w:p>
-    <w:p>
-      <w:pPr>
-        <w:pStyle w:val="NoSpacing"/>
-        <w:rPr>
-          <w:rFonts w:ascii="Times New Roman" w:hAnsi="Times New Roman" w:cs="Times New Roman"/>
-          <w:b/>
-          <w:sz w:val="20"/>
-          <w:szCs w:val="20"/>
-        </w:rPr>
-      </w:pPr>
-      <w:r>
-        <w:rPr>
-          <w:rFonts w:ascii="Times New Roman" w:hAnsi="Times New Roman" w:cs="Times New Roman"/>
-          <w:b/>
-          <w:sz w:val="20"/>
-          <w:szCs w:val="20"/>
-        </w:rPr>
-        <w:t>5.9</w:t>
-      </w:r>
-      <w:r>
-        <w:rPr>
-          <w:rFonts w:ascii="Times New Roman" w:hAnsi="Times New Roman" w:cs="Times New Roman"/>
-          <w:b/>
-          <w:sz w:val="20"/>
-          <w:szCs w:val="20"/>
-        </w:rPr>
-        <w:t xml:space="preserve"> </w:t>
-      </w:r>
-      <w:r>
-        <w:rPr>
-          <w:rFonts w:ascii="Times New Roman" w:hAnsi="Times New Roman" w:cs="Times New Roman"/>
-          <w:b/>
-          <w:sz w:val="20"/>
-          <w:szCs w:val="20"/>
-        </w:rPr>
         <w:t>Design Focus Group</w:t>
       </w:r>
+    </w:p>
+    <w:p>
+      <w:pPr>
+        <w:pStyle w:val="NoSpacing"/>
+        <w:rPr>
+          <w:rFonts w:ascii="Times New Roman" w:hAnsi="Times New Roman" w:cs="Times New Roman"/>
+          <w:b/>
+          <w:sz w:val="20"/>
+          <w:szCs w:val="20"/>
+        </w:rPr>
+      </w:pPr>
+    </w:p>
+    <w:p>
+      <w:pPr>
+        <w:pStyle w:val="NoSpacing"/>
+        <w:rPr>
+          <w:rFonts w:ascii="Times New Roman" w:hAnsi="Times New Roman" w:cs="Times New Roman"/>
+          <w:sz w:val="20"/>
+          <w:szCs w:val="20"/>
+        </w:rPr>
+      </w:pPr>
+      <w:r>
+        <w:rPr>
+          <w:rFonts w:ascii="Times New Roman" w:hAnsi="Times New Roman" w:cs="Times New Roman"/>
+          <w:sz w:val="20"/>
+          <w:szCs w:val="20"/>
+        </w:rPr>
+        <w:t>A focus group was undertaken at the design stage of the application to help create a user centred application. The focus group had 6 participants, 4 female and 2 male between the ages 18 and 60. The focus group was very informal, the design sketches created on Axure  and the project idea was presented to the group and their feedback was noted down. The overall comments were that the application was clear, consistent, interesting and colourful with some minor changes to be made such as areas where the pink font was used as headers was sometimes hard to read and issues with some of the icons such as the ones to change font size. This feedback was then taken into consideration in the implementation stage</w:t>
+      </w:r>
+    </w:p>
+    <w:p>
+      <w:pPr>
+        <w:pStyle w:val="NoSpacing"/>
+        <w:rPr>
+          <w:rFonts w:ascii="Times New Roman" w:hAnsi="Times New Roman" w:cs="Times New Roman"/>
+          <w:sz w:val="20"/>
+          <w:szCs w:val="20"/>
+        </w:rPr>
+      </w:pPr>
     </w:p>
     <w:p>
       <w:pPr>
@@ -17439,23 +15994,327 @@
         <w:pStyle w:val="NoSpacing"/>
         <w:numPr>
           <w:ilvl w:val="0"/>
-          <w:numId w:val="4"/>
+          <w:numId w:val="2"/>
         </w:numPr>
         <w:rPr>
           <w:rFonts w:ascii="Times New Roman" w:hAnsi="Times New Roman" w:cs="Times New Roman"/>
           <w:b/>
-          <w:sz w:val="20"/>
-          <w:szCs w:val="20"/>
-        </w:rPr>
-      </w:pPr>
-      <w:r>
-        <w:rPr>
-          <w:rFonts w:ascii="Times New Roman" w:hAnsi="Times New Roman" w:cs="Times New Roman"/>
-          <w:b/>
-          <w:sz w:val="20"/>
-          <w:szCs w:val="20"/>
-        </w:rPr>
-        <w:t>6 participants -  4 female , 2 male , 18 – 60</w:t>
+          <w:sz w:val="24"/>
+          <w:szCs w:val="24"/>
+        </w:rPr>
+      </w:pPr>
+      <w:r>
+        <w:rPr>
+          <w:rFonts w:ascii="Times New Roman" w:hAnsi="Times New Roman" w:cs="Times New Roman"/>
+          <w:b/>
+          <w:sz w:val="24"/>
+          <w:szCs w:val="24"/>
+        </w:rPr>
+        <w:t>Implementation &amp; Testing</w:t>
+      </w:r>
+    </w:p>
+    <w:p>
+      <w:pPr>
+        <w:pStyle w:val="NoSpacing"/>
+        <w:rPr>
+          <w:rFonts w:ascii="Times New Roman" w:hAnsi="Times New Roman" w:cs="Times New Roman"/>
+          <w:b/>
+          <w:sz w:val="24"/>
+          <w:szCs w:val="24"/>
+        </w:rPr>
+      </w:pPr>
+    </w:p>
+    <w:p>
+      <w:pPr>
+        <w:pStyle w:val="NoSpacing"/>
+        <w:rPr>
+          <w:rFonts w:ascii="Times New Roman" w:hAnsi="Times New Roman" w:cs="Times New Roman"/>
+          <w:b/>
+          <w:sz w:val="20"/>
+          <w:szCs w:val="20"/>
+        </w:rPr>
+      </w:pPr>
+      <w:r>
+        <w:rPr>
+          <w:rFonts w:ascii="Times New Roman" w:hAnsi="Times New Roman" w:cs="Times New Roman"/>
+          <w:b/>
+          <w:sz w:val="20"/>
+          <w:szCs w:val="20"/>
+        </w:rPr>
+        <w:t xml:space="preserve">6.1 </w:t>
+      </w:r>
+      <w:r>
+        <w:rPr>
+          <w:rFonts w:ascii="Times New Roman" w:hAnsi="Times New Roman" w:cs="Times New Roman"/>
+          <w:b/>
+          <w:sz w:val="20"/>
+          <w:szCs w:val="20"/>
+        </w:rPr>
+        <w:t>Changes From The Design</w:t>
+      </w:r>
+    </w:p>
+    <w:p>
+      <w:pPr>
+        <w:pStyle w:val="NoSpacing"/>
+        <w:rPr>
+          <w:rFonts w:ascii="Times New Roman" w:hAnsi="Times New Roman" w:cs="Times New Roman"/>
+          <w:b/>
+          <w:sz w:val="20"/>
+          <w:szCs w:val="20"/>
+        </w:rPr>
+      </w:pPr>
+    </w:p>
+    <w:p>
+      <w:pPr>
+        <w:pStyle w:val="NoSpacing"/>
+        <w:rPr>
+          <w:rFonts w:ascii="Times New Roman" w:hAnsi="Times New Roman" w:cs="Times New Roman"/>
+          <w:sz w:val="20"/>
+          <w:szCs w:val="20"/>
+        </w:rPr>
+      </w:pPr>
+      <w:r>
+        <w:rPr>
+          <w:rFonts w:ascii="Times New Roman" w:hAnsi="Times New Roman" w:cs="Times New Roman"/>
+          <w:sz w:val="20"/>
+          <w:szCs w:val="20"/>
+        </w:rPr>
+        <w:t>At the start of the implementation phase there was a minor issue with PHP on the School Of Computing Zeno server not being setup to retrieve and insert data from Microsoft SQL Server databases. This issue was recognised during the holiday period where the staff who maintains the server was on holiday. Instead of waiting for this to be fixed and halting development time, the student choose to write server side scripts using ASP.net and C# as it was setup to access Microsoft SQL Server database. There was a small learning curve with this choice as it had been a while since the student had used ASP.net and C# which meant it took some time to write the initial scripts for syncing but once this hurdle was achieved using ASP.net/C# was straightforward.</w:t>
+      </w:r>
+    </w:p>
+    <w:p>
+      <w:pPr>
+        <w:pStyle w:val="NoSpacing"/>
+        <w:rPr>
+          <w:rFonts w:ascii="Times New Roman" w:hAnsi="Times New Roman" w:cs="Times New Roman"/>
+          <w:sz w:val="20"/>
+          <w:szCs w:val="20"/>
+        </w:rPr>
+      </w:pPr>
+    </w:p>
+    <w:p>
+      <w:pPr>
+        <w:pStyle w:val="NoSpacing"/>
+        <w:rPr>
+          <w:rFonts w:ascii="Times New Roman" w:hAnsi="Times New Roman" w:cs="Times New Roman"/>
+          <w:b/>
+          <w:sz w:val="20"/>
+          <w:szCs w:val="20"/>
+        </w:rPr>
+      </w:pPr>
+      <w:r>
+        <w:rPr>
+          <w:rFonts w:ascii="Times New Roman" w:hAnsi="Times New Roman" w:cs="Times New Roman"/>
+          <w:b/>
+          <w:sz w:val="20"/>
+          <w:szCs w:val="20"/>
+        </w:rPr>
+        <w:t xml:space="preserve">6.2 </w:t>
+      </w:r>
+      <w:r>
+        <w:rPr>
+          <w:rFonts w:ascii="Times New Roman" w:hAnsi="Times New Roman" w:cs="Times New Roman"/>
+          <w:b/>
+          <w:sz w:val="20"/>
+          <w:szCs w:val="20"/>
+        </w:rPr>
+        <w:t>Interface Design</w:t>
+      </w:r>
+    </w:p>
+    <w:p>
+      <w:pPr>
+        <w:pStyle w:val="NoSpacing"/>
+        <w:rPr>
+          <w:rFonts w:ascii="Times New Roman" w:hAnsi="Times New Roman" w:cs="Times New Roman"/>
+          <w:b/>
+          <w:sz w:val="20"/>
+          <w:szCs w:val="20"/>
+        </w:rPr>
+      </w:pPr>
+    </w:p>
+    <w:p>
+      <w:pPr>
+        <w:pStyle w:val="NoSpacing"/>
+        <w:rPr>
+          <w:rFonts w:ascii="Times New Roman" w:hAnsi="Times New Roman" w:cs="Times New Roman"/>
+          <w:sz w:val="20"/>
+          <w:szCs w:val="20"/>
+        </w:rPr>
+      </w:pPr>
+      <w:r>
+        <w:rPr>
+          <w:rFonts w:ascii="Times New Roman" w:hAnsi="Times New Roman" w:cs="Times New Roman"/>
+          <w:sz w:val="20"/>
+          <w:szCs w:val="20"/>
+        </w:rPr>
+        <w:t xml:space="preserve">Android provides </w:t>
+      </w:r>
+      <w:r>
+        <w:rPr>
+          <w:rFonts w:ascii="Times New Roman" w:hAnsi="Times New Roman" w:cs="Times New Roman"/>
+          <w:sz w:val="20"/>
+          <w:szCs w:val="20"/>
+        </w:rPr>
+        <w:t>developers with UI components and controls to allow developers to build a graphical user interface for the application. These tools are very helpful for helping developers create GUI’s but are often very limiting in design which has often been seen as one Android’s setbacks in comparison to IOS. It has often been harder to create unique and stylish interfaces in Android which has been recognised by Android and they are currently in the middle of tackling with the latest release of Android 5.0 SDK .in October 2014. Some of the features that are part of the Android 5.0 SDK have been capitalised on in the project to help create a unique and interesting interface similar to the design sketches as well as older features and alternate hacks. Below outlines some of the features that helps create this feature:</w:t>
+      </w:r>
+    </w:p>
+    <w:p>
+      <w:pPr>
+        <w:pStyle w:val="NoSpacing"/>
+        <w:rPr>
+          <w:rFonts w:ascii="Times New Roman" w:hAnsi="Times New Roman" w:cs="Times New Roman"/>
+          <w:sz w:val="20"/>
+          <w:szCs w:val="20"/>
+        </w:rPr>
+      </w:pPr>
+    </w:p>
+    <w:p>
+      <w:pPr>
+        <w:pStyle w:val="NoSpacing"/>
+        <w:rPr>
+          <w:rFonts w:ascii="Times New Roman" w:hAnsi="Times New Roman" w:cs="Times New Roman"/>
+          <w:b/>
+          <w:sz w:val="20"/>
+          <w:szCs w:val="20"/>
+        </w:rPr>
+      </w:pPr>
+      <w:r>
+        <w:rPr>
+          <w:rFonts w:ascii="Times New Roman" w:hAnsi="Times New Roman" w:cs="Times New Roman"/>
+          <w:b/>
+          <w:sz w:val="20"/>
+          <w:szCs w:val="20"/>
+        </w:rPr>
+        <w:t>6.2.1 Customised dialogs</w:t>
+      </w:r>
+    </w:p>
+    <w:p>
+      <w:pPr>
+        <w:pStyle w:val="NoSpacing"/>
+        <w:rPr>
+          <w:rFonts w:ascii="Times New Roman" w:hAnsi="Times New Roman" w:cs="Times New Roman"/>
+          <w:b/>
+          <w:sz w:val="20"/>
+          <w:szCs w:val="20"/>
+        </w:rPr>
+      </w:pPr>
+    </w:p>
+    <w:p>
+      <w:pPr>
+        <w:pStyle w:val="NoSpacing"/>
+        <w:rPr>
+          <w:rFonts w:ascii="Times New Roman" w:hAnsi="Times New Roman" w:cs="Times New Roman"/>
+          <w:sz w:val="20"/>
+          <w:szCs w:val="20"/>
+        </w:rPr>
+      </w:pPr>
+      <w:r>
+        <w:rPr>
+          <w:rFonts w:ascii="Times New Roman" w:hAnsi="Times New Roman" w:cs="Times New Roman"/>
+          <w:sz w:val="20"/>
+          <w:szCs w:val="20"/>
+        </w:rPr>
+        <w:t>Dialogs are small windows which appear and prompt users to make decisions and enter information</w:t>
+      </w:r>
+      <w:r>
+        <w:rPr>
+          <w:rFonts w:ascii="Times New Roman" w:hAnsi="Times New Roman" w:cs="Times New Roman"/>
+          <w:sz w:val="20"/>
+          <w:szCs w:val="20"/>
+        </w:rPr>
+        <w:t xml:space="preserve"> </w:t>
+      </w:r>
+      <w:sdt>
+        <w:sdtPr>
+          <w:rPr>
+            <w:rFonts w:ascii="Times New Roman" w:hAnsi="Times New Roman" w:cs="Times New Roman"/>
+            <w:sz w:val="20"/>
+            <w:szCs w:val="20"/>
+          </w:rPr>
+          <w:id w:val="1709681973"/>
+          <w:citation/>
+        </w:sdtPr>
+        <w:sdtContent>
+          <w:r>
+            <w:rPr>
+              <w:rFonts w:ascii="Times New Roman" w:hAnsi="Times New Roman" w:cs="Times New Roman"/>
+              <w:sz w:val="20"/>
+              <w:szCs w:val="20"/>
+            </w:rPr>
+            <w:fldChar w:fldCharType="begin"/>
+          </w:r>
+          <w:r>
+            <w:rPr>
+              <w:rFonts w:ascii="Times New Roman" w:hAnsi="Times New Roman" w:cs="Times New Roman"/>
+              <w:sz w:val="20"/>
+              <w:szCs w:val="20"/>
+            </w:rPr>
+            <w:instrText xml:space="preserve"> CITATION And154 \l 2057 </w:instrText>
+          </w:r>
+          <w:r>
+            <w:rPr>
+              <w:rFonts w:ascii="Times New Roman" w:hAnsi="Times New Roman" w:cs="Times New Roman"/>
+              <w:sz w:val="20"/>
+              <w:szCs w:val="20"/>
+            </w:rPr>
+            <w:fldChar w:fldCharType="separate"/>
+          </w:r>
+          <w:r>
+            <w:rPr>
+              <w:rFonts w:ascii="Times New Roman" w:hAnsi="Times New Roman" w:cs="Times New Roman"/>
+              <w:noProof/>
+              <w:sz w:val="20"/>
+              <w:szCs w:val="20"/>
+            </w:rPr>
+            <w:t>(Android, n.d.)</w:t>
+          </w:r>
+          <w:r>
+            <w:rPr>
+              <w:rFonts w:ascii="Times New Roman" w:hAnsi="Times New Roman" w:cs="Times New Roman"/>
+              <w:sz w:val="20"/>
+              <w:szCs w:val="20"/>
+            </w:rPr>
+            <w:fldChar w:fldCharType="end"/>
+          </w:r>
+        </w:sdtContent>
+      </w:sdt>
+      <w:r>
+        <w:rPr>
+          <w:rFonts w:ascii="Times New Roman" w:hAnsi="Times New Roman" w:cs="Times New Roman"/>
+          <w:sz w:val="20"/>
+          <w:szCs w:val="20"/>
+        </w:rPr>
+        <w:t>. In the design sketches of the application it is very dialog heavy so the user does not have to constantly be going back and forth between different pages to make small decisions. For example:</w:t>
+      </w:r>
+    </w:p>
+    <w:p>
+      <w:pPr>
+        <w:pStyle w:val="NoSpacing"/>
+        <w:ind w:left="1440"/>
+        <w:rPr>
+          <w:rFonts w:ascii="Times New Roman" w:hAnsi="Times New Roman" w:cs="Times New Roman"/>
+          <w:sz w:val="20"/>
+          <w:szCs w:val="20"/>
+        </w:rPr>
+      </w:pPr>
+    </w:p>
+    <w:p>
+      <w:pPr>
+        <w:pStyle w:val="NoSpacing"/>
+        <w:ind w:left="2160"/>
+        <w:rPr>
+          <w:rFonts w:ascii="Times New Roman" w:hAnsi="Times New Roman" w:cs="Times New Roman"/>
+          <w:sz w:val="20"/>
+          <w:szCs w:val="20"/>
+        </w:rPr>
+      </w:pPr>
+      <w:r>
+        <w:rPr>
+          <w:rFonts w:ascii="Times New Roman" w:hAnsi="Times New Roman" w:cs="Times New Roman"/>
+          <w:sz w:val="20"/>
+          <w:szCs w:val="20"/>
+        </w:rPr>
+        <w:t>The user could be viewing their cookbooks and they want to add a new one:</w:t>
       </w:r>
     </w:p>
     <w:p>
@@ -17463,23 +16322,22 @@
         <w:pStyle w:val="NoSpacing"/>
         <w:numPr>
           <w:ilvl w:val="0"/>
-          <w:numId w:val="4"/>
+          <w:numId w:val="11"/>
         </w:numPr>
-        <w:rPr>
-          <w:rFonts w:ascii="Times New Roman" w:hAnsi="Times New Roman" w:cs="Times New Roman"/>
-          <w:b/>
-          <w:sz w:val="20"/>
-          <w:szCs w:val="20"/>
-        </w:rPr>
-      </w:pPr>
-      <w:r>
-        <w:rPr>
-          <w:rFonts w:ascii="Times New Roman" w:hAnsi="Times New Roman" w:cs="Times New Roman"/>
-          <w:b/>
-          <w:sz w:val="20"/>
-          <w:szCs w:val="20"/>
-        </w:rPr>
-        <w:t>Gain ideas</w:t>
+        <w:ind w:left="2880"/>
+        <w:rPr>
+          <w:rFonts w:ascii="Times New Roman" w:hAnsi="Times New Roman" w:cs="Times New Roman"/>
+          <w:sz w:val="20"/>
+          <w:szCs w:val="20"/>
+        </w:rPr>
+      </w:pPr>
+      <w:r>
+        <w:rPr>
+          <w:rFonts w:ascii="Times New Roman" w:hAnsi="Times New Roman" w:cs="Times New Roman"/>
+          <w:sz w:val="20"/>
+          <w:szCs w:val="20"/>
+        </w:rPr>
+        <w:t>They press the add button on the cookbook screen</w:t>
       </w:r>
     </w:p>
     <w:p>
@@ -17487,23 +16345,22 @@
         <w:pStyle w:val="NoSpacing"/>
         <w:numPr>
           <w:ilvl w:val="0"/>
-          <w:numId w:val="4"/>
+          <w:numId w:val="11"/>
         </w:numPr>
-        <w:rPr>
-          <w:rFonts w:ascii="Times New Roman" w:hAnsi="Times New Roman" w:cs="Times New Roman"/>
-          <w:b/>
-          <w:sz w:val="20"/>
-          <w:szCs w:val="20"/>
-        </w:rPr>
-      </w:pPr>
-      <w:r>
-        <w:rPr>
-          <w:rFonts w:ascii="Times New Roman" w:hAnsi="Times New Roman" w:cs="Times New Roman"/>
-          <w:b/>
-          <w:sz w:val="20"/>
-          <w:szCs w:val="20"/>
-        </w:rPr>
-        <w:t>List of suggestions</w:t>
+        <w:ind w:left="2880"/>
+        <w:rPr>
+          <w:rFonts w:ascii="Times New Roman" w:hAnsi="Times New Roman" w:cs="Times New Roman"/>
+          <w:sz w:val="20"/>
+          <w:szCs w:val="20"/>
+        </w:rPr>
+      </w:pPr>
+      <w:r>
+        <w:rPr>
+          <w:rFonts w:ascii="Times New Roman" w:hAnsi="Times New Roman" w:cs="Times New Roman"/>
+          <w:sz w:val="20"/>
+          <w:szCs w:val="20"/>
+        </w:rPr>
+        <w:t>A dialog appears</w:t>
       </w:r>
     </w:p>
     <w:p>
@@ -17511,8 +16368,181 @@
         <w:pStyle w:val="NoSpacing"/>
         <w:numPr>
           <w:ilvl w:val="0"/>
-          <w:numId w:val="4"/>
+          <w:numId w:val="11"/>
         </w:numPr>
+        <w:ind w:left="2880"/>
+        <w:rPr>
+          <w:rFonts w:ascii="Times New Roman" w:hAnsi="Times New Roman" w:cs="Times New Roman"/>
+          <w:sz w:val="20"/>
+          <w:szCs w:val="20"/>
+        </w:rPr>
+      </w:pPr>
+      <w:r>
+        <w:rPr>
+          <w:rFonts w:ascii="Times New Roman" w:hAnsi="Times New Roman" w:cs="Times New Roman"/>
+          <w:sz w:val="20"/>
+          <w:szCs w:val="20"/>
+        </w:rPr>
+        <w:t>They fill in the cookbook information</w:t>
+      </w:r>
+    </w:p>
+    <w:p>
+      <w:pPr>
+        <w:pStyle w:val="NoSpacing"/>
+        <w:numPr>
+          <w:ilvl w:val="0"/>
+          <w:numId w:val="11"/>
+        </w:numPr>
+        <w:ind w:left="2880"/>
+        <w:rPr>
+          <w:rFonts w:ascii="Times New Roman" w:hAnsi="Times New Roman" w:cs="Times New Roman"/>
+          <w:sz w:val="20"/>
+          <w:szCs w:val="20"/>
+        </w:rPr>
+      </w:pPr>
+      <w:r>
+        <w:rPr>
+          <w:rFonts w:ascii="Times New Roman" w:hAnsi="Times New Roman" w:cs="Times New Roman"/>
+          <w:sz w:val="20"/>
+          <w:szCs w:val="20"/>
+        </w:rPr>
+        <w:t>They press add and the dialog closes.</w:t>
+      </w:r>
+    </w:p>
+    <w:p>
+      <w:pPr>
+        <w:pStyle w:val="NoSpacing"/>
+        <w:numPr>
+          <w:ilvl w:val="0"/>
+          <w:numId w:val="11"/>
+        </w:numPr>
+        <w:ind w:left="2880"/>
+        <w:rPr>
+          <w:rFonts w:ascii="Times New Roman" w:hAnsi="Times New Roman" w:cs="Times New Roman"/>
+          <w:sz w:val="20"/>
+          <w:szCs w:val="20"/>
+        </w:rPr>
+      </w:pPr>
+      <w:r>
+        <w:rPr>
+          <w:rFonts w:ascii="Times New Roman" w:hAnsi="Times New Roman" w:cs="Times New Roman"/>
+          <w:sz w:val="20"/>
+          <w:szCs w:val="20"/>
+        </w:rPr>
+        <w:t>The new cookbook appears on the shelf.</w:t>
+      </w:r>
+    </w:p>
+    <w:p>
+      <w:pPr>
+        <w:pStyle w:val="NoSpacing"/>
+        <w:ind w:left="1440"/>
+        <w:rPr>
+          <w:rFonts w:ascii="Times New Roman" w:hAnsi="Times New Roman" w:cs="Times New Roman"/>
+          <w:sz w:val="20"/>
+          <w:szCs w:val="20"/>
+        </w:rPr>
+      </w:pPr>
+    </w:p>
+    <w:p>
+      <w:pPr>
+        <w:pStyle w:val="NoSpacing"/>
+        <w:rPr>
+          <w:rFonts w:ascii="Times New Roman" w:hAnsi="Times New Roman" w:cs="Times New Roman"/>
+          <w:sz w:val="20"/>
+          <w:szCs w:val="20"/>
+        </w:rPr>
+      </w:pPr>
+      <w:r>
+        <w:rPr>
+          <w:rFonts w:ascii="Times New Roman" w:hAnsi="Times New Roman" w:cs="Times New Roman"/>
+          <w:sz w:val="20"/>
+          <w:szCs w:val="20"/>
+        </w:rPr>
+        <w:t xml:space="preserve">The task described meant the user could stay on the one page to achieve a task instead of flicking between pages </w:t>
+      </w:r>
+      <w:r>
+        <w:rPr>
+          <w:rFonts w:ascii="Times New Roman" w:hAnsi="Times New Roman" w:cs="Times New Roman"/>
+          <w:sz w:val="20"/>
+          <w:szCs w:val="20"/>
+        </w:rPr>
+        <w:t xml:space="preserve">which is a lot more time-consuming. Android comes with a pre-built standard dialog that can be displayed to the user but the standard dialog is very different from the way it was visualised in the design sketches. So to achieve a dialog as designed </w:t>
+      </w:r>
+      <w:r>
+        <w:rPr>
+          <w:rFonts w:ascii="Times New Roman" w:hAnsi="Times New Roman" w:cs="Times New Roman"/>
+          <w:sz w:val="20"/>
+          <w:szCs w:val="20"/>
+        </w:rPr>
+        <w:t>–</w:t>
+      </w:r>
+      <w:r>
+        <w:rPr>
+          <w:rFonts w:ascii="Times New Roman" w:hAnsi="Times New Roman" w:cs="Times New Roman"/>
+          <w:sz w:val="20"/>
+          <w:szCs w:val="20"/>
+        </w:rPr>
+        <w:t xml:space="preserve"> </w:t>
+      </w:r>
+      <w:r>
+        <w:rPr>
+          <w:rFonts w:ascii="Times New Roman" w:hAnsi="Times New Roman" w:cs="Times New Roman"/>
+          <w:sz w:val="20"/>
+          <w:szCs w:val="20"/>
+        </w:rPr>
+        <w:t>a rectangle shape with rounded corners was written in code in an xml file which could be understood by android. The rectangle colours were set to be transparent so users could see somewhat behind the dialog and give the appearance of it appearing over the main page. A basic Android’s dialogs window is then set to a layout containing the rectangle as a background.</w:t>
+      </w:r>
+      <w:r>
+        <w:rPr>
+          <w:rFonts w:ascii="Times New Roman" w:hAnsi="Times New Roman" w:cs="Times New Roman"/>
+          <w:sz w:val="20"/>
+          <w:szCs w:val="20"/>
+        </w:rPr>
+        <w:t xml:space="preserve"> This helped create a more individual design for the whole application.</w:t>
+      </w:r>
+    </w:p>
+    <w:p>
+      <w:pPr>
+        <w:pStyle w:val="NoSpacing"/>
+        <w:rPr>
+          <w:rFonts w:ascii="Times New Roman" w:hAnsi="Times New Roman" w:cs="Times New Roman"/>
+          <w:sz w:val="20"/>
+          <w:szCs w:val="20"/>
+        </w:rPr>
+      </w:pPr>
+    </w:p>
+    <w:p>
+      <w:pPr>
+        <w:pStyle w:val="NoSpacing"/>
+        <w:rPr>
+          <w:rFonts w:ascii="Times New Roman" w:hAnsi="Times New Roman" w:cs="Times New Roman"/>
+          <w:sz w:val="20"/>
+          <w:szCs w:val="20"/>
+        </w:rPr>
+      </w:pPr>
+      <w:r>
+        <w:rPr>
+          <w:rFonts w:ascii="Times New Roman" w:hAnsi="Times New Roman" w:cs="Times New Roman"/>
+          <w:sz w:val="20"/>
+          <w:szCs w:val="20"/>
+        </w:rPr>
+        <w:t>Standard dialog image vs Custom app dialog image</w:t>
+      </w:r>
+    </w:p>
+    <w:p>
+      <w:pPr>
+        <w:pStyle w:val="NoSpacing"/>
+        <w:rPr>
+          <w:rFonts w:ascii="Times New Roman" w:hAnsi="Times New Roman" w:cs="Times New Roman"/>
+          <w:b/>
+          <w:sz w:val="20"/>
+          <w:szCs w:val="20"/>
+        </w:rPr>
+      </w:pPr>
+    </w:p>
+    <w:p>
+      <w:pPr>
+        <w:pStyle w:val="NoSpacing"/>
         <w:rPr>
           <w:rFonts w:ascii="Times New Roman" w:hAnsi="Times New Roman" w:cs="Times New Roman"/>
           <w:b/>
@@ -17528,153 +16558,2405 @@
           <w:szCs w:val="20"/>
         </w:rPr>
         <w:lastRenderedPageBreak/>
-        <w:t>Altered design based on this liked ideas</w:t>
-      </w:r>
-    </w:p>
-    <w:p>
-      <w:pPr>
-        <w:pStyle w:val="NoSpacing"/>
-        <w:rPr>
-          <w:rFonts w:ascii="Times New Roman" w:hAnsi="Times New Roman" w:cs="Times New Roman"/>
-          <w:b/>
-          <w:sz w:val="20"/>
-          <w:szCs w:val="20"/>
-        </w:rPr>
-      </w:pPr>
-    </w:p>
-    <w:p>
-      <w:pPr>
-        <w:pStyle w:val="NoSpacing"/>
-        <w:rPr>
-          <w:rFonts w:ascii="Times New Roman" w:hAnsi="Times New Roman" w:cs="Times New Roman"/>
-          <w:b/>
-          <w:sz w:val="20"/>
-          <w:szCs w:val="20"/>
-        </w:rPr>
-      </w:pPr>
-    </w:p>
-    <w:p>
-      <w:pPr>
-        <w:pStyle w:val="NoSpacing"/>
-        <w:rPr>
-          <w:rFonts w:ascii="Times New Roman" w:hAnsi="Times New Roman" w:cs="Times New Roman"/>
-          <w:b/>
-          <w:sz w:val="20"/>
-          <w:szCs w:val="20"/>
-        </w:rPr>
-      </w:pPr>
-    </w:p>
-    <w:p>
-      <w:pPr>
-        <w:pStyle w:val="NoSpacing"/>
-        <w:rPr>
-          <w:rFonts w:ascii="Times New Roman" w:hAnsi="Times New Roman" w:cs="Times New Roman"/>
-          <w:b/>
-          <w:sz w:val="20"/>
-          <w:szCs w:val="20"/>
-        </w:rPr>
-      </w:pPr>
-    </w:p>
-    <w:p>
-      <w:pPr>
-        <w:pStyle w:val="NoSpacing"/>
-        <w:rPr>
-          <w:rFonts w:ascii="Times New Roman" w:hAnsi="Times New Roman" w:cs="Times New Roman"/>
-          <w:b/>
-          <w:sz w:val="20"/>
-          <w:szCs w:val="20"/>
-        </w:rPr>
-      </w:pPr>
-    </w:p>
-    <w:p>
-      <w:pPr>
-        <w:pStyle w:val="NoSpacing"/>
-        <w:rPr>
-          <w:rFonts w:ascii="Times New Roman" w:hAnsi="Times New Roman" w:cs="Times New Roman"/>
-          <w:b/>
-          <w:sz w:val="20"/>
-          <w:szCs w:val="20"/>
-        </w:rPr>
-      </w:pPr>
-    </w:p>
-    <w:p>
-      <w:pPr>
-        <w:pStyle w:val="NoSpacing"/>
-        <w:rPr>
-          <w:rFonts w:ascii="Times New Roman" w:hAnsi="Times New Roman" w:cs="Times New Roman"/>
-          <w:b/>
-          <w:sz w:val="20"/>
-          <w:szCs w:val="20"/>
-        </w:rPr>
-      </w:pPr>
-    </w:p>
-    <w:p>
-      <w:pPr>
-        <w:pStyle w:val="NoSpacing"/>
-        <w:rPr>
-          <w:rFonts w:ascii="Times New Roman" w:hAnsi="Times New Roman" w:cs="Times New Roman"/>
-          <w:b/>
-          <w:sz w:val="20"/>
-          <w:szCs w:val="20"/>
-        </w:rPr>
-      </w:pPr>
-    </w:p>
-    <w:p>
-      <w:pPr>
-        <w:pStyle w:val="NoSpacing"/>
-        <w:rPr>
-          <w:rFonts w:ascii="Times New Roman" w:hAnsi="Times New Roman" w:cs="Times New Roman"/>
-          <w:b/>
-          <w:sz w:val="20"/>
-          <w:szCs w:val="20"/>
-        </w:rPr>
-      </w:pPr>
-      <w:r>
-        <w:rPr>
-          <w:rFonts w:ascii="Times New Roman" w:hAnsi="Times New Roman" w:cs="Times New Roman"/>
-          <w:b/>
-          <w:sz w:val="20"/>
-          <w:szCs w:val="20"/>
-        </w:rPr>
-        <w:t>Implementation</w:t>
-      </w:r>
-      <w:r>
-        <w:rPr>
-          <w:rFonts w:ascii="Times New Roman" w:hAnsi="Times New Roman" w:cs="Times New Roman"/>
-          <w:b/>
-          <w:sz w:val="20"/>
-          <w:szCs w:val="20"/>
+        <w:t>6.2.2</w:t>
+      </w:r>
+      <w:r>
+        <w:rPr>
+          <w:rFonts w:ascii="Times New Roman" w:hAnsi="Times New Roman" w:cs="Times New Roman"/>
+          <w:b/>
+          <w:sz w:val="20"/>
+          <w:szCs w:val="20"/>
+        </w:rPr>
+        <w:t xml:space="preserve"> Custom</w:t>
+      </w:r>
+      <w:r>
+        <w:rPr>
+          <w:rFonts w:ascii="Times New Roman" w:hAnsi="Times New Roman" w:cs="Times New Roman"/>
+          <w:b/>
+          <w:sz w:val="20"/>
+          <w:szCs w:val="20"/>
+        </w:rPr>
+        <w:t xml:space="preserve"> Typography</w:t>
+      </w:r>
+      <w:r>
+        <w:rPr>
+          <w:rFonts w:ascii="Times New Roman" w:hAnsi="Times New Roman" w:cs="Times New Roman"/>
+          <w:b/>
+          <w:sz w:val="20"/>
+          <w:szCs w:val="20"/>
+        </w:rPr>
+        <w:t>, Icons &amp; Buttons</w:t>
+      </w:r>
+    </w:p>
+    <w:p>
+      <w:pPr>
+        <w:pStyle w:val="NoSpacing"/>
+        <w:rPr>
+          <w:rFonts w:ascii="Times New Roman" w:hAnsi="Times New Roman" w:cs="Times New Roman"/>
+          <w:sz w:val="20"/>
+          <w:szCs w:val="20"/>
+        </w:rPr>
+      </w:pPr>
+    </w:p>
+    <w:p>
+      <w:pPr>
+        <w:pStyle w:val="NoSpacing"/>
+        <w:rPr>
+          <w:rFonts w:ascii="Times New Roman" w:hAnsi="Times New Roman" w:cs="Times New Roman"/>
+          <w:sz w:val="20"/>
+          <w:szCs w:val="20"/>
+        </w:rPr>
+      </w:pPr>
+      <w:r>
+        <w:rPr>
+          <w:rFonts w:ascii="Times New Roman" w:hAnsi="Times New Roman" w:cs="Times New Roman"/>
+          <w:sz w:val="20"/>
+          <w:szCs w:val="20"/>
+        </w:rPr>
+        <w:t xml:space="preserve">Part of the applications uniqueness comes from the typography used which is a free for use typography called Elsie which is listed in a document stating all the image and font rights in the application in the appendix. To use this font in the application, a custom typeface needed to be used below is </w:t>
+      </w:r>
+      <w:r>
+        <w:rPr>
+          <w:rFonts w:ascii="Times New Roman" w:hAnsi="Times New Roman" w:cs="Times New Roman"/>
+          <w:sz w:val="20"/>
+          <w:szCs w:val="20"/>
+        </w:rPr>
+        <w:t>a code sample of how this was done in the application:</w:t>
+      </w:r>
+    </w:p>
+    <w:p>
+      <w:pPr>
+        <w:pStyle w:val="NoSpacing"/>
+        <w:rPr>
+          <w:rFonts w:ascii="Times New Roman" w:hAnsi="Times New Roman" w:cs="Times New Roman"/>
+          <w:sz w:val="20"/>
+          <w:szCs w:val="20"/>
+        </w:rPr>
+      </w:pPr>
+    </w:p>
+    <w:p>
+      <w:pPr>
+        <w:pStyle w:val="NoSpacing"/>
+        <w:rPr>
+          <w:rFonts w:ascii="Times New Roman" w:hAnsi="Times New Roman" w:cs="Times New Roman"/>
+          <w:sz w:val="20"/>
+          <w:szCs w:val="20"/>
+        </w:rPr>
+      </w:pPr>
+      <w:r>
+        <w:rPr>
+          <w:rFonts w:ascii="Times New Roman" w:hAnsi="Times New Roman" w:cs="Times New Roman"/>
+          <w:sz w:val="20"/>
+          <w:szCs w:val="20"/>
+        </w:rPr>
+        <w:t>CUSTOM TYPEFACE EXAMPLE</w:t>
+      </w:r>
+    </w:p>
+    <w:p>
+      <w:pPr>
+        <w:pStyle w:val="NoSpacing"/>
+        <w:rPr>
+          <w:rFonts w:ascii="Times New Roman" w:hAnsi="Times New Roman" w:cs="Times New Roman"/>
+          <w:sz w:val="20"/>
+          <w:szCs w:val="20"/>
+        </w:rPr>
+      </w:pPr>
+    </w:p>
+    <w:p>
+      <w:pPr>
+        <w:pStyle w:val="NoSpacing"/>
+        <w:rPr>
+          <w:rFonts w:ascii="Times New Roman" w:hAnsi="Times New Roman" w:cs="Times New Roman"/>
+          <w:sz w:val="20"/>
+          <w:szCs w:val="20"/>
+        </w:rPr>
+      </w:pPr>
+      <w:r>
+        <w:rPr>
+          <w:rFonts w:ascii="Times New Roman" w:hAnsi="Times New Roman" w:cs="Times New Roman"/>
+          <w:sz w:val="20"/>
+          <w:szCs w:val="20"/>
+        </w:rPr>
+        <w:t>Buttons for the application were also customised to create the unique style of the application by creating rounded corners and setting the custom typeface to the button text. Icons were used throughout the application to represent buttons. Many popular applications often use icons to simplify interfaces such as plus sign to represent add and pen and paper symbol to represent which can be seen in the application. This helps create a modern style in the application and keep it in tone with the design standards of modern apps.</w:t>
+      </w:r>
+    </w:p>
+    <w:p>
+      <w:pPr>
+        <w:pStyle w:val="NoSpacing"/>
+        <w:rPr>
+          <w:rFonts w:ascii="Times New Roman" w:hAnsi="Times New Roman" w:cs="Times New Roman"/>
+          <w:sz w:val="20"/>
+          <w:szCs w:val="20"/>
+        </w:rPr>
+      </w:pPr>
+    </w:p>
+    <w:p>
+      <w:pPr>
+        <w:pStyle w:val="NoSpacing"/>
+        <w:rPr>
+          <w:rFonts w:ascii="Times New Roman" w:hAnsi="Times New Roman" w:cs="Times New Roman"/>
+          <w:sz w:val="20"/>
+          <w:szCs w:val="20"/>
+        </w:rPr>
+      </w:pPr>
+      <w:r>
+        <w:rPr>
+          <w:rFonts w:ascii="Times New Roman" w:hAnsi="Times New Roman" w:cs="Times New Roman"/>
+          <w:sz w:val="20"/>
+          <w:szCs w:val="20"/>
+        </w:rPr>
+        <w:t>CUSTOM BUTTONS &amp; ICONS</w:t>
+      </w:r>
+    </w:p>
+    <w:p>
+      <w:pPr>
+        <w:pStyle w:val="NoSpacing"/>
+        <w:rPr>
+          <w:rFonts w:ascii="Times New Roman" w:hAnsi="Times New Roman" w:cs="Times New Roman"/>
+          <w:sz w:val="20"/>
+          <w:szCs w:val="20"/>
+        </w:rPr>
+      </w:pPr>
+    </w:p>
+    <w:p>
+      <w:pPr>
+        <w:pStyle w:val="NoSpacing"/>
+        <w:rPr>
+          <w:rFonts w:ascii="Times New Roman" w:hAnsi="Times New Roman" w:cs="Times New Roman"/>
+          <w:b/>
+          <w:sz w:val="20"/>
+          <w:szCs w:val="20"/>
+        </w:rPr>
+      </w:pPr>
+      <w:r>
+        <w:rPr>
+          <w:rFonts w:ascii="Times New Roman" w:hAnsi="Times New Roman" w:cs="Times New Roman"/>
+          <w:b/>
+          <w:sz w:val="20"/>
+          <w:szCs w:val="20"/>
+        </w:rPr>
+        <w:t>6.2.3 Custom listview</w:t>
+      </w:r>
+    </w:p>
+    <w:p>
+      <w:pPr>
+        <w:pStyle w:val="NoSpacing"/>
+        <w:rPr>
+          <w:rFonts w:ascii="Times New Roman" w:hAnsi="Times New Roman" w:cs="Times New Roman"/>
+          <w:b/>
+          <w:sz w:val="20"/>
+          <w:szCs w:val="20"/>
+        </w:rPr>
+      </w:pPr>
+    </w:p>
+    <w:p>
+      <w:pPr>
+        <w:pStyle w:val="NoSpacing"/>
+        <w:rPr>
+          <w:rFonts w:ascii="Times New Roman" w:hAnsi="Times New Roman" w:cs="Times New Roman"/>
+          <w:sz w:val="20"/>
+          <w:szCs w:val="20"/>
+        </w:rPr>
+      </w:pPr>
+      <w:r>
+        <w:rPr>
+          <w:rStyle w:val="HTMLCode"/>
+          <w:rFonts w:ascii="Times New Roman" w:eastAsiaTheme="minorHAnsi" w:hAnsi="Times New Roman" w:cs="Times New Roman"/>
+          <w:color w:val="006600"/>
+          <w:shd w:val="clear" w:color="auto" w:fill="F9F9F9"/>
+        </w:rPr>
+        <w:t>“</w:t>
+      </w:r>
+      <w:r>
+        <w:rPr>
+          <w:rStyle w:val="HTMLCode"/>
+          <w:rFonts w:ascii="Times New Roman" w:eastAsiaTheme="minorHAnsi" w:hAnsi="Times New Roman" w:cs="Times New Roman"/>
+          <w:color w:val="006600"/>
+          <w:shd w:val="clear" w:color="auto" w:fill="F9F9F9"/>
+        </w:rPr>
+        <w:t xml:space="preserve">A </w:t>
+      </w:r>
+      <w:r>
+        <w:rPr>
+          <w:rStyle w:val="HTMLCode"/>
+          <w:rFonts w:ascii="Times New Roman" w:eastAsiaTheme="minorHAnsi" w:hAnsi="Times New Roman" w:cs="Times New Roman"/>
+          <w:shd w:val="clear" w:color="auto" w:fill="F9F9F9"/>
+        </w:rPr>
+        <w:t>listview</w:t>
+      </w:r>
+      <w:r>
+        <w:rPr>
+          <w:rStyle w:val="apple-converted-space"/>
+          <w:rFonts w:ascii="Times New Roman" w:hAnsi="Times New Roman" w:cs="Times New Roman"/>
+          <w:color w:val="222222"/>
+          <w:sz w:val="20"/>
+          <w:szCs w:val="20"/>
+          <w:shd w:val="clear" w:color="auto" w:fill="F9F9F9"/>
+        </w:rPr>
+        <w:t> </w:t>
+      </w:r>
+      <w:r>
+        <w:rPr>
+          <w:rFonts w:ascii="Times New Roman" w:hAnsi="Times New Roman" w:cs="Times New Roman"/>
+          <w:color w:val="222222"/>
+          <w:sz w:val="20"/>
+          <w:szCs w:val="20"/>
+          <w:shd w:val="clear" w:color="auto" w:fill="F9F9F9"/>
+        </w:rPr>
+        <w:t>is a view group that displays a list of scrollable items. The list items are automatically inserted to the list using an</w:t>
+      </w:r>
+      <w:r>
+        <w:rPr>
+          <w:rFonts w:ascii="Times New Roman" w:hAnsi="Times New Roman" w:cs="Times New Roman"/>
+          <w:color w:val="222222"/>
+          <w:sz w:val="20"/>
+          <w:szCs w:val="20"/>
+          <w:shd w:val="clear" w:color="auto" w:fill="F9F9F9"/>
+        </w:rPr>
+        <w:t xml:space="preserve"> adapter</w:t>
+      </w:r>
+      <w:r>
+        <w:rPr>
+          <w:rStyle w:val="apple-converted-space"/>
+          <w:rFonts w:ascii="Times New Roman" w:hAnsi="Times New Roman" w:cs="Times New Roman"/>
+          <w:color w:val="222222"/>
+          <w:sz w:val="20"/>
+          <w:szCs w:val="20"/>
+          <w:shd w:val="clear" w:color="auto" w:fill="F9F9F9"/>
+        </w:rPr>
+        <w:t> </w:t>
+      </w:r>
+      <w:r>
+        <w:rPr>
+          <w:rFonts w:ascii="Times New Roman" w:hAnsi="Times New Roman" w:cs="Times New Roman"/>
+          <w:color w:val="222222"/>
+          <w:sz w:val="20"/>
+          <w:szCs w:val="20"/>
+          <w:shd w:val="clear" w:color="auto" w:fill="F9F9F9"/>
+        </w:rPr>
+        <w:t>that pulls content from a source such as an array or database query and converts each item result into a view that's placed into the list.</w:t>
+      </w:r>
+      <w:r>
+        <w:rPr>
+          <w:rFonts w:ascii="Times New Roman" w:hAnsi="Times New Roman" w:cs="Times New Roman"/>
+          <w:color w:val="222222"/>
+          <w:sz w:val="20"/>
+          <w:szCs w:val="20"/>
+          <w:shd w:val="clear" w:color="auto" w:fill="F9F9F9"/>
+        </w:rPr>
+        <w:t>”</w:t>
+      </w:r>
+      <w:r>
+        <w:rPr>
+          <w:rFonts w:ascii="Times New Roman" w:hAnsi="Times New Roman" w:cs="Times New Roman"/>
+          <w:color w:val="222222"/>
+          <w:sz w:val="20"/>
+          <w:szCs w:val="20"/>
+          <w:shd w:val="clear" w:color="auto" w:fill="F9F9F9"/>
         </w:rPr>
         <w:t xml:space="preserve"> </w:t>
       </w:r>
-      <w:proofErr w:type="gramStart"/>
-      <w:r>
-        <w:rPr>
-          <w:rFonts w:ascii="Times New Roman" w:hAnsi="Times New Roman" w:cs="Times New Roman"/>
-          <w:b/>
-          <w:sz w:val="20"/>
-          <w:szCs w:val="20"/>
-        </w:rPr>
-        <w:t>And</w:t>
-      </w:r>
-      <w:proofErr w:type="gramEnd"/>
-      <w:r>
-        <w:rPr>
-          <w:rFonts w:ascii="Times New Roman" w:hAnsi="Times New Roman" w:cs="Times New Roman"/>
-          <w:b/>
-          <w:sz w:val="20"/>
-          <w:szCs w:val="20"/>
-        </w:rPr>
-        <w:t xml:space="preserve"> Testing</w:t>
-      </w:r>
-      <w:r>
-        <w:rPr>
-          <w:rFonts w:ascii="Times New Roman" w:hAnsi="Times New Roman" w:cs="Times New Roman"/>
-          <w:b/>
-          <w:sz w:val="20"/>
-          <w:szCs w:val="20"/>
-        </w:rPr>
-        <w:t xml:space="preserve"> - 3000</w:t>
+      <w:sdt>
+        <w:sdtPr>
+          <w:rPr>
+            <w:rFonts w:ascii="Times New Roman" w:hAnsi="Times New Roman" w:cs="Times New Roman"/>
+            <w:color w:val="222222"/>
+            <w:sz w:val="20"/>
+            <w:szCs w:val="20"/>
+            <w:shd w:val="clear" w:color="auto" w:fill="F9F9F9"/>
+          </w:rPr>
+          <w:id w:val="-1673333562"/>
+          <w:citation/>
+        </w:sdtPr>
+        <w:sdtContent>
+          <w:r>
+            <w:rPr>
+              <w:rFonts w:ascii="Times New Roman" w:hAnsi="Times New Roman" w:cs="Times New Roman"/>
+              <w:color w:val="222222"/>
+              <w:sz w:val="20"/>
+              <w:szCs w:val="20"/>
+              <w:shd w:val="clear" w:color="auto" w:fill="F9F9F9"/>
+            </w:rPr>
+            <w:fldChar w:fldCharType="begin"/>
+          </w:r>
+          <w:r>
+            <w:rPr>
+              <w:rFonts w:ascii="Times New Roman" w:hAnsi="Times New Roman" w:cs="Times New Roman"/>
+              <w:color w:val="222222"/>
+              <w:sz w:val="20"/>
+              <w:szCs w:val="20"/>
+              <w:shd w:val="clear" w:color="auto" w:fill="F9F9F9"/>
+            </w:rPr>
+            <w:instrText xml:space="preserve"> CITATION And153 \l 2057 </w:instrText>
+          </w:r>
+          <w:r>
+            <w:rPr>
+              <w:rFonts w:ascii="Times New Roman" w:hAnsi="Times New Roman" w:cs="Times New Roman"/>
+              <w:color w:val="222222"/>
+              <w:sz w:val="20"/>
+              <w:szCs w:val="20"/>
+              <w:shd w:val="clear" w:color="auto" w:fill="F9F9F9"/>
+            </w:rPr>
+            <w:fldChar w:fldCharType="separate"/>
+          </w:r>
+          <w:r>
+            <w:rPr>
+              <w:rFonts w:ascii="Times New Roman" w:hAnsi="Times New Roman" w:cs="Times New Roman"/>
+              <w:noProof/>
+              <w:color w:val="222222"/>
+              <w:sz w:val="20"/>
+              <w:szCs w:val="20"/>
+              <w:shd w:val="clear" w:color="auto" w:fill="F9F9F9"/>
+            </w:rPr>
+            <w:t>(Android, n.d.)</w:t>
+          </w:r>
+          <w:r>
+            <w:rPr>
+              <w:rFonts w:ascii="Times New Roman" w:hAnsi="Times New Roman" w:cs="Times New Roman"/>
+              <w:color w:val="222222"/>
+              <w:sz w:val="20"/>
+              <w:szCs w:val="20"/>
+              <w:shd w:val="clear" w:color="auto" w:fill="F9F9F9"/>
+            </w:rPr>
+            <w:fldChar w:fldCharType="end"/>
+          </w:r>
+        </w:sdtContent>
+      </w:sdt>
+      <w:r>
+        <w:rPr>
+          <w:rFonts w:ascii="Times New Roman" w:hAnsi="Times New Roman" w:cs="Times New Roman"/>
+          <w:color w:val="222222"/>
+          <w:sz w:val="20"/>
+          <w:szCs w:val="20"/>
+          <w:shd w:val="clear" w:color="auto" w:fill="F9F9F9"/>
+        </w:rPr>
+        <w:t xml:space="preserve"> </w:t>
+      </w:r>
+      <w:r>
+        <w:rPr>
+          <w:rFonts w:ascii="Times New Roman" w:hAnsi="Times New Roman" w:cs="Times New Roman"/>
+          <w:sz w:val="20"/>
+          <w:szCs w:val="20"/>
+        </w:rPr>
+        <w:t xml:space="preserve">In the design sketches a core aspect of the design was to make the cookbooks and recipes appear on a bookshelf to give the idea that these recipes were part of the users own custom collection like on their kitchen book shelf at home. To create this effect a custom list view needed to be used </w:t>
+      </w:r>
+      <w:r>
+        <w:rPr>
+          <w:rFonts w:ascii="Times New Roman" w:hAnsi="Times New Roman" w:cs="Times New Roman"/>
+          <w:sz w:val="20"/>
+          <w:szCs w:val="20"/>
+        </w:rPr>
+        <w:t>as a basic listview only supports a list of strings; A custom list view is made possible by a custom array adapter that links a sophisticated layout containing images and text to a listview. The steps involved in creating the bookshelf look:</w:t>
+      </w:r>
+    </w:p>
+    <w:p>
+      <w:pPr>
+        <w:pStyle w:val="NoSpacing"/>
+        <w:rPr>
+          <w:rFonts w:ascii="Times New Roman" w:hAnsi="Times New Roman" w:cs="Times New Roman"/>
+          <w:sz w:val="20"/>
+          <w:szCs w:val="20"/>
+        </w:rPr>
+      </w:pPr>
+    </w:p>
+    <w:p>
+      <w:pPr>
+        <w:pStyle w:val="NoSpacing"/>
+        <w:numPr>
+          <w:ilvl w:val="0"/>
+          <w:numId w:val="12"/>
+        </w:numPr>
+        <w:rPr>
+          <w:rFonts w:ascii="Times New Roman" w:hAnsi="Times New Roman" w:cs="Times New Roman"/>
+          <w:sz w:val="20"/>
+          <w:szCs w:val="20"/>
+        </w:rPr>
+      </w:pPr>
+      <w:r>
+        <w:rPr>
+          <w:rFonts w:ascii="Times New Roman" w:hAnsi="Times New Roman" w:cs="Times New Roman"/>
+          <w:sz w:val="20"/>
+          <w:szCs w:val="20"/>
+        </w:rPr>
+        <w:t>Set up a basic listview</w:t>
+      </w:r>
+    </w:p>
+    <w:p>
+      <w:pPr>
+        <w:pStyle w:val="NoSpacing"/>
+        <w:numPr>
+          <w:ilvl w:val="0"/>
+          <w:numId w:val="12"/>
+        </w:numPr>
+        <w:rPr>
+          <w:rFonts w:ascii="Times New Roman" w:hAnsi="Times New Roman" w:cs="Times New Roman"/>
+          <w:sz w:val="20"/>
+          <w:szCs w:val="20"/>
+        </w:rPr>
+      </w:pPr>
+      <w:r>
+        <w:rPr>
+          <w:rFonts w:ascii="Times New Roman" w:hAnsi="Times New Roman" w:cs="Times New Roman"/>
+          <w:sz w:val="20"/>
+          <w:szCs w:val="20"/>
+        </w:rPr>
+        <w:t>Create a layout which will be displayed for each item</w:t>
+      </w:r>
+    </w:p>
+    <w:p>
+      <w:pPr>
+        <w:pStyle w:val="NoSpacing"/>
+        <w:numPr>
+          <w:ilvl w:val="1"/>
+          <w:numId w:val="12"/>
+        </w:numPr>
+        <w:rPr>
+          <w:rFonts w:ascii="Times New Roman" w:hAnsi="Times New Roman" w:cs="Times New Roman"/>
+          <w:sz w:val="20"/>
+          <w:szCs w:val="20"/>
+        </w:rPr>
+      </w:pPr>
+      <w:r>
+        <w:rPr>
+          <w:rFonts w:ascii="Times New Roman" w:hAnsi="Times New Roman" w:cs="Times New Roman"/>
+          <w:sz w:val="20"/>
+          <w:szCs w:val="20"/>
+        </w:rPr>
+        <w:t>Set background of item to a shelf.</w:t>
+      </w:r>
+    </w:p>
+    <w:p>
+      <w:pPr>
+        <w:pStyle w:val="NoSpacing"/>
+        <w:numPr>
+          <w:ilvl w:val="1"/>
+          <w:numId w:val="12"/>
+        </w:numPr>
+        <w:rPr>
+          <w:rFonts w:ascii="Times New Roman" w:hAnsi="Times New Roman" w:cs="Times New Roman"/>
+          <w:sz w:val="20"/>
+          <w:szCs w:val="20"/>
+        </w:rPr>
+      </w:pPr>
+      <w:r>
+        <w:rPr>
+          <w:rFonts w:ascii="Times New Roman" w:hAnsi="Times New Roman" w:cs="Times New Roman"/>
+          <w:sz w:val="20"/>
+          <w:szCs w:val="20"/>
+        </w:rPr>
+        <w:t>Create a transparent like textview over an image to make it appear booklike</w:t>
+      </w:r>
+    </w:p>
+    <w:p>
+      <w:pPr>
+        <w:pStyle w:val="NoSpacing"/>
+        <w:numPr>
+          <w:ilvl w:val="1"/>
+          <w:numId w:val="12"/>
+        </w:numPr>
+        <w:rPr>
+          <w:rFonts w:ascii="Times New Roman" w:hAnsi="Times New Roman" w:cs="Times New Roman"/>
+          <w:sz w:val="20"/>
+          <w:szCs w:val="20"/>
+        </w:rPr>
+      </w:pPr>
+      <w:r>
+        <w:rPr>
+          <w:rFonts w:ascii="Times New Roman" w:hAnsi="Times New Roman" w:cs="Times New Roman"/>
+          <w:sz w:val="20"/>
+          <w:szCs w:val="20"/>
+        </w:rPr>
+        <w:t>Set icons next to the book to show possible actions you can achieve with the book</w:t>
+      </w:r>
+    </w:p>
+    <w:p>
+      <w:pPr>
+        <w:pStyle w:val="NoSpacing"/>
+        <w:numPr>
+          <w:ilvl w:val="0"/>
+          <w:numId w:val="12"/>
+        </w:numPr>
+        <w:rPr>
+          <w:rFonts w:ascii="Times New Roman" w:hAnsi="Times New Roman" w:cs="Times New Roman"/>
+          <w:sz w:val="20"/>
+          <w:szCs w:val="20"/>
+        </w:rPr>
+      </w:pPr>
+      <w:r>
+        <w:rPr>
+          <w:rFonts w:ascii="Times New Roman" w:hAnsi="Times New Roman" w:cs="Times New Roman"/>
+          <w:sz w:val="20"/>
+          <w:szCs w:val="20"/>
+        </w:rPr>
+        <w:t>Create an adapter that adapts individual items to this layout</w:t>
+      </w:r>
+    </w:p>
+    <w:p>
+      <w:pPr>
+        <w:pStyle w:val="NoSpacing"/>
+        <w:numPr>
+          <w:ilvl w:val="0"/>
+          <w:numId w:val="12"/>
+        </w:numPr>
+        <w:rPr>
+          <w:rFonts w:ascii="Times New Roman" w:hAnsi="Times New Roman" w:cs="Times New Roman"/>
+          <w:sz w:val="20"/>
+          <w:szCs w:val="20"/>
+        </w:rPr>
+      </w:pPr>
+      <w:r>
+        <w:rPr>
+          <w:rFonts w:ascii="Times New Roman" w:hAnsi="Times New Roman" w:cs="Times New Roman"/>
+          <w:sz w:val="20"/>
+          <w:szCs w:val="20"/>
+        </w:rPr>
+        <w:t>Set the listview to this adapter</w:t>
+      </w:r>
+    </w:p>
+    <w:p>
+      <w:pPr>
+        <w:pStyle w:val="NoSpacing"/>
+        <w:numPr>
+          <w:ilvl w:val="0"/>
+          <w:numId w:val="12"/>
+        </w:numPr>
+        <w:rPr>
+          <w:rFonts w:ascii="Times New Roman" w:hAnsi="Times New Roman" w:cs="Times New Roman"/>
+          <w:sz w:val="20"/>
+          <w:szCs w:val="20"/>
+        </w:rPr>
+      </w:pPr>
+      <w:r>
+        <w:rPr>
+          <w:rFonts w:ascii="Times New Roman" w:hAnsi="Times New Roman" w:cs="Times New Roman"/>
+          <w:sz w:val="20"/>
+          <w:szCs w:val="20"/>
+        </w:rPr>
+        <w:t>Display listview</w:t>
+      </w:r>
+    </w:p>
+    <w:p>
+      <w:pPr>
+        <w:pStyle w:val="NoSpacing"/>
+        <w:ind w:left="1080"/>
+        <w:rPr>
+          <w:rFonts w:ascii="Times New Roman" w:hAnsi="Times New Roman" w:cs="Times New Roman"/>
+          <w:sz w:val="20"/>
+          <w:szCs w:val="20"/>
+        </w:rPr>
+      </w:pPr>
+    </w:p>
+    <w:p>
+      <w:pPr>
+        <w:pStyle w:val="NoSpacing"/>
+        <w:ind w:left="1080"/>
+        <w:jc w:val="center"/>
+        <w:rPr>
+          <w:rFonts w:ascii="Times New Roman" w:hAnsi="Times New Roman" w:cs="Times New Roman"/>
+          <w:sz w:val="20"/>
+          <w:szCs w:val="20"/>
+        </w:rPr>
+      </w:pPr>
+      <w:r>
+        <w:rPr>
+          <w:rFonts w:ascii="Times New Roman" w:hAnsi="Times New Roman" w:cs="Times New Roman"/>
+          <w:sz w:val="20"/>
+          <w:szCs w:val="20"/>
+        </w:rPr>
+        <w:t>DISPLAY IMAGE</w:t>
+      </w:r>
+      <w:r>
+        <w:rPr>
+          <w:rFonts w:ascii="Times New Roman" w:hAnsi="Times New Roman" w:cs="Times New Roman"/>
+          <w:sz w:val="20"/>
+          <w:szCs w:val="20"/>
+        </w:rPr>
+        <w:t xml:space="preserve"> OF LIST</w:t>
+      </w:r>
+    </w:p>
+    <w:p>
+      <w:pPr>
+        <w:pStyle w:val="NoSpacing"/>
+        <w:ind w:left="1080"/>
+        <w:jc w:val="center"/>
+        <w:rPr>
+          <w:rFonts w:ascii="Times New Roman" w:hAnsi="Times New Roman" w:cs="Times New Roman"/>
+          <w:sz w:val="20"/>
+          <w:szCs w:val="20"/>
+        </w:rPr>
+      </w:pPr>
+    </w:p>
+    <w:p>
+      <w:pPr>
+        <w:pStyle w:val="NoSpacing"/>
+        <w:rPr>
+          <w:rFonts w:ascii="Times New Roman" w:hAnsi="Times New Roman" w:cs="Times New Roman"/>
+          <w:sz w:val="20"/>
+          <w:szCs w:val="20"/>
+        </w:rPr>
+      </w:pPr>
+      <w:r>
+        <w:rPr>
+          <w:rFonts w:ascii="Times New Roman" w:hAnsi="Times New Roman" w:cs="Times New Roman"/>
+          <w:sz w:val="20"/>
+          <w:szCs w:val="20"/>
+        </w:rPr>
+        <w:t>The custom listview helped bring a unique look to the application that aims to remind users of cooking at home.</w:t>
+      </w:r>
+    </w:p>
+    <w:p>
+      <w:pPr>
+        <w:pStyle w:val="NoSpacing"/>
+        <w:rPr>
+          <w:rFonts w:ascii="Times New Roman" w:hAnsi="Times New Roman" w:cs="Times New Roman"/>
+          <w:b/>
+          <w:sz w:val="20"/>
+          <w:szCs w:val="20"/>
+        </w:rPr>
+      </w:pPr>
+    </w:p>
+    <w:p>
+      <w:pPr>
+        <w:pStyle w:val="NoSpacing"/>
+        <w:rPr>
+          <w:rFonts w:ascii="Times New Roman" w:hAnsi="Times New Roman" w:cs="Times New Roman"/>
+          <w:b/>
+          <w:sz w:val="20"/>
+          <w:szCs w:val="20"/>
+        </w:rPr>
+      </w:pPr>
+      <w:r>
+        <w:rPr>
+          <w:rFonts w:ascii="Times New Roman" w:hAnsi="Times New Roman" w:cs="Times New Roman"/>
+          <w:b/>
+          <w:sz w:val="20"/>
+          <w:szCs w:val="20"/>
+        </w:rPr>
+        <w:t xml:space="preserve">6.2.3 Action bar </w:t>
+      </w:r>
+    </w:p>
+    <w:p>
+      <w:pPr>
+        <w:pStyle w:val="NoSpacing"/>
+        <w:rPr>
+          <w:rFonts w:ascii="Times New Roman" w:hAnsi="Times New Roman" w:cs="Times New Roman"/>
+          <w:b/>
+          <w:sz w:val="20"/>
+          <w:szCs w:val="20"/>
+        </w:rPr>
+      </w:pPr>
+    </w:p>
+    <w:p>
+      <w:pPr>
+        <w:pStyle w:val="NoSpacing"/>
+        <w:rPr>
+          <w:rFonts w:ascii="Times New Roman" w:hAnsi="Times New Roman" w:cs="Times New Roman"/>
+          <w:sz w:val="20"/>
+          <w:szCs w:val="20"/>
+        </w:rPr>
+      </w:pPr>
+      <w:r>
+        <w:rPr>
+          <w:rFonts w:ascii="Times New Roman" w:hAnsi="Times New Roman" w:cs="Times New Roman"/>
+          <w:sz w:val="20"/>
+          <w:szCs w:val="20"/>
+        </w:rPr>
+        <w:t>The action bar is a popular tool in applications as it is a way to support consistent navigation within the app often through navigation bars. Action bars make important actions more prominent and accessible in a predictable manner</w:t>
+      </w:r>
+      <w:r>
+        <w:rPr>
+          <w:rFonts w:ascii="Times New Roman" w:hAnsi="Times New Roman" w:cs="Times New Roman"/>
+          <w:sz w:val="20"/>
+          <w:szCs w:val="20"/>
+        </w:rPr>
+        <w:t xml:space="preserve"> </w:t>
+      </w:r>
+      <w:sdt>
+        <w:sdtPr>
+          <w:rPr>
+            <w:rFonts w:ascii="Times New Roman" w:hAnsi="Times New Roman" w:cs="Times New Roman"/>
+            <w:sz w:val="20"/>
+            <w:szCs w:val="20"/>
+          </w:rPr>
+          <w:id w:val="1415898263"/>
+          <w:citation/>
+        </w:sdtPr>
+        <w:sdtContent>
+          <w:r>
+            <w:rPr>
+              <w:rFonts w:ascii="Times New Roman" w:hAnsi="Times New Roman" w:cs="Times New Roman"/>
+              <w:sz w:val="20"/>
+              <w:szCs w:val="20"/>
+            </w:rPr>
+            <w:fldChar w:fldCharType="begin"/>
+          </w:r>
+          <w:r>
+            <w:rPr>
+              <w:rFonts w:ascii="Times New Roman" w:hAnsi="Times New Roman" w:cs="Times New Roman"/>
+              <w:sz w:val="20"/>
+              <w:szCs w:val="20"/>
+            </w:rPr>
+            <w:instrText xml:space="preserve"> CITATION And152 \l 2057 </w:instrText>
+          </w:r>
+          <w:r>
+            <w:rPr>
+              <w:rFonts w:ascii="Times New Roman" w:hAnsi="Times New Roman" w:cs="Times New Roman"/>
+              <w:sz w:val="20"/>
+              <w:szCs w:val="20"/>
+            </w:rPr>
+            <w:fldChar w:fldCharType="separate"/>
+          </w:r>
+          <w:r>
+            <w:rPr>
+              <w:rFonts w:ascii="Times New Roman" w:hAnsi="Times New Roman" w:cs="Times New Roman"/>
+              <w:noProof/>
+              <w:sz w:val="20"/>
+              <w:szCs w:val="20"/>
+            </w:rPr>
+            <w:t>(Android, n.d.)</w:t>
+          </w:r>
+          <w:r>
+            <w:rPr>
+              <w:rFonts w:ascii="Times New Roman" w:hAnsi="Times New Roman" w:cs="Times New Roman"/>
+              <w:sz w:val="20"/>
+              <w:szCs w:val="20"/>
+            </w:rPr>
+            <w:fldChar w:fldCharType="end"/>
+          </w:r>
+        </w:sdtContent>
+      </w:sdt>
+      <w:r>
+        <w:rPr>
+          <w:rFonts w:ascii="Times New Roman" w:hAnsi="Times New Roman" w:cs="Times New Roman"/>
+          <w:sz w:val="20"/>
+          <w:szCs w:val="20"/>
+        </w:rPr>
+        <w:t xml:space="preserve">. The action bar provides consistency as a navigation bar stays put throughout the application enabling the user to easily get back to the homepage or log out of the application. The search bar also remains consistent </w:t>
+      </w:r>
+      <w:r>
+        <w:rPr>
+          <w:rFonts w:ascii="Times New Roman" w:hAnsi="Times New Roman" w:cs="Times New Roman"/>
+          <w:sz w:val="20"/>
+          <w:szCs w:val="20"/>
+        </w:rPr>
+        <w:t>enabling users to search for recipes, cookbooks or users wherever they are in the app. The actions on the action bar and titles change depending on where you are in the app. On the cookbook page there is an action to add a cookbook whereas on the recipe view page there is an action to share a recipe. This gives the application flexibility and consistency</w:t>
+      </w:r>
+    </w:p>
+    <w:p>
+      <w:pPr>
+        <w:pStyle w:val="NoSpacing"/>
+        <w:rPr>
+          <w:rFonts w:ascii="Times New Roman" w:hAnsi="Times New Roman" w:cs="Times New Roman"/>
+          <w:sz w:val="20"/>
+          <w:szCs w:val="20"/>
+        </w:rPr>
+      </w:pPr>
+    </w:p>
+    <w:p>
+      <w:pPr>
+        <w:pStyle w:val="NoSpacing"/>
+        <w:rPr>
+          <w:rFonts w:ascii="Times New Roman" w:hAnsi="Times New Roman" w:cs="Times New Roman"/>
+          <w:sz w:val="20"/>
+          <w:szCs w:val="20"/>
+        </w:rPr>
+      </w:pPr>
+      <w:r>
+        <w:rPr>
+          <w:rFonts w:ascii="Times New Roman" w:hAnsi="Times New Roman" w:cs="Times New Roman"/>
+          <w:sz w:val="20"/>
+          <w:szCs w:val="20"/>
+        </w:rPr>
+        <w:t>IMAGE OF ACTION BAR</w:t>
+      </w:r>
+    </w:p>
+    <w:p>
+      <w:pPr>
+        <w:pStyle w:val="NoSpacing"/>
+        <w:rPr>
+          <w:rFonts w:ascii="Times New Roman" w:hAnsi="Times New Roman" w:cs="Times New Roman"/>
+          <w:b/>
+          <w:sz w:val="20"/>
+          <w:szCs w:val="20"/>
+        </w:rPr>
+      </w:pPr>
+    </w:p>
+    <w:p>
+      <w:pPr>
+        <w:pStyle w:val="NoSpacing"/>
+        <w:rPr>
+          <w:rFonts w:ascii="Times New Roman" w:hAnsi="Times New Roman" w:cs="Times New Roman"/>
+          <w:b/>
+          <w:sz w:val="20"/>
+          <w:szCs w:val="20"/>
+        </w:rPr>
+      </w:pPr>
+    </w:p>
+    <w:p>
+      <w:pPr>
+        <w:pStyle w:val="NoSpacing"/>
+        <w:rPr>
+          <w:rFonts w:ascii="Times New Roman" w:hAnsi="Times New Roman" w:cs="Times New Roman"/>
+          <w:b/>
+          <w:sz w:val="20"/>
+          <w:szCs w:val="20"/>
+        </w:rPr>
+      </w:pPr>
+      <w:r>
+        <w:rPr>
+          <w:rFonts w:ascii="Times New Roman" w:hAnsi="Times New Roman" w:cs="Times New Roman"/>
+          <w:b/>
+          <w:sz w:val="20"/>
+          <w:szCs w:val="20"/>
+        </w:rPr>
+        <w:t>6.2.4</w:t>
+      </w:r>
+      <w:r>
+        <w:rPr>
+          <w:rFonts w:ascii="Times New Roman" w:hAnsi="Times New Roman" w:cs="Times New Roman"/>
+          <w:b/>
+          <w:sz w:val="20"/>
+          <w:szCs w:val="20"/>
+        </w:rPr>
+        <w:t xml:space="preserve"> Challenges</w:t>
+      </w:r>
+    </w:p>
+    <w:p>
+      <w:pPr>
+        <w:pStyle w:val="NoSpacing"/>
+        <w:rPr>
+          <w:rFonts w:ascii="Times New Roman" w:hAnsi="Times New Roman" w:cs="Times New Roman"/>
+          <w:sz w:val="20"/>
+          <w:szCs w:val="20"/>
+        </w:rPr>
+      </w:pPr>
+    </w:p>
+    <w:p>
+      <w:pPr>
+        <w:pStyle w:val="NoSpacing"/>
+        <w:rPr>
+          <w:rFonts w:ascii="Times New Roman" w:hAnsi="Times New Roman" w:cs="Times New Roman"/>
+          <w:sz w:val="20"/>
+          <w:szCs w:val="20"/>
+        </w:rPr>
+      </w:pPr>
+      <w:r>
+        <w:rPr>
+          <w:rFonts w:ascii="Times New Roman" w:hAnsi="Times New Roman" w:cs="Times New Roman"/>
+          <w:sz w:val="20"/>
+          <w:szCs w:val="20"/>
+        </w:rPr>
+        <w:t xml:space="preserve">The challenges with creating this interface design is many of the new features presented in SDK 5.0 have patchy documentation and support particularly for the action bars – navigation bar and searchview making it difficult to </w:t>
+      </w:r>
+      <w:r>
+        <w:rPr>
+          <w:rFonts w:ascii="Times New Roman" w:hAnsi="Times New Roman" w:cs="Times New Roman"/>
+          <w:sz w:val="20"/>
+          <w:szCs w:val="20"/>
+        </w:rPr>
+        <w:lastRenderedPageBreak/>
+        <w:t>create these aspects of the design. The Android GUI tools can sometimes be limiting for example setting a custom typeface for a title in the action bar has to be done through a hack because for some reason Android didn’t enable this on the action bar but did in the activities and navigation bar. Another challenge with creating a GUI like this is it is very time consuming</w:t>
+      </w:r>
+      <w:r>
+        <w:rPr>
+          <w:rFonts w:ascii="Times New Roman" w:hAnsi="Times New Roman" w:cs="Times New Roman"/>
+          <w:sz w:val="20"/>
+          <w:szCs w:val="20"/>
+        </w:rPr>
+        <w:t xml:space="preserve"> and trying to create this GUI and a responsive design was too challenging within the time and in the future it would be good to explore ways to make the layout more responsive to different device sizes.</w:t>
+      </w:r>
+    </w:p>
+    <w:p>
+      <w:pPr>
+        <w:pStyle w:val="NoSpacing"/>
+        <w:rPr>
+          <w:rFonts w:ascii="Times New Roman" w:hAnsi="Times New Roman" w:cs="Times New Roman"/>
+          <w:b/>
+          <w:sz w:val="20"/>
+          <w:szCs w:val="20"/>
+        </w:rPr>
+      </w:pPr>
+    </w:p>
+    <w:p>
+      <w:pPr>
+        <w:pStyle w:val="NoSpacing"/>
+        <w:numPr>
+          <w:ilvl w:val="1"/>
+          <w:numId w:val="14"/>
+        </w:numPr>
+        <w:rPr>
+          <w:rFonts w:ascii="Times New Roman" w:hAnsi="Times New Roman" w:cs="Times New Roman"/>
+          <w:b/>
+          <w:sz w:val="20"/>
+          <w:szCs w:val="20"/>
+        </w:rPr>
+      </w:pPr>
+      <w:r>
+        <w:rPr>
+          <w:rFonts w:ascii="Times New Roman" w:hAnsi="Times New Roman" w:cs="Times New Roman"/>
+          <w:b/>
+          <w:sz w:val="20"/>
+          <w:szCs w:val="20"/>
+        </w:rPr>
+        <w:t>Database Implementation</w:t>
+      </w:r>
+    </w:p>
+    <w:p>
+      <w:pPr>
+        <w:pStyle w:val="NoSpacing"/>
+        <w:rPr>
+          <w:rFonts w:ascii="Times New Roman" w:hAnsi="Times New Roman" w:cs="Times New Roman"/>
+          <w:b/>
+          <w:sz w:val="20"/>
+          <w:szCs w:val="20"/>
+        </w:rPr>
+      </w:pPr>
+    </w:p>
+    <w:p>
+      <w:pPr>
+        <w:pStyle w:val="NoSpacing"/>
+        <w:rPr>
+          <w:rFonts w:ascii="Times New Roman" w:hAnsi="Times New Roman" w:cs="Times New Roman"/>
+          <w:sz w:val="20"/>
+          <w:szCs w:val="20"/>
+        </w:rPr>
+      </w:pPr>
+      <w:r>
+        <w:rPr>
+          <w:rFonts w:ascii="Times New Roman" w:hAnsi="Times New Roman" w:cs="Times New Roman"/>
+          <w:sz w:val="20"/>
+          <w:szCs w:val="20"/>
+        </w:rPr>
+        <w:t>The implementation of the database remains essentially the same as the ER diagram with the removal of some tables which were not used and a few changes to the columns. The most important changes in terms of the database implementation was that it was impossible to track rows based on ID because a row of data on the phone would be a different id to the same row of data on the server, something that wasn’t fully recognised till implementation. To overcome this issue a new column was added to the main tables called unique id which would make it easier to track rows between databases. A unique id for a row is made up of a randomly generated UUID, the users email address and the table its being inserted into. The application will always check if the unique id already exists before inserting it into the database, if it does exist it will generate another. This is done to make sure every row has a truly unique id.</w:t>
+      </w:r>
+    </w:p>
+    <w:p>
+      <w:pPr>
+        <w:pStyle w:val="NoSpacing"/>
+        <w:rPr>
+          <w:rFonts w:ascii="Times New Roman" w:hAnsi="Times New Roman" w:cs="Times New Roman"/>
+          <w:sz w:val="20"/>
+          <w:szCs w:val="20"/>
+        </w:rPr>
+      </w:pPr>
+      <w:r>
+        <w:rPr>
+          <w:rFonts w:ascii="Times New Roman" w:hAnsi="Times New Roman" w:cs="Times New Roman"/>
+          <w:sz w:val="20"/>
+          <w:szCs w:val="20"/>
+        </w:rPr>
+        <w:br/>
+        <w:t>Discuss progress column?</w:t>
+      </w:r>
+    </w:p>
+    <w:p>
+      <w:pPr>
+        <w:pStyle w:val="NoSpacing"/>
+        <w:ind w:left="720"/>
+        <w:rPr>
+          <w:rFonts w:ascii="Times New Roman" w:hAnsi="Times New Roman" w:cs="Times New Roman"/>
+          <w:b/>
+          <w:sz w:val="20"/>
+          <w:szCs w:val="20"/>
+        </w:rPr>
+      </w:pPr>
+    </w:p>
+    <w:p>
+      <w:pPr>
+        <w:pStyle w:val="NoSpacing"/>
+        <w:rPr>
+          <w:rFonts w:ascii="Times New Roman" w:hAnsi="Times New Roman" w:cs="Times New Roman"/>
+          <w:b/>
+          <w:sz w:val="20"/>
+          <w:szCs w:val="20"/>
+        </w:rPr>
+      </w:pPr>
+    </w:p>
+    <w:p>
+      <w:pPr>
+        <w:pStyle w:val="NoSpacing"/>
+        <w:rPr>
+          <w:rFonts w:ascii="Times New Roman" w:hAnsi="Times New Roman" w:cs="Times New Roman"/>
+          <w:b/>
+          <w:sz w:val="20"/>
+          <w:szCs w:val="20"/>
+        </w:rPr>
+      </w:pPr>
+      <w:r>
+        <w:rPr>
+          <w:rFonts w:ascii="Times New Roman" w:hAnsi="Times New Roman" w:cs="Times New Roman"/>
+          <w:b/>
+          <w:sz w:val="20"/>
+          <w:szCs w:val="20"/>
+        </w:rPr>
+        <w:t xml:space="preserve">6.4 </w:t>
+      </w:r>
+      <w:r>
+        <w:rPr>
+          <w:rFonts w:ascii="Times New Roman" w:hAnsi="Times New Roman" w:cs="Times New Roman"/>
+          <w:b/>
+          <w:sz w:val="20"/>
+          <w:szCs w:val="20"/>
+        </w:rPr>
+        <w:t>Application &amp; Server Communication</w:t>
+      </w:r>
+    </w:p>
+    <w:p>
+      <w:pPr>
+        <w:pStyle w:val="NoSpacing"/>
+        <w:rPr>
+          <w:rFonts w:ascii="Times New Roman" w:hAnsi="Times New Roman" w:cs="Times New Roman"/>
+          <w:b/>
+          <w:sz w:val="20"/>
+          <w:szCs w:val="20"/>
+        </w:rPr>
+      </w:pPr>
+    </w:p>
+    <w:p>
+      <w:pPr>
+        <w:pStyle w:val="NoSpacing"/>
+        <w:rPr>
+          <w:rFonts w:ascii="Times New Roman" w:hAnsi="Times New Roman" w:cs="Times New Roman"/>
+          <w:b/>
+          <w:sz w:val="20"/>
+          <w:szCs w:val="20"/>
+        </w:rPr>
+      </w:pPr>
+      <w:r>
+        <w:rPr>
+          <w:rFonts w:ascii="Times New Roman" w:hAnsi="Times New Roman" w:cs="Times New Roman"/>
+          <w:b/>
+          <w:sz w:val="20"/>
+          <w:szCs w:val="20"/>
+        </w:rPr>
+        <w:t>6.4.1 Sync Logic</w:t>
+      </w:r>
+    </w:p>
+    <w:p>
+      <w:pPr>
+        <w:pStyle w:val="NoSpacing"/>
+        <w:rPr>
+          <w:rFonts w:ascii="Times New Roman" w:hAnsi="Times New Roman" w:cs="Times New Roman"/>
+          <w:b/>
+          <w:sz w:val="20"/>
+          <w:szCs w:val="20"/>
+        </w:rPr>
+      </w:pPr>
+    </w:p>
+    <w:p>
+      <w:pPr>
+        <w:pStyle w:val="NoSpacing"/>
+        <w:rPr>
+          <w:rFonts w:ascii="Times New Roman" w:hAnsi="Times New Roman" w:cs="Times New Roman"/>
+          <w:sz w:val="20"/>
+          <w:szCs w:val="20"/>
+        </w:rPr>
+      </w:pPr>
+      <w:r>
+        <w:rPr>
+          <w:rFonts w:ascii="Times New Roman" w:hAnsi="Times New Roman" w:cs="Times New Roman"/>
+          <w:sz w:val="20"/>
+          <w:szCs w:val="20"/>
+        </w:rPr>
+        <w:t xml:space="preserve">The implementation of the sync code was a challenging aspect of the application. The initial sync logic was too use two timestamps one that tracked when data was received from the server </w:t>
+      </w:r>
+      <w:r>
+        <w:rPr>
+          <w:rFonts w:ascii="Times New Roman" w:hAnsi="Times New Roman" w:cs="Times New Roman"/>
+          <w:sz w:val="20"/>
+          <w:szCs w:val="20"/>
+        </w:rPr>
+        <w:t xml:space="preserve">database and one that tracked when </w:t>
+      </w:r>
+      <w:r>
+        <w:rPr>
+          <w:rFonts w:ascii="Times New Roman" w:hAnsi="Times New Roman" w:cs="Times New Roman"/>
+          <w:sz w:val="20"/>
+          <w:szCs w:val="20"/>
+        </w:rPr>
+        <w:t>data was being sent to the serve</w:t>
+      </w:r>
+      <w:r>
+        <w:rPr>
+          <w:rFonts w:ascii="Times New Roman" w:hAnsi="Times New Roman" w:cs="Times New Roman"/>
+          <w:sz w:val="20"/>
+          <w:szCs w:val="20"/>
+        </w:rPr>
+        <w:t>r database for each script such as the times for the recipe script or the times for the cookbook script. These times were set up to an initial time of 2015-01-01 12:00</w:t>
+      </w:r>
+      <w:r>
+        <w:rPr>
+          <w:rFonts w:ascii="Times New Roman" w:hAnsi="Times New Roman" w:cs="Times New Roman"/>
+          <w:sz w:val="20"/>
+          <w:szCs w:val="20"/>
+        </w:rPr>
+        <w:t xml:space="preserve"> as all data in the databases would be after this date. The timestamps were stored in shared preferences (further explain) which maintained the timestamps even when the application is closed.</w:t>
+      </w:r>
+    </w:p>
+    <w:p>
+      <w:pPr>
+        <w:pStyle w:val="NoSpacing"/>
+        <w:rPr>
+          <w:rFonts w:ascii="Times New Roman" w:hAnsi="Times New Roman" w:cs="Times New Roman"/>
+          <w:sz w:val="20"/>
+          <w:szCs w:val="20"/>
+        </w:rPr>
+      </w:pPr>
+    </w:p>
+    <w:p>
+      <w:pPr>
+        <w:pStyle w:val="NoSpacing"/>
+        <w:rPr>
+          <w:rFonts w:ascii="Times New Roman" w:hAnsi="Times New Roman" w:cs="Times New Roman"/>
+          <w:sz w:val="20"/>
+          <w:szCs w:val="20"/>
+        </w:rPr>
+      </w:pPr>
+      <w:r>
+        <w:rPr>
+          <w:rFonts w:ascii="Times New Roman" w:hAnsi="Times New Roman" w:cs="Times New Roman"/>
+          <w:sz w:val="20"/>
+          <w:szCs w:val="20"/>
+        </w:rPr>
+        <w:t>EXAMPLE OF FIRST SYNC LOGIC.</w:t>
+      </w:r>
+    </w:p>
+    <w:p>
+      <w:pPr>
+        <w:pStyle w:val="NoSpacing"/>
+        <w:rPr>
+          <w:rFonts w:ascii="Times New Roman" w:hAnsi="Times New Roman" w:cs="Times New Roman"/>
+          <w:sz w:val="20"/>
+          <w:szCs w:val="20"/>
+        </w:rPr>
+      </w:pPr>
+    </w:p>
+    <w:p>
+      <w:pPr>
+        <w:pStyle w:val="NoSpacing"/>
+        <w:rPr>
+          <w:rFonts w:ascii="Times New Roman" w:hAnsi="Times New Roman" w:cs="Times New Roman"/>
+          <w:sz w:val="20"/>
+          <w:szCs w:val="20"/>
+        </w:rPr>
+      </w:pPr>
+      <w:r>
+        <w:rPr>
+          <w:rFonts w:ascii="Times New Roman" w:hAnsi="Times New Roman" w:cs="Times New Roman"/>
+          <w:sz w:val="20"/>
+          <w:szCs w:val="20"/>
+        </w:rPr>
+        <w:t>This logic in figure ? worked to an extent but every so often would add doubles of rows at certain times. The student originally believed the cause of this was improper catching of errors coming from the scripts which was creating inaccuracys between the saving of the timestamps. After appropriate error catching was put in place the issue seemed to still occur. So a different approach to syncing was developed:</w:t>
+      </w:r>
+    </w:p>
+    <w:p>
+      <w:pPr>
+        <w:pStyle w:val="NoSpacing"/>
+        <w:rPr>
+          <w:rFonts w:ascii="Times New Roman" w:hAnsi="Times New Roman" w:cs="Times New Roman"/>
+          <w:sz w:val="20"/>
+          <w:szCs w:val="20"/>
+        </w:rPr>
+      </w:pPr>
+    </w:p>
+    <w:p>
+      <w:pPr>
+        <w:pStyle w:val="NoSpacing"/>
+        <w:numPr>
+          <w:ilvl w:val="0"/>
+          <w:numId w:val="15"/>
+        </w:numPr>
+        <w:rPr>
+          <w:rFonts w:ascii="Times New Roman" w:hAnsi="Times New Roman" w:cs="Times New Roman"/>
+          <w:sz w:val="20"/>
+          <w:szCs w:val="20"/>
+        </w:rPr>
+      </w:pPr>
+      <w:r>
+        <w:rPr>
+          <w:rFonts w:ascii="Times New Roman" w:hAnsi="Times New Roman" w:cs="Times New Roman"/>
+          <w:sz w:val="20"/>
+          <w:szCs w:val="20"/>
+        </w:rPr>
+        <w:t>Original timestamp in shared preference 2015-01-01 12:00:00</w:t>
+      </w:r>
+    </w:p>
+    <w:p>
+      <w:pPr>
+        <w:pStyle w:val="NoSpacing"/>
+        <w:numPr>
+          <w:ilvl w:val="0"/>
+          <w:numId w:val="15"/>
+        </w:numPr>
+        <w:rPr>
+          <w:rFonts w:ascii="Times New Roman" w:hAnsi="Times New Roman" w:cs="Times New Roman"/>
+          <w:sz w:val="20"/>
+          <w:szCs w:val="20"/>
+        </w:rPr>
+      </w:pPr>
+      <w:r>
+        <w:rPr>
+          <w:rFonts w:ascii="Times New Roman" w:hAnsi="Times New Roman" w:cs="Times New Roman"/>
+          <w:sz w:val="20"/>
+          <w:szCs w:val="20"/>
+        </w:rPr>
+        <w:t>The data is received from a script.</w:t>
+      </w:r>
+    </w:p>
+    <w:p>
+      <w:pPr>
+        <w:pStyle w:val="NoSpacing"/>
+        <w:numPr>
+          <w:ilvl w:val="0"/>
+          <w:numId w:val="15"/>
+        </w:numPr>
+        <w:rPr>
+          <w:rFonts w:ascii="Times New Roman" w:hAnsi="Times New Roman" w:cs="Times New Roman"/>
+          <w:sz w:val="20"/>
+          <w:szCs w:val="20"/>
+        </w:rPr>
+      </w:pPr>
+      <w:r>
+        <w:rPr>
+          <w:rFonts w:ascii="Times New Roman" w:hAnsi="Times New Roman" w:cs="Times New Roman"/>
+          <w:sz w:val="20"/>
+          <w:szCs w:val="20"/>
+        </w:rPr>
+        <w:t>All data from the script has the timestamp in the shared preferences input as it’s updateTime</w:t>
+      </w:r>
+    </w:p>
+    <w:p>
+      <w:pPr>
+        <w:pStyle w:val="NoSpacing"/>
+        <w:numPr>
+          <w:ilvl w:val="0"/>
+          <w:numId w:val="15"/>
+        </w:numPr>
+        <w:rPr>
+          <w:rFonts w:ascii="Times New Roman" w:hAnsi="Times New Roman" w:cs="Times New Roman"/>
+          <w:sz w:val="20"/>
+          <w:szCs w:val="20"/>
+        </w:rPr>
+      </w:pPr>
+      <w:r>
+        <w:rPr>
+          <w:rFonts w:ascii="Times New Roman" w:hAnsi="Times New Roman" w:cs="Times New Roman"/>
+          <w:sz w:val="20"/>
+          <w:szCs w:val="20"/>
+        </w:rPr>
+        <w:t>Any data which hasn’t come from the serv</w:t>
+      </w:r>
+      <w:r>
+        <w:rPr>
+          <w:rFonts w:ascii="Times New Roman" w:hAnsi="Times New Roman" w:cs="Times New Roman"/>
+          <w:sz w:val="20"/>
+          <w:szCs w:val="20"/>
+        </w:rPr>
+        <w:t>er just has its updateTime as</w:t>
+      </w:r>
+      <w:r>
+        <w:rPr>
+          <w:rFonts w:ascii="Times New Roman" w:hAnsi="Times New Roman" w:cs="Times New Roman"/>
+          <w:sz w:val="20"/>
+          <w:szCs w:val="20"/>
+        </w:rPr>
+        <w:t xml:space="preserve"> the time it was</w:t>
+      </w:r>
+      <w:r>
+        <w:rPr>
+          <w:rFonts w:ascii="Times New Roman" w:hAnsi="Times New Roman" w:cs="Times New Roman"/>
+          <w:sz w:val="20"/>
+          <w:szCs w:val="20"/>
+        </w:rPr>
+        <w:t xml:space="preserve"> actually inserted.</w:t>
+      </w:r>
+    </w:p>
+    <w:p>
+      <w:pPr>
+        <w:pStyle w:val="NoSpacing"/>
+        <w:numPr>
+          <w:ilvl w:val="0"/>
+          <w:numId w:val="15"/>
+        </w:numPr>
+        <w:rPr>
+          <w:rFonts w:ascii="Times New Roman" w:hAnsi="Times New Roman" w:cs="Times New Roman"/>
+          <w:sz w:val="20"/>
+          <w:szCs w:val="20"/>
+        </w:rPr>
+      </w:pPr>
+      <w:r>
+        <w:rPr>
+          <w:rFonts w:ascii="Times New Roman" w:hAnsi="Times New Roman" w:cs="Times New Roman"/>
+          <w:sz w:val="20"/>
+          <w:szCs w:val="20"/>
+        </w:rPr>
+        <w:t>Then when sending data back to the server check for any rows with an updateTime &gt; shared preference timestamp</w:t>
+      </w:r>
+    </w:p>
+    <w:p>
+      <w:pPr>
+        <w:pStyle w:val="NoSpacing"/>
+        <w:numPr>
+          <w:ilvl w:val="0"/>
+          <w:numId w:val="15"/>
+        </w:numPr>
+        <w:rPr>
+          <w:rFonts w:ascii="Times New Roman" w:hAnsi="Times New Roman" w:cs="Times New Roman"/>
+          <w:sz w:val="20"/>
+          <w:szCs w:val="20"/>
+        </w:rPr>
+      </w:pPr>
+      <w:r>
+        <w:rPr>
+          <w:rFonts w:ascii="Times New Roman" w:hAnsi="Times New Roman" w:cs="Times New Roman"/>
+          <w:sz w:val="20"/>
+          <w:szCs w:val="20"/>
+        </w:rPr>
+        <w:t>If no errors occur update shared preference timestamp.</w:t>
+      </w:r>
+    </w:p>
+    <w:p>
+      <w:pPr>
+        <w:pStyle w:val="NoSpacing"/>
+        <w:rPr>
+          <w:rFonts w:ascii="Times New Roman" w:hAnsi="Times New Roman" w:cs="Times New Roman"/>
+          <w:sz w:val="20"/>
+          <w:szCs w:val="20"/>
+        </w:rPr>
+      </w:pPr>
+    </w:p>
+    <w:p>
+      <w:pPr>
+        <w:pStyle w:val="NoSpacing"/>
+        <w:rPr>
+          <w:rFonts w:ascii="Times New Roman" w:hAnsi="Times New Roman" w:cs="Times New Roman"/>
+          <w:sz w:val="20"/>
+          <w:szCs w:val="20"/>
+        </w:rPr>
+      </w:pPr>
+      <w:r>
+        <w:rPr>
+          <w:rFonts w:ascii="Times New Roman" w:hAnsi="Times New Roman" w:cs="Times New Roman"/>
+          <w:sz w:val="20"/>
+          <w:szCs w:val="20"/>
+        </w:rPr>
+        <w:t>This process is done for all the scripts. Each script has a different shared preference timestamp.</w:t>
+      </w:r>
+    </w:p>
+    <w:p>
+      <w:pPr>
+        <w:pStyle w:val="NoSpacing"/>
+        <w:rPr>
+          <w:rFonts w:ascii="Times New Roman" w:hAnsi="Times New Roman" w:cs="Times New Roman"/>
+          <w:sz w:val="20"/>
+          <w:szCs w:val="20"/>
+        </w:rPr>
+      </w:pPr>
+    </w:p>
+    <w:p>
+      <w:pPr>
+        <w:pStyle w:val="NoSpacing"/>
+        <w:rPr>
+          <w:rFonts w:ascii="Times New Roman" w:hAnsi="Times New Roman" w:cs="Times New Roman"/>
+          <w:b/>
+          <w:sz w:val="20"/>
+          <w:szCs w:val="20"/>
+        </w:rPr>
+      </w:pPr>
+      <w:r>
+        <w:rPr>
+          <w:rFonts w:ascii="Times New Roman" w:hAnsi="Times New Roman" w:cs="Times New Roman"/>
+          <w:b/>
+          <w:sz w:val="20"/>
+          <w:szCs w:val="20"/>
+        </w:rPr>
+        <w:t>6.4.2 JSON</w:t>
+      </w:r>
+    </w:p>
+    <w:p>
+      <w:pPr>
+        <w:pStyle w:val="NoSpacing"/>
+        <w:rPr>
+          <w:rFonts w:ascii="Times New Roman" w:hAnsi="Times New Roman" w:cs="Times New Roman"/>
+          <w:sz w:val="20"/>
+          <w:szCs w:val="20"/>
+        </w:rPr>
+      </w:pPr>
+    </w:p>
+    <w:p>
+      <w:pPr>
+        <w:pStyle w:val="NoSpacing"/>
+        <w:rPr>
+          <w:rFonts w:ascii="Times New Roman" w:hAnsi="Times New Roman" w:cs="Times New Roman"/>
+          <w:sz w:val="20"/>
+          <w:szCs w:val="20"/>
+        </w:rPr>
+      </w:pPr>
+      <w:r>
+        <w:rPr>
+          <w:rFonts w:ascii="Times New Roman" w:hAnsi="Times New Roman" w:cs="Times New Roman"/>
+          <w:sz w:val="20"/>
+          <w:szCs w:val="20"/>
+        </w:rPr>
+        <w:t xml:space="preserve">JSON was the chosen format for sending data to and from the server. The JSON is made up of name value pairs. The name states the column to data will be inserted and the value states the data to be inserted. </w:t>
+      </w:r>
+    </w:p>
+    <w:p>
+      <w:pPr>
+        <w:pStyle w:val="NoSpacing"/>
+        <w:rPr>
+          <w:rFonts w:ascii="Times New Roman" w:hAnsi="Times New Roman" w:cs="Times New Roman"/>
+          <w:sz w:val="20"/>
+          <w:szCs w:val="20"/>
+        </w:rPr>
+      </w:pPr>
+    </w:p>
+    <w:p>
+      <w:pPr>
+        <w:pStyle w:val="NoSpacing"/>
+        <w:rPr>
+          <w:rFonts w:ascii="Times New Roman" w:hAnsi="Times New Roman" w:cs="Times New Roman"/>
+          <w:sz w:val="20"/>
+          <w:szCs w:val="20"/>
+        </w:rPr>
+      </w:pPr>
+      <w:r>
+        <w:rPr>
+          <w:rFonts w:ascii="Times New Roman" w:hAnsi="Times New Roman" w:cs="Times New Roman"/>
+          <w:sz w:val="20"/>
+          <w:szCs w:val="20"/>
+        </w:rPr>
+        <w:t>EXAMPLE JSON</w:t>
+      </w:r>
+    </w:p>
+    <w:p>
+      <w:pPr>
+        <w:pStyle w:val="NoSpacing"/>
+        <w:ind w:left="720"/>
+        <w:rPr>
+          <w:rFonts w:ascii="Times New Roman" w:hAnsi="Times New Roman" w:cs="Times New Roman"/>
+          <w:b/>
+          <w:sz w:val="20"/>
+          <w:szCs w:val="20"/>
+        </w:rPr>
+      </w:pPr>
+    </w:p>
+    <w:p>
+      <w:pPr>
+        <w:pStyle w:val="NoSpacing"/>
+        <w:ind w:left="720"/>
+        <w:rPr>
+          <w:rFonts w:ascii="Times New Roman" w:hAnsi="Times New Roman" w:cs="Times New Roman"/>
+          <w:b/>
+          <w:sz w:val="20"/>
+          <w:szCs w:val="20"/>
+        </w:rPr>
+      </w:pPr>
+    </w:p>
+    <w:p>
+      <w:pPr>
+        <w:pStyle w:val="NoSpacing"/>
+        <w:ind w:left="720"/>
+        <w:rPr>
+          <w:rFonts w:ascii="Times New Roman" w:hAnsi="Times New Roman" w:cs="Times New Roman"/>
+          <w:b/>
+          <w:sz w:val="20"/>
+          <w:szCs w:val="20"/>
+        </w:rPr>
+      </w:pPr>
+    </w:p>
+    <w:p>
+      <w:pPr>
+        <w:pStyle w:val="NoSpacing"/>
+        <w:rPr>
+          <w:rFonts w:ascii="Times New Roman" w:hAnsi="Times New Roman" w:cs="Times New Roman"/>
+          <w:b/>
+          <w:sz w:val="20"/>
+          <w:szCs w:val="20"/>
+        </w:rPr>
+      </w:pPr>
+      <w:r>
+        <w:rPr>
+          <w:rFonts w:ascii="Times New Roman" w:hAnsi="Times New Roman" w:cs="Times New Roman"/>
+          <w:b/>
+          <w:sz w:val="20"/>
+          <w:szCs w:val="20"/>
+        </w:rPr>
+        <w:lastRenderedPageBreak/>
+        <w:t>6.4.3 Asynchronous Code</w:t>
+      </w:r>
+    </w:p>
+    <w:p>
+      <w:pPr>
+        <w:pStyle w:val="NoSpacing"/>
+        <w:rPr>
+          <w:rFonts w:ascii="Times New Roman" w:hAnsi="Times New Roman" w:cs="Times New Roman"/>
+          <w:b/>
+          <w:sz w:val="20"/>
+          <w:szCs w:val="20"/>
+        </w:rPr>
+      </w:pPr>
+    </w:p>
+    <w:p>
+      <w:pPr>
+        <w:pStyle w:val="NoSpacing"/>
+        <w:rPr>
+          <w:rFonts w:ascii="Times New Roman" w:hAnsi="Times New Roman" w:cs="Times New Roman"/>
+          <w:sz w:val="20"/>
+          <w:szCs w:val="20"/>
+        </w:rPr>
+      </w:pPr>
+      <w:r>
+        <w:rPr>
+          <w:rFonts w:ascii="Times New Roman" w:hAnsi="Times New Roman" w:cs="Times New Roman"/>
+          <w:sz w:val="20"/>
+          <w:szCs w:val="20"/>
+        </w:rPr>
+        <w:t>During the implementation it was found that the sync code was taking some time to retrieve and send data from the server. To resolv</w:t>
+      </w:r>
+      <w:r>
+        <w:rPr>
+          <w:rFonts w:ascii="Times New Roman" w:hAnsi="Times New Roman" w:cs="Times New Roman"/>
+          <w:sz w:val="20"/>
+          <w:szCs w:val="20"/>
+        </w:rPr>
+        <w:t xml:space="preserve">e this issue asynctask was used, asynctask enables code to be performed in the background operations and publish results on the UI thread without having to manipulate threads </w:t>
+      </w:r>
+      <w:sdt>
+        <w:sdtPr>
+          <w:rPr>
+            <w:rFonts w:ascii="Times New Roman" w:hAnsi="Times New Roman" w:cs="Times New Roman"/>
+            <w:sz w:val="20"/>
+            <w:szCs w:val="20"/>
+          </w:rPr>
+          <w:id w:val="-1530247883"/>
+          <w:citation/>
+        </w:sdtPr>
+        <w:sdtContent>
+          <w:r>
+            <w:rPr>
+              <w:rFonts w:ascii="Times New Roman" w:hAnsi="Times New Roman" w:cs="Times New Roman"/>
+              <w:sz w:val="20"/>
+              <w:szCs w:val="20"/>
+            </w:rPr>
+            <w:fldChar w:fldCharType="begin"/>
+          </w:r>
+          <w:r>
+            <w:rPr>
+              <w:rFonts w:ascii="Times New Roman" w:hAnsi="Times New Roman" w:cs="Times New Roman"/>
+              <w:sz w:val="20"/>
+              <w:szCs w:val="20"/>
+            </w:rPr>
+            <w:instrText xml:space="preserve">CITATION Asy15 \l 2057 </w:instrText>
+          </w:r>
+          <w:r>
+            <w:rPr>
+              <w:rFonts w:ascii="Times New Roman" w:hAnsi="Times New Roman" w:cs="Times New Roman"/>
+              <w:sz w:val="20"/>
+              <w:szCs w:val="20"/>
+            </w:rPr>
+            <w:fldChar w:fldCharType="separate"/>
+          </w:r>
+          <w:r>
+            <w:rPr>
+              <w:rFonts w:ascii="Times New Roman" w:hAnsi="Times New Roman" w:cs="Times New Roman"/>
+              <w:noProof/>
+              <w:sz w:val="20"/>
+              <w:szCs w:val="20"/>
+            </w:rPr>
+            <w:t>(Android, n.d.)</w:t>
+          </w:r>
+          <w:r>
+            <w:rPr>
+              <w:rFonts w:ascii="Times New Roman" w:hAnsi="Times New Roman" w:cs="Times New Roman"/>
+              <w:sz w:val="20"/>
+              <w:szCs w:val="20"/>
+            </w:rPr>
+            <w:fldChar w:fldCharType="end"/>
+          </w:r>
+        </w:sdtContent>
+      </w:sdt>
+      <w:r>
+        <w:rPr>
+          <w:rFonts w:ascii="Times New Roman" w:hAnsi="Times New Roman" w:cs="Times New Roman"/>
+          <w:sz w:val="20"/>
+          <w:szCs w:val="20"/>
+        </w:rPr>
+        <w:t>. A</w:t>
+      </w:r>
+      <w:r>
+        <w:rPr>
+          <w:rFonts w:ascii="Times New Roman" w:hAnsi="Times New Roman" w:cs="Times New Roman"/>
+          <w:sz w:val="20"/>
+          <w:szCs w:val="20"/>
+        </w:rPr>
+        <w:t>syncTask significantly increases</w:t>
+      </w:r>
+      <w:r>
+        <w:rPr>
+          <w:rFonts w:ascii="Times New Roman" w:hAnsi="Times New Roman" w:cs="Times New Roman"/>
+          <w:sz w:val="20"/>
+          <w:szCs w:val="20"/>
+        </w:rPr>
+        <w:t xml:space="preserve"> the speed of the application where the sync code was going to be called. </w:t>
+      </w:r>
+    </w:p>
+    <w:p>
+      <w:pPr>
+        <w:pStyle w:val="NoSpacing"/>
+        <w:rPr>
+          <w:rFonts w:ascii="Times New Roman" w:hAnsi="Times New Roman" w:cs="Times New Roman"/>
+          <w:sz w:val="20"/>
+          <w:szCs w:val="20"/>
+        </w:rPr>
+      </w:pPr>
+    </w:p>
+    <w:p>
+      <w:pPr>
+        <w:pStyle w:val="NoSpacing"/>
+        <w:rPr>
+          <w:rFonts w:ascii="Times New Roman" w:hAnsi="Times New Roman" w:cs="Times New Roman"/>
+          <w:b/>
+          <w:sz w:val="20"/>
+          <w:szCs w:val="20"/>
+        </w:rPr>
+      </w:pPr>
+      <w:r>
+        <w:rPr>
+          <w:rFonts w:ascii="Times New Roman" w:hAnsi="Times New Roman" w:cs="Times New Roman"/>
+          <w:b/>
+          <w:sz w:val="20"/>
+          <w:szCs w:val="20"/>
+        </w:rPr>
+        <w:t xml:space="preserve">6.4.4 </w:t>
+      </w:r>
+      <w:r>
+        <w:rPr>
+          <w:rFonts w:ascii="Times New Roman" w:hAnsi="Times New Roman" w:cs="Times New Roman"/>
+          <w:b/>
+          <w:sz w:val="20"/>
+          <w:szCs w:val="20"/>
+        </w:rPr>
+        <w:t>Managing edits/deletes</w:t>
+      </w:r>
+      <w:r>
+        <w:rPr>
+          <w:rFonts w:ascii="Times New Roman" w:hAnsi="Times New Roman" w:cs="Times New Roman"/>
+          <w:b/>
+          <w:sz w:val="20"/>
+          <w:szCs w:val="20"/>
+        </w:rPr>
+        <w:t xml:space="preserve"> between sync</w:t>
+      </w:r>
+    </w:p>
+    <w:p>
+      <w:pPr>
+        <w:pStyle w:val="NoSpacing"/>
+        <w:rPr>
+          <w:rFonts w:ascii="Times New Roman" w:hAnsi="Times New Roman" w:cs="Times New Roman"/>
+          <w:b/>
+          <w:sz w:val="20"/>
+          <w:szCs w:val="20"/>
+        </w:rPr>
+      </w:pPr>
+    </w:p>
+    <w:p>
+      <w:pPr>
+        <w:pStyle w:val="NoSpacing"/>
+        <w:rPr>
+          <w:rFonts w:ascii="Times New Roman" w:hAnsi="Times New Roman" w:cs="Times New Roman"/>
+          <w:sz w:val="20"/>
+          <w:szCs w:val="20"/>
+        </w:rPr>
+      </w:pPr>
+      <w:r>
+        <w:rPr>
+          <w:rFonts w:ascii="Times New Roman" w:hAnsi="Times New Roman" w:cs="Times New Roman"/>
+          <w:sz w:val="20"/>
+          <w:szCs w:val="20"/>
+        </w:rPr>
+        <w:t>It is challenging to manage edi</w:t>
+      </w:r>
+      <w:r>
+        <w:rPr>
+          <w:rFonts w:ascii="Times New Roman" w:hAnsi="Times New Roman" w:cs="Times New Roman"/>
+          <w:sz w:val="20"/>
+          <w:szCs w:val="20"/>
+        </w:rPr>
+        <w:t>ts and delete between the two databases. To handle edits between databases a second timestamp is used to hold any updates that occur in the app.</w:t>
+      </w:r>
+    </w:p>
+    <w:p>
+      <w:pPr>
+        <w:pStyle w:val="NoSpacing"/>
+        <w:rPr>
+          <w:rFonts w:ascii="Times New Roman" w:hAnsi="Times New Roman" w:cs="Times New Roman"/>
+          <w:sz w:val="20"/>
+          <w:szCs w:val="20"/>
+        </w:rPr>
+      </w:pPr>
+    </w:p>
+    <w:p>
+      <w:pPr>
+        <w:pStyle w:val="NoSpacing"/>
+        <w:rPr>
+          <w:rFonts w:ascii="Times New Roman" w:hAnsi="Times New Roman" w:cs="Times New Roman"/>
+          <w:sz w:val="20"/>
+          <w:szCs w:val="20"/>
+        </w:rPr>
+      </w:pPr>
+      <w:r>
+        <w:rPr>
+          <w:rFonts w:ascii="Times New Roman" w:hAnsi="Times New Roman" w:cs="Times New Roman"/>
+          <w:sz w:val="20"/>
+          <w:szCs w:val="20"/>
+        </w:rPr>
+        <w:t>P</w:t>
+      </w:r>
+      <w:bookmarkStart w:id="0" w:name="_GoBack"/>
+      <w:bookmarkEnd w:id="0"/>
+    </w:p>
+    <w:p>
+      <w:pPr>
+        <w:pStyle w:val="NoSpacing"/>
+        <w:ind w:left="720"/>
+        <w:rPr>
+          <w:rFonts w:ascii="Times New Roman" w:hAnsi="Times New Roman" w:cs="Times New Roman"/>
+          <w:b/>
+          <w:sz w:val="20"/>
+          <w:szCs w:val="20"/>
+        </w:rPr>
+      </w:pPr>
+      <w:r>
+        <w:rPr>
+          <w:rFonts w:ascii="Times New Roman" w:hAnsi="Times New Roman" w:cs="Times New Roman"/>
+          <w:b/>
+          <w:sz w:val="20"/>
+          <w:szCs w:val="20"/>
+        </w:rPr>
+        <w:t>Handling edits</w:t>
+      </w:r>
+    </w:p>
+    <w:p>
+      <w:pPr>
+        <w:pStyle w:val="NoSpacing"/>
+        <w:ind w:left="720"/>
+        <w:rPr>
+          <w:rFonts w:ascii="Times New Roman" w:hAnsi="Times New Roman" w:cs="Times New Roman"/>
+          <w:b/>
+          <w:sz w:val="20"/>
+          <w:szCs w:val="20"/>
+        </w:rPr>
+      </w:pPr>
+    </w:p>
+    <w:p>
+      <w:pPr>
+        <w:pStyle w:val="NoSpacing"/>
+        <w:ind w:left="720"/>
+        <w:rPr>
+          <w:rFonts w:ascii="Times New Roman" w:hAnsi="Times New Roman" w:cs="Times New Roman"/>
+          <w:b/>
+          <w:sz w:val="20"/>
+          <w:szCs w:val="20"/>
+        </w:rPr>
+      </w:pPr>
+      <w:r>
+        <w:rPr>
+          <w:rFonts w:ascii="Times New Roman" w:hAnsi="Times New Roman" w:cs="Times New Roman"/>
+          <w:b/>
+          <w:sz w:val="20"/>
+          <w:szCs w:val="20"/>
+        </w:rPr>
+        <w:t>Handling deletes</w:t>
+      </w:r>
+    </w:p>
+    <w:p>
+      <w:pPr>
+        <w:pStyle w:val="NoSpacing"/>
+        <w:ind w:left="720"/>
+        <w:rPr>
+          <w:rFonts w:ascii="Times New Roman" w:hAnsi="Times New Roman" w:cs="Times New Roman"/>
+          <w:b/>
+          <w:sz w:val="20"/>
+          <w:szCs w:val="20"/>
+        </w:rPr>
+      </w:pPr>
+    </w:p>
+    <w:p>
+      <w:pPr>
+        <w:pStyle w:val="NoSpacing"/>
+        <w:ind w:left="720"/>
+        <w:rPr>
+          <w:rFonts w:ascii="Times New Roman" w:hAnsi="Times New Roman" w:cs="Times New Roman"/>
+          <w:b/>
+          <w:sz w:val="20"/>
+          <w:szCs w:val="20"/>
+        </w:rPr>
+      </w:pPr>
+      <w:r>
+        <w:rPr>
+          <w:rFonts w:ascii="Times New Roman" w:hAnsi="Times New Roman" w:cs="Times New Roman"/>
+          <w:b/>
+          <w:sz w:val="20"/>
+          <w:szCs w:val="20"/>
+        </w:rPr>
+        <w:t>Debugging and random errors</w:t>
+      </w:r>
+    </w:p>
+    <w:p>
+      <w:pPr>
+        <w:pStyle w:val="NoSpacing"/>
+        <w:ind w:left="720"/>
+        <w:rPr>
+          <w:rFonts w:ascii="Times New Roman" w:hAnsi="Times New Roman" w:cs="Times New Roman"/>
+          <w:b/>
+          <w:sz w:val="20"/>
+          <w:szCs w:val="20"/>
+        </w:rPr>
+      </w:pPr>
+    </w:p>
+    <w:p>
+      <w:pPr>
+        <w:pStyle w:val="NoSpacing"/>
+        <w:numPr>
+          <w:ilvl w:val="1"/>
+          <w:numId w:val="14"/>
+        </w:numPr>
+        <w:rPr>
+          <w:rFonts w:ascii="Times New Roman" w:hAnsi="Times New Roman" w:cs="Times New Roman"/>
+          <w:b/>
+          <w:sz w:val="20"/>
+          <w:szCs w:val="20"/>
+        </w:rPr>
+      </w:pPr>
+      <w:r>
+        <w:rPr>
+          <w:rFonts w:ascii="Times New Roman" w:hAnsi="Times New Roman" w:cs="Times New Roman"/>
+          <w:b/>
+          <w:sz w:val="20"/>
+          <w:szCs w:val="20"/>
+        </w:rPr>
+        <w:t>Image Handling</w:t>
+      </w:r>
+    </w:p>
+    <w:p>
+      <w:pPr>
+        <w:pStyle w:val="NoSpacing"/>
+        <w:ind w:left="720"/>
+        <w:rPr>
+          <w:rFonts w:ascii="Times New Roman" w:hAnsi="Times New Roman" w:cs="Times New Roman"/>
+          <w:b/>
+          <w:sz w:val="20"/>
+          <w:szCs w:val="20"/>
+        </w:rPr>
+      </w:pPr>
+    </w:p>
+    <w:p>
+      <w:pPr>
+        <w:pStyle w:val="NoSpacing"/>
+        <w:ind w:left="720"/>
+        <w:rPr>
+          <w:rFonts w:ascii="Times New Roman" w:hAnsi="Times New Roman" w:cs="Times New Roman"/>
+          <w:b/>
+          <w:sz w:val="20"/>
+          <w:szCs w:val="20"/>
+        </w:rPr>
+      </w:pPr>
+      <w:r>
+        <w:rPr>
+          <w:rFonts w:ascii="Times New Roman" w:hAnsi="Times New Roman" w:cs="Times New Roman"/>
+          <w:b/>
+          <w:sz w:val="20"/>
+          <w:szCs w:val="20"/>
+        </w:rPr>
+        <w:t>Memory cache</w:t>
+      </w:r>
+    </w:p>
+    <w:p>
+      <w:pPr>
+        <w:pStyle w:val="NoSpacing"/>
+        <w:ind w:left="720"/>
+        <w:rPr>
+          <w:rFonts w:ascii="Times New Roman" w:hAnsi="Times New Roman" w:cs="Times New Roman"/>
+          <w:b/>
+          <w:sz w:val="20"/>
+          <w:szCs w:val="20"/>
+        </w:rPr>
+      </w:pPr>
+    </w:p>
+    <w:p>
+      <w:pPr>
+        <w:pStyle w:val="NoSpacing"/>
+        <w:ind w:left="720"/>
+        <w:rPr>
+          <w:rFonts w:ascii="Times New Roman" w:hAnsi="Times New Roman" w:cs="Times New Roman"/>
+          <w:b/>
+          <w:sz w:val="20"/>
+          <w:szCs w:val="20"/>
+        </w:rPr>
+      </w:pPr>
+      <w:r>
+        <w:rPr>
+          <w:rFonts w:ascii="Times New Roman" w:hAnsi="Times New Roman" w:cs="Times New Roman"/>
+          <w:b/>
+          <w:sz w:val="20"/>
+          <w:szCs w:val="20"/>
+        </w:rPr>
+        <w:t>Async image loading</w:t>
+      </w:r>
+    </w:p>
+    <w:p>
+      <w:pPr>
+        <w:pStyle w:val="NoSpacing"/>
+        <w:ind w:left="720"/>
+        <w:rPr>
+          <w:rFonts w:ascii="Times New Roman" w:hAnsi="Times New Roman" w:cs="Times New Roman"/>
+          <w:b/>
+          <w:sz w:val="20"/>
+          <w:szCs w:val="20"/>
+        </w:rPr>
+      </w:pPr>
+    </w:p>
+    <w:p>
+      <w:pPr>
+        <w:pStyle w:val="NoSpacing"/>
+        <w:rPr>
+          <w:rFonts w:ascii="Times New Roman" w:hAnsi="Times New Roman" w:cs="Times New Roman"/>
+          <w:b/>
+          <w:sz w:val="20"/>
+          <w:szCs w:val="20"/>
+        </w:rPr>
+      </w:pPr>
+      <w:r>
+        <w:rPr>
+          <w:rFonts w:ascii="Times New Roman" w:hAnsi="Times New Roman" w:cs="Times New Roman"/>
+          <w:b/>
+          <w:sz w:val="20"/>
+          <w:szCs w:val="20"/>
+        </w:rPr>
+        <w:t>Application</w:t>
+      </w:r>
+    </w:p>
+    <w:p>
+      <w:pPr>
+        <w:pStyle w:val="NoSpacing"/>
+        <w:rPr>
+          <w:rFonts w:ascii="Times New Roman" w:hAnsi="Times New Roman" w:cs="Times New Roman"/>
+          <w:b/>
+          <w:sz w:val="20"/>
+          <w:szCs w:val="20"/>
+        </w:rPr>
+      </w:pPr>
+      <w:r>
+        <w:rPr>
+          <w:rFonts w:ascii="Times New Roman" w:hAnsi="Times New Roman" w:cs="Times New Roman"/>
+          <w:b/>
+          <w:sz w:val="20"/>
+          <w:szCs w:val="20"/>
+        </w:rPr>
+        <w:t>Application highlights – screen sleep, accessibility, share, easy way to add images into app.</w:t>
+      </w:r>
+      <w:r>
+        <w:rPr>
+          <w:rFonts w:ascii="Times New Roman" w:hAnsi="Times New Roman" w:cs="Times New Roman"/>
+          <w:b/>
+          <w:sz w:val="20"/>
+          <w:szCs w:val="20"/>
+        </w:rPr>
+        <w:t xml:space="preserve">        </w:t>
+      </w:r>
+    </w:p>
+    <w:p>
+      <w:pPr>
+        <w:pStyle w:val="NoSpacing"/>
+        <w:rPr>
+          <w:rFonts w:ascii="Times New Roman" w:hAnsi="Times New Roman" w:cs="Times New Roman"/>
+          <w:b/>
+          <w:sz w:val="20"/>
+          <w:szCs w:val="20"/>
+        </w:rPr>
+      </w:pPr>
+      <w:r>
+        <w:rPr>
+          <w:rFonts w:ascii="Times New Roman" w:hAnsi="Times New Roman" w:cs="Times New Roman"/>
+          <w:b/>
+          <w:sz w:val="20"/>
+          <w:szCs w:val="20"/>
+        </w:rPr>
+        <w:t>Application Views – creator, contributor, public/private</w:t>
+      </w:r>
+    </w:p>
+    <w:p>
+      <w:pPr>
+        <w:pStyle w:val="NoSpacing"/>
+        <w:rPr>
+          <w:rFonts w:ascii="Times New Roman" w:hAnsi="Times New Roman" w:cs="Times New Roman"/>
+          <w:b/>
+          <w:sz w:val="20"/>
+          <w:szCs w:val="20"/>
+        </w:rPr>
+      </w:pPr>
+      <w:r>
+        <w:rPr>
+          <w:rFonts w:ascii="Times New Roman" w:hAnsi="Times New Roman" w:cs="Times New Roman"/>
+          <w:b/>
+          <w:sz w:val="20"/>
+          <w:szCs w:val="20"/>
+        </w:rPr>
+        <w:t xml:space="preserve">Application database </w:t>
+      </w:r>
+    </w:p>
+    <w:p>
+      <w:pPr>
+        <w:pStyle w:val="NoSpacing"/>
+        <w:ind w:left="720"/>
+        <w:rPr>
+          <w:rFonts w:ascii="Times New Roman" w:hAnsi="Times New Roman" w:cs="Times New Roman"/>
+          <w:b/>
+          <w:sz w:val="20"/>
+          <w:szCs w:val="20"/>
+        </w:rPr>
+      </w:pPr>
+    </w:p>
+    <w:p>
+      <w:pPr>
+        <w:pStyle w:val="NoSpacing"/>
+        <w:numPr>
+          <w:ilvl w:val="1"/>
+          <w:numId w:val="14"/>
+        </w:numPr>
+        <w:rPr>
+          <w:rFonts w:ascii="Times New Roman" w:hAnsi="Times New Roman" w:cs="Times New Roman"/>
+          <w:b/>
+          <w:sz w:val="20"/>
+          <w:szCs w:val="20"/>
+        </w:rPr>
+      </w:pPr>
+      <w:r>
+        <w:rPr>
+          <w:rFonts w:ascii="Times New Roman" w:hAnsi="Times New Roman" w:cs="Times New Roman"/>
+          <w:b/>
+          <w:sz w:val="20"/>
+          <w:szCs w:val="20"/>
+        </w:rPr>
+        <w:t>Error Handing</w:t>
+      </w:r>
+    </w:p>
+    <w:p>
+      <w:pPr>
+        <w:pStyle w:val="NoSpacing"/>
+        <w:ind w:left="720"/>
+        <w:rPr>
+          <w:rFonts w:ascii="Times New Roman" w:hAnsi="Times New Roman" w:cs="Times New Roman"/>
+          <w:b/>
+          <w:sz w:val="20"/>
+          <w:szCs w:val="20"/>
+        </w:rPr>
+      </w:pPr>
+    </w:p>
+    <w:p>
+      <w:pPr>
+        <w:pStyle w:val="NoSpacing"/>
+        <w:ind w:left="720"/>
+        <w:rPr>
+          <w:rFonts w:ascii="Times New Roman" w:hAnsi="Times New Roman" w:cs="Times New Roman"/>
+          <w:b/>
+          <w:sz w:val="20"/>
+          <w:szCs w:val="20"/>
+        </w:rPr>
+      </w:pPr>
+      <w:r>
+        <w:rPr>
+          <w:rFonts w:ascii="Times New Roman" w:hAnsi="Times New Roman" w:cs="Times New Roman"/>
+          <w:b/>
+          <w:sz w:val="20"/>
+          <w:szCs w:val="20"/>
+        </w:rPr>
+        <w:t>?</w:t>
+      </w:r>
+    </w:p>
+    <w:p>
+      <w:pPr>
+        <w:pStyle w:val="NoSpacing"/>
+        <w:ind w:left="720"/>
+        <w:rPr>
+          <w:rFonts w:ascii="Times New Roman" w:hAnsi="Times New Roman" w:cs="Times New Roman"/>
+          <w:b/>
+          <w:sz w:val="20"/>
+          <w:szCs w:val="20"/>
+        </w:rPr>
+      </w:pPr>
+      <w:r>
+        <w:rPr>
+          <w:rFonts w:ascii="Times New Roman" w:hAnsi="Times New Roman" w:cs="Times New Roman"/>
+          <w:b/>
+          <w:sz w:val="20"/>
+          <w:szCs w:val="20"/>
+        </w:rPr>
+        <w:t>In app error checking</w:t>
+      </w:r>
+    </w:p>
+    <w:p>
+      <w:pPr>
+        <w:pStyle w:val="NoSpacing"/>
+        <w:ind w:left="720"/>
+        <w:rPr>
+          <w:rFonts w:ascii="Times New Roman" w:hAnsi="Times New Roman" w:cs="Times New Roman"/>
+          <w:b/>
+          <w:sz w:val="20"/>
+          <w:szCs w:val="20"/>
+        </w:rPr>
+      </w:pPr>
+      <w:r>
+        <w:rPr>
+          <w:rFonts w:ascii="Times New Roman" w:hAnsi="Times New Roman" w:cs="Times New Roman"/>
+          <w:b/>
+          <w:sz w:val="20"/>
+          <w:szCs w:val="20"/>
+        </w:rPr>
+        <w:t>Web code error checking</w:t>
+      </w:r>
+    </w:p>
+    <w:p>
+      <w:pPr>
+        <w:pStyle w:val="NoSpacing"/>
+        <w:ind w:left="720"/>
+        <w:rPr>
+          <w:rFonts w:ascii="Times New Roman" w:hAnsi="Times New Roman" w:cs="Times New Roman"/>
+          <w:b/>
+          <w:sz w:val="20"/>
+          <w:szCs w:val="20"/>
+        </w:rPr>
+      </w:pPr>
+    </w:p>
+    <w:p>
+      <w:pPr>
+        <w:pStyle w:val="NoSpacing"/>
+        <w:ind w:left="720"/>
+        <w:rPr>
+          <w:rFonts w:ascii="Times New Roman" w:hAnsi="Times New Roman" w:cs="Times New Roman"/>
+          <w:b/>
+          <w:sz w:val="20"/>
+          <w:szCs w:val="20"/>
+        </w:rPr>
+      </w:pPr>
+    </w:p>
+    <w:p>
+      <w:pPr>
+        <w:pStyle w:val="NoSpacing"/>
+        <w:numPr>
+          <w:ilvl w:val="1"/>
+          <w:numId w:val="14"/>
+        </w:numPr>
+        <w:rPr>
+          <w:rFonts w:ascii="Times New Roman" w:hAnsi="Times New Roman" w:cs="Times New Roman"/>
+          <w:b/>
+          <w:sz w:val="20"/>
+          <w:szCs w:val="20"/>
+        </w:rPr>
+      </w:pPr>
+      <w:r>
+        <w:rPr>
+          <w:rFonts w:ascii="Times New Roman" w:hAnsi="Times New Roman" w:cs="Times New Roman"/>
+          <w:b/>
+          <w:sz w:val="20"/>
+          <w:szCs w:val="20"/>
+        </w:rPr>
+        <w:t>Security</w:t>
+      </w:r>
+    </w:p>
+    <w:p>
+      <w:pPr>
+        <w:pStyle w:val="NoSpacing"/>
+        <w:ind w:left="720"/>
+        <w:rPr>
+          <w:rFonts w:ascii="Times New Roman" w:hAnsi="Times New Roman" w:cs="Times New Roman"/>
+          <w:b/>
+          <w:sz w:val="20"/>
+          <w:szCs w:val="20"/>
+        </w:rPr>
+      </w:pPr>
+    </w:p>
+    <w:p>
+      <w:pPr>
+        <w:pStyle w:val="NoSpacing"/>
+        <w:ind w:left="720"/>
+        <w:rPr>
+          <w:rFonts w:ascii="Times New Roman" w:hAnsi="Times New Roman" w:cs="Times New Roman"/>
+          <w:b/>
+          <w:sz w:val="20"/>
+          <w:szCs w:val="20"/>
+        </w:rPr>
+      </w:pPr>
+      <w:r>
+        <w:rPr>
+          <w:rFonts w:ascii="Times New Roman" w:hAnsi="Times New Roman" w:cs="Times New Roman"/>
+          <w:b/>
+          <w:sz w:val="20"/>
+          <w:szCs w:val="20"/>
+        </w:rPr>
+        <w:t>?</w:t>
+      </w:r>
+    </w:p>
+    <w:p>
+      <w:pPr>
+        <w:pStyle w:val="NoSpacing"/>
+        <w:rPr>
+          <w:rFonts w:ascii="Times New Roman" w:hAnsi="Times New Roman" w:cs="Times New Roman"/>
+          <w:b/>
+          <w:sz w:val="20"/>
+          <w:szCs w:val="20"/>
+        </w:rPr>
+      </w:pPr>
+    </w:p>
+    <w:p>
+      <w:pPr>
+        <w:pStyle w:val="NoSpacing"/>
+        <w:numPr>
+          <w:ilvl w:val="1"/>
+          <w:numId w:val="14"/>
+        </w:numPr>
+        <w:rPr>
+          <w:rFonts w:ascii="Times New Roman" w:hAnsi="Times New Roman" w:cs="Times New Roman"/>
+          <w:b/>
+          <w:sz w:val="20"/>
+          <w:szCs w:val="20"/>
+        </w:rPr>
+      </w:pPr>
+      <w:r>
+        <w:rPr>
+          <w:rFonts w:ascii="Times New Roman" w:hAnsi="Times New Roman" w:cs="Times New Roman"/>
+          <w:b/>
+          <w:sz w:val="20"/>
+          <w:szCs w:val="20"/>
+        </w:rPr>
+        <w:t>Refactoring</w:t>
+      </w:r>
+    </w:p>
+    <w:p>
+      <w:pPr>
+        <w:pStyle w:val="NoSpacing"/>
+        <w:ind w:left="360"/>
+        <w:rPr>
+          <w:rFonts w:ascii="Times New Roman" w:hAnsi="Times New Roman" w:cs="Times New Roman"/>
+          <w:b/>
+          <w:sz w:val="20"/>
+          <w:szCs w:val="20"/>
+        </w:rPr>
+      </w:pPr>
+    </w:p>
+    <w:p>
+      <w:pPr>
+        <w:pStyle w:val="NoSpacing"/>
+        <w:numPr>
+          <w:ilvl w:val="1"/>
+          <w:numId w:val="14"/>
+        </w:numPr>
+        <w:rPr>
+          <w:rFonts w:ascii="Times New Roman" w:hAnsi="Times New Roman" w:cs="Times New Roman"/>
+          <w:b/>
+          <w:sz w:val="20"/>
+          <w:szCs w:val="20"/>
+        </w:rPr>
+      </w:pPr>
+      <w:r>
+        <w:rPr>
+          <w:rFonts w:ascii="Times New Roman" w:hAnsi="Times New Roman" w:cs="Times New Roman"/>
+          <w:b/>
+          <w:sz w:val="20"/>
+          <w:szCs w:val="20"/>
+        </w:rPr>
+        <w:t>Unit Testing</w:t>
+      </w:r>
+    </w:p>
+    <w:p>
+      <w:pPr>
+        <w:pStyle w:val="ListParagraph"/>
+        <w:rPr>
+          <w:rFonts w:ascii="Times New Roman" w:hAnsi="Times New Roman" w:cs="Times New Roman"/>
+          <w:b/>
+          <w:sz w:val="20"/>
+          <w:szCs w:val="20"/>
+        </w:rPr>
+      </w:pPr>
+    </w:p>
+    <w:p>
+      <w:pPr>
+        <w:pStyle w:val="ListParagraph"/>
+        <w:rPr>
+          <w:rFonts w:ascii="Times New Roman" w:hAnsi="Times New Roman" w:cs="Times New Roman"/>
+          <w:b/>
+          <w:sz w:val="20"/>
+          <w:szCs w:val="20"/>
+        </w:rPr>
+      </w:pPr>
+      <w:r>
+        <w:rPr>
+          <w:rFonts w:ascii="Times New Roman" w:hAnsi="Times New Roman" w:cs="Times New Roman"/>
+          <w:b/>
+          <w:sz w:val="20"/>
+          <w:szCs w:val="20"/>
+        </w:rPr>
+        <w:t>Separate db</w:t>
+      </w:r>
+    </w:p>
+    <w:p>
+      <w:pPr>
+        <w:pStyle w:val="NoSpacing"/>
+        <w:numPr>
+          <w:ilvl w:val="1"/>
+          <w:numId w:val="14"/>
+        </w:numPr>
+        <w:rPr>
+          <w:rFonts w:ascii="Times New Roman" w:hAnsi="Times New Roman" w:cs="Times New Roman"/>
+          <w:b/>
+          <w:sz w:val="20"/>
+          <w:szCs w:val="20"/>
+        </w:rPr>
+      </w:pPr>
+      <w:r>
+        <w:rPr>
+          <w:rFonts w:ascii="Times New Roman" w:hAnsi="Times New Roman" w:cs="Times New Roman"/>
+          <w:b/>
+          <w:sz w:val="20"/>
+          <w:szCs w:val="20"/>
+        </w:rPr>
+        <w:t xml:space="preserve"> User Testing</w:t>
+      </w:r>
+    </w:p>
+    <w:p>
+      <w:pPr>
+        <w:pStyle w:val="ListParagraph"/>
+        <w:rPr>
+          <w:rFonts w:ascii="Times New Roman" w:hAnsi="Times New Roman" w:cs="Times New Roman"/>
+          <w:b/>
+          <w:sz w:val="20"/>
+          <w:szCs w:val="20"/>
+        </w:rPr>
+      </w:pPr>
+    </w:p>
+    <w:p>
+      <w:pPr>
+        <w:pStyle w:val="NoSpacing"/>
+        <w:numPr>
+          <w:ilvl w:val="1"/>
+          <w:numId w:val="14"/>
+        </w:numPr>
+        <w:rPr>
+          <w:rFonts w:ascii="Times New Roman" w:hAnsi="Times New Roman" w:cs="Times New Roman"/>
+          <w:b/>
+          <w:sz w:val="20"/>
+          <w:szCs w:val="20"/>
+        </w:rPr>
+      </w:pPr>
+      <w:r>
+        <w:rPr>
+          <w:rFonts w:ascii="Times New Roman" w:hAnsi="Times New Roman" w:cs="Times New Roman"/>
+          <w:b/>
+          <w:sz w:val="20"/>
+          <w:szCs w:val="20"/>
+        </w:rPr>
+        <w:t xml:space="preserve"> Black &amp; White Box Tests ?</w:t>
       </w:r>
     </w:p>
     <w:p>
@@ -17695,549 +18977,6 @@
           <w:szCs w:val="20"/>
         </w:rPr>
         <w:tab/>
-        <w:t>Design changes</w:t>
-      </w:r>
-    </w:p>
-    <w:p>
-      <w:pPr>
-        <w:pStyle w:val="NoSpacing"/>
-        <w:rPr>
-          <w:rFonts w:ascii="Times New Roman" w:hAnsi="Times New Roman" w:cs="Times New Roman"/>
-          <w:b/>
-          <w:sz w:val="20"/>
-          <w:szCs w:val="20"/>
-        </w:rPr>
-      </w:pPr>
-      <w:r>
-        <w:rPr>
-          <w:rFonts w:ascii="Times New Roman" w:hAnsi="Times New Roman" w:cs="Times New Roman"/>
-          <w:b/>
-          <w:sz w:val="20"/>
-          <w:szCs w:val="20"/>
-        </w:rPr>
-        <w:tab/>
-        <w:t>JSON – Example of JSON</w:t>
-      </w:r>
-    </w:p>
-    <w:p>
-      <w:pPr>
-        <w:pStyle w:val="NoSpacing"/>
-        <w:rPr>
-          <w:rFonts w:ascii="Times New Roman" w:hAnsi="Times New Roman" w:cs="Times New Roman"/>
-          <w:b/>
-          <w:sz w:val="20"/>
-          <w:szCs w:val="20"/>
-        </w:rPr>
-      </w:pPr>
-      <w:r>
-        <w:rPr>
-          <w:rFonts w:ascii="Times New Roman" w:hAnsi="Times New Roman" w:cs="Times New Roman"/>
-          <w:b/>
-          <w:sz w:val="20"/>
-          <w:szCs w:val="20"/>
-        </w:rPr>
-        <w:tab/>
-        <w:t>GUI Challenges – Dialogs, Action Bar, Typeface, Making it unique</w:t>
-      </w:r>
-    </w:p>
-    <w:p>
-      <w:pPr>
-        <w:pStyle w:val="NoSpacing"/>
-        <w:rPr>
-          <w:rFonts w:ascii="Times New Roman" w:hAnsi="Times New Roman" w:cs="Times New Roman"/>
-          <w:b/>
-          <w:sz w:val="20"/>
-          <w:szCs w:val="20"/>
-        </w:rPr>
-      </w:pPr>
-      <w:r>
-        <w:rPr>
-          <w:rFonts w:ascii="Times New Roman" w:hAnsi="Times New Roman" w:cs="Times New Roman"/>
-          <w:b/>
-          <w:sz w:val="20"/>
-          <w:szCs w:val="20"/>
-        </w:rPr>
-        <w:tab/>
-        <w:t>Background process</w:t>
-      </w:r>
-    </w:p>
-    <w:p>
-      <w:pPr>
-        <w:pStyle w:val="NoSpacing"/>
-        <w:rPr>
-          <w:rFonts w:ascii="Times New Roman" w:hAnsi="Times New Roman" w:cs="Times New Roman"/>
-          <w:b/>
-          <w:sz w:val="20"/>
-          <w:szCs w:val="20"/>
-        </w:rPr>
-      </w:pPr>
-      <w:r>
-        <w:rPr>
-          <w:rFonts w:ascii="Times New Roman" w:hAnsi="Times New Roman" w:cs="Times New Roman"/>
-          <w:b/>
-          <w:sz w:val="20"/>
-          <w:szCs w:val="20"/>
-        </w:rPr>
-        <w:tab/>
-        <w:t>Errors in syncing</w:t>
-      </w:r>
-    </w:p>
-    <w:p>
-      <w:pPr>
-        <w:pStyle w:val="NoSpacing"/>
-        <w:rPr>
-          <w:rFonts w:ascii="Times New Roman" w:hAnsi="Times New Roman" w:cs="Times New Roman"/>
-          <w:b/>
-          <w:sz w:val="20"/>
-          <w:szCs w:val="20"/>
-        </w:rPr>
-      </w:pPr>
-      <w:r>
-        <w:rPr>
-          <w:rFonts w:ascii="Times New Roman" w:hAnsi="Times New Roman" w:cs="Times New Roman"/>
-          <w:b/>
-          <w:sz w:val="20"/>
-          <w:szCs w:val="20"/>
-        </w:rPr>
-        <w:tab/>
-        <w:t>Changes database design</w:t>
-      </w:r>
-    </w:p>
-    <w:p>
-      <w:pPr>
-        <w:pStyle w:val="NoSpacing"/>
-        <w:rPr>
-          <w:rFonts w:ascii="Times New Roman" w:hAnsi="Times New Roman" w:cs="Times New Roman"/>
-          <w:b/>
-          <w:sz w:val="20"/>
-          <w:szCs w:val="20"/>
-        </w:rPr>
-      </w:pPr>
-      <w:r>
-        <w:rPr>
-          <w:rFonts w:ascii="Times New Roman" w:hAnsi="Times New Roman" w:cs="Times New Roman"/>
-          <w:b/>
-          <w:sz w:val="20"/>
-          <w:szCs w:val="20"/>
-        </w:rPr>
-        <w:tab/>
-        <w:t>Handling deletion and edits in syncing</w:t>
-      </w:r>
-    </w:p>
-    <w:p>
-      <w:pPr>
-        <w:pStyle w:val="NoSpacing"/>
-        <w:rPr>
-          <w:rFonts w:ascii="Times New Roman" w:hAnsi="Times New Roman" w:cs="Times New Roman"/>
-          <w:b/>
-          <w:sz w:val="20"/>
-          <w:szCs w:val="20"/>
-        </w:rPr>
-      </w:pPr>
-      <w:r>
-        <w:rPr>
-          <w:rFonts w:ascii="Times New Roman" w:hAnsi="Times New Roman" w:cs="Times New Roman"/>
-          <w:b/>
-          <w:sz w:val="20"/>
-          <w:szCs w:val="20"/>
-        </w:rPr>
-        <w:tab/>
-        <w:t>Orientation</w:t>
-      </w:r>
-    </w:p>
-    <w:p>
-      <w:pPr>
-        <w:pStyle w:val="NoSpacing"/>
-        <w:rPr>
-          <w:rFonts w:ascii="Times New Roman" w:hAnsi="Times New Roman" w:cs="Times New Roman"/>
-          <w:b/>
-          <w:sz w:val="20"/>
-          <w:szCs w:val="20"/>
-        </w:rPr>
-      </w:pPr>
-      <w:r>
-        <w:rPr>
-          <w:rFonts w:ascii="Times New Roman" w:hAnsi="Times New Roman" w:cs="Times New Roman"/>
-          <w:b/>
-          <w:sz w:val="20"/>
-          <w:szCs w:val="20"/>
-        </w:rPr>
-        <w:tab/>
-        <w:t>Application</w:t>
-      </w:r>
-    </w:p>
-    <w:p>
-      <w:pPr>
-        <w:pStyle w:val="NoSpacing"/>
-        <w:rPr>
-          <w:rFonts w:ascii="Times New Roman" w:hAnsi="Times New Roman" w:cs="Times New Roman"/>
-          <w:b/>
-          <w:sz w:val="20"/>
-          <w:szCs w:val="20"/>
-        </w:rPr>
-      </w:pPr>
-      <w:r>
-        <w:rPr>
-          <w:rFonts w:ascii="Times New Roman" w:hAnsi="Times New Roman" w:cs="Times New Roman"/>
-          <w:b/>
-          <w:sz w:val="20"/>
-          <w:szCs w:val="20"/>
-        </w:rPr>
-        <w:tab/>
-        <w:t>Server Side</w:t>
-      </w:r>
-    </w:p>
-    <w:p>
-      <w:pPr>
-        <w:pStyle w:val="NoSpacing"/>
-        <w:rPr>
-          <w:rFonts w:ascii="Times New Roman" w:hAnsi="Times New Roman" w:cs="Times New Roman"/>
-          <w:b/>
-          <w:sz w:val="20"/>
-          <w:szCs w:val="20"/>
-        </w:rPr>
-      </w:pPr>
-      <w:r>
-        <w:rPr>
-          <w:rFonts w:ascii="Times New Roman" w:hAnsi="Times New Roman" w:cs="Times New Roman"/>
-          <w:b/>
-          <w:sz w:val="20"/>
-          <w:szCs w:val="20"/>
-        </w:rPr>
-        <w:tab/>
-        <w:t>Challenges</w:t>
-      </w:r>
-    </w:p>
-    <w:p>
-      <w:pPr>
-        <w:pStyle w:val="NoSpacing"/>
-        <w:rPr>
-          <w:rFonts w:ascii="Times New Roman" w:hAnsi="Times New Roman" w:cs="Times New Roman"/>
-          <w:b/>
-          <w:sz w:val="20"/>
-          <w:szCs w:val="20"/>
-        </w:rPr>
-      </w:pPr>
-      <w:r>
-        <w:rPr>
-          <w:rFonts w:ascii="Times New Roman" w:hAnsi="Times New Roman" w:cs="Times New Roman"/>
-          <w:b/>
-          <w:sz w:val="20"/>
-          <w:szCs w:val="20"/>
-        </w:rPr>
-        <w:tab/>
-        <w:t>Achievements</w:t>
-      </w:r>
-    </w:p>
-    <w:p>
-      <w:pPr>
-        <w:pStyle w:val="NoSpacing"/>
-        <w:rPr>
-          <w:rFonts w:ascii="Times New Roman" w:hAnsi="Times New Roman" w:cs="Times New Roman"/>
-          <w:b/>
-          <w:sz w:val="20"/>
-          <w:szCs w:val="20"/>
-        </w:rPr>
-      </w:pPr>
-      <w:r>
-        <w:rPr>
-          <w:rFonts w:ascii="Times New Roman" w:hAnsi="Times New Roman" w:cs="Times New Roman"/>
-          <w:b/>
-          <w:sz w:val="20"/>
-          <w:szCs w:val="20"/>
-        </w:rPr>
-        <w:tab/>
-        <w:t>Things to be improved</w:t>
-      </w:r>
-    </w:p>
-    <w:p>
-      <w:pPr>
-        <w:pStyle w:val="NoSpacing"/>
-        <w:rPr>
-          <w:rFonts w:ascii="Times New Roman" w:hAnsi="Times New Roman" w:cs="Times New Roman"/>
-          <w:b/>
-          <w:sz w:val="20"/>
-          <w:szCs w:val="20"/>
-        </w:rPr>
-      </w:pPr>
-      <w:r>
-        <w:rPr>
-          <w:rFonts w:ascii="Times New Roman" w:hAnsi="Times New Roman" w:cs="Times New Roman"/>
-          <w:b/>
-          <w:sz w:val="20"/>
-          <w:szCs w:val="20"/>
-        </w:rPr>
-        <w:tab/>
-        <w:t>Refactoring</w:t>
-      </w:r>
-    </w:p>
-    <w:p>
-      <w:pPr>
-        <w:pStyle w:val="NoSpacing"/>
-        <w:rPr>
-          <w:rFonts w:ascii="Times New Roman" w:hAnsi="Times New Roman" w:cs="Times New Roman"/>
-          <w:b/>
-          <w:sz w:val="20"/>
-          <w:szCs w:val="20"/>
-        </w:rPr>
-      </w:pPr>
-      <w:r>
-        <w:rPr>
-          <w:rFonts w:ascii="Times New Roman" w:hAnsi="Times New Roman" w:cs="Times New Roman"/>
-          <w:b/>
-          <w:sz w:val="20"/>
-          <w:szCs w:val="20"/>
-        </w:rPr>
-        <w:tab/>
-        <w:t xml:space="preserve">Unit </w:t>
-      </w:r>
-      <w:proofErr w:type="gramStart"/>
-      <w:r>
-        <w:rPr>
-          <w:rFonts w:ascii="Times New Roman" w:hAnsi="Times New Roman" w:cs="Times New Roman"/>
-          <w:b/>
-          <w:sz w:val="20"/>
-          <w:szCs w:val="20"/>
-        </w:rPr>
-        <w:t>Testing</w:t>
-      </w:r>
-      <w:proofErr w:type="gramEnd"/>
-      <w:r>
-        <w:rPr>
-          <w:rFonts w:ascii="Times New Roman" w:hAnsi="Times New Roman" w:cs="Times New Roman"/>
-          <w:b/>
-          <w:sz w:val="20"/>
-          <w:szCs w:val="20"/>
-        </w:rPr>
-        <w:t xml:space="preserve"> as you go</w:t>
-      </w:r>
-    </w:p>
-    <w:p>
-      <w:pPr>
-        <w:pStyle w:val="NoSpacing"/>
-        <w:rPr>
-          <w:rFonts w:ascii="Times New Roman" w:hAnsi="Times New Roman" w:cs="Times New Roman"/>
-          <w:b/>
-          <w:sz w:val="20"/>
-          <w:szCs w:val="20"/>
-        </w:rPr>
-      </w:pPr>
-      <w:r>
-        <w:rPr>
-          <w:rFonts w:ascii="Times New Roman" w:hAnsi="Times New Roman" w:cs="Times New Roman"/>
-          <w:b/>
-          <w:sz w:val="20"/>
-          <w:szCs w:val="20"/>
-        </w:rPr>
-        <w:tab/>
-        <w:t>Action bar support</w:t>
-      </w:r>
-    </w:p>
-    <w:p>
-      <w:pPr>
-        <w:pStyle w:val="NoSpacing"/>
-        <w:rPr>
-          <w:rFonts w:ascii="Times New Roman" w:hAnsi="Times New Roman" w:cs="Times New Roman"/>
-          <w:b/>
-          <w:sz w:val="20"/>
-          <w:szCs w:val="20"/>
-        </w:rPr>
-      </w:pPr>
-      <w:r>
-        <w:rPr>
-          <w:rFonts w:ascii="Times New Roman" w:hAnsi="Times New Roman" w:cs="Times New Roman"/>
-          <w:b/>
-          <w:sz w:val="20"/>
-          <w:szCs w:val="20"/>
-        </w:rPr>
-        <w:tab/>
-        <w:t xml:space="preserve">Responsive </w:t>
-      </w:r>
-      <w:proofErr w:type="spellStart"/>
-      <w:r>
-        <w:rPr>
-          <w:rFonts w:ascii="Times New Roman" w:hAnsi="Times New Roman" w:cs="Times New Roman"/>
-          <w:b/>
-          <w:sz w:val="20"/>
-          <w:szCs w:val="20"/>
-        </w:rPr>
-        <w:t>deisgn</w:t>
-      </w:r>
-      <w:proofErr w:type="spellEnd"/>
-    </w:p>
-    <w:p>
-      <w:pPr>
-        <w:pStyle w:val="NoSpacing"/>
-        <w:rPr>
-          <w:rFonts w:ascii="Times New Roman" w:hAnsi="Times New Roman" w:cs="Times New Roman"/>
-          <w:b/>
-          <w:sz w:val="20"/>
-          <w:szCs w:val="20"/>
-        </w:rPr>
-      </w:pPr>
-      <w:r>
-        <w:rPr>
-          <w:rFonts w:ascii="Times New Roman" w:hAnsi="Times New Roman" w:cs="Times New Roman"/>
-          <w:b/>
-          <w:sz w:val="20"/>
-          <w:szCs w:val="20"/>
-        </w:rPr>
-        <w:tab/>
-        <w:t>Images of app</w:t>
-      </w:r>
-    </w:p>
-    <w:p>
-      <w:pPr>
-        <w:pStyle w:val="NoSpacing"/>
-        <w:rPr>
-          <w:rFonts w:ascii="Times New Roman" w:hAnsi="Times New Roman" w:cs="Times New Roman"/>
-          <w:b/>
-          <w:sz w:val="20"/>
-          <w:szCs w:val="20"/>
-        </w:rPr>
-      </w:pPr>
-      <w:r>
-        <w:rPr>
-          <w:rFonts w:ascii="Times New Roman" w:hAnsi="Times New Roman" w:cs="Times New Roman"/>
-          <w:b/>
-          <w:sz w:val="20"/>
-          <w:szCs w:val="20"/>
-        </w:rPr>
-        <w:tab/>
-      </w:r>
-      <w:proofErr w:type="spellStart"/>
-      <w:r>
-        <w:rPr>
-          <w:rFonts w:ascii="Times New Roman" w:hAnsi="Times New Roman" w:cs="Times New Roman"/>
-          <w:b/>
-          <w:sz w:val="20"/>
-          <w:szCs w:val="20"/>
-        </w:rPr>
-        <w:t>Obsecure</w:t>
-      </w:r>
-      <w:proofErr w:type="spellEnd"/>
-      <w:r>
-        <w:rPr>
-          <w:rFonts w:ascii="Times New Roman" w:hAnsi="Times New Roman" w:cs="Times New Roman"/>
-          <w:b/>
-          <w:sz w:val="20"/>
-          <w:szCs w:val="20"/>
-        </w:rPr>
-        <w:t xml:space="preserve"> Errors</w:t>
-      </w:r>
-    </w:p>
-    <w:p>
-      <w:pPr>
-        <w:pStyle w:val="NoSpacing"/>
-        <w:rPr>
-          <w:rFonts w:ascii="Times New Roman" w:hAnsi="Times New Roman" w:cs="Times New Roman"/>
-          <w:b/>
-          <w:sz w:val="20"/>
-          <w:szCs w:val="20"/>
-        </w:rPr>
-      </w:pPr>
-      <w:r>
-        <w:rPr>
-          <w:rFonts w:ascii="Times New Roman" w:hAnsi="Times New Roman" w:cs="Times New Roman"/>
-          <w:b/>
-          <w:sz w:val="20"/>
-          <w:szCs w:val="20"/>
-        </w:rPr>
-        <w:tab/>
-        <w:t>Unique id</w:t>
-      </w:r>
-    </w:p>
-    <w:p>
-      <w:pPr>
-        <w:pStyle w:val="NoSpacing"/>
-        <w:rPr>
-          <w:rFonts w:ascii="Times New Roman" w:hAnsi="Times New Roman" w:cs="Times New Roman"/>
-          <w:b/>
-          <w:sz w:val="20"/>
-          <w:szCs w:val="20"/>
-        </w:rPr>
-      </w:pPr>
-      <w:r>
-        <w:rPr>
-          <w:rFonts w:ascii="Times New Roman" w:hAnsi="Times New Roman" w:cs="Times New Roman"/>
-          <w:b/>
-          <w:sz w:val="20"/>
-          <w:szCs w:val="20"/>
-        </w:rPr>
-        <w:tab/>
-        <w:t>Security</w:t>
-      </w:r>
-    </w:p>
-    <w:p>
-      <w:pPr>
-        <w:pStyle w:val="NoSpacing"/>
-        <w:rPr>
-          <w:rFonts w:ascii="Times New Roman" w:hAnsi="Times New Roman" w:cs="Times New Roman"/>
-          <w:b/>
-          <w:sz w:val="20"/>
-          <w:szCs w:val="20"/>
-        </w:rPr>
-      </w:pPr>
-      <w:r>
-        <w:rPr>
-          <w:rFonts w:ascii="Times New Roman" w:hAnsi="Times New Roman" w:cs="Times New Roman"/>
-          <w:b/>
-          <w:sz w:val="20"/>
-          <w:szCs w:val="20"/>
-        </w:rPr>
-        <w:tab/>
-        <w:t>Types of testing</w:t>
-      </w:r>
-    </w:p>
-    <w:p>
-      <w:pPr>
-        <w:pStyle w:val="NoSpacing"/>
-        <w:rPr>
-          <w:rFonts w:ascii="Times New Roman" w:hAnsi="Times New Roman" w:cs="Times New Roman"/>
-          <w:b/>
-          <w:sz w:val="20"/>
-          <w:szCs w:val="20"/>
-        </w:rPr>
-      </w:pPr>
-      <w:r>
-        <w:rPr>
-          <w:rFonts w:ascii="Times New Roman" w:hAnsi="Times New Roman" w:cs="Times New Roman"/>
-          <w:b/>
-          <w:sz w:val="20"/>
-          <w:szCs w:val="20"/>
-        </w:rPr>
-        <w:tab/>
-        <w:t>Debugging challenges</w:t>
-      </w:r>
-    </w:p>
-    <w:p>
-      <w:pPr>
-        <w:pStyle w:val="NoSpacing"/>
-        <w:rPr>
-          <w:rFonts w:ascii="Times New Roman" w:hAnsi="Times New Roman" w:cs="Times New Roman"/>
-          <w:b/>
-          <w:sz w:val="20"/>
-          <w:szCs w:val="20"/>
-        </w:rPr>
-      </w:pPr>
-      <w:r>
-        <w:rPr>
-          <w:rFonts w:ascii="Times New Roman" w:hAnsi="Times New Roman" w:cs="Times New Roman"/>
-          <w:b/>
-          <w:sz w:val="20"/>
-          <w:szCs w:val="20"/>
-        </w:rPr>
-        <w:tab/>
-        <w:t xml:space="preserve">Separate database for </w:t>
-      </w:r>
-      <w:r>
-        <w:rPr>
-          <w:rFonts w:ascii="Times New Roman" w:hAnsi="Times New Roman" w:cs="Times New Roman"/>
-          <w:b/>
-          <w:sz w:val="20"/>
-          <w:szCs w:val="20"/>
-        </w:rPr>
-        <w:t>unit testing</w:t>
       </w:r>
     </w:p>
     <w:p>
@@ -18369,38 +19108,8 @@
           <w:szCs w:val="20"/>
         </w:rPr>
         <w:tab/>
-      </w:r>
-      <w:proofErr w:type="spellStart"/>
-      <w:r>
-        <w:rPr>
-          <w:rFonts w:ascii="Times New Roman" w:hAnsi="Times New Roman" w:cs="Times New Roman"/>
-          <w:b/>
-          <w:sz w:val="20"/>
-          <w:szCs w:val="20"/>
-        </w:rPr>
-        <w:t>Nielsins</w:t>
-      </w:r>
-      <w:proofErr w:type="spellEnd"/>
-      <w:r>
-        <w:rPr>
-          <w:rFonts w:ascii="Times New Roman" w:hAnsi="Times New Roman" w:cs="Times New Roman"/>
-          <w:b/>
-          <w:sz w:val="20"/>
-          <w:szCs w:val="20"/>
-        </w:rPr>
-        <w:t xml:space="preserve"> Usability </w:t>
-      </w:r>
-      <w:proofErr w:type="gramStart"/>
-      <w:r>
-        <w:rPr>
-          <w:rFonts w:ascii="Times New Roman" w:hAnsi="Times New Roman" w:cs="Times New Roman"/>
-          <w:b/>
-          <w:sz w:val="20"/>
-          <w:szCs w:val="20"/>
-        </w:rPr>
-        <w:t>Heuristics ?</w:t>
-      </w:r>
-      <w:proofErr w:type="gramEnd"/>
+        <w:t>Nielsins Usability Heuristics ?</w:t>
+      </w:r>
     </w:p>
     <w:p>
       <w:pPr>
@@ -18441,48 +19150,38 @@
           <w:szCs w:val="20"/>
         </w:rPr>
         <w:tab/>
-        <w:t xml:space="preserve">Computational accuracy e.g. times </w:t>
-      </w:r>
-      <w:proofErr w:type="spellStart"/>
-      <w:r>
-        <w:rPr>
-          <w:rFonts w:ascii="Times New Roman" w:hAnsi="Times New Roman" w:cs="Times New Roman"/>
-          <w:b/>
-          <w:sz w:val="20"/>
-          <w:szCs w:val="20"/>
-        </w:rPr>
-        <w:t>etc</w:t>
-      </w:r>
-      <w:proofErr w:type="spellEnd"/>
-    </w:p>
-    <w:p>
-      <w:pPr>
-        <w:pStyle w:val="NoSpacing"/>
-        <w:rPr>
-          <w:rFonts w:ascii="Times New Roman" w:hAnsi="Times New Roman" w:cs="Times New Roman"/>
-          <w:b/>
-          <w:sz w:val="20"/>
-          <w:szCs w:val="20"/>
-        </w:rPr>
-      </w:pPr>
-    </w:p>
-    <w:p>
-      <w:pPr>
-        <w:pStyle w:val="NoSpacing"/>
-        <w:rPr>
-          <w:rFonts w:ascii="Times New Roman" w:hAnsi="Times New Roman" w:cs="Times New Roman"/>
-          <w:b/>
-          <w:sz w:val="20"/>
-          <w:szCs w:val="20"/>
-        </w:rPr>
-      </w:pPr>
-      <w:r>
-        <w:rPr>
-          <w:rFonts w:ascii="Times New Roman" w:hAnsi="Times New Roman" w:cs="Times New Roman"/>
-          <w:b/>
-          <w:sz w:val="20"/>
-          <w:szCs w:val="20"/>
-        </w:rPr>
+        <w:t>Computational accuracy e.g. times etc</w:t>
+      </w:r>
+    </w:p>
+    <w:p>
+      <w:pPr>
+        <w:pStyle w:val="NoSpacing"/>
+        <w:rPr>
+          <w:rFonts w:ascii="Times New Roman" w:hAnsi="Times New Roman" w:cs="Times New Roman"/>
+          <w:b/>
+          <w:sz w:val="20"/>
+          <w:szCs w:val="20"/>
+        </w:rPr>
+      </w:pPr>
+    </w:p>
+    <w:p>
+      <w:pPr>
+        <w:pStyle w:val="NoSpacing"/>
+        <w:rPr>
+          <w:rFonts w:ascii="Times New Roman" w:hAnsi="Times New Roman" w:cs="Times New Roman"/>
+          <w:b/>
+          <w:sz w:val="20"/>
+          <w:szCs w:val="20"/>
+        </w:rPr>
+      </w:pPr>
+      <w:r>
+        <w:rPr>
+          <w:rFonts w:ascii="Times New Roman" w:hAnsi="Times New Roman" w:cs="Times New Roman"/>
+          <w:b/>
+          <w:sz w:val="20"/>
+          <w:szCs w:val="20"/>
+        </w:rPr>
+        <w:lastRenderedPageBreak/>
         <w:t>Final Product</w:t>
       </w:r>
       <w:r>
@@ -18747,8 +19446,6 @@
           <w:szCs w:val="20"/>
         </w:rPr>
       </w:pPr>
-      <w:bookmarkStart w:id="0" w:name="_GoBack"/>
-      <w:bookmarkEnd w:id="0"/>
     </w:p>
     <w:sectPr>
       <w:pgSz w:w="11906" w:h="16838"/>
@@ -18851,27 +19548,7 @@
           <w:sz w:val="20"/>
           <w:szCs w:val="20"/>
         </w:rPr>
-        <w:t xml:space="preserve">A user story is a tool used in </w:t>
-      </w:r>
-      <w:proofErr w:type="gramStart"/>
-      <w:r>
-        <w:rPr>
-          <w:b w:val="0"/>
-          <w:bCs w:val="0"/>
-          <w:sz w:val="20"/>
-          <w:szCs w:val="20"/>
-        </w:rPr>
-        <w:t>Agile</w:t>
-      </w:r>
-      <w:proofErr w:type="gramEnd"/>
-      <w:r>
-        <w:rPr>
-          <w:b w:val="0"/>
-          <w:bCs w:val="0"/>
-          <w:sz w:val="20"/>
-          <w:szCs w:val="20"/>
-        </w:rPr>
-        <w:t xml:space="preserve"> development to capture a description of a software feature from an end-user perspective.</w:t>
+        <w:t>A user story is a tool used in Agile development to capture a description of a software feature from an end-user perspective.</w:t>
       </w:r>
       <w:r>
         <w:rPr>
@@ -19219,6 +19896,205 @@
 <file path=word/numbering.xml><?xml version="1.0" encoding="utf-8"?>
 <w:numbering xmlns:wpc="http://schemas.microsoft.com/office/word/2010/wordprocessingCanvas" xmlns:mc="http://schemas.openxmlformats.org/markup-compatibility/2006" xmlns:o="urn:schemas-microsoft-com:office:office" xmlns:r="http://schemas.openxmlformats.org/officeDocument/2006/relationships" xmlns:m="http://schemas.openxmlformats.org/officeDocument/2006/math" xmlns:v="urn:schemas-microsoft-com:vml" xmlns:wp14="http://schemas.microsoft.com/office/word/2010/wordprocessingDrawing" xmlns:wp="http://schemas.openxmlformats.org/drawingml/2006/wordprocessingDrawing" xmlns:w10="urn:schemas-microsoft-com:office:word" xmlns:w="http://schemas.openxmlformats.org/wordprocessingml/2006/main" xmlns:w14="http://schemas.microsoft.com/office/word/2010/wordml" xmlns:w15="http://schemas.microsoft.com/office/word/2012/wordml" xmlns:wpg="http://schemas.microsoft.com/office/word/2010/wordprocessingGroup" xmlns:wpi="http://schemas.microsoft.com/office/word/2010/wordprocessingInk" xmlns:wne="http://schemas.microsoft.com/office/word/2006/wordml" xmlns:wps="http://schemas.microsoft.com/office/word/2010/wordprocessingShape" mc:Ignorable="w14 w15 wp14">
   <w:abstractNum w:abstractNumId="0">
+    <w:nsid w:val="12267DF9"/>
+    <w:multiLevelType w:val="hybridMultilevel"/>
+    <w:tmpl w:val="E0A2550C"/>
+    <w:lvl w:ilvl="0" w:tplc="08090001">
+      <w:start w:val="1"/>
+      <w:numFmt w:val="bullet"/>
+      <w:lvlText w:val=""/>
+      <w:lvlJc w:val="left"/>
+      <w:pPr>
+        <w:ind w:left="720" w:hanging="360"/>
+      </w:pPr>
+      <w:rPr>
+        <w:rFonts w:ascii="Symbol" w:hAnsi="Symbol" w:hint="default"/>
+      </w:rPr>
+    </w:lvl>
+    <w:lvl w:ilvl="1" w:tplc="08090003" w:tentative="1">
+      <w:start w:val="1"/>
+      <w:numFmt w:val="bullet"/>
+      <w:lvlText w:val="o"/>
+      <w:lvlJc w:val="left"/>
+      <w:pPr>
+        <w:ind w:left="1440" w:hanging="360"/>
+      </w:pPr>
+      <w:rPr>
+        <w:rFonts w:ascii="Courier New" w:hAnsi="Courier New" w:cs="Courier New" w:hint="default"/>
+      </w:rPr>
+    </w:lvl>
+    <w:lvl w:ilvl="2" w:tplc="08090005" w:tentative="1">
+      <w:start w:val="1"/>
+      <w:numFmt w:val="bullet"/>
+      <w:lvlText w:val=""/>
+      <w:lvlJc w:val="left"/>
+      <w:pPr>
+        <w:ind w:left="2160" w:hanging="360"/>
+      </w:pPr>
+      <w:rPr>
+        <w:rFonts w:ascii="Wingdings" w:hAnsi="Wingdings" w:hint="default"/>
+      </w:rPr>
+    </w:lvl>
+    <w:lvl w:ilvl="3" w:tplc="08090001" w:tentative="1">
+      <w:start w:val="1"/>
+      <w:numFmt w:val="bullet"/>
+      <w:lvlText w:val=""/>
+      <w:lvlJc w:val="left"/>
+      <w:pPr>
+        <w:ind w:left="2880" w:hanging="360"/>
+      </w:pPr>
+      <w:rPr>
+        <w:rFonts w:ascii="Symbol" w:hAnsi="Symbol" w:hint="default"/>
+      </w:rPr>
+    </w:lvl>
+    <w:lvl w:ilvl="4" w:tplc="08090003" w:tentative="1">
+      <w:start w:val="1"/>
+      <w:numFmt w:val="bullet"/>
+      <w:lvlText w:val="o"/>
+      <w:lvlJc w:val="left"/>
+      <w:pPr>
+        <w:ind w:left="3600" w:hanging="360"/>
+      </w:pPr>
+      <w:rPr>
+        <w:rFonts w:ascii="Courier New" w:hAnsi="Courier New" w:cs="Courier New" w:hint="default"/>
+      </w:rPr>
+    </w:lvl>
+    <w:lvl w:ilvl="5" w:tplc="08090005" w:tentative="1">
+      <w:start w:val="1"/>
+      <w:numFmt w:val="bullet"/>
+      <w:lvlText w:val=""/>
+      <w:lvlJc w:val="left"/>
+      <w:pPr>
+        <w:ind w:left="4320" w:hanging="360"/>
+      </w:pPr>
+      <w:rPr>
+        <w:rFonts w:ascii="Wingdings" w:hAnsi="Wingdings" w:hint="default"/>
+      </w:rPr>
+    </w:lvl>
+    <w:lvl w:ilvl="6" w:tplc="08090001" w:tentative="1">
+      <w:start w:val="1"/>
+      <w:numFmt w:val="bullet"/>
+      <w:lvlText w:val=""/>
+      <w:lvlJc w:val="left"/>
+      <w:pPr>
+        <w:ind w:left="5040" w:hanging="360"/>
+      </w:pPr>
+      <w:rPr>
+        <w:rFonts w:ascii="Symbol" w:hAnsi="Symbol" w:hint="default"/>
+      </w:rPr>
+    </w:lvl>
+    <w:lvl w:ilvl="7" w:tplc="08090003" w:tentative="1">
+      <w:start w:val="1"/>
+      <w:numFmt w:val="bullet"/>
+      <w:lvlText w:val="o"/>
+      <w:lvlJc w:val="left"/>
+      <w:pPr>
+        <w:ind w:left="5760" w:hanging="360"/>
+      </w:pPr>
+      <w:rPr>
+        <w:rFonts w:ascii="Courier New" w:hAnsi="Courier New" w:cs="Courier New" w:hint="default"/>
+      </w:rPr>
+    </w:lvl>
+    <w:lvl w:ilvl="8" w:tplc="08090005" w:tentative="1">
+      <w:start w:val="1"/>
+      <w:numFmt w:val="bullet"/>
+      <w:lvlText w:val=""/>
+      <w:lvlJc w:val="left"/>
+      <w:pPr>
+        <w:ind w:left="6480" w:hanging="360"/>
+      </w:pPr>
+      <w:rPr>
+        <w:rFonts w:ascii="Wingdings" w:hAnsi="Wingdings" w:hint="default"/>
+      </w:rPr>
+    </w:lvl>
+  </w:abstractNum>
+  <w:abstractNum w:abstractNumId="1">
+    <w:nsid w:val="192312D0"/>
+    <w:multiLevelType w:val="hybridMultilevel"/>
+    <w:tmpl w:val="B57C0C70"/>
+    <w:lvl w:ilvl="0" w:tplc="0809000F">
+      <w:start w:val="1"/>
+      <w:numFmt w:val="decimal"/>
+      <w:lvlText w:val="%1."/>
+      <w:lvlJc w:val="left"/>
+      <w:pPr>
+        <w:ind w:left="2160" w:hanging="360"/>
+      </w:pPr>
+    </w:lvl>
+    <w:lvl w:ilvl="1" w:tplc="08090019">
+      <w:start w:val="1"/>
+      <w:numFmt w:val="lowerLetter"/>
+      <w:lvlText w:val="%2."/>
+      <w:lvlJc w:val="left"/>
+      <w:pPr>
+        <w:ind w:left="2880" w:hanging="360"/>
+      </w:pPr>
+    </w:lvl>
+    <w:lvl w:ilvl="2" w:tplc="0809001B" w:tentative="1">
+      <w:start w:val="1"/>
+      <w:numFmt w:val="lowerRoman"/>
+      <w:lvlText w:val="%3."/>
+      <w:lvlJc w:val="right"/>
+      <w:pPr>
+        <w:ind w:left="3600" w:hanging="180"/>
+      </w:pPr>
+    </w:lvl>
+    <w:lvl w:ilvl="3" w:tplc="0809000F" w:tentative="1">
+      <w:start w:val="1"/>
+      <w:numFmt w:val="decimal"/>
+      <w:lvlText w:val="%4."/>
+      <w:lvlJc w:val="left"/>
+      <w:pPr>
+        <w:ind w:left="4320" w:hanging="360"/>
+      </w:pPr>
+    </w:lvl>
+    <w:lvl w:ilvl="4" w:tplc="08090019" w:tentative="1">
+      <w:start w:val="1"/>
+      <w:numFmt w:val="lowerLetter"/>
+      <w:lvlText w:val="%5."/>
+      <w:lvlJc w:val="left"/>
+      <w:pPr>
+        <w:ind w:left="5040" w:hanging="360"/>
+      </w:pPr>
+    </w:lvl>
+    <w:lvl w:ilvl="5" w:tplc="0809001B" w:tentative="1">
+      <w:start w:val="1"/>
+      <w:numFmt w:val="lowerRoman"/>
+      <w:lvlText w:val="%6."/>
+      <w:lvlJc w:val="right"/>
+      <w:pPr>
+        <w:ind w:left="5760" w:hanging="180"/>
+      </w:pPr>
+    </w:lvl>
+    <w:lvl w:ilvl="6" w:tplc="0809000F" w:tentative="1">
+      <w:start w:val="1"/>
+      <w:numFmt w:val="decimal"/>
+      <w:lvlText w:val="%7."/>
+      <w:lvlJc w:val="left"/>
+      <w:pPr>
+        <w:ind w:left="6480" w:hanging="360"/>
+      </w:pPr>
+    </w:lvl>
+    <w:lvl w:ilvl="7" w:tplc="08090019" w:tentative="1">
+      <w:start w:val="1"/>
+      <w:numFmt w:val="lowerLetter"/>
+      <w:lvlText w:val="%8."/>
+      <w:lvlJc w:val="left"/>
+      <w:pPr>
+        <w:ind w:left="7200" w:hanging="360"/>
+      </w:pPr>
+    </w:lvl>
+    <w:lvl w:ilvl="8" w:tplc="0809001B" w:tentative="1">
+      <w:start w:val="1"/>
+      <w:numFmt w:val="lowerRoman"/>
+      <w:lvlText w:val="%9."/>
+      <w:lvlJc w:val="right"/>
+      <w:pPr>
+        <w:ind w:left="7920" w:hanging="180"/>
+      </w:pPr>
+    </w:lvl>
+  </w:abstractNum>
+  <w:abstractNum w:abstractNumId="2">
     <w:nsid w:val="242C68D0"/>
     <w:multiLevelType w:val="multilevel"/>
     <w:tmpl w:val="687012B2"/>
@@ -19331,7 +20207,7 @@
       </w:rPr>
     </w:lvl>
   </w:abstractNum>
-  <w:abstractNum w:abstractNumId="1">
+  <w:abstractNum w:abstractNumId="3">
     <w:nsid w:val="2B1E4D53"/>
     <w:multiLevelType w:val="multilevel"/>
     <w:tmpl w:val="478AE550"/>
@@ -19452,7 +20328,93 @@
       </w:rPr>
     </w:lvl>
   </w:abstractNum>
-  <w:abstractNum w:abstractNumId="2">
+  <w:abstractNum w:abstractNumId="4">
+    <w:nsid w:val="3D8432FC"/>
+    <w:multiLevelType w:val="hybridMultilevel"/>
+    <w:tmpl w:val="465CCA50"/>
+    <w:lvl w:ilvl="0" w:tplc="0809000F">
+      <w:start w:val="1"/>
+      <w:numFmt w:val="decimal"/>
+      <w:lvlText w:val="%1."/>
+      <w:lvlJc w:val="left"/>
+      <w:pPr>
+        <w:ind w:left="720" w:hanging="360"/>
+      </w:pPr>
+    </w:lvl>
+    <w:lvl w:ilvl="1" w:tplc="08090019" w:tentative="1">
+      <w:start w:val="1"/>
+      <w:numFmt w:val="lowerLetter"/>
+      <w:lvlText w:val="%2."/>
+      <w:lvlJc w:val="left"/>
+      <w:pPr>
+        <w:ind w:left="1440" w:hanging="360"/>
+      </w:pPr>
+    </w:lvl>
+    <w:lvl w:ilvl="2" w:tplc="0809001B" w:tentative="1">
+      <w:start w:val="1"/>
+      <w:numFmt w:val="lowerRoman"/>
+      <w:lvlText w:val="%3."/>
+      <w:lvlJc w:val="right"/>
+      <w:pPr>
+        <w:ind w:left="2160" w:hanging="180"/>
+      </w:pPr>
+    </w:lvl>
+    <w:lvl w:ilvl="3" w:tplc="0809000F" w:tentative="1">
+      <w:start w:val="1"/>
+      <w:numFmt w:val="decimal"/>
+      <w:lvlText w:val="%4."/>
+      <w:lvlJc w:val="left"/>
+      <w:pPr>
+        <w:ind w:left="2880" w:hanging="360"/>
+      </w:pPr>
+    </w:lvl>
+    <w:lvl w:ilvl="4" w:tplc="08090019" w:tentative="1">
+      <w:start w:val="1"/>
+      <w:numFmt w:val="lowerLetter"/>
+      <w:lvlText w:val="%5."/>
+      <w:lvlJc w:val="left"/>
+      <w:pPr>
+        <w:ind w:left="3600" w:hanging="360"/>
+      </w:pPr>
+    </w:lvl>
+    <w:lvl w:ilvl="5" w:tplc="0809001B" w:tentative="1">
+      <w:start w:val="1"/>
+      <w:numFmt w:val="lowerRoman"/>
+      <w:lvlText w:val="%6."/>
+      <w:lvlJc w:val="right"/>
+      <w:pPr>
+        <w:ind w:left="4320" w:hanging="180"/>
+      </w:pPr>
+    </w:lvl>
+    <w:lvl w:ilvl="6" w:tplc="0809000F" w:tentative="1">
+      <w:start w:val="1"/>
+      <w:numFmt w:val="decimal"/>
+      <w:lvlText w:val="%7."/>
+      <w:lvlJc w:val="left"/>
+      <w:pPr>
+        <w:ind w:left="5040" w:hanging="360"/>
+      </w:pPr>
+    </w:lvl>
+    <w:lvl w:ilvl="7" w:tplc="08090019" w:tentative="1">
+      <w:start w:val="1"/>
+      <w:numFmt w:val="lowerLetter"/>
+      <w:lvlText w:val="%8."/>
+      <w:lvlJc w:val="left"/>
+      <w:pPr>
+        <w:ind w:left="5760" w:hanging="360"/>
+      </w:pPr>
+    </w:lvl>
+    <w:lvl w:ilvl="8" w:tplc="0809001B" w:tentative="1">
+      <w:start w:val="1"/>
+      <w:numFmt w:val="lowerRoman"/>
+      <w:lvlText w:val="%9."/>
+      <w:lvlJc w:val="right"/>
+      <w:pPr>
+        <w:ind w:left="6480" w:hanging="180"/>
+      </w:pPr>
+    </w:lvl>
+  </w:abstractNum>
+  <w:abstractNum w:abstractNumId="5">
     <w:nsid w:val="3D8E2E4D"/>
     <w:multiLevelType w:val="hybridMultilevel"/>
     <w:tmpl w:val="532C45F6"/>
@@ -19564,7 +20526,7 @@
       </w:rPr>
     </w:lvl>
   </w:abstractNum>
-  <w:abstractNum w:abstractNumId="3">
+  <w:abstractNum w:abstractNumId="6">
     <w:nsid w:val="46D10D45"/>
     <w:multiLevelType w:val="hybridMultilevel"/>
     <w:tmpl w:val="60C4A9F2"/>
@@ -19677,7 +20639,120 @@
       </w:rPr>
     </w:lvl>
   </w:abstractNum>
-  <w:abstractNum w:abstractNumId="4">
+  <w:abstractNum w:abstractNumId="7">
+    <w:nsid w:val="4AD92A39"/>
+    <w:multiLevelType w:val="multilevel"/>
+    <w:tmpl w:val="E9C6109E"/>
+    <w:lvl w:ilvl="0">
+      <w:start w:val="6"/>
+      <w:numFmt w:val="decimal"/>
+      <w:lvlText w:val="%1"/>
+      <w:lvlJc w:val="left"/>
+      <w:pPr>
+        <w:ind w:left="360" w:hanging="360"/>
+      </w:pPr>
+      <w:rPr>
+        <w:rFonts w:hint="default"/>
+      </w:rPr>
+    </w:lvl>
+    <w:lvl w:ilvl="1">
+      <w:start w:val="2"/>
+      <w:numFmt w:val="decimal"/>
+      <w:lvlText w:val="%1.%2"/>
+      <w:lvlJc w:val="left"/>
+      <w:pPr>
+        <w:ind w:left="360" w:hanging="360"/>
+      </w:pPr>
+      <w:rPr>
+        <w:rFonts w:hint="default"/>
+      </w:rPr>
+    </w:lvl>
+    <w:lvl w:ilvl="2">
+      <w:start w:val="1"/>
+      <w:numFmt w:val="decimal"/>
+      <w:lvlText w:val="%1.%2.%3"/>
+      <w:lvlJc w:val="left"/>
+      <w:pPr>
+        <w:ind w:left="720" w:hanging="720"/>
+      </w:pPr>
+      <w:rPr>
+        <w:rFonts w:hint="default"/>
+      </w:rPr>
+    </w:lvl>
+    <w:lvl w:ilvl="3">
+      <w:start w:val="1"/>
+      <w:numFmt w:val="decimal"/>
+      <w:lvlText w:val="%1.%2.%3.%4"/>
+      <w:lvlJc w:val="left"/>
+      <w:pPr>
+        <w:ind w:left="720" w:hanging="720"/>
+      </w:pPr>
+      <w:rPr>
+        <w:rFonts w:hint="default"/>
+      </w:rPr>
+    </w:lvl>
+    <w:lvl w:ilvl="4">
+      <w:start w:val="1"/>
+      <w:numFmt w:val="decimal"/>
+      <w:lvlText w:val="%1.%2.%3.%4.%5"/>
+      <w:lvlJc w:val="left"/>
+      <w:pPr>
+        <w:ind w:left="720" w:hanging="720"/>
+      </w:pPr>
+      <w:rPr>
+        <w:rFonts w:hint="default"/>
+      </w:rPr>
+    </w:lvl>
+    <w:lvl w:ilvl="5">
+      <w:start w:val="1"/>
+      <w:numFmt w:val="decimal"/>
+      <w:lvlText w:val="%1.%2.%3.%4.%5.%6"/>
+      <w:lvlJc w:val="left"/>
+      <w:pPr>
+        <w:ind w:left="1080" w:hanging="1080"/>
+      </w:pPr>
+      <w:rPr>
+        <w:rFonts w:hint="default"/>
+      </w:rPr>
+    </w:lvl>
+    <w:lvl w:ilvl="6">
+      <w:start w:val="1"/>
+      <w:numFmt w:val="decimal"/>
+      <w:lvlText w:val="%1.%2.%3.%4.%5.%6.%7"/>
+      <w:lvlJc w:val="left"/>
+      <w:pPr>
+        <w:ind w:left="1080" w:hanging="1080"/>
+      </w:pPr>
+      <w:rPr>
+        <w:rFonts w:hint="default"/>
+      </w:rPr>
+    </w:lvl>
+    <w:lvl w:ilvl="7">
+      <w:start w:val="1"/>
+      <w:numFmt w:val="decimal"/>
+      <w:lvlText w:val="%1.%2.%3.%4.%5.%6.%7.%8"/>
+      <w:lvlJc w:val="left"/>
+      <w:pPr>
+        <w:ind w:left="1440" w:hanging="1440"/>
+      </w:pPr>
+      <w:rPr>
+        <w:rFonts w:hint="default"/>
+      </w:rPr>
+    </w:lvl>
+    <w:lvl w:ilvl="8">
+      <w:start w:val="1"/>
+      <w:numFmt w:val="decimal"/>
+      <w:lvlText w:val="%1.%2.%3.%4.%5.%6.%7.%8.%9"/>
+      <w:lvlJc w:val="left"/>
+      <w:pPr>
+        <w:ind w:left="1440" w:hanging="1440"/>
+      </w:pPr>
+      <w:rPr>
+        <w:rFonts w:hint="default"/>
+      </w:rPr>
+    </w:lvl>
+  </w:abstractNum>
+  <w:abstractNum w:abstractNumId="8">
     <w:nsid w:val="4F3C7252"/>
     <w:multiLevelType w:val="multilevel"/>
     <w:tmpl w:val="09823840"/>
@@ -19826,17 +20901,17 @@
       </w:rPr>
     </w:lvl>
   </w:abstractNum>
-  <w:abstractNum w:abstractNumId="5">
-    <w:nsid w:val="57DE1F74"/>
+  <w:abstractNum w:abstractNumId="9">
+    <w:nsid w:val="55D17B40"/>
     <w:multiLevelType w:val="multilevel"/>
-    <w:tmpl w:val="CC08DCEE"/>
+    <w:tmpl w:val="2C46CF5A"/>
     <w:lvl w:ilvl="0">
-      <w:start w:val="4"/>
+      <w:start w:val="6"/>
       <w:numFmt w:val="decimal"/>
       <w:lvlText w:val="%1"/>
       <w:lvlJc w:val="left"/>
       <w:pPr>
-        <w:ind w:left="444" w:hanging="444"/>
+        <w:ind w:left="360" w:hanging="360"/>
       </w:pPr>
       <w:rPr>
         <w:rFonts w:hint="default"/>
@@ -19848,6 +20923,119 @@
       <w:lvlText w:val="%1.%2"/>
       <w:lvlJc w:val="left"/>
       <w:pPr>
+        <w:ind w:left="360" w:hanging="360"/>
+      </w:pPr>
+      <w:rPr>
+        <w:rFonts w:hint="default"/>
+      </w:rPr>
+    </w:lvl>
+    <w:lvl w:ilvl="2">
+      <w:start w:val="1"/>
+      <w:numFmt w:val="decimal"/>
+      <w:lvlText w:val="%1.%2.%3"/>
+      <w:lvlJc w:val="left"/>
+      <w:pPr>
+        <w:ind w:left="720" w:hanging="720"/>
+      </w:pPr>
+      <w:rPr>
+        <w:rFonts w:hint="default"/>
+      </w:rPr>
+    </w:lvl>
+    <w:lvl w:ilvl="3">
+      <w:start w:val="1"/>
+      <w:numFmt w:val="decimal"/>
+      <w:lvlText w:val="%1.%2.%3.%4"/>
+      <w:lvlJc w:val="left"/>
+      <w:pPr>
+        <w:ind w:left="720" w:hanging="720"/>
+      </w:pPr>
+      <w:rPr>
+        <w:rFonts w:hint="default"/>
+      </w:rPr>
+    </w:lvl>
+    <w:lvl w:ilvl="4">
+      <w:start w:val="1"/>
+      <w:numFmt w:val="decimal"/>
+      <w:lvlText w:val="%1.%2.%3.%4.%5"/>
+      <w:lvlJc w:val="left"/>
+      <w:pPr>
+        <w:ind w:left="720" w:hanging="720"/>
+      </w:pPr>
+      <w:rPr>
+        <w:rFonts w:hint="default"/>
+      </w:rPr>
+    </w:lvl>
+    <w:lvl w:ilvl="5">
+      <w:start w:val="1"/>
+      <w:numFmt w:val="decimal"/>
+      <w:lvlText w:val="%1.%2.%3.%4.%5.%6"/>
+      <w:lvlJc w:val="left"/>
+      <w:pPr>
+        <w:ind w:left="1080" w:hanging="1080"/>
+      </w:pPr>
+      <w:rPr>
+        <w:rFonts w:hint="default"/>
+      </w:rPr>
+    </w:lvl>
+    <w:lvl w:ilvl="6">
+      <w:start w:val="1"/>
+      <w:numFmt w:val="decimal"/>
+      <w:lvlText w:val="%1.%2.%3.%4.%5.%6.%7"/>
+      <w:lvlJc w:val="left"/>
+      <w:pPr>
+        <w:ind w:left="1080" w:hanging="1080"/>
+      </w:pPr>
+      <w:rPr>
+        <w:rFonts w:hint="default"/>
+      </w:rPr>
+    </w:lvl>
+    <w:lvl w:ilvl="7">
+      <w:start w:val="1"/>
+      <w:numFmt w:val="decimal"/>
+      <w:lvlText w:val="%1.%2.%3.%4.%5.%6.%7.%8"/>
+      <w:lvlJc w:val="left"/>
+      <w:pPr>
+        <w:ind w:left="1440" w:hanging="1440"/>
+      </w:pPr>
+      <w:rPr>
+        <w:rFonts w:hint="default"/>
+      </w:rPr>
+    </w:lvl>
+    <w:lvl w:ilvl="8">
+      <w:start w:val="1"/>
+      <w:numFmt w:val="decimal"/>
+      <w:lvlText w:val="%1.%2.%3.%4.%5.%6.%7.%8.%9"/>
+      <w:lvlJc w:val="left"/>
+      <w:pPr>
+        <w:ind w:left="1440" w:hanging="1440"/>
+      </w:pPr>
+      <w:rPr>
+        <w:rFonts w:hint="default"/>
+      </w:rPr>
+    </w:lvl>
+  </w:abstractNum>
+  <w:abstractNum w:abstractNumId="10">
+    <w:nsid w:val="57DE1F74"/>
+    <w:multiLevelType w:val="multilevel"/>
+    <w:tmpl w:val="CC08DCEE"/>
+    <w:lvl w:ilvl="0">
+      <w:start w:val="4"/>
+      <w:numFmt w:val="decimal"/>
+      <w:lvlText w:val="%1"/>
+      <w:lvlJc w:val="left"/>
+      <w:pPr>
+        <w:ind w:left="444" w:hanging="444"/>
+      </w:pPr>
+      <w:rPr>
+        <w:rFonts w:hint="default"/>
+      </w:rPr>
+    </w:lvl>
+    <w:lvl w:ilvl="1">
+      <w:start w:val="3"/>
+      <w:numFmt w:val="decimal"/>
+      <w:lvlText w:val="%1.%2"/>
+      <w:lvlJc w:val="left"/>
+      <w:pPr>
         <w:ind w:left="444" w:hanging="444"/>
       </w:pPr>
       <w:rPr>
@@ -19939,7 +21127,7 @@
       </w:rPr>
     </w:lvl>
   </w:abstractNum>
-  <w:abstractNum w:abstractNumId="6">
+  <w:abstractNum w:abstractNumId="11">
     <w:nsid w:val="67416AAB"/>
     <w:multiLevelType w:val="hybridMultilevel"/>
     <w:tmpl w:val="C102196A"/>
@@ -20025,7 +21213,206 @@
       </w:pPr>
     </w:lvl>
   </w:abstractNum>
-  <w:abstractNum w:abstractNumId="7">
+  <w:abstractNum w:abstractNumId="12">
+    <w:nsid w:val="73280A60"/>
+    <w:multiLevelType w:val="multilevel"/>
+    <w:tmpl w:val="6F16052C"/>
+    <w:lvl w:ilvl="0">
+      <w:start w:val="6"/>
+      <w:numFmt w:val="decimal"/>
+      <w:lvlText w:val="%1"/>
+      <w:lvlJc w:val="left"/>
+      <w:pPr>
+        <w:ind w:left="360" w:hanging="360"/>
+      </w:pPr>
+      <w:rPr>
+        <w:rFonts w:hint="default"/>
+      </w:rPr>
+    </w:lvl>
+    <w:lvl w:ilvl="1">
+      <w:start w:val="2"/>
+      <w:numFmt w:val="decimal"/>
+      <w:lvlText w:val="%1.%2"/>
+      <w:lvlJc w:val="left"/>
+      <w:pPr>
+        <w:ind w:left="360" w:hanging="360"/>
+      </w:pPr>
+      <w:rPr>
+        <w:rFonts w:hint="default"/>
+      </w:rPr>
+    </w:lvl>
+    <w:lvl w:ilvl="2">
+      <w:start w:val="1"/>
+      <w:numFmt w:val="decimal"/>
+      <w:lvlText w:val="%1.%2.%3"/>
+      <w:lvlJc w:val="left"/>
+      <w:pPr>
+        <w:ind w:left="720" w:hanging="720"/>
+      </w:pPr>
+      <w:rPr>
+        <w:rFonts w:hint="default"/>
+      </w:rPr>
+    </w:lvl>
+    <w:lvl w:ilvl="3">
+      <w:start w:val="1"/>
+      <w:numFmt w:val="decimal"/>
+      <w:lvlText w:val="%1.%2.%3.%4"/>
+      <w:lvlJc w:val="left"/>
+      <w:pPr>
+        <w:ind w:left="720" w:hanging="720"/>
+      </w:pPr>
+      <w:rPr>
+        <w:rFonts w:hint="default"/>
+      </w:rPr>
+    </w:lvl>
+    <w:lvl w:ilvl="4">
+      <w:start w:val="1"/>
+      <w:numFmt w:val="decimal"/>
+      <w:lvlText w:val="%1.%2.%3.%4.%5"/>
+      <w:lvlJc w:val="left"/>
+      <w:pPr>
+        <w:ind w:left="720" w:hanging="720"/>
+      </w:pPr>
+      <w:rPr>
+        <w:rFonts w:hint="default"/>
+      </w:rPr>
+    </w:lvl>
+    <w:lvl w:ilvl="5">
+      <w:start w:val="1"/>
+      <w:numFmt w:val="decimal"/>
+      <w:lvlText w:val="%1.%2.%3.%4.%5.%6"/>
+      <w:lvlJc w:val="left"/>
+      <w:pPr>
+        <w:ind w:left="1080" w:hanging="1080"/>
+      </w:pPr>
+      <w:rPr>
+        <w:rFonts w:hint="default"/>
+      </w:rPr>
+    </w:lvl>
+    <w:lvl w:ilvl="6">
+      <w:start w:val="1"/>
+      <w:numFmt w:val="decimal"/>
+      <w:lvlText w:val="%1.%2.%3.%4.%5.%6.%7"/>
+      <w:lvlJc w:val="left"/>
+      <w:pPr>
+        <w:ind w:left="1080" w:hanging="1080"/>
+      </w:pPr>
+      <w:rPr>
+        <w:rFonts w:hint="default"/>
+      </w:rPr>
+    </w:lvl>
+    <w:lvl w:ilvl="7">
+      <w:start w:val="1"/>
+      <w:numFmt w:val="decimal"/>
+      <w:lvlText w:val="%1.%2.%3.%4.%5.%6.%7.%8"/>
+      <w:lvlJc w:val="left"/>
+      <w:pPr>
+        <w:ind w:left="1440" w:hanging="1440"/>
+      </w:pPr>
+      <w:rPr>
+        <w:rFonts w:hint="default"/>
+      </w:rPr>
+    </w:lvl>
+    <w:lvl w:ilvl="8">
+      <w:start w:val="1"/>
+      <w:numFmt w:val="decimal"/>
+      <w:lvlText w:val="%1.%2.%3.%4.%5.%6.%7.%8.%9"/>
+      <w:lvlJc w:val="left"/>
+      <w:pPr>
+        <w:ind w:left="1440" w:hanging="1440"/>
+      </w:pPr>
+      <w:rPr>
+        <w:rFonts w:hint="default"/>
+      </w:rPr>
+    </w:lvl>
+  </w:abstractNum>
+  <w:abstractNum w:abstractNumId="13">
+    <w:nsid w:val="7A9E42ED"/>
+    <w:multiLevelType w:val="hybridMultilevel"/>
+    <w:tmpl w:val="86DC24B4"/>
+    <w:lvl w:ilvl="0" w:tplc="0809000F">
+      <w:start w:val="1"/>
+      <w:numFmt w:val="decimal"/>
+      <w:lvlText w:val="%1."/>
+      <w:lvlJc w:val="left"/>
+      <w:pPr>
+        <w:ind w:left="1440" w:hanging="360"/>
+      </w:pPr>
+    </w:lvl>
+    <w:lvl w:ilvl="1" w:tplc="08090019" w:tentative="1">
+      <w:start w:val="1"/>
+      <w:numFmt w:val="lowerLetter"/>
+      <w:lvlText w:val="%2."/>
+      <w:lvlJc w:val="left"/>
+      <w:pPr>
+        <w:ind w:left="2160" w:hanging="360"/>
+      </w:pPr>
+    </w:lvl>
+    <w:lvl w:ilvl="2" w:tplc="0809001B" w:tentative="1">
+      <w:start w:val="1"/>
+      <w:numFmt w:val="lowerRoman"/>
+      <w:lvlText w:val="%3."/>
+      <w:lvlJc w:val="right"/>
+      <w:pPr>
+        <w:ind w:left="2880" w:hanging="180"/>
+      </w:pPr>
+    </w:lvl>
+    <w:lvl w:ilvl="3" w:tplc="0809000F" w:tentative="1">
+      <w:start w:val="1"/>
+      <w:numFmt w:val="decimal"/>
+      <w:lvlText w:val="%4."/>
+      <w:lvlJc w:val="left"/>
+      <w:pPr>
+        <w:ind w:left="3600" w:hanging="360"/>
+      </w:pPr>
+    </w:lvl>
+    <w:lvl w:ilvl="4" w:tplc="08090019" w:tentative="1">
+      <w:start w:val="1"/>
+      <w:numFmt w:val="lowerLetter"/>
+      <w:lvlText w:val="%5."/>
+      <w:lvlJc w:val="left"/>
+      <w:pPr>
+        <w:ind w:left="4320" w:hanging="360"/>
+      </w:pPr>
+    </w:lvl>
+    <w:lvl w:ilvl="5" w:tplc="0809001B" w:tentative="1">
+      <w:start w:val="1"/>
+      <w:numFmt w:val="lowerRoman"/>
+      <w:lvlText w:val="%6."/>
+      <w:lvlJc w:val="right"/>
+      <w:pPr>
+        <w:ind w:left="5040" w:hanging="180"/>
+      </w:pPr>
+    </w:lvl>
+    <w:lvl w:ilvl="6" w:tplc="0809000F" w:tentative="1">
+      <w:start w:val="1"/>
+      <w:numFmt w:val="decimal"/>
+      <w:lvlText w:val="%7."/>
+      <w:lvlJc w:val="left"/>
+      <w:pPr>
+        <w:ind w:left="5760" w:hanging="360"/>
+      </w:pPr>
+    </w:lvl>
+    <w:lvl w:ilvl="7" w:tplc="08090019" w:tentative="1">
+      <w:start w:val="1"/>
+      <w:numFmt w:val="lowerLetter"/>
+      <w:lvlText w:val="%8."/>
+      <w:lvlJc w:val="left"/>
+      <w:pPr>
+        <w:ind w:left="6480" w:hanging="360"/>
+      </w:pPr>
+    </w:lvl>
+    <w:lvl w:ilvl="8" w:tplc="0809001B" w:tentative="1">
+      <w:start w:val="1"/>
+      <w:numFmt w:val="lowerRoman"/>
+      <w:lvlText w:val="%9."/>
+      <w:lvlJc w:val="right"/>
+      <w:pPr>
+        <w:ind w:left="7200" w:hanging="180"/>
+      </w:pPr>
+    </w:lvl>
+  </w:abstractNum>
+  <w:abstractNum w:abstractNumId="14">
     <w:nsid w:val="7F90793A"/>
     <w:multiLevelType w:val="hybridMultilevel"/>
     <w:tmpl w:val="E6BAF6A4"/>
@@ -20139,28 +21526,49 @@
     </w:lvl>
   </w:abstractNum>
   <w:num w:numId="1">
+    <w:abstractNumId w:val="5"/>
+  </w:num>
+  <w:num w:numId="2">
+    <w:abstractNumId w:val="3"/>
+  </w:num>
+  <w:num w:numId="3">
+    <w:abstractNumId w:val="8"/>
+  </w:num>
+  <w:num w:numId="4">
+    <w:abstractNumId w:val="14"/>
+  </w:num>
+  <w:num w:numId="5">
+    <w:abstractNumId w:val="11"/>
+  </w:num>
+  <w:num w:numId="6">
+    <w:abstractNumId w:val="6"/>
+  </w:num>
+  <w:num w:numId="7">
     <w:abstractNumId w:val="2"/>
   </w:num>
-  <w:num w:numId="2">
+  <w:num w:numId="8">
+    <w:abstractNumId w:val="10"/>
+  </w:num>
+  <w:num w:numId="9">
+    <w:abstractNumId w:val="7"/>
+  </w:num>
+  <w:num w:numId="10">
+    <w:abstractNumId w:val="4"/>
+  </w:num>
+  <w:num w:numId="11">
+    <w:abstractNumId w:val="13"/>
+  </w:num>
+  <w:num w:numId="12">
     <w:abstractNumId w:val="1"/>
   </w:num>
-  <w:num w:numId="3">
-    <w:abstractNumId w:val="4"/>
+  <w:num w:numId="13">
+    <w:abstractNumId w:val="12"/>
   </w:num>
-  <w:num w:numId="4">
-    <w:abstractNumId w:val="7"/>
+  <w:num w:numId="14">
+    <w:abstractNumId w:val="9"/>
   </w:num>
-  <w:num w:numId="5">
-    <w:abstractNumId w:val="6"/>
-  </w:num>
-  <w:num w:numId="6">
-    <w:abstractNumId w:val="3"/>
-  </w:num>
-  <w:num w:numId="7">
+  <w:num w:numId="15">
     <w:abstractNumId w:val="0"/>
-  </w:num>
-  <w:num w:numId="8">
-    <w:abstractNumId w:val="5"/>
   </w:num>
 </w:numbering>
 </file>
@@ -20777,6 +22185,63 @@
     <w:unhideWhenUsed/>
     <w:rsid w:val="00C84A4D"/>
   </w:style>
+  <w:style w:type="character" w:styleId="HTMLCode">
+    <w:name w:val="HTML Code"/>
+    <w:basedOn w:val="DefaultParagraphFont"/>
+    <w:uiPriority w:val="99"/>
+    <w:semiHidden/>
+    <w:unhideWhenUsed/>
+    <w:rsid w:val="001F31E1"/>
+    <w:rPr>
+      <w:rFonts w:ascii="Courier New" w:eastAsia="Times New Roman" w:hAnsi="Courier New" w:cs="Courier New"/>
+      <w:sz w:val="20"/>
+      <w:szCs w:val="20"/>
+    </w:rPr>
+  </w:style>
+  <w:style w:type="paragraph" w:styleId="Header">
+    <w:name w:val="header"/>
+    <w:basedOn w:val="Normal"/>
+    <w:link w:val="HeaderChar"/>
+    <w:uiPriority w:val="99"/>
+    <w:unhideWhenUsed/>
+    <w:rsid w:val="00E74407"/>
+    <w:pPr>
+      <w:tabs>
+        <w:tab w:val="center" w:pos="4513"/>
+        <w:tab w:val="right" w:pos="9026"/>
+      </w:tabs>
+      <w:spacing w:after="0" w:line="240" w:lineRule="auto"/>
+    </w:pPr>
+  </w:style>
+  <w:style w:type="character" w:customStyle="1" w:styleId="HeaderChar">
+    <w:name w:val="Header Char"/>
+    <w:basedOn w:val="DefaultParagraphFont"/>
+    <w:link w:val="Header"/>
+    <w:uiPriority w:val="99"/>
+    <w:rsid w:val="00E74407"/>
+  </w:style>
+  <w:style w:type="paragraph" w:styleId="Footer">
+    <w:name w:val="footer"/>
+    <w:basedOn w:val="Normal"/>
+    <w:link w:val="FooterChar"/>
+    <w:uiPriority w:val="99"/>
+    <w:unhideWhenUsed/>
+    <w:rsid w:val="00E74407"/>
+    <w:pPr>
+      <w:tabs>
+        <w:tab w:val="center" w:pos="4513"/>
+        <w:tab w:val="right" w:pos="9026"/>
+      </w:tabs>
+      <w:spacing w:after="0" w:line="240" w:lineRule="auto"/>
+    </w:pPr>
+  </w:style>
+  <w:style w:type="character" w:customStyle="1" w:styleId="FooterChar">
+    <w:name w:val="Footer Char"/>
+    <w:basedOn w:val="DefaultParagraphFont"/>
+    <w:link w:val="Footer"/>
+    <w:uiPriority w:val="99"/>
+    <w:rsid w:val="00E74407"/>
+  </w:style>
 </w:styles>
 </file>
 
@@ -21185,7 +22650,7 @@
     <b:MonthAccessed>Septemeber</b:MonthAccessed>
     <b:DayAccessed>14</b:DayAccessed>
     <b:URL>http://www.nngroup.com/articles/mobile-native-apps/</b:URL>
-    <b:RefOrder>31</b:RefOrder>
+    <b:RefOrder>35</b:RefOrder>
   </b:Source>
   <b:Source>
     <b:Tag>McC13</b:Tag>
@@ -21229,7 +22694,7 @@
     <b:DayAccessed>11</b:DayAccessed>
     <b:URL>http://www.seguetech.com/blog/2013/04/09/native-vs-html-applications-best-approach</b:URL>
     <b:Year>2013</b:Year>
-    <b:RefOrder>32</b:RefOrder>
+    <b:RefOrder>36</b:RefOrder>
   </b:Source>
   <b:Source>
     <b:Tag>IDC14</b:Tag>
@@ -21295,7 +22760,7 @@
     <b:MonthAccessed>November</b:MonthAccessed>
     <b:DayAccessed>12 </b:DayAccessed>
     <b:URL>http://developer.android.com/tools/testing/testing_android.html</b:URL>
-    <b:RefOrder>33</b:RefOrder>
+    <b:RefOrder>37</b:RefOrder>
   </b:Source>
   <b:Source>
     <b:Tag>Git14</b:Tag>
@@ -21402,7 +22867,7 @@
     <b:MonthAccessed>March</b:MonthAccessed>
     <b:DayAccessed>01</b:DayAccessed>
     <b:URL>http://searchsoftwarequality.techtarget.com/definition/user-story</b:URL>
-    <b:RefOrder>34</b:RefOrder>
+    <b:RefOrder>38</b:RefOrder>
   </b:Source>
   <b:Source>
     <b:Tag>ITK15</b:Tag>
@@ -21671,11 +23136,75 @@
     <b:URL>http://json.org/</b:URL>
     <b:RefOrder>30</b:RefOrder>
   </b:Source>
+  <b:Source>
+    <b:Tag>And152</b:Tag>
+    <b:SourceType>InternetSite</b:SourceType>
+    <b:Guid>{7168588A-0977-47CB-BA5A-45A9DDEA42DF}</b:Guid>
+    <b:Author>
+      <b:Author>
+        <b:Corporate>Android</b:Corporate>
+      </b:Author>
+    </b:Author>
+    <b:Title>Action Bar</b:Title>
+    <b:YearAccessed>2015</b:YearAccessed>
+    <b:MonthAccessed>March </b:MonthAccessed>
+    <b:DayAccessed>15</b:DayAccessed>
+    <b:URL>http://developer.android.com/guide/topics/ui/actionbar.html</b:URL>
+    <b:RefOrder>33</b:RefOrder>
+  </b:Source>
+  <b:Source>
+    <b:Tag>And153</b:Tag>
+    <b:SourceType>InternetSite</b:SourceType>
+    <b:Guid>{E4CBCE16-103E-4706-A5B6-F45B43D789F6}</b:Guid>
+    <b:Author>
+      <b:Author>
+        <b:Corporate>Android</b:Corporate>
+      </b:Author>
+    </b:Author>
+    <b:Title>ListView</b:Title>
+    <b:YearAccessed>2015</b:YearAccessed>
+    <b:MonthAccessed>March</b:MonthAccessed>
+    <b:DayAccessed>15</b:DayAccessed>
+    <b:URL>http://developer.android.com/guide/topics/ui/layout/listview.html</b:URL>
+    <b:RefOrder>32</b:RefOrder>
+  </b:Source>
+  <b:Source>
+    <b:Tag>And154</b:Tag>
+    <b:SourceType>InternetSite</b:SourceType>
+    <b:Guid>{AC041B80-538D-4AAA-BE24-D35447E04376}</b:Guid>
+    <b:Author>
+      <b:Author>
+        <b:Corporate>Android</b:Corporate>
+      </b:Author>
+    </b:Author>
+    <b:Title>ListView</b:Title>
+    <b:YearAccessed>2015</b:YearAccessed>
+    <b:MonthAccessed>March</b:MonthAccessed>
+    <b:DayAccessed>15</b:DayAccessed>
+    <b:URL>http://developer.android.com/guide/topics/ui/dialogs.html</b:URL>
+    <b:RefOrder>31</b:RefOrder>
+  </b:Source>
+  <b:Source>
+    <b:Tag>Asy15</b:Tag>
+    <b:SourceType>InternetSite</b:SourceType>
+    <b:Guid>{CFEB6BBA-02EC-43D8-B05A-8E4A8524B226}</b:Guid>
+    <b:Title>AsyncTask</b:Title>
+    <b:YearAccessed>2015</b:YearAccessed>
+    <b:MonthAccessed>March</b:MonthAccessed>
+    <b:DayAccessed>15</b:DayAccessed>
+    <b:URL>http://developer.android.com/reference/android/os/AsyncTask.html</b:URL>
+    <b:Author>
+      <b:Author>
+        <b:Corporate>Android</b:Corporate>
+      </b:Author>
+    </b:Author>
+    <b:RefOrder>34</b:RefOrder>
+  </b:Source>
 </b:Sources>
 </file>
 
 <file path=customXml/itemProps1.xml><?xml version="1.0" encoding="utf-8"?>
-<ds:datastoreItem xmlns:ds="http://schemas.openxmlformats.org/officeDocument/2006/customXml" ds:itemID="{9C98A7BE-E945-4566-8DD3-87D96666AC5E}">
+<ds:datastoreItem xmlns:ds="http://schemas.openxmlformats.org/officeDocument/2006/customXml" ds:itemID="{E36DC8ED-382E-4923-B10C-04F987A12BB6}">
   <ds:schemaRefs>
     <ds:schemaRef ds:uri="http://schemas.openxmlformats.org/officeDocument/2006/bibliography"/>
   </ds:schemaRefs>

--- a/Report/HonoursReport.docx
+++ b/Report/HonoursReport.docx
@@ -77,7 +77,27 @@
           <w:sz w:val="20"/>
           <w:szCs w:val="20"/>
         </w:rPr>
-        <w:t>This project details the design and development of Recipes For Life an Android application for c</w:t>
+        <w:t xml:space="preserve">This project details the design and development of Recipes </w:t>
+      </w:r>
+      <w:proofErr w:type="gramStart"/>
+      <w:r>
+        <w:rPr>
+          <w:rFonts w:ascii="Times New Roman" w:hAnsi="Times New Roman" w:cs="Times New Roman"/>
+          <w:i/>
+          <w:sz w:val="20"/>
+          <w:szCs w:val="20"/>
+        </w:rPr>
+        <w:t>For</w:t>
+      </w:r>
+      <w:proofErr w:type="gramEnd"/>
+      <w:r>
+        <w:rPr>
+          <w:rFonts w:ascii="Times New Roman" w:hAnsi="Times New Roman" w:cs="Times New Roman"/>
+          <w:i/>
+          <w:sz w:val="20"/>
+          <w:szCs w:val="20"/>
+        </w:rPr>
+        <w:t xml:space="preserve"> Life an Android application for c</w:t>
       </w:r>
       <w:r>
         <w:rPr>
@@ -493,7 +513,25 @@
           <w:sz w:val="20"/>
           <w:szCs w:val="20"/>
         </w:rPr>
-        <w:t>called Recipes For Life</w:t>
+        <w:t xml:space="preserve">called Recipes </w:t>
+      </w:r>
+      <w:proofErr w:type="gramStart"/>
+      <w:r>
+        <w:rPr>
+          <w:rFonts w:ascii="Times New Roman" w:hAnsi="Times New Roman" w:cs="Times New Roman"/>
+          <w:sz w:val="20"/>
+          <w:szCs w:val="20"/>
+        </w:rPr>
+        <w:t>For</w:t>
+      </w:r>
+      <w:proofErr w:type="gramEnd"/>
+      <w:r>
+        <w:rPr>
+          <w:rFonts w:ascii="Times New Roman" w:hAnsi="Times New Roman" w:cs="Times New Roman"/>
+          <w:sz w:val="20"/>
+          <w:szCs w:val="20"/>
+        </w:rPr>
+        <w:t xml:space="preserve"> Life</w:t>
       </w:r>
       <w:r>
         <w:rPr>
@@ -704,7 +742,25 @@
           <w:sz w:val="20"/>
           <w:szCs w:val="20"/>
         </w:rPr>
-        <w:t>s you picked up at the charity bake sale or the recipe which holds the secret to your beloved penne arrabiata. Many of us store these memories away by placing our recipes on pieces of paper in the back of cookbooks, creating our o</w:t>
+        <w:t xml:space="preserve">s you picked up at the charity bake sale or the recipe which holds the secret to your beloved penne </w:t>
+      </w:r>
+      <w:proofErr w:type="spellStart"/>
+      <w:r>
+        <w:rPr>
+          <w:rFonts w:ascii="Times New Roman" w:hAnsi="Times New Roman" w:cs="Times New Roman"/>
+          <w:sz w:val="20"/>
+          <w:szCs w:val="20"/>
+        </w:rPr>
+        <w:t>arrabiata</w:t>
+      </w:r>
+      <w:proofErr w:type="spellEnd"/>
+      <w:r>
+        <w:rPr>
+          <w:rFonts w:ascii="Times New Roman" w:hAnsi="Times New Roman" w:cs="Times New Roman"/>
+          <w:sz w:val="20"/>
+          <w:szCs w:val="20"/>
+        </w:rPr>
+        <w:t>. Many of us store these memories away by placing our recipes on pieces of paper in the back of cookbooks, creating our o</w:t>
       </w:r>
       <w:r>
         <w:rPr>
@@ -850,35 +906,73 @@
           <w:sz w:val="20"/>
           <w:szCs w:val="20"/>
         </w:rPr>
-        <w:t xml:space="preserve">Cookbooks As A Historical Document </w:t>
-      </w:r>
-    </w:p>
-    <w:p>
-      <w:pPr>
-        <w:pStyle w:val="NoSpacing"/>
-        <w:rPr>
-          <w:rFonts w:ascii="Times New Roman" w:hAnsi="Times New Roman" w:cs="Times New Roman"/>
-          <w:sz w:val="20"/>
-          <w:szCs w:val="20"/>
-        </w:rPr>
-      </w:pPr>
-    </w:p>
-    <w:p>
-      <w:pPr>
-        <w:pStyle w:val="NoSpacing"/>
-        <w:rPr>
-          <w:rFonts w:ascii="Times New Roman" w:hAnsi="Times New Roman" w:cs="Times New Roman"/>
-          <w:sz w:val="20"/>
-          <w:szCs w:val="20"/>
-        </w:rPr>
-      </w:pPr>
-      <w:r>
-        <w:rPr>
-          <w:rFonts w:ascii="Times New Roman" w:hAnsi="Times New Roman" w:cs="Times New Roman"/>
-          <w:sz w:val="20"/>
-          <w:szCs w:val="20"/>
-        </w:rPr>
-        <w:t>Recipes have been a part of society for thousands of years with the earliest recollection of recipes being the De Re Coquinara which dates back to the 5</w:t>
+        <w:t xml:space="preserve">Cookbooks </w:t>
+      </w:r>
+      <w:proofErr w:type="gramStart"/>
+      <w:r>
+        <w:rPr>
+          <w:rFonts w:ascii="Times New Roman" w:hAnsi="Times New Roman" w:cs="Times New Roman"/>
+          <w:b/>
+          <w:sz w:val="20"/>
+          <w:szCs w:val="20"/>
+        </w:rPr>
+        <w:t>As</w:t>
+      </w:r>
+      <w:proofErr w:type="gramEnd"/>
+      <w:r>
+        <w:rPr>
+          <w:rFonts w:ascii="Times New Roman" w:hAnsi="Times New Roman" w:cs="Times New Roman"/>
+          <w:b/>
+          <w:sz w:val="20"/>
+          <w:szCs w:val="20"/>
+        </w:rPr>
+        <w:t xml:space="preserve"> A Historical Document </w:t>
+      </w:r>
+    </w:p>
+    <w:p>
+      <w:pPr>
+        <w:pStyle w:val="NoSpacing"/>
+        <w:rPr>
+          <w:rFonts w:ascii="Times New Roman" w:hAnsi="Times New Roman" w:cs="Times New Roman"/>
+          <w:sz w:val="20"/>
+          <w:szCs w:val="20"/>
+        </w:rPr>
+      </w:pPr>
+    </w:p>
+    <w:p>
+      <w:pPr>
+        <w:pStyle w:val="NoSpacing"/>
+        <w:rPr>
+          <w:rFonts w:ascii="Times New Roman" w:hAnsi="Times New Roman" w:cs="Times New Roman"/>
+          <w:sz w:val="20"/>
+          <w:szCs w:val="20"/>
+        </w:rPr>
+      </w:pPr>
+      <w:r>
+        <w:rPr>
+          <w:rFonts w:ascii="Times New Roman" w:hAnsi="Times New Roman" w:cs="Times New Roman"/>
+          <w:sz w:val="20"/>
+          <w:szCs w:val="20"/>
+        </w:rPr>
+        <w:t xml:space="preserve">Recipes have been a part of society for thousands of years with the earliest recollection of recipes being the De Re </w:t>
+      </w:r>
+      <w:proofErr w:type="spellStart"/>
+      <w:r>
+        <w:rPr>
+          <w:rFonts w:ascii="Times New Roman" w:hAnsi="Times New Roman" w:cs="Times New Roman"/>
+          <w:sz w:val="20"/>
+          <w:szCs w:val="20"/>
+        </w:rPr>
+        <w:t>Coquinara</w:t>
+      </w:r>
+      <w:proofErr w:type="spellEnd"/>
+      <w:r>
+        <w:rPr>
+          <w:rFonts w:ascii="Times New Roman" w:hAnsi="Times New Roman" w:cs="Times New Roman"/>
+          <w:sz w:val="20"/>
+          <w:szCs w:val="20"/>
+        </w:rPr>
+        <w:t xml:space="preserve"> which dates back to the 5</w:t>
       </w:r>
       <w:r>
         <w:rPr>
@@ -927,7 +1021,25 @@
           <w:sz w:val="20"/>
           <w:szCs w:val="20"/>
         </w:rPr>
-        <w:t>Cookbooks As A Social And Historical document – A Scottish Case Study</w:t>
+        <w:t xml:space="preserve">Cookbooks </w:t>
+      </w:r>
+      <w:proofErr w:type="gramStart"/>
+      <w:r>
+        <w:rPr>
+          <w:rFonts w:ascii="Times New Roman" w:hAnsi="Times New Roman" w:cs="Times New Roman"/>
+          <w:sz w:val="20"/>
+          <w:szCs w:val="20"/>
+        </w:rPr>
+        <w:t>As</w:t>
+      </w:r>
+      <w:proofErr w:type="gramEnd"/>
+      <w:r>
+        <w:rPr>
+          <w:rFonts w:ascii="Times New Roman" w:hAnsi="Times New Roman" w:cs="Times New Roman"/>
+          <w:sz w:val="20"/>
+          <w:szCs w:val="20"/>
+        </w:rPr>
+        <w:t xml:space="preserve"> A Social And Historical document – A Scottish Case Study</w:t>
       </w:r>
       <w:r>
         <w:rPr>
@@ -1063,6 +1175,7 @@
         </w:rPr>
         <w:t xml:space="preserve"> Reading Women’s Lives </w:t>
       </w:r>
+      <w:proofErr w:type="gramStart"/>
       <w:r>
         <w:rPr>
           <w:rFonts w:ascii="Times New Roman" w:hAnsi="Times New Roman" w:cs="Times New Roman"/>
@@ -1071,6 +1184,7 @@
         </w:rPr>
         <w:t>Through The</w:t>
       </w:r>
+      <w:proofErr w:type="gramEnd"/>
       <w:r>
         <w:rPr>
           <w:rFonts w:ascii="Times New Roman" w:hAnsi="Times New Roman" w:cs="Times New Roman"/>
@@ -1372,7 +1486,27 @@
           <w:sz w:val="20"/>
           <w:szCs w:val="20"/>
         </w:rPr>
-        <w:t>2.2 Traditional Cookbooks And Their Benefits</w:t>
+        <w:t xml:space="preserve">2.2 Traditional Cookbooks </w:t>
+      </w:r>
+      <w:proofErr w:type="gramStart"/>
+      <w:r>
+        <w:rPr>
+          <w:rFonts w:ascii="Times New Roman" w:hAnsi="Times New Roman" w:cs="Times New Roman"/>
+          <w:b/>
+          <w:sz w:val="20"/>
+          <w:szCs w:val="20"/>
+        </w:rPr>
+        <w:t>And</w:t>
+      </w:r>
+      <w:proofErr w:type="gramEnd"/>
+      <w:r>
+        <w:rPr>
+          <w:rFonts w:ascii="Times New Roman" w:hAnsi="Times New Roman" w:cs="Times New Roman"/>
+          <w:b/>
+          <w:sz w:val="20"/>
+          <w:szCs w:val="20"/>
+        </w:rPr>
+        <w:t xml:space="preserve"> Their Benefits</w:t>
       </w:r>
     </w:p>
     <w:p>
@@ -1606,7 +1740,25 @@
           <w:sz w:val="20"/>
           <w:szCs w:val="20"/>
         </w:rPr>
-        <w:t xml:space="preserve">  Similarly the book Recipes For Reading contains a collection of essays that demonstrate the different stories available in cookbooks and in particular community cookbooks. The author states that cookbooks “tell stories – autobiographical in some case, historical sometimes and perhaps factious or idealized in other instances.” </w:t>
+        <w:t xml:space="preserve">  Similarly the book Recipes </w:t>
+      </w:r>
+      <w:proofErr w:type="gramStart"/>
+      <w:r>
+        <w:rPr>
+          <w:rFonts w:ascii="Times New Roman" w:hAnsi="Times New Roman" w:cs="Times New Roman"/>
+          <w:sz w:val="20"/>
+          <w:szCs w:val="20"/>
+        </w:rPr>
+        <w:t>For</w:t>
+      </w:r>
+      <w:proofErr w:type="gramEnd"/>
+      <w:r>
+        <w:rPr>
+          <w:rFonts w:ascii="Times New Roman" w:hAnsi="Times New Roman" w:cs="Times New Roman"/>
+          <w:sz w:val="20"/>
+          <w:szCs w:val="20"/>
+        </w:rPr>
+        <w:t xml:space="preserve"> Reading contains a collection of essays that demonstrate the different stories available in cookbooks and in particular community cookbooks. The author states that cookbooks “tell stories – autobiographical in some case, historical sometimes and perhaps factious or idealized in other instances.” </w:t>
       </w:r>
       <w:r>
         <w:rPr>
@@ -1708,7 +1860,25 @@
           <w:sz w:val="20"/>
           <w:szCs w:val="20"/>
         </w:rPr>
-        <w:t>Although the benefits of community cookbooks can be best summarized by the book Eat My Words -</w:t>
+        <w:t xml:space="preserve">Although the benefits of community cookbooks can be best summarized by the book </w:t>
+      </w:r>
+      <w:proofErr w:type="gramStart"/>
+      <w:r>
+        <w:rPr>
+          <w:rFonts w:ascii="Times New Roman" w:hAnsi="Times New Roman" w:cs="Times New Roman"/>
+          <w:sz w:val="20"/>
+          <w:szCs w:val="20"/>
+        </w:rPr>
+        <w:t>Eat</w:t>
+      </w:r>
+      <w:proofErr w:type="gramEnd"/>
+      <w:r>
+        <w:rPr>
+          <w:rFonts w:ascii="Times New Roman" w:hAnsi="Times New Roman" w:cs="Times New Roman"/>
+          <w:sz w:val="20"/>
+          <w:szCs w:val="20"/>
+        </w:rPr>
+        <w:t xml:space="preserve"> My Words -</w:t>
       </w:r>
       <w:r>
         <w:rPr>
@@ -3463,7 +3633,16 @@
           <w:sz w:val="20"/>
           <w:szCs w:val="20"/>
         </w:rPr>
-        <w:t>A description of a minimum viable product can best be described by tech</w:t>
+        <w:t xml:space="preserve">A description of a minimum viable product can best be described by </w:t>
+      </w:r>
+      <w:proofErr w:type="spellStart"/>
+      <w:r>
+        <w:rPr>
+          <w:rFonts w:ascii="Times New Roman" w:hAnsi="Times New Roman" w:cs="Times New Roman"/>
+          <w:sz w:val="20"/>
+          <w:szCs w:val="20"/>
+        </w:rPr>
+        <w:t>tech</w:t>
       </w:r>
       <w:r>
         <w:rPr>
@@ -3479,7 +3658,16 @@
           <w:sz w:val="20"/>
           <w:szCs w:val="20"/>
         </w:rPr>
-        <w:t>opedia:</w:t>
+        <w:t>opedia</w:t>
+      </w:r>
+      <w:proofErr w:type="spellEnd"/>
+      <w:r>
+        <w:rPr>
+          <w:rFonts w:ascii="Times New Roman" w:hAnsi="Times New Roman" w:cs="Times New Roman"/>
+          <w:sz w:val="20"/>
+          <w:szCs w:val="20"/>
+        </w:rPr>
+        <w:t>:</w:t>
       </w:r>
     </w:p>
     <w:p>
@@ -3519,7 +3707,27 @@
           <w:sz w:val="20"/>
           <w:szCs w:val="20"/>
         </w:rPr>
-        <w:t>A minimum viable product (MVP) is the the most pared down version of a product that can still be released. An MVP has three key characteristics:</w:t>
+        <w:t xml:space="preserve">A minimum viable product (MVP) is the </w:t>
+      </w:r>
+      <w:proofErr w:type="spellStart"/>
+      <w:r>
+        <w:rPr>
+          <w:i/>
+          <w:color w:val="333333"/>
+          <w:sz w:val="20"/>
+          <w:szCs w:val="20"/>
+        </w:rPr>
+        <w:t>the</w:t>
+      </w:r>
+      <w:proofErr w:type="spellEnd"/>
+      <w:r>
+        <w:rPr>
+          <w:i/>
+          <w:color w:val="333333"/>
+          <w:sz w:val="20"/>
+          <w:szCs w:val="20"/>
+        </w:rPr>
+        <w:t xml:space="preserve"> most pared down version of a product that can still be released. An MVP has three key characteristics:</w:t>
       </w:r>
     </w:p>
     <w:p>
@@ -3775,7 +3983,27 @@
           <w:sz w:val="20"/>
           <w:szCs w:val="20"/>
         </w:rPr>
-        <w:t>that demonstrates a collaborative recipe management application. The challenge in creating the specifications for this mvp is that there is a large amount of recipe applications on the market with a significant amount of features on offer. This already sets up a high expectation for the standard of recipes</w:t>
+        <w:t xml:space="preserve">that demonstrates a collaborative recipe management application. The challenge in creating the specifications for this </w:t>
+      </w:r>
+      <w:proofErr w:type="spellStart"/>
+      <w:proofErr w:type="gramStart"/>
+      <w:r>
+        <w:rPr>
+          <w:rFonts w:ascii="Times New Roman" w:hAnsi="Times New Roman" w:cs="Times New Roman"/>
+          <w:sz w:val="20"/>
+          <w:szCs w:val="20"/>
+        </w:rPr>
+        <w:t>mvp</w:t>
+      </w:r>
+      <w:proofErr w:type="spellEnd"/>
+      <w:proofErr w:type="gramEnd"/>
+      <w:r>
+        <w:rPr>
+          <w:rFonts w:ascii="Times New Roman" w:hAnsi="Times New Roman" w:cs="Times New Roman"/>
+          <w:sz w:val="20"/>
+          <w:szCs w:val="20"/>
+        </w:rPr>
+        <w:t xml:space="preserve"> is that there is a large amount of recipe applications on the market with a significant amount of features on offer. This already sets up a high expectation for the standard of recipes</w:t>
       </w:r>
       <w:r>
         <w:rPr>
@@ -4519,16 +4747,44 @@
           <w:sz w:val="20"/>
           <w:szCs w:val="20"/>
         </w:rPr>
-        <w:t xml:space="preserve"> SogoSurvey was selected</w:t>
-      </w:r>
-      <w:r>
-        <w:rPr>
-          <w:rFonts w:ascii="Times New Roman" w:hAnsi="Times New Roman" w:cs="Times New Roman"/>
-          <w:sz w:val="20"/>
-          <w:szCs w:val="20"/>
-        </w:rPr>
-        <w:t xml:space="preserve"> over other popular survey sites like Google Forms or SurveyMonkey</w:t>
-      </w:r>
+        <w:t xml:space="preserve"> </w:t>
+      </w:r>
+      <w:proofErr w:type="spellStart"/>
+      <w:r>
+        <w:rPr>
+          <w:rFonts w:ascii="Times New Roman" w:hAnsi="Times New Roman" w:cs="Times New Roman"/>
+          <w:sz w:val="20"/>
+          <w:szCs w:val="20"/>
+        </w:rPr>
+        <w:t>SogoSurvey</w:t>
+      </w:r>
+      <w:proofErr w:type="spellEnd"/>
+      <w:r>
+        <w:rPr>
+          <w:rFonts w:ascii="Times New Roman" w:hAnsi="Times New Roman" w:cs="Times New Roman"/>
+          <w:sz w:val="20"/>
+          <w:szCs w:val="20"/>
+        </w:rPr>
+        <w:t xml:space="preserve"> was selected</w:t>
+      </w:r>
+      <w:r>
+        <w:rPr>
+          <w:rFonts w:ascii="Times New Roman" w:hAnsi="Times New Roman" w:cs="Times New Roman"/>
+          <w:sz w:val="20"/>
+          <w:szCs w:val="20"/>
+        </w:rPr>
+        <w:t xml:space="preserve"> over other popular survey sites like Google Forms or </w:t>
+      </w:r>
+      <w:proofErr w:type="spellStart"/>
+      <w:r>
+        <w:rPr>
+          <w:rFonts w:ascii="Times New Roman" w:hAnsi="Times New Roman" w:cs="Times New Roman"/>
+          <w:sz w:val="20"/>
+          <w:szCs w:val="20"/>
+        </w:rPr>
+        <w:t>SurveyMonkey</w:t>
+      </w:r>
+      <w:proofErr w:type="spellEnd"/>
       <w:r>
         <w:rPr>
           <w:rFonts w:ascii="Times New Roman" w:hAnsi="Times New Roman" w:cs="Times New Roman"/>
@@ -5075,6 +5331,7 @@
                                 <w:szCs w:val="20"/>
                               </w:rPr>
                             </w:pPr>
+                            <w:proofErr w:type="gramStart"/>
                             <w:r>
                               <w:rPr>
                                 <w:rFonts w:ascii="Times New Roman" w:hAnsi="Times New Roman" w:cs="Times New Roman"/>
@@ -5093,6 +5350,7 @@
                               </w:rPr>
                               <w:t xml:space="preserve"> ?</w:t>
                             </w:r>
+                            <w:proofErr w:type="gramEnd"/>
                             <w:r>
                               <w:rPr>
                                 <w:rFonts w:ascii="Times New Roman" w:hAnsi="Times New Roman" w:cs="Times New Roman"/>
@@ -5143,6 +5401,7 @@
                           <w:szCs w:val="20"/>
                         </w:rPr>
                       </w:pPr>
+                      <w:proofErr w:type="gramStart"/>
                       <w:r>
                         <w:rPr>
                           <w:rFonts w:ascii="Times New Roman" w:hAnsi="Times New Roman" w:cs="Times New Roman"/>
@@ -5161,6 +5420,7 @@
                         </w:rPr>
                         <w:t xml:space="preserve"> ?</w:t>
                       </w:r>
+                      <w:proofErr w:type="gramEnd"/>
                       <w:r>
                         <w:rPr>
                           <w:rFonts w:ascii="Times New Roman" w:hAnsi="Times New Roman" w:cs="Times New Roman"/>
@@ -5395,7 +5655,25 @@
           <w:sz w:val="20"/>
           <w:szCs w:val="20"/>
         </w:rPr>
-        <w:t xml:space="preserve">This was done by a frequency table generated by SoGoSurvey which showed the amount of people who ranked a certain requirement at that ranking e.g. rank 1 is the most useful requirement. This was then considered with the initial requirements document to create the final document. Some of the requirements that were not ranked so highly by the participants ended </w:t>
+        <w:t xml:space="preserve">This was done by a frequency table generated by </w:t>
+      </w:r>
+      <w:proofErr w:type="spellStart"/>
+      <w:r>
+        <w:rPr>
+          <w:rFonts w:ascii="Times New Roman" w:hAnsi="Times New Roman" w:cs="Times New Roman"/>
+          <w:sz w:val="20"/>
+          <w:szCs w:val="20"/>
+        </w:rPr>
+        <w:t>SoGoSurvey</w:t>
+      </w:r>
+      <w:proofErr w:type="spellEnd"/>
+      <w:r>
+        <w:rPr>
+          <w:rFonts w:ascii="Times New Roman" w:hAnsi="Times New Roman" w:cs="Times New Roman"/>
+          <w:sz w:val="20"/>
+          <w:szCs w:val="20"/>
+        </w:rPr>
+        <w:t xml:space="preserve"> which showed the amount of people who ranked a certain requirement at that ranking e.g. rank 1 is the most useful requirement. This was then considered with the initial requirements document to create the final document. Some of the requirements that were not ranked so highly by the participants ended </w:t>
       </w:r>
       <w:r>
         <w:rPr>
@@ -5443,7 +5721,25 @@
           <w:sz w:val="20"/>
           <w:szCs w:val="20"/>
         </w:rPr>
-        <w:t>can be found in the appendix and an example requirement is seen below in figure ? .</w:t>
+        <w:t xml:space="preserve">can be found in the appendix and an example requirement is seen below in </w:t>
+      </w:r>
+      <w:proofErr w:type="gramStart"/>
+      <w:r>
+        <w:rPr>
+          <w:rFonts w:ascii="Times New Roman" w:hAnsi="Times New Roman" w:cs="Times New Roman"/>
+          <w:sz w:val="20"/>
+          <w:szCs w:val="20"/>
+        </w:rPr>
+        <w:t>figure ?</w:t>
+      </w:r>
+      <w:proofErr w:type="gramEnd"/>
+      <w:r>
+        <w:rPr>
+          <w:rFonts w:ascii="Times New Roman" w:hAnsi="Times New Roman" w:cs="Times New Roman"/>
+          <w:sz w:val="20"/>
+          <w:szCs w:val="20"/>
+        </w:rPr>
+        <w:t xml:space="preserve"> .</w:t>
       </w:r>
     </w:p>
     <w:p>
@@ -6203,7 +6499,25 @@
           <w:sz w:val="20"/>
           <w:szCs w:val="20"/>
         </w:rPr>
-        <w:t>n the document. To help create flexibility the technique of using a task board which is popular in the Agile methodology was used. The flexibility was created by splitting the formalised requirements document</w:t>
+        <w:t xml:space="preserve">n the document. To help create flexibility the technique of using a task board which is popular in the </w:t>
+      </w:r>
+      <w:proofErr w:type="gramStart"/>
+      <w:r>
+        <w:rPr>
+          <w:rFonts w:ascii="Times New Roman" w:hAnsi="Times New Roman" w:cs="Times New Roman"/>
+          <w:sz w:val="20"/>
+          <w:szCs w:val="20"/>
+        </w:rPr>
+        <w:t>Agile</w:t>
+      </w:r>
+      <w:proofErr w:type="gramEnd"/>
+      <w:r>
+        <w:rPr>
+          <w:rFonts w:ascii="Times New Roman" w:hAnsi="Times New Roman" w:cs="Times New Roman"/>
+          <w:sz w:val="20"/>
+          <w:szCs w:val="20"/>
+        </w:rPr>
+        <w:t xml:space="preserve"> methodology was used. The flexibility was created by splitting the formalised requirements document</w:t>
       </w:r>
       <w:r>
         <w:rPr>
@@ -7690,6 +8004,7 @@
           <w:szCs w:val="20"/>
         </w:rPr>
       </w:pPr>
+      <w:proofErr w:type="spellStart"/>
       <w:r>
         <w:rPr>
           <w:rFonts w:ascii="Times New Roman" w:hAnsi="Times New Roman" w:cs="Times New Roman"/>
@@ -7699,6 +8014,7 @@
         </w:rPr>
         <w:t>Methadology</w:t>
       </w:r>
+      <w:proofErr w:type="spellEnd"/>
     </w:p>
     <w:p>
       <w:pPr>
@@ -7825,7 +8141,25 @@
           <w:sz w:val="20"/>
           <w:szCs w:val="20"/>
         </w:rPr>
-        <w:t xml:space="preserve">. Recipes For Life is a large project and it was necessary to select a software development methodology that would help structure and maintain the project. </w:t>
+        <w:t xml:space="preserve">. Recipes </w:t>
+      </w:r>
+      <w:proofErr w:type="gramStart"/>
+      <w:r>
+        <w:rPr>
+          <w:rFonts w:ascii="Times New Roman" w:hAnsi="Times New Roman" w:cs="Times New Roman"/>
+          <w:sz w:val="20"/>
+          <w:szCs w:val="20"/>
+        </w:rPr>
+        <w:t>For</w:t>
+      </w:r>
+      <w:proofErr w:type="gramEnd"/>
+      <w:r>
+        <w:rPr>
+          <w:rFonts w:ascii="Times New Roman" w:hAnsi="Times New Roman" w:cs="Times New Roman"/>
+          <w:sz w:val="20"/>
+          <w:szCs w:val="20"/>
+        </w:rPr>
+        <w:t xml:space="preserve"> Life is a large project and it was necessary to select a software development methodology that would help structure and maintain the project. </w:t>
       </w:r>
       <w:r>
         <w:rPr>
@@ -8129,7 +8463,25 @@
           <w:sz w:val="20"/>
           <w:szCs w:val="20"/>
         </w:rPr>
-        <w:t xml:space="preserve"> Agile approach was most suitable for this project as requirements, design and evaluation could easily change as the project was explored in more depth and therefore a software development process that enabled flexibility was essential. The most popular Agile methodology is SCRUM which is a very customer centric approach and is based on a lot of customer</w:t>
+        <w:t xml:space="preserve"> Agile approach was most suitable for this project as requirements, design and evaluation could easily change as the project was explored in more depth and therefore a software development process that enabled flexibility was essential. The most popular </w:t>
+      </w:r>
+      <w:proofErr w:type="gramStart"/>
+      <w:r>
+        <w:rPr>
+          <w:rFonts w:ascii="Times New Roman" w:hAnsi="Times New Roman" w:cs="Times New Roman"/>
+          <w:sz w:val="20"/>
+          <w:szCs w:val="20"/>
+        </w:rPr>
+        <w:t>Agile</w:t>
+      </w:r>
+      <w:proofErr w:type="gramEnd"/>
+      <w:r>
+        <w:rPr>
+          <w:rFonts w:ascii="Times New Roman" w:hAnsi="Times New Roman" w:cs="Times New Roman"/>
+          <w:sz w:val="20"/>
+          <w:szCs w:val="20"/>
+        </w:rPr>
+        <w:t xml:space="preserve"> methodology is SCRUM which is a very customer centric approach and is based on a lot of customer</w:t>
       </w:r>
       <w:r>
         <w:rPr>
@@ -8153,8 +8505,18 @@
           <w:sz w:val="20"/>
           <w:szCs w:val="20"/>
         </w:rPr>
-        <w:t xml:space="preserve"> Agile</w:t>
-      </w:r>
+        <w:t xml:space="preserve"> </w:t>
+      </w:r>
+      <w:proofErr w:type="gramStart"/>
+      <w:r>
+        <w:rPr>
+          <w:rFonts w:ascii="Times New Roman" w:hAnsi="Times New Roman" w:cs="Times New Roman"/>
+          <w:sz w:val="20"/>
+          <w:szCs w:val="20"/>
+        </w:rPr>
+        <w:t>Agile</w:t>
+      </w:r>
+      <w:proofErr w:type="gramEnd"/>
       <w:r>
         <w:rPr>
           <w:rFonts w:ascii="Times New Roman" w:hAnsi="Times New Roman" w:cs="Times New Roman"/>
@@ -8383,7 +8745,43 @@
           <w:sz w:val="20"/>
           <w:szCs w:val="20"/>
         </w:rPr>
-        <w:t>egy appropriate for the project, the diagram in figure ? outlines this strategy.</w:t>
+        <w:t xml:space="preserve">egy appropriate for the project, the diagram in </w:t>
+      </w:r>
+      <w:proofErr w:type="gramStart"/>
+      <w:r>
+        <w:rPr>
+          <w:rFonts w:ascii="Times New Roman" w:hAnsi="Times New Roman" w:cs="Times New Roman"/>
+          <w:sz w:val="20"/>
+          <w:szCs w:val="20"/>
+        </w:rPr>
+        <w:t>figure ?</w:t>
+      </w:r>
+      <w:proofErr w:type="gramEnd"/>
+      <w:r>
+        <w:rPr>
+          <w:rFonts w:ascii="Times New Roman" w:hAnsi="Times New Roman" w:cs="Times New Roman"/>
+          <w:sz w:val="20"/>
+          <w:szCs w:val="20"/>
+        </w:rPr>
+        <w:t xml:space="preserve"> </w:t>
+      </w:r>
+      <w:proofErr w:type="gramStart"/>
+      <w:r>
+        <w:rPr>
+          <w:rFonts w:ascii="Times New Roman" w:hAnsi="Times New Roman" w:cs="Times New Roman"/>
+          <w:sz w:val="20"/>
+          <w:szCs w:val="20"/>
+        </w:rPr>
+        <w:t>outlines</w:t>
+      </w:r>
+      <w:proofErr w:type="gramEnd"/>
+      <w:r>
+        <w:rPr>
+          <w:rFonts w:ascii="Times New Roman" w:hAnsi="Times New Roman" w:cs="Times New Roman"/>
+          <w:sz w:val="20"/>
+          <w:szCs w:val="20"/>
+        </w:rPr>
+        <w:t xml:space="preserve"> this strategy.</w:t>
       </w:r>
     </w:p>
     <w:p>
@@ -9093,7 +9491,17 @@
           <w:sz w:val="20"/>
           <w:szCs w:val="20"/>
         </w:rPr>
-        <w:t xml:space="preserve"> Necessary</w:t>
+        <w:t xml:space="preserve"> </w:t>
+      </w:r>
+      <w:proofErr w:type="gramStart"/>
+      <w:r>
+        <w:rPr>
+          <w:rFonts w:ascii="Times New Roman" w:hAnsi="Times New Roman" w:cs="Times New Roman"/>
+          <w:b/>
+          <w:sz w:val="20"/>
+          <w:szCs w:val="20"/>
+        </w:rPr>
+        <w:t>Necessary</w:t>
       </w:r>
       <w:r>
         <w:rPr>
@@ -9104,6 +9512,7 @@
         </w:rPr>
         <w:t xml:space="preserve"> ?</w:t>
       </w:r>
+      <w:proofErr w:type="gramEnd"/>
     </w:p>
     <w:p>
       <w:pPr>
@@ -9627,7 +10036,97 @@
           <w:sz w:val="20"/>
           <w:szCs w:val="20"/>
         </w:rPr>
-        <w:t>. The gantt chart changed over many iterations and figures ? and ? show the difference between the first and second gantt chart.</w:t>
+        <w:t xml:space="preserve">. The </w:t>
+      </w:r>
+      <w:proofErr w:type="spellStart"/>
+      <w:r>
+        <w:rPr>
+          <w:rFonts w:ascii="Times New Roman" w:hAnsi="Times New Roman" w:cs="Times New Roman"/>
+          <w:sz w:val="20"/>
+          <w:szCs w:val="20"/>
+        </w:rPr>
+        <w:t>gantt</w:t>
+      </w:r>
+      <w:proofErr w:type="spellEnd"/>
+      <w:r>
+        <w:rPr>
+          <w:rFonts w:ascii="Times New Roman" w:hAnsi="Times New Roman" w:cs="Times New Roman"/>
+          <w:sz w:val="20"/>
+          <w:szCs w:val="20"/>
+        </w:rPr>
+        <w:t xml:space="preserve"> chart changed over many iterations and </w:t>
+      </w:r>
+      <w:proofErr w:type="gramStart"/>
+      <w:r>
+        <w:rPr>
+          <w:rFonts w:ascii="Times New Roman" w:hAnsi="Times New Roman" w:cs="Times New Roman"/>
+          <w:sz w:val="20"/>
+          <w:szCs w:val="20"/>
+        </w:rPr>
+        <w:t>figures ?</w:t>
+      </w:r>
+      <w:proofErr w:type="gramEnd"/>
+      <w:r>
+        <w:rPr>
+          <w:rFonts w:ascii="Times New Roman" w:hAnsi="Times New Roman" w:cs="Times New Roman"/>
+          <w:sz w:val="20"/>
+          <w:szCs w:val="20"/>
+        </w:rPr>
+        <w:t xml:space="preserve"> </w:t>
+      </w:r>
+      <w:proofErr w:type="gramStart"/>
+      <w:r>
+        <w:rPr>
+          <w:rFonts w:ascii="Times New Roman" w:hAnsi="Times New Roman" w:cs="Times New Roman"/>
+          <w:sz w:val="20"/>
+          <w:szCs w:val="20"/>
+        </w:rPr>
+        <w:t>and ?</w:t>
+      </w:r>
+      <w:proofErr w:type="gramEnd"/>
+      <w:r>
+        <w:rPr>
+          <w:rFonts w:ascii="Times New Roman" w:hAnsi="Times New Roman" w:cs="Times New Roman"/>
+          <w:sz w:val="20"/>
+          <w:szCs w:val="20"/>
+        </w:rPr>
+        <w:t xml:space="preserve"> </w:t>
+      </w:r>
+      <w:proofErr w:type="gramStart"/>
+      <w:r>
+        <w:rPr>
+          <w:rFonts w:ascii="Times New Roman" w:hAnsi="Times New Roman" w:cs="Times New Roman"/>
+          <w:sz w:val="20"/>
+          <w:szCs w:val="20"/>
+        </w:rPr>
+        <w:t>show</w:t>
+      </w:r>
+      <w:proofErr w:type="gramEnd"/>
+      <w:r>
+        <w:rPr>
+          <w:rFonts w:ascii="Times New Roman" w:hAnsi="Times New Roman" w:cs="Times New Roman"/>
+          <w:sz w:val="20"/>
+          <w:szCs w:val="20"/>
+        </w:rPr>
+        <w:t xml:space="preserve"> the difference between the first and second </w:t>
+      </w:r>
+      <w:proofErr w:type="spellStart"/>
+      <w:r>
+        <w:rPr>
+          <w:rFonts w:ascii="Times New Roman" w:hAnsi="Times New Roman" w:cs="Times New Roman"/>
+          <w:sz w:val="20"/>
+          <w:szCs w:val="20"/>
+        </w:rPr>
+        <w:t>gantt</w:t>
+      </w:r>
+      <w:proofErr w:type="spellEnd"/>
+      <w:r>
+        <w:rPr>
+          <w:rFonts w:ascii="Times New Roman" w:hAnsi="Times New Roman" w:cs="Times New Roman"/>
+          <w:sz w:val="20"/>
+          <w:szCs w:val="20"/>
+        </w:rPr>
+        <w:t xml:space="preserve"> chart.</w:t>
       </w:r>
     </w:p>
     <w:p>
@@ -9710,7 +10209,25 @@
           <w:sz w:val="20"/>
           <w:szCs w:val="20"/>
         </w:rPr>
-        <w:t xml:space="preserve">overall project progress trello was used </w:t>
+        <w:t xml:space="preserve">overall project progress </w:t>
+      </w:r>
+      <w:proofErr w:type="spellStart"/>
+      <w:r>
+        <w:rPr>
+          <w:rFonts w:ascii="Times New Roman" w:hAnsi="Times New Roman" w:cs="Times New Roman"/>
+          <w:sz w:val="20"/>
+          <w:szCs w:val="20"/>
+        </w:rPr>
+        <w:t>trello</w:t>
+      </w:r>
+      <w:proofErr w:type="spellEnd"/>
+      <w:r>
+        <w:rPr>
+          <w:rFonts w:ascii="Times New Roman" w:hAnsi="Times New Roman" w:cs="Times New Roman"/>
+          <w:sz w:val="20"/>
+          <w:szCs w:val="20"/>
+        </w:rPr>
+        <w:t xml:space="preserve"> was used </w:t>
       </w:r>
       <w:r>
         <w:rPr>
@@ -9734,15 +10251,33 @@
           <w:sz w:val="20"/>
           <w:szCs w:val="20"/>
         </w:rPr>
-        <w:t xml:space="preserve"> mentioned in section 3.5 </w:t>
-      </w:r>
-      <w:r>
-        <w:rPr>
-          <w:rFonts w:ascii="Times New Roman" w:hAnsi="Times New Roman" w:cs="Times New Roman"/>
-          <w:sz w:val="20"/>
-          <w:szCs w:val="20"/>
-        </w:rPr>
-        <w:t>. Trello stored all the requirements for the project and whether they had been achieved, in progress or still to be done. Trello enabled a quick analysis of whether the pro</w:t>
+        <w:t xml:space="preserve"> mentioned in section </w:t>
+      </w:r>
+      <w:proofErr w:type="gramStart"/>
+      <w:r>
+        <w:rPr>
+          <w:rFonts w:ascii="Times New Roman" w:hAnsi="Times New Roman" w:cs="Times New Roman"/>
+          <w:sz w:val="20"/>
+          <w:szCs w:val="20"/>
+        </w:rPr>
+        <w:t xml:space="preserve">3.5 </w:t>
+      </w:r>
+      <w:r>
+        <w:rPr>
+          <w:rFonts w:ascii="Times New Roman" w:hAnsi="Times New Roman" w:cs="Times New Roman"/>
+          <w:sz w:val="20"/>
+          <w:szCs w:val="20"/>
+        </w:rPr>
+        <w:t>.</w:t>
+      </w:r>
+      <w:proofErr w:type="gramEnd"/>
+      <w:r>
+        <w:rPr>
+          <w:rFonts w:ascii="Times New Roman" w:hAnsi="Times New Roman" w:cs="Times New Roman"/>
+          <w:sz w:val="20"/>
+          <w:szCs w:val="20"/>
+        </w:rPr>
+        <w:t xml:space="preserve"> Trello stored all the requirements for the project and whether they had been achieved, in progress or still to be done. Trello enabled a quick analysis of whether the pro</w:t>
       </w:r>
       <w:r>
         <w:rPr>
@@ -10496,8 +11031,18 @@
           <w:szCs w:val="20"/>
         </w:rPr>
         <w:tab/>
+      </w:r>
+      <w:proofErr w:type="spellStart"/>
+      <w:r>
+        <w:rPr>
+          <w:rFonts w:ascii="Times New Roman" w:hAnsi="Times New Roman" w:cs="Times New Roman"/>
+          <w:b/>
+          <w:sz w:val="20"/>
+          <w:szCs w:val="20"/>
+        </w:rPr>
         <w:t>Github</w:t>
       </w:r>
+      <w:proofErr w:type="spellEnd"/>
     </w:p>
     <w:p>
       <w:pPr>
@@ -10534,21 +11079,49 @@
         </w:rPr>
         <w:t xml:space="preserve">all the files for the project </w:t>
       </w:r>
-      <w:r>
-        <w:rPr>
-          <w:rFonts w:ascii="Times New Roman" w:hAnsi="Times New Roman" w:cs="Times New Roman"/>
-          <w:sz w:val="20"/>
-          <w:szCs w:val="20"/>
-        </w:rPr>
-        <w:t xml:space="preserve">incase anything went wrong and files needed to be recovered </w:t>
-      </w:r>
-      <w:r>
-        <w:rPr>
-          <w:rFonts w:ascii="Times New Roman" w:hAnsi="Times New Roman" w:cs="Times New Roman"/>
-          <w:sz w:val="20"/>
-          <w:szCs w:val="20"/>
-        </w:rPr>
-        <w:t>- Github was selected for this</w:t>
+      <w:proofErr w:type="spellStart"/>
+      <w:r>
+        <w:rPr>
+          <w:rFonts w:ascii="Times New Roman" w:hAnsi="Times New Roman" w:cs="Times New Roman"/>
+          <w:sz w:val="20"/>
+          <w:szCs w:val="20"/>
+        </w:rPr>
+        <w:t>incase</w:t>
+      </w:r>
+      <w:proofErr w:type="spellEnd"/>
+      <w:r>
+        <w:rPr>
+          <w:rFonts w:ascii="Times New Roman" w:hAnsi="Times New Roman" w:cs="Times New Roman"/>
+          <w:sz w:val="20"/>
+          <w:szCs w:val="20"/>
+        </w:rPr>
+        <w:t xml:space="preserve"> anything went wrong and files needed to be recovered </w:t>
+      </w:r>
+      <w:r>
+        <w:rPr>
+          <w:rFonts w:ascii="Times New Roman" w:hAnsi="Times New Roman" w:cs="Times New Roman"/>
+          <w:sz w:val="20"/>
+          <w:szCs w:val="20"/>
+        </w:rPr>
+        <w:t xml:space="preserve">- </w:t>
+      </w:r>
+      <w:proofErr w:type="spellStart"/>
+      <w:r>
+        <w:rPr>
+          <w:rFonts w:ascii="Times New Roman" w:hAnsi="Times New Roman" w:cs="Times New Roman"/>
+          <w:sz w:val="20"/>
+          <w:szCs w:val="20"/>
+        </w:rPr>
+        <w:t>Github</w:t>
+      </w:r>
+      <w:proofErr w:type="spellEnd"/>
+      <w:r>
+        <w:rPr>
+          <w:rFonts w:ascii="Times New Roman" w:hAnsi="Times New Roman" w:cs="Times New Roman"/>
+          <w:sz w:val="20"/>
+          <w:szCs w:val="20"/>
+        </w:rPr>
+        <w:t xml:space="preserve"> was selected for this</w:t>
       </w:r>
       <w:r>
         <w:rPr>
@@ -10558,21 +11131,49 @@
         </w:rPr>
         <w:t xml:space="preserve">. </w:t>
       </w:r>
-      <w:r>
-        <w:rPr>
-          <w:rFonts w:ascii="Times New Roman" w:hAnsi="Times New Roman" w:cs="Times New Roman"/>
-          <w:sz w:val="20"/>
-          <w:szCs w:val="20"/>
-        </w:rPr>
-        <w:t>Github is a versioning control tool.</w:t>
-      </w:r>
-      <w:r>
-        <w:rPr>
-          <w:rFonts w:ascii="Times New Roman" w:hAnsi="Times New Roman" w:cs="Times New Roman"/>
-          <w:sz w:val="20"/>
-          <w:szCs w:val="20"/>
-        </w:rPr>
-        <w:t xml:space="preserve">It enables </w:t>
+      <w:proofErr w:type="spellStart"/>
+      <w:r>
+        <w:rPr>
+          <w:rFonts w:ascii="Times New Roman" w:hAnsi="Times New Roman" w:cs="Times New Roman"/>
+          <w:sz w:val="20"/>
+          <w:szCs w:val="20"/>
+        </w:rPr>
+        <w:t>Github</w:t>
+      </w:r>
+      <w:proofErr w:type="spellEnd"/>
+      <w:r>
+        <w:rPr>
+          <w:rFonts w:ascii="Times New Roman" w:hAnsi="Times New Roman" w:cs="Times New Roman"/>
+          <w:sz w:val="20"/>
+          <w:szCs w:val="20"/>
+        </w:rPr>
+        <w:t xml:space="preserve"> is a versioning control </w:t>
+      </w:r>
+      <w:proofErr w:type="spellStart"/>
+      <w:r>
+        <w:rPr>
+          <w:rFonts w:ascii="Times New Roman" w:hAnsi="Times New Roman" w:cs="Times New Roman"/>
+          <w:sz w:val="20"/>
+          <w:szCs w:val="20"/>
+        </w:rPr>
+        <w:t>tool.</w:t>
+      </w:r>
+      <w:r>
+        <w:rPr>
+          <w:rFonts w:ascii="Times New Roman" w:hAnsi="Times New Roman" w:cs="Times New Roman"/>
+          <w:sz w:val="20"/>
+          <w:szCs w:val="20"/>
+        </w:rPr>
+        <w:t>It</w:t>
+      </w:r>
+      <w:proofErr w:type="spellEnd"/>
+      <w:r>
+        <w:rPr>
+          <w:rFonts w:ascii="Times New Roman" w:hAnsi="Times New Roman" w:cs="Times New Roman"/>
+          <w:sz w:val="20"/>
+          <w:szCs w:val="20"/>
+        </w:rPr>
+        <w:t xml:space="preserve"> enables </w:t>
       </w:r>
       <w:r>
         <w:rPr>
@@ -10620,7 +11221,43 @@
           <w:sz w:val="20"/>
           <w:szCs w:val="20"/>
         </w:rPr>
-        <w:t xml:space="preserve">The student already had experience with Github from past projects and has a private account on the site. Github is also well supported </w:t>
+        <w:t xml:space="preserve">The student already had experience with </w:t>
+      </w:r>
+      <w:proofErr w:type="spellStart"/>
+      <w:r>
+        <w:rPr>
+          <w:rFonts w:ascii="Times New Roman" w:hAnsi="Times New Roman" w:cs="Times New Roman"/>
+          <w:sz w:val="20"/>
+          <w:szCs w:val="20"/>
+        </w:rPr>
+        <w:t>Github</w:t>
+      </w:r>
+      <w:proofErr w:type="spellEnd"/>
+      <w:r>
+        <w:rPr>
+          <w:rFonts w:ascii="Times New Roman" w:hAnsi="Times New Roman" w:cs="Times New Roman"/>
+          <w:sz w:val="20"/>
+          <w:szCs w:val="20"/>
+        </w:rPr>
+        <w:t xml:space="preserve"> from past projects and has a private account on the site. </w:t>
+      </w:r>
+      <w:proofErr w:type="spellStart"/>
+      <w:r>
+        <w:rPr>
+          <w:rFonts w:ascii="Times New Roman" w:hAnsi="Times New Roman" w:cs="Times New Roman"/>
+          <w:sz w:val="20"/>
+          <w:szCs w:val="20"/>
+        </w:rPr>
+        <w:t>Github</w:t>
+      </w:r>
+      <w:proofErr w:type="spellEnd"/>
+      <w:r>
+        <w:rPr>
+          <w:rFonts w:ascii="Times New Roman" w:hAnsi="Times New Roman" w:cs="Times New Roman"/>
+          <w:sz w:val="20"/>
+          <w:szCs w:val="20"/>
+        </w:rPr>
+        <w:t xml:space="preserve"> is also well supported </w:t>
       </w:r>
       <w:r>
         <w:rPr>
@@ -10738,7 +11375,43 @@
           <w:sz w:val="20"/>
           <w:szCs w:val="20"/>
         </w:rPr>
-        <w:t xml:space="preserve">to occur during the project. For these reasons Github seemed the appropriate choice for file management. Although github </w:t>
+        <w:t xml:space="preserve">to occur during the project. For these reasons </w:t>
+      </w:r>
+      <w:proofErr w:type="spellStart"/>
+      <w:r>
+        <w:rPr>
+          <w:rFonts w:ascii="Times New Roman" w:hAnsi="Times New Roman" w:cs="Times New Roman"/>
+          <w:sz w:val="20"/>
+          <w:szCs w:val="20"/>
+        </w:rPr>
+        <w:t>Github</w:t>
+      </w:r>
+      <w:proofErr w:type="spellEnd"/>
+      <w:r>
+        <w:rPr>
+          <w:rFonts w:ascii="Times New Roman" w:hAnsi="Times New Roman" w:cs="Times New Roman"/>
+          <w:sz w:val="20"/>
+          <w:szCs w:val="20"/>
+        </w:rPr>
+        <w:t xml:space="preserve"> seemed the appropriate choice for file management. Although </w:t>
+      </w:r>
+      <w:proofErr w:type="spellStart"/>
+      <w:r>
+        <w:rPr>
+          <w:rFonts w:ascii="Times New Roman" w:hAnsi="Times New Roman" w:cs="Times New Roman"/>
+          <w:sz w:val="20"/>
+          <w:szCs w:val="20"/>
+        </w:rPr>
+        <w:t>github</w:t>
+      </w:r>
+      <w:proofErr w:type="spellEnd"/>
+      <w:r>
+        <w:rPr>
+          <w:rFonts w:ascii="Times New Roman" w:hAnsi="Times New Roman" w:cs="Times New Roman"/>
+          <w:sz w:val="20"/>
+          <w:szCs w:val="20"/>
+        </w:rPr>
+        <w:t xml:space="preserve"> </w:t>
       </w:r>
       <w:r>
         <w:rPr>
@@ -10764,13 +11437,23 @@
         </w:rPr>
         <w:t xml:space="preserve"> are produced on </w:t>
       </w:r>
-      <w:r>
-        <w:rPr>
-          <w:rFonts w:ascii="Times New Roman" w:hAnsi="Times New Roman" w:cs="Times New Roman"/>
-          <w:sz w:val="20"/>
-          <w:szCs w:val="20"/>
-        </w:rPr>
-        <w:t>Github based on commits outline the students’ progress</w:t>
+      <w:proofErr w:type="spellStart"/>
+      <w:r>
+        <w:rPr>
+          <w:rFonts w:ascii="Times New Roman" w:hAnsi="Times New Roman" w:cs="Times New Roman"/>
+          <w:sz w:val="20"/>
+          <w:szCs w:val="20"/>
+        </w:rPr>
+        <w:t>Github</w:t>
+      </w:r>
+      <w:proofErr w:type="spellEnd"/>
+      <w:r>
+        <w:rPr>
+          <w:rFonts w:ascii="Times New Roman" w:hAnsi="Times New Roman" w:cs="Times New Roman"/>
+          <w:sz w:val="20"/>
+          <w:szCs w:val="20"/>
+        </w:rPr>
+        <w:t xml:space="preserve"> based on commits outline the students’ progress</w:t>
       </w:r>
       <w:r>
         <w:rPr>
@@ -10837,8 +11520,30 @@
           <w:sz w:val="20"/>
           <w:szCs w:val="20"/>
         </w:rPr>
-        <w:t>Realities Of The Methadology ?</w:t>
-      </w:r>
+        <w:t xml:space="preserve">Realities Of The </w:t>
+      </w:r>
+      <w:proofErr w:type="spellStart"/>
+      <w:proofErr w:type="gramStart"/>
+      <w:r>
+        <w:rPr>
+          <w:rFonts w:ascii="Times New Roman" w:hAnsi="Times New Roman" w:cs="Times New Roman"/>
+          <w:b/>
+          <w:sz w:val="20"/>
+          <w:szCs w:val="20"/>
+        </w:rPr>
+        <w:t>Methadology</w:t>
+      </w:r>
+      <w:proofErr w:type="spellEnd"/>
+      <w:r>
+        <w:rPr>
+          <w:rFonts w:ascii="Times New Roman" w:hAnsi="Times New Roman" w:cs="Times New Roman"/>
+          <w:b/>
+          <w:sz w:val="20"/>
+          <w:szCs w:val="20"/>
+        </w:rPr>
+        <w:t xml:space="preserve"> ?</w:t>
+      </w:r>
+      <w:proofErr w:type="gramEnd"/>
     </w:p>
     <w:p>
       <w:pPr>
@@ -11041,13 +11746,23 @@
           <w:szCs w:val="20"/>
         </w:rPr>
       </w:pPr>
-      <w:r>
-        <w:rPr>
-          <w:rFonts w:ascii="Times New Roman" w:hAnsi="Times New Roman" w:cs="Times New Roman"/>
-          <w:sz w:val="20"/>
-          <w:szCs w:val="20"/>
-        </w:rPr>
-        <w:t xml:space="preserve">share with the predominant vendors being Samsung with 24.4% market share and Apple with 11.7%  market share. </w:t>
+      <w:proofErr w:type="gramStart"/>
+      <w:r>
+        <w:rPr>
+          <w:rFonts w:ascii="Times New Roman" w:hAnsi="Times New Roman" w:cs="Times New Roman"/>
+          <w:sz w:val="20"/>
+          <w:szCs w:val="20"/>
+        </w:rPr>
+        <w:t>share</w:t>
+      </w:r>
+      <w:proofErr w:type="gramEnd"/>
+      <w:r>
+        <w:rPr>
+          <w:rFonts w:ascii="Times New Roman" w:hAnsi="Times New Roman" w:cs="Times New Roman"/>
+          <w:sz w:val="20"/>
+          <w:szCs w:val="20"/>
+        </w:rPr>
+        <w:t xml:space="preserve"> with the predominant vendors being Samsung with 24.4% market share and Apple with 11.7%  market share. </w:t>
       </w:r>
       <w:r>
         <w:rPr>
@@ -11273,7 +11988,61 @@
           <w:sz w:val="20"/>
           <w:szCs w:val="20"/>
         </w:rPr>
-        <w:t xml:space="preserve"> outlined in the figures ? and ? below:</w:t>
+        <w:t xml:space="preserve"> outlined in the </w:t>
+      </w:r>
+      <w:proofErr w:type="gramStart"/>
+      <w:r>
+        <w:rPr>
+          <w:rFonts w:ascii="Times New Roman" w:hAnsi="Times New Roman" w:cs="Times New Roman"/>
+          <w:sz w:val="20"/>
+          <w:szCs w:val="20"/>
+        </w:rPr>
+        <w:t>figures ?</w:t>
+      </w:r>
+      <w:proofErr w:type="gramEnd"/>
+      <w:r>
+        <w:rPr>
+          <w:rFonts w:ascii="Times New Roman" w:hAnsi="Times New Roman" w:cs="Times New Roman"/>
+          <w:sz w:val="20"/>
+          <w:szCs w:val="20"/>
+        </w:rPr>
+        <w:t xml:space="preserve"> </w:t>
+      </w:r>
+      <w:proofErr w:type="gramStart"/>
+      <w:r>
+        <w:rPr>
+          <w:rFonts w:ascii="Times New Roman" w:hAnsi="Times New Roman" w:cs="Times New Roman"/>
+          <w:sz w:val="20"/>
+          <w:szCs w:val="20"/>
+        </w:rPr>
+        <w:t>and ?</w:t>
+      </w:r>
+      <w:proofErr w:type="gramEnd"/>
+      <w:r>
+        <w:rPr>
+          <w:rFonts w:ascii="Times New Roman" w:hAnsi="Times New Roman" w:cs="Times New Roman"/>
+          <w:sz w:val="20"/>
+          <w:szCs w:val="20"/>
+        </w:rPr>
+        <w:t xml:space="preserve"> </w:t>
+      </w:r>
+      <w:proofErr w:type="gramStart"/>
+      <w:r>
+        <w:rPr>
+          <w:rFonts w:ascii="Times New Roman" w:hAnsi="Times New Roman" w:cs="Times New Roman"/>
+          <w:sz w:val="20"/>
+          <w:szCs w:val="20"/>
+        </w:rPr>
+        <w:t>below</w:t>
+      </w:r>
+      <w:proofErr w:type="gramEnd"/>
+      <w:r>
+        <w:rPr>
+          <w:rFonts w:ascii="Times New Roman" w:hAnsi="Times New Roman" w:cs="Times New Roman"/>
+          <w:sz w:val="20"/>
+          <w:szCs w:val="20"/>
+        </w:rPr>
+        <w:t>:</w:t>
       </w:r>
     </w:p>
     <w:p>
@@ -11564,7 +12333,43 @@
                 <w:sz w:val="20"/>
                 <w:szCs w:val="20"/>
               </w:rPr>
-              <w:t>Has some experience of html/css with minor javascript experience</w:t>
+              <w:t>Has some experience of html/</w:t>
+            </w:r>
+            <w:proofErr w:type="spellStart"/>
+            <w:r>
+              <w:rPr>
+                <w:rFonts w:ascii="Times New Roman" w:hAnsi="Times New Roman" w:cs="Times New Roman"/>
+                <w:sz w:val="20"/>
+                <w:szCs w:val="20"/>
+              </w:rPr>
+              <w:t>css</w:t>
+            </w:r>
+            <w:proofErr w:type="spellEnd"/>
+            <w:r>
+              <w:rPr>
+                <w:rFonts w:ascii="Times New Roman" w:hAnsi="Times New Roman" w:cs="Times New Roman"/>
+                <w:sz w:val="20"/>
+                <w:szCs w:val="20"/>
+              </w:rPr>
+              <w:t xml:space="preserve"> with minor </w:t>
+            </w:r>
+            <w:proofErr w:type="spellStart"/>
+            <w:r>
+              <w:rPr>
+                <w:rFonts w:ascii="Times New Roman" w:hAnsi="Times New Roman" w:cs="Times New Roman"/>
+                <w:sz w:val="20"/>
+                <w:szCs w:val="20"/>
+              </w:rPr>
+              <w:t>javascript</w:t>
+            </w:r>
+            <w:proofErr w:type="spellEnd"/>
+            <w:r>
+              <w:rPr>
+                <w:rFonts w:ascii="Times New Roman" w:hAnsi="Times New Roman" w:cs="Times New Roman"/>
+                <w:sz w:val="20"/>
+                <w:szCs w:val="20"/>
+              </w:rPr>
+              <w:t xml:space="preserve"> experience</w:t>
             </w:r>
           </w:p>
         </w:tc>
@@ -12138,7 +12943,25 @@
                 <w:sz w:val="20"/>
                 <w:szCs w:val="20"/>
               </w:rPr>
-              <w:t>No experience with ios or objective C development</w:t>
+              <w:t xml:space="preserve">No experience with </w:t>
+            </w:r>
+            <w:proofErr w:type="spellStart"/>
+            <w:r>
+              <w:rPr>
+                <w:rFonts w:ascii="Times New Roman" w:hAnsi="Times New Roman" w:cs="Times New Roman"/>
+                <w:sz w:val="20"/>
+                <w:szCs w:val="20"/>
+              </w:rPr>
+              <w:t>ios</w:t>
+            </w:r>
+            <w:proofErr w:type="spellEnd"/>
+            <w:r>
+              <w:rPr>
+                <w:rFonts w:ascii="Times New Roman" w:hAnsi="Times New Roman" w:cs="Times New Roman"/>
+                <w:sz w:val="20"/>
+                <w:szCs w:val="20"/>
+              </w:rPr>
+              <w:t xml:space="preserve"> or objective C development</w:t>
             </w:r>
           </w:p>
         </w:tc>
@@ -12289,7 +13112,25 @@
                 <w:sz w:val="20"/>
                 <w:szCs w:val="20"/>
               </w:rPr>
-              <w:t>Often work arounds are needed when porting to different apps</w:t>
+              <w:t xml:space="preserve">Often work </w:t>
+            </w:r>
+            <w:proofErr w:type="spellStart"/>
+            <w:r>
+              <w:rPr>
+                <w:rFonts w:ascii="Times New Roman" w:hAnsi="Times New Roman" w:cs="Times New Roman"/>
+                <w:sz w:val="20"/>
+                <w:szCs w:val="20"/>
+              </w:rPr>
+              <w:t>arounds</w:t>
+            </w:r>
+            <w:proofErr w:type="spellEnd"/>
+            <w:r>
+              <w:rPr>
+                <w:rFonts w:ascii="Times New Roman" w:hAnsi="Times New Roman" w:cs="Times New Roman"/>
+                <w:sz w:val="20"/>
+                <w:szCs w:val="20"/>
+              </w:rPr>
+              <w:t xml:space="preserve"> are needed when porting to different apps</w:t>
             </w:r>
           </w:p>
         </w:tc>
@@ -12780,7 +13621,25 @@
           <w:sz w:val="20"/>
           <w:szCs w:val="20"/>
         </w:rPr>
-        <w:t xml:space="preserve"> The application needed to be able to work offline so users could access the recipes where wifi might not be available. The application also be able to retrieve data from other individuals who may be contributing to your cookbooks therefore this meant a centralized server would be needed to store all the individuals who are using the application’s data. This meant having the database on the phone and a database on a server with a sync functionality between them.</w:t>
+        <w:t xml:space="preserve"> The application needed to be able to work offline so users could access the recipes where </w:t>
+      </w:r>
+      <w:proofErr w:type="spellStart"/>
+      <w:r>
+        <w:rPr>
+          <w:rFonts w:ascii="Times New Roman" w:hAnsi="Times New Roman" w:cs="Times New Roman"/>
+          <w:sz w:val="20"/>
+          <w:szCs w:val="20"/>
+        </w:rPr>
+        <w:t>wifi</w:t>
+      </w:r>
+      <w:proofErr w:type="spellEnd"/>
+      <w:r>
+        <w:rPr>
+          <w:rFonts w:ascii="Times New Roman" w:hAnsi="Times New Roman" w:cs="Times New Roman"/>
+          <w:sz w:val="20"/>
+          <w:szCs w:val="20"/>
+        </w:rPr>
+        <w:t xml:space="preserve"> might not be available. The application also be able to retrieve data from other individuals who may be contributing to your cookbooks therefore this meant a centralized server would be needed to store all the individuals who are using the application’s data. This meant having the database on the phone and a database on a server with a sync functionality between them.</w:t>
       </w:r>
     </w:p>
     <w:p>
@@ -12878,8 +13737,18 @@
           <w:sz w:val="20"/>
           <w:szCs w:val="20"/>
         </w:rPr>
-        <w:t>droid device but in fact Couchbase</w:t>
-      </w:r>
+        <w:t xml:space="preserve">droid device but in fact </w:t>
+      </w:r>
+      <w:proofErr w:type="spellStart"/>
+      <w:r>
+        <w:rPr>
+          <w:rFonts w:ascii="Times New Roman" w:hAnsi="Times New Roman" w:cs="Times New Roman"/>
+          <w:sz w:val="20"/>
+          <w:szCs w:val="20"/>
+        </w:rPr>
+        <w:t>Couchbase</w:t>
+      </w:r>
+      <w:proofErr w:type="spellEnd"/>
       <w:r>
         <w:rPr>
           <w:rFonts w:ascii="Times New Roman" w:hAnsi="Times New Roman" w:cs="Times New Roman"/>
@@ -12902,7 +13771,43 @@
           <w:sz w:val="20"/>
           <w:szCs w:val="20"/>
         </w:rPr>
-        <w:t xml:space="preserve"> suitable for the Android device. NoSql databases are databases which are schema free and can handle large volumes of data which is appropriate in the age of big data. NoSql databases are suitable for scaling and are easy to replicate meaning high availability and strong disaster recovery</w:t>
+        <w:t xml:space="preserve"> suitable for the Android device. </w:t>
+      </w:r>
+      <w:proofErr w:type="spellStart"/>
+      <w:r>
+        <w:rPr>
+          <w:rFonts w:ascii="Times New Roman" w:hAnsi="Times New Roman" w:cs="Times New Roman"/>
+          <w:sz w:val="20"/>
+          <w:szCs w:val="20"/>
+        </w:rPr>
+        <w:t>NoSql</w:t>
+      </w:r>
+      <w:proofErr w:type="spellEnd"/>
+      <w:r>
+        <w:rPr>
+          <w:rFonts w:ascii="Times New Roman" w:hAnsi="Times New Roman" w:cs="Times New Roman"/>
+          <w:sz w:val="20"/>
+          <w:szCs w:val="20"/>
+        </w:rPr>
+        <w:t xml:space="preserve"> databases are databases which are schema free and can handle large volumes of data which is appropriate in the age of big data. </w:t>
+      </w:r>
+      <w:proofErr w:type="spellStart"/>
+      <w:r>
+        <w:rPr>
+          <w:rFonts w:ascii="Times New Roman" w:hAnsi="Times New Roman" w:cs="Times New Roman"/>
+          <w:sz w:val="20"/>
+          <w:szCs w:val="20"/>
+        </w:rPr>
+        <w:t>NoSql</w:t>
+      </w:r>
+      <w:proofErr w:type="spellEnd"/>
+      <w:r>
+        <w:rPr>
+          <w:rFonts w:ascii="Times New Roman" w:hAnsi="Times New Roman" w:cs="Times New Roman"/>
+          <w:sz w:val="20"/>
+          <w:szCs w:val="20"/>
+        </w:rPr>
+        <w:t xml:space="preserve"> databases are suitable for scaling and are easy to replicate meaning high availability and strong disaster recovery</w:t>
       </w:r>
       <w:r>
         <w:rPr>
@@ -12980,7 +13885,79 @@
           <w:sz w:val="20"/>
           <w:szCs w:val="20"/>
         </w:rPr>
-        <w:t xml:space="preserve"> Couchbase was considered for the project as the application may hold a large amount of data in the future and may need a database which is scalable and Couchbase also offers a sync functionality between the phone and server. Although Couchbase’s phone database was relatively was relatively new and lacked support and documentation in comparison to SQLite and as the database design was explored further the database was hard to visualise as a NoSql database therefore it seemed more appropriate to use SQLite. </w:t>
+        <w:t xml:space="preserve"> </w:t>
+      </w:r>
+      <w:proofErr w:type="spellStart"/>
+      <w:r>
+        <w:rPr>
+          <w:rFonts w:ascii="Times New Roman" w:hAnsi="Times New Roman" w:cs="Times New Roman"/>
+          <w:sz w:val="20"/>
+          <w:szCs w:val="20"/>
+        </w:rPr>
+        <w:t>Couchbase</w:t>
+      </w:r>
+      <w:proofErr w:type="spellEnd"/>
+      <w:r>
+        <w:rPr>
+          <w:rFonts w:ascii="Times New Roman" w:hAnsi="Times New Roman" w:cs="Times New Roman"/>
+          <w:sz w:val="20"/>
+          <w:szCs w:val="20"/>
+        </w:rPr>
+        <w:t xml:space="preserve"> was considered for the project as the application may hold a large amount of data in the future and may need a database which is scalable and </w:t>
+      </w:r>
+      <w:proofErr w:type="spellStart"/>
+      <w:r>
+        <w:rPr>
+          <w:rFonts w:ascii="Times New Roman" w:hAnsi="Times New Roman" w:cs="Times New Roman"/>
+          <w:sz w:val="20"/>
+          <w:szCs w:val="20"/>
+        </w:rPr>
+        <w:t>Couchbase</w:t>
+      </w:r>
+      <w:proofErr w:type="spellEnd"/>
+      <w:r>
+        <w:rPr>
+          <w:rFonts w:ascii="Times New Roman" w:hAnsi="Times New Roman" w:cs="Times New Roman"/>
+          <w:sz w:val="20"/>
+          <w:szCs w:val="20"/>
+        </w:rPr>
+        <w:t xml:space="preserve"> also offers a sync functionality between the phone and server. Although </w:t>
+      </w:r>
+      <w:proofErr w:type="spellStart"/>
+      <w:r>
+        <w:rPr>
+          <w:rFonts w:ascii="Times New Roman" w:hAnsi="Times New Roman" w:cs="Times New Roman"/>
+          <w:sz w:val="20"/>
+          <w:szCs w:val="20"/>
+        </w:rPr>
+        <w:t>Couchbase’s</w:t>
+      </w:r>
+      <w:proofErr w:type="spellEnd"/>
+      <w:r>
+        <w:rPr>
+          <w:rFonts w:ascii="Times New Roman" w:hAnsi="Times New Roman" w:cs="Times New Roman"/>
+          <w:sz w:val="20"/>
+          <w:szCs w:val="20"/>
+        </w:rPr>
+        <w:t xml:space="preserve"> phone database was relatively was relatively new and lacked support and documentation in comparison to SQLite and as the database design was explored further the database was hard to visualise as a </w:t>
+      </w:r>
+      <w:proofErr w:type="spellStart"/>
+      <w:r>
+        <w:rPr>
+          <w:rFonts w:ascii="Times New Roman" w:hAnsi="Times New Roman" w:cs="Times New Roman"/>
+          <w:sz w:val="20"/>
+          <w:szCs w:val="20"/>
+        </w:rPr>
+        <w:t>NoSql</w:t>
+      </w:r>
+      <w:proofErr w:type="spellEnd"/>
+      <w:r>
+        <w:rPr>
+          <w:rFonts w:ascii="Times New Roman" w:hAnsi="Times New Roman" w:cs="Times New Roman"/>
+          <w:sz w:val="20"/>
+          <w:szCs w:val="20"/>
+        </w:rPr>
+        <w:t xml:space="preserve"> database therefore it seemed more appropriate to use SQLite. </w:t>
       </w:r>
       <w:r>
         <w:rPr>
@@ -13111,15 +14088,33 @@
           <w:sz w:val="20"/>
           <w:szCs w:val="20"/>
         </w:rPr>
-        <w:t xml:space="preserve"> The database design went through quite a few iterations as the application design developed. The recipe table is connected to many tables like preparation and ingredients which involve linking tables as recipes can often have more than one preparation step or ingredient. This type of design created quite a significant amount of tables. The design of the database involved all possible tables needed for the application but not all tables were used </w:t>
-      </w:r>
-      <w:r>
-        <w:rPr>
-          <w:rFonts w:ascii="Times New Roman" w:hAnsi="Times New Roman" w:cs="Times New Roman"/>
-          <w:sz w:val="20"/>
-          <w:szCs w:val="20"/>
-        </w:rPr>
-        <w:t xml:space="preserve"> in the application </w:t>
+        <w:t xml:space="preserve"> The database design went through quite a few iterations as the application design developed. The recipe table is connected to many tables like preparation and ingredients which involve linking tables as recipes can often have more than one preparation step or ingredient. This type of design created quite a significant amount of tables. The design of the database involved all possible tables needed for the application but not all tables were </w:t>
+      </w:r>
+      <w:proofErr w:type="gramStart"/>
+      <w:r>
+        <w:rPr>
+          <w:rFonts w:ascii="Times New Roman" w:hAnsi="Times New Roman" w:cs="Times New Roman"/>
+          <w:sz w:val="20"/>
+          <w:szCs w:val="20"/>
+        </w:rPr>
+        <w:t xml:space="preserve">used </w:t>
+      </w:r>
+      <w:r>
+        <w:rPr>
+          <w:rFonts w:ascii="Times New Roman" w:hAnsi="Times New Roman" w:cs="Times New Roman"/>
+          <w:sz w:val="20"/>
+          <w:szCs w:val="20"/>
+        </w:rPr>
+        <w:t xml:space="preserve"> in</w:t>
+      </w:r>
+      <w:proofErr w:type="gramEnd"/>
+      <w:r>
+        <w:rPr>
+          <w:rFonts w:ascii="Times New Roman" w:hAnsi="Times New Roman" w:cs="Times New Roman"/>
+          <w:sz w:val="20"/>
+          <w:szCs w:val="20"/>
+        </w:rPr>
+        <w:t xml:space="preserve"> the application </w:t>
       </w:r>
       <w:r>
         <w:rPr>
@@ -13429,7 +14424,61 @@
           <w:sz w:val="20"/>
           <w:szCs w:val="20"/>
         </w:rPr>
-        <w:t xml:space="preserve"> and ASP.net is a “development framework for building web sites with html, css, javascript and server side scripting” </w:t>
+        <w:t xml:space="preserve"> </w:t>
+      </w:r>
+      <w:proofErr w:type="gramStart"/>
+      <w:r>
+        <w:rPr>
+          <w:rFonts w:ascii="Times New Roman" w:hAnsi="Times New Roman" w:cs="Times New Roman"/>
+          <w:sz w:val="20"/>
+          <w:szCs w:val="20"/>
+        </w:rPr>
+        <w:t>and</w:t>
+      </w:r>
+      <w:proofErr w:type="gramEnd"/>
+      <w:r>
+        <w:rPr>
+          <w:rFonts w:ascii="Times New Roman" w:hAnsi="Times New Roman" w:cs="Times New Roman"/>
+          <w:sz w:val="20"/>
+          <w:szCs w:val="20"/>
+        </w:rPr>
+        <w:t xml:space="preserve"> ASP.net is a “development framework for building web sites with html, </w:t>
+      </w:r>
+      <w:proofErr w:type="spellStart"/>
+      <w:r>
+        <w:rPr>
+          <w:rFonts w:ascii="Times New Roman" w:hAnsi="Times New Roman" w:cs="Times New Roman"/>
+          <w:sz w:val="20"/>
+          <w:szCs w:val="20"/>
+        </w:rPr>
+        <w:t>css</w:t>
+      </w:r>
+      <w:proofErr w:type="spellEnd"/>
+      <w:r>
+        <w:rPr>
+          <w:rFonts w:ascii="Times New Roman" w:hAnsi="Times New Roman" w:cs="Times New Roman"/>
+          <w:sz w:val="20"/>
+          <w:szCs w:val="20"/>
+        </w:rPr>
+        <w:t xml:space="preserve">, </w:t>
+      </w:r>
+      <w:proofErr w:type="spellStart"/>
+      <w:r>
+        <w:rPr>
+          <w:rFonts w:ascii="Times New Roman" w:hAnsi="Times New Roman" w:cs="Times New Roman"/>
+          <w:sz w:val="20"/>
+          <w:szCs w:val="20"/>
+        </w:rPr>
+        <w:t>javascript</w:t>
+      </w:r>
+      <w:proofErr w:type="spellEnd"/>
+      <w:r>
+        <w:rPr>
+          <w:rFonts w:ascii="Times New Roman" w:hAnsi="Times New Roman" w:cs="Times New Roman"/>
+          <w:sz w:val="20"/>
+          <w:szCs w:val="20"/>
+        </w:rPr>
+        <w:t xml:space="preserve"> and server side scripting” </w:t>
       </w:r>
       <w:sdt>
         <w:sdtPr>
@@ -13783,7 +14832,43 @@
           <w:sz w:val="20"/>
           <w:szCs w:val="20"/>
         </w:rPr>
-        <w:t xml:space="preserve"> Figure ? demonstrates the model view controller design pattern.</w:t>
+        <w:t xml:space="preserve"> </w:t>
+      </w:r>
+      <w:proofErr w:type="gramStart"/>
+      <w:r>
+        <w:rPr>
+          <w:rFonts w:ascii="Times New Roman" w:hAnsi="Times New Roman" w:cs="Times New Roman"/>
+          <w:sz w:val="20"/>
+          <w:szCs w:val="20"/>
+        </w:rPr>
+        <w:t>Figure ?</w:t>
+      </w:r>
+      <w:proofErr w:type="gramEnd"/>
+      <w:r>
+        <w:rPr>
+          <w:rFonts w:ascii="Times New Roman" w:hAnsi="Times New Roman" w:cs="Times New Roman"/>
+          <w:sz w:val="20"/>
+          <w:szCs w:val="20"/>
+        </w:rPr>
+        <w:t xml:space="preserve"> </w:t>
+      </w:r>
+      <w:proofErr w:type="gramStart"/>
+      <w:r>
+        <w:rPr>
+          <w:rFonts w:ascii="Times New Roman" w:hAnsi="Times New Roman" w:cs="Times New Roman"/>
+          <w:sz w:val="20"/>
+          <w:szCs w:val="20"/>
+        </w:rPr>
+        <w:t>demonstrates</w:t>
+      </w:r>
+      <w:proofErr w:type="gramEnd"/>
+      <w:r>
+        <w:rPr>
+          <w:rFonts w:ascii="Times New Roman" w:hAnsi="Times New Roman" w:cs="Times New Roman"/>
+          <w:sz w:val="20"/>
+          <w:szCs w:val="20"/>
+        </w:rPr>
+        <w:t xml:space="preserve"> the model view controller design pattern.</w:t>
       </w:r>
     </w:p>
     <w:p>
@@ -13873,23 +14958,59 @@
           <w:sz w:val="20"/>
           <w:szCs w:val="20"/>
         </w:rPr>
-        <w:t>The application will have a model package which contains classes that purely send and retrieve data from the database. The controller will be information beans which will store information that is being sent too or retrieved from the database. The view will have all the classes (activities) which the user will interact with and retrieve the data from user input which will be stored in the controller. The model view controller pattern creates a strong separation of business logic and view. This pattern is demonstrated in the UML class diagram created for the application which is in figure ? . This class diagram represents the classes that will be th</w:t>
-      </w:r>
-      <w:r>
-        <w:rPr>
-          <w:rFonts w:ascii="Times New Roman" w:hAnsi="Times New Roman" w:cs="Times New Roman"/>
-          <w:sz w:val="20"/>
-          <w:szCs w:val="20"/>
-        </w:rPr>
-        <w:t xml:space="preserve">ought to be used </w:t>
-      </w:r>
-      <w:r>
-        <w:rPr>
-          <w:rFonts w:ascii="Times New Roman" w:hAnsi="Times New Roman" w:cs="Times New Roman"/>
-          <w:sz w:val="20"/>
-          <w:szCs w:val="20"/>
-        </w:rPr>
-        <w:t xml:space="preserve"> during the implementation at the design stage.</w:t>
+        <w:t xml:space="preserve">The application will have a model package which contains classes that purely send and retrieve data from the database. The controller will be information beans which will store information that is being sent too or retrieved from the database. The view will have all the classes (activities) which the user will interact with and retrieve the data from user input which will be stored in the controller. The model view controller pattern creates a strong separation of business logic and view. This pattern is demonstrated in the UML class diagram created for the application which is in </w:t>
+      </w:r>
+      <w:proofErr w:type="gramStart"/>
+      <w:r>
+        <w:rPr>
+          <w:rFonts w:ascii="Times New Roman" w:hAnsi="Times New Roman" w:cs="Times New Roman"/>
+          <w:sz w:val="20"/>
+          <w:szCs w:val="20"/>
+        </w:rPr>
+        <w:t>figure ?</w:t>
+      </w:r>
+      <w:proofErr w:type="gramEnd"/>
+      <w:r>
+        <w:rPr>
+          <w:rFonts w:ascii="Times New Roman" w:hAnsi="Times New Roman" w:cs="Times New Roman"/>
+          <w:sz w:val="20"/>
+          <w:szCs w:val="20"/>
+        </w:rPr>
+        <w:t xml:space="preserve"> . This class diagram represents the classes that will be th</w:t>
+      </w:r>
+      <w:r>
+        <w:rPr>
+          <w:rFonts w:ascii="Times New Roman" w:hAnsi="Times New Roman" w:cs="Times New Roman"/>
+          <w:sz w:val="20"/>
+          <w:szCs w:val="20"/>
+        </w:rPr>
+        <w:t xml:space="preserve">ought to be </w:t>
+      </w:r>
+      <w:proofErr w:type="gramStart"/>
+      <w:r>
+        <w:rPr>
+          <w:rFonts w:ascii="Times New Roman" w:hAnsi="Times New Roman" w:cs="Times New Roman"/>
+          <w:sz w:val="20"/>
+          <w:szCs w:val="20"/>
+        </w:rPr>
+        <w:t xml:space="preserve">used </w:t>
+      </w:r>
+      <w:r>
+        <w:rPr>
+          <w:rFonts w:ascii="Times New Roman" w:hAnsi="Times New Roman" w:cs="Times New Roman"/>
+          <w:sz w:val="20"/>
+          <w:szCs w:val="20"/>
+        </w:rPr>
+        <w:t xml:space="preserve"> during</w:t>
+      </w:r>
+      <w:proofErr w:type="gramEnd"/>
+      <w:r>
+        <w:rPr>
+          <w:rFonts w:ascii="Times New Roman" w:hAnsi="Times New Roman" w:cs="Times New Roman"/>
+          <w:sz w:val="20"/>
+          <w:szCs w:val="20"/>
+        </w:rPr>
+        <w:t xml:space="preserve"> the implementation at the design stage.</w:t>
       </w:r>
     </w:p>
     <w:p>
@@ -14407,7 +15528,25 @@
           <w:sz w:val="20"/>
           <w:szCs w:val="20"/>
         </w:rPr>
-        <w:t>There are two IDE’s available for Android development – Eclipse and Android Studio. Android Studio is an intellji editor that is set to replace Eclipse at some point in the future but is still in its beta stages</w:t>
+        <w:t xml:space="preserve">There are two IDE’s available for Android development – Eclipse and Android Studio. Android Studio is an </w:t>
+      </w:r>
+      <w:proofErr w:type="spellStart"/>
+      <w:r>
+        <w:rPr>
+          <w:rFonts w:ascii="Times New Roman" w:hAnsi="Times New Roman" w:cs="Times New Roman"/>
+          <w:sz w:val="20"/>
+          <w:szCs w:val="20"/>
+        </w:rPr>
+        <w:t>intellji</w:t>
+      </w:r>
+      <w:proofErr w:type="spellEnd"/>
+      <w:r>
+        <w:rPr>
+          <w:rFonts w:ascii="Times New Roman" w:hAnsi="Times New Roman" w:cs="Times New Roman"/>
+          <w:sz w:val="20"/>
+          <w:szCs w:val="20"/>
+        </w:rPr>
+        <w:t xml:space="preserve"> editor that is set to replace Eclipse at some point in the future but is still in its beta stages</w:t>
       </w:r>
       <w:r>
         <w:rPr>
@@ -14537,7 +15676,43 @@
           <w:sz w:val="20"/>
           <w:szCs w:val="20"/>
         </w:rPr>
-        <w:t xml:space="preserve">The emulator selection for the project is Genymotion. Genymotion is an android emulator which is trusted by 1500000 developers </w:t>
+        <w:t xml:space="preserve">The emulator selection for the project is </w:t>
+      </w:r>
+      <w:proofErr w:type="spellStart"/>
+      <w:r>
+        <w:rPr>
+          <w:rFonts w:ascii="Times New Roman" w:hAnsi="Times New Roman" w:cs="Times New Roman"/>
+          <w:sz w:val="20"/>
+          <w:szCs w:val="20"/>
+        </w:rPr>
+        <w:t>Genymotion</w:t>
+      </w:r>
+      <w:proofErr w:type="spellEnd"/>
+      <w:r>
+        <w:rPr>
+          <w:rFonts w:ascii="Times New Roman" w:hAnsi="Times New Roman" w:cs="Times New Roman"/>
+          <w:sz w:val="20"/>
+          <w:szCs w:val="20"/>
+        </w:rPr>
+        <w:t xml:space="preserve">. </w:t>
+      </w:r>
+      <w:proofErr w:type="spellStart"/>
+      <w:r>
+        <w:rPr>
+          <w:rFonts w:ascii="Times New Roman" w:hAnsi="Times New Roman" w:cs="Times New Roman"/>
+          <w:sz w:val="20"/>
+          <w:szCs w:val="20"/>
+        </w:rPr>
+        <w:t>Genymotion</w:t>
+      </w:r>
+      <w:proofErr w:type="spellEnd"/>
+      <w:r>
+        <w:rPr>
+          <w:rFonts w:ascii="Times New Roman" w:hAnsi="Times New Roman" w:cs="Times New Roman"/>
+          <w:sz w:val="20"/>
+          <w:szCs w:val="20"/>
+        </w:rPr>
+        <w:t xml:space="preserve"> is an android emulator which is trusted by 1500000 developers </w:t>
       </w:r>
       <w:sdt>
         <w:sdtPr>
@@ -14615,15 +15790,33 @@
           <w:sz w:val="20"/>
           <w:szCs w:val="20"/>
         </w:rPr>
-        <w:t xml:space="preserve"> Gen</w:t>
-      </w:r>
-      <w:r>
-        <w:rPr>
-          <w:rFonts w:ascii="Times New Roman" w:hAnsi="Times New Roman" w:cs="Times New Roman"/>
-          <w:sz w:val="20"/>
-          <w:szCs w:val="20"/>
-        </w:rPr>
-        <w:t>ymotion being a lot faster.</w:t>
+        <w:t xml:space="preserve"> </w:t>
+      </w:r>
+      <w:proofErr w:type="spellStart"/>
+      <w:r>
+        <w:rPr>
+          <w:rFonts w:ascii="Times New Roman" w:hAnsi="Times New Roman" w:cs="Times New Roman"/>
+          <w:sz w:val="20"/>
+          <w:szCs w:val="20"/>
+        </w:rPr>
+        <w:t>Gen</w:t>
+      </w:r>
+      <w:r>
+        <w:rPr>
+          <w:rFonts w:ascii="Times New Roman" w:hAnsi="Times New Roman" w:cs="Times New Roman"/>
+          <w:sz w:val="20"/>
+          <w:szCs w:val="20"/>
+        </w:rPr>
+        <w:t>ymotion</w:t>
+      </w:r>
+      <w:proofErr w:type="spellEnd"/>
+      <w:r>
+        <w:rPr>
+          <w:rFonts w:ascii="Times New Roman" w:hAnsi="Times New Roman" w:cs="Times New Roman"/>
+          <w:sz w:val="20"/>
+          <w:szCs w:val="20"/>
+        </w:rPr>
+        <w:t xml:space="preserve"> being a lot faster.</w:t>
       </w:r>
     </w:p>
     <w:p>
@@ -14725,15 +15918,51 @@
           <w:sz w:val="20"/>
           <w:szCs w:val="20"/>
         </w:rPr>
-        <w:t>As already discussed the application should be able work online and offline. Therefore a sync functionality is needed between a centralized database on the server and a database on the phone.</w:t>
-      </w:r>
-      <w:r>
-        <w:rPr>
-          <w:rFonts w:ascii="Times New Roman" w:hAnsi="Times New Roman" w:cs="Times New Roman"/>
-          <w:sz w:val="20"/>
-          <w:szCs w:val="20"/>
-        </w:rPr>
-        <w:t>To show how the sync should work a diagram is displayed in figure ? .</w:t>
+        <w:t xml:space="preserve">As already discussed the application should be able work online and offline. Therefore a sync functionality is needed between a centralized database on the server and a database on the </w:t>
+      </w:r>
+      <w:proofErr w:type="spellStart"/>
+      <w:r>
+        <w:rPr>
+          <w:rFonts w:ascii="Times New Roman" w:hAnsi="Times New Roman" w:cs="Times New Roman"/>
+          <w:sz w:val="20"/>
+          <w:szCs w:val="20"/>
+        </w:rPr>
+        <w:t>phone.</w:t>
+      </w:r>
+      <w:r>
+        <w:rPr>
+          <w:rFonts w:ascii="Times New Roman" w:hAnsi="Times New Roman" w:cs="Times New Roman"/>
+          <w:sz w:val="20"/>
+          <w:szCs w:val="20"/>
+        </w:rPr>
+        <w:t>To</w:t>
+      </w:r>
+      <w:proofErr w:type="spellEnd"/>
+      <w:r>
+        <w:rPr>
+          <w:rFonts w:ascii="Times New Roman" w:hAnsi="Times New Roman" w:cs="Times New Roman"/>
+          <w:sz w:val="20"/>
+          <w:szCs w:val="20"/>
+        </w:rPr>
+        <w:t xml:space="preserve"> show how the sync should work a diagram is displayed in </w:t>
+      </w:r>
+      <w:proofErr w:type="gramStart"/>
+      <w:r>
+        <w:rPr>
+          <w:rFonts w:ascii="Times New Roman" w:hAnsi="Times New Roman" w:cs="Times New Roman"/>
+          <w:sz w:val="20"/>
+          <w:szCs w:val="20"/>
+        </w:rPr>
+        <w:t>figure ?</w:t>
+      </w:r>
+      <w:proofErr w:type="gramEnd"/>
+      <w:r>
+        <w:rPr>
+          <w:rFonts w:ascii="Times New Roman" w:hAnsi="Times New Roman" w:cs="Times New Roman"/>
+          <w:sz w:val="20"/>
+          <w:szCs w:val="20"/>
+        </w:rPr>
+        <w:t xml:space="preserve"> .</w:t>
       </w:r>
     </w:p>
     <w:p>
@@ -14841,7 +16070,25 @@
           <w:sz w:val="20"/>
           <w:szCs w:val="20"/>
         </w:rPr>
-        <w:t>This system involves having a database on the server and a sqlite database on the phone. Each table in the datab</w:t>
+        <w:t xml:space="preserve">This system involves having a database on the server and a </w:t>
+      </w:r>
+      <w:proofErr w:type="spellStart"/>
+      <w:r>
+        <w:rPr>
+          <w:rFonts w:ascii="Times New Roman" w:hAnsi="Times New Roman" w:cs="Times New Roman"/>
+          <w:sz w:val="20"/>
+          <w:szCs w:val="20"/>
+        </w:rPr>
+        <w:t>sqlite</w:t>
+      </w:r>
+      <w:proofErr w:type="spellEnd"/>
+      <w:r>
+        <w:rPr>
+          <w:rFonts w:ascii="Times New Roman" w:hAnsi="Times New Roman" w:cs="Times New Roman"/>
+          <w:sz w:val="20"/>
+          <w:szCs w:val="20"/>
+        </w:rPr>
+        <w:t xml:space="preserve"> database on the phone. Each table in the datab</w:t>
       </w:r>
       <w:r>
         <w:rPr>
@@ -14925,7 +16172,25 @@
           <w:sz w:val="20"/>
           <w:szCs w:val="20"/>
         </w:rPr>
-        <w:t xml:space="preserve"> were XML and JSON. XML is a markup language for documents containing structured information such as text or images with some information about the role this data plays like header or paragraph </w:t>
+        <w:t xml:space="preserve"> were XML and JSON. XML is a </w:t>
+      </w:r>
+      <w:proofErr w:type="spellStart"/>
+      <w:r>
+        <w:rPr>
+          <w:rFonts w:ascii="Times New Roman" w:hAnsi="Times New Roman" w:cs="Times New Roman"/>
+          <w:sz w:val="20"/>
+          <w:szCs w:val="20"/>
+        </w:rPr>
+        <w:t>markup</w:t>
+      </w:r>
+      <w:proofErr w:type="spellEnd"/>
+      <w:r>
+        <w:rPr>
+          <w:rFonts w:ascii="Times New Roman" w:hAnsi="Times New Roman" w:cs="Times New Roman"/>
+          <w:sz w:val="20"/>
+          <w:szCs w:val="20"/>
+        </w:rPr>
+        <w:t xml:space="preserve"> language for documents containing structured information such as text or images with some information about the role this data plays like header or paragraph </w:t>
       </w:r>
       <w:sdt>
         <w:sdtPr>
@@ -15088,8 +16353,19 @@
           <w:sz w:val="20"/>
           <w:szCs w:val="20"/>
         </w:rPr>
-        <w:t xml:space="preserve"> – Needs to be mentioned how it will work !!!</w:t>
-      </w:r>
+        <w:t xml:space="preserve"> – Needs to be mentioned how it will </w:t>
+      </w:r>
+      <w:proofErr w:type="gramStart"/>
+      <w:r>
+        <w:rPr>
+          <w:rFonts w:ascii="Times New Roman" w:hAnsi="Times New Roman" w:cs="Times New Roman"/>
+          <w:b/>
+          <w:sz w:val="20"/>
+          <w:szCs w:val="20"/>
+        </w:rPr>
+        <w:t>work !!!</w:t>
+      </w:r>
+      <w:proofErr w:type="gramEnd"/>
     </w:p>
     <w:p>
       <w:pPr>
@@ -15243,7 +16519,43 @@
           <w:szCs w:val="20"/>
         </w:rPr>
         <w:lastRenderedPageBreak/>
-        <w:t>much time on the finer details. To help draw out requirements and application design several iterations of paper prototypes were drawn. Examples can be seen in the figure ? below:</w:t>
+        <w:t xml:space="preserve">much time on the finer details. To help draw out requirements and application design several iterations of paper prototypes were drawn. Examples can be seen in the </w:t>
+      </w:r>
+      <w:proofErr w:type="gramStart"/>
+      <w:r>
+        <w:rPr>
+          <w:rFonts w:ascii="Times New Roman" w:hAnsi="Times New Roman" w:cs="Times New Roman"/>
+          <w:sz w:val="20"/>
+          <w:szCs w:val="20"/>
+        </w:rPr>
+        <w:t>figure ?</w:t>
+      </w:r>
+      <w:proofErr w:type="gramEnd"/>
+      <w:r>
+        <w:rPr>
+          <w:rFonts w:ascii="Times New Roman" w:hAnsi="Times New Roman" w:cs="Times New Roman"/>
+          <w:sz w:val="20"/>
+          <w:szCs w:val="20"/>
+        </w:rPr>
+        <w:t xml:space="preserve"> </w:t>
+      </w:r>
+      <w:proofErr w:type="gramStart"/>
+      <w:r>
+        <w:rPr>
+          <w:rFonts w:ascii="Times New Roman" w:hAnsi="Times New Roman" w:cs="Times New Roman"/>
+          <w:sz w:val="20"/>
+          <w:szCs w:val="20"/>
+        </w:rPr>
+        <w:t>below</w:t>
+      </w:r>
+      <w:proofErr w:type="gramEnd"/>
+      <w:r>
+        <w:rPr>
+          <w:rFonts w:ascii="Times New Roman" w:hAnsi="Times New Roman" w:cs="Times New Roman"/>
+          <w:sz w:val="20"/>
+          <w:szCs w:val="20"/>
+        </w:rPr>
+        <w:t>:</w:t>
       </w:r>
     </w:p>
     <w:p>
@@ -15360,25 +16672,115 @@
           <w:sz w:val="20"/>
           <w:szCs w:val="20"/>
         </w:rPr>
-        <w:t>Once a finalised design was in place on paper, Axure was used to create a more detailed design prototype. Axure helped turn the sketch into a realistic looking application. In Axure it’s easy to work with different</w:t>
-      </w:r>
-    </w:p>
-    <w:p>
-      <w:pPr>
-        <w:pStyle w:val="NoSpacing"/>
-        <w:rPr>
-          <w:rFonts w:ascii="Times New Roman" w:hAnsi="Times New Roman" w:cs="Times New Roman"/>
-          <w:sz w:val="20"/>
-          <w:szCs w:val="20"/>
-        </w:rPr>
-      </w:pPr>
-      <w:r>
-        <w:rPr>
-          <w:rFonts w:ascii="Times New Roman" w:hAnsi="Times New Roman" w:cs="Times New Roman"/>
-          <w:sz w:val="20"/>
-          <w:szCs w:val="20"/>
-        </w:rPr>
-        <w:t xml:space="preserve"> fonts, images and button styles which help make it easy to make design decisions for the application. Visualising the application in this way caused changes in design and pulled out additional ideas and possible challenges with some areas of the design. Axure was really useful because it is easy load up the design and make minor changes based on feedback or application requirement changes which is essential in creating a user centred application.</w:t>
+        <w:t xml:space="preserve">Once a finalised design was in place on paper, </w:t>
+      </w:r>
+      <w:proofErr w:type="spellStart"/>
+      <w:r>
+        <w:rPr>
+          <w:rFonts w:ascii="Times New Roman" w:hAnsi="Times New Roman" w:cs="Times New Roman"/>
+          <w:sz w:val="20"/>
+          <w:szCs w:val="20"/>
+        </w:rPr>
+        <w:t>Axure</w:t>
+      </w:r>
+      <w:proofErr w:type="spellEnd"/>
+      <w:r>
+        <w:rPr>
+          <w:rFonts w:ascii="Times New Roman" w:hAnsi="Times New Roman" w:cs="Times New Roman"/>
+          <w:sz w:val="20"/>
+          <w:szCs w:val="20"/>
+        </w:rPr>
+        <w:t xml:space="preserve"> was used to create a more detailed design prototype. </w:t>
+      </w:r>
+      <w:proofErr w:type="spellStart"/>
+      <w:r>
+        <w:rPr>
+          <w:rFonts w:ascii="Times New Roman" w:hAnsi="Times New Roman" w:cs="Times New Roman"/>
+          <w:sz w:val="20"/>
+          <w:szCs w:val="20"/>
+        </w:rPr>
+        <w:t>Axure</w:t>
+      </w:r>
+      <w:proofErr w:type="spellEnd"/>
+      <w:r>
+        <w:rPr>
+          <w:rFonts w:ascii="Times New Roman" w:hAnsi="Times New Roman" w:cs="Times New Roman"/>
+          <w:sz w:val="20"/>
+          <w:szCs w:val="20"/>
+        </w:rPr>
+        <w:t xml:space="preserve"> helped turn the sketch into a realistic looking application. In </w:t>
+      </w:r>
+      <w:proofErr w:type="spellStart"/>
+      <w:r>
+        <w:rPr>
+          <w:rFonts w:ascii="Times New Roman" w:hAnsi="Times New Roman" w:cs="Times New Roman"/>
+          <w:sz w:val="20"/>
+          <w:szCs w:val="20"/>
+        </w:rPr>
+        <w:t>Axure</w:t>
+      </w:r>
+      <w:proofErr w:type="spellEnd"/>
+      <w:r>
+        <w:rPr>
+          <w:rFonts w:ascii="Times New Roman" w:hAnsi="Times New Roman" w:cs="Times New Roman"/>
+          <w:sz w:val="20"/>
+          <w:szCs w:val="20"/>
+        </w:rPr>
+        <w:t xml:space="preserve"> it’s easy to work with different</w:t>
+      </w:r>
+    </w:p>
+    <w:p>
+      <w:pPr>
+        <w:pStyle w:val="NoSpacing"/>
+        <w:rPr>
+          <w:rFonts w:ascii="Times New Roman" w:hAnsi="Times New Roman" w:cs="Times New Roman"/>
+          <w:sz w:val="20"/>
+          <w:szCs w:val="20"/>
+        </w:rPr>
+      </w:pPr>
+      <w:r>
+        <w:rPr>
+          <w:rFonts w:ascii="Times New Roman" w:hAnsi="Times New Roman" w:cs="Times New Roman"/>
+          <w:sz w:val="20"/>
+          <w:szCs w:val="20"/>
+        </w:rPr>
+        <w:t xml:space="preserve"> </w:t>
+      </w:r>
+      <w:proofErr w:type="gramStart"/>
+      <w:r>
+        <w:rPr>
+          <w:rFonts w:ascii="Times New Roman" w:hAnsi="Times New Roman" w:cs="Times New Roman"/>
+          <w:sz w:val="20"/>
+          <w:szCs w:val="20"/>
+        </w:rPr>
+        <w:t>fonts</w:t>
+      </w:r>
+      <w:proofErr w:type="gramEnd"/>
+      <w:r>
+        <w:rPr>
+          <w:rFonts w:ascii="Times New Roman" w:hAnsi="Times New Roman" w:cs="Times New Roman"/>
+          <w:sz w:val="20"/>
+          <w:szCs w:val="20"/>
+        </w:rPr>
+        <w:t xml:space="preserve">, images and button styles which help make it easy to make design decisions for the application. Visualising the application in this way caused changes in design and pulled out additional ideas and possible challenges with some areas of the design. </w:t>
+      </w:r>
+      <w:proofErr w:type="spellStart"/>
+      <w:r>
+        <w:rPr>
+          <w:rFonts w:ascii="Times New Roman" w:hAnsi="Times New Roman" w:cs="Times New Roman"/>
+          <w:sz w:val="20"/>
+          <w:szCs w:val="20"/>
+        </w:rPr>
+        <w:t>Axure</w:t>
+      </w:r>
+      <w:proofErr w:type="spellEnd"/>
+      <w:r>
+        <w:rPr>
+          <w:rFonts w:ascii="Times New Roman" w:hAnsi="Times New Roman" w:cs="Times New Roman"/>
+          <w:sz w:val="20"/>
+          <w:szCs w:val="20"/>
+        </w:rPr>
+        <w:t xml:space="preserve"> was really useful because it is easy load up the design and make minor changes based on feedback or application requirement changes which is essential in creating a user centred application.</w:t>
       </w:r>
     </w:p>
     <w:p>
@@ -15965,7 +17367,35 @@
           <w:sz w:val="20"/>
           <w:szCs w:val="20"/>
         </w:rPr>
-        <w:t>A focus group was undertaken at the design stage of the application to help create a user centred application. The focus group had 6 participants, 4 female and 2 male between the ages 18 and 60. The focus group was very informal, the design sketches created on Axure  and the project idea was presented to the group and their feedback was noted down. The overall comments were that the application was clear, consistent, interesting and colourful with some minor changes to be made such as areas where the pink font was used as headers was sometimes hard to read and issues with some of the icons such as the ones to change font size. This feedback was then taken into consideration in the implementation stage</w:t>
+        <w:t xml:space="preserve">A focus group was undertaken at the design stage of the application to help create a user centred application. The focus group had 6 participants, 4 female and 2 male between the ages 18 and 60. The focus group was very informal, the design sketches created on </w:t>
+      </w:r>
+      <w:proofErr w:type="spellStart"/>
+      <w:proofErr w:type="gramStart"/>
+      <w:r>
+        <w:rPr>
+          <w:rFonts w:ascii="Times New Roman" w:hAnsi="Times New Roman" w:cs="Times New Roman"/>
+          <w:sz w:val="20"/>
+          <w:szCs w:val="20"/>
+        </w:rPr>
+        <w:t>Axure</w:t>
+      </w:r>
+      <w:proofErr w:type="spellEnd"/>
+      <w:r>
+        <w:rPr>
+          <w:rFonts w:ascii="Times New Roman" w:hAnsi="Times New Roman" w:cs="Times New Roman"/>
+          <w:sz w:val="20"/>
+          <w:szCs w:val="20"/>
+        </w:rPr>
+        <w:t xml:space="preserve">  and</w:t>
+      </w:r>
+      <w:proofErr w:type="gramEnd"/>
+      <w:r>
+        <w:rPr>
+          <w:rFonts w:ascii="Times New Roman" w:hAnsi="Times New Roman" w:cs="Times New Roman"/>
+          <w:sz w:val="20"/>
+          <w:szCs w:val="20"/>
+        </w:rPr>
+        <w:t xml:space="preserve"> the project idea was presented to the group and their feedback was noted down. The overall comments were that the application was clear, consistent, interesting and colourful with some minor changes to be made such as areas where the pink font was used as headers was sometimes hard to read and issues with some of the icons such as the ones to change font size. This feedback was then taken into consideration in the implementation stage</w:t>
       </w:r>
     </w:p>
     <w:p>
@@ -16050,7 +17480,27 @@
           <w:sz w:val="20"/>
           <w:szCs w:val="20"/>
         </w:rPr>
-        <w:t>Changes From The Design</w:t>
+        <w:t xml:space="preserve">Changes </w:t>
+      </w:r>
+      <w:proofErr w:type="gramStart"/>
+      <w:r>
+        <w:rPr>
+          <w:rFonts w:ascii="Times New Roman" w:hAnsi="Times New Roman" w:cs="Times New Roman"/>
+          <w:b/>
+          <w:sz w:val="20"/>
+          <w:szCs w:val="20"/>
+        </w:rPr>
+        <w:t>From</w:t>
+      </w:r>
+      <w:proofErr w:type="gramEnd"/>
+      <w:r>
+        <w:rPr>
+          <w:rFonts w:ascii="Times New Roman" w:hAnsi="Times New Roman" w:cs="Times New Roman"/>
+          <w:b/>
+          <w:sz w:val="20"/>
+          <w:szCs w:val="20"/>
+        </w:rPr>
+        <w:t xml:space="preserve"> The Design</w:t>
       </w:r>
     </w:p>
     <w:p>
@@ -16735,8 +18185,19 @@
           <w:sz w:val="20"/>
           <w:szCs w:val="20"/>
         </w:rPr>
-        <w:t>6.2.3 Custom listview</w:t>
-      </w:r>
+        <w:t xml:space="preserve">6.2.3 Custom </w:t>
+      </w:r>
+      <w:proofErr w:type="spellStart"/>
+      <w:r>
+        <w:rPr>
+          <w:rFonts w:ascii="Times New Roman" w:hAnsi="Times New Roman" w:cs="Times New Roman"/>
+          <w:b/>
+          <w:sz w:val="20"/>
+          <w:szCs w:val="20"/>
+        </w:rPr>
+        <w:t>listview</w:t>
+      </w:r>
+      <w:proofErr w:type="spellEnd"/>
     </w:p>
     <w:p>
       <w:pPr>
@@ -16776,6 +18237,7 @@
         </w:rPr>
         <w:t xml:space="preserve">A </w:t>
       </w:r>
+      <w:proofErr w:type="spellStart"/>
       <w:r>
         <w:rPr>
           <w:rStyle w:val="HTMLCode"/>
@@ -16784,6 +18246,7 @@
         </w:rPr>
         <w:t>listview</w:t>
       </w:r>
+      <w:proofErr w:type="spellEnd"/>
       <w:r>
         <w:rPr>
           <w:rStyle w:val="apple-converted-space"/>
@@ -16946,7 +18409,61 @@
           <w:sz w:val="20"/>
           <w:szCs w:val="20"/>
         </w:rPr>
-        <w:t>as a basic listview only supports a list of strings; A custom list view is made possible by a custom array adapter that links a sophisticated layout containing images and text to a listview. The steps involved in creating the bookshelf look:</w:t>
+        <w:t xml:space="preserve">as a basic </w:t>
+      </w:r>
+      <w:proofErr w:type="spellStart"/>
+      <w:r>
+        <w:rPr>
+          <w:rFonts w:ascii="Times New Roman" w:hAnsi="Times New Roman" w:cs="Times New Roman"/>
+          <w:sz w:val="20"/>
+          <w:szCs w:val="20"/>
+        </w:rPr>
+        <w:t>listview</w:t>
+      </w:r>
+      <w:proofErr w:type="spellEnd"/>
+      <w:r>
+        <w:rPr>
+          <w:rFonts w:ascii="Times New Roman" w:hAnsi="Times New Roman" w:cs="Times New Roman"/>
+          <w:sz w:val="20"/>
+          <w:szCs w:val="20"/>
+        </w:rPr>
+        <w:t xml:space="preserve"> only supports a list of strings; </w:t>
+      </w:r>
+      <w:proofErr w:type="gramStart"/>
+      <w:r>
+        <w:rPr>
+          <w:rFonts w:ascii="Times New Roman" w:hAnsi="Times New Roman" w:cs="Times New Roman"/>
+          <w:sz w:val="20"/>
+          <w:szCs w:val="20"/>
+        </w:rPr>
+        <w:t>A</w:t>
+      </w:r>
+      <w:proofErr w:type="gramEnd"/>
+      <w:r>
+        <w:rPr>
+          <w:rFonts w:ascii="Times New Roman" w:hAnsi="Times New Roman" w:cs="Times New Roman"/>
+          <w:sz w:val="20"/>
+          <w:szCs w:val="20"/>
+        </w:rPr>
+        <w:t xml:space="preserve"> custom list view is made possible by a custom array adapter that links a sophisticated layout containing images and text to a </w:t>
+      </w:r>
+      <w:proofErr w:type="spellStart"/>
+      <w:r>
+        <w:rPr>
+          <w:rFonts w:ascii="Times New Roman" w:hAnsi="Times New Roman" w:cs="Times New Roman"/>
+          <w:sz w:val="20"/>
+          <w:szCs w:val="20"/>
+        </w:rPr>
+        <w:t>listview</w:t>
+      </w:r>
+      <w:proofErr w:type="spellEnd"/>
+      <w:r>
+        <w:rPr>
+          <w:rFonts w:ascii="Times New Roman" w:hAnsi="Times New Roman" w:cs="Times New Roman"/>
+          <w:sz w:val="20"/>
+          <w:szCs w:val="20"/>
+        </w:rPr>
+        <w:t>. The steps involved in creating the bookshelf look:</w:t>
       </w:r>
     </w:p>
     <w:p>
@@ -16978,8 +18495,18 @@
           <w:sz w:val="20"/>
           <w:szCs w:val="20"/>
         </w:rPr>
-        <w:t>Set up a basic listview</w:t>
-      </w:r>
+        <w:t xml:space="preserve">Set up a basic </w:t>
+      </w:r>
+      <w:proofErr w:type="spellStart"/>
+      <w:r>
+        <w:rPr>
+          <w:rFonts w:ascii="Times New Roman" w:hAnsi="Times New Roman" w:cs="Times New Roman"/>
+          <w:sz w:val="20"/>
+          <w:szCs w:val="20"/>
+        </w:rPr>
+        <w:t>listview</w:t>
+      </w:r>
+      <w:proofErr w:type="spellEnd"/>
     </w:p>
     <w:p>
       <w:pPr>
@@ -17044,8 +18571,36 @@
           <w:sz w:val="20"/>
           <w:szCs w:val="20"/>
         </w:rPr>
-        <w:t>Create a transparent like textview over an image to make it appear booklike</w:t>
-      </w:r>
+        <w:t xml:space="preserve">Create a transparent like </w:t>
+      </w:r>
+      <w:proofErr w:type="spellStart"/>
+      <w:r>
+        <w:rPr>
+          <w:rFonts w:ascii="Times New Roman" w:hAnsi="Times New Roman" w:cs="Times New Roman"/>
+          <w:sz w:val="20"/>
+          <w:szCs w:val="20"/>
+        </w:rPr>
+        <w:t>textview</w:t>
+      </w:r>
+      <w:proofErr w:type="spellEnd"/>
+      <w:r>
+        <w:rPr>
+          <w:rFonts w:ascii="Times New Roman" w:hAnsi="Times New Roman" w:cs="Times New Roman"/>
+          <w:sz w:val="20"/>
+          <w:szCs w:val="20"/>
+        </w:rPr>
+        <w:t xml:space="preserve"> over an image to make it appear </w:t>
+      </w:r>
+      <w:proofErr w:type="spellStart"/>
+      <w:r>
+        <w:rPr>
+          <w:rFonts w:ascii="Times New Roman" w:hAnsi="Times New Roman" w:cs="Times New Roman"/>
+          <w:sz w:val="20"/>
+          <w:szCs w:val="20"/>
+        </w:rPr>
+        <w:t>booklike</w:t>
+      </w:r>
+      <w:proofErr w:type="spellEnd"/>
     </w:p>
     <w:p>
       <w:pPr>
@@ -17110,7 +18665,25 @@
           <w:sz w:val="20"/>
           <w:szCs w:val="20"/>
         </w:rPr>
-        <w:t>Set the listview to this adapter</w:t>
+        <w:t xml:space="preserve">Set the </w:t>
+      </w:r>
+      <w:proofErr w:type="spellStart"/>
+      <w:r>
+        <w:rPr>
+          <w:rFonts w:ascii="Times New Roman" w:hAnsi="Times New Roman" w:cs="Times New Roman"/>
+          <w:sz w:val="20"/>
+          <w:szCs w:val="20"/>
+        </w:rPr>
+        <w:t>listview</w:t>
+      </w:r>
+      <w:proofErr w:type="spellEnd"/>
+      <w:r>
+        <w:rPr>
+          <w:rFonts w:ascii="Times New Roman" w:hAnsi="Times New Roman" w:cs="Times New Roman"/>
+          <w:sz w:val="20"/>
+          <w:szCs w:val="20"/>
+        </w:rPr>
+        <w:t xml:space="preserve"> to this adapter</w:t>
       </w:r>
     </w:p>
     <w:p>
@@ -17132,8 +18705,18 @@
           <w:sz w:val="20"/>
           <w:szCs w:val="20"/>
         </w:rPr>
-        <w:t>Display listview</w:t>
-      </w:r>
+        <w:t xml:space="preserve">Display </w:t>
+      </w:r>
+      <w:proofErr w:type="spellStart"/>
+      <w:r>
+        <w:rPr>
+          <w:rFonts w:ascii="Times New Roman" w:hAnsi="Times New Roman" w:cs="Times New Roman"/>
+          <w:sz w:val="20"/>
+          <w:szCs w:val="20"/>
+        </w:rPr>
+        <w:t>listview</w:t>
+      </w:r>
+      <w:proofErr w:type="spellEnd"/>
     </w:p>
     <w:p>
       <w:pPr>
@@ -17201,7 +18784,25 @@
           <w:sz w:val="20"/>
           <w:szCs w:val="20"/>
         </w:rPr>
-        <w:t>The custom listview helped bring a unique look to the application that aims to remind users of cooking at home.</w:t>
+        <w:t xml:space="preserve">The custom </w:t>
+      </w:r>
+      <w:proofErr w:type="spellStart"/>
+      <w:r>
+        <w:rPr>
+          <w:rFonts w:ascii="Times New Roman" w:hAnsi="Times New Roman" w:cs="Times New Roman"/>
+          <w:sz w:val="20"/>
+          <w:szCs w:val="20"/>
+        </w:rPr>
+        <w:t>listview</w:t>
+      </w:r>
+      <w:proofErr w:type="spellEnd"/>
+      <w:r>
+        <w:rPr>
+          <w:rFonts w:ascii="Times New Roman" w:hAnsi="Times New Roman" w:cs="Times New Roman"/>
+          <w:sz w:val="20"/>
+          <w:szCs w:val="20"/>
+        </w:rPr>
+        <w:t xml:space="preserve"> helped bring a unique look to the application that aims to remind users of cooking at home.</w:t>
       </w:r>
     </w:p>
     <w:p>
@@ -17446,7 +19047,25 @@
           <w:sz w:val="20"/>
           <w:szCs w:val="20"/>
         </w:rPr>
-        <w:t xml:space="preserve">The challenges with creating this interface design is many of the new features presented in SDK 5.0 have patchy documentation and support particularly for the action bars – navigation bar and searchview making it difficult to </w:t>
+        <w:t xml:space="preserve">The challenges with creating this interface design is many of the new features presented in SDK 5.0 have patchy documentation and support particularly for the action bars – navigation bar and </w:t>
+      </w:r>
+      <w:proofErr w:type="spellStart"/>
+      <w:r>
+        <w:rPr>
+          <w:rFonts w:ascii="Times New Roman" w:hAnsi="Times New Roman" w:cs="Times New Roman"/>
+          <w:sz w:val="20"/>
+          <w:szCs w:val="20"/>
+        </w:rPr>
+        <w:t>searchview</w:t>
+      </w:r>
+      <w:proofErr w:type="spellEnd"/>
+      <w:r>
+        <w:rPr>
+          <w:rFonts w:ascii="Times New Roman" w:hAnsi="Times New Roman" w:cs="Times New Roman"/>
+          <w:sz w:val="20"/>
+          <w:szCs w:val="20"/>
+        </w:rPr>
+        <w:t xml:space="preserve"> making it difficult to </w:t>
       </w:r>
       <w:r>
         <w:rPr>
@@ -17533,25 +19152,6 @@
     <w:p>
       <w:pPr>
         <w:pStyle w:val="NoSpacing"/>
-        <w:rPr>
-          <w:rFonts w:ascii="Times New Roman" w:hAnsi="Times New Roman" w:cs="Times New Roman"/>
-          <w:sz w:val="20"/>
-          <w:szCs w:val="20"/>
-        </w:rPr>
-      </w:pPr>
-      <w:r>
-        <w:rPr>
-          <w:rFonts w:ascii="Times New Roman" w:hAnsi="Times New Roman" w:cs="Times New Roman"/>
-          <w:sz w:val="20"/>
-          <w:szCs w:val="20"/>
-        </w:rPr>
-        <w:br/>
-        <w:t>Discuss progress column?</w:t>
-      </w:r>
-    </w:p>
-    <w:p>
-      <w:pPr>
-        <w:pStyle w:val="NoSpacing"/>
         <w:ind w:left="720"/>
         <w:rPr>
           <w:rFonts w:ascii="Times New Roman" w:hAnsi="Times New Roman" w:cs="Times New Roman"/>
@@ -17658,95 +19258,91 @@
           <w:sz w:val="20"/>
           <w:szCs w:val="20"/>
         </w:rPr>
-        <w:t xml:space="preserve">The implementation of the sync code was a challenging aspect of the application. The initial sync logic was too use two timestamps one that tracked when data was received from the server </w:t>
-      </w:r>
-      <w:r>
-        <w:rPr>
-          <w:rFonts w:ascii="Times New Roman" w:hAnsi="Times New Roman" w:cs="Times New Roman"/>
-          <w:sz w:val="20"/>
-          <w:szCs w:val="20"/>
-        </w:rPr>
-        <w:t xml:space="preserve">database and one that tracked when </w:t>
-      </w:r>
-      <w:r>
-        <w:rPr>
-          <w:rFonts w:ascii="Times New Roman" w:hAnsi="Times New Roman" w:cs="Times New Roman"/>
-          <w:sz w:val="20"/>
-          <w:szCs w:val="20"/>
-        </w:rPr>
-        <w:t>data was being sent to the serve</w:t>
-      </w:r>
-      <w:r>
-        <w:rPr>
-          <w:rFonts w:ascii="Times New Roman" w:hAnsi="Times New Roman" w:cs="Times New Roman"/>
-          <w:sz w:val="20"/>
-          <w:szCs w:val="20"/>
-        </w:rPr>
-        <w:t>r database for each script such as the times for the recipe script or the times for the cookbook script. These times were set up to an initial time of 2015-01-01 12:00</w:t>
-      </w:r>
-      <w:r>
-        <w:rPr>
-          <w:rFonts w:ascii="Times New Roman" w:hAnsi="Times New Roman" w:cs="Times New Roman"/>
-          <w:sz w:val="20"/>
-          <w:szCs w:val="20"/>
-        </w:rPr>
-        <w:t xml:space="preserve"> as all data in the databases would be after this date. The timestamps were stored in shared preferences (further explain) which maintained the timestamps even when the application is closed.</w:t>
-      </w:r>
-    </w:p>
-    <w:p>
-      <w:pPr>
-        <w:pStyle w:val="NoSpacing"/>
-        <w:rPr>
-          <w:rFonts w:ascii="Times New Roman" w:hAnsi="Times New Roman" w:cs="Times New Roman"/>
-          <w:sz w:val="20"/>
-          <w:szCs w:val="20"/>
-        </w:rPr>
-      </w:pPr>
-    </w:p>
-    <w:p>
-      <w:pPr>
-        <w:pStyle w:val="NoSpacing"/>
-        <w:rPr>
-          <w:rFonts w:ascii="Times New Roman" w:hAnsi="Times New Roman" w:cs="Times New Roman"/>
-          <w:sz w:val="20"/>
-          <w:szCs w:val="20"/>
-        </w:rPr>
-      </w:pPr>
-      <w:r>
-        <w:rPr>
-          <w:rFonts w:ascii="Times New Roman" w:hAnsi="Times New Roman" w:cs="Times New Roman"/>
-          <w:sz w:val="20"/>
-          <w:szCs w:val="20"/>
-        </w:rPr>
-        <w:t>EXAMPLE OF FIRST SYNC LOGIC.</w:t>
-      </w:r>
-    </w:p>
-    <w:p>
-      <w:pPr>
-        <w:pStyle w:val="NoSpacing"/>
-        <w:rPr>
-          <w:rFonts w:ascii="Times New Roman" w:hAnsi="Times New Roman" w:cs="Times New Roman"/>
-          <w:sz w:val="20"/>
-          <w:szCs w:val="20"/>
-        </w:rPr>
-      </w:pPr>
-    </w:p>
-    <w:p>
-      <w:pPr>
-        <w:pStyle w:val="NoSpacing"/>
-        <w:rPr>
-          <w:rFonts w:ascii="Times New Roman" w:hAnsi="Times New Roman" w:cs="Times New Roman"/>
-          <w:sz w:val="20"/>
-          <w:szCs w:val="20"/>
-        </w:rPr>
-      </w:pPr>
-      <w:r>
-        <w:rPr>
-          <w:rFonts w:ascii="Times New Roman" w:hAnsi="Times New Roman" w:cs="Times New Roman"/>
-          <w:sz w:val="20"/>
-          <w:szCs w:val="20"/>
-        </w:rPr>
-        <w:t>This logic in figure ? worked to an extent but every so often would add doubles of rows at certain times. The student originally believed the cause of this was improper catching of errors coming from the scripts which was creating inaccuracys between the saving of the timestamps. After appropriate error catching was put in place the issue seemed to still occur. So a different approach to syncing was developed:</w:t>
+        <w:t xml:space="preserve">The implementation of the sync code was a challenging aspect of the application. </w:t>
+      </w:r>
+      <w:r>
+        <w:rPr>
+          <w:rFonts w:ascii="Times New Roman" w:hAnsi="Times New Roman" w:cs="Times New Roman"/>
+          <w:sz w:val="20"/>
+          <w:szCs w:val="20"/>
+        </w:rPr>
+        <w:t>The sync logic was based on differences between timestamps. The sync logic uses shared preferences which is a framework which allows you to save and retrieve persistent key value pairs. The shared preferences are used to store the timestamps for retrieving and deleting data from the server. When the app is a shared preference</w:t>
+      </w:r>
+      <w:r>
+        <w:rPr>
+          <w:rFonts w:ascii="Times New Roman" w:hAnsi="Times New Roman" w:cs="Times New Roman"/>
+          <w:sz w:val="20"/>
+          <w:szCs w:val="20"/>
+        </w:rPr>
+        <w:t xml:space="preserve"> called date is allocated </w:t>
+      </w:r>
+      <w:r>
+        <w:rPr>
+          <w:rFonts w:ascii="Times New Roman" w:hAnsi="Times New Roman" w:cs="Times New Roman"/>
+          <w:sz w:val="20"/>
+          <w:szCs w:val="20"/>
+        </w:rPr>
+        <w:t xml:space="preserve">the </w:t>
+      </w:r>
+      <w:proofErr w:type="spellStart"/>
+      <w:r>
+        <w:rPr>
+          <w:rFonts w:ascii="Times New Roman" w:hAnsi="Times New Roman" w:cs="Times New Roman"/>
+          <w:sz w:val="20"/>
+          <w:szCs w:val="20"/>
+        </w:rPr>
+        <w:t>datetime</w:t>
+      </w:r>
+      <w:proofErr w:type="spellEnd"/>
+      <w:r>
+        <w:rPr>
+          <w:rFonts w:ascii="Times New Roman" w:hAnsi="Times New Roman" w:cs="Times New Roman"/>
+          <w:sz w:val="20"/>
+          <w:szCs w:val="20"/>
+        </w:rPr>
+        <w:t xml:space="preserve"> “2015-01-01 12:00:00” </w:t>
+      </w:r>
+      <w:r>
+        <w:rPr>
+          <w:rFonts w:ascii="Times New Roman" w:hAnsi="Times New Roman" w:cs="Times New Roman"/>
+          <w:sz w:val="20"/>
+          <w:szCs w:val="20"/>
+        </w:rPr>
+        <w:t xml:space="preserve">this is </w:t>
+      </w:r>
+      <w:r>
+        <w:rPr>
+          <w:rFonts w:ascii="Times New Roman" w:hAnsi="Times New Roman" w:cs="Times New Roman"/>
+          <w:sz w:val="20"/>
+          <w:szCs w:val="20"/>
+        </w:rPr>
+        <w:t>because all data on the server has a timestamp greater than this date. Therefore by having this timestamp on the first install allows you to receive all the data from the server w</w:t>
+      </w:r>
+      <w:r>
+        <w:rPr>
+          <w:rFonts w:ascii="Times New Roman" w:hAnsi="Times New Roman" w:cs="Times New Roman"/>
+          <w:sz w:val="20"/>
+          <w:szCs w:val="20"/>
+        </w:rPr>
+        <w:t xml:space="preserve">hen you first download the app. </w:t>
+      </w:r>
+      <w:proofErr w:type="gramStart"/>
+      <w:r>
+        <w:rPr>
+          <w:rFonts w:ascii="Times New Roman" w:hAnsi="Times New Roman" w:cs="Times New Roman"/>
+          <w:sz w:val="20"/>
+          <w:szCs w:val="20"/>
+        </w:rPr>
+        <w:t>Below</w:t>
+      </w:r>
+      <w:proofErr w:type="gramEnd"/>
+      <w:r>
+        <w:rPr>
+          <w:rFonts w:ascii="Times New Roman" w:hAnsi="Times New Roman" w:cs="Times New Roman"/>
+          <w:sz w:val="20"/>
+          <w:szCs w:val="20"/>
+        </w:rPr>
+        <w:t xml:space="preserve"> outlines how the sync logic works between the app and the server using the shared preference and timestamps:</w:t>
       </w:r>
     </w:p>
     <w:p>
@@ -17764,7 +19360,7 @@
         <w:pStyle w:val="NoSpacing"/>
         <w:numPr>
           <w:ilvl w:val="0"/>
-          <w:numId w:val="15"/>
+          <w:numId w:val="16"/>
         </w:numPr>
         <w:rPr>
           <w:rFonts w:ascii="Times New Roman" w:hAnsi="Times New Roman" w:cs="Times New Roman"/>
@@ -17778,7 +19374,7 @@
           <w:sz w:val="20"/>
           <w:szCs w:val="20"/>
         </w:rPr>
-        <w:t>Original timestamp in shared preference 2015-01-01 12:00:00</w:t>
+        <w:t>The shared preference has a timestamp installed of “2015-01-01 12:00:00”</w:t>
       </w:r>
     </w:p>
     <w:p>
@@ -17786,7 +19382,7 @@
         <w:pStyle w:val="NoSpacing"/>
         <w:numPr>
           <w:ilvl w:val="0"/>
-          <w:numId w:val="15"/>
+          <w:numId w:val="16"/>
         </w:numPr>
         <w:rPr>
           <w:rFonts w:ascii="Times New Roman" w:hAnsi="Times New Roman" w:cs="Times New Roman"/>
@@ -17800,7 +19396,55 @@
           <w:sz w:val="20"/>
           <w:szCs w:val="20"/>
         </w:rPr>
-        <w:t>The data is received from a script.</w:t>
+        <w:t xml:space="preserve">A call to a specific script on the </w:t>
+      </w:r>
+      <w:r>
+        <w:rPr>
+          <w:rFonts w:ascii="Times New Roman" w:hAnsi="Times New Roman" w:cs="Times New Roman"/>
+          <w:sz w:val="20"/>
+          <w:szCs w:val="20"/>
+        </w:rPr>
+        <w:t>se</w:t>
+      </w:r>
+      <w:r>
+        <w:rPr>
+          <w:rFonts w:ascii="Times New Roman" w:hAnsi="Times New Roman" w:cs="Times New Roman"/>
+          <w:sz w:val="20"/>
+          <w:szCs w:val="20"/>
+        </w:rPr>
+        <w:t>r</w:t>
+      </w:r>
+      <w:r>
+        <w:rPr>
+          <w:rFonts w:ascii="Times New Roman" w:hAnsi="Times New Roman" w:cs="Times New Roman"/>
+          <w:sz w:val="20"/>
+          <w:szCs w:val="20"/>
+        </w:rPr>
+        <w:t xml:space="preserve">ver is made to receive all rows from the </w:t>
+      </w:r>
+      <w:r>
+        <w:rPr>
+          <w:rFonts w:ascii="Times New Roman" w:hAnsi="Times New Roman" w:cs="Times New Roman"/>
+          <w:sz w:val="20"/>
+          <w:szCs w:val="20"/>
+        </w:rPr>
+        <w:t xml:space="preserve">server </w:t>
+      </w:r>
+      <w:r>
+        <w:rPr>
+          <w:rFonts w:ascii="Times New Roman" w:hAnsi="Times New Roman" w:cs="Times New Roman"/>
+          <w:sz w:val="20"/>
+          <w:szCs w:val="20"/>
+        </w:rPr>
+        <w:t>database with timestamp greater than “2015-01-01 12:00:00”</w:t>
+      </w:r>
+      <w:r>
+        <w:rPr>
+          <w:rFonts w:ascii="Times New Roman" w:hAnsi="Times New Roman" w:cs="Times New Roman"/>
+          <w:sz w:val="20"/>
+          <w:szCs w:val="20"/>
+        </w:rPr>
+        <w:t>. These rows are then inserted or updated in the application database with the timestamp “2015-01-01 12:00:00”.</w:t>
       </w:r>
     </w:p>
     <w:p>
@@ -17808,7 +19452,7 @@
         <w:pStyle w:val="NoSpacing"/>
         <w:numPr>
           <w:ilvl w:val="0"/>
-          <w:numId w:val="15"/>
+          <w:numId w:val="16"/>
         </w:numPr>
         <w:rPr>
           <w:rFonts w:ascii="Times New Roman" w:hAnsi="Times New Roman" w:cs="Times New Roman"/>
@@ -17822,7 +19466,25 @@
           <w:sz w:val="20"/>
           <w:szCs w:val="20"/>
         </w:rPr>
-        <w:t>All data from the script has the timestamp in the shared preferences input as it’s updateTime</w:t>
+        <w:t xml:space="preserve">A call to the application database is then made for any rows added or updated after “2015-01-01 12:00:00”. These rows are then placed in a </w:t>
+      </w:r>
+      <w:proofErr w:type="spellStart"/>
+      <w:r>
+        <w:rPr>
+          <w:rFonts w:ascii="Times New Roman" w:hAnsi="Times New Roman" w:cs="Times New Roman"/>
+          <w:sz w:val="20"/>
+          <w:szCs w:val="20"/>
+        </w:rPr>
+        <w:t>json</w:t>
+      </w:r>
+      <w:proofErr w:type="spellEnd"/>
+      <w:r>
+        <w:rPr>
+          <w:rFonts w:ascii="Times New Roman" w:hAnsi="Times New Roman" w:cs="Times New Roman"/>
+          <w:sz w:val="20"/>
+          <w:szCs w:val="20"/>
+        </w:rPr>
+        <w:t xml:space="preserve"> and sent to a script in the server which updates or inserts these rows in the server with the timestamp “2015-01-01 12:00:00”.</w:t>
       </w:r>
     </w:p>
     <w:p>
@@ -17830,7 +19492,7 @@
         <w:pStyle w:val="NoSpacing"/>
         <w:numPr>
           <w:ilvl w:val="0"/>
-          <w:numId w:val="15"/>
+          <w:numId w:val="16"/>
         </w:numPr>
         <w:rPr>
           <w:rFonts w:ascii="Times New Roman" w:hAnsi="Times New Roman" w:cs="Times New Roman"/>
@@ -17844,31 +19506,15 @@
           <w:sz w:val="20"/>
           <w:szCs w:val="20"/>
         </w:rPr>
-        <w:t>Any data which hasn’t come from the serv</w:t>
-      </w:r>
-      <w:r>
-        <w:rPr>
-          <w:rFonts w:ascii="Times New Roman" w:hAnsi="Times New Roman" w:cs="Times New Roman"/>
-          <w:sz w:val="20"/>
-          <w:szCs w:val="20"/>
-        </w:rPr>
-        <w:t>er just has its updateTime as</w:t>
-      </w:r>
-      <w:r>
-        <w:rPr>
-          <w:rFonts w:ascii="Times New Roman" w:hAnsi="Times New Roman" w:cs="Times New Roman"/>
-          <w:sz w:val="20"/>
-          <w:szCs w:val="20"/>
-        </w:rPr>
-        <w:t xml:space="preserve"> the time it was</w:t>
-      </w:r>
-      <w:r>
-        <w:rPr>
-          <w:rFonts w:ascii="Times New Roman" w:hAnsi="Times New Roman" w:cs="Times New Roman"/>
-          <w:sz w:val="20"/>
-          <w:szCs w:val="20"/>
-        </w:rPr>
-        <w:t xml:space="preserve"> actually inserted.</w:t>
+        <w:t>If no errors occurred t</w:t>
+      </w:r>
+      <w:r>
+        <w:rPr>
+          <w:rFonts w:ascii="Times New Roman" w:hAnsi="Times New Roman" w:cs="Times New Roman"/>
+          <w:sz w:val="20"/>
+          <w:szCs w:val="20"/>
+        </w:rPr>
+        <w:t>he shared preference timestamp is then updated to the current time and the same is then done on the next sync with the new timestamp.</w:t>
       </w:r>
     </w:p>
     <w:p>
@@ -17876,7 +19522,7 @@
         <w:pStyle w:val="NoSpacing"/>
         <w:numPr>
           <w:ilvl w:val="0"/>
-          <w:numId w:val="15"/>
+          <w:numId w:val="16"/>
         </w:numPr>
         <w:rPr>
           <w:rFonts w:ascii="Times New Roman" w:hAnsi="Times New Roman" w:cs="Times New Roman"/>
@@ -17890,237 +19536,858 @@
           <w:sz w:val="20"/>
           <w:szCs w:val="20"/>
         </w:rPr>
-        <w:t>Then when sending data back to the server check for any rows with an updateTime &gt; shared preference timestamp</w:t>
-      </w:r>
+        <w:t>Note: All the rows updated or inserted in the application that haven’t come from the server are inserted or updated with the current timestamp. This makes it easy to then find rows that have been inserted or updated in between syncs.</w:t>
+      </w:r>
+    </w:p>
+    <w:p>
+      <w:pPr>
+        <w:pStyle w:val="NoSpacing"/>
+        <w:rPr>
+          <w:rFonts w:ascii="Times New Roman" w:hAnsi="Times New Roman" w:cs="Times New Roman"/>
+          <w:sz w:val="20"/>
+          <w:szCs w:val="20"/>
+        </w:rPr>
+      </w:pPr>
+    </w:p>
+    <w:p>
+      <w:pPr>
+        <w:pStyle w:val="NoSpacing"/>
+        <w:rPr>
+          <w:rFonts w:ascii="Times New Roman" w:hAnsi="Times New Roman" w:cs="Times New Roman"/>
+          <w:sz w:val="20"/>
+          <w:szCs w:val="20"/>
+        </w:rPr>
+      </w:pPr>
+      <w:r>
+        <w:rPr>
+          <w:rFonts w:ascii="Times New Roman" w:hAnsi="Times New Roman" w:cs="Times New Roman"/>
+          <w:sz w:val="20"/>
+          <w:szCs w:val="20"/>
+        </w:rPr>
+        <w:t>This logic went through several iterations during implementation till reaching that final stage.</w:t>
+      </w:r>
+      <w:r>
+        <w:rPr>
+          <w:rFonts w:ascii="Times New Roman" w:hAnsi="Times New Roman" w:cs="Times New Roman"/>
+          <w:sz w:val="20"/>
+          <w:szCs w:val="20"/>
+        </w:rPr>
+        <w:t xml:space="preserve"> This was mainly because of understanding the best way to approach the sync was confusing. The original approach was too simply use comparisons between timestamps in the database but this often caused duplicates of rows to be added. This approach was then filtered into using shared preference for the application and a shared reference for the server and then using these preferences with the </w:t>
+      </w:r>
+      <w:proofErr w:type="spellStart"/>
+      <w:r>
+        <w:rPr>
+          <w:rFonts w:ascii="Times New Roman" w:hAnsi="Times New Roman" w:cs="Times New Roman"/>
+          <w:sz w:val="20"/>
+          <w:szCs w:val="20"/>
+        </w:rPr>
+        <w:t>datetime</w:t>
+      </w:r>
+      <w:proofErr w:type="spellEnd"/>
+      <w:r>
+        <w:rPr>
+          <w:rFonts w:ascii="Times New Roman" w:hAnsi="Times New Roman" w:cs="Times New Roman"/>
+          <w:sz w:val="20"/>
+          <w:szCs w:val="20"/>
+        </w:rPr>
+        <w:t xml:space="preserve"> in the database to retrieve and send rows and again this method occasionally caused duplicates. This approach was then filtered into the one discussed above but a shared preference was stored for every script and whether it was for an insert or for an update therefore this meant there was 8 shared preferences being stored for the sync code which seemed unnecessary and the student discovered she could simplify it by just storing one shared preference and updating it’s timestamp once all syncs were completed.</w:t>
+      </w:r>
+    </w:p>
+    <w:p>
+      <w:pPr>
+        <w:pStyle w:val="NoSpacing"/>
+        <w:rPr>
+          <w:rFonts w:ascii="Times New Roman" w:hAnsi="Times New Roman" w:cs="Times New Roman"/>
+          <w:sz w:val="20"/>
+          <w:szCs w:val="20"/>
+        </w:rPr>
+      </w:pPr>
+    </w:p>
+    <w:p>
+      <w:pPr>
+        <w:pStyle w:val="NoSpacing"/>
+        <w:rPr>
+          <w:rFonts w:ascii="Times New Roman" w:hAnsi="Times New Roman" w:cs="Times New Roman"/>
+          <w:sz w:val="20"/>
+          <w:szCs w:val="20"/>
+        </w:rPr>
+      </w:pPr>
+      <w:r>
+        <w:rPr>
+          <w:rFonts w:ascii="Times New Roman" w:hAnsi="Times New Roman" w:cs="Times New Roman"/>
+          <w:sz w:val="20"/>
+          <w:szCs w:val="20"/>
+        </w:rPr>
+        <w:t xml:space="preserve">MAYBE DISCUSS </w:t>
+      </w:r>
+      <w:proofErr w:type="gramStart"/>
+      <w:r>
+        <w:rPr>
+          <w:rFonts w:ascii="Times New Roman" w:hAnsi="Times New Roman" w:cs="Times New Roman"/>
+          <w:sz w:val="20"/>
+          <w:szCs w:val="20"/>
+        </w:rPr>
+        <w:t>MORE ?</w:t>
+      </w:r>
+      <w:proofErr w:type="gramEnd"/>
+      <w:r>
+        <w:rPr>
+          <w:rFonts w:ascii="Times New Roman" w:hAnsi="Times New Roman" w:cs="Times New Roman"/>
+          <w:sz w:val="20"/>
+          <w:szCs w:val="20"/>
+        </w:rPr>
+        <w:t xml:space="preserve"> FIGURES SHOWING CODE AND OLD </w:t>
+      </w:r>
+      <w:proofErr w:type="gramStart"/>
+      <w:r>
+        <w:rPr>
+          <w:rFonts w:ascii="Times New Roman" w:hAnsi="Times New Roman" w:cs="Times New Roman"/>
+          <w:sz w:val="20"/>
+          <w:szCs w:val="20"/>
+        </w:rPr>
+        <w:t>WAYS ?</w:t>
+      </w:r>
+      <w:proofErr w:type="gramEnd"/>
+    </w:p>
+    <w:p>
+      <w:pPr>
+        <w:pStyle w:val="NoSpacing"/>
+        <w:rPr>
+          <w:rFonts w:ascii="Times New Roman" w:hAnsi="Times New Roman" w:cs="Times New Roman"/>
+          <w:sz w:val="20"/>
+          <w:szCs w:val="20"/>
+        </w:rPr>
+      </w:pPr>
+    </w:p>
+    <w:p>
+      <w:pPr>
+        <w:pStyle w:val="NoSpacing"/>
+        <w:rPr>
+          <w:rFonts w:ascii="Times New Roman" w:hAnsi="Times New Roman" w:cs="Times New Roman"/>
+          <w:b/>
+          <w:sz w:val="20"/>
+          <w:szCs w:val="20"/>
+        </w:rPr>
+      </w:pPr>
+      <w:r>
+        <w:rPr>
+          <w:rFonts w:ascii="Times New Roman" w:hAnsi="Times New Roman" w:cs="Times New Roman"/>
+          <w:b/>
+          <w:sz w:val="20"/>
+          <w:szCs w:val="20"/>
+        </w:rPr>
+        <w:t>6.4.2 JSON</w:t>
+      </w:r>
+    </w:p>
+    <w:p>
+      <w:pPr>
+        <w:pStyle w:val="NoSpacing"/>
+        <w:rPr>
+          <w:rFonts w:ascii="Times New Roman" w:hAnsi="Times New Roman" w:cs="Times New Roman"/>
+          <w:sz w:val="20"/>
+          <w:szCs w:val="20"/>
+        </w:rPr>
+      </w:pPr>
+    </w:p>
+    <w:p>
+      <w:pPr>
+        <w:pStyle w:val="NoSpacing"/>
+        <w:rPr>
+          <w:rFonts w:ascii="Times New Roman" w:hAnsi="Times New Roman" w:cs="Times New Roman"/>
+          <w:sz w:val="20"/>
+          <w:szCs w:val="20"/>
+        </w:rPr>
+      </w:pPr>
+      <w:r>
+        <w:rPr>
+          <w:rFonts w:ascii="Times New Roman" w:hAnsi="Times New Roman" w:cs="Times New Roman"/>
+          <w:sz w:val="20"/>
+          <w:szCs w:val="20"/>
+        </w:rPr>
+        <w:t xml:space="preserve">JSON was the chosen format for sending data to and from the server. The JSON is made up of name value pairs. The name states the column to data will be inserted and the value </w:t>
+      </w:r>
+      <w:r>
+        <w:rPr>
+          <w:rFonts w:ascii="Times New Roman" w:hAnsi="Times New Roman" w:cs="Times New Roman"/>
+          <w:sz w:val="20"/>
+          <w:szCs w:val="20"/>
+        </w:rPr>
+        <w:t xml:space="preserve">states the data to be inserted into that column.  An example of a cookbook JSON that is being sent to the server can be seen in </w:t>
+      </w:r>
+      <w:proofErr w:type="gramStart"/>
+      <w:r>
+        <w:rPr>
+          <w:rFonts w:ascii="Times New Roman" w:hAnsi="Times New Roman" w:cs="Times New Roman"/>
+          <w:sz w:val="20"/>
+          <w:szCs w:val="20"/>
+        </w:rPr>
+        <w:t>figure ?</w:t>
+      </w:r>
+      <w:proofErr w:type="gramEnd"/>
+      <w:r>
+        <w:rPr>
+          <w:rFonts w:ascii="Times New Roman" w:hAnsi="Times New Roman" w:cs="Times New Roman"/>
+          <w:sz w:val="20"/>
+          <w:szCs w:val="20"/>
+        </w:rPr>
+        <w:t xml:space="preserve"> </w:t>
+      </w:r>
+      <w:r>
+        <w:rPr>
+          <w:rFonts w:ascii="Times New Roman" w:hAnsi="Times New Roman" w:cs="Times New Roman"/>
+          <w:sz w:val="20"/>
+          <w:szCs w:val="20"/>
+        </w:rPr>
+        <w:t xml:space="preserve">. In the JSON at the name value pair for image a base64 value is used to represent the byte array of the image. This base64 value is then decoded into a byte array when it reaches the script or application which is then ready to be inserted into the database as a blob. The JSON’s can get quite large when sending a lot of rows to and from the server but are still handled well in the application for the amount of data currently stored. There is concerns if the size of the data stored in the database was too significantly increase that the built in JSON parser in Java may not be able to handle the parsing fast enough and so another JSON libraries for java may need to be considered such as Jackson or Google </w:t>
+      </w:r>
+      <w:proofErr w:type="spellStart"/>
+      <w:r>
+        <w:rPr>
+          <w:rFonts w:ascii="Times New Roman" w:hAnsi="Times New Roman" w:cs="Times New Roman"/>
+          <w:sz w:val="20"/>
+          <w:szCs w:val="20"/>
+        </w:rPr>
+        <w:t>Gson</w:t>
+      </w:r>
+      <w:proofErr w:type="spellEnd"/>
+      <w:r>
+        <w:rPr>
+          <w:rFonts w:ascii="Times New Roman" w:hAnsi="Times New Roman" w:cs="Times New Roman"/>
+          <w:sz w:val="20"/>
+          <w:szCs w:val="20"/>
+        </w:rPr>
+        <w:t xml:space="preserve"> which was not thought about at the design stage. Similarly the ASP.net  JSON parser being used can only handle at max a 2GB JSON and so if the JSONs were too get much larger than this another </w:t>
+      </w:r>
+      <w:proofErr w:type="spellStart"/>
+      <w:r>
+        <w:rPr>
+          <w:rFonts w:ascii="Times New Roman" w:hAnsi="Times New Roman" w:cs="Times New Roman"/>
+          <w:sz w:val="20"/>
+          <w:szCs w:val="20"/>
+        </w:rPr>
+        <w:t>json</w:t>
+      </w:r>
+      <w:proofErr w:type="spellEnd"/>
+      <w:r>
+        <w:rPr>
+          <w:rFonts w:ascii="Times New Roman" w:hAnsi="Times New Roman" w:cs="Times New Roman"/>
+          <w:sz w:val="20"/>
+          <w:szCs w:val="20"/>
+        </w:rPr>
+        <w:t xml:space="preserve"> parser or scripting language may need to be considered. This challenge with ASP.net was not recognised till late in the development phase.</w:t>
+      </w:r>
+    </w:p>
+    <w:p>
+      <w:pPr>
+        <w:pStyle w:val="NoSpacing"/>
+        <w:rPr>
+          <w:rFonts w:ascii="Times New Roman" w:hAnsi="Times New Roman" w:cs="Times New Roman"/>
+          <w:sz w:val="20"/>
+          <w:szCs w:val="20"/>
+        </w:rPr>
+      </w:pPr>
+    </w:p>
+    <w:p>
+      <w:pPr>
+        <w:pStyle w:val="NoSpacing"/>
+        <w:rPr>
+          <w:rFonts w:ascii="Times New Roman" w:hAnsi="Times New Roman" w:cs="Times New Roman"/>
+          <w:sz w:val="20"/>
+          <w:szCs w:val="20"/>
+        </w:rPr>
+      </w:pPr>
+      <w:r>
+        <w:rPr>
+          <w:rFonts w:ascii="Times New Roman" w:hAnsi="Times New Roman" w:cs="Times New Roman"/>
+          <w:sz w:val="20"/>
+          <w:szCs w:val="20"/>
+        </w:rPr>
+        <w:t>EXAMPLE JSON</w:t>
+      </w:r>
+    </w:p>
+    <w:p>
+      <w:pPr>
+        <w:pStyle w:val="NoSpacing"/>
+        <w:ind w:left="720"/>
+        <w:rPr>
+          <w:rFonts w:ascii="Times New Roman" w:hAnsi="Times New Roman" w:cs="Times New Roman"/>
+          <w:b/>
+          <w:sz w:val="20"/>
+          <w:szCs w:val="20"/>
+        </w:rPr>
+      </w:pPr>
+    </w:p>
+    <w:p>
+      <w:pPr>
+        <w:pStyle w:val="NoSpacing"/>
+        <w:ind w:left="720"/>
+        <w:rPr>
+          <w:rFonts w:ascii="Times New Roman" w:hAnsi="Times New Roman" w:cs="Times New Roman"/>
+          <w:b/>
+          <w:sz w:val="20"/>
+          <w:szCs w:val="20"/>
+        </w:rPr>
+      </w:pPr>
+    </w:p>
+    <w:p>
+      <w:pPr>
+        <w:pStyle w:val="NoSpacing"/>
+        <w:ind w:left="720"/>
+        <w:rPr>
+          <w:rFonts w:ascii="Times New Roman" w:hAnsi="Times New Roman" w:cs="Times New Roman"/>
+          <w:b/>
+          <w:sz w:val="20"/>
+          <w:szCs w:val="20"/>
+        </w:rPr>
+      </w:pPr>
+    </w:p>
+    <w:p>
+      <w:pPr>
+        <w:pStyle w:val="NoSpacing"/>
+        <w:rPr>
+          <w:rFonts w:ascii="Times New Roman" w:hAnsi="Times New Roman" w:cs="Times New Roman"/>
+          <w:b/>
+          <w:sz w:val="20"/>
+          <w:szCs w:val="20"/>
+        </w:rPr>
+      </w:pPr>
+      <w:r>
+        <w:rPr>
+          <w:rFonts w:ascii="Times New Roman" w:hAnsi="Times New Roman" w:cs="Times New Roman"/>
+          <w:b/>
+          <w:sz w:val="20"/>
+          <w:szCs w:val="20"/>
+        </w:rPr>
+        <w:t>6.4.3 Asynchronous Code</w:t>
+      </w:r>
+    </w:p>
+    <w:p>
+      <w:pPr>
+        <w:pStyle w:val="NoSpacing"/>
+        <w:rPr>
+          <w:rFonts w:ascii="Times New Roman" w:hAnsi="Times New Roman" w:cs="Times New Roman"/>
+          <w:b/>
+          <w:sz w:val="20"/>
+          <w:szCs w:val="20"/>
+        </w:rPr>
+      </w:pPr>
+    </w:p>
+    <w:p>
+      <w:pPr>
+        <w:pStyle w:val="NoSpacing"/>
+        <w:rPr>
+          <w:rFonts w:ascii="Times New Roman" w:hAnsi="Times New Roman" w:cs="Times New Roman"/>
+          <w:sz w:val="20"/>
+          <w:szCs w:val="20"/>
+        </w:rPr>
+      </w:pPr>
+      <w:r>
+        <w:rPr>
+          <w:rFonts w:ascii="Times New Roman" w:hAnsi="Times New Roman" w:cs="Times New Roman"/>
+          <w:sz w:val="20"/>
+          <w:szCs w:val="20"/>
+        </w:rPr>
+        <w:t>During the implementation it was found that the sync code was taking some time to retrieve and send data from the server. To resolv</w:t>
+      </w:r>
+      <w:r>
+        <w:rPr>
+          <w:rFonts w:ascii="Times New Roman" w:hAnsi="Times New Roman" w:cs="Times New Roman"/>
+          <w:sz w:val="20"/>
+          <w:szCs w:val="20"/>
+        </w:rPr>
+        <w:t xml:space="preserve">e this issue </w:t>
+      </w:r>
+      <w:proofErr w:type="spellStart"/>
+      <w:r>
+        <w:rPr>
+          <w:rFonts w:ascii="Times New Roman" w:hAnsi="Times New Roman" w:cs="Times New Roman"/>
+          <w:sz w:val="20"/>
+          <w:szCs w:val="20"/>
+        </w:rPr>
+        <w:t>asynctask</w:t>
+      </w:r>
+      <w:proofErr w:type="spellEnd"/>
+      <w:r>
+        <w:rPr>
+          <w:rFonts w:ascii="Times New Roman" w:hAnsi="Times New Roman" w:cs="Times New Roman"/>
+          <w:sz w:val="20"/>
+          <w:szCs w:val="20"/>
+        </w:rPr>
+        <w:t xml:space="preserve"> was u</w:t>
+      </w:r>
+      <w:r>
+        <w:rPr>
+          <w:rFonts w:ascii="Times New Roman" w:hAnsi="Times New Roman" w:cs="Times New Roman"/>
+          <w:sz w:val="20"/>
+          <w:szCs w:val="20"/>
+        </w:rPr>
+        <w:t xml:space="preserve">sed so that the sync code could be performed in the background and then the result of the sync could be published on UI thread. </w:t>
+      </w:r>
+      <w:proofErr w:type="spellStart"/>
+      <w:r>
+        <w:rPr>
+          <w:rFonts w:ascii="Times New Roman" w:hAnsi="Times New Roman" w:cs="Times New Roman"/>
+          <w:sz w:val="20"/>
+          <w:szCs w:val="20"/>
+        </w:rPr>
+        <w:t>AsyncTask</w:t>
+      </w:r>
+      <w:proofErr w:type="spellEnd"/>
+      <w:r>
+        <w:rPr>
+          <w:rFonts w:ascii="Times New Roman" w:hAnsi="Times New Roman" w:cs="Times New Roman"/>
+          <w:sz w:val="20"/>
+          <w:szCs w:val="20"/>
+        </w:rPr>
+        <w:t xml:space="preserve"> is useful as it enables code to be performed in the background and results to be shown in </w:t>
+      </w:r>
+      <w:r>
+        <w:rPr>
+          <w:rFonts w:ascii="Times New Roman" w:hAnsi="Times New Roman" w:cs="Times New Roman"/>
+          <w:sz w:val="20"/>
+          <w:szCs w:val="20"/>
+        </w:rPr>
+        <w:t xml:space="preserve">UI without having to manipulate. After implementing </w:t>
+      </w:r>
+      <w:proofErr w:type="spellStart"/>
+      <w:r>
+        <w:rPr>
+          <w:rFonts w:ascii="Times New Roman" w:hAnsi="Times New Roman" w:cs="Times New Roman"/>
+          <w:sz w:val="20"/>
+          <w:szCs w:val="20"/>
+        </w:rPr>
+        <w:t>asynctask</w:t>
+      </w:r>
+      <w:proofErr w:type="spellEnd"/>
+      <w:r>
+        <w:rPr>
+          <w:rFonts w:ascii="Times New Roman" w:hAnsi="Times New Roman" w:cs="Times New Roman"/>
+          <w:sz w:val="20"/>
+          <w:szCs w:val="20"/>
+        </w:rPr>
+        <w:t xml:space="preserve"> for my sync code the application ran much quicker.</w:t>
+      </w:r>
+    </w:p>
+    <w:p>
+      <w:pPr>
+        <w:pStyle w:val="NoSpacing"/>
+        <w:rPr>
+          <w:rFonts w:ascii="Times New Roman" w:hAnsi="Times New Roman" w:cs="Times New Roman"/>
+          <w:sz w:val="20"/>
+          <w:szCs w:val="20"/>
+        </w:rPr>
+      </w:pPr>
+    </w:p>
+    <w:p>
+      <w:pPr>
+        <w:pStyle w:val="NoSpacing"/>
+        <w:rPr>
+          <w:rFonts w:ascii="Times New Roman" w:hAnsi="Times New Roman" w:cs="Times New Roman"/>
+          <w:sz w:val="20"/>
+          <w:szCs w:val="20"/>
+        </w:rPr>
+      </w:pPr>
+    </w:p>
+    <w:p>
+      <w:pPr>
+        <w:pStyle w:val="NoSpacing"/>
+        <w:rPr>
+          <w:rFonts w:ascii="Times New Roman" w:hAnsi="Times New Roman" w:cs="Times New Roman"/>
+          <w:b/>
+          <w:sz w:val="20"/>
+          <w:szCs w:val="20"/>
+        </w:rPr>
+      </w:pPr>
+      <w:r>
+        <w:rPr>
+          <w:rFonts w:ascii="Times New Roman" w:hAnsi="Times New Roman" w:cs="Times New Roman"/>
+          <w:b/>
+          <w:sz w:val="20"/>
+          <w:szCs w:val="20"/>
+        </w:rPr>
+        <w:t xml:space="preserve">6.4.4 </w:t>
+      </w:r>
+      <w:r>
+        <w:rPr>
+          <w:rFonts w:ascii="Times New Roman" w:hAnsi="Times New Roman" w:cs="Times New Roman"/>
+          <w:b/>
+          <w:sz w:val="20"/>
+          <w:szCs w:val="20"/>
+        </w:rPr>
+        <w:t>Managing edits/deletes</w:t>
+      </w:r>
+      <w:r>
+        <w:rPr>
+          <w:rFonts w:ascii="Times New Roman" w:hAnsi="Times New Roman" w:cs="Times New Roman"/>
+          <w:b/>
+          <w:sz w:val="20"/>
+          <w:szCs w:val="20"/>
+        </w:rPr>
+        <w:t xml:space="preserve"> between sync</w:t>
+      </w:r>
+      <w:r>
+        <w:rPr>
+          <w:rFonts w:ascii="Times New Roman" w:hAnsi="Times New Roman" w:cs="Times New Roman"/>
+          <w:b/>
+          <w:sz w:val="20"/>
+          <w:szCs w:val="20"/>
+        </w:rPr>
+        <w:t>s</w:t>
+      </w:r>
+    </w:p>
+    <w:p>
+      <w:pPr>
+        <w:pStyle w:val="NoSpacing"/>
+        <w:rPr>
+          <w:rFonts w:ascii="Times New Roman" w:hAnsi="Times New Roman" w:cs="Times New Roman"/>
+          <w:b/>
+          <w:sz w:val="20"/>
+          <w:szCs w:val="20"/>
+        </w:rPr>
+      </w:pPr>
+    </w:p>
+    <w:p>
+      <w:pPr>
+        <w:pStyle w:val="NoSpacing"/>
+        <w:rPr>
+          <w:rFonts w:ascii="Times New Roman" w:hAnsi="Times New Roman" w:cs="Times New Roman"/>
+          <w:b/>
+          <w:sz w:val="20"/>
+          <w:szCs w:val="20"/>
+        </w:rPr>
+      </w:pPr>
+      <w:r>
+        <w:rPr>
+          <w:rFonts w:ascii="Times New Roman" w:hAnsi="Times New Roman" w:cs="Times New Roman"/>
+          <w:b/>
+          <w:sz w:val="20"/>
+          <w:szCs w:val="20"/>
+        </w:rPr>
+        <w:t>6.4.4.1 Handling edits</w:t>
+      </w:r>
+    </w:p>
+    <w:p>
+      <w:pPr>
+        <w:pStyle w:val="NoSpacing"/>
+        <w:rPr>
+          <w:rFonts w:ascii="Times New Roman" w:hAnsi="Times New Roman" w:cs="Times New Roman"/>
+          <w:b/>
+          <w:sz w:val="20"/>
+          <w:szCs w:val="20"/>
+        </w:rPr>
+      </w:pPr>
+    </w:p>
+    <w:p>
+      <w:pPr>
+        <w:pStyle w:val="NoSpacing"/>
+        <w:rPr>
+          <w:rFonts w:ascii="Times New Roman" w:hAnsi="Times New Roman" w:cs="Times New Roman"/>
+          <w:sz w:val="20"/>
+          <w:szCs w:val="20"/>
+        </w:rPr>
+      </w:pPr>
+      <w:r>
+        <w:rPr>
+          <w:rFonts w:ascii="Times New Roman" w:hAnsi="Times New Roman" w:cs="Times New Roman"/>
+          <w:sz w:val="20"/>
+          <w:szCs w:val="20"/>
+        </w:rPr>
+        <w:t xml:space="preserve">To handle edits between the two databases a second timestamp was added to the rows in the database. In the majority of the tables in the database there was a column called </w:t>
+      </w:r>
+      <w:proofErr w:type="spellStart"/>
+      <w:r>
+        <w:rPr>
+          <w:rFonts w:ascii="Times New Roman" w:hAnsi="Times New Roman" w:cs="Times New Roman"/>
+          <w:sz w:val="20"/>
+          <w:szCs w:val="20"/>
+        </w:rPr>
+        <w:t>updateTime</w:t>
+      </w:r>
+      <w:proofErr w:type="spellEnd"/>
+      <w:r>
+        <w:rPr>
+          <w:rFonts w:ascii="Times New Roman" w:hAnsi="Times New Roman" w:cs="Times New Roman"/>
+          <w:sz w:val="20"/>
+          <w:szCs w:val="20"/>
+        </w:rPr>
+        <w:t xml:space="preserve"> which stored the insert timestamps of rows and there was a column called </w:t>
+      </w:r>
+      <w:proofErr w:type="spellStart"/>
+      <w:r>
+        <w:rPr>
+          <w:rFonts w:ascii="Times New Roman" w:hAnsi="Times New Roman" w:cs="Times New Roman"/>
+          <w:sz w:val="20"/>
+          <w:szCs w:val="20"/>
+        </w:rPr>
+        <w:t>changeTime</w:t>
+      </w:r>
+      <w:proofErr w:type="spellEnd"/>
+      <w:r>
+        <w:rPr>
+          <w:rFonts w:ascii="Times New Roman" w:hAnsi="Times New Roman" w:cs="Times New Roman"/>
+          <w:sz w:val="20"/>
+          <w:szCs w:val="20"/>
+        </w:rPr>
+        <w:t xml:space="preserve"> which stored the timestamps of updates in rows. Therefore </w:t>
+      </w:r>
+      <w:r>
+        <w:rPr>
+          <w:rFonts w:ascii="Times New Roman" w:hAnsi="Times New Roman" w:cs="Times New Roman"/>
+          <w:sz w:val="20"/>
+          <w:szCs w:val="20"/>
+        </w:rPr>
+        <w:t xml:space="preserve">the inserted rows are being synced the shared preference date is compared to the </w:t>
+      </w:r>
+      <w:proofErr w:type="spellStart"/>
+      <w:r>
+        <w:rPr>
+          <w:rFonts w:ascii="Times New Roman" w:hAnsi="Times New Roman" w:cs="Times New Roman"/>
+          <w:sz w:val="20"/>
+          <w:szCs w:val="20"/>
+        </w:rPr>
+        <w:t>updateTime</w:t>
+      </w:r>
+      <w:proofErr w:type="spellEnd"/>
+      <w:r>
+        <w:rPr>
+          <w:rFonts w:ascii="Times New Roman" w:hAnsi="Times New Roman" w:cs="Times New Roman"/>
+          <w:sz w:val="20"/>
+          <w:szCs w:val="20"/>
+        </w:rPr>
+        <w:t xml:space="preserve"> column and when the updated rows are being synced the shared preferences date is compared to the </w:t>
+      </w:r>
+      <w:proofErr w:type="spellStart"/>
+      <w:r>
+        <w:rPr>
+          <w:rFonts w:ascii="Times New Roman" w:hAnsi="Times New Roman" w:cs="Times New Roman"/>
+          <w:sz w:val="20"/>
+          <w:szCs w:val="20"/>
+        </w:rPr>
+        <w:t>changeTime</w:t>
+      </w:r>
+      <w:proofErr w:type="spellEnd"/>
+      <w:r>
+        <w:rPr>
+          <w:rFonts w:ascii="Times New Roman" w:hAnsi="Times New Roman" w:cs="Times New Roman"/>
+          <w:sz w:val="20"/>
+          <w:szCs w:val="20"/>
+        </w:rPr>
+        <w:t xml:space="preserve"> column. This way enables updates between the databases to be handled.</w:t>
+      </w:r>
+    </w:p>
+    <w:p>
+      <w:pPr>
+        <w:pStyle w:val="NoSpacing"/>
+        <w:rPr>
+          <w:rFonts w:ascii="Times New Roman" w:hAnsi="Times New Roman" w:cs="Times New Roman"/>
+          <w:sz w:val="20"/>
+          <w:szCs w:val="20"/>
+        </w:rPr>
+      </w:pPr>
+    </w:p>
+    <w:p>
+      <w:pPr>
+        <w:pStyle w:val="NoSpacing"/>
+        <w:rPr>
+          <w:rFonts w:ascii="Times New Roman" w:hAnsi="Times New Roman" w:cs="Times New Roman"/>
+          <w:b/>
+          <w:sz w:val="20"/>
+          <w:szCs w:val="20"/>
+        </w:rPr>
+      </w:pPr>
+      <w:r>
+        <w:rPr>
+          <w:rFonts w:ascii="Times New Roman" w:hAnsi="Times New Roman" w:cs="Times New Roman"/>
+          <w:b/>
+          <w:sz w:val="20"/>
+          <w:szCs w:val="20"/>
+        </w:rPr>
+        <w:t>6.4.4.2</w:t>
+      </w:r>
+      <w:r>
+        <w:rPr>
+          <w:rFonts w:ascii="Times New Roman" w:hAnsi="Times New Roman" w:cs="Times New Roman"/>
+          <w:b/>
+          <w:sz w:val="20"/>
+          <w:szCs w:val="20"/>
+        </w:rPr>
+        <w:t xml:space="preserve"> Handling deletes</w:t>
+      </w:r>
+    </w:p>
+    <w:p>
+      <w:pPr>
+        <w:pStyle w:val="NoSpacing"/>
+        <w:rPr>
+          <w:rFonts w:ascii="Times New Roman" w:hAnsi="Times New Roman" w:cs="Times New Roman"/>
+          <w:sz w:val="20"/>
+          <w:szCs w:val="20"/>
+        </w:rPr>
+      </w:pPr>
+    </w:p>
+    <w:p>
+      <w:pPr>
+        <w:pStyle w:val="NoSpacing"/>
+        <w:rPr>
+          <w:rFonts w:ascii="Times New Roman" w:hAnsi="Times New Roman" w:cs="Times New Roman"/>
+          <w:sz w:val="20"/>
+          <w:szCs w:val="20"/>
+        </w:rPr>
+      </w:pPr>
+      <w:r>
+        <w:rPr>
+          <w:rFonts w:ascii="Times New Roman" w:hAnsi="Times New Roman" w:cs="Times New Roman"/>
+          <w:sz w:val="20"/>
+          <w:szCs w:val="20"/>
+        </w:rPr>
+        <w:t>Handling deletes between a server database and an application database is challenging because if the user selects to delete an item in the application and the application then instantly deletes this row from the application database then there is no way of communicating on the next sync that the row has been deleted and therefore should also be deleted from the server database. To handle this issue a progress column was placed in some of the tables of the database. When a row is inserted into the application the progress for that row is set to “added” and then when a row is set to be deleted instead of deleting the row, it is updated and the progress is then marked as “deleted”. This update is then synced with the server on the next sync and the server now has the row marked. Then hypothetically a server job will remove rows marked as delete at a certain point each day to clear the database.</w:t>
+      </w:r>
+    </w:p>
+    <w:p>
+      <w:pPr>
+        <w:pStyle w:val="NoSpacing"/>
+        <w:rPr>
+          <w:rFonts w:ascii="Times New Roman" w:hAnsi="Times New Roman" w:cs="Times New Roman"/>
+          <w:sz w:val="20"/>
+          <w:szCs w:val="20"/>
+        </w:rPr>
+      </w:pPr>
+    </w:p>
+    <w:p>
+      <w:pPr>
+        <w:pStyle w:val="NoSpacing"/>
+        <w:rPr>
+          <w:rFonts w:ascii="Times New Roman" w:hAnsi="Times New Roman" w:cs="Times New Roman"/>
+          <w:sz w:val="20"/>
+          <w:szCs w:val="20"/>
+        </w:rPr>
+      </w:pPr>
+      <w:r>
+        <w:rPr>
+          <w:rFonts w:ascii="Times New Roman" w:hAnsi="Times New Roman" w:cs="Times New Roman"/>
+          <w:sz w:val="20"/>
+          <w:szCs w:val="20"/>
+        </w:rPr>
+        <w:t xml:space="preserve">SERVER </w:t>
+      </w:r>
+      <w:proofErr w:type="gramStart"/>
+      <w:r>
+        <w:rPr>
+          <w:rFonts w:ascii="Times New Roman" w:hAnsi="Times New Roman" w:cs="Times New Roman"/>
+          <w:sz w:val="20"/>
+          <w:szCs w:val="20"/>
+        </w:rPr>
+        <w:t>JOB</w:t>
+      </w:r>
+      <w:r>
+        <w:rPr>
+          <w:rFonts w:ascii="Times New Roman" w:hAnsi="Times New Roman" w:cs="Times New Roman"/>
+          <w:sz w:val="20"/>
+          <w:szCs w:val="20"/>
+        </w:rPr>
+        <w:t xml:space="preserve"> ?</w:t>
+      </w:r>
+      <w:proofErr w:type="gramEnd"/>
+    </w:p>
+    <w:p>
+      <w:pPr>
+        <w:pStyle w:val="NoSpacing"/>
+        <w:rPr>
+          <w:rFonts w:ascii="Times New Roman" w:hAnsi="Times New Roman" w:cs="Times New Roman"/>
+          <w:b/>
+          <w:sz w:val="20"/>
+          <w:szCs w:val="20"/>
+        </w:rPr>
+      </w:pPr>
+    </w:p>
+    <w:p>
+      <w:pPr>
+        <w:pStyle w:val="NoSpacing"/>
+        <w:rPr>
+          <w:rFonts w:ascii="Times New Roman" w:hAnsi="Times New Roman" w:cs="Times New Roman"/>
+          <w:b/>
+          <w:sz w:val="20"/>
+          <w:szCs w:val="20"/>
+        </w:rPr>
+      </w:pPr>
+    </w:p>
+    <w:p>
+      <w:pPr>
+        <w:pStyle w:val="NoSpacing"/>
+        <w:rPr>
+          <w:rFonts w:ascii="Times New Roman" w:hAnsi="Times New Roman" w:cs="Times New Roman"/>
+          <w:sz w:val="20"/>
+          <w:szCs w:val="20"/>
+        </w:rPr>
+      </w:pPr>
     </w:p>
     <w:p>
       <w:pPr>
         <w:pStyle w:val="NoSpacing"/>
         <w:numPr>
-          <w:ilvl w:val="0"/>
-          <w:numId w:val="15"/>
+          <w:ilvl w:val="1"/>
+          <w:numId w:val="17"/>
         </w:numPr>
         <w:rPr>
           <w:rFonts w:ascii="Times New Roman" w:hAnsi="Times New Roman" w:cs="Times New Roman"/>
-          <w:sz w:val="20"/>
-          <w:szCs w:val="20"/>
-        </w:rPr>
-      </w:pPr>
-      <w:r>
-        <w:rPr>
-          <w:rFonts w:ascii="Times New Roman" w:hAnsi="Times New Roman" w:cs="Times New Roman"/>
-          <w:sz w:val="20"/>
-          <w:szCs w:val="20"/>
-        </w:rPr>
-        <w:t>If no errors occur update shared preference timestamp.</w:t>
-      </w:r>
-    </w:p>
-    <w:p>
-      <w:pPr>
-        <w:pStyle w:val="NoSpacing"/>
-        <w:rPr>
-          <w:rFonts w:ascii="Times New Roman" w:hAnsi="Times New Roman" w:cs="Times New Roman"/>
-          <w:sz w:val="20"/>
-          <w:szCs w:val="20"/>
-        </w:rPr>
-      </w:pPr>
-    </w:p>
-    <w:p>
-      <w:pPr>
-        <w:pStyle w:val="NoSpacing"/>
-        <w:rPr>
-          <w:rFonts w:ascii="Times New Roman" w:hAnsi="Times New Roman" w:cs="Times New Roman"/>
-          <w:sz w:val="20"/>
-          <w:szCs w:val="20"/>
-        </w:rPr>
-      </w:pPr>
-      <w:r>
-        <w:rPr>
-          <w:rFonts w:ascii="Times New Roman" w:hAnsi="Times New Roman" w:cs="Times New Roman"/>
-          <w:sz w:val="20"/>
-          <w:szCs w:val="20"/>
-        </w:rPr>
-        <w:t>This process is done for all the scripts. Each script has a different shared preference timestamp.</w:t>
-      </w:r>
-    </w:p>
-    <w:p>
-      <w:pPr>
-        <w:pStyle w:val="NoSpacing"/>
-        <w:rPr>
-          <w:rFonts w:ascii="Times New Roman" w:hAnsi="Times New Roman" w:cs="Times New Roman"/>
-          <w:sz w:val="20"/>
-          <w:szCs w:val="20"/>
-        </w:rPr>
-      </w:pPr>
-    </w:p>
-    <w:p>
-      <w:pPr>
-        <w:pStyle w:val="NoSpacing"/>
-        <w:rPr>
-          <w:rFonts w:ascii="Times New Roman" w:hAnsi="Times New Roman" w:cs="Times New Roman"/>
-          <w:b/>
-          <w:sz w:val="20"/>
-          <w:szCs w:val="20"/>
-        </w:rPr>
-      </w:pPr>
-      <w:r>
-        <w:rPr>
-          <w:rFonts w:ascii="Times New Roman" w:hAnsi="Times New Roman" w:cs="Times New Roman"/>
-          <w:b/>
-          <w:sz w:val="20"/>
-          <w:szCs w:val="20"/>
-        </w:rPr>
-        <w:t>6.4.2 JSON</w:t>
-      </w:r>
-    </w:p>
-    <w:p>
-      <w:pPr>
-        <w:pStyle w:val="NoSpacing"/>
-        <w:rPr>
-          <w:rFonts w:ascii="Times New Roman" w:hAnsi="Times New Roman" w:cs="Times New Roman"/>
-          <w:sz w:val="20"/>
-          <w:szCs w:val="20"/>
-        </w:rPr>
-      </w:pPr>
-    </w:p>
-    <w:p>
-      <w:pPr>
-        <w:pStyle w:val="NoSpacing"/>
-        <w:rPr>
-          <w:rFonts w:ascii="Times New Roman" w:hAnsi="Times New Roman" w:cs="Times New Roman"/>
-          <w:sz w:val="20"/>
-          <w:szCs w:val="20"/>
-        </w:rPr>
-      </w:pPr>
-      <w:r>
-        <w:rPr>
-          <w:rFonts w:ascii="Times New Roman" w:hAnsi="Times New Roman" w:cs="Times New Roman"/>
-          <w:sz w:val="20"/>
-          <w:szCs w:val="20"/>
-        </w:rPr>
-        <w:t xml:space="preserve">JSON was the chosen format for sending data to and from the server. The JSON is made up of name value pairs. The name states the column to data will be inserted and the value states the data to be inserted. </w:t>
-      </w:r>
-    </w:p>
-    <w:p>
-      <w:pPr>
-        <w:pStyle w:val="NoSpacing"/>
-        <w:rPr>
-          <w:rFonts w:ascii="Times New Roman" w:hAnsi="Times New Roman" w:cs="Times New Roman"/>
-          <w:sz w:val="20"/>
-          <w:szCs w:val="20"/>
-        </w:rPr>
-      </w:pPr>
-    </w:p>
-    <w:p>
-      <w:pPr>
-        <w:pStyle w:val="NoSpacing"/>
-        <w:rPr>
-          <w:rFonts w:ascii="Times New Roman" w:hAnsi="Times New Roman" w:cs="Times New Roman"/>
-          <w:sz w:val="20"/>
-          <w:szCs w:val="20"/>
-        </w:rPr>
-      </w:pPr>
-      <w:r>
-        <w:rPr>
-          <w:rFonts w:ascii="Times New Roman" w:hAnsi="Times New Roman" w:cs="Times New Roman"/>
-          <w:sz w:val="20"/>
-          <w:szCs w:val="20"/>
-        </w:rPr>
-        <w:t>EXAMPLE JSON</w:t>
-      </w:r>
-    </w:p>
-    <w:p>
-      <w:pPr>
-        <w:pStyle w:val="NoSpacing"/>
-        <w:ind w:left="720"/>
-        <w:rPr>
-          <w:rFonts w:ascii="Times New Roman" w:hAnsi="Times New Roman" w:cs="Times New Roman"/>
-          <w:b/>
-          <w:sz w:val="20"/>
-          <w:szCs w:val="20"/>
-        </w:rPr>
-      </w:pPr>
-    </w:p>
-    <w:p>
-      <w:pPr>
-        <w:pStyle w:val="NoSpacing"/>
-        <w:ind w:left="720"/>
-        <w:rPr>
-          <w:rFonts w:ascii="Times New Roman" w:hAnsi="Times New Roman" w:cs="Times New Roman"/>
-          <w:b/>
-          <w:sz w:val="20"/>
-          <w:szCs w:val="20"/>
-        </w:rPr>
-      </w:pPr>
-    </w:p>
-    <w:p>
-      <w:pPr>
-        <w:pStyle w:val="NoSpacing"/>
-        <w:ind w:left="720"/>
-        <w:rPr>
-          <w:rFonts w:ascii="Times New Roman" w:hAnsi="Times New Roman" w:cs="Times New Roman"/>
-          <w:b/>
-          <w:sz w:val="20"/>
-          <w:szCs w:val="20"/>
-        </w:rPr>
-      </w:pPr>
-    </w:p>
-    <w:p>
-      <w:pPr>
-        <w:pStyle w:val="NoSpacing"/>
-        <w:rPr>
-          <w:rFonts w:ascii="Times New Roman" w:hAnsi="Times New Roman" w:cs="Times New Roman"/>
-          <w:b/>
-          <w:sz w:val="20"/>
-          <w:szCs w:val="20"/>
-        </w:rPr>
-      </w:pPr>
-      <w:r>
-        <w:rPr>
-          <w:rFonts w:ascii="Times New Roman" w:hAnsi="Times New Roman" w:cs="Times New Roman"/>
-          <w:b/>
+          <w:b/>
+          <w:sz w:val="20"/>
+          <w:szCs w:val="20"/>
+        </w:rPr>
+      </w:pPr>
+      <w:r>
+        <w:rPr>
+          <w:rFonts w:ascii="Times New Roman" w:hAnsi="Times New Roman" w:cs="Times New Roman"/>
+          <w:b/>
+          <w:sz w:val="20"/>
+          <w:szCs w:val="20"/>
+        </w:rPr>
+        <w:t>Image Handling</w:t>
+      </w:r>
+    </w:p>
+    <w:p>
+      <w:pPr>
+        <w:pStyle w:val="NoSpacing"/>
+        <w:rPr>
+          <w:rFonts w:ascii="Times New Roman" w:hAnsi="Times New Roman" w:cs="Times New Roman"/>
+          <w:b/>
+          <w:sz w:val="20"/>
+          <w:szCs w:val="20"/>
+        </w:rPr>
+      </w:pPr>
+    </w:p>
+    <w:p>
+      <w:pPr>
+        <w:pStyle w:val="NoSpacing"/>
+        <w:rPr>
+          <w:rFonts w:ascii="Times New Roman" w:hAnsi="Times New Roman" w:cs="Times New Roman"/>
+          <w:sz w:val="20"/>
+          <w:szCs w:val="20"/>
+        </w:rPr>
+      </w:pPr>
+      <w:r>
+        <w:rPr>
+          <w:rFonts w:ascii="Times New Roman" w:hAnsi="Times New Roman" w:cs="Times New Roman"/>
+          <w:sz w:val="20"/>
+          <w:szCs w:val="20"/>
+        </w:rPr>
+        <w:t xml:space="preserve">The application handles images which the user will select for their cookbook or recipe front covers and images to represent their recipes and these images are then stored in the database. Android limits the amount of memory an application can use. In older devices like the G1 it was 16MB and in newer devices like Droid and Nexus </w:t>
+      </w:r>
+      <w:r>
+        <w:rPr>
+          <w:rFonts w:ascii="Times New Roman" w:hAnsi="Times New Roman" w:cs="Times New Roman"/>
           <w:sz w:val="20"/>
           <w:szCs w:val="20"/>
         </w:rPr>
         <w:lastRenderedPageBreak/>
-        <w:t>6.4.3 Asynchronous Code</w:t>
-      </w:r>
-    </w:p>
-    <w:p>
-      <w:pPr>
-        <w:pStyle w:val="NoSpacing"/>
-        <w:rPr>
-          <w:rFonts w:ascii="Times New Roman" w:hAnsi="Times New Roman" w:cs="Times New Roman"/>
-          <w:b/>
-          <w:sz w:val="20"/>
-          <w:szCs w:val="20"/>
-        </w:rPr>
-      </w:pPr>
-    </w:p>
-    <w:p>
-      <w:pPr>
-        <w:pStyle w:val="NoSpacing"/>
-        <w:rPr>
-          <w:rFonts w:ascii="Times New Roman" w:hAnsi="Times New Roman" w:cs="Times New Roman"/>
-          <w:sz w:val="20"/>
-          <w:szCs w:val="20"/>
-        </w:rPr>
-      </w:pPr>
-      <w:r>
-        <w:rPr>
-          <w:rFonts w:ascii="Times New Roman" w:hAnsi="Times New Roman" w:cs="Times New Roman"/>
-          <w:sz w:val="20"/>
-          <w:szCs w:val="20"/>
-        </w:rPr>
-        <w:t>During the implementation it was found that the sync code was taking some time to retrieve and send data from the server. To resolv</w:t>
-      </w:r>
-      <w:r>
-        <w:rPr>
-          <w:rFonts w:ascii="Times New Roman" w:hAnsi="Times New Roman" w:cs="Times New Roman"/>
-          <w:sz w:val="20"/>
-          <w:szCs w:val="20"/>
-        </w:rPr>
-        <w:t xml:space="preserve">e this issue asynctask was used, asynctask enables code to be performed in the background operations and publish results on the UI thread without having to manipulate threads </w:t>
+        <w:t>One it is 24MB – 32MB</w:t>
+      </w:r>
+      <w:r>
+        <w:rPr>
+          <w:rFonts w:ascii="Times New Roman" w:hAnsi="Times New Roman" w:cs="Times New Roman"/>
+          <w:sz w:val="20"/>
+          <w:szCs w:val="20"/>
+        </w:rPr>
+        <w:t xml:space="preserve"> </w:t>
       </w:r>
       <w:sdt>
         <w:sdtPr>
@@ -18129,7 +20396,7 @@
             <w:sz w:val="20"/>
             <w:szCs w:val="20"/>
           </w:rPr>
-          <w:id w:val="-1530247883"/>
+          <w:id w:val="1096205757"/>
           <w:citation/>
         </w:sdtPr>
         <w:sdtContent>
@@ -18147,7 +20414,7 @@
               <w:sz w:val="20"/>
               <w:szCs w:val="20"/>
             </w:rPr>
-            <w:instrText xml:space="preserve">CITATION Asy15 \l 2057 </w:instrText>
+            <w:instrText xml:space="preserve"> CITATION Dub11 \l 2057 </w:instrText>
           </w:r>
           <w:r>
             <w:rPr>
@@ -18164,7 +20431,7 @@
               <w:sz w:val="20"/>
               <w:szCs w:val="20"/>
             </w:rPr>
-            <w:t>(Android, n.d.)</w:t>
+            <w:t>(Dubroy, 2011)</w:t>
           </w:r>
           <w:r>
             <w:rPr>
@@ -18182,1270 +20449,2202 @@
           <w:sz w:val="20"/>
           <w:szCs w:val="20"/>
         </w:rPr>
-        <w:t>. A</w:t>
-      </w:r>
-      <w:r>
-        <w:rPr>
-          <w:rFonts w:ascii="Times New Roman" w:hAnsi="Times New Roman" w:cs="Times New Roman"/>
-          <w:sz w:val="20"/>
-          <w:szCs w:val="20"/>
-        </w:rPr>
-        <w:t>syncTask significantly increases</w:t>
-      </w:r>
-      <w:r>
-        <w:rPr>
-          <w:rFonts w:ascii="Times New Roman" w:hAnsi="Times New Roman" w:cs="Times New Roman"/>
-          <w:sz w:val="20"/>
-          <w:szCs w:val="20"/>
-        </w:rPr>
-        <w:t xml:space="preserve"> the speed of the application where the sync code was going to be called. </w:t>
-      </w:r>
-    </w:p>
-    <w:p>
-      <w:pPr>
-        <w:pStyle w:val="NoSpacing"/>
-        <w:rPr>
-          <w:rFonts w:ascii="Times New Roman" w:hAnsi="Times New Roman" w:cs="Times New Roman"/>
-          <w:sz w:val="20"/>
-          <w:szCs w:val="20"/>
-        </w:rPr>
-      </w:pPr>
-    </w:p>
-    <w:p>
-      <w:pPr>
-        <w:pStyle w:val="NoSpacing"/>
-        <w:rPr>
-          <w:rFonts w:ascii="Times New Roman" w:hAnsi="Times New Roman" w:cs="Times New Roman"/>
-          <w:b/>
-          <w:sz w:val="20"/>
-          <w:szCs w:val="20"/>
-        </w:rPr>
-      </w:pPr>
-      <w:r>
-        <w:rPr>
-          <w:rFonts w:ascii="Times New Roman" w:hAnsi="Times New Roman" w:cs="Times New Roman"/>
-          <w:b/>
-          <w:sz w:val="20"/>
-          <w:szCs w:val="20"/>
-        </w:rPr>
-        <w:t xml:space="preserve">6.4.4 </w:t>
-      </w:r>
-      <w:r>
-        <w:rPr>
-          <w:rFonts w:ascii="Times New Roman" w:hAnsi="Times New Roman" w:cs="Times New Roman"/>
-          <w:b/>
-          <w:sz w:val="20"/>
-          <w:szCs w:val="20"/>
-        </w:rPr>
-        <w:t>Managing edits/deletes</w:t>
-      </w:r>
-      <w:r>
-        <w:rPr>
-          <w:rFonts w:ascii="Times New Roman" w:hAnsi="Times New Roman" w:cs="Times New Roman"/>
-          <w:b/>
-          <w:sz w:val="20"/>
-          <w:szCs w:val="20"/>
-        </w:rPr>
-        <w:t xml:space="preserve"> between sync</w:t>
-      </w:r>
-    </w:p>
-    <w:p>
-      <w:pPr>
-        <w:pStyle w:val="NoSpacing"/>
-        <w:rPr>
-          <w:rFonts w:ascii="Times New Roman" w:hAnsi="Times New Roman" w:cs="Times New Roman"/>
-          <w:b/>
-          <w:sz w:val="20"/>
-          <w:szCs w:val="20"/>
-        </w:rPr>
-      </w:pPr>
-    </w:p>
-    <w:p>
-      <w:pPr>
-        <w:pStyle w:val="NoSpacing"/>
-        <w:rPr>
-          <w:rFonts w:ascii="Times New Roman" w:hAnsi="Times New Roman" w:cs="Times New Roman"/>
-          <w:sz w:val="20"/>
-          <w:szCs w:val="20"/>
-        </w:rPr>
-      </w:pPr>
-      <w:r>
-        <w:rPr>
-          <w:rFonts w:ascii="Times New Roman" w:hAnsi="Times New Roman" w:cs="Times New Roman"/>
-          <w:sz w:val="20"/>
-          <w:szCs w:val="20"/>
-        </w:rPr>
-        <w:t>It is challenging to manage edi</w:t>
-      </w:r>
-      <w:r>
-        <w:rPr>
-          <w:rFonts w:ascii="Times New Roman" w:hAnsi="Times New Roman" w:cs="Times New Roman"/>
-          <w:sz w:val="20"/>
-          <w:szCs w:val="20"/>
-        </w:rPr>
-        <w:t>ts and delete between the two databases. To handle edits between databases a second timestamp is used to hold any updates that occur in the app.</w:t>
-      </w:r>
-    </w:p>
-    <w:p>
-      <w:pPr>
-        <w:pStyle w:val="NoSpacing"/>
-        <w:rPr>
-          <w:rFonts w:ascii="Times New Roman" w:hAnsi="Times New Roman" w:cs="Times New Roman"/>
-          <w:sz w:val="20"/>
-          <w:szCs w:val="20"/>
-        </w:rPr>
-      </w:pPr>
-    </w:p>
-    <w:p>
-      <w:pPr>
-        <w:pStyle w:val="NoSpacing"/>
-        <w:rPr>
-          <w:rFonts w:ascii="Times New Roman" w:hAnsi="Times New Roman" w:cs="Times New Roman"/>
-          <w:sz w:val="20"/>
-          <w:szCs w:val="20"/>
-        </w:rPr>
-      </w:pPr>
-      <w:r>
-        <w:rPr>
-          <w:rFonts w:ascii="Times New Roman" w:hAnsi="Times New Roman" w:cs="Times New Roman"/>
-          <w:sz w:val="20"/>
-          <w:szCs w:val="20"/>
-        </w:rPr>
-        <w:t>P</w:t>
-      </w:r>
+        <w:t>. Based on past experiences with Android applications the student was aware of how much memory images can take up in an Android application and how easily you can run in to out of memory errors if bitmaps are not efficiently handled therefore it was important to handle the images correctly.</w:t>
+      </w:r>
+    </w:p>
+    <w:p>
+      <w:pPr>
+        <w:pStyle w:val="NoSpacing"/>
+        <w:rPr>
+          <w:rFonts w:ascii="Times New Roman" w:hAnsi="Times New Roman" w:cs="Times New Roman"/>
+          <w:sz w:val="20"/>
+          <w:szCs w:val="20"/>
+        </w:rPr>
+      </w:pPr>
+    </w:p>
+    <w:p>
+      <w:pPr>
+        <w:pStyle w:val="NoSpacing"/>
+        <w:numPr>
+          <w:ilvl w:val="2"/>
+          <w:numId w:val="17"/>
+        </w:numPr>
+        <w:rPr>
+          <w:rFonts w:ascii="Times New Roman" w:hAnsi="Times New Roman" w:cs="Times New Roman"/>
+          <w:b/>
+          <w:sz w:val="20"/>
+          <w:szCs w:val="20"/>
+        </w:rPr>
+      </w:pPr>
+      <w:proofErr w:type="spellStart"/>
+      <w:r>
+        <w:rPr>
+          <w:rFonts w:ascii="Times New Roman" w:hAnsi="Times New Roman" w:cs="Times New Roman"/>
+          <w:b/>
+          <w:sz w:val="20"/>
+          <w:szCs w:val="20"/>
+        </w:rPr>
+        <w:t>Async</w:t>
+      </w:r>
+      <w:r>
+        <w:rPr>
+          <w:rFonts w:ascii="Times New Roman" w:hAnsi="Times New Roman" w:cs="Times New Roman"/>
+          <w:b/>
+          <w:sz w:val="20"/>
+          <w:szCs w:val="20"/>
+        </w:rPr>
+        <w:t>Task</w:t>
+      </w:r>
+      <w:proofErr w:type="spellEnd"/>
+    </w:p>
+    <w:p>
+      <w:pPr>
+        <w:pStyle w:val="NoSpacing"/>
+        <w:rPr>
+          <w:rFonts w:ascii="Times New Roman" w:hAnsi="Times New Roman" w:cs="Times New Roman"/>
+          <w:b/>
+          <w:sz w:val="20"/>
+          <w:szCs w:val="20"/>
+        </w:rPr>
+      </w:pPr>
+    </w:p>
+    <w:p>
+      <w:pPr>
+        <w:pStyle w:val="NoSpacing"/>
+        <w:rPr>
+          <w:rFonts w:ascii="Times New Roman" w:hAnsi="Times New Roman" w:cs="Times New Roman"/>
+          <w:sz w:val="20"/>
+          <w:szCs w:val="20"/>
+        </w:rPr>
+      </w:pPr>
+      <w:proofErr w:type="spellStart"/>
+      <w:r>
+        <w:rPr>
+          <w:rFonts w:ascii="Times New Roman" w:hAnsi="Times New Roman" w:cs="Times New Roman"/>
+          <w:sz w:val="20"/>
+          <w:szCs w:val="20"/>
+        </w:rPr>
+        <w:t>AsyncTask</w:t>
+      </w:r>
+      <w:proofErr w:type="spellEnd"/>
+      <w:r>
+        <w:rPr>
+          <w:rFonts w:ascii="Times New Roman" w:hAnsi="Times New Roman" w:cs="Times New Roman"/>
+          <w:sz w:val="20"/>
+          <w:szCs w:val="20"/>
+        </w:rPr>
+        <w:t xml:space="preserve"> was used to load images because it enables the application to load images off the UI thread. It is important to load images off the UI thread as the time it takes to do this is unpredictable and is based on a number of factors </w:t>
+      </w:r>
+      <w:r>
+        <w:rPr>
+          <w:rFonts w:ascii="Times New Roman" w:hAnsi="Times New Roman" w:cs="Times New Roman"/>
+          <w:color w:val="222222"/>
+          <w:sz w:val="20"/>
+          <w:szCs w:val="20"/>
+          <w:shd w:val="clear" w:color="auto" w:fill="F9F9F9"/>
+        </w:rPr>
+        <w:t xml:space="preserve">such as </w:t>
+      </w:r>
+      <w:r>
+        <w:rPr>
+          <w:rFonts w:ascii="Times New Roman" w:hAnsi="Times New Roman" w:cs="Times New Roman"/>
+          <w:color w:val="222222"/>
+          <w:sz w:val="20"/>
+          <w:szCs w:val="20"/>
+          <w:shd w:val="clear" w:color="auto" w:fill="F9F9F9"/>
+        </w:rPr>
+        <w:t>speed of reading from disk or network, s</w:t>
+      </w:r>
+      <w:r>
+        <w:rPr>
+          <w:rFonts w:ascii="Times New Roman" w:hAnsi="Times New Roman" w:cs="Times New Roman"/>
+          <w:color w:val="222222"/>
+          <w:sz w:val="20"/>
+          <w:szCs w:val="20"/>
+          <w:shd w:val="clear" w:color="auto" w:fill="F9F9F9"/>
+        </w:rPr>
+        <w:t xml:space="preserve">ize of image, power of CPU </w:t>
+      </w:r>
+      <w:proofErr w:type="spellStart"/>
+      <w:r>
+        <w:rPr>
+          <w:rFonts w:ascii="Times New Roman" w:hAnsi="Times New Roman" w:cs="Times New Roman"/>
+          <w:color w:val="222222"/>
+          <w:sz w:val="20"/>
+          <w:szCs w:val="20"/>
+          <w:shd w:val="clear" w:color="auto" w:fill="F9F9F9"/>
+        </w:rPr>
+        <w:t>etc</w:t>
+      </w:r>
+      <w:proofErr w:type="spellEnd"/>
+      <w:r>
+        <w:rPr>
+          <w:rFonts w:ascii="Times New Roman" w:hAnsi="Times New Roman" w:cs="Times New Roman"/>
+          <w:color w:val="222222"/>
+          <w:sz w:val="20"/>
+          <w:szCs w:val="20"/>
+          <w:shd w:val="clear" w:color="auto" w:fill="F9F9F9"/>
+        </w:rPr>
+        <w:t xml:space="preserve"> </w:t>
+      </w:r>
+      <w:sdt>
+        <w:sdtPr>
+          <w:rPr>
+            <w:rFonts w:ascii="Times New Roman" w:hAnsi="Times New Roman" w:cs="Times New Roman"/>
+            <w:color w:val="222222"/>
+            <w:sz w:val="20"/>
+            <w:szCs w:val="20"/>
+            <w:shd w:val="clear" w:color="auto" w:fill="F9F9F9"/>
+          </w:rPr>
+          <w:id w:val="-1033493290"/>
+          <w:citation/>
+        </w:sdtPr>
+        <w:sdtContent>
+          <w:r>
+            <w:rPr>
+              <w:rFonts w:ascii="Times New Roman" w:hAnsi="Times New Roman" w:cs="Times New Roman"/>
+              <w:color w:val="222222"/>
+              <w:sz w:val="20"/>
+              <w:szCs w:val="20"/>
+              <w:shd w:val="clear" w:color="auto" w:fill="F9F9F9"/>
+            </w:rPr>
+            <w:fldChar w:fldCharType="begin"/>
+          </w:r>
+          <w:r>
+            <w:rPr>
+              <w:rFonts w:ascii="Times New Roman" w:hAnsi="Times New Roman" w:cs="Times New Roman"/>
+              <w:color w:val="222222"/>
+              <w:sz w:val="20"/>
+              <w:szCs w:val="20"/>
+              <w:shd w:val="clear" w:color="auto" w:fill="F9F9F9"/>
+            </w:rPr>
+            <w:instrText xml:space="preserve">CITATION And \l 2057 </w:instrText>
+          </w:r>
+          <w:r>
+            <w:rPr>
+              <w:rFonts w:ascii="Times New Roman" w:hAnsi="Times New Roman" w:cs="Times New Roman"/>
+              <w:color w:val="222222"/>
+              <w:sz w:val="20"/>
+              <w:szCs w:val="20"/>
+              <w:shd w:val="clear" w:color="auto" w:fill="F9F9F9"/>
+            </w:rPr>
+            <w:fldChar w:fldCharType="separate"/>
+          </w:r>
+          <w:r>
+            <w:rPr>
+              <w:rFonts w:ascii="Times New Roman" w:hAnsi="Times New Roman" w:cs="Times New Roman"/>
+              <w:noProof/>
+              <w:color w:val="222222"/>
+              <w:sz w:val="20"/>
+              <w:szCs w:val="20"/>
+              <w:shd w:val="clear" w:color="auto" w:fill="F9F9F9"/>
+            </w:rPr>
+            <w:t>(Android, n.d.)</w:t>
+          </w:r>
+          <w:r>
+            <w:rPr>
+              <w:rFonts w:ascii="Times New Roman" w:hAnsi="Times New Roman" w:cs="Times New Roman"/>
+              <w:color w:val="222222"/>
+              <w:sz w:val="20"/>
+              <w:szCs w:val="20"/>
+              <w:shd w:val="clear" w:color="auto" w:fill="F9F9F9"/>
+            </w:rPr>
+            <w:fldChar w:fldCharType="end"/>
+          </w:r>
+        </w:sdtContent>
+      </w:sdt>
+      <w:r>
+        <w:rPr>
+          <w:rFonts w:ascii="Times New Roman" w:hAnsi="Times New Roman" w:cs="Times New Roman"/>
+          <w:color w:val="222222"/>
+          <w:sz w:val="20"/>
+          <w:szCs w:val="20"/>
+          <w:shd w:val="clear" w:color="auto" w:fill="F9F9F9"/>
+        </w:rPr>
+        <w:t xml:space="preserve">. </w:t>
+      </w:r>
+      <w:proofErr w:type="spellStart"/>
+      <w:r>
+        <w:rPr>
+          <w:rFonts w:ascii="Times New Roman" w:hAnsi="Times New Roman" w:cs="Times New Roman"/>
+          <w:color w:val="222222"/>
+          <w:sz w:val="20"/>
+          <w:szCs w:val="20"/>
+          <w:shd w:val="clear" w:color="auto" w:fill="F9F9F9"/>
+        </w:rPr>
+        <w:t>AsyncTask</w:t>
+      </w:r>
+      <w:proofErr w:type="spellEnd"/>
+      <w:r>
+        <w:rPr>
+          <w:rFonts w:ascii="Times New Roman" w:hAnsi="Times New Roman" w:cs="Times New Roman"/>
+          <w:color w:val="222222"/>
+          <w:sz w:val="20"/>
+          <w:szCs w:val="20"/>
+          <w:shd w:val="clear" w:color="auto" w:fill="F9F9F9"/>
+        </w:rPr>
+        <w:t xml:space="preserve"> was appropriate for loading one image onto a page and this method was used in the recipe view and edit recipe pages where only one image is seen. A concurrency issue occurs when multiple images are being loaded into the application for example in the situation of a </w:t>
+      </w:r>
+      <w:proofErr w:type="spellStart"/>
+      <w:r>
+        <w:rPr>
+          <w:rFonts w:ascii="Times New Roman" w:hAnsi="Times New Roman" w:cs="Times New Roman"/>
+          <w:color w:val="222222"/>
+          <w:sz w:val="20"/>
+          <w:szCs w:val="20"/>
+          <w:shd w:val="clear" w:color="auto" w:fill="F9F9F9"/>
+        </w:rPr>
+        <w:t>listview</w:t>
+      </w:r>
+      <w:proofErr w:type="spellEnd"/>
+      <w:r>
+        <w:rPr>
+          <w:rFonts w:ascii="Times New Roman" w:hAnsi="Times New Roman" w:cs="Times New Roman"/>
+          <w:color w:val="222222"/>
+          <w:sz w:val="20"/>
+          <w:szCs w:val="20"/>
+          <w:shd w:val="clear" w:color="auto" w:fill="F9F9F9"/>
+        </w:rPr>
+        <w:t xml:space="preserve"> and so to be able to do load the images off the UI thread but handle the issue of a concurrency a modified version of </w:t>
+      </w:r>
+      <w:proofErr w:type="spellStart"/>
+      <w:r>
+        <w:rPr>
+          <w:rFonts w:ascii="Times New Roman" w:hAnsi="Times New Roman" w:cs="Times New Roman"/>
+          <w:bCs/>
+          <w:color w:val="333333"/>
+          <w:sz w:val="20"/>
+          <w:szCs w:val="20"/>
+          <w:shd w:val="clear" w:color="auto" w:fill="FFFFFF"/>
+        </w:rPr>
+        <w:t>Fedor</w:t>
+      </w:r>
+      <w:proofErr w:type="spellEnd"/>
+      <w:r>
+        <w:rPr>
+          <w:rFonts w:ascii="Times New Roman" w:hAnsi="Times New Roman" w:cs="Times New Roman"/>
+          <w:bCs/>
+          <w:color w:val="333333"/>
+          <w:sz w:val="20"/>
+          <w:szCs w:val="20"/>
+          <w:shd w:val="clear" w:color="auto" w:fill="FFFFFF"/>
+        </w:rPr>
+        <w:t xml:space="preserve"> </w:t>
+      </w:r>
+      <w:proofErr w:type="spellStart"/>
+      <w:r>
+        <w:rPr>
+          <w:rFonts w:ascii="Times New Roman" w:hAnsi="Times New Roman" w:cs="Times New Roman"/>
+          <w:bCs/>
+          <w:color w:val="333333"/>
+          <w:sz w:val="20"/>
+          <w:szCs w:val="20"/>
+          <w:shd w:val="clear" w:color="auto" w:fill="FFFFFF"/>
+        </w:rPr>
+        <w:t>Vlasov</w:t>
+      </w:r>
+      <w:proofErr w:type="spellEnd"/>
+      <w:r>
+        <w:rPr>
+          <w:rFonts w:ascii="Times New Roman" w:hAnsi="Times New Roman" w:cs="Times New Roman"/>
+          <w:bCs/>
+          <w:color w:val="333333"/>
+          <w:sz w:val="20"/>
+          <w:szCs w:val="20"/>
+          <w:shd w:val="clear" w:color="auto" w:fill="FFFFFF"/>
+        </w:rPr>
+        <w:t xml:space="preserve"> image loader code  </w:t>
+      </w:r>
+      <w:sdt>
+        <w:sdtPr>
+          <w:rPr>
+            <w:rFonts w:ascii="Times New Roman" w:hAnsi="Times New Roman" w:cs="Times New Roman"/>
+            <w:bCs/>
+            <w:color w:val="333333"/>
+            <w:sz w:val="20"/>
+            <w:szCs w:val="20"/>
+            <w:shd w:val="clear" w:color="auto" w:fill="FFFFFF"/>
+          </w:rPr>
+          <w:id w:val="-2109181952"/>
+          <w:citation/>
+        </w:sdtPr>
+        <w:sdtContent>
+          <w:r>
+            <w:rPr>
+              <w:rFonts w:ascii="Times New Roman" w:hAnsi="Times New Roman" w:cs="Times New Roman"/>
+              <w:bCs/>
+              <w:color w:val="333333"/>
+              <w:sz w:val="20"/>
+              <w:szCs w:val="20"/>
+              <w:shd w:val="clear" w:color="auto" w:fill="FFFFFF"/>
+            </w:rPr>
+            <w:fldChar w:fldCharType="begin"/>
+          </w:r>
+          <w:r>
+            <w:rPr>
+              <w:rFonts w:ascii="Times New Roman" w:hAnsi="Times New Roman" w:cs="Times New Roman"/>
+              <w:bCs/>
+              <w:color w:val="333333"/>
+              <w:sz w:val="20"/>
+              <w:szCs w:val="20"/>
+              <w:shd w:val="clear" w:color="auto" w:fill="FFFFFF"/>
+            </w:rPr>
+            <w:instrText xml:space="preserve"> CITATION Vla14 \l 2057 </w:instrText>
+          </w:r>
+          <w:r>
+            <w:rPr>
+              <w:rFonts w:ascii="Times New Roman" w:hAnsi="Times New Roman" w:cs="Times New Roman"/>
+              <w:bCs/>
+              <w:color w:val="333333"/>
+              <w:sz w:val="20"/>
+              <w:szCs w:val="20"/>
+              <w:shd w:val="clear" w:color="auto" w:fill="FFFFFF"/>
+            </w:rPr>
+            <w:fldChar w:fldCharType="separate"/>
+          </w:r>
+          <w:r>
+            <w:rPr>
+              <w:rFonts w:ascii="Times New Roman" w:hAnsi="Times New Roman" w:cs="Times New Roman"/>
+              <w:noProof/>
+              <w:color w:val="333333"/>
+              <w:sz w:val="20"/>
+              <w:szCs w:val="20"/>
+              <w:shd w:val="clear" w:color="auto" w:fill="FFFFFF"/>
+            </w:rPr>
+            <w:t>(Vlasov, 2014)</w:t>
+          </w:r>
+          <w:r>
+            <w:rPr>
+              <w:rFonts w:ascii="Times New Roman" w:hAnsi="Times New Roman" w:cs="Times New Roman"/>
+              <w:bCs/>
+              <w:color w:val="333333"/>
+              <w:sz w:val="20"/>
+              <w:szCs w:val="20"/>
+              <w:shd w:val="clear" w:color="auto" w:fill="FFFFFF"/>
+            </w:rPr>
+            <w:fldChar w:fldCharType="end"/>
+          </w:r>
+        </w:sdtContent>
+      </w:sdt>
+      <w:r>
+        <w:rPr>
+          <w:rFonts w:ascii="Times New Roman" w:hAnsi="Times New Roman" w:cs="Times New Roman"/>
+          <w:bCs/>
+          <w:color w:val="333333"/>
+          <w:sz w:val="20"/>
+          <w:szCs w:val="20"/>
+          <w:shd w:val="clear" w:color="auto" w:fill="FFFFFF"/>
+        </w:rPr>
+        <w:t xml:space="preserve"> was used. The image loader loads the images off the UI thread. This is done through the use of a memory cache. Images are placed in the cache with a generated </w:t>
+      </w:r>
+      <w:proofErr w:type="spellStart"/>
+      <w:r>
+        <w:rPr>
+          <w:rFonts w:ascii="Times New Roman" w:hAnsi="Times New Roman" w:cs="Times New Roman"/>
+          <w:bCs/>
+          <w:color w:val="333333"/>
+          <w:sz w:val="20"/>
+          <w:szCs w:val="20"/>
+          <w:shd w:val="clear" w:color="auto" w:fill="FFFFFF"/>
+        </w:rPr>
+        <w:t>uniqueid</w:t>
+      </w:r>
+      <w:proofErr w:type="spellEnd"/>
+      <w:r>
+        <w:rPr>
+          <w:rFonts w:ascii="Times New Roman" w:hAnsi="Times New Roman" w:cs="Times New Roman"/>
+          <w:bCs/>
+          <w:color w:val="333333"/>
+          <w:sz w:val="20"/>
+          <w:szCs w:val="20"/>
+          <w:shd w:val="clear" w:color="auto" w:fill="FFFFFF"/>
+        </w:rPr>
+        <w:t xml:space="preserve"> and when they are ready to be loaded into an </w:t>
+      </w:r>
+      <w:proofErr w:type="spellStart"/>
+      <w:r>
+        <w:rPr>
+          <w:rFonts w:ascii="Times New Roman" w:hAnsi="Times New Roman" w:cs="Times New Roman"/>
+          <w:bCs/>
+          <w:color w:val="333333"/>
+          <w:sz w:val="20"/>
+          <w:szCs w:val="20"/>
+          <w:shd w:val="clear" w:color="auto" w:fill="FFFFFF"/>
+        </w:rPr>
+        <w:t>imageview</w:t>
+      </w:r>
+      <w:proofErr w:type="spellEnd"/>
+      <w:r>
+        <w:rPr>
+          <w:rFonts w:ascii="Times New Roman" w:hAnsi="Times New Roman" w:cs="Times New Roman"/>
+          <w:bCs/>
+          <w:color w:val="333333"/>
+          <w:sz w:val="20"/>
+          <w:szCs w:val="20"/>
+          <w:shd w:val="clear" w:color="auto" w:fill="FFFFFF"/>
+        </w:rPr>
+        <w:t xml:space="preserve"> they are retrieved from the cache. This is much more memory and speed efficient as when the activity is called again all the images are already in the </w:t>
+      </w:r>
+      <w:proofErr w:type="spellStart"/>
+      <w:r>
+        <w:rPr>
+          <w:rFonts w:ascii="Times New Roman" w:hAnsi="Times New Roman" w:cs="Times New Roman"/>
+          <w:bCs/>
+          <w:color w:val="333333"/>
+          <w:sz w:val="20"/>
+          <w:szCs w:val="20"/>
+          <w:shd w:val="clear" w:color="auto" w:fill="FFFFFF"/>
+        </w:rPr>
+        <w:t>listview</w:t>
+      </w:r>
+      <w:proofErr w:type="spellEnd"/>
+      <w:r>
+        <w:rPr>
+          <w:rFonts w:ascii="Times New Roman" w:hAnsi="Times New Roman" w:cs="Times New Roman"/>
+          <w:bCs/>
+          <w:color w:val="333333"/>
+          <w:sz w:val="20"/>
+          <w:szCs w:val="20"/>
+          <w:shd w:val="clear" w:color="auto" w:fill="FFFFFF"/>
+        </w:rPr>
+        <w:t xml:space="preserve"> and therefore are quicker to retrieve.</w:t>
+      </w:r>
+    </w:p>
+    <w:p>
+      <w:pPr>
+        <w:pStyle w:val="NoSpacing"/>
+        <w:ind w:left="720"/>
+        <w:rPr>
+          <w:rFonts w:ascii="Times New Roman" w:hAnsi="Times New Roman" w:cs="Times New Roman"/>
+          <w:b/>
+          <w:sz w:val="20"/>
+          <w:szCs w:val="20"/>
+        </w:rPr>
+      </w:pPr>
+    </w:p>
+    <w:p>
+      <w:pPr>
+        <w:pStyle w:val="NoSpacing"/>
+        <w:numPr>
+          <w:ilvl w:val="2"/>
+          <w:numId w:val="17"/>
+        </w:numPr>
+        <w:rPr>
+          <w:rFonts w:ascii="Times New Roman" w:hAnsi="Times New Roman" w:cs="Times New Roman"/>
+          <w:b/>
+          <w:sz w:val="20"/>
+          <w:szCs w:val="20"/>
+        </w:rPr>
+      </w:pPr>
+      <w:r>
+        <w:rPr>
+          <w:rFonts w:ascii="Times New Roman" w:hAnsi="Times New Roman" w:cs="Times New Roman"/>
+          <w:b/>
+          <w:sz w:val="20"/>
+          <w:szCs w:val="20"/>
+        </w:rPr>
+        <w:t>Other Techniques</w:t>
+      </w:r>
+    </w:p>
+    <w:p>
+      <w:pPr>
+        <w:pStyle w:val="NoSpacing"/>
+        <w:rPr>
+          <w:rFonts w:ascii="Times New Roman" w:hAnsi="Times New Roman" w:cs="Times New Roman"/>
+          <w:b/>
+          <w:sz w:val="20"/>
+          <w:szCs w:val="20"/>
+        </w:rPr>
+      </w:pPr>
+    </w:p>
+    <w:p>
+      <w:pPr>
+        <w:pStyle w:val="NoSpacing"/>
+        <w:rPr>
+          <w:rFonts w:ascii="Times New Roman" w:hAnsi="Times New Roman" w:cs="Times New Roman"/>
+          <w:sz w:val="20"/>
+          <w:szCs w:val="20"/>
+        </w:rPr>
+      </w:pPr>
+      <w:r>
+        <w:rPr>
+          <w:rFonts w:ascii="Times New Roman" w:hAnsi="Times New Roman" w:cs="Times New Roman"/>
+          <w:sz w:val="20"/>
+          <w:szCs w:val="20"/>
+        </w:rPr>
+        <w:t>To make sure the handling of images was as efficient as possible several techniques were used. When the user selects to load an image into the app. The app retrieves the image and then compresses the image for max quality and this version of the image is stored in the database. When retrieving the image from the database to display the best sample size for the required image size is then calculated and set for the image so that the image is as efficient as possible without losing quality. These techniques mean the images still show in the application at a good quality while still not taking up to much memory.</w:t>
+      </w:r>
+    </w:p>
+    <w:p>
+      <w:pPr>
+        <w:pStyle w:val="NoSpacing"/>
+        <w:rPr>
+          <w:rFonts w:ascii="Times New Roman" w:hAnsi="Times New Roman" w:cs="Times New Roman"/>
+          <w:sz w:val="20"/>
+          <w:szCs w:val="20"/>
+        </w:rPr>
+      </w:pPr>
+    </w:p>
+    <w:p>
+      <w:pPr>
+        <w:pStyle w:val="NoSpacing"/>
+        <w:rPr>
+          <w:rFonts w:ascii="Times New Roman" w:hAnsi="Times New Roman" w:cs="Times New Roman"/>
+          <w:sz w:val="20"/>
+          <w:szCs w:val="20"/>
+        </w:rPr>
+      </w:pPr>
+      <w:r>
+        <w:rPr>
+          <w:rFonts w:ascii="Times New Roman" w:hAnsi="Times New Roman" w:cs="Times New Roman"/>
+          <w:sz w:val="20"/>
+          <w:szCs w:val="20"/>
+        </w:rPr>
+        <w:t>Memory Size Compare To Other Apps</w:t>
+      </w:r>
+    </w:p>
+    <w:p>
+      <w:pPr>
+        <w:pStyle w:val="NoSpacing"/>
+        <w:rPr>
+          <w:rFonts w:ascii="Times New Roman" w:hAnsi="Times New Roman" w:cs="Times New Roman"/>
+          <w:sz w:val="20"/>
+          <w:szCs w:val="20"/>
+        </w:rPr>
+      </w:pPr>
+    </w:p>
+    <w:p>
+      <w:pPr>
+        <w:pStyle w:val="NoSpacing"/>
+        <w:ind w:left="720"/>
+        <w:rPr>
+          <w:rFonts w:ascii="Times New Roman" w:hAnsi="Times New Roman" w:cs="Times New Roman"/>
+          <w:b/>
+          <w:sz w:val="20"/>
+          <w:szCs w:val="20"/>
+        </w:rPr>
+      </w:pPr>
+    </w:p>
+    <w:p>
+      <w:pPr>
+        <w:pStyle w:val="NoSpacing"/>
+        <w:numPr>
+          <w:ilvl w:val="1"/>
+          <w:numId w:val="17"/>
+        </w:numPr>
+        <w:rPr>
+          <w:rFonts w:ascii="Times New Roman" w:hAnsi="Times New Roman" w:cs="Times New Roman"/>
+          <w:b/>
+          <w:sz w:val="20"/>
+          <w:szCs w:val="20"/>
+        </w:rPr>
+      </w:pPr>
+      <w:r>
+        <w:rPr>
+          <w:rFonts w:ascii="Times New Roman" w:hAnsi="Times New Roman" w:cs="Times New Roman"/>
+          <w:b/>
+          <w:sz w:val="20"/>
+          <w:szCs w:val="20"/>
+        </w:rPr>
+        <w:t>Application</w:t>
+      </w:r>
+    </w:p>
+    <w:p>
+      <w:pPr>
+        <w:pStyle w:val="NoSpacing"/>
+        <w:rPr>
+          <w:rFonts w:ascii="Times New Roman" w:hAnsi="Times New Roman" w:cs="Times New Roman"/>
+          <w:b/>
+          <w:sz w:val="20"/>
+          <w:szCs w:val="20"/>
+        </w:rPr>
+      </w:pPr>
+    </w:p>
+    <w:p>
+      <w:pPr>
+        <w:pStyle w:val="NoSpacing"/>
+        <w:numPr>
+          <w:ilvl w:val="2"/>
+          <w:numId w:val="17"/>
+        </w:numPr>
+        <w:rPr>
+          <w:rFonts w:ascii="Times New Roman" w:hAnsi="Times New Roman" w:cs="Times New Roman"/>
+          <w:b/>
+          <w:sz w:val="20"/>
+          <w:szCs w:val="20"/>
+        </w:rPr>
+      </w:pPr>
+      <w:r>
+        <w:rPr>
+          <w:rFonts w:ascii="Times New Roman" w:hAnsi="Times New Roman" w:cs="Times New Roman"/>
+          <w:b/>
+          <w:sz w:val="20"/>
+          <w:szCs w:val="20"/>
+        </w:rPr>
+        <w:t>Application Views</w:t>
+      </w:r>
+    </w:p>
+    <w:p>
+      <w:pPr>
+        <w:pStyle w:val="NoSpacing"/>
+        <w:rPr>
+          <w:rFonts w:ascii="Times New Roman" w:hAnsi="Times New Roman" w:cs="Times New Roman"/>
+          <w:b/>
+          <w:sz w:val="20"/>
+          <w:szCs w:val="20"/>
+        </w:rPr>
+      </w:pPr>
+    </w:p>
+    <w:p>
+      <w:pPr>
+        <w:pStyle w:val="NoSpacing"/>
+        <w:rPr>
+          <w:rFonts w:ascii="Times New Roman" w:hAnsi="Times New Roman" w:cs="Times New Roman"/>
+          <w:sz w:val="20"/>
+          <w:szCs w:val="20"/>
+        </w:rPr>
+      </w:pPr>
+      <w:r>
+        <w:rPr>
+          <w:rFonts w:ascii="Times New Roman" w:hAnsi="Times New Roman" w:cs="Times New Roman"/>
+          <w:sz w:val="20"/>
+          <w:szCs w:val="20"/>
+        </w:rPr>
+        <w:t>The collaboration feature of the application means there are different views for different users.</w:t>
+      </w:r>
+      <w:r>
+        <w:rPr>
+          <w:rFonts w:ascii="Times New Roman" w:hAnsi="Times New Roman" w:cs="Times New Roman"/>
+          <w:sz w:val="20"/>
+          <w:szCs w:val="20"/>
+        </w:rPr>
+        <w:t xml:space="preserve"> The following sections describes these views.</w:t>
+      </w:r>
+    </w:p>
+    <w:p>
+      <w:pPr>
+        <w:pStyle w:val="NoSpacing"/>
+        <w:rPr>
+          <w:rFonts w:ascii="Times New Roman" w:hAnsi="Times New Roman" w:cs="Times New Roman"/>
+          <w:sz w:val="20"/>
+          <w:szCs w:val="20"/>
+        </w:rPr>
+      </w:pPr>
+    </w:p>
+    <w:p>
+      <w:pPr>
+        <w:pStyle w:val="NoSpacing"/>
+        <w:rPr>
+          <w:rFonts w:ascii="Times New Roman" w:hAnsi="Times New Roman" w:cs="Times New Roman"/>
+          <w:b/>
+          <w:sz w:val="20"/>
+          <w:szCs w:val="20"/>
+        </w:rPr>
+      </w:pPr>
+      <w:r>
+        <w:rPr>
+          <w:rFonts w:ascii="Times New Roman" w:hAnsi="Times New Roman" w:cs="Times New Roman"/>
+          <w:b/>
+          <w:sz w:val="20"/>
+          <w:szCs w:val="20"/>
+        </w:rPr>
+        <w:t>6.6.1.1 Creator View</w:t>
+      </w:r>
+    </w:p>
+    <w:p>
+      <w:pPr>
+        <w:pStyle w:val="NoSpacing"/>
+        <w:rPr>
+          <w:rFonts w:ascii="Times New Roman" w:hAnsi="Times New Roman" w:cs="Times New Roman"/>
+          <w:sz w:val="20"/>
+          <w:szCs w:val="20"/>
+        </w:rPr>
+      </w:pPr>
+    </w:p>
+    <w:p>
+      <w:pPr>
+        <w:pStyle w:val="NoSpacing"/>
+        <w:rPr>
+          <w:rFonts w:ascii="Times New Roman" w:hAnsi="Times New Roman" w:cs="Times New Roman"/>
+          <w:sz w:val="20"/>
+          <w:szCs w:val="20"/>
+        </w:rPr>
+      </w:pPr>
+      <w:r>
+        <w:rPr>
+          <w:rFonts w:ascii="Times New Roman" w:hAnsi="Times New Roman" w:cs="Times New Roman"/>
+          <w:sz w:val="20"/>
+          <w:szCs w:val="20"/>
+        </w:rPr>
+        <w:t xml:space="preserve">When a user creates a cookbook they are set as the creator. So the user logs on and views the cookbook they can choose to delete the cookbook, edit the cookbook and manage contributors. Managing </w:t>
+      </w:r>
+      <w:proofErr w:type="gramStart"/>
+      <w:r>
+        <w:rPr>
+          <w:rFonts w:ascii="Times New Roman" w:hAnsi="Times New Roman" w:cs="Times New Roman"/>
+          <w:sz w:val="20"/>
+          <w:szCs w:val="20"/>
+        </w:rPr>
+        <w:t>contributors</w:t>
+      </w:r>
+      <w:proofErr w:type="gramEnd"/>
+      <w:r>
+        <w:rPr>
+          <w:rFonts w:ascii="Times New Roman" w:hAnsi="Times New Roman" w:cs="Times New Roman"/>
+          <w:sz w:val="20"/>
+          <w:szCs w:val="20"/>
+        </w:rPr>
+        <w:t xml:space="preserve"> means viewing current contributors, adding contributors who can access the cookbook or deleting contributors that the user no longer wants to be able to access the cookbook. The user can then go into the cookbook and view, edit and delete recipes inside their cookbook. If the user sets the cookbook to private then it is only accessible to them and the set contributors. If the cookbook is set to public then it can be found t</w:t>
+      </w:r>
+      <w:r>
+        <w:rPr>
+          <w:rFonts w:ascii="Times New Roman" w:hAnsi="Times New Roman" w:cs="Times New Roman"/>
+          <w:sz w:val="20"/>
+          <w:szCs w:val="20"/>
+        </w:rPr>
+        <w:t>hrough the search but unless they are contributor or creator of the book the user who searched can only view the recipe and not edit or delete it.</w:t>
+      </w:r>
+    </w:p>
+    <w:p>
+      <w:pPr>
+        <w:pStyle w:val="NoSpacing"/>
+        <w:rPr>
+          <w:rFonts w:ascii="Times New Roman" w:hAnsi="Times New Roman" w:cs="Times New Roman"/>
+          <w:sz w:val="20"/>
+          <w:szCs w:val="20"/>
+        </w:rPr>
+      </w:pPr>
+    </w:p>
+    <w:p>
+      <w:pPr>
+        <w:pStyle w:val="NoSpacing"/>
+        <w:rPr>
+          <w:rFonts w:ascii="Times New Roman" w:hAnsi="Times New Roman" w:cs="Times New Roman"/>
+          <w:b/>
+          <w:sz w:val="20"/>
+          <w:szCs w:val="20"/>
+        </w:rPr>
+      </w:pPr>
+      <w:r>
+        <w:rPr>
+          <w:rFonts w:ascii="Times New Roman" w:hAnsi="Times New Roman" w:cs="Times New Roman"/>
+          <w:b/>
+          <w:sz w:val="20"/>
+          <w:szCs w:val="20"/>
+        </w:rPr>
+        <w:t>6.6.1.2 Contributor View</w:t>
+      </w:r>
+    </w:p>
+    <w:p>
+      <w:pPr>
+        <w:pStyle w:val="NoSpacing"/>
+        <w:rPr>
+          <w:rFonts w:ascii="Times New Roman" w:hAnsi="Times New Roman" w:cs="Times New Roman"/>
+          <w:sz w:val="20"/>
+          <w:szCs w:val="20"/>
+        </w:rPr>
+      </w:pPr>
+    </w:p>
+    <w:p>
+      <w:pPr>
+        <w:pStyle w:val="NoSpacing"/>
+        <w:rPr>
+          <w:rFonts w:ascii="Times New Roman" w:hAnsi="Times New Roman" w:cs="Times New Roman"/>
+          <w:sz w:val="20"/>
+          <w:szCs w:val="20"/>
+        </w:rPr>
+      </w:pPr>
+      <w:r>
+        <w:rPr>
+          <w:rFonts w:ascii="Times New Roman" w:hAnsi="Times New Roman" w:cs="Times New Roman"/>
+          <w:sz w:val="20"/>
+          <w:szCs w:val="20"/>
+        </w:rPr>
+        <w:t>When a user is a contributor to a cookbook they can see the cookbook on their shelf. The user can view who the other contributors are but cannot delete or add other contributors. The user is also not allowed to edit or delete the cookbook. The user can view, edit or delete current recipes in the book as well as add new recipes to the cookbook therefore creating a collaborative environment.</w:t>
+      </w:r>
+    </w:p>
+    <w:p>
+      <w:pPr>
+        <w:pStyle w:val="NoSpacing"/>
+        <w:rPr>
+          <w:rFonts w:ascii="Times New Roman" w:hAnsi="Times New Roman" w:cs="Times New Roman"/>
+          <w:sz w:val="20"/>
+          <w:szCs w:val="20"/>
+        </w:rPr>
+      </w:pPr>
+    </w:p>
+    <w:p>
+      <w:pPr>
+        <w:pStyle w:val="NoSpacing"/>
+        <w:numPr>
+          <w:ilvl w:val="2"/>
+          <w:numId w:val="17"/>
+        </w:numPr>
+        <w:rPr>
+          <w:rFonts w:ascii="Times New Roman" w:hAnsi="Times New Roman" w:cs="Times New Roman"/>
+          <w:b/>
+          <w:sz w:val="20"/>
+          <w:szCs w:val="20"/>
+        </w:rPr>
+      </w:pPr>
+      <w:r>
+        <w:rPr>
+          <w:rFonts w:ascii="Times New Roman" w:hAnsi="Times New Roman" w:cs="Times New Roman"/>
+          <w:b/>
+          <w:sz w:val="20"/>
+          <w:szCs w:val="20"/>
+        </w:rPr>
+        <w:t>Application Features</w:t>
+      </w:r>
+    </w:p>
+    <w:p>
+      <w:pPr>
+        <w:pStyle w:val="NoSpacing"/>
+        <w:rPr>
+          <w:rFonts w:ascii="Times New Roman" w:hAnsi="Times New Roman" w:cs="Times New Roman"/>
+          <w:b/>
+          <w:sz w:val="20"/>
+          <w:szCs w:val="20"/>
+        </w:rPr>
+      </w:pPr>
+    </w:p>
+    <w:p>
+      <w:pPr>
+        <w:pStyle w:val="NoSpacing"/>
+        <w:rPr>
+          <w:rFonts w:ascii="Times New Roman" w:hAnsi="Times New Roman" w:cs="Times New Roman"/>
+          <w:sz w:val="20"/>
+          <w:szCs w:val="20"/>
+        </w:rPr>
+      </w:pPr>
+      <w:r>
+        <w:rPr>
+          <w:rFonts w:ascii="Times New Roman" w:hAnsi="Times New Roman" w:cs="Times New Roman"/>
+          <w:sz w:val="20"/>
+          <w:szCs w:val="20"/>
+        </w:rPr>
+        <w:t>The following sections outline some of the interesting features implemented in the application</w:t>
+      </w:r>
+    </w:p>
+    <w:p>
+      <w:pPr>
+        <w:pStyle w:val="NoSpacing"/>
+        <w:rPr>
+          <w:rFonts w:ascii="Times New Roman" w:hAnsi="Times New Roman" w:cs="Times New Roman"/>
+          <w:sz w:val="20"/>
+          <w:szCs w:val="20"/>
+        </w:rPr>
+      </w:pPr>
+    </w:p>
+    <w:p>
+      <w:pPr>
+        <w:pStyle w:val="NoSpacing"/>
+        <w:numPr>
+          <w:ilvl w:val="3"/>
+          <w:numId w:val="17"/>
+        </w:numPr>
+        <w:rPr>
+          <w:rFonts w:ascii="Times New Roman" w:hAnsi="Times New Roman" w:cs="Times New Roman"/>
+          <w:b/>
+          <w:sz w:val="20"/>
+          <w:szCs w:val="20"/>
+        </w:rPr>
+      </w:pPr>
+      <w:r>
+        <w:rPr>
+          <w:rFonts w:ascii="Times New Roman" w:hAnsi="Times New Roman" w:cs="Times New Roman"/>
+          <w:b/>
+          <w:sz w:val="20"/>
+          <w:szCs w:val="20"/>
+        </w:rPr>
+        <w:lastRenderedPageBreak/>
+        <w:t>Recipe features</w:t>
+      </w:r>
+    </w:p>
+    <w:p>
+      <w:pPr>
+        <w:pStyle w:val="NoSpacing"/>
+        <w:rPr>
+          <w:rFonts w:ascii="Times New Roman" w:hAnsi="Times New Roman" w:cs="Times New Roman"/>
+          <w:b/>
+          <w:sz w:val="20"/>
+          <w:szCs w:val="20"/>
+        </w:rPr>
+      </w:pPr>
+    </w:p>
+    <w:p>
+      <w:pPr>
+        <w:pStyle w:val="NoSpacing"/>
+        <w:rPr>
+          <w:rFonts w:ascii="Times New Roman" w:hAnsi="Times New Roman" w:cs="Times New Roman"/>
+          <w:sz w:val="20"/>
+          <w:szCs w:val="20"/>
+        </w:rPr>
+      </w:pPr>
+      <w:r>
+        <w:rPr>
+          <w:rFonts w:ascii="Times New Roman" w:hAnsi="Times New Roman" w:cs="Times New Roman"/>
+          <w:sz w:val="20"/>
+          <w:szCs w:val="20"/>
+        </w:rPr>
+        <w:t>When the user views a recipe some features were put in place t</w:t>
+      </w:r>
+      <w:r>
+        <w:rPr>
+          <w:rFonts w:ascii="Times New Roman" w:hAnsi="Times New Roman" w:cs="Times New Roman"/>
+          <w:sz w:val="20"/>
+          <w:szCs w:val="20"/>
+        </w:rPr>
+        <w:t>o enhance the users cooking experience. The user can choose to switch screen sleep off which then enables the individual to sit the recipe on the kitchen surface and just look at the recipe in the application without having to touch the screen with dirty fingers to switch it back on from sleeping. Sometimes users can struggle with the font size or the size of page in applications so in the recipe view page the application enables users to easily increase the font size or set the recipe to take up the full size of the screen so it is easy to see in the kitchen. When the user has added a recipe it is also easy to share the recipe onto other social networks for friends to see from the recipe view. When the user chooses to share a recipe the image of the recipe and a message asking their friends to come check out the recipe in the app is sent out for friends to see on their chosen social network. The app also enables the user to upload images straight from the device so as soon as the user is finished cooking the recipe, they can add the recipe with a photo taken on the device and then share that photo out to their friends.</w:t>
+      </w:r>
+    </w:p>
+    <w:p>
+      <w:pPr>
+        <w:pStyle w:val="NoSpacing"/>
+        <w:rPr>
+          <w:rFonts w:ascii="Times New Roman" w:hAnsi="Times New Roman" w:cs="Times New Roman"/>
+          <w:sz w:val="20"/>
+          <w:szCs w:val="20"/>
+        </w:rPr>
+      </w:pPr>
+    </w:p>
+    <w:p>
+      <w:pPr>
+        <w:pStyle w:val="NoSpacing"/>
+        <w:rPr>
+          <w:rFonts w:ascii="Times New Roman" w:hAnsi="Times New Roman" w:cs="Times New Roman"/>
+          <w:b/>
+          <w:sz w:val="20"/>
+          <w:szCs w:val="20"/>
+        </w:rPr>
+      </w:pPr>
+      <w:r>
+        <w:rPr>
+          <w:rFonts w:ascii="Times New Roman" w:hAnsi="Times New Roman" w:cs="Times New Roman"/>
+          <w:b/>
+          <w:sz w:val="20"/>
+          <w:szCs w:val="20"/>
+        </w:rPr>
+        <w:t>6.6.2.2</w:t>
+      </w:r>
+      <w:r>
+        <w:rPr>
+          <w:rFonts w:ascii="Times New Roman" w:hAnsi="Times New Roman" w:cs="Times New Roman"/>
+          <w:b/>
+          <w:sz w:val="20"/>
+          <w:szCs w:val="20"/>
+        </w:rPr>
+        <w:t xml:space="preserve"> Cloning and</w:t>
+      </w:r>
+      <w:r>
+        <w:rPr>
+          <w:rFonts w:ascii="Times New Roman" w:hAnsi="Times New Roman" w:cs="Times New Roman"/>
+          <w:b/>
+          <w:sz w:val="20"/>
+          <w:szCs w:val="20"/>
+        </w:rPr>
+        <w:t xml:space="preserve"> r</w:t>
+      </w:r>
+      <w:r>
+        <w:rPr>
+          <w:rFonts w:ascii="Times New Roman" w:hAnsi="Times New Roman" w:cs="Times New Roman"/>
+          <w:b/>
+          <w:sz w:val="20"/>
+          <w:szCs w:val="20"/>
+        </w:rPr>
+        <w:t>eviewing</w:t>
+      </w:r>
+      <w:r>
+        <w:rPr>
+          <w:rFonts w:ascii="Times New Roman" w:hAnsi="Times New Roman" w:cs="Times New Roman"/>
+          <w:b/>
+          <w:sz w:val="20"/>
+          <w:szCs w:val="20"/>
+        </w:rPr>
+        <w:t xml:space="preserve"> a r</w:t>
+      </w:r>
+      <w:r>
+        <w:rPr>
+          <w:rFonts w:ascii="Times New Roman" w:hAnsi="Times New Roman" w:cs="Times New Roman"/>
+          <w:b/>
+          <w:sz w:val="20"/>
+          <w:szCs w:val="20"/>
+        </w:rPr>
+        <w:t>ecipe</w:t>
+      </w:r>
+    </w:p>
+    <w:p>
+      <w:pPr>
+        <w:pStyle w:val="NoSpacing"/>
+        <w:rPr>
+          <w:rFonts w:ascii="Times New Roman" w:hAnsi="Times New Roman" w:cs="Times New Roman"/>
+          <w:sz w:val="20"/>
+          <w:szCs w:val="20"/>
+        </w:rPr>
+      </w:pPr>
+    </w:p>
+    <w:p>
+      <w:pPr>
+        <w:pStyle w:val="NoSpacing"/>
+        <w:rPr>
+          <w:rFonts w:ascii="Times New Roman" w:hAnsi="Times New Roman" w:cs="Times New Roman"/>
+          <w:sz w:val="20"/>
+          <w:szCs w:val="20"/>
+        </w:rPr>
+      </w:pPr>
+      <w:r>
+        <w:rPr>
+          <w:rFonts w:ascii="Times New Roman" w:hAnsi="Times New Roman" w:cs="Times New Roman"/>
+          <w:sz w:val="20"/>
+          <w:szCs w:val="20"/>
+        </w:rPr>
+        <w:t xml:space="preserve">Since the application is collaborative this means users can easily add new recipes to a shared cookbook or edit or delete recipes in the shared cookbook. Although sometimes there is a situation where the user may not want to edit the recipe as they have a lot of changes to make and they don’t want to ruin the original recipe. So they can clone the recipe under a new name into the same cookbook where they have the same recipe but they can make changes to it without having to ruin the original recipe. In other cases an individual may want to make a minor change or suggestion to the recipe but might not want to explicitly edit </w:t>
+      </w:r>
+      <w:r>
+        <w:rPr>
+          <w:rFonts w:ascii="Times New Roman" w:hAnsi="Times New Roman" w:cs="Times New Roman"/>
+          <w:sz w:val="20"/>
+          <w:szCs w:val="20"/>
+        </w:rPr>
+        <w:t>the recipe. For this scenario the user can view the recipe and at the bottom of the recipe view insert a review or suggestion for the recipe for all too see.</w:t>
+      </w:r>
+    </w:p>
+    <w:p>
+      <w:pPr>
+        <w:pStyle w:val="NoSpacing"/>
+        <w:rPr>
+          <w:rFonts w:ascii="Times New Roman" w:hAnsi="Times New Roman" w:cs="Times New Roman"/>
+          <w:sz w:val="20"/>
+          <w:szCs w:val="20"/>
+        </w:rPr>
+      </w:pPr>
+    </w:p>
+    <w:p>
+      <w:pPr>
+        <w:pStyle w:val="NoSpacing"/>
+        <w:rPr>
+          <w:rFonts w:ascii="Times New Roman" w:hAnsi="Times New Roman" w:cs="Times New Roman"/>
+          <w:b/>
+          <w:sz w:val="20"/>
+          <w:szCs w:val="20"/>
+        </w:rPr>
+      </w:pPr>
+      <w:r>
+        <w:rPr>
+          <w:rFonts w:ascii="Times New Roman" w:hAnsi="Times New Roman" w:cs="Times New Roman"/>
+          <w:b/>
+          <w:sz w:val="20"/>
+          <w:szCs w:val="20"/>
+        </w:rPr>
+        <w:t>6.6.2.3 Searching and exploring for recipes</w:t>
+      </w:r>
+      <w:r>
+        <w:rPr>
+          <w:rFonts w:ascii="Times New Roman" w:hAnsi="Times New Roman" w:cs="Times New Roman"/>
+          <w:b/>
+          <w:sz w:val="20"/>
+          <w:szCs w:val="20"/>
+        </w:rPr>
+        <w:t xml:space="preserve"> </w:t>
+      </w:r>
+    </w:p>
+    <w:p>
+      <w:pPr>
+        <w:pStyle w:val="NoSpacing"/>
+        <w:rPr>
+          <w:rFonts w:ascii="Times New Roman" w:hAnsi="Times New Roman" w:cs="Times New Roman"/>
+          <w:sz w:val="20"/>
+          <w:szCs w:val="20"/>
+        </w:rPr>
+      </w:pPr>
+    </w:p>
+    <w:p>
+      <w:pPr>
+        <w:pStyle w:val="NoSpacing"/>
+        <w:rPr>
+          <w:rFonts w:ascii="Times New Roman" w:hAnsi="Times New Roman" w:cs="Times New Roman"/>
+          <w:sz w:val="20"/>
+          <w:szCs w:val="20"/>
+        </w:rPr>
+      </w:pPr>
+      <w:r>
+        <w:rPr>
+          <w:rFonts w:ascii="Times New Roman" w:hAnsi="Times New Roman" w:cs="Times New Roman"/>
+          <w:sz w:val="20"/>
+          <w:szCs w:val="20"/>
+        </w:rPr>
+        <w:t xml:space="preserve">Many users use recipe applications to find new recipes or help inspire some new cooking creations. Recipes are tagged with information like cuisine, difficulty and dietary requirements so it is easy to find recipes based on these categories. The user can explore for recipes in the application – this feature is like a filter it enables the user to select a category such as cuisine and look for only Italian recipes. The explore section is </w:t>
+      </w:r>
+      <w:proofErr w:type="spellStart"/>
+      <w:proofErr w:type="gramStart"/>
+      <w:r>
+        <w:rPr>
+          <w:rFonts w:ascii="Times New Roman" w:hAnsi="Times New Roman" w:cs="Times New Roman"/>
+          <w:sz w:val="20"/>
+          <w:szCs w:val="20"/>
+        </w:rPr>
+        <w:t>their</w:t>
+      </w:r>
+      <w:proofErr w:type="spellEnd"/>
+      <w:r>
+        <w:rPr>
+          <w:rFonts w:ascii="Times New Roman" w:hAnsi="Times New Roman" w:cs="Times New Roman"/>
+          <w:sz w:val="20"/>
+          <w:szCs w:val="20"/>
+        </w:rPr>
+        <w:t xml:space="preserve"> to</w:t>
+      </w:r>
+      <w:proofErr w:type="gramEnd"/>
+      <w:r>
+        <w:rPr>
+          <w:rFonts w:ascii="Times New Roman" w:hAnsi="Times New Roman" w:cs="Times New Roman"/>
+          <w:sz w:val="20"/>
+          <w:szCs w:val="20"/>
+        </w:rPr>
+        <w:t xml:space="preserve"> help inspire users who are looking for something new but not exactly sure what. Whereas search is used in the application for when users are looking for a specific recipe, cookbook or user. The search will find recipes, cookbooks or users containing the search query and return the results.</w:t>
+      </w:r>
+    </w:p>
+    <w:p>
+      <w:pPr>
+        <w:pStyle w:val="NoSpacing"/>
+        <w:rPr>
+          <w:rFonts w:ascii="Times New Roman" w:hAnsi="Times New Roman" w:cs="Times New Roman"/>
+          <w:sz w:val="20"/>
+          <w:szCs w:val="20"/>
+        </w:rPr>
+      </w:pPr>
+    </w:p>
+    <w:p>
+      <w:pPr>
+        <w:pStyle w:val="NoSpacing"/>
+        <w:rPr>
+          <w:rFonts w:ascii="Times New Roman" w:hAnsi="Times New Roman" w:cs="Times New Roman"/>
+          <w:b/>
+          <w:sz w:val="20"/>
+          <w:szCs w:val="20"/>
+        </w:rPr>
+      </w:pPr>
+      <w:r>
+        <w:rPr>
+          <w:rFonts w:ascii="Times New Roman" w:hAnsi="Times New Roman" w:cs="Times New Roman"/>
+          <w:b/>
+          <w:sz w:val="20"/>
+          <w:szCs w:val="20"/>
+        </w:rPr>
+        <w:t>6.6</w:t>
+      </w:r>
+      <w:r>
+        <w:rPr>
+          <w:rFonts w:ascii="Times New Roman" w:hAnsi="Times New Roman" w:cs="Times New Roman"/>
+          <w:b/>
+          <w:sz w:val="20"/>
+          <w:szCs w:val="20"/>
+        </w:rPr>
+        <w:t>.2.4 Privacy Settings</w:t>
+      </w:r>
+    </w:p>
+    <w:p>
+      <w:pPr>
+        <w:pStyle w:val="NoSpacing"/>
+        <w:rPr>
+          <w:rFonts w:ascii="Times New Roman" w:hAnsi="Times New Roman" w:cs="Times New Roman"/>
+          <w:b/>
+          <w:sz w:val="20"/>
+          <w:szCs w:val="20"/>
+        </w:rPr>
+      </w:pPr>
+    </w:p>
+    <w:p>
+      <w:pPr>
+        <w:pStyle w:val="NoSpacing"/>
+        <w:rPr>
+          <w:rFonts w:ascii="Times New Roman" w:hAnsi="Times New Roman" w:cs="Times New Roman"/>
+          <w:sz w:val="20"/>
+          <w:szCs w:val="20"/>
+        </w:rPr>
+      </w:pPr>
+      <w:r>
+        <w:rPr>
+          <w:rFonts w:ascii="Times New Roman" w:hAnsi="Times New Roman" w:cs="Times New Roman"/>
+          <w:sz w:val="20"/>
+          <w:szCs w:val="20"/>
+        </w:rPr>
+        <w:t>Privacy settings for cookbooks enable the user to choose if they want a cookbook for only personal use, for use with friends or to share with the world. This option offers great flexibility for the user and for the app as the application can be used as a recipe management, a recipe finder app or as both.</w:t>
+      </w:r>
+    </w:p>
+    <w:p>
+      <w:pPr>
+        <w:pStyle w:val="NoSpacing"/>
+        <w:rPr>
+          <w:rFonts w:ascii="Times New Roman" w:hAnsi="Times New Roman" w:cs="Times New Roman"/>
+          <w:b/>
+          <w:sz w:val="20"/>
+          <w:szCs w:val="20"/>
+        </w:rPr>
+      </w:pPr>
+    </w:p>
+    <w:p>
+      <w:pPr>
+        <w:pStyle w:val="NoSpacing"/>
+        <w:rPr>
+          <w:rFonts w:ascii="Times New Roman" w:hAnsi="Times New Roman" w:cs="Times New Roman"/>
+          <w:b/>
+          <w:sz w:val="20"/>
+          <w:szCs w:val="20"/>
+        </w:rPr>
+      </w:pPr>
+    </w:p>
+    <w:p>
+      <w:pPr>
+        <w:pStyle w:val="NoSpacing"/>
+        <w:numPr>
+          <w:ilvl w:val="1"/>
+          <w:numId w:val="17"/>
+        </w:numPr>
+        <w:rPr>
+          <w:rFonts w:ascii="Times New Roman" w:hAnsi="Times New Roman" w:cs="Times New Roman"/>
+          <w:b/>
+          <w:sz w:val="20"/>
+          <w:szCs w:val="20"/>
+        </w:rPr>
+      </w:pPr>
+      <w:r>
+        <w:rPr>
+          <w:rFonts w:ascii="Times New Roman" w:hAnsi="Times New Roman" w:cs="Times New Roman"/>
+          <w:b/>
+          <w:sz w:val="20"/>
+          <w:szCs w:val="20"/>
+        </w:rPr>
+        <w:t>Error Handing</w:t>
+      </w:r>
+    </w:p>
+    <w:p>
+      <w:pPr>
+        <w:pStyle w:val="NoSpacing"/>
+        <w:ind w:left="720"/>
+        <w:rPr>
+          <w:rFonts w:ascii="Times New Roman" w:hAnsi="Times New Roman" w:cs="Times New Roman"/>
+          <w:b/>
+          <w:sz w:val="20"/>
+          <w:szCs w:val="20"/>
+        </w:rPr>
+      </w:pPr>
+    </w:p>
+    <w:p>
+      <w:pPr>
+        <w:pStyle w:val="NoSpacing"/>
+        <w:rPr>
+          <w:rFonts w:ascii="Times New Roman" w:hAnsi="Times New Roman" w:cs="Times New Roman"/>
+          <w:sz w:val="20"/>
+          <w:szCs w:val="20"/>
+        </w:rPr>
+      </w:pPr>
+      <w:r>
+        <w:rPr>
+          <w:rFonts w:ascii="Times New Roman" w:hAnsi="Times New Roman" w:cs="Times New Roman"/>
+          <w:sz w:val="20"/>
+          <w:szCs w:val="20"/>
+        </w:rPr>
+        <w:t xml:space="preserve">Errors can often occur in applications if not properly handled so it was important to the student to put in place as much error handling as possible to make the application as stable as possible. Within the application input type boxes such as number boxes for fields which should only contain numbers are used to make sure the appropriate values are being placed in the appropriate boxes. There is several error checks in the application checking that input boxes which should not be left empty by not enabling the user to proceed to the next dialog until the value is filled. Confirmation dialogs are put in place for when the user is using the application to confirm what they are doing before they make a big change such as deleting a recipe. Many try catches are used to catch possible errors such as </w:t>
+      </w:r>
+      <w:proofErr w:type="spellStart"/>
+      <w:r>
+        <w:rPr>
+          <w:rFonts w:ascii="Times New Roman" w:hAnsi="Times New Roman" w:cs="Times New Roman"/>
+          <w:sz w:val="20"/>
+          <w:szCs w:val="20"/>
+        </w:rPr>
+        <w:t>sql</w:t>
+      </w:r>
+      <w:proofErr w:type="spellEnd"/>
+      <w:r>
+        <w:rPr>
+          <w:rFonts w:ascii="Times New Roman" w:hAnsi="Times New Roman" w:cs="Times New Roman"/>
+          <w:sz w:val="20"/>
+          <w:szCs w:val="20"/>
+        </w:rPr>
+        <w:t xml:space="preserve"> exceptions or </w:t>
+      </w:r>
+      <w:proofErr w:type="spellStart"/>
+      <w:r>
+        <w:rPr>
+          <w:rFonts w:ascii="Times New Roman" w:hAnsi="Times New Roman" w:cs="Times New Roman"/>
+          <w:sz w:val="20"/>
+          <w:szCs w:val="20"/>
+        </w:rPr>
+        <w:t>json</w:t>
+      </w:r>
+      <w:proofErr w:type="spellEnd"/>
+      <w:r>
+        <w:rPr>
+          <w:rFonts w:ascii="Times New Roman" w:hAnsi="Times New Roman" w:cs="Times New Roman"/>
+          <w:sz w:val="20"/>
+          <w:szCs w:val="20"/>
+        </w:rPr>
+        <w:t xml:space="preserve"> exceptions that could occur within the application. Transactions are used to enable all related rows or no rows are inserted into the database. Timeouts are in place in connections to the server scripts to make sure the application is not left requesting a webpage for too long perhaps in the situation where the server is down for maintenance.</w:t>
+      </w:r>
+    </w:p>
+    <w:p>
+      <w:pPr>
+        <w:pStyle w:val="NoSpacing"/>
+        <w:ind w:left="720"/>
+        <w:rPr>
+          <w:rFonts w:ascii="Times New Roman" w:hAnsi="Times New Roman" w:cs="Times New Roman"/>
+          <w:b/>
+          <w:sz w:val="20"/>
+          <w:szCs w:val="20"/>
+        </w:rPr>
+      </w:pPr>
+    </w:p>
+    <w:p>
+      <w:pPr>
+        <w:pStyle w:val="NoSpacing"/>
+        <w:numPr>
+          <w:ilvl w:val="1"/>
+          <w:numId w:val="17"/>
+        </w:numPr>
+        <w:rPr>
+          <w:rFonts w:ascii="Times New Roman" w:hAnsi="Times New Roman" w:cs="Times New Roman"/>
+          <w:b/>
+          <w:sz w:val="20"/>
+          <w:szCs w:val="20"/>
+        </w:rPr>
+      </w:pPr>
+      <w:r>
+        <w:rPr>
+          <w:rFonts w:ascii="Times New Roman" w:hAnsi="Times New Roman" w:cs="Times New Roman"/>
+          <w:b/>
+          <w:sz w:val="20"/>
+          <w:szCs w:val="20"/>
+        </w:rPr>
+        <w:t>Security</w:t>
+      </w:r>
+    </w:p>
+    <w:p>
+      <w:pPr>
+        <w:pStyle w:val="NoSpacing"/>
+        <w:ind w:left="720"/>
+        <w:rPr>
+          <w:rFonts w:ascii="Times New Roman" w:hAnsi="Times New Roman" w:cs="Times New Roman"/>
+          <w:b/>
+          <w:sz w:val="20"/>
+          <w:szCs w:val="20"/>
+        </w:rPr>
+      </w:pPr>
+    </w:p>
+    <w:p>
+      <w:pPr>
+        <w:pStyle w:val="NoSpacing"/>
+        <w:rPr>
+          <w:rFonts w:ascii="Times New Roman" w:hAnsi="Times New Roman" w:cs="Times New Roman"/>
+          <w:sz w:val="20"/>
+          <w:szCs w:val="20"/>
+        </w:rPr>
+      </w:pPr>
+      <w:r>
+        <w:rPr>
+          <w:rFonts w:ascii="Times New Roman" w:hAnsi="Times New Roman" w:cs="Times New Roman"/>
+          <w:sz w:val="20"/>
+          <w:szCs w:val="20"/>
+        </w:rPr>
+        <w:t xml:space="preserve">Security was an important factor to consider in the implementation of the application. </w:t>
+      </w:r>
+      <w:r>
+        <w:rPr>
+          <w:rFonts w:ascii="Times New Roman" w:hAnsi="Times New Roman" w:cs="Times New Roman"/>
+          <w:sz w:val="20"/>
+          <w:szCs w:val="20"/>
+        </w:rPr>
+        <w:t xml:space="preserve">It was important to use regex’s to validate the users email and password were valid when creating they are creating account to make </w:t>
+      </w:r>
+      <w:r>
+        <w:rPr>
+          <w:rFonts w:ascii="Times New Roman" w:hAnsi="Times New Roman" w:cs="Times New Roman"/>
+          <w:sz w:val="20"/>
+          <w:szCs w:val="20"/>
+        </w:rPr>
+        <w:lastRenderedPageBreak/>
+        <w:t>sure it is actually a user signing up to the application and not a robot. The regex for the password made sure the length of the password was between 6 – 12 characters and contained 1 digit, 1 special character and at least 1 upper or lower case character. This regex was used to help try and create a complex password that would be difficult for a computer to guess. On top of using a regex the password was then salted and hashed before being inserted into the database. The PBKDF2 algorithm was used to do the hashing – the algorithm applies HMAC to the password with a salt value</w:t>
+      </w:r>
+      <w:r>
+        <w:rPr>
+          <w:rFonts w:ascii="Times New Roman" w:hAnsi="Times New Roman" w:cs="Times New Roman"/>
+          <w:sz w:val="20"/>
+          <w:szCs w:val="20"/>
+        </w:rPr>
+        <w:t xml:space="preserve"> and then repeats the process many times in this case 1000 times. The amount of iterations makes password cracking more difficult because of the additional computational work and therefore making the password more secure. All the queries to the databases use parametrized queries to help limit against SQL injection and make the application more secure</w:t>
+      </w:r>
+    </w:p>
+    <w:p>
+      <w:pPr>
+        <w:pStyle w:val="NoSpacing"/>
+        <w:rPr>
+          <w:rFonts w:ascii="Times New Roman" w:hAnsi="Times New Roman" w:cs="Times New Roman"/>
+          <w:b/>
+          <w:sz w:val="20"/>
+          <w:szCs w:val="20"/>
+        </w:rPr>
+      </w:pPr>
+    </w:p>
+    <w:p>
+      <w:pPr>
+        <w:pStyle w:val="NoSpacing"/>
+        <w:numPr>
+          <w:ilvl w:val="1"/>
+          <w:numId w:val="17"/>
+        </w:numPr>
+        <w:rPr>
+          <w:rFonts w:ascii="Times New Roman" w:hAnsi="Times New Roman" w:cs="Times New Roman"/>
+          <w:b/>
+          <w:sz w:val="20"/>
+          <w:szCs w:val="20"/>
+        </w:rPr>
+      </w:pPr>
+      <w:r>
+        <w:rPr>
+          <w:rFonts w:ascii="Times New Roman" w:hAnsi="Times New Roman" w:cs="Times New Roman"/>
+          <w:b/>
+          <w:sz w:val="20"/>
+          <w:szCs w:val="20"/>
+        </w:rPr>
+        <w:t>Refactoring</w:t>
+      </w:r>
+    </w:p>
+    <w:p>
+      <w:pPr>
+        <w:pStyle w:val="NoSpacing"/>
+        <w:ind w:left="360"/>
+        <w:rPr>
+          <w:rFonts w:ascii="Times New Roman" w:hAnsi="Times New Roman" w:cs="Times New Roman"/>
+          <w:b/>
+          <w:sz w:val="20"/>
+          <w:szCs w:val="20"/>
+        </w:rPr>
+      </w:pPr>
+    </w:p>
+    <w:p>
+      <w:pPr>
+        <w:pStyle w:val="NoSpacing"/>
+        <w:numPr>
+          <w:ilvl w:val="1"/>
+          <w:numId w:val="17"/>
+        </w:numPr>
+        <w:rPr>
+          <w:rFonts w:ascii="Times New Roman" w:hAnsi="Times New Roman" w:cs="Times New Roman"/>
+          <w:b/>
+          <w:sz w:val="20"/>
+          <w:szCs w:val="20"/>
+        </w:rPr>
+      </w:pPr>
+      <w:r>
+        <w:rPr>
+          <w:rFonts w:ascii="Times New Roman" w:hAnsi="Times New Roman" w:cs="Times New Roman"/>
+          <w:b/>
+          <w:sz w:val="20"/>
+          <w:szCs w:val="20"/>
+        </w:rPr>
+        <w:t>Unit Testing</w:t>
+      </w:r>
+    </w:p>
+    <w:p>
+      <w:pPr>
+        <w:pStyle w:val="ListParagraph"/>
+        <w:rPr>
+          <w:rFonts w:ascii="Times New Roman" w:hAnsi="Times New Roman" w:cs="Times New Roman"/>
+          <w:b/>
+          <w:sz w:val="20"/>
+          <w:szCs w:val="20"/>
+        </w:rPr>
+      </w:pPr>
+    </w:p>
+    <w:p>
+      <w:pPr>
+        <w:pStyle w:val="ListParagraph"/>
+        <w:rPr>
+          <w:rFonts w:ascii="Times New Roman" w:hAnsi="Times New Roman" w:cs="Times New Roman"/>
+          <w:b/>
+          <w:sz w:val="20"/>
+          <w:szCs w:val="20"/>
+        </w:rPr>
+      </w:pPr>
+      <w:r>
+        <w:rPr>
+          <w:rFonts w:ascii="Times New Roman" w:hAnsi="Times New Roman" w:cs="Times New Roman"/>
+          <w:b/>
+          <w:sz w:val="20"/>
+          <w:szCs w:val="20"/>
+        </w:rPr>
+        <w:t xml:space="preserve">Separate </w:t>
+      </w:r>
+      <w:proofErr w:type="spellStart"/>
+      <w:r>
+        <w:rPr>
+          <w:rFonts w:ascii="Times New Roman" w:hAnsi="Times New Roman" w:cs="Times New Roman"/>
+          <w:b/>
+          <w:sz w:val="20"/>
+          <w:szCs w:val="20"/>
+        </w:rPr>
+        <w:t>db</w:t>
+      </w:r>
+      <w:proofErr w:type="spellEnd"/>
+    </w:p>
+    <w:p>
+      <w:pPr>
+        <w:pStyle w:val="NoSpacing"/>
+        <w:numPr>
+          <w:ilvl w:val="1"/>
+          <w:numId w:val="17"/>
+        </w:numPr>
+        <w:rPr>
+          <w:rFonts w:ascii="Times New Roman" w:hAnsi="Times New Roman" w:cs="Times New Roman"/>
+          <w:b/>
+          <w:sz w:val="20"/>
+          <w:szCs w:val="20"/>
+        </w:rPr>
+      </w:pPr>
+      <w:r>
+        <w:rPr>
+          <w:rFonts w:ascii="Times New Roman" w:hAnsi="Times New Roman" w:cs="Times New Roman"/>
+          <w:b/>
+          <w:sz w:val="20"/>
+          <w:szCs w:val="20"/>
+        </w:rPr>
+        <w:t xml:space="preserve"> User Testing</w:t>
+      </w:r>
+    </w:p>
+    <w:p>
+      <w:pPr>
+        <w:pStyle w:val="ListParagraph"/>
+        <w:rPr>
+          <w:rFonts w:ascii="Times New Roman" w:hAnsi="Times New Roman" w:cs="Times New Roman"/>
+          <w:b/>
+          <w:sz w:val="20"/>
+          <w:szCs w:val="20"/>
+        </w:rPr>
+      </w:pPr>
+    </w:p>
+    <w:p>
+      <w:pPr>
+        <w:pStyle w:val="NoSpacing"/>
+        <w:numPr>
+          <w:ilvl w:val="1"/>
+          <w:numId w:val="17"/>
+        </w:numPr>
+        <w:rPr>
+          <w:rFonts w:ascii="Times New Roman" w:hAnsi="Times New Roman" w:cs="Times New Roman"/>
+          <w:b/>
+          <w:sz w:val="20"/>
+          <w:szCs w:val="20"/>
+        </w:rPr>
+      </w:pPr>
+      <w:r>
+        <w:rPr>
+          <w:rFonts w:ascii="Times New Roman" w:hAnsi="Times New Roman" w:cs="Times New Roman"/>
+          <w:b/>
+          <w:sz w:val="20"/>
+          <w:szCs w:val="20"/>
+        </w:rPr>
+        <w:t xml:space="preserve"> Black &amp; White Box </w:t>
+      </w:r>
+      <w:proofErr w:type="gramStart"/>
+      <w:r>
+        <w:rPr>
+          <w:rFonts w:ascii="Times New Roman" w:hAnsi="Times New Roman" w:cs="Times New Roman"/>
+          <w:b/>
+          <w:sz w:val="20"/>
+          <w:szCs w:val="20"/>
+        </w:rPr>
+        <w:t>Tests ?</w:t>
+      </w:r>
+      <w:proofErr w:type="gramEnd"/>
+    </w:p>
+    <w:p>
+      <w:pPr>
+        <w:pStyle w:val="NoSpacing"/>
+        <w:rPr>
+          <w:rFonts w:ascii="Times New Roman" w:hAnsi="Times New Roman" w:cs="Times New Roman"/>
+          <w:b/>
+          <w:sz w:val="20"/>
+          <w:szCs w:val="20"/>
+        </w:rPr>
+      </w:pPr>
+      <w:r>
+        <w:rPr>
+          <w:rFonts w:ascii="Times New Roman" w:hAnsi="Times New Roman" w:cs="Times New Roman"/>
+          <w:b/>
+          <w:sz w:val="20"/>
+          <w:szCs w:val="20"/>
+        </w:rPr>
+        <w:tab/>
+      </w:r>
+    </w:p>
+    <w:p>
+      <w:pPr>
+        <w:pStyle w:val="NoSpacing"/>
+        <w:rPr>
+          <w:rFonts w:ascii="Times New Roman" w:hAnsi="Times New Roman" w:cs="Times New Roman"/>
+          <w:b/>
+          <w:sz w:val="20"/>
+          <w:szCs w:val="20"/>
+        </w:rPr>
+      </w:pPr>
+    </w:p>
+    <w:p>
+      <w:pPr>
+        <w:pStyle w:val="NoSpacing"/>
+        <w:rPr>
+          <w:rFonts w:ascii="Times New Roman" w:hAnsi="Times New Roman" w:cs="Times New Roman"/>
+          <w:b/>
+          <w:sz w:val="20"/>
+          <w:szCs w:val="20"/>
+        </w:rPr>
+      </w:pPr>
+    </w:p>
+    <w:p>
+      <w:pPr>
+        <w:pStyle w:val="NoSpacing"/>
+        <w:rPr>
+          <w:rFonts w:ascii="Times New Roman" w:hAnsi="Times New Roman" w:cs="Times New Roman"/>
+          <w:b/>
+          <w:sz w:val="20"/>
+          <w:szCs w:val="20"/>
+        </w:rPr>
+      </w:pPr>
+    </w:p>
+    <w:p>
+      <w:pPr>
+        <w:pStyle w:val="NoSpacing"/>
+        <w:rPr>
+          <w:rFonts w:ascii="Times New Roman" w:hAnsi="Times New Roman" w:cs="Times New Roman"/>
+          <w:b/>
+          <w:sz w:val="20"/>
+          <w:szCs w:val="20"/>
+        </w:rPr>
+      </w:pPr>
+    </w:p>
+    <w:p>
+      <w:pPr>
+        <w:pStyle w:val="NoSpacing"/>
+        <w:rPr>
+          <w:rFonts w:ascii="Times New Roman" w:hAnsi="Times New Roman" w:cs="Times New Roman"/>
+          <w:b/>
+          <w:sz w:val="20"/>
+          <w:szCs w:val="20"/>
+        </w:rPr>
+      </w:pPr>
+    </w:p>
+    <w:p>
+      <w:pPr>
+        <w:pStyle w:val="NoSpacing"/>
+        <w:rPr>
+          <w:rFonts w:ascii="Times New Roman" w:hAnsi="Times New Roman" w:cs="Times New Roman"/>
+          <w:b/>
+          <w:sz w:val="20"/>
+          <w:szCs w:val="20"/>
+        </w:rPr>
+      </w:pPr>
+    </w:p>
+    <w:p>
+      <w:pPr>
+        <w:pStyle w:val="NoSpacing"/>
+        <w:rPr>
+          <w:rFonts w:ascii="Times New Roman" w:hAnsi="Times New Roman" w:cs="Times New Roman"/>
+          <w:b/>
+          <w:sz w:val="20"/>
+          <w:szCs w:val="20"/>
+        </w:rPr>
+      </w:pPr>
+    </w:p>
+    <w:p>
+      <w:pPr>
+        <w:pStyle w:val="NoSpacing"/>
+        <w:rPr>
+          <w:rFonts w:ascii="Times New Roman" w:hAnsi="Times New Roman" w:cs="Times New Roman"/>
+          <w:b/>
+          <w:sz w:val="20"/>
+          <w:szCs w:val="20"/>
+        </w:rPr>
+      </w:pPr>
+    </w:p>
+    <w:p>
+      <w:pPr>
+        <w:pStyle w:val="NoSpacing"/>
+        <w:rPr>
+          <w:rFonts w:ascii="Times New Roman" w:hAnsi="Times New Roman" w:cs="Times New Roman"/>
+          <w:b/>
+          <w:sz w:val="20"/>
+          <w:szCs w:val="20"/>
+        </w:rPr>
+      </w:pPr>
+    </w:p>
+    <w:p>
+      <w:pPr>
+        <w:pStyle w:val="NoSpacing"/>
+        <w:rPr>
+          <w:rFonts w:ascii="Times New Roman" w:hAnsi="Times New Roman" w:cs="Times New Roman"/>
+          <w:b/>
+          <w:sz w:val="20"/>
+          <w:szCs w:val="20"/>
+        </w:rPr>
+      </w:pPr>
+      <w:r>
+        <w:rPr>
+          <w:rFonts w:ascii="Times New Roman" w:hAnsi="Times New Roman" w:cs="Times New Roman"/>
+          <w:b/>
+          <w:sz w:val="20"/>
+          <w:szCs w:val="20"/>
+        </w:rPr>
+        <w:t>Evaluation</w:t>
+      </w:r>
+      <w:r>
+        <w:rPr>
+          <w:rFonts w:ascii="Times New Roman" w:hAnsi="Times New Roman" w:cs="Times New Roman"/>
+          <w:b/>
+          <w:sz w:val="20"/>
+          <w:szCs w:val="20"/>
+        </w:rPr>
+        <w:t xml:space="preserve"> </w:t>
+      </w:r>
+      <w:r>
+        <w:rPr>
+          <w:rFonts w:ascii="Times New Roman" w:hAnsi="Times New Roman" w:cs="Times New Roman"/>
+          <w:b/>
+          <w:sz w:val="20"/>
+          <w:szCs w:val="20"/>
+        </w:rPr>
+        <w:t>–</w:t>
+      </w:r>
+      <w:r>
+        <w:rPr>
+          <w:rFonts w:ascii="Times New Roman" w:hAnsi="Times New Roman" w:cs="Times New Roman"/>
+          <w:b/>
+          <w:sz w:val="20"/>
+          <w:szCs w:val="20"/>
+        </w:rPr>
+        <w:t xml:space="preserve"> 1500</w:t>
+      </w:r>
+    </w:p>
+    <w:p>
+      <w:pPr>
+        <w:pStyle w:val="NoSpacing"/>
+        <w:rPr>
+          <w:rFonts w:ascii="Times New Roman" w:hAnsi="Times New Roman" w:cs="Times New Roman"/>
+          <w:b/>
+          <w:sz w:val="20"/>
+          <w:szCs w:val="20"/>
+        </w:rPr>
+      </w:pPr>
+    </w:p>
+    <w:p>
+      <w:pPr>
+        <w:pStyle w:val="NoSpacing"/>
+        <w:rPr>
+          <w:rFonts w:ascii="Times New Roman" w:hAnsi="Times New Roman" w:cs="Times New Roman"/>
+          <w:b/>
+          <w:sz w:val="20"/>
+          <w:szCs w:val="20"/>
+        </w:rPr>
+      </w:pPr>
+      <w:r>
+        <w:rPr>
+          <w:rFonts w:ascii="Times New Roman" w:hAnsi="Times New Roman" w:cs="Times New Roman"/>
+          <w:b/>
+          <w:sz w:val="20"/>
+          <w:szCs w:val="20"/>
+        </w:rPr>
+        <w:t>Note on how user testing and prototypes (design focus group) ref sections helped evaluate along the way – photos and feedback on how it changed in the app.</w:t>
+      </w:r>
+    </w:p>
+    <w:p>
+      <w:pPr>
+        <w:pStyle w:val="NoSpacing"/>
+        <w:rPr>
+          <w:rFonts w:ascii="Times New Roman" w:hAnsi="Times New Roman" w:cs="Times New Roman"/>
+          <w:b/>
+          <w:sz w:val="20"/>
+          <w:szCs w:val="20"/>
+        </w:rPr>
+      </w:pPr>
+      <w:r>
+        <w:rPr>
+          <w:rFonts w:ascii="Times New Roman" w:hAnsi="Times New Roman" w:cs="Times New Roman"/>
+          <w:b/>
+          <w:sz w:val="20"/>
+          <w:szCs w:val="20"/>
+        </w:rPr>
+        <w:t>Usability heuristics</w:t>
+      </w:r>
+    </w:p>
+    <w:p>
+      <w:pPr>
+        <w:pStyle w:val="NoSpacing"/>
+        <w:rPr>
+          <w:rFonts w:ascii="Times New Roman" w:hAnsi="Times New Roman" w:cs="Times New Roman"/>
+          <w:b/>
+          <w:sz w:val="20"/>
+          <w:szCs w:val="20"/>
+        </w:rPr>
+      </w:pPr>
+      <w:r>
+        <w:rPr>
+          <w:rFonts w:ascii="Times New Roman" w:hAnsi="Times New Roman" w:cs="Times New Roman"/>
+          <w:b/>
+          <w:sz w:val="20"/>
+          <w:szCs w:val="20"/>
+        </w:rPr>
+        <w:t>Final Evaluation</w:t>
+      </w:r>
+      <w:r>
+        <w:rPr>
+          <w:rFonts w:ascii="Times New Roman" w:hAnsi="Times New Roman" w:cs="Times New Roman"/>
+          <w:b/>
+          <w:sz w:val="20"/>
+          <w:szCs w:val="20"/>
+        </w:rPr>
+        <w:t xml:space="preserve"> – why evaluate app was picked in comparison to others, task sheets differ, SUS scores, feedback and preferences, changes that need to be made</w:t>
+      </w:r>
+    </w:p>
+    <w:p>
+      <w:pPr>
+        <w:pStyle w:val="NoSpacing"/>
+        <w:rPr>
+          <w:rFonts w:ascii="Times New Roman" w:hAnsi="Times New Roman" w:cs="Times New Roman"/>
+          <w:b/>
+          <w:sz w:val="20"/>
+          <w:szCs w:val="20"/>
+        </w:rPr>
+      </w:pPr>
+      <w:r>
+        <w:rPr>
+          <w:rFonts w:ascii="Times New Roman" w:hAnsi="Times New Roman" w:cs="Times New Roman"/>
+          <w:b/>
+          <w:sz w:val="20"/>
+          <w:szCs w:val="20"/>
+        </w:rPr>
+        <w:tab/>
+      </w:r>
+    </w:p>
+    <w:p>
+      <w:pPr>
+        <w:pStyle w:val="NoSpacing"/>
+        <w:rPr>
+          <w:rFonts w:ascii="Times New Roman" w:hAnsi="Times New Roman" w:cs="Times New Roman"/>
+          <w:b/>
+          <w:sz w:val="20"/>
+          <w:szCs w:val="20"/>
+        </w:rPr>
+      </w:pPr>
+    </w:p>
+    <w:p>
+      <w:pPr>
+        <w:pStyle w:val="NoSpacing"/>
+        <w:rPr>
+          <w:rFonts w:ascii="Times New Roman" w:hAnsi="Times New Roman" w:cs="Times New Roman"/>
+          <w:b/>
+          <w:sz w:val="20"/>
+          <w:szCs w:val="20"/>
+        </w:rPr>
+      </w:pPr>
+      <w:r>
+        <w:rPr>
+          <w:rFonts w:ascii="Times New Roman" w:hAnsi="Times New Roman" w:cs="Times New Roman"/>
+          <w:b/>
+          <w:sz w:val="20"/>
+          <w:szCs w:val="20"/>
+        </w:rPr>
+        <w:t>Final Product</w:t>
+      </w:r>
+      <w:r>
+        <w:rPr>
+          <w:rFonts w:ascii="Times New Roman" w:hAnsi="Times New Roman" w:cs="Times New Roman"/>
+          <w:b/>
+          <w:sz w:val="20"/>
+          <w:szCs w:val="20"/>
+        </w:rPr>
+        <w:t xml:space="preserve"> - 500</w:t>
+      </w:r>
+    </w:p>
+    <w:p>
+      <w:pPr>
+        <w:pStyle w:val="NoSpacing"/>
+        <w:rPr>
+          <w:rFonts w:ascii="Times New Roman" w:hAnsi="Times New Roman" w:cs="Times New Roman"/>
+          <w:b/>
+          <w:sz w:val="20"/>
+          <w:szCs w:val="20"/>
+        </w:rPr>
+      </w:pPr>
+    </w:p>
+    <w:p>
+      <w:pPr>
+        <w:pStyle w:val="NoSpacing"/>
+        <w:rPr>
+          <w:rFonts w:ascii="Times New Roman" w:hAnsi="Times New Roman" w:cs="Times New Roman"/>
+          <w:b/>
+          <w:sz w:val="20"/>
+          <w:szCs w:val="20"/>
+        </w:rPr>
+      </w:pPr>
+      <w:r>
+        <w:rPr>
+          <w:rFonts w:ascii="Times New Roman" w:hAnsi="Times New Roman" w:cs="Times New Roman"/>
+          <w:b/>
+          <w:sz w:val="20"/>
+          <w:szCs w:val="20"/>
+        </w:rPr>
+        <w:t>Critical Appraisal</w:t>
+      </w:r>
+      <w:r>
+        <w:rPr>
+          <w:rFonts w:ascii="Times New Roman" w:hAnsi="Times New Roman" w:cs="Times New Roman"/>
+          <w:b/>
+          <w:sz w:val="20"/>
+          <w:szCs w:val="20"/>
+        </w:rPr>
+        <w:t xml:space="preserve"> - 1500</w:t>
+      </w:r>
+    </w:p>
+    <w:p>
+      <w:pPr>
+        <w:pStyle w:val="NoSpacing"/>
+        <w:rPr>
+          <w:rFonts w:ascii="Times New Roman" w:hAnsi="Times New Roman" w:cs="Times New Roman"/>
+          <w:b/>
+          <w:sz w:val="20"/>
+          <w:szCs w:val="20"/>
+        </w:rPr>
+      </w:pPr>
+    </w:p>
+    <w:p>
+      <w:pPr>
+        <w:pStyle w:val="NoSpacing"/>
+        <w:rPr>
+          <w:rFonts w:ascii="Times New Roman" w:hAnsi="Times New Roman" w:cs="Times New Roman"/>
+          <w:b/>
+          <w:sz w:val="20"/>
+          <w:szCs w:val="20"/>
+        </w:rPr>
+      </w:pPr>
+      <w:r>
+        <w:rPr>
+          <w:rFonts w:ascii="Times New Roman" w:hAnsi="Times New Roman" w:cs="Times New Roman"/>
+          <w:b/>
+          <w:sz w:val="20"/>
+          <w:szCs w:val="20"/>
+        </w:rPr>
+        <w:t xml:space="preserve">Summary &amp; Conclusion &amp; </w:t>
+      </w:r>
+      <w:r>
+        <w:rPr>
+          <w:rFonts w:ascii="Times New Roman" w:hAnsi="Times New Roman" w:cs="Times New Roman"/>
+          <w:b/>
+          <w:sz w:val="20"/>
+          <w:szCs w:val="20"/>
+        </w:rPr>
+        <w:t>Future</w:t>
+      </w:r>
+      <w:r>
+        <w:rPr>
+          <w:rFonts w:ascii="Times New Roman" w:hAnsi="Times New Roman" w:cs="Times New Roman"/>
+          <w:b/>
+          <w:sz w:val="20"/>
+          <w:szCs w:val="20"/>
+        </w:rPr>
+        <w:t xml:space="preserve"> - 800</w:t>
+      </w:r>
+    </w:p>
+    <w:p>
+      <w:pPr>
+        <w:pStyle w:val="NoSpacing"/>
+        <w:rPr>
+          <w:rFonts w:ascii="Times New Roman" w:hAnsi="Times New Roman" w:cs="Times New Roman"/>
+          <w:b/>
+          <w:sz w:val="20"/>
+          <w:szCs w:val="20"/>
+        </w:rPr>
+      </w:pPr>
+    </w:p>
+    <w:p>
+      <w:pPr>
+        <w:pStyle w:val="NoSpacing"/>
+        <w:rPr>
+          <w:rFonts w:ascii="Times New Roman" w:hAnsi="Times New Roman" w:cs="Times New Roman"/>
+          <w:b/>
+          <w:sz w:val="20"/>
+          <w:szCs w:val="20"/>
+        </w:rPr>
+      </w:pPr>
+      <w:r>
+        <w:rPr>
+          <w:rFonts w:ascii="Times New Roman" w:hAnsi="Times New Roman" w:cs="Times New Roman"/>
+          <w:b/>
+          <w:sz w:val="20"/>
+          <w:szCs w:val="20"/>
+        </w:rPr>
+        <w:t xml:space="preserve">References </w:t>
+      </w:r>
+    </w:p>
+    <w:p>
+      <w:pPr>
+        <w:pStyle w:val="NoSpacing"/>
+        <w:rPr>
+          <w:rFonts w:ascii="Times New Roman" w:hAnsi="Times New Roman" w:cs="Times New Roman"/>
+          <w:b/>
+          <w:sz w:val="20"/>
+          <w:szCs w:val="20"/>
+        </w:rPr>
+      </w:pPr>
+    </w:p>
+    <w:p>
+      <w:pPr>
+        <w:pStyle w:val="NoSpacing"/>
+        <w:rPr>
+          <w:rFonts w:ascii="Times New Roman" w:hAnsi="Times New Roman" w:cs="Times New Roman"/>
+          <w:b/>
+          <w:sz w:val="20"/>
+          <w:szCs w:val="20"/>
+        </w:rPr>
+      </w:pPr>
+      <w:r>
+        <w:rPr>
+          <w:rFonts w:ascii="Times New Roman" w:hAnsi="Times New Roman" w:cs="Times New Roman"/>
+          <w:b/>
+          <w:sz w:val="20"/>
+          <w:szCs w:val="20"/>
+        </w:rPr>
+        <w:t xml:space="preserve">Appendix </w:t>
+      </w:r>
+    </w:p>
+    <w:p>
+      <w:pPr>
+        <w:pStyle w:val="NoSpacing"/>
+        <w:rPr>
+          <w:rFonts w:ascii="Times New Roman" w:hAnsi="Times New Roman" w:cs="Times New Roman"/>
+          <w:b/>
+          <w:sz w:val="20"/>
+          <w:szCs w:val="20"/>
+        </w:rPr>
+      </w:pPr>
+      <w:r>
+        <w:rPr>
+          <w:rFonts w:ascii="Times New Roman" w:hAnsi="Times New Roman" w:cs="Times New Roman"/>
+          <w:b/>
+          <w:sz w:val="20"/>
+          <w:szCs w:val="20"/>
+        </w:rPr>
+        <w:t xml:space="preserve">Acknowledgements </w:t>
+      </w:r>
+    </w:p>
+    <w:p>
+      <w:pPr>
+        <w:pStyle w:val="NoSpacing"/>
+        <w:rPr>
+          <w:b/>
+          <w:sz w:val="20"/>
+          <w:szCs w:val="20"/>
+        </w:rPr>
+      </w:pPr>
+    </w:p>
+    <w:p>
+      <w:pPr>
+        <w:pStyle w:val="NoSpacing"/>
+        <w:rPr>
+          <w:sz w:val="20"/>
+          <w:szCs w:val="20"/>
+        </w:rPr>
+      </w:pPr>
+    </w:p>
+    <w:p>
+      <w:pPr>
+        <w:pStyle w:val="NoSpacing"/>
+        <w:rPr>
+          <w:sz w:val="20"/>
+          <w:szCs w:val="20"/>
+        </w:rPr>
+      </w:pPr>
+    </w:p>
+    <w:p>
+      <w:pPr>
+        <w:pStyle w:val="NoSpacing"/>
+        <w:rPr>
+          <w:sz w:val="20"/>
+          <w:szCs w:val="20"/>
+        </w:rPr>
+      </w:pPr>
+    </w:p>
+    <w:p>
+      <w:pPr>
+        <w:pStyle w:val="NoSpacing"/>
+        <w:rPr>
+          <w:sz w:val="20"/>
+          <w:szCs w:val="20"/>
+        </w:rPr>
+      </w:pPr>
+    </w:p>
+    <w:p>
+      <w:pPr>
+        <w:pStyle w:val="NoSpacing"/>
+        <w:rPr>
+          <w:sz w:val="20"/>
+          <w:szCs w:val="20"/>
+        </w:rPr>
+      </w:pPr>
+    </w:p>
+    <w:p>
+      <w:pPr>
+        <w:pStyle w:val="NoSpacing"/>
+        <w:rPr>
+          <w:sz w:val="20"/>
+          <w:szCs w:val="20"/>
+        </w:rPr>
+      </w:pPr>
+    </w:p>
+    <w:p>
+      <w:pPr>
+        <w:pStyle w:val="NoSpacing"/>
+        <w:rPr>
+          <w:sz w:val="20"/>
+          <w:szCs w:val="20"/>
+        </w:rPr>
+      </w:pPr>
+    </w:p>
+    <w:p>
+      <w:pPr>
+        <w:pStyle w:val="NoSpacing"/>
+        <w:rPr>
+          <w:sz w:val="20"/>
+          <w:szCs w:val="20"/>
+        </w:rPr>
+      </w:pPr>
+    </w:p>
+    <w:p>
+      <w:pPr>
+        <w:pStyle w:val="NoSpacing"/>
+        <w:rPr>
+          <w:sz w:val="20"/>
+          <w:szCs w:val="20"/>
+        </w:rPr>
+      </w:pPr>
+    </w:p>
+    <w:p>
+      <w:pPr>
+        <w:pStyle w:val="NoSpacing"/>
+        <w:rPr>
+          <w:sz w:val="20"/>
+          <w:szCs w:val="20"/>
+        </w:rPr>
+      </w:pPr>
+    </w:p>
+    <w:p>
+      <w:pPr>
+        <w:pStyle w:val="NoSpacing"/>
+        <w:rPr>
+          <w:sz w:val="20"/>
+          <w:szCs w:val="20"/>
+        </w:rPr>
+      </w:pPr>
       <w:bookmarkStart w:id="0" w:name="_GoBack"/>
       <w:bookmarkEnd w:id="0"/>
-    </w:p>
-    <w:p>
-      <w:pPr>
-        <w:pStyle w:val="NoSpacing"/>
-        <w:ind w:left="720"/>
-        <w:rPr>
-          <w:rFonts w:ascii="Times New Roman" w:hAnsi="Times New Roman" w:cs="Times New Roman"/>
-          <w:b/>
-          <w:sz w:val="20"/>
-          <w:szCs w:val="20"/>
-        </w:rPr>
-      </w:pPr>
-      <w:r>
-        <w:rPr>
-          <w:rFonts w:ascii="Times New Roman" w:hAnsi="Times New Roman" w:cs="Times New Roman"/>
-          <w:b/>
-          <w:sz w:val="20"/>
-          <w:szCs w:val="20"/>
-        </w:rPr>
-        <w:t>Handling edits</w:t>
-      </w:r>
-    </w:p>
-    <w:p>
-      <w:pPr>
-        <w:pStyle w:val="NoSpacing"/>
-        <w:ind w:left="720"/>
-        <w:rPr>
-          <w:rFonts w:ascii="Times New Roman" w:hAnsi="Times New Roman" w:cs="Times New Roman"/>
-          <w:b/>
-          <w:sz w:val="20"/>
-          <w:szCs w:val="20"/>
-        </w:rPr>
-      </w:pPr>
-    </w:p>
-    <w:p>
-      <w:pPr>
-        <w:pStyle w:val="NoSpacing"/>
-        <w:ind w:left="720"/>
-        <w:rPr>
-          <w:rFonts w:ascii="Times New Roman" w:hAnsi="Times New Roman" w:cs="Times New Roman"/>
-          <w:b/>
-          <w:sz w:val="20"/>
-          <w:szCs w:val="20"/>
-        </w:rPr>
-      </w:pPr>
-      <w:r>
-        <w:rPr>
-          <w:rFonts w:ascii="Times New Roman" w:hAnsi="Times New Roman" w:cs="Times New Roman"/>
-          <w:b/>
-          <w:sz w:val="20"/>
-          <w:szCs w:val="20"/>
-        </w:rPr>
-        <w:t>Handling deletes</w:t>
-      </w:r>
-    </w:p>
-    <w:p>
-      <w:pPr>
-        <w:pStyle w:val="NoSpacing"/>
-        <w:ind w:left="720"/>
-        <w:rPr>
-          <w:rFonts w:ascii="Times New Roman" w:hAnsi="Times New Roman" w:cs="Times New Roman"/>
-          <w:b/>
-          <w:sz w:val="20"/>
-          <w:szCs w:val="20"/>
-        </w:rPr>
-      </w:pPr>
-    </w:p>
-    <w:p>
-      <w:pPr>
-        <w:pStyle w:val="NoSpacing"/>
-        <w:ind w:left="720"/>
-        <w:rPr>
-          <w:rFonts w:ascii="Times New Roman" w:hAnsi="Times New Roman" w:cs="Times New Roman"/>
-          <w:b/>
-          <w:sz w:val="20"/>
-          <w:szCs w:val="20"/>
-        </w:rPr>
-      </w:pPr>
-      <w:r>
-        <w:rPr>
-          <w:rFonts w:ascii="Times New Roman" w:hAnsi="Times New Roman" w:cs="Times New Roman"/>
-          <w:b/>
-          <w:sz w:val="20"/>
-          <w:szCs w:val="20"/>
-        </w:rPr>
-        <w:t>Debugging and random errors</w:t>
-      </w:r>
-    </w:p>
-    <w:p>
-      <w:pPr>
-        <w:pStyle w:val="NoSpacing"/>
-        <w:ind w:left="720"/>
-        <w:rPr>
-          <w:rFonts w:ascii="Times New Roman" w:hAnsi="Times New Roman" w:cs="Times New Roman"/>
-          <w:b/>
-          <w:sz w:val="20"/>
-          <w:szCs w:val="20"/>
-        </w:rPr>
-      </w:pPr>
-    </w:p>
-    <w:p>
-      <w:pPr>
-        <w:pStyle w:val="NoSpacing"/>
-        <w:numPr>
-          <w:ilvl w:val="1"/>
-          <w:numId w:val="14"/>
-        </w:numPr>
-        <w:rPr>
-          <w:rFonts w:ascii="Times New Roman" w:hAnsi="Times New Roman" w:cs="Times New Roman"/>
-          <w:b/>
-          <w:sz w:val="20"/>
-          <w:szCs w:val="20"/>
-        </w:rPr>
-      </w:pPr>
-      <w:r>
-        <w:rPr>
-          <w:rFonts w:ascii="Times New Roman" w:hAnsi="Times New Roman" w:cs="Times New Roman"/>
-          <w:b/>
-          <w:sz w:val="20"/>
-          <w:szCs w:val="20"/>
-        </w:rPr>
-        <w:t>Image Handling</w:t>
-      </w:r>
-    </w:p>
-    <w:p>
-      <w:pPr>
-        <w:pStyle w:val="NoSpacing"/>
-        <w:ind w:left="720"/>
-        <w:rPr>
-          <w:rFonts w:ascii="Times New Roman" w:hAnsi="Times New Roman" w:cs="Times New Roman"/>
-          <w:b/>
-          <w:sz w:val="20"/>
-          <w:szCs w:val="20"/>
-        </w:rPr>
-      </w:pPr>
-    </w:p>
-    <w:p>
-      <w:pPr>
-        <w:pStyle w:val="NoSpacing"/>
-        <w:ind w:left="720"/>
-        <w:rPr>
-          <w:rFonts w:ascii="Times New Roman" w:hAnsi="Times New Roman" w:cs="Times New Roman"/>
-          <w:b/>
-          <w:sz w:val="20"/>
-          <w:szCs w:val="20"/>
-        </w:rPr>
-      </w:pPr>
-      <w:r>
-        <w:rPr>
-          <w:rFonts w:ascii="Times New Roman" w:hAnsi="Times New Roman" w:cs="Times New Roman"/>
-          <w:b/>
-          <w:sz w:val="20"/>
-          <w:szCs w:val="20"/>
-        </w:rPr>
-        <w:t>Memory cache</w:t>
-      </w:r>
-    </w:p>
-    <w:p>
-      <w:pPr>
-        <w:pStyle w:val="NoSpacing"/>
-        <w:ind w:left="720"/>
-        <w:rPr>
-          <w:rFonts w:ascii="Times New Roman" w:hAnsi="Times New Roman" w:cs="Times New Roman"/>
-          <w:b/>
-          <w:sz w:val="20"/>
-          <w:szCs w:val="20"/>
-        </w:rPr>
-      </w:pPr>
-    </w:p>
-    <w:p>
-      <w:pPr>
-        <w:pStyle w:val="NoSpacing"/>
-        <w:ind w:left="720"/>
-        <w:rPr>
-          <w:rFonts w:ascii="Times New Roman" w:hAnsi="Times New Roman" w:cs="Times New Roman"/>
-          <w:b/>
-          <w:sz w:val="20"/>
-          <w:szCs w:val="20"/>
-        </w:rPr>
-      </w:pPr>
-      <w:r>
-        <w:rPr>
-          <w:rFonts w:ascii="Times New Roman" w:hAnsi="Times New Roman" w:cs="Times New Roman"/>
-          <w:b/>
-          <w:sz w:val="20"/>
-          <w:szCs w:val="20"/>
-        </w:rPr>
-        <w:t>Async image loading</w:t>
-      </w:r>
-    </w:p>
-    <w:p>
-      <w:pPr>
-        <w:pStyle w:val="NoSpacing"/>
-        <w:ind w:left="720"/>
-        <w:rPr>
-          <w:rFonts w:ascii="Times New Roman" w:hAnsi="Times New Roman" w:cs="Times New Roman"/>
-          <w:b/>
-          <w:sz w:val="20"/>
-          <w:szCs w:val="20"/>
-        </w:rPr>
-      </w:pPr>
-    </w:p>
-    <w:p>
-      <w:pPr>
-        <w:pStyle w:val="NoSpacing"/>
-        <w:rPr>
-          <w:rFonts w:ascii="Times New Roman" w:hAnsi="Times New Roman" w:cs="Times New Roman"/>
-          <w:b/>
-          <w:sz w:val="20"/>
-          <w:szCs w:val="20"/>
-        </w:rPr>
-      </w:pPr>
-      <w:r>
-        <w:rPr>
-          <w:rFonts w:ascii="Times New Roman" w:hAnsi="Times New Roman" w:cs="Times New Roman"/>
-          <w:b/>
-          <w:sz w:val="20"/>
-          <w:szCs w:val="20"/>
-        </w:rPr>
-        <w:t>Application</w:t>
-      </w:r>
-    </w:p>
-    <w:p>
-      <w:pPr>
-        <w:pStyle w:val="NoSpacing"/>
-        <w:rPr>
-          <w:rFonts w:ascii="Times New Roman" w:hAnsi="Times New Roman" w:cs="Times New Roman"/>
-          <w:b/>
-          <w:sz w:val="20"/>
-          <w:szCs w:val="20"/>
-        </w:rPr>
-      </w:pPr>
-      <w:r>
-        <w:rPr>
-          <w:rFonts w:ascii="Times New Roman" w:hAnsi="Times New Roman" w:cs="Times New Roman"/>
-          <w:b/>
-          <w:sz w:val="20"/>
-          <w:szCs w:val="20"/>
-        </w:rPr>
-        <w:t>Application highlights – screen sleep, accessibility, share, easy way to add images into app.</w:t>
-      </w:r>
-      <w:r>
-        <w:rPr>
-          <w:rFonts w:ascii="Times New Roman" w:hAnsi="Times New Roman" w:cs="Times New Roman"/>
-          <w:b/>
-          <w:sz w:val="20"/>
-          <w:szCs w:val="20"/>
-        </w:rPr>
-        <w:t xml:space="preserve">        </w:t>
-      </w:r>
-    </w:p>
-    <w:p>
-      <w:pPr>
-        <w:pStyle w:val="NoSpacing"/>
-        <w:rPr>
-          <w:rFonts w:ascii="Times New Roman" w:hAnsi="Times New Roman" w:cs="Times New Roman"/>
-          <w:b/>
-          <w:sz w:val="20"/>
-          <w:szCs w:val="20"/>
-        </w:rPr>
-      </w:pPr>
-      <w:r>
-        <w:rPr>
-          <w:rFonts w:ascii="Times New Roman" w:hAnsi="Times New Roman" w:cs="Times New Roman"/>
-          <w:b/>
-          <w:sz w:val="20"/>
-          <w:szCs w:val="20"/>
-        </w:rPr>
-        <w:t>Application Views – creator, contributor, public/private</w:t>
-      </w:r>
-    </w:p>
-    <w:p>
-      <w:pPr>
-        <w:pStyle w:val="NoSpacing"/>
-        <w:rPr>
-          <w:rFonts w:ascii="Times New Roman" w:hAnsi="Times New Roman" w:cs="Times New Roman"/>
-          <w:b/>
-          <w:sz w:val="20"/>
-          <w:szCs w:val="20"/>
-        </w:rPr>
-      </w:pPr>
-      <w:r>
-        <w:rPr>
-          <w:rFonts w:ascii="Times New Roman" w:hAnsi="Times New Roman" w:cs="Times New Roman"/>
-          <w:b/>
-          <w:sz w:val="20"/>
-          <w:szCs w:val="20"/>
-        </w:rPr>
-        <w:t xml:space="preserve">Application database </w:t>
-      </w:r>
-    </w:p>
-    <w:p>
-      <w:pPr>
-        <w:pStyle w:val="NoSpacing"/>
-        <w:ind w:left="720"/>
-        <w:rPr>
-          <w:rFonts w:ascii="Times New Roman" w:hAnsi="Times New Roman" w:cs="Times New Roman"/>
-          <w:b/>
-          <w:sz w:val="20"/>
-          <w:szCs w:val="20"/>
-        </w:rPr>
-      </w:pPr>
-    </w:p>
-    <w:p>
-      <w:pPr>
-        <w:pStyle w:val="NoSpacing"/>
-        <w:numPr>
-          <w:ilvl w:val="1"/>
-          <w:numId w:val="14"/>
-        </w:numPr>
-        <w:rPr>
-          <w:rFonts w:ascii="Times New Roman" w:hAnsi="Times New Roman" w:cs="Times New Roman"/>
-          <w:b/>
-          <w:sz w:val="20"/>
-          <w:szCs w:val="20"/>
-        </w:rPr>
-      </w:pPr>
-      <w:r>
-        <w:rPr>
-          <w:rFonts w:ascii="Times New Roman" w:hAnsi="Times New Roman" w:cs="Times New Roman"/>
-          <w:b/>
-          <w:sz w:val="20"/>
-          <w:szCs w:val="20"/>
-        </w:rPr>
-        <w:t>Error Handing</w:t>
-      </w:r>
-    </w:p>
-    <w:p>
-      <w:pPr>
-        <w:pStyle w:val="NoSpacing"/>
-        <w:ind w:left="720"/>
-        <w:rPr>
-          <w:rFonts w:ascii="Times New Roman" w:hAnsi="Times New Roman" w:cs="Times New Roman"/>
-          <w:b/>
-          <w:sz w:val="20"/>
-          <w:szCs w:val="20"/>
-        </w:rPr>
-      </w:pPr>
-    </w:p>
-    <w:p>
-      <w:pPr>
-        <w:pStyle w:val="NoSpacing"/>
-        <w:ind w:left="720"/>
-        <w:rPr>
-          <w:rFonts w:ascii="Times New Roman" w:hAnsi="Times New Roman" w:cs="Times New Roman"/>
-          <w:b/>
-          <w:sz w:val="20"/>
-          <w:szCs w:val="20"/>
-        </w:rPr>
-      </w:pPr>
-      <w:r>
-        <w:rPr>
-          <w:rFonts w:ascii="Times New Roman" w:hAnsi="Times New Roman" w:cs="Times New Roman"/>
-          <w:b/>
-          <w:sz w:val="20"/>
-          <w:szCs w:val="20"/>
-        </w:rPr>
-        <w:t>?</w:t>
-      </w:r>
-    </w:p>
-    <w:p>
-      <w:pPr>
-        <w:pStyle w:val="NoSpacing"/>
-        <w:ind w:left="720"/>
-        <w:rPr>
-          <w:rFonts w:ascii="Times New Roman" w:hAnsi="Times New Roman" w:cs="Times New Roman"/>
-          <w:b/>
-          <w:sz w:val="20"/>
-          <w:szCs w:val="20"/>
-        </w:rPr>
-      </w:pPr>
-      <w:r>
-        <w:rPr>
-          <w:rFonts w:ascii="Times New Roman" w:hAnsi="Times New Roman" w:cs="Times New Roman"/>
-          <w:b/>
-          <w:sz w:val="20"/>
-          <w:szCs w:val="20"/>
-        </w:rPr>
-        <w:t>In app error checking</w:t>
-      </w:r>
-    </w:p>
-    <w:p>
-      <w:pPr>
-        <w:pStyle w:val="NoSpacing"/>
-        <w:ind w:left="720"/>
-        <w:rPr>
-          <w:rFonts w:ascii="Times New Roman" w:hAnsi="Times New Roman" w:cs="Times New Roman"/>
-          <w:b/>
-          <w:sz w:val="20"/>
-          <w:szCs w:val="20"/>
-        </w:rPr>
-      </w:pPr>
-      <w:r>
-        <w:rPr>
-          <w:rFonts w:ascii="Times New Roman" w:hAnsi="Times New Roman" w:cs="Times New Roman"/>
-          <w:b/>
-          <w:sz w:val="20"/>
-          <w:szCs w:val="20"/>
-        </w:rPr>
-        <w:t>Web code error checking</w:t>
-      </w:r>
-    </w:p>
-    <w:p>
-      <w:pPr>
-        <w:pStyle w:val="NoSpacing"/>
-        <w:ind w:left="720"/>
-        <w:rPr>
-          <w:rFonts w:ascii="Times New Roman" w:hAnsi="Times New Roman" w:cs="Times New Roman"/>
-          <w:b/>
-          <w:sz w:val="20"/>
-          <w:szCs w:val="20"/>
-        </w:rPr>
-      </w:pPr>
-    </w:p>
-    <w:p>
-      <w:pPr>
-        <w:pStyle w:val="NoSpacing"/>
-        <w:ind w:left="720"/>
-        <w:rPr>
-          <w:rFonts w:ascii="Times New Roman" w:hAnsi="Times New Roman" w:cs="Times New Roman"/>
-          <w:b/>
-          <w:sz w:val="20"/>
-          <w:szCs w:val="20"/>
-        </w:rPr>
-      </w:pPr>
-    </w:p>
-    <w:p>
-      <w:pPr>
-        <w:pStyle w:val="NoSpacing"/>
-        <w:numPr>
-          <w:ilvl w:val="1"/>
-          <w:numId w:val="14"/>
-        </w:numPr>
-        <w:rPr>
-          <w:rFonts w:ascii="Times New Roman" w:hAnsi="Times New Roman" w:cs="Times New Roman"/>
-          <w:b/>
-          <w:sz w:val="20"/>
-          <w:szCs w:val="20"/>
-        </w:rPr>
-      </w:pPr>
-      <w:r>
-        <w:rPr>
-          <w:rFonts w:ascii="Times New Roman" w:hAnsi="Times New Roman" w:cs="Times New Roman"/>
-          <w:b/>
-          <w:sz w:val="20"/>
-          <w:szCs w:val="20"/>
-        </w:rPr>
-        <w:t>Security</w:t>
-      </w:r>
-    </w:p>
-    <w:p>
-      <w:pPr>
-        <w:pStyle w:val="NoSpacing"/>
-        <w:ind w:left="720"/>
-        <w:rPr>
-          <w:rFonts w:ascii="Times New Roman" w:hAnsi="Times New Roman" w:cs="Times New Roman"/>
-          <w:b/>
-          <w:sz w:val="20"/>
-          <w:szCs w:val="20"/>
-        </w:rPr>
-      </w:pPr>
-    </w:p>
-    <w:p>
-      <w:pPr>
-        <w:pStyle w:val="NoSpacing"/>
-        <w:ind w:left="720"/>
-        <w:rPr>
-          <w:rFonts w:ascii="Times New Roman" w:hAnsi="Times New Roman" w:cs="Times New Roman"/>
-          <w:b/>
-          <w:sz w:val="20"/>
-          <w:szCs w:val="20"/>
-        </w:rPr>
-      </w:pPr>
-      <w:r>
-        <w:rPr>
-          <w:rFonts w:ascii="Times New Roman" w:hAnsi="Times New Roman" w:cs="Times New Roman"/>
-          <w:b/>
-          <w:sz w:val="20"/>
-          <w:szCs w:val="20"/>
-        </w:rPr>
-        <w:t>?</w:t>
-      </w:r>
-    </w:p>
-    <w:p>
-      <w:pPr>
-        <w:pStyle w:val="NoSpacing"/>
-        <w:rPr>
-          <w:rFonts w:ascii="Times New Roman" w:hAnsi="Times New Roman" w:cs="Times New Roman"/>
-          <w:b/>
-          <w:sz w:val="20"/>
-          <w:szCs w:val="20"/>
-        </w:rPr>
-      </w:pPr>
-    </w:p>
-    <w:p>
-      <w:pPr>
-        <w:pStyle w:val="NoSpacing"/>
-        <w:numPr>
-          <w:ilvl w:val="1"/>
-          <w:numId w:val="14"/>
-        </w:numPr>
-        <w:rPr>
-          <w:rFonts w:ascii="Times New Roman" w:hAnsi="Times New Roman" w:cs="Times New Roman"/>
-          <w:b/>
-          <w:sz w:val="20"/>
-          <w:szCs w:val="20"/>
-        </w:rPr>
-      </w:pPr>
-      <w:r>
-        <w:rPr>
-          <w:rFonts w:ascii="Times New Roman" w:hAnsi="Times New Roman" w:cs="Times New Roman"/>
-          <w:b/>
-          <w:sz w:val="20"/>
-          <w:szCs w:val="20"/>
-        </w:rPr>
-        <w:t>Refactoring</w:t>
-      </w:r>
-    </w:p>
-    <w:p>
-      <w:pPr>
-        <w:pStyle w:val="NoSpacing"/>
-        <w:ind w:left="360"/>
-        <w:rPr>
-          <w:rFonts w:ascii="Times New Roman" w:hAnsi="Times New Roman" w:cs="Times New Roman"/>
-          <w:b/>
-          <w:sz w:val="20"/>
-          <w:szCs w:val="20"/>
-        </w:rPr>
-      </w:pPr>
-    </w:p>
-    <w:p>
-      <w:pPr>
-        <w:pStyle w:val="NoSpacing"/>
-        <w:numPr>
-          <w:ilvl w:val="1"/>
-          <w:numId w:val="14"/>
-        </w:numPr>
-        <w:rPr>
-          <w:rFonts w:ascii="Times New Roman" w:hAnsi="Times New Roman" w:cs="Times New Roman"/>
-          <w:b/>
-          <w:sz w:val="20"/>
-          <w:szCs w:val="20"/>
-        </w:rPr>
-      </w:pPr>
-      <w:r>
-        <w:rPr>
-          <w:rFonts w:ascii="Times New Roman" w:hAnsi="Times New Roman" w:cs="Times New Roman"/>
-          <w:b/>
-          <w:sz w:val="20"/>
-          <w:szCs w:val="20"/>
-        </w:rPr>
-        <w:t>Unit Testing</w:t>
-      </w:r>
-    </w:p>
-    <w:p>
-      <w:pPr>
-        <w:pStyle w:val="ListParagraph"/>
-        <w:rPr>
-          <w:rFonts w:ascii="Times New Roman" w:hAnsi="Times New Roman" w:cs="Times New Roman"/>
-          <w:b/>
-          <w:sz w:val="20"/>
-          <w:szCs w:val="20"/>
-        </w:rPr>
-      </w:pPr>
-    </w:p>
-    <w:p>
-      <w:pPr>
-        <w:pStyle w:val="ListParagraph"/>
-        <w:rPr>
-          <w:rFonts w:ascii="Times New Roman" w:hAnsi="Times New Roman" w:cs="Times New Roman"/>
-          <w:b/>
-          <w:sz w:val="20"/>
-          <w:szCs w:val="20"/>
-        </w:rPr>
-      </w:pPr>
-      <w:r>
-        <w:rPr>
-          <w:rFonts w:ascii="Times New Roman" w:hAnsi="Times New Roman" w:cs="Times New Roman"/>
-          <w:b/>
-          <w:sz w:val="20"/>
-          <w:szCs w:val="20"/>
-        </w:rPr>
-        <w:t>Separate db</w:t>
-      </w:r>
-    </w:p>
-    <w:p>
-      <w:pPr>
-        <w:pStyle w:val="NoSpacing"/>
-        <w:numPr>
-          <w:ilvl w:val="1"/>
-          <w:numId w:val="14"/>
-        </w:numPr>
-        <w:rPr>
-          <w:rFonts w:ascii="Times New Roman" w:hAnsi="Times New Roman" w:cs="Times New Roman"/>
-          <w:b/>
-          <w:sz w:val="20"/>
-          <w:szCs w:val="20"/>
-        </w:rPr>
-      </w:pPr>
-      <w:r>
-        <w:rPr>
-          <w:rFonts w:ascii="Times New Roman" w:hAnsi="Times New Roman" w:cs="Times New Roman"/>
-          <w:b/>
-          <w:sz w:val="20"/>
-          <w:szCs w:val="20"/>
-        </w:rPr>
-        <w:t xml:space="preserve"> User Testing</w:t>
-      </w:r>
-    </w:p>
-    <w:p>
-      <w:pPr>
-        <w:pStyle w:val="ListParagraph"/>
-        <w:rPr>
-          <w:rFonts w:ascii="Times New Roman" w:hAnsi="Times New Roman" w:cs="Times New Roman"/>
-          <w:b/>
-          <w:sz w:val="20"/>
-          <w:szCs w:val="20"/>
-        </w:rPr>
-      </w:pPr>
-    </w:p>
-    <w:p>
-      <w:pPr>
-        <w:pStyle w:val="NoSpacing"/>
-        <w:numPr>
-          <w:ilvl w:val="1"/>
-          <w:numId w:val="14"/>
-        </w:numPr>
-        <w:rPr>
-          <w:rFonts w:ascii="Times New Roman" w:hAnsi="Times New Roman" w:cs="Times New Roman"/>
-          <w:b/>
-          <w:sz w:val="20"/>
-          <w:szCs w:val="20"/>
-        </w:rPr>
-      </w:pPr>
-      <w:r>
-        <w:rPr>
-          <w:rFonts w:ascii="Times New Roman" w:hAnsi="Times New Roman" w:cs="Times New Roman"/>
-          <w:b/>
-          <w:sz w:val="20"/>
-          <w:szCs w:val="20"/>
-        </w:rPr>
-        <w:t xml:space="preserve"> Black &amp; White Box Tests ?</w:t>
-      </w:r>
-    </w:p>
-    <w:p>
-      <w:pPr>
-        <w:pStyle w:val="NoSpacing"/>
-        <w:rPr>
-          <w:rFonts w:ascii="Times New Roman" w:hAnsi="Times New Roman" w:cs="Times New Roman"/>
-          <w:b/>
-          <w:sz w:val="20"/>
-          <w:szCs w:val="20"/>
-        </w:rPr>
-      </w:pPr>
-      <w:r>
-        <w:rPr>
-          <w:rFonts w:ascii="Times New Roman" w:hAnsi="Times New Roman" w:cs="Times New Roman"/>
-          <w:b/>
-          <w:sz w:val="20"/>
-          <w:szCs w:val="20"/>
-        </w:rPr>
-        <w:tab/>
-      </w:r>
-    </w:p>
-    <w:p>
-      <w:pPr>
-        <w:pStyle w:val="NoSpacing"/>
-        <w:rPr>
-          <w:rFonts w:ascii="Times New Roman" w:hAnsi="Times New Roman" w:cs="Times New Roman"/>
-          <w:b/>
-          <w:sz w:val="20"/>
-          <w:szCs w:val="20"/>
-        </w:rPr>
-      </w:pPr>
-      <w:r>
-        <w:rPr>
-          <w:rFonts w:ascii="Times New Roman" w:hAnsi="Times New Roman" w:cs="Times New Roman"/>
-          <w:b/>
-          <w:sz w:val="20"/>
-          <w:szCs w:val="20"/>
-        </w:rPr>
-        <w:t>Evaluation</w:t>
-      </w:r>
-      <w:r>
-        <w:rPr>
-          <w:rFonts w:ascii="Times New Roman" w:hAnsi="Times New Roman" w:cs="Times New Roman"/>
-          <w:b/>
-          <w:sz w:val="20"/>
-          <w:szCs w:val="20"/>
-        </w:rPr>
-        <w:t xml:space="preserve"> - 1500</w:t>
-      </w:r>
-    </w:p>
-    <w:p>
-      <w:pPr>
-        <w:pStyle w:val="NoSpacing"/>
-        <w:rPr>
-          <w:rFonts w:ascii="Times New Roman" w:hAnsi="Times New Roman" w:cs="Times New Roman"/>
-          <w:b/>
-          <w:sz w:val="20"/>
-          <w:szCs w:val="20"/>
-        </w:rPr>
-      </w:pPr>
-    </w:p>
-    <w:p>
-      <w:pPr>
-        <w:pStyle w:val="NoSpacing"/>
-        <w:rPr>
-          <w:rFonts w:ascii="Times New Roman" w:hAnsi="Times New Roman" w:cs="Times New Roman"/>
-          <w:b/>
-          <w:sz w:val="20"/>
-          <w:szCs w:val="20"/>
-        </w:rPr>
-      </w:pPr>
-      <w:r>
-        <w:rPr>
-          <w:rFonts w:ascii="Times New Roman" w:hAnsi="Times New Roman" w:cs="Times New Roman"/>
-          <w:b/>
-          <w:sz w:val="20"/>
-          <w:szCs w:val="20"/>
-        </w:rPr>
-        <w:tab/>
-      </w:r>
-      <w:r>
-        <w:rPr>
-          <w:rFonts w:ascii="Times New Roman" w:hAnsi="Times New Roman" w:cs="Times New Roman"/>
-          <w:b/>
-          <w:sz w:val="20"/>
-          <w:szCs w:val="20"/>
-        </w:rPr>
-        <w:t xml:space="preserve">Design sketch sessions </w:t>
-      </w:r>
-    </w:p>
-    <w:p>
-      <w:pPr>
-        <w:pStyle w:val="NoSpacing"/>
-        <w:ind w:firstLine="720"/>
-        <w:rPr>
-          <w:rFonts w:ascii="Times New Roman" w:hAnsi="Times New Roman" w:cs="Times New Roman"/>
-          <w:b/>
-          <w:sz w:val="20"/>
-          <w:szCs w:val="20"/>
-        </w:rPr>
-      </w:pPr>
-      <w:r>
-        <w:rPr>
-          <w:rFonts w:ascii="Times New Roman" w:hAnsi="Times New Roman" w:cs="Times New Roman"/>
-          <w:b/>
-          <w:sz w:val="20"/>
-          <w:szCs w:val="20"/>
-        </w:rPr>
-        <w:t>Usability.</w:t>
-      </w:r>
-    </w:p>
-    <w:p>
-      <w:pPr>
-        <w:pStyle w:val="NoSpacing"/>
-        <w:rPr>
-          <w:rFonts w:ascii="Times New Roman" w:hAnsi="Times New Roman" w:cs="Times New Roman"/>
-          <w:b/>
-          <w:sz w:val="20"/>
-          <w:szCs w:val="20"/>
-        </w:rPr>
-      </w:pPr>
-      <w:r>
-        <w:rPr>
-          <w:rFonts w:ascii="Times New Roman" w:hAnsi="Times New Roman" w:cs="Times New Roman"/>
-          <w:b/>
-          <w:sz w:val="20"/>
-          <w:szCs w:val="20"/>
-        </w:rPr>
-        <w:tab/>
-        <w:t>Evaluation against another app</w:t>
-      </w:r>
-    </w:p>
-    <w:p>
-      <w:pPr>
-        <w:pStyle w:val="NoSpacing"/>
-        <w:rPr>
-          <w:rFonts w:ascii="Times New Roman" w:hAnsi="Times New Roman" w:cs="Times New Roman"/>
-          <w:b/>
-          <w:sz w:val="20"/>
-          <w:szCs w:val="20"/>
-        </w:rPr>
-      </w:pPr>
-      <w:r>
-        <w:rPr>
-          <w:rFonts w:ascii="Times New Roman" w:hAnsi="Times New Roman" w:cs="Times New Roman"/>
-          <w:b/>
-          <w:sz w:val="20"/>
-          <w:szCs w:val="20"/>
-        </w:rPr>
-        <w:tab/>
-        <w:t>Nielsins Usability Heuristics ?</w:t>
-      </w:r>
-    </w:p>
-    <w:p>
-      <w:pPr>
-        <w:pStyle w:val="NoSpacing"/>
-        <w:rPr>
-          <w:rFonts w:ascii="Times New Roman" w:hAnsi="Times New Roman" w:cs="Times New Roman"/>
-          <w:b/>
-          <w:sz w:val="20"/>
-          <w:szCs w:val="20"/>
-        </w:rPr>
-      </w:pPr>
-      <w:r>
-        <w:rPr>
-          <w:rFonts w:ascii="Times New Roman" w:hAnsi="Times New Roman" w:cs="Times New Roman"/>
-          <w:b/>
-          <w:sz w:val="20"/>
-          <w:szCs w:val="20"/>
-        </w:rPr>
-        <w:tab/>
-        <w:t>Prototypes</w:t>
-      </w:r>
-    </w:p>
-    <w:p>
-      <w:pPr>
-        <w:pStyle w:val="NoSpacing"/>
-        <w:rPr>
-          <w:rFonts w:ascii="Times New Roman" w:hAnsi="Times New Roman" w:cs="Times New Roman"/>
-          <w:b/>
-          <w:sz w:val="20"/>
-          <w:szCs w:val="20"/>
-        </w:rPr>
-      </w:pPr>
-      <w:r>
-        <w:rPr>
-          <w:rFonts w:ascii="Times New Roman" w:hAnsi="Times New Roman" w:cs="Times New Roman"/>
-          <w:b/>
-          <w:sz w:val="20"/>
-          <w:szCs w:val="20"/>
-        </w:rPr>
-        <w:tab/>
-        <w:t>Computational accuracy e.g. times etc</w:t>
-      </w:r>
-    </w:p>
-    <w:p>
-      <w:pPr>
-        <w:pStyle w:val="NoSpacing"/>
-        <w:rPr>
-          <w:rFonts w:ascii="Times New Roman" w:hAnsi="Times New Roman" w:cs="Times New Roman"/>
-          <w:b/>
-          <w:sz w:val="20"/>
-          <w:szCs w:val="20"/>
-        </w:rPr>
-      </w:pPr>
-    </w:p>
-    <w:p>
-      <w:pPr>
-        <w:pStyle w:val="NoSpacing"/>
-        <w:rPr>
-          <w:rFonts w:ascii="Times New Roman" w:hAnsi="Times New Roman" w:cs="Times New Roman"/>
-          <w:b/>
-          <w:sz w:val="20"/>
-          <w:szCs w:val="20"/>
-        </w:rPr>
-      </w:pPr>
-      <w:r>
-        <w:rPr>
-          <w:rFonts w:ascii="Times New Roman" w:hAnsi="Times New Roman" w:cs="Times New Roman"/>
-          <w:b/>
-          <w:sz w:val="20"/>
-          <w:szCs w:val="20"/>
-        </w:rPr>
-        <w:lastRenderedPageBreak/>
-        <w:t>Final Product</w:t>
-      </w:r>
-      <w:r>
-        <w:rPr>
-          <w:rFonts w:ascii="Times New Roman" w:hAnsi="Times New Roman" w:cs="Times New Roman"/>
-          <w:b/>
-          <w:sz w:val="20"/>
-          <w:szCs w:val="20"/>
-        </w:rPr>
-        <w:t xml:space="preserve"> - 500</w:t>
-      </w:r>
-    </w:p>
-    <w:p>
-      <w:pPr>
-        <w:pStyle w:val="NoSpacing"/>
-        <w:rPr>
-          <w:rFonts w:ascii="Times New Roman" w:hAnsi="Times New Roman" w:cs="Times New Roman"/>
-          <w:b/>
-          <w:sz w:val="20"/>
-          <w:szCs w:val="20"/>
-        </w:rPr>
-      </w:pPr>
-    </w:p>
-    <w:p>
-      <w:pPr>
-        <w:pStyle w:val="NoSpacing"/>
-        <w:rPr>
-          <w:rFonts w:ascii="Times New Roman" w:hAnsi="Times New Roman" w:cs="Times New Roman"/>
-          <w:b/>
-          <w:sz w:val="20"/>
-          <w:szCs w:val="20"/>
-        </w:rPr>
-      </w:pPr>
-      <w:r>
-        <w:rPr>
-          <w:rFonts w:ascii="Times New Roman" w:hAnsi="Times New Roman" w:cs="Times New Roman"/>
-          <w:b/>
-          <w:sz w:val="20"/>
-          <w:szCs w:val="20"/>
-        </w:rPr>
-        <w:t>Critical Appraisal</w:t>
-      </w:r>
-      <w:r>
-        <w:rPr>
-          <w:rFonts w:ascii="Times New Roman" w:hAnsi="Times New Roman" w:cs="Times New Roman"/>
-          <w:b/>
-          <w:sz w:val="20"/>
-          <w:szCs w:val="20"/>
-        </w:rPr>
-        <w:t xml:space="preserve"> - 1500</w:t>
-      </w:r>
-    </w:p>
-    <w:p>
-      <w:pPr>
-        <w:pStyle w:val="NoSpacing"/>
-        <w:rPr>
-          <w:rFonts w:ascii="Times New Roman" w:hAnsi="Times New Roman" w:cs="Times New Roman"/>
-          <w:b/>
-          <w:sz w:val="20"/>
-          <w:szCs w:val="20"/>
-        </w:rPr>
-      </w:pPr>
-    </w:p>
-    <w:p>
-      <w:pPr>
-        <w:pStyle w:val="NoSpacing"/>
-        <w:rPr>
-          <w:rFonts w:ascii="Times New Roman" w:hAnsi="Times New Roman" w:cs="Times New Roman"/>
-          <w:b/>
-          <w:sz w:val="20"/>
-          <w:szCs w:val="20"/>
-        </w:rPr>
-      </w:pPr>
-      <w:r>
-        <w:rPr>
-          <w:rFonts w:ascii="Times New Roman" w:hAnsi="Times New Roman" w:cs="Times New Roman"/>
-          <w:b/>
-          <w:sz w:val="20"/>
-          <w:szCs w:val="20"/>
-        </w:rPr>
-        <w:t xml:space="preserve">Summary &amp; Conclusion &amp; </w:t>
-      </w:r>
-      <w:r>
-        <w:rPr>
-          <w:rFonts w:ascii="Times New Roman" w:hAnsi="Times New Roman" w:cs="Times New Roman"/>
-          <w:b/>
-          <w:sz w:val="20"/>
-          <w:szCs w:val="20"/>
-        </w:rPr>
-        <w:t>Future</w:t>
-      </w:r>
-      <w:r>
-        <w:rPr>
-          <w:rFonts w:ascii="Times New Roman" w:hAnsi="Times New Roman" w:cs="Times New Roman"/>
-          <w:b/>
-          <w:sz w:val="20"/>
-          <w:szCs w:val="20"/>
-        </w:rPr>
-        <w:t xml:space="preserve"> - 800</w:t>
-      </w:r>
-    </w:p>
-    <w:p>
-      <w:pPr>
-        <w:pStyle w:val="NoSpacing"/>
-        <w:rPr>
-          <w:rFonts w:ascii="Times New Roman" w:hAnsi="Times New Roman" w:cs="Times New Roman"/>
-          <w:b/>
-          <w:sz w:val="20"/>
-          <w:szCs w:val="20"/>
-        </w:rPr>
-      </w:pPr>
-    </w:p>
-    <w:p>
-      <w:pPr>
-        <w:pStyle w:val="NoSpacing"/>
-        <w:rPr>
-          <w:rFonts w:ascii="Times New Roman" w:hAnsi="Times New Roman" w:cs="Times New Roman"/>
-          <w:b/>
-          <w:sz w:val="20"/>
-          <w:szCs w:val="20"/>
-        </w:rPr>
-      </w:pPr>
-      <w:r>
-        <w:rPr>
-          <w:rFonts w:ascii="Times New Roman" w:hAnsi="Times New Roman" w:cs="Times New Roman"/>
-          <w:b/>
-          <w:sz w:val="20"/>
-          <w:szCs w:val="20"/>
-        </w:rPr>
-        <w:t xml:space="preserve">References </w:t>
-      </w:r>
-    </w:p>
-    <w:p>
-      <w:pPr>
-        <w:pStyle w:val="NoSpacing"/>
-        <w:rPr>
-          <w:rFonts w:ascii="Times New Roman" w:hAnsi="Times New Roman" w:cs="Times New Roman"/>
-          <w:b/>
-          <w:sz w:val="20"/>
-          <w:szCs w:val="20"/>
-        </w:rPr>
-      </w:pPr>
-    </w:p>
-    <w:p>
-      <w:pPr>
-        <w:pStyle w:val="NoSpacing"/>
-        <w:rPr>
-          <w:rFonts w:ascii="Times New Roman" w:hAnsi="Times New Roman" w:cs="Times New Roman"/>
-          <w:b/>
-          <w:sz w:val="20"/>
-          <w:szCs w:val="20"/>
-        </w:rPr>
-      </w:pPr>
-      <w:r>
-        <w:rPr>
-          <w:rFonts w:ascii="Times New Roman" w:hAnsi="Times New Roman" w:cs="Times New Roman"/>
-          <w:b/>
-          <w:sz w:val="20"/>
-          <w:szCs w:val="20"/>
-        </w:rPr>
-        <w:t xml:space="preserve">Appendix </w:t>
-      </w:r>
-    </w:p>
-    <w:p>
-      <w:pPr>
-        <w:pStyle w:val="NoSpacing"/>
-        <w:rPr>
-          <w:rFonts w:ascii="Times New Roman" w:hAnsi="Times New Roman" w:cs="Times New Roman"/>
-          <w:b/>
-          <w:sz w:val="20"/>
-          <w:szCs w:val="20"/>
-        </w:rPr>
-      </w:pPr>
-      <w:r>
-        <w:rPr>
-          <w:rFonts w:ascii="Times New Roman" w:hAnsi="Times New Roman" w:cs="Times New Roman"/>
-          <w:b/>
-          <w:sz w:val="20"/>
-          <w:szCs w:val="20"/>
-        </w:rPr>
-        <w:t xml:space="preserve">Acknowledgements </w:t>
-      </w:r>
-    </w:p>
-    <w:p>
-      <w:pPr>
-        <w:pStyle w:val="NoSpacing"/>
-        <w:rPr>
-          <w:b/>
-          <w:sz w:val="20"/>
-          <w:szCs w:val="20"/>
-        </w:rPr>
-      </w:pPr>
-    </w:p>
-    <w:p>
-      <w:pPr>
-        <w:pStyle w:val="NoSpacing"/>
-        <w:rPr>
-          <w:sz w:val="20"/>
-          <w:szCs w:val="20"/>
-        </w:rPr>
-      </w:pPr>
-    </w:p>
-    <w:p>
-      <w:pPr>
-        <w:pStyle w:val="NoSpacing"/>
-        <w:rPr>
-          <w:sz w:val="20"/>
-          <w:szCs w:val="20"/>
-        </w:rPr>
-      </w:pPr>
-    </w:p>
-    <w:p>
-      <w:pPr>
-        <w:pStyle w:val="NoSpacing"/>
-        <w:rPr>
-          <w:sz w:val="20"/>
-          <w:szCs w:val="20"/>
-        </w:rPr>
-      </w:pPr>
-    </w:p>
-    <w:p>
-      <w:pPr>
-        <w:pStyle w:val="NoSpacing"/>
-        <w:rPr>
-          <w:sz w:val="20"/>
-          <w:szCs w:val="20"/>
-        </w:rPr>
-      </w:pPr>
-    </w:p>
-    <w:p>
-      <w:pPr>
-        <w:pStyle w:val="NoSpacing"/>
-        <w:rPr>
-          <w:sz w:val="20"/>
-          <w:szCs w:val="20"/>
-        </w:rPr>
-      </w:pPr>
-    </w:p>
-    <w:p>
-      <w:pPr>
-        <w:pStyle w:val="NoSpacing"/>
-        <w:rPr>
-          <w:sz w:val="20"/>
-          <w:szCs w:val="20"/>
-        </w:rPr>
-      </w:pPr>
-    </w:p>
-    <w:p>
-      <w:pPr>
-        <w:pStyle w:val="NoSpacing"/>
-        <w:rPr>
-          <w:sz w:val="20"/>
-          <w:szCs w:val="20"/>
-        </w:rPr>
-      </w:pPr>
-    </w:p>
-    <w:p>
-      <w:pPr>
-        <w:pStyle w:val="NoSpacing"/>
-        <w:rPr>
-          <w:sz w:val="20"/>
-          <w:szCs w:val="20"/>
-        </w:rPr>
-      </w:pPr>
     </w:p>
     <w:sectPr>
       <w:pgSz w:w="11906" w:h="16838"/>
@@ -19548,7 +22747,27 @@
           <w:sz w:val="20"/>
           <w:szCs w:val="20"/>
         </w:rPr>
-        <w:t>A user story is a tool used in Agile development to capture a description of a software feature from an end-user perspective.</w:t>
+        <w:t xml:space="preserve">A user story is a tool used in </w:t>
+      </w:r>
+      <w:proofErr w:type="gramStart"/>
+      <w:r>
+        <w:rPr>
+          <w:b w:val="0"/>
+          <w:bCs w:val="0"/>
+          <w:sz w:val="20"/>
+          <w:szCs w:val="20"/>
+        </w:rPr>
+        <w:t>Agile</w:t>
+      </w:r>
+      <w:proofErr w:type="gramEnd"/>
+      <w:r>
+        <w:rPr>
+          <w:b w:val="0"/>
+          <w:bCs w:val="0"/>
+          <w:sz w:val="20"/>
+          <w:szCs w:val="20"/>
+        </w:rPr>
+        <w:t xml:space="preserve"> development to capture a description of a software feature from an end-user perspective.</w:t>
       </w:r>
       <w:r>
         <w:rPr>
@@ -21128,6 +24347,232 @@
     </w:lvl>
   </w:abstractNum>
   <w:abstractNum w:abstractNumId="11">
+    <w:nsid w:val="5E1512C0"/>
+    <w:multiLevelType w:val="multilevel"/>
+    <w:tmpl w:val="F452B328"/>
+    <w:lvl w:ilvl="0">
+      <w:start w:val="6"/>
+      <w:numFmt w:val="decimal"/>
+      <w:lvlText w:val="%1"/>
+      <w:lvlJc w:val="left"/>
+      <w:pPr>
+        <w:ind w:left="360" w:hanging="360"/>
+      </w:pPr>
+      <w:rPr>
+        <w:rFonts w:hint="default"/>
+      </w:rPr>
+    </w:lvl>
+    <w:lvl w:ilvl="1">
+      <w:start w:val="5"/>
+      <w:numFmt w:val="decimal"/>
+      <w:lvlText w:val="%1.%2"/>
+      <w:lvlJc w:val="left"/>
+      <w:pPr>
+        <w:ind w:left="360" w:hanging="360"/>
+      </w:pPr>
+      <w:rPr>
+        <w:rFonts w:hint="default"/>
+      </w:rPr>
+    </w:lvl>
+    <w:lvl w:ilvl="2">
+      <w:start w:val="1"/>
+      <w:numFmt w:val="decimal"/>
+      <w:lvlText w:val="%1.%2.%3"/>
+      <w:lvlJc w:val="left"/>
+      <w:pPr>
+        <w:ind w:left="720" w:hanging="720"/>
+      </w:pPr>
+      <w:rPr>
+        <w:rFonts w:hint="default"/>
+      </w:rPr>
+    </w:lvl>
+    <w:lvl w:ilvl="3">
+      <w:start w:val="1"/>
+      <w:numFmt w:val="decimal"/>
+      <w:lvlText w:val="%1.%2.%3.%4"/>
+      <w:lvlJc w:val="left"/>
+      <w:pPr>
+        <w:ind w:left="720" w:hanging="720"/>
+      </w:pPr>
+      <w:rPr>
+        <w:rFonts w:hint="default"/>
+      </w:rPr>
+    </w:lvl>
+    <w:lvl w:ilvl="4">
+      <w:start w:val="1"/>
+      <w:numFmt w:val="decimal"/>
+      <w:lvlText w:val="%1.%2.%3.%4.%5"/>
+      <w:lvlJc w:val="left"/>
+      <w:pPr>
+        <w:ind w:left="720" w:hanging="720"/>
+      </w:pPr>
+      <w:rPr>
+        <w:rFonts w:hint="default"/>
+      </w:rPr>
+    </w:lvl>
+    <w:lvl w:ilvl="5">
+      <w:start w:val="1"/>
+      <w:numFmt w:val="decimal"/>
+      <w:lvlText w:val="%1.%2.%3.%4.%5.%6"/>
+      <w:lvlJc w:val="left"/>
+      <w:pPr>
+        <w:ind w:left="1080" w:hanging="1080"/>
+      </w:pPr>
+      <w:rPr>
+        <w:rFonts w:hint="default"/>
+      </w:rPr>
+    </w:lvl>
+    <w:lvl w:ilvl="6">
+      <w:start w:val="1"/>
+      <w:numFmt w:val="decimal"/>
+      <w:lvlText w:val="%1.%2.%3.%4.%5.%6.%7"/>
+      <w:lvlJc w:val="left"/>
+      <w:pPr>
+        <w:ind w:left="1080" w:hanging="1080"/>
+      </w:pPr>
+      <w:rPr>
+        <w:rFonts w:hint="default"/>
+      </w:rPr>
+    </w:lvl>
+    <w:lvl w:ilvl="7">
+      <w:start w:val="1"/>
+      <w:numFmt w:val="decimal"/>
+      <w:lvlText w:val="%1.%2.%3.%4.%5.%6.%7.%8"/>
+      <w:lvlJc w:val="left"/>
+      <w:pPr>
+        <w:ind w:left="1440" w:hanging="1440"/>
+      </w:pPr>
+      <w:rPr>
+        <w:rFonts w:hint="default"/>
+      </w:rPr>
+    </w:lvl>
+    <w:lvl w:ilvl="8">
+      <w:start w:val="1"/>
+      <w:numFmt w:val="decimal"/>
+      <w:lvlText w:val="%1.%2.%3.%4.%5.%6.%7.%8.%9"/>
+      <w:lvlJc w:val="left"/>
+      <w:pPr>
+        <w:ind w:left="1440" w:hanging="1440"/>
+      </w:pPr>
+      <w:rPr>
+        <w:rFonts w:hint="default"/>
+      </w:rPr>
+    </w:lvl>
+  </w:abstractNum>
+  <w:abstractNum w:abstractNumId="12">
+    <w:nsid w:val="669663DE"/>
+    <w:multiLevelType w:val="hybridMultilevel"/>
+    <w:tmpl w:val="EB2E0A46"/>
+    <w:lvl w:ilvl="0" w:tplc="08090001">
+      <w:start w:val="1"/>
+      <w:numFmt w:val="bullet"/>
+      <w:lvlText w:val=""/>
+      <w:lvlJc w:val="left"/>
+      <w:pPr>
+        <w:ind w:left="720" w:hanging="360"/>
+      </w:pPr>
+      <w:rPr>
+        <w:rFonts w:ascii="Symbol" w:hAnsi="Symbol" w:hint="default"/>
+      </w:rPr>
+    </w:lvl>
+    <w:lvl w:ilvl="1" w:tplc="08090003" w:tentative="1">
+      <w:start w:val="1"/>
+      <w:numFmt w:val="bullet"/>
+      <w:lvlText w:val="o"/>
+      <w:lvlJc w:val="left"/>
+      <w:pPr>
+        <w:ind w:left="1440" w:hanging="360"/>
+      </w:pPr>
+      <w:rPr>
+        <w:rFonts w:ascii="Courier New" w:hAnsi="Courier New" w:cs="Courier New" w:hint="default"/>
+      </w:rPr>
+    </w:lvl>
+    <w:lvl w:ilvl="2" w:tplc="08090005" w:tentative="1">
+      <w:start w:val="1"/>
+      <w:numFmt w:val="bullet"/>
+      <w:lvlText w:val=""/>
+      <w:lvlJc w:val="left"/>
+      <w:pPr>
+        <w:ind w:left="2160" w:hanging="360"/>
+      </w:pPr>
+      <w:rPr>
+        <w:rFonts w:ascii="Wingdings" w:hAnsi="Wingdings" w:hint="default"/>
+      </w:rPr>
+    </w:lvl>
+    <w:lvl w:ilvl="3" w:tplc="08090001" w:tentative="1">
+      <w:start w:val="1"/>
+      <w:numFmt w:val="bullet"/>
+      <w:lvlText w:val=""/>
+      <w:lvlJc w:val="left"/>
+      <w:pPr>
+        <w:ind w:left="2880" w:hanging="360"/>
+      </w:pPr>
+      <w:rPr>
+        <w:rFonts w:ascii="Symbol" w:hAnsi="Symbol" w:hint="default"/>
+      </w:rPr>
+    </w:lvl>
+    <w:lvl w:ilvl="4" w:tplc="08090003" w:tentative="1">
+      <w:start w:val="1"/>
+      <w:numFmt w:val="bullet"/>
+      <w:lvlText w:val="o"/>
+      <w:lvlJc w:val="left"/>
+      <w:pPr>
+        <w:ind w:left="3600" w:hanging="360"/>
+      </w:pPr>
+      <w:rPr>
+        <w:rFonts w:ascii="Courier New" w:hAnsi="Courier New" w:cs="Courier New" w:hint="default"/>
+      </w:rPr>
+    </w:lvl>
+    <w:lvl w:ilvl="5" w:tplc="08090005" w:tentative="1">
+      <w:start w:val="1"/>
+      <w:numFmt w:val="bullet"/>
+      <w:lvlText w:val=""/>
+      <w:lvlJc w:val="left"/>
+      <w:pPr>
+        <w:ind w:left="4320" w:hanging="360"/>
+      </w:pPr>
+      <w:rPr>
+        <w:rFonts w:ascii="Wingdings" w:hAnsi="Wingdings" w:hint="default"/>
+      </w:rPr>
+    </w:lvl>
+    <w:lvl w:ilvl="6" w:tplc="08090001" w:tentative="1">
+      <w:start w:val="1"/>
+      <w:numFmt w:val="bullet"/>
+      <w:lvlText w:val=""/>
+      <w:lvlJc w:val="left"/>
+      <w:pPr>
+        <w:ind w:left="5040" w:hanging="360"/>
+      </w:pPr>
+      <w:rPr>
+        <w:rFonts w:ascii="Symbol" w:hAnsi="Symbol" w:hint="default"/>
+      </w:rPr>
+    </w:lvl>
+    <w:lvl w:ilvl="7" w:tplc="08090003" w:tentative="1">
+      <w:start w:val="1"/>
+      <w:numFmt w:val="bullet"/>
+      <w:lvlText w:val="o"/>
+      <w:lvlJc w:val="left"/>
+      <w:pPr>
+        <w:ind w:left="5760" w:hanging="360"/>
+      </w:pPr>
+      <w:rPr>
+        <w:rFonts w:ascii="Courier New" w:hAnsi="Courier New" w:cs="Courier New" w:hint="default"/>
+      </w:rPr>
+    </w:lvl>
+    <w:lvl w:ilvl="8" w:tplc="08090005" w:tentative="1">
+      <w:start w:val="1"/>
+      <w:numFmt w:val="bullet"/>
+      <w:lvlText w:val=""/>
+      <w:lvlJc w:val="left"/>
+      <w:pPr>
+        <w:ind w:left="6480" w:hanging="360"/>
+      </w:pPr>
+      <w:rPr>
+        <w:rFonts w:ascii="Wingdings" w:hAnsi="Wingdings" w:hint="default"/>
+      </w:rPr>
+    </w:lvl>
+  </w:abstractNum>
+  <w:abstractNum w:abstractNumId="13">
     <w:nsid w:val="67416AAB"/>
     <w:multiLevelType w:val="hybridMultilevel"/>
     <w:tmpl w:val="C102196A"/>
@@ -21213,7 +24658,7 @@
       </w:pPr>
     </w:lvl>
   </w:abstractNum>
-  <w:abstractNum w:abstractNumId="12">
+  <w:abstractNum w:abstractNumId="14">
     <w:nsid w:val="73280A60"/>
     <w:multiLevelType w:val="multilevel"/>
     <w:tmpl w:val="6F16052C"/>
@@ -21326,7 +24771,7 @@
       </w:rPr>
     </w:lvl>
   </w:abstractNum>
-  <w:abstractNum w:abstractNumId="13">
+  <w:abstractNum w:abstractNumId="15">
     <w:nsid w:val="7A9E42ED"/>
     <w:multiLevelType w:val="hybridMultilevel"/>
     <w:tmpl w:val="86DC24B4"/>
@@ -21412,7 +24857,7 @@
       </w:pPr>
     </w:lvl>
   </w:abstractNum>
-  <w:abstractNum w:abstractNumId="14">
+  <w:abstractNum w:abstractNumId="16">
     <w:nsid w:val="7F90793A"/>
     <w:multiLevelType w:val="hybridMultilevel"/>
     <w:tmpl w:val="E6BAF6A4"/>
@@ -21535,10 +24980,10 @@
     <w:abstractNumId w:val="8"/>
   </w:num>
   <w:num w:numId="4">
-    <w:abstractNumId w:val="14"/>
+    <w:abstractNumId w:val="16"/>
   </w:num>
   <w:num w:numId="5">
-    <w:abstractNumId w:val="11"/>
+    <w:abstractNumId w:val="13"/>
   </w:num>
   <w:num w:numId="6">
     <w:abstractNumId w:val="6"/>
@@ -21556,19 +25001,25 @@
     <w:abstractNumId w:val="4"/>
   </w:num>
   <w:num w:numId="11">
-    <w:abstractNumId w:val="13"/>
+    <w:abstractNumId w:val="15"/>
   </w:num>
   <w:num w:numId="12">
     <w:abstractNumId w:val="1"/>
   </w:num>
   <w:num w:numId="13">
-    <w:abstractNumId w:val="12"/>
+    <w:abstractNumId w:val="14"/>
   </w:num>
   <w:num w:numId="14">
     <w:abstractNumId w:val="9"/>
   </w:num>
   <w:num w:numId="15">
     <w:abstractNumId w:val="0"/>
+  </w:num>
+  <w:num w:numId="16">
+    <w:abstractNumId w:val="12"/>
+  </w:num>
+  <w:num w:numId="17">
+    <w:abstractNumId w:val="11"/>
   </w:num>
 </w:numbering>
 </file>
@@ -22650,7 +26101,7 @@
     <b:MonthAccessed>Septemeber</b:MonthAccessed>
     <b:DayAccessed>14</b:DayAccessed>
     <b:URL>http://www.nngroup.com/articles/mobile-native-apps/</b:URL>
-    <b:RefOrder>35</b:RefOrder>
+    <b:RefOrder>37</b:RefOrder>
   </b:Source>
   <b:Source>
     <b:Tag>McC13</b:Tag>
@@ -22694,7 +26145,7 @@
     <b:DayAccessed>11</b:DayAccessed>
     <b:URL>http://www.seguetech.com/blog/2013/04/09/native-vs-html-applications-best-approach</b:URL>
     <b:Year>2013</b:Year>
-    <b:RefOrder>36</b:RefOrder>
+    <b:RefOrder>38</b:RefOrder>
   </b:Source>
   <b:Source>
     <b:Tag>IDC14</b:Tag>
@@ -22760,7 +26211,7 @@
     <b:MonthAccessed>November</b:MonthAccessed>
     <b:DayAccessed>12 </b:DayAccessed>
     <b:URL>http://developer.android.com/tools/testing/testing_android.html</b:URL>
-    <b:RefOrder>37</b:RefOrder>
+    <b:RefOrder>39</b:RefOrder>
   </b:Source>
   <b:Source>
     <b:Tag>Git14</b:Tag>
@@ -22867,7 +26318,7 @@
     <b:MonthAccessed>March</b:MonthAccessed>
     <b:DayAccessed>01</b:DayAccessed>
     <b:URL>http://searchsoftwarequality.techtarget.com/definition/user-story</b:URL>
-    <b:RefOrder>38</b:RefOrder>
+    <b:RefOrder>40</b:RefOrder>
   </b:Source>
   <b:Source>
     <b:Tag>ITK15</b:Tag>
@@ -23198,13 +26649,79 @@
         <b:Corporate>Android</b:Corporate>
       </b:Author>
     </b:Author>
+    <b:RefOrder>41</b:RefOrder>
+  </b:Source>
+  <b:Source>
+    <b:Tag>Dub11</b:Tag>
+    <b:SourceType>DocumentFromInternetSite</b:SourceType>
+    <b:Guid>{161399A1-5B31-4FB4-9C2C-092FDF5D0A8B}</b:Guid>
+    <b:Title>Memory Management For Android Apps</b:Title>
+    <b:Year>2011</b:Year>
+    <b:YearAccessed>2015</b:YearAccessed>
+    <b:MonthAccessed>March</b:MonthAccessed>
+    <b:DayAccessed>22</b:DayAccessed>
+    <b:URL>http://dubroy.com/memory_management_for_android_apps.pdf</b:URL>
+    <b:Author>
+      <b:Author>
+        <b:NameList>
+          <b:Person>
+            <b:Last>Dubroy</b:Last>
+            <b:First>Patrick</b:First>
+          </b:Person>
+        </b:NameList>
+      </b:Author>
+    </b:Author>
+    <b:Month>May</b:Month>
+    <b:Day>11</b:Day>
     <b:RefOrder>34</b:RefOrder>
+  </b:Source>
+  <b:Source>
+    <b:Tag>And</b:Tag>
+    <b:SourceType>InternetSite</b:SourceType>
+    <b:Guid>{023F4F7C-7F95-43F9-9211-E01A2E04BC83}</b:Guid>
+    <b:Author>
+      <b:Author>
+        <b:NameList>
+          <b:Person>
+            <b:Last>Android</b:Last>
+          </b:Person>
+        </b:NameList>
+      </b:Author>
+    </b:Author>
+    <b:Title>Processing Bitmaps Off The UI Thread</b:Title>
+    <b:MonthAccessed>March</b:MonthAccessed>
+    <b:DayAccessed>22</b:DayAccessed>
+    <b:URL>http://developer.android.com/training/displaying-bitmaps/process-bitmap.html</b:URL>
+    <b:YearAccessed>2015</b:YearAccessed>
+    <b:RefOrder>35</b:RefOrder>
+  </b:Source>
+  <b:Source>
+    <b:Tag>Vla14</b:Tag>
+    <b:SourceType>InternetSite</b:SourceType>
+    <b:Guid>{259724FD-3463-4F1A-B150-60A092666DE5}</b:Guid>
+    <b:Author>
+      <b:Author>
+        <b:NameList>
+          <b:Person>
+            <b:Last>Vlasov</b:Last>
+            <b:First>Fedor</b:First>
+          </b:Person>
+        </b:NameList>
+      </b:Author>
+    </b:Author>
+    <b:Title>GitHub - LazyList</b:Title>
+    <b:Year>2014</b:Year>
+    <b:YearAccessed>2015</b:YearAccessed>
+    <b:MonthAccessed>March</b:MonthAccessed>
+    <b:DayAccessed>22</b:DayAccessed>
+    <b:URL>https://github.com/thest1/LazyList</b:URL>
+    <b:RefOrder>36</b:RefOrder>
   </b:Source>
 </b:Sources>
 </file>
 
 <file path=customXml/itemProps1.xml><?xml version="1.0" encoding="utf-8"?>
-<ds:datastoreItem xmlns:ds="http://schemas.openxmlformats.org/officeDocument/2006/customXml" ds:itemID="{E36DC8ED-382E-4923-B10C-04F987A12BB6}">
+<ds:datastoreItem xmlns:ds="http://schemas.openxmlformats.org/officeDocument/2006/customXml" ds:itemID="{D046A354-236C-43B7-874E-8A624801B2E6}">
   <ds:schemaRefs>
     <ds:schemaRef ds:uri="http://schemas.openxmlformats.org/officeDocument/2006/bibliography"/>
   </ds:schemaRefs>

--- a/Report/HonoursReport.docx
+++ b/Report/HonoursReport.docx
@@ -77,27 +77,7 @@
           <w:sz w:val="20"/>
           <w:szCs w:val="20"/>
         </w:rPr>
-        <w:t xml:space="preserve">This project details the design and development of Recipes </w:t>
-      </w:r>
-      <w:proofErr w:type="gramStart"/>
-      <w:r>
-        <w:rPr>
-          <w:rFonts w:ascii="Times New Roman" w:hAnsi="Times New Roman" w:cs="Times New Roman"/>
-          <w:i/>
-          <w:sz w:val="20"/>
-          <w:szCs w:val="20"/>
-        </w:rPr>
-        <w:t>For</w:t>
-      </w:r>
-      <w:proofErr w:type="gramEnd"/>
-      <w:r>
-        <w:rPr>
-          <w:rFonts w:ascii="Times New Roman" w:hAnsi="Times New Roman" w:cs="Times New Roman"/>
-          <w:i/>
-          <w:sz w:val="20"/>
-          <w:szCs w:val="20"/>
-        </w:rPr>
-        <w:t xml:space="preserve"> Life an Android application for c</w:t>
+        <w:t>This project details the design and development of Recipes For Life an Android application for c</w:t>
       </w:r>
       <w:r>
         <w:rPr>
@@ -513,25 +493,7 @@
           <w:sz w:val="20"/>
           <w:szCs w:val="20"/>
         </w:rPr>
-        <w:t xml:space="preserve">called Recipes </w:t>
-      </w:r>
-      <w:proofErr w:type="gramStart"/>
-      <w:r>
-        <w:rPr>
-          <w:rFonts w:ascii="Times New Roman" w:hAnsi="Times New Roman" w:cs="Times New Roman"/>
-          <w:sz w:val="20"/>
-          <w:szCs w:val="20"/>
-        </w:rPr>
-        <w:t>For</w:t>
-      </w:r>
-      <w:proofErr w:type="gramEnd"/>
-      <w:r>
-        <w:rPr>
-          <w:rFonts w:ascii="Times New Roman" w:hAnsi="Times New Roman" w:cs="Times New Roman"/>
-          <w:sz w:val="20"/>
-          <w:szCs w:val="20"/>
-        </w:rPr>
-        <w:t xml:space="preserve"> Life</w:t>
+        <w:t>called Recipes For Life</w:t>
       </w:r>
       <w:r>
         <w:rPr>
@@ -742,25 +704,7 @@
           <w:sz w:val="20"/>
           <w:szCs w:val="20"/>
         </w:rPr>
-        <w:t xml:space="preserve">s you picked up at the charity bake sale or the recipe which holds the secret to your beloved penne </w:t>
-      </w:r>
-      <w:proofErr w:type="spellStart"/>
-      <w:r>
-        <w:rPr>
-          <w:rFonts w:ascii="Times New Roman" w:hAnsi="Times New Roman" w:cs="Times New Roman"/>
-          <w:sz w:val="20"/>
-          <w:szCs w:val="20"/>
-        </w:rPr>
-        <w:t>arrabiata</w:t>
-      </w:r>
-      <w:proofErr w:type="spellEnd"/>
-      <w:r>
-        <w:rPr>
-          <w:rFonts w:ascii="Times New Roman" w:hAnsi="Times New Roman" w:cs="Times New Roman"/>
-          <w:sz w:val="20"/>
-          <w:szCs w:val="20"/>
-        </w:rPr>
-        <w:t>. Many of us store these memories away by placing our recipes on pieces of paper in the back of cookbooks, creating our o</w:t>
+        <w:t>s you picked up at the charity bake sale or the recipe which holds the secret to your beloved penne arrabiata. Many of us store these memories away by placing our recipes on pieces of paper in the back of cookbooks, creating our o</w:t>
       </w:r>
       <w:r>
         <w:rPr>
@@ -906,73 +850,35 @@
           <w:sz w:val="20"/>
           <w:szCs w:val="20"/>
         </w:rPr>
-        <w:t xml:space="preserve">Cookbooks </w:t>
-      </w:r>
-      <w:proofErr w:type="gramStart"/>
-      <w:r>
-        <w:rPr>
-          <w:rFonts w:ascii="Times New Roman" w:hAnsi="Times New Roman" w:cs="Times New Roman"/>
-          <w:b/>
-          <w:sz w:val="20"/>
-          <w:szCs w:val="20"/>
-        </w:rPr>
-        <w:t>As</w:t>
-      </w:r>
-      <w:proofErr w:type="gramEnd"/>
-      <w:r>
-        <w:rPr>
-          <w:rFonts w:ascii="Times New Roman" w:hAnsi="Times New Roman" w:cs="Times New Roman"/>
-          <w:b/>
-          <w:sz w:val="20"/>
-          <w:szCs w:val="20"/>
-        </w:rPr>
-        <w:t xml:space="preserve"> A Historical Document </w:t>
-      </w:r>
-    </w:p>
-    <w:p>
-      <w:pPr>
-        <w:pStyle w:val="NoSpacing"/>
-        <w:rPr>
-          <w:rFonts w:ascii="Times New Roman" w:hAnsi="Times New Roman" w:cs="Times New Roman"/>
-          <w:sz w:val="20"/>
-          <w:szCs w:val="20"/>
-        </w:rPr>
-      </w:pPr>
-    </w:p>
-    <w:p>
-      <w:pPr>
-        <w:pStyle w:val="NoSpacing"/>
-        <w:rPr>
-          <w:rFonts w:ascii="Times New Roman" w:hAnsi="Times New Roman" w:cs="Times New Roman"/>
-          <w:sz w:val="20"/>
-          <w:szCs w:val="20"/>
-        </w:rPr>
-      </w:pPr>
-      <w:r>
-        <w:rPr>
-          <w:rFonts w:ascii="Times New Roman" w:hAnsi="Times New Roman" w:cs="Times New Roman"/>
-          <w:sz w:val="20"/>
-          <w:szCs w:val="20"/>
-        </w:rPr>
-        <w:t xml:space="preserve">Recipes have been a part of society for thousands of years with the earliest recollection of recipes being the De Re </w:t>
-      </w:r>
-      <w:proofErr w:type="spellStart"/>
-      <w:r>
-        <w:rPr>
-          <w:rFonts w:ascii="Times New Roman" w:hAnsi="Times New Roman" w:cs="Times New Roman"/>
-          <w:sz w:val="20"/>
-          <w:szCs w:val="20"/>
-        </w:rPr>
-        <w:t>Coquinara</w:t>
-      </w:r>
-      <w:proofErr w:type="spellEnd"/>
-      <w:r>
-        <w:rPr>
-          <w:rFonts w:ascii="Times New Roman" w:hAnsi="Times New Roman" w:cs="Times New Roman"/>
-          <w:sz w:val="20"/>
-          <w:szCs w:val="20"/>
-        </w:rPr>
-        <w:t xml:space="preserve"> which dates back to the 5</w:t>
+        <w:t xml:space="preserve">Cookbooks As A Historical Document </w:t>
+      </w:r>
+    </w:p>
+    <w:p>
+      <w:pPr>
+        <w:pStyle w:val="NoSpacing"/>
+        <w:rPr>
+          <w:rFonts w:ascii="Times New Roman" w:hAnsi="Times New Roman" w:cs="Times New Roman"/>
+          <w:sz w:val="20"/>
+          <w:szCs w:val="20"/>
+        </w:rPr>
+      </w:pPr>
+    </w:p>
+    <w:p>
+      <w:pPr>
+        <w:pStyle w:val="NoSpacing"/>
+        <w:rPr>
+          <w:rFonts w:ascii="Times New Roman" w:hAnsi="Times New Roman" w:cs="Times New Roman"/>
+          <w:sz w:val="20"/>
+          <w:szCs w:val="20"/>
+        </w:rPr>
+      </w:pPr>
+      <w:r>
+        <w:rPr>
+          <w:rFonts w:ascii="Times New Roman" w:hAnsi="Times New Roman" w:cs="Times New Roman"/>
+          <w:sz w:val="20"/>
+          <w:szCs w:val="20"/>
+        </w:rPr>
+        <w:t>Recipes have been a part of society for thousands of years with the earliest recollection of recipes being the De Re Coquinara which dates back to the 5</w:t>
       </w:r>
       <w:r>
         <w:rPr>
@@ -1021,25 +927,7 @@
           <w:sz w:val="20"/>
           <w:szCs w:val="20"/>
         </w:rPr>
-        <w:t xml:space="preserve">Cookbooks </w:t>
-      </w:r>
-      <w:proofErr w:type="gramStart"/>
-      <w:r>
-        <w:rPr>
-          <w:rFonts w:ascii="Times New Roman" w:hAnsi="Times New Roman" w:cs="Times New Roman"/>
-          <w:sz w:val="20"/>
-          <w:szCs w:val="20"/>
-        </w:rPr>
-        <w:t>As</w:t>
-      </w:r>
-      <w:proofErr w:type="gramEnd"/>
-      <w:r>
-        <w:rPr>
-          <w:rFonts w:ascii="Times New Roman" w:hAnsi="Times New Roman" w:cs="Times New Roman"/>
-          <w:sz w:val="20"/>
-          <w:szCs w:val="20"/>
-        </w:rPr>
-        <w:t xml:space="preserve"> A Social And Historical document – A Scottish Case Study</w:t>
+        <w:t>Cookbooks As A Social And Historical document – A Scottish Case Study</w:t>
       </w:r>
       <w:r>
         <w:rPr>
@@ -1175,7 +1063,6 @@
         </w:rPr>
         <w:t xml:space="preserve"> Reading Women’s Lives </w:t>
       </w:r>
-      <w:proofErr w:type="gramStart"/>
       <w:r>
         <w:rPr>
           <w:rFonts w:ascii="Times New Roman" w:hAnsi="Times New Roman" w:cs="Times New Roman"/>
@@ -1184,7 +1071,6 @@
         </w:rPr>
         <w:t>Through The</w:t>
       </w:r>
-      <w:proofErr w:type="gramEnd"/>
       <w:r>
         <w:rPr>
           <w:rFonts w:ascii="Times New Roman" w:hAnsi="Times New Roman" w:cs="Times New Roman"/>
@@ -1486,27 +1372,7 @@
           <w:sz w:val="20"/>
           <w:szCs w:val="20"/>
         </w:rPr>
-        <w:t xml:space="preserve">2.2 Traditional Cookbooks </w:t>
-      </w:r>
-      <w:proofErr w:type="gramStart"/>
-      <w:r>
-        <w:rPr>
-          <w:rFonts w:ascii="Times New Roman" w:hAnsi="Times New Roman" w:cs="Times New Roman"/>
-          <w:b/>
-          <w:sz w:val="20"/>
-          <w:szCs w:val="20"/>
-        </w:rPr>
-        <w:t>And</w:t>
-      </w:r>
-      <w:proofErr w:type="gramEnd"/>
-      <w:r>
-        <w:rPr>
-          <w:rFonts w:ascii="Times New Roman" w:hAnsi="Times New Roman" w:cs="Times New Roman"/>
-          <w:b/>
-          <w:sz w:val="20"/>
-          <w:szCs w:val="20"/>
-        </w:rPr>
-        <w:t xml:space="preserve"> Their Benefits</w:t>
+        <w:t>2.2 Traditional Cookbooks And Their Benefits</w:t>
       </w:r>
     </w:p>
     <w:p>
@@ -1740,25 +1606,7 @@
           <w:sz w:val="20"/>
           <w:szCs w:val="20"/>
         </w:rPr>
-        <w:t xml:space="preserve">  Similarly the book Recipes </w:t>
-      </w:r>
-      <w:proofErr w:type="gramStart"/>
-      <w:r>
-        <w:rPr>
-          <w:rFonts w:ascii="Times New Roman" w:hAnsi="Times New Roman" w:cs="Times New Roman"/>
-          <w:sz w:val="20"/>
-          <w:szCs w:val="20"/>
-        </w:rPr>
-        <w:t>For</w:t>
-      </w:r>
-      <w:proofErr w:type="gramEnd"/>
-      <w:r>
-        <w:rPr>
-          <w:rFonts w:ascii="Times New Roman" w:hAnsi="Times New Roman" w:cs="Times New Roman"/>
-          <w:sz w:val="20"/>
-          <w:szCs w:val="20"/>
-        </w:rPr>
-        <w:t xml:space="preserve"> Reading contains a collection of essays that demonstrate the different stories available in cookbooks and in particular community cookbooks. The author states that cookbooks “tell stories – autobiographical in some case, historical sometimes and perhaps factious or idealized in other instances.” </w:t>
+        <w:t xml:space="preserve">  Similarly the book Recipes For Reading contains a collection of essays that demonstrate the different stories available in cookbooks and in particular community cookbooks. The author states that cookbooks “tell stories – autobiographical in some case, historical sometimes and perhaps factious or idealized in other instances.” </w:t>
       </w:r>
       <w:r>
         <w:rPr>
@@ -1860,25 +1708,7 @@
           <w:sz w:val="20"/>
           <w:szCs w:val="20"/>
         </w:rPr>
-        <w:t xml:space="preserve">Although the benefits of community cookbooks can be best summarized by the book </w:t>
-      </w:r>
-      <w:proofErr w:type="gramStart"/>
-      <w:r>
-        <w:rPr>
-          <w:rFonts w:ascii="Times New Roman" w:hAnsi="Times New Roman" w:cs="Times New Roman"/>
-          <w:sz w:val="20"/>
-          <w:szCs w:val="20"/>
-        </w:rPr>
-        <w:t>Eat</w:t>
-      </w:r>
-      <w:proofErr w:type="gramEnd"/>
-      <w:r>
-        <w:rPr>
-          <w:rFonts w:ascii="Times New Roman" w:hAnsi="Times New Roman" w:cs="Times New Roman"/>
-          <w:sz w:val="20"/>
-          <w:szCs w:val="20"/>
-        </w:rPr>
-        <w:t xml:space="preserve"> My Words -</w:t>
+        <w:t>Although the benefits of community cookbooks can be best summarized by the book Eat My Words -</w:t>
       </w:r>
       <w:r>
         <w:rPr>
@@ -3633,16 +3463,7 @@
           <w:sz w:val="20"/>
           <w:szCs w:val="20"/>
         </w:rPr>
-        <w:t xml:space="preserve">A description of a minimum viable product can best be described by </w:t>
-      </w:r>
-      <w:proofErr w:type="spellStart"/>
-      <w:r>
-        <w:rPr>
-          <w:rFonts w:ascii="Times New Roman" w:hAnsi="Times New Roman" w:cs="Times New Roman"/>
-          <w:sz w:val="20"/>
-          <w:szCs w:val="20"/>
-        </w:rPr>
-        <w:t>tech</w:t>
+        <w:t>A description of a minimum viable product can best be described by tech</w:t>
       </w:r>
       <w:r>
         <w:rPr>
@@ -3658,16 +3479,7 @@
           <w:sz w:val="20"/>
           <w:szCs w:val="20"/>
         </w:rPr>
-        <w:t>opedia</w:t>
-      </w:r>
-      <w:proofErr w:type="spellEnd"/>
-      <w:r>
-        <w:rPr>
-          <w:rFonts w:ascii="Times New Roman" w:hAnsi="Times New Roman" w:cs="Times New Roman"/>
-          <w:sz w:val="20"/>
-          <w:szCs w:val="20"/>
-        </w:rPr>
-        <w:t>:</w:t>
+        <w:t>opedia:</w:t>
       </w:r>
     </w:p>
     <w:p>
@@ -3707,27 +3519,7 @@
           <w:sz w:val="20"/>
           <w:szCs w:val="20"/>
         </w:rPr>
-        <w:t xml:space="preserve">A minimum viable product (MVP) is the </w:t>
-      </w:r>
-      <w:proofErr w:type="spellStart"/>
-      <w:r>
-        <w:rPr>
-          <w:i/>
-          <w:color w:val="333333"/>
-          <w:sz w:val="20"/>
-          <w:szCs w:val="20"/>
-        </w:rPr>
-        <w:t>the</w:t>
-      </w:r>
-      <w:proofErr w:type="spellEnd"/>
-      <w:r>
-        <w:rPr>
-          <w:i/>
-          <w:color w:val="333333"/>
-          <w:sz w:val="20"/>
-          <w:szCs w:val="20"/>
-        </w:rPr>
-        <w:t xml:space="preserve"> most pared down version of a product that can still be released. An MVP has three key characteristics:</w:t>
+        <w:t>A minimum viable product (MVP) is the the most pared down version of a product that can still be released. An MVP has three key characteristics:</w:t>
       </w:r>
     </w:p>
     <w:p>
@@ -3983,27 +3775,7 @@
           <w:sz w:val="20"/>
           <w:szCs w:val="20"/>
         </w:rPr>
-        <w:t xml:space="preserve">that demonstrates a collaborative recipe management application. The challenge in creating the specifications for this </w:t>
-      </w:r>
-      <w:proofErr w:type="spellStart"/>
-      <w:proofErr w:type="gramStart"/>
-      <w:r>
-        <w:rPr>
-          <w:rFonts w:ascii="Times New Roman" w:hAnsi="Times New Roman" w:cs="Times New Roman"/>
-          <w:sz w:val="20"/>
-          <w:szCs w:val="20"/>
-        </w:rPr>
-        <w:t>mvp</w:t>
-      </w:r>
-      <w:proofErr w:type="spellEnd"/>
-      <w:proofErr w:type="gramEnd"/>
-      <w:r>
-        <w:rPr>
-          <w:rFonts w:ascii="Times New Roman" w:hAnsi="Times New Roman" w:cs="Times New Roman"/>
-          <w:sz w:val="20"/>
-          <w:szCs w:val="20"/>
-        </w:rPr>
-        <w:t xml:space="preserve"> is that there is a large amount of recipe applications on the market with a significant amount of features on offer. This already sets up a high expectation for the standard of recipes</w:t>
+        <w:t>that demonstrates a collaborative recipe management application. The challenge in creating the specifications for this mvp is that there is a large amount of recipe applications on the market with a significant amount of features on offer. This already sets up a high expectation for the standard of recipes</w:t>
       </w:r>
       <w:r>
         <w:rPr>
@@ -4747,44 +4519,16 @@
           <w:sz w:val="20"/>
           <w:szCs w:val="20"/>
         </w:rPr>
-        <w:t xml:space="preserve"> </w:t>
-      </w:r>
-      <w:proofErr w:type="spellStart"/>
-      <w:r>
-        <w:rPr>
-          <w:rFonts w:ascii="Times New Roman" w:hAnsi="Times New Roman" w:cs="Times New Roman"/>
-          <w:sz w:val="20"/>
-          <w:szCs w:val="20"/>
-        </w:rPr>
-        <w:t>SogoSurvey</w:t>
-      </w:r>
-      <w:proofErr w:type="spellEnd"/>
-      <w:r>
-        <w:rPr>
-          <w:rFonts w:ascii="Times New Roman" w:hAnsi="Times New Roman" w:cs="Times New Roman"/>
-          <w:sz w:val="20"/>
-          <w:szCs w:val="20"/>
-        </w:rPr>
-        <w:t xml:space="preserve"> was selected</w:t>
-      </w:r>
-      <w:r>
-        <w:rPr>
-          <w:rFonts w:ascii="Times New Roman" w:hAnsi="Times New Roman" w:cs="Times New Roman"/>
-          <w:sz w:val="20"/>
-          <w:szCs w:val="20"/>
-        </w:rPr>
-        <w:t xml:space="preserve"> over other popular survey sites like Google Forms or </w:t>
-      </w:r>
-      <w:proofErr w:type="spellStart"/>
-      <w:r>
-        <w:rPr>
-          <w:rFonts w:ascii="Times New Roman" w:hAnsi="Times New Roman" w:cs="Times New Roman"/>
-          <w:sz w:val="20"/>
-          <w:szCs w:val="20"/>
-        </w:rPr>
-        <w:t>SurveyMonkey</w:t>
-      </w:r>
-      <w:proofErr w:type="spellEnd"/>
+        <w:t xml:space="preserve"> SogoSurvey was selected</w:t>
+      </w:r>
+      <w:r>
+        <w:rPr>
+          <w:rFonts w:ascii="Times New Roman" w:hAnsi="Times New Roman" w:cs="Times New Roman"/>
+          <w:sz w:val="20"/>
+          <w:szCs w:val="20"/>
+        </w:rPr>
+        <w:t xml:space="preserve"> over other popular survey sites like Google Forms or SurveyMonkey</w:t>
+      </w:r>
       <w:r>
         <w:rPr>
           <w:rFonts w:ascii="Times New Roman" w:hAnsi="Times New Roman" w:cs="Times New Roman"/>
@@ -5331,7 +5075,6 @@
                                 <w:szCs w:val="20"/>
                               </w:rPr>
                             </w:pPr>
-                            <w:proofErr w:type="gramStart"/>
                             <w:r>
                               <w:rPr>
                                 <w:rFonts w:ascii="Times New Roman" w:hAnsi="Times New Roman" w:cs="Times New Roman"/>
@@ -5350,7 +5093,6 @@
                               </w:rPr>
                               <w:t xml:space="preserve"> ?</w:t>
                             </w:r>
-                            <w:proofErr w:type="gramEnd"/>
                             <w:r>
                               <w:rPr>
                                 <w:rFonts w:ascii="Times New Roman" w:hAnsi="Times New Roman" w:cs="Times New Roman"/>
@@ -5401,7 +5143,6 @@
                           <w:szCs w:val="20"/>
                         </w:rPr>
                       </w:pPr>
-                      <w:proofErr w:type="gramStart"/>
                       <w:r>
                         <w:rPr>
                           <w:rFonts w:ascii="Times New Roman" w:hAnsi="Times New Roman" w:cs="Times New Roman"/>
@@ -5420,7 +5161,6 @@
                         </w:rPr>
                         <w:t xml:space="preserve"> ?</w:t>
                       </w:r>
-                      <w:proofErr w:type="gramEnd"/>
                       <w:r>
                         <w:rPr>
                           <w:rFonts w:ascii="Times New Roman" w:hAnsi="Times New Roman" w:cs="Times New Roman"/>
@@ -5655,25 +5395,7 @@
           <w:sz w:val="20"/>
           <w:szCs w:val="20"/>
         </w:rPr>
-        <w:t xml:space="preserve">This was done by a frequency table generated by </w:t>
-      </w:r>
-      <w:proofErr w:type="spellStart"/>
-      <w:r>
-        <w:rPr>
-          <w:rFonts w:ascii="Times New Roman" w:hAnsi="Times New Roman" w:cs="Times New Roman"/>
-          <w:sz w:val="20"/>
-          <w:szCs w:val="20"/>
-        </w:rPr>
-        <w:t>SoGoSurvey</w:t>
-      </w:r>
-      <w:proofErr w:type="spellEnd"/>
-      <w:r>
-        <w:rPr>
-          <w:rFonts w:ascii="Times New Roman" w:hAnsi="Times New Roman" w:cs="Times New Roman"/>
-          <w:sz w:val="20"/>
-          <w:szCs w:val="20"/>
-        </w:rPr>
-        <w:t xml:space="preserve"> which showed the amount of people who ranked a certain requirement at that ranking e.g. rank 1 is the most useful requirement. This was then considered with the initial requirements document to create the final document. Some of the requirements that were not ranked so highly by the participants ended </w:t>
+        <w:t xml:space="preserve">This was done by a frequency table generated by SoGoSurvey which showed the amount of people who ranked a certain requirement at that ranking e.g. rank 1 is the most useful requirement. This was then considered with the initial requirements document to create the final document. Some of the requirements that were not ranked so highly by the participants ended </w:t>
       </w:r>
       <w:r>
         <w:rPr>
@@ -5721,25 +5443,7 @@
           <w:sz w:val="20"/>
           <w:szCs w:val="20"/>
         </w:rPr>
-        <w:t xml:space="preserve">can be found in the appendix and an example requirement is seen below in </w:t>
-      </w:r>
-      <w:proofErr w:type="gramStart"/>
-      <w:r>
-        <w:rPr>
-          <w:rFonts w:ascii="Times New Roman" w:hAnsi="Times New Roman" w:cs="Times New Roman"/>
-          <w:sz w:val="20"/>
-          <w:szCs w:val="20"/>
-        </w:rPr>
-        <w:t>figure ?</w:t>
-      </w:r>
-      <w:proofErr w:type="gramEnd"/>
-      <w:r>
-        <w:rPr>
-          <w:rFonts w:ascii="Times New Roman" w:hAnsi="Times New Roman" w:cs="Times New Roman"/>
-          <w:sz w:val="20"/>
-          <w:szCs w:val="20"/>
-        </w:rPr>
-        <w:t xml:space="preserve"> .</w:t>
+        <w:t>can be found in the appendix and an example requirement is seen below in figure ? .</w:t>
       </w:r>
     </w:p>
     <w:p>
@@ -6499,25 +6203,7 @@
           <w:sz w:val="20"/>
           <w:szCs w:val="20"/>
         </w:rPr>
-        <w:t xml:space="preserve">n the document. To help create flexibility the technique of using a task board which is popular in the </w:t>
-      </w:r>
-      <w:proofErr w:type="gramStart"/>
-      <w:r>
-        <w:rPr>
-          <w:rFonts w:ascii="Times New Roman" w:hAnsi="Times New Roman" w:cs="Times New Roman"/>
-          <w:sz w:val="20"/>
-          <w:szCs w:val="20"/>
-        </w:rPr>
-        <w:t>Agile</w:t>
-      </w:r>
-      <w:proofErr w:type="gramEnd"/>
-      <w:r>
-        <w:rPr>
-          <w:rFonts w:ascii="Times New Roman" w:hAnsi="Times New Roman" w:cs="Times New Roman"/>
-          <w:sz w:val="20"/>
-          <w:szCs w:val="20"/>
-        </w:rPr>
-        <w:t xml:space="preserve"> methodology was used. The flexibility was created by splitting the formalised requirements document</w:t>
+        <w:t>n the document. To help create flexibility the technique of using a task board which is popular in the Agile methodology was used. The flexibility was created by splitting the formalised requirements document</w:t>
       </w:r>
       <w:r>
         <w:rPr>
@@ -8004,7 +7690,6 @@
           <w:szCs w:val="20"/>
         </w:rPr>
       </w:pPr>
-      <w:proofErr w:type="spellStart"/>
       <w:r>
         <w:rPr>
           <w:rFonts w:ascii="Times New Roman" w:hAnsi="Times New Roman" w:cs="Times New Roman"/>
@@ -8014,7 +7699,6 @@
         </w:rPr>
         <w:t>Methadology</w:t>
       </w:r>
-      <w:proofErr w:type="spellEnd"/>
     </w:p>
     <w:p>
       <w:pPr>
@@ -8141,25 +7825,7 @@
           <w:sz w:val="20"/>
           <w:szCs w:val="20"/>
         </w:rPr>
-        <w:t xml:space="preserve">. Recipes </w:t>
-      </w:r>
-      <w:proofErr w:type="gramStart"/>
-      <w:r>
-        <w:rPr>
-          <w:rFonts w:ascii="Times New Roman" w:hAnsi="Times New Roman" w:cs="Times New Roman"/>
-          <w:sz w:val="20"/>
-          <w:szCs w:val="20"/>
-        </w:rPr>
-        <w:t>For</w:t>
-      </w:r>
-      <w:proofErr w:type="gramEnd"/>
-      <w:r>
-        <w:rPr>
-          <w:rFonts w:ascii="Times New Roman" w:hAnsi="Times New Roman" w:cs="Times New Roman"/>
-          <w:sz w:val="20"/>
-          <w:szCs w:val="20"/>
-        </w:rPr>
-        <w:t xml:space="preserve"> Life is a large project and it was necessary to select a software development methodology that would help structure and maintain the project. </w:t>
+        <w:t xml:space="preserve">. Recipes For Life is a large project and it was necessary to select a software development methodology that would help structure and maintain the project. </w:t>
       </w:r>
       <w:r>
         <w:rPr>
@@ -8463,25 +8129,7 @@
           <w:sz w:val="20"/>
           <w:szCs w:val="20"/>
         </w:rPr>
-        <w:t xml:space="preserve"> Agile approach was most suitable for this project as requirements, design and evaluation could easily change as the project was explored in more depth and therefore a software development process that enabled flexibility was essential. The most popular </w:t>
-      </w:r>
-      <w:proofErr w:type="gramStart"/>
-      <w:r>
-        <w:rPr>
-          <w:rFonts w:ascii="Times New Roman" w:hAnsi="Times New Roman" w:cs="Times New Roman"/>
-          <w:sz w:val="20"/>
-          <w:szCs w:val="20"/>
-        </w:rPr>
-        <w:t>Agile</w:t>
-      </w:r>
-      <w:proofErr w:type="gramEnd"/>
-      <w:r>
-        <w:rPr>
-          <w:rFonts w:ascii="Times New Roman" w:hAnsi="Times New Roman" w:cs="Times New Roman"/>
-          <w:sz w:val="20"/>
-          <w:szCs w:val="20"/>
-        </w:rPr>
-        <w:t xml:space="preserve"> methodology is SCRUM which is a very customer centric approach and is based on a lot of customer</w:t>
+        <w:t xml:space="preserve"> Agile approach was most suitable for this project as requirements, design and evaluation could easily change as the project was explored in more depth and therefore a software development process that enabled flexibility was essential. The most popular Agile methodology is SCRUM which is a very customer centric approach and is based on a lot of customer</w:t>
       </w:r>
       <w:r>
         <w:rPr>
@@ -8505,18 +8153,8 @@
           <w:sz w:val="20"/>
           <w:szCs w:val="20"/>
         </w:rPr>
-        <w:t xml:space="preserve"> </w:t>
-      </w:r>
-      <w:proofErr w:type="gramStart"/>
-      <w:r>
-        <w:rPr>
-          <w:rFonts w:ascii="Times New Roman" w:hAnsi="Times New Roman" w:cs="Times New Roman"/>
-          <w:sz w:val="20"/>
-          <w:szCs w:val="20"/>
-        </w:rPr>
-        <w:t>Agile</w:t>
-      </w:r>
-      <w:proofErr w:type="gramEnd"/>
+        <w:t xml:space="preserve"> Agile</w:t>
+      </w:r>
       <w:r>
         <w:rPr>
           <w:rFonts w:ascii="Times New Roman" w:hAnsi="Times New Roman" w:cs="Times New Roman"/>
@@ -8745,43 +8383,7 @@
           <w:sz w:val="20"/>
           <w:szCs w:val="20"/>
         </w:rPr>
-        <w:t xml:space="preserve">egy appropriate for the project, the diagram in </w:t>
-      </w:r>
-      <w:proofErr w:type="gramStart"/>
-      <w:r>
-        <w:rPr>
-          <w:rFonts w:ascii="Times New Roman" w:hAnsi="Times New Roman" w:cs="Times New Roman"/>
-          <w:sz w:val="20"/>
-          <w:szCs w:val="20"/>
-        </w:rPr>
-        <w:t>figure ?</w:t>
-      </w:r>
-      <w:proofErr w:type="gramEnd"/>
-      <w:r>
-        <w:rPr>
-          <w:rFonts w:ascii="Times New Roman" w:hAnsi="Times New Roman" w:cs="Times New Roman"/>
-          <w:sz w:val="20"/>
-          <w:szCs w:val="20"/>
-        </w:rPr>
-        <w:t xml:space="preserve"> </w:t>
-      </w:r>
-      <w:proofErr w:type="gramStart"/>
-      <w:r>
-        <w:rPr>
-          <w:rFonts w:ascii="Times New Roman" w:hAnsi="Times New Roman" w:cs="Times New Roman"/>
-          <w:sz w:val="20"/>
-          <w:szCs w:val="20"/>
-        </w:rPr>
-        <w:t>outlines</w:t>
-      </w:r>
-      <w:proofErr w:type="gramEnd"/>
-      <w:r>
-        <w:rPr>
-          <w:rFonts w:ascii="Times New Roman" w:hAnsi="Times New Roman" w:cs="Times New Roman"/>
-          <w:sz w:val="20"/>
-          <w:szCs w:val="20"/>
-        </w:rPr>
-        <w:t xml:space="preserve"> this strategy.</w:t>
+        <w:t>egy appropriate for the project, the diagram in figure ? outlines this strategy.</w:t>
       </w:r>
     </w:p>
     <w:p>
@@ -9491,17 +9093,7 @@
           <w:sz w:val="20"/>
           <w:szCs w:val="20"/>
         </w:rPr>
-        <w:t xml:space="preserve"> </w:t>
-      </w:r>
-      <w:proofErr w:type="gramStart"/>
-      <w:r>
-        <w:rPr>
-          <w:rFonts w:ascii="Times New Roman" w:hAnsi="Times New Roman" w:cs="Times New Roman"/>
-          <w:b/>
-          <w:sz w:val="20"/>
-          <w:szCs w:val="20"/>
-        </w:rPr>
-        <w:t>Necessary</w:t>
+        <w:t xml:space="preserve"> Necessary</w:t>
       </w:r>
       <w:r>
         <w:rPr>
@@ -9512,7 +9104,6 @@
         </w:rPr>
         <w:t xml:space="preserve"> ?</w:t>
       </w:r>
-      <w:proofErr w:type="gramEnd"/>
     </w:p>
     <w:p>
       <w:pPr>
@@ -10036,97 +9627,7 @@
           <w:sz w:val="20"/>
           <w:szCs w:val="20"/>
         </w:rPr>
-        <w:t xml:space="preserve">. The </w:t>
-      </w:r>
-      <w:proofErr w:type="spellStart"/>
-      <w:r>
-        <w:rPr>
-          <w:rFonts w:ascii="Times New Roman" w:hAnsi="Times New Roman" w:cs="Times New Roman"/>
-          <w:sz w:val="20"/>
-          <w:szCs w:val="20"/>
-        </w:rPr>
-        <w:t>gantt</w:t>
-      </w:r>
-      <w:proofErr w:type="spellEnd"/>
-      <w:r>
-        <w:rPr>
-          <w:rFonts w:ascii="Times New Roman" w:hAnsi="Times New Roman" w:cs="Times New Roman"/>
-          <w:sz w:val="20"/>
-          <w:szCs w:val="20"/>
-        </w:rPr>
-        <w:t xml:space="preserve"> chart changed over many iterations and </w:t>
-      </w:r>
-      <w:proofErr w:type="gramStart"/>
-      <w:r>
-        <w:rPr>
-          <w:rFonts w:ascii="Times New Roman" w:hAnsi="Times New Roman" w:cs="Times New Roman"/>
-          <w:sz w:val="20"/>
-          <w:szCs w:val="20"/>
-        </w:rPr>
-        <w:t>figures ?</w:t>
-      </w:r>
-      <w:proofErr w:type="gramEnd"/>
-      <w:r>
-        <w:rPr>
-          <w:rFonts w:ascii="Times New Roman" w:hAnsi="Times New Roman" w:cs="Times New Roman"/>
-          <w:sz w:val="20"/>
-          <w:szCs w:val="20"/>
-        </w:rPr>
-        <w:t xml:space="preserve"> </w:t>
-      </w:r>
-      <w:proofErr w:type="gramStart"/>
-      <w:r>
-        <w:rPr>
-          <w:rFonts w:ascii="Times New Roman" w:hAnsi="Times New Roman" w:cs="Times New Roman"/>
-          <w:sz w:val="20"/>
-          <w:szCs w:val="20"/>
-        </w:rPr>
-        <w:t>and ?</w:t>
-      </w:r>
-      <w:proofErr w:type="gramEnd"/>
-      <w:r>
-        <w:rPr>
-          <w:rFonts w:ascii="Times New Roman" w:hAnsi="Times New Roman" w:cs="Times New Roman"/>
-          <w:sz w:val="20"/>
-          <w:szCs w:val="20"/>
-        </w:rPr>
-        <w:t xml:space="preserve"> </w:t>
-      </w:r>
-      <w:proofErr w:type="gramStart"/>
-      <w:r>
-        <w:rPr>
-          <w:rFonts w:ascii="Times New Roman" w:hAnsi="Times New Roman" w:cs="Times New Roman"/>
-          <w:sz w:val="20"/>
-          <w:szCs w:val="20"/>
-        </w:rPr>
-        <w:t>show</w:t>
-      </w:r>
-      <w:proofErr w:type="gramEnd"/>
-      <w:r>
-        <w:rPr>
-          <w:rFonts w:ascii="Times New Roman" w:hAnsi="Times New Roman" w:cs="Times New Roman"/>
-          <w:sz w:val="20"/>
-          <w:szCs w:val="20"/>
-        </w:rPr>
-        <w:t xml:space="preserve"> the difference between the first and second </w:t>
-      </w:r>
-      <w:proofErr w:type="spellStart"/>
-      <w:r>
-        <w:rPr>
-          <w:rFonts w:ascii="Times New Roman" w:hAnsi="Times New Roman" w:cs="Times New Roman"/>
-          <w:sz w:val="20"/>
-          <w:szCs w:val="20"/>
-        </w:rPr>
-        <w:t>gantt</w:t>
-      </w:r>
-      <w:proofErr w:type="spellEnd"/>
-      <w:r>
-        <w:rPr>
-          <w:rFonts w:ascii="Times New Roman" w:hAnsi="Times New Roman" w:cs="Times New Roman"/>
-          <w:sz w:val="20"/>
-          <w:szCs w:val="20"/>
-        </w:rPr>
-        <w:t xml:space="preserve"> chart.</w:t>
+        <w:t>. The gantt chart changed over many iterations and figures ? and ? show the difference between the first and second gantt chart.</w:t>
       </w:r>
     </w:p>
     <w:p>
@@ -10209,25 +9710,7 @@
           <w:sz w:val="20"/>
           <w:szCs w:val="20"/>
         </w:rPr>
-        <w:t xml:space="preserve">overall project progress </w:t>
-      </w:r>
-      <w:proofErr w:type="spellStart"/>
-      <w:r>
-        <w:rPr>
-          <w:rFonts w:ascii="Times New Roman" w:hAnsi="Times New Roman" w:cs="Times New Roman"/>
-          <w:sz w:val="20"/>
-          <w:szCs w:val="20"/>
-        </w:rPr>
-        <w:t>trello</w:t>
-      </w:r>
-      <w:proofErr w:type="spellEnd"/>
-      <w:r>
-        <w:rPr>
-          <w:rFonts w:ascii="Times New Roman" w:hAnsi="Times New Roman" w:cs="Times New Roman"/>
-          <w:sz w:val="20"/>
-          <w:szCs w:val="20"/>
-        </w:rPr>
-        <w:t xml:space="preserve"> was used </w:t>
+        <w:t xml:space="preserve">overall project progress trello was used </w:t>
       </w:r>
       <w:r>
         <w:rPr>
@@ -10251,33 +9734,15 @@
           <w:sz w:val="20"/>
           <w:szCs w:val="20"/>
         </w:rPr>
-        <w:t xml:space="preserve"> mentioned in section </w:t>
-      </w:r>
-      <w:proofErr w:type="gramStart"/>
-      <w:r>
-        <w:rPr>
-          <w:rFonts w:ascii="Times New Roman" w:hAnsi="Times New Roman" w:cs="Times New Roman"/>
-          <w:sz w:val="20"/>
-          <w:szCs w:val="20"/>
-        </w:rPr>
-        <w:t xml:space="preserve">3.5 </w:t>
-      </w:r>
-      <w:r>
-        <w:rPr>
-          <w:rFonts w:ascii="Times New Roman" w:hAnsi="Times New Roman" w:cs="Times New Roman"/>
-          <w:sz w:val="20"/>
-          <w:szCs w:val="20"/>
-        </w:rPr>
-        <w:t>.</w:t>
-      </w:r>
-      <w:proofErr w:type="gramEnd"/>
-      <w:r>
-        <w:rPr>
-          <w:rFonts w:ascii="Times New Roman" w:hAnsi="Times New Roman" w:cs="Times New Roman"/>
-          <w:sz w:val="20"/>
-          <w:szCs w:val="20"/>
-        </w:rPr>
-        <w:t xml:space="preserve"> Trello stored all the requirements for the project and whether they had been achieved, in progress or still to be done. Trello enabled a quick analysis of whether the pro</w:t>
+        <w:t xml:space="preserve"> mentioned in section 3.5 </w:t>
+      </w:r>
+      <w:r>
+        <w:rPr>
+          <w:rFonts w:ascii="Times New Roman" w:hAnsi="Times New Roman" w:cs="Times New Roman"/>
+          <w:sz w:val="20"/>
+          <w:szCs w:val="20"/>
+        </w:rPr>
+        <w:t>. Trello stored all the requirements for the project and whether they had been achieved, in progress or still to be done. Trello enabled a quick analysis of whether the pro</w:t>
       </w:r>
       <w:r>
         <w:rPr>
@@ -11031,18 +10496,8 @@
           <w:szCs w:val="20"/>
         </w:rPr>
         <w:tab/>
-      </w:r>
-      <w:proofErr w:type="spellStart"/>
-      <w:r>
-        <w:rPr>
-          <w:rFonts w:ascii="Times New Roman" w:hAnsi="Times New Roman" w:cs="Times New Roman"/>
-          <w:b/>
-          <w:sz w:val="20"/>
-          <w:szCs w:val="20"/>
-        </w:rPr>
         <w:t>Github</w:t>
       </w:r>
-      <w:proofErr w:type="spellEnd"/>
     </w:p>
     <w:p>
       <w:pPr>
@@ -11079,49 +10534,21 @@
         </w:rPr>
         <w:t xml:space="preserve">all the files for the project </w:t>
       </w:r>
-      <w:proofErr w:type="spellStart"/>
-      <w:r>
-        <w:rPr>
-          <w:rFonts w:ascii="Times New Roman" w:hAnsi="Times New Roman" w:cs="Times New Roman"/>
-          <w:sz w:val="20"/>
-          <w:szCs w:val="20"/>
-        </w:rPr>
-        <w:t>incase</w:t>
-      </w:r>
-      <w:proofErr w:type="spellEnd"/>
-      <w:r>
-        <w:rPr>
-          <w:rFonts w:ascii="Times New Roman" w:hAnsi="Times New Roman" w:cs="Times New Roman"/>
-          <w:sz w:val="20"/>
-          <w:szCs w:val="20"/>
-        </w:rPr>
-        <w:t xml:space="preserve"> anything went wrong and files needed to be recovered </w:t>
-      </w:r>
-      <w:r>
-        <w:rPr>
-          <w:rFonts w:ascii="Times New Roman" w:hAnsi="Times New Roman" w:cs="Times New Roman"/>
-          <w:sz w:val="20"/>
-          <w:szCs w:val="20"/>
-        </w:rPr>
-        <w:t xml:space="preserve">- </w:t>
-      </w:r>
-      <w:proofErr w:type="spellStart"/>
-      <w:r>
-        <w:rPr>
-          <w:rFonts w:ascii="Times New Roman" w:hAnsi="Times New Roman" w:cs="Times New Roman"/>
-          <w:sz w:val="20"/>
-          <w:szCs w:val="20"/>
-        </w:rPr>
-        <w:t>Github</w:t>
-      </w:r>
-      <w:proofErr w:type="spellEnd"/>
-      <w:r>
-        <w:rPr>
-          <w:rFonts w:ascii="Times New Roman" w:hAnsi="Times New Roman" w:cs="Times New Roman"/>
-          <w:sz w:val="20"/>
-          <w:szCs w:val="20"/>
-        </w:rPr>
-        <w:t xml:space="preserve"> was selected for this</w:t>
+      <w:r>
+        <w:rPr>
+          <w:rFonts w:ascii="Times New Roman" w:hAnsi="Times New Roman" w:cs="Times New Roman"/>
+          <w:sz w:val="20"/>
+          <w:szCs w:val="20"/>
+        </w:rPr>
+        <w:t xml:space="preserve">incase anything went wrong and files needed to be recovered </w:t>
+      </w:r>
+      <w:r>
+        <w:rPr>
+          <w:rFonts w:ascii="Times New Roman" w:hAnsi="Times New Roman" w:cs="Times New Roman"/>
+          <w:sz w:val="20"/>
+          <w:szCs w:val="20"/>
+        </w:rPr>
+        <w:t>- Github was selected for this</w:t>
       </w:r>
       <w:r>
         <w:rPr>
@@ -11131,49 +10558,21 @@
         </w:rPr>
         <w:t xml:space="preserve">. </w:t>
       </w:r>
-      <w:proofErr w:type="spellStart"/>
-      <w:r>
-        <w:rPr>
-          <w:rFonts w:ascii="Times New Roman" w:hAnsi="Times New Roman" w:cs="Times New Roman"/>
-          <w:sz w:val="20"/>
-          <w:szCs w:val="20"/>
-        </w:rPr>
-        <w:t>Github</w:t>
-      </w:r>
-      <w:proofErr w:type="spellEnd"/>
-      <w:r>
-        <w:rPr>
-          <w:rFonts w:ascii="Times New Roman" w:hAnsi="Times New Roman" w:cs="Times New Roman"/>
-          <w:sz w:val="20"/>
-          <w:szCs w:val="20"/>
-        </w:rPr>
-        <w:t xml:space="preserve"> is a versioning control </w:t>
-      </w:r>
-      <w:proofErr w:type="spellStart"/>
-      <w:r>
-        <w:rPr>
-          <w:rFonts w:ascii="Times New Roman" w:hAnsi="Times New Roman" w:cs="Times New Roman"/>
-          <w:sz w:val="20"/>
-          <w:szCs w:val="20"/>
-        </w:rPr>
-        <w:t>tool.</w:t>
-      </w:r>
-      <w:r>
-        <w:rPr>
-          <w:rFonts w:ascii="Times New Roman" w:hAnsi="Times New Roman" w:cs="Times New Roman"/>
-          <w:sz w:val="20"/>
-          <w:szCs w:val="20"/>
-        </w:rPr>
-        <w:t>It</w:t>
-      </w:r>
-      <w:proofErr w:type="spellEnd"/>
-      <w:r>
-        <w:rPr>
-          <w:rFonts w:ascii="Times New Roman" w:hAnsi="Times New Roman" w:cs="Times New Roman"/>
-          <w:sz w:val="20"/>
-          <w:szCs w:val="20"/>
-        </w:rPr>
-        <w:t xml:space="preserve"> enables </w:t>
+      <w:r>
+        <w:rPr>
+          <w:rFonts w:ascii="Times New Roman" w:hAnsi="Times New Roman" w:cs="Times New Roman"/>
+          <w:sz w:val="20"/>
+          <w:szCs w:val="20"/>
+        </w:rPr>
+        <w:t>Github is a versioning control tool.</w:t>
+      </w:r>
+      <w:r>
+        <w:rPr>
+          <w:rFonts w:ascii="Times New Roman" w:hAnsi="Times New Roman" w:cs="Times New Roman"/>
+          <w:sz w:val="20"/>
+          <w:szCs w:val="20"/>
+        </w:rPr>
+        <w:t xml:space="preserve">It enables </w:t>
       </w:r>
       <w:r>
         <w:rPr>
@@ -11221,43 +10620,7 @@
           <w:sz w:val="20"/>
           <w:szCs w:val="20"/>
         </w:rPr>
-        <w:t xml:space="preserve">The student already had experience with </w:t>
-      </w:r>
-      <w:proofErr w:type="spellStart"/>
-      <w:r>
-        <w:rPr>
-          <w:rFonts w:ascii="Times New Roman" w:hAnsi="Times New Roman" w:cs="Times New Roman"/>
-          <w:sz w:val="20"/>
-          <w:szCs w:val="20"/>
-        </w:rPr>
-        <w:t>Github</w:t>
-      </w:r>
-      <w:proofErr w:type="spellEnd"/>
-      <w:r>
-        <w:rPr>
-          <w:rFonts w:ascii="Times New Roman" w:hAnsi="Times New Roman" w:cs="Times New Roman"/>
-          <w:sz w:val="20"/>
-          <w:szCs w:val="20"/>
-        </w:rPr>
-        <w:t xml:space="preserve"> from past projects and has a private account on the site. </w:t>
-      </w:r>
-      <w:proofErr w:type="spellStart"/>
-      <w:r>
-        <w:rPr>
-          <w:rFonts w:ascii="Times New Roman" w:hAnsi="Times New Roman" w:cs="Times New Roman"/>
-          <w:sz w:val="20"/>
-          <w:szCs w:val="20"/>
-        </w:rPr>
-        <w:t>Github</w:t>
-      </w:r>
-      <w:proofErr w:type="spellEnd"/>
-      <w:r>
-        <w:rPr>
-          <w:rFonts w:ascii="Times New Roman" w:hAnsi="Times New Roman" w:cs="Times New Roman"/>
-          <w:sz w:val="20"/>
-          <w:szCs w:val="20"/>
-        </w:rPr>
-        <w:t xml:space="preserve"> is also well supported </w:t>
+        <w:t xml:space="preserve">The student already had experience with Github from past projects and has a private account on the site. Github is also well supported </w:t>
       </w:r>
       <w:r>
         <w:rPr>
@@ -11375,43 +10738,7 @@
           <w:sz w:val="20"/>
           <w:szCs w:val="20"/>
         </w:rPr>
-        <w:t xml:space="preserve">to occur during the project. For these reasons </w:t>
-      </w:r>
-      <w:proofErr w:type="spellStart"/>
-      <w:r>
-        <w:rPr>
-          <w:rFonts w:ascii="Times New Roman" w:hAnsi="Times New Roman" w:cs="Times New Roman"/>
-          <w:sz w:val="20"/>
-          <w:szCs w:val="20"/>
-        </w:rPr>
-        <w:t>Github</w:t>
-      </w:r>
-      <w:proofErr w:type="spellEnd"/>
-      <w:r>
-        <w:rPr>
-          <w:rFonts w:ascii="Times New Roman" w:hAnsi="Times New Roman" w:cs="Times New Roman"/>
-          <w:sz w:val="20"/>
-          <w:szCs w:val="20"/>
-        </w:rPr>
-        <w:t xml:space="preserve"> seemed the appropriate choice for file management. Although </w:t>
-      </w:r>
-      <w:proofErr w:type="spellStart"/>
-      <w:r>
-        <w:rPr>
-          <w:rFonts w:ascii="Times New Roman" w:hAnsi="Times New Roman" w:cs="Times New Roman"/>
-          <w:sz w:val="20"/>
-          <w:szCs w:val="20"/>
-        </w:rPr>
-        <w:t>github</w:t>
-      </w:r>
-      <w:proofErr w:type="spellEnd"/>
-      <w:r>
-        <w:rPr>
-          <w:rFonts w:ascii="Times New Roman" w:hAnsi="Times New Roman" w:cs="Times New Roman"/>
-          <w:sz w:val="20"/>
-          <w:szCs w:val="20"/>
-        </w:rPr>
-        <w:t xml:space="preserve"> </w:t>
+        <w:t xml:space="preserve">to occur during the project. For these reasons Github seemed the appropriate choice for file management. Although github </w:t>
       </w:r>
       <w:r>
         <w:rPr>
@@ -11437,23 +10764,13 @@
         </w:rPr>
         <w:t xml:space="preserve"> are produced on </w:t>
       </w:r>
-      <w:proofErr w:type="spellStart"/>
-      <w:r>
-        <w:rPr>
-          <w:rFonts w:ascii="Times New Roman" w:hAnsi="Times New Roman" w:cs="Times New Roman"/>
-          <w:sz w:val="20"/>
-          <w:szCs w:val="20"/>
-        </w:rPr>
-        <w:t>Github</w:t>
-      </w:r>
-      <w:proofErr w:type="spellEnd"/>
-      <w:r>
-        <w:rPr>
-          <w:rFonts w:ascii="Times New Roman" w:hAnsi="Times New Roman" w:cs="Times New Roman"/>
-          <w:sz w:val="20"/>
-          <w:szCs w:val="20"/>
-        </w:rPr>
-        <w:t xml:space="preserve"> based on commits outline the students’ progress</w:t>
+      <w:r>
+        <w:rPr>
+          <w:rFonts w:ascii="Times New Roman" w:hAnsi="Times New Roman" w:cs="Times New Roman"/>
+          <w:sz w:val="20"/>
+          <w:szCs w:val="20"/>
+        </w:rPr>
+        <w:t>Github based on commits outline the students’ progress</w:t>
       </w:r>
       <w:r>
         <w:rPr>
@@ -11520,30 +10837,8 @@
           <w:sz w:val="20"/>
           <w:szCs w:val="20"/>
         </w:rPr>
-        <w:t xml:space="preserve">Realities Of The </w:t>
-      </w:r>
-      <w:proofErr w:type="spellStart"/>
-      <w:proofErr w:type="gramStart"/>
-      <w:r>
-        <w:rPr>
-          <w:rFonts w:ascii="Times New Roman" w:hAnsi="Times New Roman" w:cs="Times New Roman"/>
-          <w:b/>
-          <w:sz w:val="20"/>
-          <w:szCs w:val="20"/>
-        </w:rPr>
-        <w:t>Methadology</w:t>
-      </w:r>
-      <w:proofErr w:type="spellEnd"/>
-      <w:r>
-        <w:rPr>
-          <w:rFonts w:ascii="Times New Roman" w:hAnsi="Times New Roman" w:cs="Times New Roman"/>
-          <w:b/>
-          <w:sz w:val="20"/>
-          <w:szCs w:val="20"/>
-        </w:rPr>
-        <w:t xml:space="preserve"> ?</w:t>
-      </w:r>
-      <w:proofErr w:type="gramEnd"/>
+        <w:t>Realities Of The Methadology ?</w:t>
+      </w:r>
     </w:p>
     <w:p>
       <w:pPr>
@@ -11746,23 +11041,13 @@
           <w:szCs w:val="20"/>
         </w:rPr>
       </w:pPr>
-      <w:proofErr w:type="gramStart"/>
-      <w:r>
-        <w:rPr>
-          <w:rFonts w:ascii="Times New Roman" w:hAnsi="Times New Roman" w:cs="Times New Roman"/>
-          <w:sz w:val="20"/>
-          <w:szCs w:val="20"/>
-        </w:rPr>
-        <w:t>share</w:t>
-      </w:r>
-      <w:proofErr w:type="gramEnd"/>
-      <w:r>
-        <w:rPr>
-          <w:rFonts w:ascii="Times New Roman" w:hAnsi="Times New Roman" w:cs="Times New Roman"/>
-          <w:sz w:val="20"/>
-          <w:szCs w:val="20"/>
-        </w:rPr>
-        <w:t xml:space="preserve"> with the predominant vendors being Samsung with 24.4% market share and Apple with 11.7%  market share. </w:t>
+      <w:r>
+        <w:rPr>
+          <w:rFonts w:ascii="Times New Roman" w:hAnsi="Times New Roman" w:cs="Times New Roman"/>
+          <w:sz w:val="20"/>
+          <w:szCs w:val="20"/>
+        </w:rPr>
+        <w:t xml:space="preserve">share with the predominant vendors being Samsung with 24.4% market share and Apple with 11.7%  market share. </w:t>
       </w:r>
       <w:r>
         <w:rPr>
@@ -11988,61 +11273,7 @@
           <w:sz w:val="20"/>
           <w:szCs w:val="20"/>
         </w:rPr>
-        <w:t xml:space="preserve"> outlined in the </w:t>
-      </w:r>
-      <w:proofErr w:type="gramStart"/>
-      <w:r>
-        <w:rPr>
-          <w:rFonts w:ascii="Times New Roman" w:hAnsi="Times New Roman" w:cs="Times New Roman"/>
-          <w:sz w:val="20"/>
-          <w:szCs w:val="20"/>
-        </w:rPr>
-        <w:t>figures ?</w:t>
-      </w:r>
-      <w:proofErr w:type="gramEnd"/>
-      <w:r>
-        <w:rPr>
-          <w:rFonts w:ascii="Times New Roman" w:hAnsi="Times New Roman" w:cs="Times New Roman"/>
-          <w:sz w:val="20"/>
-          <w:szCs w:val="20"/>
-        </w:rPr>
-        <w:t xml:space="preserve"> </w:t>
-      </w:r>
-      <w:proofErr w:type="gramStart"/>
-      <w:r>
-        <w:rPr>
-          <w:rFonts w:ascii="Times New Roman" w:hAnsi="Times New Roman" w:cs="Times New Roman"/>
-          <w:sz w:val="20"/>
-          <w:szCs w:val="20"/>
-        </w:rPr>
-        <w:t>and ?</w:t>
-      </w:r>
-      <w:proofErr w:type="gramEnd"/>
-      <w:r>
-        <w:rPr>
-          <w:rFonts w:ascii="Times New Roman" w:hAnsi="Times New Roman" w:cs="Times New Roman"/>
-          <w:sz w:val="20"/>
-          <w:szCs w:val="20"/>
-        </w:rPr>
-        <w:t xml:space="preserve"> </w:t>
-      </w:r>
-      <w:proofErr w:type="gramStart"/>
-      <w:r>
-        <w:rPr>
-          <w:rFonts w:ascii="Times New Roman" w:hAnsi="Times New Roman" w:cs="Times New Roman"/>
-          <w:sz w:val="20"/>
-          <w:szCs w:val="20"/>
-        </w:rPr>
-        <w:t>below</w:t>
-      </w:r>
-      <w:proofErr w:type="gramEnd"/>
-      <w:r>
-        <w:rPr>
-          <w:rFonts w:ascii="Times New Roman" w:hAnsi="Times New Roman" w:cs="Times New Roman"/>
-          <w:sz w:val="20"/>
-          <w:szCs w:val="20"/>
-        </w:rPr>
-        <w:t>:</w:t>
+        <w:t xml:space="preserve"> outlined in the figures ? and ? below:</w:t>
       </w:r>
     </w:p>
     <w:p>
@@ -12333,43 +11564,7 @@
                 <w:sz w:val="20"/>
                 <w:szCs w:val="20"/>
               </w:rPr>
-              <w:t>Has some experience of html/</w:t>
-            </w:r>
-            <w:proofErr w:type="spellStart"/>
-            <w:r>
-              <w:rPr>
-                <w:rFonts w:ascii="Times New Roman" w:hAnsi="Times New Roman" w:cs="Times New Roman"/>
-                <w:sz w:val="20"/>
-                <w:szCs w:val="20"/>
-              </w:rPr>
-              <w:t>css</w:t>
-            </w:r>
-            <w:proofErr w:type="spellEnd"/>
-            <w:r>
-              <w:rPr>
-                <w:rFonts w:ascii="Times New Roman" w:hAnsi="Times New Roman" w:cs="Times New Roman"/>
-                <w:sz w:val="20"/>
-                <w:szCs w:val="20"/>
-              </w:rPr>
-              <w:t xml:space="preserve"> with minor </w:t>
-            </w:r>
-            <w:proofErr w:type="spellStart"/>
-            <w:r>
-              <w:rPr>
-                <w:rFonts w:ascii="Times New Roman" w:hAnsi="Times New Roman" w:cs="Times New Roman"/>
-                <w:sz w:val="20"/>
-                <w:szCs w:val="20"/>
-              </w:rPr>
-              <w:t>javascript</w:t>
-            </w:r>
-            <w:proofErr w:type="spellEnd"/>
-            <w:r>
-              <w:rPr>
-                <w:rFonts w:ascii="Times New Roman" w:hAnsi="Times New Roman" w:cs="Times New Roman"/>
-                <w:sz w:val="20"/>
-                <w:szCs w:val="20"/>
-              </w:rPr>
-              <w:t xml:space="preserve"> experience</w:t>
+              <w:t>Has some experience of html/css with minor javascript experience</w:t>
             </w:r>
           </w:p>
         </w:tc>
@@ -12943,25 +12138,7 @@
                 <w:sz w:val="20"/>
                 <w:szCs w:val="20"/>
               </w:rPr>
-              <w:t xml:space="preserve">No experience with </w:t>
-            </w:r>
-            <w:proofErr w:type="spellStart"/>
-            <w:r>
-              <w:rPr>
-                <w:rFonts w:ascii="Times New Roman" w:hAnsi="Times New Roman" w:cs="Times New Roman"/>
-                <w:sz w:val="20"/>
-                <w:szCs w:val="20"/>
-              </w:rPr>
-              <w:t>ios</w:t>
-            </w:r>
-            <w:proofErr w:type="spellEnd"/>
-            <w:r>
-              <w:rPr>
-                <w:rFonts w:ascii="Times New Roman" w:hAnsi="Times New Roman" w:cs="Times New Roman"/>
-                <w:sz w:val="20"/>
-                <w:szCs w:val="20"/>
-              </w:rPr>
-              <w:t xml:space="preserve"> or objective C development</w:t>
+              <w:t>No experience with ios or objective C development</w:t>
             </w:r>
           </w:p>
         </w:tc>
@@ -13112,25 +12289,7 @@
                 <w:sz w:val="20"/>
                 <w:szCs w:val="20"/>
               </w:rPr>
-              <w:t xml:space="preserve">Often work </w:t>
-            </w:r>
-            <w:proofErr w:type="spellStart"/>
-            <w:r>
-              <w:rPr>
-                <w:rFonts w:ascii="Times New Roman" w:hAnsi="Times New Roman" w:cs="Times New Roman"/>
-                <w:sz w:val="20"/>
-                <w:szCs w:val="20"/>
-              </w:rPr>
-              <w:t>arounds</w:t>
-            </w:r>
-            <w:proofErr w:type="spellEnd"/>
-            <w:r>
-              <w:rPr>
-                <w:rFonts w:ascii="Times New Roman" w:hAnsi="Times New Roman" w:cs="Times New Roman"/>
-                <w:sz w:val="20"/>
-                <w:szCs w:val="20"/>
-              </w:rPr>
-              <w:t xml:space="preserve"> are needed when porting to different apps</w:t>
+              <w:t>Often work arounds are needed when porting to different apps</w:t>
             </w:r>
           </w:p>
         </w:tc>
@@ -13621,25 +12780,7 @@
           <w:sz w:val="20"/>
           <w:szCs w:val="20"/>
         </w:rPr>
-        <w:t xml:space="preserve"> The application needed to be able to work offline so users could access the recipes where </w:t>
-      </w:r>
-      <w:proofErr w:type="spellStart"/>
-      <w:r>
-        <w:rPr>
-          <w:rFonts w:ascii="Times New Roman" w:hAnsi="Times New Roman" w:cs="Times New Roman"/>
-          <w:sz w:val="20"/>
-          <w:szCs w:val="20"/>
-        </w:rPr>
-        <w:t>wifi</w:t>
-      </w:r>
-      <w:proofErr w:type="spellEnd"/>
-      <w:r>
-        <w:rPr>
-          <w:rFonts w:ascii="Times New Roman" w:hAnsi="Times New Roman" w:cs="Times New Roman"/>
-          <w:sz w:val="20"/>
-          <w:szCs w:val="20"/>
-        </w:rPr>
-        <w:t xml:space="preserve"> might not be available. The application also be able to retrieve data from other individuals who may be contributing to your cookbooks therefore this meant a centralized server would be needed to store all the individuals who are using the application’s data. This meant having the database on the phone and a database on a server with a sync functionality between them.</w:t>
+        <w:t xml:space="preserve"> The application needed to be able to work offline so users could access the recipes where wifi might not be available. The application also be able to retrieve data from other individuals who may be contributing to your cookbooks therefore this meant a centralized server would be needed to store all the individuals who are using the application’s data. This meant having the database on the phone and a database on a server with a sync functionality between them.</w:t>
       </w:r>
     </w:p>
     <w:p>
@@ -13737,18 +12878,8 @@
           <w:sz w:val="20"/>
           <w:szCs w:val="20"/>
         </w:rPr>
-        <w:t xml:space="preserve">droid device but in fact </w:t>
-      </w:r>
-      <w:proofErr w:type="spellStart"/>
-      <w:r>
-        <w:rPr>
-          <w:rFonts w:ascii="Times New Roman" w:hAnsi="Times New Roman" w:cs="Times New Roman"/>
-          <w:sz w:val="20"/>
-          <w:szCs w:val="20"/>
-        </w:rPr>
-        <w:t>Couchbase</w:t>
-      </w:r>
-      <w:proofErr w:type="spellEnd"/>
+        <w:t>droid device but in fact Couchbase</w:t>
+      </w:r>
       <w:r>
         <w:rPr>
           <w:rFonts w:ascii="Times New Roman" w:hAnsi="Times New Roman" w:cs="Times New Roman"/>
@@ -13771,43 +12902,7 @@
           <w:sz w:val="20"/>
           <w:szCs w:val="20"/>
         </w:rPr>
-        <w:t xml:space="preserve"> suitable for the Android device. </w:t>
-      </w:r>
-      <w:proofErr w:type="spellStart"/>
-      <w:r>
-        <w:rPr>
-          <w:rFonts w:ascii="Times New Roman" w:hAnsi="Times New Roman" w:cs="Times New Roman"/>
-          <w:sz w:val="20"/>
-          <w:szCs w:val="20"/>
-        </w:rPr>
-        <w:t>NoSql</w:t>
-      </w:r>
-      <w:proofErr w:type="spellEnd"/>
-      <w:r>
-        <w:rPr>
-          <w:rFonts w:ascii="Times New Roman" w:hAnsi="Times New Roman" w:cs="Times New Roman"/>
-          <w:sz w:val="20"/>
-          <w:szCs w:val="20"/>
-        </w:rPr>
-        <w:t xml:space="preserve"> databases are databases which are schema free and can handle large volumes of data which is appropriate in the age of big data. </w:t>
-      </w:r>
-      <w:proofErr w:type="spellStart"/>
-      <w:r>
-        <w:rPr>
-          <w:rFonts w:ascii="Times New Roman" w:hAnsi="Times New Roman" w:cs="Times New Roman"/>
-          <w:sz w:val="20"/>
-          <w:szCs w:val="20"/>
-        </w:rPr>
-        <w:t>NoSql</w:t>
-      </w:r>
-      <w:proofErr w:type="spellEnd"/>
-      <w:r>
-        <w:rPr>
-          <w:rFonts w:ascii="Times New Roman" w:hAnsi="Times New Roman" w:cs="Times New Roman"/>
-          <w:sz w:val="20"/>
-          <w:szCs w:val="20"/>
-        </w:rPr>
-        <w:t xml:space="preserve"> databases are suitable for scaling and are easy to replicate meaning high availability and strong disaster recovery</w:t>
+        <w:t xml:space="preserve"> suitable for the Android device. NoSql databases are databases which are schema free and can handle large volumes of data which is appropriate in the age of big data. NoSql databases are suitable for scaling and are easy to replicate meaning high availability and strong disaster recovery</w:t>
       </w:r>
       <w:r>
         <w:rPr>
@@ -13885,79 +12980,7 @@
           <w:sz w:val="20"/>
           <w:szCs w:val="20"/>
         </w:rPr>
-        <w:t xml:space="preserve"> </w:t>
-      </w:r>
-      <w:proofErr w:type="spellStart"/>
-      <w:r>
-        <w:rPr>
-          <w:rFonts w:ascii="Times New Roman" w:hAnsi="Times New Roman" w:cs="Times New Roman"/>
-          <w:sz w:val="20"/>
-          <w:szCs w:val="20"/>
-        </w:rPr>
-        <w:t>Couchbase</w:t>
-      </w:r>
-      <w:proofErr w:type="spellEnd"/>
-      <w:r>
-        <w:rPr>
-          <w:rFonts w:ascii="Times New Roman" w:hAnsi="Times New Roman" w:cs="Times New Roman"/>
-          <w:sz w:val="20"/>
-          <w:szCs w:val="20"/>
-        </w:rPr>
-        <w:t xml:space="preserve"> was considered for the project as the application may hold a large amount of data in the future and may need a database which is scalable and </w:t>
-      </w:r>
-      <w:proofErr w:type="spellStart"/>
-      <w:r>
-        <w:rPr>
-          <w:rFonts w:ascii="Times New Roman" w:hAnsi="Times New Roman" w:cs="Times New Roman"/>
-          <w:sz w:val="20"/>
-          <w:szCs w:val="20"/>
-        </w:rPr>
-        <w:t>Couchbase</w:t>
-      </w:r>
-      <w:proofErr w:type="spellEnd"/>
-      <w:r>
-        <w:rPr>
-          <w:rFonts w:ascii="Times New Roman" w:hAnsi="Times New Roman" w:cs="Times New Roman"/>
-          <w:sz w:val="20"/>
-          <w:szCs w:val="20"/>
-        </w:rPr>
-        <w:t xml:space="preserve"> also offers a sync functionality between the phone and server. Although </w:t>
-      </w:r>
-      <w:proofErr w:type="spellStart"/>
-      <w:r>
-        <w:rPr>
-          <w:rFonts w:ascii="Times New Roman" w:hAnsi="Times New Roman" w:cs="Times New Roman"/>
-          <w:sz w:val="20"/>
-          <w:szCs w:val="20"/>
-        </w:rPr>
-        <w:t>Couchbase’s</w:t>
-      </w:r>
-      <w:proofErr w:type="spellEnd"/>
-      <w:r>
-        <w:rPr>
-          <w:rFonts w:ascii="Times New Roman" w:hAnsi="Times New Roman" w:cs="Times New Roman"/>
-          <w:sz w:val="20"/>
-          <w:szCs w:val="20"/>
-        </w:rPr>
-        <w:t xml:space="preserve"> phone database was relatively was relatively new and lacked support and documentation in comparison to SQLite and as the database design was explored further the database was hard to visualise as a </w:t>
-      </w:r>
-      <w:proofErr w:type="spellStart"/>
-      <w:r>
-        <w:rPr>
-          <w:rFonts w:ascii="Times New Roman" w:hAnsi="Times New Roman" w:cs="Times New Roman"/>
-          <w:sz w:val="20"/>
-          <w:szCs w:val="20"/>
-        </w:rPr>
-        <w:t>NoSql</w:t>
-      </w:r>
-      <w:proofErr w:type="spellEnd"/>
-      <w:r>
-        <w:rPr>
-          <w:rFonts w:ascii="Times New Roman" w:hAnsi="Times New Roman" w:cs="Times New Roman"/>
-          <w:sz w:val="20"/>
-          <w:szCs w:val="20"/>
-        </w:rPr>
-        <w:t xml:space="preserve"> database therefore it seemed more appropriate to use SQLite. </w:t>
+        <w:t xml:space="preserve"> Couchbase was considered for the project as the application may hold a large amount of data in the future and may need a database which is scalable and Couchbase also offers a sync functionality between the phone and server. Although Couchbase’s phone database was relatively was relatively new and lacked support and documentation in comparison to SQLite and as the database design was explored further the database was hard to visualise as a NoSql database therefore it seemed more appropriate to use SQLite. </w:t>
       </w:r>
       <w:r>
         <w:rPr>
@@ -14088,33 +13111,15 @@
           <w:sz w:val="20"/>
           <w:szCs w:val="20"/>
         </w:rPr>
-        <w:t xml:space="preserve"> The database design went through quite a few iterations as the application design developed. The recipe table is connected to many tables like preparation and ingredients which involve linking tables as recipes can often have more than one preparation step or ingredient. This type of design created quite a significant amount of tables. The design of the database involved all possible tables needed for the application but not all tables were </w:t>
-      </w:r>
-      <w:proofErr w:type="gramStart"/>
-      <w:r>
-        <w:rPr>
-          <w:rFonts w:ascii="Times New Roman" w:hAnsi="Times New Roman" w:cs="Times New Roman"/>
-          <w:sz w:val="20"/>
-          <w:szCs w:val="20"/>
-        </w:rPr>
-        <w:t xml:space="preserve">used </w:t>
-      </w:r>
-      <w:r>
-        <w:rPr>
-          <w:rFonts w:ascii="Times New Roman" w:hAnsi="Times New Roman" w:cs="Times New Roman"/>
-          <w:sz w:val="20"/>
-          <w:szCs w:val="20"/>
-        </w:rPr>
-        <w:t xml:space="preserve"> in</w:t>
-      </w:r>
-      <w:proofErr w:type="gramEnd"/>
-      <w:r>
-        <w:rPr>
-          <w:rFonts w:ascii="Times New Roman" w:hAnsi="Times New Roman" w:cs="Times New Roman"/>
-          <w:sz w:val="20"/>
-          <w:szCs w:val="20"/>
-        </w:rPr>
-        <w:t xml:space="preserve"> the application </w:t>
+        <w:t xml:space="preserve"> The database design went through quite a few iterations as the application design developed. The recipe table is connected to many tables like preparation and ingredients which involve linking tables as recipes can often have more than one preparation step or ingredient. This type of design created quite a significant amount of tables. The design of the database involved all possible tables needed for the application but not all tables were used </w:t>
+      </w:r>
+      <w:r>
+        <w:rPr>
+          <w:rFonts w:ascii="Times New Roman" w:hAnsi="Times New Roman" w:cs="Times New Roman"/>
+          <w:sz w:val="20"/>
+          <w:szCs w:val="20"/>
+        </w:rPr>
+        <w:t xml:space="preserve"> in the application </w:t>
       </w:r>
       <w:r>
         <w:rPr>
@@ -14424,61 +13429,7 @@
           <w:sz w:val="20"/>
           <w:szCs w:val="20"/>
         </w:rPr>
-        <w:t xml:space="preserve"> </w:t>
-      </w:r>
-      <w:proofErr w:type="gramStart"/>
-      <w:r>
-        <w:rPr>
-          <w:rFonts w:ascii="Times New Roman" w:hAnsi="Times New Roman" w:cs="Times New Roman"/>
-          <w:sz w:val="20"/>
-          <w:szCs w:val="20"/>
-        </w:rPr>
-        <w:t>and</w:t>
-      </w:r>
-      <w:proofErr w:type="gramEnd"/>
-      <w:r>
-        <w:rPr>
-          <w:rFonts w:ascii="Times New Roman" w:hAnsi="Times New Roman" w:cs="Times New Roman"/>
-          <w:sz w:val="20"/>
-          <w:szCs w:val="20"/>
-        </w:rPr>
-        <w:t xml:space="preserve"> ASP.net is a “development framework for building web sites with html, </w:t>
-      </w:r>
-      <w:proofErr w:type="spellStart"/>
-      <w:r>
-        <w:rPr>
-          <w:rFonts w:ascii="Times New Roman" w:hAnsi="Times New Roman" w:cs="Times New Roman"/>
-          <w:sz w:val="20"/>
-          <w:szCs w:val="20"/>
-        </w:rPr>
-        <w:t>css</w:t>
-      </w:r>
-      <w:proofErr w:type="spellEnd"/>
-      <w:r>
-        <w:rPr>
-          <w:rFonts w:ascii="Times New Roman" w:hAnsi="Times New Roman" w:cs="Times New Roman"/>
-          <w:sz w:val="20"/>
-          <w:szCs w:val="20"/>
-        </w:rPr>
-        <w:t xml:space="preserve">, </w:t>
-      </w:r>
-      <w:proofErr w:type="spellStart"/>
-      <w:r>
-        <w:rPr>
-          <w:rFonts w:ascii="Times New Roman" w:hAnsi="Times New Roman" w:cs="Times New Roman"/>
-          <w:sz w:val="20"/>
-          <w:szCs w:val="20"/>
-        </w:rPr>
-        <w:t>javascript</w:t>
-      </w:r>
-      <w:proofErr w:type="spellEnd"/>
-      <w:r>
-        <w:rPr>
-          <w:rFonts w:ascii="Times New Roman" w:hAnsi="Times New Roman" w:cs="Times New Roman"/>
-          <w:sz w:val="20"/>
-          <w:szCs w:val="20"/>
-        </w:rPr>
-        <w:t xml:space="preserve"> and server side scripting” </w:t>
+        <w:t xml:space="preserve"> and ASP.net is a “development framework for building web sites with html, css, javascript and server side scripting” </w:t>
       </w:r>
       <w:sdt>
         <w:sdtPr>
@@ -14832,43 +13783,7 @@
           <w:sz w:val="20"/>
           <w:szCs w:val="20"/>
         </w:rPr>
-        <w:t xml:space="preserve"> </w:t>
-      </w:r>
-      <w:proofErr w:type="gramStart"/>
-      <w:r>
-        <w:rPr>
-          <w:rFonts w:ascii="Times New Roman" w:hAnsi="Times New Roman" w:cs="Times New Roman"/>
-          <w:sz w:val="20"/>
-          <w:szCs w:val="20"/>
-        </w:rPr>
-        <w:t>Figure ?</w:t>
-      </w:r>
-      <w:proofErr w:type="gramEnd"/>
-      <w:r>
-        <w:rPr>
-          <w:rFonts w:ascii="Times New Roman" w:hAnsi="Times New Roman" w:cs="Times New Roman"/>
-          <w:sz w:val="20"/>
-          <w:szCs w:val="20"/>
-        </w:rPr>
-        <w:t xml:space="preserve"> </w:t>
-      </w:r>
-      <w:proofErr w:type="gramStart"/>
-      <w:r>
-        <w:rPr>
-          <w:rFonts w:ascii="Times New Roman" w:hAnsi="Times New Roman" w:cs="Times New Roman"/>
-          <w:sz w:val="20"/>
-          <w:szCs w:val="20"/>
-        </w:rPr>
-        <w:t>demonstrates</w:t>
-      </w:r>
-      <w:proofErr w:type="gramEnd"/>
-      <w:r>
-        <w:rPr>
-          <w:rFonts w:ascii="Times New Roman" w:hAnsi="Times New Roman" w:cs="Times New Roman"/>
-          <w:sz w:val="20"/>
-          <w:szCs w:val="20"/>
-        </w:rPr>
-        <w:t xml:space="preserve"> the model view controller design pattern.</w:t>
+        <w:t xml:space="preserve"> Figure ? demonstrates the model view controller design pattern.</w:t>
       </w:r>
     </w:p>
     <w:p>
@@ -14958,59 +13873,23 @@
           <w:sz w:val="20"/>
           <w:szCs w:val="20"/>
         </w:rPr>
-        <w:t xml:space="preserve">The application will have a model package which contains classes that purely send and retrieve data from the database. The controller will be information beans which will store information that is being sent too or retrieved from the database. The view will have all the classes (activities) which the user will interact with and retrieve the data from user input which will be stored in the controller. The model view controller pattern creates a strong separation of business logic and view. This pattern is demonstrated in the UML class diagram created for the application which is in </w:t>
-      </w:r>
-      <w:proofErr w:type="gramStart"/>
-      <w:r>
-        <w:rPr>
-          <w:rFonts w:ascii="Times New Roman" w:hAnsi="Times New Roman" w:cs="Times New Roman"/>
-          <w:sz w:val="20"/>
-          <w:szCs w:val="20"/>
-        </w:rPr>
-        <w:t>figure ?</w:t>
-      </w:r>
-      <w:proofErr w:type="gramEnd"/>
-      <w:r>
-        <w:rPr>
-          <w:rFonts w:ascii="Times New Roman" w:hAnsi="Times New Roman" w:cs="Times New Roman"/>
-          <w:sz w:val="20"/>
-          <w:szCs w:val="20"/>
-        </w:rPr>
-        <w:t xml:space="preserve"> . This class diagram represents the classes that will be th</w:t>
-      </w:r>
-      <w:r>
-        <w:rPr>
-          <w:rFonts w:ascii="Times New Roman" w:hAnsi="Times New Roman" w:cs="Times New Roman"/>
-          <w:sz w:val="20"/>
-          <w:szCs w:val="20"/>
-        </w:rPr>
-        <w:t xml:space="preserve">ought to be </w:t>
-      </w:r>
-      <w:proofErr w:type="gramStart"/>
-      <w:r>
-        <w:rPr>
-          <w:rFonts w:ascii="Times New Roman" w:hAnsi="Times New Roman" w:cs="Times New Roman"/>
-          <w:sz w:val="20"/>
-          <w:szCs w:val="20"/>
-        </w:rPr>
-        <w:t xml:space="preserve">used </w:t>
-      </w:r>
-      <w:r>
-        <w:rPr>
-          <w:rFonts w:ascii="Times New Roman" w:hAnsi="Times New Roman" w:cs="Times New Roman"/>
-          <w:sz w:val="20"/>
-          <w:szCs w:val="20"/>
-        </w:rPr>
-        <w:t xml:space="preserve"> during</w:t>
-      </w:r>
-      <w:proofErr w:type="gramEnd"/>
-      <w:r>
-        <w:rPr>
-          <w:rFonts w:ascii="Times New Roman" w:hAnsi="Times New Roman" w:cs="Times New Roman"/>
-          <w:sz w:val="20"/>
-          <w:szCs w:val="20"/>
-        </w:rPr>
-        <w:t xml:space="preserve"> the implementation at the design stage.</w:t>
+        <w:t>The application will have a model package which contains classes that purely send and retrieve data from the database. The controller will be information beans which will store information that is being sent too or retrieved from the database. The view will have all the classes (activities) which the user will interact with and retrieve the data from user input which will be stored in the controller. The model view controller pattern creates a strong separation of business logic and view. This pattern is demonstrated in the UML class diagram created for the application which is in figure ? . This class diagram represents the classes that will be th</w:t>
+      </w:r>
+      <w:r>
+        <w:rPr>
+          <w:rFonts w:ascii="Times New Roman" w:hAnsi="Times New Roman" w:cs="Times New Roman"/>
+          <w:sz w:val="20"/>
+          <w:szCs w:val="20"/>
+        </w:rPr>
+        <w:t xml:space="preserve">ought to be used </w:t>
+      </w:r>
+      <w:r>
+        <w:rPr>
+          <w:rFonts w:ascii="Times New Roman" w:hAnsi="Times New Roman" w:cs="Times New Roman"/>
+          <w:sz w:val="20"/>
+          <w:szCs w:val="20"/>
+        </w:rPr>
+        <w:t xml:space="preserve"> during the implementation at the design stage.</w:t>
       </w:r>
     </w:p>
     <w:p>
@@ -15528,25 +14407,7 @@
           <w:sz w:val="20"/>
           <w:szCs w:val="20"/>
         </w:rPr>
-        <w:t xml:space="preserve">There are two IDE’s available for Android development – Eclipse and Android Studio. Android Studio is an </w:t>
-      </w:r>
-      <w:proofErr w:type="spellStart"/>
-      <w:r>
-        <w:rPr>
-          <w:rFonts w:ascii="Times New Roman" w:hAnsi="Times New Roman" w:cs="Times New Roman"/>
-          <w:sz w:val="20"/>
-          <w:szCs w:val="20"/>
-        </w:rPr>
-        <w:t>intellji</w:t>
-      </w:r>
-      <w:proofErr w:type="spellEnd"/>
-      <w:r>
-        <w:rPr>
-          <w:rFonts w:ascii="Times New Roman" w:hAnsi="Times New Roman" w:cs="Times New Roman"/>
-          <w:sz w:val="20"/>
-          <w:szCs w:val="20"/>
-        </w:rPr>
-        <w:t xml:space="preserve"> editor that is set to replace Eclipse at some point in the future but is still in its beta stages</w:t>
+        <w:t>There are two IDE’s available for Android development – Eclipse and Android Studio. Android Studio is an intellji editor that is set to replace Eclipse at some point in the future but is still in its beta stages</w:t>
       </w:r>
       <w:r>
         <w:rPr>
@@ -15676,43 +14537,7 @@
           <w:sz w:val="20"/>
           <w:szCs w:val="20"/>
         </w:rPr>
-        <w:t xml:space="preserve">The emulator selection for the project is </w:t>
-      </w:r>
-      <w:proofErr w:type="spellStart"/>
-      <w:r>
-        <w:rPr>
-          <w:rFonts w:ascii="Times New Roman" w:hAnsi="Times New Roman" w:cs="Times New Roman"/>
-          <w:sz w:val="20"/>
-          <w:szCs w:val="20"/>
-        </w:rPr>
-        <w:t>Genymotion</w:t>
-      </w:r>
-      <w:proofErr w:type="spellEnd"/>
-      <w:r>
-        <w:rPr>
-          <w:rFonts w:ascii="Times New Roman" w:hAnsi="Times New Roman" w:cs="Times New Roman"/>
-          <w:sz w:val="20"/>
-          <w:szCs w:val="20"/>
-        </w:rPr>
-        <w:t xml:space="preserve">. </w:t>
-      </w:r>
-      <w:proofErr w:type="spellStart"/>
-      <w:r>
-        <w:rPr>
-          <w:rFonts w:ascii="Times New Roman" w:hAnsi="Times New Roman" w:cs="Times New Roman"/>
-          <w:sz w:val="20"/>
-          <w:szCs w:val="20"/>
-        </w:rPr>
-        <w:t>Genymotion</w:t>
-      </w:r>
-      <w:proofErr w:type="spellEnd"/>
-      <w:r>
-        <w:rPr>
-          <w:rFonts w:ascii="Times New Roman" w:hAnsi="Times New Roman" w:cs="Times New Roman"/>
-          <w:sz w:val="20"/>
-          <w:szCs w:val="20"/>
-        </w:rPr>
-        <w:t xml:space="preserve"> is an android emulator which is trusted by 1500000 developers </w:t>
+        <w:t xml:space="preserve">The emulator selection for the project is Genymotion. Genymotion is an android emulator which is trusted by 1500000 developers </w:t>
       </w:r>
       <w:sdt>
         <w:sdtPr>
@@ -15790,33 +14615,15 @@
           <w:sz w:val="20"/>
           <w:szCs w:val="20"/>
         </w:rPr>
-        <w:t xml:space="preserve"> </w:t>
-      </w:r>
-      <w:proofErr w:type="spellStart"/>
-      <w:r>
-        <w:rPr>
-          <w:rFonts w:ascii="Times New Roman" w:hAnsi="Times New Roman" w:cs="Times New Roman"/>
-          <w:sz w:val="20"/>
-          <w:szCs w:val="20"/>
-        </w:rPr>
-        <w:t>Gen</w:t>
-      </w:r>
-      <w:r>
-        <w:rPr>
-          <w:rFonts w:ascii="Times New Roman" w:hAnsi="Times New Roman" w:cs="Times New Roman"/>
-          <w:sz w:val="20"/>
-          <w:szCs w:val="20"/>
-        </w:rPr>
-        <w:t>ymotion</w:t>
-      </w:r>
-      <w:proofErr w:type="spellEnd"/>
-      <w:r>
-        <w:rPr>
-          <w:rFonts w:ascii="Times New Roman" w:hAnsi="Times New Roman" w:cs="Times New Roman"/>
-          <w:sz w:val="20"/>
-          <w:szCs w:val="20"/>
-        </w:rPr>
-        <w:t xml:space="preserve"> being a lot faster.</w:t>
+        <w:t xml:space="preserve"> Gen</w:t>
+      </w:r>
+      <w:r>
+        <w:rPr>
+          <w:rFonts w:ascii="Times New Roman" w:hAnsi="Times New Roman" w:cs="Times New Roman"/>
+          <w:sz w:val="20"/>
+          <w:szCs w:val="20"/>
+        </w:rPr>
+        <w:t>ymotion being a lot faster.</w:t>
       </w:r>
     </w:p>
     <w:p>
@@ -15918,51 +14725,15 @@
           <w:sz w:val="20"/>
           <w:szCs w:val="20"/>
         </w:rPr>
-        <w:t xml:space="preserve">As already discussed the application should be able work online and offline. Therefore a sync functionality is needed between a centralized database on the server and a database on the </w:t>
-      </w:r>
-      <w:proofErr w:type="spellStart"/>
-      <w:r>
-        <w:rPr>
-          <w:rFonts w:ascii="Times New Roman" w:hAnsi="Times New Roman" w:cs="Times New Roman"/>
-          <w:sz w:val="20"/>
-          <w:szCs w:val="20"/>
-        </w:rPr>
-        <w:t>phone.</w:t>
-      </w:r>
-      <w:r>
-        <w:rPr>
-          <w:rFonts w:ascii="Times New Roman" w:hAnsi="Times New Roman" w:cs="Times New Roman"/>
-          <w:sz w:val="20"/>
-          <w:szCs w:val="20"/>
-        </w:rPr>
-        <w:t>To</w:t>
-      </w:r>
-      <w:proofErr w:type="spellEnd"/>
-      <w:r>
-        <w:rPr>
-          <w:rFonts w:ascii="Times New Roman" w:hAnsi="Times New Roman" w:cs="Times New Roman"/>
-          <w:sz w:val="20"/>
-          <w:szCs w:val="20"/>
-        </w:rPr>
-        <w:t xml:space="preserve"> show how the sync should work a diagram is displayed in </w:t>
-      </w:r>
-      <w:proofErr w:type="gramStart"/>
-      <w:r>
-        <w:rPr>
-          <w:rFonts w:ascii="Times New Roman" w:hAnsi="Times New Roman" w:cs="Times New Roman"/>
-          <w:sz w:val="20"/>
-          <w:szCs w:val="20"/>
-        </w:rPr>
-        <w:t>figure ?</w:t>
-      </w:r>
-      <w:proofErr w:type="gramEnd"/>
-      <w:r>
-        <w:rPr>
-          <w:rFonts w:ascii="Times New Roman" w:hAnsi="Times New Roman" w:cs="Times New Roman"/>
-          <w:sz w:val="20"/>
-          <w:szCs w:val="20"/>
-        </w:rPr>
-        <w:t xml:space="preserve"> .</w:t>
+        <w:t>As already discussed the application should be able work online and offline. Therefore a sync functionality is needed between a centralized database on the server and a database on the phone.</w:t>
+      </w:r>
+      <w:r>
+        <w:rPr>
+          <w:rFonts w:ascii="Times New Roman" w:hAnsi="Times New Roman" w:cs="Times New Roman"/>
+          <w:sz w:val="20"/>
+          <w:szCs w:val="20"/>
+        </w:rPr>
+        <w:t>To show how the sync should work a diagram is displayed in figure ? .</w:t>
       </w:r>
     </w:p>
     <w:p>
@@ -16070,25 +14841,7 @@
           <w:sz w:val="20"/>
           <w:szCs w:val="20"/>
         </w:rPr>
-        <w:t xml:space="preserve">This system involves having a database on the server and a </w:t>
-      </w:r>
-      <w:proofErr w:type="spellStart"/>
-      <w:r>
-        <w:rPr>
-          <w:rFonts w:ascii="Times New Roman" w:hAnsi="Times New Roman" w:cs="Times New Roman"/>
-          <w:sz w:val="20"/>
-          <w:szCs w:val="20"/>
-        </w:rPr>
-        <w:t>sqlite</w:t>
-      </w:r>
-      <w:proofErr w:type="spellEnd"/>
-      <w:r>
-        <w:rPr>
-          <w:rFonts w:ascii="Times New Roman" w:hAnsi="Times New Roman" w:cs="Times New Roman"/>
-          <w:sz w:val="20"/>
-          <w:szCs w:val="20"/>
-        </w:rPr>
-        <w:t xml:space="preserve"> database on the phone. Each table in the datab</w:t>
+        <w:t>This system involves having a database on the server and a sqlite database on the phone. Each table in the datab</w:t>
       </w:r>
       <w:r>
         <w:rPr>
@@ -16172,25 +14925,7 @@
           <w:sz w:val="20"/>
           <w:szCs w:val="20"/>
         </w:rPr>
-        <w:t xml:space="preserve"> were XML and JSON. XML is a </w:t>
-      </w:r>
-      <w:proofErr w:type="spellStart"/>
-      <w:r>
-        <w:rPr>
-          <w:rFonts w:ascii="Times New Roman" w:hAnsi="Times New Roman" w:cs="Times New Roman"/>
-          <w:sz w:val="20"/>
-          <w:szCs w:val="20"/>
-        </w:rPr>
-        <w:t>markup</w:t>
-      </w:r>
-      <w:proofErr w:type="spellEnd"/>
-      <w:r>
-        <w:rPr>
-          <w:rFonts w:ascii="Times New Roman" w:hAnsi="Times New Roman" w:cs="Times New Roman"/>
-          <w:sz w:val="20"/>
-          <w:szCs w:val="20"/>
-        </w:rPr>
-        <w:t xml:space="preserve"> language for documents containing structured information such as text or images with some information about the role this data plays like header or paragraph </w:t>
+        <w:t xml:space="preserve"> were XML and JSON. XML is a markup language for documents containing structured information such as text or images with some information about the role this data plays like header or paragraph </w:t>
       </w:r>
       <w:sdt>
         <w:sdtPr>
@@ -16353,19 +15088,8 @@
           <w:sz w:val="20"/>
           <w:szCs w:val="20"/>
         </w:rPr>
-        <w:t xml:space="preserve"> – Needs to be mentioned how it will </w:t>
-      </w:r>
-      <w:proofErr w:type="gramStart"/>
-      <w:r>
-        <w:rPr>
-          <w:rFonts w:ascii="Times New Roman" w:hAnsi="Times New Roman" w:cs="Times New Roman"/>
-          <w:b/>
-          <w:sz w:val="20"/>
-          <w:szCs w:val="20"/>
-        </w:rPr>
-        <w:t>work !!!</w:t>
-      </w:r>
-      <w:proofErr w:type="gramEnd"/>
+        <w:t xml:space="preserve"> – Needs to be mentioned how it will work !!!</w:t>
+      </w:r>
     </w:p>
     <w:p>
       <w:pPr>
@@ -16519,43 +15243,7 @@
           <w:szCs w:val="20"/>
         </w:rPr>
         <w:lastRenderedPageBreak/>
-        <w:t xml:space="preserve">much time on the finer details. To help draw out requirements and application design several iterations of paper prototypes were drawn. Examples can be seen in the </w:t>
-      </w:r>
-      <w:proofErr w:type="gramStart"/>
-      <w:r>
-        <w:rPr>
-          <w:rFonts w:ascii="Times New Roman" w:hAnsi="Times New Roman" w:cs="Times New Roman"/>
-          <w:sz w:val="20"/>
-          <w:szCs w:val="20"/>
-        </w:rPr>
-        <w:t>figure ?</w:t>
-      </w:r>
-      <w:proofErr w:type="gramEnd"/>
-      <w:r>
-        <w:rPr>
-          <w:rFonts w:ascii="Times New Roman" w:hAnsi="Times New Roman" w:cs="Times New Roman"/>
-          <w:sz w:val="20"/>
-          <w:szCs w:val="20"/>
-        </w:rPr>
-        <w:t xml:space="preserve"> </w:t>
-      </w:r>
-      <w:proofErr w:type="gramStart"/>
-      <w:r>
-        <w:rPr>
-          <w:rFonts w:ascii="Times New Roman" w:hAnsi="Times New Roman" w:cs="Times New Roman"/>
-          <w:sz w:val="20"/>
-          <w:szCs w:val="20"/>
-        </w:rPr>
-        <w:t>below</w:t>
-      </w:r>
-      <w:proofErr w:type="gramEnd"/>
-      <w:r>
-        <w:rPr>
-          <w:rFonts w:ascii="Times New Roman" w:hAnsi="Times New Roman" w:cs="Times New Roman"/>
-          <w:sz w:val="20"/>
-          <w:szCs w:val="20"/>
-        </w:rPr>
-        <w:t>:</w:t>
+        <w:t>much time on the finer details. To help draw out requirements and application design several iterations of paper prototypes were drawn. Examples can be seen in the figure ? below:</w:t>
       </w:r>
     </w:p>
     <w:p>
@@ -16672,115 +15360,25 @@
           <w:sz w:val="20"/>
           <w:szCs w:val="20"/>
         </w:rPr>
-        <w:t xml:space="preserve">Once a finalised design was in place on paper, </w:t>
-      </w:r>
-      <w:proofErr w:type="spellStart"/>
-      <w:r>
-        <w:rPr>
-          <w:rFonts w:ascii="Times New Roman" w:hAnsi="Times New Roman" w:cs="Times New Roman"/>
-          <w:sz w:val="20"/>
-          <w:szCs w:val="20"/>
-        </w:rPr>
-        <w:t>Axure</w:t>
-      </w:r>
-      <w:proofErr w:type="spellEnd"/>
-      <w:r>
-        <w:rPr>
-          <w:rFonts w:ascii="Times New Roman" w:hAnsi="Times New Roman" w:cs="Times New Roman"/>
-          <w:sz w:val="20"/>
-          <w:szCs w:val="20"/>
-        </w:rPr>
-        <w:t xml:space="preserve"> was used to create a more detailed design prototype. </w:t>
-      </w:r>
-      <w:proofErr w:type="spellStart"/>
-      <w:r>
-        <w:rPr>
-          <w:rFonts w:ascii="Times New Roman" w:hAnsi="Times New Roman" w:cs="Times New Roman"/>
-          <w:sz w:val="20"/>
-          <w:szCs w:val="20"/>
-        </w:rPr>
-        <w:t>Axure</w:t>
-      </w:r>
-      <w:proofErr w:type="spellEnd"/>
-      <w:r>
-        <w:rPr>
-          <w:rFonts w:ascii="Times New Roman" w:hAnsi="Times New Roman" w:cs="Times New Roman"/>
-          <w:sz w:val="20"/>
-          <w:szCs w:val="20"/>
-        </w:rPr>
-        <w:t xml:space="preserve"> helped turn the sketch into a realistic looking application. In </w:t>
-      </w:r>
-      <w:proofErr w:type="spellStart"/>
-      <w:r>
-        <w:rPr>
-          <w:rFonts w:ascii="Times New Roman" w:hAnsi="Times New Roman" w:cs="Times New Roman"/>
-          <w:sz w:val="20"/>
-          <w:szCs w:val="20"/>
-        </w:rPr>
-        <w:t>Axure</w:t>
-      </w:r>
-      <w:proofErr w:type="spellEnd"/>
-      <w:r>
-        <w:rPr>
-          <w:rFonts w:ascii="Times New Roman" w:hAnsi="Times New Roman" w:cs="Times New Roman"/>
-          <w:sz w:val="20"/>
-          <w:szCs w:val="20"/>
-        </w:rPr>
-        <w:t xml:space="preserve"> it’s easy to work with different</w:t>
-      </w:r>
-    </w:p>
-    <w:p>
-      <w:pPr>
-        <w:pStyle w:val="NoSpacing"/>
-        <w:rPr>
-          <w:rFonts w:ascii="Times New Roman" w:hAnsi="Times New Roman" w:cs="Times New Roman"/>
-          <w:sz w:val="20"/>
-          <w:szCs w:val="20"/>
-        </w:rPr>
-      </w:pPr>
-      <w:r>
-        <w:rPr>
-          <w:rFonts w:ascii="Times New Roman" w:hAnsi="Times New Roman" w:cs="Times New Roman"/>
-          <w:sz w:val="20"/>
-          <w:szCs w:val="20"/>
-        </w:rPr>
-        <w:t xml:space="preserve"> </w:t>
-      </w:r>
-      <w:proofErr w:type="gramStart"/>
-      <w:r>
-        <w:rPr>
-          <w:rFonts w:ascii="Times New Roman" w:hAnsi="Times New Roman" w:cs="Times New Roman"/>
-          <w:sz w:val="20"/>
-          <w:szCs w:val="20"/>
-        </w:rPr>
-        <w:t>fonts</w:t>
-      </w:r>
-      <w:proofErr w:type="gramEnd"/>
-      <w:r>
-        <w:rPr>
-          <w:rFonts w:ascii="Times New Roman" w:hAnsi="Times New Roman" w:cs="Times New Roman"/>
-          <w:sz w:val="20"/>
-          <w:szCs w:val="20"/>
-        </w:rPr>
-        <w:t xml:space="preserve">, images and button styles which help make it easy to make design decisions for the application. Visualising the application in this way caused changes in design and pulled out additional ideas and possible challenges with some areas of the design. </w:t>
-      </w:r>
-      <w:proofErr w:type="spellStart"/>
-      <w:r>
-        <w:rPr>
-          <w:rFonts w:ascii="Times New Roman" w:hAnsi="Times New Roman" w:cs="Times New Roman"/>
-          <w:sz w:val="20"/>
-          <w:szCs w:val="20"/>
-        </w:rPr>
-        <w:t>Axure</w:t>
-      </w:r>
-      <w:proofErr w:type="spellEnd"/>
-      <w:r>
-        <w:rPr>
-          <w:rFonts w:ascii="Times New Roman" w:hAnsi="Times New Roman" w:cs="Times New Roman"/>
-          <w:sz w:val="20"/>
-          <w:szCs w:val="20"/>
-        </w:rPr>
-        <w:t xml:space="preserve"> was really useful because it is easy load up the design and make minor changes based on feedback or application requirement changes which is essential in creating a user centred application.</w:t>
+        <w:t>Once a finalised design was in place on paper, Axure was used to create a more detailed design prototype. Axure helped turn the sketch into a realistic looking application. In Axure it’s easy to work with different</w:t>
+      </w:r>
+    </w:p>
+    <w:p>
+      <w:pPr>
+        <w:pStyle w:val="NoSpacing"/>
+        <w:rPr>
+          <w:rFonts w:ascii="Times New Roman" w:hAnsi="Times New Roman" w:cs="Times New Roman"/>
+          <w:sz w:val="20"/>
+          <w:szCs w:val="20"/>
+        </w:rPr>
+      </w:pPr>
+      <w:r>
+        <w:rPr>
+          <w:rFonts w:ascii="Times New Roman" w:hAnsi="Times New Roman" w:cs="Times New Roman"/>
+          <w:sz w:val="20"/>
+          <w:szCs w:val="20"/>
+        </w:rPr>
+        <w:t xml:space="preserve"> fonts, images and button styles which help make it easy to make design decisions for the application. Visualising the application in this way caused changes in design and pulled out additional ideas and possible challenges with some areas of the design. Axure was really useful because it is easy load up the design and make minor changes based on feedback or application requirement changes which is essential in creating a user centred application.</w:t>
       </w:r>
     </w:p>
     <w:p>
@@ -17367,35 +15965,7 @@
           <w:sz w:val="20"/>
           <w:szCs w:val="20"/>
         </w:rPr>
-        <w:t xml:space="preserve">A focus group was undertaken at the design stage of the application to help create a user centred application. The focus group had 6 participants, 4 female and 2 male between the ages 18 and 60. The focus group was very informal, the design sketches created on </w:t>
-      </w:r>
-      <w:proofErr w:type="spellStart"/>
-      <w:proofErr w:type="gramStart"/>
-      <w:r>
-        <w:rPr>
-          <w:rFonts w:ascii="Times New Roman" w:hAnsi="Times New Roman" w:cs="Times New Roman"/>
-          <w:sz w:val="20"/>
-          <w:szCs w:val="20"/>
-        </w:rPr>
-        <w:t>Axure</w:t>
-      </w:r>
-      <w:proofErr w:type="spellEnd"/>
-      <w:r>
-        <w:rPr>
-          <w:rFonts w:ascii="Times New Roman" w:hAnsi="Times New Roman" w:cs="Times New Roman"/>
-          <w:sz w:val="20"/>
-          <w:szCs w:val="20"/>
-        </w:rPr>
-        <w:t xml:space="preserve">  and</w:t>
-      </w:r>
-      <w:proofErr w:type="gramEnd"/>
-      <w:r>
-        <w:rPr>
-          <w:rFonts w:ascii="Times New Roman" w:hAnsi="Times New Roman" w:cs="Times New Roman"/>
-          <w:sz w:val="20"/>
-          <w:szCs w:val="20"/>
-        </w:rPr>
-        <w:t xml:space="preserve"> the project idea was presented to the group and their feedback was noted down. The overall comments were that the application was clear, consistent, interesting and colourful with some minor changes to be made such as areas where the pink font was used as headers was sometimes hard to read and issues with some of the icons such as the ones to change font size. This feedback was then taken into consideration in the implementation stage</w:t>
+        <w:t>A focus group was undertaken at the design stage of the application to help create a user centred application. The focus group had 6 participants, 4 female and 2 male between the ages 18 and 60. The focus group was very informal, the design sketches created on Axure  and the project idea was presented to the group and their feedback was noted down. The overall comments were that the application was clear, consistent, interesting and colourful with some minor changes to be made such as areas where the pink font was used as headers was sometimes hard to read and issues with some of the icons such as the ones to change font size. This feedback was then taken into consideration in the implementation stage</w:t>
       </w:r>
     </w:p>
     <w:p>
@@ -17480,27 +16050,7 @@
           <w:sz w:val="20"/>
           <w:szCs w:val="20"/>
         </w:rPr>
-        <w:t xml:space="preserve">Changes </w:t>
-      </w:r>
-      <w:proofErr w:type="gramStart"/>
-      <w:r>
-        <w:rPr>
-          <w:rFonts w:ascii="Times New Roman" w:hAnsi="Times New Roman" w:cs="Times New Roman"/>
-          <w:b/>
-          <w:sz w:val="20"/>
-          <w:szCs w:val="20"/>
-        </w:rPr>
-        <w:t>From</w:t>
-      </w:r>
-      <w:proofErr w:type="gramEnd"/>
-      <w:r>
-        <w:rPr>
-          <w:rFonts w:ascii="Times New Roman" w:hAnsi="Times New Roman" w:cs="Times New Roman"/>
-          <w:b/>
-          <w:sz w:val="20"/>
-          <w:szCs w:val="20"/>
-        </w:rPr>
-        <w:t xml:space="preserve"> The Design</w:t>
+        <w:t>Changes From The Design</w:t>
       </w:r>
     </w:p>
     <w:p>
@@ -18185,19 +16735,8 @@
           <w:sz w:val="20"/>
           <w:szCs w:val="20"/>
         </w:rPr>
-        <w:t xml:space="preserve">6.2.3 Custom </w:t>
-      </w:r>
-      <w:proofErr w:type="spellStart"/>
-      <w:r>
-        <w:rPr>
-          <w:rFonts w:ascii="Times New Roman" w:hAnsi="Times New Roman" w:cs="Times New Roman"/>
-          <w:b/>
-          <w:sz w:val="20"/>
-          <w:szCs w:val="20"/>
-        </w:rPr>
-        <w:t>listview</w:t>
-      </w:r>
-      <w:proofErr w:type="spellEnd"/>
+        <w:t>6.2.3 Custom listview</w:t>
+      </w:r>
     </w:p>
     <w:p>
       <w:pPr>
@@ -18237,7 +16776,6 @@
         </w:rPr>
         <w:t xml:space="preserve">A </w:t>
       </w:r>
-      <w:proofErr w:type="spellStart"/>
       <w:r>
         <w:rPr>
           <w:rStyle w:val="HTMLCode"/>
@@ -18246,7 +16784,6 @@
         </w:rPr>
         <w:t>listview</w:t>
       </w:r>
-      <w:proofErr w:type="spellEnd"/>
       <w:r>
         <w:rPr>
           <w:rStyle w:val="apple-converted-space"/>
@@ -18409,61 +16946,7 @@
           <w:sz w:val="20"/>
           <w:szCs w:val="20"/>
         </w:rPr>
-        <w:t xml:space="preserve">as a basic </w:t>
-      </w:r>
-      <w:proofErr w:type="spellStart"/>
-      <w:r>
-        <w:rPr>
-          <w:rFonts w:ascii="Times New Roman" w:hAnsi="Times New Roman" w:cs="Times New Roman"/>
-          <w:sz w:val="20"/>
-          <w:szCs w:val="20"/>
-        </w:rPr>
-        <w:t>listview</w:t>
-      </w:r>
-      <w:proofErr w:type="spellEnd"/>
-      <w:r>
-        <w:rPr>
-          <w:rFonts w:ascii="Times New Roman" w:hAnsi="Times New Roman" w:cs="Times New Roman"/>
-          <w:sz w:val="20"/>
-          <w:szCs w:val="20"/>
-        </w:rPr>
-        <w:t xml:space="preserve"> only supports a list of strings; </w:t>
-      </w:r>
-      <w:proofErr w:type="gramStart"/>
-      <w:r>
-        <w:rPr>
-          <w:rFonts w:ascii="Times New Roman" w:hAnsi="Times New Roman" w:cs="Times New Roman"/>
-          <w:sz w:val="20"/>
-          <w:szCs w:val="20"/>
-        </w:rPr>
-        <w:t>A</w:t>
-      </w:r>
-      <w:proofErr w:type="gramEnd"/>
-      <w:r>
-        <w:rPr>
-          <w:rFonts w:ascii="Times New Roman" w:hAnsi="Times New Roman" w:cs="Times New Roman"/>
-          <w:sz w:val="20"/>
-          <w:szCs w:val="20"/>
-        </w:rPr>
-        <w:t xml:space="preserve"> custom list view is made possible by a custom array adapter that links a sophisticated layout containing images and text to a </w:t>
-      </w:r>
-      <w:proofErr w:type="spellStart"/>
-      <w:r>
-        <w:rPr>
-          <w:rFonts w:ascii="Times New Roman" w:hAnsi="Times New Roman" w:cs="Times New Roman"/>
-          <w:sz w:val="20"/>
-          <w:szCs w:val="20"/>
-        </w:rPr>
-        <w:t>listview</w:t>
-      </w:r>
-      <w:proofErr w:type="spellEnd"/>
-      <w:r>
-        <w:rPr>
-          <w:rFonts w:ascii="Times New Roman" w:hAnsi="Times New Roman" w:cs="Times New Roman"/>
-          <w:sz w:val="20"/>
-          <w:szCs w:val="20"/>
-        </w:rPr>
-        <w:t>. The steps involved in creating the bookshelf look:</w:t>
+        <w:t>as a basic listview only supports a list of strings; A custom list view is made possible by a custom array adapter that links a sophisticated layout containing images and text to a listview. The steps involved in creating the bookshelf look:</w:t>
       </w:r>
     </w:p>
     <w:p>
@@ -18495,18 +16978,8 @@
           <w:sz w:val="20"/>
           <w:szCs w:val="20"/>
         </w:rPr>
-        <w:t xml:space="preserve">Set up a basic </w:t>
-      </w:r>
-      <w:proofErr w:type="spellStart"/>
-      <w:r>
-        <w:rPr>
-          <w:rFonts w:ascii="Times New Roman" w:hAnsi="Times New Roman" w:cs="Times New Roman"/>
-          <w:sz w:val="20"/>
-          <w:szCs w:val="20"/>
-        </w:rPr>
-        <w:t>listview</w:t>
-      </w:r>
-      <w:proofErr w:type="spellEnd"/>
+        <w:t>Set up a basic listview</w:t>
+      </w:r>
     </w:p>
     <w:p>
       <w:pPr>
@@ -18571,36 +17044,8 @@
           <w:sz w:val="20"/>
           <w:szCs w:val="20"/>
         </w:rPr>
-        <w:t xml:space="preserve">Create a transparent like </w:t>
-      </w:r>
-      <w:proofErr w:type="spellStart"/>
-      <w:r>
-        <w:rPr>
-          <w:rFonts w:ascii="Times New Roman" w:hAnsi="Times New Roman" w:cs="Times New Roman"/>
-          <w:sz w:val="20"/>
-          <w:szCs w:val="20"/>
-        </w:rPr>
-        <w:t>textview</w:t>
-      </w:r>
-      <w:proofErr w:type="spellEnd"/>
-      <w:r>
-        <w:rPr>
-          <w:rFonts w:ascii="Times New Roman" w:hAnsi="Times New Roman" w:cs="Times New Roman"/>
-          <w:sz w:val="20"/>
-          <w:szCs w:val="20"/>
-        </w:rPr>
-        <w:t xml:space="preserve"> over an image to make it appear </w:t>
-      </w:r>
-      <w:proofErr w:type="spellStart"/>
-      <w:r>
-        <w:rPr>
-          <w:rFonts w:ascii="Times New Roman" w:hAnsi="Times New Roman" w:cs="Times New Roman"/>
-          <w:sz w:val="20"/>
-          <w:szCs w:val="20"/>
-        </w:rPr>
-        <w:t>booklike</w:t>
-      </w:r>
-      <w:proofErr w:type="spellEnd"/>
+        <w:t>Create a transparent like textview over an image to make it appear booklike</w:t>
+      </w:r>
     </w:p>
     <w:p>
       <w:pPr>
@@ -18665,25 +17110,7 @@
           <w:sz w:val="20"/>
           <w:szCs w:val="20"/>
         </w:rPr>
-        <w:t xml:space="preserve">Set the </w:t>
-      </w:r>
-      <w:proofErr w:type="spellStart"/>
-      <w:r>
-        <w:rPr>
-          <w:rFonts w:ascii="Times New Roman" w:hAnsi="Times New Roman" w:cs="Times New Roman"/>
-          <w:sz w:val="20"/>
-          <w:szCs w:val="20"/>
-        </w:rPr>
-        <w:t>listview</w:t>
-      </w:r>
-      <w:proofErr w:type="spellEnd"/>
-      <w:r>
-        <w:rPr>
-          <w:rFonts w:ascii="Times New Roman" w:hAnsi="Times New Roman" w:cs="Times New Roman"/>
-          <w:sz w:val="20"/>
-          <w:szCs w:val="20"/>
-        </w:rPr>
-        <w:t xml:space="preserve"> to this adapter</w:t>
+        <w:t>Set the listview to this adapter</w:t>
       </w:r>
     </w:p>
     <w:p>
@@ -18705,18 +17132,8 @@
           <w:sz w:val="20"/>
           <w:szCs w:val="20"/>
         </w:rPr>
-        <w:t xml:space="preserve">Display </w:t>
-      </w:r>
-      <w:proofErr w:type="spellStart"/>
-      <w:r>
-        <w:rPr>
-          <w:rFonts w:ascii="Times New Roman" w:hAnsi="Times New Roman" w:cs="Times New Roman"/>
-          <w:sz w:val="20"/>
-          <w:szCs w:val="20"/>
-        </w:rPr>
-        <w:t>listview</w:t>
-      </w:r>
-      <w:proofErr w:type="spellEnd"/>
+        <w:t>Display listview</w:t>
+      </w:r>
     </w:p>
     <w:p>
       <w:pPr>
@@ -18784,25 +17201,7 @@
           <w:sz w:val="20"/>
           <w:szCs w:val="20"/>
         </w:rPr>
-        <w:t xml:space="preserve">The custom </w:t>
-      </w:r>
-      <w:proofErr w:type="spellStart"/>
-      <w:r>
-        <w:rPr>
-          <w:rFonts w:ascii="Times New Roman" w:hAnsi="Times New Roman" w:cs="Times New Roman"/>
-          <w:sz w:val="20"/>
-          <w:szCs w:val="20"/>
-        </w:rPr>
-        <w:t>listview</w:t>
-      </w:r>
-      <w:proofErr w:type="spellEnd"/>
-      <w:r>
-        <w:rPr>
-          <w:rFonts w:ascii="Times New Roman" w:hAnsi="Times New Roman" w:cs="Times New Roman"/>
-          <w:sz w:val="20"/>
-          <w:szCs w:val="20"/>
-        </w:rPr>
-        <w:t xml:space="preserve"> helped bring a unique look to the application that aims to remind users of cooking at home.</w:t>
+        <w:t>The custom listview helped bring a unique look to the application that aims to remind users of cooking at home.</w:t>
       </w:r>
     </w:p>
     <w:p>
@@ -19047,25 +17446,7 @@
           <w:sz w:val="20"/>
           <w:szCs w:val="20"/>
         </w:rPr>
-        <w:t xml:space="preserve">The challenges with creating this interface design is many of the new features presented in SDK 5.0 have patchy documentation and support particularly for the action bars – navigation bar and </w:t>
-      </w:r>
-      <w:proofErr w:type="spellStart"/>
-      <w:r>
-        <w:rPr>
-          <w:rFonts w:ascii="Times New Roman" w:hAnsi="Times New Roman" w:cs="Times New Roman"/>
-          <w:sz w:val="20"/>
-          <w:szCs w:val="20"/>
-        </w:rPr>
-        <w:t>searchview</w:t>
-      </w:r>
-      <w:proofErr w:type="spellEnd"/>
-      <w:r>
-        <w:rPr>
-          <w:rFonts w:ascii="Times New Roman" w:hAnsi="Times New Roman" w:cs="Times New Roman"/>
-          <w:sz w:val="20"/>
-          <w:szCs w:val="20"/>
-        </w:rPr>
-        <w:t xml:space="preserve"> making it difficult to </w:t>
+        <w:t xml:space="preserve">The challenges with creating this interface design is many of the new features presented in SDK 5.0 have patchy documentation and support particularly for the action bars – navigation bar and searchview making it difficult to </w:t>
       </w:r>
       <w:r>
         <w:rPr>
@@ -19282,25 +17663,7 @@
           <w:sz w:val="20"/>
           <w:szCs w:val="20"/>
         </w:rPr>
-        <w:t xml:space="preserve">the </w:t>
-      </w:r>
-      <w:proofErr w:type="spellStart"/>
-      <w:r>
-        <w:rPr>
-          <w:rFonts w:ascii="Times New Roman" w:hAnsi="Times New Roman" w:cs="Times New Roman"/>
-          <w:sz w:val="20"/>
-          <w:szCs w:val="20"/>
-        </w:rPr>
-        <w:t>datetime</w:t>
-      </w:r>
-      <w:proofErr w:type="spellEnd"/>
-      <w:r>
-        <w:rPr>
-          <w:rFonts w:ascii="Times New Roman" w:hAnsi="Times New Roman" w:cs="Times New Roman"/>
-          <w:sz w:val="20"/>
-          <w:szCs w:val="20"/>
-        </w:rPr>
-        <w:t xml:space="preserve"> “2015-01-01 12:00:00” </w:t>
+        <w:t xml:space="preserve">the datetime “2015-01-01 12:00:00” </w:t>
       </w:r>
       <w:r>
         <w:rPr>
@@ -19324,25 +17687,7 @@
           <w:sz w:val="20"/>
           <w:szCs w:val="20"/>
         </w:rPr>
-        <w:t xml:space="preserve">hen you first download the app. </w:t>
-      </w:r>
-      <w:proofErr w:type="gramStart"/>
-      <w:r>
-        <w:rPr>
-          <w:rFonts w:ascii="Times New Roman" w:hAnsi="Times New Roman" w:cs="Times New Roman"/>
-          <w:sz w:val="20"/>
-          <w:szCs w:val="20"/>
-        </w:rPr>
-        <w:t>Below</w:t>
-      </w:r>
-      <w:proofErr w:type="gramEnd"/>
-      <w:r>
-        <w:rPr>
-          <w:rFonts w:ascii="Times New Roman" w:hAnsi="Times New Roman" w:cs="Times New Roman"/>
-          <w:sz w:val="20"/>
-          <w:szCs w:val="20"/>
-        </w:rPr>
-        <w:t xml:space="preserve"> outlines how the sync logic works between the app and the server using the shared preference and timestamps:</w:t>
+        <w:t>hen you first download the app. Below outlines how the sync logic works between the app and the server using the shared preference and timestamps:</w:t>
       </w:r>
     </w:p>
     <w:p>
@@ -19466,25 +17811,7 @@
           <w:sz w:val="20"/>
           <w:szCs w:val="20"/>
         </w:rPr>
-        <w:t xml:space="preserve">A call to the application database is then made for any rows added or updated after “2015-01-01 12:00:00”. These rows are then placed in a </w:t>
-      </w:r>
-      <w:proofErr w:type="spellStart"/>
-      <w:r>
-        <w:rPr>
-          <w:rFonts w:ascii="Times New Roman" w:hAnsi="Times New Roman" w:cs="Times New Roman"/>
-          <w:sz w:val="20"/>
-          <w:szCs w:val="20"/>
-        </w:rPr>
-        <w:t>json</w:t>
-      </w:r>
-      <w:proofErr w:type="spellEnd"/>
-      <w:r>
-        <w:rPr>
-          <w:rFonts w:ascii="Times New Roman" w:hAnsi="Times New Roman" w:cs="Times New Roman"/>
-          <w:sz w:val="20"/>
-          <w:szCs w:val="20"/>
-        </w:rPr>
-        <w:t xml:space="preserve"> and sent to a script in the server which updates or inserts these rows in the server with the timestamp “2015-01-01 12:00:00”.</w:t>
+        <w:t>A call to the application database is then made for any rows added or updated after “2015-01-01 12:00:00”. These rows are then placed in a json and sent to a script in the server which updates or inserts these rows in the server with the timestamp “2015-01-01 12:00:00”.</w:t>
       </w:r>
     </w:p>
     <w:p>
@@ -19572,82 +17899,36 @@
           <w:sz w:val="20"/>
           <w:szCs w:val="20"/>
         </w:rPr>
-        <w:t xml:space="preserve"> This was mainly because of understanding the best way to approach the sync was confusing. The original approach was too simply use comparisons between timestamps in the database but this often caused duplicates of rows to be added. This approach was then filtered into using shared preference for the application and a shared reference for the server and then using these preferences with the </w:t>
-      </w:r>
-      <w:proofErr w:type="spellStart"/>
-      <w:r>
-        <w:rPr>
-          <w:rFonts w:ascii="Times New Roman" w:hAnsi="Times New Roman" w:cs="Times New Roman"/>
-          <w:sz w:val="20"/>
-          <w:szCs w:val="20"/>
-        </w:rPr>
-        <w:t>datetime</w:t>
-      </w:r>
-      <w:proofErr w:type="spellEnd"/>
-      <w:r>
-        <w:rPr>
-          <w:rFonts w:ascii="Times New Roman" w:hAnsi="Times New Roman" w:cs="Times New Roman"/>
-          <w:sz w:val="20"/>
-          <w:szCs w:val="20"/>
-        </w:rPr>
-        <w:t xml:space="preserve"> in the database to retrieve and send rows and again this method occasionally caused duplicates. This approach was then filtered into the one discussed above but a shared preference was stored for every script and whether it was for an insert or for an update therefore this meant there was 8 shared preferences being stored for the sync code which seemed unnecessary and the student discovered she could simplify it by just storing one shared preference and updating it’s timestamp once all syncs were completed.</w:t>
-      </w:r>
-    </w:p>
-    <w:p>
-      <w:pPr>
-        <w:pStyle w:val="NoSpacing"/>
-        <w:rPr>
-          <w:rFonts w:ascii="Times New Roman" w:hAnsi="Times New Roman" w:cs="Times New Roman"/>
-          <w:sz w:val="20"/>
-          <w:szCs w:val="20"/>
-        </w:rPr>
-      </w:pPr>
-    </w:p>
-    <w:p>
-      <w:pPr>
-        <w:pStyle w:val="NoSpacing"/>
-        <w:rPr>
-          <w:rFonts w:ascii="Times New Roman" w:hAnsi="Times New Roman" w:cs="Times New Roman"/>
-          <w:sz w:val="20"/>
-          <w:szCs w:val="20"/>
-        </w:rPr>
-      </w:pPr>
-      <w:r>
-        <w:rPr>
-          <w:rFonts w:ascii="Times New Roman" w:hAnsi="Times New Roman" w:cs="Times New Roman"/>
-          <w:sz w:val="20"/>
-          <w:szCs w:val="20"/>
-        </w:rPr>
-        <w:t xml:space="preserve">MAYBE DISCUSS </w:t>
-      </w:r>
-      <w:proofErr w:type="gramStart"/>
-      <w:r>
-        <w:rPr>
-          <w:rFonts w:ascii="Times New Roman" w:hAnsi="Times New Roman" w:cs="Times New Roman"/>
-          <w:sz w:val="20"/>
-          <w:szCs w:val="20"/>
-        </w:rPr>
-        <w:t>MORE ?</w:t>
-      </w:r>
-      <w:proofErr w:type="gramEnd"/>
-      <w:r>
-        <w:rPr>
-          <w:rFonts w:ascii="Times New Roman" w:hAnsi="Times New Roman" w:cs="Times New Roman"/>
-          <w:sz w:val="20"/>
-          <w:szCs w:val="20"/>
-        </w:rPr>
-        <w:t xml:space="preserve"> FIGURES SHOWING CODE AND OLD </w:t>
-      </w:r>
-      <w:proofErr w:type="gramStart"/>
-      <w:r>
-        <w:rPr>
-          <w:rFonts w:ascii="Times New Roman" w:hAnsi="Times New Roman" w:cs="Times New Roman"/>
-          <w:sz w:val="20"/>
-          <w:szCs w:val="20"/>
-        </w:rPr>
-        <w:t>WAYS ?</w:t>
-      </w:r>
-      <w:proofErr w:type="gramEnd"/>
+        <w:t xml:space="preserve"> This was mainly because of understanding the best way to approach the sync was confusing. The original approach was too simply use comparisons between timestamps in the database but this often caused duplicates of rows to be added. This approach was then filtered into using shared preference for the application and a shared reference for the server and then using these preferences with the datetime in the database to retrieve and send rows and again this method occasionally caused duplicates. This approach was then filtered into the one discussed above but a shared preference was stored for every script and whether it was for an insert or for an update therefore this meant there was 8 shared preferences being stored for the sync code which seemed unnecessary and the student discovered she could simplify it by just storing one shared preference and updating it’s timestamp once all syncs were completed.</w:t>
+      </w:r>
+    </w:p>
+    <w:p>
+      <w:pPr>
+        <w:pStyle w:val="NoSpacing"/>
+        <w:rPr>
+          <w:rFonts w:ascii="Times New Roman" w:hAnsi="Times New Roman" w:cs="Times New Roman"/>
+          <w:sz w:val="20"/>
+          <w:szCs w:val="20"/>
+        </w:rPr>
+      </w:pPr>
+    </w:p>
+    <w:p>
+      <w:pPr>
+        <w:pStyle w:val="NoSpacing"/>
+        <w:rPr>
+          <w:rFonts w:ascii="Times New Roman" w:hAnsi="Times New Roman" w:cs="Times New Roman"/>
+          <w:sz w:val="20"/>
+          <w:szCs w:val="20"/>
+        </w:rPr>
+      </w:pPr>
+      <w:r>
+        <w:rPr>
+          <w:rFonts w:ascii="Times New Roman" w:hAnsi="Times New Roman" w:cs="Times New Roman"/>
+          <w:sz w:val="20"/>
+          <w:szCs w:val="20"/>
+        </w:rPr>
+        <w:t>MAYBE DISCUSS MORE ? FIGURES SHOWING CODE AND OLD WAYS ?</w:t>
+      </w:r>
     </w:p>
     <w:p>
       <w:pPr>
@@ -19712,69 +17993,15 @@
           <w:sz w:val="20"/>
           <w:szCs w:val="20"/>
         </w:rPr>
-        <w:t xml:space="preserve">states the data to be inserted into that column.  An example of a cookbook JSON that is being sent to the server can be seen in </w:t>
-      </w:r>
-      <w:proofErr w:type="gramStart"/>
-      <w:r>
-        <w:rPr>
-          <w:rFonts w:ascii="Times New Roman" w:hAnsi="Times New Roman" w:cs="Times New Roman"/>
-          <w:sz w:val="20"/>
-          <w:szCs w:val="20"/>
-        </w:rPr>
-        <w:t>figure ?</w:t>
-      </w:r>
-      <w:proofErr w:type="gramEnd"/>
-      <w:r>
-        <w:rPr>
-          <w:rFonts w:ascii="Times New Roman" w:hAnsi="Times New Roman" w:cs="Times New Roman"/>
-          <w:sz w:val="20"/>
-          <w:szCs w:val="20"/>
-        </w:rPr>
-        <w:t xml:space="preserve"> </w:t>
-      </w:r>
-      <w:r>
-        <w:rPr>
-          <w:rFonts w:ascii="Times New Roman" w:hAnsi="Times New Roman" w:cs="Times New Roman"/>
-          <w:sz w:val="20"/>
-          <w:szCs w:val="20"/>
-        </w:rPr>
-        <w:t xml:space="preserve">. In the JSON at the name value pair for image a base64 value is used to represent the byte array of the image. This base64 value is then decoded into a byte array when it reaches the script or application which is then ready to be inserted into the database as a blob. The JSON’s can get quite large when sending a lot of rows to and from the server but are still handled well in the application for the amount of data currently stored. There is concerns if the size of the data stored in the database was too significantly increase that the built in JSON parser in Java may not be able to handle the parsing fast enough and so another JSON libraries for java may need to be considered such as Jackson or Google </w:t>
-      </w:r>
-      <w:proofErr w:type="spellStart"/>
-      <w:r>
-        <w:rPr>
-          <w:rFonts w:ascii="Times New Roman" w:hAnsi="Times New Roman" w:cs="Times New Roman"/>
-          <w:sz w:val="20"/>
-          <w:szCs w:val="20"/>
-        </w:rPr>
-        <w:t>Gson</w:t>
-      </w:r>
-      <w:proofErr w:type="spellEnd"/>
-      <w:r>
-        <w:rPr>
-          <w:rFonts w:ascii="Times New Roman" w:hAnsi="Times New Roman" w:cs="Times New Roman"/>
-          <w:sz w:val="20"/>
-          <w:szCs w:val="20"/>
-        </w:rPr>
-        <w:t xml:space="preserve"> which was not thought about at the design stage. Similarly the ASP.net  JSON parser being used can only handle at max a 2GB JSON and so if the JSONs were too get much larger than this another </w:t>
-      </w:r>
-      <w:proofErr w:type="spellStart"/>
-      <w:r>
-        <w:rPr>
-          <w:rFonts w:ascii="Times New Roman" w:hAnsi="Times New Roman" w:cs="Times New Roman"/>
-          <w:sz w:val="20"/>
-          <w:szCs w:val="20"/>
-        </w:rPr>
-        <w:t>json</w:t>
-      </w:r>
-      <w:proofErr w:type="spellEnd"/>
-      <w:r>
-        <w:rPr>
-          <w:rFonts w:ascii="Times New Roman" w:hAnsi="Times New Roman" w:cs="Times New Roman"/>
-          <w:sz w:val="20"/>
-          <w:szCs w:val="20"/>
-        </w:rPr>
-        <w:t xml:space="preserve"> parser or scripting language may need to be considered. This challenge with ASP.net was not recognised till late in the development phase.</w:t>
+        <w:t xml:space="preserve">states the data to be inserted into that column.  An example of a cookbook JSON that is being sent to the server can be seen in figure ? </w:t>
+      </w:r>
+      <w:r>
+        <w:rPr>
+          <w:rFonts w:ascii="Times New Roman" w:hAnsi="Times New Roman" w:cs="Times New Roman"/>
+          <w:sz w:val="20"/>
+          <w:szCs w:val="20"/>
+        </w:rPr>
+        <w:t>. In the JSON at the name value pair for image a base64 value is used to represent the byte array of the image. This base64 value is then decoded into a byte array when it reaches the script or application which is then ready to be inserted into the database as a blob. The JSON’s can get quite large when sending a lot of rows to and from the server but are still handled well in the application for the amount of data currently stored. There is concerns if the size of the data stored in the database was too significantly increase that the built in JSON parser in Java may not be able to handle the parsing fast enough and so another JSON libraries for java may need to be considered such as Jackson or Google Gson which was not thought about at the design stage. Similarly the ASP.net  JSON parser being used can only handle at max a 2GB JSON and so if the JSONs were too get much larger than this another json parser or scripting language may need to be considered. This challenge with ASP.net was not recognised till late in the development phase.</w:t>
       </w:r>
     </w:p>
     <w:p>
@@ -19895,77 +18122,23 @@
           <w:sz w:val="20"/>
           <w:szCs w:val="20"/>
         </w:rPr>
-        <w:t xml:space="preserve">e this issue </w:t>
-      </w:r>
-      <w:proofErr w:type="spellStart"/>
-      <w:r>
-        <w:rPr>
-          <w:rFonts w:ascii="Times New Roman" w:hAnsi="Times New Roman" w:cs="Times New Roman"/>
-          <w:sz w:val="20"/>
-          <w:szCs w:val="20"/>
-        </w:rPr>
-        <w:t>asynctask</w:t>
-      </w:r>
-      <w:proofErr w:type="spellEnd"/>
-      <w:r>
-        <w:rPr>
-          <w:rFonts w:ascii="Times New Roman" w:hAnsi="Times New Roman" w:cs="Times New Roman"/>
-          <w:sz w:val="20"/>
-          <w:szCs w:val="20"/>
-        </w:rPr>
-        <w:t xml:space="preserve"> was u</w:t>
-      </w:r>
-      <w:r>
-        <w:rPr>
-          <w:rFonts w:ascii="Times New Roman" w:hAnsi="Times New Roman" w:cs="Times New Roman"/>
-          <w:sz w:val="20"/>
-          <w:szCs w:val="20"/>
-        </w:rPr>
-        <w:t xml:space="preserve">sed so that the sync code could be performed in the background and then the result of the sync could be published on UI thread. </w:t>
-      </w:r>
-      <w:proofErr w:type="spellStart"/>
-      <w:r>
-        <w:rPr>
-          <w:rFonts w:ascii="Times New Roman" w:hAnsi="Times New Roman" w:cs="Times New Roman"/>
-          <w:sz w:val="20"/>
-          <w:szCs w:val="20"/>
-        </w:rPr>
-        <w:t>AsyncTask</w:t>
-      </w:r>
-      <w:proofErr w:type="spellEnd"/>
-      <w:r>
-        <w:rPr>
-          <w:rFonts w:ascii="Times New Roman" w:hAnsi="Times New Roman" w:cs="Times New Roman"/>
-          <w:sz w:val="20"/>
-          <w:szCs w:val="20"/>
-        </w:rPr>
-        <w:t xml:space="preserve"> is useful as it enables code to be performed in the background and results to be shown in </w:t>
-      </w:r>
-      <w:r>
-        <w:rPr>
-          <w:rFonts w:ascii="Times New Roman" w:hAnsi="Times New Roman" w:cs="Times New Roman"/>
-          <w:sz w:val="20"/>
-          <w:szCs w:val="20"/>
-        </w:rPr>
-        <w:t xml:space="preserve">UI without having to manipulate. After implementing </w:t>
-      </w:r>
-      <w:proofErr w:type="spellStart"/>
-      <w:r>
-        <w:rPr>
-          <w:rFonts w:ascii="Times New Roman" w:hAnsi="Times New Roman" w:cs="Times New Roman"/>
-          <w:sz w:val="20"/>
-          <w:szCs w:val="20"/>
-        </w:rPr>
-        <w:t>asynctask</w:t>
-      </w:r>
-      <w:proofErr w:type="spellEnd"/>
-      <w:r>
-        <w:rPr>
-          <w:rFonts w:ascii="Times New Roman" w:hAnsi="Times New Roman" w:cs="Times New Roman"/>
-          <w:sz w:val="20"/>
-          <w:szCs w:val="20"/>
-        </w:rPr>
-        <w:t xml:space="preserve"> for my sync code the application ran much quicker.</w:t>
+        <w:t>e this issue asynctask was u</w:t>
+      </w:r>
+      <w:r>
+        <w:rPr>
+          <w:rFonts w:ascii="Times New Roman" w:hAnsi="Times New Roman" w:cs="Times New Roman"/>
+          <w:sz w:val="20"/>
+          <w:szCs w:val="20"/>
+        </w:rPr>
+        <w:t xml:space="preserve">sed so that the sync code could be performed in the background and then the result of the sync could be published on UI thread. AsyncTask is useful as it enables code to be performed in the background and results to be shown in </w:t>
+      </w:r>
+      <w:r>
+        <w:rPr>
+          <w:rFonts w:ascii="Times New Roman" w:hAnsi="Times New Roman" w:cs="Times New Roman"/>
+          <w:sz w:val="20"/>
+          <w:szCs w:val="20"/>
+        </w:rPr>
+        <w:t>UI without having to manipulate. After implementing asynctask for my sync code the application ran much quicker.</w:t>
       </w:r>
     </w:p>
     <w:p>
@@ -20092,87 +18265,15 @@
           <w:sz w:val="20"/>
           <w:szCs w:val="20"/>
         </w:rPr>
-        <w:t xml:space="preserve">To handle edits between the two databases a second timestamp was added to the rows in the database. In the majority of the tables in the database there was a column called </w:t>
-      </w:r>
-      <w:proofErr w:type="spellStart"/>
-      <w:r>
-        <w:rPr>
-          <w:rFonts w:ascii="Times New Roman" w:hAnsi="Times New Roman" w:cs="Times New Roman"/>
-          <w:sz w:val="20"/>
-          <w:szCs w:val="20"/>
-        </w:rPr>
-        <w:t>updateTime</w:t>
-      </w:r>
-      <w:proofErr w:type="spellEnd"/>
-      <w:r>
-        <w:rPr>
-          <w:rFonts w:ascii="Times New Roman" w:hAnsi="Times New Roman" w:cs="Times New Roman"/>
-          <w:sz w:val="20"/>
-          <w:szCs w:val="20"/>
-        </w:rPr>
-        <w:t xml:space="preserve"> which stored the insert timestamps of rows and there was a column called </w:t>
-      </w:r>
-      <w:proofErr w:type="spellStart"/>
-      <w:r>
-        <w:rPr>
-          <w:rFonts w:ascii="Times New Roman" w:hAnsi="Times New Roman" w:cs="Times New Roman"/>
-          <w:sz w:val="20"/>
-          <w:szCs w:val="20"/>
-        </w:rPr>
-        <w:t>changeTime</w:t>
-      </w:r>
-      <w:proofErr w:type="spellEnd"/>
-      <w:r>
-        <w:rPr>
-          <w:rFonts w:ascii="Times New Roman" w:hAnsi="Times New Roman" w:cs="Times New Roman"/>
-          <w:sz w:val="20"/>
-          <w:szCs w:val="20"/>
-        </w:rPr>
-        <w:t xml:space="preserve"> which stored the timestamps of updates in rows. Therefore </w:t>
-      </w:r>
-      <w:r>
-        <w:rPr>
-          <w:rFonts w:ascii="Times New Roman" w:hAnsi="Times New Roman" w:cs="Times New Roman"/>
-          <w:sz w:val="20"/>
-          <w:szCs w:val="20"/>
-        </w:rPr>
-        <w:t xml:space="preserve">the inserted rows are being synced the shared preference date is compared to the </w:t>
-      </w:r>
-      <w:proofErr w:type="spellStart"/>
-      <w:r>
-        <w:rPr>
-          <w:rFonts w:ascii="Times New Roman" w:hAnsi="Times New Roman" w:cs="Times New Roman"/>
-          <w:sz w:val="20"/>
-          <w:szCs w:val="20"/>
-        </w:rPr>
-        <w:t>updateTime</w:t>
-      </w:r>
-      <w:proofErr w:type="spellEnd"/>
-      <w:r>
-        <w:rPr>
-          <w:rFonts w:ascii="Times New Roman" w:hAnsi="Times New Roman" w:cs="Times New Roman"/>
-          <w:sz w:val="20"/>
-          <w:szCs w:val="20"/>
-        </w:rPr>
-        <w:t xml:space="preserve"> column and when the updated rows are being synced the shared preferences date is compared to the </w:t>
-      </w:r>
-      <w:proofErr w:type="spellStart"/>
-      <w:r>
-        <w:rPr>
-          <w:rFonts w:ascii="Times New Roman" w:hAnsi="Times New Roman" w:cs="Times New Roman"/>
-          <w:sz w:val="20"/>
-          <w:szCs w:val="20"/>
-        </w:rPr>
-        <w:t>changeTime</w:t>
-      </w:r>
-      <w:proofErr w:type="spellEnd"/>
-      <w:r>
-        <w:rPr>
-          <w:rFonts w:ascii="Times New Roman" w:hAnsi="Times New Roman" w:cs="Times New Roman"/>
-          <w:sz w:val="20"/>
-          <w:szCs w:val="20"/>
-        </w:rPr>
-        <w:t xml:space="preserve"> column. This way enables updates between the databases to be handled.</w:t>
+        <w:t xml:space="preserve">To handle edits between the two databases a second timestamp was added to the rows in the database. In the majority of the tables in the database there was a column called updateTime which stored the insert timestamps of rows and there was a column called changeTime which stored the timestamps of updates in rows. Therefore </w:t>
+      </w:r>
+      <w:r>
+        <w:rPr>
+          <w:rFonts w:ascii="Times New Roman" w:hAnsi="Times New Roman" w:cs="Times New Roman"/>
+          <w:sz w:val="20"/>
+          <w:szCs w:val="20"/>
+        </w:rPr>
+        <w:t>the inserted rows are being synced the shared preference date is compared to the updateTime column and when the updated rows are being synced the shared preferences date is compared to the changeTime column. This way enables updates between the databases to be handled.</w:t>
       </w:r>
     </w:p>
     <w:p>
@@ -20267,16 +18368,7 @@
           <w:sz w:val="20"/>
           <w:szCs w:val="20"/>
         </w:rPr>
-        <w:t xml:space="preserve">SERVER </w:t>
-      </w:r>
-      <w:proofErr w:type="gramStart"/>
-      <w:r>
-        <w:rPr>
-          <w:rFonts w:ascii="Times New Roman" w:hAnsi="Times New Roman" w:cs="Times New Roman"/>
-          <w:sz w:val="20"/>
-          <w:szCs w:val="20"/>
-        </w:rPr>
-        <w:t>JOB</w:t>
+        <w:t>SERVER JOB</w:t>
       </w:r>
       <w:r>
         <w:rPr>
@@ -20286,7 +18378,6 @@
         </w:rPr>
         <w:t xml:space="preserve"> ?</w:t>
       </w:r>
-      <w:proofErr w:type="gramEnd"/>
     </w:p>
     <w:p>
       <w:pPr>
@@ -20476,7 +18567,6 @@
           <w:szCs w:val="20"/>
         </w:rPr>
       </w:pPr>
-      <w:proofErr w:type="spellStart"/>
       <w:r>
         <w:rPr>
           <w:rFonts w:ascii="Times New Roman" w:hAnsi="Times New Roman" w:cs="Times New Roman"/>
@@ -20495,45 +18585,34 @@
         </w:rPr>
         <w:t>Task</w:t>
       </w:r>
-      <w:proofErr w:type="spellEnd"/>
-    </w:p>
-    <w:p>
-      <w:pPr>
-        <w:pStyle w:val="NoSpacing"/>
-        <w:rPr>
-          <w:rFonts w:ascii="Times New Roman" w:hAnsi="Times New Roman" w:cs="Times New Roman"/>
-          <w:b/>
-          <w:sz w:val="20"/>
-          <w:szCs w:val="20"/>
-        </w:rPr>
-      </w:pPr>
-    </w:p>
-    <w:p>
-      <w:pPr>
-        <w:pStyle w:val="NoSpacing"/>
-        <w:rPr>
-          <w:rFonts w:ascii="Times New Roman" w:hAnsi="Times New Roman" w:cs="Times New Roman"/>
-          <w:sz w:val="20"/>
-          <w:szCs w:val="20"/>
-        </w:rPr>
-      </w:pPr>
-      <w:proofErr w:type="spellStart"/>
-      <w:r>
-        <w:rPr>
-          <w:rFonts w:ascii="Times New Roman" w:hAnsi="Times New Roman" w:cs="Times New Roman"/>
-          <w:sz w:val="20"/>
-          <w:szCs w:val="20"/>
-        </w:rPr>
-        <w:t>AsyncTask</w:t>
-      </w:r>
-      <w:proofErr w:type="spellEnd"/>
-      <w:r>
-        <w:rPr>
-          <w:rFonts w:ascii="Times New Roman" w:hAnsi="Times New Roman" w:cs="Times New Roman"/>
-          <w:sz w:val="20"/>
-          <w:szCs w:val="20"/>
-        </w:rPr>
-        <w:t xml:space="preserve"> was used to load images because it enables the application to load images off the UI thread. It is important to load images off the UI thread as the time it takes to do this is unpredictable and is based on a number of factors </w:t>
+    </w:p>
+    <w:p>
+      <w:pPr>
+        <w:pStyle w:val="NoSpacing"/>
+        <w:rPr>
+          <w:rFonts w:ascii="Times New Roman" w:hAnsi="Times New Roman" w:cs="Times New Roman"/>
+          <w:b/>
+          <w:sz w:val="20"/>
+          <w:szCs w:val="20"/>
+        </w:rPr>
+      </w:pPr>
+    </w:p>
+    <w:p>
+      <w:pPr>
+        <w:pStyle w:val="NoSpacing"/>
+        <w:rPr>
+          <w:rFonts w:ascii="Times New Roman" w:hAnsi="Times New Roman" w:cs="Times New Roman"/>
+          <w:sz w:val="20"/>
+          <w:szCs w:val="20"/>
+        </w:rPr>
+      </w:pPr>
+      <w:r>
+        <w:rPr>
+          <w:rFonts w:ascii="Times New Roman" w:hAnsi="Times New Roman" w:cs="Times New Roman"/>
+          <w:sz w:val="20"/>
+          <w:szCs w:val="20"/>
+        </w:rPr>
+        <w:t xml:space="preserve">AsyncTask was used to load images because it enables the application to load images off the UI thread. It is important to load images off the UI thread as the time it takes to do this is unpredictable and is based on a number of factors </w:t>
       </w:r>
       <w:r>
         <w:rPr>
@@ -20543,7 +18622,7 @@
           <w:szCs w:val="20"/>
           <w:shd w:val="clear" w:color="auto" w:fill="F9F9F9"/>
         </w:rPr>
-        <w:t xml:space="preserve">such as </w:t>
+        <w:t>such as speed of reading from disk or network, s</w:t>
       </w:r>
       <w:r>
         <w:rPr>
@@ -20553,39 +18632,7 @@
           <w:szCs w:val="20"/>
           <w:shd w:val="clear" w:color="auto" w:fill="F9F9F9"/>
         </w:rPr>
-        <w:t>speed of reading from disk or network, s</w:t>
-      </w:r>
-      <w:r>
-        <w:rPr>
-          <w:rFonts w:ascii="Times New Roman" w:hAnsi="Times New Roman" w:cs="Times New Roman"/>
-          <w:color w:val="222222"/>
-          <w:sz w:val="20"/>
-          <w:szCs w:val="20"/>
-          <w:shd w:val="clear" w:color="auto" w:fill="F9F9F9"/>
-        </w:rPr>
-        <w:t xml:space="preserve">ize of image, power of CPU </w:t>
-      </w:r>
-      <w:proofErr w:type="spellStart"/>
-      <w:r>
-        <w:rPr>
-          <w:rFonts w:ascii="Times New Roman" w:hAnsi="Times New Roman" w:cs="Times New Roman"/>
-          <w:color w:val="222222"/>
-          <w:sz w:val="20"/>
-          <w:szCs w:val="20"/>
-          <w:shd w:val="clear" w:color="auto" w:fill="F9F9F9"/>
-        </w:rPr>
-        <w:t>etc</w:t>
-      </w:r>
-      <w:proofErr w:type="spellEnd"/>
-      <w:r>
-        <w:rPr>
-          <w:rFonts w:ascii="Times New Roman" w:hAnsi="Times New Roman" w:cs="Times New Roman"/>
-          <w:color w:val="222222"/>
-          <w:sz w:val="20"/>
-          <w:szCs w:val="20"/>
-          <w:shd w:val="clear" w:color="auto" w:fill="F9F9F9"/>
-        </w:rPr>
-        <w:t xml:space="preserve"> </w:t>
+        <w:t xml:space="preserve">ize of image, power of CPU etc </w:t>
       </w:r>
       <w:sdt>
         <w:sdtPr>
@@ -20661,53 +18708,8 @@
           <w:szCs w:val="20"/>
           <w:shd w:val="clear" w:color="auto" w:fill="F9F9F9"/>
         </w:rPr>
-        <w:t xml:space="preserve">. </w:t>
-      </w:r>
-      <w:proofErr w:type="spellStart"/>
-      <w:r>
-        <w:rPr>
-          <w:rFonts w:ascii="Times New Roman" w:hAnsi="Times New Roman" w:cs="Times New Roman"/>
-          <w:color w:val="222222"/>
-          <w:sz w:val="20"/>
-          <w:szCs w:val="20"/>
-          <w:shd w:val="clear" w:color="auto" w:fill="F9F9F9"/>
-        </w:rPr>
-        <w:t>AsyncTask</w:t>
-      </w:r>
-      <w:proofErr w:type="spellEnd"/>
-      <w:r>
-        <w:rPr>
-          <w:rFonts w:ascii="Times New Roman" w:hAnsi="Times New Roman" w:cs="Times New Roman"/>
-          <w:color w:val="222222"/>
-          <w:sz w:val="20"/>
-          <w:szCs w:val="20"/>
-          <w:shd w:val="clear" w:color="auto" w:fill="F9F9F9"/>
-        </w:rPr>
-        <w:t xml:space="preserve"> was appropriate for loading one image onto a page and this method was used in the recipe view and edit recipe pages where only one image is seen. A concurrency issue occurs when multiple images are being loaded into the application for example in the situation of a </w:t>
-      </w:r>
-      <w:proofErr w:type="spellStart"/>
-      <w:r>
-        <w:rPr>
-          <w:rFonts w:ascii="Times New Roman" w:hAnsi="Times New Roman" w:cs="Times New Roman"/>
-          <w:color w:val="222222"/>
-          <w:sz w:val="20"/>
-          <w:szCs w:val="20"/>
-          <w:shd w:val="clear" w:color="auto" w:fill="F9F9F9"/>
-        </w:rPr>
-        <w:t>listview</w:t>
-      </w:r>
-      <w:proofErr w:type="spellEnd"/>
-      <w:r>
-        <w:rPr>
-          <w:rFonts w:ascii="Times New Roman" w:hAnsi="Times New Roman" w:cs="Times New Roman"/>
-          <w:color w:val="222222"/>
-          <w:sz w:val="20"/>
-          <w:szCs w:val="20"/>
-          <w:shd w:val="clear" w:color="auto" w:fill="F9F9F9"/>
-        </w:rPr>
-        <w:t xml:space="preserve"> and so to be able to do load the images off the UI thread but handle the issue of a concurrency a modified version of </w:t>
-      </w:r>
-      <w:proofErr w:type="spellStart"/>
+        <w:t xml:space="preserve">. AsyncTask was appropriate for loading one image onto a page and this method was used in the recipe view and edit recipe pages where only one image is seen. A concurrency issue occurs when multiple images are being loaded into the application for example in the situation of a listview and so to be able to do load the images off the UI thread but handle the issue of a concurrency a modified version of </w:t>
+      </w:r>
       <w:r>
         <w:rPr>
           <w:rFonts w:ascii="Times New Roman" w:hAnsi="Times New Roman" w:cs="Times New Roman"/>
@@ -20717,33 +18719,8 @@
           <w:szCs w:val="20"/>
           <w:shd w:val="clear" w:color="auto" w:fill="FFFFFF"/>
         </w:rPr>
-        <w:t>Fedor</w:t>
-      </w:r>
-      <w:proofErr w:type="spellEnd"/>
-      <w:r>
-        <w:rPr>
-          <w:rFonts w:ascii="Times New Roman" w:hAnsi="Times New Roman" w:cs="Times New Roman"/>
-          <w:bCs/>
-          <w:color w:val="333333"/>
-          <w:sz w:val="20"/>
-          <w:szCs w:val="20"/>
-          <w:shd w:val="clear" w:color="auto" w:fill="FFFFFF"/>
-        </w:rPr>
-        <w:t xml:space="preserve"> </w:t>
-      </w:r>
-      <w:proofErr w:type="spellStart"/>
-      <w:r>
-        <w:rPr>
-          <w:rFonts w:ascii="Times New Roman" w:hAnsi="Times New Roman" w:cs="Times New Roman"/>
-          <w:bCs/>
-          <w:color w:val="333333"/>
-          <w:sz w:val="20"/>
-          <w:szCs w:val="20"/>
-          <w:shd w:val="clear" w:color="auto" w:fill="FFFFFF"/>
-        </w:rPr>
-        <w:t>Vlasov</w:t>
-      </w:r>
-      <w:proofErr w:type="spellEnd"/>
+        <w:t>Fedor Vlasov</w:t>
+      </w:r>
       <w:r>
         <w:rPr>
           <w:rFonts w:ascii="Times New Roman" w:hAnsi="Times New Roman" w:cs="Times New Roman"/>
@@ -20835,79 +18812,7 @@
           <w:szCs w:val="20"/>
           <w:shd w:val="clear" w:color="auto" w:fill="FFFFFF"/>
         </w:rPr>
-        <w:t xml:space="preserve"> was used. The image loader loads the images off the UI thread. This is done through the use of a memory cache. Images are placed in the cache with a generated </w:t>
-      </w:r>
-      <w:proofErr w:type="spellStart"/>
-      <w:r>
-        <w:rPr>
-          <w:rFonts w:ascii="Times New Roman" w:hAnsi="Times New Roman" w:cs="Times New Roman"/>
-          <w:bCs/>
-          <w:color w:val="333333"/>
-          <w:sz w:val="20"/>
-          <w:szCs w:val="20"/>
-          <w:shd w:val="clear" w:color="auto" w:fill="FFFFFF"/>
-        </w:rPr>
-        <w:t>uniqueid</w:t>
-      </w:r>
-      <w:proofErr w:type="spellEnd"/>
-      <w:r>
-        <w:rPr>
-          <w:rFonts w:ascii="Times New Roman" w:hAnsi="Times New Roman" w:cs="Times New Roman"/>
-          <w:bCs/>
-          <w:color w:val="333333"/>
-          <w:sz w:val="20"/>
-          <w:szCs w:val="20"/>
-          <w:shd w:val="clear" w:color="auto" w:fill="FFFFFF"/>
-        </w:rPr>
-        <w:t xml:space="preserve"> and when they are ready to be loaded into an </w:t>
-      </w:r>
-      <w:proofErr w:type="spellStart"/>
-      <w:r>
-        <w:rPr>
-          <w:rFonts w:ascii="Times New Roman" w:hAnsi="Times New Roman" w:cs="Times New Roman"/>
-          <w:bCs/>
-          <w:color w:val="333333"/>
-          <w:sz w:val="20"/>
-          <w:szCs w:val="20"/>
-          <w:shd w:val="clear" w:color="auto" w:fill="FFFFFF"/>
-        </w:rPr>
-        <w:t>imageview</w:t>
-      </w:r>
-      <w:proofErr w:type="spellEnd"/>
-      <w:r>
-        <w:rPr>
-          <w:rFonts w:ascii="Times New Roman" w:hAnsi="Times New Roman" w:cs="Times New Roman"/>
-          <w:bCs/>
-          <w:color w:val="333333"/>
-          <w:sz w:val="20"/>
-          <w:szCs w:val="20"/>
-          <w:shd w:val="clear" w:color="auto" w:fill="FFFFFF"/>
-        </w:rPr>
-        <w:t xml:space="preserve"> they are retrieved from the cache. This is much more memory and speed efficient as when the activity is called again all the images are already in the </w:t>
-      </w:r>
-      <w:proofErr w:type="spellStart"/>
-      <w:r>
-        <w:rPr>
-          <w:rFonts w:ascii="Times New Roman" w:hAnsi="Times New Roman" w:cs="Times New Roman"/>
-          <w:bCs/>
-          <w:color w:val="333333"/>
-          <w:sz w:val="20"/>
-          <w:szCs w:val="20"/>
-          <w:shd w:val="clear" w:color="auto" w:fill="FFFFFF"/>
-        </w:rPr>
-        <w:t>listview</w:t>
-      </w:r>
-      <w:proofErr w:type="spellEnd"/>
-      <w:r>
-        <w:rPr>
-          <w:rFonts w:ascii="Times New Roman" w:hAnsi="Times New Roman" w:cs="Times New Roman"/>
-          <w:bCs/>
-          <w:color w:val="333333"/>
-          <w:sz w:val="20"/>
-          <w:szCs w:val="20"/>
-          <w:shd w:val="clear" w:color="auto" w:fill="FFFFFF"/>
-        </w:rPr>
-        <w:t xml:space="preserve"> and therefore are quicker to retrieve.</w:t>
+        <w:t xml:space="preserve"> was used. The image loader loads the images off the UI thread. This is done through the use of a memory cache. Images are placed in the cache with a generated uniqueid and when they are ready to be loaded into an imageview they are retrieved from the cache. This is much more memory and speed efficient as when the activity is called again all the images are already in the listview and therefore are quicker to retrieve.</w:t>
       </w:r>
     </w:p>
     <w:p>
@@ -21176,25 +19081,7 @@
           <w:sz w:val="20"/>
           <w:szCs w:val="20"/>
         </w:rPr>
-        <w:t xml:space="preserve">When a user creates a cookbook they are set as the creator. So the user logs on and views the cookbook they can choose to delete the cookbook, edit the cookbook and manage contributors. Managing </w:t>
-      </w:r>
-      <w:proofErr w:type="gramStart"/>
-      <w:r>
-        <w:rPr>
-          <w:rFonts w:ascii="Times New Roman" w:hAnsi="Times New Roman" w:cs="Times New Roman"/>
-          <w:sz w:val="20"/>
-          <w:szCs w:val="20"/>
-        </w:rPr>
-        <w:t>contributors</w:t>
-      </w:r>
-      <w:proofErr w:type="gramEnd"/>
-      <w:r>
-        <w:rPr>
-          <w:rFonts w:ascii="Times New Roman" w:hAnsi="Times New Roman" w:cs="Times New Roman"/>
-          <w:sz w:val="20"/>
-          <w:szCs w:val="20"/>
-        </w:rPr>
-        <w:t xml:space="preserve"> means viewing current contributors, adding contributors who can access the cookbook or deleting contributors that the user no longer wants to be able to access the cookbook. The user can then go into the cookbook and view, edit and delete recipes inside their cookbook. If the user sets the cookbook to private then it is only accessible to them and the set contributors. If the cookbook is set to public then it can be found t</w:t>
+        <w:t>When a user creates a cookbook they are set as the creator. So the user logs on and views the cookbook they can choose to delete the cookbook, edit the cookbook and manage contributors. Managing contributors means viewing current contributors, adding contributors who can access the cookbook or deleting contributors that the user no longer wants to be able to access the cookbook. The user can then go into the cookbook and view, edit and delete recipes inside their cookbook. If the user sets the cookbook to private then it is only accessible to them and the set contributors. If the cookbook is set to public then it can be found t</w:t>
       </w:r>
       <w:r>
         <w:rPr>
@@ -21573,35 +19460,7 @@
           <w:sz w:val="20"/>
           <w:szCs w:val="20"/>
         </w:rPr>
-        <w:t xml:space="preserve">Many users use recipe applications to find new recipes or help inspire some new cooking creations. Recipes are tagged with information like cuisine, difficulty and dietary requirements so it is easy to find recipes based on these categories. The user can explore for recipes in the application – this feature is like a filter it enables the user to select a category such as cuisine and look for only Italian recipes. The explore section is </w:t>
-      </w:r>
-      <w:proofErr w:type="spellStart"/>
-      <w:proofErr w:type="gramStart"/>
-      <w:r>
-        <w:rPr>
-          <w:rFonts w:ascii="Times New Roman" w:hAnsi="Times New Roman" w:cs="Times New Roman"/>
-          <w:sz w:val="20"/>
-          <w:szCs w:val="20"/>
-        </w:rPr>
-        <w:t>their</w:t>
-      </w:r>
-      <w:proofErr w:type="spellEnd"/>
-      <w:r>
-        <w:rPr>
-          <w:rFonts w:ascii="Times New Roman" w:hAnsi="Times New Roman" w:cs="Times New Roman"/>
-          <w:sz w:val="20"/>
-          <w:szCs w:val="20"/>
-        </w:rPr>
-        <w:t xml:space="preserve"> to</w:t>
-      </w:r>
-      <w:proofErr w:type="gramEnd"/>
-      <w:r>
-        <w:rPr>
-          <w:rFonts w:ascii="Times New Roman" w:hAnsi="Times New Roman" w:cs="Times New Roman"/>
-          <w:sz w:val="20"/>
-          <w:szCs w:val="20"/>
-        </w:rPr>
-        <w:t xml:space="preserve"> help inspire users who are looking for something new but not exactly sure what. Whereas search is used in the application for when users are looking for a specific recipe, cookbook or user. The search will find recipes, cookbooks or users containing the search query and return the results.</w:t>
+        <w:t>Many users use recipe applications to find new recipes or help inspire some new cooking creations. Recipes are tagged with information like cuisine, difficulty and dietary requirements so it is easy to find recipes based on these categories. The user can explore for recipes in the application – this feature is like a filter it enables the user to select a category such as cuisine and look for only Italian recipes. The explore section is their to help inspire users who are looking for something new but not exactly sure what. Whereas search is used in the application for when users are looking for a specific recipe, cookbook or user. The search will find recipes, cookbooks or users containing the search query and return the results.</w:t>
       </w:r>
     </w:p>
     <w:p>
@@ -21745,43 +19604,7 @@
           <w:sz w:val="20"/>
           <w:szCs w:val="20"/>
         </w:rPr>
-        <w:t xml:space="preserve">Errors can often occur in applications if not properly handled so it was important to the student to put in place as much error handling as possible to make the application as stable as possible. Within the application input type boxes such as number boxes for fields which should only contain numbers are used to make sure the appropriate values are being placed in the appropriate boxes. There is several error checks in the application checking that input boxes which should not be left empty by not enabling the user to proceed to the next dialog until the value is filled. Confirmation dialogs are put in place for when the user is using the application to confirm what they are doing before they make a big change such as deleting a recipe. Many try catches are used to catch possible errors such as </w:t>
-      </w:r>
-      <w:proofErr w:type="spellStart"/>
-      <w:r>
-        <w:rPr>
-          <w:rFonts w:ascii="Times New Roman" w:hAnsi="Times New Roman" w:cs="Times New Roman"/>
-          <w:sz w:val="20"/>
-          <w:szCs w:val="20"/>
-        </w:rPr>
-        <w:t>sql</w:t>
-      </w:r>
-      <w:proofErr w:type="spellEnd"/>
-      <w:r>
-        <w:rPr>
-          <w:rFonts w:ascii="Times New Roman" w:hAnsi="Times New Roman" w:cs="Times New Roman"/>
-          <w:sz w:val="20"/>
-          <w:szCs w:val="20"/>
-        </w:rPr>
-        <w:t xml:space="preserve"> exceptions or </w:t>
-      </w:r>
-      <w:proofErr w:type="spellStart"/>
-      <w:r>
-        <w:rPr>
-          <w:rFonts w:ascii="Times New Roman" w:hAnsi="Times New Roman" w:cs="Times New Roman"/>
-          <w:sz w:val="20"/>
-          <w:szCs w:val="20"/>
-        </w:rPr>
-        <w:t>json</w:t>
-      </w:r>
-      <w:proofErr w:type="spellEnd"/>
-      <w:r>
-        <w:rPr>
-          <w:rFonts w:ascii="Times New Roman" w:hAnsi="Times New Roman" w:cs="Times New Roman"/>
-          <w:sz w:val="20"/>
-          <w:szCs w:val="20"/>
-        </w:rPr>
-        <w:t xml:space="preserve"> exceptions that could occur within the application. Transactions are used to enable all related rows or no rows are inserted into the database. Timeouts are in place in connections to the server scripts to make sure the application is not left requesting a webpage for too long perhaps in the situation where the server is down for maintenance.</w:t>
+        <w:t>Errors can often occur in applications if not properly handled so it was important to the student to put in place as much error handling as possible to make the application as stable as possible. Within the application input type boxes such as number boxes for fields which should only contain numbers are used to make sure the appropriate values are being placed in the appropriate boxes. There is several error checks in the application checking that input boxes which should not be left empty by not enabling the user to proceed to the next dialog until the value is filled. Confirmation dialogs are put in place for when the user is using the application to confirm what they are doing before they make a big change such as deleting a recipe. Many try catches are used to catch possible errors such as sql exceptions or json exceptions that could occur within the application. Transactions are used to enable all related rows or no rows are inserted into the database. Timeouts are in place in connections to the server scripts to make sure the application is not left requesting a webpage for too long perhaps in the situation where the server is down for maintenance.</w:t>
       </w:r>
     </w:p>
     <w:p>
@@ -21913,6 +19736,87 @@
     <w:p>
       <w:pPr>
         <w:pStyle w:val="NoSpacing"/>
+        <w:rPr>
+          <w:rFonts w:ascii="Times New Roman" w:hAnsi="Times New Roman" w:cs="Times New Roman"/>
+          <w:b/>
+          <w:sz w:val="20"/>
+          <w:szCs w:val="20"/>
+        </w:rPr>
+      </w:pPr>
+    </w:p>
+    <w:p>
+      <w:pPr>
+        <w:pStyle w:val="NoSpacing"/>
+        <w:rPr>
+          <w:rFonts w:ascii="Times New Roman" w:hAnsi="Times New Roman" w:cs="Times New Roman"/>
+          <w:sz w:val="20"/>
+          <w:szCs w:val="20"/>
+        </w:rPr>
+      </w:pPr>
+      <w:r>
+        <w:rPr>
+          <w:rFonts w:ascii="Times New Roman" w:hAnsi="Times New Roman" w:cs="Times New Roman"/>
+          <w:sz w:val="20"/>
+          <w:szCs w:val="20"/>
+        </w:rPr>
+        <w:t>In the design stage a refactoring plan was laid out with the following aims – capitals for classes, comments explaning class and method, method starts with lowercase, comments to explain any tricky parts, remove any code duplication, classes to big split up.</w:t>
+      </w:r>
+    </w:p>
+    <w:p>
+      <w:pPr>
+        <w:pStyle w:val="NoSpacing"/>
+        <w:rPr>
+          <w:rFonts w:ascii="Times New Roman" w:hAnsi="Times New Roman" w:cs="Times New Roman"/>
+          <w:sz w:val="20"/>
+          <w:szCs w:val="20"/>
+        </w:rPr>
+      </w:pPr>
+    </w:p>
+    <w:p>
+      <w:pPr>
+        <w:pStyle w:val="NoSpacing"/>
+        <w:rPr>
+          <w:rFonts w:ascii="Times New Roman" w:hAnsi="Times New Roman" w:cs="Times New Roman"/>
+          <w:sz w:val="20"/>
+          <w:szCs w:val="20"/>
+        </w:rPr>
+      </w:pPr>
+      <w:r>
+        <w:rPr>
+          <w:rFonts w:ascii="Times New Roman" w:hAnsi="Times New Roman" w:cs="Times New Roman"/>
+          <w:sz w:val="20"/>
+          <w:szCs w:val="20"/>
+        </w:rPr>
+        <w:t>To keep the code maintainable and readable several other strategies were put place. An additional package was created to store which held utility classes which didn’t specifically fit model, view or controller packages. These were often utility classes that aided some function in the view or model. In the res folder such as the layout folder – folders and packages are not allowed. To help categorise these files and make them easier to understand the file format category_filename</w:t>
+      </w:r>
+      <w:r>
+        <w:rPr>
+          <w:rFonts w:ascii="Times New Roman" w:hAnsi="Times New Roman" w:cs="Times New Roman"/>
+          <w:sz w:val="20"/>
+          <w:szCs w:val="20"/>
+        </w:rPr>
+        <w:t>.extension</w:t>
+      </w:r>
+      <w:r>
+        <w:rPr>
+          <w:rFonts w:ascii="Times New Roman" w:hAnsi="Times New Roman" w:cs="Times New Roman"/>
+          <w:sz w:val="20"/>
+          <w:szCs w:val="20"/>
+        </w:rPr>
+        <w:t xml:space="preserve"> was used.  Two general utility classes were used to store methods which were being duplicated amon</w:t>
+      </w:r>
+      <w:r>
+        <w:rPr>
+          <w:rFonts w:ascii="Times New Roman" w:hAnsi="Times New Roman" w:cs="Times New Roman"/>
+          <w:sz w:val="20"/>
+          <w:szCs w:val="20"/>
+        </w:rPr>
+        <w:t>g several classes to help limit code duplication.</w:t>
+      </w:r>
+    </w:p>
+    <w:p>
+      <w:pPr>
+        <w:pStyle w:val="NoSpacing"/>
         <w:ind w:left="360"/>
         <w:rPr>
           <w:rFonts w:ascii="Times New Roman" w:hAnsi="Times New Roman" w:cs="Times New Roman"/>
@@ -21943,6 +19847,15 @@
           <w:sz w:val="20"/>
           <w:szCs w:val="20"/>
         </w:rPr>
+        <w:t xml:space="preserve"> </w:t>
+      </w:r>
+      <w:r>
+        <w:rPr>
+          <w:rFonts w:ascii="Times New Roman" w:hAnsi="Times New Roman" w:cs="Times New Roman"/>
+          <w:b/>
+          <w:sz w:val="20"/>
+          <w:szCs w:val="20"/>
+        </w:rPr>
         <w:t>Unit Testing</w:t>
       </w:r>
     </w:p>
@@ -21960,33 +19873,51 @@
     <w:p>
       <w:pPr>
         <w:pStyle w:val="ListParagraph"/>
-        <w:rPr>
-          <w:rFonts w:ascii="Times New Roman" w:hAnsi="Times New Roman" w:cs="Times New Roman"/>
-          <w:b/>
-          <w:sz w:val="20"/>
-          <w:szCs w:val="20"/>
-        </w:rPr>
-      </w:pPr>
-      <w:r>
-        <w:rPr>
-          <w:rFonts w:ascii="Times New Roman" w:hAnsi="Times New Roman" w:cs="Times New Roman"/>
-          <w:b/>
-          <w:sz w:val="20"/>
-          <w:szCs w:val="20"/>
-        </w:rPr>
-        <w:t xml:space="preserve">Separate </w:t>
-      </w:r>
-      <w:proofErr w:type="spellStart"/>
-      <w:r>
-        <w:rPr>
-          <w:rFonts w:ascii="Times New Roman" w:hAnsi="Times New Roman" w:cs="Times New Roman"/>
-          <w:b/>
-          <w:sz w:val="20"/>
-          <w:szCs w:val="20"/>
-        </w:rPr>
-        <w:t>db</w:t>
-      </w:r>
-      <w:proofErr w:type="spellEnd"/>
+        <w:ind w:left="0"/>
+        <w:rPr>
+          <w:rFonts w:ascii="Times New Roman" w:hAnsi="Times New Roman" w:cs="Times New Roman"/>
+          <w:sz w:val="20"/>
+          <w:szCs w:val="20"/>
+        </w:rPr>
+      </w:pPr>
+      <w:r>
+        <w:rPr>
+          <w:rFonts w:ascii="Times New Roman" w:hAnsi="Times New Roman" w:cs="Times New Roman"/>
+          <w:sz w:val="20"/>
+          <w:szCs w:val="20"/>
+        </w:rPr>
+        <w:t>Unit tests were created throughout the implementation to test the functionality of features of the application. Unit tests are useful as they are quick to write, independent and can quickly be run for a sanity check when the developer makes any changes to the code and wants to make sure it doesn’t affect any of the current code. Number of tests written. The majority of the tests tested the database functionality and too make sure this didn’t affect the application’s database – a mock database was created. A mock database is a replica of the application database containing some mock data this allows for tests to be run without affecting any of the functionality of the app. There was little clear documentation on how to implement a mock database for Android Junit tests and so this was quite challenging to implement. The use of writing unit tests throughout the implementation was a great way to test the app functionality quickly. Unit tests are often simple and easy to read so if the developer finds themselves writing an overly complex or confusing test this can indicate a bad code smell and helps find areas where the code should be simplified and refactored which is a really useful tool to have.</w:t>
+      </w:r>
+    </w:p>
+    <w:p>
+      <w:pPr>
+        <w:pStyle w:val="ListParagraph"/>
+        <w:ind w:left="0"/>
+        <w:rPr>
+          <w:rFonts w:ascii="Times New Roman" w:hAnsi="Times New Roman" w:cs="Times New Roman"/>
+          <w:sz w:val="20"/>
+          <w:szCs w:val="20"/>
+        </w:rPr>
+      </w:pPr>
+    </w:p>
+    <w:p>
+      <w:pPr>
+        <w:pStyle w:val="ListParagraph"/>
+        <w:ind w:left="0"/>
+        <w:rPr>
+          <w:rFonts w:ascii="Times New Roman" w:hAnsi="Times New Roman" w:cs="Times New Roman"/>
+          <w:sz w:val="20"/>
+          <w:szCs w:val="20"/>
+        </w:rPr>
+      </w:pPr>
+      <w:r>
+        <w:rPr>
+          <w:rFonts w:ascii="Times New Roman" w:hAnsi="Times New Roman" w:cs="Times New Roman"/>
+          <w:sz w:val="20"/>
+          <w:szCs w:val="20"/>
+        </w:rPr>
+        <w:t>Example Unit Test</w:t>
+      </w:r>
     </w:p>
     <w:p>
       <w:pPr>
@@ -22009,7 +19940,104 @@
           <w:sz w:val="20"/>
           <w:szCs w:val="20"/>
         </w:rPr>
-        <w:t xml:space="preserve"> User Testing</w:t>
+        <w:t xml:space="preserve"> </w:t>
+      </w:r>
+      <w:r>
+        <w:rPr>
+          <w:rFonts w:ascii="Times New Roman" w:hAnsi="Times New Roman" w:cs="Times New Roman"/>
+          <w:b/>
+          <w:sz w:val="20"/>
+          <w:szCs w:val="20"/>
+        </w:rPr>
+        <w:t>User Testing</w:t>
+      </w:r>
+    </w:p>
+    <w:p>
+      <w:pPr>
+        <w:pStyle w:val="NoSpacing"/>
+        <w:rPr>
+          <w:rFonts w:ascii="Times New Roman" w:hAnsi="Times New Roman" w:cs="Times New Roman"/>
+          <w:b/>
+          <w:sz w:val="20"/>
+          <w:szCs w:val="20"/>
+        </w:rPr>
+      </w:pPr>
+    </w:p>
+    <w:p>
+      <w:pPr>
+        <w:pStyle w:val="NoSpacing"/>
+        <w:rPr>
+          <w:rFonts w:ascii="Times New Roman" w:hAnsi="Times New Roman" w:cs="Times New Roman"/>
+          <w:sz w:val="20"/>
+          <w:szCs w:val="20"/>
+        </w:rPr>
+      </w:pPr>
+      <w:r>
+        <w:rPr>
+          <w:rFonts w:ascii="Times New Roman" w:hAnsi="Times New Roman" w:cs="Times New Roman"/>
+          <w:sz w:val="20"/>
+          <w:szCs w:val="20"/>
+        </w:rPr>
+        <w:t>It was important to the student to have user involvement throughout the design &amp; implementation stages of the application. One way in which the student made sure to do this was through user testing. The student held two informal user testing with 3 participan</w:t>
+      </w:r>
+      <w:r>
+        <w:rPr>
+          <w:rFonts w:ascii="Times New Roman" w:hAnsi="Times New Roman" w:cs="Times New Roman"/>
+          <w:sz w:val="20"/>
+          <w:szCs w:val="20"/>
+        </w:rPr>
+        <w:t>ts at each of the user testing sessions. At the sessions the student presented the app to the participants, they played around with the features and the student noted any comments made or any issues or difficulties the participants had. Two sessions were used for different stages of the app. The first session was held on the 22</w:t>
+      </w:r>
+      <w:r>
+        <w:rPr>
+          <w:rFonts w:ascii="Times New Roman" w:hAnsi="Times New Roman" w:cs="Times New Roman"/>
+          <w:sz w:val="20"/>
+          <w:szCs w:val="20"/>
+          <w:vertAlign w:val="superscript"/>
+        </w:rPr>
+        <w:t>nd</w:t>
+      </w:r>
+      <w:r>
+        <w:rPr>
+          <w:rFonts w:ascii="Times New Roman" w:hAnsi="Times New Roman" w:cs="Times New Roman"/>
+          <w:sz w:val="20"/>
+          <w:szCs w:val="20"/>
+        </w:rPr>
+        <w:t xml:space="preserve"> February 2015 when the application had quite a basic interface and the second session was held on the 9</w:t>
+      </w:r>
+      <w:r>
+        <w:rPr>
+          <w:rFonts w:ascii="Times New Roman" w:hAnsi="Times New Roman" w:cs="Times New Roman"/>
+          <w:sz w:val="20"/>
+          <w:szCs w:val="20"/>
+          <w:vertAlign w:val="superscript"/>
+        </w:rPr>
+        <w:t>th</w:t>
+      </w:r>
+      <w:r>
+        <w:rPr>
+          <w:rFonts w:ascii="Times New Roman" w:hAnsi="Times New Roman" w:cs="Times New Roman"/>
+          <w:sz w:val="20"/>
+          <w:szCs w:val="20"/>
+        </w:rPr>
+        <w:t xml:space="preserve"> of March 2015 when the application had an improved GUI interface and some additional features. The sessions were useful in gaining important feedback about the application which went towards improving the final product as well as feedback from the first session going towards improving the application for the second session. The general consensus from the user testing sessions was they liked the style and ideas of the app. In the first session the participants mainly struggled with the speed on the pages where a sync was also being</w:t>
+      </w:r>
+      <w:r>
+        <w:rPr>
+          <w:rFonts w:ascii="Times New Roman" w:hAnsi="Times New Roman" w:cs="Times New Roman"/>
+          <w:sz w:val="20"/>
+          <w:szCs w:val="20"/>
+        </w:rPr>
+        <w:t xml:space="preserve"> done and didn’t understand why there was a fixed image. In the second session these issues were resolved from the first session and the issues participants had in the second session was they couldn’t see the cursor highlight, they didn’t understand the time picker and images that were being taken via the camera were being displayed sideways. These issues were then resolved for the final product. Common issues in both sessions were that participants didn’t understand what hints were and therefore they needed to be removed, participants were inputting short passwords which reminded the student to implement password security and that participants all struggled with the Android keyboard but unfortunately this was a feature the student </w:t>
+      </w:r>
+      <w:r>
+        <w:rPr>
+          <w:rFonts w:ascii="Times New Roman" w:hAnsi="Times New Roman" w:cs="Times New Roman"/>
+          <w:sz w:val="20"/>
+          <w:szCs w:val="20"/>
+        </w:rPr>
+        <w:lastRenderedPageBreak/>
+        <w:t>couldn’t improve. All the feedback from the sessions played an instrumental part in creating a more stable and usable final product and was incredibly useful in finding errors with the application which the developer missed.</w:t>
       </w:r>
     </w:p>
     <w:p>
@@ -22044,607 +20072,1198 @@
           <w:sz w:val="20"/>
           <w:szCs w:val="20"/>
         </w:rPr>
-        <w:t xml:space="preserve"> Black &amp; White Box </w:t>
-      </w:r>
-      <w:proofErr w:type="gramStart"/>
-      <w:r>
-        <w:rPr>
-          <w:rFonts w:ascii="Times New Roman" w:hAnsi="Times New Roman" w:cs="Times New Roman"/>
-          <w:b/>
-          <w:sz w:val="20"/>
-          <w:szCs w:val="20"/>
-        </w:rPr>
-        <w:t>Tests ?</w:t>
-      </w:r>
-      <w:proofErr w:type="gramEnd"/>
-    </w:p>
-    <w:p>
-      <w:pPr>
-        <w:pStyle w:val="NoSpacing"/>
-        <w:rPr>
-          <w:rFonts w:ascii="Times New Roman" w:hAnsi="Times New Roman" w:cs="Times New Roman"/>
-          <w:b/>
-          <w:sz w:val="20"/>
-          <w:szCs w:val="20"/>
-        </w:rPr>
-      </w:pPr>
-      <w:r>
-        <w:rPr>
-          <w:rFonts w:ascii="Times New Roman" w:hAnsi="Times New Roman" w:cs="Times New Roman"/>
-          <w:b/>
-          <w:sz w:val="20"/>
-          <w:szCs w:val="20"/>
-        </w:rPr>
-        <w:tab/>
-      </w:r>
-    </w:p>
-    <w:p>
-      <w:pPr>
-        <w:pStyle w:val="NoSpacing"/>
-        <w:rPr>
-          <w:rFonts w:ascii="Times New Roman" w:hAnsi="Times New Roman" w:cs="Times New Roman"/>
-          <w:b/>
-          <w:sz w:val="20"/>
-          <w:szCs w:val="20"/>
-        </w:rPr>
-      </w:pPr>
-    </w:p>
-    <w:p>
-      <w:pPr>
-        <w:pStyle w:val="NoSpacing"/>
-        <w:rPr>
-          <w:rFonts w:ascii="Times New Roman" w:hAnsi="Times New Roman" w:cs="Times New Roman"/>
-          <w:b/>
-          <w:sz w:val="20"/>
-          <w:szCs w:val="20"/>
-        </w:rPr>
-      </w:pPr>
-    </w:p>
-    <w:p>
-      <w:pPr>
-        <w:pStyle w:val="NoSpacing"/>
-        <w:rPr>
-          <w:rFonts w:ascii="Times New Roman" w:hAnsi="Times New Roman" w:cs="Times New Roman"/>
-          <w:b/>
-          <w:sz w:val="20"/>
-          <w:szCs w:val="20"/>
-        </w:rPr>
-      </w:pPr>
-    </w:p>
-    <w:p>
-      <w:pPr>
-        <w:pStyle w:val="NoSpacing"/>
-        <w:rPr>
-          <w:rFonts w:ascii="Times New Roman" w:hAnsi="Times New Roman" w:cs="Times New Roman"/>
-          <w:b/>
-          <w:sz w:val="20"/>
-          <w:szCs w:val="20"/>
-        </w:rPr>
-      </w:pPr>
-    </w:p>
-    <w:p>
-      <w:pPr>
-        <w:pStyle w:val="NoSpacing"/>
-        <w:rPr>
-          <w:rFonts w:ascii="Times New Roman" w:hAnsi="Times New Roman" w:cs="Times New Roman"/>
-          <w:b/>
-          <w:sz w:val="20"/>
-          <w:szCs w:val="20"/>
-        </w:rPr>
-      </w:pPr>
-    </w:p>
-    <w:p>
-      <w:pPr>
-        <w:pStyle w:val="NoSpacing"/>
-        <w:rPr>
-          <w:rFonts w:ascii="Times New Roman" w:hAnsi="Times New Roman" w:cs="Times New Roman"/>
-          <w:b/>
-          <w:sz w:val="20"/>
-          <w:szCs w:val="20"/>
-        </w:rPr>
-      </w:pPr>
-    </w:p>
-    <w:p>
-      <w:pPr>
-        <w:pStyle w:val="NoSpacing"/>
-        <w:rPr>
-          <w:rFonts w:ascii="Times New Roman" w:hAnsi="Times New Roman" w:cs="Times New Roman"/>
-          <w:b/>
-          <w:sz w:val="20"/>
-          <w:szCs w:val="20"/>
-        </w:rPr>
-      </w:pPr>
-    </w:p>
-    <w:p>
-      <w:pPr>
-        <w:pStyle w:val="NoSpacing"/>
-        <w:rPr>
-          <w:rFonts w:ascii="Times New Roman" w:hAnsi="Times New Roman" w:cs="Times New Roman"/>
-          <w:b/>
-          <w:sz w:val="20"/>
-          <w:szCs w:val="20"/>
-        </w:rPr>
-      </w:pPr>
-    </w:p>
-    <w:p>
-      <w:pPr>
-        <w:pStyle w:val="NoSpacing"/>
-        <w:rPr>
-          <w:rFonts w:ascii="Times New Roman" w:hAnsi="Times New Roman" w:cs="Times New Roman"/>
-          <w:b/>
-          <w:sz w:val="20"/>
-          <w:szCs w:val="20"/>
-        </w:rPr>
-      </w:pPr>
-    </w:p>
-    <w:p>
-      <w:pPr>
-        <w:pStyle w:val="NoSpacing"/>
-        <w:rPr>
-          <w:rFonts w:ascii="Times New Roman" w:hAnsi="Times New Roman" w:cs="Times New Roman"/>
-          <w:b/>
-          <w:sz w:val="20"/>
-          <w:szCs w:val="20"/>
-        </w:rPr>
-      </w:pPr>
-      <w:r>
-        <w:rPr>
-          <w:rFonts w:ascii="Times New Roman" w:hAnsi="Times New Roman" w:cs="Times New Roman"/>
-          <w:b/>
-          <w:sz w:val="20"/>
-          <w:szCs w:val="20"/>
-        </w:rPr>
-        <w:t>Evaluation</w:t>
-      </w:r>
-      <w:r>
-        <w:rPr>
-          <w:rFonts w:ascii="Times New Roman" w:hAnsi="Times New Roman" w:cs="Times New Roman"/>
-          <w:b/>
-          <w:sz w:val="20"/>
-          <w:szCs w:val="20"/>
-        </w:rPr>
-        <w:t xml:space="preserve"> </w:t>
-      </w:r>
-      <w:r>
-        <w:rPr>
-          <w:rFonts w:ascii="Times New Roman" w:hAnsi="Times New Roman" w:cs="Times New Roman"/>
-          <w:b/>
-          <w:sz w:val="20"/>
-          <w:szCs w:val="20"/>
-        </w:rPr>
-        <w:t>–</w:t>
-      </w:r>
-      <w:r>
-        <w:rPr>
-          <w:rFonts w:ascii="Times New Roman" w:hAnsi="Times New Roman" w:cs="Times New Roman"/>
-          <w:b/>
-          <w:sz w:val="20"/>
-          <w:szCs w:val="20"/>
-        </w:rPr>
-        <w:t xml:space="preserve"> 1500</w:t>
-      </w:r>
-    </w:p>
-    <w:p>
-      <w:pPr>
-        <w:pStyle w:val="NoSpacing"/>
-        <w:rPr>
-          <w:rFonts w:ascii="Times New Roman" w:hAnsi="Times New Roman" w:cs="Times New Roman"/>
-          <w:b/>
-          <w:sz w:val="20"/>
-          <w:szCs w:val="20"/>
-        </w:rPr>
-      </w:pPr>
-    </w:p>
-    <w:p>
-      <w:pPr>
-        <w:pStyle w:val="NoSpacing"/>
-        <w:rPr>
-          <w:rFonts w:ascii="Times New Roman" w:hAnsi="Times New Roman" w:cs="Times New Roman"/>
-          <w:b/>
-          <w:sz w:val="20"/>
-          <w:szCs w:val="20"/>
-        </w:rPr>
-      </w:pPr>
-      <w:r>
-        <w:rPr>
-          <w:rFonts w:ascii="Times New Roman" w:hAnsi="Times New Roman" w:cs="Times New Roman"/>
-          <w:b/>
-          <w:sz w:val="20"/>
-          <w:szCs w:val="20"/>
-        </w:rPr>
-        <w:t>Note on how user testing and prototypes (design focus group) ref sections helped evaluate along the way – photos and feedback on how it changed in the app.</w:t>
-      </w:r>
-    </w:p>
-    <w:p>
-      <w:pPr>
-        <w:pStyle w:val="NoSpacing"/>
-        <w:rPr>
-          <w:rFonts w:ascii="Times New Roman" w:hAnsi="Times New Roman" w:cs="Times New Roman"/>
-          <w:b/>
-          <w:sz w:val="20"/>
-          <w:szCs w:val="20"/>
-        </w:rPr>
-      </w:pPr>
-      <w:r>
-        <w:rPr>
-          <w:rFonts w:ascii="Times New Roman" w:hAnsi="Times New Roman" w:cs="Times New Roman"/>
-          <w:b/>
-          <w:sz w:val="20"/>
-          <w:szCs w:val="20"/>
-        </w:rPr>
-        <w:t>Usability heuristics</w:t>
-      </w:r>
-    </w:p>
-    <w:p>
-      <w:pPr>
-        <w:pStyle w:val="NoSpacing"/>
-        <w:rPr>
-          <w:rFonts w:ascii="Times New Roman" w:hAnsi="Times New Roman" w:cs="Times New Roman"/>
-          <w:b/>
-          <w:sz w:val="20"/>
-          <w:szCs w:val="20"/>
-        </w:rPr>
-      </w:pPr>
-      <w:r>
-        <w:rPr>
-          <w:rFonts w:ascii="Times New Roman" w:hAnsi="Times New Roman" w:cs="Times New Roman"/>
-          <w:b/>
-          <w:sz w:val="20"/>
-          <w:szCs w:val="20"/>
-        </w:rPr>
-        <w:t>Final Evaluation</w:t>
-      </w:r>
-      <w:r>
-        <w:rPr>
-          <w:rFonts w:ascii="Times New Roman" w:hAnsi="Times New Roman" w:cs="Times New Roman"/>
-          <w:b/>
-          <w:sz w:val="20"/>
-          <w:szCs w:val="20"/>
-        </w:rPr>
-        <w:t xml:space="preserve"> – why evaluate app was picked in comparison to others, task sheets differ, SUS scores, feedback and preferences, changes that need to be made</w:t>
-      </w:r>
-    </w:p>
-    <w:p>
-      <w:pPr>
-        <w:pStyle w:val="NoSpacing"/>
-        <w:rPr>
-          <w:rFonts w:ascii="Times New Roman" w:hAnsi="Times New Roman" w:cs="Times New Roman"/>
-          <w:b/>
-          <w:sz w:val="20"/>
-          <w:szCs w:val="20"/>
-        </w:rPr>
-      </w:pPr>
-      <w:r>
-        <w:rPr>
-          <w:rFonts w:ascii="Times New Roman" w:hAnsi="Times New Roman" w:cs="Times New Roman"/>
-          <w:b/>
-          <w:sz w:val="20"/>
-          <w:szCs w:val="20"/>
-        </w:rPr>
-        <w:tab/>
-      </w:r>
-    </w:p>
-    <w:p>
-      <w:pPr>
-        <w:pStyle w:val="NoSpacing"/>
-        <w:rPr>
-          <w:rFonts w:ascii="Times New Roman" w:hAnsi="Times New Roman" w:cs="Times New Roman"/>
-          <w:b/>
-          <w:sz w:val="20"/>
-          <w:szCs w:val="20"/>
-        </w:rPr>
-      </w:pPr>
-    </w:p>
-    <w:p>
-      <w:pPr>
-        <w:pStyle w:val="NoSpacing"/>
-        <w:rPr>
-          <w:rFonts w:ascii="Times New Roman" w:hAnsi="Times New Roman" w:cs="Times New Roman"/>
-          <w:b/>
-          <w:sz w:val="20"/>
-          <w:szCs w:val="20"/>
-        </w:rPr>
-      </w:pPr>
-      <w:r>
-        <w:rPr>
-          <w:rFonts w:ascii="Times New Roman" w:hAnsi="Times New Roman" w:cs="Times New Roman"/>
-          <w:b/>
-          <w:sz w:val="20"/>
-          <w:szCs w:val="20"/>
-        </w:rPr>
-        <w:t>Final Product</w:t>
-      </w:r>
-      <w:r>
-        <w:rPr>
-          <w:rFonts w:ascii="Times New Roman" w:hAnsi="Times New Roman" w:cs="Times New Roman"/>
-          <w:b/>
-          <w:sz w:val="20"/>
-          <w:szCs w:val="20"/>
-        </w:rPr>
-        <w:t xml:space="preserve"> - 500</w:t>
-      </w:r>
-    </w:p>
-    <w:p>
-      <w:pPr>
-        <w:pStyle w:val="NoSpacing"/>
-        <w:rPr>
-          <w:rFonts w:ascii="Times New Roman" w:hAnsi="Times New Roman" w:cs="Times New Roman"/>
-          <w:b/>
-          <w:sz w:val="20"/>
-          <w:szCs w:val="20"/>
-        </w:rPr>
-      </w:pPr>
-    </w:p>
-    <w:p>
-      <w:pPr>
-        <w:pStyle w:val="NoSpacing"/>
-        <w:rPr>
-          <w:rFonts w:ascii="Times New Roman" w:hAnsi="Times New Roman" w:cs="Times New Roman"/>
-          <w:b/>
-          <w:sz w:val="20"/>
-          <w:szCs w:val="20"/>
-        </w:rPr>
-      </w:pPr>
-      <w:r>
-        <w:rPr>
-          <w:rFonts w:ascii="Times New Roman" w:hAnsi="Times New Roman" w:cs="Times New Roman"/>
-          <w:b/>
-          <w:sz w:val="20"/>
-          <w:szCs w:val="20"/>
-        </w:rPr>
-        <w:t>Critical Appraisal</w:t>
-      </w:r>
-      <w:r>
-        <w:rPr>
-          <w:rFonts w:ascii="Times New Roman" w:hAnsi="Times New Roman" w:cs="Times New Roman"/>
-          <w:b/>
-          <w:sz w:val="20"/>
-          <w:szCs w:val="20"/>
-        </w:rPr>
-        <w:t xml:space="preserve"> - 1500</w:t>
-      </w:r>
-    </w:p>
-    <w:p>
-      <w:pPr>
-        <w:pStyle w:val="NoSpacing"/>
-        <w:rPr>
-          <w:rFonts w:ascii="Times New Roman" w:hAnsi="Times New Roman" w:cs="Times New Roman"/>
-          <w:b/>
-          <w:sz w:val="20"/>
-          <w:szCs w:val="20"/>
-        </w:rPr>
-      </w:pPr>
-    </w:p>
-    <w:p>
-      <w:pPr>
-        <w:pStyle w:val="NoSpacing"/>
-        <w:rPr>
-          <w:rFonts w:ascii="Times New Roman" w:hAnsi="Times New Roman" w:cs="Times New Roman"/>
-          <w:b/>
-          <w:sz w:val="20"/>
-          <w:szCs w:val="20"/>
-        </w:rPr>
-      </w:pPr>
-      <w:r>
-        <w:rPr>
-          <w:rFonts w:ascii="Times New Roman" w:hAnsi="Times New Roman" w:cs="Times New Roman"/>
-          <w:b/>
-          <w:sz w:val="20"/>
-          <w:szCs w:val="20"/>
-        </w:rPr>
-        <w:t xml:space="preserve">Summary &amp; Conclusion &amp; </w:t>
-      </w:r>
-      <w:r>
-        <w:rPr>
-          <w:rFonts w:ascii="Times New Roman" w:hAnsi="Times New Roman" w:cs="Times New Roman"/>
-          <w:b/>
-          <w:sz w:val="20"/>
-          <w:szCs w:val="20"/>
-        </w:rPr>
-        <w:t>Future</w:t>
-      </w:r>
-      <w:r>
-        <w:rPr>
-          <w:rFonts w:ascii="Times New Roman" w:hAnsi="Times New Roman" w:cs="Times New Roman"/>
-          <w:b/>
-          <w:sz w:val="20"/>
-          <w:szCs w:val="20"/>
-        </w:rPr>
-        <w:t xml:space="preserve"> - 800</w:t>
-      </w:r>
-    </w:p>
-    <w:p>
-      <w:pPr>
-        <w:pStyle w:val="NoSpacing"/>
-        <w:rPr>
-          <w:rFonts w:ascii="Times New Roman" w:hAnsi="Times New Roman" w:cs="Times New Roman"/>
-          <w:b/>
-          <w:sz w:val="20"/>
-          <w:szCs w:val="20"/>
-        </w:rPr>
-      </w:pPr>
-    </w:p>
-    <w:p>
-      <w:pPr>
-        <w:pStyle w:val="NoSpacing"/>
-        <w:rPr>
-          <w:rFonts w:ascii="Times New Roman" w:hAnsi="Times New Roman" w:cs="Times New Roman"/>
-          <w:b/>
-          <w:sz w:val="20"/>
-          <w:szCs w:val="20"/>
-        </w:rPr>
-      </w:pPr>
-      <w:r>
-        <w:rPr>
-          <w:rFonts w:ascii="Times New Roman" w:hAnsi="Times New Roman" w:cs="Times New Roman"/>
-          <w:b/>
-          <w:sz w:val="20"/>
-          <w:szCs w:val="20"/>
-        </w:rPr>
-        <w:t xml:space="preserve">References </w:t>
-      </w:r>
-    </w:p>
-    <w:p>
-      <w:pPr>
-        <w:pStyle w:val="NoSpacing"/>
-        <w:rPr>
-          <w:rFonts w:ascii="Times New Roman" w:hAnsi="Times New Roman" w:cs="Times New Roman"/>
-          <w:b/>
-          <w:sz w:val="20"/>
-          <w:szCs w:val="20"/>
-        </w:rPr>
-      </w:pPr>
-    </w:p>
-    <w:p>
-      <w:pPr>
-        <w:pStyle w:val="NoSpacing"/>
-        <w:rPr>
-          <w:rFonts w:ascii="Times New Roman" w:hAnsi="Times New Roman" w:cs="Times New Roman"/>
-          <w:b/>
-          <w:sz w:val="20"/>
-          <w:szCs w:val="20"/>
-        </w:rPr>
-      </w:pPr>
-      <w:r>
-        <w:rPr>
-          <w:rFonts w:ascii="Times New Roman" w:hAnsi="Times New Roman" w:cs="Times New Roman"/>
-          <w:b/>
-          <w:sz w:val="20"/>
-          <w:szCs w:val="20"/>
-        </w:rPr>
-        <w:t xml:space="preserve">Appendix </w:t>
-      </w:r>
-    </w:p>
-    <w:p>
-      <w:pPr>
-        <w:pStyle w:val="NoSpacing"/>
-        <w:rPr>
-          <w:rFonts w:ascii="Times New Roman" w:hAnsi="Times New Roman" w:cs="Times New Roman"/>
-          <w:b/>
-          <w:sz w:val="20"/>
-          <w:szCs w:val="20"/>
-        </w:rPr>
-      </w:pPr>
-      <w:r>
-        <w:rPr>
-          <w:rFonts w:ascii="Times New Roman" w:hAnsi="Times New Roman" w:cs="Times New Roman"/>
-          <w:b/>
-          <w:sz w:val="20"/>
-          <w:szCs w:val="20"/>
-        </w:rPr>
-        <w:t xml:space="preserve">Acknowledgements </w:t>
-      </w:r>
-    </w:p>
-    <w:p>
-      <w:pPr>
-        <w:pStyle w:val="NoSpacing"/>
-        <w:rPr>
-          <w:b/>
-          <w:sz w:val="20"/>
-          <w:szCs w:val="20"/>
-        </w:rPr>
-      </w:pPr>
-    </w:p>
-    <w:p>
-      <w:pPr>
-        <w:pStyle w:val="NoSpacing"/>
-        <w:rPr>
-          <w:sz w:val="20"/>
-          <w:szCs w:val="20"/>
-        </w:rPr>
-      </w:pPr>
-    </w:p>
-    <w:p>
-      <w:pPr>
-        <w:pStyle w:val="NoSpacing"/>
-        <w:rPr>
-          <w:sz w:val="20"/>
-          <w:szCs w:val="20"/>
-        </w:rPr>
-      </w:pPr>
-    </w:p>
-    <w:p>
-      <w:pPr>
-        <w:pStyle w:val="NoSpacing"/>
-        <w:rPr>
-          <w:sz w:val="20"/>
-          <w:szCs w:val="20"/>
-        </w:rPr>
-      </w:pPr>
-    </w:p>
-    <w:p>
-      <w:pPr>
-        <w:pStyle w:val="NoSpacing"/>
-        <w:rPr>
-          <w:sz w:val="20"/>
-          <w:szCs w:val="20"/>
-        </w:rPr>
-      </w:pPr>
-    </w:p>
-    <w:p>
-      <w:pPr>
-        <w:pStyle w:val="NoSpacing"/>
-        <w:rPr>
-          <w:sz w:val="20"/>
-          <w:szCs w:val="20"/>
-        </w:rPr>
-      </w:pPr>
-    </w:p>
-    <w:p>
-      <w:pPr>
-        <w:pStyle w:val="NoSpacing"/>
-        <w:rPr>
-          <w:sz w:val="20"/>
-          <w:szCs w:val="20"/>
-        </w:rPr>
-      </w:pPr>
-    </w:p>
-    <w:p>
-      <w:pPr>
-        <w:pStyle w:val="NoSpacing"/>
-        <w:rPr>
-          <w:sz w:val="20"/>
-          <w:szCs w:val="20"/>
-        </w:rPr>
-      </w:pPr>
-    </w:p>
-    <w:p>
-      <w:pPr>
-        <w:pStyle w:val="NoSpacing"/>
-        <w:rPr>
-          <w:sz w:val="20"/>
-          <w:szCs w:val="20"/>
-        </w:rPr>
-      </w:pPr>
-    </w:p>
-    <w:p>
-      <w:pPr>
-        <w:pStyle w:val="NoSpacing"/>
-        <w:rPr>
-          <w:sz w:val="20"/>
-          <w:szCs w:val="20"/>
-        </w:rPr>
-      </w:pPr>
-    </w:p>
-    <w:p>
-      <w:pPr>
-        <w:pStyle w:val="NoSpacing"/>
-        <w:rPr>
-          <w:sz w:val="20"/>
-          <w:szCs w:val="20"/>
-        </w:rPr>
-      </w:pPr>
-    </w:p>
-    <w:p>
-      <w:pPr>
-        <w:pStyle w:val="NoSpacing"/>
-        <w:rPr>
-          <w:sz w:val="20"/>
-          <w:szCs w:val="20"/>
-        </w:rPr>
-      </w:pPr>
+        <w:t xml:space="preserve"> Black Box Tests</w:t>
+      </w:r>
+    </w:p>
+    <w:p>
+      <w:pPr>
+        <w:pStyle w:val="NoSpacing"/>
+        <w:ind w:left="360"/>
+        <w:rPr>
+          <w:rFonts w:ascii="Times New Roman" w:hAnsi="Times New Roman" w:cs="Times New Roman"/>
+          <w:b/>
+          <w:sz w:val="20"/>
+          <w:szCs w:val="20"/>
+        </w:rPr>
+      </w:pPr>
+    </w:p>
+    <w:p>
+      <w:pPr>
+        <w:pStyle w:val="NoSpacing"/>
+        <w:rPr>
+          <w:rFonts w:ascii="Times New Roman" w:hAnsi="Times New Roman" w:cs="Times New Roman"/>
+          <w:sz w:val="20"/>
+          <w:szCs w:val="20"/>
+        </w:rPr>
+      </w:pPr>
+      <w:r>
+        <w:rPr>
+          <w:rFonts w:ascii="Times New Roman" w:hAnsi="Times New Roman" w:cs="Times New Roman"/>
+          <w:sz w:val="20"/>
+          <w:szCs w:val="20"/>
+        </w:rPr>
+        <w:t>Knows inputs and outputs that should occur</w:t>
+      </w:r>
+    </w:p>
+    <w:p>
+      <w:pPr>
+        <w:pStyle w:val="NoSpacing"/>
+        <w:rPr>
+          <w:rFonts w:ascii="Times New Roman" w:hAnsi="Times New Roman" w:cs="Times New Roman"/>
+          <w:sz w:val="20"/>
+          <w:szCs w:val="20"/>
+        </w:rPr>
+      </w:pPr>
+      <w:r>
+        <w:rPr>
+          <w:rFonts w:ascii="Times New Roman" w:hAnsi="Times New Roman" w:cs="Times New Roman"/>
+          <w:sz w:val="20"/>
+          <w:szCs w:val="20"/>
+        </w:rPr>
+        <w:t>Test is done from point of view of user</w:t>
+      </w:r>
+    </w:p>
+    <w:p>
+      <w:pPr>
+        <w:pStyle w:val="NoSpacing"/>
+        <w:rPr>
+          <w:rFonts w:ascii="Times New Roman" w:hAnsi="Times New Roman" w:cs="Times New Roman"/>
+          <w:sz w:val="20"/>
+          <w:szCs w:val="20"/>
+        </w:rPr>
+      </w:pPr>
+      <w:r>
+        <w:rPr>
+          <w:rFonts w:ascii="Times New Roman" w:hAnsi="Times New Roman" w:cs="Times New Roman"/>
+          <w:sz w:val="20"/>
+          <w:szCs w:val="20"/>
+        </w:rPr>
+        <w:t>User testing.</w:t>
+      </w:r>
+    </w:p>
+    <w:p>
+      <w:pPr>
+        <w:pStyle w:val="NoSpacing"/>
+        <w:rPr>
+          <w:rFonts w:ascii="Times New Roman" w:hAnsi="Times New Roman" w:cs="Times New Roman"/>
+          <w:sz w:val="20"/>
+          <w:szCs w:val="20"/>
+        </w:rPr>
+      </w:pPr>
+      <w:r>
+        <w:rPr>
+          <w:rFonts w:ascii="Times New Roman" w:hAnsi="Times New Roman" w:cs="Times New Roman"/>
+          <w:sz w:val="20"/>
+          <w:szCs w:val="20"/>
+        </w:rPr>
+        <w:t>Test the function.</w:t>
+      </w:r>
+    </w:p>
+    <w:p>
+      <w:pPr>
+        <w:pStyle w:val="NoSpacing"/>
+        <w:rPr>
+          <w:rFonts w:ascii="Times New Roman" w:hAnsi="Times New Roman" w:cs="Times New Roman"/>
+          <w:sz w:val="20"/>
+          <w:szCs w:val="20"/>
+        </w:rPr>
+      </w:pPr>
+      <w:r>
+        <w:rPr>
+          <w:rFonts w:ascii="Times New Roman" w:hAnsi="Times New Roman" w:cs="Times New Roman"/>
+          <w:sz w:val="20"/>
+          <w:szCs w:val="20"/>
+        </w:rPr>
+        <w:t>Tester doesn’t need to examine the code.</w:t>
+      </w:r>
+    </w:p>
+    <w:p>
+      <w:pPr>
+        <w:pStyle w:val="NoSpacing"/>
+        <w:rPr>
+          <w:rFonts w:ascii="Times New Roman" w:hAnsi="Times New Roman" w:cs="Times New Roman"/>
+          <w:sz w:val="20"/>
+          <w:szCs w:val="20"/>
+        </w:rPr>
+      </w:pPr>
+      <w:r>
+        <w:rPr>
+          <w:rFonts w:ascii="Times New Roman" w:hAnsi="Times New Roman" w:cs="Times New Roman"/>
+          <w:sz w:val="20"/>
+          <w:szCs w:val="20"/>
+        </w:rPr>
+        <w:t>A way to test GUI functionalities</w:t>
+      </w:r>
+    </w:p>
+    <w:p>
+      <w:pPr>
+        <w:pStyle w:val="NoSpacing"/>
+        <w:rPr>
+          <w:rFonts w:ascii="Times New Roman" w:hAnsi="Times New Roman" w:cs="Times New Roman"/>
+          <w:sz w:val="20"/>
+          <w:szCs w:val="20"/>
+        </w:rPr>
+      </w:pPr>
+    </w:p>
+    <w:p>
+      <w:pPr>
+        <w:pStyle w:val="NoSpacing"/>
+        <w:rPr>
+          <w:rFonts w:ascii="Times New Roman" w:hAnsi="Times New Roman" w:cs="Times New Roman"/>
+          <w:sz w:val="20"/>
+          <w:szCs w:val="20"/>
+        </w:rPr>
+      </w:pPr>
+      <w:r>
+        <w:rPr>
+          <w:rFonts w:ascii="Times New Roman" w:hAnsi="Times New Roman" w:cs="Times New Roman"/>
+          <w:sz w:val="20"/>
+          <w:szCs w:val="20"/>
+        </w:rPr>
+        <w:t>Black b</w:t>
+      </w:r>
+      <w:r>
+        <w:rPr>
+          <w:rFonts w:ascii="Times New Roman" w:hAnsi="Times New Roman" w:cs="Times New Roman"/>
+          <w:sz w:val="20"/>
+          <w:szCs w:val="20"/>
+        </w:rPr>
+        <w:t>ox tests for main functionality – this needs to be documented in an outer document</w:t>
+      </w:r>
+    </w:p>
+    <w:p>
+      <w:pPr>
+        <w:pStyle w:val="NoSpacing"/>
+        <w:rPr>
+          <w:rFonts w:ascii="Times New Roman" w:hAnsi="Times New Roman" w:cs="Times New Roman"/>
+          <w:sz w:val="20"/>
+          <w:szCs w:val="20"/>
+        </w:rPr>
+      </w:pPr>
+    </w:p>
+    <w:p>
+      <w:pPr>
+        <w:pStyle w:val="NoSpacing"/>
+        <w:rPr>
+          <w:rFonts w:ascii="Times New Roman" w:hAnsi="Times New Roman" w:cs="Times New Roman"/>
+          <w:sz w:val="20"/>
+          <w:szCs w:val="20"/>
+        </w:rPr>
+      </w:pPr>
+      <w:r>
+        <w:rPr>
+          <w:rFonts w:ascii="Times New Roman" w:hAnsi="Times New Roman" w:cs="Times New Roman"/>
+          <w:sz w:val="20"/>
+          <w:szCs w:val="20"/>
+        </w:rPr>
+        <w:t xml:space="preserve">Add A Cookbook </w:t>
+      </w:r>
+    </w:p>
+    <w:p>
+      <w:pPr>
+        <w:pStyle w:val="NoSpacing"/>
+        <w:rPr>
+          <w:rFonts w:ascii="Times New Roman" w:hAnsi="Times New Roman" w:cs="Times New Roman"/>
+          <w:sz w:val="20"/>
+          <w:szCs w:val="20"/>
+        </w:rPr>
+      </w:pPr>
+      <w:r>
+        <w:rPr>
+          <w:rFonts w:ascii="Times New Roman" w:hAnsi="Times New Roman" w:cs="Times New Roman"/>
+          <w:sz w:val="20"/>
+          <w:szCs w:val="20"/>
+        </w:rPr>
+        <w:t>Add A Recipe</w:t>
+      </w:r>
+    </w:p>
+    <w:p>
+      <w:pPr>
+        <w:pStyle w:val="NoSpacing"/>
+        <w:rPr>
+          <w:rFonts w:ascii="Times New Roman" w:hAnsi="Times New Roman" w:cs="Times New Roman"/>
+          <w:sz w:val="20"/>
+          <w:szCs w:val="20"/>
+        </w:rPr>
+      </w:pPr>
+      <w:r>
+        <w:rPr>
+          <w:rFonts w:ascii="Times New Roman" w:hAnsi="Times New Roman" w:cs="Times New Roman"/>
+          <w:sz w:val="20"/>
+          <w:szCs w:val="20"/>
+        </w:rPr>
+        <w:t>Edit A Cookbook</w:t>
+      </w:r>
+    </w:p>
+    <w:p>
+      <w:pPr>
+        <w:pStyle w:val="NoSpacing"/>
+        <w:rPr>
+          <w:rFonts w:ascii="Times New Roman" w:hAnsi="Times New Roman" w:cs="Times New Roman"/>
+          <w:sz w:val="20"/>
+          <w:szCs w:val="20"/>
+        </w:rPr>
+      </w:pPr>
+      <w:r>
+        <w:rPr>
+          <w:rFonts w:ascii="Times New Roman" w:hAnsi="Times New Roman" w:cs="Times New Roman"/>
+          <w:sz w:val="20"/>
+          <w:szCs w:val="20"/>
+        </w:rPr>
+        <w:t>Edit A Recipe</w:t>
+      </w:r>
+    </w:p>
+    <w:p>
+      <w:pPr>
+        <w:pStyle w:val="NoSpacing"/>
+        <w:rPr>
+          <w:rFonts w:ascii="Times New Roman" w:hAnsi="Times New Roman" w:cs="Times New Roman"/>
+          <w:sz w:val="20"/>
+          <w:szCs w:val="20"/>
+        </w:rPr>
+      </w:pPr>
+      <w:r>
+        <w:rPr>
+          <w:rFonts w:ascii="Times New Roman" w:hAnsi="Times New Roman" w:cs="Times New Roman"/>
+          <w:sz w:val="20"/>
+          <w:szCs w:val="20"/>
+        </w:rPr>
+        <w:t>Delete A Cookbook</w:t>
+      </w:r>
+    </w:p>
+    <w:p>
+      <w:pPr>
+        <w:pStyle w:val="NoSpacing"/>
+        <w:rPr>
+          <w:rFonts w:ascii="Times New Roman" w:hAnsi="Times New Roman" w:cs="Times New Roman"/>
+          <w:sz w:val="20"/>
+          <w:szCs w:val="20"/>
+        </w:rPr>
+      </w:pPr>
+      <w:r>
+        <w:rPr>
+          <w:rFonts w:ascii="Times New Roman" w:hAnsi="Times New Roman" w:cs="Times New Roman"/>
+          <w:sz w:val="20"/>
+          <w:szCs w:val="20"/>
+        </w:rPr>
+        <w:t>Delete A Recipe</w:t>
+      </w:r>
+    </w:p>
+    <w:p>
+      <w:pPr>
+        <w:pStyle w:val="NoSpacing"/>
+        <w:rPr>
+          <w:rFonts w:ascii="Times New Roman" w:hAnsi="Times New Roman" w:cs="Times New Roman"/>
+          <w:sz w:val="20"/>
+          <w:szCs w:val="20"/>
+        </w:rPr>
+      </w:pPr>
+      <w:r>
+        <w:rPr>
+          <w:rFonts w:ascii="Times New Roman" w:hAnsi="Times New Roman" w:cs="Times New Roman"/>
+          <w:sz w:val="20"/>
+          <w:szCs w:val="20"/>
+        </w:rPr>
+        <w:t>Add A Contributor</w:t>
+      </w:r>
+    </w:p>
+    <w:p>
+      <w:pPr>
+        <w:pStyle w:val="NoSpacing"/>
+        <w:rPr>
+          <w:rFonts w:ascii="Times New Roman" w:hAnsi="Times New Roman" w:cs="Times New Roman"/>
+          <w:sz w:val="20"/>
+          <w:szCs w:val="20"/>
+        </w:rPr>
+      </w:pPr>
+      <w:r>
+        <w:rPr>
+          <w:rFonts w:ascii="Times New Roman" w:hAnsi="Times New Roman" w:cs="Times New Roman"/>
+          <w:sz w:val="20"/>
+          <w:szCs w:val="20"/>
+        </w:rPr>
+        <w:t>Delete A Contributor</w:t>
+      </w:r>
+    </w:p>
+    <w:p>
+      <w:pPr>
+        <w:pStyle w:val="NoSpacing"/>
+        <w:rPr>
+          <w:rFonts w:ascii="Times New Roman" w:hAnsi="Times New Roman" w:cs="Times New Roman"/>
+          <w:sz w:val="20"/>
+          <w:szCs w:val="20"/>
+        </w:rPr>
+      </w:pPr>
+      <w:r>
+        <w:rPr>
+          <w:rFonts w:ascii="Times New Roman" w:hAnsi="Times New Roman" w:cs="Times New Roman"/>
+          <w:sz w:val="20"/>
+          <w:szCs w:val="20"/>
+        </w:rPr>
+        <w:t>Increase/decrease font</w:t>
+      </w:r>
+    </w:p>
+    <w:p>
+      <w:pPr>
+        <w:pStyle w:val="NoSpacing"/>
+        <w:rPr>
+          <w:rFonts w:ascii="Times New Roman" w:hAnsi="Times New Roman" w:cs="Times New Roman"/>
+          <w:sz w:val="20"/>
+          <w:szCs w:val="20"/>
+        </w:rPr>
+      </w:pPr>
+      <w:r>
+        <w:rPr>
+          <w:rFonts w:ascii="Times New Roman" w:hAnsi="Times New Roman" w:cs="Times New Roman"/>
+          <w:sz w:val="20"/>
+          <w:szCs w:val="20"/>
+        </w:rPr>
+        <w:t>Screen sleep</w:t>
+      </w:r>
+    </w:p>
+    <w:p>
+      <w:pPr>
+        <w:pStyle w:val="NoSpacing"/>
+        <w:rPr>
+          <w:rFonts w:ascii="Times New Roman" w:hAnsi="Times New Roman" w:cs="Times New Roman"/>
+          <w:sz w:val="20"/>
+          <w:szCs w:val="20"/>
+        </w:rPr>
+      </w:pPr>
+      <w:r>
+        <w:rPr>
+          <w:rFonts w:ascii="Times New Roman" w:hAnsi="Times New Roman" w:cs="Times New Roman"/>
+          <w:sz w:val="20"/>
+          <w:szCs w:val="20"/>
+        </w:rPr>
+        <w:t>Share to twitter</w:t>
+      </w:r>
+    </w:p>
+    <w:p>
+      <w:pPr>
+        <w:pStyle w:val="NoSpacing"/>
+        <w:rPr>
+          <w:rFonts w:ascii="Times New Roman" w:hAnsi="Times New Roman" w:cs="Times New Roman"/>
+          <w:sz w:val="20"/>
+          <w:szCs w:val="20"/>
+        </w:rPr>
+      </w:pPr>
+      <w:r>
+        <w:rPr>
+          <w:rFonts w:ascii="Times New Roman" w:hAnsi="Times New Roman" w:cs="Times New Roman"/>
+          <w:sz w:val="20"/>
+          <w:szCs w:val="20"/>
+        </w:rPr>
+        <w:t>Full screen</w:t>
+      </w:r>
+    </w:p>
+    <w:p>
+      <w:pPr>
+        <w:pStyle w:val="NoSpacing"/>
+        <w:rPr>
+          <w:rFonts w:ascii="Times New Roman" w:hAnsi="Times New Roman" w:cs="Times New Roman"/>
+          <w:sz w:val="20"/>
+          <w:szCs w:val="20"/>
+        </w:rPr>
+      </w:pPr>
+      <w:r>
+        <w:rPr>
+          <w:rFonts w:ascii="Times New Roman" w:hAnsi="Times New Roman" w:cs="Times New Roman"/>
+          <w:sz w:val="20"/>
+          <w:szCs w:val="20"/>
+        </w:rPr>
+        <w:t>Clone a recipe</w:t>
+      </w:r>
+    </w:p>
+    <w:p>
+      <w:pPr>
+        <w:pStyle w:val="NoSpacing"/>
+        <w:rPr>
+          <w:rFonts w:ascii="Times New Roman" w:hAnsi="Times New Roman" w:cs="Times New Roman"/>
+          <w:sz w:val="20"/>
+          <w:szCs w:val="20"/>
+        </w:rPr>
+      </w:pPr>
+      <w:r>
+        <w:rPr>
+          <w:rFonts w:ascii="Times New Roman" w:hAnsi="Times New Roman" w:cs="Times New Roman"/>
+          <w:sz w:val="20"/>
+          <w:szCs w:val="20"/>
+        </w:rPr>
+        <w:t>Create an account</w:t>
+      </w:r>
+    </w:p>
+    <w:p>
+      <w:pPr>
+        <w:pStyle w:val="NoSpacing"/>
+        <w:rPr>
+          <w:rFonts w:ascii="Times New Roman" w:hAnsi="Times New Roman" w:cs="Times New Roman"/>
+          <w:sz w:val="20"/>
+          <w:szCs w:val="20"/>
+        </w:rPr>
+      </w:pPr>
+      <w:r>
+        <w:rPr>
+          <w:rFonts w:ascii="Times New Roman" w:hAnsi="Times New Roman" w:cs="Times New Roman"/>
+          <w:sz w:val="20"/>
+          <w:szCs w:val="20"/>
+        </w:rPr>
+        <w:t>Log off</w:t>
+      </w:r>
+    </w:p>
+    <w:p>
+      <w:pPr>
+        <w:pStyle w:val="NoSpacing"/>
+        <w:rPr>
+          <w:rFonts w:ascii="Times New Roman" w:hAnsi="Times New Roman" w:cs="Times New Roman"/>
+          <w:b/>
+          <w:sz w:val="20"/>
+          <w:szCs w:val="20"/>
+        </w:rPr>
+      </w:pPr>
+    </w:p>
+    <w:p>
+      <w:pPr>
+        <w:pStyle w:val="NoSpacing"/>
+        <w:numPr>
+          <w:ilvl w:val="1"/>
+          <w:numId w:val="17"/>
+        </w:numPr>
+        <w:rPr>
+          <w:rFonts w:ascii="Times New Roman" w:hAnsi="Times New Roman" w:cs="Times New Roman"/>
+          <w:b/>
+          <w:sz w:val="20"/>
+          <w:szCs w:val="20"/>
+        </w:rPr>
+      </w:pPr>
+      <w:r>
+        <w:rPr>
+          <w:rFonts w:ascii="Times New Roman" w:hAnsi="Times New Roman" w:cs="Times New Roman"/>
+          <w:b/>
+          <w:sz w:val="20"/>
+          <w:szCs w:val="20"/>
+        </w:rPr>
+        <w:t>White Box Tests</w:t>
+      </w:r>
+    </w:p>
+    <w:p>
+      <w:pPr>
+        <w:pStyle w:val="ListParagraph"/>
+        <w:rPr>
+          <w:rFonts w:ascii="Times New Roman" w:hAnsi="Times New Roman" w:cs="Times New Roman"/>
+          <w:b/>
+          <w:sz w:val="20"/>
+          <w:szCs w:val="20"/>
+        </w:rPr>
+      </w:pPr>
+    </w:p>
+    <w:p>
+      <w:pPr>
+        <w:pStyle w:val="ListParagraph"/>
+        <w:ind w:left="0"/>
+        <w:rPr>
+          <w:rFonts w:ascii="Times New Roman" w:hAnsi="Times New Roman" w:cs="Times New Roman"/>
+          <w:sz w:val="20"/>
+          <w:szCs w:val="20"/>
+        </w:rPr>
+      </w:pPr>
+      <w:r>
+        <w:rPr>
+          <w:rFonts w:ascii="Times New Roman" w:hAnsi="Times New Roman" w:cs="Times New Roman"/>
+          <w:sz w:val="20"/>
+          <w:szCs w:val="20"/>
+        </w:rPr>
+        <w:t>White box tests internal structure</w:t>
+      </w:r>
+    </w:p>
+    <w:p>
+      <w:pPr>
+        <w:pStyle w:val="ListParagraph"/>
+        <w:ind w:left="0"/>
+        <w:rPr>
+          <w:rFonts w:ascii="Times New Roman" w:hAnsi="Times New Roman" w:cs="Times New Roman"/>
+          <w:sz w:val="20"/>
+          <w:szCs w:val="20"/>
+        </w:rPr>
+      </w:pPr>
+      <w:r>
+        <w:rPr>
+          <w:rFonts w:ascii="Times New Roman" w:hAnsi="Times New Roman" w:cs="Times New Roman"/>
+          <w:sz w:val="20"/>
+          <w:szCs w:val="20"/>
+        </w:rPr>
+        <w:t xml:space="preserve">Not formally documented </w:t>
+      </w:r>
+    </w:p>
+    <w:p>
+      <w:pPr>
+        <w:pStyle w:val="ListParagraph"/>
+        <w:ind w:left="0"/>
+        <w:rPr>
+          <w:rFonts w:ascii="Times New Roman" w:hAnsi="Times New Roman" w:cs="Times New Roman"/>
+          <w:sz w:val="20"/>
+          <w:szCs w:val="20"/>
+        </w:rPr>
+      </w:pPr>
+      <w:r>
+        <w:rPr>
+          <w:rFonts w:ascii="Times New Roman" w:hAnsi="Times New Roman" w:cs="Times New Roman"/>
+          <w:sz w:val="20"/>
+          <w:szCs w:val="20"/>
+        </w:rPr>
+        <w:t>Used log cat throughout to see code passing between especially if things were not occurring as expected.</w:t>
+      </w:r>
+    </w:p>
+    <w:p>
+      <w:pPr>
+        <w:pStyle w:val="ListParagraph"/>
+        <w:ind w:left="0"/>
+        <w:rPr>
+          <w:rFonts w:ascii="Times New Roman" w:hAnsi="Times New Roman" w:cs="Times New Roman"/>
+          <w:sz w:val="20"/>
+          <w:szCs w:val="20"/>
+        </w:rPr>
+      </w:pPr>
+      <w:r>
+        <w:rPr>
+          <w:rFonts w:ascii="Times New Roman" w:hAnsi="Times New Roman" w:cs="Times New Roman"/>
+          <w:sz w:val="20"/>
+          <w:szCs w:val="20"/>
+        </w:rPr>
+        <w:t>Programmer has knowledge of structure</w:t>
+      </w:r>
+    </w:p>
+    <w:p>
+      <w:pPr>
+        <w:pStyle w:val="NoSpacing"/>
+        <w:numPr>
+          <w:ilvl w:val="1"/>
+          <w:numId w:val="17"/>
+        </w:numPr>
+        <w:rPr>
+          <w:rFonts w:ascii="Times New Roman" w:hAnsi="Times New Roman" w:cs="Times New Roman"/>
+          <w:b/>
+          <w:sz w:val="20"/>
+          <w:szCs w:val="20"/>
+        </w:rPr>
+      </w:pPr>
+      <w:r>
+        <w:rPr>
+          <w:rFonts w:ascii="Times New Roman" w:hAnsi="Times New Roman" w:cs="Times New Roman"/>
+          <w:b/>
+          <w:sz w:val="20"/>
+          <w:szCs w:val="20"/>
+        </w:rPr>
+        <w:t xml:space="preserve"> Usability Tests</w:t>
+      </w:r>
+    </w:p>
+    <w:p>
+      <w:pPr>
+        <w:pStyle w:val="NoSpacing"/>
+        <w:rPr>
+          <w:rFonts w:ascii="Times New Roman" w:hAnsi="Times New Roman" w:cs="Times New Roman"/>
+          <w:b/>
+          <w:sz w:val="20"/>
+          <w:szCs w:val="20"/>
+        </w:rPr>
+      </w:pPr>
+    </w:p>
+    <w:p>
+      <w:pPr>
+        <w:pStyle w:val="NoSpacing"/>
+        <w:rPr>
+          <w:rFonts w:ascii="Times New Roman" w:hAnsi="Times New Roman" w:cs="Times New Roman"/>
+          <w:b/>
+          <w:sz w:val="20"/>
+          <w:szCs w:val="20"/>
+        </w:rPr>
+      </w:pPr>
+      <w:r>
+        <w:rPr>
+          <w:rFonts w:ascii="Times New Roman" w:hAnsi="Times New Roman" w:cs="Times New Roman"/>
+          <w:b/>
+          <w:sz w:val="20"/>
+          <w:szCs w:val="20"/>
+        </w:rPr>
+        <w:t>Real world match – icons like dustbin symbol.</w:t>
+      </w:r>
       <w:bookmarkStart w:id="0" w:name="_GoBack"/>
       <w:bookmarkEnd w:id="0"/>
+    </w:p>
+    <w:p>
+      <w:pPr>
+        <w:pStyle w:val="NoSpacing"/>
+        <w:rPr>
+          <w:rFonts w:ascii="Times New Roman" w:hAnsi="Times New Roman" w:cs="Times New Roman"/>
+          <w:b/>
+          <w:sz w:val="20"/>
+          <w:szCs w:val="20"/>
+        </w:rPr>
+      </w:pPr>
+      <w:r>
+        <w:rPr>
+          <w:rFonts w:ascii="Times New Roman" w:hAnsi="Times New Roman" w:cs="Times New Roman"/>
+          <w:b/>
+          <w:sz w:val="20"/>
+          <w:szCs w:val="20"/>
+        </w:rPr>
+        <w:tab/>
+      </w:r>
+    </w:p>
+    <w:p>
+      <w:pPr>
+        <w:pStyle w:val="NoSpacing"/>
+        <w:rPr>
+          <w:rFonts w:ascii="Times New Roman" w:hAnsi="Times New Roman" w:cs="Times New Roman"/>
+          <w:b/>
+          <w:sz w:val="20"/>
+          <w:szCs w:val="20"/>
+        </w:rPr>
+      </w:pPr>
+      <w:r>
+        <w:rPr>
+          <w:rFonts w:ascii="Times New Roman" w:hAnsi="Times New Roman" w:cs="Times New Roman"/>
+          <w:b/>
+          <w:sz w:val="20"/>
+          <w:szCs w:val="20"/>
+        </w:rPr>
+        <w:t xml:space="preserve">Aims to meet the heuristics </w:t>
+      </w:r>
+    </w:p>
+    <w:p>
+      <w:pPr>
+        <w:pStyle w:val="NoSpacing"/>
+        <w:rPr>
+          <w:rFonts w:ascii="Times New Roman" w:hAnsi="Times New Roman" w:cs="Times New Roman"/>
+          <w:b/>
+          <w:sz w:val="20"/>
+          <w:szCs w:val="20"/>
+        </w:rPr>
+      </w:pPr>
+    </w:p>
+    <w:p>
+      <w:pPr>
+        <w:pStyle w:val="NoSpacing"/>
+        <w:rPr>
+          <w:rFonts w:ascii="Times New Roman" w:hAnsi="Times New Roman" w:cs="Times New Roman"/>
+          <w:b/>
+          <w:sz w:val="20"/>
+          <w:szCs w:val="20"/>
+        </w:rPr>
+      </w:pPr>
+    </w:p>
+    <w:p>
+      <w:pPr>
+        <w:pStyle w:val="NoSpacing"/>
+        <w:rPr>
+          <w:rFonts w:ascii="Times New Roman" w:hAnsi="Times New Roman" w:cs="Times New Roman"/>
+          <w:b/>
+          <w:sz w:val="20"/>
+          <w:szCs w:val="20"/>
+        </w:rPr>
+      </w:pPr>
+    </w:p>
+    <w:p>
+      <w:pPr>
+        <w:pStyle w:val="NoSpacing"/>
+        <w:rPr>
+          <w:rFonts w:ascii="Times New Roman" w:hAnsi="Times New Roman" w:cs="Times New Roman"/>
+          <w:b/>
+          <w:sz w:val="20"/>
+          <w:szCs w:val="20"/>
+        </w:rPr>
+      </w:pPr>
+    </w:p>
+    <w:p>
+      <w:pPr>
+        <w:pStyle w:val="NoSpacing"/>
+        <w:rPr>
+          <w:rFonts w:ascii="Times New Roman" w:hAnsi="Times New Roman" w:cs="Times New Roman"/>
+          <w:b/>
+          <w:sz w:val="20"/>
+          <w:szCs w:val="20"/>
+        </w:rPr>
+      </w:pPr>
+    </w:p>
+    <w:p>
+      <w:pPr>
+        <w:pStyle w:val="NoSpacing"/>
+        <w:rPr>
+          <w:rFonts w:ascii="Times New Roman" w:hAnsi="Times New Roman" w:cs="Times New Roman"/>
+          <w:b/>
+          <w:sz w:val="20"/>
+          <w:szCs w:val="20"/>
+        </w:rPr>
+      </w:pPr>
+    </w:p>
+    <w:p>
+      <w:pPr>
+        <w:pStyle w:val="NoSpacing"/>
+        <w:rPr>
+          <w:rFonts w:ascii="Times New Roman" w:hAnsi="Times New Roman" w:cs="Times New Roman"/>
+          <w:b/>
+          <w:sz w:val="20"/>
+          <w:szCs w:val="20"/>
+        </w:rPr>
+      </w:pPr>
+    </w:p>
+    <w:p>
+      <w:pPr>
+        <w:pStyle w:val="NoSpacing"/>
+        <w:rPr>
+          <w:rFonts w:ascii="Times New Roman" w:hAnsi="Times New Roman" w:cs="Times New Roman"/>
+          <w:b/>
+          <w:sz w:val="20"/>
+          <w:szCs w:val="20"/>
+        </w:rPr>
+      </w:pPr>
+    </w:p>
+    <w:p>
+      <w:pPr>
+        <w:pStyle w:val="NoSpacing"/>
+        <w:rPr>
+          <w:rFonts w:ascii="Times New Roman" w:hAnsi="Times New Roman" w:cs="Times New Roman"/>
+          <w:b/>
+          <w:sz w:val="20"/>
+          <w:szCs w:val="20"/>
+        </w:rPr>
+      </w:pPr>
+      <w:r>
+        <w:rPr>
+          <w:rFonts w:ascii="Times New Roman" w:hAnsi="Times New Roman" w:cs="Times New Roman"/>
+          <w:b/>
+          <w:sz w:val="20"/>
+          <w:szCs w:val="20"/>
+        </w:rPr>
+        <w:t>Evaluation</w:t>
+      </w:r>
+      <w:r>
+        <w:rPr>
+          <w:rFonts w:ascii="Times New Roman" w:hAnsi="Times New Roman" w:cs="Times New Roman"/>
+          <w:b/>
+          <w:sz w:val="20"/>
+          <w:szCs w:val="20"/>
+        </w:rPr>
+        <w:t xml:space="preserve"> </w:t>
+      </w:r>
+      <w:r>
+        <w:rPr>
+          <w:rFonts w:ascii="Times New Roman" w:hAnsi="Times New Roman" w:cs="Times New Roman"/>
+          <w:b/>
+          <w:sz w:val="20"/>
+          <w:szCs w:val="20"/>
+        </w:rPr>
+        <w:t>–</w:t>
+      </w:r>
+      <w:r>
+        <w:rPr>
+          <w:rFonts w:ascii="Times New Roman" w:hAnsi="Times New Roman" w:cs="Times New Roman"/>
+          <w:b/>
+          <w:sz w:val="20"/>
+          <w:szCs w:val="20"/>
+        </w:rPr>
+        <w:t xml:space="preserve"> 1500</w:t>
+      </w:r>
+    </w:p>
+    <w:p>
+      <w:pPr>
+        <w:pStyle w:val="NoSpacing"/>
+        <w:rPr>
+          <w:rFonts w:ascii="Times New Roman" w:hAnsi="Times New Roman" w:cs="Times New Roman"/>
+          <w:b/>
+          <w:sz w:val="20"/>
+          <w:szCs w:val="20"/>
+        </w:rPr>
+      </w:pPr>
+    </w:p>
+    <w:p>
+      <w:pPr>
+        <w:pStyle w:val="NoSpacing"/>
+        <w:rPr>
+          <w:rFonts w:ascii="Times New Roman" w:hAnsi="Times New Roman" w:cs="Times New Roman"/>
+          <w:b/>
+          <w:sz w:val="20"/>
+          <w:szCs w:val="20"/>
+        </w:rPr>
+      </w:pPr>
+      <w:r>
+        <w:rPr>
+          <w:rFonts w:ascii="Times New Roman" w:hAnsi="Times New Roman" w:cs="Times New Roman"/>
+          <w:b/>
+          <w:sz w:val="20"/>
+          <w:szCs w:val="20"/>
+        </w:rPr>
+        <w:t>Note on how user testing and prototypes (design focus group) ref sections helped evaluate along the way – photos and feedback on how it changed in the app.</w:t>
+      </w:r>
+    </w:p>
+    <w:p>
+      <w:pPr>
+        <w:pStyle w:val="NoSpacing"/>
+        <w:rPr>
+          <w:rFonts w:ascii="Times New Roman" w:hAnsi="Times New Roman" w:cs="Times New Roman"/>
+          <w:b/>
+          <w:sz w:val="20"/>
+          <w:szCs w:val="20"/>
+        </w:rPr>
+      </w:pPr>
+      <w:r>
+        <w:rPr>
+          <w:rFonts w:ascii="Times New Roman" w:hAnsi="Times New Roman" w:cs="Times New Roman"/>
+          <w:b/>
+          <w:sz w:val="20"/>
+          <w:szCs w:val="20"/>
+        </w:rPr>
+        <w:t>Final Evaluation</w:t>
+      </w:r>
+      <w:r>
+        <w:rPr>
+          <w:rFonts w:ascii="Times New Roman" w:hAnsi="Times New Roman" w:cs="Times New Roman"/>
+          <w:b/>
+          <w:sz w:val="20"/>
+          <w:szCs w:val="20"/>
+        </w:rPr>
+        <w:t xml:space="preserve"> – why evaluate app was picked in comparison to others, task sheets differ, SUS scores, feedback and preferences, changes that need to be made</w:t>
+      </w:r>
+    </w:p>
+    <w:p>
+      <w:pPr>
+        <w:pStyle w:val="NoSpacing"/>
+        <w:rPr>
+          <w:rFonts w:ascii="Times New Roman" w:hAnsi="Times New Roman" w:cs="Times New Roman"/>
+          <w:b/>
+          <w:sz w:val="20"/>
+          <w:szCs w:val="20"/>
+        </w:rPr>
+      </w:pPr>
+      <w:r>
+        <w:rPr>
+          <w:rFonts w:ascii="Times New Roman" w:hAnsi="Times New Roman" w:cs="Times New Roman"/>
+          <w:b/>
+          <w:sz w:val="20"/>
+          <w:szCs w:val="20"/>
+        </w:rPr>
+        <w:tab/>
+      </w:r>
+    </w:p>
+    <w:p>
+      <w:pPr>
+        <w:pStyle w:val="NoSpacing"/>
+        <w:rPr>
+          <w:rFonts w:ascii="Times New Roman" w:hAnsi="Times New Roman" w:cs="Times New Roman"/>
+          <w:b/>
+          <w:sz w:val="20"/>
+          <w:szCs w:val="20"/>
+        </w:rPr>
+      </w:pPr>
+    </w:p>
+    <w:p>
+      <w:pPr>
+        <w:pStyle w:val="NoSpacing"/>
+        <w:rPr>
+          <w:rFonts w:ascii="Times New Roman" w:hAnsi="Times New Roman" w:cs="Times New Roman"/>
+          <w:b/>
+          <w:sz w:val="20"/>
+          <w:szCs w:val="20"/>
+        </w:rPr>
+      </w:pPr>
+      <w:r>
+        <w:rPr>
+          <w:rFonts w:ascii="Times New Roman" w:hAnsi="Times New Roman" w:cs="Times New Roman"/>
+          <w:b/>
+          <w:sz w:val="20"/>
+          <w:szCs w:val="20"/>
+        </w:rPr>
+        <w:t>Final Product</w:t>
+      </w:r>
+      <w:r>
+        <w:rPr>
+          <w:rFonts w:ascii="Times New Roman" w:hAnsi="Times New Roman" w:cs="Times New Roman"/>
+          <w:b/>
+          <w:sz w:val="20"/>
+          <w:szCs w:val="20"/>
+        </w:rPr>
+        <w:t xml:space="preserve"> - 500</w:t>
+      </w:r>
+    </w:p>
+    <w:p>
+      <w:pPr>
+        <w:pStyle w:val="NoSpacing"/>
+        <w:rPr>
+          <w:rFonts w:ascii="Times New Roman" w:hAnsi="Times New Roman" w:cs="Times New Roman"/>
+          <w:b/>
+          <w:sz w:val="20"/>
+          <w:szCs w:val="20"/>
+        </w:rPr>
+      </w:pPr>
+    </w:p>
+    <w:p>
+      <w:pPr>
+        <w:pStyle w:val="NoSpacing"/>
+        <w:rPr>
+          <w:rFonts w:ascii="Times New Roman" w:hAnsi="Times New Roman" w:cs="Times New Roman"/>
+          <w:b/>
+          <w:sz w:val="20"/>
+          <w:szCs w:val="20"/>
+        </w:rPr>
+      </w:pPr>
+      <w:r>
+        <w:rPr>
+          <w:rFonts w:ascii="Times New Roman" w:hAnsi="Times New Roman" w:cs="Times New Roman"/>
+          <w:b/>
+          <w:sz w:val="20"/>
+          <w:szCs w:val="20"/>
+        </w:rPr>
+        <w:t>Critical Appraisal</w:t>
+      </w:r>
+      <w:r>
+        <w:rPr>
+          <w:rFonts w:ascii="Times New Roman" w:hAnsi="Times New Roman" w:cs="Times New Roman"/>
+          <w:b/>
+          <w:sz w:val="20"/>
+          <w:szCs w:val="20"/>
+        </w:rPr>
+        <w:t xml:space="preserve"> - 1500</w:t>
+      </w:r>
+    </w:p>
+    <w:p>
+      <w:pPr>
+        <w:pStyle w:val="NoSpacing"/>
+        <w:rPr>
+          <w:rFonts w:ascii="Times New Roman" w:hAnsi="Times New Roman" w:cs="Times New Roman"/>
+          <w:b/>
+          <w:sz w:val="20"/>
+          <w:szCs w:val="20"/>
+        </w:rPr>
+      </w:pPr>
+    </w:p>
+    <w:p>
+      <w:pPr>
+        <w:pStyle w:val="NoSpacing"/>
+        <w:rPr>
+          <w:rFonts w:ascii="Times New Roman" w:hAnsi="Times New Roman" w:cs="Times New Roman"/>
+          <w:b/>
+          <w:sz w:val="20"/>
+          <w:szCs w:val="20"/>
+        </w:rPr>
+      </w:pPr>
+      <w:r>
+        <w:rPr>
+          <w:rFonts w:ascii="Times New Roman" w:hAnsi="Times New Roman" w:cs="Times New Roman"/>
+          <w:b/>
+          <w:sz w:val="20"/>
+          <w:szCs w:val="20"/>
+        </w:rPr>
+        <w:t xml:space="preserve">Summary &amp; Conclusion &amp; </w:t>
+      </w:r>
+      <w:r>
+        <w:rPr>
+          <w:rFonts w:ascii="Times New Roman" w:hAnsi="Times New Roman" w:cs="Times New Roman"/>
+          <w:b/>
+          <w:sz w:val="20"/>
+          <w:szCs w:val="20"/>
+        </w:rPr>
+        <w:t>Future</w:t>
+      </w:r>
+      <w:r>
+        <w:rPr>
+          <w:rFonts w:ascii="Times New Roman" w:hAnsi="Times New Roman" w:cs="Times New Roman"/>
+          <w:b/>
+          <w:sz w:val="20"/>
+          <w:szCs w:val="20"/>
+        </w:rPr>
+        <w:t xml:space="preserve"> - 800</w:t>
+      </w:r>
+    </w:p>
+    <w:p>
+      <w:pPr>
+        <w:pStyle w:val="NoSpacing"/>
+        <w:rPr>
+          <w:rFonts w:ascii="Times New Roman" w:hAnsi="Times New Roman" w:cs="Times New Roman"/>
+          <w:b/>
+          <w:sz w:val="20"/>
+          <w:szCs w:val="20"/>
+        </w:rPr>
+      </w:pPr>
+    </w:p>
+    <w:p>
+      <w:pPr>
+        <w:pStyle w:val="NoSpacing"/>
+        <w:rPr>
+          <w:rFonts w:ascii="Times New Roman" w:hAnsi="Times New Roman" w:cs="Times New Roman"/>
+          <w:b/>
+          <w:sz w:val="20"/>
+          <w:szCs w:val="20"/>
+        </w:rPr>
+      </w:pPr>
+      <w:r>
+        <w:rPr>
+          <w:rFonts w:ascii="Times New Roman" w:hAnsi="Times New Roman" w:cs="Times New Roman"/>
+          <w:b/>
+          <w:sz w:val="20"/>
+          <w:szCs w:val="20"/>
+        </w:rPr>
+        <w:t xml:space="preserve">References </w:t>
+      </w:r>
+    </w:p>
+    <w:p>
+      <w:pPr>
+        <w:pStyle w:val="NoSpacing"/>
+        <w:rPr>
+          <w:rFonts w:ascii="Times New Roman" w:hAnsi="Times New Roman" w:cs="Times New Roman"/>
+          <w:b/>
+          <w:sz w:val="20"/>
+          <w:szCs w:val="20"/>
+        </w:rPr>
+      </w:pPr>
+    </w:p>
+    <w:p>
+      <w:pPr>
+        <w:pStyle w:val="NoSpacing"/>
+        <w:rPr>
+          <w:rFonts w:ascii="Times New Roman" w:hAnsi="Times New Roman" w:cs="Times New Roman"/>
+          <w:b/>
+          <w:sz w:val="20"/>
+          <w:szCs w:val="20"/>
+        </w:rPr>
+      </w:pPr>
+      <w:r>
+        <w:rPr>
+          <w:rFonts w:ascii="Times New Roman" w:hAnsi="Times New Roman" w:cs="Times New Roman"/>
+          <w:b/>
+          <w:sz w:val="20"/>
+          <w:szCs w:val="20"/>
+        </w:rPr>
+        <w:t xml:space="preserve">Appendix </w:t>
+      </w:r>
+    </w:p>
+    <w:p>
+      <w:pPr>
+        <w:pStyle w:val="NoSpacing"/>
+        <w:rPr>
+          <w:rFonts w:ascii="Times New Roman" w:hAnsi="Times New Roman" w:cs="Times New Roman"/>
+          <w:b/>
+          <w:sz w:val="20"/>
+          <w:szCs w:val="20"/>
+        </w:rPr>
+      </w:pPr>
+      <w:r>
+        <w:rPr>
+          <w:rFonts w:ascii="Times New Roman" w:hAnsi="Times New Roman" w:cs="Times New Roman"/>
+          <w:b/>
+          <w:sz w:val="20"/>
+          <w:szCs w:val="20"/>
+        </w:rPr>
+        <w:t xml:space="preserve">Acknowledgements </w:t>
+      </w:r>
+    </w:p>
+    <w:p>
+      <w:pPr>
+        <w:pStyle w:val="NoSpacing"/>
+        <w:rPr>
+          <w:b/>
+          <w:sz w:val="20"/>
+          <w:szCs w:val="20"/>
+        </w:rPr>
+      </w:pPr>
+    </w:p>
+    <w:p>
+      <w:pPr>
+        <w:pStyle w:val="NoSpacing"/>
+        <w:rPr>
+          <w:sz w:val="20"/>
+          <w:szCs w:val="20"/>
+        </w:rPr>
+      </w:pPr>
+    </w:p>
+    <w:p>
+      <w:pPr>
+        <w:pStyle w:val="NoSpacing"/>
+        <w:rPr>
+          <w:sz w:val="20"/>
+          <w:szCs w:val="20"/>
+        </w:rPr>
+      </w:pPr>
+    </w:p>
+    <w:p>
+      <w:pPr>
+        <w:pStyle w:val="NoSpacing"/>
+        <w:rPr>
+          <w:sz w:val="20"/>
+          <w:szCs w:val="20"/>
+        </w:rPr>
+      </w:pPr>
+    </w:p>
+    <w:p>
+      <w:pPr>
+        <w:pStyle w:val="NoSpacing"/>
+        <w:rPr>
+          <w:sz w:val="20"/>
+          <w:szCs w:val="20"/>
+        </w:rPr>
+      </w:pPr>
+    </w:p>
+    <w:p>
+      <w:pPr>
+        <w:pStyle w:val="NoSpacing"/>
+        <w:rPr>
+          <w:sz w:val="20"/>
+          <w:szCs w:val="20"/>
+        </w:rPr>
+      </w:pPr>
+    </w:p>
+    <w:p>
+      <w:pPr>
+        <w:pStyle w:val="NoSpacing"/>
+        <w:rPr>
+          <w:sz w:val="20"/>
+          <w:szCs w:val="20"/>
+        </w:rPr>
+      </w:pPr>
+    </w:p>
+    <w:p>
+      <w:pPr>
+        <w:pStyle w:val="NoSpacing"/>
+        <w:rPr>
+          <w:sz w:val="20"/>
+          <w:szCs w:val="20"/>
+        </w:rPr>
+      </w:pPr>
+    </w:p>
+    <w:p>
+      <w:pPr>
+        <w:pStyle w:val="NoSpacing"/>
+        <w:rPr>
+          <w:sz w:val="20"/>
+          <w:szCs w:val="20"/>
+        </w:rPr>
+      </w:pPr>
+    </w:p>
+    <w:p>
+      <w:pPr>
+        <w:pStyle w:val="NoSpacing"/>
+        <w:rPr>
+          <w:sz w:val="20"/>
+          <w:szCs w:val="20"/>
+        </w:rPr>
+      </w:pPr>
+    </w:p>
+    <w:p>
+      <w:pPr>
+        <w:pStyle w:val="NoSpacing"/>
+        <w:rPr>
+          <w:sz w:val="20"/>
+          <w:szCs w:val="20"/>
+        </w:rPr>
+      </w:pPr>
+    </w:p>
+    <w:p>
+      <w:pPr>
+        <w:pStyle w:val="NoSpacing"/>
+        <w:rPr>
+          <w:sz w:val="20"/>
+          <w:szCs w:val="20"/>
+        </w:rPr>
+      </w:pPr>
     </w:p>
     <w:sectPr>
       <w:pgSz w:w="11906" w:h="16838"/>
@@ -22747,27 +21366,7 @@
           <w:sz w:val="20"/>
           <w:szCs w:val="20"/>
         </w:rPr>
-        <w:t xml:space="preserve">A user story is a tool used in </w:t>
-      </w:r>
-      <w:proofErr w:type="gramStart"/>
-      <w:r>
-        <w:rPr>
-          <w:b w:val="0"/>
-          <w:bCs w:val="0"/>
-          <w:sz w:val="20"/>
-          <w:szCs w:val="20"/>
-        </w:rPr>
-        <w:t>Agile</w:t>
-      </w:r>
-      <w:proofErr w:type="gramEnd"/>
-      <w:r>
-        <w:rPr>
-          <w:b w:val="0"/>
-          <w:bCs w:val="0"/>
-          <w:sz w:val="20"/>
-          <w:szCs w:val="20"/>
-        </w:rPr>
-        <w:t xml:space="preserve"> development to capture a description of a software feature from an end-user perspective.</w:t>
+        <w:t>A user story is a tool used in Agile development to capture a description of a software feature from an end-user perspective.</w:t>
       </w:r>
       <w:r>
         <w:rPr>
@@ -26721,7 +25320,7 @@
 </file>
 
 <file path=customXml/itemProps1.xml><?xml version="1.0" encoding="utf-8"?>
-<ds:datastoreItem xmlns:ds="http://schemas.openxmlformats.org/officeDocument/2006/customXml" ds:itemID="{D046A354-236C-43B7-874E-8A624801B2E6}">
+<ds:datastoreItem xmlns:ds="http://schemas.openxmlformats.org/officeDocument/2006/customXml" ds:itemID="{2FC3D5CF-BAF3-4A9A-A7A2-C832B366CAC3}">
   <ds:schemaRefs>
     <ds:schemaRef ds:uri="http://schemas.openxmlformats.org/officeDocument/2006/bibliography"/>
   </ds:schemaRefs>

--- a/Report/HonoursReport.docx
+++ b/Report/HonoursReport.docx
@@ -20102,144 +20102,36 @@
           <w:sz w:val="20"/>
           <w:szCs w:val="20"/>
         </w:rPr>
-        <w:t>Knows inputs and outputs that should occur</w:t>
-      </w:r>
-    </w:p>
-    <w:p>
-      <w:pPr>
-        <w:pStyle w:val="NoSpacing"/>
-        <w:rPr>
-          <w:rFonts w:ascii="Times New Roman" w:hAnsi="Times New Roman" w:cs="Times New Roman"/>
-          <w:sz w:val="20"/>
-          <w:szCs w:val="20"/>
-        </w:rPr>
-      </w:pPr>
-      <w:r>
-        <w:rPr>
-          <w:rFonts w:ascii="Times New Roman" w:hAnsi="Times New Roman" w:cs="Times New Roman"/>
-          <w:sz w:val="20"/>
-          <w:szCs w:val="20"/>
-        </w:rPr>
-        <w:t>Test is done from point of view of user</w:t>
-      </w:r>
-    </w:p>
-    <w:p>
-      <w:pPr>
-        <w:pStyle w:val="NoSpacing"/>
-        <w:rPr>
-          <w:rFonts w:ascii="Times New Roman" w:hAnsi="Times New Roman" w:cs="Times New Roman"/>
-          <w:sz w:val="20"/>
-          <w:szCs w:val="20"/>
-        </w:rPr>
-      </w:pPr>
-      <w:r>
-        <w:rPr>
-          <w:rFonts w:ascii="Times New Roman" w:hAnsi="Times New Roman" w:cs="Times New Roman"/>
-          <w:sz w:val="20"/>
-          <w:szCs w:val="20"/>
-        </w:rPr>
-        <w:t>User testing.</w:t>
-      </w:r>
-    </w:p>
-    <w:p>
-      <w:pPr>
-        <w:pStyle w:val="NoSpacing"/>
-        <w:rPr>
-          <w:rFonts w:ascii="Times New Roman" w:hAnsi="Times New Roman" w:cs="Times New Roman"/>
-          <w:sz w:val="20"/>
-          <w:szCs w:val="20"/>
-        </w:rPr>
-      </w:pPr>
-      <w:r>
-        <w:rPr>
-          <w:rFonts w:ascii="Times New Roman" w:hAnsi="Times New Roman" w:cs="Times New Roman"/>
-          <w:sz w:val="20"/>
-          <w:szCs w:val="20"/>
-        </w:rPr>
-        <w:t>Test the function.</w:t>
-      </w:r>
-    </w:p>
-    <w:p>
-      <w:pPr>
-        <w:pStyle w:val="NoSpacing"/>
-        <w:rPr>
-          <w:rFonts w:ascii="Times New Roman" w:hAnsi="Times New Roman" w:cs="Times New Roman"/>
-          <w:sz w:val="20"/>
-          <w:szCs w:val="20"/>
-        </w:rPr>
-      </w:pPr>
-      <w:r>
-        <w:rPr>
-          <w:rFonts w:ascii="Times New Roman" w:hAnsi="Times New Roman" w:cs="Times New Roman"/>
-          <w:sz w:val="20"/>
-          <w:szCs w:val="20"/>
-        </w:rPr>
-        <w:t>Tester doesn’t need to examine the code.</w:t>
-      </w:r>
-    </w:p>
-    <w:p>
-      <w:pPr>
-        <w:pStyle w:val="NoSpacing"/>
-        <w:rPr>
-          <w:rFonts w:ascii="Times New Roman" w:hAnsi="Times New Roman" w:cs="Times New Roman"/>
-          <w:sz w:val="20"/>
-          <w:szCs w:val="20"/>
-        </w:rPr>
-      </w:pPr>
-      <w:r>
-        <w:rPr>
-          <w:rFonts w:ascii="Times New Roman" w:hAnsi="Times New Roman" w:cs="Times New Roman"/>
-          <w:sz w:val="20"/>
-          <w:szCs w:val="20"/>
-        </w:rPr>
-        <w:t>A way to test GUI functionalities</w:t>
-      </w:r>
-    </w:p>
-    <w:p>
-      <w:pPr>
-        <w:pStyle w:val="NoSpacing"/>
-        <w:rPr>
-          <w:rFonts w:ascii="Times New Roman" w:hAnsi="Times New Roman" w:cs="Times New Roman"/>
-          <w:sz w:val="20"/>
-          <w:szCs w:val="20"/>
-        </w:rPr>
-      </w:pPr>
-    </w:p>
-    <w:p>
-      <w:pPr>
-        <w:pStyle w:val="NoSpacing"/>
-        <w:rPr>
-          <w:rFonts w:ascii="Times New Roman" w:hAnsi="Times New Roman" w:cs="Times New Roman"/>
-          <w:sz w:val="20"/>
-          <w:szCs w:val="20"/>
-        </w:rPr>
-      </w:pPr>
-      <w:r>
-        <w:rPr>
-          <w:rFonts w:ascii="Times New Roman" w:hAnsi="Times New Roman" w:cs="Times New Roman"/>
-          <w:sz w:val="20"/>
-          <w:szCs w:val="20"/>
-        </w:rPr>
-        <w:t>Black b</w:t>
-      </w:r>
-      <w:r>
-        <w:rPr>
-          <w:rFonts w:ascii="Times New Roman" w:hAnsi="Times New Roman" w:cs="Times New Roman"/>
-          <w:sz w:val="20"/>
-          <w:szCs w:val="20"/>
-        </w:rPr>
-        <w:t>ox tests for main functionality – this needs to be documented in an outer document</w:t>
-      </w:r>
-    </w:p>
-    <w:p>
-      <w:pPr>
-        <w:pStyle w:val="NoSpacing"/>
-        <w:rPr>
-          <w:rFonts w:ascii="Times New Roman" w:hAnsi="Times New Roman" w:cs="Times New Roman"/>
-          <w:sz w:val="20"/>
-          <w:szCs w:val="20"/>
-        </w:rPr>
-      </w:pPr>
+        <w:t>Black box tests are a good way to test the application from the point of the view of the user. Black box tests help test the function of the application and are a good way to test GUI functionalities. Throughout the implementation small black box tests were done where the student knew the inputs and outputs that would occur in the application and checked it against what was as expected. Once the implementation was complete the student created a formal black box test document for all the main functionalities of the application with the inputs and outputs and tested it to make sure everything was working as it should. This document can be found in the appendix.</w:t>
+      </w:r>
+    </w:p>
+    <w:p>
+      <w:pPr>
+        <w:pStyle w:val="NoSpacing"/>
+        <w:rPr>
+          <w:rFonts w:ascii="Times New Roman" w:hAnsi="Times New Roman" w:cs="Times New Roman"/>
+          <w:sz w:val="20"/>
+          <w:szCs w:val="20"/>
+        </w:rPr>
+      </w:pPr>
+    </w:p>
+    <w:p>
+      <w:pPr>
+        <w:pStyle w:val="NoSpacing"/>
+        <w:rPr>
+          <w:rFonts w:ascii="Times New Roman" w:hAnsi="Times New Roman" w:cs="Times New Roman"/>
+          <w:sz w:val="20"/>
+          <w:szCs w:val="20"/>
+        </w:rPr>
+      </w:pPr>
+      <w:r>
+        <w:rPr>
+          <w:rFonts w:ascii="Times New Roman" w:hAnsi="Times New Roman" w:cs="Times New Roman"/>
+          <w:sz w:val="20"/>
+          <w:szCs w:val="20"/>
+        </w:rPr>
+        <w:t>Doc:</w:t>
+      </w:r>
     </w:p>
     <w:p>
       <w:pPr>
@@ -20543,94 +20435,42 @@
           <w:sz w:val="20"/>
           <w:szCs w:val="20"/>
         </w:rPr>
+        <w:t xml:space="preserve"> </w:t>
+      </w:r>
+      <w:r>
+        <w:rPr>
+          <w:rFonts w:ascii="Times New Roman" w:hAnsi="Times New Roman" w:cs="Times New Roman"/>
+          <w:b/>
+          <w:sz w:val="20"/>
+          <w:szCs w:val="20"/>
+        </w:rPr>
         <w:t>White Box Tests</w:t>
       </w:r>
     </w:p>
     <w:p>
       <w:pPr>
-        <w:pStyle w:val="ListParagraph"/>
-        <w:rPr>
-          <w:rFonts w:ascii="Times New Roman" w:hAnsi="Times New Roman" w:cs="Times New Roman"/>
-          <w:b/>
-          <w:sz w:val="20"/>
-          <w:szCs w:val="20"/>
-        </w:rPr>
-      </w:pPr>
-    </w:p>
-    <w:p>
-      <w:pPr>
-        <w:pStyle w:val="ListParagraph"/>
-        <w:ind w:left="0"/>
-        <w:rPr>
-          <w:rFonts w:ascii="Times New Roman" w:hAnsi="Times New Roman" w:cs="Times New Roman"/>
-          <w:sz w:val="20"/>
-          <w:szCs w:val="20"/>
-        </w:rPr>
-      </w:pPr>
-      <w:r>
-        <w:rPr>
-          <w:rFonts w:ascii="Times New Roman" w:hAnsi="Times New Roman" w:cs="Times New Roman"/>
-          <w:sz w:val="20"/>
-          <w:szCs w:val="20"/>
-        </w:rPr>
-        <w:t>White box tests internal structure</w:t>
-      </w:r>
-    </w:p>
-    <w:p>
-      <w:pPr>
-        <w:pStyle w:val="ListParagraph"/>
-        <w:ind w:left="0"/>
-        <w:rPr>
-          <w:rFonts w:ascii="Times New Roman" w:hAnsi="Times New Roman" w:cs="Times New Roman"/>
-          <w:sz w:val="20"/>
-          <w:szCs w:val="20"/>
-        </w:rPr>
-      </w:pPr>
-      <w:r>
-        <w:rPr>
-          <w:rFonts w:ascii="Times New Roman" w:hAnsi="Times New Roman" w:cs="Times New Roman"/>
-          <w:sz w:val="20"/>
-          <w:szCs w:val="20"/>
-        </w:rPr>
-        <w:t xml:space="preserve">Not formally documented </w:t>
-      </w:r>
-    </w:p>
-    <w:p>
-      <w:pPr>
-        <w:pStyle w:val="ListParagraph"/>
-        <w:ind w:left="0"/>
-        <w:rPr>
-          <w:rFonts w:ascii="Times New Roman" w:hAnsi="Times New Roman" w:cs="Times New Roman"/>
-          <w:sz w:val="20"/>
-          <w:szCs w:val="20"/>
-        </w:rPr>
-      </w:pPr>
-      <w:r>
-        <w:rPr>
-          <w:rFonts w:ascii="Times New Roman" w:hAnsi="Times New Roman" w:cs="Times New Roman"/>
-          <w:sz w:val="20"/>
-          <w:szCs w:val="20"/>
-        </w:rPr>
-        <w:t>Used log cat throughout to see code passing between especially if things were not occurring as expected.</w:t>
-      </w:r>
-    </w:p>
-    <w:p>
-      <w:pPr>
-        <w:pStyle w:val="ListParagraph"/>
-        <w:ind w:left="0"/>
-        <w:rPr>
-          <w:rFonts w:ascii="Times New Roman" w:hAnsi="Times New Roman" w:cs="Times New Roman"/>
-          <w:sz w:val="20"/>
-          <w:szCs w:val="20"/>
-        </w:rPr>
-      </w:pPr>
-      <w:r>
-        <w:rPr>
-          <w:rFonts w:ascii="Times New Roman" w:hAnsi="Times New Roman" w:cs="Times New Roman"/>
-          <w:sz w:val="20"/>
-          <w:szCs w:val="20"/>
-        </w:rPr>
-        <w:t>Programmer has knowledge of structure</w:t>
+        <w:rPr>
+          <w:rFonts w:ascii="Times New Roman" w:hAnsi="Times New Roman" w:cs="Times New Roman"/>
+          <w:sz w:val="20"/>
+          <w:szCs w:val="20"/>
+        </w:rPr>
+      </w:pPr>
+    </w:p>
+    <w:p>
+      <w:pPr>
+        <w:rPr>
+          <w:rFonts w:ascii="Times New Roman" w:hAnsi="Times New Roman" w:cs="Times New Roman"/>
+          <w:sz w:val="20"/>
+          <w:szCs w:val="20"/>
+        </w:rPr>
+      </w:pPr>
+      <w:r>
+        <w:rPr>
+          <w:rFonts w:ascii="Times New Roman" w:hAnsi="Times New Roman" w:cs="Times New Roman"/>
+          <w:sz w:val="20"/>
+          <w:szCs w:val="20"/>
+        </w:rPr>
+        <w:t>White box tests are tests which test the internal structure of the application It tests how data passes between the application. The white box tests were not formally documented but were done throughout implementation using log cat to see the data passing between the activities to help see if the correct data was being sent. This type of testing was essential to helping debug the application.</w:t>
       </w:r>
     </w:p>
     <w:p>
@@ -20654,38 +20494,25 @@
           <w:sz w:val="20"/>
           <w:szCs w:val="20"/>
         </w:rPr>
-        <w:t xml:space="preserve"> Usability Tests</w:t>
-      </w:r>
-    </w:p>
-    <w:p>
-      <w:pPr>
-        <w:pStyle w:val="NoSpacing"/>
-        <w:rPr>
-          <w:rFonts w:ascii="Times New Roman" w:hAnsi="Times New Roman" w:cs="Times New Roman"/>
-          <w:b/>
-          <w:sz w:val="20"/>
-          <w:szCs w:val="20"/>
-        </w:rPr>
-      </w:pPr>
-    </w:p>
-    <w:p>
-      <w:pPr>
-        <w:pStyle w:val="NoSpacing"/>
-        <w:rPr>
-          <w:rFonts w:ascii="Times New Roman" w:hAnsi="Times New Roman" w:cs="Times New Roman"/>
-          <w:b/>
-          <w:sz w:val="20"/>
-          <w:szCs w:val="20"/>
-        </w:rPr>
-      </w:pPr>
-      <w:r>
-        <w:rPr>
-          <w:rFonts w:ascii="Times New Roman" w:hAnsi="Times New Roman" w:cs="Times New Roman"/>
-          <w:b/>
-          <w:sz w:val="20"/>
-          <w:szCs w:val="20"/>
-        </w:rPr>
-        <w:t>Real world match – icons like dustbin symbol.</w:t>
+        <w:t xml:space="preserve"> </w:t>
+      </w:r>
+      <w:r>
+        <w:rPr>
+          <w:rFonts w:ascii="Times New Roman" w:hAnsi="Times New Roman" w:cs="Times New Roman"/>
+          <w:b/>
+          <w:sz w:val="20"/>
+          <w:szCs w:val="20"/>
+        </w:rPr>
+        <w:t>Usability Tests</w:t>
+      </w:r>
+      <w:r>
+        <w:rPr>
+          <w:rFonts w:ascii="Times New Roman" w:hAnsi="Times New Roman" w:cs="Times New Roman"/>
+          <w:b/>
+          <w:sz w:val="20"/>
+          <w:szCs w:val="20"/>
+        </w:rPr>
+        <w:t xml:space="preserve"> or Evaluation ?</w:t>
       </w:r>
       <w:bookmarkStart w:id="0" w:name="_GoBack"/>
       <w:bookmarkEnd w:id="0"/>
@@ -20700,6 +20527,1326 @@
           <w:szCs w:val="20"/>
         </w:rPr>
       </w:pPr>
+    </w:p>
+    <w:p>
+      <w:pPr>
+        <w:pStyle w:val="NoSpacing"/>
+        <w:rPr>
+          <w:rFonts w:ascii="Times New Roman" w:hAnsi="Times New Roman" w:cs="Times New Roman"/>
+          <w:sz w:val="20"/>
+          <w:szCs w:val="20"/>
+        </w:rPr>
+      </w:pPr>
+      <w:r>
+        <w:rPr>
+          <w:rFonts w:ascii="Times New Roman" w:hAnsi="Times New Roman" w:cs="Times New Roman"/>
+          <w:sz w:val="20"/>
+          <w:szCs w:val="20"/>
+        </w:rPr>
+        <w:t>The student tried to keep in mind Nielsen’s 10 usability heuristics when developing the application to help develop and create a usable application. At the end of implementation the student tested the heuristics against the application. Below is a list of the heuristics, a description of them and how the application meets them</w:t>
+      </w:r>
+      <w:r>
+        <w:rPr>
+          <w:rStyle w:val="FootnoteReference"/>
+          <w:rFonts w:ascii="Times New Roman" w:hAnsi="Times New Roman" w:cs="Times New Roman"/>
+          <w:sz w:val="20"/>
+          <w:szCs w:val="20"/>
+        </w:rPr>
+        <w:footnoteReference w:id="6"/>
+      </w:r>
+      <w:r>
+        <w:rPr>
+          <w:rFonts w:ascii="Times New Roman" w:hAnsi="Times New Roman" w:cs="Times New Roman"/>
+          <w:sz w:val="20"/>
+          <w:szCs w:val="20"/>
+        </w:rPr>
+        <w:t>.</w:t>
+      </w:r>
+    </w:p>
+    <w:p>
+      <w:pPr>
+        <w:pStyle w:val="NoSpacing"/>
+        <w:rPr>
+          <w:rFonts w:ascii="Times New Roman" w:hAnsi="Times New Roman" w:cs="Times New Roman"/>
+          <w:sz w:val="20"/>
+          <w:szCs w:val="20"/>
+        </w:rPr>
+      </w:pPr>
+    </w:p>
+    <w:p>
+      <w:pPr>
+        <w:pStyle w:val="NoSpacing"/>
+        <w:rPr>
+          <w:rFonts w:ascii="Times New Roman" w:hAnsi="Times New Roman" w:cs="Times New Roman"/>
+          <w:sz w:val="20"/>
+          <w:szCs w:val="20"/>
+        </w:rPr>
+      </w:pPr>
+    </w:p>
+    <w:tbl>
+      <w:tblPr>
+        <w:tblStyle w:val="TableGrid"/>
+        <w:tblW w:w="0" w:type="auto"/>
+        <w:tblLook w:val="04A0" w:firstRow="1" w:lastRow="0" w:firstColumn="1" w:lastColumn="0" w:noHBand="0" w:noVBand="1"/>
+      </w:tblPr>
+      <w:tblGrid>
+        <w:gridCol w:w="3005"/>
+        <w:gridCol w:w="3005"/>
+        <w:gridCol w:w="3006"/>
+      </w:tblGrid>
+      <w:tr>
+        <w:tc>
+          <w:tcPr>
+            <w:tcW w:w="3005" w:type="dxa"/>
+          </w:tcPr>
+          <w:p>
+            <w:pPr>
+              <w:pStyle w:val="NoSpacing"/>
+              <w:rPr>
+                <w:rFonts w:ascii="Times New Roman" w:hAnsi="Times New Roman" w:cs="Times New Roman"/>
+                <w:b/>
+                <w:sz w:val="20"/>
+                <w:szCs w:val="20"/>
+              </w:rPr>
+            </w:pPr>
+            <w:r>
+              <w:rPr>
+                <w:rFonts w:ascii="Times New Roman" w:hAnsi="Times New Roman" w:cs="Times New Roman"/>
+                <w:b/>
+                <w:sz w:val="20"/>
+                <w:szCs w:val="20"/>
+              </w:rPr>
+              <w:t>Heuristic</w:t>
+            </w:r>
+          </w:p>
+        </w:tc>
+        <w:tc>
+          <w:tcPr>
+            <w:tcW w:w="3005" w:type="dxa"/>
+          </w:tcPr>
+          <w:p>
+            <w:pPr>
+              <w:pStyle w:val="NoSpacing"/>
+              <w:rPr>
+                <w:rFonts w:ascii="Times New Roman" w:hAnsi="Times New Roman" w:cs="Times New Roman"/>
+                <w:b/>
+                <w:sz w:val="20"/>
+                <w:szCs w:val="20"/>
+              </w:rPr>
+            </w:pPr>
+            <w:r>
+              <w:rPr>
+                <w:rFonts w:ascii="Times New Roman" w:hAnsi="Times New Roman" w:cs="Times New Roman"/>
+                <w:b/>
+                <w:sz w:val="20"/>
+                <w:szCs w:val="20"/>
+              </w:rPr>
+              <w:t>Description</w:t>
+            </w:r>
+          </w:p>
+        </w:tc>
+        <w:tc>
+          <w:tcPr>
+            <w:tcW w:w="3006" w:type="dxa"/>
+          </w:tcPr>
+          <w:p>
+            <w:pPr>
+              <w:pStyle w:val="NoSpacing"/>
+              <w:rPr>
+                <w:rFonts w:ascii="Times New Roman" w:hAnsi="Times New Roman" w:cs="Times New Roman"/>
+                <w:b/>
+                <w:sz w:val="20"/>
+                <w:szCs w:val="20"/>
+              </w:rPr>
+            </w:pPr>
+            <w:r>
+              <w:rPr>
+                <w:rFonts w:ascii="Times New Roman" w:hAnsi="Times New Roman" w:cs="Times New Roman"/>
+                <w:b/>
+                <w:sz w:val="20"/>
+                <w:szCs w:val="20"/>
+              </w:rPr>
+              <w:t>Application</w:t>
+            </w:r>
+          </w:p>
+        </w:tc>
+      </w:tr>
+      <w:tr>
+        <w:tc>
+          <w:tcPr>
+            <w:tcW w:w="3005" w:type="dxa"/>
+          </w:tcPr>
+          <w:p>
+            <w:pPr>
+              <w:pStyle w:val="NoSpacing"/>
+              <w:rPr>
+                <w:rFonts w:ascii="Times New Roman" w:hAnsi="Times New Roman" w:cs="Times New Roman"/>
+                <w:b/>
+                <w:sz w:val="20"/>
+                <w:szCs w:val="20"/>
+              </w:rPr>
+            </w:pPr>
+            <w:r>
+              <w:rPr>
+                <w:rStyle w:val="Strong"/>
+                <w:rFonts w:ascii="Times New Roman" w:hAnsi="Times New Roman" w:cs="Times New Roman"/>
+                <w:color w:val="2B2828"/>
+                <w:sz w:val="20"/>
+                <w:szCs w:val="20"/>
+                <w:shd w:val="clear" w:color="auto" w:fill="FFFFFF"/>
+              </w:rPr>
+              <w:t>Visibility of system status</w:t>
+            </w:r>
+          </w:p>
+        </w:tc>
+        <w:tc>
+          <w:tcPr>
+            <w:tcW w:w="3005" w:type="dxa"/>
+          </w:tcPr>
+          <w:p>
+            <w:pPr>
+              <w:pStyle w:val="NoSpacing"/>
+              <w:rPr>
+                <w:rFonts w:ascii="Times New Roman" w:hAnsi="Times New Roman" w:cs="Times New Roman"/>
+                <w:b/>
+                <w:sz w:val="20"/>
+                <w:szCs w:val="20"/>
+              </w:rPr>
+            </w:pPr>
+            <w:r>
+              <w:rPr>
+                <w:rFonts w:ascii="Times New Roman" w:hAnsi="Times New Roman" w:cs="Times New Roman"/>
+                <w:color w:val="2B2828"/>
+                <w:sz w:val="20"/>
+                <w:szCs w:val="20"/>
+                <w:shd w:val="clear" w:color="auto" w:fill="FFFFFF"/>
+              </w:rPr>
+              <w:t>The system should always keep users informed about what is going on, through appropriate feedback within reasonable time.</w:t>
+            </w:r>
+          </w:p>
+        </w:tc>
+        <w:tc>
+          <w:tcPr>
+            <w:tcW w:w="3006" w:type="dxa"/>
+          </w:tcPr>
+          <w:p>
+            <w:pPr>
+              <w:pStyle w:val="NoSpacing"/>
+              <w:rPr>
+                <w:rFonts w:ascii="Times New Roman" w:hAnsi="Times New Roman" w:cs="Times New Roman"/>
+                <w:sz w:val="20"/>
+                <w:szCs w:val="20"/>
+              </w:rPr>
+            </w:pPr>
+            <w:r>
+              <w:rPr>
+                <w:rFonts w:ascii="Times New Roman" w:hAnsi="Times New Roman" w:cs="Times New Roman"/>
+                <w:sz w:val="20"/>
+                <w:szCs w:val="20"/>
+              </w:rPr>
+              <w:t>The application keeps the user informed by telling the user if the actions are completed successfully e.g. if an issue occurred editing a recipe or if there is no internet connection a message will appear telling the user this.</w:t>
+            </w:r>
+          </w:p>
+        </w:tc>
+      </w:tr>
+      <w:tr>
+        <w:tc>
+          <w:tcPr>
+            <w:tcW w:w="3005" w:type="dxa"/>
+          </w:tcPr>
+          <w:p>
+            <w:pPr>
+              <w:pStyle w:val="NoSpacing"/>
+              <w:rPr>
+                <w:rFonts w:ascii="Times New Roman" w:hAnsi="Times New Roman" w:cs="Times New Roman"/>
+                <w:b/>
+                <w:sz w:val="20"/>
+                <w:szCs w:val="20"/>
+              </w:rPr>
+            </w:pPr>
+            <w:r>
+              <w:rPr>
+                <w:rStyle w:val="Strong"/>
+                <w:rFonts w:ascii="Times New Roman" w:hAnsi="Times New Roman" w:cs="Times New Roman"/>
+                <w:color w:val="2B2828"/>
+                <w:sz w:val="20"/>
+                <w:szCs w:val="20"/>
+                <w:shd w:val="clear" w:color="auto" w:fill="FFFFFF"/>
+              </w:rPr>
+              <w:t>Match between system and the real world</w:t>
+            </w:r>
+          </w:p>
+        </w:tc>
+        <w:tc>
+          <w:tcPr>
+            <w:tcW w:w="3005" w:type="dxa"/>
+          </w:tcPr>
+          <w:p>
+            <w:pPr>
+              <w:pStyle w:val="NoSpacing"/>
+              <w:rPr>
+                <w:rFonts w:ascii="Times New Roman" w:hAnsi="Times New Roman" w:cs="Times New Roman"/>
+                <w:b/>
+                <w:sz w:val="20"/>
+                <w:szCs w:val="20"/>
+              </w:rPr>
+            </w:pPr>
+            <w:r>
+              <w:rPr>
+                <w:rFonts w:ascii="Times New Roman" w:hAnsi="Times New Roman" w:cs="Times New Roman"/>
+                <w:color w:val="2B2828"/>
+                <w:sz w:val="20"/>
+                <w:szCs w:val="20"/>
+                <w:shd w:val="clear" w:color="auto" w:fill="FFFFFF"/>
+              </w:rPr>
+              <w:t>The system should speak the users' language, with words, phrases and concepts familiar to the user, rather than system-</w:t>
+            </w:r>
+            <w:r>
+              <w:rPr>
+                <w:rFonts w:ascii="Times New Roman" w:hAnsi="Times New Roman" w:cs="Times New Roman"/>
+                <w:color w:val="2B2828"/>
+                <w:sz w:val="20"/>
+                <w:szCs w:val="20"/>
+                <w:shd w:val="clear" w:color="auto" w:fill="FFFFFF"/>
+              </w:rPr>
+              <w:lastRenderedPageBreak/>
+              <w:t>oriented terms. Follow real-world conventions, making information appear in a natural and logical order.</w:t>
+            </w:r>
+          </w:p>
+        </w:tc>
+        <w:tc>
+          <w:tcPr>
+            <w:tcW w:w="3006" w:type="dxa"/>
+          </w:tcPr>
+          <w:p>
+            <w:pPr>
+              <w:pStyle w:val="NoSpacing"/>
+              <w:rPr>
+                <w:rFonts w:ascii="Times New Roman" w:hAnsi="Times New Roman" w:cs="Times New Roman"/>
+                <w:sz w:val="20"/>
+                <w:szCs w:val="20"/>
+              </w:rPr>
+            </w:pPr>
+            <w:r>
+              <w:rPr>
+                <w:rFonts w:ascii="Times New Roman" w:hAnsi="Times New Roman" w:cs="Times New Roman"/>
+                <w:sz w:val="20"/>
+                <w:szCs w:val="20"/>
+              </w:rPr>
+              <w:lastRenderedPageBreak/>
+              <w:t xml:space="preserve">The application mainly use icons that follows application conventions for icons such as a plus sign for add and a dustbin for </w:t>
+            </w:r>
+            <w:r>
+              <w:rPr>
+                <w:rFonts w:ascii="Times New Roman" w:hAnsi="Times New Roman" w:cs="Times New Roman"/>
+                <w:sz w:val="20"/>
+                <w:szCs w:val="20"/>
+              </w:rPr>
+              <w:lastRenderedPageBreak/>
+              <w:t xml:space="preserve">delete. </w:t>
+            </w:r>
+            <w:r>
+              <w:rPr>
+                <w:rFonts w:ascii="Times New Roman" w:hAnsi="Times New Roman" w:cs="Times New Roman"/>
+                <w:sz w:val="20"/>
+                <w:szCs w:val="20"/>
+              </w:rPr>
+              <w:t>Occasionally</w:t>
+            </w:r>
+            <w:r>
+              <w:rPr>
+                <w:rFonts w:ascii="Times New Roman" w:hAnsi="Times New Roman" w:cs="Times New Roman"/>
+                <w:sz w:val="20"/>
+                <w:szCs w:val="20"/>
+              </w:rPr>
+              <w:t xml:space="preserve"> a symbol like the font symbols did not represent the real world as much as the student would have liked but this was due t</w:t>
+            </w:r>
+            <w:r>
+              <w:rPr>
+                <w:rFonts w:ascii="Times New Roman" w:hAnsi="Times New Roman" w:cs="Times New Roman"/>
+                <w:sz w:val="20"/>
+                <w:szCs w:val="20"/>
+              </w:rPr>
+              <w:t>o the icons available with the right licenses for use.</w:t>
+            </w:r>
+          </w:p>
+        </w:tc>
+      </w:tr>
+      <w:tr>
+        <w:tc>
+          <w:tcPr>
+            <w:tcW w:w="3005" w:type="dxa"/>
+          </w:tcPr>
+          <w:p>
+            <w:pPr>
+              <w:pStyle w:val="NoSpacing"/>
+              <w:rPr>
+                <w:rFonts w:ascii="Times New Roman" w:hAnsi="Times New Roman" w:cs="Times New Roman"/>
+                <w:b/>
+                <w:sz w:val="20"/>
+                <w:szCs w:val="20"/>
+              </w:rPr>
+            </w:pPr>
+            <w:r>
+              <w:rPr>
+                <w:rStyle w:val="Strong"/>
+                <w:rFonts w:ascii="Times New Roman" w:hAnsi="Times New Roman" w:cs="Times New Roman"/>
+                <w:color w:val="2B2828"/>
+                <w:sz w:val="20"/>
+                <w:szCs w:val="20"/>
+                <w:shd w:val="clear" w:color="auto" w:fill="FFFFFF"/>
+              </w:rPr>
+              <w:lastRenderedPageBreak/>
+              <w:t>User control and freedom</w:t>
+            </w:r>
+          </w:p>
+        </w:tc>
+        <w:tc>
+          <w:tcPr>
+            <w:tcW w:w="3005" w:type="dxa"/>
+          </w:tcPr>
+          <w:p>
+            <w:pPr>
+              <w:pStyle w:val="NoSpacing"/>
+              <w:rPr>
+                <w:rFonts w:ascii="Times New Roman" w:hAnsi="Times New Roman" w:cs="Times New Roman"/>
+                <w:b/>
+                <w:sz w:val="20"/>
+                <w:szCs w:val="20"/>
+              </w:rPr>
+            </w:pPr>
+            <w:r>
+              <w:rPr>
+                <w:rFonts w:ascii="Times New Roman" w:hAnsi="Times New Roman" w:cs="Times New Roman"/>
+                <w:color w:val="2B2828"/>
+                <w:sz w:val="20"/>
+                <w:szCs w:val="20"/>
+                <w:shd w:val="clear" w:color="auto" w:fill="FFFFFF"/>
+              </w:rPr>
+              <w:t>U</w:t>
+            </w:r>
+            <w:r>
+              <w:rPr>
+                <w:rFonts w:ascii="Times New Roman" w:hAnsi="Times New Roman" w:cs="Times New Roman"/>
+                <w:color w:val="2B2828"/>
+                <w:sz w:val="20"/>
+                <w:szCs w:val="20"/>
+                <w:shd w:val="clear" w:color="auto" w:fill="FFFFFF"/>
+              </w:rPr>
+              <w:t>sers often choose system functions by mistake and will need a clearly marked "emergency exit" to leave the unwanted state without having to go through an extended dialogue. Support undo and redo.</w:t>
+            </w:r>
+          </w:p>
+        </w:tc>
+        <w:tc>
+          <w:tcPr>
+            <w:tcW w:w="3006" w:type="dxa"/>
+          </w:tcPr>
+          <w:p>
+            <w:pPr>
+              <w:pStyle w:val="NoSpacing"/>
+              <w:rPr>
+                <w:rFonts w:ascii="Times New Roman" w:hAnsi="Times New Roman" w:cs="Times New Roman"/>
+                <w:b/>
+                <w:sz w:val="20"/>
+                <w:szCs w:val="20"/>
+              </w:rPr>
+            </w:pPr>
+            <w:r>
+              <w:rPr>
+                <w:rFonts w:ascii="Times New Roman" w:hAnsi="Times New Roman" w:cs="Times New Roman"/>
+                <w:b/>
+                <w:sz w:val="20"/>
+                <w:szCs w:val="20"/>
+              </w:rPr>
+              <w:t>? Maybe close on the dialogs</w:t>
+            </w:r>
+          </w:p>
+        </w:tc>
+      </w:tr>
+      <w:tr>
+        <w:tc>
+          <w:tcPr>
+            <w:tcW w:w="3005" w:type="dxa"/>
+          </w:tcPr>
+          <w:p>
+            <w:pPr>
+              <w:pStyle w:val="NoSpacing"/>
+              <w:rPr>
+                <w:rFonts w:ascii="Times New Roman" w:hAnsi="Times New Roman" w:cs="Times New Roman"/>
+                <w:b/>
+                <w:sz w:val="20"/>
+                <w:szCs w:val="20"/>
+              </w:rPr>
+            </w:pPr>
+            <w:r>
+              <w:rPr>
+                <w:rStyle w:val="Strong"/>
+                <w:rFonts w:ascii="Times New Roman" w:hAnsi="Times New Roman" w:cs="Times New Roman"/>
+                <w:color w:val="2B2828"/>
+                <w:sz w:val="20"/>
+                <w:szCs w:val="20"/>
+                <w:shd w:val="clear" w:color="auto" w:fill="FFFFFF"/>
+              </w:rPr>
+              <w:t>Consistency and standards</w:t>
+            </w:r>
+          </w:p>
+        </w:tc>
+        <w:tc>
+          <w:tcPr>
+            <w:tcW w:w="3005" w:type="dxa"/>
+          </w:tcPr>
+          <w:p>
+            <w:pPr>
+              <w:pStyle w:val="NoSpacing"/>
+              <w:rPr>
+                <w:rFonts w:ascii="Times New Roman" w:hAnsi="Times New Roman" w:cs="Times New Roman"/>
+                <w:b/>
+                <w:sz w:val="20"/>
+                <w:szCs w:val="20"/>
+              </w:rPr>
+            </w:pPr>
+            <w:r>
+              <w:rPr>
+                <w:rFonts w:ascii="Times New Roman" w:hAnsi="Times New Roman" w:cs="Times New Roman"/>
+                <w:color w:val="2B2828"/>
+                <w:sz w:val="20"/>
+                <w:szCs w:val="20"/>
+                <w:shd w:val="clear" w:color="auto" w:fill="FFFFFF"/>
+              </w:rPr>
+              <w:t>Users should not have to wonder whether different words, situations, or actions mean the same thing. Follow platform conventions.</w:t>
+            </w:r>
+          </w:p>
+        </w:tc>
+        <w:tc>
+          <w:tcPr>
+            <w:tcW w:w="3006" w:type="dxa"/>
+          </w:tcPr>
+          <w:p>
+            <w:pPr>
+              <w:pStyle w:val="NoSpacing"/>
+              <w:rPr>
+                <w:rFonts w:ascii="Times New Roman" w:hAnsi="Times New Roman" w:cs="Times New Roman"/>
+                <w:sz w:val="20"/>
+                <w:szCs w:val="20"/>
+              </w:rPr>
+            </w:pPr>
+            <w:r>
+              <w:rPr>
+                <w:rFonts w:ascii="Times New Roman" w:hAnsi="Times New Roman" w:cs="Times New Roman"/>
+                <w:sz w:val="20"/>
+                <w:szCs w:val="20"/>
+              </w:rPr>
+              <w:t>Icons and phrases maintain the same throughout the application to maintain consistency and they are common icons and phrases to meet common conventions.</w:t>
+            </w:r>
+          </w:p>
+        </w:tc>
+      </w:tr>
+      <w:tr>
+        <w:tc>
+          <w:tcPr>
+            <w:tcW w:w="3005" w:type="dxa"/>
+          </w:tcPr>
+          <w:p>
+            <w:pPr>
+              <w:pStyle w:val="NoSpacing"/>
+              <w:rPr>
+                <w:rFonts w:ascii="Times New Roman" w:hAnsi="Times New Roman" w:cs="Times New Roman"/>
+                <w:b/>
+                <w:sz w:val="20"/>
+                <w:szCs w:val="20"/>
+              </w:rPr>
+            </w:pPr>
+            <w:r>
+              <w:rPr>
+                <w:rStyle w:val="Strong"/>
+                <w:rFonts w:ascii="Times New Roman" w:hAnsi="Times New Roman" w:cs="Times New Roman"/>
+                <w:color w:val="2B2828"/>
+                <w:sz w:val="20"/>
+                <w:szCs w:val="20"/>
+                <w:shd w:val="clear" w:color="auto" w:fill="FFFFFF"/>
+              </w:rPr>
+              <w:t>Error prevention</w:t>
+            </w:r>
+          </w:p>
+        </w:tc>
+        <w:tc>
+          <w:tcPr>
+            <w:tcW w:w="3005" w:type="dxa"/>
+          </w:tcPr>
+          <w:p>
+            <w:pPr>
+              <w:pStyle w:val="NoSpacing"/>
+              <w:rPr>
+                <w:rFonts w:ascii="Times New Roman" w:hAnsi="Times New Roman" w:cs="Times New Roman"/>
+                <w:b/>
+                <w:sz w:val="20"/>
+                <w:szCs w:val="20"/>
+              </w:rPr>
+            </w:pPr>
+            <w:r>
+              <w:rPr>
+                <w:rFonts w:ascii="Times New Roman" w:hAnsi="Times New Roman" w:cs="Times New Roman"/>
+                <w:color w:val="2B2828"/>
+                <w:sz w:val="20"/>
+                <w:szCs w:val="20"/>
+                <w:shd w:val="clear" w:color="auto" w:fill="FFFFFF"/>
+              </w:rPr>
+              <w:t>Even better than good error messages is a careful design which prevents a problem from occurring in the first place. Either eliminate error-prone conditions or check for them and present users with a confirmation option before they commit to the action.</w:t>
+            </w:r>
+          </w:p>
+        </w:tc>
+        <w:tc>
+          <w:tcPr>
+            <w:tcW w:w="3006" w:type="dxa"/>
+          </w:tcPr>
+          <w:p>
+            <w:pPr>
+              <w:pStyle w:val="NoSpacing"/>
+              <w:rPr>
+                <w:rFonts w:ascii="Times New Roman" w:hAnsi="Times New Roman" w:cs="Times New Roman"/>
+                <w:sz w:val="20"/>
+                <w:szCs w:val="20"/>
+              </w:rPr>
+            </w:pPr>
+            <w:r>
+              <w:rPr>
+                <w:rFonts w:ascii="Times New Roman" w:hAnsi="Times New Roman" w:cs="Times New Roman"/>
+                <w:sz w:val="20"/>
+                <w:szCs w:val="20"/>
+              </w:rPr>
+              <w:t xml:space="preserve">The application has lots of error checking place for example it checks that textboxes which should not be empty aren’t empty and tells the user to fill it in before accepting the information or checking the password meets the correct criteria before expecting. </w:t>
+            </w:r>
+          </w:p>
+        </w:tc>
+      </w:tr>
+      <w:tr>
+        <w:tc>
+          <w:tcPr>
+            <w:tcW w:w="3005" w:type="dxa"/>
+          </w:tcPr>
+          <w:p>
+            <w:pPr>
+              <w:pStyle w:val="NoSpacing"/>
+              <w:rPr>
+                <w:rFonts w:ascii="Times New Roman" w:hAnsi="Times New Roman" w:cs="Times New Roman"/>
+                <w:b/>
+                <w:sz w:val="20"/>
+                <w:szCs w:val="20"/>
+              </w:rPr>
+            </w:pPr>
+            <w:r>
+              <w:rPr>
+                <w:rStyle w:val="Strong"/>
+                <w:rFonts w:ascii="Times New Roman" w:hAnsi="Times New Roman" w:cs="Times New Roman"/>
+                <w:color w:val="2B2828"/>
+                <w:sz w:val="20"/>
+                <w:szCs w:val="20"/>
+                <w:shd w:val="clear" w:color="auto" w:fill="FFFFFF"/>
+              </w:rPr>
+              <w:t>Recognition rather than recall</w:t>
+            </w:r>
+          </w:p>
+        </w:tc>
+        <w:tc>
+          <w:tcPr>
+            <w:tcW w:w="3005" w:type="dxa"/>
+          </w:tcPr>
+          <w:p>
+            <w:pPr>
+              <w:pStyle w:val="NoSpacing"/>
+              <w:rPr>
+                <w:rFonts w:ascii="Times New Roman" w:hAnsi="Times New Roman" w:cs="Times New Roman"/>
+                <w:b/>
+                <w:sz w:val="20"/>
+                <w:szCs w:val="20"/>
+              </w:rPr>
+            </w:pPr>
+            <w:r>
+              <w:rPr>
+                <w:rFonts w:ascii="Times New Roman" w:hAnsi="Times New Roman" w:cs="Times New Roman"/>
+                <w:color w:val="2B2828"/>
+                <w:sz w:val="20"/>
+                <w:szCs w:val="20"/>
+                <w:shd w:val="clear" w:color="auto" w:fill="FFFFFF"/>
+              </w:rPr>
+              <w:t>Minimize the user's memory load by making objects, actions, and options visible. The user should not have to remember information from one part of the dialogue to another. Instructions for use of the system should be visible or easily retrievable whenever appropriate.</w:t>
+            </w:r>
+            <w:r>
+              <w:rPr>
+                <w:rFonts w:ascii="Times New Roman" w:hAnsi="Times New Roman" w:cs="Times New Roman"/>
+                <w:color w:val="2B2828"/>
+                <w:sz w:val="20"/>
+                <w:szCs w:val="20"/>
+              </w:rPr>
+              <w:br/>
+            </w:r>
+          </w:p>
+        </w:tc>
+        <w:tc>
+          <w:tcPr>
+            <w:tcW w:w="3006" w:type="dxa"/>
+          </w:tcPr>
+          <w:p>
+            <w:pPr>
+              <w:pStyle w:val="NoSpacing"/>
+              <w:rPr>
+                <w:rFonts w:ascii="Times New Roman" w:hAnsi="Times New Roman" w:cs="Times New Roman"/>
+                <w:sz w:val="20"/>
+                <w:szCs w:val="20"/>
+              </w:rPr>
+            </w:pPr>
+            <w:r>
+              <w:rPr>
+                <w:rFonts w:ascii="Times New Roman" w:hAnsi="Times New Roman" w:cs="Times New Roman"/>
+                <w:sz w:val="20"/>
+                <w:szCs w:val="20"/>
+              </w:rPr>
+              <w:t>All options are made visible in the application page and are easy to access. No option is inside another option so it should be straightforward to see the option and access it.</w:t>
+            </w:r>
+          </w:p>
+        </w:tc>
+      </w:tr>
+      <w:tr>
+        <w:tc>
+          <w:tcPr>
+            <w:tcW w:w="3005" w:type="dxa"/>
+          </w:tcPr>
+          <w:p>
+            <w:pPr>
+              <w:pStyle w:val="NoSpacing"/>
+              <w:rPr>
+                <w:rFonts w:ascii="Times New Roman" w:hAnsi="Times New Roman" w:cs="Times New Roman"/>
+                <w:b/>
+                <w:sz w:val="20"/>
+                <w:szCs w:val="20"/>
+              </w:rPr>
+            </w:pPr>
+            <w:r>
+              <w:rPr>
+                <w:rStyle w:val="Strong"/>
+                <w:rFonts w:ascii="Times New Roman" w:hAnsi="Times New Roman" w:cs="Times New Roman"/>
+                <w:color w:val="2B2828"/>
+                <w:sz w:val="20"/>
+                <w:szCs w:val="20"/>
+                <w:shd w:val="clear" w:color="auto" w:fill="FFFFFF"/>
+              </w:rPr>
+              <w:t>Flexibility and efficiency of use</w:t>
+            </w:r>
+          </w:p>
+        </w:tc>
+        <w:tc>
+          <w:tcPr>
+            <w:tcW w:w="3005" w:type="dxa"/>
+          </w:tcPr>
+          <w:p>
+            <w:pPr>
+              <w:pStyle w:val="NoSpacing"/>
+              <w:rPr>
+                <w:rFonts w:ascii="Times New Roman" w:hAnsi="Times New Roman" w:cs="Times New Roman"/>
+                <w:b/>
+                <w:sz w:val="20"/>
+                <w:szCs w:val="20"/>
+              </w:rPr>
+            </w:pPr>
+            <w:r>
+              <w:rPr>
+                <w:rFonts w:ascii="Times New Roman" w:hAnsi="Times New Roman" w:cs="Times New Roman"/>
+                <w:color w:val="2B2828"/>
+                <w:sz w:val="20"/>
+                <w:szCs w:val="20"/>
+                <w:shd w:val="clear" w:color="auto" w:fill="FFFFFF"/>
+              </w:rPr>
+              <w:t>Accelerators -- unseen by the novice user -- may often speed up the interaction for the expert user such that the system can cater to both inexperienced and experienced users. Allow users to tailor frequent actions.</w:t>
+            </w:r>
+          </w:p>
+        </w:tc>
+        <w:tc>
+          <w:tcPr>
+            <w:tcW w:w="3006" w:type="dxa"/>
+          </w:tcPr>
+          <w:p>
+            <w:pPr>
+              <w:pStyle w:val="NoSpacing"/>
+              <w:rPr>
+                <w:rFonts w:ascii="Times New Roman" w:hAnsi="Times New Roman" w:cs="Times New Roman"/>
+                <w:sz w:val="20"/>
+                <w:szCs w:val="20"/>
+              </w:rPr>
+            </w:pPr>
+            <w:r>
+              <w:rPr>
+                <w:rFonts w:ascii="Times New Roman" w:hAnsi="Times New Roman" w:cs="Times New Roman"/>
+                <w:sz w:val="20"/>
+                <w:szCs w:val="20"/>
+              </w:rPr>
+              <w:t>There wasn’t really a need for accelerators in the application. Recent search suggestions were stored to speed up users recent searches. In the future it might be good to have an accelerator for frequent users to easily access frequent ingredients or method steps.</w:t>
+            </w:r>
+          </w:p>
+        </w:tc>
+      </w:tr>
+      <w:tr>
+        <w:tc>
+          <w:tcPr>
+            <w:tcW w:w="3005" w:type="dxa"/>
+          </w:tcPr>
+          <w:p>
+            <w:pPr>
+              <w:pStyle w:val="NoSpacing"/>
+              <w:rPr>
+                <w:rStyle w:val="Strong"/>
+                <w:rFonts w:ascii="Times New Roman" w:hAnsi="Times New Roman" w:cs="Times New Roman"/>
+                <w:color w:val="2B2828"/>
+                <w:sz w:val="20"/>
+                <w:szCs w:val="20"/>
+                <w:shd w:val="clear" w:color="auto" w:fill="FFFFFF"/>
+              </w:rPr>
+            </w:pPr>
+            <w:r>
+              <w:rPr>
+                <w:rStyle w:val="Strong"/>
+                <w:rFonts w:ascii="Times New Roman" w:hAnsi="Times New Roman" w:cs="Times New Roman"/>
+                <w:color w:val="2B2828"/>
+                <w:sz w:val="20"/>
+                <w:szCs w:val="20"/>
+                <w:shd w:val="clear" w:color="auto" w:fill="FFFFFF"/>
+              </w:rPr>
+              <w:t>Aesthetic and minimalist design</w:t>
+            </w:r>
+          </w:p>
+        </w:tc>
+        <w:tc>
+          <w:tcPr>
+            <w:tcW w:w="3005" w:type="dxa"/>
+          </w:tcPr>
+          <w:p>
+            <w:pPr>
+              <w:pStyle w:val="NoSpacing"/>
+              <w:rPr>
+                <w:rFonts w:ascii="Times New Roman" w:hAnsi="Times New Roman" w:cs="Times New Roman"/>
+                <w:color w:val="2B2828"/>
+                <w:sz w:val="20"/>
+                <w:szCs w:val="20"/>
+                <w:shd w:val="clear" w:color="auto" w:fill="FFFFFF"/>
+              </w:rPr>
+            </w:pPr>
+            <w:r>
+              <w:rPr>
+                <w:rFonts w:ascii="Times New Roman" w:hAnsi="Times New Roman" w:cs="Times New Roman"/>
+                <w:color w:val="2B2828"/>
+                <w:sz w:val="20"/>
+                <w:szCs w:val="20"/>
+                <w:shd w:val="clear" w:color="auto" w:fill="FFFFFF"/>
+              </w:rPr>
+              <w:t>Dialogues should not contain information which is irrelevant or rarely needed. Every extra unit of information in a dialogue competes with the relevant units of information and diminishes their relative visibility.</w:t>
+            </w:r>
+          </w:p>
+        </w:tc>
+        <w:tc>
+          <w:tcPr>
+            <w:tcW w:w="3006" w:type="dxa"/>
+          </w:tcPr>
+          <w:p>
+            <w:pPr>
+              <w:pStyle w:val="NoSpacing"/>
+              <w:rPr>
+                <w:rFonts w:ascii="Times New Roman" w:hAnsi="Times New Roman" w:cs="Times New Roman"/>
+                <w:sz w:val="20"/>
+                <w:szCs w:val="20"/>
+              </w:rPr>
+            </w:pPr>
+            <w:r>
+              <w:rPr>
+                <w:rFonts w:ascii="Times New Roman" w:hAnsi="Times New Roman" w:cs="Times New Roman"/>
+                <w:sz w:val="20"/>
+                <w:szCs w:val="20"/>
+              </w:rPr>
+              <w:t>The application is as straight forward as possible with no irrelevant information in the dialogues.</w:t>
+            </w:r>
+          </w:p>
+        </w:tc>
+      </w:tr>
+      <w:tr>
+        <w:tc>
+          <w:tcPr>
+            <w:tcW w:w="3005" w:type="dxa"/>
+          </w:tcPr>
+          <w:p>
+            <w:pPr>
+              <w:pStyle w:val="NoSpacing"/>
+              <w:rPr>
+                <w:rStyle w:val="Strong"/>
+                <w:rFonts w:ascii="Times New Roman" w:hAnsi="Times New Roman" w:cs="Times New Roman"/>
+                <w:color w:val="2B2828"/>
+                <w:sz w:val="20"/>
+                <w:szCs w:val="20"/>
+                <w:shd w:val="clear" w:color="auto" w:fill="FFFFFF"/>
+              </w:rPr>
+            </w:pPr>
+            <w:r>
+              <w:rPr>
+                <w:rStyle w:val="Strong"/>
+                <w:rFonts w:ascii="Times New Roman" w:hAnsi="Times New Roman" w:cs="Times New Roman"/>
+                <w:color w:val="2B2828"/>
+                <w:sz w:val="20"/>
+                <w:szCs w:val="20"/>
+                <w:shd w:val="clear" w:color="auto" w:fill="FFFFFF"/>
+              </w:rPr>
+              <w:t>Help users recognize, diagnose, and recover from errors</w:t>
+            </w:r>
+          </w:p>
+        </w:tc>
+        <w:tc>
+          <w:tcPr>
+            <w:tcW w:w="3005" w:type="dxa"/>
+          </w:tcPr>
+          <w:p>
+            <w:pPr>
+              <w:pStyle w:val="NoSpacing"/>
+              <w:rPr>
+                <w:rFonts w:ascii="Times New Roman" w:hAnsi="Times New Roman" w:cs="Times New Roman"/>
+                <w:color w:val="2B2828"/>
+                <w:sz w:val="20"/>
+                <w:szCs w:val="20"/>
+                <w:shd w:val="clear" w:color="auto" w:fill="FFFFFF"/>
+              </w:rPr>
+            </w:pPr>
+            <w:r>
+              <w:rPr>
+                <w:rFonts w:ascii="Times New Roman" w:hAnsi="Times New Roman" w:cs="Times New Roman"/>
+                <w:color w:val="2B2828"/>
+                <w:sz w:val="20"/>
+                <w:szCs w:val="20"/>
+                <w:shd w:val="clear" w:color="auto" w:fill="FFFFFF"/>
+              </w:rPr>
+              <w:t>Error messages should be expressed in plain language (no codes), precisely indicate the problem, and constructively suggest a solution.</w:t>
+            </w:r>
+          </w:p>
+        </w:tc>
+        <w:tc>
+          <w:tcPr>
+            <w:tcW w:w="3006" w:type="dxa"/>
+          </w:tcPr>
+          <w:p>
+            <w:pPr>
+              <w:pStyle w:val="NoSpacing"/>
+              <w:rPr>
+                <w:rFonts w:ascii="Times New Roman" w:hAnsi="Times New Roman" w:cs="Times New Roman"/>
+                <w:sz w:val="20"/>
+                <w:szCs w:val="20"/>
+              </w:rPr>
+            </w:pPr>
+            <w:r>
+              <w:rPr>
+                <w:rFonts w:ascii="Times New Roman" w:hAnsi="Times New Roman" w:cs="Times New Roman"/>
+                <w:sz w:val="20"/>
+                <w:szCs w:val="20"/>
+              </w:rPr>
+              <w:t>Error messages are all in plain language outlining the issues. Although they could suggest more constructive solutions.</w:t>
+            </w:r>
+          </w:p>
+        </w:tc>
+      </w:tr>
+      <w:tr>
+        <w:tc>
+          <w:tcPr>
+            <w:tcW w:w="3005" w:type="dxa"/>
+          </w:tcPr>
+          <w:p>
+            <w:pPr>
+              <w:pStyle w:val="NoSpacing"/>
+              <w:rPr>
+                <w:rStyle w:val="Strong"/>
+                <w:rFonts w:ascii="Times New Roman" w:hAnsi="Times New Roman" w:cs="Times New Roman"/>
+                <w:color w:val="2B2828"/>
+                <w:sz w:val="20"/>
+                <w:szCs w:val="20"/>
+                <w:shd w:val="clear" w:color="auto" w:fill="FFFFFF"/>
+              </w:rPr>
+            </w:pPr>
+            <w:r>
+              <w:rPr>
+                <w:rStyle w:val="Strong"/>
+                <w:rFonts w:ascii="Times New Roman" w:hAnsi="Times New Roman" w:cs="Times New Roman"/>
+                <w:color w:val="2B2828"/>
+                <w:sz w:val="20"/>
+                <w:szCs w:val="20"/>
+                <w:shd w:val="clear" w:color="auto" w:fill="FFFFFF"/>
+              </w:rPr>
+              <w:t>Help and documentation</w:t>
+            </w:r>
+          </w:p>
+        </w:tc>
+        <w:tc>
+          <w:tcPr>
+            <w:tcW w:w="3005" w:type="dxa"/>
+          </w:tcPr>
+          <w:p>
+            <w:pPr>
+              <w:pStyle w:val="NoSpacing"/>
+              <w:rPr>
+                <w:rFonts w:ascii="Times New Roman" w:hAnsi="Times New Roman" w:cs="Times New Roman"/>
+                <w:color w:val="2B2828"/>
+                <w:sz w:val="20"/>
+                <w:szCs w:val="20"/>
+                <w:shd w:val="clear" w:color="auto" w:fill="FFFFFF"/>
+              </w:rPr>
+            </w:pPr>
+            <w:r>
+              <w:rPr>
+                <w:rFonts w:ascii="Times New Roman" w:hAnsi="Times New Roman" w:cs="Times New Roman"/>
+                <w:color w:val="2B2828"/>
+                <w:sz w:val="20"/>
+                <w:szCs w:val="20"/>
+                <w:shd w:val="clear" w:color="auto" w:fill="FFFFFF"/>
+              </w:rPr>
+              <w:t xml:space="preserve">Even though it is better if the system can be used without documentation, it may be necessary to provide help and </w:t>
+            </w:r>
+            <w:r>
+              <w:rPr>
+                <w:rFonts w:ascii="Times New Roman" w:hAnsi="Times New Roman" w:cs="Times New Roman"/>
+                <w:color w:val="2B2828"/>
+                <w:sz w:val="20"/>
+                <w:szCs w:val="20"/>
+                <w:shd w:val="clear" w:color="auto" w:fill="FFFFFF"/>
+              </w:rPr>
+              <w:lastRenderedPageBreak/>
+              <w:t>documentation. Any such information should be easy to search, focused on the user's task, list concrete steps to be carried out, and not be too large.</w:t>
+            </w:r>
+          </w:p>
+        </w:tc>
+        <w:tc>
+          <w:tcPr>
+            <w:tcW w:w="3006" w:type="dxa"/>
+          </w:tcPr>
+          <w:p>
+            <w:pPr>
+              <w:pStyle w:val="NoSpacing"/>
+              <w:rPr>
+                <w:rFonts w:ascii="Times New Roman" w:hAnsi="Times New Roman" w:cs="Times New Roman"/>
+                <w:sz w:val="20"/>
+                <w:szCs w:val="20"/>
+              </w:rPr>
+            </w:pPr>
+            <w:r>
+              <w:rPr>
+                <w:rFonts w:ascii="Times New Roman" w:hAnsi="Times New Roman" w:cs="Times New Roman"/>
+                <w:sz w:val="20"/>
+                <w:szCs w:val="20"/>
+              </w:rPr>
+              <w:lastRenderedPageBreak/>
+              <w:t>A user guide was created to help the user use the application but a help guide in the application in the future would also be useful</w:t>
+            </w:r>
+          </w:p>
+        </w:tc>
+      </w:tr>
+    </w:tbl>
+    <w:p>
+      <w:pPr>
+        <w:pStyle w:val="NoSpacing"/>
+        <w:rPr>
+          <w:rFonts w:ascii="Times New Roman" w:hAnsi="Times New Roman" w:cs="Times New Roman"/>
+          <w:b/>
+          <w:sz w:val="20"/>
+          <w:szCs w:val="20"/>
+        </w:rPr>
+      </w:pPr>
+    </w:p>
+    <w:p>
+      <w:pPr>
+        <w:pStyle w:val="NoSpacing"/>
+        <w:rPr>
+          <w:rFonts w:ascii="Times New Roman" w:hAnsi="Times New Roman" w:cs="Times New Roman"/>
+          <w:b/>
+          <w:sz w:val="20"/>
+          <w:szCs w:val="20"/>
+        </w:rPr>
+      </w:pPr>
+    </w:p>
+    <w:p>
+      <w:pPr>
+        <w:pStyle w:val="NoSpacing"/>
+        <w:rPr>
+          <w:rFonts w:ascii="Times New Roman" w:hAnsi="Times New Roman" w:cs="Times New Roman"/>
+          <w:b/>
+          <w:sz w:val="20"/>
+          <w:szCs w:val="20"/>
+        </w:rPr>
+      </w:pPr>
+    </w:p>
+    <w:p>
+      <w:pPr>
+        <w:pStyle w:val="NoSpacing"/>
+        <w:rPr>
+          <w:rFonts w:ascii="Times New Roman" w:hAnsi="Times New Roman" w:cs="Times New Roman"/>
+          <w:b/>
+          <w:sz w:val="20"/>
+          <w:szCs w:val="20"/>
+        </w:rPr>
+      </w:pPr>
+    </w:p>
+    <w:p>
+      <w:pPr>
+        <w:pStyle w:val="NoSpacing"/>
+        <w:rPr>
+          <w:rFonts w:ascii="Times New Roman" w:hAnsi="Times New Roman" w:cs="Times New Roman"/>
+          <w:b/>
+          <w:sz w:val="20"/>
+          <w:szCs w:val="20"/>
+        </w:rPr>
+      </w:pPr>
+    </w:p>
+    <w:p>
+      <w:pPr>
+        <w:pStyle w:val="NoSpacing"/>
+        <w:rPr>
+          <w:rFonts w:ascii="Times New Roman" w:hAnsi="Times New Roman" w:cs="Times New Roman"/>
+          <w:b/>
+          <w:sz w:val="20"/>
+          <w:szCs w:val="20"/>
+        </w:rPr>
+      </w:pPr>
+    </w:p>
+    <w:p>
+      <w:pPr>
+        <w:pStyle w:val="NoSpacing"/>
+        <w:rPr>
+          <w:rFonts w:ascii="Times New Roman" w:hAnsi="Times New Roman" w:cs="Times New Roman"/>
+          <w:b/>
+          <w:sz w:val="20"/>
+          <w:szCs w:val="20"/>
+        </w:rPr>
+      </w:pPr>
+    </w:p>
+    <w:p>
+      <w:pPr>
+        <w:pStyle w:val="NoSpacing"/>
+        <w:numPr>
+          <w:ilvl w:val="0"/>
+          <w:numId w:val="17"/>
+        </w:numPr>
+        <w:rPr>
+          <w:rFonts w:ascii="Times New Roman" w:hAnsi="Times New Roman" w:cs="Times New Roman"/>
+          <w:b/>
+          <w:sz w:val="20"/>
+          <w:szCs w:val="20"/>
+        </w:rPr>
+      </w:pPr>
+      <w:r>
+        <w:rPr>
+          <w:rFonts w:ascii="Times New Roman" w:hAnsi="Times New Roman" w:cs="Times New Roman"/>
+          <w:b/>
+          <w:sz w:val="20"/>
+          <w:szCs w:val="20"/>
+        </w:rPr>
+        <w:t>Evaluation</w:t>
+      </w:r>
+    </w:p>
+    <w:p>
+      <w:pPr>
+        <w:pStyle w:val="NoSpacing"/>
+        <w:rPr>
+          <w:rFonts w:ascii="Times New Roman" w:hAnsi="Times New Roman" w:cs="Times New Roman"/>
+          <w:b/>
+          <w:sz w:val="20"/>
+          <w:szCs w:val="20"/>
+        </w:rPr>
+      </w:pPr>
+      <w:r>
+        <w:rPr>
+          <w:rFonts w:ascii="Times New Roman" w:hAnsi="Times New Roman" w:cs="Times New Roman"/>
+          <w:b/>
+          <w:sz w:val="20"/>
+          <w:szCs w:val="20"/>
+        </w:rPr>
+        <w:br/>
+        <w:t xml:space="preserve">Discuss ongoing evaluations – prototyping etc </w:t>
+      </w:r>
+    </w:p>
+    <w:p>
+      <w:pPr>
+        <w:pStyle w:val="NoSpacing"/>
+        <w:rPr>
+          <w:rFonts w:ascii="Times New Roman" w:hAnsi="Times New Roman" w:cs="Times New Roman"/>
+          <w:b/>
+          <w:sz w:val="20"/>
+          <w:szCs w:val="20"/>
+        </w:rPr>
+      </w:pPr>
+    </w:p>
+    <w:p>
+      <w:pPr>
+        <w:pStyle w:val="NoSpacing"/>
+        <w:rPr>
+          <w:rFonts w:ascii="Times New Roman" w:hAnsi="Times New Roman" w:cs="Times New Roman"/>
+          <w:b/>
+          <w:sz w:val="20"/>
+          <w:szCs w:val="20"/>
+        </w:rPr>
+      </w:pPr>
+      <w:r>
+        <w:rPr>
+          <w:rFonts w:ascii="Times New Roman" w:hAnsi="Times New Roman" w:cs="Times New Roman"/>
+          <w:b/>
+          <w:sz w:val="20"/>
+          <w:szCs w:val="20"/>
+        </w:rPr>
+        <w:t xml:space="preserve">7.1 Final Evaluation </w:t>
+      </w:r>
+    </w:p>
+    <w:p>
+      <w:pPr>
+        <w:pStyle w:val="NoSpacing"/>
+        <w:rPr>
+          <w:rFonts w:ascii="Times New Roman" w:hAnsi="Times New Roman" w:cs="Times New Roman"/>
+          <w:b/>
+          <w:sz w:val="20"/>
+          <w:szCs w:val="20"/>
+        </w:rPr>
+      </w:pPr>
+    </w:p>
+    <w:p>
+      <w:pPr>
+        <w:pStyle w:val="NoSpacing"/>
+        <w:rPr>
+          <w:rFonts w:ascii="Times New Roman" w:hAnsi="Times New Roman" w:cs="Times New Roman"/>
+          <w:b/>
+          <w:sz w:val="20"/>
+          <w:szCs w:val="20"/>
+        </w:rPr>
+      </w:pPr>
+      <w:r>
+        <w:rPr>
+          <w:rFonts w:ascii="Times New Roman" w:hAnsi="Times New Roman" w:cs="Times New Roman"/>
+          <w:b/>
+          <w:sz w:val="20"/>
+          <w:szCs w:val="20"/>
+        </w:rPr>
+        <w:t>Comparison- Why other was picked</w:t>
+      </w:r>
+    </w:p>
+    <w:p>
+      <w:pPr>
+        <w:pStyle w:val="NoSpacing"/>
+        <w:rPr>
+          <w:rFonts w:ascii="Times New Roman" w:hAnsi="Times New Roman" w:cs="Times New Roman"/>
+          <w:b/>
+          <w:sz w:val="20"/>
+          <w:szCs w:val="20"/>
+        </w:rPr>
+      </w:pPr>
+      <w:r>
+        <w:rPr>
+          <w:rFonts w:ascii="Times New Roman" w:hAnsi="Times New Roman" w:cs="Times New Roman"/>
+          <w:b/>
+          <w:sz w:val="20"/>
+          <w:szCs w:val="20"/>
+        </w:rPr>
+        <w:t>Participants – Getting, describe, amount</w:t>
+      </w:r>
+    </w:p>
+    <w:p>
+      <w:pPr>
+        <w:pStyle w:val="NoSpacing"/>
+        <w:rPr>
+          <w:rFonts w:ascii="Times New Roman" w:hAnsi="Times New Roman" w:cs="Times New Roman"/>
+          <w:b/>
+          <w:sz w:val="20"/>
+          <w:szCs w:val="20"/>
+        </w:rPr>
+      </w:pPr>
+      <w:r>
+        <w:rPr>
+          <w:rFonts w:ascii="Times New Roman" w:hAnsi="Times New Roman" w:cs="Times New Roman"/>
+          <w:b/>
+          <w:sz w:val="20"/>
+          <w:szCs w:val="20"/>
+        </w:rPr>
+        <w:t>Process – SUS , feedback, swaping application to avoid favourability</w:t>
+      </w:r>
+    </w:p>
+    <w:p>
+      <w:pPr>
+        <w:pStyle w:val="NoSpacing"/>
+        <w:rPr>
+          <w:rFonts w:ascii="Times New Roman" w:hAnsi="Times New Roman" w:cs="Times New Roman"/>
+          <w:b/>
+          <w:sz w:val="20"/>
+          <w:szCs w:val="20"/>
+        </w:rPr>
+      </w:pPr>
+    </w:p>
+    <w:p>
+      <w:pPr>
+        <w:pStyle w:val="NoSpacing"/>
+        <w:rPr>
+          <w:rFonts w:ascii="Times New Roman" w:hAnsi="Times New Roman" w:cs="Times New Roman"/>
+          <w:b/>
+          <w:sz w:val="20"/>
+          <w:szCs w:val="20"/>
+        </w:rPr>
+      </w:pPr>
+      <w:r>
+        <w:rPr>
+          <w:rFonts w:ascii="Times New Roman" w:hAnsi="Times New Roman" w:cs="Times New Roman"/>
+          <w:b/>
+          <w:sz w:val="20"/>
+          <w:szCs w:val="20"/>
+        </w:rPr>
+        <w:t>7.2 Results</w:t>
+      </w:r>
+    </w:p>
+    <w:p>
+      <w:pPr>
+        <w:pStyle w:val="NoSpacing"/>
+        <w:rPr>
+          <w:rFonts w:ascii="Times New Roman" w:hAnsi="Times New Roman" w:cs="Times New Roman"/>
+          <w:b/>
+          <w:sz w:val="20"/>
+          <w:szCs w:val="20"/>
+        </w:rPr>
+      </w:pPr>
+    </w:p>
+    <w:p>
+      <w:pPr>
+        <w:pStyle w:val="NoSpacing"/>
+        <w:rPr>
+          <w:rFonts w:ascii="Times New Roman" w:hAnsi="Times New Roman" w:cs="Times New Roman"/>
+          <w:b/>
+          <w:sz w:val="20"/>
+          <w:szCs w:val="20"/>
+        </w:rPr>
+      </w:pPr>
+      <w:r>
+        <w:rPr>
+          <w:rFonts w:ascii="Times New Roman" w:hAnsi="Times New Roman" w:cs="Times New Roman"/>
+          <w:b/>
+          <w:sz w:val="20"/>
+          <w:szCs w:val="20"/>
+        </w:rPr>
+        <w:t>7.3 Discussion</w:t>
+      </w:r>
+    </w:p>
+    <w:p>
+      <w:pPr>
+        <w:pStyle w:val="NoSpacing"/>
+        <w:rPr>
+          <w:rFonts w:ascii="Times New Roman" w:hAnsi="Times New Roman" w:cs="Times New Roman"/>
+          <w:b/>
+          <w:sz w:val="20"/>
+          <w:szCs w:val="20"/>
+        </w:rPr>
+      </w:pPr>
+    </w:p>
+    <w:p>
+      <w:pPr>
+        <w:pStyle w:val="NoSpacing"/>
+        <w:rPr>
+          <w:rFonts w:ascii="Times New Roman" w:hAnsi="Times New Roman" w:cs="Times New Roman"/>
+          <w:b/>
+          <w:sz w:val="20"/>
+          <w:szCs w:val="20"/>
+        </w:rPr>
+      </w:pPr>
       <w:r>
         <w:rPr>
           <w:rFonts w:ascii="Times New Roman" w:hAnsi="Times New Roman" w:cs="Times New Roman"/>
@@ -20720,122 +21867,285 @@
           <w:szCs w:val="20"/>
         </w:rPr>
       </w:pPr>
-      <w:r>
-        <w:rPr>
-          <w:rFonts w:ascii="Times New Roman" w:hAnsi="Times New Roman" w:cs="Times New Roman"/>
-          <w:b/>
-          <w:sz w:val="20"/>
-          <w:szCs w:val="20"/>
-        </w:rPr>
-        <w:t xml:space="preserve">Aims to meet the heuristics </w:t>
-      </w:r>
-    </w:p>
-    <w:p>
-      <w:pPr>
-        <w:pStyle w:val="NoSpacing"/>
-        <w:rPr>
-          <w:rFonts w:ascii="Times New Roman" w:hAnsi="Times New Roman" w:cs="Times New Roman"/>
-          <w:b/>
-          <w:sz w:val="20"/>
-          <w:szCs w:val="20"/>
-        </w:rPr>
-      </w:pPr>
-    </w:p>
-    <w:p>
-      <w:pPr>
-        <w:pStyle w:val="NoSpacing"/>
-        <w:rPr>
-          <w:rFonts w:ascii="Times New Roman" w:hAnsi="Times New Roman" w:cs="Times New Roman"/>
-          <w:b/>
-          <w:sz w:val="20"/>
-          <w:szCs w:val="20"/>
-        </w:rPr>
-      </w:pPr>
-    </w:p>
-    <w:p>
-      <w:pPr>
-        <w:pStyle w:val="NoSpacing"/>
-        <w:rPr>
-          <w:rFonts w:ascii="Times New Roman" w:hAnsi="Times New Roman" w:cs="Times New Roman"/>
-          <w:b/>
-          <w:sz w:val="20"/>
-          <w:szCs w:val="20"/>
-        </w:rPr>
-      </w:pPr>
-    </w:p>
-    <w:p>
-      <w:pPr>
-        <w:pStyle w:val="NoSpacing"/>
-        <w:rPr>
-          <w:rFonts w:ascii="Times New Roman" w:hAnsi="Times New Roman" w:cs="Times New Roman"/>
-          <w:b/>
-          <w:sz w:val="20"/>
-          <w:szCs w:val="20"/>
-        </w:rPr>
-      </w:pPr>
-    </w:p>
-    <w:p>
-      <w:pPr>
-        <w:pStyle w:val="NoSpacing"/>
-        <w:rPr>
-          <w:rFonts w:ascii="Times New Roman" w:hAnsi="Times New Roman" w:cs="Times New Roman"/>
-          <w:b/>
-          <w:sz w:val="20"/>
-          <w:szCs w:val="20"/>
-        </w:rPr>
-      </w:pPr>
-    </w:p>
-    <w:p>
-      <w:pPr>
-        <w:pStyle w:val="NoSpacing"/>
-        <w:rPr>
-          <w:rFonts w:ascii="Times New Roman" w:hAnsi="Times New Roman" w:cs="Times New Roman"/>
-          <w:b/>
-          <w:sz w:val="20"/>
-          <w:szCs w:val="20"/>
-        </w:rPr>
-      </w:pPr>
-    </w:p>
-    <w:p>
-      <w:pPr>
-        <w:pStyle w:val="NoSpacing"/>
-        <w:rPr>
-          <w:rFonts w:ascii="Times New Roman" w:hAnsi="Times New Roman" w:cs="Times New Roman"/>
-          <w:b/>
-          <w:sz w:val="20"/>
-          <w:szCs w:val="20"/>
-        </w:rPr>
-      </w:pPr>
-    </w:p>
-    <w:p>
-      <w:pPr>
-        <w:pStyle w:val="NoSpacing"/>
-        <w:rPr>
-          <w:rFonts w:ascii="Times New Roman" w:hAnsi="Times New Roman" w:cs="Times New Roman"/>
-          <w:b/>
-          <w:sz w:val="20"/>
-          <w:szCs w:val="20"/>
-        </w:rPr>
-      </w:pPr>
-    </w:p>
-    <w:p>
-      <w:pPr>
-        <w:pStyle w:val="NoSpacing"/>
-        <w:rPr>
-          <w:rFonts w:ascii="Times New Roman" w:hAnsi="Times New Roman" w:cs="Times New Roman"/>
-          <w:b/>
-          <w:sz w:val="20"/>
-          <w:szCs w:val="20"/>
-        </w:rPr>
-      </w:pPr>
-      <w:r>
-        <w:rPr>
-          <w:rFonts w:ascii="Times New Roman" w:hAnsi="Times New Roman" w:cs="Times New Roman"/>
-          <w:b/>
-          <w:sz w:val="20"/>
-          <w:szCs w:val="20"/>
-        </w:rPr>
-        <w:t>Evaluation</w:t>
+    </w:p>
+    <w:p>
+      <w:pPr>
+        <w:pStyle w:val="NoSpacing"/>
+        <w:numPr>
+          <w:ilvl w:val="0"/>
+          <w:numId w:val="17"/>
+        </w:numPr>
+        <w:rPr>
+          <w:rFonts w:ascii="Times New Roman" w:hAnsi="Times New Roman" w:cs="Times New Roman"/>
+          <w:b/>
+          <w:sz w:val="20"/>
+          <w:szCs w:val="20"/>
+        </w:rPr>
+      </w:pPr>
+      <w:r>
+        <w:rPr>
+          <w:rFonts w:ascii="Times New Roman" w:hAnsi="Times New Roman" w:cs="Times New Roman"/>
+          <w:b/>
+          <w:sz w:val="20"/>
+          <w:szCs w:val="20"/>
+        </w:rPr>
+        <w:t>Final Product</w:t>
+      </w:r>
+    </w:p>
+    <w:p>
+      <w:pPr>
+        <w:pStyle w:val="NoSpacing"/>
+        <w:rPr>
+          <w:rFonts w:ascii="Times New Roman" w:hAnsi="Times New Roman" w:cs="Times New Roman"/>
+          <w:b/>
+          <w:sz w:val="20"/>
+          <w:szCs w:val="20"/>
+        </w:rPr>
+      </w:pPr>
+    </w:p>
+    <w:p>
+      <w:pPr>
+        <w:pStyle w:val="NoSpacing"/>
+        <w:rPr>
+          <w:rFonts w:ascii="Times New Roman" w:hAnsi="Times New Roman" w:cs="Times New Roman"/>
+          <w:b/>
+          <w:sz w:val="20"/>
+          <w:szCs w:val="20"/>
+        </w:rPr>
+      </w:pPr>
+      <w:r>
+        <w:rPr>
+          <w:rFonts w:ascii="Times New Roman" w:hAnsi="Times New Roman" w:cs="Times New Roman"/>
+          <w:b/>
+          <w:sz w:val="20"/>
+          <w:szCs w:val="20"/>
+        </w:rPr>
+        <w:t>8.1 My Cookbooks</w:t>
+      </w:r>
+    </w:p>
+    <w:p>
+      <w:pPr>
+        <w:pStyle w:val="NoSpacing"/>
+        <w:rPr>
+          <w:rFonts w:ascii="Times New Roman" w:hAnsi="Times New Roman" w:cs="Times New Roman"/>
+          <w:b/>
+          <w:sz w:val="20"/>
+          <w:szCs w:val="20"/>
+        </w:rPr>
+      </w:pPr>
+    </w:p>
+    <w:p>
+      <w:pPr>
+        <w:pStyle w:val="NoSpacing"/>
+        <w:rPr>
+          <w:rFonts w:ascii="Times New Roman" w:hAnsi="Times New Roman" w:cs="Times New Roman"/>
+          <w:b/>
+          <w:sz w:val="20"/>
+          <w:szCs w:val="20"/>
+        </w:rPr>
+      </w:pPr>
+      <w:r>
+        <w:rPr>
+          <w:rFonts w:ascii="Times New Roman" w:hAnsi="Times New Roman" w:cs="Times New Roman"/>
+          <w:b/>
+          <w:sz w:val="20"/>
+          <w:szCs w:val="20"/>
+        </w:rPr>
+        <w:t>8.2 My Recipes</w:t>
+      </w:r>
+    </w:p>
+    <w:p>
+      <w:pPr>
+        <w:pStyle w:val="NoSpacing"/>
+        <w:rPr>
+          <w:rFonts w:ascii="Times New Roman" w:hAnsi="Times New Roman" w:cs="Times New Roman"/>
+          <w:b/>
+          <w:sz w:val="20"/>
+          <w:szCs w:val="20"/>
+        </w:rPr>
+      </w:pPr>
+    </w:p>
+    <w:p>
+      <w:pPr>
+        <w:pStyle w:val="NoSpacing"/>
+        <w:rPr>
+          <w:rFonts w:ascii="Times New Roman" w:hAnsi="Times New Roman" w:cs="Times New Roman"/>
+          <w:b/>
+          <w:sz w:val="20"/>
+          <w:szCs w:val="20"/>
+        </w:rPr>
+      </w:pPr>
+      <w:r>
+        <w:rPr>
+          <w:rFonts w:ascii="Times New Roman" w:hAnsi="Times New Roman" w:cs="Times New Roman"/>
+          <w:b/>
+          <w:sz w:val="20"/>
+          <w:szCs w:val="20"/>
+        </w:rPr>
+        <w:t>8.3 Recipe View</w:t>
+      </w:r>
+    </w:p>
+    <w:p>
+      <w:pPr>
+        <w:pStyle w:val="NoSpacing"/>
+        <w:rPr>
+          <w:rFonts w:ascii="Times New Roman" w:hAnsi="Times New Roman" w:cs="Times New Roman"/>
+          <w:b/>
+          <w:sz w:val="20"/>
+          <w:szCs w:val="20"/>
+        </w:rPr>
+      </w:pPr>
+    </w:p>
+    <w:p>
+      <w:pPr>
+        <w:pStyle w:val="NoSpacing"/>
+        <w:rPr>
+          <w:rFonts w:ascii="Times New Roman" w:hAnsi="Times New Roman" w:cs="Times New Roman"/>
+          <w:b/>
+          <w:sz w:val="20"/>
+          <w:szCs w:val="20"/>
+        </w:rPr>
+      </w:pPr>
+      <w:r>
+        <w:rPr>
+          <w:rFonts w:ascii="Times New Roman" w:hAnsi="Times New Roman" w:cs="Times New Roman"/>
+          <w:b/>
+          <w:sz w:val="20"/>
+          <w:szCs w:val="20"/>
+        </w:rPr>
+        <w:t>8.4 Recipe Edit</w:t>
+      </w:r>
+    </w:p>
+    <w:p>
+      <w:pPr>
+        <w:pStyle w:val="NoSpacing"/>
+        <w:rPr>
+          <w:rFonts w:ascii="Times New Roman" w:hAnsi="Times New Roman" w:cs="Times New Roman"/>
+          <w:b/>
+          <w:sz w:val="20"/>
+          <w:szCs w:val="20"/>
+        </w:rPr>
+      </w:pPr>
+    </w:p>
+    <w:p>
+      <w:pPr>
+        <w:pStyle w:val="NoSpacing"/>
+        <w:rPr>
+          <w:rFonts w:ascii="Times New Roman" w:hAnsi="Times New Roman" w:cs="Times New Roman"/>
+          <w:b/>
+          <w:sz w:val="20"/>
+          <w:szCs w:val="20"/>
+        </w:rPr>
+      </w:pPr>
+      <w:r>
+        <w:rPr>
+          <w:rFonts w:ascii="Times New Roman" w:hAnsi="Times New Roman" w:cs="Times New Roman"/>
+          <w:b/>
+          <w:sz w:val="20"/>
+          <w:szCs w:val="20"/>
+        </w:rPr>
+        <w:t xml:space="preserve">8.4 Recipe Contributors </w:t>
+      </w:r>
+    </w:p>
+    <w:p>
+      <w:pPr>
+        <w:pStyle w:val="NoSpacing"/>
+        <w:rPr>
+          <w:rFonts w:ascii="Times New Roman" w:hAnsi="Times New Roman" w:cs="Times New Roman"/>
+          <w:b/>
+          <w:sz w:val="20"/>
+          <w:szCs w:val="20"/>
+        </w:rPr>
+      </w:pPr>
+    </w:p>
+    <w:p>
+      <w:pPr>
+        <w:pStyle w:val="NoSpacing"/>
+        <w:numPr>
+          <w:ilvl w:val="1"/>
+          <w:numId w:val="17"/>
+        </w:numPr>
+        <w:rPr>
+          <w:rFonts w:ascii="Times New Roman" w:hAnsi="Times New Roman" w:cs="Times New Roman"/>
+          <w:b/>
+          <w:sz w:val="20"/>
+          <w:szCs w:val="20"/>
+        </w:rPr>
+      </w:pPr>
+      <w:r>
+        <w:rPr>
+          <w:rFonts w:ascii="Times New Roman" w:hAnsi="Times New Roman" w:cs="Times New Roman"/>
+          <w:b/>
+          <w:sz w:val="20"/>
+          <w:szCs w:val="20"/>
+        </w:rPr>
+        <w:t>Search</w:t>
+      </w:r>
+    </w:p>
+    <w:p>
+      <w:pPr>
+        <w:pStyle w:val="NoSpacing"/>
+        <w:rPr>
+          <w:rFonts w:ascii="Times New Roman" w:hAnsi="Times New Roman" w:cs="Times New Roman"/>
+          <w:b/>
+          <w:sz w:val="20"/>
+          <w:szCs w:val="20"/>
+        </w:rPr>
+      </w:pPr>
+    </w:p>
+    <w:p>
+      <w:pPr>
+        <w:pStyle w:val="NoSpacing"/>
+        <w:rPr>
+          <w:rFonts w:ascii="Times New Roman" w:hAnsi="Times New Roman" w:cs="Times New Roman"/>
+          <w:b/>
+          <w:sz w:val="20"/>
+          <w:szCs w:val="20"/>
+        </w:rPr>
+      </w:pPr>
+      <w:r>
+        <w:rPr>
+          <w:rFonts w:ascii="Times New Roman" w:hAnsi="Times New Roman" w:cs="Times New Roman"/>
+          <w:b/>
+          <w:sz w:val="20"/>
+          <w:szCs w:val="20"/>
+        </w:rPr>
+        <w:t>8.6 Explore</w:t>
+      </w:r>
+    </w:p>
+    <w:p>
+      <w:pPr>
+        <w:pStyle w:val="NoSpacing"/>
+        <w:rPr>
+          <w:rFonts w:ascii="Times New Roman" w:hAnsi="Times New Roman" w:cs="Times New Roman"/>
+          <w:b/>
+          <w:sz w:val="20"/>
+          <w:szCs w:val="20"/>
+        </w:rPr>
+      </w:pPr>
+    </w:p>
+    <w:p>
+      <w:pPr>
+        <w:pStyle w:val="NoSpacing"/>
+        <w:numPr>
+          <w:ilvl w:val="0"/>
+          <w:numId w:val="17"/>
+        </w:numPr>
+        <w:rPr>
+          <w:rFonts w:ascii="Times New Roman" w:hAnsi="Times New Roman" w:cs="Times New Roman"/>
+          <w:b/>
+          <w:sz w:val="20"/>
+          <w:szCs w:val="20"/>
+        </w:rPr>
+      </w:pPr>
+      <w:r>
+        <w:rPr>
+          <w:rFonts w:ascii="Times New Roman" w:hAnsi="Times New Roman" w:cs="Times New Roman"/>
+          <w:b/>
+          <w:sz w:val="20"/>
+          <w:szCs w:val="20"/>
+        </w:rPr>
+        <w:t>Critical Appraisal</w:t>
       </w:r>
       <w:r>
         <w:rPr>
@@ -20846,232 +22156,107 @@
         </w:rPr>
         <w:t xml:space="preserve"> </w:t>
       </w:r>
-      <w:r>
-        <w:rPr>
-          <w:rFonts w:ascii="Times New Roman" w:hAnsi="Times New Roman" w:cs="Times New Roman"/>
-          <w:b/>
-          <w:sz w:val="20"/>
-          <w:szCs w:val="20"/>
-        </w:rPr>
-        <w:t>–</w:t>
-      </w:r>
-      <w:r>
-        <w:rPr>
-          <w:rFonts w:ascii="Times New Roman" w:hAnsi="Times New Roman" w:cs="Times New Roman"/>
-          <w:b/>
-          <w:sz w:val="20"/>
-          <w:szCs w:val="20"/>
-        </w:rPr>
-        <w:t xml:space="preserve"> 1500</w:t>
-      </w:r>
-    </w:p>
-    <w:p>
-      <w:pPr>
-        <w:pStyle w:val="NoSpacing"/>
-        <w:rPr>
-          <w:rFonts w:ascii="Times New Roman" w:hAnsi="Times New Roman" w:cs="Times New Roman"/>
-          <w:b/>
-          <w:sz w:val="20"/>
-          <w:szCs w:val="20"/>
-        </w:rPr>
-      </w:pPr>
-    </w:p>
-    <w:p>
-      <w:pPr>
-        <w:pStyle w:val="NoSpacing"/>
-        <w:rPr>
-          <w:rFonts w:ascii="Times New Roman" w:hAnsi="Times New Roman" w:cs="Times New Roman"/>
-          <w:b/>
-          <w:sz w:val="20"/>
-          <w:szCs w:val="20"/>
-        </w:rPr>
-      </w:pPr>
-      <w:r>
-        <w:rPr>
-          <w:rFonts w:ascii="Times New Roman" w:hAnsi="Times New Roman" w:cs="Times New Roman"/>
-          <w:b/>
-          <w:sz w:val="20"/>
-          <w:szCs w:val="20"/>
-        </w:rPr>
-        <w:t>Note on how user testing and prototypes (design focus group) ref sections helped evaluate along the way – photos and feedback on how it changed in the app.</w:t>
-      </w:r>
-    </w:p>
-    <w:p>
-      <w:pPr>
-        <w:pStyle w:val="NoSpacing"/>
-        <w:rPr>
-          <w:rFonts w:ascii="Times New Roman" w:hAnsi="Times New Roman" w:cs="Times New Roman"/>
-          <w:b/>
-          <w:sz w:val="20"/>
-          <w:szCs w:val="20"/>
-        </w:rPr>
-      </w:pPr>
-      <w:r>
-        <w:rPr>
-          <w:rFonts w:ascii="Times New Roman" w:hAnsi="Times New Roman" w:cs="Times New Roman"/>
-          <w:b/>
-          <w:sz w:val="20"/>
-          <w:szCs w:val="20"/>
-        </w:rPr>
-        <w:t>Final Evaluation</w:t>
-      </w:r>
-      <w:r>
-        <w:rPr>
-          <w:rFonts w:ascii="Times New Roman" w:hAnsi="Times New Roman" w:cs="Times New Roman"/>
-          <w:b/>
-          <w:sz w:val="20"/>
-          <w:szCs w:val="20"/>
-        </w:rPr>
-        <w:t xml:space="preserve"> – why evaluate app was picked in comparison to others, task sheets differ, SUS scores, feedback and preferences, changes that need to be made</w:t>
-      </w:r>
-    </w:p>
-    <w:p>
-      <w:pPr>
-        <w:pStyle w:val="NoSpacing"/>
-        <w:rPr>
-          <w:rFonts w:ascii="Times New Roman" w:hAnsi="Times New Roman" w:cs="Times New Roman"/>
-          <w:b/>
-          <w:sz w:val="20"/>
-          <w:szCs w:val="20"/>
-        </w:rPr>
-      </w:pPr>
-      <w:r>
-        <w:rPr>
-          <w:rFonts w:ascii="Times New Roman" w:hAnsi="Times New Roman" w:cs="Times New Roman"/>
-          <w:b/>
-          <w:sz w:val="20"/>
-          <w:szCs w:val="20"/>
-        </w:rPr>
-        <w:tab/>
-      </w:r>
-    </w:p>
-    <w:p>
-      <w:pPr>
-        <w:pStyle w:val="NoSpacing"/>
-        <w:rPr>
-          <w:rFonts w:ascii="Times New Roman" w:hAnsi="Times New Roman" w:cs="Times New Roman"/>
-          <w:b/>
-          <w:sz w:val="20"/>
-          <w:szCs w:val="20"/>
-        </w:rPr>
-      </w:pPr>
-    </w:p>
-    <w:p>
-      <w:pPr>
-        <w:pStyle w:val="NoSpacing"/>
-        <w:rPr>
-          <w:rFonts w:ascii="Times New Roman" w:hAnsi="Times New Roman" w:cs="Times New Roman"/>
-          <w:b/>
-          <w:sz w:val="20"/>
-          <w:szCs w:val="20"/>
-        </w:rPr>
-      </w:pPr>
-      <w:r>
-        <w:rPr>
-          <w:rFonts w:ascii="Times New Roman" w:hAnsi="Times New Roman" w:cs="Times New Roman"/>
-          <w:b/>
-          <w:sz w:val="20"/>
-          <w:szCs w:val="20"/>
-        </w:rPr>
-        <w:t>Final Product</w:t>
-      </w:r>
-      <w:r>
-        <w:rPr>
-          <w:rFonts w:ascii="Times New Roman" w:hAnsi="Times New Roman" w:cs="Times New Roman"/>
-          <w:b/>
-          <w:sz w:val="20"/>
-          <w:szCs w:val="20"/>
-        </w:rPr>
-        <w:t xml:space="preserve"> - 500</w:t>
-      </w:r>
-    </w:p>
-    <w:p>
-      <w:pPr>
-        <w:pStyle w:val="NoSpacing"/>
-        <w:rPr>
-          <w:rFonts w:ascii="Times New Roman" w:hAnsi="Times New Roman" w:cs="Times New Roman"/>
-          <w:b/>
-          <w:sz w:val="20"/>
-          <w:szCs w:val="20"/>
-        </w:rPr>
-      </w:pPr>
-    </w:p>
-    <w:p>
-      <w:pPr>
-        <w:pStyle w:val="NoSpacing"/>
-        <w:rPr>
-          <w:rFonts w:ascii="Times New Roman" w:hAnsi="Times New Roman" w:cs="Times New Roman"/>
-          <w:b/>
-          <w:sz w:val="20"/>
-          <w:szCs w:val="20"/>
-        </w:rPr>
-      </w:pPr>
-      <w:r>
-        <w:rPr>
-          <w:rFonts w:ascii="Times New Roman" w:hAnsi="Times New Roman" w:cs="Times New Roman"/>
-          <w:b/>
-          <w:sz w:val="20"/>
-          <w:szCs w:val="20"/>
-        </w:rPr>
-        <w:t>Critical Appraisal</w:t>
-      </w:r>
-      <w:r>
-        <w:rPr>
-          <w:rFonts w:ascii="Times New Roman" w:hAnsi="Times New Roman" w:cs="Times New Roman"/>
-          <w:b/>
-          <w:sz w:val="20"/>
-          <w:szCs w:val="20"/>
-        </w:rPr>
-        <w:t xml:space="preserve"> - 1500</w:t>
-      </w:r>
-    </w:p>
-    <w:p>
-      <w:pPr>
-        <w:pStyle w:val="NoSpacing"/>
-        <w:rPr>
-          <w:rFonts w:ascii="Times New Roman" w:hAnsi="Times New Roman" w:cs="Times New Roman"/>
-          <w:b/>
-          <w:sz w:val="20"/>
-          <w:szCs w:val="20"/>
-        </w:rPr>
-      </w:pPr>
-    </w:p>
-    <w:p>
-      <w:pPr>
-        <w:pStyle w:val="NoSpacing"/>
-        <w:rPr>
-          <w:rFonts w:ascii="Times New Roman" w:hAnsi="Times New Roman" w:cs="Times New Roman"/>
-          <w:b/>
-          <w:sz w:val="20"/>
-          <w:szCs w:val="20"/>
-        </w:rPr>
-      </w:pPr>
-      <w:r>
-        <w:rPr>
-          <w:rFonts w:ascii="Times New Roman" w:hAnsi="Times New Roman" w:cs="Times New Roman"/>
-          <w:b/>
-          <w:sz w:val="20"/>
-          <w:szCs w:val="20"/>
-        </w:rPr>
-        <w:t xml:space="preserve">Summary &amp; Conclusion &amp; </w:t>
-      </w:r>
-      <w:r>
-        <w:rPr>
-          <w:rFonts w:ascii="Times New Roman" w:hAnsi="Times New Roman" w:cs="Times New Roman"/>
-          <w:b/>
-          <w:sz w:val="20"/>
-          <w:szCs w:val="20"/>
-        </w:rPr>
-        <w:t>Future</w:t>
-      </w:r>
-      <w:r>
-        <w:rPr>
-          <w:rFonts w:ascii="Times New Roman" w:hAnsi="Times New Roman" w:cs="Times New Roman"/>
-          <w:b/>
-          <w:sz w:val="20"/>
-          <w:szCs w:val="20"/>
-        </w:rPr>
-        <w:t xml:space="preserve"> - 800</w:t>
+    </w:p>
+    <w:p>
+      <w:pPr>
+        <w:pStyle w:val="NoSpacing"/>
+        <w:ind w:left="360"/>
+        <w:rPr>
+          <w:rFonts w:ascii="Times New Roman" w:hAnsi="Times New Roman" w:cs="Times New Roman"/>
+          <w:b/>
+          <w:sz w:val="20"/>
+          <w:szCs w:val="20"/>
+        </w:rPr>
+      </w:pPr>
+    </w:p>
+    <w:p>
+      <w:pPr>
+        <w:pStyle w:val="NoSpacing"/>
+        <w:numPr>
+          <w:ilvl w:val="0"/>
+          <w:numId w:val="17"/>
+        </w:numPr>
+        <w:rPr>
+          <w:rFonts w:ascii="Times New Roman" w:hAnsi="Times New Roman" w:cs="Times New Roman"/>
+          <w:b/>
+          <w:sz w:val="20"/>
+          <w:szCs w:val="20"/>
+        </w:rPr>
+      </w:pPr>
+      <w:r>
+        <w:rPr>
+          <w:rFonts w:ascii="Times New Roman" w:hAnsi="Times New Roman" w:cs="Times New Roman"/>
+          <w:b/>
+          <w:sz w:val="20"/>
+          <w:szCs w:val="20"/>
+        </w:rPr>
+        <w:t xml:space="preserve">Conclusion </w:t>
+      </w:r>
+    </w:p>
+    <w:p>
+      <w:pPr>
+        <w:pStyle w:val="ListParagraph"/>
+        <w:rPr>
+          <w:rFonts w:ascii="Times New Roman" w:hAnsi="Times New Roman" w:cs="Times New Roman"/>
+          <w:b/>
+          <w:sz w:val="20"/>
+          <w:szCs w:val="20"/>
+        </w:rPr>
+      </w:pPr>
+    </w:p>
+    <w:p>
+      <w:pPr>
+        <w:pStyle w:val="NoSpacing"/>
+        <w:numPr>
+          <w:ilvl w:val="0"/>
+          <w:numId w:val="17"/>
+        </w:numPr>
+        <w:rPr>
+          <w:rFonts w:ascii="Times New Roman" w:hAnsi="Times New Roman" w:cs="Times New Roman"/>
+          <w:b/>
+          <w:sz w:val="20"/>
+          <w:szCs w:val="20"/>
+        </w:rPr>
+      </w:pPr>
+      <w:r>
+        <w:rPr>
+          <w:rFonts w:ascii="Times New Roman" w:hAnsi="Times New Roman" w:cs="Times New Roman"/>
+          <w:b/>
+          <w:sz w:val="20"/>
+          <w:szCs w:val="20"/>
+        </w:rPr>
+        <w:t xml:space="preserve">Future </w:t>
+      </w:r>
+    </w:p>
+    <w:p>
+      <w:pPr>
+        <w:pStyle w:val="ListParagraph"/>
+        <w:rPr>
+          <w:rFonts w:ascii="Times New Roman" w:hAnsi="Times New Roman" w:cs="Times New Roman"/>
+          <w:b/>
+          <w:sz w:val="20"/>
+          <w:szCs w:val="20"/>
+        </w:rPr>
+      </w:pPr>
+    </w:p>
+    <w:p>
+      <w:pPr>
+        <w:pStyle w:val="NoSpacing"/>
+        <w:rPr>
+          <w:rFonts w:ascii="Times New Roman" w:hAnsi="Times New Roman" w:cs="Times New Roman"/>
+          <w:b/>
+          <w:sz w:val="20"/>
+          <w:szCs w:val="20"/>
+        </w:rPr>
+      </w:pPr>
+      <w:r>
+        <w:rPr>
+          <w:rFonts w:ascii="Times New Roman" w:hAnsi="Times New Roman" w:cs="Times New Roman"/>
+          <w:b/>
+          <w:sz w:val="20"/>
+          <w:szCs w:val="20"/>
+        </w:rPr>
+        <w:t>Acknowledgements</w:t>
       </w:r>
     </w:p>
     <w:p>
@@ -21133,27 +22318,38 @@
           <w:sz w:val="20"/>
           <w:szCs w:val="20"/>
         </w:rPr>
-        <w:t xml:space="preserve">Appendix </w:t>
-      </w:r>
-    </w:p>
-    <w:p>
-      <w:pPr>
-        <w:pStyle w:val="NoSpacing"/>
-        <w:rPr>
-          <w:rFonts w:ascii="Times New Roman" w:hAnsi="Times New Roman" w:cs="Times New Roman"/>
-          <w:b/>
-          <w:sz w:val="20"/>
-          <w:szCs w:val="20"/>
-        </w:rPr>
-      </w:pPr>
-      <w:r>
-        <w:rPr>
-          <w:rFonts w:ascii="Times New Roman" w:hAnsi="Times New Roman" w:cs="Times New Roman"/>
-          <w:b/>
-          <w:sz w:val="20"/>
-          <w:szCs w:val="20"/>
-        </w:rPr>
-        <w:t xml:space="preserve">Acknowledgements </w:t>
+        <w:t>Appendix outline</w:t>
+      </w:r>
+    </w:p>
+    <w:p>
+      <w:pPr>
+        <w:pStyle w:val="NoSpacing"/>
+        <w:rPr>
+          <w:rFonts w:ascii="Times New Roman" w:hAnsi="Times New Roman" w:cs="Times New Roman"/>
+          <w:b/>
+          <w:sz w:val="20"/>
+          <w:szCs w:val="20"/>
+        </w:rPr>
+      </w:pPr>
+    </w:p>
+    <w:p>
+      <w:pPr>
+        <w:pStyle w:val="NoSpacing"/>
+        <w:rPr>
+          <w:rFonts w:ascii="Times New Roman" w:hAnsi="Times New Roman" w:cs="Times New Roman"/>
+          <w:b/>
+          <w:sz w:val="20"/>
+          <w:szCs w:val="20"/>
+        </w:rPr>
+      </w:pPr>
+      <w:r>
+        <w:rPr>
+          <w:rFonts w:ascii="Times New Roman" w:hAnsi="Times New Roman" w:cs="Times New Roman"/>
+          <w:b/>
+          <w:sz w:val="20"/>
+          <w:szCs w:val="20"/>
+        </w:rPr>
+        <w:t>Front cover and page stuff</w:t>
       </w:r>
     </w:p>
     <w:p>
@@ -21706,6 +22902,25 @@
           </w:r>
         </w:sdtContent>
       </w:sdt>
+    </w:p>
+  </w:footnote>
+  <w:footnote w:id="6">
+    <w:p>
+      <w:pPr>
+        <w:pStyle w:val="FootnoteText"/>
+      </w:pPr>
+      <w:r>
+        <w:rPr>
+          <w:rStyle w:val="FootnoteReference"/>
+        </w:rPr>
+        <w:footnoteRef/>
+      </w:r>
+      <w:r>
+        <w:t xml:space="preserve"> </w:t>
+      </w:r>
+      <w:r>
+        <w:t>http://www.nngroup.com/articles/ten-usability-heuristics/</w:t>
+      </w:r>
     </w:p>
   </w:footnote>
 </w:footnotes>
@@ -24291,6 +25506,17 @@
     <w:link w:val="Footer"/>
     <w:uiPriority w:val="99"/>
     <w:rsid w:val="00E74407"/>
+  </w:style>
+  <w:style w:type="character" w:styleId="Strong">
+    <w:name w:val="Strong"/>
+    <w:basedOn w:val="DefaultParagraphFont"/>
+    <w:uiPriority w:val="22"/>
+    <w:qFormat/>
+    <w:rsid w:val="009E038E"/>
+    <w:rPr>
+      <w:b/>
+      <w:bCs/>
+    </w:rPr>
   </w:style>
 </w:styles>
 </file>
@@ -25320,7 +26546,7 @@
 </file>
 
 <file path=customXml/itemProps1.xml><?xml version="1.0" encoding="utf-8"?>
-<ds:datastoreItem xmlns:ds="http://schemas.openxmlformats.org/officeDocument/2006/customXml" ds:itemID="{2FC3D5CF-BAF3-4A9A-A7A2-C832B366CAC3}">
+<ds:datastoreItem xmlns:ds="http://schemas.openxmlformats.org/officeDocument/2006/customXml" ds:itemID="{F1006DCC-517D-43F3-B50F-50A4E50C3732}">
   <ds:schemaRefs>
     <ds:schemaRef ds:uri="http://schemas.openxmlformats.org/officeDocument/2006/bibliography"/>
   </ds:schemaRefs>
